--- a/rrlyrae_2023_working.docx
+++ b/rrlyrae_2023_working.docx
@@ -7343,6 +7343,7 @@
         <w:rPr>
           <w:rStyle w:val="y2iqfc"/>
           <w:color w:val="121316" w:themeColor="text2"/>
+          <w:lang w:val="hr-HR"/>
         </w:rPr>
       </w:pPr>
       <w:r>
@@ -9300,6 +9301,7 @@
           <w:b/>
           <w:bCs/>
           <w:color w:val="444444"/>
+          <w:lang w:val="hr-HR"/>
         </w:rPr>
       </w:pPr>
     </w:p>
@@ -9319,12 +9321,14 @@
           <w:b/>
           <w:bCs/>
           <w:color w:val="444444"/>
+          <w:lang w:val="hr-HR"/>
         </w:rPr>
         <w:t>if</w:t>
       </w:r>
       <w:r>
         <w:rPr>
           <w:color w:val="444444"/>
+          <w:lang w:val="hr-HR"/>
         </w:rPr>
         <w:t xml:space="preserve"> os.path.isfile(NAME): </w:t>
       </w:r>
@@ -9333,6 +9337,7 @@
           <w:rStyle w:val="hljs-comment"/>
           <w:rFonts w:eastAsiaTheme="majorEastAsia"/>
           <w:color w:val="888888"/>
+          <w:lang w:val="hr-HR"/>
         </w:rPr>
         <w:t xml:space="preserve"># </w:t>
       </w:r>
@@ -9358,6 +9363,7 @@
       <w:r>
         <w:rPr>
           <w:color w:val="444444"/>
+          <w:lang w:val="hr-HR"/>
         </w:rPr>
         <w:t xml:space="preserve">    ZTF_data_lc = np.load(NAME, allow_pickle=</w:t>
       </w:r>
@@ -9368,12 +9374,14 @@
           <w:b/>
           <w:bCs/>
           <w:color w:val="444444"/>
+          <w:lang w:val="hr-HR"/>
         </w:rPr>
         <w:t>True</w:t>
       </w:r>
       <w:r>
         <w:rPr>
           <w:color w:val="444444"/>
+          <w:lang w:val="hr-HR"/>
         </w:rPr>
         <w:t>)</w:t>
       </w:r>
@@ -9389,6 +9397,7 @@
           <w:rStyle w:val="hljs-comment"/>
           <w:rFonts w:eastAsiaTheme="majorEastAsia"/>
           <w:color w:val="888888"/>
+          <w:lang w:val="hr-HR"/>
         </w:rPr>
         <w:t>#</w:t>
       </w:r>
@@ -9408,6 +9417,7 @@
         <w:shd w:val="clear" w:color="auto" w:fill="F0F0F0"/>
         <w:rPr>
           <w:color w:val="444444"/>
+          <w:lang w:val="hr-HR"/>
         </w:rPr>
       </w:pPr>
       <w:r>
@@ -9417,12 +9427,14 @@
           <w:b/>
           <w:bCs/>
           <w:color w:val="444444"/>
+          <w:lang w:val="hr-HR"/>
         </w:rPr>
         <w:t>else</w:t>
       </w:r>
       <w:r>
         <w:rPr>
           <w:color w:val="444444"/>
+          <w:lang w:val="hr-HR"/>
         </w:rPr>
         <w:t>:</w:t>
       </w:r>
@@ -9433,11 +9445,13 @@
         <w:shd w:val="clear" w:color="auto" w:fill="F0F0F0"/>
         <w:rPr>
           <w:color w:val="444444"/>
+          <w:lang w:val="hr-HR"/>
         </w:rPr>
       </w:pPr>
       <w:r>
         <w:rPr>
           <w:color w:val="444444"/>
+          <w:lang w:val="hr-HR"/>
         </w:rPr>
         <w:t xml:space="preserve">    Lids = Lrrlyr[</w:t>
       </w:r>
@@ -9446,12 +9460,14 @@
           <w:rStyle w:val="hljs-string"/>
           <w:rFonts w:eastAsiaTheme="majorEastAsia"/>
           <w:color w:val="880000"/>
+          <w:lang w:val="hr-HR"/>
         </w:rPr>
         <w:t>'ID'</w:t>
       </w:r>
       <w:r>
         <w:rPr>
           <w:color w:val="444444"/>
+          <w:lang w:val="hr-HR"/>
         </w:rPr>
         <w:t>].to_numpy()</w:t>
       </w:r>
@@ -9462,11 +9478,13 @@
         <w:shd w:val="clear" w:color="auto" w:fill="F0F0F0"/>
         <w:rPr>
           <w:color w:val="444444"/>
+          <w:lang w:val="hr-HR"/>
         </w:rPr>
       </w:pPr>
       <w:r>
         <w:rPr>
           <w:color w:val="444444"/>
+          <w:lang w:val="hr-HR"/>
         </w:rPr>
         <w:t xml:space="preserve">    rectascension = Lrrlyr[</w:t>
       </w:r>
@@ -9475,12 +9493,14 @@
           <w:rStyle w:val="hljs-string"/>
           <w:rFonts w:eastAsiaTheme="majorEastAsia"/>
           <w:color w:val="880000"/>
+          <w:lang w:val="hr-HR"/>
         </w:rPr>
         <w:t>'ra'</w:t>
       </w:r>
       <w:r>
         <w:rPr>
           <w:color w:val="444444"/>
+          <w:lang w:val="hr-HR"/>
         </w:rPr>
         <w:t xml:space="preserve">].to_numpy() </w:t>
       </w:r>
@@ -9489,6 +9509,7 @@
           <w:rStyle w:val="hljs-comment"/>
           <w:rFonts w:eastAsiaTheme="majorEastAsia"/>
           <w:color w:val="888888"/>
+          <w:lang w:val="hr-HR"/>
         </w:rPr>
         <w:t xml:space="preserve"># </w:t>
       </w:r>
@@ -9506,6 +9527,7 @@
           <w:rStyle w:val="hljs-comment"/>
           <w:rFonts w:eastAsiaTheme="majorEastAsia"/>
           <w:color w:val="888888"/>
+          <w:lang w:val="hr-HR"/>
         </w:rPr>
         <w:t xml:space="preserve"> </w:t>
       </w:r>
@@ -9522,6 +9544,7 @@
       <w:r>
         <w:rPr>
           <w:color w:val="444444"/>
+          <w:lang w:val="hr-HR"/>
         </w:rPr>
         <w:t xml:space="preserve">    declination = Lrrlyr[</w:t>
       </w:r>
@@ -9530,12 +9553,14 @@
           <w:rStyle w:val="hljs-string"/>
           <w:rFonts w:eastAsiaTheme="majorEastAsia"/>
           <w:color w:val="880000"/>
+          <w:lang w:val="hr-HR"/>
         </w:rPr>
         <w:t>'dec'</w:t>
       </w:r>
       <w:r>
         <w:rPr>
           <w:color w:val="444444"/>
+          <w:lang w:val="hr-HR"/>
         </w:rPr>
         <w:t xml:space="preserve">].to_numpy() </w:t>
       </w:r>
@@ -9544,6 +9569,7 @@
           <w:rStyle w:val="hljs-comment"/>
           <w:rFonts w:eastAsiaTheme="majorEastAsia"/>
           <w:color w:val="888888"/>
+          <w:lang w:val="hr-HR"/>
         </w:rPr>
         <w:t xml:space="preserve"># </w:t>
       </w:r>
@@ -9563,11 +9589,13 @@
         <w:shd w:val="clear" w:color="auto" w:fill="F0F0F0"/>
         <w:rPr>
           <w:color w:val="444444"/>
+          <w:lang w:val="hr-HR"/>
         </w:rPr>
       </w:pPr>
       <w:r>
         <w:rPr>
           <w:color w:val="444444"/>
+          <w:lang w:val="hr-HR"/>
         </w:rPr>
         <w:t xml:space="preserve">    ZTF_data_lc = []</w:t>
       </w:r>
@@ -9583,6 +9611,7 @@
           <w:rStyle w:val="hljs-comment"/>
           <w:rFonts w:eastAsiaTheme="majorEastAsia"/>
           <w:color w:val="888888"/>
+          <w:lang w:val="hr-HR"/>
         </w:rPr>
         <w:t xml:space="preserve"># </w:t>
       </w:r>
@@ -9602,6 +9631,7 @@
         <w:shd w:val="clear" w:color="auto" w:fill="F0F0F0"/>
         <w:rPr>
           <w:color w:val="444444"/>
+          <w:lang w:val="hr-HR"/>
         </w:rPr>
       </w:pPr>
     </w:p>
@@ -9611,11 +9641,13 @@
         <w:shd w:val="clear" w:color="auto" w:fill="F0F0F0"/>
         <w:rPr>
           <w:color w:val="444444"/>
+          <w:lang w:val="hr-HR"/>
         </w:rPr>
       </w:pPr>
       <w:r>
         <w:rPr>
           <w:color w:val="444444"/>
+          <w:lang w:val="hr-HR"/>
         </w:rPr>
         <w:t xml:space="preserve">    </w:t>
       </w:r>
@@ -9626,12 +9658,14 @@
           <w:b/>
           <w:bCs/>
           <w:color w:val="444444"/>
+          <w:lang w:val="hr-HR"/>
         </w:rPr>
         <w:t>for</w:t>
       </w:r>
       <w:r>
         <w:rPr>
           <w:color w:val="444444"/>
+          <w:lang w:val="hr-HR"/>
         </w:rPr>
         <w:t xml:space="preserve"> i </w:t>
       </w:r>
@@ -9642,12 +9676,14 @@
           <w:b/>
           <w:bCs/>
           <w:color w:val="444444"/>
+          <w:lang w:val="hr-HR"/>
         </w:rPr>
         <w:t>in</w:t>
       </w:r>
       <w:r>
         <w:rPr>
           <w:color w:val="444444"/>
+          <w:lang w:val="hr-HR"/>
         </w:rPr>
         <w:t xml:space="preserve"> tqdm(range(len(Lids))): </w:t>
       </w:r>
@@ -9658,11 +9694,13 @@
         <w:shd w:val="clear" w:color="auto" w:fill="F0F0F0"/>
         <w:rPr>
           <w:color w:val="444444"/>
+          <w:lang w:val="hr-HR"/>
         </w:rPr>
       </w:pPr>
       <w:r>
         <w:rPr>
           <w:color w:val="444444"/>
+          <w:lang w:val="hr-HR"/>
         </w:rPr>
         <w:t xml:space="preserve">        Lid = Lids[i]</w:t>
       </w:r>
@@ -9671,6 +9709,7 @@
           <w:rStyle w:val="hljs-comment"/>
           <w:rFonts w:eastAsiaTheme="majorEastAsia"/>
           <w:color w:val="888888"/>
+          <w:lang w:val="hr-HR"/>
         </w:rPr>
         <w:t xml:space="preserve"> </w:t>
       </w:r>
@@ -9679,6 +9718,7 @@
           <w:rStyle w:val="hljs-comment"/>
           <w:rFonts w:eastAsiaTheme="majorEastAsia"/>
           <w:color w:val="888888"/>
+          <w:lang w:val="hr-HR"/>
         </w:rPr>
         <w:t xml:space="preserve"># </w:t>
       </w:r>
@@ -9698,11 +9738,13 @@
         <w:shd w:val="clear" w:color="auto" w:fill="F0F0F0"/>
         <w:rPr>
           <w:color w:val="444444"/>
+          <w:lang w:val="hr-HR"/>
         </w:rPr>
       </w:pPr>
       <w:r>
         <w:rPr>
           <w:color w:val="444444"/>
+          <w:lang w:val="hr-HR"/>
         </w:rPr>
         <w:t xml:space="preserve">        ra = rectascension[i]</w:t>
       </w:r>
@@ -9711,6 +9753,7 @@
           <w:rStyle w:val="hljs-comment"/>
           <w:rFonts w:eastAsiaTheme="majorEastAsia"/>
           <w:color w:val="888888"/>
+          <w:lang w:val="hr-HR"/>
         </w:rPr>
         <w:t xml:space="preserve"> </w:t>
       </w:r>
@@ -9719,6 +9762,7 @@
           <w:rStyle w:val="hljs-comment"/>
           <w:rFonts w:eastAsiaTheme="majorEastAsia"/>
           <w:color w:val="888888"/>
+          <w:lang w:val="hr-HR"/>
         </w:rPr>
         <w:t xml:space="preserve"># </w:t>
       </w:r>
@@ -9738,11 +9782,13 @@
         <w:shd w:val="clear" w:color="auto" w:fill="F0F0F0"/>
         <w:rPr>
           <w:color w:val="444444"/>
+          <w:lang w:val="hr-HR"/>
         </w:rPr>
       </w:pPr>
       <w:r>
         <w:rPr>
           <w:color w:val="444444"/>
+          <w:lang w:val="hr-HR"/>
         </w:rPr>
         <w:t xml:space="preserve">        dec = declination[i]</w:t>
       </w:r>
@@ -9751,6 +9797,7 @@
           <w:rStyle w:val="hljs-comment"/>
           <w:rFonts w:eastAsiaTheme="majorEastAsia"/>
           <w:color w:val="888888"/>
+          <w:lang w:val="hr-HR"/>
         </w:rPr>
         <w:t xml:space="preserve"> </w:t>
       </w:r>
@@ -9759,6 +9806,7 @@
           <w:rStyle w:val="hljs-comment"/>
           <w:rFonts w:eastAsiaTheme="majorEastAsia"/>
           <w:color w:val="888888"/>
+          <w:lang w:val="hr-HR"/>
         </w:rPr>
         <w:t xml:space="preserve"># </w:t>
       </w:r>
@@ -9786,6 +9834,7 @@
       <w:r>
         <w:rPr>
           <w:color w:val="444444"/>
+          <w:lang w:val="hr-HR"/>
         </w:rPr>
         <w:t xml:space="preserve">        ZTFdata = getZTFlightcurve(ra, dec)</w:t>
       </w:r>
@@ -9794,6 +9843,7 @@
           <w:rStyle w:val="hljs-comment"/>
           <w:rFonts w:eastAsiaTheme="majorEastAsia"/>
           <w:color w:val="888888"/>
+          <w:lang w:val="hr-HR"/>
         </w:rPr>
         <w:t xml:space="preserve"> </w:t>
       </w:r>
@@ -9802,6 +9852,7 @@
           <w:rStyle w:val="hljs-comment"/>
           <w:rFonts w:eastAsiaTheme="majorEastAsia"/>
           <w:color w:val="888888"/>
+          <w:lang w:val="hr-HR"/>
         </w:rPr>
         <w:t xml:space="preserve"># </w:t>
       </w:r>
@@ -9821,6 +9872,7 @@
         <w:shd w:val="clear" w:color="auto" w:fill="F0F0F0"/>
         <w:rPr>
           <w:color w:val="444444"/>
+          <w:lang w:val="hr-HR"/>
         </w:rPr>
       </w:pPr>
     </w:p>
@@ -9830,11 +9882,13 @@
         <w:shd w:val="clear" w:color="auto" w:fill="F0F0F0"/>
         <w:rPr>
           <w:color w:val="444444"/>
+          <w:lang w:val="hr-HR"/>
         </w:rPr>
       </w:pPr>
       <w:r>
         <w:rPr>
           <w:color w:val="444444"/>
+          <w:lang w:val="hr-HR"/>
         </w:rPr>
         <w:t xml:space="preserve">        ZTF_data_lc.append((Lid, ZTFdata))</w:t>
       </w:r>
@@ -9843,6 +9897,7 @@
           <w:rStyle w:val="hljs-comment"/>
           <w:rFonts w:eastAsiaTheme="majorEastAsia"/>
           <w:color w:val="888888"/>
+          <w:lang w:val="hr-HR"/>
         </w:rPr>
         <w:t xml:space="preserve"> </w:t>
       </w:r>
@@ -9851,6 +9906,7 @@
           <w:rStyle w:val="hljs-comment"/>
           <w:rFonts w:eastAsiaTheme="majorEastAsia"/>
           <w:color w:val="888888"/>
+          <w:lang w:val="hr-HR"/>
         </w:rPr>
         <w:t xml:space="preserve"># </w:t>
       </w:r>
@@ -9870,6 +9926,7 @@
         <w:shd w:val="clear" w:color="auto" w:fill="F0F0F0"/>
         <w:rPr>
           <w:color w:val="444444"/>
+          <w:lang w:val="hr-HR"/>
         </w:rPr>
       </w:pPr>
     </w:p>
@@ -9879,11 +9936,13 @@
         <w:shd w:val="clear" w:color="auto" w:fill="F0F0F0"/>
         <w:rPr>
           <w:color w:val="444444"/>
+          <w:lang w:val="hr-HR"/>
         </w:rPr>
       </w:pPr>
       <w:r>
         <w:rPr>
           <w:color w:val="444444"/>
+          <w:lang w:val="hr-HR"/>
         </w:rPr>
         <w:tab/>
       </w:r>
@@ -9892,6 +9951,7 @@
           <w:rStyle w:val="hljs-comment"/>
           <w:rFonts w:eastAsiaTheme="majorEastAsia"/>
           <w:color w:val="888888"/>
+          <w:lang w:val="hr-HR"/>
         </w:rPr>
         <w:t xml:space="preserve"># </w:t>
       </w:r>
@@ -9911,11 +9971,13 @@
         <w:shd w:val="clear" w:color="auto" w:fill="F0F0F0"/>
         <w:rPr>
           <w:color w:val="444444"/>
+          <w:lang w:val="hr-HR"/>
         </w:rPr>
       </w:pPr>
       <w:r>
         <w:rPr>
           <w:color w:val="444444"/>
+          <w:lang w:val="hr-HR"/>
         </w:rPr>
         <w:t xml:space="preserve">        </w:t>
       </w:r>
@@ -9926,12 +9988,14 @@
           <w:b/>
           <w:bCs/>
           <w:color w:val="444444"/>
+          <w:lang w:val="hr-HR"/>
         </w:rPr>
         <w:t>if</w:t>
       </w:r>
       <w:r>
         <w:rPr>
           <w:color w:val="444444"/>
+          <w:lang w:val="hr-HR"/>
         </w:rPr>
         <w:t xml:space="preserve"> i%</w:t>
       </w:r>
@@ -9940,12 +10004,14 @@
           <w:rStyle w:val="hljs-number"/>
           <w:rFonts w:eastAsiaTheme="majorEastAsia"/>
           <w:color w:val="880000"/>
+          <w:lang w:val="hr-HR"/>
         </w:rPr>
         <w:t>10</w:t>
       </w:r>
       <w:r>
         <w:rPr>
           <w:color w:val="444444"/>
+          <w:lang w:val="hr-HR"/>
         </w:rPr>
         <w:t>==</w:t>
       </w:r>
@@ -9954,12 +10020,14 @@
           <w:rStyle w:val="hljs-number"/>
           <w:rFonts w:eastAsiaTheme="majorEastAsia"/>
           <w:color w:val="880000"/>
+          <w:lang w:val="hr-HR"/>
         </w:rPr>
         <w:t>0</w:t>
       </w:r>
       <w:r>
         <w:rPr>
           <w:color w:val="444444"/>
+          <w:lang w:val="hr-HR"/>
         </w:rPr>
         <w:t>:</w:t>
       </w:r>
@@ -9970,11 +10038,13 @@
         <w:shd w:val="clear" w:color="auto" w:fill="F0F0F0"/>
         <w:rPr>
           <w:color w:val="444444"/>
+          <w:lang w:val="hr-HR"/>
         </w:rPr>
       </w:pPr>
       <w:r>
         <w:rPr>
           <w:color w:val="444444"/>
+          <w:lang w:val="hr-HR"/>
         </w:rPr>
         <w:t xml:space="preserve">            ZTF_data_lca = np.array(ZTF_data_lc, dtype=object)</w:t>
       </w:r>
@@ -9985,11 +10055,13 @@
         <w:shd w:val="clear" w:color="auto" w:fill="F0F0F0"/>
         <w:rPr>
           <w:color w:val="444444"/>
+          <w:lang w:val="hr-HR"/>
         </w:rPr>
       </w:pPr>
       <w:r>
         <w:rPr>
           <w:color w:val="444444"/>
+          <w:lang w:val="hr-HR"/>
         </w:rPr>
         <w:t xml:space="preserve">            np.save(</w:t>
       </w:r>
@@ -9998,12 +10070,14 @@
           <w:rStyle w:val="hljs-string"/>
           <w:rFonts w:eastAsiaTheme="majorEastAsia"/>
           <w:color w:val="880000"/>
+          <w:lang w:val="hr-HR"/>
         </w:rPr>
         <w:t>"../outputs/ZTF_dataset_"</w:t>
       </w:r>
       <w:r>
         <w:rPr>
           <w:color w:val="444444"/>
+          <w:lang w:val="hr-HR"/>
         </w:rPr>
         <w:t>+end+</w:t>
       </w:r>
@@ -10012,12 +10086,14 @@
           <w:rStyle w:val="hljs-string"/>
           <w:rFonts w:eastAsiaTheme="majorEastAsia"/>
           <w:color w:val="880000"/>
+          <w:lang w:val="hr-HR"/>
         </w:rPr>
         <w:t>".npy"</w:t>
       </w:r>
       <w:r>
         <w:rPr>
           <w:color w:val="444444"/>
+          <w:lang w:val="hr-HR"/>
         </w:rPr>
         <w:t>, ZTF_data_lca, allow_pickle=</w:t>
       </w:r>
@@ -10028,12 +10104,14 @@
           <w:b/>
           <w:bCs/>
           <w:color w:val="444444"/>
+          <w:lang w:val="hr-HR"/>
         </w:rPr>
         <w:t>True</w:t>
       </w:r>
       <w:r>
         <w:rPr>
           <w:color w:val="444444"/>
+          <w:lang w:val="hr-HR"/>
         </w:rPr>
         <w:t>)</w:t>
       </w:r>
@@ -10044,6 +10122,7 @@
         <w:shd w:val="clear" w:color="auto" w:fill="F0F0F0"/>
         <w:rPr>
           <w:color w:val="444444"/>
+          <w:lang w:val="hr-HR"/>
         </w:rPr>
       </w:pPr>
     </w:p>
@@ -10053,11 +10132,13 @@
         <w:shd w:val="clear" w:color="auto" w:fill="F0F0F0"/>
         <w:rPr>
           <w:color w:val="444444"/>
+          <w:lang w:val="hr-HR"/>
         </w:rPr>
       </w:pPr>
       <w:r>
         <w:rPr>
           <w:color w:val="444444"/>
+          <w:lang w:val="hr-HR"/>
         </w:rPr>
         <w:t xml:space="preserve">    ZTF_data_lca = np.array(ZTF_data_lc, dtype=object)</w:t>
       </w:r>
@@ -10068,11 +10149,13 @@
         <w:shd w:val="clear" w:color="auto" w:fill="F0F0F0"/>
         <w:rPr>
           <w:color w:val="444444"/>
+          <w:lang w:val="hr-HR"/>
         </w:rPr>
       </w:pPr>
       <w:r>
         <w:rPr>
           <w:color w:val="444444"/>
+          <w:lang w:val="hr-HR"/>
         </w:rPr>
         <w:t xml:space="preserve">    np.save(</w:t>
       </w:r>
@@ -10081,12 +10164,14 @@
           <w:rStyle w:val="hljs-string"/>
           <w:rFonts w:eastAsiaTheme="majorEastAsia"/>
           <w:color w:val="880000"/>
+          <w:lang w:val="hr-HR"/>
         </w:rPr>
         <w:t>"../outputs/ZTF_dataset_"</w:t>
       </w:r>
       <w:r>
         <w:rPr>
           <w:color w:val="444444"/>
+          <w:lang w:val="hr-HR"/>
         </w:rPr>
         <w:t>+end+</w:t>
       </w:r>
@@ -10095,12 +10180,14 @@
           <w:rStyle w:val="hljs-string"/>
           <w:rFonts w:eastAsiaTheme="majorEastAsia"/>
           <w:color w:val="880000"/>
+          <w:lang w:val="hr-HR"/>
         </w:rPr>
         <w:t>".npy"</w:t>
       </w:r>
       <w:r>
         <w:rPr>
           <w:color w:val="444444"/>
+          <w:lang w:val="hr-HR"/>
         </w:rPr>
         <w:t>, ZTF_data_lca, allow_pickle=</w:t>
       </w:r>
@@ -10111,12 +10198,14 @@
           <w:b/>
           <w:bCs/>
           <w:color w:val="444444"/>
+          <w:lang w:val="hr-HR"/>
         </w:rPr>
         <w:t>True</w:t>
       </w:r>
       <w:r>
         <w:rPr>
           <w:color w:val="444444"/>
+          <w:lang w:val="hr-HR"/>
         </w:rPr>
         <w:t>)</w:t>
       </w:r>
@@ -10190,6 +10279,1330 @@
           <w:lang w:val="hr-HR"/>
         </w:rPr>
       </w:pPr>
+      <w:r>
+        <w:rPr>
+          <w:lang w:val="hr-HR"/>
+        </w:rPr>
+        <w:t>Osnovnom analizom LINEAR i ZTF podataka uo</w:t>
+      </w:r>
+      <w:r>
+        <w:rPr>
+          <w:lang w:val="hr-HR"/>
+        </w:rPr>
+        <w:t xml:space="preserve">čavamo da LINEAR ima, kada bismo zbrojili broj mjerenja u svakoj svjetlosnoj krivulji RR Lira, 733550 mjerenja, dok ZTF parovi imaju 1423997 mjerenja. Mnogo veći broj mjerenja kod ZTF podataka je prisutan zbog strukture ZTF podataka: sadrži mjerenja u više filtera, točnije 3 filtera. Stoga, crveni filter ima 1772818 mjerenja, 1423997 mjerenja u zelenom i 337132 mjerenja u infracrvenom filteru. </w:t>
+      </w:r>
+      <w:r>
+        <w:rPr>
+          <w:lang w:val="hr-HR"/>
+        </w:rPr>
+        <w:t>Iz idućeg grafa možemo vidjeti distribuciju mjerenja po svjetlosnoj krivulji</w:t>
+      </w:r>
+      <w:r>
+        <w:rPr>
+          <w:lang w:val="hr-HR"/>
+        </w:rPr>
+        <w:t xml:space="preserve"> za LINEAR zvijezde</w:t>
+      </w:r>
+      <w:r>
+        <w:rPr>
+          <w:lang w:val="hr-HR"/>
+        </w:rPr>
+        <w:t>.</w:t>
+      </w:r>
+    </w:p>
+    <w:p>
+      <w:pPr>
+        <w:keepNext/>
+        <w:jc w:val="center"/>
+        <w:rPr>
+          <w:lang w:val="hr-HR"/>
+        </w:rPr>
+      </w:pPr>
+      <w:r>
+        <w:rPr>
+          <w:noProof/>
+          <w:lang w:val="hr-HR"/>
+        </w:rPr>
+        <w:drawing>
+          <wp:inline distT="0" distB="0" distL="0" distR="0" wp14:anchorId="0329B587" wp14:editId="49606B4D">
+            <wp:extent cx="4230225" cy="2350125"/>
+            <wp:effectExtent l="0" t="0" r="0" b="0"/>
+            <wp:docPr id="75585912" name="Picture 5" descr="A graph of a number of people&#10;&#10;Description automatically generated"/>
+            <wp:cNvGraphicFramePr>
+              <a:graphicFrameLocks xmlns:a="http://schemas.openxmlformats.org/drawingml/2006/main" noChangeAspect="1"/>
+            </wp:cNvGraphicFramePr>
+            <a:graphic xmlns:a="http://schemas.openxmlformats.org/drawingml/2006/main">
+              <a:graphicData uri="http://schemas.openxmlformats.org/drawingml/2006/picture">
+                <pic:pic xmlns:pic="http://schemas.openxmlformats.org/drawingml/2006/picture">
+                  <pic:nvPicPr>
+                    <pic:cNvPr id="75585912" name="Picture 5" descr="A graph of a number of people&#10;&#10;Description automatically generated"/>
+                    <pic:cNvPicPr/>
+                  </pic:nvPicPr>
+                  <pic:blipFill>
+                    <a:blip r:embed="rId9" cstate="print">
+                      <a:extLst>
+                        <a:ext uri="{28A0092B-C50C-407E-A947-70E740481C1C}">
+                          <a14:useLocalDpi xmlns:a14="http://schemas.microsoft.com/office/drawing/2010/main" val="0"/>
+                        </a:ext>
+                      </a:extLst>
+                    </a:blip>
+                    <a:stretch>
+                      <a:fillRect/>
+                    </a:stretch>
+                  </pic:blipFill>
+                  <pic:spPr>
+                    <a:xfrm>
+                      <a:off x="0" y="0"/>
+                      <a:ext cx="4281148" cy="2378416"/>
+                    </a:xfrm>
+                    <a:prstGeom prst="rect">
+                      <a:avLst/>
+                    </a:prstGeom>
+                  </pic:spPr>
+                </pic:pic>
+              </a:graphicData>
+            </a:graphic>
+          </wp:inline>
+        </w:drawing>
+      </w:r>
+    </w:p>
+    <w:p>
+      <w:pPr>
+        <w:pStyle w:val="Caption"/>
+        <w:jc w:val="center"/>
+        <w:rPr>
+          <w:lang w:val="hr-HR"/>
+        </w:rPr>
+      </w:pPr>
+      <w:r>
+        <w:rPr>
+          <w:lang w:val="hr-HR"/>
+        </w:rPr>
+        <w:t xml:space="preserve">Graf </w:t>
+      </w:r>
+      <w:r>
+        <w:rPr>
+          <w:lang w:val="hr-HR"/>
+        </w:rPr>
+        <w:fldChar w:fldCharType="begin"/>
+      </w:r>
+      <w:r>
+        <w:rPr>
+          <w:lang w:val="hr-HR"/>
+        </w:rPr>
+        <w:instrText xml:space="preserve"> SEQ Graf \* ARABIC </w:instrText>
+      </w:r>
+      <w:r>
+        <w:rPr>
+          <w:lang w:val="hr-HR"/>
+        </w:rPr>
+        <w:fldChar w:fldCharType="separate"/>
+      </w:r>
+      <w:r>
+        <w:rPr>
+          <w:noProof/>
+          <w:lang w:val="hr-HR"/>
+        </w:rPr>
+        <w:t>1</w:t>
+      </w:r>
+      <w:r>
+        <w:rPr>
+          <w:lang w:val="hr-HR"/>
+        </w:rPr>
+        <w:fldChar w:fldCharType="end"/>
+      </w:r>
+      <w:r>
+        <w:rPr>
+          <w:lang w:val="hr-HR"/>
+        </w:rPr>
+        <w:t>: distribucija mjerenja kod LINEAR RR Lira</w:t>
+      </w:r>
+    </w:p>
+    <w:p>
+      <w:pPr>
+        <w:rPr>
+          <w:lang w:val="hr-HR"/>
+        </w:rPr>
+      </w:pPr>
+      <w:r>
+        <w:rPr>
+          <w:lang w:val="hr-HR"/>
+        </w:rPr>
+        <w:t xml:space="preserve">Uočavamo da većina zvijezda ima </w:t>
+      </w:r>
+      <w:r>
+        <w:rPr>
+          <w:lang w:val="hr-HR"/>
+        </w:rPr>
+        <w:t xml:space="preserve">malo iznad 200 mjerenja po krivulji, s </w:t>
+      </w:r>
+      <w:r>
+        <w:rPr>
+          <w:lang w:val="hr-HR"/>
+        </w:rPr>
+        <w:t xml:space="preserve">uzastopnim porastom u brojnosti za otprilike 500 mjerenja po krivulji. </w:t>
+      </w:r>
+      <w:r>
+        <w:rPr>
+          <w:lang w:val="hr-HR"/>
+        </w:rPr>
+        <w:t>Zapažanje je vrlo pozitivno, budući da za kasniju analizu potrebne su nam LINEAR zvijezde sa više od 250 mjerenja po krivulji za pouzdanu analizu</w:t>
+      </w:r>
+      <w:r>
+        <w:rPr>
+          <w:lang w:val="hr-HR"/>
+        </w:rPr>
+        <w:t>. Idući dijagram prikazuje distribuciju mjerenja za sve ZTF filtere:</w:t>
+      </w:r>
+    </w:p>
+    <w:p>
+      <w:pPr>
+        <w:keepNext/>
+        <w:jc w:val="center"/>
+        <w:rPr>
+          <w:lang w:val="hr-HR"/>
+        </w:rPr>
+      </w:pPr>
+      <w:r>
+        <w:rPr>
+          <w:noProof/>
+          <w:lang w:val="hr-HR"/>
+        </w:rPr>
+        <w:drawing>
+          <wp:inline distT="0" distB="0" distL="0" distR="0" wp14:anchorId="300C7E51" wp14:editId="30B5EF96">
+            <wp:extent cx="5985832" cy="2128603"/>
+            <wp:effectExtent l="0" t="0" r="0" b="5080"/>
+            <wp:docPr id="1228699827" name="Picture 6" descr="A graph of a number of different colored lines&#10;&#10;Description automatically generated with medium confidence"/>
+            <wp:cNvGraphicFramePr>
+              <a:graphicFrameLocks xmlns:a="http://schemas.openxmlformats.org/drawingml/2006/main" noChangeAspect="1"/>
+            </wp:cNvGraphicFramePr>
+            <a:graphic xmlns:a="http://schemas.openxmlformats.org/drawingml/2006/main">
+              <a:graphicData uri="http://schemas.openxmlformats.org/drawingml/2006/picture">
+                <pic:pic xmlns:pic="http://schemas.openxmlformats.org/drawingml/2006/picture">
+                  <pic:nvPicPr>
+                    <pic:cNvPr id="1228699827" name="Picture 6" descr="A graph of a number of different colored lines&#10;&#10;Description automatically generated with medium confidence"/>
+                    <pic:cNvPicPr/>
+                  </pic:nvPicPr>
+                  <pic:blipFill rotWithShape="1">
+                    <a:blip r:embed="rId10" cstate="print">
+                      <a:extLst>
+                        <a:ext uri="{28A0092B-C50C-407E-A947-70E740481C1C}">
+                          <a14:useLocalDpi xmlns:a14="http://schemas.microsoft.com/office/drawing/2010/main" val="0"/>
+                        </a:ext>
+                      </a:extLst>
+                    </a:blip>
+                    <a:srcRect l="7693" r="7944"/>
+                    <a:stretch/>
+                  </pic:blipFill>
+                  <pic:spPr bwMode="auto">
+                    <a:xfrm>
+                      <a:off x="0" y="0"/>
+                      <a:ext cx="6046088" cy="2150031"/>
+                    </a:xfrm>
+                    <a:prstGeom prst="rect">
+                      <a:avLst/>
+                    </a:prstGeom>
+                    <a:ln>
+                      <a:noFill/>
+                    </a:ln>
+                    <a:extLst>
+                      <a:ext uri="{53640926-AAD7-44D8-BBD7-CCE9431645EC}">
+                        <a14:shadowObscured xmlns:a14="http://schemas.microsoft.com/office/drawing/2010/main"/>
+                      </a:ext>
+                    </a:extLst>
+                  </pic:spPr>
+                </pic:pic>
+              </a:graphicData>
+            </a:graphic>
+          </wp:inline>
+        </w:drawing>
+      </w:r>
+    </w:p>
+    <w:p>
+      <w:pPr>
+        <w:pStyle w:val="Caption"/>
+        <w:jc w:val="center"/>
+        <w:rPr>
+          <w:lang w:val="hr-HR"/>
+        </w:rPr>
+      </w:pPr>
+      <w:r>
+        <w:rPr>
+          <w:lang w:val="hr-HR"/>
+        </w:rPr>
+        <w:t xml:space="preserve">Graf </w:t>
+      </w:r>
+      <w:r>
+        <w:rPr>
+          <w:lang w:val="hr-HR"/>
+        </w:rPr>
+        <w:fldChar w:fldCharType="begin"/>
+      </w:r>
+      <w:r>
+        <w:rPr>
+          <w:lang w:val="hr-HR"/>
+        </w:rPr>
+        <w:instrText xml:space="preserve"> SEQ Graf \* ARABIC </w:instrText>
+      </w:r>
+      <w:r>
+        <w:rPr>
+          <w:lang w:val="hr-HR"/>
+        </w:rPr>
+        <w:fldChar w:fldCharType="separate"/>
+      </w:r>
+      <w:r>
+        <w:rPr>
+          <w:noProof/>
+          <w:lang w:val="hr-HR"/>
+        </w:rPr>
+        <w:t>2</w:t>
+      </w:r>
+      <w:r>
+        <w:rPr>
+          <w:lang w:val="hr-HR"/>
+        </w:rPr>
+        <w:fldChar w:fldCharType="end"/>
+      </w:r>
+      <w:r>
+        <w:rPr>
+          <w:lang w:val="hr-HR"/>
+        </w:rPr>
+        <w:t>: distribucija mjerenja kod ZTF RR Lira</w:t>
+      </w:r>
+    </w:p>
+    <w:p>
+      <w:pPr>
+        <w:rPr>
+          <w:lang w:val="hr-HR"/>
+        </w:rPr>
+      </w:pPr>
+      <w:r>
+        <w:rPr>
+          <w:lang w:val="hr-HR"/>
+        </w:rPr>
+        <w:lastRenderedPageBreak/>
+        <w:t>Vidimo da</w:t>
+      </w:r>
+      <w:r>
+        <w:rPr>
+          <w:lang w:val="hr-HR"/>
+        </w:rPr>
+        <w:t xml:space="preserve"> distribucije</w:t>
+      </w:r>
+      <w:r>
+        <w:rPr>
+          <w:lang w:val="hr-HR"/>
+        </w:rPr>
+        <w:t xml:space="preserve"> svih filtera</w:t>
+      </w:r>
+      <w:r>
+        <w:rPr>
+          <w:lang w:val="hr-HR"/>
+        </w:rPr>
+        <w:t xml:space="preserve"> imaju sličan oblik, međutim infracrveni grafikon ima </w:t>
+      </w:r>
+      <w:r>
+        <w:rPr>
+          <w:lang w:val="hr-HR"/>
+        </w:rPr>
+        <w:t>manji</w:t>
+      </w:r>
+      <w:r>
+        <w:rPr>
+          <w:lang w:val="hr-HR"/>
+        </w:rPr>
+        <w:t xml:space="preserve"> </w:t>
+      </w:r>
+      <w:r>
+        <w:rPr>
+          <w:lang w:val="hr-HR"/>
+        </w:rPr>
+        <w:t>raspon</w:t>
+      </w:r>
+      <w:r>
+        <w:rPr>
+          <w:lang w:val="hr-HR"/>
+        </w:rPr>
+        <w:t xml:space="preserve"> x-osi. Zeleni filtar </w:t>
+      </w:r>
+      <w:r>
+        <w:rPr>
+          <w:lang w:val="hr-HR"/>
+        </w:rPr>
+        <w:t>najviše zvijezda ima broj mjerenja</w:t>
+      </w:r>
+      <w:r>
+        <w:rPr>
+          <w:lang w:val="hr-HR"/>
+        </w:rPr>
+        <w:t xml:space="preserve"> manje od </w:t>
+      </w:r>
+      <w:r>
+        <w:rPr>
+          <w:lang w:val="hr-HR"/>
+        </w:rPr>
+        <w:t xml:space="preserve">otprilike </w:t>
+      </w:r>
+      <w:r>
+        <w:rPr>
+          <w:lang w:val="hr-HR"/>
+        </w:rPr>
+        <w:t>100 promatranja</w:t>
+      </w:r>
+      <w:r>
+        <w:rPr>
+          <w:lang w:val="hr-HR"/>
+        </w:rPr>
+        <w:t xml:space="preserve"> te</w:t>
+      </w:r>
+      <w:r>
+        <w:rPr>
+          <w:lang w:val="hr-HR"/>
+        </w:rPr>
+        <w:t xml:space="preserve"> </w:t>
+      </w:r>
+      <w:r>
+        <w:rPr>
+          <w:lang w:val="hr-HR"/>
+        </w:rPr>
+        <w:t xml:space="preserve">otprilike </w:t>
+      </w:r>
+      <w:r>
+        <w:rPr>
+          <w:lang w:val="hr-HR"/>
+        </w:rPr>
+        <w:t xml:space="preserve">400-500 promatranja. Vrlo slična situacija je s crvenim filtrom, s nešto višim </w:t>
+      </w:r>
+      <w:r>
+        <w:rPr>
+          <w:lang w:val="hr-HR"/>
+        </w:rPr>
+        <w:t xml:space="preserve">brojem </w:t>
+      </w:r>
+      <w:r>
+        <w:rPr>
+          <w:lang w:val="hr-HR"/>
+        </w:rPr>
+        <w:t>opažanja</w:t>
+      </w:r>
+      <w:r>
+        <w:rPr>
+          <w:lang w:val="hr-HR"/>
+        </w:rPr>
+        <w:t>,</w:t>
+      </w:r>
+      <w:r>
+        <w:rPr>
+          <w:lang w:val="hr-HR"/>
+        </w:rPr>
+        <w:t xml:space="preserve"> </w:t>
+      </w:r>
+      <w:r>
+        <w:rPr>
+          <w:lang w:val="hr-HR"/>
+        </w:rPr>
+        <w:t xml:space="preserve">otprilike </w:t>
+      </w:r>
+      <w:r>
+        <w:rPr>
+          <w:lang w:val="hr-HR"/>
+        </w:rPr>
+        <w:t xml:space="preserve">500-600. Infracrveni filtar ima najmanji broj točaka, s većinom zvijezda ispod </w:t>
+      </w:r>
+      <w:r>
+        <w:rPr>
+          <w:lang w:val="hr-HR"/>
+        </w:rPr>
+        <w:t xml:space="preserve">otprilike </w:t>
+      </w:r>
+      <w:r>
+        <w:rPr>
+          <w:lang w:val="hr-HR"/>
+        </w:rPr>
+        <w:t xml:space="preserve">50 </w:t>
+      </w:r>
+      <w:r>
+        <w:rPr>
+          <w:lang w:val="hr-HR"/>
+        </w:rPr>
+        <w:t>promatranja te</w:t>
+      </w:r>
+      <w:r>
+        <w:rPr>
+          <w:lang w:val="hr-HR"/>
+        </w:rPr>
+        <w:t xml:space="preserve"> 100 točaka.</w:t>
+      </w:r>
+    </w:p>
+    <w:p>
+      <w:pPr>
+        <w:rPr>
+          <w:lang w:val="hr-HR"/>
+        </w:rPr>
+      </w:pPr>
+      <w:r>
+        <w:rPr>
+          <w:lang w:val="hr-HR"/>
+        </w:rPr>
+        <w:t xml:space="preserve">Drugi osnovan aspekt samih svjetlosnih krivulja je duljina promatranja dotične zvijezde. Zvijezda nije promatrana čitavo vrijeme, nego u kraćim sezonama ili u intervalima od jedne noći, budući da se ne promatra tokom dana. </w:t>
+      </w:r>
+      <w:r>
+        <w:rPr>
+          <w:lang w:val="hr-HR"/>
+        </w:rPr>
+        <w:t>Iduća 2 dijagrama prikazuju razliku u vremenskom razdoblju promatranja kod LINEAR i ZTF parova:</w:t>
+      </w:r>
+    </w:p>
+    <w:p>
+      <w:pPr>
+        <w:keepNext/>
+        <w:jc w:val="center"/>
+        <w:rPr>
+          <w:lang w:val="hr-HR"/>
+        </w:rPr>
+      </w:pPr>
+      <w:r>
+        <w:rPr>
+          <w:noProof/>
+          <w:lang w:val="hr-HR"/>
+        </w:rPr>
+        <w:drawing>
+          <wp:inline distT="0" distB="0" distL="0" distR="0" wp14:anchorId="73942340" wp14:editId="11C116A8">
+            <wp:extent cx="4027856" cy="2237698"/>
+            <wp:effectExtent l="0" t="0" r="0" b="0"/>
+            <wp:docPr id="540175146" name="Picture 7" descr="A graph with numbers and lines&#10;&#10;Description automatically generated"/>
+            <wp:cNvGraphicFramePr>
+              <a:graphicFrameLocks xmlns:a="http://schemas.openxmlformats.org/drawingml/2006/main" noChangeAspect="1"/>
+            </wp:cNvGraphicFramePr>
+            <a:graphic xmlns:a="http://schemas.openxmlformats.org/drawingml/2006/main">
+              <a:graphicData uri="http://schemas.openxmlformats.org/drawingml/2006/picture">
+                <pic:pic xmlns:pic="http://schemas.openxmlformats.org/drawingml/2006/picture">
+                  <pic:nvPicPr>
+                    <pic:cNvPr id="540175146" name="Picture 7" descr="A graph with numbers and lines&#10;&#10;Description automatically generated"/>
+                    <pic:cNvPicPr/>
+                  </pic:nvPicPr>
+                  <pic:blipFill>
+                    <a:blip r:embed="rId11" cstate="print">
+                      <a:extLst>
+                        <a:ext uri="{28A0092B-C50C-407E-A947-70E740481C1C}">
+                          <a14:useLocalDpi xmlns:a14="http://schemas.microsoft.com/office/drawing/2010/main" val="0"/>
+                        </a:ext>
+                      </a:extLst>
+                    </a:blip>
+                    <a:stretch>
+                      <a:fillRect/>
+                    </a:stretch>
+                  </pic:blipFill>
+                  <pic:spPr>
+                    <a:xfrm>
+                      <a:off x="0" y="0"/>
+                      <a:ext cx="4099684" cy="2277603"/>
+                    </a:xfrm>
+                    <a:prstGeom prst="rect">
+                      <a:avLst/>
+                    </a:prstGeom>
+                  </pic:spPr>
+                </pic:pic>
+              </a:graphicData>
+            </a:graphic>
+          </wp:inline>
+        </w:drawing>
+      </w:r>
+    </w:p>
+    <w:p>
+      <w:pPr>
+        <w:pStyle w:val="Caption"/>
+        <w:jc w:val="center"/>
+        <w:rPr>
+          <w:lang w:val="hr-HR"/>
+        </w:rPr>
+      </w:pPr>
+      <w:r>
+        <w:rPr>
+          <w:lang w:val="hr-HR"/>
+        </w:rPr>
+        <w:t xml:space="preserve">Graf </w:t>
+      </w:r>
+      <w:r>
+        <w:rPr>
+          <w:lang w:val="hr-HR"/>
+        </w:rPr>
+        <w:fldChar w:fldCharType="begin"/>
+      </w:r>
+      <w:r>
+        <w:rPr>
+          <w:lang w:val="hr-HR"/>
+        </w:rPr>
+        <w:instrText xml:space="preserve"> SEQ Graf \* ARABIC </w:instrText>
+      </w:r>
+      <w:r>
+        <w:rPr>
+          <w:lang w:val="hr-HR"/>
+        </w:rPr>
+        <w:fldChar w:fldCharType="separate"/>
+      </w:r>
+      <w:r>
+        <w:rPr>
+          <w:noProof/>
+          <w:lang w:val="hr-HR"/>
+        </w:rPr>
+        <w:t>3</w:t>
+      </w:r>
+      <w:r>
+        <w:rPr>
+          <w:lang w:val="hr-HR"/>
+        </w:rPr>
+        <w:fldChar w:fldCharType="end"/>
+      </w:r>
+      <w:r>
+        <w:rPr>
+          <w:lang w:val="hr-HR"/>
+        </w:rPr>
+        <w:t>: distribucija vremenskih perioda LINEAR zvijezda</w:t>
+      </w:r>
+    </w:p>
+    <w:p>
+      <w:pPr>
+        <w:keepNext/>
+        <w:jc w:val="center"/>
+        <w:rPr>
+          <w:lang w:val="hr-HR"/>
+        </w:rPr>
+      </w:pPr>
+      <w:r>
+        <w:rPr>
+          <w:noProof/>
+          <w:lang w:val="hr-HR"/>
+        </w:rPr>
+        <w:drawing>
+          <wp:inline distT="0" distB="0" distL="0" distR="0" wp14:anchorId="329729F9" wp14:editId="5EC2A559">
+            <wp:extent cx="4998980" cy="1783002"/>
+            <wp:effectExtent l="0" t="0" r="0" b="0"/>
+            <wp:docPr id="1621106467" name="Picture 8" descr="A graph of a graph&#10;&#10;Description automatically generated with medium confidence"/>
+            <wp:cNvGraphicFramePr>
+              <a:graphicFrameLocks xmlns:a="http://schemas.openxmlformats.org/drawingml/2006/main" noChangeAspect="1"/>
+            </wp:cNvGraphicFramePr>
+            <a:graphic xmlns:a="http://schemas.openxmlformats.org/drawingml/2006/main">
+              <a:graphicData uri="http://schemas.openxmlformats.org/drawingml/2006/picture">
+                <pic:pic xmlns:pic="http://schemas.openxmlformats.org/drawingml/2006/picture">
+                  <pic:nvPicPr>
+                    <pic:cNvPr id="1621106467" name="Picture 8" descr="A graph of a graph&#10;&#10;Description automatically generated with medium confidence"/>
+                    <pic:cNvPicPr/>
+                  </pic:nvPicPr>
+                  <pic:blipFill rotWithShape="1">
+                    <a:blip r:embed="rId12" cstate="print">
+                      <a:extLst>
+                        <a:ext uri="{28A0092B-C50C-407E-A947-70E740481C1C}">
+                          <a14:useLocalDpi xmlns:a14="http://schemas.microsoft.com/office/drawing/2010/main" val="0"/>
+                        </a:ext>
+                      </a:extLst>
+                    </a:blip>
+                    <a:srcRect l="7314" r="8576"/>
+                    <a:stretch/>
+                  </pic:blipFill>
+                  <pic:spPr bwMode="auto">
+                    <a:xfrm>
+                      <a:off x="0" y="0"/>
+                      <a:ext cx="4999200" cy="1783080"/>
+                    </a:xfrm>
+                    <a:prstGeom prst="rect">
+                      <a:avLst/>
+                    </a:prstGeom>
+                    <a:ln>
+                      <a:noFill/>
+                    </a:ln>
+                    <a:extLst>
+                      <a:ext uri="{53640926-AAD7-44D8-BBD7-CCE9431645EC}">
+                        <a14:shadowObscured xmlns:a14="http://schemas.microsoft.com/office/drawing/2010/main"/>
+                      </a:ext>
+                    </a:extLst>
+                  </pic:spPr>
+                </pic:pic>
+              </a:graphicData>
+            </a:graphic>
+          </wp:inline>
+        </w:drawing>
+      </w:r>
+    </w:p>
+    <w:p>
+      <w:pPr>
+        <w:pStyle w:val="Caption"/>
+        <w:jc w:val="center"/>
+        <w:rPr>
+          <w:lang w:val="hr-HR"/>
+        </w:rPr>
+      </w:pPr>
+      <w:r>
+        <w:rPr>
+          <w:lang w:val="hr-HR"/>
+        </w:rPr>
+        <w:t xml:space="preserve">Graf </w:t>
+      </w:r>
+      <w:r>
+        <w:rPr>
+          <w:lang w:val="hr-HR"/>
+        </w:rPr>
+        <w:fldChar w:fldCharType="begin"/>
+      </w:r>
+      <w:r>
+        <w:rPr>
+          <w:lang w:val="hr-HR"/>
+        </w:rPr>
+        <w:instrText xml:space="preserve"> SEQ Graf \* ARABIC </w:instrText>
+      </w:r>
+      <w:r>
+        <w:rPr>
+          <w:lang w:val="hr-HR"/>
+        </w:rPr>
+        <w:fldChar w:fldCharType="separate"/>
+      </w:r>
+      <w:r>
+        <w:rPr>
+          <w:noProof/>
+          <w:lang w:val="hr-HR"/>
+        </w:rPr>
+        <w:t>4</w:t>
+      </w:r>
+      <w:r>
+        <w:rPr>
+          <w:lang w:val="hr-HR"/>
+        </w:rPr>
+        <w:fldChar w:fldCharType="end"/>
+      </w:r>
+      <w:r>
+        <w:rPr>
+          <w:lang w:val="hr-HR"/>
+        </w:rPr>
+        <w:t>: distribucija vremenskih perioda ZTF zvijezda po filterima</w:t>
+      </w:r>
+    </w:p>
+    <w:p>
+      <w:pPr>
+        <w:rPr>
+          <w:lang w:val="hr-HR"/>
+        </w:rPr>
+      </w:pPr>
+      <w:r>
+        <w:rPr>
+          <w:lang w:val="hr-HR"/>
+        </w:rPr>
+        <w:t>Uočavamo kako kod LINEAR zvijezda, većina zvijezda ima od 1900 do 2000 dana vremenski period promatranja</w:t>
+      </w:r>
+      <w:r>
+        <w:rPr>
+          <w:lang w:val="hr-HR"/>
+        </w:rPr>
+        <w:t xml:space="preserve">. </w:t>
+      </w:r>
+      <w:r>
+        <w:rPr>
+          <w:lang w:val="hr-HR"/>
+        </w:rPr>
+        <w:t xml:space="preserve">Slična je situacija i kod ZTF zvijezda, no vidimo da postoji mnogo zvijezda sa izrazito kratkim periodom promatranja ili gdje je period jednak 0. </w:t>
+      </w:r>
+      <w:r>
+        <w:rPr>
+          <w:lang w:val="hr-HR"/>
+        </w:rPr>
+        <w:t xml:space="preserve">Zapažanje perioda jednakim 0 objašnjavamo činjenicom da ne postoji ZTF par za svaku LINEAR zvijezdu, stoga ni neće imati vrijeme promatranja. </w:t>
+      </w:r>
+    </w:p>
+    <w:p>
+      <w:pPr>
+        <w:rPr>
+          <w:lang w:val="hr-HR"/>
+        </w:rPr>
+      </w:pPr>
+      <w:r>
+        <w:rPr>
+          <w:lang w:val="hr-HR"/>
+        </w:rPr>
+        <w:lastRenderedPageBreak/>
+        <w:t xml:space="preserve">Koristeći se preliminarnim podacima </w:t>
+      </w:r>
+      <w:r>
+        <w:rPr>
+          <w:lang w:val="hr-HR"/>
+        </w:rPr>
+        <w:t xml:space="preserve">o RR Lirama, možemo analizirati i druge karakteristike kao što su period, amplituda, </w:t>
+      </w:r>
+      <w:r>
+        <w:rPr>
+          <w:lang w:val="hr-HR"/>
+        </w:rPr>
+        <w:t xml:space="preserve">i dr. </w:t>
+      </w:r>
+      <w:r>
+        <w:rPr>
+          <w:lang w:val="hr-HR"/>
+        </w:rPr>
+        <w:t>Distribucija preliminarnih perioda</w:t>
+      </w:r>
+      <w:r>
+        <w:rPr>
+          <w:lang w:val="hr-HR"/>
+        </w:rPr>
+        <w:t xml:space="preserve"> (LINEAR zvijezda)</w:t>
+      </w:r>
+      <w:r>
+        <w:rPr>
+          <w:lang w:val="hr-HR"/>
+        </w:rPr>
+        <w:t xml:space="preserve"> prikazuje sljedeći dijagram:</w:t>
+      </w:r>
+    </w:p>
+    <w:p>
+      <w:pPr>
+        <w:keepNext/>
+        <w:jc w:val="center"/>
+        <w:rPr>
+          <w:lang w:val="hr-HR"/>
+        </w:rPr>
+      </w:pPr>
+      <w:r>
+        <w:rPr>
+          <w:noProof/>
+          <w:lang w:val="hr-HR"/>
+        </w:rPr>
+        <w:drawing>
+          <wp:inline distT="0" distB="0" distL="0" distR="0" wp14:anchorId="09595F28" wp14:editId="4E612AD3">
+            <wp:extent cx="5943600" cy="3302000"/>
+            <wp:effectExtent l="0" t="0" r="0" b="0"/>
+            <wp:docPr id="1791393321" name="Picture 9" descr="A graph with a number of lines&#10;&#10;Description automatically generated with medium confidence"/>
+            <wp:cNvGraphicFramePr>
+              <a:graphicFrameLocks xmlns:a="http://schemas.openxmlformats.org/drawingml/2006/main" noChangeAspect="1"/>
+            </wp:cNvGraphicFramePr>
+            <a:graphic xmlns:a="http://schemas.openxmlformats.org/drawingml/2006/main">
+              <a:graphicData uri="http://schemas.openxmlformats.org/drawingml/2006/picture">
+                <pic:pic xmlns:pic="http://schemas.openxmlformats.org/drawingml/2006/picture">
+                  <pic:nvPicPr>
+                    <pic:cNvPr id="1791393321" name="Picture 9" descr="A graph with a number of lines&#10;&#10;Description automatically generated with medium confidence"/>
+                    <pic:cNvPicPr/>
+                  </pic:nvPicPr>
+                  <pic:blipFill>
+                    <a:blip r:embed="rId13" cstate="print">
+                      <a:extLst>
+                        <a:ext uri="{28A0092B-C50C-407E-A947-70E740481C1C}">
+                          <a14:useLocalDpi xmlns:a14="http://schemas.microsoft.com/office/drawing/2010/main" val="0"/>
+                        </a:ext>
+                      </a:extLst>
+                    </a:blip>
+                    <a:stretch>
+                      <a:fillRect/>
+                    </a:stretch>
+                  </pic:blipFill>
+                  <pic:spPr>
+                    <a:xfrm>
+                      <a:off x="0" y="0"/>
+                      <a:ext cx="5943600" cy="3302000"/>
+                    </a:xfrm>
+                    <a:prstGeom prst="rect">
+                      <a:avLst/>
+                    </a:prstGeom>
+                  </pic:spPr>
+                </pic:pic>
+              </a:graphicData>
+            </a:graphic>
+          </wp:inline>
+        </w:drawing>
+      </w:r>
+    </w:p>
+    <w:p>
+      <w:pPr>
+        <w:pStyle w:val="Caption"/>
+        <w:jc w:val="center"/>
+        <w:rPr>
+          <w:lang w:val="hr-HR"/>
+        </w:rPr>
+      </w:pPr>
+      <w:r>
+        <w:rPr>
+          <w:lang w:val="hr-HR"/>
+        </w:rPr>
+        <w:t xml:space="preserve">Graf </w:t>
+      </w:r>
+      <w:r>
+        <w:rPr>
+          <w:lang w:val="hr-HR"/>
+        </w:rPr>
+        <w:fldChar w:fldCharType="begin"/>
+      </w:r>
+      <w:r>
+        <w:rPr>
+          <w:lang w:val="hr-HR"/>
+        </w:rPr>
+        <w:instrText xml:space="preserve"> SEQ Graf \* ARABIC </w:instrText>
+      </w:r>
+      <w:r>
+        <w:rPr>
+          <w:lang w:val="hr-HR"/>
+        </w:rPr>
+        <w:fldChar w:fldCharType="separate"/>
+      </w:r>
+      <w:r>
+        <w:rPr>
+          <w:noProof/>
+          <w:lang w:val="hr-HR"/>
+        </w:rPr>
+        <w:t>5</w:t>
+      </w:r>
+      <w:r>
+        <w:rPr>
+          <w:lang w:val="hr-HR"/>
+        </w:rPr>
+        <w:fldChar w:fldCharType="end"/>
+      </w:r>
+      <w:r>
+        <w:rPr>
+          <w:lang w:val="hr-HR"/>
+        </w:rPr>
+        <w:t>: distribucija preliminarnih perioda LINEAR zvijezda</w:t>
+      </w:r>
+    </w:p>
+    <w:p>
+      <w:pPr>
+        <w:rPr>
+          <w:lang w:val="hr-HR"/>
+        </w:rPr>
+      </w:pPr>
+      <w:r>
+        <w:rPr>
+          <w:lang w:val="hr-HR"/>
+        </w:rPr>
+        <w:t xml:space="preserve">Uočavamo kako svi periodi su unutar raspona tipičnih za RR Lire, </w:t>
+      </w:r>
+      <w:r>
+        <w:rPr>
+          <w:lang w:val="hr-HR"/>
+        </w:rPr>
+        <w:t xml:space="preserve">gdje najviše zvijezda ima iznimno kratak period od 0.6 dana. </w:t>
+      </w:r>
+      <w:r>
+        <w:rPr>
+          <w:lang w:val="hr-HR"/>
+        </w:rPr>
+        <w:t xml:space="preserve">Analizirajući amplitude LINEAR RR Lira, iz idućeg dijagrama uočavamo da je raspon amplituda unutar granica za mogućnosti zvijezde te da najviše zvijezda ima promjenu od otprilike 0.4 magnituda. </w:t>
+      </w:r>
+    </w:p>
+    <w:p>
+      <w:pPr>
+        <w:keepNext/>
+        <w:jc w:val="center"/>
+        <w:rPr>
+          <w:lang w:val="hr-HR"/>
+        </w:rPr>
+      </w:pPr>
+      <w:r>
+        <w:rPr>
+          <w:noProof/>
+          <w:lang w:val="hr-HR"/>
+        </w:rPr>
+        <w:lastRenderedPageBreak/>
+        <w:drawing>
+          <wp:inline distT="0" distB="0" distL="0" distR="0" wp14:anchorId="75A0A099" wp14:editId="110FAE91">
+            <wp:extent cx="5107149" cy="2837305"/>
+            <wp:effectExtent l="0" t="0" r="0" b="0"/>
+            <wp:docPr id="341472477" name="Picture 10" descr="A graph of a number of different sizes&#10;&#10;Description automatically generated with medium confidence"/>
+            <wp:cNvGraphicFramePr>
+              <a:graphicFrameLocks xmlns:a="http://schemas.openxmlformats.org/drawingml/2006/main" noChangeAspect="1"/>
+            </wp:cNvGraphicFramePr>
+            <a:graphic xmlns:a="http://schemas.openxmlformats.org/drawingml/2006/main">
+              <a:graphicData uri="http://schemas.openxmlformats.org/drawingml/2006/picture">
+                <pic:pic xmlns:pic="http://schemas.openxmlformats.org/drawingml/2006/picture">
+                  <pic:nvPicPr>
+                    <pic:cNvPr id="341472477" name="Picture 10" descr="A graph of a number of different sizes&#10;&#10;Description automatically generated with medium confidence"/>
+                    <pic:cNvPicPr/>
+                  </pic:nvPicPr>
+                  <pic:blipFill>
+                    <a:blip r:embed="rId14" cstate="print">
+                      <a:extLst>
+                        <a:ext uri="{28A0092B-C50C-407E-A947-70E740481C1C}">
+                          <a14:useLocalDpi xmlns:a14="http://schemas.microsoft.com/office/drawing/2010/main" val="0"/>
+                        </a:ext>
+                      </a:extLst>
+                    </a:blip>
+                    <a:stretch>
+                      <a:fillRect/>
+                    </a:stretch>
+                  </pic:blipFill>
+                  <pic:spPr>
+                    <a:xfrm>
+                      <a:off x="0" y="0"/>
+                      <a:ext cx="5156185" cy="2864547"/>
+                    </a:xfrm>
+                    <a:prstGeom prst="rect">
+                      <a:avLst/>
+                    </a:prstGeom>
+                  </pic:spPr>
+                </pic:pic>
+              </a:graphicData>
+            </a:graphic>
+          </wp:inline>
+        </w:drawing>
+      </w:r>
+    </w:p>
+    <w:p>
+      <w:pPr>
+        <w:pStyle w:val="Caption"/>
+        <w:jc w:val="center"/>
+        <w:rPr>
+          <w:lang w:val="hr-HR"/>
+        </w:rPr>
+      </w:pPr>
+      <w:r>
+        <w:rPr>
+          <w:lang w:val="hr-HR"/>
+        </w:rPr>
+        <w:t xml:space="preserve">Graf </w:t>
+      </w:r>
+      <w:r>
+        <w:rPr>
+          <w:lang w:val="hr-HR"/>
+        </w:rPr>
+        <w:fldChar w:fldCharType="begin"/>
+      </w:r>
+      <w:r>
+        <w:rPr>
+          <w:lang w:val="hr-HR"/>
+        </w:rPr>
+        <w:instrText xml:space="preserve"> SEQ Graf \* ARABIC </w:instrText>
+      </w:r>
+      <w:r>
+        <w:rPr>
+          <w:lang w:val="hr-HR"/>
+        </w:rPr>
+        <w:fldChar w:fldCharType="separate"/>
+      </w:r>
+      <w:r>
+        <w:rPr>
+          <w:noProof/>
+          <w:lang w:val="hr-HR"/>
+        </w:rPr>
+        <w:t>6</w:t>
+      </w:r>
+      <w:r>
+        <w:rPr>
+          <w:lang w:val="hr-HR"/>
+        </w:rPr>
+        <w:fldChar w:fldCharType="end"/>
+      </w:r>
+      <w:r>
+        <w:rPr>
+          <w:lang w:val="hr-HR"/>
+        </w:rPr>
+        <w:t>: distribucija preliminarnih amplituda LINEAR RR Lira</w:t>
+      </w:r>
+    </w:p>
+    <w:p>
+      <w:pPr>
+        <w:rPr>
+          <w:lang w:val="hr-HR"/>
+        </w:rPr>
+      </w:pPr>
+      <w:r>
+        <w:rPr>
+          <w:lang w:val="hr-HR"/>
+        </w:rPr>
+        <w:t>Od ukupno 2710 RR Lira koje analiziram u ovome praktičnome radu, 2144 njih je tipa RRAB i 566 je tipa RRC te njihovu distribuciju vidimo na idućem grafu:</w:t>
+      </w:r>
+    </w:p>
+    <w:p>
+      <w:pPr>
+        <w:keepNext/>
+        <w:jc w:val="center"/>
+        <w:rPr>
+          <w:lang w:val="hr-HR"/>
+        </w:rPr>
+      </w:pPr>
+      <w:r>
+        <w:rPr>
+          <w:noProof/>
+          <w:lang w:val="hr-HR"/>
+        </w:rPr>
+        <w:drawing>
+          <wp:inline distT="0" distB="0" distL="0" distR="0" wp14:anchorId="1BE9E513" wp14:editId="625CFD7D">
+            <wp:extent cx="4796852" cy="2664918"/>
+            <wp:effectExtent l="0" t="0" r="3810" b="2540"/>
+            <wp:docPr id="1822452521" name="Picture 11" descr="A graph with a bar&#10;&#10;Description automatically generated"/>
+            <wp:cNvGraphicFramePr>
+              <a:graphicFrameLocks xmlns:a="http://schemas.openxmlformats.org/drawingml/2006/main" noChangeAspect="1"/>
+            </wp:cNvGraphicFramePr>
+            <a:graphic xmlns:a="http://schemas.openxmlformats.org/drawingml/2006/main">
+              <a:graphicData uri="http://schemas.openxmlformats.org/drawingml/2006/picture">
+                <pic:pic xmlns:pic="http://schemas.openxmlformats.org/drawingml/2006/picture">
+                  <pic:nvPicPr>
+                    <pic:cNvPr id="1822452521" name="Picture 11" descr="A graph with a bar&#10;&#10;Description automatically generated"/>
+                    <pic:cNvPicPr/>
+                  </pic:nvPicPr>
+                  <pic:blipFill>
+                    <a:blip r:embed="rId15" cstate="print">
+                      <a:extLst>
+                        <a:ext uri="{28A0092B-C50C-407E-A947-70E740481C1C}">
+                          <a14:useLocalDpi xmlns:a14="http://schemas.microsoft.com/office/drawing/2010/main" val="0"/>
+                        </a:ext>
+                      </a:extLst>
+                    </a:blip>
+                    <a:stretch>
+                      <a:fillRect/>
+                    </a:stretch>
+                  </pic:blipFill>
+                  <pic:spPr>
+                    <a:xfrm>
+                      <a:off x="0" y="0"/>
+                      <a:ext cx="4876833" cy="2709352"/>
+                    </a:xfrm>
+                    <a:prstGeom prst="rect">
+                      <a:avLst/>
+                    </a:prstGeom>
+                  </pic:spPr>
+                </pic:pic>
+              </a:graphicData>
+            </a:graphic>
+          </wp:inline>
+        </w:drawing>
+      </w:r>
+    </w:p>
+    <w:p>
+      <w:pPr>
+        <w:pStyle w:val="Caption"/>
+        <w:jc w:val="center"/>
+        <w:rPr>
+          <w:lang w:val="hr-HR"/>
+        </w:rPr>
+      </w:pPr>
+      <w:r>
+        <w:rPr>
+          <w:lang w:val="hr-HR"/>
+        </w:rPr>
+        <w:t xml:space="preserve">Graf </w:t>
+      </w:r>
+      <w:r>
+        <w:rPr>
+          <w:lang w:val="hr-HR"/>
+        </w:rPr>
+        <w:fldChar w:fldCharType="begin"/>
+      </w:r>
+      <w:r>
+        <w:rPr>
+          <w:lang w:val="hr-HR"/>
+        </w:rPr>
+        <w:instrText xml:space="preserve"> SEQ Graf \* ARABIC </w:instrText>
+      </w:r>
+      <w:r>
+        <w:rPr>
+          <w:lang w:val="hr-HR"/>
+        </w:rPr>
+        <w:fldChar w:fldCharType="separate"/>
+      </w:r>
+      <w:r>
+        <w:rPr>
+          <w:noProof/>
+          <w:lang w:val="hr-HR"/>
+        </w:rPr>
+        <w:t>7</w:t>
+      </w:r>
+      <w:r>
+        <w:rPr>
+          <w:lang w:val="hr-HR"/>
+        </w:rPr>
+        <w:fldChar w:fldCharType="end"/>
+      </w:r>
+      <w:r>
+        <w:rPr>
+          <w:lang w:val="hr-HR"/>
+        </w:rPr>
+        <w:t xml:space="preserve">: </w:t>
+      </w:r>
+      <w:r>
+        <w:rPr>
+          <w:lang w:val="hr-HR"/>
+        </w:rPr>
+        <w:t xml:space="preserve">preliminarna distribucija RRAB i RRC tipa RR Lira </w:t>
+      </w:r>
+    </w:p>
+    <w:p>
+      <w:pPr>
+        <w:rPr>
+          <w:lang w:val="hr-HR"/>
+        </w:rPr>
+      </w:pPr>
+      <w:r>
+        <w:rPr>
+          <w:lang w:val="hr-HR"/>
+        </w:rPr>
+        <w:t xml:space="preserve">Također, možemo vidjeti da 79.11% našeg uzorka RR Lira su RRAB tipa, dok 20.89% uzorka su RRC tipa. </w:t>
+      </w:r>
+      <w:r>
+        <w:rPr>
+          <w:lang w:val="hr-HR"/>
+        </w:rPr>
+        <w:t xml:space="preserve">U populaciji svih RR Lira, </w:t>
+      </w:r>
+      <w:r>
+        <w:rPr>
+          <w:lang w:val="hr-HR"/>
+        </w:rPr>
+        <w:t>omjer RRAB prema RRC je sličan ovome omjeru</w:t>
+      </w:r>
+      <w:r>
+        <w:rPr>
+          <w:lang w:val="hr-HR"/>
+        </w:rPr>
+        <w:t xml:space="preserve"> [2]</w:t>
+      </w:r>
+      <w:r>
+        <w:rPr>
+          <w:lang w:val="hr-HR"/>
+        </w:rPr>
+        <w:t>.</w:t>
+      </w:r>
+      <w:r>
+        <w:rPr>
+          <w:lang w:val="hr-HR"/>
+        </w:rPr>
+        <w:t xml:space="preserve"> </w:t>
+      </w:r>
+    </w:p>
+    <w:p>
+      <w:pPr>
+        <w:rPr>
+          <w:lang w:val="hr-HR"/>
+        </w:rPr>
+      </w:pPr>
+      <w:r>
+        <w:rPr>
+          <w:lang w:val="hr-HR"/>
+        </w:rPr>
+        <w:t xml:space="preserve">Za kraj preliminarne analize, htjela sam iskoristiti dobivene ekvatorijalne koordinate, pretvoriti ih u galaktičke koordinate te analizirati prostornu distribuciju RR Lira. </w:t>
+      </w:r>
+    </w:p>
+    <w:p>
+      <w:pPr>
+        <w:keepNext/>
+        <w:jc w:val="center"/>
+        <w:rPr>
+          <w:lang w:val="hr-HR"/>
+        </w:rPr>
+      </w:pPr>
+      <w:r>
+        <w:rPr>
+          <w:noProof/>
+          <w:lang w:val="hr-HR"/>
+        </w:rPr>
+        <w:lastRenderedPageBreak/>
+        <w:drawing>
+          <wp:inline distT="0" distB="0" distL="0" distR="0" wp14:anchorId="65EEF599" wp14:editId="0BE23E10">
+            <wp:extent cx="5418944" cy="2709472"/>
+            <wp:effectExtent l="0" t="0" r="4445" b="0"/>
+            <wp:docPr id="655620517" name="Picture 12" descr="A diagram of a star&#10;&#10;Description automatically generated with medium confidence"/>
+            <wp:cNvGraphicFramePr>
+              <a:graphicFrameLocks xmlns:a="http://schemas.openxmlformats.org/drawingml/2006/main" noChangeAspect="1"/>
+            </wp:cNvGraphicFramePr>
+            <a:graphic xmlns:a="http://schemas.openxmlformats.org/drawingml/2006/main">
+              <a:graphicData uri="http://schemas.openxmlformats.org/drawingml/2006/picture">
+                <pic:pic xmlns:pic="http://schemas.openxmlformats.org/drawingml/2006/picture">
+                  <pic:nvPicPr>
+                    <pic:cNvPr id="655620517" name="Picture 12" descr="A diagram of a star&#10;&#10;Description automatically generated with medium confidence"/>
+                    <pic:cNvPicPr/>
+                  </pic:nvPicPr>
+                  <pic:blipFill>
+                    <a:blip r:embed="rId16" cstate="print">
+                      <a:extLst>
+                        <a:ext uri="{28A0092B-C50C-407E-A947-70E740481C1C}">
+                          <a14:useLocalDpi xmlns:a14="http://schemas.microsoft.com/office/drawing/2010/main" val="0"/>
+                        </a:ext>
+                      </a:extLst>
+                    </a:blip>
+                    <a:stretch>
+                      <a:fillRect/>
+                    </a:stretch>
+                  </pic:blipFill>
+                  <pic:spPr>
+                    <a:xfrm>
+                      <a:off x="0" y="0"/>
+                      <a:ext cx="5441373" cy="2720686"/>
+                    </a:xfrm>
+                    <a:prstGeom prst="rect">
+                      <a:avLst/>
+                    </a:prstGeom>
+                  </pic:spPr>
+                </pic:pic>
+              </a:graphicData>
+            </a:graphic>
+          </wp:inline>
+        </w:drawing>
+      </w:r>
+    </w:p>
+    <w:p>
+      <w:pPr>
+        <w:pStyle w:val="Caption"/>
+        <w:jc w:val="center"/>
+        <w:rPr>
+          <w:lang w:val="hr-HR"/>
+        </w:rPr>
+      </w:pPr>
+      <w:r>
+        <w:rPr>
+          <w:lang w:val="hr-HR"/>
+        </w:rPr>
+        <w:t xml:space="preserve">Graf </w:t>
+      </w:r>
+      <w:r>
+        <w:rPr>
+          <w:lang w:val="hr-HR"/>
+        </w:rPr>
+        <w:fldChar w:fldCharType="begin"/>
+      </w:r>
+      <w:r>
+        <w:rPr>
+          <w:lang w:val="hr-HR"/>
+        </w:rPr>
+        <w:instrText xml:space="preserve"> SEQ Graf \* ARABIC </w:instrText>
+      </w:r>
+      <w:r>
+        <w:rPr>
+          <w:lang w:val="hr-HR"/>
+        </w:rPr>
+        <w:fldChar w:fldCharType="separate"/>
+      </w:r>
+      <w:r>
+        <w:rPr>
+          <w:noProof/>
+          <w:lang w:val="hr-HR"/>
+        </w:rPr>
+        <w:t>8</w:t>
+      </w:r>
+      <w:r>
+        <w:rPr>
+          <w:lang w:val="hr-HR"/>
+        </w:rPr>
+        <w:fldChar w:fldCharType="end"/>
+      </w:r>
+      <w:r>
+        <w:rPr>
+          <w:lang w:val="hr-HR"/>
+        </w:rPr>
+        <w:t xml:space="preserve">: prostorna distribucija </w:t>
+      </w:r>
+      <w:r>
+        <w:rPr>
+          <w:lang w:val="hr-HR"/>
+        </w:rPr>
+        <w:t>RR Lira po galaksiji</w:t>
+      </w:r>
+    </w:p>
+    <w:p>
+      <w:pPr>
+        <w:rPr>
+          <w:lang w:val="hr-HR"/>
+        </w:rPr>
+      </w:pPr>
+      <w:r>
+        <w:rPr>
+          <w:lang w:val="hr-HR"/>
+        </w:rPr>
+        <w:t xml:space="preserve">Možemo vidjeti kako RRAB i RRC nisu grupirane u posebna područja nego su ravnomjerno raspršene po nebu te da se sve zvijezde nalaze na galaktičkoj širini višoj od 30º. Zapažanje pokazuje da zvijezde se ne nalaze u nekom posebnom skupu ni prema središtu galaksije. </w:t>
+      </w:r>
     </w:p>
     <w:p>
       <w:pPr>
@@ -10207,43 +11620,493 @@
     </w:p>
     <w:p>
       <w:pPr>
-        <w:spacing w:after="200" w:line="276" w:lineRule="auto"/>
-        <w:rPr>
-          <w:lang w:val="hr-HR"/>
-        </w:rPr>
-      </w:pPr>
+        <w:pStyle w:val="Heading2"/>
+        <w:rPr>
+          <w:lang w:val="hr-HR"/>
+        </w:rPr>
+      </w:pPr>
+      <w:bookmarkStart w:id="14" w:name="_Toc154744707"/>
       <w:r>
         <w:rPr>
           <w:lang w:val="hr-HR"/>
         </w:rPr>
         <w:lastRenderedPageBreak/>
-        <w:br w:type="page"/>
-      </w:r>
-    </w:p>
-    <w:p>
-      <w:pPr>
-        <w:pStyle w:val="Heading2"/>
-        <w:rPr>
-          <w:lang w:val="hr-HR"/>
-        </w:rPr>
-      </w:pPr>
-      <w:bookmarkStart w:id="14" w:name="_Toc154744707"/>
-      <w:r>
-        <w:rPr>
-          <w:lang w:val="hr-HR"/>
-        </w:rPr>
-        <w:lastRenderedPageBreak/>
-        <w:t>2.4 Analiza RR Lyrae zvijezda</w:t>
+        <w:t xml:space="preserve">2.4 Analiza RR </w:t>
+      </w:r>
+      <w:r>
+        <w:rPr>
+          <w:lang w:val="hr-HR"/>
+        </w:rPr>
+        <w:t>Lira</w:t>
+      </w:r>
+      <w:r>
+        <w:rPr>
+          <w:lang w:val="hr-HR"/>
+        </w:rPr>
+        <w:t xml:space="preserve"> </w:t>
       </w:r>
       <w:bookmarkEnd w:id="14"/>
     </w:p>
     <w:p>
       <w:pPr>
+        <w:rPr>
+          <w:lang w:val="hr-HR"/>
+        </w:rPr>
+      </w:pPr>
+      <w:r>
+        <w:rPr>
+          <w:lang w:val="hr-HR"/>
+        </w:rPr>
+        <w:t xml:space="preserve">Nakon što smo pripremili sve LINEAR i ZTF parove zvijezda, potrebno ih je detaljno analizirati za iduću fazu praktičnog rada. </w:t>
+      </w:r>
+      <w:r>
+        <w:rPr>
+          <w:lang w:val="hr-HR"/>
+        </w:rPr>
+        <w:t xml:space="preserve"> </w:t>
+      </w:r>
+      <w:r>
+        <w:rPr>
+          <w:lang w:val="hr-HR"/>
+        </w:rPr>
+        <w:t>Analiza uključuje precizno računanje perioda i LINEAR i ZTF podataka za dotičnu zvijezdu, analizirati produkt računanja perioda odnosno periodogram</w:t>
+      </w:r>
+      <w:r>
+        <w:rPr>
+          <w:lang w:val="hr-HR"/>
+        </w:rPr>
+        <w:t xml:space="preserve"> i </w:t>
+      </w:r>
+      <w:r>
+        <w:rPr>
+          <w:lang w:val="hr-HR"/>
+        </w:rPr>
+        <w:t xml:space="preserve">računanje vrijednosti chi2 te </w:t>
+      </w:r>
+      <w:r>
+        <w:rPr>
+          <w:i/>
+          <w:iCs/>
+          <w:lang w:val="hr-HR"/>
+        </w:rPr>
+        <w:t>fit</w:t>
+      </w:r>
+      <w:r>
+        <w:rPr>
+          <w:lang w:val="hr-HR"/>
+        </w:rPr>
+        <w:t xml:space="preserve"> za svaku svjetlosnu krivulju. </w:t>
+      </w:r>
+    </w:p>
+    <w:p>
+      <w:pPr>
         <w:pStyle w:val="Heading3"/>
         <w:rPr>
           <w:lang w:val="hr-HR"/>
         </w:rPr>
       </w:pPr>
+      <w:bookmarkStart w:id="15" w:name="_Toc154744708"/>
+      <w:r>
+        <w:rPr>
+          <w:lang w:val="hr-HR"/>
+        </w:rPr>
+        <w:t xml:space="preserve">2.4.1 Računanje preciznog perioda za RR </w:t>
+      </w:r>
+      <w:r>
+        <w:rPr>
+          <w:lang w:val="hr-HR"/>
+        </w:rPr>
+        <w:t>Lira</w:t>
+      </w:r>
+      <w:bookmarkStart w:id="16" w:name="_Toc154744709"/>
+      <w:bookmarkEnd w:id="15"/>
+    </w:p>
+    <w:p>
+      <w:pPr>
+        <w:rPr>
+          <w:lang w:val="hr-HR"/>
+        </w:rPr>
+      </w:pPr>
+      <w:r>
+        <w:rPr>
+          <w:lang w:val="hr-HR"/>
+        </w:rPr>
+        <w:t>U matematičkom smislu, svjetlosna krivulja je skup točaka u koordinatnom sustavu</w:t>
+      </w:r>
+      <w:r>
+        <w:rPr>
+          <w:lang w:val="hr-HR"/>
+        </w:rPr>
+        <w:t xml:space="preserve">. </w:t>
+      </w:r>
+      <w:r>
+        <w:rPr>
+          <w:lang w:val="hr-HR"/>
+        </w:rPr>
+        <w:t xml:space="preserve">Period je veličina koja određuje oblik ovih točaka u skupu, odnosno što je period veći izduženija je krivulja, a što je manji uža je krivulja. </w:t>
+      </w:r>
+      <w:r>
+        <w:rPr>
+          <w:lang w:val="hr-HR"/>
+        </w:rPr>
+        <w:t xml:space="preserve">Pod „krivulja“ mislim na liniju koju bismo nacrtali povezujući sve točke svjetlosne krivulje kao aproksimacija njenog oblika, odnosno </w:t>
+      </w:r>
+      <w:r>
+        <w:rPr>
+          <w:b/>
+          <w:bCs/>
+          <w:i/>
+          <w:iCs/>
+          <w:lang w:val="hr-HR"/>
+        </w:rPr>
+        <w:t>fit</w:t>
+      </w:r>
+      <w:r>
+        <w:rPr>
+          <w:lang w:val="hr-HR"/>
+        </w:rPr>
+        <w:t xml:space="preserve"> svjetlosne krivulje. </w:t>
+      </w:r>
+    </w:p>
+    <w:p>
+      <w:pPr>
+        <w:rPr>
+          <w:lang w:val="hr-HR"/>
+        </w:rPr>
+      </w:pPr>
+      <w:r>
+        <w:rPr>
+          <w:lang w:val="hr-HR"/>
+        </w:rPr>
+        <w:t xml:space="preserve">Kada bismo imali neke točke pozicionirane unutar koordinatnog sustava i htjeli bismo povući liniju koja najbolje spaja sve točke, </w:t>
+      </w:r>
+      <w:r>
+        <w:rPr>
+          <w:lang w:val="hr-HR"/>
+        </w:rPr>
+        <w:t>prvo bismo nacrtali ravnu linij</w:t>
+      </w:r>
+      <w:r>
+        <w:rPr>
+          <w:lang w:val="hr-HR"/>
+        </w:rPr>
+        <w:t>u</w:t>
+      </w:r>
+      <w:r>
+        <w:rPr>
+          <w:lang w:val="hr-HR"/>
+        </w:rPr>
+        <w:t xml:space="preserve">. Linearna funkcija je najgrublja aproksimacija podataka te </w:t>
+      </w:r>
+      <w:r>
+        <w:rPr>
+          <w:lang w:val="hr-HR"/>
+        </w:rPr>
+        <w:t xml:space="preserve">ih </w:t>
+      </w:r>
+      <w:r>
+        <w:rPr>
+          <w:lang w:val="hr-HR"/>
+        </w:rPr>
+        <w:t xml:space="preserve">najčešće ne opisuje na najprecizniji način. </w:t>
+      </w:r>
+      <w:r>
+        <w:rPr>
+          <w:lang w:val="hr-HR"/>
+        </w:rPr>
+        <w:t xml:space="preserve">Koristeći idući polinom po veličini, kvadratnu funkciju, možda bismo mogli bolje opisati </w:t>
+      </w:r>
+      <w:r>
+        <w:rPr>
+          <w:lang w:val="hr-HR"/>
+        </w:rPr>
+        <w:t>točke</w:t>
+      </w:r>
+      <w:r>
+        <w:rPr>
+          <w:lang w:val="hr-HR"/>
+        </w:rPr>
+        <w:t xml:space="preserve">. </w:t>
+      </w:r>
+      <w:r>
+        <w:rPr>
+          <w:lang w:val="hr-HR"/>
+        </w:rPr>
+        <w:t xml:space="preserve">Ako koristimo kubnu </w:t>
+      </w:r>
+      <w:r>
+        <w:rPr>
+          <w:lang w:val="hr-HR"/>
+        </w:rPr>
+        <w:t xml:space="preserve">funkciju ili polinom 4., 5. ili čak 6. stupnja, možemo još bolje opisati podatke i imati točniji </w:t>
+      </w:r>
+      <w:r>
+        <w:rPr>
+          <w:i/>
+          <w:iCs/>
+          <w:lang w:val="hr-HR"/>
+        </w:rPr>
+        <w:t>fit</w:t>
+      </w:r>
+      <w:r>
+        <w:rPr>
+          <w:lang w:val="hr-HR"/>
+        </w:rPr>
+        <w:t xml:space="preserve">. </w:t>
+      </w:r>
+    </w:p>
+    <w:p>
+      <w:pPr>
+        <w:rPr>
+          <w:lang w:val="hr-HR"/>
+        </w:rPr>
+      </w:pPr>
+      <w:r>
+        <w:rPr>
+          <w:lang w:val="hr-HR"/>
+        </w:rPr>
+        <w:t xml:space="preserve">Svjetlosnu krivulju također možemo prikazati kao </w:t>
+      </w:r>
+      <w:r>
+        <w:rPr>
+          <w:lang w:val="hr-HR"/>
+        </w:rPr>
+        <w:t>set podataka ovisnim o vremenu, odnosno promjen</w:t>
+      </w:r>
+      <w:r>
+        <w:rPr>
+          <w:lang w:val="hr-HR"/>
+        </w:rPr>
+        <w:t>u</w:t>
+      </w:r>
+      <w:r>
+        <w:rPr>
+          <w:lang w:val="hr-HR"/>
+        </w:rPr>
+        <w:t xml:space="preserve"> sjaja o vremenu možemo opisati valovima. </w:t>
+      </w:r>
+      <w:r>
+        <w:rPr>
+          <w:lang w:val="hr-HR"/>
+        </w:rPr>
+        <w:t xml:space="preserve">Najjednostavniji matematički val jest </w:t>
+      </w:r>
+      <w:r>
+        <w:rPr>
+          <w:i/>
+          <w:iCs/>
+          <w:lang w:val="hr-HR"/>
+        </w:rPr>
+        <w:t>sinusoida</w:t>
+      </w:r>
+      <w:r>
+        <w:rPr>
+          <w:i/>
+          <w:iCs/>
+          <w:lang w:val="hr-HR"/>
+        </w:rPr>
+        <w:t>.</w:t>
+      </w:r>
+      <w:r>
+        <w:rPr>
+          <w:i/>
+          <w:iCs/>
+          <w:lang w:val="hr-HR"/>
+        </w:rPr>
+        <w:t xml:space="preserve"> </w:t>
+      </w:r>
+      <w:r>
+        <w:rPr>
+          <w:lang w:val="hr-HR"/>
+        </w:rPr>
+        <w:t>Što više sinusoida spajamo zajedno, možemo postići kompleksniji val</w:t>
+      </w:r>
+      <w:r>
+        <w:rPr>
+          <w:lang w:val="hr-HR"/>
+        </w:rPr>
+        <w:t xml:space="preserve"> što je analogno procesu povećanja stupnja polinoma za što bolji </w:t>
+      </w:r>
+      <w:r>
+        <w:rPr>
+          <w:i/>
+          <w:iCs/>
+          <w:lang w:val="hr-HR"/>
+        </w:rPr>
+        <w:t>fit</w:t>
+      </w:r>
+      <w:r>
+        <w:rPr>
+          <w:lang w:val="hr-HR"/>
+        </w:rPr>
+        <w:t xml:space="preserve">. </w:t>
+      </w:r>
+    </w:p>
+    <w:p>
+      <w:pPr>
+        <w:rPr>
+          <w:lang w:val="hr-HR"/>
+        </w:rPr>
+      </w:pPr>
+      <w:r>
+        <w:rPr>
+          <w:lang w:val="hr-HR"/>
+        </w:rPr>
+        <w:t xml:space="preserve">Zato za računanje perioda promjenjivih zvijezda koristimo metodu koja se zove engl. Lomb-Scargle metoda. Ona se bazira na matematičkom Fourier nizu te uspješno radi za podatke koji nisu </w:t>
+      </w:r>
+      <w:r>
+        <w:rPr>
+          <w:lang w:val="hr-HR"/>
+        </w:rPr>
+        <w:t xml:space="preserve">ravnomjerno raspoređeni po x-osi (razlike između svake 2 točke nisu jednake). </w:t>
+      </w:r>
+      <w:r>
+        <w:rPr>
+          <w:lang w:val="hr-HR"/>
+        </w:rPr>
+        <w:t xml:space="preserve">Fourier transformacija uzima svjetlosnu krivulju, </w:t>
+      </w:r>
+      <w:r>
+        <w:rPr>
+          <w:lang w:val="hr-HR"/>
+        </w:rPr>
+        <w:t xml:space="preserve">testira </w:t>
+      </w:r>
+      <w:r>
+        <w:rPr>
+          <w:lang w:val="hr-HR"/>
+        </w:rPr>
+        <w:t>različite frekvencije sinusoida</w:t>
+      </w:r>
+      <w:r>
+        <w:rPr>
+          <w:lang w:val="hr-HR"/>
+        </w:rPr>
+        <w:t xml:space="preserve"> koja je građena od jednostavnijih sinusoida</w:t>
+      </w:r>
+      <w:r>
+        <w:rPr>
+          <w:lang w:val="hr-HR"/>
+        </w:rPr>
+        <w:t xml:space="preserve"> i određuje je li dotična frekvencija zbilja najbolji </w:t>
+      </w:r>
+      <w:r>
+        <w:rPr>
+          <w:i/>
+          <w:iCs/>
+          <w:lang w:val="hr-HR"/>
+        </w:rPr>
+        <w:t>fit</w:t>
+      </w:r>
+      <w:r>
+        <w:rPr>
+          <w:lang w:val="hr-HR"/>
+        </w:rPr>
+        <w:t xml:space="preserve"> za podatke.</w:t>
+      </w:r>
+      <w:r>
+        <w:rPr>
+          <w:lang w:val="hr-HR"/>
+        </w:rPr>
+        <w:t xml:space="preserve"> Kvantificiranjem je li </w:t>
+      </w:r>
+      <w:r>
+        <w:rPr>
+          <w:i/>
+          <w:iCs/>
+          <w:lang w:val="hr-HR"/>
+        </w:rPr>
+        <w:t>fit</w:t>
+      </w:r>
+      <w:r>
+        <w:rPr>
+          <w:lang w:val="hr-HR"/>
+        </w:rPr>
+        <w:t xml:space="preserve"> dobar postižemo veličinu zvanom </w:t>
+      </w:r>
+      <w:r>
+        <w:rPr>
+          <w:i/>
+          <w:iCs/>
+          <w:lang w:val="hr-HR"/>
+        </w:rPr>
+        <w:t>moć frekvencije</w:t>
+      </w:r>
+      <w:r>
+        <w:rPr>
+          <w:lang w:val="hr-HR"/>
+        </w:rPr>
+        <w:t xml:space="preserve">. </w:t>
+      </w:r>
+      <w:r>
+        <w:rPr>
+          <w:lang w:val="hr-HR"/>
+        </w:rPr>
+        <w:t xml:space="preserve">Kada bismo nacrtali graf svake frekvencije i njene moći za dotičnu </w:t>
+      </w:r>
+      <w:r>
+        <w:rPr>
+          <w:lang w:val="hr-HR"/>
+        </w:rPr>
+        <w:t>svjetlosnu</w:t>
+      </w:r>
+      <w:r>
+        <w:rPr>
+          <w:lang w:val="hr-HR"/>
+        </w:rPr>
+        <w:t xml:space="preserve"> krivulju, dobili bismo njen </w:t>
+      </w:r>
+      <w:r>
+        <w:rPr>
+          <w:b/>
+          <w:bCs/>
+          <w:lang w:val="hr-HR"/>
+        </w:rPr>
+        <w:t>periodogram</w:t>
+      </w:r>
+      <w:r>
+        <w:rPr>
+          <w:lang w:val="hr-HR"/>
+        </w:rPr>
+        <w:t xml:space="preserve">, koji je važan za daljnju analizu. </w:t>
+      </w:r>
+      <w:r>
+        <w:rPr>
+          <w:lang w:val="hr-HR"/>
+        </w:rPr>
+        <w:t xml:space="preserve">Frekvencija sa najvećom vrijednošću moći bira se kao najbolja frekvencija za dotičnu svjetlosnu krivulju te je period </w:t>
+      </w:r>
+      <w:r>
+        <w:rPr>
+          <w:lang w:val="hr-HR"/>
+        </w:rPr>
+        <w:t>recipročna vrijednost</w:t>
+      </w:r>
+      <w:r>
+        <w:rPr>
+          <w:lang w:val="hr-HR"/>
+        </w:rPr>
+        <w:t xml:space="preserve"> frekvencije. </w:t>
+      </w:r>
+      <w:r>
+        <w:rPr>
+          <w:lang w:val="hr-HR"/>
+        </w:rPr>
+        <w:t>Graf ispod prikazuje kako izgleda tipični periodogram:</w:t>
+      </w:r>
+    </w:p>
+    <w:p>
+      <w:pPr>
+        <w:rPr>
+          <w:lang w:val="hr-HR"/>
+        </w:rPr>
+      </w:pPr>
+      <w:r>
+        <w:rPr>
+          <w:lang w:val="hr-HR"/>
+        </w:rPr>
+        <w:t>Insert sliku periodograma</w:t>
+      </w:r>
     </w:p>
     <w:p>
       <w:pPr>
@@ -10252,21 +12115,6 @@
           <w:lang w:val="hr-HR"/>
         </w:rPr>
       </w:pPr>
-      <w:bookmarkStart w:id="15" w:name="_Toc154744708"/>
-      <w:r>
-        <w:rPr>
-          <w:lang w:val="hr-HR"/>
-        </w:rPr>
-        <w:t>2.4.1 Računanje preciznog perioda za RR Lyrae zvijezde</w:t>
-      </w:r>
-      <w:bookmarkEnd w:id="15"/>
-    </w:p>
-    <w:p>
-      <w:pPr>
-        <w:rPr>
-          <w:lang w:val="hr-HR"/>
-        </w:rPr>
-      </w:pPr>
     </w:p>
     <w:p>
       <w:pPr>
@@ -10275,7 +12123,6 @@
           <w:lang w:val="hr-HR"/>
         </w:rPr>
       </w:pPr>
-      <w:bookmarkStart w:id="16" w:name="_Toc154744709"/>
       <w:r>
         <w:rPr>
           <w:lang w:val="hr-HR"/>
@@ -11029,13 +12876,34 @@
           <w:lang w:val="hr-HR"/>
         </w:rPr>
       </w:pPr>
-      <w:hyperlink r:id="rId9" w:history="1">
+      <w:hyperlink r:id="rId17" w:history="1">
         <w:r>
           <w:rPr>
             <w:rStyle w:val="Hyperlink"/>
             <w:lang w:val="hr-HR"/>
           </w:rPr>
           <w:t>https://ogle.astrouw.edu.pl/atlas/RR_Lyr.html</w:t>
+        </w:r>
+      </w:hyperlink>
+    </w:p>
+    <w:p>
+      <w:pPr>
+        <w:pStyle w:val="ListParagraph"/>
+        <w:numPr>
+          <w:ilvl w:val="0"/>
+          <w:numId w:val="10"/>
+        </w:numPr>
+        <w:rPr>
+          <w:lang w:val="hr-HR"/>
+        </w:rPr>
+      </w:pPr>
+      <w:hyperlink r:id="rId18" w:history="1">
+        <w:r>
+          <w:rPr>
+            <w:rStyle w:val="Hyperlink"/>
+            <w:lang w:val="hr-HR"/>
+          </w:rPr>
+          <w:t>https://www.aanda.org/articles/aa/full_html/2018/12/aa33514-18/aa33514-18.html</w:t>
         </w:r>
       </w:hyperlink>
     </w:p>
@@ -12875,7 +14743,6 @@
   <w:style w:type="character" w:default="1" w:styleId="DefaultParagraphFont">
     <w:name w:val="Default Paragraph Font"/>
     <w:uiPriority w:val="1"/>
-    <w:semiHidden/>
     <w:unhideWhenUsed/>
   </w:style>
   <w:style w:type="table" w:default="1" w:styleId="TableNormal">

--- a/rrlyrae_2023_working.docx
+++ b/rrlyrae_2023_working.docx
@@ -3929,14 +3929,7 @@
     </w:p>
     <w:p>
       <w:pPr>
-        <w:rPr>
-          <w:lang w:val="hr-HR"/>
-        </w:rPr>
-      </w:pPr>
-    </w:p>
-    <w:p>
-      <w:pPr>
-        <w:pStyle w:val="Heading2"/>
+        <w:pStyle w:val="Heading1"/>
         <w:rPr>
           <w:lang w:val="hr-HR"/>
         </w:rPr>
@@ -4503,7 +4496,7 @@
     </w:p>
     <w:p>
       <w:pPr>
-        <w:pStyle w:val="Heading2"/>
+        <w:pStyle w:val="Heading1"/>
         <w:rPr>
           <w:lang w:val="hr-HR"/>
         </w:rPr>
@@ -4954,6 +4947,7 @@
     </w:p>
     <w:p>
       <w:pPr>
+        <w:jc w:val="both"/>
         <w:rPr>
           <w:lang w:val="hr-HR"/>
         </w:rPr>
@@ -5037,6 +5031,7 @@
     </w:p>
     <w:p>
       <w:pPr>
+        <w:jc w:val="both"/>
         <w:rPr>
           <w:lang w:val="hr-HR"/>
         </w:rPr>
@@ -5101,7 +5096,7 @@
           </w:tcPr>
           <w:p>
             <w:pPr>
-              <w:jc w:val="center"/>
+              <w:jc w:val="both"/>
               <w:rPr>
                 <w:lang w:val="hr-HR"/>
               </w:rPr>
@@ -5116,7 +5111,7 @@
           <w:p>
             <w:pPr>
               <w:keepNext/>
-              <w:jc w:val="center"/>
+              <w:jc w:val="both"/>
               <w:rPr>
                 <w:lang w:val="hr-HR"/>
               </w:rPr>
@@ -5143,7 +5138,7 @@
             <w:pPr>
               <w:pStyle w:val="Caption"/>
               <w:keepNext/>
-              <w:jc w:val="center"/>
+              <w:jc w:val="both"/>
               <w:rPr>
                 <w:lang w:val="hr-HR"/>
               </w:rPr>
@@ -5191,6 +5186,7 @@
     </w:tbl>
     <w:p>
       <w:pPr>
+        <w:jc w:val="both"/>
         <w:rPr>
           <w:lang w:val="hr-HR"/>
         </w:rPr>
@@ -5286,6 +5282,7 @@
     </w:p>
     <w:p>
       <w:pPr>
+        <w:jc w:val="both"/>
         <w:rPr>
           <w:lang w:val="hr-HR"/>
         </w:rPr>
@@ -5328,20 +5325,26 @@
         <w:rPr>
           <w:lang w:val="hr-HR"/>
         </w:rPr>
+        <w:t xml:space="preserve">Što je veća neprozirnost, </w:t>
+      </w:r>
+      <w:r>
+        <w:rPr>
+          <w:lang w:val="hr-HR"/>
+        </w:rPr>
+        <w:t>to će fotoni teže prolaziti kroz sloj plina</w:t>
+      </w:r>
+      <w:r>
+        <w:rPr>
+          <w:lang w:val="hr-HR"/>
+        </w:rPr>
+        <w:t xml:space="preserve">. Također, što je veća temperatura to je manja </w:t>
+      </w:r>
+      <w:r>
+        <w:rPr>
+          <w:lang w:val="hr-HR"/>
+        </w:rPr>
         <w:lastRenderedPageBreak/>
-        <w:t xml:space="preserve">Što je veća neprozirnost, </w:t>
-      </w:r>
-      <w:r>
-        <w:rPr>
-          <w:lang w:val="hr-HR"/>
-        </w:rPr>
-        <w:t>to će fotoni teže prolaziti kroz sloj plina</w:t>
-      </w:r>
-      <w:r>
-        <w:rPr>
-          <w:lang w:val="hr-HR"/>
-        </w:rPr>
-        <w:t xml:space="preserve">. Također, što je veća temperatura to je manja neprozirnost. Neprozirnost plina teško je modelirati, no idući model prikazuje trend smanjenja neprozirnosti s povećanjem temperature te se može aproksimirati jednadžbom 2. </w:t>
+        <w:t xml:space="preserve">neprozirnost. Neprozirnost plina teško je modelirati, no idući model prikazuje trend smanjenja neprozirnosti s povećanjem temperature te se može aproksimirati jednadžbom 2. </w:t>
       </w:r>
     </w:p>
     <w:p>
@@ -5358,9 +5361,9 @@
           <w:lang w:val="hr-HR"/>
         </w:rPr>
         <w:drawing>
-          <wp:inline distT="0" distB="0" distL="0" distR="0" wp14:anchorId="70DFE366" wp14:editId="10DD3010">
-            <wp:extent cx="2596222" cy="2970759"/>
-            <wp:effectExtent l="0" t="0" r="0" b="1270"/>
+          <wp:inline distT="0" distB="0" distL="0" distR="0" wp14:anchorId="70DFE366" wp14:editId="159121C8">
+            <wp:extent cx="2082944" cy="2383436"/>
+            <wp:effectExtent l="0" t="0" r="0" b="4445"/>
             <wp:docPr id="1999174224" name="Picture 1" descr="A graph of a function&#10;&#10;Description automatically generated"/>
             <wp:cNvGraphicFramePr>
               <a:graphicFrameLocks xmlns:a="http://schemas.openxmlformats.org/drawingml/2006/main" noChangeAspect="1"/>
@@ -5387,7 +5390,7 @@
                   <pic:spPr>
                     <a:xfrm>
                       <a:off x="0" y="0"/>
-                      <a:ext cx="2621972" cy="3000224"/>
+                      <a:ext cx="2129340" cy="2436525"/>
                     </a:xfrm>
                     <a:prstGeom prst="rect">
                       <a:avLst/>
@@ -5620,6 +5623,7 @@
     </w:tbl>
     <w:p>
       <w:pPr>
+        <w:jc w:val="both"/>
         <w:rPr>
           <w:lang w:val="hr-HR"/>
         </w:rPr>
@@ -5663,6 +5667,7 @@
     </w:p>
     <w:p>
       <w:pPr>
+        <w:jc w:val="both"/>
         <w:rPr>
           <w:lang w:val="hr-HR"/>
         </w:rPr>
@@ -5707,11 +5712,10 @@
           <w:noProof/>
           <w:lang w:val="hr-HR"/>
         </w:rPr>
-        <w:lastRenderedPageBreak/>
         <w:drawing>
-          <wp:inline distT="0" distB="0" distL="0" distR="0" wp14:anchorId="3EF418A3" wp14:editId="7D0A91DB">
-            <wp:extent cx="2461298" cy="1722120"/>
-            <wp:effectExtent l="0" t="0" r="2540" b="5080"/>
+          <wp:inline distT="0" distB="0" distL="0" distR="0" wp14:anchorId="3EF418A3" wp14:editId="6829F953">
+            <wp:extent cx="2181069" cy="1526049"/>
+            <wp:effectExtent l="0" t="0" r="3810" b="0"/>
             <wp:docPr id="1886597493" name="Picture 2" descr="A diagram of a hydrogen molecule&#10;&#10;Description automatically generated"/>
             <wp:cNvGraphicFramePr>
               <a:graphicFrameLocks xmlns:a="http://schemas.openxmlformats.org/drawingml/2006/main" noChangeAspect="1"/>
@@ -5738,7 +5742,7 @@
                   <pic:spPr>
                     <a:xfrm>
                       <a:off x="0" y="0"/>
-                      <a:ext cx="2498292" cy="1748004"/>
+                      <a:ext cx="2230478" cy="1560619"/>
                     </a:xfrm>
                     <a:prstGeom prst="rect">
                       <a:avLst/>
@@ -5756,9 +5760,9 @@
           <w:lang w:val="hr-HR"/>
         </w:rPr>
         <w:drawing>
-          <wp:inline distT="0" distB="0" distL="0" distR="0" wp14:anchorId="70355C7F" wp14:editId="4062FA02">
-            <wp:extent cx="2780675" cy="1699004"/>
-            <wp:effectExtent l="0" t="0" r="635" b="3175"/>
+          <wp:inline distT="0" distB="0" distL="0" distR="0" wp14:anchorId="70355C7F" wp14:editId="4B2867FC">
+            <wp:extent cx="2443396" cy="1492925"/>
+            <wp:effectExtent l="0" t="0" r="0" b="5715"/>
             <wp:docPr id="1317649300" name="Picture 3" descr="A diagram of a molecule&#10;&#10;Description automatically generated"/>
             <wp:cNvGraphicFramePr>
               <a:graphicFrameLocks xmlns:a="http://schemas.openxmlformats.org/drawingml/2006/main" noChangeAspect="1"/>
@@ -5785,7 +5789,7 @@
                   <pic:spPr>
                     <a:xfrm>
                       <a:off x="0" y="0"/>
-                      <a:ext cx="2824549" cy="1725811"/>
+                      <a:ext cx="2501243" cy="1528270"/>
                     </a:xfrm>
                     <a:prstGeom prst="rect">
                       <a:avLst/>
@@ -5922,6 +5926,7 @@
     </w:p>
     <w:p>
       <w:pPr>
+        <w:jc w:val="both"/>
         <w:rPr>
           <w:lang w:val="hr-HR"/>
         </w:rPr>
@@ -5946,14 +5951,16 @@
           <w:ilvl w:val="0"/>
           <w:numId w:val="12"/>
         </w:numPr>
-        <w:rPr>
-          <w:lang w:val="hr-HR"/>
-        </w:rPr>
-      </w:pPr>
-      <w:r>
-        <w:rPr>
-          <w:lang w:val="hr-HR"/>
-        </w:rPr>
+        <w:jc w:val="both"/>
+        <w:rPr>
+          <w:lang w:val="hr-HR"/>
+        </w:rPr>
+      </w:pPr>
+      <w:r>
+        <w:rPr>
+          <w:lang w:val="hr-HR"/>
+        </w:rPr>
+        <w:lastRenderedPageBreak/>
         <w:t>Gornji slojevi zvijezde zbog utjecaja gravitacije djeluju velikom silom usmjerenom prema središtu, volumen zvijezd</w:t>
       </w:r>
       <w:r>
@@ -5976,6 +5983,7 @@
           <w:ilvl w:val="0"/>
           <w:numId w:val="12"/>
         </w:numPr>
+        <w:jc w:val="both"/>
         <w:rPr>
           <w:lang w:val="hr-HR"/>
         </w:rPr>
@@ -6000,6 +6008,7 @@
           <w:ilvl w:val="0"/>
           <w:numId w:val="12"/>
         </w:numPr>
+        <w:jc w:val="both"/>
         <w:rPr>
           <w:lang w:val="hr-HR"/>
         </w:rPr>
@@ -6030,6 +6039,7 @@
           <w:ilvl w:val="0"/>
           <w:numId w:val="12"/>
         </w:numPr>
+        <w:jc w:val="both"/>
         <w:rPr>
           <w:lang w:val="hr-HR"/>
         </w:rPr>
@@ -6048,6 +6058,7 @@
           <w:ilvl w:val="0"/>
           <w:numId w:val="12"/>
         </w:numPr>
+        <w:jc w:val="both"/>
         <w:rPr>
           <w:lang w:val="hr-HR"/>
         </w:rPr>
@@ -6066,6 +6077,7 @@
           <w:ilvl w:val="0"/>
           <w:numId w:val="12"/>
         </w:numPr>
+        <w:jc w:val="both"/>
         <w:rPr>
           <w:lang w:val="hr-HR"/>
         </w:rPr>
@@ -6084,6 +6096,7 @@
           <w:ilvl w:val="0"/>
           <w:numId w:val="12"/>
         </w:numPr>
+        <w:jc w:val="both"/>
         <w:rPr>
           <w:lang w:val="hr-HR"/>
         </w:rPr>
@@ -6102,6 +6115,7 @@
           <w:ilvl w:val="0"/>
           <w:numId w:val="12"/>
         </w:numPr>
+        <w:jc w:val="both"/>
         <w:rPr>
           <w:lang w:val="hr-HR"/>
         </w:rPr>
@@ -6129,6 +6143,7 @@
     </w:p>
     <w:p>
       <w:pPr>
+        <w:jc w:val="both"/>
         <w:rPr>
           <w:lang w:val="hr-HR"/>
         </w:rPr>
@@ -6162,67 +6177,6 @@
     </w:p>
     <w:p>
       <w:pPr>
-        <w:rPr>
-          <w:lang w:val="hr-HR"/>
-        </w:rPr>
-      </w:pPr>
-    </w:p>
-    <w:p>
-      <w:pPr>
-        <w:rPr>
-          <w:lang w:val="hr-HR"/>
-        </w:rPr>
-      </w:pPr>
-    </w:p>
-    <w:p>
-      <w:pPr>
-        <w:rPr>
-          <w:lang w:val="hr-HR"/>
-        </w:rPr>
-      </w:pPr>
-    </w:p>
-    <w:p>
-      <w:pPr>
-        <w:pStyle w:val="Heading3"/>
-        <w:rPr>
-          <w:lang w:val="hr-HR"/>
-        </w:rPr>
-      </w:pPr>
-      <w:bookmarkStart w:id="6" w:name="_Toc154744697"/>
-      <w:r>
-        <w:rPr>
-          <w:lang w:val="hr-HR"/>
-        </w:rPr>
-        <w:t>1.2.</w:t>
-      </w:r>
-      <w:r>
-        <w:rPr>
-          <w:lang w:val="hr-HR"/>
-        </w:rPr>
-        <w:t>4</w:t>
-      </w:r>
-      <w:r>
-        <w:rPr>
-          <w:lang w:val="hr-HR"/>
-        </w:rPr>
-        <w:t xml:space="preserve"> RR L</w:t>
-      </w:r>
-      <w:r>
-        <w:rPr>
-          <w:lang w:val="hr-HR"/>
-        </w:rPr>
-        <w:t>ire</w:t>
-      </w:r>
-      <w:r>
-        <w:rPr>
-          <w:lang w:val="hr-HR"/>
-        </w:rPr>
-        <w:t xml:space="preserve"> zvijezde</w:t>
-      </w:r>
-      <w:bookmarkEnd w:id="6"/>
-    </w:p>
-    <w:p>
-      <w:pPr>
         <w:jc w:val="both"/>
         <w:rPr>
           <w:lang w:val="hr-HR"/>
@@ -6232,42 +6186,60 @@
         <w:rPr>
           <w:lang w:val="hr-HR"/>
         </w:rPr>
-        <w:t xml:space="preserve">RR Lire su </w:t>
-      </w:r>
-      <w:r>
-        <w:rPr>
-          <w:lang w:val="hr-HR"/>
-        </w:rPr>
-        <w:t>kratko-periodičn</w:t>
-      </w:r>
-      <w:r>
-        <w:rPr>
-          <w:lang w:val="hr-HR"/>
-        </w:rPr>
-        <w:t xml:space="preserve">i bijeli divovi </w:t>
-      </w:r>
-      <w:r>
-        <w:rPr>
-          <w:lang w:val="hr-HR"/>
-        </w:rPr>
-        <w:t xml:space="preserve">spektralnog tipa A </w:t>
-      </w:r>
-      <w:r>
-        <w:rPr>
-          <w:lang w:val="hr-HR"/>
-        </w:rPr>
-        <w:t xml:space="preserve">s niskim </w:t>
+        <w:t xml:space="preserve">Pulsiranje zvijezda ciklična je pojava, gdje zvijezda stalno povećava i smanjuje svoj volumen, u redovitom periodu. </w:t>
+      </w:r>
+      <w:r>
+        <w:rPr>
+          <w:lang w:val="hr-HR"/>
+        </w:rPr>
+        <w:t xml:space="preserve">Možemo interpretirati pulsiranje zvijezde kao </w:t>
+      </w:r>
+      <w:r>
+        <w:rPr>
+          <w:b/>
+          <w:bCs/>
+          <w:lang w:val="hr-HR"/>
+        </w:rPr>
+        <w:t>val</w:t>
+      </w:r>
+      <w:r>
+        <w:rPr>
+          <w:lang w:val="hr-HR"/>
+        </w:rPr>
+        <w:t xml:space="preserve"> s određenim periodom, frekvencijom i amplitudom</w:t>
+      </w:r>
+      <w:r>
+        <w:rPr>
+          <w:lang w:val="hr-HR"/>
+        </w:rPr>
+        <w:t xml:space="preserve">. </w:t>
+      </w:r>
+      <w:r>
+        <w:rPr>
+          <w:lang w:val="hr-HR"/>
+        </w:rPr>
+        <w:t xml:space="preserve">Val koji modelira pulsiranje promjenjivih zvijezda ne kreće se po prostoru već je </w:t>
       </w:r>
       <w:proofErr w:type="spellStart"/>
       <w:r>
         <w:rPr>
-          <w:lang w:val="hr-HR"/>
-        </w:rPr>
-        <w:t>metalicitetom</w:t>
+          <w:b/>
+          <w:bCs/>
+          <w:lang w:val="hr-HR"/>
+        </w:rPr>
+        <w:t>stojni</w:t>
       </w:r>
       <w:proofErr w:type="spellEnd"/>
       <w:r>
         <w:rPr>
+          <w:b/>
+          <w:bCs/>
+          <w:lang w:val="hr-HR"/>
+        </w:rPr>
+        <w:t xml:space="preserve"> val</w:t>
+      </w:r>
+      <w:r>
+        <w:rPr>
           <w:lang w:val="hr-HR"/>
         </w:rPr>
         <w:t xml:space="preserve">. </w:t>
@@ -6276,110 +6248,61 @@
         <w:rPr>
           <w:lang w:val="hr-HR"/>
         </w:rPr>
-        <w:t xml:space="preserve">Često se nalaze u </w:t>
-      </w:r>
-      <w:r>
-        <w:rPr>
-          <w:lang w:val="hr-HR"/>
-        </w:rPr>
-        <w:t>kuglastim</w:t>
-      </w:r>
-      <w:r>
-        <w:rPr>
-          <w:lang w:val="hr-HR"/>
-        </w:rPr>
-        <w:t xml:space="preserve"> skupovima budući da su oni stari skupovi zvijezda te su i RR Lire starije zvijezde. Upravo zbog toga koriste helij umjesto vodik kao glavno gorivo za nuklearnu fuziju, omogućavajući pulsirajući </w:t>
-      </w:r>
-      <w:r>
-        <w:rPr>
-          <w:lang w:val="hr-HR"/>
-        </w:rPr>
-        <w:lastRenderedPageBreak/>
-        <w:t xml:space="preserve">mehanizam promjenjivosti sjaja. </w:t>
-      </w:r>
-      <w:r>
-        <w:rPr>
-          <w:lang w:val="hr-HR"/>
-        </w:rPr>
-        <w:t xml:space="preserve">Period im seže od 0.05 do 1.2 dana te amplituda sjaja od 0.3 do 2 magnitude. </w:t>
-      </w:r>
-      <w:r>
-        <w:rPr>
-          <w:lang w:val="hr-HR"/>
-        </w:rPr>
-        <w:t xml:space="preserve">Sve RR lire imaju jednaku intrinzičnu svjetlost, stoga se koriste kao „standardne svijeće“ za računanje udaljenosti u svemiru. Prikazuju odnos perioda i </w:t>
+        <w:t xml:space="preserve">Možemo ovaj val smjestiti unutar cijevi gdje je jedna strana zatvorena, a druga otvorena. </w:t>
+      </w:r>
+      <w:r>
+        <w:rPr>
+          <w:lang w:val="hr-HR"/>
+        </w:rPr>
+        <w:t xml:space="preserve">Najjednostavniji </w:t>
       </w:r>
       <w:proofErr w:type="spellStart"/>
       <w:r>
         <w:rPr>
           <w:lang w:val="hr-HR"/>
         </w:rPr>
-        <w:t>luminoziteta</w:t>
+        <w:t>stojni</w:t>
       </w:r>
       <w:proofErr w:type="spellEnd"/>
       <w:r>
         <w:rPr>
           <w:lang w:val="hr-HR"/>
         </w:rPr>
-        <w:t xml:space="preserve"> u drugačijem omjeru od </w:t>
+        <w:t xml:space="preserve"> val jest val u </w:t>
+      </w:r>
+      <w:r>
+        <w:rPr>
+          <w:b/>
+          <w:bCs/>
+          <w:lang w:val="hr-HR"/>
+        </w:rPr>
+        <w:t xml:space="preserve">osnovnom tonu, </w:t>
+      </w:r>
+      <w:r>
+        <w:rPr>
+          <w:lang w:val="hr-HR"/>
+        </w:rPr>
+        <w:t xml:space="preserve">gdje poprima maksimalnu valnu duljinu. </w:t>
+      </w:r>
+      <w:r>
+        <w:rPr>
+          <w:lang w:val="hr-HR"/>
+        </w:rPr>
+        <w:t xml:space="preserve">Osnovan ton možemo modelirati tako što jedan kraj </w:t>
       </w:r>
       <w:proofErr w:type="spellStart"/>
       <w:r>
         <w:rPr>
           <w:lang w:val="hr-HR"/>
         </w:rPr>
-        <w:t>Cefeida</w:t>
+        <w:t>stojnog</w:t>
       </w:r>
       <w:proofErr w:type="spellEnd"/>
       <w:r>
         <w:rPr>
           <w:lang w:val="hr-HR"/>
         </w:rPr>
-        <w:t xml:space="preserve"> (vrsta promjenjivih zvijezda). RR Lire su također najčešći tip pulsirajućih promjenjivih zvijezda prema dosadašnjim podatcima. Postoje 3 vrste </w:t>
-      </w:r>
-      <w:r>
-        <w:rPr>
-          <w:lang w:val="hr-HR"/>
-        </w:rPr>
-        <w:t>RR Lira zvijezda, ovisno po načinu pulsiranja</w:t>
-      </w:r>
-      <w:r>
-        <w:rPr>
-          <w:lang w:val="hr-HR"/>
-        </w:rPr>
-        <w:t xml:space="preserve">, no važno je napomenuti da RR Lira može promijeniti način pulsiranja </w:t>
-      </w:r>
-      <w:r>
-        <w:rPr>
-          <w:lang w:val="hr-HR"/>
-        </w:rPr>
-        <w:t>tijekom</w:t>
-      </w:r>
-      <w:r>
-        <w:rPr>
-          <w:lang w:val="hr-HR"/>
-        </w:rPr>
-        <w:t xml:space="preserve"> svog života</w:t>
-      </w:r>
-      <w:r>
-        <w:rPr>
-          <w:lang w:val="hr-HR"/>
-        </w:rPr>
-        <w:t xml:space="preserve">. </w:t>
-      </w:r>
-    </w:p>
-    <w:p>
-      <w:pPr>
-        <w:pStyle w:val="Heading4"/>
-        <w:rPr>
-          <w:lang w:val="hr-HR"/>
-        </w:rPr>
-      </w:pPr>
-      <w:r>
-        <w:rPr>
-          <w:lang w:val="hr-HR"/>
-        </w:rPr>
-        <w:t>1.2.4.1 RRAB tip</w:t>
+        <w:t xml:space="preserve"> vala učvrstimo za zatvoren kraj cijevi te on titra tako što mu vrh dotakne sam rub otvorenog dijela cijevi. </w:t>
       </w:r>
     </w:p>
     <w:p>
@@ -6393,95 +6316,39 @@
         <w:rPr>
           <w:lang w:val="hr-HR"/>
         </w:rPr>
-        <w:t xml:space="preserve">RRAB tip zvijezda je najčešća varijanta RR Lira zvijezda. One imaju asimetričan oblik svjetlosne krivulje zbog pulsiranja </w:t>
-      </w:r>
-      <w:r>
-        <w:rPr>
-          <w:lang w:val="hr-HR"/>
-        </w:rPr>
-        <w:t>temeljnim</w:t>
-      </w:r>
-      <w:r>
-        <w:rPr>
-          <w:lang w:val="hr-HR"/>
-        </w:rPr>
-        <w:t xml:space="preserve"> </w:t>
-      </w:r>
-      <w:r>
-        <w:rPr>
-          <w:lang w:val="hr-HR"/>
-        </w:rPr>
-        <w:t>načinom</w:t>
-      </w:r>
-      <w:r>
-        <w:rPr>
-          <w:lang w:val="hr-HR"/>
-        </w:rPr>
-        <w:t xml:space="preserve">. </w:t>
-      </w:r>
-      <w:r>
-        <w:rPr>
-          <w:lang w:val="hr-HR"/>
-        </w:rPr>
-        <w:t>Slika 3 prikazuje svjetlosnu krivulju RRAB tipa zvijezde.</w:t>
-      </w:r>
-    </w:p>
-    <w:p>
-      <w:pPr>
-        <w:pStyle w:val="Heading4"/>
-        <w:rPr>
-          <w:lang w:val="hr-HR"/>
-        </w:rPr>
-      </w:pPr>
-      <w:r>
-        <w:rPr>
-          <w:lang w:val="hr-HR"/>
-        </w:rPr>
-        <w:t>1.2.4.2 RRC tip</w:t>
-      </w:r>
-    </w:p>
-    <w:p>
-      <w:pPr>
-        <w:jc w:val="both"/>
-        <w:rPr>
-          <w:lang w:val="hr-HR"/>
-        </w:rPr>
-      </w:pPr>
-      <w:r>
-        <w:rPr>
-          <w:lang w:val="hr-HR"/>
-        </w:rPr>
-        <w:t xml:space="preserve">RRC </w:t>
-      </w:r>
-      <w:r>
-        <w:rPr>
-          <w:lang w:val="hr-HR"/>
-        </w:rPr>
-        <w:t xml:space="preserve">zvijezde imaju simetričnu svjetlosnu krivulju s iznimno kratkim periodom, od 0.2 do 0.5 dana. Također, imaju vrlo malu promjenu magnitude za razliku od RRAB tipa. One pulsiraju u prvom </w:t>
-      </w:r>
-      <w:r>
-        <w:rPr>
-          <w:lang w:val="hr-HR"/>
-        </w:rPr>
-        <w:t>modu</w:t>
-      </w:r>
-      <w:r>
-        <w:rPr>
-          <w:lang w:val="hr-HR"/>
-        </w:rPr>
-        <w:t xml:space="preserve"> pulsiranja. Slika </w:t>
-      </w:r>
-      <w:r>
-        <w:rPr>
-          <w:lang w:val="hr-HR"/>
-        </w:rPr>
-        <w:t>2</w:t>
-      </w:r>
-      <w:r>
-        <w:rPr>
-          <w:lang w:val="hr-HR"/>
-        </w:rPr>
-        <w:t xml:space="preserve"> prikazuje svjetlosnu krivulju RRC tipa zvijezde. </w:t>
+        <w:t xml:space="preserve">Najjednostavniji način pulsiranja iliti titranja promjenjive zvijezde jest u </w:t>
+      </w:r>
+      <w:r>
+        <w:rPr>
+          <w:b/>
+          <w:bCs/>
+          <w:lang w:val="hr-HR"/>
+        </w:rPr>
+        <w:t>osnovnom tonu titranja</w:t>
+      </w:r>
+      <w:r>
+        <w:rPr>
+          <w:lang w:val="hr-HR"/>
+        </w:rPr>
+        <w:t xml:space="preserve">, gdje čitava zvijezda povećava i smanjuje svoj volumen. </w:t>
+      </w:r>
+      <w:r>
+        <w:rPr>
+          <w:lang w:val="hr-HR"/>
+        </w:rPr>
+        <w:t xml:space="preserve">Model cijevi možemo aplicirati i na zvijezdu, gdje je </w:t>
+      </w:r>
+      <w:r>
+        <w:rPr>
+          <w:lang w:val="hr-HR"/>
+        </w:rPr>
+        <w:t>radijus</w:t>
+      </w:r>
+      <w:r>
+        <w:rPr>
+          <w:lang w:val="hr-HR"/>
+        </w:rPr>
+        <w:t xml:space="preserve"> zvijezde jednak duljini cijevi, zatvoreni kraj je jezgra, a otvoreni kraj je sam rub zvijezde. Slika ispod prikazuje model cijevi i titranja zvijezde. </w:t>
       </w:r>
     </w:p>
     <w:p>
@@ -6497,11 +6364,12 @@
           <w:noProof/>
           <w:lang w:val="hr-HR"/>
         </w:rPr>
+        <w:lastRenderedPageBreak/>
         <w:drawing>
-          <wp:inline distT="0" distB="0" distL="0" distR="0" wp14:anchorId="69529448" wp14:editId="46B6064D">
-            <wp:extent cx="5763718" cy="2359027"/>
-            <wp:effectExtent l="0" t="0" r="2540" b="3175"/>
-            <wp:docPr id="727007765" name="Picture 2" descr="A graph of a graph of a graph&#10;&#10;Description automatically generated with medium confidence"/>
+          <wp:inline distT="0" distB="0" distL="0" distR="0" wp14:anchorId="32618B05" wp14:editId="432EA5DA">
+            <wp:extent cx="3934918" cy="2322601"/>
+            <wp:effectExtent l="0" t="0" r="2540" b="1905"/>
+            <wp:docPr id="1589167301" name="Picture 1" descr="A diagram of a mathematical equation&#10;&#10;Description automatically generated"/>
             <wp:cNvGraphicFramePr>
               <a:graphicFrameLocks xmlns:a="http://schemas.openxmlformats.org/drawingml/2006/main" noChangeAspect="1"/>
             </wp:cNvGraphicFramePr>
@@ -6509,24 +6377,24 @@
               <a:graphicData uri="http://schemas.openxmlformats.org/drawingml/2006/picture">
                 <pic:pic xmlns:pic="http://schemas.openxmlformats.org/drawingml/2006/picture">
                   <pic:nvPicPr>
-                    <pic:cNvPr id="727007765" name="Picture 2" descr="A graph of a graph of a graph&#10;&#10;Description automatically generated with medium confidence"/>
+                    <pic:cNvPr id="1589167301" name="Picture 1" descr="A diagram of a mathematical equation&#10;&#10;Description automatically generated"/>
                     <pic:cNvPicPr/>
                   </pic:nvPicPr>
                   <pic:blipFill rotWithShape="1">
-                    <a:blip r:embed="rId9" cstate="print">
+                    <a:blip r:embed="rId9">
                       <a:extLst>
                         <a:ext uri="{28A0092B-C50C-407E-A947-70E740481C1C}">
                           <a14:useLocalDpi xmlns:a14="http://schemas.microsoft.com/office/drawing/2010/main" val="0"/>
                         </a:ext>
                       </a:extLst>
                     </a:blip>
-                    <a:srcRect l="5170" r="7567"/>
+                    <a:srcRect l="4792" t="14628" r="3766" b="13407"/>
                     <a:stretch/>
                   </pic:blipFill>
                   <pic:spPr bwMode="auto">
                     <a:xfrm>
                       <a:off x="0" y="0"/>
-                      <a:ext cx="5859249" cy="2398127"/>
+                      <a:ext cx="3993168" cy="2356983"/>
                     </a:xfrm>
                     <a:prstGeom prst="rect">
                       <a:avLst/>
@@ -6596,13 +6464,21 @@
         <w:rPr>
           <w:lang w:val="hr-HR"/>
         </w:rPr>
-        <w:t>: Razlika izme</w:t>
-      </w:r>
-      <w:r>
-        <w:rPr>
-          <w:lang w:val="hr-HR"/>
-        </w:rPr>
-        <w:t>đu RRAB i RRC tipa zvijezda</w:t>
+        <w:t xml:space="preserve">: model cijevi sa </w:t>
+      </w:r>
+      <w:proofErr w:type="spellStart"/>
+      <w:r>
+        <w:rPr>
+          <w:lang w:val="hr-HR"/>
+        </w:rPr>
+        <w:t>stojnim</w:t>
+      </w:r>
+      <w:proofErr w:type="spellEnd"/>
+      <w:r>
+        <w:rPr>
+          <w:lang w:val="hr-HR"/>
+        </w:rPr>
+        <w:t xml:space="preserve"> valovima unutar promjenjive zvijezde</w:t>
       </w:r>
     </w:p>
     <w:p>
@@ -6616,76 +6492,177 @@
         <w:rPr>
           <w:lang w:val="hr-HR"/>
         </w:rPr>
-        <w:t xml:space="preserve">Možemo vidjeti iz slike iznad da postoje razlike između oblika RRAB i RRC tipa zvijezda. RRAB imaju oštriji rast i pad magnitude, dok RRC ima zaobljen vrh i sporiji pad magnitude. </w:t>
-      </w:r>
-    </w:p>
-    <w:p>
-      <w:pPr>
-        <w:pStyle w:val="Heading4"/>
-        <w:rPr>
-          <w:lang w:val="hr-HR"/>
-        </w:rPr>
-      </w:pPr>
-      <w:r>
-        <w:rPr>
-          <w:lang w:val="hr-HR"/>
-        </w:rPr>
-        <w:t>1.2.4.3 RRD tip</w:t>
-      </w:r>
-    </w:p>
-    <w:p>
-      <w:pPr>
-        <w:rPr>
-          <w:lang w:val="hr-HR"/>
-        </w:rPr>
-      </w:pPr>
-      <w:r>
-        <w:rPr>
-          <w:lang w:val="hr-HR"/>
-        </w:rPr>
-        <w:t xml:space="preserve">RRD zvijezde pulsiraju i radijalno i u prvom </w:t>
-      </w:r>
-      <w:r>
-        <w:rPr>
-          <w:lang w:val="hr-HR"/>
-        </w:rPr>
-        <w:t>modu</w:t>
-      </w:r>
-      <w:r>
-        <w:rPr>
-          <w:lang w:val="hr-HR"/>
-        </w:rPr>
-        <w:t xml:space="preserve"> ili ne-radijalnom načinom pulsiranja, </w:t>
-      </w:r>
-      <w:r>
-        <w:rPr>
-          <w:lang w:val="hr-HR"/>
-        </w:rPr>
-        <w:t>što rezultira zbrajanjem</w:t>
-      </w:r>
-      <w:r>
-        <w:rPr>
-          <w:lang w:val="hr-HR"/>
-        </w:rPr>
-        <w:t xml:space="preserve"> promjene svjetlosti i jednog i drugog načina. </w:t>
-      </w:r>
-      <w:r>
-        <w:rPr>
-          <w:lang w:val="hr-HR"/>
-        </w:rPr>
-        <w:t xml:space="preserve">Slika </w:t>
-      </w:r>
-      <w:r>
-        <w:rPr>
-          <w:lang w:val="hr-HR"/>
-        </w:rPr>
-        <w:t>3</w:t>
-      </w:r>
-      <w:r>
-        <w:rPr>
-          <w:lang w:val="hr-HR"/>
-        </w:rPr>
-        <w:t xml:space="preserve"> prikazuje svjetlosnu krivulju RRD tipa zvijezde.</w:t>
+        <w:t xml:space="preserve">Gledajući osnovan ton, možemo vidjeti da njegova valna duljina je zapravo 4 puta veća od samog radijusa zvijezde, što će rezultirati malom frekvencijom i velikim periodom. </w:t>
+      </w:r>
+      <w:r>
+        <w:rPr>
+          <w:lang w:val="hr-HR"/>
+        </w:rPr>
+        <w:t>No, zvijezda može i kompliciranije pulsirati, tako što postoje samo neki slojevi unutar zvijezde koji pulsiraju</w:t>
+      </w:r>
+      <w:r>
+        <w:rPr>
+          <w:lang w:val="hr-HR"/>
+        </w:rPr>
+        <w:t xml:space="preserve">, stvarajući stojne valove u prvom, drugom, trećem itd. </w:t>
+      </w:r>
+      <w:r>
+        <w:rPr>
+          <w:lang w:val="hr-HR"/>
+        </w:rPr>
+        <w:t xml:space="preserve">tonovima. </w:t>
+      </w:r>
+      <w:r>
+        <w:rPr>
+          <w:lang w:val="hr-HR"/>
+        </w:rPr>
+        <w:t xml:space="preserve"> </w:t>
+      </w:r>
+      <w:r>
+        <w:rPr>
+          <w:lang w:val="hr-HR"/>
+        </w:rPr>
+        <w:t xml:space="preserve">Što zvijezda ima viši ton, valna duljina postaje sve kraća te period postaje sve kraći, što uočavamo u stvarnim promjenjivim zvijezdama. </w:t>
+      </w:r>
+      <w:r>
+        <w:rPr>
+          <w:lang w:val="hr-HR"/>
+        </w:rPr>
+        <w:t>U ovom praktičnom radu proces izračunavanja perioda traži frekvencije tonova pulsiranja zvijezde</w:t>
+      </w:r>
+      <w:r>
+        <w:rPr>
+          <w:lang w:val="hr-HR"/>
+        </w:rPr>
+        <w:t>, a iz frekvencije se lako izračuna period</w:t>
+      </w:r>
+      <w:r>
+        <w:rPr>
+          <w:lang w:val="hr-HR"/>
+        </w:rPr>
+        <w:t xml:space="preserve">.   </w:t>
+      </w:r>
+    </w:p>
+    <w:p>
+      <w:pPr>
+        <w:pStyle w:val="Heading3"/>
+        <w:rPr>
+          <w:lang w:val="hr-HR"/>
+        </w:rPr>
+      </w:pPr>
+      <w:bookmarkStart w:id="6" w:name="_Toc154744696"/>
+      <w:r>
+        <w:rPr>
+          <w:lang w:val="hr-HR"/>
+        </w:rPr>
+        <w:t>1.2.</w:t>
+      </w:r>
+      <w:r>
+        <w:rPr>
+          <w:lang w:val="hr-HR"/>
+        </w:rPr>
+        <w:t>4</w:t>
+      </w:r>
+      <w:r>
+        <w:rPr>
+          <w:lang w:val="hr-HR"/>
+        </w:rPr>
+        <w:t xml:space="preserve"> Svjetlosne krivulje</w:t>
+      </w:r>
+      <w:bookmarkEnd w:id="6"/>
+    </w:p>
+    <w:p>
+      <w:pPr>
+        <w:jc w:val="both"/>
+        <w:rPr>
+          <w:lang w:val="hr-HR"/>
+        </w:rPr>
+      </w:pPr>
+      <w:r>
+        <w:rPr>
+          <w:lang w:val="hr-HR"/>
+        </w:rPr>
+        <w:t xml:space="preserve">Promjenjive zvijezde promatramo optičkim teleskopima koji se mogu nalaziti na zemlji ili u svemiru te oni mjere svjetlost odnosno magnitudu zvijezde u svakom promatranju. Ne mogu promatrati noću te ne mogu promatrati istu zvijezdu neprestano, stoga postoje određene sezone promatranja koje se ponavljaju godinama. Vrstu podatka koju prikupljamo za promjenjive zvijezde zove se </w:t>
+      </w:r>
+      <w:r>
+        <w:rPr>
+          <w:b/>
+          <w:bCs/>
+          <w:lang w:val="hr-HR"/>
+        </w:rPr>
+        <w:t>svjetlosna krivulja</w:t>
+      </w:r>
+      <w:r>
+        <w:rPr>
+          <w:lang w:val="hr-HR"/>
+        </w:rPr>
+        <w:t xml:space="preserve">, jer ona prikazuje promjenu svijetlosti zvijezde u odnosu na proteklo vrijeme. </w:t>
+      </w:r>
+    </w:p>
+    <w:p>
+      <w:pPr>
+        <w:jc w:val="both"/>
+        <w:rPr>
+          <w:lang w:val="hr-HR"/>
+        </w:rPr>
+      </w:pPr>
+      <w:r>
+        <w:rPr>
+          <w:lang w:val="hr-HR"/>
+        </w:rPr>
+        <w:t xml:space="preserve">Oblik svjetlosne krivulje ovisi o periodu te o vrsti zvijezde, stoga će svaka vrsta zvijezde imati različitu krivulju ovisno o njenim obilježjima, ali i načinu pulsiranja. </w:t>
+      </w:r>
+    </w:p>
+    <w:p>
+      <w:pPr>
+        <w:jc w:val="both"/>
+        <w:rPr>
+          <w:lang w:val="hr-HR"/>
+        </w:rPr>
+      </w:pPr>
+      <w:r>
+        <w:rPr>
+          <w:lang w:val="hr-HR"/>
+        </w:rPr>
+        <w:t xml:space="preserve">Izračunom perioda možemo </w:t>
+      </w:r>
+      <w:r>
+        <w:rPr>
+          <w:i/>
+          <w:iCs/>
+          <w:lang w:val="hr-HR"/>
+        </w:rPr>
+        <w:t>prikazati jedan ciklus promjenjive zvijezde</w:t>
+      </w:r>
+      <w:r>
+        <w:rPr>
+          <w:lang w:val="hr-HR"/>
+        </w:rPr>
+        <w:t xml:space="preserve">. Slika </w:t>
+      </w:r>
+      <w:r>
+        <w:rPr>
+          <w:lang w:val="hr-HR"/>
+        </w:rPr>
+        <w:t>4</w:t>
+      </w:r>
+      <w:r>
+        <w:rPr>
+          <w:lang w:val="hr-HR"/>
+        </w:rPr>
+        <w:t xml:space="preserve"> prikazuje ukupnu svjetlosnu krivulju za jednu zvijezdu iz podataka korištenih u ovome radu te prikaz jednog ciklusa </w:t>
+      </w:r>
+      <w:r>
+        <w:rPr>
+          <w:lang w:val="hr-HR"/>
+        </w:rPr>
+        <w:t>pulsiranja</w:t>
+      </w:r>
+      <w:r>
+        <w:rPr>
+          <w:lang w:val="hr-HR"/>
+        </w:rPr>
+        <w:t xml:space="preserve">. </w:t>
       </w:r>
     </w:p>
     <w:p>
@@ -6703,463 +6680,7 @@
         </w:rPr>
         <w:lastRenderedPageBreak/>
         <w:drawing>
-          <wp:inline distT="0" distB="0" distL="0" distR="0" wp14:anchorId="622127F8" wp14:editId="69430B3B">
-            <wp:extent cx="2999741" cy="1843790"/>
-            <wp:effectExtent l="0" t="0" r="0" b="0"/>
-            <wp:docPr id="933177543" name="Picture 3" descr="A graph of a graph showing the number of points&#10;&#10;Description automatically generated with medium confidence"/>
-            <wp:cNvGraphicFramePr>
-              <a:graphicFrameLocks xmlns:a="http://schemas.openxmlformats.org/drawingml/2006/main" noChangeAspect="1"/>
-            </wp:cNvGraphicFramePr>
-            <a:graphic xmlns:a="http://schemas.openxmlformats.org/drawingml/2006/main">
-              <a:graphicData uri="http://schemas.openxmlformats.org/drawingml/2006/picture">
-                <pic:pic xmlns:pic="http://schemas.openxmlformats.org/drawingml/2006/picture">
-                  <pic:nvPicPr>
-                    <pic:cNvPr id="933177543" name="Picture 3" descr="A graph of a graph showing the number of points&#10;&#10;Description automatically generated with medium confidence"/>
-                    <pic:cNvPicPr/>
-                  </pic:nvPicPr>
-                  <pic:blipFill>
-                    <a:blip r:embed="rId10">
-                      <a:extLst>
-                        <a:ext uri="{28A0092B-C50C-407E-A947-70E740481C1C}">
-                          <a14:useLocalDpi xmlns:a14="http://schemas.microsoft.com/office/drawing/2010/main" val="0"/>
-                        </a:ext>
-                      </a:extLst>
-                    </a:blip>
-                    <a:stretch>
-                      <a:fillRect/>
-                    </a:stretch>
-                  </pic:blipFill>
-                  <pic:spPr>
-                    <a:xfrm>
-                      <a:off x="0" y="0"/>
-                      <a:ext cx="3048779" cy="1873931"/>
-                    </a:xfrm>
-                    <a:prstGeom prst="rect">
-                      <a:avLst/>
-                    </a:prstGeom>
-                  </pic:spPr>
-                </pic:pic>
-              </a:graphicData>
-            </a:graphic>
-          </wp:inline>
-        </w:drawing>
-      </w:r>
-    </w:p>
-    <w:p>
-      <w:pPr>
-        <w:pStyle w:val="Caption"/>
-        <w:jc w:val="center"/>
-        <w:rPr>
-          <w:lang w:val="hr-HR"/>
-        </w:rPr>
-      </w:pPr>
-      <w:r>
-        <w:rPr>
-          <w:lang w:val="hr-HR"/>
-        </w:rPr>
-        <w:t xml:space="preserve">Slika </w:t>
-      </w:r>
-      <w:r>
-        <w:rPr>
-          <w:lang w:val="hr-HR"/>
-        </w:rPr>
-        <w:fldChar w:fldCharType="begin"/>
-      </w:r>
-      <w:r>
-        <w:rPr>
-          <w:lang w:val="hr-HR"/>
-        </w:rPr>
-        <w:instrText xml:space="preserve"> SEQ Slika \* ARABIC </w:instrText>
-      </w:r>
-      <w:r>
-        <w:rPr>
-          <w:lang w:val="hr-HR"/>
-        </w:rPr>
-        <w:fldChar w:fldCharType="separate"/>
-      </w:r>
-      <w:r>
-        <w:rPr>
-          <w:noProof/>
-          <w:lang w:val="hr-HR"/>
-        </w:rPr>
-        <w:t>4</w:t>
-      </w:r>
-      <w:r>
-        <w:rPr>
-          <w:lang w:val="hr-HR"/>
-        </w:rPr>
-        <w:fldChar w:fldCharType="end"/>
-      </w:r>
-      <w:r>
-        <w:rPr>
-          <w:lang w:val="hr-HR"/>
-        </w:rPr>
-        <w:t xml:space="preserve">: primjer RRD </w:t>
-      </w:r>
-      <w:r>
-        <w:rPr>
-          <w:lang w:val="hr-HR"/>
-        </w:rPr>
-        <w:t>tipa zvijezde</w:t>
-      </w:r>
-      <w:r>
-        <w:rPr>
-          <w:lang w:val="hr-HR"/>
-        </w:rPr>
-        <w:t xml:space="preserve"> [1]</w:t>
-      </w:r>
-    </w:p>
-    <w:p>
-      <w:pPr>
-        <w:rPr>
-          <w:lang w:val="hr-HR"/>
-        </w:rPr>
-      </w:pPr>
-    </w:p>
-    <w:p>
-      <w:pPr>
-        <w:pStyle w:val="Heading3"/>
-        <w:rPr>
-          <w:lang w:val="hr-HR"/>
-        </w:rPr>
-      </w:pPr>
-      <w:bookmarkStart w:id="7" w:name="_Toc154744696"/>
-      <w:r>
-        <w:rPr>
-          <w:lang w:val="hr-HR"/>
-        </w:rPr>
-        <w:t>1.2.</w:t>
-      </w:r>
-      <w:r>
-        <w:rPr>
-          <w:lang w:val="hr-HR"/>
-        </w:rPr>
-        <w:t>5</w:t>
-      </w:r>
-      <w:r>
-        <w:rPr>
-          <w:lang w:val="hr-HR"/>
-        </w:rPr>
-        <w:t xml:space="preserve"> Svjetlosne krivulje</w:t>
-      </w:r>
-      <w:bookmarkEnd w:id="7"/>
-    </w:p>
-    <w:p>
-      <w:pPr>
-        <w:jc w:val="both"/>
-        <w:rPr>
-          <w:lang w:val="hr-HR"/>
-        </w:rPr>
-      </w:pPr>
-      <w:r>
-        <w:rPr>
-          <w:lang w:val="hr-HR"/>
-        </w:rPr>
-        <w:t xml:space="preserve">Promjenjive zvijezde promatramo optičkim teleskopima koji se mogu nalaziti na zemlji ili u svemiru te oni sakupljaju svijetlost određen niz godina u </w:t>
-      </w:r>
-      <w:r>
-        <w:rPr>
-          <w:b/>
-          <w:bCs/>
-          <w:lang w:val="hr-HR"/>
-        </w:rPr>
-        <w:t xml:space="preserve">sezonama – </w:t>
-      </w:r>
-      <w:proofErr w:type="spellStart"/>
-      <w:r>
-        <w:rPr>
-          <w:b/>
-          <w:bCs/>
-          <w:lang w:val="hr-HR"/>
-        </w:rPr>
-        <w:t>expand</w:t>
-      </w:r>
-      <w:proofErr w:type="spellEnd"/>
-      <w:r>
-        <w:rPr>
-          <w:b/>
-          <w:bCs/>
-          <w:lang w:val="hr-HR"/>
-        </w:rPr>
-        <w:t xml:space="preserve"> </w:t>
-      </w:r>
-      <w:proofErr w:type="spellStart"/>
-      <w:r>
-        <w:rPr>
-          <w:b/>
-          <w:bCs/>
-          <w:lang w:val="hr-HR"/>
-        </w:rPr>
-        <w:t>upon</w:t>
-      </w:r>
-      <w:proofErr w:type="spellEnd"/>
-      <w:r>
-        <w:rPr>
-          <w:b/>
-          <w:bCs/>
-          <w:lang w:val="hr-HR"/>
-        </w:rPr>
-        <w:t xml:space="preserve"> </w:t>
-      </w:r>
-      <w:proofErr w:type="spellStart"/>
-      <w:r>
-        <w:rPr>
-          <w:b/>
-          <w:bCs/>
-          <w:lang w:val="hr-HR"/>
-        </w:rPr>
-        <w:t>observation</w:t>
-      </w:r>
-      <w:proofErr w:type="spellEnd"/>
-      <w:r>
-        <w:rPr>
-          <w:b/>
-          <w:bCs/>
-          <w:lang w:val="hr-HR"/>
-        </w:rPr>
-        <w:t xml:space="preserve"> time</w:t>
-      </w:r>
-      <w:r>
-        <w:rPr>
-          <w:lang w:val="hr-HR"/>
-        </w:rPr>
-        <w:t xml:space="preserve">. Vrstu podatka koju prikupljamo za promjenjive zvijezde zove se </w:t>
-      </w:r>
-      <w:r>
-        <w:rPr>
-          <w:b/>
-          <w:bCs/>
-          <w:lang w:val="hr-HR"/>
-        </w:rPr>
-        <w:t>svjetlosna krivulja</w:t>
-      </w:r>
-      <w:r>
-        <w:rPr>
-          <w:lang w:val="hr-HR"/>
-        </w:rPr>
-        <w:t xml:space="preserve">, jer ona prikazuje promjenu svijetlosti zvijezde u odnosu na proteklo vrijeme. – </w:t>
-      </w:r>
-      <w:proofErr w:type="spellStart"/>
-      <w:r>
-        <w:rPr>
-          <w:lang w:val="hr-HR"/>
-        </w:rPr>
-        <w:t>expand</w:t>
-      </w:r>
-      <w:proofErr w:type="spellEnd"/>
-      <w:r>
-        <w:rPr>
-          <w:lang w:val="hr-HR"/>
-        </w:rPr>
-        <w:t xml:space="preserve"> </w:t>
-      </w:r>
-      <w:proofErr w:type="spellStart"/>
-      <w:r>
-        <w:rPr>
-          <w:lang w:val="hr-HR"/>
-        </w:rPr>
-        <w:t>upon</w:t>
-      </w:r>
-      <w:proofErr w:type="spellEnd"/>
-      <w:r>
-        <w:rPr>
-          <w:lang w:val="hr-HR"/>
-        </w:rPr>
-        <w:t xml:space="preserve"> </w:t>
-      </w:r>
-      <w:proofErr w:type="spellStart"/>
-      <w:r>
-        <w:rPr>
-          <w:lang w:val="hr-HR"/>
-        </w:rPr>
-        <w:t>definition</w:t>
-      </w:r>
-      <w:proofErr w:type="spellEnd"/>
-      <w:r>
-        <w:rPr>
-          <w:lang w:val="hr-HR"/>
-        </w:rPr>
-        <w:t xml:space="preserve"> </w:t>
-      </w:r>
-      <w:proofErr w:type="spellStart"/>
-      <w:r>
-        <w:rPr>
-          <w:lang w:val="hr-HR"/>
-        </w:rPr>
-        <w:t>of</w:t>
-      </w:r>
-      <w:proofErr w:type="spellEnd"/>
-      <w:r>
-        <w:rPr>
-          <w:lang w:val="hr-HR"/>
-        </w:rPr>
-        <w:t xml:space="preserve"> </w:t>
-      </w:r>
-      <w:proofErr w:type="spellStart"/>
-      <w:r>
-        <w:rPr>
-          <w:lang w:val="hr-HR"/>
-        </w:rPr>
-        <w:t>light</w:t>
-      </w:r>
-      <w:proofErr w:type="spellEnd"/>
-      <w:r>
-        <w:rPr>
-          <w:lang w:val="hr-HR"/>
-        </w:rPr>
-        <w:t xml:space="preserve"> </w:t>
-      </w:r>
-      <w:proofErr w:type="spellStart"/>
-      <w:r>
-        <w:rPr>
-          <w:lang w:val="hr-HR"/>
-        </w:rPr>
-        <w:t>curve</w:t>
-      </w:r>
-      <w:proofErr w:type="spellEnd"/>
-      <w:r>
-        <w:rPr>
-          <w:lang w:val="hr-HR"/>
-        </w:rPr>
-        <w:t xml:space="preserve"> </w:t>
-      </w:r>
-      <w:proofErr w:type="spellStart"/>
-      <w:r>
-        <w:rPr>
-          <w:lang w:val="hr-HR"/>
-        </w:rPr>
-        <w:t>in</w:t>
-      </w:r>
-      <w:proofErr w:type="spellEnd"/>
-      <w:r>
-        <w:rPr>
-          <w:lang w:val="hr-HR"/>
-        </w:rPr>
-        <w:t xml:space="preserve"> </w:t>
-      </w:r>
-      <w:proofErr w:type="spellStart"/>
-      <w:r>
-        <w:rPr>
-          <w:lang w:val="hr-HR"/>
-        </w:rPr>
-        <w:t>multiple</w:t>
-      </w:r>
-      <w:proofErr w:type="spellEnd"/>
-      <w:r>
-        <w:rPr>
-          <w:lang w:val="hr-HR"/>
-        </w:rPr>
-        <w:t xml:space="preserve"> </w:t>
-      </w:r>
-      <w:proofErr w:type="spellStart"/>
-      <w:r>
-        <w:rPr>
-          <w:lang w:val="hr-HR"/>
-        </w:rPr>
-        <w:t>senses</w:t>
-      </w:r>
-      <w:proofErr w:type="spellEnd"/>
-      <w:r>
-        <w:rPr>
-          <w:lang w:val="hr-HR"/>
-        </w:rPr>
-        <w:t xml:space="preserve">, </w:t>
-      </w:r>
-      <w:proofErr w:type="spellStart"/>
-      <w:r>
-        <w:rPr>
-          <w:lang w:val="hr-HR"/>
-        </w:rPr>
-        <w:t>mathematical</w:t>
-      </w:r>
-      <w:proofErr w:type="spellEnd"/>
-      <w:r>
-        <w:rPr>
-          <w:lang w:val="hr-HR"/>
-        </w:rPr>
-        <w:t xml:space="preserve">, </w:t>
-      </w:r>
-      <w:proofErr w:type="spellStart"/>
-      <w:r>
-        <w:rPr>
-          <w:lang w:val="hr-HR"/>
-        </w:rPr>
-        <w:t>physical</w:t>
-      </w:r>
-      <w:proofErr w:type="spellEnd"/>
-      <w:r>
-        <w:rPr>
-          <w:lang w:val="hr-HR"/>
-        </w:rPr>
-        <w:t xml:space="preserve">, </w:t>
-      </w:r>
-      <w:proofErr w:type="spellStart"/>
-      <w:r>
-        <w:rPr>
-          <w:lang w:val="hr-HR"/>
-        </w:rPr>
-        <w:t>astronomycal</w:t>
-      </w:r>
-      <w:proofErr w:type="spellEnd"/>
-    </w:p>
-    <w:p>
-      <w:pPr>
-        <w:jc w:val="both"/>
-        <w:rPr>
-          <w:lang w:val="hr-HR"/>
-        </w:rPr>
-      </w:pPr>
-      <w:r>
-        <w:rPr>
-          <w:lang w:val="hr-HR"/>
-        </w:rPr>
-        <w:t>Svjetlosna nam otkriva mnoge aspekte jedne promjenjive zvijezde, kao što su period promjenjivosti, amplitudu promjene magnitude te oblik promjene svjetlosti jednog ciklusa. Iz ovih podataka možemo kategorizirati promjenjive zvijezde u njihove tipove, budući da svaki tip promjenjivih zvijezda ima svoj prosječni period te oblik krivulje.</w:t>
-      </w:r>
-    </w:p>
-    <w:p>
-      <w:pPr>
-        <w:jc w:val="both"/>
-        <w:rPr>
-          <w:lang w:val="hr-HR"/>
-        </w:rPr>
-      </w:pPr>
-      <w:r>
-        <w:rPr>
-          <w:lang w:val="hr-HR"/>
-        </w:rPr>
-        <w:t xml:space="preserve">Izračunom perioda možemo </w:t>
-      </w:r>
-      <w:r>
-        <w:rPr>
-          <w:i/>
-          <w:iCs/>
-          <w:lang w:val="hr-HR"/>
-        </w:rPr>
-        <w:t>prikazati jedan ciklus promjenjive zvijezde</w:t>
-      </w:r>
-      <w:r>
-        <w:rPr>
-          <w:lang w:val="hr-HR"/>
-        </w:rPr>
-        <w:t xml:space="preserve">. Slika 1 prikazuje ukupnu svjetlosnu krivulju za jednu zvijezdu iz podataka korištenih u ovome radu te prikaz jednog ciklusa promjenjivosti. </w:t>
-      </w:r>
-    </w:p>
-    <w:p>
-      <w:pPr>
-        <w:keepNext/>
-        <w:jc w:val="center"/>
-        <w:rPr>
-          <w:lang w:val="hr-HR"/>
-        </w:rPr>
-      </w:pPr>
-      <w:r>
-        <w:rPr>
-          <w:noProof/>
-          <w:lang w:val="hr-HR"/>
-        </w:rPr>
-        <w:lastRenderedPageBreak/>
-        <w:drawing>
-          <wp:inline distT="0" distB="0" distL="0" distR="0" wp14:anchorId="2BD30035" wp14:editId="58BBAAF3">
+          <wp:inline distT="0" distB="0" distL="0" distR="0" wp14:anchorId="42CBAD93" wp14:editId="1ACEC7CE">
             <wp:extent cx="6072327" cy="2503357"/>
             <wp:effectExtent l="0" t="0" r="0" b="0"/>
             <wp:docPr id="245938909" name="Picture 1" descr="A graph of a graph of a graph&#10;&#10;Description automatically generated with medium confidence"/>
@@ -7174,7 +6695,7 @@
                     <pic:cNvPicPr/>
                   </pic:nvPicPr>
                   <pic:blipFill rotWithShape="1">
-                    <a:blip r:embed="rId11" cstate="print">
+                    <a:blip r:embed="rId10" cstate="print">
                       <a:extLst>
                         <a:ext uri="{28A0092B-C50C-407E-A947-70E740481C1C}">
                           <a14:useLocalDpi xmlns:a14="http://schemas.microsoft.com/office/drawing/2010/main" val="0"/>
@@ -7226,59 +6747,580 @@
         <w:rPr>
           <w:lang w:val="hr-HR"/>
         </w:rPr>
-        <w:fldChar w:fldCharType="begin"/>
-      </w:r>
-      <w:r>
-        <w:rPr>
-          <w:lang w:val="hr-HR"/>
-        </w:rPr>
-        <w:instrText xml:space="preserve"> SEQ Slika \* ARABIC </w:instrText>
-      </w:r>
-      <w:r>
-        <w:rPr>
-          <w:lang w:val="hr-HR"/>
-        </w:rPr>
-        <w:fldChar w:fldCharType="separate"/>
-      </w:r>
+        <w:t>4</w:t>
+      </w:r>
+      <w:r>
+        <w:rPr>
+          <w:lang w:val="hr-HR"/>
+        </w:rPr>
+        <w:t>: primjer ukupne svjetlosne krivulje i jednog ciklusa</w:t>
+      </w:r>
+    </w:p>
+    <w:p>
+      <w:pPr>
+        <w:pStyle w:val="Heading3"/>
+        <w:rPr>
+          <w:lang w:val="hr-HR"/>
+        </w:rPr>
+      </w:pPr>
+      <w:bookmarkStart w:id="7" w:name="_Toc154744697"/>
+      <w:r>
+        <w:rPr>
+          <w:lang w:val="hr-HR"/>
+        </w:rPr>
+        <w:t>1.2.</w:t>
+      </w:r>
+      <w:r>
+        <w:rPr>
+          <w:lang w:val="hr-HR"/>
+        </w:rPr>
+        <w:t>5</w:t>
+      </w:r>
+      <w:r>
+        <w:rPr>
+          <w:lang w:val="hr-HR"/>
+        </w:rPr>
+        <w:t xml:space="preserve"> RR L</w:t>
+      </w:r>
+      <w:r>
+        <w:rPr>
+          <w:lang w:val="hr-HR"/>
+        </w:rPr>
+        <w:t>ire</w:t>
+      </w:r>
+      <w:r>
+        <w:rPr>
+          <w:lang w:val="hr-HR"/>
+        </w:rPr>
+        <w:t xml:space="preserve"> zvijezde</w:t>
+      </w:r>
+      <w:bookmarkEnd w:id="7"/>
+    </w:p>
+    <w:p>
+      <w:pPr>
+        <w:jc w:val="both"/>
+        <w:rPr>
+          <w:lang w:val="hr-HR"/>
+        </w:rPr>
+      </w:pPr>
+      <w:r>
+        <w:rPr>
+          <w:lang w:val="hr-HR"/>
+        </w:rPr>
+        <w:t xml:space="preserve">RR Lire su vrsta starih pulsirajućih promjenjivih zvijezda, koje najčešće pronalazimo u kuglastim skupovima zvijezda. </w:t>
+      </w:r>
+      <w:r>
+        <w:rPr>
+          <w:lang w:val="hr-HR"/>
+        </w:rPr>
+        <w:t>Imaju vrlo kratke periode, od 0.05 do 1.2 dana</w:t>
+      </w:r>
+      <w:r>
+        <w:rPr>
+          <w:lang w:val="hr-HR"/>
+        </w:rPr>
+        <w:t xml:space="preserve"> te ovisno o tipu RR Lire, opseg perioda varira</w:t>
+      </w:r>
+      <w:r>
+        <w:rPr>
+          <w:lang w:val="hr-HR"/>
+        </w:rPr>
+        <w:t xml:space="preserve"> te promjenu magnitude od 0.3 do 2 magnitude</w:t>
+      </w:r>
+      <w:r>
+        <w:rPr>
+          <w:lang w:val="hr-HR"/>
+        </w:rPr>
+        <w:t xml:space="preserve">. </w:t>
+      </w:r>
+      <w:r>
+        <w:rPr>
+          <w:lang w:val="hr-HR"/>
+        </w:rPr>
+        <w:t xml:space="preserve">Kada bismo pogledali HR dijagram, RR Lire zauzimaju vrlo mali i uzak prostor dijagrama, što ih čini lakšom za selektirati po </w:t>
+      </w:r>
+      <w:r>
+        <w:rPr>
+          <w:lang w:val="hr-HR"/>
+        </w:rPr>
+        <w:t>boji, temperaturi i magnitudi</w:t>
+      </w:r>
+      <w:r>
+        <w:rPr>
+          <w:lang w:val="hr-HR"/>
+        </w:rPr>
+        <w:t xml:space="preserve">. </w:t>
+      </w:r>
+      <w:r>
+        <w:rPr>
+          <w:lang w:val="hr-HR"/>
+        </w:rPr>
+        <w:t xml:space="preserve">One su bijeli divovi spektralnog tipa A. </w:t>
+      </w:r>
+      <w:r>
+        <w:rPr>
+          <w:lang w:val="hr-HR"/>
+        </w:rPr>
+        <w:t>Mali opseg magnituda ih čini odličnim za određivanje udaljenosti u galaksiji, stoga ih zovemo „standardne svijeće“ za računanje udaljenosti.</w:t>
+      </w:r>
+      <w:r>
+        <w:rPr>
+          <w:lang w:val="hr-HR"/>
+        </w:rPr>
+        <w:t xml:space="preserve"> RR Lire mogu pulsirati u jednom od 3 načina: osnovnim tonom, prvim tonom, i osnovnim i prvim tonom.</w:t>
+      </w:r>
+    </w:p>
+    <w:p>
+      <w:pPr>
+        <w:pStyle w:val="Heading4"/>
+        <w:rPr>
+          <w:lang w:val="hr-HR"/>
+        </w:rPr>
+      </w:pPr>
+      <w:r>
+        <w:rPr>
+          <w:lang w:val="hr-HR"/>
+        </w:rPr>
+        <w:t>1.2.4.1 RRAB tip</w:t>
+      </w:r>
+    </w:p>
+    <w:p>
+      <w:pPr>
+        <w:jc w:val="both"/>
+        <w:rPr>
+          <w:lang w:val="hr-HR"/>
+        </w:rPr>
+      </w:pPr>
+      <w:r>
+        <w:rPr>
+          <w:lang w:val="hr-HR"/>
+        </w:rPr>
+        <w:t xml:space="preserve">RRAB tip zvijezda je najčešća varijanta RR Lira zvijezda. </w:t>
+      </w:r>
+      <w:r>
+        <w:rPr>
+          <w:lang w:val="hr-HR"/>
+        </w:rPr>
+        <w:t xml:space="preserve">One pulsiraju osnovnim tonom, što znači da imaju dulje periode od ostalih tipova, </w:t>
+      </w:r>
+      <w:r>
+        <w:rPr>
+          <w:lang w:val="hr-HR"/>
+        </w:rPr>
+        <w:t>od 0.3 do 1.2 dana.</w:t>
+      </w:r>
+      <w:r>
+        <w:rPr>
+          <w:lang w:val="hr-HR"/>
+        </w:rPr>
+        <w:t xml:space="preserve"> </w:t>
+      </w:r>
+      <w:r>
+        <w:rPr>
+          <w:lang w:val="hr-HR"/>
+        </w:rPr>
+        <w:t xml:space="preserve">Karakteristike njihovih svjetlosnih krivulja jest nagli rast i pad magnitude, </w:t>
+      </w:r>
+      <w:r>
+        <w:rPr>
+          <w:lang w:val="hr-HR"/>
+        </w:rPr>
+        <w:t xml:space="preserve">kao što je prikazano na slici ispod. </w:t>
+      </w:r>
+    </w:p>
+    <w:p>
+      <w:pPr>
+        <w:keepNext/>
+        <w:jc w:val="center"/>
+        <w:rPr>
+          <w:lang w:val="hr-HR"/>
+        </w:rPr>
+      </w:pPr>
       <w:r>
         <w:rPr>
           <w:noProof/>
           <w:lang w:val="hr-HR"/>
         </w:rPr>
+        <w:drawing>
+          <wp:inline distT="0" distB="0" distL="0" distR="0" wp14:anchorId="54FD7CED" wp14:editId="1442E26A">
+            <wp:extent cx="5943600" cy="1597660"/>
+            <wp:effectExtent l="0" t="0" r="0" b="2540"/>
+            <wp:docPr id="37735403" name="Picture 5" descr="A graph of a graph of a graph&#10;&#10;Description automatically generated with medium confidence"/>
+            <wp:cNvGraphicFramePr>
+              <a:graphicFrameLocks xmlns:a="http://schemas.openxmlformats.org/drawingml/2006/main" noChangeAspect="1"/>
+            </wp:cNvGraphicFramePr>
+            <a:graphic xmlns:a="http://schemas.openxmlformats.org/drawingml/2006/main">
+              <a:graphicData uri="http://schemas.openxmlformats.org/drawingml/2006/picture">
+                <pic:pic xmlns:pic="http://schemas.openxmlformats.org/drawingml/2006/picture">
+                  <pic:nvPicPr>
+                    <pic:cNvPr id="37735403" name="Picture 5" descr="A graph of a graph of a graph&#10;&#10;Description automatically generated with medium confidence"/>
+                    <pic:cNvPicPr/>
+                  </pic:nvPicPr>
+                  <pic:blipFill>
+                    <a:blip r:embed="rId11">
+                      <a:extLst>
+                        <a:ext uri="{28A0092B-C50C-407E-A947-70E740481C1C}">
+                          <a14:useLocalDpi xmlns:a14="http://schemas.microsoft.com/office/drawing/2010/main" val="0"/>
+                        </a:ext>
+                      </a:extLst>
+                    </a:blip>
+                    <a:stretch>
+                      <a:fillRect/>
+                    </a:stretch>
+                  </pic:blipFill>
+                  <pic:spPr>
+                    <a:xfrm>
+                      <a:off x="0" y="0"/>
+                      <a:ext cx="5943600" cy="1597660"/>
+                    </a:xfrm>
+                    <a:prstGeom prst="rect">
+                      <a:avLst/>
+                    </a:prstGeom>
+                  </pic:spPr>
+                </pic:pic>
+              </a:graphicData>
+            </a:graphic>
+          </wp:inline>
+        </w:drawing>
+      </w:r>
+    </w:p>
+    <w:p>
+      <w:pPr>
+        <w:pStyle w:val="Caption"/>
+        <w:jc w:val="center"/>
+        <w:rPr>
+          <w:lang w:val="hr-HR"/>
+        </w:rPr>
+      </w:pPr>
+      <w:r>
+        <w:rPr>
+          <w:lang w:val="hr-HR"/>
+        </w:rPr>
+        <w:t xml:space="preserve">Slika </w:t>
+      </w:r>
+      <w:r>
+        <w:rPr>
+          <w:lang w:val="hr-HR"/>
+        </w:rPr>
         <w:t>5</w:t>
       </w:r>
       <w:r>
         <w:rPr>
           <w:lang w:val="hr-HR"/>
         </w:rPr>
-        <w:fldChar w:fldCharType="end"/>
-      </w:r>
-      <w:r>
-        <w:rPr>
-          <w:lang w:val="hr-HR"/>
-        </w:rPr>
-        <w:t>: primjer ukupne svjetlosne krivulje i jednog ciklusa</w:t>
-      </w:r>
-    </w:p>
-    <w:p>
-      <w:pPr>
-        <w:rPr>
-          <w:lang w:val="hr-HR"/>
-        </w:rPr>
-      </w:pPr>
-    </w:p>
-    <w:p>
-      <w:pPr>
-        <w:pStyle w:val="Heading2"/>
-        <w:rPr>
-          <w:color w:val="AD8082" w:themeColor="accent4"/>
+        <w:t>: svjetlosna krivulja RRAB tipa</w:t>
+      </w:r>
+      <w:r>
+        <w:rPr>
+          <w:lang w:val="hr-HR"/>
+        </w:rPr>
+        <w:t xml:space="preserve"> [1]</w:t>
+      </w:r>
+    </w:p>
+    <w:p>
+      <w:pPr>
+        <w:pStyle w:val="Heading4"/>
+        <w:rPr>
+          <w:lang w:val="hr-HR"/>
+        </w:rPr>
+      </w:pPr>
+      <w:r>
+        <w:rPr>
+          <w:lang w:val="hr-HR"/>
+        </w:rPr>
+        <w:lastRenderedPageBreak/>
+        <w:t>1.2.4.2 RRC tip</w:t>
+      </w:r>
+    </w:p>
+    <w:p>
+      <w:pPr>
+        <w:jc w:val="both"/>
+        <w:rPr>
+          <w:lang w:val="hr-HR"/>
+        </w:rPr>
+      </w:pPr>
+      <w:r>
+        <w:rPr>
+          <w:lang w:val="hr-HR"/>
+        </w:rPr>
+        <w:t xml:space="preserve">RRC </w:t>
+      </w:r>
+      <w:r>
+        <w:rPr>
+          <w:lang w:val="hr-HR"/>
+        </w:rPr>
+        <w:t xml:space="preserve">zvijezde imaju simetričnu svjetlosnu krivulju </w:t>
+      </w:r>
+      <w:r>
+        <w:rPr>
+          <w:lang w:val="hr-HR"/>
+        </w:rPr>
+        <w:t xml:space="preserve">koja nalikuje na sinusoidu. Imaju </w:t>
+      </w:r>
+      <w:r>
+        <w:rPr>
+          <w:lang w:val="hr-HR"/>
+        </w:rPr>
+        <w:t>vrlo</w:t>
+      </w:r>
+      <w:r>
+        <w:rPr>
+          <w:lang w:val="hr-HR"/>
+        </w:rPr>
+        <w:t xml:space="preserve"> </w:t>
+      </w:r>
+      <w:r>
+        <w:rPr>
+          <w:lang w:val="hr-HR"/>
+        </w:rPr>
+        <w:t>kratak</w:t>
+      </w:r>
+      <w:r>
+        <w:rPr>
+          <w:lang w:val="hr-HR"/>
+        </w:rPr>
+        <w:t xml:space="preserve"> period, od 0.2 do 0.5 dana</w:t>
+      </w:r>
+      <w:r>
+        <w:rPr>
+          <w:lang w:val="hr-HR"/>
+        </w:rPr>
+        <w:t>, zato što pulsiraju u prvome tonu</w:t>
+      </w:r>
+      <w:r>
+        <w:rPr>
+          <w:lang w:val="hr-HR"/>
+        </w:rPr>
+        <w:t xml:space="preserve">. Također, imaju malu promjenu magnitude za razliku od RRAB tipa. </w:t>
+      </w:r>
+    </w:p>
+    <w:p>
+      <w:pPr>
+        <w:keepNext/>
+        <w:jc w:val="center"/>
+        <w:rPr>
+          <w:lang w:val="hr-HR"/>
+        </w:rPr>
+      </w:pPr>
+      <w:r>
+        <w:rPr>
+          <w:noProof/>
+          <w:lang w:val="hr-HR"/>
+        </w:rPr>
+        <w:drawing>
+          <wp:inline distT="0" distB="0" distL="0" distR="0" wp14:anchorId="24C7DE9A" wp14:editId="66CEA7B1">
+            <wp:extent cx="5943600" cy="1653540"/>
+            <wp:effectExtent l="0" t="0" r="0" b="0"/>
+            <wp:docPr id="164486319" name="Picture 6" descr="A graph of a line&#10;&#10;Description automatically generated with medium confidence"/>
+            <wp:cNvGraphicFramePr>
+              <a:graphicFrameLocks xmlns:a="http://schemas.openxmlformats.org/drawingml/2006/main" noChangeAspect="1"/>
+            </wp:cNvGraphicFramePr>
+            <a:graphic xmlns:a="http://schemas.openxmlformats.org/drawingml/2006/main">
+              <a:graphicData uri="http://schemas.openxmlformats.org/drawingml/2006/picture">
+                <pic:pic xmlns:pic="http://schemas.openxmlformats.org/drawingml/2006/picture">
+                  <pic:nvPicPr>
+                    <pic:cNvPr id="164486319" name="Picture 6" descr="A graph of a line&#10;&#10;Description automatically generated with medium confidence"/>
+                    <pic:cNvPicPr/>
+                  </pic:nvPicPr>
+                  <pic:blipFill>
+                    <a:blip r:embed="rId12">
+                      <a:extLst>
+                        <a:ext uri="{28A0092B-C50C-407E-A947-70E740481C1C}">
+                          <a14:useLocalDpi xmlns:a14="http://schemas.microsoft.com/office/drawing/2010/main" val="0"/>
+                        </a:ext>
+                      </a:extLst>
+                    </a:blip>
+                    <a:stretch>
+                      <a:fillRect/>
+                    </a:stretch>
+                  </pic:blipFill>
+                  <pic:spPr>
+                    <a:xfrm>
+                      <a:off x="0" y="0"/>
+                      <a:ext cx="5943600" cy="1653540"/>
+                    </a:xfrm>
+                    <a:prstGeom prst="rect">
+                      <a:avLst/>
+                    </a:prstGeom>
+                  </pic:spPr>
+                </pic:pic>
+              </a:graphicData>
+            </a:graphic>
+          </wp:inline>
+        </w:drawing>
+      </w:r>
+    </w:p>
+    <w:p>
+      <w:pPr>
+        <w:pStyle w:val="Caption"/>
+        <w:jc w:val="center"/>
+        <w:rPr>
+          <w:lang w:val="hr-HR"/>
+        </w:rPr>
+      </w:pPr>
+      <w:r>
+        <w:rPr>
+          <w:lang w:val="hr-HR"/>
+        </w:rPr>
+        <w:t xml:space="preserve">Slika </w:t>
+      </w:r>
+      <w:r>
+        <w:rPr>
+          <w:lang w:val="hr-HR"/>
+        </w:rPr>
+        <w:t>6</w:t>
+      </w:r>
+      <w:r>
+        <w:rPr>
+          <w:lang w:val="hr-HR"/>
+        </w:rPr>
+        <w:t>: svjetlosna krivulja RRC tipa [1]</w:t>
+      </w:r>
+    </w:p>
+    <w:p>
+      <w:pPr>
+        <w:pStyle w:val="Heading4"/>
+        <w:rPr>
+          <w:lang w:val="hr-HR"/>
+        </w:rPr>
+      </w:pPr>
+      <w:r>
+        <w:rPr>
+          <w:lang w:val="hr-HR"/>
+        </w:rPr>
+        <w:t>1.2.4.3 RRD tip</w:t>
+      </w:r>
+    </w:p>
+    <w:p>
+      <w:pPr>
+        <w:rPr>
+          <w:lang w:val="hr-HR"/>
+        </w:rPr>
+      </w:pPr>
+      <w:r>
+        <w:rPr>
+          <w:lang w:val="hr-HR"/>
+        </w:rPr>
+        <w:t xml:space="preserve">RRD </w:t>
+      </w:r>
+      <w:r>
+        <w:rPr>
+          <w:lang w:val="hr-HR"/>
+        </w:rPr>
+        <w:t>su posebne zato što pulsiraju i u osnovnom i u prvom tonu</w:t>
+      </w:r>
+      <w:r>
+        <w:rPr>
+          <w:lang w:val="hr-HR"/>
+        </w:rPr>
+        <w:t xml:space="preserve"> te imaju zato 2 perioda, prvi period osnovnog tona koji je najčešće 0.7 dana, dok za prvi ton je otprilike 0.5 dana</w:t>
+      </w:r>
+      <w:r>
+        <w:rPr>
+          <w:lang w:val="hr-HR"/>
+        </w:rPr>
+        <w:t xml:space="preserve">. </w:t>
+      </w:r>
+      <w:r>
+        <w:rPr>
+          <w:lang w:val="hr-HR"/>
+        </w:rPr>
+        <w:t xml:space="preserve">Svjetlosna krivulja nastaje spajanjem pulsiranja u oba tona. </w:t>
+      </w:r>
+    </w:p>
+    <w:p>
+      <w:pPr>
+        <w:keepNext/>
+        <w:jc w:val="center"/>
+        <w:rPr>
+          <w:lang w:val="hr-HR"/>
+        </w:rPr>
+      </w:pPr>
+      <w:r>
+        <w:rPr>
+          <w:noProof/>
+          <w:lang w:val="hr-HR"/>
+        </w:rPr>
+        <w:drawing>
+          <wp:inline distT="0" distB="0" distL="0" distR="0" wp14:anchorId="2216F73A" wp14:editId="0864FA87">
+            <wp:extent cx="5943600" cy="1221105"/>
+            <wp:effectExtent l="0" t="0" r="0" b="0"/>
+            <wp:docPr id="1994637761" name="Picture 8" descr="A graph of a phase&#10;&#10;Description automatically generated"/>
+            <wp:cNvGraphicFramePr>
+              <a:graphicFrameLocks xmlns:a="http://schemas.openxmlformats.org/drawingml/2006/main" noChangeAspect="1"/>
+            </wp:cNvGraphicFramePr>
+            <a:graphic xmlns:a="http://schemas.openxmlformats.org/drawingml/2006/main">
+              <a:graphicData uri="http://schemas.openxmlformats.org/drawingml/2006/picture">
+                <pic:pic xmlns:pic="http://schemas.openxmlformats.org/drawingml/2006/picture">
+                  <pic:nvPicPr>
+                    <pic:cNvPr id="1994637761" name="Picture 8" descr="A graph of a phase&#10;&#10;Description automatically generated"/>
+                    <pic:cNvPicPr/>
+                  </pic:nvPicPr>
+                  <pic:blipFill>
+                    <a:blip r:embed="rId13">
+                      <a:extLst>
+                        <a:ext uri="{28A0092B-C50C-407E-A947-70E740481C1C}">
+                          <a14:useLocalDpi xmlns:a14="http://schemas.microsoft.com/office/drawing/2010/main" val="0"/>
+                        </a:ext>
+                      </a:extLst>
+                    </a:blip>
+                    <a:stretch>
+                      <a:fillRect/>
+                    </a:stretch>
+                  </pic:blipFill>
+                  <pic:spPr>
+                    <a:xfrm>
+                      <a:off x="0" y="0"/>
+                      <a:ext cx="5943600" cy="1221105"/>
+                    </a:xfrm>
+                    <a:prstGeom prst="rect">
+                      <a:avLst/>
+                    </a:prstGeom>
+                  </pic:spPr>
+                </pic:pic>
+              </a:graphicData>
+            </a:graphic>
+          </wp:inline>
+        </w:drawing>
+      </w:r>
+    </w:p>
+    <w:p>
+      <w:pPr>
+        <w:pStyle w:val="Caption"/>
+        <w:jc w:val="center"/>
+        <w:rPr>
+          <w:lang w:val="hr-HR"/>
+        </w:rPr>
+      </w:pPr>
+      <w:r>
+        <w:rPr>
+          <w:lang w:val="hr-HR"/>
+        </w:rPr>
+        <w:t xml:space="preserve">Slika </w:t>
+      </w:r>
+      <w:r>
+        <w:rPr>
+          <w:lang w:val="hr-HR"/>
+        </w:rPr>
+        <w:t>7</w:t>
+      </w:r>
+      <w:r>
+        <w:rPr>
+          <w:lang w:val="hr-HR"/>
+        </w:rPr>
+        <w:t>: spajanje svjetlosnih krivulja RRD tipa [1]</w:t>
+      </w:r>
+    </w:p>
+    <w:p>
+      <w:pPr>
+        <w:pStyle w:val="Heading1"/>
+        <w:rPr>
           <w:lang w:val="hr-HR"/>
         </w:rPr>
       </w:pPr>
       <w:bookmarkStart w:id="8" w:name="_Toc154744698"/>
       <w:r>
         <w:rPr>
-          <w:color w:val="AD8082" w:themeColor="accent4"/>
           <w:lang w:val="hr-HR"/>
         </w:rPr>
         <w:t>1.3 Blazhko efekt</w:t>
@@ -7295,7 +7337,33 @@
         <w:rPr>
           <w:lang w:val="hr-HR"/>
         </w:rPr>
-        <w:t>!!!!</w:t>
+        <w:t>Blazhko efekt je poznati efekt u astrofizici koji se po</w:t>
+      </w:r>
+      <w:r>
+        <w:rPr>
+          <w:lang w:val="hr-HR"/>
+        </w:rPr>
+        <w:t xml:space="preserve">javljuje kod promjenjivih zvijezda, posebno kod RR Lira. </w:t>
+      </w:r>
+      <w:r>
+        <w:rPr>
+          <w:lang w:val="hr-HR"/>
+        </w:rPr>
+        <w:t xml:space="preserve">Zvijezde koje su Blazhko zvijezde pokazuju </w:t>
+      </w:r>
+      <w:r>
+        <w:rPr>
+          <w:b/>
+          <w:bCs/>
+          <w:lang w:val="hr-HR"/>
+        </w:rPr>
+        <w:t>modulaciju svjetlosne krivulje</w:t>
+      </w:r>
+      <w:r>
+        <w:rPr>
+          <w:lang w:val="hr-HR"/>
+        </w:rPr>
+        <w:t xml:space="preserve">, odnosno periodično mijenjanje oblika svjetlosti, a mijenjanjem oblika mijenja se i amplituda i period. </w:t>
       </w:r>
     </w:p>
     <w:p>
@@ -13558,7 +13626,7 @@
                     <pic:cNvPicPr/>
                   </pic:nvPicPr>
                   <pic:blipFill>
-                    <a:blip r:embed="rId12" cstate="print">
+                    <a:blip r:embed="rId14" cstate="print">
                       <a:extLst>
                         <a:ext uri="{28A0092B-C50C-407E-A947-70E740481C1C}">
                           <a14:useLocalDpi xmlns:a14="http://schemas.microsoft.com/office/drawing/2010/main" val="0"/>
@@ -13703,7 +13771,7 @@
                     <pic:cNvPicPr/>
                   </pic:nvPicPr>
                   <pic:blipFill rotWithShape="1">
-                    <a:blip r:embed="rId13" cstate="print">
+                    <a:blip r:embed="rId15" cstate="print">
                       <a:extLst>
                         <a:ext uri="{28A0092B-C50C-407E-A947-70E740481C1C}">
                           <a14:useLocalDpi xmlns:a14="http://schemas.microsoft.com/office/drawing/2010/main" val="0"/>
@@ -13989,7 +14057,7 @@
                     <pic:cNvPicPr/>
                   </pic:nvPicPr>
                   <pic:blipFill>
-                    <a:blip r:embed="rId14" cstate="print">
+                    <a:blip r:embed="rId16" cstate="print">
                       <a:extLst>
                         <a:ext uri="{28A0092B-C50C-407E-A947-70E740481C1C}">
                           <a14:useLocalDpi xmlns:a14="http://schemas.microsoft.com/office/drawing/2010/main" val="0"/>
@@ -14097,7 +14165,7 @@
                     <pic:cNvPicPr/>
                   </pic:nvPicPr>
                   <pic:blipFill rotWithShape="1">
-                    <a:blip r:embed="rId15" cstate="print">
+                    <a:blip r:embed="rId17" cstate="print">
                       <a:extLst>
                         <a:ext uri="{28A0092B-C50C-407E-A947-70E740481C1C}">
                           <a14:useLocalDpi xmlns:a14="http://schemas.microsoft.com/office/drawing/2010/main" val="0"/>
@@ -14244,7 +14312,7 @@
                     <pic:cNvPicPr/>
                   </pic:nvPicPr>
                   <pic:blipFill>
-                    <a:blip r:embed="rId16" cstate="print">
+                    <a:blip r:embed="rId18" cstate="print">
                       <a:extLst>
                         <a:ext uri="{28A0092B-C50C-407E-A947-70E740481C1C}">
                           <a14:useLocalDpi xmlns:a14="http://schemas.microsoft.com/office/drawing/2010/main" val="0"/>
@@ -15758,7 +15826,7 @@
           <w:lang w:val="hr-HR"/>
         </w:rPr>
       </w:pPr>
-      <w:hyperlink r:id="rId17" w:history="1">
+      <w:hyperlink r:id="rId19" w:history="1">
         <w:r>
           <w:rPr>
             <w:rStyle w:val="Hyperlink"/>
@@ -15779,7 +15847,7 @@
           <w:lang w:val="hr-HR"/>
         </w:rPr>
       </w:pPr>
-      <w:hyperlink r:id="rId18" w:history="1">
+      <w:hyperlink r:id="rId20" w:history="1">
         <w:r>
           <w:rPr>
             <w:rStyle w:val="Hyperlink"/>
@@ -15800,7 +15868,7 @@
           <w:lang w:val="hr-HR"/>
         </w:rPr>
       </w:pPr>
-      <w:hyperlink r:id="rId19" w:history="1">
+      <w:hyperlink r:id="rId21" w:history="1">
         <w:r>
           <w:rPr>
             <w:rStyle w:val="Hyperlink"/>
@@ -15821,7 +15889,7 @@
           <w:lang w:val="hr-HR"/>
         </w:rPr>
       </w:pPr>
-      <w:hyperlink r:id="rId20" w:history="1">
+      <w:hyperlink r:id="rId22" w:history="1">
         <w:r>
           <w:rPr>
             <w:rStyle w:val="Hyperlink"/>
@@ -15842,7 +15910,7 @@
           <w:lang w:val="hr-HR"/>
         </w:rPr>
       </w:pPr>
-      <w:hyperlink r:id="rId21" w:history="1">
+      <w:hyperlink r:id="rId23" w:history="1">
         <w:r>
           <w:rPr>
             <w:rStyle w:val="Hyperlink"/>
@@ -15863,7 +15931,7 @@
           <w:lang w:val="hr-HR"/>
         </w:rPr>
       </w:pPr>
-      <w:hyperlink r:id="rId22" w:history="1">
+      <w:hyperlink r:id="rId24" w:history="1">
         <w:r>
           <w:rPr>
             <w:rStyle w:val="Hyperlink"/>
@@ -15884,7 +15952,7 @@
           <w:lang w:val="hr-HR"/>
         </w:rPr>
       </w:pPr>
-      <w:hyperlink r:id="rId23" w:history="1">
+      <w:hyperlink r:id="rId25" w:anchor="pulse" w:history="1">
         <w:r>
           <w:rPr>
             <w:rStyle w:val="Hyperlink"/>
@@ -15905,7 +15973,7 @@
           <w:lang w:val="hr-HR"/>
         </w:rPr>
       </w:pPr>
-      <w:hyperlink r:id="rId24" w:history="1">
+      <w:hyperlink r:id="rId26" w:history="1">
         <w:r>
           <w:rPr>
             <w:rStyle w:val="Hyperlink"/>
@@ -15926,13 +15994,76 @@
           <w:lang w:val="hr-HR"/>
         </w:rPr>
       </w:pPr>
-      <w:hyperlink r:id="rId25" w:history="1">
+      <w:hyperlink r:id="rId27" w:history="1">
         <w:r>
           <w:rPr>
             <w:rStyle w:val="Hyperlink"/>
             <w:lang w:val="hr-HR"/>
           </w:rPr>
           <w:t>https://articles.adsabs.harvard.edu//full/1992ApJS...79..507R/0000512.000.html</w:t>
+        </w:r>
+      </w:hyperlink>
+    </w:p>
+    <w:p>
+      <w:pPr>
+        <w:pStyle w:val="ListParagraph"/>
+        <w:numPr>
+          <w:ilvl w:val="0"/>
+          <w:numId w:val="10"/>
+        </w:numPr>
+        <w:rPr>
+          <w:lang w:val="hr-HR"/>
+        </w:rPr>
+      </w:pPr>
+      <w:hyperlink r:id="rId28" w:history="1">
+        <w:r>
+          <w:rPr>
+            <w:rStyle w:val="Hyperlink"/>
+            <w:lang w:val="hr-HR"/>
+          </w:rPr>
+          <w:t>https://astronomy.swin.edu.au/cosmos/h/hertzsprung-russell+diagram</w:t>
+        </w:r>
+      </w:hyperlink>
+    </w:p>
+    <w:p>
+      <w:pPr>
+        <w:pStyle w:val="ListParagraph"/>
+        <w:numPr>
+          <w:ilvl w:val="0"/>
+          <w:numId w:val="10"/>
+        </w:numPr>
+        <w:rPr>
+          <w:lang w:val="hr-HR"/>
+        </w:rPr>
+      </w:pPr>
+      <w:hyperlink r:id="rId29" w:history="1">
+        <w:r>
+          <w:rPr>
+            <w:rStyle w:val="Hyperlink"/>
+            <w:lang w:val="hr-HR"/>
+          </w:rPr>
+          <w:t>http://www.phys.unsw.edu.au/jw/uncertainty.html</w:t>
+        </w:r>
+      </w:hyperlink>
+    </w:p>
+    <w:p>
+      <w:pPr>
+        <w:pStyle w:val="ListParagraph"/>
+        <w:numPr>
+          <w:ilvl w:val="0"/>
+          <w:numId w:val="10"/>
+        </w:numPr>
+        <w:rPr>
+          <w:lang w:val="hr-HR"/>
+        </w:rPr>
+      </w:pPr>
+      <w:hyperlink r:id="rId30" w:history="1">
+        <w:r>
+          <w:rPr>
+            <w:rStyle w:val="Hyperlink"/>
+            <w:lang w:val="hr-HR"/>
+          </w:rPr>
+          <w:t>https://phys.libretexts.org/Courses/University_of_California_Davis/UCD%3A_Physics_7C_-_General_Physics/8%3A_Waves/8.6%3A_Beats</w:t>
         </w:r>
       </w:hyperlink>
     </w:p>

--- a/rrlyrae_2023_working.docx
+++ b/rrlyrae_2023_working.docx
@@ -14407,7 +14407,27 @@
         <w:rPr>
           <w:lang w:val="hr-HR"/>
         </w:rPr>
-        <w:t xml:space="preserve">Možemo vidjeti kako RRAB i RRC nisu grupirane u posebna područja nego su ravnomjerno raspršene po nebu te da se sve zvijezde nalaze na galaktičkoj širini višoj od 30º. Zapažanje pokazuje da zvijezde se ne nalaze u nekom posebnom skupu ni prema središtu galaksije. </w:t>
+        <w:t xml:space="preserve">Možemo vidjeti kako RRAB i RRC nisu grupirane u posebna područja nego su ravnomjerno raspršene po nebu te da se sve zvijezde nalaze na galaktičkoj širini višoj od 30º. Zapažanje pokazuje da zvijezde se ne nalaze u nekom </w:t>
+      </w:r>
+      <w:commentRangeStart w:id="12"/>
+      <w:r>
+        <w:rPr>
+          <w:lang w:val="hr-HR"/>
+        </w:rPr>
+        <w:t xml:space="preserve">posebnom skupu </w:t>
+      </w:r>
+      <w:commentRangeEnd w:id="12"/>
+      <w:r>
+        <w:rPr>
+          <w:rStyle w:val="CommentReference"/>
+        </w:rPr>
+        <w:commentReference w:id="12"/>
+      </w:r>
+      <w:r>
+        <w:rPr>
+          <w:lang w:val="hr-HR"/>
+        </w:rPr>
+        <w:t xml:space="preserve">ni prema središtu galaksije. </w:t>
       </w:r>
     </w:p>
     <w:p>
@@ -14431,7 +14451,7 @@
           <w:lang w:val="hr-HR"/>
         </w:rPr>
       </w:pPr>
-      <w:bookmarkStart w:id="12" w:name="_Toc154744707"/>
+      <w:bookmarkStart w:id="13" w:name="_Toc154744707"/>
       <w:r>
         <w:rPr>
           <w:lang w:val="hr-HR"/>
@@ -14451,7 +14471,7 @@
         </w:rPr>
         <w:t xml:space="preserve"> </w:t>
       </w:r>
-      <w:bookmarkEnd w:id="12"/>
+      <w:bookmarkEnd w:id="13"/>
     </w:p>
     <w:p>
       <w:pPr>
@@ -14519,7 +14539,7 @@
           <w:lang w:val="hr-HR"/>
         </w:rPr>
       </w:pPr>
-      <w:bookmarkStart w:id="13" w:name="_Toc154744708"/>
+      <w:bookmarkStart w:id="14" w:name="_Toc154744708"/>
       <w:r>
         <w:rPr>
           <w:lang w:val="hr-HR"/>
@@ -14532,8 +14552,8 @@
         </w:rPr>
         <w:t>Lira</w:t>
       </w:r>
-      <w:bookmarkStart w:id="14" w:name="_Toc154744709"/>
-      <w:bookmarkEnd w:id="13"/>
+      <w:bookmarkStart w:id="15" w:name="_Toc154744709"/>
+      <w:bookmarkEnd w:id="14"/>
     </w:p>
     <w:p>
       <w:pPr>
@@ -15016,7 +15036,7 @@
         </w:rPr>
         <w:t>periodograma</w:t>
       </w:r>
-      <w:bookmarkEnd w:id="14"/>
+      <w:bookmarkEnd w:id="15"/>
       <w:proofErr w:type="spellEnd"/>
     </w:p>
     <w:p>
@@ -15033,7 +15053,7 @@
           <w:lang w:val="hr-HR"/>
         </w:rPr>
       </w:pPr>
-      <w:bookmarkStart w:id="15" w:name="_Toc154744710"/>
+      <w:bookmarkStart w:id="16" w:name="_Toc154744710"/>
       <w:r>
         <w:rPr>
           <w:lang w:val="hr-HR"/>
@@ -15056,7 +15076,7 @@
         </w:rPr>
         <w:t xml:space="preserve"> za svjetlosnu krivulju</w:t>
       </w:r>
-      <w:bookmarkEnd w:id="15"/>
+      <w:bookmarkEnd w:id="16"/>
     </w:p>
     <w:p>
       <w:pPr>
@@ -15080,7 +15100,7 @@
           <w:lang w:val="hr-HR"/>
         </w:rPr>
       </w:pPr>
-      <w:bookmarkStart w:id="16" w:name="_Toc154744711"/>
+      <w:bookmarkStart w:id="17" w:name="_Toc154744711"/>
       <w:r>
         <w:rPr>
           <w:lang w:val="hr-HR"/>
@@ -15103,7 +15123,7 @@
         </w:rPr>
         <w:t xml:space="preserve"> svjetlosne krivulje</w:t>
       </w:r>
-      <w:bookmarkEnd w:id="16"/>
+      <w:bookmarkEnd w:id="17"/>
     </w:p>
     <w:p>
       <w:pPr>
@@ -15119,14 +15139,14 @@
           <w:lang w:val="hr-HR"/>
         </w:rPr>
       </w:pPr>
-      <w:bookmarkStart w:id="17" w:name="_Toc154744712"/>
+      <w:bookmarkStart w:id="18" w:name="_Toc154744712"/>
       <w:r>
         <w:rPr>
           <w:lang w:val="hr-HR"/>
         </w:rPr>
         <w:t>2.4.5 Spremanje svih podataka</w:t>
       </w:r>
-      <w:bookmarkEnd w:id="17"/>
+      <w:bookmarkEnd w:id="18"/>
     </w:p>
     <w:p>
       <w:pPr>
@@ -15156,7 +15176,7 @@
           <w:lang w:val="hr-HR"/>
         </w:rPr>
       </w:pPr>
-      <w:bookmarkStart w:id="18" w:name="_Toc154744713"/>
+      <w:bookmarkStart w:id="19" w:name="_Toc154744713"/>
       <w:r>
         <w:rPr>
           <w:lang w:val="hr-HR"/>
@@ -15170,7 +15190,7 @@
         </w:rPr>
         <w:t>Skupljanje kandidata za Blazhko zvijezde</w:t>
       </w:r>
-      <w:bookmarkEnd w:id="18"/>
+      <w:bookmarkEnd w:id="19"/>
     </w:p>
     <w:p>
       <w:pPr>
@@ -15186,14 +15206,14 @@
           <w:lang w:val="hr-HR"/>
         </w:rPr>
       </w:pPr>
-      <w:bookmarkStart w:id="19" w:name="_Toc154744714"/>
+      <w:bookmarkStart w:id="20" w:name="_Toc154744714"/>
       <w:r>
         <w:rPr>
           <w:lang w:val="hr-HR"/>
         </w:rPr>
         <w:t>2.5.1 Filtriranje loših podataka</w:t>
       </w:r>
-      <w:bookmarkEnd w:id="19"/>
+      <w:bookmarkEnd w:id="20"/>
     </w:p>
     <w:p>
       <w:pPr>
@@ -15209,14 +15229,14 @@
           <w:lang w:val="hr-HR"/>
         </w:rPr>
       </w:pPr>
-      <w:bookmarkStart w:id="20" w:name="_Toc154744715"/>
+      <w:bookmarkStart w:id="21" w:name="_Toc154744715"/>
       <w:r>
         <w:rPr>
           <w:lang w:val="hr-HR"/>
         </w:rPr>
         <w:t>2.5.2 Algoritam za prepoznavanje kandidata Blazhko zvijezda pomoću parametara</w:t>
       </w:r>
-      <w:bookmarkEnd w:id="20"/>
+      <w:bookmarkEnd w:id="21"/>
     </w:p>
     <w:p>
       <w:pPr>
@@ -15309,7 +15329,7 @@
           <w:lang w:val="hr-HR"/>
         </w:rPr>
       </w:pPr>
-      <w:bookmarkStart w:id="21" w:name="_Toc154744716"/>
+      <w:bookmarkStart w:id="22" w:name="_Toc154744716"/>
       <w:r>
         <w:rPr>
           <w:lang w:val="hr-HR"/>
@@ -15317,7 +15337,7 @@
         <w:lastRenderedPageBreak/>
         <w:t>2.6 Analiza Blazhko efekt kandidata</w:t>
       </w:r>
-      <w:bookmarkEnd w:id="21"/>
+      <w:bookmarkEnd w:id="22"/>
     </w:p>
     <w:p>
       <w:pPr>
@@ -15333,7 +15353,7 @@
           <w:lang w:val="hr-HR"/>
         </w:rPr>
       </w:pPr>
-      <w:bookmarkStart w:id="22" w:name="_Toc154744717"/>
+      <w:bookmarkStart w:id="23" w:name="_Toc154744717"/>
       <w:r>
         <w:rPr>
           <w:lang w:val="hr-HR"/>
@@ -15354,7 +15374,7 @@
         </w:rPr>
         <w:t xml:space="preserve"> zvijezde</w:t>
       </w:r>
-      <w:bookmarkEnd w:id="22"/>
+      <w:bookmarkEnd w:id="23"/>
     </w:p>
     <w:p>
       <w:pPr>
@@ -15370,7 +15390,7 @@
           <w:lang w:val="hr-HR"/>
         </w:rPr>
       </w:pPr>
-      <w:bookmarkStart w:id="23" w:name="_Toc154744718"/>
+      <w:bookmarkStart w:id="24" w:name="_Toc154744718"/>
       <w:r>
         <w:rPr>
           <w:lang w:val="hr-HR"/>
@@ -15391,7 +15411,7 @@
         </w:rPr>
         <w:t xml:space="preserve"> zvijezde</w:t>
       </w:r>
-      <w:bookmarkEnd w:id="23"/>
+      <w:bookmarkEnd w:id="24"/>
     </w:p>
     <w:p>
       <w:pPr>
@@ -15407,14 +15427,14 @@
           <w:lang w:val="hr-HR"/>
         </w:rPr>
       </w:pPr>
-      <w:bookmarkStart w:id="24" w:name="_Toc154744719"/>
+      <w:bookmarkStart w:id="25" w:name="_Toc154744719"/>
       <w:r>
         <w:rPr>
           <w:lang w:val="hr-HR"/>
         </w:rPr>
         <w:t>2.6.3 Prikazivanje sezone promatranja zvijezde</w:t>
       </w:r>
-      <w:bookmarkEnd w:id="24"/>
+      <w:bookmarkEnd w:id="25"/>
     </w:p>
     <w:p>
       <w:pPr>
@@ -15430,14 +15450,14 @@
           <w:lang w:val="hr-HR"/>
         </w:rPr>
       </w:pPr>
-      <w:bookmarkStart w:id="25" w:name="_Toc154744720"/>
+      <w:bookmarkStart w:id="26" w:name="_Toc154744720"/>
       <w:r>
         <w:rPr>
           <w:lang w:val="hr-HR"/>
         </w:rPr>
         <w:t>2.6.4 Prikazivanje podataka za svaku sezonu promatranja</w:t>
       </w:r>
-      <w:bookmarkEnd w:id="25"/>
+      <w:bookmarkEnd w:id="26"/>
     </w:p>
     <w:p>
       <w:pPr>
@@ -15453,14 +15473,14 @@
           <w:lang w:val="hr-HR"/>
         </w:rPr>
       </w:pPr>
-      <w:bookmarkStart w:id="26" w:name="_Toc154744721"/>
+      <w:bookmarkStart w:id="27" w:name="_Toc154744721"/>
       <w:r>
         <w:rPr>
           <w:lang w:val="hr-HR"/>
         </w:rPr>
         <w:t>2.6.5 Stvaranje sučelja za identifikaciju Blazhko zvijezda</w:t>
       </w:r>
-      <w:bookmarkEnd w:id="26"/>
+      <w:bookmarkEnd w:id="27"/>
     </w:p>
     <w:p>
       <w:pPr>
@@ -15490,7 +15510,7 @@
           <w:lang w:val="hr-HR"/>
         </w:rPr>
       </w:pPr>
-      <w:bookmarkStart w:id="27" w:name="_Toc154744722"/>
+      <w:bookmarkStart w:id="28" w:name="_Toc154744722"/>
       <w:r>
         <w:rPr>
           <w:lang w:val="hr-HR"/>
@@ -15498,7 +15518,7 @@
         <w:lastRenderedPageBreak/>
         <w:t>2.6.6 Način provođenja identifikacije Blazhko zvijezda</w:t>
       </w:r>
-      <w:bookmarkEnd w:id="27"/>
+      <w:bookmarkEnd w:id="28"/>
     </w:p>
     <w:p>
       <w:pPr>
@@ -15514,7 +15534,7 @@
           <w:lang w:val="hr-HR"/>
         </w:rPr>
       </w:pPr>
-      <w:bookmarkStart w:id="28" w:name="_Toc154744723"/>
+      <w:bookmarkStart w:id="29" w:name="_Toc154744723"/>
       <w:r>
         <w:rPr>
           <w:lang w:val="hr-HR"/>
@@ -15527,7 +15547,7 @@
         </w:rPr>
         <w:t>Pouzdanost u Blazhko zvijezde</w:t>
       </w:r>
-      <w:bookmarkEnd w:id="28"/>
+      <w:bookmarkEnd w:id="29"/>
     </w:p>
     <w:p>
       <w:pPr>
@@ -15557,7 +15577,7 @@
           <w:lang w:val="hr-HR"/>
         </w:rPr>
       </w:pPr>
-      <w:bookmarkStart w:id="29" w:name="_Toc154744724"/>
+      <w:bookmarkStart w:id="30" w:name="_Toc154744724"/>
       <w:r>
         <w:rPr>
           <w:lang w:val="hr-HR"/>
@@ -15571,7 +15591,7 @@
         </w:rPr>
         <w:t>REZULTATI</w:t>
       </w:r>
-      <w:bookmarkEnd w:id="29"/>
+      <w:bookmarkEnd w:id="30"/>
     </w:p>
     <w:p>
       <w:pPr>
@@ -15587,14 +15607,14 @@
           <w:lang w:val="hr-HR"/>
         </w:rPr>
       </w:pPr>
-      <w:bookmarkStart w:id="30" w:name="_Toc154744725"/>
+      <w:bookmarkStart w:id="31" w:name="_Toc154744725"/>
       <w:r>
         <w:rPr>
           <w:lang w:val="hr-HR"/>
         </w:rPr>
         <w:t>3.1 Osnovna analiza podataka</w:t>
       </w:r>
-      <w:bookmarkEnd w:id="30"/>
+      <w:bookmarkEnd w:id="31"/>
     </w:p>
     <w:p>
       <w:pPr>
@@ -15610,7 +15630,7 @@
           <w:lang w:val="hr-HR"/>
         </w:rPr>
       </w:pPr>
-      <w:bookmarkStart w:id="31" w:name="_Toc154744726"/>
+      <w:bookmarkStart w:id="32" w:name="_Toc154744726"/>
       <w:r>
         <w:rPr>
           <w:lang w:val="hr-HR"/>
@@ -15631,7 +15651,7 @@
         </w:rPr>
         <w:t xml:space="preserve"> zvijezda</w:t>
       </w:r>
-      <w:bookmarkEnd w:id="31"/>
+      <w:bookmarkEnd w:id="32"/>
     </w:p>
     <w:p>
       <w:pPr>
@@ -15647,7 +15667,7 @@
           <w:lang w:val="hr-HR"/>
         </w:rPr>
       </w:pPr>
-      <w:bookmarkStart w:id="32" w:name="_Toc154744727"/>
+      <w:bookmarkStart w:id="33" w:name="_Toc154744727"/>
       <w:r>
         <w:rPr>
           <w:lang w:val="hr-HR"/>
@@ -15668,7 +15688,7 @@
         </w:rPr>
         <w:t xml:space="preserve"> zvijezda</w:t>
       </w:r>
-      <w:bookmarkEnd w:id="32"/>
+      <w:bookmarkEnd w:id="33"/>
     </w:p>
     <w:p>
       <w:pPr>
@@ -15684,14 +15704,14 @@
           <w:lang w:val="hr-HR"/>
         </w:rPr>
       </w:pPr>
-      <w:bookmarkStart w:id="33" w:name="_Toc154744728"/>
+      <w:bookmarkStart w:id="34" w:name="_Toc154744728"/>
       <w:r>
         <w:rPr>
           <w:lang w:val="hr-HR"/>
         </w:rPr>
         <w:t>3.4 Potraga za Blazhko kandidatima</w:t>
       </w:r>
-      <w:bookmarkEnd w:id="33"/>
+      <w:bookmarkEnd w:id="34"/>
     </w:p>
     <w:p>
       <w:pPr>
@@ -15707,14 +15727,14 @@
           <w:lang w:val="hr-HR"/>
         </w:rPr>
       </w:pPr>
-      <w:bookmarkStart w:id="34" w:name="_Toc154744729"/>
+      <w:bookmarkStart w:id="35" w:name="_Toc154744729"/>
       <w:r>
         <w:rPr>
           <w:lang w:val="hr-HR"/>
         </w:rPr>
         <w:t>3.5 Analiza Blazhko efekt kandidata</w:t>
       </w:r>
-      <w:bookmarkEnd w:id="34"/>
+      <w:bookmarkEnd w:id="35"/>
     </w:p>
     <w:p>
       <w:pPr>
@@ -15730,14 +15750,14 @@
           <w:lang w:val="hr-HR"/>
         </w:rPr>
       </w:pPr>
-      <w:bookmarkStart w:id="35" w:name="_Toc154744730"/>
+      <w:bookmarkStart w:id="36" w:name="_Toc154744730"/>
       <w:r>
         <w:rPr>
           <w:lang w:val="hr-HR"/>
         </w:rPr>
         <w:t>3.6 Konačni katalog Blazhko zvijezda</w:t>
       </w:r>
-      <w:bookmarkEnd w:id="35"/>
+      <w:bookmarkEnd w:id="36"/>
     </w:p>
     <w:p>
       <w:pPr>
@@ -15767,7 +15787,7 @@
           <w:lang w:val="hr-HR"/>
         </w:rPr>
       </w:pPr>
-      <w:bookmarkStart w:id="36" w:name="_Toc154744731"/>
+      <w:bookmarkStart w:id="37" w:name="_Toc154744731"/>
       <w:r>
         <w:rPr>
           <w:lang w:val="hr-HR"/>
@@ -15775,7 +15795,7 @@
         <w:lastRenderedPageBreak/>
         <w:t>4 RASPRAVA I ZAKLJUČAK</w:t>
       </w:r>
-      <w:bookmarkEnd w:id="36"/>
+      <w:bookmarkEnd w:id="37"/>
     </w:p>
     <w:p>
       <w:pPr>
@@ -15805,7 +15825,7 @@
           <w:lang w:val="hr-HR"/>
         </w:rPr>
       </w:pPr>
-      <w:bookmarkStart w:id="37" w:name="_Toc154744732"/>
+      <w:bookmarkStart w:id="38" w:name="_Toc154744732"/>
       <w:r>
         <w:rPr>
           <w:lang w:val="hr-HR"/>
@@ -15813,7 +15833,7 @@
         <w:lastRenderedPageBreak/>
         <w:t>5 LITERATURA I IZVORI</w:t>
       </w:r>
-      <w:bookmarkEnd w:id="37"/>
+      <w:bookmarkEnd w:id="38"/>
     </w:p>
     <w:p>
       <w:pPr>
@@ -15826,7 +15846,7 @@
           <w:lang w:val="hr-HR"/>
         </w:rPr>
       </w:pPr>
-      <w:hyperlink r:id="rId19" w:history="1">
+      <w:hyperlink r:id="rId23" w:history="1">
         <w:r>
           <w:rPr>
             <w:rStyle w:val="Hyperlink"/>
@@ -15847,7 +15867,7 @@
           <w:lang w:val="hr-HR"/>
         </w:rPr>
       </w:pPr>
-      <w:hyperlink r:id="rId20" w:history="1">
+      <w:hyperlink r:id="rId24" w:history="1">
         <w:r>
           <w:rPr>
             <w:rStyle w:val="Hyperlink"/>
@@ -15868,7 +15888,7 @@
           <w:lang w:val="hr-HR"/>
         </w:rPr>
       </w:pPr>
-      <w:hyperlink r:id="rId21" w:history="1">
+      <w:hyperlink r:id="rId25" w:history="1">
         <w:r>
           <w:rPr>
             <w:rStyle w:val="Hyperlink"/>
@@ -15889,7 +15909,7 @@
           <w:lang w:val="hr-HR"/>
         </w:rPr>
       </w:pPr>
-      <w:hyperlink r:id="rId22" w:history="1">
+      <w:hyperlink r:id="rId26" w:history="1">
         <w:r>
           <w:rPr>
             <w:rStyle w:val="Hyperlink"/>
@@ -15910,7 +15930,7 @@
           <w:lang w:val="hr-HR"/>
         </w:rPr>
       </w:pPr>
-      <w:hyperlink r:id="rId23" w:history="1">
+      <w:hyperlink r:id="rId27" w:history="1">
         <w:r>
           <w:rPr>
             <w:rStyle w:val="Hyperlink"/>
@@ -15931,7 +15951,7 @@
           <w:lang w:val="hr-HR"/>
         </w:rPr>
       </w:pPr>
-      <w:hyperlink r:id="rId24" w:history="1">
+      <w:hyperlink r:id="rId28" w:history="1">
         <w:r>
           <w:rPr>
             <w:rStyle w:val="Hyperlink"/>
@@ -15952,7 +15972,7 @@
           <w:lang w:val="hr-HR"/>
         </w:rPr>
       </w:pPr>
-      <w:hyperlink r:id="rId25" w:anchor="pulse" w:history="1">
+      <w:hyperlink r:id="rId29" w:anchor="pulse" w:history="1">
         <w:r>
           <w:rPr>
             <w:rStyle w:val="Hyperlink"/>
@@ -15973,7 +15993,7 @@
           <w:lang w:val="hr-HR"/>
         </w:rPr>
       </w:pPr>
-      <w:hyperlink r:id="rId26" w:history="1">
+      <w:hyperlink r:id="rId30" w:history="1">
         <w:r>
           <w:rPr>
             <w:rStyle w:val="Hyperlink"/>
@@ -15994,7 +16014,7 @@
           <w:lang w:val="hr-HR"/>
         </w:rPr>
       </w:pPr>
-      <w:hyperlink r:id="rId27" w:history="1">
+      <w:hyperlink r:id="rId31" w:history="1">
         <w:r>
           <w:rPr>
             <w:rStyle w:val="Hyperlink"/>
@@ -16015,7 +16035,7 @@
           <w:lang w:val="hr-HR"/>
         </w:rPr>
       </w:pPr>
-      <w:hyperlink r:id="rId28" w:history="1">
+      <w:hyperlink r:id="rId32" w:history="1">
         <w:r>
           <w:rPr>
             <w:rStyle w:val="Hyperlink"/>
@@ -16036,7 +16056,7 @@
           <w:lang w:val="hr-HR"/>
         </w:rPr>
       </w:pPr>
-      <w:hyperlink r:id="rId29" w:history="1">
+      <w:hyperlink r:id="rId33" w:history="1">
         <w:r>
           <w:rPr>
             <w:rStyle w:val="Hyperlink"/>
@@ -16057,7 +16077,7 @@
           <w:lang w:val="hr-HR"/>
         </w:rPr>
       </w:pPr>
-      <w:hyperlink r:id="rId30" w:history="1">
+      <w:hyperlink r:id="rId34" w:history="1">
         <w:r>
           <w:rPr>
             <w:rStyle w:val="Hyperlink"/>
@@ -16100,7 +16120,7 @@
           <w:lang w:val="hr-HR"/>
         </w:rPr>
       </w:pPr>
-      <w:bookmarkStart w:id="38" w:name="_Toc154744733"/>
+      <w:bookmarkStart w:id="39" w:name="_Toc154744733"/>
       <w:r>
         <w:rPr>
           <w:lang w:val="hr-HR"/>
@@ -16126,7 +16146,7 @@
         </w:rPr>
         <w:t xml:space="preserve"> programi</w:t>
       </w:r>
-      <w:bookmarkEnd w:id="38"/>
+      <w:bookmarkEnd w:id="39"/>
     </w:p>
     <w:tbl>
       <w:tblPr>
@@ -16219,6 +16239,47 @@
     </w:sectPr>
   </w:body>
 </w:document>
+</file>
+
+<file path=word/comments.xml><?xml version="1.0" encoding="utf-8"?>
+<w:comments xmlns:wpc="http://schemas.microsoft.com/office/word/2010/wordprocessingCanvas" xmlns:cx="http://schemas.microsoft.com/office/drawing/2014/chartex" xmlns:cx1="http://schemas.microsoft.com/office/drawing/2015/9/8/chartex" xmlns:cx2="http://schemas.microsoft.com/office/drawing/2015/10/21/chartex" xmlns:cx3="http://schemas.microsoft.com/office/drawing/2016/5/9/chartex" xmlns:cx4="http://schemas.microsoft.com/office/drawing/2016/5/10/chartex" xmlns:cx5="http://schemas.microsoft.com/office/drawing/2016/5/11/chartex" xmlns:cx6="http://schemas.microsoft.com/office/drawing/2016/5/12/chartex" xmlns:cx7="http://schemas.microsoft.com/office/drawing/2016/5/13/chartex" xmlns:cx8="http://schemas.microsoft.com/office/drawing/2016/5/14/chartex" xmlns:mc="http://schemas.openxmlformats.org/markup-compatibility/2006" xmlns:aink="http://schemas.microsoft.com/office/drawing/2016/ink" xmlns:am3d="http://schemas.microsoft.com/office/drawing/2017/model3d" xmlns:o="urn:schemas-microsoft-com:office:office" xmlns:oel="http://schemas.microsoft.com/office/2019/extlst" xmlns:r="http://schemas.openxmlformats.org/officeDocument/2006/relationships" xmlns:m="http://schemas.openxmlformats.org/officeDocument/2006/math" xmlns:v="urn:schemas-microsoft-com:vml" xmlns:wp14="http://schemas.microsoft.com/office/word/2010/wordprocessingDrawing" xmlns:wp="http://schemas.openxmlformats.org/drawingml/2006/wordprocessingDrawing" xmlns:w10="urn:schemas-microsoft-com:office:word" xmlns:w="http://schemas.openxmlformats.org/wordprocessingml/2006/main" xmlns:w14="http://schemas.microsoft.com/office/word/2010/wordml" xmlns:w15="http://schemas.microsoft.com/office/word/2012/wordml" xmlns:w16cex="http://schemas.microsoft.com/office/word/2018/wordml/cex" xmlns:w16cid="http://schemas.microsoft.com/office/word/2016/wordml/cid" xmlns:w16="http://schemas.microsoft.com/office/word/2018/wordml" xmlns:w16sdtdh="http://schemas.microsoft.com/office/word/2020/wordml/sdtdatahash" xmlns:w16se="http://schemas.microsoft.com/office/word/2015/wordml/symex" xmlns:wpg="http://schemas.microsoft.com/office/word/2010/wordprocessingGroup" xmlns:wpi="http://schemas.microsoft.com/office/word/2010/wordprocessingInk" xmlns:wne="http://schemas.microsoft.com/office/word/2006/wordml" xmlns:wps="http://schemas.microsoft.com/office/word/2010/wordprocessingShape" mc:Ignorable="w14 w15 w16se w16cid w16 w16cex w16sdtdh wp14">
+  <w:comment w:id="12" w:author="Zeljko Ivezic" w:date="2024-02-06T05:21:00Z" w:initials="ZI">
+    <w:p>
+      <w:r>
+        <w:rPr>
+          <w:rStyle w:val="CommentReference"/>
+        </w:rPr>
+        <w:annotationRef/>
+      </w:r>
+      <w:r>
+        <w:rPr>
+          <w:sz w:val="20"/>
+          <w:szCs w:val="20"/>
+        </w:rPr>
+        <w:t>test komentara</w:t>
+      </w:r>
+    </w:p>
+    <w:p/>
+  </w:comment>
+</w:comments>
+</file>
+
+<file path=word/commentsExtended.xml><?xml version="1.0" encoding="utf-8"?>
+<w15:commentsEx xmlns:wpc="http://schemas.microsoft.com/office/word/2010/wordprocessingCanvas" xmlns:cx="http://schemas.microsoft.com/office/drawing/2014/chartex" xmlns:cx1="http://schemas.microsoft.com/office/drawing/2015/9/8/chartex" xmlns:cx2="http://schemas.microsoft.com/office/drawing/2015/10/21/chartex" xmlns:cx3="http://schemas.microsoft.com/office/drawing/2016/5/9/chartex" xmlns:cx4="http://schemas.microsoft.com/office/drawing/2016/5/10/chartex" xmlns:cx5="http://schemas.microsoft.com/office/drawing/2016/5/11/chartex" xmlns:cx6="http://schemas.microsoft.com/office/drawing/2016/5/12/chartex" xmlns:cx7="http://schemas.microsoft.com/office/drawing/2016/5/13/chartex" xmlns:cx8="http://schemas.microsoft.com/office/drawing/2016/5/14/chartex" xmlns:mc="http://schemas.openxmlformats.org/markup-compatibility/2006" xmlns:aink="http://schemas.microsoft.com/office/drawing/2016/ink" xmlns:am3d="http://schemas.microsoft.com/office/drawing/2017/model3d" xmlns:o="urn:schemas-microsoft-com:office:office" xmlns:oel="http://schemas.microsoft.com/office/2019/extlst" xmlns:r="http://schemas.openxmlformats.org/officeDocument/2006/relationships" xmlns:m="http://schemas.openxmlformats.org/officeDocument/2006/math" xmlns:v="urn:schemas-microsoft-com:vml" xmlns:wp14="http://schemas.microsoft.com/office/word/2010/wordprocessingDrawing" xmlns:wp="http://schemas.openxmlformats.org/drawingml/2006/wordprocessingDrawing" xmlns:w10="urn:schemas-microsoft-com:office:word" xmlns:w="http://schemas.openxmlformats.org/wordprocessingml/2006/main" xmlns:w14="http://schemas.microsoft.com/office/word/2010/wordml" xmlns:w15="http://schemas.microsoft.com/office/word/2012/wordml" xmlns:w16cex="http://schemas.microsoft.com/office/word/2018/wordml/cex" xmlns:w16cid="http://schemas.microsoft.com/office/word/2016/wordml/cid" xmlns:w16="http://schemas.microsoft.com/office/word/2018/wordml" xmlns:w16sdtdh="http://schemas.microsoft.com/office/word/2020/wordml/sdtdatahash" xmlns:w16se="http://schemas.microsoft.com/office/word/2015/wordml/symex" xmlns:wpg="http://schemas.microsoft.com/office/word/2010/wordprocessingGroup" xmlns:wpi="http://schemas.microsoft.com/office/word/2010/wordprocessingInk" xmlns:wne="http://schemas.microsoft.com/office/word/2006/wordml" xmlns:wps="http://schemas.microsoft.com/office/word/2010/wordprocessingShape" mc:Ignorable="w14 w15 w16se w16cid w16 w16cex w16sdtdh wp14">
+  <w15:commentEx w15:paraId="5FEEF753" w15:done="0"/>
+</w15:commentsEx>
+</file>
+
+<file path=word/commentsExtensible.xml><?xml version="1.0" encoding="utf-8"?>
+<w16cex:commentsExtensible xmlns:wpc="http://schemas.microsoft.com/office/word/2010/wordprocessingCanvas" xmlns:cx="http://schemas.microsoft.com/office/drawing/2014/chartex" xmlns:cx1="http://schemas.microsoft.com/office/drawing/2015/9/8/chartex" xmlns:cx2="http://schemas.microsoft.com/office/drawing/2015/10/21/chartex" xmlns:cx3="http://schemas.microsoft.com/office/drawing/2016/5/9/chartex" xmlns:cx4="http://schemas.microsoft.com/office/drawing/2016/5/10/chartex" xmlns:cx5="http://schemas.microsoft.com/office/drawing/2016/5/11/chartex" xmlns:cx6="http://schemas.microsoft.com/office/drawing/2016/5/12/chartex" xmlns:cx7="http://schemas.microsoft.com/office/drawing/2016/5/13/chartex" xmlns:cx8="http://schemas.microsoft.com/office/drawing/2016/5/14/chartex" xmlns:mc="http://schemas.openxmlformats.org/markup-compatibility/2006" xmlns:aink="http://schemas.microsoft.com/office/drawing/2016/ink" xmlns:am3d="http://schemas.microsoft.com/office/drawing/2017/model3d" xmlns:o="urn:schemas-microsoft-com:office:office" xmlns:oel="http://schemas.microsoft.com/office/2019/extlst" xmlns:r="http://schemas.openxmlformats.org/officeDocument/2006/relationships" xmlns:m="http://schemas.openxmlformats.org/officeDocument/2006/math" xmlns:v="urn:schemas-microsoft-com:vml" xmlns:wp14="http://schemas.microsoft.com/office/word/2010/wordprocessingDrawing" xmlns:wp="http://schemas.openxmlformats.org/drawingml/2006/wordprocessingDrawing" xmlns:w10="urn:schemas-microsoft-com:office:word" xmlns:w="http://schemas.openxmlformats.org/wordprocessingml/2006/main" xmlns:w14="http://schemas.microsoft.com/office/word/2010/wordml" xmlns:w15="http://schemas.microsoft.com/office/word/2012/wordml" xmlns:w16cex="http://schemas.microsoft.com/office/word/2018/wordml/cex" xmlns:w16cid="http://schemas.microsoft.com/office/word/2016/wordml/cid" xmlns:w16="http://schemas.microsoft.com/office/word/2018/wordml" xmlns:w16sdtdh="http://schemas.microsoft.com/office/word/2020/wordml/sdtdatahash" xmlns:w16se="http://schemas.microsoft.com/office/word/2015/wordml/symex" xmlns:wpg="http://schemas.microsoft.com/office/word/2010/wordprocessingGroup" xmlns:wpi="http://schemas.microsoft.com/office/word/2010/wordprocessingInk" xmlns:wne="http://schemas.microsoft.com/office/word/2006/wordml" xmlns:wps="http://schemas.microsoft.com/office/word/2010/wordprocessingShape" mc:Ignorable="w14 w15 w16se w16cid w16 w16cex w16sdtdh wp14">
+  <w16cex:commentExtensible w16cex:durableId="55CD86EA" w16cex:dateUtc="2024-02-06T13:21:00Z"/>
+</w16cex:commentsExtensible>
+</file>
+
+<file path=word/commentsIds.xml><?xml version="1.0" encoding="utf-8"?>
+<w16cid:commentsIds xmlns:wpc="http://schemas.microsoft.com/office/word/2010/wordprocessingCanvas" xmlns:cx="http://schemas.microsoft.com/office/drawing/2014/chartex" xmlns:cx1="http://schemas.microsoft.com/office/drawing/2015/9/8/chartex" xmlns:cx2="http://schemas.microsoft.com/office/drawing/2015/10/21/chartex" xmlns:cx3="http://schemas.microsoft.com/office/drawing/2016/5/9/chartex" xmlns:cx4="http://schemas.microsoft.com/office/drawing/2016/5/10/chartex" xmlns:cx5="http://schemas.microsoft.com/office/drawing/2016/5/11/chartex" xmlns:cx6="http://schemas.microsoft.com/office/drawing/2016/5/12/chartex" xmlns:cx7="http://schemas.microsoft.com/office/drawing/2016/5/13/chartex" xmlns:cx8="http://schemas.microsoft.com/office/drawing/2016/5/14/chartex" xmlns:mc="http://schemas.openxmlformats.org/markup-compatibility/2006" xmlns:aink="http://schemas.microsoft.com/office/drawing/2016/ink" xmlns:am3d="http://schemas.microsoft.com/office/drawing/2017/model3d" xmlns:o="urn:schemas-microsoft-com:office:office" xmlns:oel="http://schemas.microsoft.com/office/2019/extlst" xmlns:r="http://schemas.openxmlformats.org/officeDocument/2006/relationships" xmlns:m="http://schemas.openxmlformats.org/officeDocument/2006/math" xmlns:v="urn:schemas-microsoft-com:vml" xmlns:wp14="http://schemas.microsoft.com/office/word/2010/wordprocessingDrawing" xmlns:wp="http://schemas.openxmlformats.org/drawingml/2006/wordprocessingDrawing" xmlns:w10="urn:schemas-microsoft-com:office:word" xmlns:w="http://schemas.openxmlformats.org/wordprocessingml/2006/main" xmlns:w14="http://schemas.microsoft.com/office/word/2010/wordml" xmlns:w15="http://schemas.microsoft.com/office/word/2012/wordml" xmlns:w16cex="http://schemas.microsoft.com/office/word/2018/wordml/cex" xmlns:w16cid="http://schemas.microsoft.com/office/word/2016/wordml/cid" xmlns:w16="http://schemas.microsoft.com/office/word/2018/wordml" xmlns:w16sdtdh="http://schemas.microsoft.com/office/word/2020/wordml/sdtdatahash" xmlns:w16se="http://schemas.microsoft.com/office/word/2015/wordml/symex" xmlns:wpg="http://schemas.microsoft.com/office/word/2010/wordprocessingGroup" xmlns:wpi="http://schemas.microsoft.com/office/word/2010/wordprocessingInk" xmlns:wne="http://schemas.microsoft.com/office/word/2006/wordml" xmlns:wps="http://schemas.microsoft.com/office/word/2010/wordprocessingShape" mc:Ignorable="w14 w15 w16se w16cid w16 w16cex w16sdtdh wp14">
+  <w16cid:commentId w16cid:paraId="5FEEF753" w16cid:durableId="55CD86EA"/>
+</w16cid:commentsIds>
 </file>
 
 <file path=word/numbering.xml><?xml version="1.0" encoding="utf-8"?>
@@ -17375,6 +17436,14 @@
     <w:abstractNumId w:val="1"/>
   </w:num>
 </w:numbering>
+</file>
+
+<file path=word/people.xml><?xml version="1.0" encoding="utf-8"?>
+<w15:people xmlns:wpc="http://schemas.microsoft.com/office/word/2010/wordprocessingCanvas" xmlns:cx="http://schemas.microsoft.com/office/drawing/2014/chartex" xmlns:cx1="http://schemas.microsoft.com/office/drawing/2015/9/8/chartex" xmlns:cx2="http://schemas.microsoft.com/office/drawing/2015/10/21/chartex" xmlns:cx3="http://schemas.microsoft.com/office/drawing/2016/5/9/chartex" xmlns:cx4="http://schemas.microsoft.com/office/drawing/2016/5/10/chartex" xmlns:cx5="http://schemas.microsoft.com/office/drawing/2016/5/11/chartex" xmlns:cx6="http://schemas.microsoft.com/office/drawing/2016/5/12/chartex" xmlns:cx7="http://schemas.microsoft.com/office/drawing/2016/5/13/chartex" xmlns:cx8="http://schemas.microsoft.com/office/drawing/2016/5/14/chartex" xmlns:mc="http://schemas.openxmlformats.org/markup-compatibility/2006" xmlns:aink="http://schemas.microsoft.com/office/drawing/2016/ink" xmlns:am3d="http://schemas.microsoft.com/office/drawing/2017/model3d" xmlns:o="urn:schemas-microsoft-com:office:office" xmlns:oel="http://schemas.microsoft.com/office/2019/extlst" xmlns:r="http://schemas.openxmlformats.org/officeDocument/2006/relationships" xmlns:m="http://schemas.openxmlformats.org/officeDocument/2006/math" xmlns:v="urn:schemas-microsoft-com:vml" xmlns:wp14="http://schemas.microsoft.com/office/word/2010/wordprocessingDrawing" xmlns:wp="http://schemas.openxmlformats.org/drawingml/2006/wordprocessingDrawing" xmlns:w10="urn:schemas-microsoft-com:office:word" xmlns:w="http://schemas.openxmlformats.org/wordprocessingml/2006/main" xmlns:w14="http://schemas.microsoft.com/office/word/2010/wordml" xmlns:w15="http://schemas.microsoft.com/office/word/2012/wordml" xmlns:w16cex="http://schemas.microsoft.com/office/word/2018/wordml/cex" xmlns:w16cid="http://schemas.microsoft.com/office/word/2016/wordml/cid" xmlns:w16="http://schemas.microsoft.com/office/word/2018/wordml" xmlns:w16sdtdh="http://schemas.microsoft.com/office/word/2020/wordml/sdtdatahash" xmlns:w16se="http://schemas.microsoft.com/office/word/2015/wordml/symex" xmlns:wpg="http://schemas.microsoft.com/office/word/2010/wordprocessingGroup" xmlns:wpi="http://schemas.microsoft.com/office/word/2010/wordprocessingInk" xmlns:wne="http://schemas.microsoft.com/office/word/2006/wordml" xmlns:wps="http://schemas.microsoft.com/office/word/2010/wordprocessingShape" mc:Ignorable="w14 w15 w16se w16cid w16 w16cex w16sdtdh wp14">
+  <w15:person w15:author="Zeljko Ivezic">
+    <w15:presenceInfo w15:providerId="AD" w15:userId="S::ivezic@uw.edu::a15cf1f6-45f0-4367-907b-be9b69b378d6"/>
+  </w15:person>
+</w15:people>
 </file>
 
 <file path=word/styles.xml><?xml version="1.0" encoding="utf-8"?>
@@ -18689,7 +18758,7 @@
       <w:rFonts w:ascii="Courier New" w:eastAsia="Times New Roman" w:hAnsi="Courier New" w:cs="Courier New"/>
       <w:sz w:val="20"/>
       <w:szCs w:val="20"/>
-      <w:lang w:val="en-HR" w:eastAsia="en-GB"/>
+      <w:lang w:eastAsia="en-GB"/>
     </w:rPr>
   </w:style>
   <w:style w:type="character" w:customStyle="1" w:styleId="HTMLPreformattedChar">
@@ -18702,7 +18771,7 @@
       <w:rFonts w:ascii="Courier New" w:eastAsia="Times New Roman" w:hAnsi="Courier New" w:cs="Courier New"/>
       <w:sz w:val="20"/>
       <w:szCs w:val="20"/>
-      <w:lang w:val="en-HR" w:eastAsia="en-GB"/>
+      <w:lang w:eastAsia="en-GB"/>
     </w:rPr>
   </w:style>
   <w:style w:type="character" w:customStyle="1" w:styleId="y2iqfc">
@@ -18784,6 +18853,76 @@
     <w:rsid w:val="00436A01"/>
     <w:rPr>
       <w:color w:val="666666"/>
+    </w:rPr>
+  </w:style>
+  <w:style w:type="character" w:styleId="CommentReference">
+    <w:name w:val="annotation reference"/>
+    <w:basedOn w:val="DefaultParagraphFont"/>
+    <w:uiPriority w:val="99"/>
+    <w:semiHidden/>
+    <w:unhideWhenUsed/>
+    <w:rsid w:val="00F37117"/>
+    <w:rPr>
+      <w:sz w:val="16"/>
+      <w:szCs w:val="16"/>
+    </w:rPr>
+  </w:style>
+  <w:style w:type="paragraph" w:styleId="CommentText">
+    <w:name w:val="annotation text"/>
+    <w:basedOn w:val="Normal"/>
+    <w:link w:val="CommentTextChar"/>
+    <w:uiPriority w:val="99"/>
+    <w:semiHidden/>
+    <w:unhideWhenUsed/>
+    <w:rsid w:val="00F37117"/>
+    <w:pPr>
+      <w:spacing w:line="240" w:lineRule="auto"/>
+    </w:pPr>
+    <w:rPr>
+      <w:sz w:val="20"/>
+      <w:szCs w:val="20"/>
+    </w:rPr>
+  </w:style>
+  <w:style w:type="character" w:customStyle="1" w:styleId="CommentTextChar">
+    <w:name w:val="Comment Text Char"/>
+    <w:basedOn w:val="DefaultParagraphFont"/>
+    <w:link w:val="CommentText"/>
+    <w:uiPriority w:val="99"/>
+    <w:semiHidden/>
+    <w:rsid w:val="00F37117"/>
+    <w:rPr>
+      <w:rFonts w:ascii="Avenir Book" w:hAnsi="Avenir Book"/>
+      <w:sz w:val="20"/>
+      <w:szCs w:val="20"/>
+    </w:rPr>
+  </w:style>
+  <w:style w:type="paragraph" w:styleId="CommentSubject">
+    <w:name w:val="annotation subject"/>
+    <w:basedOn w:val="CommentText"/>
+    <w:next w:val="CommentText"/>
+    <w:link w:val="CommentSubjectChar"/>
+    <w:uiPriority w:val="99"/>
+    <w:semiHidden/>
+    <w:unhideWhenUsed/>
+    <w:rsid w:val="00F37117"/>
+    <w:rPr>
+      <w:b/>
+      <w:bCs/>
+    </w:rPr>
+  </w:style>
+  <w:style w:type="character" w:customStyle="1" w:styleId="CommentSubjectChar">
+    <w:name w:val="Comment Subject Char"/>
+    <w:basedOn w:val="CommentTextChar"/>
+    <w:link w:val="CommentSubject"/>
+    <w:uiPriority w:val="99"/>
+    <w:semiHidden/>
+    <w:rsid w:val="00F37117"/>
+    <w:rPr>
+      <w:rFonts w:ascii="Avenir Book" w:hAnsi="Avenir Book"/>
+      <w:b/>
+      <w:bCs/>
+      <w:sz w:val="20"/>
+      <w:szCs w:val="20"/>
     </w:rPr>
   </w:style>
 </w:styles>

--- a/rrlyrae_2023_working.docx
+++ b/rrlyrae_2023_working.docx
@@ -7363,28 +7363,143 @@
         <w:rPr>
           <w:lang w:val="hr-HR"/>
         </w:rPr>
-        <w:t xml:space="preserve">, odnosno periodično mijenjanje oblika svjetlosti, a mijenjanjem oblika mijenja se i amplituda i period. </w:t>
-      </w:r>
-    </w:p>
-    <w:p>
-      <w:pPr>
-        <w:rPr>
-          <w:lang w:val="hr-HR"/>
-        </w:rPr>
-      </w:pPr>
-    </w:p>
-    <w:p>
-      <w:pPr>
-        <w:spacing w:after="200" w:line="276" w:lineRule="auto"/>
-        <w:rPr>
-          <w:lang w:val="hr-HR"/>
-        </w:rPr>
-      </w:pPr>
-      <w:r>
-        <w:rPr>
-          <w:lang w:val="hr-HR"/>
-        </w:rPr>
-        <w:br w:type="page"/>
+        <w:t xml:space="preserve">, odnosno periodično mijenjanje oblika </w:t>
+      </w:r>
+      <w:r>
+        <w:rPr>
+          <w:lang w:val="hr-HR"/>
+        </w:rPr>
+        <w:t>krivulje</w:t>
+      </w:r>
+      <w:r>
+        <w:rPr>
+          <w:lang w:val="hr-HR"/>
+        </w:rPr>
+        <w:t>, a mijenjanjem oblika mijenja se amplituda i</w:t>
+      </w:r>
+      <w:r>
+        <w:rPr>
+          <w:lang w:val="hr-HR"/>
+        </w:rPr>
+        <w:t>li</w:t>
+      </w:r>
+      <w:r>
+        <w:rPr>
+          <w:lang w:val="hr-HR"/>
+        </w:rPr>
+        <w:t xml:space="preserve"> period. </w:t>
+      </w:r>
+      <w:r>
+        <w:rPr>
+          <w:lang w:val="hr-HR"/>
+        </w:rPr>
+        <w:t xml:space="preserve">Zato postoji </w:t>
+      </w:r>
+      <w:r>
+        <w:rPr>
+          <w:b/>
+          <w:bCs/>
+          <w:lang w:val="hr-HR"/>
+        </w:rPr>
+        <w:t>fazna modulacija</w:t>
+      </w:r>
+      <w:r>
+        <w:rPr>
+          <w:lang w:val="hr-HR"/>
+        </w:rPr>
+        <w:t xml:space="preserve"> i </w:t>
+      </w:r>
+      <w:r>
+        <w:rPr>
+          <w:b/>
+          <w:bCs/>
+          <w:lang w:val="hr-HR"/>
+        </w:rPr>
+        <w:t xml:space="preserve">amplitudna modulacija. </w:t>
+      </w:r>
+      <w:r>
+        <w:rPr>
+          <w:lang w:val="hr-HR"/>
+        </w:rPr>
+        <w:t xml:space="preserve">Fazna modulacija je kada se period RR Lire promijeni, </w:t>
+      </w:r>
+      <w:r>
+        <w:rPr>
+          <w:lang w:val="hr-HR"/>
+        </w:rPr>
+        <w:t xml:space="preserve">što dovodi do </w:t>
+      </w:r>
+      <w:r>
+        <w:rPr>
+          <w:lang w:val="hr-HR"/>
+        </w:rPr>
+        <w:t xml:space="preserve">pomicanja čitave krivulje ulijevo ili udesno po sezoni promatranja. Amplitudna modulacija je kada se amplituda promijeni, što možemo vidjeti razlikom u visini podataka </w:t>
+      </w:r>
+      <w:r>
+        <w:rPr>
+          <w:lang w:val="hr-HR"/>
+        </w:rPr>
+        <w:t>tokom</w:t>
+      </w:r>
+      <w:r>
+        <w:rPr>
+          <w:lang w:val="hr-HR"/>
+        </w:rPr>
+        <w:t xml:space="preserve"> sezona promatranja. </w:t>
+      </w:r>
+    </w:p>
+    <w:p>
+      <w:pPr>
+        <w:rPr>
+          <w:lang w:val="hr-HR"/>
+        </w:rPr>
+      </w:pPr>
+      <w:r>
+        <w:rPr>
+          <w:lang w:val="hr-HR"/>
+        </w:rPr>
+        <w:t xml:space="preserve">Efekt u fizici preko kojeg najviše možemo približiti fenomen Blazhko efekta su </w:t>
+      </w:r>
+      <w:proofErr w:type="spellStart"/>
+      <w:r>
+        <w:rPr>
+          <w:lang w:val="hr-HR"/>
+        </w:rPr>
+        <w:t>interference</w:t>
+      </w:r>
+      <w:proofErr w:type="spellEnd"/>
+      <w:r>
+        <w:rPr>
+          <w:lang w:val="hr-HR"/>
+        </w:rPr>
+        <w:t xml:space="preserve"> </w:t>
+      </w:r>
+      <w:proofErr w:type="spellStart"/>
+      <w:r>
+        <w:rPr>
+          <w:lang w:val="hr-HR"/>
+        </w:rPr>
+        <w:t>beats</w:t>
+      </w:r>
+      <w:proofErr w:type="spellEnd"/>
+      <w:r>
+        <w:rPr>
+          <w:lang w:val="hr-HR"/>
+        </w:rPr>
+        <w:t>?</w:t>
+      </w:r>
+    </w:p>
+    <w:p>
+      <w:pPr>
+        <w:rPr>
+          <w:lang w:val="hr-HR"/>
+        </w:rPr>
+      </w:pPr>
+      <w:r>
+        <w:rPr>
+          <w:lang w:val="hr-HR"/>
+        </w:rPr>
+        <w:t>…</w:t>
       </w:r>
     </w:p>
     <w:p>
@@ -7465,13 +7580,19 @@
         <w:rPr>
           <w:lang w:val="hr-HR"/>
         </w:rPr>
-        <w:t xml:space="preserve">, kako bih mogla uspoređivati parametre zvijezda s vremenskim razmakom od otprilike 10 godina. </w:t>
-      </w:r>
-      <w:r>
-        <w:rPr>
-          <w:lang w:val="hr-HR"/>
-        </w:rPr>
-        <w:t>U ovom praktičnom radu koristim sljedeće materijale</w:t>
+        <w:t xml:space="preserve">, </w:t>
+      </w:r>
+      <w:r>
+        <w:rPr>
+          <w:lang w:val="hr-HR"/>
+        </w:rPr>
+        <w:t>kako bih mogla usporediti podatke i prisutnost efekta preko dugog vremenskog intervala</w:t>
+      </w:r>
+      <w:r>
+        <w:rPr>
+          <w:lang w:val="hr-HR"/>
+        </w:rPr>
+        <w:t>. Materijali korišteni u ovom radu su</w:t>
       </w:r>
       <w:r>
         <w:rPr>
@@ -7525,6 +7646,12 @@
         <w:t>GitHub</w:t>
       </w:r>
       <w:proofErr w:type="spellEnd"/>
+      <w:r>
+        <w:rPr>
+          <w:lang w:val="hr-HR"/>
+        </w:rPr>
+        <w:t xml:space="preserve"> za spremanje programa </w:t>
+      </w:r>
     </w:p>
     <w:p>
       <w:pPr>
@@ -7557,55 +7684,26 @@
           <w:lang w:val="hr-HR"/>
         </w:rPr>
       </w:pPr>
-      <w:r>
-        <w:rPr>
-          <w:lang w:val="hr-HR"/>
-        </w:rPr>
-        <w:t xml:space="preserve">Programski paket </w:t>
-      </w:r>
       <w:proofErr w:type="spellStart"/>
       <w:r>
         <w:rPr>
           <w:lang w:val="hr-HR"/>
         </w:rPr>
-        <w:t>Quarto</w:t>
+        <w:t>Jupyter</w:t>
       </w:r>
       <w:proofErr w:type="spellEnd"/>
-    </w:p>
-    <w:p>
-      <w:pPr>
-        <w:pStyle w:val="ListParagraph"/>
-        <w:numPr>
-          <w:ilvl w:val="0"/>
-          <w:numId w:val="4"/>
-        </w:numPr>
-        <w:jc w:val="both"/>
-        <w:rPr>
-          <w:lang w:val="hr-HR"/>
-        </w:rPr>
-      </w:pPr>
-      <w:proofErr w:type="spellStart"/>
-      <w:r>
-        <w:rPr>
-          <w:lang w:val="hr-HR"/>
-        </w:rPr>
-        <w:t>Jupyter</w:t>
-      </w:r>
-      <w:proofErr w:type="spellEnd"/>
       <w:r>
         <w:rPr>
           <w:lang w:val="hr-HR"/>
         </w:rPr>
         <w:t xml:space="preserve"> </w:t>
       </w:r>
-      <w:proofErr w:type="spellStart"/>
-      <w:r>
-        <w:rPr>
-          <w:lang w:val="hr-HR"/>
-        </w:rPr>
-        <w:t>notebooks</w:t>
-      </w:r>
-      <w:proofErr w:type="spellEnd"/>
+      <w:r>
+        <w:rPr>
+          <w:lang w:val="hr-HR"/>
+        </w:rPr>
+        <w:t>bilježnice</w:t>
+      </w:r>
       <w:r>
         <w:rPr>
           <w:lang w:val="hr-HR"/>
@@ -7800,7 +7898,55 @@
         <w:rPr>
           <w:lang w:val="hr-HR" w:eastAsia="en-GB"/>
         </w:rPr>
-        <w:t xml:space="preserve"> teleskopa na lokaciji u Novom Meksiku. Dva su teleskopa ekvatorijalno postavljena tipa GEODSS, gdje je svaki teleskop označen kao </w:t>
+        <w:t xml:space="preserve"> teleskopa </w:t>
+      </w:r>
+      <w:r>
+        <w:rPr>
+          <w:lang w:val="hr-HR" w:eastAsia="en-GB"/>
+        </w:rPr>
+        <w:t>na</w:t>
+      </w:r>
+      <w:r>
+        <w:rPr>
+          <w:lang w:val="hr-HR" w:eastAsia="en-GB"/>
+        </w:rPr>
+        <w:t xml:space="preserve"> lokaciji u Novom Meksiku. Dva su teleskopa ekvatorijalno postavljena tipa GEODSS, gdje</w:t>
+      </w:r>
+      <w:r>
+        <w:rPr>
+          <w:lang w:val="hr-HR" w:eastAsia="en-GB"/>
+        </w:rPr>
+        <w:t xml:space="preserve"> su</w:t>
+      </w:r>
+      <w:r>
+        <w:rPr>
+          <w:lang w:val="hr-HR" w:eastAsia="en-GB"/>
+        </w:rPr>
+        <w:t xml:space="preserve"> teleskop</w:t>
+      </w:r>
+      <w:r>
+        <w:rPr>
+          <w:lang w:val="hr-HR" w:eastAsia="en-GB"/>
+        </w:rPr>
+        <w:t>i</w:t>
+      </w:r>
+      <w:r>
+        <w:rPr>
+          <w:lang w:val="hr-HR" w:eastAsia="en-GB"/>
+        </w:rPr>
+        <w:t xml:space="preserve"> označen</w:t>
+      </w:r>
+      <w:r>
+        <w:rPr>
+          <w:lang w:val="hr-HR" w:eastAsia="en-GB"/>
+        </w:rPr>
+        <w:t>i</w:t>
+      </w:r>
+      <w:r>
+        <w:rPr>
+          <w:lang w:val="hr-HR" w:eastAsia="en-GB"/>
+        </w:rPr>
+        <w:t xml:space="preserve"> kao </w:t>
       </w:r>
       <w:r>
         <w:rPr>
@@ -7906,6 +8052,12 @@
         </w:rPr>
         <w:t>klanjanje umjetnih linija i gradijenata zbog različite osjetljivosti piksela</w:t>
       </w:r>
+      <w:r>
+        <w:rPr>
+          <w:lang w:val="hr-HR" w:eastAsia="en-GB"/>
+        </w:rPr>
+        <w:t xml:space="preserve"> kamere</w:t>
+      </w:r>
     </w:p>
     <w:p>
       <w:pPr>
@@ -7929,136 +8081,140 @@
         <w:rPr>
           <w:lang w:val="hr-HR" w:eastAsia="en-GB"/>
         </w:rPr>
-        <w:t xml:space="preserve">duzimanje pozadinskog svjetla pomoću </w:t>
+        <w:t>duzimanje pozadinskog svjetla</w:t>
+      </w:r>
+    </w:p>
+    <w:p>
+      <w:pPr>
+        <w:jc w:val="both"/>
+        <w:rPr>
+          <w:lang w:val="hr-HR" w:eastAsia="en-GB"/>
+        </w:rPr>
+      </w:pPr>
+      <w:r>
+        <w:rPr>
+          <w:lang w:val="hr-HR" w:eastAsia="en-GB"/>
+        </w:rPr>
+        <w:t xml:space="preserve">Nakon </w:t>
+      </w:r>
+      <w:r>
+        <w:rPr>
+          <w:lang w:val="hr-HR" w:eastAsia="en-GB"/>
+        </w:rPr>
+        <w:t>čišćenja podataka</w:t>
+      </w:r>
+      <w:r>
+        <w:rPr>
+          <w:lang w:val="hr-HR" w:eastAsia="en-GB"/>
+        </w:rPr>
+        <w:t xml:space="preserve">, morali </w:t>
+      </w:r>
+      <w:r>
+        <w:rPr>
+          <w:lang w:val="hr-HR" w:eastAsia="en-GB"/>
+        </w:rPr>
+        <w:t xml:space="preserve">su </w:t>
+      </w:r>
+      <w:r>
+        <w:rPr>
+          <w:lang w:val="hr-HR" w:eastAsia="en-GB"/>
+        </w:rPr>
+        <w:t xml:space="preserve">biti </w:t>
       </w:r>
       <w:proofErr w:type="spellStart"/>
       <w:r>
         <w:rPr>
           <w:lang w:val="hr-HR" w:eastAsia="en-GB"/>
         </w:rPr>
-        <w:t>Poissonove</w:t>
+        <w:t>astrometrijski</w:t>
       </w:r>
       <w:proofErr w:type="spellEnd"/>
       <w:r>
         <w:rPr>
           <w:lang w:val="hr-HR" w:eastAsia="en-GB"/>
         </w:rPr>
-        <w:t xml:space="preserve"> statistike</w:t>
-      </w:r>
-    </w:p>
-    <w:p>
-      <w:pPr>
-        <w:jc w:val="both"/>
+        <w:t xml:space="preserve"> ponovno kalibrirani</w:t>
+      </w:r>
+      <w:r>
         <w:rPr>
           <w:lang w:val="hr-HR" w:eastAsia="en-GB"/>
         </w:rPr>
-      </w:pPr>
+        <w:t xml:space="preserve">, odnosno </w:t>
+      </w:r>
       <w:r>
         <w:rPr>
           <w:lang w:val="hr-HR" w:eastAsia="en-GB"/>
         </w:rPr>
-        <w:t xml:space="preserve">Nakon </w:t>
+        <w:t xml:space="preserve">znanstvenici </w:t>
       </w:r>
       <w:r>
         <w:rPr>
           <w:lang w:val="hr-HR" w:eastAsia="en-GB"/>
         </w:rPr>
-        <w:t>čišćenja podataka</w:t>
+        <w:t>su</w:t>
       </w:r>
       <w:r>
         <w:rPr>
           <w:lang w:val="hr-HR" w:eastAsia="en-GB"/>
         </w:rPr>
-        <w:t xml:space="preserve">, morali </w:t>
+        <w:t xml:space="preserve"> </w:t>
       </w:r>
       <w:r>
         <w:rPr>
           <w:lang w:val="hr-HR" w:eastAsia="en-GB"/>
         </w:rPr>
+        <w:t xml:space="preserve">morali osigurati da koordinate objekata u podacima odgovaraju </w:t>
+      </w:r>
+      <w:r>
+        <w:rPr>
+          <w:lang w:val="hr-HR" w:eastAsia="en-GB"/>
+        </w:rPr>
+        <w:t>drugom</w:t>
+      </w:r>
+      <w:r>
+        <w:rPr>
+          <w:lang w:val="hr-HR" w:eastAsia="en-GB"/>
+        </w:rPr>
+        <w:t xml:space="preserve"> istraživanju, poput SDSSa. Od svih podataka, 7% je imalo lošu </w:t>
+      </w:r>
+      <w:proofErr w:type="spellStart"/>
+      <w:r>
+        <w:rPr>
+          <w:lang w:val="hr-HR" w:eastAsia="en-GB"/>
+        </w:rPr>
+        <w:t>astrometriju</w:t>
+      </w:r>
+      <w:proofErr w:type="spellEnd"/>
+      <w:r>
+        <w:rPr>
+          <w:lang w:val="hr-HR" w:eastAsia="en-GB"/>
+        </w:rPr>
+        <w:t xml:space="preserve"> (koordinate nisu odgovarale) pa su ih znanstvenici uklonili iz skupa podataka. Ostali podaci imali </w:t>
+      </w:r>
+      <w:r>
+        <w:rPr>
+          <w:lang w:val="hr-HR" w:eastAsia="en-GB"/>
+        </w:rPr>
         <w:t xml:space="preserve">su </w:t>
       </w:r>
       <w:r>
         <w:rPr>
           <w:lang w:val="hr-HR" w:eastAsia="en-GB"/>
         </w:rPr>
-        <w:t xml:space="preserve">biti </w:t>
+        <w:t xml:space="preserve">1-2% pogreške u </w:t>
       </w:r>
       <w:proofErr w:type="spellStart"/>
       <w:r>
         <w:rPr>
           <w:lang w:val="hr-HR" w:eastAsia="en-GB"/>
         </w:rPr>
-        <w:t>astrometrijski</w:t>
+        <w:t>astrometriji</w:t>
       </w:r>
       <w:proofErr w:type="spellEnd"/>
       <w:r>
         <w:rPr>
           <w:lang w:val="hr-HR" w:eastAsia="en-GB"/>
         </w:rPr>
-        <w:t xml:space="preserve"> ponovno kalibrirani</w:t>
-      </w:r>
-      <w:r>
-        <w:rPr>
-          <w:lang w:val="hr-HR" w:eastAsia="en-GB"/>
-        </w:rPr>
-        <w:t xml:space="preserve">, odnosno </w:t>
-      </w:r>
-      <w:r>
-        <w:rPr>
-          <w:lang w:val="hr-HR" w:eastAsia="en-GB"/>
-        </w:rPr>
-        <w:t xml:space="preserve">znanstvenici </w:t>
-      </w:r>
-      <w:r>
-        <w:rPr>
-          <w:lang w:val="hr-HR" w:eastAsia="en-GB"/>
-        </w:rPr>
-        <w:t xml:space="preserve">au </w:t>
-      </w:r>
-      <w:r>
-        <w:rPr>
-          <w:lang w:val="hr-HR" w:eastAsia="en-GB"/>
-        </w:rPr>
-        <w:t xml:space="preserve">morali osigurati da koordinate objekata u podacima odgovaraju drugom istraživanju, poput SDSS-a. Od svih podataka, 7% je imalo lošu </w:t>
-      </w:r>
-      <w:proofErr w:type="spellStart"/>
-      <w:r>
-        <w:rPr>
-          <w:lang w:val="hr-HR" w:eastAsia="en-GB"/>
-        </w:rPr>
-        <w:t>astrometriju</w:t>
-      </w:r>
-      <w:proofErr w:type="spellEnd"/>
-      <w:r>
-        <w:rPr>
-          <w:lang w:val="hr-HR" w:eastAsia="en-GB"/>
-        </w:rPr>
-        <w:t xml:space="preserve"> (koordinate nisu odgovarale) pa su ih znanstvenici uklonili iz skupa podataka. Ostali podaci imali </w:t>
-      </w:r>
-      <w:r>
-        <w:rPr>
-          <w:lang w:val="hr-HR" w:eastAsia="en-GB"/>
-        </w:rPr>
-        <w:t xml:space="preserve">su </w:t>
-      </w:r>
-      <w:r>
-        <w:rPr>
-          <w:lang w:val="hr-HR" w:eastAsia="en-GB"/>
-        </w:rPr>
-        <w:t xml:space="preserve">1-2% pogreške u </w:t>
-      </w:r>
-      <w:proofErr w:type="spellStart"/>
-      <w:r>
-        <w:rPr>
-          <w:lang w:val="hr-HR" w:eastAsia="en-GB"/>
-        </w:rPr>
-        <w:t>astrometriji</w:t>
-      </w:r>
-      <w:proofErr w:type="spellEnd"/>
-      <w:r>
-        <w:rPr>
-          <w:lang w:val="hr-HR" w:eastAsia="en-GB"/>
-        </w:rPr>
         <w:t>.</w:t>
       </w:r>
     </w:p>
@@ -8138,7 +8294,7 @@
         <w:rPr>
           <w:lang w:val="hr-HR"/>
         </w:rPr>
-        <w:t xml:space="preserve"> biti ponovno kalibrirani kako bi odgovarali SDSS podacima. Ispravci su se odnosili na pogreške CCD kamere, ispravljanje magnituda objekata u podacima i ispravljanje podcijenjenih pogrešaka magnitude. </w:t>
+        <w:t xml:space="preserve"> biti ponovno kalibrirani kako bi odgovarali SDSS podacima. Ispravci su se odnosili na pogreške kamere, ispravljanje magnituda objekata u podacima i ispravljanje podcijenjenih pogrešaka magnitude. </w:t>
       </w:r>
       <w:r>
         <w:rPr>
@@ -8237,7 +8393,19 @@
         <w:rPr>
           <w:lang w:val="hr-HR" w:eastAsia="en-GB"/>
         </w:rPr>
-        <w:t xml:space="preserve">, kao već obrađen i pripremljen skup podataka od 7010 periodičnih promjenjivih zvijezda. </w:t>
+        <w:t xml:space="preserve">, </w:t>
+      </w:r>
+      <w:r>
+        <w:rPr>
+          <w:lang w:val="hr-HR" w:eastAsia="en-GB"/>
+        </w:rPr>
+        <w:t xml:space="preserve">kojeg koristim u ovom radu, </w:t>
+      </w:r>
+      <w:r>
+        <w:rPr>
+          <w:lang w:val="hr-HR" w:eastAsia="en-GB"/>
+        </w:rPr>
+        <w:t xml:space="preserve">kao već obrađen i pripremljen skup podataka od 7010 periodičnih promjenjivih zvijezda. </w:t>
       </w:r>
       <w:r>
         <w:rPr>
@@ -8824,7 +8992,35 @@
           <w:rStyle w:val="y2iqfc"/>
           <w:lang w:val="hr-HR"/>
         </w:rPr>
-        <w:t>. Kako bi se dobio niz za svaki stupac, originalni niz mora biti transponiran</w:t>
+        <w:t>. Kako bi se dobi</w:t>
+      </w:r>
+      <w:r>
+        <w:rPr>
+          <w:rStyle w:val="y2iqfc"/>
+          <w:lang w:val="hr-HR"/>
+        </w:rPr>
+        <w:t>la</w:t>
+      </w:r>
+      <w:r>
+        <w:rPr>
+          <w:rStyle w:val="y2iqfc"/>
+          <w:lang w:val="hr-HR"/>
+        </w:rPr>
+        <w:t xml:space="preserve"> </w:t>
+      </w:r>
+      <w:r>
+        <w:rPr>
+          <w:rStyle w:val="y2iqfc"/>
+          <w:lang w:val="hr-HR"/>
+        </w:rPr>
+        <w:t>lista podataka</w:t>
+      </w:r>
+      <w:r>
+        <w:rPr>
+          <w:rStyle w:val="y2iqfc"/>
+          <w:lang w:val="hr-HR"/>
+        </w:rPr>
+        <w:t xml:space="preserve"> za svaki stupac, originalni niz mora biti transponiran</w:t>
       </w:r>
       <w:r>
         <w:rPr>
@@ -8863,13 +9059,34 @@
         </w:rPr>
         <w:t xml:space="preserve"> sadrži sve </w:t>
       </w:r>
+      <w:r>
+        <w:rPr>
+          <w:rStyle w:val="y2iqfc"/>
+          <w:lang w:val="hr-HR"/>
+        </w:rPr>
+        <w:t>ostale</w:t>
+      </w:r>
+      <w:r>
+        <w:rPr>
+          <w:rStyle w:val="y2iqfc"/>
+          <w:lang w:val="hr-HR"/>
+        </w:rPr>
+        <w:t xml:space="preserve"> za svaku svjetlosnu krivulju, npr. </w:t>
+      </w:r>
       <w:proofErr w:type="spellStart"/>
       <w:r>
         <w:rPr>
           <w:rStyle w:val="y2iqfc"/>
           <w:lang w:val="hr-HR"/>
         </w:rPr>
-        <w:t>metapodatke</w:t>
+        <w:t>rektascencij</w:t>
+      </w:r>
+      <w:r>
+        <w:rPr>
+          <w:rStyle w:val="y2iqfc"/>
+          <w:lang w:val="hr-HR"/>
+        </w:rPr>
+        <w:t>u</w:t>
       </w:r>
       <w:proofErr w:type="spellEnd"/>
       <w:r>
@@ -8877,51 +9094,49 @@
           <w:rStyle w:val="y2iqfc"/>
           <w:lang w:val="hr-HR"/>
         </w:rPr>
-        <w:t xml:space="preserve"> za svaku svjetlosnu krivulju, npr. </w:t>
-      </w:r>
-      <w:proofErr w:type="spellStart"/>
+        <w:t>, deklinacij</w:t>
+      </w:r>
       <w:r>
         <w:rPr>
           <w:rStyle w:val="y2iqfc"/>
           <w:lang w:val="hr-HR"/>
         </w:rPr>
-        <w:t>rektascencij</w:t>
+        <w:t>u</w:t>
       </w:r>
       <w:r>
         <w:rPr>
           <w:rStyle w:val="y2iqfc"/>
           <w:lang w:val="hr-HR"/>
         </w:rPr>
-        <w:t>u</w:t>
-      </w:r>
-      <w:proofErr w:type="spellEnd"/>
+        <w:t>,</w:t>
+      </w:r>
       <w:r>
         <w:rPr>
           <w:rStyle w:val="y2iqfc"/>
           <w:lang w:val="hr-HR"/>
         </w:rPr>
-        <w:t>, deklinacij</w:t>
+        <w:t xml:space="preserve"> </w:t>
       </w:r>
       <w:r>
         <w:rPr>
           <w:rStyle w:val="y2iqfc"/>
           <w:lang w:val="hr-HR"/>
         </w:rPr>
-        <w:t>u</w:t>
+        <w:t>informacije o boji zvijezde</w:t>
       </w:r>
       <w:r>
         <w:rPr>
           <w:rStyle w:val="y2iqfc"/>
           <w:lang w:val="hr-HR"/>
         </w:rPr>
-        <w:t>,</w:t>
+        <w:t xml:space="preserve"> </w:t>
       </w:r>
       <w:r>
         <w:rPr>
           <w:rStyle w:val="y2iqfc"/>
           <w:lang w:val="hr-HR"/>
         </w:rPr>
-        <w:t xml:space="preserve"> itd.</w:t>
+        <w:t>itd.</w:t>
       </w:r>
     </w:p>
     <w:p>
@@ -8937,7 +9152,11 @@
       <w:pPr>
         <w:pStyle w:val="Heading3"/>
         <w:rPr>
-          <w:lang w:val="hr-HR"/>
+          <w:rStyle w:val="HTMLPreformattedChar"/>
+          <w:rFonts w:asciiTheme="majorHAnsi" w:eastAsiaTheme="majorEastAsia" w:hAnsiTheme="majorHAnsi" w:cstheme="majorBidi"/>
+          <w:sz w:val="24"/>
+          <w:szCs w:val="22"/>
+          <w:lang w:val="hr-HR" w:eastAsia="en-US"/>
         </w:rPr>
       </w:pPr>
       <w:r>
@@ -8985,21 +9204,3272 @@
     </w:p>
     <w:p>
       <w:pPr>
+        <w:jc w:val="both"/>
+        <w:rPr>
+          <w:lang w:val="hr-HR"/>
+        </w:rPr>
+      </w:pPr>
+      <w:r>
+        <w:rPr>
+          <w:lang w:val="hr-HR"/>
+        </w:rPr>
+        <w:t>Nakon učitavanja svih LINEAR podataka, potrebno je izabrati samo zvijezde koje su RR Lire.</w:t>
+      </w:r>
+      <w:r>
+        <w:rPr>
+          <w:lang w:val="hr-HR"/>
+        </w:rPr>
+        <w:t xml:space="preserve"> </w:t>
+      </w:r>
+      <w:r>
+        <w:rPr>
+          <w:lang w:val="hr-HR"/>
+        </w:rPr>
+        <w:t xml:space="preserve">RR Lire određuju se preko karakteristika boje te po obliku svjetlosne krivulje. </w:t>
+      </w:r>
+      <w:r>
+        <w:rPr>
+          <w:lang w:val="hr-HR"/>
+        </w:rPr>
+        <w:t xml:space="preserve">Koristeći drugu bazu podataka koja sadrži samo informacije o podskupu LINEAR zvijezda koje su pobliže obrađene, </w:t>
+      </w:r>
+      <w:r>
+        <w:rPr>
+          <w:lang w:val="hr-HR"/>
+        </w:rPr>
+        <w:t xml:space="preserve">mogu selektirati potvrđene LINEAR zvijezde. </w:t>
+      </w:r>
+      <w:r>
+        <w:rPr>
+          <w:lang w:val="hr-HR"/>
+        </w:rPr>
+        <w:t xml:space="preserve">Druga baza podataka također je dostupna preko </w:t>
+      </w:r>
+      <w:proofErr w:type="spellStart"/>
+      <w:r>
         <w:rPr>
           <w:rStyle w:val="HTMLPreformattedChar"/>
           <w:rFonts w:eastAsiaTheme="minorHAnsi"/>
-          <w:lang w:val="hr-HR"/>
-        </w:rPr>
-      </w:pPr>
-    </w:p>
-    <w:p>
-      <w:pPr>
+        </w:rPr>
+        <w:t>AstroML</w:t>
+      </w:r>
+      <w:proofErr w:type="spellEnd"/>
+      <w:r>
+        <w:rPr>
+          <w:lang w:val="hr-HR"/>
+        </w:rPr>
+        <w:t xml:space="preserve"> modula, na sljedeći način:</w:t>
+      </w:r>
+    </w:p>
+    <w:p>
+      <w:pPr>
+        <w:pStyle w:val="HTMLPreformatted"/>
+        <w:shd w:val="clear" w:color="auto" w:fill="F0F0F0"/>
+        <w:rPr>
+          <w:lang w:val="hr-HR"/>
+        </w:rPr>
+      </w:pPr>
+      <w:r>
+        <w:rPr>
+          <w:lang w:val="hr-HR"/>
+        </w:rPr>
+        <w:t xml:space="preserve"> </w:t>
+      </w:r>
+    </w:p>
+    <w:p>
+      <w:pPr>
+        <w:pStyle w:val="HTMLPreformatted"/>
+        <w:shd w:val="clear" w:color="auto" w:fill="F0F0F0"/>
+        <w:rPr>
+          <w:color w:val="444444"/>
+          <w:lang w:val="hr-HR"/>
+        </w:rPr>
+      </w:pPr>
+      <w:r>
+        <w:rPr>
+          <w:color w:val="444444"/>
+          <w:lang w:val="en-HR"/>
+        </w:rPr>
+        <w:t xml:space="preserve">dataPeriods = fetch_LINEAR_geneva() </w:t>
+      </w:r>
+      <w:r>
+        <w:rPr>
+          <w:color w:val="888888"/>
+          <w:lang w:val="en-HR"/>
+        </w:rPr>
+        <w:t xml:space="preserve"># </w:t>
+      </w:r>
+      <w:r>
+        <w:rPr>
+          <w:color w:val="888888"/>
+          <w:lang w:val="hr-HR"/>
+        </w:rPr>
+        <w:t>preuzimanje GENEVA podataka</w:t>
+      </w:r>
+    </w:p>
+    <w:p>
+      <w:pPr>
+        <w:shd w:val="clear" w:color="auto" w:fill="F0F0F0"/>
+        <w:tabs>
+          <w:tab w:val="left" w:pos="916"/>
+          <w:tab w:val="left" w:pos="1832"/>
+          <w:tab w:val="left" w:pos="2748"/>
+          <w:tab w:val="left" w:pos="3664"/>
+          <w:tab w:val="left" w:pos="4580"/>
+          <w:tab w:val="left" w:pos="5496"/>
+          <w:tab w:val="left" w:pos="6412"/>
+          <w:tab w:val="left" w:pos="7328"/>
+          <w:tab w:val="left" w:pos="8244"/>
+          <w:tab w:val="left" w:pos="9160"/>
+          <w:tab w:val="left" w:pos="10076"/>
+          <w:tab w:val="left" w:pos="10992"/>
+          <w:tab w:val="left" w:pos="11908"/>
+          <w:tab w:val="left" w:pos="12824"/>
+          <w:tab w:val="left" w:pos="13740"/>
+          <w:tab w:val="left" w:pos="14656"/>
+        </w:tabs>
+        <w:spacing w:after="0" w:line="240" w:lineRule="auto"/>
+        <w:rPr>
+          <w:rFonts w:ascii="Courier New" w:eastAsia="Times New Roman" w:hAnsi="Courier New" w:cs="Courier New"/>
+          <w:color w:val="444444"/>
+          <w:sz w:val="20"/>
+          <w:szCs w:val="20"/>
+          <w:lang w:val="hr-HR" w:eastAsia="en-GB"/>
+        </w:rPr>
+      </w:pPr>
+      <w:r>
+        <w:rPr>
+          <w:rFonts w:ascii="Courier New" w:eastAsia="Times New Roman" w:hAnsi="Courier New" w:cs="Courier New"/>
+          <w:color w:val="444444"/>
+          <w:sz w:val="20"/>
+          <w:szCs w:val="20"/>
+          <w:lang w:val="en-HR" w:eastAsia="en-GB"/>
+        </w:rPr>
+        <w:t>dataPeriods = pd.DataFrame(dataPeriods)</w:t>
+      </w:r>
+    </w:p>
+    <w:p>
+      <w:pPr>
+        <w:shd w:val="clear" w:color="auto" w:fill="F0F0F0"/>
+        <w:tabs>
+          <w:tab w:val="left" w:pos="916"/>
+          <w:tab w:val="left" w:pos="1832"/>
+          <w:tab w:val="left" w:pos="2748"/>
+          <w:tab w:val="left" w:pos="3664"/>
+          <w:tab w:val="left" w:pos="4580"/>
+          <w:tab w:val="left" w:pos="5496"/>
+          <w:tab w:val="left" w:pos="6412"/>
+          <w:tab w:val="left" w:pos="7328"/>
+          <w:tab w:val="left" w:pos="8244"/>
+          <w:tab w:val="left" w:pos="9160"/>
+          <w:tab w:val="left" w:pos="10076"/>
+          <w:tab w:val="left" w:pos="10992"/>
+          <w:tab w:val="left" w:pos="11908"/>
+          <w:tab w:val="left" w:pos="12824"/>
+          <w:tab w:val="left" w:pos="13740"/>
+          <w:tab w:val="left" w:pos="14656"/>
+        </w:tabs>
+        <w:spacing w:after="0" w:line="240" w:lineRule="auto"/>
+        <w:rPr>
+          <w:rFonts w:ascii="Courier New" w:eastAsia="Times New Roman" w:hAnsi="Courier New" w:cs="Courier New"/>
+          <w:color w:val="444444"/>
+          <w:sz w:val="20"/>
+          <w:szCs w:val="20"/>
+          <w:lang w:val="en-HR" w:eastAsia="en-GB"/>
+        </w:rPr>
+      </w:pPr>
+    </w:p>
+    <w:p>
+      <w:pPr>
+        <w:jc w:val="both"/>
+        <w:rPr>
+          <w:lang w:val="hr-HR"/>
+        </w:rPr>
+      </w:pPr>
+    </w:p>
+    <w:p>
+      <w:pPr>
+        <w:jc w:val="both"/>
+        <w:rPr>
+          <w:lang w:val="hr-HR"/>
+        </w:rPr>
+      </w:pPr>
+      <w:proofErr w:type="spellStart"/>
+      <w:r>
         <w:rPr>
           <w:rStyle w:val="HTMLPreformattedChar"/>
           <w:rFonts w:eastAsiaTheme="minorHAnsi"/>
-          <w:lang w:val="hr-HR"/>
-        </w:rPr>
-      </w:pPr>
+        </w:rPr>
+        <w:t>DataPeriods</w:t>
+      </w:r>
+      <w:proofErr w:type="spellEnd"/>
+      <w:r>
+        <w:rPr>
+          <w:lang w:val="hr-HR"/>
+        </w:rPr>
+        <w:t xml:space="preserve"> je originalno također </w:t>
+      </w:r>
+      <w:r>
+        <w:rPr>
+          <w:rStyle w:val="HTMLPreformattedChar"/>
+          <w:rFonts w:eastAsiaTheme="minorHAnsi"/>
+        </w:rPr>
+        <w:t>array</w:t>
+      </w:r>
+      <w:r>
+        <w:rPr>
+          <w:lang w:val="hr-HR"/>
+        </w:rPr>
+        <w:t xml:space="preserve"> objekt, no za jednostavniju manipulaciju podatka pretvaram </w:t>
+      </w:r>
+      <w:r>
+        <w:rPr>
+          <w:rStyle w:val="HTMLPreformattedChar"/>
+          <w:rFonts w:eastAsiaTheme="minorHAnsi"/>
+        </w:rPr>
+        <w:t>array</w:t>
+      </w:r>
+      <w:r>
+        <w:rPr>
+          <w:lang w:val="hr-HR"/>
+        </w:rPr>
+        <w:t xml:space="preserve"> u </w:t>
+      </w:r>
+      <w:r>
+        <w:rPr>
+          <w:rStyle w:val="HTMLPreformattedChar"/>
+          <w:rFonts w:eastAsiaTheme="minorHAnsi"/>
+        </w:rPr>
+        <w:t>pandas</w:t>
+      </w:r>
+      <w:r>
+        <w:rPr>
+          <w:lang w:val="hr-HR"/>
+        </w:rPr>
+        <w:t xml:space="preserve"> </w:t>
+      </w:r>
+      <w:proofErr w:type="spellStart"/>
+      <w:r>
+        <w:rPr>
+          <w:rStyle w:val="HTMLPreformattedChar"/>
+          <w:rFonts w:eastAsiaTheme="minorHAnsi"/>
+        </w:rPr>
+        <w:t>DataFrame</w:t>
+      </w:r>
+      <w:proofErr w:type="spellEnd"/>
+      <w:r>
+        <w:rPr>
+          <w:lang w:val="hr-HR"/>
+        </w:rPr>
+        <w:t xml:space="preserve"> objekt, koji funkcionira jednako kao tablica.</w:t>
+      </w:r>
+      <w:r>
+        <w:rPr>
+          <w:lang w:val="hr-HR"/>
+        </w:rPr>
+        <w:t xml:space="preserve"> </w:t>
+      </w:r>
+      <w:r>
+        <w:rPr>
+          <w:lang w:val="hr-HR"/>
+        </w:rPr>
+        <w:t xml:space="preserve">Kako bih usporedila </w:t>
+      </w:r>
+      <w:proofErr w:type="spellStart"/>
+      <w:r>
+        <w:rPr>
+          <w:lang w:val="hr-HR"/>
+        </w:rPr>
+        <w:t>IDove</w:t>
+      </w:r>
+      <w:proofErr w:type="spellEnd"/>
+      <w:r>
+        <w:rPr>
+          <w:lang w:val="hr-HR"/>
+        </w:rPr>
+        <w:t xml:space="preserve"> prisutne u </w:t>
+      </w:r>
+      <w:proofErr w:type="spellStart"/>
+      <w:r>
+        <w:rPr>
+          <w:lang w:val="hr-HR"/>
+        </w:rPr>
+        <w:t>Geneva</w:t>
+      </w:r>
+      <w:proofErr w:type="spellEnd"/>
+      <w:r>
+        <w:rPr>
+          <w:lang w:val="hr-HR"/>
+        </w:rPr>
+        <w:t xml:space="preserve"> podacima te u sveukupnim LINEAR podacima i birala redove </w:t>
+      </w:r>
+      <w:proofErr w:type="spellStart"/>
+      <w:r>
+        <w:rPr>
+          <w:lang w:val="hr-HR"/>
+        </w:rPr>
+        <w:t>DataPeriods</w:t>
+      </w:r>
+      <w:proofErr w:type="spellEnd"/>
+      <w:r>
+        <w:rPr>
+          <w:lang w:val="hr-HR"/>
+        </w:rPr>
+        <w:t xml:space="preserve"> samo onih zvijezda koje se nalaze u LINEAR podacima koristim funkciju </w:t>
+      </w:r>
+      <w:proofErr w:type="spellStart"/>
+      <w:r>
+        <w:rPr>
+          <w:lang w:val="hr-HR"/>
+        </w:rPr>
+        <w:t>select_good_LINEAR</w:t>
+      </w:r>
+      <w:proofErr w:type="spellEnd"/>
+      <w:r>
+        <w:rPr>
+          <w:lang w:val="hr-HR"/>
+        </w:rPr>
+        <w:t>():</w:t>
+      </w:r>
+    </w:p>
+    <w:p>
+      <w:pPr>
+        <w:rPr>
+          <w:rStyle w:val="HTMLPreformattedChar"/>
+          <w:rFonts w:ascii="Avenir Book" w:eastAsiaTheme="minorHAnsi" w:hAnsi="Avenir Book" w:cstheme="minorBidi"/>
+          <w:sz w:val="21"/>
+          <w:szCs w:val="22"/>
+          <w:lang w:val="hr-HR" w:eastAsia="en-US"/>
+        </w:rPr>
+      </w:pPr>
+    </w:p>
+    <w:p>
+      <w:pPr>
+        <w:shd w:val="clear" w:color="auto" w:fill="F0F0F0"/>
+        <w:tabs>
+          <w:tab w:val="left" w:pos="916"/>
+          <w:tab w:val="left" w:pos="1832"/>
+          <w:tab w:val="left" w:pos="2748"/>
+          <w:tab w:val="left" w:pos="3664"/>
+          <w:tab w:val="left" w:pos="4580"/>
+          <w:tab w:val="left" w:pos="5496"/>
+          <w:tab w:val="left" w:pos="6412"/>
+          <w:tab w:val="left" w:pos="7328"/>
+          <w:tab w:val="left" w:pos="8244"/>
+          <w:tab w:val="left" w:pos="9160"/>
+          <w:tab w:val="left" w:pos="10076"/>
+          <w:tab w:val="left" w:pos="10992"/>
+          <w:tab w:val="left" w:pos="11908"/>
+          <w:tab w:val="left" w:pos="12824"/>
+          <w:tab w:val="left" w:pos="13740"/>
+          <w:tab w:val="left" w:pos="14656"/>
+        </w:tabs>
+        <w:spacing w:after="0" w:line="240" w:lineRule="auto"/>
+        <w:rPr>
+          <w:rFonts w:ascii="Courier New" w:eastAsia="Times New Roman" w:hAnsi="Courier New" w:cs="Courier New"/>
+          <w:b/>
+          <w:bCs/>
+          <w:color w:val="444444"/>
+          <w:sz w:val="20"/>
+          <w:szCs w:val="20"/>
+          <w:lang w:val="en-HR" w:eastAsia="en-GB"/>
+        </w:rPr>
+      </w:pPr>
+    </w:p>
+    <w:p>
+      <w:pPr>
+        <w:shd w:val="clear" w:color="auto" w:fill="F0F0F0"/>
+        <w:tabs>
+          <w:tab w:val="left" w:pos="916"/>
+          <w:tab w:val="left" w:pos="1832"/>
+          <w:tab w:val="left" w:pos="2748"/>
+          <w:tab w:val="left" w:pos="3664"/>
+          <w:tab w:val="left" w:pos="4580"/>
+          <w:tab w:val="left" w:pos="5496"/>
+          <w:tab w:val="left" w:pos="6412"/>
+          <w:tab w:val="left" w:pos="7328"/>
+          <w:tab w:val="left" w:pos="8244"/>
+          <w:tab w:val="left" w:pos="9160"/>
+          <w:tab w:val="left" w:pos="10076"/>
+          <w:tab w:val="left" w:pos="10992"/>
+          <w:tab w:val="left" w:pos="11908"/>
+          <w:tab w:val="left" w:pos="12824"/>
+          <w:tab w:val="left" w:pos="13740"/>
+          <w:tab w:val="left" w:pos="14656"/>
+        </w:tabs>
+        <w:spacing w:after="0" w:line="240" w:lineRule="auto"/>
+        <w:rPr>
+          <w:rFonts w:ascii="Courier New" w:eastAsia="Times New Roman" w:hAnsi="Courier New" w:cs="Courier New"/>
+          <w:color w:val="444444"/>
+          <w:sz w:val="20"/>
+          <w:szCs w:val="20"/>
+          <w:lang w:val="en-HR" w:eastAsia="en-GB"/>
+        </w:rPr>
+      </w:pPr>
+      <w:r>
+        <w:rPr>
+          <w:rFonts w:ascii="Courier New" w:eastAsia="Times New Roman" w:hAnsi="Courier New" w:cs="Courier New"/>
+          <w:b/>
+          <w:bCs/>
+          <w:color w:val="444444"/>
+          <w:sz w:val="20"/>
+          <w:szCs w:val="20"/>
+          <w:lang w:val="en-HR" w:eastAsia="en-GB"/>
+        </w:rPr>
+        <w:t>def</w:t>
+      </w:r>
+      <w:r>
+        <w:rPr>
+          <w:rFonts w:ascii="Courier New" w:eastAsia="Times New Roman" w:hAnsi="Courier New" w:cs="Courier New"/>
+          <w:color w:val="444444"/>
+          <w:sz w:val="20"/>
+          <w:szCs w:val="20"/>
+          <w:lang w:val="en-HR" w:eastAsia="en-GB"/>
+        </w:rPr>
+        <w:t xml:space="preserve"> </w:t>
+      </w:r>
+      <w:r>
+        <w:rPr>
+          <w:rFonts w:ascii="Courier New" w:eastAsia="Times New Roman" w:hAnsi="Courier New" w:cs="Courier New"/>
+          <w:b/>
+          <w:bCs/>
+          <w:color w:val="880000"/>
+          <w:sz w:val="20"/>
+          <w:szCs w:val="20"/>
+          <w:lang w:val="en-HR" w:eastAsia="en-GB"/>
+        </w:rPr>
+        <w:t>select_good_LINEAR</w:t>
+      </w:r>
+      <w:r>
+        <w:rPr>
+          <w:rFonts w:ascii="Courier New" w:eastAsia="Times New Roman" w:hAnsi="Courier New" w:cs="Courier New"/>
+          <w:color w:val="444444"/>
+          <w:sz w:val="20"/>
+          <w:szCs w:val="20"/>
+          <w:lang w:val="en-HR" w:eastAsia="en-GB"/>
+        </w:rPr>
+        <w:t>(LDATA):</w:t>
+      </w:r>
+    </w:p>
+    <w:p>
+      <w:pPr>
+        <w:shd w:val="clear" w:color="auto" w:fill="F0F0F0"/>
+        <w:tabs>
+          <w:tab w:val="left" w:pos="916"/>
+          <w:tab w:val="left" w:pos="1832"/>
+          <w:tab w:val="left" w:pos="2748"/>
+          <w:tab w:val="left" w:pos="3664"/>
+          <w:tab w:val="left" w:pos="4580"/>
+          <w:tab w:val="left" w:pos="5496"/>
+          <w:tab w:val="left" w:pos="6412"/>
+          <w:tab w:val="left" w:pos="7328"/>
+          <w:tab w:val="left" w:pos="8244"/>
+          <w:tab w:val="left" w:pos="9160"/>
+          <w:tab w:val="left" w:pos="10076"/>
+          <w:tab w:val="left" w:pos="10992"/>
+          <w:tab w:val="left" w:pos="11908"/>
+          <w:tab w:val="left" w:pos="12824"/>
+          <w:tab w:val="left" w:pos="13740"/>
+          <w:tab w:val="left" w:pos="14656"/>
+        </w:tabs>
+        <w:spacing w:after="0" w:line="240" w:lineRule="auto"/>
+        <w:rPr>
+          <w:rFonts w:ascii="Courier New" w:eastAsia="Times New Roman" w:hAnsi="Courier New" w:cs="Courier New"/>
+          <w:color w:val="880000"/>
+          <w:sz w:val="20"/>
+          <w:szCs w:val="20"/>
+          <w:lang w:val="en-HR" w:eastAsia="en-GB"/>
+        </w:rPr>
+      </w:pPr>
+      <w:r>
+        <w:rPr>
+          <w:rFonts w:ascii="Courier New" w:eastAsia="Times New Roman" w:hAnsi="Courier New" w:cs="Courier New"/>
+          <w:color w:val="444444"/>
+          <w:sz w:val="20"/>
+          <w:szCs w:val="20"/>
+          <w:lang w:val="en-HR" w:eastAsia="en-GB"/>
+        </w:rPr>
+        <w:t xml:space="preserve">    </w:t>
+      </w:r>
+      <w:r>
+        <w:rPr>
+          <w:rFonts w:ascii="Courier New" w:eastAsia="Times New Roman" w:hAnsi="Courier New" w:cs="Courier New"/>
+          <w:color w:val="880000"/>
+          <w:sz w:val="20"/>
+          <w:szCs w:val="20"/>
+          <w:lang w:val="en-HR" w:eastAsia="en-GB"/>
+        </w:rPr>
+        <w:t>'''</w:t>
+      </w:r>
+    </w:p>
+    <w:p>
+      <w:pPr>
+        <w:shd w:val="clear" w:color="auto" w:fill="F0F0F0"/>
+        <w:tabs>
+          <w:tab w:val="left" w:pos="916"/>
+          <w:tab w:val="left" w:pos="1832"/>
+          <w:tab w:val="left" w:pos="2748"/>
+          <w:tab w:val="left" w:pos="3664"/>
+          <w:tab w:val="left" w:pos="4580"/>
+          <w:tab w:val="left" w:pos="5496"/>
+          <w:tab w:val="left" w:pos="6412"/>
+          <w:tab w:val="left" w:pos="7328"/>
+          <w:tab w:val="left" w:pos="8244"/>
+          <w:tab w:val="left" w:pos="9160"/>
+          <w:tab w:val="left" w:pos="10076"/>
+          <w:tab w:val="left" w:pos="10992"/>
+          <w:tab w:val="left" w:pos="11908"/>
+          <w:tab w:val="left" w:pos="12824"/>
+          <w:tab w:val="left" w:pos="13740"/>
+          <w:tab w:val="left" w:pos="14656"/>
+        </w:tabs>
+        <w:spacing w:after="0" w:line="240" w:lineRule="auto"/>
+        <w:rPr>
+          <w:rFonts w:ascii="Courier New" w:eastAsia="Times New Roman" w:hAnsi="Courier New" w:cs="Courier New"/>
+          <w:color w:val="880000"/>
+          <w:sz w:val="20"/>
+          <w:szCs w:val="20"/>
+          <w:lang w:val="hr-HR" w:eastAsia="en-GB"/>
+        </w:rPr>
+      </w:pPr>
+      <w:r>
+        <w:rPr>
+          <w:rFonts w:ascii="Courier New" w:eastAsia="Times New Roman" w:hAnsi="Courier New" w:cs="Courier New"/>
+          <w:color w:val="880000"/>
+          <w:sz w:val="20"/>
+          <w:szCs w:val="20"/>
+          <w:lang w:val="hr-HR" w:eastAsia="en-GB"/>
+        </w:rPr>
+        <w:t xml:space="preserve">    Ova funkcija selektira LINEAR </w:t>
+      </w:r>
+      <w:proofErr w:type="spellStart"/>
+      <w:r>
+        <w:rPr>
+          <w:rFonts w:ascii="Courier New" w:eastAsia="Times New Roman" w:hAnsi="Courier New" w:cs="Courier New"/>
+          <w:color w:val="880000"/>
+          <w:sz w:val="20"/>
+          <w:szCs w:val="20"/>
+          <w:lang w:val="hr-HR" w:eastAsia="en-GB"/>
+        </w:rPr>
+        <w:t>IDove</w:t>
+      </w:r>
+      <w:proofErr w:type="spellEnd"/>
+      <w:r>
+        <w:rPr>
+          <w:rFonts w:ascii="Courier New" w:eastAsia="Times New Roman" w:hAnsi="Courier New" w:cs="Courier New"/>
+          <w:color w:val="880000"/>
+          <w:sz w:val="20"/>
+          <w:szCs w:val="20"/>
+          <w:lang w:val="hr-HR" w:eastAsia="en-GB"/>
+        </w:rPr>
+        <w:t xml:space="preserve"> koji imaju informaciju o klasifikaciji zvijezde.</w:t>
+      </w:r>
+    </w:p>
+    <w:p>
+      <w:pPr>
+        <w:shd w:val="clear" w:color="auto" w:fill="F0F0F0"/>
+        <w:tabs>
+          <w:tab w:val="left" w:pos="916"/>
+          <w:tab w:val="left" w:pos="1832"/>
+          <w:tab w:val="left" w:pos="2748"/>
+          <w:tab w:val="left" w:pos="3664"/>
+          <w:tab w:val="left" w:pos="4580"/>
+          <w:tab w:val="left" w:pos="5496"/>
+          <w:tab w:val="left" w:pos="6412"/>
+          <w:tab w:val="left" w:pos="7328"/>
+          <w:tab w:val="left" w:pos="8244"/>
+          <w:tab w:val="left" w:pos="9160"/>
+          <w:tab w:val="left" w:pos="10076"/>
+          <w:tab w:val="left" w:pos="10992"/>
+          <w:tab w:val="left" w:pos="11908"/>
+          <w:tab w:val="left" w:pos="12824"/>
+          <w:tab w:val="left" w:pos="13740"/>
+          <w:tab w:val="left" w:pos="14656"/>
+        </w:tabs>
+        <w:spacing w:after="0" w:line="240" w:lineRule="auto"/>
+        <w:rPr>
+          <w:rFonts w:ascii="Courier New" w:eastAsia="Times New Roman" w:hAnsi="Courier New" w:cs="Courier New"/>
+          <w:color w:val="880000"/>
+          <w:sz w:val="20"/>
+          <w:szCs w:val="20"/>
+          <w:lang w:val="en-HR" w:eastAsia="en-GB"/>
+        </w:rPr>
+      </w:pPr>
+    </w:p>
+    <w:p>
+      <w:pPr>
+        <w:shd w:val="clear" w:color="auto" w:fill="F0F0F0"/>
+        <w:tabs>
+          <w:tab w:val="left" w:pos="916"/>
+          <w:tab w:val="left" w:pos="1832"/>
+          <w:tab w:val="left" w:pos="2748"/>
+          <w:tab w:val="left" w:pos="3664"/>
+          <w:tab w:val="left" w:pos="4580"/>
+          <w:tab w:val="left" w:pos="5496"/>
+          <w:tab w:val="left" w:pos="6412"/>
+          <w:tab w:val="left" w:pos="7328"/>
+          <w:tab w:val="left" w:pos="8244"/>
+          <w:tab w:val="left" w:pos="9160"/>
+          <w:tab w:val="left" w:pos="10076"/>
+          <w:tab w:val="left" w:pos="10992"/>
+          <w:tab w:val="left" w:pos="11908"/>
+          <w:tab w:val="left" w:pos="12824"/>
+          <w:tab w:val="left" w:pos="13740"/>
+          <w:tab w:val="left" w:pos="14656"/>
+        </w:tabs>
+        <w:spacing w:after="0" w:line="240" w:lineRule="auto"/>
+        <w:rPr>
+          <w:rFonts w:ascii="Courier New" w:eastAsia="Times New Roman" w:hAnsi="Courier New" w:cs="Courier New"/>
+          <w:color w:val="880000"/>
+          <w:sz w:val="20"/>
+          <w:szCs w:val="20"/>
+          <w:lang w:val="en-HR" w:eastAsia="en-GB"/>
+        </w:rPr>
+      </w:pPr>
+      <w:r>
+        <w:rPr>
+          <w:rFonts w:ascii="Courier New" w:eastAsia="Times New Roman" w:hAnsi="Courier New" w:cs="Courier New"/>
+          <w:color w:val="880000"/>
+          <w:sz w:val="20"/>
+          <w:szCs w:val="20"/>
+          <w:lang w:val="en-HR" w:eastAsia="en-GB"/>
+        </w:rPr>
+        <w:t xml:space="preserve">    </w:t>
+      </w:r>
+      <w:r>
+        <w:rPr>
+          <w:rFonts w:ascii="Courier New" w:eastAsia="Times New Roman" w:hAnsi="Courier New" w:cs="Courier New"/>
+          <w:color w:val="880000"/>
+          <w:sz w:val="20"/>
+          <w:szCs w:val="20"/>
+          <w:lang w:val="hr-HR" w:eastAsia="en-GB"/>
+        </w:rPr>
+        <w:t>Argumenti</w:t>
+      </w:r>
+      <w:r>
+        <w:rPr>
+          <w:rFonts w:ascii="Courier New" w:eastAsia="Times New Roman" w:hAnsi="Courier New" w:cs="Courier New"/>
+          <w:color w:val="880000"/>
+          <w:sz w:val="20"/>
+          <w:szCs w:val="20"/>
+          <w:lang w:val="en-HR" w:eastAsia="en-GB"/>
+        </w:rPr>
+        <w:t>:</w:t>
+      </w:r>
+    </w:p>
+    <w:p>
+      <w:pPr>
+        <w:shd w:val="clear" w:color="auto" w:fill="F0F0F0"/>
+        <w:tabs>
+          <w:tab w:val="left" w:pos="916"/>
+          <w:tab w:val="left" w:pos="1832"/>
+          <w:tab w:val="left" w:pos="2748"/>
+          <w:tab w:val="left" w:pos="3664"/>
+          <w:tab w:val="left" w:pos="4580"/>
+          <w:tab w:val="left" w:pos="5496"/>
+          <w:tab w:val="left" w:pos="6412"/>
+          <w:tab w:val="left" w:pos="7328"/>
+          <w:tab w:val="left" w:pos="8244"/>
+          <w:tab w:val="left" w:pos="9160"/>
+          <w:tab w:val="left" w:pos="10076"/>
+          <w:tab w:val="left" w:pos="10992"/>
+          <w:tab w:val="left" w:pos="11908"/>
+          <w:tab w:val="left" w:pos="12824"/>
+          <w:tab w:val="left" w:pos="13740"/>
+          <w:tab w:val="left" w:pos="14656"/>
+        </w:tabs>
+        <w:spacing w:after="0" w:line="240" w:lineRule="auto"/>
+        <w:rPr>
+          <w:rFonts w:ascii="Courier New" w:eastAsia="Times New Roman" w:hAnsi="Courier New" w:cs="Courier New"/>
+          <w:color w:val="880000"/>
+          <w:sz w:val="20"/>
+          <w:szCs w:val="20"/>
+          <w:lang w:val="hr-HR" w:eastAsia="en-GB"/>
+        </w:rPr>
+      </w:pPr>
+      <w:r>
+        <w:rPr>
+          <w:rFonts w:ascii="Courier New" w:eastAsia="Times New Roman" w:hAnsi="Courier New" w:cs="Courier New"/>
+          <w:color w:val="880000"/>
+          <w:sz w:val="20"/>
+          <w:szCs w:val="20"/>
+          <w:lang w:val="en-HR" w:eastAsia="en-GB"/>
+        </w:rPr>
+        <w:t xml:space="preserve">        LDATA = LINEAR </w:t>
+      </w:r>
+      <w:r>
+        <w:rPr>
+          <w:rFonts w:ascii="Courier New" w:eastAsia="Times New Roman" w:hAnsi="Courier New" w:cs="Courier New"/>
+          <w:color w:val="880000"/>
+          <w:sz w:val="20"/>
+          <w:szCs w:val="20"/>
+          <w:lang w:val="hr-HR" w:eastAsia="en-GB"/>
+        </w:rPr>
+        <w:t>podaci</w:t>
+      </w:r>
+    </w:p>
+    <w:p>
+      <w:pPr>
+        <w:shd w:val="clear" w:color="auto" w:fill="F0F0F0"/>
+        <w:tabs>
+          <w:tab w:val="left" w:pos="916"/>
+          <w:tab w:val="left" w:pos="1832"/>
+          <w:tab w:val="left" w:pos="2748"/>
+          <w:tab w:val="left" w:pos="3664"/>
+          <w:tab w:val="left" w:pos="4580"/>
+          <w:tab w:val="left" w:pos="5496"/>
+          <w:tab w:val="left" w:pos="6412"/>
+          <w:tab w:val="left" w:pos="7328"/>
+          <w:tab w:val="left" w:pos="8244"/>
+          <w:tab w:val="left" w:pos="9160"/>
+          <w:tab w:val="left" w:pos="10076"/>
+          <w:tab w:val="left" w:pos="10992"/>
+          <w:tab w:val="left" w:pos="11908"/>
+          <w:tab w:val="left" w:pos="12824"/>
+          <w:tab w:val="left" w:pos="13740"/>
+          <w:tab w:val="left" w:pos="14656"/>
+        </w:tabs>
+        <w:spacing w:after="0" w:line="240" w:lineRule="auto"/>
+        <w:rPr>
+          <w:rFonts w:ascii="Courier New" w:eastAsia="Times New Roman" w:hAnsi="Courier New" w:cs="Courier New"/>
+          <w:color w:val="444444"/>
+          <w:sz w:val="20"/>
+          <w:szCs w:val="20"/>
+          <w:lang w:val="en-HR" w:eastAsia="en-GB"/>
+        </w:rPr>
+      </w:pPr>
+      <w:r>
+        <w:rPr>
+          <w:rFonts w:ascii="Courier New" w:eastAsia="Times New Roman" w:hAnsi="Courier New" w:cs="Courier New"/>
+          <w:color w:val="880000"/>
+          <w:sz w:val="20"/>
+          <w:szCs w:val="20"/>
+          <w:lang w:val="en-HR" w:eastAsia="en-GB"/>
+        </w:rPr>
+        <w:t xml:space="preserve">    '''</w:t>
+      </w:r>
+    </w:p>
+    <w:p>
+      <w:pPr>
+        <w:shd w:val="clear" w:color="auto" w:fill="F0F0F0"/>
+        <w:tabs>
+          <w:tab w:val="left" w:pos="916"/>
+          <w:tab w:val="left" w:pos="1832"/>
+          <w:tab w:val="left" w:pos="2748"/>
+          <w:tab w:val="left" w:pos="3664"/>
+          <w:tab w:val="left" w:pos="4580"/>
+          <w:tab w:val="left" w:pos="5496"/>
+          <w:tab w:val="left" w:pos="6412"/>
+          <w:tab w:val="left" w:pos="7328"/>
+          <w:tab w:val="left" w:pos="8244"/>
+          <w:tab w:val="left" w:pos="9160"/>
+          <w:tab w:val="left" w:pos="10076"/>
+          <w:tab w:val="left" w:pos="10992"/>
+          <w:tab w:val="left" w:pos="11908"/>
+          <w:tab w:val="left" w:pos="12824"/>
+          <w:tab w:val="left" w:pos="13740"/>
+          <w:tab w:val="left" w:pos="14656"/>
+        </w:tabs>
+        <w:spacing w:after="0" w:line="240" w:lineRule="auto"/>
+        <w:rPr>
+          <w:rFonts w:ascii="Courier New" w:eastAsia="Times New Roman" w:hAnsi="Courier New" w:cs="Courier New"/>
+          <w:color w:val="444444"/>
+          <w:sz w:val="20"/>
+          <w:szCs w:val="20"/>
+          <w:lang w:val="en-HR" w:eastAsia="en-GB"/>
+        </w:rPr>
+      </w:pPr>
+      <w:r>
+        <w:rPr>
+          <w:rFonts w:ascii="Courier New" w:eastAsia="Times New Roman" w:hAnsi="Courier New" w:cs="Courier New"/>
+          <w:color w:val="444444"/>
+          <w:sz w:val="20"/>
+          <w:szCs w:val="20"/>
+          <w:lang w:val="en-HR" w:eastAsia="en-GB"/>
+        </w:rPr>
+        <w:t xml:space="preserve">    </w:t>
+      </w:r>
+      <w:r>
+        <w:rPr>
+          <w:rFonts w:ascii="Courier New" w:eastAsia="Times New Roman" w:hAnsi="Courier New" w:cs="Courier New"/>
+          <w:color w:val="888888"/>
+          <w:sz w:val="20"/>
+          <w:szCs w:val="20"/>
+          <w:lang w:val="en-HR" w:eastAsia="en-GB"/>
+        </w:rPr>
+        <w:t># ----------------------</w:t>
+      </w:r>
+    </w:p>
+    <w:p>
+      <w:pPr>
+        <w:shd w:val="clear" w:color="auto" w:fill="F0F0F0"/>
+        <w:tabs>
+          <w:tab w:val="left" w:pos="916"/>
+          <w:tab w:val="left" w:pos="1832"/>
+          <w:tab w:val="left" w:pos="2748"/>
+          <w:tab w:val="left" w:pos="3664"/>
+          <w:tab w:val="left" w:pos="4580"/>
+          <w:tab w:val="left" w:pos="5496"/>
+          <w:tab w:val="left" w:pos="6412"/>
+          <w:tab w:val="left" w:pos="7328"/>
+          <w:tab w:val="left" w:pos="8244"/>
+          <w:tab w:val="left" w:pos="9160"/>
+          <w:tab w:val="left" w:pos="10076"/>
+          <w:tab w:val="left" w:pos="10992"/>
+          <w:tab w:val="left" w:pos="11908"/>
+          <w:tab w:val="left" w:pos="12824"/>
+          <w:tab w:val="left" w:pos="13740"/>
+          <w:tab w:val="left" w:pos="14656"/>
+        </w:tabs>
+        <w:spacing w:after="0" w:line="240" w:lineRule="auto"/>
+        <w:rPr>
+          <w:rFonts w:ascii="Courier New" w:eastAsia="Times New Roman" w:hAnsi="Courier New" w:cs="Courier New"/>
+          <w:color w:val="444444"/>
+          <w:sz w:val="20"/>
+          <w:szCs w:val="20"/>
+          <w:lang w:val="hr-HR" w:eastAsia="en-GB"/>
+        </w:rPr>
+      </w:pPr>
+      <w:r>
+        <w:rPr>
+          <w:rFonts w:ascii="Courier New" w:eastAsia="Times New Roman" w:hAnsi="Courier New" w:cs="Courier New"/>
+          <w:color w:val="444444"/>
+          <w:sz w:val="20"/>
+          <w:szCs w:val="20"/>
+          <w:lang w:val="en-HR" w:eastAsia="en-GB"/>
+        </w:rPr>
+        <w:t xml:space="preserve">    IDs = [x </w:t>
+      </w:r>
+      <w:r>
+        <w:rPr>
+          <w:rFonts w:ascii="Courier New" w:eastAsia="Times New Roman" w:hAnsi="Courier New" w:cs="Courier New"/>
+          <w:b/>
+          <w:bCs/>
+          <w:color w:val="444444"/>
+          <w:sz w:val="20"/>
+          <w:szCs w:val="20"/>
+          <w:lang w:val="en-HR" w:eastAsia="en-GB"/>
+        </w:rPr>
+        <w:t>for</w:t>
+      </w:r>
+      <w:r>
+        <w:rPr>
+          <w:rFonts w:ascii="Courier New" w:eastAsia="Times New Roman" w:hAnsi="Courier New" w:cs="Courier New"/>
+          <w:color w:val="444444"/>
+          <w:sz w:val="20"/>
+          <w:szCs w:val="20"/>
+          <w:lang w:val="en-HR" w:eastAsia="en-GB"/>
+        </w:rPr>
+        <w:t xml:space="preserve"> x </w:t>
+      </w:r>
+      <w:r>
+        <w:rPr>
+          <w:rFonts w:ascii="Courier New" w:eastAsia="Times New Roman" w:hAnsi="Courier New" w:cs="Courier New"/>
+          <w:b/>
+          <w:bCs/>
+          <w:color w:val="444444"/>
+          <w:sz w:val="20"/>
+          <w:szCs w:val="20"/>
+          <w:lang w:val="en-HR" w:eastAsia="en-GB"/>
+        </w:rPr>
+        <w:t>in</w:t>
+      </w:r>
+      <w:r>
+        <w:rPr>
+          <w:rFonts w:ascii="Courier New" w:eastAsia="Times New Roman" w:hAnsi="Courier New" w:cs="Courier New"/>
+          <w:color w:val="444444"/>
+          <w:sz w:val="20"/>
+          <w:szCs w:val="20"/>
+          <w:lang w:val="en-HR" w:eastAsia="en-GB"/>
+        </w:rPr>
+        <w:t xml:space="preserve"> LDATA.ids] </w:t>
+      </w:r>
+      <w:r>
+        <w:rPr>
+          <w:rFonts w:ascii="Courier New" w:eastAsia="Times New Roman" w:hAnsi="Courier New" w:cs="Courier New"/>
+          <w:color w:val="888888"/>
+          <w:sz w:val="20"/>
+          <w:szCs w:val="20"/>
+          <w:lang w:val="en-HR" w:eastAsia="en-GB"/>
+        </w:rPr>
+        <w:t xml:space="preserve"># </w:t>
+      </w:r>
+      <w:r>
+        <w:rPr>
+          <w:rFonts w:ascii="Courier New" w:eastAsia="Times New Roman" w:hAnsi="Courier New" w:cs="Courier New"/>
+          <w:color w:val="888888"/>
+          <w:sz w:val="20"/>
+          <w:szCs w:val="20"/>
+          <w:lang w:val="hr-HR" w:eastAsia="en-GB"/>
+        </w:rPr>
+        <w:t xml:space="preserve">stvaram listu </w:t>
+      </w:r>
+      <w:proofErr w:type="spellStart"/>
+      <w:r>
+        <w:rPr>
+          <w:rFonts w:ascii="Courier New" w:eastAsia="Times New Roman" w:hAnsi="Courier New" w:cs="Courier New"/>
+          <w:color w:val="888888"/>
+          <w:sz w:val="20"/>
+          <w:szCs w:val="20"/>
+          <w:lang w:val="hr-HR" w:eastAsia="en-GB"/>
+        </w:rPr>
+        <w:t>IDova</w:t>
+      </w:r>
+      <w:proofErr w:type="spellEnd"/>
+    </w:p>
+    <w:p>
+      <w:pPr>
+        <w:shd w:val="clear" w:color="auto" w:fill="F0F0F0"/>
+        <w:tabs>
+          <w:tab w:val="left" w:pos="916"/>
+          <w:tab w:val="left" w:pos="1832"/>
+          <w:tab w:val="left" w:pos="2748"/>
+          <w:tab w:val="left" w:pos="3664"/>
+          <w:tab w:val="left" w:pos="4580"/>
+          <w:tab w:val="left" w:pos="5496"/>
+          <w:tab w:val="left" w:pos="6412"/>
+          <w:tab w:val="left" w:pos="7328"/>
+          <w:tab w:val="left" w:pos="8244"/>
+          <w:tab w:val="left" w:pos="9160"/>
+          <w:tab w:val="left" w:pos="10076"/>
+          <w:tab w:val="left" w:pos="10992"/>
+          <w:tab w:val="left" w:pos="11908"/>
+          <w:tab w:val="left" w:pos="12824"/>
+          <w:tab w:val="left" w:pos="13740"/>
+          <w:tab w:val="left" w:pos="14656"/>
+        </w:tabs>
+        <w:spacing w:after="0" w:line="240" w:lineRule="auto"/>
+        <w:rPr>
+          <w:rFonts w:ascii="Courier New" w:eastAsia="Times New Roman" w:hAnsi="Courier New" w:cs="Courier New"/>
+          <w:color w:val="444444"/>
+          <w:sz w:val="20"/>
+          <w:szCs w:val="20"/>
+          <w:lang w:val="en-HR" w:eastAsia="en-GB"/>
+        </w:rPr>
+      </w:pPr>
+    </w:p>
+    <w:p>
+      <w:pPr>
+        <w:shd w:val="clear" w:color="auto" w:fill="F0F0F0"/>
+        <w:tabs>
+          <w:tab w:val="left" w:pos="916"/>
+          <w:tab w:val="left" w:pos="1832"/>
+          <w:tab w:val="left" w:pos="2748"/>
+          <w:tab w:val="left" w:pos="3664"/>
+          <w:tab w:val="left" w:pos="4580"/>
+          <w:tab w:val="left" w:pos="5496"/>
+          <w:tab w:val="left" w:pos="6412"/>
+          <w:tab w:val="left" w:pos="7328"/>
+          <w:tab w:val="left" w:pos="8244"/>
+          <w:tab w:val="left" w:pos="9160"/>
+          <w:tab w:val="left" w:pos="10076"/>
+          <w:tab w:val="left" w:pos="10992"/>
+          <w:tab w:val="left" w:pos="11908"/>
+          <w:tab w:val="left" w:pos="12824"/>
+          <w:tab w:val="left" w:pos="13740"/>
+          <w:tab w:val="left" w:pos="14656"/>
+        </w:tabs>
+        <w:spacing w:after="0" w:line="240" w:lineRule="auto"/>
+        <w:rPr>
+          <w:rFonts w:ascii="Courier New" w:eastAsia="Times New Roman" w:hAnsi="Courier New" w:cs="Courier New"/>
+          <w:color w:val="444444"/>
+          <w:sz w:val="20"/>
+          <w:szCs w:val="20"/>
+          <w:lang w:val="hr-HR" w:eastAsia="en-GB"/>
+        </w:rPr>
+      </w:pPr>
+      <w:r>
+        <w:rPr>
+          <w:rFonts w:ascii="Courier New" w:eastAsia="Times New Roman" w:hAnsi="Courier New" w:cs="Courier New"/>
+          <w:color w:val="444444"/>
+          <w:sz w:val="20"/>
+          <w:szCs w:val="20"/>
+          <w:lang w:val="en-HR" w:eastAsia="en-GB"/>
+        </w:rPr>
+        <w:t xml:space="preserve">    </w:t>
+      </w:r>
+      <w:r>
+        <w:rPr>
+          <w:rFonts w:ascii="Courier New" w:eastAsia="Times New Roman" w:hAnsi="Courier New" w:cs="Courier New"/>
+          <w:color w:val="888888"/>
+          <w:sz w:val="20"/>
+          <w:szCs w:val="20"/>
+          <w:lang w:val="en-HR" w:eastAsia="en-GB"/>
+        </w:rPr>
+        <w:t xml:space="preserve"># </w:t>
+      </w:r>
+      <w:r>
+        <w:rPr>
+          <w:rFonts w:ascii="Courier New" w:eastAsia="Times New Roman" w:hAnsi="Courier New" w:cs="Courier New"/>
+          <w:color w:val="888888"/>
+          <w:sz w:val="20"/>
+          <w:szCs w:val="20"/>
+          <w:lang w:val="hr-HR" w:eastAsia="en-GB"/>
+        </w:rPr>
+        <w:t>PREUZIMANJE GENEVA PODATAKA</w:t>
+      </w:r>
+    </w:p>
+    <w:p>
+      <w:pPr>
+        <w:shd w:val="clear" w:color="auto" w:fill="F0F0F0"/>
+        <w:tabs>
+          <w:tab w:val="left" w:pos="916"/>
+          <w:tab w:val="left" w:pos="1832"/>
+          <w:tab w:val="left" w:pos="2748"/>
+          <w:tab w:val="left" w:pos="3664"/>
+          <w:tab w:val="left" w:pos="4580"/>
+          <w:tab w:val="left" w:pos="5496"/>
+          <w:tab w:val="left" w:pos="6412"/>
+          <w:tab w:val="left" w:pos="7328"/>
+          <w:tab w:val="left" w:pos="8244"/>
+          <w:tab w:val="left" w:pos="9160"/>
+          <w:tab w:val="left" w:pos="10076"/>
+          <w:tab w:val="left" w:pos="10992"/>
+          <w:tab w:val="left" w:pos="11908"/>
+          <w:tab w:val="left" w:pos="12824"/>
+          <w:tab w:val="left" w:pos="13740"/>
+          <w:tab w:val="left" w:pos="14656"/>
+        </w:tabs>
+        <w:spacing w:after="0" w:line="240" w:lineRule="auto"/>
+        <w:rPr>
+          <w:rFonts w:ascii="Courier New" w:eastAsia="Times New Roman" w:hAnsi="Courier New" w:cs="Courier New"/>
+          <w:color w:val="444444"/>
+          <w:sz w:val="20"/>
+          <w:szCs w:val="20"/>
+          <w:lang w:val="en-HR" w:eastAsia="en-GB"/>
+        </w:rPr>
+      </w:pPr>
+      <w:r>
+        <w:rPr>
+          <w:rFonts w:ascii="Courier New" w:eastAsia="Times New Roman" w:hAnsi="Courier New" w:cs="Courier New"/>
+          <w:color w:val="444444"/>
+          <w:sz w:val="20"/>
+          <w:szCs w:val="20"/>
+          <w:lang w:val="en-HR" w:eastAsia="en-GB"/>
+        </w:rPr>
+        <w:t xml:space="preserve">    </w:t>
+      </w:r>
+      <w:r>
+        <w:rPr>
+          <w:rFonts w:ascii="Courier New" w:eastAsia="Times New Roman" w:hAnsi="Courier New" w:cs="Courier New"/>
+          <w:color w:val="888888"/>
+          <w:sz w:val="20"/>
+          <w:szCs w:val="20"/>
+          <w:lang w:val="en-HR" w:eastAsia="en-GB"/>
+        </w:rPr>
+        <w:t>#------------</w:t>
+      </w:r>
+    </w:p>
+    <w:p>
+      <w:pPr>
+        <w:shd w:val="clear" w:color="auto" w:fill="F0F0F0"/>
+        <w:tabs>
+          <w:tab w:val="left" w:pos="916"/>
+          <w:tab w:val="left" w:pos="1832"/>
+          <w:tab w:val="left" w:pos="2748"/>
+          <w:tab w:val="left" w:pos="3664"/>
+          <w:tab w:val="left" w:pos="4580"/>
+          <w:tab w:val="left" w:pos="5496"/>
+          <w:tab w:val="left" w:pos="6412"/>
+          <w:tab w:val="left" w:pos="7328"/>
+          <w:tab w:val="left" w:pos="8244"/>
+          <w:tab w:val="left" w:pos="9160"/>
+          <w:tab w:val="left" w:pos="10076"/>
+          <w:tab w:val="left" w:pos="10992"/>
+          <w:tab w:val="left" w:pos="11908"/>
+          <w:tab w:val="left" w:pos="12824"/>
+          <w:tab w:val="left" w:pos="13740"/>
+          <w:tab w:val="left" w:pos="14656"/>
+        </w:tabs>
+        <w:spacing w:after="0" w:line="240" w:lineRule="auto"/>
+        <w:rPr>
+          <w:rFonts w:ascii="Courier New" w:eastAsia="Times New Roman" w:hAnsi="Courier New" w:cs="Courier New"/>
+          <w:color w:val="444444"/>
+          <w:sz w:val="20"/>
+          <w:szCs w:val="20"/>
+          <w:lang w:val="en-HR" w:eastAsia="en-GB"/>
+        </w:rPr>
+      </w:pPr>
+      <w:r>
+        <w:rPr>
+          <w:rFonts w:ascii="Courier New" w:eastAsia="Times New Roman" w:hAnsi="Courier New" w:cs="Courier New"/>
+          <w:color w:val="444444"/>
+          <w:sz w:val="20"/>
+          <w:szCs w:val="20"/>
+          <w:lang w:val="en-HR" w:eastAsia="en-GB"/>
+        </w:rPr>
+        <w:t xml:space="preserve">    dataPeriods = fetch_LINEAR_geneva() </w:t>
+      </w:r>
+    </w:p>
+    <w:p>
+      <w:pPr>
+        <w:shd w:val="clear" w:color="auto" w:fill="F0F0F0"/>
+        <w:tabs>
+          <w:tab w:val="left" w:pos="916"/>
+          <w:tab w:val="left" w:pos="1832"/>
+          <w:tab w:val="left" w:pos="2748"/>
+          <w:tab w:val="left" w:pos="3664"/>
+          <w:tab w:val="left" w:pos="4580"/>
+          <w:tab w:val="left" w:pos="5496"/>
+          <w:tab w:val="left" w:pos="6412"/>
+          <w:tab w:val="left" w:pos="7328"/>
+          <w:tab w:val="left" w:pos="8244"/>
+          <w:tab w:val="left" w:pos="9160"/>
+          <w:tab w:val="left" w:pos="10076"/>
+          <w:tab w:val="left" w:pos="10992"/>
+          <w:tab w:val="left" w:pos="11908"/>
+          <w:tab w:val="left" w:pos="12824"/>
+          <w:tab w:val="left" w:pos="13740"/>
+          <w:tab w:val="left" w:pos="14656"/>
+        </w:tabs>
+        <w:spacing w:after="0" w:line="240" w:lineRule="auto"/>
+        <w:rPr>
+          <w:rFonts w:ascii="Courier New" w:eastAsia="Times New Roman" w:hAnsi="Courier New" w:cs="Courier New"/>
+          <w:color w:val="444444"/>
+          <w:sz w:val="20"/>
+          <w:szCs w:val="20"/>
+          <w:lang w:val="en-HR" w:eastAsia="en-GB"/>
+        </w:rPr>
+      </w:pPr>
+      <w:r>
+        <w:rPr>
+          <w:rFonts w:ascii="Courier New" w:eastAsia="Times New Roman" w:hAnsi="Courier New" w:cs="Courier New"/>
+          <w:color w:val="444444"/>
+          <w:sz w:val="20"/>
+          <w:szCs w:val="20"/>
+          <w:lang w:val="en-HR" w:eastAsia="en-GB"/>
+        </w:rPr>
+        <w:t xml:space="preserve">    dataPeriods = pd.DataFrame(dataPeriods)</w:t>
+      </w:r>
+    </w:p>
+    <w:p>
+      <w:pPr>
+        <w:shd w:val="clear" w:color="auto" w:fill="F0F0F0"/>
+        <w:tabs>
+          <w:tab w:val="left" w:pos="916"/>
+          <w:tab w:val="left" w:pos="1832"/>
+          <w:tab w:val="left" w:pos="2748"/>
+          <w:tab w:val="left" w:pos="3664"/>
+          <w:tab w:val="left" w:pos="4580"/>
+          <w:tab w:val="left" w:pos="5496"/>
+          <w:tab w:val="left" w:pos="6412"/>
+          <w:tab w:val="left" w:pos="7328"/>
+          <w:tab w:val="left" w:pos="8244"/>
+          <w:tab w:val="left" w:pos="9160"/>
+          <w:tab w:val="left" w:pos="10076"/>
+          <w:tab w:val="left" w:pos="10992"/>
+          <w:tab w:val="left" w:pos="11908"/>
+          <w:tab w:val="left" w:pos="12824"/>
+          <w:tab w:val="left" w:pos="13740"/>
+          <w:tab w:val="left" w:pos="14656"/>
+        </w:tabs>
+        <w:spacing w:after="0" w:line="240" w:lineRule="auto"/>
+        <w:rPr>
+          <w:rFonts w:ascii="Courier New" w:eastAsia="Times New Roman" w:hAnsi="Courier New" w:cs="Courier New"/>
+          <w:color w:val="444444"/>
+          <w:sz w:val="20"/>
+          <w:szCs w:val="20"/>
+          <w:lang w:val="hr-HR" w:eastAsia="en-GB"/>
+        </w:rPr>
+      </w:pPr>
+      <w:r>
+        <w:rPr>
+          <w:rFonts w:ascii="Courier New" w:eastAsia="Times New Roman" w:hAnsi="Courier New" w:cs="Courier New"/>
+          <w:color w:val="444444"/>
+          <w:sz w:val="20"/>
+          <w:szCs w:val="20"/>
+          <w:lang w:val="en-HR" w:eastAsia="en-GB"/>
+        </w:rPr>
+        <w:t xml:space="preserve">    ID_orig = list(dataPeriods[</w:t>
+      </w:r>
+      <w:r>
+        <w:rPr>
+          <w:rFonts w:ascii="Courier New" w:eastAsia="Times New Roman" w:hAnsi="Courier New" w:cs="Courier New"/>
+          <w:color w:val="880000"/>
+          <w:sz w:val="20"/>
+          <w:szCs w:val="20"/>
+          <w:lang w:val="en-HR" w:eastAsia="en-GB"/>
+        </w:rPr>
+        <w:t>'LINEARobjectID'</w:t>
+      </w:r>
+      <w:r>
+        <w:rPr>
+          <w:rFonts w:ascii="Courier New" w:eastAsia="Times New Roman" w:hAnsi="Courier New" w:cs="Courier New"/>
+          <w:color w:val="444444"/>
+          <w:sz w:val="20"/>
+          <w:szCs w:val="20"/>
+          <w:lang w:val="en-HR" w:eastAsia="en-GB"/>
+        </w:rPr>
+        <w:t xml:space="preserve">].to_numpy()) </w:t>
+      </w:r>
+      <w:r>
+        <w:rPr>
+          <w:rFonts w:ascii="Courier New" w:eastAsia="Times New Roman" w:hAnsi="Courier New" w:cs="Courier New"/>
+          <w:color w:val="888888"/>
+          <w:sz w:val="20"/>
+          <w:szCs w:val="20"/>
+          <w:lang w:val="en-HR" w:eastAsia="en-GB"/>
+        </w:rPr>
+        <w:t xml:space="preserve"># </w:t>
+      </w:r>
+      <w:r>
+        <w:rPr>
+          <w:rFonts w:ascii="Courier New" w:eastAsia="Times New Roman" w:hAnsi="Courier New" w:cs="Courier New"/>
+          <w:color w:val="888888"/>
+          <w:sz w:val="20"/>
+          <w:szCs w:val="20"/>
+          <w:lang w:val="hr-HR" w:eastAsia="en-GB"/>
+        </w:rPr>
+        <w:t xml:space="preserve">preuzimanje liste </w:t>
+      </w:r>
+      <w:proofErr w:type="spellStart"/>
+      <w:r>
+        <w:rPr>
+          <w:rFonts w:ascii="Courier New" w:eastAsia="Times New Roman" w:hAnsi="Courier New" w:cs="Courier New"/>
+          <w:color w:val="888888"/>
+          <w:sz w:val="20"/>
+          <w:szCs w:val="20"/>
+          <w:lang w:val="hr-HR" w:eastAsia="en-GB"/>
+        </w:rPr>
+        <w:t>IDova</w:t>
+      </w:r>
+      <w:proofErr w:type="spellEnd"/>
+      <w:r>
+        <w:rPr>
+          <w:rFonts w:ascii="Courier New" w:eastAsia="Times New Roman" w:hAnsi="Courier New" w:cs="Courier New"/>
+          <w:color w:val="888888"/>
+          <w:sz w:val="20"/>
+          <w:szCs w:val="20"/>
+          <w:lang w:val="hr-HR" w:eastAsia="en-GB"/>
+        </w:rPr>
+        <w:t xml:space="preserve"> zvijezda sa informacijom o klasifikaciji zvijezde</w:t>
+      </w:r>
+    </w:p>
+    <w:p>
+      <w:pPr>
+        <w:shd w:val="clear" w:color="auto" w:fill="F0F0F0"/>
+        <w:tabs>
+          <w:tab w:val="left" w:pos="916"/>
+          <w:tab w:val="left" w:pos="1832"/>
+          <w:tab w:val="left" w:pos="2748"/>
+          <w:tab w:val="left" w:pos="3664"/>
+          <w:tab w:val="left" w:pos="4580"/>
+          <w:tab w:val="left" w:pos="5496"/>
+          <w:tab w:val="left" w:pos="6412"/>
+          <w:tab w:val="left" w:pos="7328"/>
+          <w:tab w:val="left" w:pos="8244"/>
+          <w:tab w:val="left" w:pos="9160"/>
+          <w:tab w:val="left" w:pos="10076"/>
+          <w:tab w:val="left" w:pos="10992"/>
+          <w:tab w:val="left" w:pos="11908"/>
+          <w:tab w:val="left" w:pos="12824"/>
+          <w:tab w:val="left" w:pos="13740"/>
+          <w:tab w:val="left" w:pos="14656"/>
+        </w:tabs>
+        <w:spacing w:after="0" w:line="240" w:lineRule="auto"/>
+        <w:rPr>
+          <w:rFonts w:ascii="Courier New" w:eastAsia="Times New Roman" w:hAnsi="Courier New" w:cs="Courier New"/>
+          <w:color w:val="444444"/>
+          <w:sz w:val="20"/>
+          <w:szCs w:val="20"/>
+          <w:lang w:val="en-HR" w:eastAsia="en-GB"/>
+        </w:rPr>
+      </w:pPr>
+    </w:p>
+    <w:p>
+      <w:pPr>
+        <w:shd w:val="clear" w:color="auto" w:fill="F0F0F0"/>
+        <w:tabs>
+          <w:tab w:val="left" w:pos="916"/>
+          <w:tab w:val="left" w:pos="1832"/>
+          <w:tab w:val="left" w:pos="2748"/>
+          <w:tab w:val="left" w:pos="3664"/>
+          <w:tab w:val="left" w:pos="4580"/>
+          <w:tab w:val="left" w:pos="5496"/>
+          <w:tab w:val="left" w:pos="6412"/>
+          <w:tab w:val="left" w:pos="7328"/>
+          <w:tab w:val="left" w:pos="8244"/>
+          <w:tab w:val="left" w:pos="9160"/>
+          <w:tab w:val="left" w:pos="10076"/>
+          <w:tab w:val="left" w:pos="10992"/>
+          <w:tab w:val="left" w:pos="11908"/>
+          <w:tab w:val="left" w:pos="12824"/>
+          <w:tab w:val="left" w:pos="13740"/>
+          <w:tab w:val="left" w:pos="14656"/>
+        </w:tabs>
+        <w:spacing w:after="0" w:line="240" w:lineRule="auto"/>
+        <w:rPr>
+          <w:rFonts w:ascii="Courier New" w:eastAsia="Times New Roman" w:hAnsi="Courier New" w:cs="Courier New"/>
+          <w:color w:val="444444"/>
+          <w:sz w:val="20"/>
+          <w:szCs w:val="20"/>
+          <w:lang w:val="hr-HR" w:eastAsia="en-GB"/>
+        </w:rPr>
+      </w:pPr>
+      <w:r>
+        <w:rPr>
+          <w:rFonts w:ascii="Courier New" w:eastAsia="Times New Roman" w:hAnsi="Courier New" w:cs="Courier New"/>
+          <w:color w:val="444444"/>
+          <w:sz w:val="20"/>
+          <w:szCs w:val="20"/>
+          <w:lang w:val="en-HR" w:eastAsia="en-GB"/>
+        </w:rPr>
+        <w:t xml:space="preserve">    LINEAR_data = pd.DataFrame(())</w:t>
+      </w:r>
+      <w:r>
+        <w:rPr>
+          <w:rFonts w:ascii="Courier New" w:eastAsia="Times New Roman" w:hAnsi="Courier New" w:cs="Courier New"/>
+          <w:color w:val="444444"/>
+          <w:sz w:val="20"/>
+          <w:szCs w:val="20"/>
+          <w:lang w:val="hr-HR" w:eastAsia="en-GB"/>
+        </w:rPr>
+        <w:t xml:space="preserve"> </w:t>
+      </w:r>
+      <w:r>
+        <w:rPr>
+          <w:rFonts w:ascii="Courier New" w:eastAsia="Times New Roman" w:hAnsi="Courier New" w:cs="Courier New"/>
+          <w:color w:val="888888"/>
+          <w:sz w:val="20"/>
+          <w:szCs w:val="20"/>
+          <w:lang w:val="en-HR" w:eastAsia="en-GB"/>
+        </w:rPr>
+        <w:t xml:space="preserve"># </w:t>
+      </w:r>
+      <w:r>
+        <w:rPr>
+          <w:rFonts w:ascii="Courier New" w:eastAsia="Times New Roman" w:hAnsi="Courier New" w:cs="Courier New"/>
+          <w:color w:val="888888"/>
+          <w:sz w:val="20"/>
+          <w:szCs w:val="20"/>
+          <w:lang w:val="hr-HR" w:eastAsia="en-GB"/>
+        </w:rPr>
+        <w:t>stvaranja prazne tablice</w:t>
+      </w:r>
+    </w:p>
+    <w:p>
+      <w:pPr>
+        <w:shd w:val="clear" w:color="auto" w:fill="F0F0F0"/>
+        <w:tabs>
+          <w:tab w:val="left" w:pos="916"/>
+          <w:tab w:val="left" w:pos="1832"/>
+          <w:tab w:val="left" w:pos="2748"/>
+          <w:tab w:val="left" w:pos="3664"/>
+          <w:tab w:val="left" w:pos="4580"/>
+          <w:tab w:val="left" w:pos="5496"/>
+          <w:tab w:val="left" w:pos="6412"/>
+          <w:tab w:val="left" w:pos="7328"/>
+          <w:tab w:val="left" w:pos="8244"/>
+          <w:tab w:val="left" w:pos="9160"/>
+          <w:tab w:val="left" w:pos="10076"/>
+          <w:tab w:val="left" w:pos="10992"/>
+          <w:tab w:val="left" w:pos="11908"/>
+          <w:tab w:val="left" w:pos="12824"/>
+          <w:tab w:val="left" w:pos="13740"/>
+          <w:tab w:val="left" w:pos="14656"/>
+        </w:tabs>
+        <w:spacing w:after="0" w:line="240" w:lineRule="auto"/>
+        <w:rPr>
+          <w:rFonts w:ascii="Courier New" w:eastAsia="Times New Roman" w:hAnsi="Courier New" w:cs="Courier New"/>
+          <w:color w:val="444444"/>
+          <w:sz w:val="20"/>
+          <w:szCs w:val="20"/>
+          <w:lang w:val="en-HR" w:eastAsia="en-GB"/>
+        </w:rPr>
+      </w:pPr>
+    </w:p>
+    <w:p>
+      <w:pPr>
+        <w:shd w:val="clear" w:color="auto" w:fill="F0F0F0"/>
+        <w:tabs>
+          <w:tab w:val="left" w:pos="916"/>
+          <w:tab w:val="left" w:pos="1832"/>
+          <w:tab w:val="left" w:pos="2748"/>
+          <w:tab w:val="left" w:pos="3664"/>
+          <w:tab w:val="left" w:pos="4580"/>
+          <w:tab w:val="left" w:pos="5496"/>
+          <w:tab w:val="left" w:pos="6412"/>
+          <w:tab w:val="left" w:pos="7328"/>
+          <w:tab w:val="left" w:pos="8244"/>
+          <w:tab w:val="left" w:pos="9160"/>
+          <w:tab w:val="left" w:pos="10076"/>
+          <w:tab w:val="left" w:pos="10992"/>
+          <w:tab w:val="left" w:pos="11908"/>
+          <w:tab w:val="left" w:pos="12824"/>
+          <w:tab w:val="left" w:pos="13740"/>
+          <w:tab w:val="left" w:pos="14656"/>
+        </w:tabs>
+        <w:spacing w:after="0" w:line="240" w:lineRule="auto"/>
+        <w:rPr>
+          <w:rFonts w:ascii="Courier New" w:eastAsia="Times New Roman" w:hAnsi="Courier New" w:cs="Courier New"/>
+          <w:color w:val="444444"/>
+          <w:sz w:val="20"/>
+          <w:szCs w:val="20"/>
+          <w:lang w:val="en-HR" w:eastAsia="en-GB"/>
+        </w:rPr>
+      </w:pPr>
+      <w:r>
+        <w:rPr>
+          <w:rFonts w:ascii="Courier New" w:eastAsia="Times New Roman" w:hAnsi="Courier New" w:cs="Courier New"/>
+          <w:color w:val="444444"/>
+          <w:sz w:val="20"/>
+          <w:szCs w:val="20"/>
+          <w:lang w:val="en-HR" w:eastAsia="en-GB"/>
+        </w:rPr>
+        <w:t xml:space="preserve">    </w:t>
+      </w:r>
+      <w:r>
+        <w:rPr>
+          <w:rFonts w:ascii="Courier New" w:eastAsia="Times New Roman" w:hAnsi="Courier New" w:cs="Courier New"/>
+          <w:b/>
+          <w:bCs/>
+          <w:color w:val="444444"/>
+          <w:sz w:val="20"/>
+          <w:szCs w:val="20"/>
+          <w:lang w:val="en-HR" w:eastAsia="en-GB"/>
+        </w:rPr>
+        <w:t>for</w:t>
+      </w:r>
+      <w:r>
+        <w:rPr>
+          <w:rFonts w:ascii="Courier New" w:eastAsia="Times New Roman" w:hAnsi="Courier New" w:cs="Courier New"/>
+          <w:color w:val="444444"/>
+          <w:sz w:val="20"/>
+          <w:szCs w:val="20"/>
+          <w:lang w:val="en-HR" w:eastAsia="en-GB"/>
+        </w:rPr>
+        <w:t xml:space="preserve"> id </w:t>
+      </w:r>
+      <w:r>
+        <w:rPr>
+          <w:rFonts w:ascii="Courier New" w:eastAsia="Times New Roman" w:hAnsi="Courier New" w:cs="Courier New"/>
+          <w:b/>
+          <w:bCs/>
+          <w:color w:val="444444"/>
+          <w:sz w:val="20"/>
+          <w:szCs w:val="20"/>
+          <w:lang w:val="en-HR" w:eastAsia="en-GB"/>
+        </w:rPr>
+        <w:t>in</w:t>
+      </w:r>
+      <w:r>
+        <w:rPr>
+          <w:rFonts w:ascii="Courier New" w:eastAsia="Times New Roman" w:hAnsi="Courier New" w:cs="Courier New"/>
+          <w:color w:val="444444"/>
+          <w:sz w:val="20"/>
+          <w:szCs w:val="20"/>
+          <w:lang w:val="en-HR" w:eastAsia="en-GB"/>
+        </w:rPr>
+        <w:t xml:space="preserve"> ID_orig: </w:t>
+      </w:r>
+      <w:r>
+        <w:rPr>
+          <w:rFonts w:ascii="Courier New" w:eastAsia="Times New Roman" w:hAnsi="Courier New" w:cs="Courier New"/>
+          <w:color w:val="888888"/>
+          <w:sz w:val="20"/>
+          <w:szCs w:val="20"/>
+          <w:lang w:val="en-HR" w:eastAsia="en-GB"/>
+        </w:rPr>
+        <w:t xml:space="preserve"># </w:t>
+      </w:r>
+      <w:r>
+        <w:rPr>
+          <w:rFonts w:ascii="Courier New" w:eastAsia="Times New Roman" w:hAnsi="Courier New" w:cs="Courier New"/>
+          <w:color w:val="888888"/>
+          <w:sz w:val="20"/>
+          <w:szCs w:val="20"/>
+          <w:lang w:val="hr-HR" w:eastAsia="en-GB"/>
+        </w:rPr>
+        <w:t xml:space="preserve">za svaku zvijezdu u listi traženih </w:t>
+      </w:r>
+      <w:proofErr w:type="spellStart"/>
+      <w:r>
+        <w:rPr>
+          <w:rFonts w:ascii="Courier New" w:eastAsia="Times New Roman" w:hAnsi="Courier New" w:cs="Courier New"/>
+          <w:color w:val="888888"/>
+          <w:sz w:val="20"/>
+          <w:szCs w:val="20"/>
+          <w:lang w:val="hr-HR" w:eastAsia="en-GB"/>
+        </w:rPr>
+        <w:t>IDova</w:t>
+      </w:r>
+      <w:proofErr w:type="spellEnd"/>
+      <w:r>
+        <w:rPr>
+          <w:rFonts w:ascii="Courier New" w:eastAsia="Times New Roman" w:hAnsi="Courier New" w:cs="Courier New"/>
+          <w:color w:val="888888"/>
+          <w:sz w:val="20"/>
+          <w:szCs w:val="20"/>
+          <w:lang w:val="en-HR" w:eastAsia="en-GB"/>
+        </w:rPr>
+        <w:t xml:space="preserve"> </w:t>
+      </w:r>
+    </w:p>
+    <w:p>
+      <w:pPr>
+        <w:shd w:val="clear" w:color="auto" w:fill="F0F0F0"/>
+        <w:tabs>
+          <w:tab w:val="left" w:pos="916"/>
+          <w:tab w:val="left" w:pos="1832"/>
+          <w:tab w:val="left" w:pos="2748"/>
+          <w:tab w:val="left" w:pos="3664"/>
+          <w:tab w:val="left" w:pos="4580"/>
+          <w:tab w:val="left" w:pos="5496"/>
+          <w:tab w:val="left" w:pos="6412"/>
+          <w:tab w:val="left" w:pos="7328"/>
+          <w:tab w:val="left" w:pos="8244"/>
+          <w:tab w:val="left" w:pos="9160"/>
+          <w:tab w:val="left" w:pos="10076"/>
+          <w:tab w:val="left" w:pos="10992"/>
+          <w:tab w:val="left" w:pos="11908"/>
+          <w:tab w:val="left" w:pos="12824"/>
+          <w:tab w:val="left" w:pos="13740"/>
+          <w:tab w:val="left" w:pos="14656"/>
+        </w:tabs>
+        <w:spacing w:after="0" w:line="240" w:lineRule="auto"/>
+        <w:rPr>
+          <w:rFonts w:ascii="Courier New" w:eastAsia="Times New Roman" w:hAnsi="Courier New" w:cs="Courier New"/>
+          <w:color w:val="444444"/>
+          <w:sz w:val="20"/>
+          <w:szCs w:val="20"/>
+          <w:lang w:val="hr-HR" w:eastAsia="en-GB"/>
+        </w:rPr>
+      </w:pPr>
+      <w:r>
+        <w:rPr>
+          <w:rFonts w:ascii="Courier New" w:eastAsia="Times New Roman" w:hAnsi="Courier New" w:cs="Courier New"/>
+          <w:color w:val="444444"/>
+          <w:sz w:val="20"/>
+          <w:szCs w:val="20"/>
+          <w:lang w:val="en-HR" w:eastAsia="en-GB"/>
+        </w:rPr>
+        <w:t xml:space="preserve">        </w:t>
+      </w:r>
+      <w:r>
+        <w:rPr>
+          <w:rFonts w:ascii="Courier New" w:eastAsia="Times New Roman" w:hAnsi="Courier New" w:cs="Courier New"/>
+          <w:b/>
+          <w:bCs/>
+          <w:color w:val="444444"/>
+          <w:sz w:val="20"/>
+          <w:szCs w:val="20"/>
+          <w:lang w:val="en-HR" w:eastAsia="en-GB"/>
+        </w:rPr>
+        <w:t>if</w:t>
+      </w:r>
+      <w:r>
+        <w:rPr>
+          <w:rFonts w:ascii="Courier New" w:eastAsia="Times New Roman" w:hAnsi="Courier New" w:cs="Courier New"/>
+          <w:color w:val="444444"/>
+          <w:sz w:val="20"/>
+          <w:szCs w:val="20"/>
+          <w:lang w:val="en-HR" w:eastAsia="en-GB"/>
+        </w:rPr>
+        <w:t xml:space="preserve"> id </w:t>
+      </w:r>
+      <w:r>
+        <w:rPr>
+          <w:rFonts w:ascii="Courier New" w:eastAsia="Times New Roman" w:hAnsi="Courier New" w:cs="Courier New"/>
+          <w:b/>
+          <w:bCs/>
+          <w:color w:val="444444"/>
+          <w:sz w:val="20"/>
+          <w:szCs w:val="20"/>
+          <w:lang w:val="en-HR" w:eastAsia="en-GB"/>
+        </w:rPr>
+        <w:t>in</w:t>
+      </w:r>
+      <w:r>
+        <w:rPr>
+          <w:rFonts w:ascii="Courier New" w:eastAsia="Times New Roman" w:hAnsi="Courier New" w:cs="Courier New"/>
+          <w:color w:val="444444"/>
+          <w:sz w:val="20"/>
+          <w:szCs w:val="20"/>
+          <w:lang w:val="en-HR" w:eastAsia="en-GB"/>
+        </w:rPr>
+        <w:t xml:space="preserve"> IDs:</w:t>
+      </w:r>
+      <w:r>
+        <w:rPr>
+          <w:rFonts w:ascii="Courier New" w:eastAsia="Times New Roman" w:hAnsi="Courier New" w:cs="Courier New"/>
+          <w:color w:val="888888"/>
+          <w:sz w:val="20"/>
+          <w:szCs w:val="20"/>
+          <w:lang w:val="en-HR" w:eastAsia="en-GB"/>
+        </w:rPr>
+        <w:t xml:space="preserve"># </w:t>
+      </w:r>
+      <w:r>
+        <w:rPr>
+          <w:rFonts w:ascii="Courier New" w:eastAsia="Times New Roman" w:hAnsi="Courier New" w:cs="Courier New"/>
+          <w:color w:val="888888"/>
+          <w:sz w:val="20"/>
+          <w:szCs w:val="20"/>
+          <w:lang w:val="hr-HR" w:eastAsia="en-GB"/>
+        </w:rPr>
+        <w:t xml:space="preserve">ako se nalazi u sveukupnoj listi LINEAR </w:t>
+      </w:r>
+      <w:proofErr w:type="spellStart"/>
+      <w:r>
+        <w:rPr>
+          <w:rFonts w:ascii="Courier New" w:eastAsia="Times New Roman" w:hAnsi="Courier New" w:cs="Courier New"/>
+          <w:color w:val="888888"/>
+          <w:sz w:val="20"/>
+          <w:szCs w:val="20"/>
+          <w:lang w:val="hr-HR" w:eastAsia="en-GB"/>
+        </w:rPr>
+        <w:t>IDova</w:t>
+      </w:r>
+      <w:proofErr w:type="spellEnd"/>
+    </w:p>
+    <w:p>
+      <w:pPr>
+        <w:shd w:val="clear" w:color="auto" w:fill="F0F0F0"/>
+        <w:tabs>
+          <w:tab w:val="left" w:pos="916"/>
+          <w:tab w:val="left" w:pos="1832"/>
+          <w:tab w:val="left" w:pos="2748"/>
+          <w:tab w:val="left" w:pos="3664"/>
+          <w:tab w:val="left" w:pos="4580"/>
+          <w:tab w:val="left" w:pos="5496"/>
+          <w:tab w:val="left" w:pos="6412"/>
+          <w:tab w:val="left" w:pos="7328"/>
+          <w:tab w:val="left" w:pos="8244"/>
+          <w:tab w:val="left" w:pos="9160"/>
+          <w:tab w:val="left" w:pos="10076"/>
+          <w:tab w:val="left" w:pos="10992"/>
+          <w:tab w:val="left" w:pos="11908"/>
+          <w:tab w:val="left" w:pos="12824"/>
+          <w:tab w:val="left" w:pos="13740"/>
+          <w:tab w:val="left" w:pos="14656"/>
+        </w:tabs>
+        <w:spacing w:after="0" w:line="240" w:lineRule="auto"/>
+        <w:rPr>
+          <w:rFonts w:ascii="Courier New" w:eastAsia="Times New Roman" w:hAnsi="Courier New" w:cs="Courier New"/>
+          <w:color w:val="444444"/>
+          <w:sz w:val="20"/>
+          <w:szCs w:val="20"/>
+          <w:lang w:val="hr-HR" w:eastAsia="en-GB"/>
+        </w:rPr>
+      </w:pPr>
+      <w:r>
+        <w:rPr>
+          <w:rFonts w:ascii="Courier New" w:eastAsia="Times New Roman" w:hAnsi="Courier New" w:cs="Courier New"/>
+          <w:color w:val="444444"/>
+          <w:sz w:val="20"/>
+          <w:szCs w:val="20"/>
+          <w:lang w:val="en-HR" w:eastAsia="en-GB"/>
+        </w:rPr>
+        <w:t xml:space="preserve">            index = ID_orig.index(id)</w:t>
+      </w:r>
+      <w:r>
+        <w:rPr>
+          <w:rFonts w:ascii="Courier New" w:eastAsia="Times New Roman" w:hAnsi="Courier New" w:cs="Courier New"/>
+          <w:color w:val="444444"/>
+          <w:sz w:val="20"/>
+          <w:szCs w:val="20"/>
+          <w:lang w:val="hr-HR" w:eastAsia="en-GB"/>
+        </w:rPr>
+        <w:t xml:space="preserve"> </w:t>
+      </w:r>
+      <w:r>
+        <w:rPr>
+          <w:rFonts w:ascii="Courier New" w:eastAsia="Times New Roman" w:hAnsi="Courier New" w:cs="Courier New"/>
+          <w:color w:val="888888"/>
+          <w:sz w:val="20"/>
+          <w:szCs w:val="20"/>
+          <w:lang w:val="en-HR" w:eastAsia="en-GB"/>
+        </w:rPr>
+        <w:t xml:space="preserve"># </w:t>
+      </w:r>
+      <w:r>
+        <w:rPr>
+          <w:rFonts w:ascii="Courier New" w:eastAsia="Times New Roman" w:hAnsi="Courier New" w:cs="Courier New"/>
+          <w:color w:val="888888"/>
+          <w:sz w:val="20"/>
+          <w:szCs w:val="20"/>
+          <w:lang w:val="hr-HR" w:eastAsia="en-GB"/>
+        </w:rPr>
+        <w:t xml:space="preserve">označi red tog </w:t>
+      </w:r>
+      <w:proofErr w:type="spellStart"/>
+      <w:r>
+        <w:rPr>
+          <w:rFonts w:ascii="Courier New" w:eastAsia="Times New Roman" w:hAnsi="Courier New" w:cs="Courier New"/>
+          <w:color w:val="888888"/>
+          <w:sz w:val="20"/>
+          <w:szCs w:val="20"/>
+          <w:lang w:val="hr-HR" w:eastAsia="en-GB"/>
+        </w:rPr>
+        <w:t>IDa</w:t>
+      </w:r>
+      <w:proofErr w:type="spellEnd"/>
+    </w:p>
+    <w:p>
+      <w:pPr>
+        <w:shd w:val="clear" w:color="auto" w:fill="F0F0F0"/>
+        <w:tabs>
+          <w:tab w:val="left" w:pos="916"/>
+          <w:tab w:val="left" w:pos="1832"/>
+          <w:tab w:val="left" w:pos="2748"/>
+          <w:tab w:val="left" w:pos="3664"/>
+          <w:tab w:val="left" w:pos="4580"/>
+          <w:tab w:val="left" w:pos="5496"/>
+          <w:tab w:val="left" w:pos="6412"/>
+          <w:tab w:val="left" w:pos="7328"/>
+          <w:tab w:val="left" w:pos="8244"/>
+          <w:tab w:val="left" w:pos="9160"/>
+          <w:tab w:val="left" w:pos="10076"/>
+          <w:tab w:val="left" w:pos="10992"/>
+          <w:tab w:val="left" w:pos="11908"/>
+          <w:tab w:val="left" w:pos="12824"/>
+          <w:tab w:val="left" w:pos="13740"/>
+          <w:tab w:val="left" w:pos="14656"/>
+        </w:tabs>
+        <w:spacing w:after="0" w:line="240" w:lineRule="auto"/>
+        <w:rPr>
+          <w:rFonts w:ascii="Courier New" w:eastAsia="Times New Roman" w:hAnsi="Courier New" w:cs="Courier New"/>
+          <w:color w:val="444444"/>
+          <w:sz w:val="20"/>
+          <w:szCs w:val="20"/>
+          <w:lang w:val="hr-HR" w:eastAsia="en-GB"/>
+        </w:rPr>
+      </w:pPr>
+      <w:r>
+        <w:rPr>
+          <w:rFonts w:ascii="Courier New" w:eastAsia="Times New Roman" w:hAnsi="Courier New" w:cs="Courier New"/>
+          <w:color w:val="444444"/>
+          <w:sz w:val="20"/>
+          <w:szCs w:val="20"/>
+          <w:lang w:val="en-HR" w:eastAsia="en-GB"/>
+        </w:rPr>
+        <w:t xml:space="preserve">            row = pd.DataFrame(dataPeriods.iloc[[int(index)]]) </w:t>
+      </w:r>
+      <w:r>
+        <w:rPr>
+          <w:rFonts w:ascii="Courier New" w:eastAsia="Times New Roman" w:hAnsi="Courier New" w:cs="Courier New"/>
+          <w:color w:val="888888"/>
+          <w:sz w:val="20"/>
+          <w:szCs w:val="20"/>
+          <w:lang w:val="en-HR" w:eastAsia="en-GB"/>
+        </w:rPr>
+        <w:t xml:space="preserve"># </w:t>
+      </w:r>
+      <w:r>
+        <w:rPr>
+          <w:rFonts w:ascii="Courier New" w:eastAsia="Times New Roman" w:hAnsi="Courier New" w:cs="Courier New"/>
+          <w:color w:val="888888"/>
+          <w:sz w:val="20"/>
+          <w:szCs w:val="20"/>
+          <w:lang w:val="hr-HR" w:eastAsia="en-GB"/>
+        </w:rPr>
+        <w:t>preuzmi red tablice sa svim podacima sa dotični ID</w:t>
+      </w:r>
+    </w:p>
+    <w:p>
+      <w:pPr>
+        <w:shd w:val="clear" w:color="auto" w:fill="F0F0F0"/>
+        <w:tabs>
+          <w:tab w:val="left" w:pos="916"/>
+          <w:tab w:val="left" w:pos="1832"/>
+          <w:tab w:val="left" w:pos="2748"/>
+          <w:tab w:val="left" w:pos="3664"/>
+          <w:tab w:val="left" w:pos="4580"/>
+          <w:tab w:val="left" w:pos="5496"/>
+          <w:tab w:val="left" w:pos="6412"/>
+          <w:tab w:val="left" w:pos="7328"/>
+          <w:tab w:val="left" w:pos="8244"/>
+          <w:tab w:val="left" w:pos="9160"/>
+          <w:tab w:val="left" w:pos="10076"/>
+          <w:tab w:val="left" w:pos="10992"/>
+          <w:tab w:val="left" w:pos="11908"/>
+          <w:tab w:val="left" w:pos="12824"/>
+          <w:tab w:val="left" w:pos="13740"/>
+          <w:tab w:val="left" w:pos="14656"/>
+        </w:tabs>
+        <w:spacing w:after="0" w:line="240" w:lineRule="auto"/>
+        <w:rPr>
+          <w:rFonts w:ascii="Courier New" w:eastAsia="Times New Roman" w:hAnsi="Courier New" w:cs="Courier New"/>
+          <w:color w:val="444444"/>
+          <w:sz w:val="20"/>
+          <w:szCs w:val="20"/>
+          <w:lang w:val="hr-HR" w:eastAsia="en-GB"/>
+        </w:rPr>
+      </w:pPr>
+      <w:r>
+        <w:rPr>
+          <w:rFonts w:ascii="Courier New" w:eastAsia="Times New Roman" w:hAnsi="Courier New" w:cs="Courier New"/>
+          <w:color w:val="444444"/>
+          <w:sz w:val="20"/>
+          <w:szCs w:val="20"/>
+          <w:lang w:val="en-HR" w:eastAsia="en-GB"/>
+        </w:rPr>
+        <w:t xml:space="preserve">            </w:t>
+      </w:r>
+      <w:r>
+        <w:rPr>
+          <w:rFonts w:ascii="Courier New" w:eastAsia="Times New Roman" w:hAnsi="Courier New" w:cs="Courier New"/>
+          <w:color w:val="888888"/>
+          <w:sz w:val="20"/>
+          <w:szCs w:val="20"/>
+          <w:lang w:val="en-HR" w:eastAsia="en-GB"/>
+        </w:rPr>
+        <w:t xml:space="preserve"># </w:t>
+      </w:r>
+      <w:r>
+        <w:rPr>
+          <w:rFonts w:ascii="Courier New" w:eastAsia="Times New Roman" w:hAnsi="Courier New" w:cs="Courier New"/>
+          <w:color w:val="888888"/>
+          <w:sz w:val="20"/>
+          <w:szCs w:val="20"/>
+          <w:lang w:val="hr-HR" w:eastAsia="en-GB"/>
+        </w:rPr>
+        <w:t xml:space="preserve">spoji izdvojeni red sa ostatkom </w:t>
+      </w:r>
+      <w:proofErr w:type="spellStart"/>
+      <w:r>
+        <w:rPr>
+          <w:rFonts w:ascii="Courier New" w:eastAsia="Times New Roman" w:hAnsi="Courier New" w:cs="Courier New"/>
+          <w:color w:val="888888"/>
+          <w:sz w:val="20"/>
+          <w:szCs w:val="20"/>
+          <w:lang w:val="hr-HR" w:eastAsia="en-GB"/>
+        </w:rPr>
+        <w:t>LINEAR_data</w:t>
+      </w:r>
+      <w:proofErr w:type="spellEnd"/>
+      <w:r>
+        <w:rPr>
+          <w:rFonts w:ascii="Courier New" w:eastAsia="Times New Roman" w:hAnsi="Courier New" w:cs="Courier New"/>
+          <w:color w:val="888888"/>
+          <w:sz w:val="20"/>
+          <w:szCs w:val="20"/>
+          <w:lang w:val="hr-HR" w:eastAsia="en-GB"/>
+        </w:rPr>
+        <w:t xml:space="preserve"> tablice</w:t>
+      </w:r>
+    </w:p>
+    <w:p>
+      <w:pPr>
+        <w:shd w:val="clear" w:color="auto" w:fill="F0F0F0"/>
+        <w:tabs>
+          <w:tab w:val="left" w:pos="916"/>
+          <w:tab w:val="left" w:pos="1832"/>
+          <w:tab w:val="left" w:pos="2748"/>
+          <w:tab w:val="left" w:pos="3664"/>
+          <w:tab w:val="left" w:pos="4580"/>
+          <w:tab w:val="left" w:pos="5496"/>
+          <w:tab w:val="left" w:pos="6412"/>
+          <w:tab w:val="left" w:pos="7328"/>
+          <w:tab w:val="left" w:pos="8244"/>
+          <w:tab w:val="left" w:pos="9160"/>
+          <w:tab w:val="left" w:pos="10076"/>
+          <w:tab w:val="left" w:pos="10992"/>
+          <w:tab w:val="left" w:pos="11908"/>
+          <w:tab w:val="left" w:pos="12824"/>
+          <w:tab w:val="left" w:pos="13740"/>
+          <w:tab w:val="left" w:pos="14656"/>
+        </w:tabs>
+        <w:spacing w:after="0" w:line="240" w:lineRule="auto"/>
+        <w:rPr>
+          <w:rFonts w:ascii="Courier New" w:eastAsia="Times New Roman" w:hAnsi="Courier New" w:cs="Courier New"/>
+          <w:color w:val="444444"/>
+          <w:sz w:val="20"/>
+          <w:szCs w:val="20"/>
+          <w:lang w:val="en-HR" w:eastAsia="en-GB"/>
+        </w:rPr>
+      </w:pPr>
+      <w:r>
+        <w:rPr>
+          <w:rFonts w:ascii="Courier New" w:eastAsia="Times New Roman" w:hAnsi="Courier New" w:cs="Courier New"/>
+          <w:color w:val="444444"/>
+          <w:sz w:val="20"/>
+          <w:szCs w:val="20"/>
+          <w:lang w:val="en-HR" w:eastAsia="en-GB"/>
+        </w:rPr>
+        <w:t xml:space="preserve">            LINEAR_data = pd.concat([LINEAR_data, row.reset_index(drop=</w:t>
+      </w:r>
+      <w:r>
+        <w:rPr>
+          <w:rFonts w:ascii="Courier New" w:eastAsia="Times New Roman" w:hAnsi="Courier New" w:cs="Courier New"/>
+          <w:b/>
+          <w:bCs/>
+          <w:color w:val="444444"/>
+          <w:sz w:val="20"/>
+          <w:szCs w:val="20"/>
+          <w:lang w:val="en-HR" w:eastAsia="en-GB"/>
+        </w:rPr>
+        <w:t>True</w:t>
+      </w:r>
+      <w:r>
+        <w:rPr>
+          <w:rFonts w:ascii="Courier New" w:eastAsia="Times New Roman" w:hAnsi="Courier New" w:cs="Courier New"/>
+          <w:color w:val="444444"/>
+          <w:sz w:val="20"/>
+          <w:szCs w:val="20"/>
+          <w:lang w:val="en-HR" w:eastAsia="en-GB"/>
+        </w:rPr>
+        <w:t>)], ignore_index=</w:t>
+      </w:r>
+      <w:r>
+        <w:rPr>
+          <w:rFonts w:ascii="Courier New" w:eastAsia="Times New Roman" w:hAnsi="Courier New" w:cs="Courier New"/>
+          <w:b/>
+          <w:bCs/>
+          <w:color w:val="444444"/>
+          <w:sz w:val="20"/>
+          <w:szCs w:val="20"/>
+          <w:lang w:val="en-HR" w:eastAsia="en-GB"/>
+        </w:rPr>
+        <w:t>True</w:t>
+      </w:r>
+      <w:r>
+        <w:rPr>
+          <w:rFonts w:ascii="Courier New" w:eastAsia="Times New Roman" w:hAnsi="Courier New" w:cs="Courier New"/>
+          <w:color w:val="444444"/>
+          <w:sz w:val="20"/>
+          <w:szCs w:val="20"/>
+          <w:lang w:val="en-HR" w:eastAsia="en-GB"/>
+        </w:rPr>
+        <w:t>, axis=</w:t>
+      </w:r>
+      <w:r>
+        <w:rPr>
+          <w:rFonts w:ascii="Courier New" w:eastAsia="Times New Roman" w:hAnsi="Courier New" w:cs="Courier New"/>
+          <w:color w:val="880000"/>
+          <w:sz w:val="20"/>
+          <w:szCs w:val="20"/>
+          <w:lang w:val="en-HR" w:eastAsia="en-GB"/>
+        </w:rPr>
+        <w:t>0</w:t>
+      </w:r>
+      <w:r>
+        <w:rPr>
+          <w:rFonts w:ascii="Courier New" w:eastAsia="Times New Roman" w:hAnsi="Courier New" w:cs="Courier New"/>
+          <w:color w:val="444444"/>
+          <w:sz w:val="20"/>
+          <w:szCs w:val="20"/>
+          <w:lang w:val="en-HR" w:eastAsia="en-GB"/>
+        </w:rPr>
+        <w:t>)</w:t>
+      </w:r>
+    </w:p>
+    <w:p>
+      <w:pPr>
+        <w:shd w:val="clear" w:color="auto" w:fill="F0F0F0"/>
+        <w:tabs>
+          <w:tab w:val="left" w:pos="916"/>
+          <w:tab w:val="left" w:pos="1832"/>
+          <w:tab w:val="left" w:pos="2748"/>
+          <w:tab w:val="left" w:pos="3664"/>
+          <w:tab w:val="left" w:pos="4580"/>
+          <w:tab w:val="left" w:pos="5496"/>
+          <w:tab w:val="left" w:pos="6412"/>
+          <w:tab w:val="left" w:pos="7328"/>
+          <w:tab w:val="left" w:pos="8244"/>
+          <w:tab w:val="left" w:pos="9160"/>
+          <w:tab w:val="left" w:pos="10076"/>
+          <w:tab w:val="left" w:pos="10992"/>
+          <w:tab w:val="left" w:pos="11908"/>
+          <w:tab w:val="left" w:pos="12824"/>
+          <w:tab w:val="left" w:pos="13740"/>
+          <w:tab w:val="left" w:pos="14656"/>
+        </w:tabs>
+        <w:spacing w:after="0" w:line="240" w:lineRule="auto"/>
+        <w:rPr>
+          <w:rFonts w:ascii="Courier New" w:eastAsia="Times New Roman" w:hAnsi="Courier New" w:cs="Courier New"/>
+          <w:color w:val="444444"/>
+          <w:sz w:val="20"/>
+          <w:szCs w:val="20"/>
+          <w:lang w:val="en-HR" w:eastAsia="en-GB"/>
+        </w:rPr>
+      </w:pPr>
+    </w:p>
+    <w:p>
+      <w:pPr>
+        <w:shd w:val="clear" w:color="auto" w:fill="F0F0F0"/>
+        <w:tabs>
+          <w:tab w:val="left" w:pos="916"/>
+          <w:tab w:val="left" w:pos="1832"/>
+          <w:tab w:val="left" w:pos="2748"/>
+          <w:tab w:val="left" w:pos="3664"/>
+          <w:tab w:val="left" w:pos="4580"/>
+          <w:tab w:val="left" w:pos="5496"/>
+          <w:tab w:val="left" w:pos="6412"/>
+          <w:tab w:val="left" w:pos="7328"/>
+          <w:tab w:val="left" w:pos="8244"/>
+          <w:tab w:val="left" w:pos="9160"/>
+          <w:tab w:val="left" w:pos="10076"/>
+          <w:tab w:val="left" w:pos="10992"/>
+          <w:tab w:val="left" w:pos="11908"/>
+          <w:tab w:val="left" w:pos="12824"/>
+          <w:tab w:val="left" w:pos="13740"/>
+          <w:tab w:val="left" w:pos="14656"/>
+        </w:tabs>
+        <w:spacing w:after="0" w:line="240" w:lineRule="auto"/>
+        <w:rPr>
+          <w:rFonts w:ascii="Courier New" w:eastAsia="Times New Roman" w:hAnsi="Courier New" w:cs="Courier New"/>
+          <w:color w:val="444444"/>
+          <w:sz w:val="20"/>
+          <w:szCs w:val="20"/>
+          <w:lang w:val="hr-HR" w:eastAsia="en-GB"/>
+        </w:rPr>
+      </w:pPr>
+      <w:r>
+        <w:rPr>
+          <w:rFonts w:ascii="Courier New" w:eastAsia="Times New Roman" w:hAnsi="Courier New" w:cs="Courier New"/>
+          <w:color w:val="444444"/>
+          <w:sz w:val="20"/>
+          <w:szCs w:val="20"/>
+          <w:lang w:val="en-HR" w:eastAsia="en-GB"/>
+        </w:rPr>
+        <w:t xml:space="preserve">    </w:t>
+      </w:r>
+      <w:r>
+        <w:rPr>
+          <w:rFonts w:ascii="Courier New" w:eastAsia="Times New Roman" w:hAnsi="Courier New" w:cs="Courier New"/>
+          <w:b/>
+          <w:bCs/>
+          <w:color w:val="444444"/>
+          <w:sz w:val="20"/>
+          <w:szCs w:val="20"/>
+          <w:lang w:val="en-HR" w:eastAsia="en-GB"/>
+        </w:rPr>
+        <w:t>return</w:t>
+      </w:r>
+      <w:r>
+        <w:rPr>
+          <w:rFonts w:ascii="Courier New" w:eastAsia="Times New Roman" w:hAnsi="Courier New" w:cs="Courier New"/>
+          <w:color w:val="444444"/>
+          <w:sz w:val="20"/>
+          <w:szCs w:val="20"/>
+          <w:lang w:val="en-HR" w:eastAsia="en-GB"/>
+        </w:rPr>
+        <w:t xml:space="preserve"> LINEAR_data</w:t>
+      </w:r>
+      <w:r>
+        <w:rPr>
+          <w:rFonts w:ascii="Courier New" w:eastAsia="Times New Roman" w:hAnsi="Courier New" w:cs="Courier New"/>
+          <w:color w:val="444444"/>
+          <w:sz w:val="20"/>
+          <w:szCs w:val="20"/>
+          <w:lang w:val="hr-HR" w:eastAsia="en-GB"/>
+        </w:rPr>
+        <w:t xml:space="preserve"> </w:t>
+      </w:r>
+      <w:r>
+        <w:rPr>
+          <w:rFonts w:ascii="Courier New" w:eastAsia="Times New Roman" w:hAnsi="Courier New" w:cs="Courier New"/>
+          <w:color w:val="888888"/>
+          <w:sz w:val="20"/>
+          <w:szCs w:val="20"/>
+          <w:lang w:val="en-HR" w:eastAsia="en-GB"/>
+        </w:rPr>
+        <w:t xml:space="preserve"># </w:t>
+      </w:r>
+      <w:r>
+        <w:rPr>
+          <w:rFonts w:ascii="Courier New" w:eastAsia="Times New Roman" w:hAnsi="Courier New" w:cs="Courier New"/>
+          <w:color w:val="888888"/>
+          <w:sz w:val="20"/>
+          <w:szCs w:val="20"/>
+          <w:lang w:val="hr-HR" w:eastAsia="en-GB"/>
+        </w:rPr>
+        <w:t>spremi konačnu tablicu</w:t>
+      </w:r>
+    </w:p>
+    <w:p>
+      <w:pPr>
+        <w:pStyle w:val="HTMLPreformatted"/>
+        <w:shd w:val="clear" w:color="auto" w:fill="F0F0F0"/>
+        <w:rPr>
+          <w:rStyle w:val="hljs-keyword"/>
+          <w:rFonts w:eastAsiaTheme="majorEastAsia"/>
+          <w:b/>
+          <w:bCs/>
+          <w:color w:val="444444"/>
+          <w:lang w:val="hr-HR"/>
+        </w:rPr>
+      </w:pPr>
+    </w:p>
+    <w:p>
+      <w:pPr>
+        <w:jc w:val="both"/>
+        <w:rPr>
+          <w:rStyle w:val="HTMLPreformattedChar"/>
+          <w:rFonts w:ascii="Avenir Book" w:eastAsiaTheme="minorHAnsi" w:hAnsi="Avenir Book" w:cstheme="minorBidi"/>
+          <w:sz w:val="21"/>
+          <w:szCs w:val="22"/>
+          <w:lang w:val="hr-HR" w:eastAsia="en-US"/>
+        </w:rPr>
+      </w:pPr>
+    </w:p>
+    <w:p>
+      <w:pPr>
+        <w:jc w:val="both"/>
+        <w:rPr>
+          <w:rStyle w:val="HTMLPreformattedChar"/>
+          <w:rFonts w:ascii="Avenir Book" w:eastAsiaTheme="minorHAnsi" w:hAnsi="Avenir Book" w:cstheme="minorBidi"/>
+          <w:sz w:val="21"/>
+          <w:szCs w:val="22"/>
+          <w:lang w:val="hr-HR" w:eastAsia="en-US"/>
+        </w:rPr>
+      </w:pPr>
+      <w:r>
+        <w:rPr>
+          <w:rStyle w:val="HTMLPreformattedChar"/>
+          <w:rFonts w:ascii="Avenir Book" w:eastAsiaTheme="minorHAnsi" w:hAnsi="Avenir Book" w:cstheme="minorBidi"/>
+          <w:sz w:val="21"/>
+          <w:szCs w:val="22"/>
+          <w:lang w:val="hr-HR" w:eastAsia="en-US"/>
+        </w:rPr>
+        <w:t>Pomoću koda iznad, dobiva se sljedeća tablica podataka</w:t>
+      </w:r>
+      <w:r>
+        <w:rPr>
+          <w:rStyle w:val="HTMLPreformattedChar"/>
+          <w:rFonts w:ascii="Avenir Book" w:eastAsiaTheme="minorHAnsi" w:hAnsi="Avenir Book" w:cstheme="minorBidi"/>
+          <w:sz w:val="21"/>
+          <w:szCs w:val="22"/>
+          <w:lang w:val="hr-HR" w:eastAsia="en-US"/>
+        </w:rPr>
+        <w:t>:</w:t>
+      </w:r>
+    </w:p>
+    <w:p>
+      <w:pPr>
+        <w:jc w:val="both"/>
+        <w:rPr>
+          <w:rStyle w:val="HTMLPreformattedChar"/>
+          <w:rFonts w:ascii="Avenir Book" w:eastAsiaTheme="minorHAnsi" w:hAnsi="Avenir Book" w:cstheme="minorBidi"/>
+          <w:sz w:val="21"/>
+          <w:szCs w:val="22"/>
+          <w:lang w:val="hr-HR" w:eastAsia="en-US"/>
+        </w:rPr>
+      </w:pPr>
+      <w:r>
+        <w:rPr>
+          <w:rStyle w:val="HTMLPreformattedChar"/>
+          <w:rFonts w:ascii="Avenir Book" w:eastAsiaTheme="minorHAnsi" w:hAnsi="Avenir Book" w:cstheme="minorBidi"/>
+          <w:sz w:val="21"/>
+          <w:szCs w:val="22"/>
+          <w:lang w:val="hr-HR" w:eastAsia="en-US"/>
+        </w:rPr>
+        <w:t>(umetni sliku)</w:t>
+      </w:r>
+    </w:p>
+    <w:p>
+      <w:pPr>
+        <w:jc w:val="both"/>
+        <w:rPr>
+          <w:rStyle w:val="HTMLPreformattedChar"/>
+          <w:rFonts w:ascii="Avenir Book" w:eastAsiaTheme="minorHAnsi" w:hAnsi="Avenir Book" w:cstheme="minorBidi"/>
+          <w:sz w:val="21"/>
+          <w:szCs w:val="22"/>
+          <w:lang w:val="hr-HR" w:eastAsia="en-US"/>
+        </w:rPr>
+      </w:pPr>
+      <w:r>
+        <w:rPr>
+          <w:rStyle w:val="HTMLPreformattedChar"/>
+          <w:rFonts w:ascii="Avenir Book" w:eastAsiaTheme="minorHAnsi" w:hAnsi="Avenir Book" w:cstheme="minorBidi"/>
+          <w:sz w:val="21"/>
+          <w:szCs w:val="22"/>
+          <w:lang w:val="hr-HR" w:eastAsia="en-US"/>
+        </w:rPr>
+        <w:t xml:space="preserve">Iz tablice iznad, jedini stupci koji su bitni je LINEAR ID, </w:t>
+      </w:r>
+      <w:proofErr w:type="spellStart"/>
+      <w:r>
+        <w:rPr>
+          <w:rStyle w:val="HTMLPreformattedChar"/>
+          <w:rFonts w:eastAsiaTheme="minorHAnsi"/>
+        </w:rPr>
+        <w:t>LCtype</w:t>
+      </w:r>
+      <w:proofErr w:type="spellEnd"/>
+      <w:r>
+        <w:rPr>
+          <w:rStyle w:val="HTMLPreformattedChar"/>
+          <w:rFonts w:ascii="Avenir Book" w:eastAsiaTheme="minorHAnsi" w:hAnsi="Avenir Book" w:cstheme="minorBidi"/>
+          <w:sz w:val="21"/>
+          <w:szCs w:val="22"/>
+          <w:lang w:val="hr-HR" w:eastAsia="en-US"/>
+        </w:rPr>
+        <w:t xml:space="preserve"> te filteri boje odnosno </w:t>
+      </w:r>
+      <w:r>
+        <w:rPr>
+          <w:rStyle w:val="HTMLPreformattedChar"/>
+          <w:rFonts w:eastAsiaTheme="minorHAnsi"/>
+        </w:rPr>
+        <w:t>GI</w:t>
+      </w:r>
+      <w:r>
+        <w:rPr>
+          <w:rStyle w:val="HTMLPreformattedChar"/>
+          <w:rFonts w:ascii="Avenir Book" w:eastAsiaTheme="minorHAnsi" w:hAnsi="Avenir Book" w:cstheme="minorBidi"/>
+          <w:sz w:val="21"/>
+          <w:szCs w:val="22"/>
+          <w:lang w:val="hr-HR" w:eastAsia="en-US"/>
+        </w:rPr>
+        <w:t xml:space="preserve"> filter. </w:t>
+      </w:r>
+      <w:proofErr w:type="spellStart"/>
+      <w:r>
+        <w:rPr>
+          <w:rStyle w:val="HTMLPreformattedChar"/>
+          <w:rFonts w:ascii="Avenir Book" w:eastAsiaTheme="minorHAnsi" w:hAnsi="Avenir Book" w:cstheme="minorBidi"/>
+          <w:sz w:val="21"/>
+          <w:szCs w:val="22"/>
+          <w:lang w:val="hr-HR" w:eastAsia="en-US"/>
+        </w:rPr>
+        <w:t>LCtype</w:t>
+      </w:r>
+      <w:proofErr w:type="spellEnd"/>
+      <w:r>
+        <w:rPr>
+          <w:rStyle w:val="HTMLPreformattedChar"/>
+          <w:rFonts w:ascii="Avenir Book" w:eastAsiaTheme="minorHAnsi" w:hAnsi="Avenir Book" w:cstheme="minorBidi"/>
+          <w:sz w:val="21"/>
+          <w:szCs w:val="22"/>
+          <w:lang w:val="hr-HR" w:eastAsia="en-US"/>
+        </w:rPr>
+        <w:t xml:space="preserve"> je stupac čiji broj označava službenu klasifikaciju dotične zvijezde, odnosno brojevi 1 i 2 označavaju RR Lire. </w:t>
+      </w:r>
+      <w:r>
+        <w:rPr>
+          <w:rStyle w:val="HTMLPreformattedChar"/>
+          <w:rFonts w:ascii="Avenir Book" w:eastAsiaTheme="minorHAnsi" w:hAnsi="Avenir Book" w:cstheme="minorBidi"/>
+          <w:sz w:val="21"/>
+          <w:szCs w:val="22"/>
+          <w:lang w:val="hr-HR" w:eastAsia="en-US"/>
+        </w:rPr>
+        <w:t xml:space="preserve">No, potrebno ih je još i selektirati po boji budući da se nalaze u vrlo uskom području HR dijagrama. </w:t>
+      </w:r>
+      <w:r>
+        <w:rPr>
+          <w:rStyle w:val="HTMLPreformattedChar"/>
+          <w:rFonts w:ascii="Avenir Book" w:eastAsiaTheme="minorHAnsi" w:hAnsi="Avenir Book" w:cstheme="minorBidi"/>
+          <w:sz w:val="21"/>
+          <w:szCs w:val="22"/>
+          <w:lang w:val="hr-HR" w:eastAsia="en-US"/>
+        </w:rPr>
+        <w:t xml:space="preserve">Svaka zvijezda zrači različitu količinu svjetlosti ovisno o valnoj duljini. Tako i RR Lire </w:t>
+      </w:r>
+      <w:r>
+        <w:rPr>
+          <w:rStyle w:val="HTMLPreformattedChar"/>
+          <w:rFonts w:ascii="Avenir Book" w:eastAsiaTheme="minorHAnsi" w:hAnsi="Avenir Book" w:cstheme="minorBidi"/>
+          <w:sz w:val="21"/>
+          <w:szCs w:val="22"/>
+          <w:lang w:val="hr-HR" w:eastAsia="en-US"/>
+        </w:rPr>
+        <w:t xml:space="preserve">imaju raspon prividnih magnituda pod kojim sjaje za svaki raspon valnih duljina. </w:t>
+      </w:r>
+      <w:r>
+        <w:rPr>
+          <w:rStyle w:val="HTMLPreformattedChar"/>
+          <w:rFonts w:ascii="Avenir Book" w:eastAsiaTheme="minorHAnsi" w:hAnsi="Avenir Book" w:cstheme="minorBidi"/>
+          <w:sz w:val="21"/>
+          <w:szCs w:val="22"/>
+          <w:lang w:val="hr-HR" w:eastAsia="en-US"/>
+        </w:rPr>
+        <w:t xml:space="preserve">GI </w:t>
+      </w:r>
+      <w:r>
+        <w:rPr>
+          <w:rStyle w:val="HTMLPreformattedChar"/>
+          <w:rFonts w:ascii="Avenir Book" w:eastAsiaTheme="minorHAnsi" w:hAnsi="Avenir Book" w:cstheme="minorBidi"/>
+          <w:sz w:val="21"/>
+          <w:szCs w:val="22"/>
+          <w:lang w:val="hr-HR" w:eastAsia="en-US"/>
+        </w:rPr>
+        <w:t xml:space="preserve">indeks boje označava vrijednost </w:t>
+      </w:r>
+      <w:r>
+        <w:rPr>
+          <w:rStyle w:val="HTMLPreformattedChar"/>
+          <w:rFonts w:ascii="Avenir Book" w:eastAsiaTheme="minorHAnsi" w:hAnsi="Avenir Book" w:cstheme="minorBidi"/>
+          <w:sz w:val="21"/>
+          <w:szCs w:val="22"/>
+          <w:lang w:val="hr-HR" w:eastAsia="en-US"/>
+        </w:rPr>
+        <w:t>koju dobivamo preko iduće formule:</w:t>
+      </w:r>
+    </w:p>
+    <w:tbl>
+      <w:tblPr>
+        <w:tblStyle w:val="TableGrid"/>
+        <w:tblW w:w="0" w:type="auto"/>
+        <w:tblBorders>
+          <w:top w:val="none" w:sz="0" w:space="0" w:color="auto"/>
+          <w:left w:val="none" w:sz="0" w:space="0" w:color="auto"/>
+          <w:bottom w:val="none" w:sz="0" w:space="0" w:color="auto"/>
+          <w:right w:val="none" w:sz="0" w:space="0" w:color="auto"/>
+          <w:insideH w:val="none" w:sz="0" w:space="0" w:color="auto"/>
+          <w:insideV w:val="none" w:sz="0" w:space="0" w:color="auto"/>
+        </w:tblBorders>
+        <w:tblLook w:val="04A0" w:firstRow="1" w:lastRow="0" w:firstColumn="1" w:lastColumn="0" w:noHBand="0" w:noVBand="1"/>
+      </w:tblPr>
+      <w:tblGrid>
+        <w:gridCol w:w="704"/>
+        <w:gridCol w:w="7938"/>
+        <w:gridCol w:w="708"/>
+      </w:tblGrid>
+      <w:tr>
+        <w:tc>
+          <w:tcPr>
+            <w:tcW w:w="704" w:type="dxa"/>
+            <w:vAlign w:val="center"/>
+          </w:tcPr>
+          <w:p>
+            <w:pPr>
+              <w:jc w:val="center"/>
+              <w:rPr>
+                <w:lang w:val="hr-HR"/>
+              </w:rPr>
+            </w:pPr>
+          </w:p>
+        </w:tc>
+        <w:tc>
+          <w:tcPr>
+            <w:tcW w:w="7938" w:type="dxa"/>
+            <w:vAlign w:val="center"/>
+          </w:tcPr>
+          <w:p>
+            <w:pPr>
+              <w:keepNext/>
+              <w:jc w:val="center"/>
+            </w:pPr>
+            <m:oMathPara>
+              <m:oMath>
+                <m:sSub>
+                  <m:sSubPr>
+                    <m:ctrlPr>
+                      <w:rPr>
+                        <w:rFonts w:ascii="Cambria Math" w:hAnsi="Cambria Math"/>
+                        <w:i/>
+                      </w:rPr>
+                    </m:ctrlPr>
+                  </m:sSubPr>
+                  <m:e>
+                    <m:r>
+                      <w:rPr>
+                        <w:rFonts w:ascii="Cambria Math" w:hAnsi="Cambria Math"/>
+                      </w:rPr>
+                      <m:t>m</m:t>
+                    </m:r>
+                  </m:e>
+                  <m:sub>
+                    <m:r>
+                      <w:rPr>
+                        <w:rFonts w:ascii="Cambria Math" w:hAnsi="Cambria Math"/>
+                      </w:rPr>
+                      <m:t>G</m:t>
+                    </m:r>
+                  </m:sub>
+                </m:sSub>
+                <m:r>
+                  <w:rPr>
+                    <w:rFonts w:ascii="Cambria Math" w:hAnsi="Cambria Math"/>
+                  </w:rPr>
+                  <m:t xml:space="preserve">- </m:t>
+                </m:r>
+                <m:sSub>
+                  <m:sSubPr>
+                    <m:ctrlPr>
+                      <w:rPr>
+                        <w:rFonts w:ascii="Cambria Math" w:hAnsi="Cambria Math"/>
+                        <w:i/>
+                      </w:rPr>
+                    </m:ctrlPr>
+                  </m:sSubPr>
+                  <m:e>
+                    <m:r>
+                      <w:rPr>
+                        <w:rFonts w:ascii="Cambria Math" w:hAnsi="Cambria Math"/>
+                      </w:rPr>
+                      <m:t>m</m:t>
+                    </m:r>
+                  </m:e>
+                  <m:sub>
+                    <m:r>
+                      <w:rPr>
+                        <w:rFonts w:ascii="Cambria Math" w:hAnsi="Cambria Math"/>
+                      </w:rPr>
+                      <m:t>I</m:t>
+                    </m:r>
+                  </m:sub>
+                </m:sSub>
+                <m:r>
+                  <w:rPr>
+                    <w:rFonts w:ascii="Cambria Math" w:hAnsi="Cambria Math"/>
+                  </w:rPr>
+                  <m:t>=GI indeks boje</m:t>
+                </m:r>
+              </m:oMath>
+            </m:oMathPara>
+          </w:p>
+        </w:tc>
+        <w:tc>
+          <w:tcPr>
+            <w:tcW w:w="708" w:type="dxa"/>
+            <w:vAlign w:val="center"/>
+          </w:tcPr>
+          <w:p>
+            <w:pPr>
+              <w:pStyle w:val="Caption"/>
+              <w:keepNext/>
+              <w:jc w:val="center"/>
+            </w:pPr>
+            <w:r>
+              <w:fldChar w:fldCharType="begin"/>
+            </w:r>
+            <w:r>
+              <w:instrText xml:space="preserve"> SEQ _ \* ARABIC </w:instrText>
+            </w:r>
+            <w:r>
+              <w:fldChar w:fldCharType="separate"/>
+            </w:r>
+            <w:r>
+              <w:rPr>
+                <w:noProof/>
+              </w:rPr>
+              <w:t>3</w:t>
+            </w:r>
+            <w:r>
+              <w:fldChar w:fldCharType="end"/>
+            </w:r>
+            <w:r>
+              <w:t>)</w:t>
+            </w:r>
+          </w:p>
+        </w:tc>
+      </w:tr>
+    </w:tbl>
+    <w:p>
+      <w:pPr>
+        <w:jc w:val="both"/>
+        <w:rPr>
+          <w:rStyle w:val="HTMLPreformattedChar"/>
+          <w:rFonts w:ascii="Avenir Book" w:eastAsiaTheme="minorEastAsia" w:hAnsi="Avenir Book" w:cstheme="minorBidi"/>
+          <w:sz w:val="21"/>
+          <w:szCs w:val="22"/>
+          <w:lang w:val="hr-HR" w:eastAsia="en-US"/>
+        </w:rPr>
+      </w:pPr>
+      <w:r>
+        <w:rPr>
+          <w:rStyle w:val="HTMLPreformattedChar"/>
+          <w:rFonts w:ascii="Avenir Book" w:eastAsiaTheme="minorHAnsi" w:hAnsi="Avenir Book" w:cstheme="minorBidi"/>
+          <w:sz w:val="21"/>
+          <w:szCs w:val="22"/>
+          <w:lang w:val="hr-HR" w:eastAsia="en-US"/>
+        </w:rPr>
+        <w:t xml:space="preserve">Gdje je </w:t>
+      </w:r>
+      <m:oMath>
+        <m:sSub>
+          <m:sSubPr>
+            <m:ctrlPr>
+              <w:rPr>
+                <w:rStyle w:val="HTMLPreformattedChar"/>
+                <w:rFonts w:ascii="Cambria Math" w:eastAsiaTheme="minorHAnsi" w:hAnsi="Cambria Math" w:cstheme="minorBidi"/>
+                <w:i/>
+                <w:sz w:val="21"/>
+                <w:szCs w:val="22"/>
+                <w:lang w:val="hr-HR" w:eastAsia="en-US"/>
+              </w:rPr>
+            </m:ctrlPr>
+          </m:sSubPr>
+          <m:e>
+            <m:r>
+              <w:rPr>
+                <w:rStyle w:val="HTMLPreformattedChar"/>
+                <w:rFonts w:ascii="Cambria Math" w:eastAsiaTheme="minorHAnsi" w:hAnsi="Cambria Math" w:cstheme="minorBidi"/>
+                <w:sz w:val="21"/>
+                <w:szCs w:val="22"/>
+                <w:lang w:val="hr-HR" w:eastAsia="en-US"/>
+              </w:rPr>
+              <m:t>m</m:t>
+            </m:r>
+          </m:e>
+          <m:sub>
+            <m:r>
+              <w:rPr>
+                <w:rStyle w:val="HTMLPreformattedChar"/>
+                <w:rFonts w:ascii="Cambria Math" w:eastAsiaTheme="minorHAnsi" w:hAnsi="Cambria Math" w:cstheme="minorBidi"/>
+                <w:sz w:val="21"/>
+                <w:szCs w:val="22"/>
+                <w:lang w:val="hr-HR" w:eastAsia="en-US"/>
+              </w:rPr>
+              <m:t>G</m:t>
+            </m:r>
+          </m:sub>
+        </m:sSub>
+      </m:oMath>
+      <w:r>
+        <w:rPr>
+          <w:rStyle w:val="HTMLPreformattedChar"/>
+          <w:rFonts w:ascii="Avenir Book" w:eastAsiaTheme="minorEastAsia" w:hAnsi="Avenir Book" w:cstheme="minorBidi"/>
+          <w:sz w:val="21"/>
+          <w:szCs w:val="22"/>
+          <w:lang w:val="hr-HR" w:eastAsia="en-US"/>
+        </w:rPr>
+        <w:t xml:space="preserve"> prividna magnituda zvijezde u zelenom filtru opažanja </w:t>
+      </w:r>
+      <w:r>
+        <w:rPr>
+          <w:rStyle w:val="HTMLPreformattedChar"/>
+          <w:rFonts w:ascii="Avenir Book" w:eastAsiaTheme="minorEastAsia" w:hAnsi="Avenir Book" w:cstheme="minorBidi"/>
+          <w:sz w:val="21"/>
+          <w:szCs w:val="22"/>
+          <w:lang w:val="hr-HR" w:eastAsia="en-US"/>
+        </w:rPr>
+        <w:t>RR Lire</w:t>
+      </w:r>
+      <w:r>
+        <w:rPr>
+          <w:rStyle w:val="HTMLPreformattedChar"/>
+          <w:rFonts w:ascii="Avenir Book" w:eastAsiaTheme="minorEastAsia" w:hAnsi="Avenir Book" w:cstheme="minorBidi"/>
+          <w:sz w:val="21"/>
+          <w:szCs w:val="22"/>
+          <w:lang w:val="hr-HR" w:eastAsia="en-US"/>
+        </w:rPr>
+        <w:t xml:space="preserve">, </w:t>
+      </w:r>
+      <w:r>
+        <w:rPr>
+          <w:rStyle w:val="HTMLPreformattedChar"/>
+          <w:rFonts w:ascii="Avenir Book" w:eastAsiaTheme="minorEastAsia" w:hAnsi="Avenir Book" w:cstheme="minorBidi"/>
+          <w:sz w:val="21"/>
+          <w:szCs w:val="22"/>
+          <w:lang w:val="hr-HR" w:eastAsia="en-US"/>
+        </w:rPr>
+        <w:t xml:space="preserve">a </w:t>
+      </w:r>
+      <m:oMath>
+        <m:sSub>
+          <m:sSubPr>
+            <m:ctrlPr>
+              <w:rPr>
+                <w:rStyle w:val="HTMLPreformattedChar"/>
+                <w:rFonts w:ascii="Cambria Math" w:eastAsiaTheme="minorHAnsi" w:hAnsi="Cambria Math" w:cstheme="minorBidi"/>
+                <w:i/>
+                <w:sz w:val="21"/>
+                <w:szCs w:val="22"/>
+                <w:lang w:val="hr-HR" w:eastAsia="en-US"/>
+              </w:rPr>
+            </m:ctrlPr>
+          </m:sSubPr>
+          <m:e>
+            <m:r>
+              <w:rPr>
+                <w:rStyle w:val="HTMLPreformattedChar"/>
+                <w:rFonts w:ascii="Cambria Math" w:eastAsiaTheme="minorHAnsi" w:hAnsi="Cambria Math" w:cstheme="minorBidi"/>
+                <w:sz w:val="21"/>
+                <w:szCs w:val="22"/>
+                <w:lang w:val="hr-HR" w:eastAsia="en-US"/>
+              </w:rPr>
+              <m:t>m</m:t>
+            </m:r>
+          </m:e>
+          <m:sub>
+            <m:r>
+              <w:rPr>
+                <w:rStyle w:val="HTMLPreformattedChar"/>
+                <w:rFonts w:ascii="Cambria Math" w:eastAsiaTheme="minorHAnsi" w:hAnsi="Cambria Math" w:cstheme="minorBidi"/>
+                <w:sz w:val="21"/>
+                <w:szCs w:val="22"/>
+                <w:lang w:val="hr-HR" w:eastAsia="en-US"/>
+              </w:rPr>
+              <m:t>I</m:t>
+            </m:r>
+          </m:sub>
+        </m:sSub>
+      </m:oMath>
+      <w:r>
+        <w:rPr>
+          <w:rStyle w:val="HTMLPreformattedChar"/>
+          <w:rFonts w:ascii="Avenir Book" w:eastAsiaTheme="minorEastAsia" w:hAnsi="Avenir Book" w:cstheme="minorBidi"/>
+          <w:sz w:val="21"/>
+          <w:szCs w:val="22"/>
+          <w:lang w:val="hr-HR" w:eastAsia="en-US"/>
+        </w:rPr>
+        <w:t xml:space="preserve"> prividna magnituda u bliskom infracrvenom dijelu spektra. </w:t>
+      </w:r>
+      <w:r>
+        <w:rPr>
+          <w:rStyle w:val="HTMLPreformattedChar"/>
+          <w:rFonts w:ascii="Avenir Book" w:eastAsiaTheme="minorEastAsia" w:hAnsi="Avenir Book" w:cstheme="minorBidi"/>
+          <w:sz w:val="21"/>
+          <w:szCs w:val="22"/>
+          <w:lang w:val="hr-HR" w:eastAsia="en-US"/>
+        </w:rPr>
+        <w:t>Što je manja vrijednost GI indeksa boje, to zvijezda više zrači u zelenom dijelu spektra</w:t>
+      </w:r>
+      <w:r>
+        <w:rPr>
+          <w:rStyle w:val="HTMLPreformattedChar"/>
+          <w:rFonts w:ascii="Avenir Book" w:eastAsiaTheme="minorEastAsia" w:hAnsi="Avenir Book" w:cstheme="minorBidi"/>
+          <w:sz w:val="21"/>
+          <w:szCs w:val="22"/>
+          <w:lang w:val="hr-HR" w:eastAsia="en-US"/>
+        </w:rPr>
+        <w:t xml:space="preserve"> [13]</w:t>
+      </w:r>
+      <w:r>
+        <w:rPr>
+          <w:rStyle w:val="HTMLPreformattedChar"/>
+          <w:rFonts w:ascii="Avenir Book" w:eastAsiaTheme="minorEastAsia" w:hAnsi="Avenir Book" w:cstheme="minorBidi"/>
+          <w:sz w:val="21"/>
+          <w:szCs w:val="22"/>
+          <w:lang w:val="hr-HR" w:eastAsia="en-US"/>
+        </w:rPr>
+        <w:t xml:space="preserve">. </w:t>
+      </w:r>
+      <w:r>
+        <w:rPr>
+          <w:rStyle w:val="HTMLPreformattedChar"/>
+          <w:rFonts w:ascii="Avenir Book" w:eastAsiaTheme="minorEastAsia" w:hAnsi="Avenir Book" w:cstheme="minorBidi"/>
+          <w:sz w:val="21"/>
+          <w:szCs w:val="22"/>
+          <w:lang w:val="hr-HR" w:eastAsia="en-US"/>
+        </w:rPr>
+        <w:t xml:space="preserve">Raspon indeksa boje biranog u ovome radu je od -0.5 do 0.4 magnitude. </w:t>
+      </w:r>
+      <w:r>
+        <w:rPr>
+          <w:rStyle w:val="HTMLPreformattedChar"/>
+          <w:rFonts w:ascii="Avenir Book" w:eastAsiaTheme="minorEastAsia" w:hAnsi="Avenir Book" w:cstheme="minorBidi"/>
+          <w:sz w:val="21"/>
+          <w:szCs w:val="22"/>
+          <w:lang w:val="hr-HR" w:eastAsia="en-US"/>
+        </w:rPr>
+        <w:t xml:space="preserve">Razlog zašto jest da RR Lire imaju raspon temperature od </w:t>
+      </w:r>
+      <w:r>
+        <w:rPr>
+          <w:rStyle w:val="HTMLPreformattedChar"/>
+          <w:rFonts w:ascii="Avenir Book" w:eastAsiaTheme="minorEastAsia" w:hAnsi="Avenir Book" w:cstheme="minorBidi"/>
+          <w:sz w:val="21"/>
+          <w:szCs w:val="22"/>
+          <w:lang w:val="hr-HR" w:eastAsia="en-US"/>
+        </w:rPr>
+        <w:t>6000</w:t>
+      </w:r>
+      <w:r>
+        <w:rPr>
+          <w:rStyle w:val="HTMLPreformattedChar"/>
+          <w:rFonts w:ascii="Avenir Book" w:eastAsiaTheme="minorEastAsia" w:hAnsi="Avenir Book" w:cstheme="minorBidi"/>
+          <w:sz w:val="21"/>
+          <w:szCs w:val="22"/>
+          <w:lang w:val="hr-HR" w:eastAsia="en-US"/>
+        </w:rPr>
+        <w:t xml:space="preserve"> do 7</w:t>
+      </w:r>
+      <w:r>
+        <w:rPr>
+          <w:rStyle w:val="HTMLPreformattedChar"/>
+          <w:rFonts w:ascii="Avenir Book" w:eastAsiaTheme="minorEastAsia" w:hAnsi="Avenir Book" w:cstheme="minorBidi"/>
+          <w:sz w:val="21"/>
+          <w:szCs w:val="22"/>
+          <w:lang w:val="hr-HR" w:eastAsia="en-US"/>
+        </w:rPr>
+        <w:t>5</w:t>
+      </w:r>
+      <w:r>
+        <w:rPr>
+          <w:rStyle w:val="HTMLPreformattedChar"/>
+          <w:rFonts w:ascii="Avenir Book" w:eastAsiaTheme="minorEastAsia" w:hAnsi="Avenir Book" w:cstheme="minorBidi"/>
+          <w:sz w:val="21"/>
+          <w:szCs w:val="22"/>
+          <w:lang w:val="hr-HR" w:eastAsia="en-US"/>
+        </w:rPr>
+        <w:t xml:space="preserve">00K, </w:t>
+      </w:r>
+      <w:r>
+        <w:rPr>
+          <w:rStyle w:val="HTMLPreformattedChar"/>
+          <w:rFonts w:ascii="Avenir Book" w:eastAsiaTheme="minorEastAsia" w:hAnsi="Avenir Book" w:cstheme="minorBidi"/>
+          <w:sz w:val="21"/>
+          <w:szCs w:val="22"/>
+          <w:lang w:val="hr-HR" w:eastAsia="en-US"/>
+        </w:rPr>
+        <w:t xml:space="preserve">što se podudara sa </w:t>
+      </w:r>
+      <w:r>
+        <w:rPr>
+          <w:rStyle w:val="HTMLPreformattedChar"/>
+          <w:rFonts w:ascii="Avenir Book" w:eastAsiaTheme="minorEastAsia" w:hAnsi="Avenir Book" w:cstheme="minorBidi"/>
+          <w:sz w:val="21"/>
+          <w:szCs w:val="22"/>
+          <w:lang w:val="hr-HR" w:eastAsia="en-US"/>
+        </w:rPr>
+        <w:lastRenderedPageBreak/>
+        <w:t xml:space="preserve">odgovarajućim temperaturnim vrijednostima GI indeksa boje. </w:t>
+      </w:r>
+      <w:r>
+        <w:rPr>
+          <w:rStyle w:val="HTMLPreformattedChar"/>
+          <w:rFonts w:ascii="Avenir Book" w:eastAsiaTheme="minorEastAsia" w:hAnsi="Avenir Book" w:cstheme="minorBidi"/>
+          <w:sz w:val="21"/>
+          <w:szCs w:val="22"/>
+          <w:lang w:val="hr-HR" w:eastAsia="en-US"/>
+        </w:rPr>
+        <w:t xml:space="preserve">Također, </w:t>
+      </w:r>
+      <w:r>
+        <w:rPr>
+          <w:rStyle w:val="HTMLPreformattedChar"/>
+          <w:rFonts w:ascii="Avenir Book" w:eastAsiaTheme="minorEastAsia" w:hAnsi="Avenir Book" w:cstheme="minorBidi"/>
+          <w:sz w:val="21"/>
+          <w:szCs w:val="22"/>
+          <w:lang w:val="hr-HR" w:eastAsia="en-US"/>
+        </w:rPr>
+        <w:t xml:space="preserve">raspon je dovoljno velik da uzme u obzir razlike u </w:t>
+      </w:r>
+      <w:proofErr w:type="spellStart"/>
+      <w:r>
+        <w:rPr>
+          <w:rStyle w:val="HTMLPreformattedChar"/>
+          <w:rFonts w:ascii="Avenir Book" w:eastAsiaTheme="minorEastAsia" w:hAnsi="Avenir Book" w:cstheme="minorBidi"/>
+          <w:sz w:val="21"/>
+          <w:szCs w:val="22"/>
+          <w:lang w:val="hr-HR" w:eastAsia="en-US"/>
+        </w:rPr>
+        <w:t>metalicitetu</w:t>
+      </w:r>
+      <w:proofErr w:type="spellEnd"/>
+      <w:r>
+        <w:rPr>
+          <w:rStyle w:val="HTMLPreformattedChar"/>
+          <w:rFonts w:ascii="Avenir Book" w:eastAsiaTheme="minorEastAsia" w:hAnsi="Avenir Book" w:cstheme="minorBidi"/>
+          <w:sz w:val="21"/>
+          <w:szCs w:val="22"/>
+          <w:lang w:val="hr-HR" w:eastAsia="en-US"/>
+        </w:rPr>
+        <w:t xml:space="preserve"> odnosno količini elemenata težim od helija u RR Lirama, varijacije indeksa tokom ciklusa </w:t>
+      </w:r>
+      <w:r>
+        <w:rPr>
+          <w:rStyle w:val="HTMLPreformattedChar"/>
+          <w:rFonts w:ascii="Avenir Book" w:eastAsiaTheme="minorEastAsia" w:hAnsi="Avenir Book" w:cstheme="minorBidi"/>
+          <w:sz w:val="21"/>
+          <w:szCs w:val="22"/>
+          <w:lang w:val="hr-HR" w:eastAsia="en-US"/>
+        </w:rPr>
+        <w:t xml:space="preserve">pulsiranja </w:t>
+      </w:r>
+      <w:r>
+        <w:rPr>
+          <w:rStyle w:val="HTMLPreformattedChar"/>
+          <w:rFonts w:ascii="Avenir Book" w:eastAsiaTheme="minorEastAsia" w:hAnsi="Avenir Book" w:cstheme="minorBidi"/>
+          <w:sz w:val="21"/>
+          <w:szCs w:val="22"/>
+          <w:lang w:val="hr-HR" w:eastAsia="en-US"/>
+        </w:rPr>
+        <w:t xml:space="preserve">i greške mjerenja. </w:t>
+      </w:r>
+      <w:r>
+        <w:rPr>
+          <w:rStyle w:val="HTMLPreformattedChar"/>
+          <w:rFonts w:ascii="Avenir Book" w:eastAsiaTheme="minorEastAsia" w:hAnsi="Avenir Book" w:cstheme="minorBidi"/>
+          <w:sz w:val="21"/>
+          <w:szCs w:val="22"/>
+          <w:lang w:val="hr-HR" w:eastAsia="en-US"/>
+        </w:rPr>
+        <w:t>Program za biranje RR Lira izgleda ovako:</w:t>
+      </w:r>
+    </w:p>
+    <w:p>
+      <w:pPr>
+        <w:shd w:val="clear" w:color="auto" w:fill="F0F0F0"/>
+        <w:tabs>
+          <w:tab w:val="left" w:pos="916"/>
+          <w:tab w:val="left" w:pos="1832"/>
+          <w:tab w:val="left" w:pos="2748"/>
+          <w:tab w:val="left" w:pos="3664"/>
+          <w:tab w:val="left" w:pos="4580"/>
+          <w:tab w:val="left" w:pos="5496"/>
+          <w:tab w:val="left" w:pos="6412"/>
+          <w:tab w:val="left" w:pos="7328"/>
+          <w:tab w:val="left" w:pos="8244"/>
+          <w:tab w:val="left" w:pos="9160"/>
+          <w:tab w:val="left" w:pos="10076"/>
+          <w:tab w:val="left" w:pos="10992"/>
+          <w:tab w:val="left" w:pos="11908"/>
+          <w:tab w:val="left" w:pos="12824"/>
+          <w:tab w:val="left" w:pos="13740"/>
+          <w:tab w:val="left" w:pos="14656"/>
+        </w:tabs>
+        <w:spacing w:after="0" w:line="240" w:lineRule="auto"/>
+        <w:rPr>
+          <w:rFonts w:ascii="Courier New" w:eastAsia="Times New Roman" w:hAnsi="Courier New" w:cs="Courier New"/>
+          <w:color w:val="444444"/>
+          <w:sz w:val="20"/>
+          <w:szCs w:val="20"/>
+          <w:lang w:val="en-HR" w:eastAsia="en-GB"/>
+        </w:rPr>
+      </w:pPr>
+    </w:p>
+    <w:p>
+      <w:pPr>
+        <w:shd w:val="clear" w:color="auto" w:fill="F0F0F0"/>
+        <w:tabs>
+          <w:tab w:val="left" w:pos="916"/>
+          <w:tab w:val="left" w:pos="1832"/>
+          <w:tab w:val="left" w:pos="2748"/>
+          <w:tab w:val="left" w:pos="3664"/>
+          <w:tab w:val="left" w:pos="4580"/>
+          <w:tab w:val="left" w:pos="5496"/>
+          <w:tab w:val="left" w:pos="6412"/>
+          <w:tab w:val="left" w:pos="7328"/>
+          <w:tab w:val="left" w:pos="8244"/>
+          <w:tab w:val="left" w:pos="9160"/>
+          <w:tab w:val="left" w:pos="10076"/>
+          <w:tab w:val="left" w:pos="10992"/>
+          <w:tab w:val="left" w:pos="11908"/>
+          <w:tab w:val="left" w:pos="12824"/>
+          <w:tab w:val="left" w:pos="13740"/>
+          <w:tab w:val="left" w:pos="14656"/>
+        </w:tabs>
+        <w:spacing w:after="0" w:line="240" w:lineRule="auto"/>
+        <w:rPr>
+          <w:rFonts w:ascii="Courier New" w:eastAsia="Times New Roman" w:hAnsi="Courier New" w:cs="Courier New"/>
+          <w:color w:val="444444"/>
+          <w:sz w:val="20"/>
+          <w:szCs w:val="20"/>
+          <w:lang w:val="en-HR" w:eastAsia="en-GB"/>
+        </w:rPr>
+      </w:pPr>
+      <w:r>
+        <w:rPr>
+          <w:rFonts w:ascii="Courier New" w:eastAsia="Times New Roman" w:hAnsi="Courier New" w:cs="Courier New"/>
+          <w:color w:val="444444"/>
+          <w:sz w:val="20"/>
+          <w:szCs w:val="20"/>
+          <w:lang w:val="en-HR" w:eastAsia="en-GB"/>
+        </w:rPr>
+        <w:t>LINEAR_periods = select_good_LINEAR(dataL)</w:t>
+      </w:r>
+    </w:p>
+    <w:p>
+      <w:pPr>
+        <w:shd w:val="clear" w:color="auto" w:fill="F0F0F0"/>
+        <w:tabs>
+          <w:tab w:val="left" w:pos="916"/>
+          <w:tab w:val="left" w:pos="1832"/>
+          <w:tab w:val="left" w:pos="2748"/>
+          <w:tab w:val="left" w:pos="3664"/>
+          <w:tab w:val="left" w:pos="4580"/>
+          <w:tab w:val="left" w:pos="5496"/>
+          <w:tab w:val="left" w:pos="6412"/>
+          <w:tab w:val="left" w:pos="7328"/>
+          <w:tab w:val="left" w:pos="8244"/>
+          <w:tab w:val="left" w:pos="9160"/>
+          <w:tab w:val="left" w:pos="10076"/>
+          <w:tab w:val="left" w:pos="10992"/>
+          <w:tab w:val="left" w:pos="11908"/>
+          <w:tab w:val="left" w:pos="12824"/>
+          <w:tab w:val="left" w:pos="13740"/>
+          <w:tab w:val="left" w:pos="14656"/>
+        </w:tabs>
+        <w:spacing w:after="0" w:line="240" w:lineRule="auto"/>
+        <w:rPr>
+          <w:rFonts w:ascii="Courier New" w:eastAsia="Times New Roman" w:hAnsi="Courier New" w:cs="Courier New"/>
+          <w:color w:val="444444"/>
+          <w:sz w:val="20"/>
+          <w:szCs w:val="20"/>
+          <w:lang w:val="en-HR" w:eastAsia="en-GB"/>
+        </w:rPr>
+      </w:pPr>
+      <w:r>
+        <w:rPr>
+          <w:rFonts w:ascii="Courier New" w:eastAsia="Times New Roman" w:hAnsi="Courier New" w:cs="Courier New"/>
+          <w:color w:val="444444"/>
+          <w:sz w:val="20"/>
+          <w:szCs w:val="20"/>
+          <w:lang w:val="en-HR" w:eastAsia="en-GB"/>
+        </w:rPr>
+        <w:t>Lrrlyr = LINEAR_periods[(LINEAR_periods[</w:t>
+      </w:r>
+      <w:r>
+        <w:rPr>
+          <w:rFonts w:ascii="Courier New" w:eastAsia="Times New Roman" w:hAnsi="Courier New" w:cs="Courier New"/>
+          <w:color w:val="880000"/>
+          <w:sz w:val="20"/>
+          <w:szCs w:val="20"/>
+          <w:lang w:val="en-HR" w:eastAsia="en-GB"/>
+        </w:rPr>
+        <w:t>'gi'</w:t>
+      </w:r>
+      <w:r>
+        <w:rPr>
+          <w:rFonts w:ascii="Courier New" w:eastAsia="Times New Roman" w:hAnsi="Courier New" w:cs="Courier New"/>
+          <w:color w:val="444444"/>
+          <w:sz w:val="20"/>
+          <w:szCs w:val="20"/>
+          <w:lang w:val="en-HR" w:eastAsia="en-GB"/>
+        </w:rPr>
+        <w:t>]&gt;</w:t>
+      </w:r>
+      <w:r>
+        <w:rPr>
+          <w:rFonts w:ascii="Courier New" w:eastAsia="Times New Roman" w:hAnsi="Courier New" w:cs="Courier New"/>
+          <w:color w:val="880000"/>
+          <w:sz w:val="20"/>
+          <w:szCs w:val="20"/>
+          <w:lang w:val="en-HR" w:eastAsia="en-GB"/>
+        </w:rPr>
+        <w:t>-0.5</w:t>
+      </w:r>
+      <w:r>
+        <w:rPr>
+          <w:rFonts w:ascii="Courier New" w:eastAsia="Times New Roman" w:hAnsi="Courier New" w:cs="Courier New"/>
+          <w:color w:val="444444"/>
+          <w:sz w:val="20"/>
+          <w:szCs w:val="20"/>
+          <w:lang w:val="en-HR" w:eastAsia="en-GB"/>
+        </w:rPr>
+        <w:t>)&amp;(LINEAR_periods[</w:t>
+      </w:r>
+      <w:r>
+        <w:rPr>
+          <w:rFonts w:ascii="Courier New" w:eastAsia="Times New Roman" w:hAnsi="Courier New" w:cs="Courier New"/>
+          <w:color w:val="880000"/>
+          <w:sz w:val="20"/>
+          <w:szCs w:val="20"/>
+          <w:lang w:val="en-HR" w:eastAsia="en-GB"/>
+        </w:rPr>
+        <w:t>'gi'</w:t>
+      </w:r>
+      <w:r>
+        <w:rPr>
+          <w:rFonts w:ascii="Courier New" w:eastAsia="Times New Roman" w:hAnsi="Courier New" w:cs="Courier New"/>
+          <w:color w:val="444444"/>
+          <w:sz w:val="20"/>
+          <w:szCs w:val="20"/>
+          <w:lang w:val="en-HR" w:eastAsia="en-GB"/>
+        </w:rPr>
+        <w:t>]&lt;</w:t>
+      </w:r>
+      <w:r>
+        <w:rPr>
+          <w:rFonts w:ascii="Courier New" w:eastAsia="Times New Roman" w:hAnsi="Courier New" w:cs="Courier New"/>
+          <w:color w:val="880000"/>
+          <w:sz w:val="20"/>
+          <w:szCs w:val="20"/>
+          <w:lang w:val="en-HR" w:eastAsia="en-GB"/>
+        </w:rPr>
+        <w:t>0.4</w:t>
+      </w:r>
+      <w:r>
+        <w:rPr>
+          <w:rFonts w:ascii="Courier New" w:eastAsia="Times New Roman" w:hAnsi="Courier New" w:cs="Courier New"/>
+          <w:color w:val="444444"/>
+          <w:sz w:val="20"/>
+          <w:szCs w:val="20"/>
+          <w:lang w:val="en-HR" w:eastAsia="en-GB"/>
+        </w:rPr>
+        <w:t>)&amp;(LINEAR_periods[</w:t>
+      </w:r>
+      <w:r>
+        <w:rPr>
+          <w:rFonts w:ascii="Courier New" w:eastAsia="Times New Roman" w:hAnsi="Courier New" w:cs="Courier New"/>
+          <w:color w:val="880000"/>
+          <w:sz w:val="20"/>
+          <w:szCs w:val="20"/>
+          <w:lang w:val="en-HR" w:eastAsia="en-GB"/>
+        </w:rPr>
+        <w:t>'LCtype'</w:t>
+      </w:r>
+      <w:r>
+        <w:rPr>
+          <w:rFonts w:ascii="Courier New" w:eastAsia="Times New Roman" w:hAnsi="Courier New" w:cs="Courier New"/>
+          <w:color w:val="444444"/>
+          <w:sz w:val="20"/>
+          <w:szCs w:val="20"/>
+          <w:lang w:val="en-HR" w:eastAsia="en-GB"/>
+        </w:rPr>
+        <w:t>]&gt;</w:t>
+      </w:r>
+      <w:r>
+        <w:rPr>
+          <w:rFonts w:ascii="Courier New" w:eastAsia="Times New Roman" w:hAnsi="Courier New" w:cs="Courier New"/>
+          <w:color w:val="880000"/>
+          <w:sz w:val="20"/>
+          <w:szCs w:val="20"/>
+          <w:lang w:val="en-HR" w:eastAsia="en-GB"/>
+        </w:rPr>
+        <w:t>0</w:t>
+      </w:r>
+      <w:r>
+        <w:rPr>
+          <w:rFonts w:ascii="Courier New" w:eastAsia="Times New Roman" w:hAnsi="Courier New" w:cs="Courier New"/>
+          <w:color w:val="444444"/>
+          <w:sz w:val="20"/>
+          <w:szCs w:val="20"/>
+          <w:lang w:val="en-HR" w:eastAsia="en-GB"/>
+        </w:rPr>
+        <w:t>)&amp;(LINEAR_periods[</w:t>
+      </w:r>
+      <w:r>
+        <w:rPr>
+          <w:rFonts w:ascii="Courier New" w:eastAsia="Times New Roman" w:hAnsi="Courier New" w:cs="Courier New"/>
+          <w:color w:val="880000"/>
+          <w:sz w:val="20"/>
+          <w:szCs w:val="20"/>
+          <w:lang w:val="en-HR" w:eastAsia="en-GB"/>
+        </w:rPr>
+        <w:t>'LCtype'</w:t>
+      </w:r>
+      <w:r>
+        <w:rPr>
+          <w:rFonts w:ascii="Courier New" w:eastAsia="Times New Roman" w:hAnsi="Courier New" w:cs="Courier New"/>
+          <w:color w:val="444444"/>
+          <w:sz w:val="20"/>
+          <w:szCs w:val="20"/>
+          <w:lang w:val="en-HR" w:eastAsia="en-GB"/>
+        </w:rPr>
+        <w:t>]&lt;</w:t>
+      </w:r>
+      <w:r>
+        <w:rPr>
+          <w:rFonts w:ascii="Courier New" w:eastAsia="Times New Roman" w:hAnsi="Courier New" w:cs="Courier New"/>
+          <w:color w:val="880000"/>
+          <w:sz w:val="20"/>
+          <w:szCs w:val="20"/>
+          <w:lang w:val="en-HR" w:eastAsia="en-GB"/>
+        </w:rPr>
+        <w:t>3</w:t>
+      </w:r>
+      <w:r>
+        <w:rPr>
+          <w:rFonts w:ascii="Courier New" w:eastAsia="Times New Roman" w:hAnsi="Courier New" w:cs="Courier New"/>
+          <w:color w:val="444444"/>
+          <w:sz w:val="20"/>
+          <w:szCs w:val="20"/>
+          <w:lang w:val="en-HR" w:eastAsia="en-GB"/>
+        </w:rPr>
+        <w:t xml:space="preserve">)] </w:t>
+      </w:r>
+      <w:r>
+        <w:rPr>
+          <w:rFonts w:ascii="Courier New" w:eastAsia="Times New Roman" w:hAnsi="Courier New" w:cs="Courier New"/>
+          <w:color w:val="888888"/>
+          <w:sz w:val="20"/>
+          <w:szCs w:val="20"/>
+          <w:lang w:val="en-HR" w:eastAsia="en-GB"/>
+        </w:rPr>
+        <w:t># RR lyrae type</w:t>
+      </w:r>
+    </w:p>
+    <w:p>
+      <w:pPr>
+        <w:shd w:val="clear" w:color="auto" w:fill="F0F0F0"/>
+        <w:tabs>
+          <w:tab w:val="left" w:pos="916"/>
+          <w:tab w:val="left" w:pos="1832"/>
+          <w:tab w:val="left" w:pos="2748"/>
+          <w:tab w:val="left" w:pos="3664"/>
+          <w:tab w:val="left" w:pos="4580"/>
+          <w:tab w:val="left" w:pos="5496"/>
+          <w:tab w:val="left" w:pos="6412"/>
+          <w:tab w:val="left" w:pos="7328"/>
+          <w:tab w:val="left" w:pos="8244"/>
+          <w:tab w:val="left" w:pos="9160"/>
+          <w:tab w:val="left" w:pos="10076"/>
+          <w:tab w:val="left" w:pos="10992"/>
+          <w:tab w:val="left" w:pos="11908"/>
+          <w:tab w:val="left" w:pos="12824"/>
+          <w:tab w:val="left" w:pos="13740"/>
+          <w:tab w:val="left" w:pos="14656"/>
+        </w:tabs>
+        <w:spacing w:after="0" w:line="240" w:lineRule="auto"/>
+        <w:rPr>
+          <w:rFonts w:ascii="Courier New" w:eastAsia="Times New Roman" w:hAnsi="Courier New" w:cs="Courier New"/>
+          <w:color w:val="444444"/>
+          <w:sz w:val="20"/>
+          <w:szCs w:val="20"/>
+          <w:lang w:val="en-HR" w:eastAsia="en-GB"/>
+        </w:rPr>
+      </w:pPr>
+      <w:r>
+        <w:rPr>
+          <w:rFonts w:ascii="Courier New" w:eastAsia="Times New Roman" w:hAnsi="Courier New" w:cs="Courier New"/>
+          <w:color w:val="444444"/>
+          <w:sz w:val="20"/>
+          <w:szCs w:val="20"/>
+          <w:lang w:val="en-HR" w:eastAsia="en-GB"/>
+        </w:rPr>
+        <w:t>Lrrlyr = Lrrlyr.reset_index(drop=</w:t>
+      </w:r>
+      <w:r>
+        <w:rPr>
+          <w:rFonts w:ascii="Courier New" w:eastAsia="Times New Roman" w:hAnsi="Courier New" w:cs="Courier New"/>
+          <w:b/>
+          <w:bCs/>
+          <w:color w:val="444444"/>
+          <w:sz w:val="20"/>
+          <w:szCs w:val="20"/>
+          <w:lang w:val="en-HR" w:eastAsia="en-GB"/>
+        </w:rPr>
+        <w:t>True</w:t>
+      </w:r>
+      <w:r>
+        <w:rPr>
+          <w:rFonts w:ascii="Courier New" w:eastAsia="Times New Roman" w:hAnsi="Courier New" w:cs="Courier New"/>
+          <w:color w:val="444444"/>
+          <w:sz w:val="20"/>
+          <w:szCs w:val="20"/>
+          <w:lang w:val="en-HR" w:eastAsia="en-GB"/>
+        </w:rPr>
+        <w:t>)</w:t>
+      </w:r>
+    </w:p>
+    <w:p>
+      <w:pPr>
+        <w:shd w:val="clear" w:color="auto" w:fill="F0F0F0"/>
+        <w:tabs>
+          <w:tab w:val="left" w:pos="916"/>
+          <w:tab w:val="left" w:pos="1832"/>
+          <w:tab w:val="left" w:pos="2748"/>
+          <w:tab w:val="left" w:pos="3664"/>
+          <w:tab w:val="left" w:pos="4580"/>
+          <w:tab w:val="left" w:pos="5496"/>
+          <w:tab w:val="left" w:pos="6412"/>
+          <w:tab w:val="left" w:pos="7328"/>
+          <w:tab w:val="left" w:pos="8244"/>
+          <w:tab w:val="left" w:pos="9160"/>
+          <w:tab w:val="left" w:pos="10076"/>
+          <w:tab w:val="left" w:pos="10992"/>
+          <w:tab w:val="left" w:pos="11908"/>
+          <w:tab w:val="left" w:pos="12824"/>
+          <w:tab w:val="left" w:pos="13740"/>
+          <w:tab w:val="left" w:pos="14656"/>
+        </w:tabs>
+        <w:spacing w:after="0" w:line="240" w:lineRule="auto"/>
+        <w:rPr>
+          <w:rFonts w:ascii="Courier New" w:eastAsia="Times New Roman" w:hAnsi="Courier New" w:cs="Courier New"/>
+          <w:color w:val="444444"/>
+          <w:sz w:val="20"/>
+          <w:szCs w:val="20"/>
+          <w:lang w:val="en-HR" w:eastAsia="en-GB"/>
+        </w:rPr>
+      </w:pPr>
+      <w:r>
+        <w:rPr>
+          <w:rFonts w:ascii="Courier New" w:eastAsia="Times New Roman" w:hAnsi="Courier New" w:cs="Courier New"/>
+          <w:color w:val="444444"/>
+          <w:sz w:val="20"/>
+          <w:szCs w:val="20"/>
+          <w:lang w:val="en-HR" w:eastAsia="en-GB"/>
+        </w:rPr>
+        <w:t>Lrrlyr.to_csv(</w:t>
+      </w:r>
+      <w:r>
+        <w:rPr>
+          <w:rFonts w:ascii="Courier New" w:eastAsia="Times New Roman" w:hAnsi="Courier New" w:cs="Courier New"/>
+          <w:color w:val="880000"/>
+          <w:sz w:val="20"/>
+          <w:szCs w:val="20"/>
+          <w:lang w:val="en-HR" w:eastAsia="en-GB"/>
+        </w:rPr>
+        <w:t>'../outputs/Lrrlyr_unprocessed.csv'</w:t>
+      </w:r>
+      <w:r>
+        <w:rPr>
+          <w:rFonts w:ascii="Courier New" w:eastAsia="Times New Roman" w:hAnsi="Courier New" w:cs="Courier New"/>
+          <w:color w:val="444444"/>
+          <w:sz w:val="20"/>
+          <w:szCs w:val="20"/>
+          <w:lang w:val="en-HR" w:eastAsia="en-GB"/>
+        </w:rPr>
+        <w:t>,index=</w:t>
+      </w:r>
+      <w:r>
+        <w:rPr>
+          <w:rFonts w:ascii="Courier New" w:eastAsia="Times New Roman" w:hAnsi="Courier New" w:cs="Courier New"/>
+          <w:b/>
+          <w:bCs/>
+          <w:color w:val="444444"/>
+          <w:sz w:val="20"/>
+          <w:szCs w:val="20"/>
+          <w:lang w:val="en-HR" w:eastAsia="en-GB"/>
+        </w:rPr>
+        <w:t>False</w:t>
+      </w:r>
+      <w:r>
+        <w:rPr>
+          <w:rFonts w:ascii="Courier New" w:eastAsia="Times New Roman" w:hAnsi="Courier New" w:cs="Courier New"/>
+          <w:color w:val="444444"/>
+          <w:sz w:val="20"/>
+          <w:szCs w:val="20"/>
+          <w:lang w:val="en-HR" w:eastAsia="en-GB"/>
+        </w:rPr>
+        <w:t>)</w:t>
+      </w:r>
+    </w:p>
+    <w:p>
+      <w:pPr>
+        <w:pStyle w:val="HTMLPreformatted"/>
+        <w:shd w:val="clear" w:color="auto" w:fill="F0F0F0"/>
+        <w:jc w:val="both"/>
+        <w:rPr>
+          <w:rStyle w:val="hljs-keyword"/>
+          <w:rFonts w:eastAsiaTheme="majorEastAsia"/>
+          <w:b/>
+          <w:bCs/>
+          <w:color w:val="444444"/>
+          <w:lang w:val="hr-HR"/>
+        </w:rPr>
+      </w:pPr>
+    </w:p>
+    <w:p>
+      <w:pPr>
+        <w:jc w:val="both"/>
+        <w:rPr>
+          <w:rStyle w:val="HTMLPreformattedChar"/>
+          <w:rFonts w:ascii="Avenir Book" w:eastAsiaTheme="minorHAnsi" w:hAnsi="Avenir Book" w:cstheme="minorBidi"/>
+          <w:sz w:val="21"/>
+          <w:szCs w:val="22"/>
+          <w:lang w:val="hr-HR" w:eastAsia="en-US"/>
+        </w:rPr>
+      </w:pPr>
+    </w:p>
+    <w:p>
+      <w:pPr>
+        <w:jc w:val="both"/>
+        <w:rPr>
+          <w:rStyle w:val="HTMLPreformattedChar"/>
+          <w:rFonts w:ascii="Avenir Book" w:eastAsiaTheme="minorHAnsi" w:hAnsi="Avenir Book" w:cstheme="minorBidi"/>
+          <w:sz w:val="21"/>
+          <w:szCs w:val="22"/>
+          <w:lang w:val="hr-HR" w:eastAsia="en-US"/>
+        </w:rPr>
+      </w:pPr>
+      <w:r>
+        <w:rPr>
+          <w:rStyle w:val="HTMLPreformattedChar"/>
+          <w:rFonts w:ascii="Avenir Book" w:eastAsiaTheme="minorHAnsi" w:hAnsi="Avenir Book" w:cstheme="minorBidi"/>
+          <w:sz w:val="21"/>
+          <w:szCs w:val="22"/>
+          <w:lang w:val="hr-HR" w:eastAsia="en-US"/>
+        </w:rPr>
+        <w:t xml:space="preserve">Unutar skupa LINEAR podataka pronađeno je 2941 RR Lira, od kojih su 2196 </w:t>
+      </w:r>
+      <w:r>
+        <w:rPr>
+          <w:rStyle w:val="HTMLPreformattedChar"/>
+          <w:rFonts w:ascii="Avenir Book" w:eastAsiaTheme="minorHAnsi" w:hAnsi="Avenir Book" w:cstheme="minorBidi"/>
+          <w:sz w:val="21"/>
+          <w:szCs w:val="22"/>
+          <w:lang w:val="hr-HR" w:eastAsia="en-US"/>
+        </w:rPr>
+        <w:t xml:space="preserve">RRAB tipa te 745 RRC tipa. </w:t>
+      </w:r>
     </w:p>
     <w:p>
       <w:pPr>
@@ -9031,6 +12501,7 @@
     </w:p>
     <w:p>
       <w:pPr>
+        <w:jc w:val="both"/>
         <w:rPr>
           <w:rStyle w:val="y2iqfc"/>
           <w:color w:val="121316" w:themeColor="text2"/>
@@ -9266,12 +12737,10 @@
       <w:r>
         <w:rPr>
           <w:rStyle w:val="y2iqfc"/>
-          <w:i/>
-          <w:iCs/>
           <w:color w:val="121316" w:themeColor="text2"/>
           <w:lang w:val="hr-HR"/>
         </w:rPr>
-        <w:t>(</w:t>
+        <w:t xml:space="preserve"> </w:t>
       </w:r>
       <w:r>
         <w:rPr>
@@ -9281,7 +12750,7 @@
           <w:color w:val="121316" w:themeColor="text2"/>
           <w:lang w:val="hr-HR"/>
         </w:rPr>
-        <w:t>engl. red</w:t>
+        <w:t>(</w:t>
       </w:r>
       <w:r>
         <w:rPr>
@@ -9291,23 +12760,7 @@
           <w:color w:val="121316" w:themeColor="text2"/>
           <w:lang w:val="hr-HR"/>
         </w:rPr>
-        <w:t>)</w:t>
-      </w:r>
-      <w:r>
-        <w:rPr>
-          <w:rStyle w:val="y2iqfc"/>
-          <w:color w:val="121316" w:themeColor="text2"/>
-          <w:lang w:val="hr-HR"/>
-        </w:rPr>
-        <w:t xml:space="preserve">  i </w:t>
-      </w:r>
-      <w:r>
-        <w:rPr>
-          <w:rStyle w:val="y2iqfc"/>
-          <w:color w:val="121316" w:themeColor="text2"/>
-          <w:lang w:val="hr-HR"/>
-        </w:rPr>
-        <w:t>„</w:t>
+        <w:t>engl. red</w:t>
       </w:r>
       <w:r>
         <w:rPr>
@@ -9317,7 +12770,23 @@
           <w:color w:val="121316" w:themeColor="text2"/>
           <w:lang w:val="hr-HR"/>
         </w:rPr>
-        <w:t>i</w:t>
+        <w:t>)</w:t>
+      </w:r>
+      <w:r>
+        <w:rPr>
+          <w:rStyle w:val="y2iqfc"/>
+          <w:color w:val="121316" w:themeColor="text2"/>
+          <w:lang w:val="hr-HR"/>
+        </w:rPr>
+        <w:t xml:space="preserve">  i </w:t>
+      </w:r>
+      <w:r>
+        <w:rPr>
+          <w:rStyle w:val="y2iqfc"/>
+          <w:color w:val="121316" w:themeColor="text2"/>
+          <w:lang w:val="hr-HR"/>
+        </w:rPr>
+        <w:t>„</w:t>
       </w:r>
       <w:r>
         <w:rPr>
@@ -9327,23 +12796,7 @@
           <w:color w:val="121316" w:themeColor="text2"/>
           <w:lang w:val="hr-HR"/>
         </w:rPr>
-        <w:t>“</w:t>
-      </w:r>
-      <w:r>
-        <w:rPr>
-          <w:rStyle w:val="y2iqfc"/>
-          <w:color w:val="121316" w:themeColor="text2"/>
-          <w:lang w:val="hr-HR"/>
-        </w:rPr>
-        <w:t xml:space="preserve"> odnosno </w:t>
-      </w:r>
-      <w:r>
-        <w:rPr>
-          <w:rStyle w:val="y2iqfc"/>
-          <w:color w:val="121316" w:themeColor="text2"/>
-          <w:lang w:val="hr-HR"/>
-        </w:rPr>
-        <w:t>infracrveno</w:t>
+        <w:t>i</w:t>
       </w:r>
       <w:r>
         <w:rPr>
@@ -9353,7 +12806,31 @@
           <w:color w:val="121316" w:themeColor="text2"/>
           <w:lang w:val="hr-HR"/>
         </w:rPr>
-        <w:t>(</w:t>
+        <w:t>“</w:t>
+      </w:r>
+      <w:r>
+        <w:rPr>
+          <w:rStyle w:val="y2iqfc"/>
+          <w:color w:val="121316" w:themeColor="text2"/>
+          <w:lang w:val="hr-HR"/>
+        </w:rPr>
+        <w:t xml:space="preserve"> odnosno </w:t>
+      </w:r>
+      <w:r>
+        <w:rPr>
+          <w:rStyle w:val="y2iqfc"/>
+          <w:color w:val="121316" w:themeColor="text2"/>
+          <w:lang w:val="hr-HR"/>
+        </w:rPr>
+        <w:t>infracrveno</w:t>
+      </w:r>
+      <w:r>
+        <w:rPr>
+          <w:rStyle w:val="y2iqfc"/>
+          <w:color w:val="121316" w:themeColor="text2"/>
+          <w:lang w:val="hr-HR"/>
+        </w:rPr>
+        <w:t xml:space="preserve"> </w:t>
       </w:r>
       <w:r>
         <w:rPr>
@@ -9363,9 +12840,8 @@
           <w:color w:val="121316" w:themeColor="text2"/>
           <w:lang w:val="hr-HR"/>
         </w:rPr>
-        <w:t xml:space="preserve">engl. </w:t>
-      </w:r>
-      <w:proofErr w:type="spellStart"/>
+        <w:t>(</w:t>
+      </w:r>
       <w:r>
         <w:rPr>
           <w:rStyle w:val="y2iqfc"/>
@@ -9374,9 +12850,9 @@
           <w:color w:val="121316" w:themeColor="text2"/>
           <w:lang w:val="hr-HR"/>
         </w:rPr>
-        <w:t>infrared</w:t>
-      </w:r>
-      <w:proofErr w:type="spellEnd"/>
+        <w:t xml:space="preserve">engl. </w:t>
+      </w:r>
+      <w:proofErr w:type="spellStart"/>
       <w:r>
         <w:rPr>
           <w:rStyle w:val="y2iqfc"/>
@@ -9385,6 +12861,17 @@
           <w:color w:val="121316" w:themeColor="text2"/>
           <w:lang w:val="hr-HR"/>
         </w:rPr>
+        <w:t>infrared</w:t>
+      </w:r>
+      <w:proofErr w:type="spellEnd"/>
+      <w:r>
+        <w:rPr>
+          <w:rStyle w:val="y2iqfc"/>
+          <w:i/>
+          <w:iCs/>
+          <w:color w:val="121316" w:themeColor="text2"/>
+          <w:lang w:val="hr-HR"/>
+        </w:rPr>
         <w:t>)</w:t>
       </w:r>
       <w:r>
@@ -9393,7 +12880,23 @@
           <w:color w:val="121316" w:themeColor="text2"/>
           <w:lang w:val="hr-HR"/>
         </w:rPr>
-        <w:t xml:space="preserve">. Promatra nebo od listopada 2017. godine. Teleskop ima vrlo veliko vidno polje te onda ima sposobnost primanja mnogo podataka. Svi podaci koje ZTF prikupi pohranjuju se u IPAC, kojem se može pristupiti putem IRSA. </w:t>
+        <w:t>. Promatra nebo od listopada 2017. godine. Svi podaci koje ZTF prikupi pohranjuju se u IPAC, kojem se može pristupiti putem IRSA</w:t>
+      </w:r>
+      <w:r>
+        <w:rPr>
+          <w:rStyle w:val="y2iqfc"/>
+          <w:color w:val="121316" w:themeColor="text2"/>
+          <w:lang w:val="hr-HR"/>
+        </w:rPr>
+        <w:t xml:space="preserve"> web stranice</w:t>
+      </w:r>
+      <w:r>
+        <w:rPr>
+          <w:rStyle w:val="y2iqfc"/>
+          <w:color w:val="121316" w:themeColor="text2"/>
+          <w:lang w:val="hr-HR"/>
+        </w:rPr>
+        <w:t xml:space="preserve">. </w:t>
       </w:r>
     </w:p>
     <w:p>
@@ -9450,7 +12953,7 @@
           <w:rStyle w:val="y2iqfc"/>
           <w:lang w:val="hr-HR"/>
         </w:rPr>
-        <w:t>Kalibrira svjetlost svakog piksela ovisno o osjetljivosti svakog piksela na primanje svjetlosti</w:t>
+        <w:t>Kalibrira svjetlost svakog piksela ovisno o osjetljivosti svakog piksela</w:t>
       </w:r>
     </w:p>
     <w:p>
@@ -9470,7 +12973,6 @@
           <w:rStyle w:val="y2iqfc"/>
           <w:lang w:val="hr-HR"/>
         </w:rPr>
-        <w:lastRenderedPageBreak/>
         <w:t xml:space="preserve">Korištenjem paketa </w:t>
       </w:r>
       <w:r>
@@ -9487,7 +12989,7 @@
           <w:rStyle w:val="y2iqfc"/>
           <w:lang w:val="hr-HR"/>
         </w:rPr>
-        <w:t xml:space="preserve"> svi objekti su  </w:t>
+        <w:t xml:space="preserve"> svi objekti su </w:t>
       </w:r>
       <w:proofErr w:type="spellStart"/>
       <w:r>
@@ -9934,6 +13436,7 @@
           <w:color w:val="121316" w:themeColor="text2"/>
           <w:lang w:val="hr-HR"/>
         </w:rPr>
+        <w:lastRenderedPageBreak/>
         <w:t>nadograđene</w:t>
       </w:r>
       <w:r>
@@ -9974,7 +13477,7 @@
           <w:color w:val="121316" w:themeColor="text2"/>
           <w:lang w:val="hr-HR"/>
         </w:rPr>
-        <w:t>, a neke od najznačajnijih vrsta su Be zvijezde, RR L</w:t>
+        <w:t xml:space="preserve">, a neke od najznačajnijih vrsta su </w:t>
       </w:r>
       <w:r>
         <w:rPr>
@@ -9982,7 +13485,7 @@
           <w:color w:val="121316" w:themeColor="text2"/>
           <w:lang w:val="hr-HR"/>
         </w:rPr>
-        <w:t>ira</w:t>
+        <w:t>binarno ekliptične</w:t>
       </w:r>
       <w:r>
         <w:rPr>
@@ -9990,7 +13493,7 @@
           <w:color w:val="121316" w:themeColor="text2"/>
           <w:lang w:val="hr-HR"/>
         </w:rPr>
-        <w:t xml:space="preserve"> zvijezde, krivulje svjetlosti NEO, Asteroid</w:t>
+        <w:t xml:space="preserve"> zvijezde, RR L</w:t>
       </w:r>
       <w:r>
         <w:rPr>
@@ -9998,7 +13501,7 @@
           <w:color w:val="121316" w:themeColor="text2"/>
           <w:lang w:val="hr-HR"/>
         </w:rPr>
-        <w:t>a</w:t>
+        <w:t>ir</w:t>
       </w:r>
       <w:r>
         <w:rPr>
@@ -10006,7 +13509,63 @@
           <w:color w:val="121316" w:themeColor="text2"/>
           <w:lang w:val="hr-HR"/>
         </w:rPr>
-        <w:t xml:space="preserve"> i aktivnost Kometa i Kentaura.</w:t>
+        <w:t>e</w:t>
+      </w:r>
+      <w:r>
+        <w:rPr>
+          <w:rStyle w:val="y2iqfc"/>
+          <w:color w:val="121316" w:themeColor="text2"/>
+          <w:lang w:val="hr-HR"/>
+        </w:rPr>
+        <w:t xml:space="preserve">, krivulje svjetlosti NEO, </w:t>
+      </w:r>
+      <w:r>
+        <w:rPr>
+          <w:rStyle w:val="y2iqfc"/>
+          <w:color w:val="121316" w:themeColor="text2"/>
+          <w:lang w:val="hr-HR"/>
+        </w:rPr>
+        <w:t>a</w:t>
+      </w:r>
+      <w:r>
+        <w:rPr>
+          <w:rStyle w:val="y2iqfc"/>
+          <w:color w:val="121316" w:themeColor="text2"/>
+          <w:lang w:val="hr-HR"/>
+        </w:rPr>
+        <w:t>steroid</w:t>
+      </w:r>
+      <w:r>
+        <w:rPr>
+          <w:rStyle w:val="y2iqfc"/>
+          <w:color w:val="121316" w:themeColor="text2"/>
+          <w:lang w:val="hr-HR"/>
+        </w:rPr>
+        <w:t>a</w:t>
+      </w:r>
+      <w:r>
+        <w:rPr>
+          <w:rStyle w:val="y2iqfc"/>
+          <w:color w:val="121316" w:themeColor="text2"/>
+          <w:lang w:val="hr-HR"/>
+        </w:rPr>
+        <w:t xml:space="preserve"> i aktivnost </w:t>
+      </w:r>
+      <w:r>
+        <w:rPr>
+          <w:rStyle w:val="y2iqfc"/>
+          <w:color w:val="121316" w:themeColor="text2"/>
+          <w:lang w:val="hr-HR"/>
+        </w:rPr>
+        <w:t>k</w:t>
+      </w:r>
+      <w:r>
+        <w:rPr>
+          <w:rStyle w:val="y2iqfc"/>
+          <w:color w:val="121316" w:themeColor="text2"/>
+          <w:lang w:val="hr-HR"/>
+        </w:rPr>
+        <w:t>ometa i Kentaura.</w:t>
       </w:r>
     </w:p>
     <w:p>
@@ -11464,7 +15023,6 @@
           <w:color w:val="444444"/>
           <w:lang w:val="hr-HR"/>
         </w:rPr>
-        <w:lastRenderedPageBreak/>
         <w:t xml:space="preserve">       </w:t>
       </w:r>
       <w:r>
@@ -11678,10 +15236,32 @@
           <w:lang w:val="hr-HR"/>
         </w:rPr>
       </w:pPr>
-      <w:r>
-        <w:rPr>
-          <w:lang w:val="hr-HR"/>
-        </w:rPr>
+    </w:p>
+    <w:p>
+      <w:pPr>
+        <w:rPr>
+          <w:lang w:val="hr-HR"/>
+        </w:rPr>
+      </w:pPr>
+    </w:p>
+    <w:p>
+      <w:pPr>
+        <w:rPr>
+          <w:lang w:val="hr-HR"/>
+        </w:rPr>
+      </w:pPr>
+    </w:p>
+    <w:p>
+      <w:pPr>
+        <w:rPr>
+          <w:lang w:val="hr-HR"/>
+        </w:rPr>
+      </w:pPr>
+      <w:r>
+        <w:rPr>
+          <w:lang w:val="hr-HR"/>
+        </w:rPr>
+        <w:lastRenderedPageBreak/>
         <w:t>Zatim, p</w:t>
       </w:r>
       <w:r>
@@ -13526,7 +17106,7 @@
           <w:color w:val="121316" w:themeColor="text2"/>
           <w:lang w:val="hr-HR"/>
         </w:rPr>
-        <w:t xml:space="preserve">Pomoću petlje iznad, prolazim kroz sve selektirane RR Lire i tražim njihove ZTF parove. Nakon pripreme i dohvata podataka, možemo provesti osnovnu statističku analizu podataka. </w:t>
+        <w:t xml:space="preserve">Pomoću petlje iznad, prolazim kroz sve selektirane RR Lire i tražim njihove ZTF parove. Nakon pripreme i dohvata podataka, možemo provesti osnovnu statističku analizu. </w:t>
       </w:r>
     </w:p>
     <w:p>
@@ -14284,6 +17864,392 @@
     </w:p>
     <w:p>
       <w:pPr>
+        <w:rPr>
+          <w:lang w:val="hr-HR"/>
+        </w:rPr>
+      </w:pPr>
+      <w:r>
+        <w:rPr>
+          <w:lang w:val="hr-HR"/>
+        </w:rPr>
+        <w:lastRenderedPageBreak/>
+        <w:t>Koristeći se preliminarnim podacima o RR Lirama, možemo analizirati i druge karakteristike kao što su period, amplituda, i dr. Distribucija preliminarnih perioda (LINEAR zvijezda) prikazuje sljedeći dijagram:</w:t>
+      </w:r>
+    </w:p>
+    <w:p>
+      <w:pPr>
+        <w:keepNext/>
+        <w:jc w:val="center"/>
+        <w:rPr>
+          <w:lang w:val="hr-HR"/>
+        </w:rPr>
+      </w:pPr>
+      <w:r>
+        <w:rPr>
+          <w:noProof/>
+          <w:lang w:val="hr-HR"/>
+        </w:rPr>
+        <w:drawing>
+          <wp:inline distT="0" distB="0" distL="0" distR="0" wp14:anchorId="2AD8D953" wp14:editId="5C16121A">
+            <wp:extent cx="5943600" cy="3302000"/>
+            <wp:effectExtent l="0" t="0" r="0" b="0"/>
+            <wp:docPr id="1791393321" name="Picture 9" descr="A graph with a number of lines&#10;&#10;Description automatically generated with medium confidence"/>
+            <wp:cNvGraphicFramePr>
+              <a:graphicFrameLocks xmlns:a="http://schemas.openxmlformats.org/drawingml/2006/main" noChangeAspect="1"/>
+            </wp:cNvGraphicFramePr>
+            <a:graphic xmlns:a="http://schemas.openxmlformats.org/drawingml/2006/main">
+              <a:graphicData uri="http://schemas.openxmlformats.org/drawingml/2006/picture">
+                <pic:pic xmlns:pic="http://schemas.openxmlformats.org/drawingml/2006/picture">
+                  <pic:nvPicPr>
+                    <pic:cNvPr id="1791393321" name="Picture 9" descr="A graph with a number of lines&#10;&#10;Description automatically generated with medium confidence"/>
+                    <pic:cNvPicPr/>
+                  </pic:nvPicPr>
+                  <pic:blipFill>
+                    <a:blip r:embed="rId18" cstate="print">
+                      <a:extLst>
+                        <a:ext uri="{28A0092B-C50C-407E-A947-70E740481C1C}">
+                          <a14:useLocalDpi xmlns:a14="http://schemas.microsoft.com/office/drawing/2010/main" val="0"/>
+                        </a:ext>
+                      </a:extLst>
+                    </a:blip>
+                    <a:stretch>
+                      <a:fillRect/>
+                    </a:stretch>
+                  </pic:blipFill>
+                  <pic:spPr>
+                    <a:xfrm>
+                      <a:off x="0" y="0"/>
+                      <a:ext cx="5943600" cy="3302000"/>
+                    </a:xfrm>
+                    <a:prstGeom prst="rect">
+                      <a:avLst/>
+                    </a:prstGeom>
+                  </pic:spPr>
+                </pic:pic>
+              </a:graphicData>
+            </a:graphic>
+          </wp:inline>
+        </w:drawing>
+      </w:r>
+    </w:p>
+    <w:p>
+      <w:pPr>
+        <w:pStyle w:val="Caption"/>
+        <w:jc w:val="center"/>
+        <w:rPr>
+          <w:lang w:val="hr-HR"/>
+        </w:rPr>
+      </w:pPr>
+      <w:r>
+        <w:rPr>
+          <w:lang w:val="hr-HR"/>
+        </w:rPr>
+        <w:t xml:space="preserve">Graf </w:t>
+      </w:r>
+      <w:r>
+        <w:rPr>
+          <w:lang w:val="hr-HR"/>
+        </w:rPr>
+        <w:fldChar w:fldCharType="begin"/>
+      </w:r>
+      <w:r>
+        <w:rPr>
+          <w:lang w:val="hr-HR"/>
+        </w:rPr>
+        <w:instrText xml:space="preserve"> SEQ Graf \* ARABIC </w:instrText>
+      </w:r>
+      <w:r>
+        <w:rPr>
+          <w:lang w:val="hr-HR"/>
+        </w:rPr>
+        <w:fldChar w:fldCharType="separate"/>
+      </w:r>
+      <w:r>
+        <w:rPr>
+          <w:noProof/>
+          <w:lang w:val="hr-HR"/>
+        </w:rPr>
+        <w:t>5</w:t>
+      </w:r>
+      <w:r>
+        <w:rPr>
+          <w:lang w:val="hr-HR"/>
+        </w:rPr>
+        <w:fldChar w:fldCharType="end"/>
+      </w:r>
+      <w:r>
+        <w:rPr>
+          <w:lang w:val="hr-HR"/>
+        </w:rPr>
+        <w:t>: distribucija preliminarnih perioda LINEAR zvijezda</w:t>
+      </w:r>
+    </w:p>
+    <w:p>
+      <w:pPr>
+        <w:rPr>
+          <w:lang w:val="hr-HR"/>
+        </w:rPr>
+      </w:pPr>
+      <w:r>
+        <w:rPr>
+          <w:lang w:val="hr-HR"/>
+        </w:rPr>
+        <w:t xml:space="preserve">Uočavamo kako svi periodi su unutar raspona tipičnih za RR Lire, gdje najviše zvijezda ima iznimno kratak period od 0.6 dana. Analizirajući amplitude LINEAR RR Lira, iz idućeg dijagrama uočavamo da je raspon amplituda unutar granica za mogućnosti zvijezde te da najviše zvijezda ima promjenu od otprilike 0.4 magnituda. </w:t>
+      </w:r>
+    </w:p>
+    <w:p>
+      <w:pPr>
+        <w:keepNext/>
+        <w:jc w:val="center"/>
+        <w:rPr>
+          <w:lang w:val="hr-HR"/>
+        </w:rPr>
+      </w:pPr>
+      <w:r>
+        <w:rPr>
+          <w:noProof/>
+          <w:lang w:val="hr-HR"/>
+        </w:rPr>
+        <w:lastRenderedPageBreak/>
+        <w:drawing>
+          <wp:inline distT="0" distB="0" distL="0" distR="0" wp14:anchorId="55C15E30" wp14:editId="7647431B">
+            <wp:extent cx="5107149" cy="2837305"/>
+            <wp:effectExtent l="0" t="0" r="0" b="0"/>
+            <wp:docPr id="341472477" name="Picture 10" descr="A graph of a number of different sizes&#10;&#10;Description automatically generated with medium confidence"/>
+            <wp:cNvGraphicFramePr>
+              <a:graphicFrameLocks xmlns:a="http://schemas.openxmlformats.org/drawingml/2006/main" noChangeAspect="1"/>
+            </wp:cNvGraphicFramePr>
+            <a:graphic xmlns:a="http://schemas.openxmlformats.org/drawingml/2006/main">
+              <a:graphicData uri="http://schemas.openxmlformats.org/drawingml/2006/picture">
+                <pic:pic xmlns:pic="http://schemas.openxmlformats.org/drawingml/2006/picture">
+                  <pic:nvPicPr>
+                    <pic:cNvPr id="341472477" name="Picture 10" descr="A graph of a number of different sizes&#10;&#10;Description automatically generated with medium confidence"/>
+                    <pic:cNvPicPr/>
+                  </pic:nvPicPr>
+                  <pic:blipFill>
+                    <a:blip r:embed="rId19" cstate="print">
+                      <a:extLst>
+                        <a:ext uri="{28A0092B-C50C-407E-A947-70E740481C1C}">
+                          <a14:useLocalDpi xmlns:a14="http://schemas.microsoft.com/office/drawing/2010/main" val="0"/>
+                        </a:ext>
+                      </a:extLst>
+                    </a:blip>
+                    <a:stretch>
+                      <a:fillRect/>
+                    </a:stretch>
+                  </pic:blipFill>
+                  <pic:spPr>
+                    <a:xfrm>
+                      <a:off x="0" y="0"/>
+                      <a:ext cx="5156185" cy="2864547"/>
+                    </a:xfrm>
+                    <a:prstGeom prst="rect">
+                      <a:avLst/>
+                    </a:prstGeom>
+                  </pic:spPr>
+                </pic:pic>
+              </a:graphicData>
+            </a:graphic>
+          </wp:inline>
+        </w:drawing>
+      </w:r>
+    </w:p>
+    <w:p>
+      <w:pPr>
+        <w:pStyle w:val="Caption"/>
+        <w:jc w:val="center"/>
+        <w:rPr>
+          <w:lang w:val="hr-HR"/>
+        </w:rPr>
+      </w:pPr>
+      <w:r>
+        <w:rPr>
+          <w:lang w:val="hr-HR"/>
+        </w:rPr>
+        <w:t xml:space="preserve">Graf </w:t>
+      </w:r>
+      <w:r>
+        <w:rPr>
+          <w:lang w:val="hr-HR"/>
+        </w:rPr>
+        <w:fldChar w:fldCharType="begin"/>
+      </w:r>
+      <w:r>
+        <w:rPr>
+          <w:lang w:val="hr-HR"/>
+        </w:rPr>
+        <w:instrText xml:space="preserve"> SEQ Graf \* ARABIC </w:instrText>
+      </w:r>
+      <w:r>
+        <w:rPr>
+          <w:lang w:val="hr-HR"/>
+        </w:rPr>
+        <w:fldChar w:fldCharType="separate"/>
+      </w:r>
+      <w:r>
+        <w:rPr>
+          <w:noProof/>
+          <w:lang w:val="hr-HR"/>
+        </w:rPr>
+        <w:t>6</w:t>
+      </w:r>
+      <w:r>
+        <w:rPr>
+          <w:lang w:val="hr-HR"/>
+        </w:rPr>
+        <w:fldChar w:fldCharType="end"/>
+      </w:r>
+      <w:r>
+        <w:rPr>
+          <w:lang w:val="hr-HR"/>
+        </w:rPr>
+        <w:t>: distribucija preliminarnih amplituda LINEAR RR Lira</w:t>
+      </w:r>
+    </w:p>
+    <w:p>
+      <w:pPr>
+        <w:rPr>
+          <w:lang w:val="hr-HR"/>
+        </w:rPr>
+      </w:pPr>
+      <w:r>
+        <w:rPr>
+          <w:lang w:val="hr-HR"/>
+        </w:rPr>
+        <w:t>Od ukupno 2710 RR Lira koje analiziram u ovome praktičnome radu, 2144 njih je tipa RRAB i 566 je tipa RRC te njihovu distribuciju vidimo na idućem grafu:</w:t>
+      </w:r>
+    </w:p>
+    <w:p>
+      <w:pPr>
+        <w:keepNext/>
+        <w:jc w:val="center"/>
+        <w:rPr>
+          <w:lang w:val="hr-HR"/>
+        </w:rPr>
+      </w:pPr>
+      <w:r>
+        <w:rPr>
+          <w:noProof/>
+          <w:lang w:val="hr-HR"/>
+        </w:rPr>
+        <w:drawing>
+          <wp:inline distT="0" distB="0" distL="0" distR="0" wp14:anchorId="26E663B0" wp14:editId="6F8B1A98">
+            <wp:extent cx="4796852" cy="2664918"/>
+            <wp:effectExtent l="0" t="0" r="3810" b="2540"/>
+            <wp:docPr id="1822452521" name="Picture 11" descr="A graph with a bar&#10;&#10;Description automatically generated"/>
+            <wp:cNvGraphicFramePr>
+              <a:graphicFrameLocks xmlns:a="http://schemas.openxmlformats.org/drawingml/2006/main" noChangeAspect="1"/>
+            </wp:cNvGraphicFramePr>
+            <a:graphic xmlns:a="http://schemas.openxmlformats.org/drawingml/2006/main">
+              <a:graphicData uri="http://schemas.openxmlformats.org/drawingml/2006/picture">
+                <pic:pic xmlns:pic="http://schemas.openxmlformats.org/drawingml/2006/picture">
+                  <pic:nvPicPr>
+                    <pic:cNvPr id="1822452521" name="Picture 11" descr="A graph with a bar&#10;&#10;Description automatically generated"/>
+                    <pic:cNvPicPr/>
+                  </pic:nvPicPr>
+                  <pic:blipFill>
+                    <a:blip r:embed="rId20" cstate="print">
+                      <a:extLst>
+                        <a:ext uri="{28A0092B-C50C-407E-A947-70E740481C1C}">
+                          <a14:useLocalDpi xmlns:a14="http://schemas.microsoft.com/office/drawing/2010/main" val="0"/>
+                        </a:ext>
+                      </a:extLst>
+                    </a:blip>
+                    <a:stretch>
+                      <a:fillRect/>
+                    </a:stretch>
+                  </pic:blipFill>
+                  <pic:spPr>
+                    <a:xfrm>
+                      <a:off x="0" y="0"/>
+                      <a:ext cx="4876833" cy="2709352"/>
+                    </a:xfrm>
+                    <a:prstGeom prst="rect">
+                      <a:avLst/>
+                    </a:prstGeom>
+                  </pic:spPr>
+                </pic:pic>
+              </a:graphicData>
+            </a:graphic>
+          </wp:inline>
+        </w:drawing>
+      </w:r>
+    </w:p>
+    <w:p>
+      <w:pPr>
+        <w:pStyle w:val="Caption"/>
+        <w:jc w:val="center"/>
+        <w:rPr>
+          <w:lang w:val="hr-HR"/>
+        </w:rPr>
+      </w:pPr>
+      <w:r>
+        <w:rPr>
+          <w:lang w:val="hr-HR"/>
+        </w:rPr>
+        <w:t xml:space="preserve">Graf </w:t>
+      </w:r>
+      <w:r>
+        <w:rPr>
+          <w:lang w:val="hr-HR"/>
+        </w:rPr>
+        <w:fldChar w:fldCharType="begin"/>
+      </w:r>
+      <w:r>
+        <w:rPr>
+          <w:lang w:val="hr-HR"/>
+        </w:rPr>
+        <w:instrText xml:space="preserve"> SEQ Graf \* ARABIC </w:instrText>
+      </w:r>
+      <w:r>
+        <w:rPr>
+          <w:lang w:val="hr-HR"/>
+        </w:rPr>
+        <w:fldChar w:fldCharType="separate"/>
+      </w:r>
+      <w:r>
+        <w:rPr>
+          <w:noProof/>
+          <w:lang w:val="hr-HR"/>
+        </w:rPr>
+        <w:t>7</w:t>
+      </w:r>
+      <w:r>
+        <w:rPr>
+          <w:lang w:val="hr-HR"/>
+        </w:rPr>
+        <w:fldChar w:fldCharType="end"/>
+      </w:r>
+      <w:r>
+        <w:rPr>
+          <w:lang w:val="hr-HR"/>
+        </w:rPr>
+        <w:t xml:space="preserve">: preliminarna distribucija RRAB i RRC tipa RR Lira </w:t>
+      </w:r>
+    </w:p>
+    <w:p>
+      <w:pPr>
+        <w:rPr>
+          <w:lang w:val="hr-HR"/>
+        </w:rPr>
+      </w:pPr>
+      <w:r>
+        <w:rPr>
+          <w:lang w:val="hr-HR"/>
+        </w:rPr>
+        <w:t xml:space="preserve">Također, možemo vidjeti da 79.11% našeg uzorka RR Lira su RRAB tipa, dok 20.89% uzorka su RRC tipa. U populaciji svih RR Lira, omjer RRAB prema RRC je sličan ovome omjeru [2]. </w:t>
+      </w:r>
+    </w:p>
+    <w:p>
+      <w:r>
+        <w:rPr>
+          <w:lang w:val="hr-HR"/>
+        </w:rPr>
+        <w:t>Za kraj preliminarne analize, htjela sam iskoristiti dobivene ekvatorijalne koordinate, pretvoriti ih u galaktičke koordinate te analizirati prostornu distribuciju RR Lira.</w:t>
+      </w:r>
+    </w:p>
+    <w:p>
+      <w:pPr>
         <w:keepNext/>
         <w:jc w:val="center"/>
         <w:rPr>
@@ -14312,7 +18278,7 @@
                     <pic:cNvPicPr/>
                   </pic:nvPicPr>
                   <pic:blipFill>
-                    <a:blip r:embed="rId18" cstate="print">
+                    <a:blip r:embed="rId21" cstate="print">
                       <a:extLst>
                         <a:ext uri="{28A0092B-C50C-407E-A947-70E740481C1C}">
                           <a14:useLocalDpi xmlns:a14="http://schemas.microsoft.com/office/drawing/2010/main" val="0"/>
@@ -14515,7 +18481,27 @@
         <w:rPr>
           <w:lang w:val="hr-HR"/>
         </w:rPr>
-        <w:t xml:space="preserve">računanje vrijednosti chi2 te </w:t>
+        <w:t xml:space="preserve">računanje </w:t>
+      </w:r>
+      <w:proofErr w:type="spellStart"/>
+      <w:r>
+        <w:rPr>
+          <w:lang w:val="hr-HR"/>
+        </w:rPr>
+        <w:t>chi</w:t>
+      </w:r>
+      <w:proofErr w:type="spellEnd"/>
+      <w:r>
+        <w:rPr>
+          <w:lang w:val="hr-HR"/>
+        </w:rPr>
+        <w:t xml:space="preserve"> </w:t>
+      </w:r>
+      <w:r>
+        <w:rPr>
+          <w:lang w:val="hr-HR"/>
+        </w:rPr>
+        <w:t xml:space="preserve">vrijednosti te </w:t>
       </w:r>
       <w:r>
         <w:rPr>
@@ -14544,7 +18530,7 @@
         <w:rPr>
           <w:lang w:val="hr-HR"/>
         </w:rPr>
-        <w:t xml:space="preserve">2.4.1 Računanje preciznog perioda za RR </w:t>
+        <w:t xml:space="preserve">2.4.1 Računanje preciznog perioda RR </w:t>
       </w:r>
       <w:r>
         <w:rPr>
@@ -14991,6 +18977,12 @@
         <w:rPr>
           <w:lang w:val="hr-HR"/>
         </w:rPr>
+        <w:t>(</w:t>
+      </w:r>
+      <w:r>
+        <w:rPr>
+          <w:lang w:val="hr-HR"/>
+        </w:rPr>
         <w:t xml:space="preserve">Insert sliku </w:t>
       </w:r>
       <w:proofErr w:type="spellStart"/>
@@ -15001,6 +18993,59 @@
         <w:t>periodograma</w:t>
       </w:r>
       <w:proofErr w:type="spellEnd"/>
+      <w:r>
+        <w:rPr>
+          <w:lang w:val="hr-HR"/>
+        </w:rPr>
+        <w:t>)</w:t>
+      </w:r>
+    </w:p>
+    <w:p>
+      <w:pPr>
+        <w:rPr>
+          <w:lang w:val="hr-HR"/>
+        </w:rPr>
+      </w:pPr>
+      <w:r>
+        <w:rPr>
+          <w:lang w:val="hr-HR"/>
+        </w:rPr>
+        <w:t xml:space="preserve">Najbolja frekvencija određena </w:t>
+      </w:r>
+      <w:proofErr w:type="spellStart"/>
+      <w:r>
+        <w:rPr>
+          <w:lang w:val="hr-HR"/>
+        </w:rPr>
+        <w:t>Fourier</w:t>
+      </w:r>
+      <w:proofErr w:type="spellEnd"/>
+      <w:r>
+        <w:rPr>
+          <w:lang w:val="hr-HR"/>
+        </w:rPr>
+        <w:t xml:space="preserve"> transformacije odgovara frekvenciji po kojoj RR Lira pulsira, kao što je objašnjeno u poglavlju </w:t>
+      </w:r>
+      <w:r>
+        <w:rPr>
+          <w:lang w:val="hr-HR"/>
+        </w:rPr>
+        <w:t xml:space="preserve">1.2.3. </w:t>
+      </w:r>
+    </w:p>
+    <w:p>
+      <w:pPr>
+        <w:rPr>
+          <w:lang w:val="hr-HR"/>
+        </w:rPr>
+      </w:pPr>
+    </w:p>
+    <w:p>
+      <w:pPr>
+        <w:rPr>
+          <w:lang w:val="hr-HR"/>
+        </w:rPr>
+      </w:pPr>
     </w:p>
     <w:p>
       <w:pPr>
@@ -15009,18 +19054,11 @@
           <w:lang w:val="hr-HR"/>
         </w:rPr>
       </w:pPr>
-    </w:p>
-    <w:p>
-      <w:pPr>
-        <w:pStyle w:val="Heading3"/>
-        <w:rPr>
-          <w:lang w:val="hr-HR"/>
-        </w:rPr>
-      </w:pPr>
-      <w:r>
-        <w:rPr>
-          <w:lang w:val="hr-HR"/>
-        </w:rPr>
+      <w:r>
+        <w:rPr>
+          <w:lang w:val="hr-HR"/>
+        </w:rPr>
+        <w:lastRenderedPageBreak/>
         <w:t xml:space="preserve">2.4.2 </w:t>
       </w:r>
       <w:r>
@@ -15048,6 +19086,20 @@
     </w:p>
     <w:p>
       <w:pPr>
+        <w:rPr>
+          <w:lang w:val="hr-HR"/>
+        </w:rPr>
+      </w:pPr>
+    </w:p>
+    <w:p>
+      <w:pPr>
+        <w:rPr>
+          <w:lang w:val="hr-HR"/>
+        </w:rPr>
+      </w:pPr>
+    </w:p>
+    <w:p>
+      <w:pPr>
         <w:pStyle w:val="Heading3"/>
         <w:rPr>
           <w:lang w:val="hr-HR"/>
@@ -15077,13 +19129,6 @@
         <w:t xml:space="preserve"> za svjetlosnu krivulju</w:t>
       </w:r>
       <w:bookmarkEnd w:id="16"/>
-    </w:p>
-    <w:p>
-      <w:pPr>
-        <w:rPr>
-          <w:lang w:val="hr-HR"/>
-        </w:rPr>
-      </w:pPr>
     </w:p>
     <w:p>
       <w:pPr>
@@ -15846,7 +19891,7 @@
           <w:lang w:val="hr-HR"/>
         </w:rPr>
       </w:pPr>
-      <w:hyperlink r:id="rId23" w:history="1">
+      <w:hyperlink r:id="rId26" w:history="1">
         <w:r>
           <w:rPr>
             <w:rStyle w:val="Hyperlink"/>
@@ -15867,7 +19912,7 @@
           <w:lang w:val="hr-HR"/>
         </w:rPr>
       </w:pPr>
-      <w:hyperlink r:id="rId24" w:history="1">
+      <w:hyperlink r:id="rId27" w:history="1">
         <w:r>
           <w:rPr>
             <w:rStyle w:val="Hyperlink"/>
@@ -15888,7 +19933,7 @@
           <w:lang w:val="hr-HR"/>
         </w:rPr>
       </w:pPr>
-      <w:hyperlink r:id="rId25" w:history="1">
+      <w:hyperlink r:id="rId28" w:history="1">
         <w:r>
           <w:rPr>
             <w:rStyle w:val="Hyperlink"/>
@@ -15909,7 +19954,7 @@
           <w:lang w:val="hr-HR"/>
         </w:rPr>
       </w:pPr>
-      <w:hyperlink r:id="rId26" w:history="1">
+      <w:hyperlink r:id="rId29" w:history="1">
         <w:r>
           <w:rPr>
             <w:rStyle w:val="Hyperlink"/>
@@ -15930,7 +19975,7 @@
           <w:lang w:val="hr-HR"/>
         </w:rPr>
       </w:pPr>
-      <w:hyperlink r:id="rId27" w:history="1">
+      <w:hyperlink r:id="rId30" w:history="1">
         <w:r>
           <w:rPr>
             <w:rStyle w:val="Hyperlink"/>
@@ -15951,7 +19996,7 @@
           <w:lang w:val="hr-HR"/>
         </w:rPr>
       </w:pPr>
-      <w:hyperlink r:id="rId28" w:history="1">
+      <w:hyperlink r:id="rId31" w:history="1">
         <w:r>
           <w:rPr>
             <w:rStyle w:val="Hyperlink"/>
@@ -15972,7 +20017,7 @@
           <w:lang w:val="hr-HR"/>
         </w:rPr>
       </w:pPr>
-      <w:hyperlink r:id="rId29" w:anchor="pulse" w:history="1">
+      <w:hyperlink r:id="rId32" w:anchor="pulse" w:history="1">
         <w:r>
           <w:rPr>
             <w:rStyle w:val="Hyperlink"/>
@@ -15993,7 +20038,7 @@
           <w:lang w:val="hr-HR"/>
         </w:rPr>
       </w:pPr>
-      <w:hyperlink r:id="rId30" w:history="1">
+      <w:hyperlink r:id="rId33" w:history="1">
         <w:r>
           <w:rPr>
             <w:rStyle w:val="Hyperlink"/>
@@ -16014,7 +20059,7 @@
           <w:lang w:val="hr-HR"/>
         </w:rPr>
       </w:pPr>
-      <w:hyperlink r:id="rId31" w:history="1">
+      <w:hyperlink r:id="rId34" w:history="1">
         <w:r>
           <w:rPr>
             <w:rStyle w:val="Hyperlink"/>
@@ -16035,7 +20080,7 @@
           <w:lang w:val="hr-HR"/>
         </w:rPr>
       </w:pPr>
-      <w:hyperlink r:id="rId32" w:history="1">
+      <w:hyperlink r:id="rId35" w:history="1">
         <w:r>
           <w:rPr>
             <w:rStyle w:val="Hyperlink"/>
@@ -16056,7 +20101,7 @@
           <w:lang w:val="hr-HR"/>
         </w:rPr>
       </w:pPr>
-      <w:hyperlink r:id="rId33" w:history="1">
+      <w:hyperlink r:id="rId36" w:history="1">
         <w:r>
           <w:rPr>
             <w:rStyle w:val="Hyperlink"/>
@@ -16077,13 +20122,34 @@
           <w:lang w:val="hr-HR"/>
         </w:rPr>
       </w:pPr>
-      <w:hyperlink r:id="rId34" w:history="1">
+      <w:hyperlink r:id="rId37" w:history="1">
         <w:r>
           <w:rPr>
             <w:rStyle w:val="Hyperlink"/>
             <w:lang w:val="hr-HR"/>
           </w:rPr>
           <w:t>https://phys.libretexts.org/Courses/University_of_California_Davis/UCD%3A_Physics_7C_-_General_Physics/8%3A_Waves/8.6%3A_Beats</w:t>
+        </w:r>
+      </w:hyperlink>
+    </w:p>
+    <w:p>
+      <w:pPr>
+        <w:pStyle w:val="ListParagraph"/>
+        <w:numPr>
+          <w:ilvl w:val="0"/>
+          <w:numId w:val="10"/>
+        </w:numPr>
+        <w:rPr>
+          <w:lang w:val="hr-HR"/>
+        </w:rPr>
+      </w:pPr>
+      <w:hyperlink r:id="rId38" w:history="1">
+        <w:r>
+          <w:rPr>
+            <w:rStyle w:val="Hyperlink"/>
+            <w:lang w:val="hr-HR"/>
+          </w:rPr>
+          <w:t>http://gim.gimpoz.hr/repos/files/13512515264sjaj-boja-temperatura_zvijezda.pdf</w:t>
         </w:r>
       </w:hyperlink>
     </w:p>
@@ -16271,7 +20337,7 @@
 </file>
 
 <file path=word/commentsExtensible.xml><?xml version="1.0" encoding="utf-8"?>
-<w16cex:commentsExtensible xmlns:wpc="http://schemas.microsoft.com/office/word/2010/wordprocessingCanvas" xmlns:cx="http://schemas.microsoft.com/office/drawing/2014/chartex" xmlns:cx1="http://schemas.microsoft.com/office/drawing/2015/9/8/chartex" xmlns:cx2="http://schemas.microsoft.com/office/drawing/2015/10/21/chartex" xmlns:cx3="http://schemas.microsoft.com/office/drawing/2016/5/9/chartex" xmlns:cx4="http://schemas.microsoft.com/office/drawing/2016/5/10/chartex" xmlns:cx5="http://schemas.microsoft.com/office/drawing/2016/5/11/chartex" xmlns:cx6="http://schemas.microsoft.com/office/drawing/2016/5/12/chartex" xmlns:cx7="http://schemas.microsoft.com/office/drawing/2016/5/13/chartex" xmlns:cx8="http://schemas.microsoft.com/office/drawing/2016/5/14/chartex" xmlns:mc="http://schemas.openxmlformats.org/markup-compatibility/2006" xmlns:aink="http://schemas.microsoft.com/office/drawing/2016/ink" xmlns:am3d="http://schemas.microsoft.com/office/drawing/2017/model3d" xmlns:o="urn:schemas-microsoft-com:office:office" xmlns:oel="http://schemas.microsoft.com/office/2019/extlst" xmlns:r="http://schemas.openxmlformats.org/officeDocument/2006/relationships" xmlns:m="http://schemas.openxmlformats.org/officeDocument/2006/math" xmlns:v="urn:schemas-microsoft-com:vml" xmlns:wp14="http://schemas.microsoft.com/office/word/2010/wordprocessingDrawing" xmlns:wp="http://schemas.openxmlformats.org/drawingml/2006/wordprocessingDrawing" xmlns:w10="urn:schemas-microsoft-com:office:word" xmlns:w="http://schemas.openxmlformats.org/wordprocessingml/2006/main" xmlns:w14="http://schemas.microsoft.com/office/word/2010/wordml" xmlns:w15="http://schemas.microsoft.com/office/word/2012/wordml" xmlns:w16cex="http://schemas.microsoft.com/office/word/2018/wordml/cex" xmlns:w16cid="http://schemas.microsoft.com/office/word/2016/wordml/cid" xmlns:w16="http://schemas.microsoft.com/office/word/2018/wordml" xmlns:w16sdtdh="http://schemas.microsoft.com/office/word/2020/wordml/sdtdatahash" xmlns:w16se="http://schemas.microsoft.com/office/word/2015/wordml/symex" xmlns:wpg="http://schemas.microsoft.com/office/word/2010/wordprocessingGroup" xmlns:wpi="http://schemas.microsoft.com/office/word/2010/wordprocessingInk" xmlns:wne="http://schemas.microsoft.com/office/word/2006/wordml" xmlns:wps="http://schemas.microsoft.com/office/word/2010/wordprocessingShape" mc:Ignorable="w14 w15 w16se w16cid w16 w16cex w16sdtdh wp14">
+<w16cex:commentsExtensible xmlns:wpc="http://schemas.microsoft.com/office/word/2010/wordprocessingCanvas" xmlns:cx="http://schemas.microsoft.com/office/drawing/2014/chartex" xmlns:cx1="http://schemas.microsoft.com/office/drawing/2015/9/8/chartex" xmlns:cx2="http://schemas.microsoft.com/office/drawing/2015/10/21/chartex" xmlns:cx3="http://schemas.microsoft.com/office/drawing/2016/5/9/chartex" xmlns:cx4="http://schemas.microsoft.com/office/drawing/2016/5/10/chartex" xmlns:cx5="http://schemas.microsoft.com/office/drawing/2016/5/11/chartex" xmlns:cx6="http://schemas.microsoft.com/office/drawing/2016/5/12/chartex" xmlns:cx7="http://schemas.microsoft.com/office/drawing/2016/5/13/chartex" xmlns:cx8="http://schemas.microsoft.com/office/drawing/2016/5/14/chartex" xmlns:cr="http://schemas.microsoft.com/office/comments/2020/reactions" xmlns:mc="http://schemas.openxmlformats.org/markup-compatibility/2006" xmlns:aink="http://schemas.microsoft.com/office/drawing/2016/ink" xmlns:am3d="http://schemas.microsoft.com/office/drawing/2017/model3d" xmlns:o="urn:schemas-microsoft-com:office:office" xmlns:oel="http://schemas.microsoft.com/office/2019/extlst" xmlns:r="http://schemas.openxmlformats.org/officeDocument/2006/relationships" xmlns:m="http://schemas.openxmlformats.org/officeDocument/2006/math" xmlns:v="urn:schemas-microsoft-com:vml" xmlns:wp14="http://schemas.microsoft.com/office/word/2010/wordprocessingDrawing" xmlns:wp="http://schemas.openxmlformats.org/drawingml/2006/wordprocessingDrawing" xmlns:w10="urn:schemas-microsoft-com:office:word" xmlns:w="http://schemas.openxmlformats.org/wordprocessingml/2006/main" xmlns:w14="http://schemas.microsoft.com/office/word/2010/wordml" xmlns:w15="http://schemas.microsoft.com/office/word/2012/wordml" xmlns:w16cex="http://schemas.microsoft.com/office/word/2018/wordml/cex" xmlns:w16cid="http://schemas.microsoft.com/office/word/2016/wordml/cid" xmlns:w16="http://schemas.microsoft.com/office/word/2018/wordml" xmlns:w16sdtdh="http://schemas.microsoft.com/office/word/2020/wordml/sdtdatahash" xmlns:w16se="http://schemas.microsoft.com/office/word/2015/wordml/symex" xmlns:wpg="http://schemas.microsoft.com/office/word/2010/wordprocessingGroup" xmlns:wpi="http://schemas.microsoft.com/office/word/2010/wordprocessingInk" xmlns:wne="http://schemas.microsoft.com/office/word/2006/wordml" xmlns:wps="http://schemas.microsoft.com/office/word/2010/wordprocessingShape" mc:Ignorable="w14 w15 w16se w16cid w16 w16cex w16sdtdh cr wp14">
   <w16cex:commentExtensible w16cex:durableId="55CD86EA" w16cex:dateUtc="2024-02-06T13:21:00Z"/>
 </w16cex:commentsExtensible>
 </file>

--- a/rrlyrae_2023_working.docx
+++ b/rrlyrae_2023_working.docx
@@ -3956,11 +3956,25 @@
           <w:lang w:val="hr-HR"/>
         </w:rPr>
       </w:pPr>
-      <w:r>
-        <w:rPr>
-          <w:lang w:val="hr-HR"/>
-        </w:rPr>
-        <w:t>Noćno nebo prepuno je zvijezda gdje svaka sije svojom svjetlošću i obasjava nebeski svod. Zvijezdin sjaj ovisi o njenoj temperaturi i radijusu,</w:t>
+      <w:commentRangeStart w:id="3"/>
+      <w:r>
+        <w:rPr>
+          <w:lang w:val="hr-HR"/>
+        </w:rPr>
+        <w:t>Noćno nebo prepuno je zvijezda gdje svaka sije svojom svjetlošću i obasjava nebeski svod.</w:t>
+      </w:r>
+      <w:commentRangeEnd w:id="3"/>
+      <w:r>
+        <w:rPr>
+          <w:rStyle w:val="CommentReference"/>
+        </w:rPr>
+        <w:commentReference w:id="3"/>
+      </w:r>
+      <w:r>
+        <w:rPr>
+          <w:lang w:val="hr-HR"/>
+        </w:rPr>
+        <w:t xml:space="preserve"> Zvijezdin sjaj ovisi o njenoj temperaturi i radijusu,</w:t>
       </w:r>
       <w:r>
         <w:rPr>
@@ -4068,7 +4082,21 @@
         <w:rPr>
           <w:lang w:val="hr-HR"/>
         </w:rPr>
-        <w:t xml:space="preserve"> kontrahira</w:t>
+        <w:t xml:space="preserve"> </w:t>
+      </w:r>
+      <w:commentRangeStart w:id="4"/>
+      <w:r>
+        <w:rPr>
+          <w:lang w:val="hr-HR"/>
+        </w:rPr>
+        <w:t>kontrahira</w:t>
+      </w:r>
+      <w:commentRangeEnd w:id="4"/>
+      <w:r>
+        <w:rPr>
+          <w:rStyle w:val="CommentReference"/>
+        </w:rPr>
+        <w:commentReference w:id="4"/>
       </w:r>
       <w:r>
         <w:rPr>
@@ -4220,7 +4248,14 @@
         <w:rPr>
           <w:lang w:val="hr-HR"/>
         </w:rPr>
-        <w:t>koje prikazuju ovaj efekt, odlučila sam istražiti postojanje efekta kod RR Lira koje se ne nalaze u nekome specifičnome skupu</w:t>
+        <w:t xml:space="preserve">koje prikazuju ovaj efekt, odlučila sam istražiti postojanje efekta kod RR Lira </w:t>
+      </w:r>
+      <w:commentRangeStart w:id="5"/>
+      <w:r>
+        <w:rPr>
+          <w:lang w:val="hr-HR"/>
+        </w:rPr>
+        <w:t>koje se ne nalaze u nekome specifičnome skupu</w:t>
       </w:r>
       <w:r>
         <w:rPr>
@@ -4234,11 +4269,32 @@
         </w:rPr>
         <w:t xml:space="preserve">. </w:t>
       </w:r>
-      <w:r>
-        <w:rPr>
-          <w:lang w:val="hr-HR"/>
-        </w:rPr>
-        <w:t xml:space="preserve">Pronalaženjem novih Blazhko zvijezda s drugačijim svojstvima od dosadašnjih zvijezda </w:t>
+      <w:commentRangeEnd w:id="5"/>
+      <w:r>
+        <w:rPr>
+          <w:rStyle w:val="CommentReference"/>
+        </w:rPr>
+        <w:commentReference w:id="5"/>
+      </w:r>
+      <w:r>
+        <w:rPr>
+          <w:lang w:val="hr-HR"/>
+        </w:rPr>
+        <w:t xml:space="preserve">Pronalaženjem novih </w:t>
+      </w:r>
+      <w:proofErr w:type="spellStart"/>
+      <w:r>
+        <w:rPr>
+          <w:lang w:val="hr-HR"/>
+        </w:rPr>
+        <w:t>Blazhko</w:t>
+      </w:r>
+      <w:proofErr w:type="spellEnd"/>
+      <w:r>
+        <w:rPr>
+          <w:lang w:val="hr-HR"/>
+        </w:rPr>
+        <w:t xml:space="preserve"> zvijezda s drugačijim svojstvima od dosadašnjih zvijezda </w:t>
       </w:r>
       <w:r>
         <w:rPr>
@@ -4501,7 +4557,7 @@
           <w:lang w:val="hr-HR"/>
         </w:rPr>
       </w:pPr>
-      <w:bookmarkStart w:id="3" w:name="_Toc154744693"/>
+      <w:bookmarkStart w:id="6" w:name="_Toc154744693"/>
       <w:r>
         <w:rPr>
           <w:lang w:val="hr-HR"/>
@@ -4515,7 +4571,7 @@
         </w:rPr>
         <w:t>Promjenjive zvijezde</w:t>
       </w:r>
-      <w:bookmarkEnd w:id="3"/>
+      <w:bookmarkEnd w:id="6"/>
     </w:p>
     <w:p>
       <w:pPr>
@@ -4524,14 +4580,14 @@
           <w:lang w:val="hr-HR"/>
         </w:rPr>
       </w:pPr>
-      <w:bookmarkStart w:id="4" w:name="_Toc154744694"/>
+      <w:bookmarkStart w:id="7" w:name="_Toc154744694"/>
       <w:r>
         <w:rPr>
           <w:lang w:val="hr-HR"/>
         </w:rPr>
         <w:t>1.2.1 Tipovi promjenjivih zvijezda</w:t>
       </w:r>
-      <w:bookmarkEnd w:id="4"/>
+      <w:bookmarkEnd w:id="7"/>
     </w:p>
     <w:p>
       <w:pPr>
@@ -4856,6 +4912,7 @@
         </w:rPr>
         <w:t xml:space="preserve">, </w:t>
       </w:r>
+      <w:commentRangeStart w:id="8"/>
       <w:proofErr w:type="spellStart"/>
       <w:r>
         <w:rPr>
@@ -4878,7 +4935,20 @@
         <w:rPr>
           <w:lang w:val="hr-HR"/>
         </w:rPr>
-        <w:t xml:space="preserve"> zvijezde, a od zvijezda s dugim periodom su </w:t>
+        <w:t xml:space="preserve"> </w:t>
+      </w:r>
+      <w:commentRangeEnd w:id="8"/>
+      <w:r>
+        <w:rPr>
+          <w:rStyle w:val="CommentReference"/>
+        </w:rPr>
+        <w:commentReference w:id="8"/>
+      </w:r>
+      <w:r>
+        <w:rPr>
+          <w:lang w:val="hr-HR"/>
+        </w:rPr>
+        <w:t xml:space="preserve">zvijezde, a od zvijezda s dugim periodom su </w:t>
       </w:r>
       <w:r>
         <w:rPr>
@@ -4918,14 +4988,14 @@
           <w:lang w:val="hr-HR"/>
         </w:rPr>
       </w:pPr>
-      <w:bookmarkStart w:id="5" w:name="_Toc154744695"/>
+      <w:bookmarkStart w:id="9" w:name="_Toc154744695"/>
       <w:r>
         <w:rPr>
           <w:lang w:val="hr-HR"/>
         </w:rPr>
         <w:t xml:space="preserve">1.2.2 </w:t>
       </w:r>
-      <w:bookmarkEnd w:id="5"/>
+      <w:bookmarkEnd w:id="9"/>
       <w:r>
         <w:rPr>
           <w:lang w:val="hr-HR"/>
@@ -4996,6 +5066,7 @@
         </w:rPr>
         <w:t xml:space="preserve">Kod </w:t>
       </w:r>
+      <w:commentRangeStart w:id="10"/>
       <w:proofErr w:type="spellStart"/>
       <w:r>
         <w:rPr>
@@ -5003,7 +5074,14 @@
         </w:rPr>
         <w:t>puslirajućih</w:t>
       </w:r>
+      <w:commentRangeEnd w:id="10"/>
       <w:proofErr w:type="spellEnd"/>
+      <w:r>
+        <w:rPr>
+          <w:rStyle w:val="CommentReference"/>
+        </w:rPr>
+        <w:commentReference w:id="10"/>
+      </w:r>
       <w:r>
         <w:rPr>
           <w:lang w:val="hr-HR"/>
@@ -5376,7 +5454,7 @@
                     <pic:cNvPicPr/>
                   </pic:nvPicPr>
                   <pic:blipFill>
-                    <a:blip r:embed="rId6">
+                    <a:blip r:embed="rId10">
                       <a:extLst>
                         <a:ext uri="{28A0092B-C50C-407E-A947-70E740481C1C}">
                           <a14:useLocalDpi xmlns:a14="http://schemas.microsoft.com/office/drawing/2010/main" val="0"/>
@@ -5682,7 +5760,35 @@
         <w:rPr>
           <w:lang w:val="hr-HR"/>
         </w:rPr>
-        <w:t xml:space="preserve">Jedinstvena okolina unutrašnjosti zvijezde omogućava ionizaciju negativnog vodika, koji mnogo više </w:t>
+        <w:t xml:space="preserve">Jedinstvena okolina unutrašnjosti zvijezde omogućava ionizaciju </w:t>
+      </w:r>
+      <w:commentRangeStart w:id="11"/>
+      <w:commentRangeStart w:id="12"/>
+      <w:r>
+        <w:rPr>
+          <w:lang w:val="hr-HR"/>
+        </w:rPr>
+        <w:t>negativnog</w:t>
+      </w:r>
+      <w:commentRangeEnd w:id="11"/>
+      <w:r>
+        <w:rPr>
+          <w:rStyle w:val="CommentReference"/>
+        </w:rPr>
+        <w:commentReference w:id="11"/>
+      </w:r>
+      <w:commentRangeEnd w:id="12"/>
+      <w:r>
+        <w:rPr>
+          <w:rStyle w:val="CommentReference"/>
+        </w:rPr>
+        <w:commentReference w:id="12"/>
+      </w:r>
+      <w:r>
+        <w:rPr>
+          <w:lang w:val="hr-HR"/>
+        </w:rPr>
+        <w:t xml:space="preserve"> vodika, koji mnogo više </w:t>
       </w:r>
       <w:proofErr w:type="spellStart"/>
       <w:r>
@@ -5728,7 +5834,7 @@
                     <pic:cNvPicPr/>
                   </pic:nvPicPr>
                   <pic:blipFill>
-                    <a:blip r:embed="rId7" cstate="print">
+                    <a:blip r:embed="rId11" cstate="print">
                       <a:extLst>
                         <a:ext uri="{28A0092B-C50C-407E-A947-70E740481C1C}">
                           <a14:useLocalDpi xmlns:a14="http://schemas.microsoft.com/office/drawing/2010/main" val="0"/>
@@ -5775,7 +5881,7 @@
                     <pic:cNvPicPr/>
                   </pic:nvPicPr>
                   <pic:blipFill>
-                    <a:blip r:embed="rId8" cstate="print">
+                    <a:blip r:embed="rId12" cstate="print">
                       <a:extLst>
                         <a:ext uri="{28A0092B-C50C-407E-A947-70E740481C1C}">
                           <a14:useLocalDpi xmlns:a14="http://schemas.microsoft.com/office/drawing/2010/main" val="0"/>
@@ -6029,7 +6135,28 @@
         <w:rPr>
           <w:lang w:val="hr-HR"/>
         </w:rPr>
-        <w:t>, odnosno magnituda je najniža u ciklusu,</w:t>
+        <w:t xml:space="preserve">, odnosno </w:t>
+      </w:r>
+      <w:commentRangeStart w:id="13"/>
+      <w:r>
+        <w:rPr>
+          <w:lang w:val="hr-HR"/>
+        </w:rPr>
+        <w:t xml:space="preserve">magnituda je najniža </w:t>
+      </w:r>
+      <w:commentRangeEnd w:id="13"/>
+      <w:r>
+        <w:rPr>
+          <w:rStyle w:val="CommentReference"/>
+          <w:color w:val="auto"/>
+        </w:rPr>
+        <w:commentReference w:id="13"/>
+      </w:r>
+      <w:r>
+        <w:rPr>
+          <w:lang w:val="hr-HR"/>
+        </w:rPr>
+        <w:t>u ciklusu,</w:t>
       </w:r>
     </w:p>
     <w:p>
@@ -6086,7 +6213,28 @@
         <w:rPr>
           <w:lang w:val="hr-HR"/>
         </w:rPr>
-        <w:t>Plin dolazi do novog područja zvijezde i deionizira se, što smanji neprozirnost na standardnu vrijednost te zbog povećanja i volumena i emitirane svjetlosti magnituda je najviša u ciklusu,</w:t>
+        <w:t xml:space="preserve">Plin dolazi do novog područja zvijezde i deionizira se, što smanji neprozirnost na standardnu vrijednost te zbog povećanja i volumena i emitirane svjetlosti </w:t>
+      </w:r>
+      <w:commentRangeStart w:id="14"/>
+      <w:r>
+        <w:rPr>
+          <w:lang w:val="hr-HR"/>
+        </w:rPr>
+        <w:t xml:space="preserve">magnituda je najviša </w:t>
+      </w:r>
+      <w:commentRangeEnd w:id="14"/>
+      <w:r>
+        <w:rPr>
+          <w:rStyle w:val="CommentReference"/>
+          <w:color w:val="auto"/>
+        </w:rPr>
+        <w:commentReference w:id="14"/>
+      </w:r>
+      <w:r>
+        <w:rPr>
+          <w:lang w:val="hr-HR"/>
+        </w:rPr>
+        <w:t>u ciklusu,</w:t>
       </w:r>
     </w:p>
     <w:p>
@@ -6381,7 +6529,7 @@
                     <pic:cNvPicPr/>
                   </pic:nvPicPr>
                   <pic:blipFill rotWithShape="1">
-                    <a:blip r:embed="rId9">
+                    <a:blip r:embed="rId13">
                       <a:extLst>
                         <a:ext uri="{28A0092B-C50C-407E-A947-70E740481C1C}">
                           <a14:useLocalDpi xmlns:a14="http://schemas.microsoft.com/office/drawing/2010/main" val="0"/>
@@ -6550,7 +6698,7 @@
           <w:lang w:val="hr-HR"/>
         </w:rPr>
       </w:pPr>
-      <w:bookmarkStart w:id="6" w:name="_Toc154744696"/>
+      <w:bookmarkStart w:id="15" w:name="_Toc154744696"/>
       <w:r>
         <w:rPr>
           <w:lang w:val="hr-HR"/>
@@ -6569,7 +6717,7 @@
         </w:rPr>
         <w:t xml:space="preserve"> Svjetlosne krivulje</w:t>
       </w:r>
-      <w:bookmarkEnd w:id="6"/>
+      <w:bookmarkEnd w:id="15"/>
     </w:p>
     <w:p>
       <w:pPr>
@@ -6695,7 +6843,7 @@
                     <pic:cNvPicPr/>
                   </pic:nvPicPr>
                   <pic:blipFill rotWithShape="1">
-                    <a:blip r:embed="rId10" cstate="print">
+                    <a:blip r:embed="rId14" cstate="print">
                       <a:extLst>
                         <a:ext uri="{28A0092B-C50C-407E-A947-70E740481C1C}">
                           <a14:useLocalDpi xmlns:a14="http://schemas.microsoft.com/office/drawing/2010/main" val="0"/>
@@ -6763,7 +6911,7 @@
           <w:lang w:val="hr-HR"/>
         </w:rPr>
       </w:pPr>
-      <w:bookmarkStart w:id="7" w:name="_Toc154744697"/>
+      <w:bookmarkStart w:id="16" w:name="_Toc154744697"/>
       <w:r>
         <w:rPr>
           <w:lang w:val="hr-HR"/>
@@ -6794,7 +6942,7 @@
         </w:rPr>
         <w:t xml:space="preserve"> zvijezde</w:t>
       </w:r>
-      <w:bookmarkEnd w:id="7"/>
+      <w:bookmarkEnd w:id="16"/>
     </w:p>
     <w:p>
       <w:pPr>
@@ -6957,7 +7105,7 @@
                     <pic:cNvPicPr/>
                   </pic:nvPicPr>
                   <pic:blipFill>
-                    <a:blip r:embed="rId11">
+                    <a:blip r:embed="rId15">
                       <a:extLst>
                         <a:ext uri="{28A0092B-C50C-407E-A947-70E740481C1C}">
                           <a14:useLocalDpi xmlns:a14="http://schemas.microsoft.com/office/drawing/2010/main" val="0"/>
@@ -7123,7 +7271,7 @@
                     <pic:cNvPicPr/>
                   </pic:nvPicPr>
                   <pic:blipFill>
-                    <a:blip r:embed="rId12">
+                    <a:blip r:embed="rId16">
                       <a:extLst>
                         <a:ext uri="{28A0092B-C50C-407E-A947-70E740481C1C}">
                           <a14:useLocalDpi xmlns:a14="http://schemas.microsoft.com/office/drawing/2010/main" val="0"/>
@@ -7257,7 +7405,7 @@
                     <pic:cNvPicPr/>
                   </pic:nvPicPr>
                   <pic:blipFill>
-                    <a:blip r:embed="rId13">
+                    <a:blip r:embed="rId17">
                       <a:extLst>
                         <a:ext uri="{28A0092B-C50C-407E-A947-70E740481C1C}">
                           <a14:useLocalDpi xmlns:a14="http://schemas.microsoft.com/office/drawing/2010/main" val="0"/>
@@ -7318,14 +7466,14 @@
           <w:lang w:val="hr-HR"/>
         </w:rPr>
       </w:pPr>
-      <w:bookmarkStart w:id="8" w:name="_Toc154744698"/>
+      <w:bookmarkStart w:id="17" w:name="_Toc154744698"/>
       <w:r>
         <w:rPr>
           <w:lang w:val="hr-HR"/>
         </w:rPr>
         <w:t>1.3 Blazhko efekt</w:t>
       </w:r>
-      <w:bookmarkEnd w:id="8"/>
+      <w:bookmarkEnd w:id="17"/>
     </w:p>
     <w:p>
       <w:pPr>
@@ -7363,37 +7511,95 @@
         <w:rPr>
           <w:lang w:val="hr-HR"/>
         </w:rPr>
-        <w:t xml:space="preserve">, odnosno periodično mijenjanje oblika </w:t>
-      </w:r>
-      <w:r>
-        <w:rPr>
-          <w:lang w:val="hr-HR"/>
-        </w:rPr>
-        <w:t>krivulje</w:t>
-      </w:r>
-      <w:r>
-        <w:rPr>
-          <w:lang w:val="hr-HR"/>
-        </w:rPr>
-        <w:t>, a mijenjanjem oblika mijenja se amplituda i</w:t>
-      </w:r>
-      <w:r>
-        <w:rPr>
-          <w:lang w:val="hr-HR"/>
-        </w:rPr>
-        <w:t>li</w:t>
-      </w:r>
-      <w:r>
-        <w:rPr>
-          <w:lang w:val="hr-HR"/>
-        </w:rPr>
-        <w:t xml:space="preserve"> period. </w:t>
-      </w:r>
-      <w:r>
-        <w:rPr>
-          <w:lang w:val="hr-HR"/>
-        </w:rPr>
-        <w:t xml:space="preserve">Zato postoji </w:t>
+        <w:t xml:space="preserve">, odnosno periodično mijenjanje oblika svjetlosti, a mijenjanjem oblika </w:t>
+      </w:r>
+      <w:commentRangeStart w:id="18"/>
+      <w:r>
+        <w:rPr>
+          <w:lang w:val="hr-HR"/>
+        </w:rPr>
+        <w:t xml:space="preserve">mijenja se i amplituda i period. </w:t>
+      </w:r>
+      <w:commentRangeEnd w:id="18"/>
+      <w:r>
+        <w:rPr>
+          <w:rStyle w:val="CommentReference"/>
+        </w:rPr>
+        <w:commentReference w:id="18"/>
+      </w:r>
+    </w:p>
+    <w:p>
+      <w:pPr>
+        <w:rPr>
+          <w:lang w:val="hr-HR"/>
+        </w:rPr>
+      </w:pPr>
+    </w:p>
+    <w:p>
+      <w:pPr>
+        <w:spacing w:after="200" w:line="276" w:lineRule="auto"/>
+        <w:rPr>
+          <w:lang w:val="hr-HR"/>
+        </w:rPr>
+      </w:pPr>
+      <w:r>
+        <w:rPr>
+          <w:lang w:val="hr-HR"/>
+        </w:rPr>
+        <w:br w:type="page"/>
+      </w:r>
+    </w:p>
+    <w:p>
+      <w:pPr>
+        <w:pStyle w:val="Heading1"/>
+        <w:rPr>
+          <w:lang w:val="hr-HR"/>
+        </w:rPr>
+      </w:pPr>
+      <w:bookmarkStart w:id="19" w:name="_Toc154744701"/>
+      <w:r>
+        <w:rPr>
+          <w:lang w:val="hr-HR"/>
+        </w:rPr>
+        <w:lastRenderedPageBreak/>
+        <w:t>2 METODOLOGIJA</w:t>
+      </w:r>
+      <w:bookmarkEnd w:id="19"/>
+    </w:p>
+    <w:p>
+      <w:pPr>
+        <w:pStyle w:val="Heading2"/>
+        <w:rPr>
+          <w:lang w:val="hr-HR"/>
+        </w:rPr>
+      </w:pPr>
+      <w:bookmarkStart w:id="20" w:name="_Toc154744702"/>
+      <w:r>
+        <w:rPr>
+          <w:lang w:val="hr-HR"/>
+        </w:rPr>
+        <w:t>2.1 Dohvat i priprema podataka</w:t>
+      </w:r>
+      <w:bookmarkEnd w:id="20"/>
+    </w:p>
+    <w:p>
+      <w:pPr>
+        <w:jc w:val="both"/>
+        <w:rPr>
+          <w:lang w:val="hr-HR"/>
+        </w:rPr>
+      </w:pPr>
+      <w:r>
+        <w:rPr>
+          <w:lang w:val="hr-HR"/>
+        </w:rPr>
+        <w:t>Za uspješnu analizu RR Lira u potrazi za Blazhko efektom, potrebno je razmatrati svjetlosne krivulje iste zvijezde u drugačijem vremenskom razdoblju.</w:t>
+      </w:r>
+      <w:r>
+        <w:rPr>
+          <w:lang w:val="hr-HR"/>
+        </w:rPr>
+        <w:t xml:space="preserve"> Zato u ovom praktičnom radu koristim 2 baze podataka: </w:t>
       </w:r>
       <w:r>
         <w:rPr>
@@ -7401,7 +7607,7 @@
           <w:bCs/>
           <w:lang w:val="hr-HR"/>
         </w:rPr>
-        <w:t>fazna modulacija</w:t>
+        <w:t>LINEAR</w:t>
       </w:r>
       <w:r>
         <w:rPr>
@@ -7415,184 +7621,19 @@
           <w:bCs/>
           <w:lang w:val="hr-HR"/>
         </w:rPr>
-        <w:t xml:space="preserve">amplitudna modulacija. </w:t>
-      </w:r>
-      <w:r>
-        <w:rPr>
-          <w:lang w:val="hr-HR"/>
-        </w:rPr>
-        <w:t xml:space="preserve">Fazna modulacija je kada se period RR Lire promijeni, </w:t>
-      </w:r>
-      <w:r>
-        <w:rPr>
-          <w:lang w:val="hr-HR"/>
-        </w:rPr>
-        <w:t xml:space="preserve">što dovodi do </w:t>
-      </w:r>
-      <w:r>
-        <w:rPr>
-          <w:lang w:val="hr-HR"/>
-        </w:rPr>
-        <w:t xml:space="preserve">pomicanja čitave krivulje ulijevo ili udesno po sezoni promatranja. Amplitudna modulacija je kada se amplituda promijeni, što možemo vidjeti razlikom u visini podataka </w:t>
-      </w:r>
-      <w:r>
-        <w:rPr>
-          <w:lang w:val="hr-HR"/>
-        </w:rPr>
-        <w:t>tokom</w:t>
-      </w:r>
-      <w:r>
-        <w:rPr>
-          <w:lang w:val="hr-HR"/>
-        </w:rPr>
-        <w:t xml:space="preserve"> sezona promatranja. </w:t>
-      </w:r>
-    </w:p>
-    <w:p>
-      <w:pPr>
-        <w:rPr>
-          <w:lang w:val="hr-HR"/>
-        </w:rPr>
-      </w:pPr>
-      <w:r>
-        <w:rPr>
-          <w:lang w:val="hr-HR"/>
-        </w:rPr>
-        <w:t xml:space="preserve">Efekt u fizici preko kojeg najviše možemo približiti fenomen Blazhko efekta su </w:t>
-      </w:r>
-      <w:proofErr w:type="spellStart"/>
-      <w:r>
-        <w:rPr>
-          <w:lang w:val="hr-HR"/>
-        </w:rPr>
-        <w:t>interference</w:t>
-      </w:r>
-      <w:proofErr w:type="spellEnd"/>
-      <w:r>
-        <w:rPr>
-          <w:lang w:val="hr-HR"/>
-        </w:rPr>
-        <w:t xml:space="preserve"> </w:t>
-      </w:r>
-      <w:proofErr w:type="spellStart"/>
-      <w:r>
-        <w:rPr>
-          <w:lang w:val="hr-HR"/>
-        </w:rPr>
-        <w:t>beats</w:t>
-      </w:r>
-      <w:proofErr w:type="spellEnd"/>
-      <w:r>
-        <w:rPr>
-          <w:lang w:val="hr-HR"/>
-        </w:rPr>
-        <w:t>?</w:t>
-      </w:r>
-    </w:p>
-    <w:p>
-      <w:pPr>
-        <w:rPr>
-          <w:lang w:val="hr-HR"/>
-        </w:rPr>
-      </w:pPr>
-      <w:r>
-        <w:rPr>
-          <w:lang w:val="hr-HR"/>
-        </w:rPr>
-        <w:t>…</w:t>
-      </w:r>
-    </w:p>
-    <w:p>
-      <w:pPr>
-        <w:pStyle w:val="Heading1"/>
-        <w:rPr>
-          <w:lang w:val="hr-HR"/>
-        </w:rPr>
-      </w:pPr>
-      <w:bookmarkStart w:id="9" w:name="_Toc154744701"/>
-      <w:r>
-        <w:rPr>
-          <w:lang w:val="hr-HR"/>
-        </w:rPr>
-        <w:lastRenderedPageBreak/>
-        <w:t>2 METODOLOGIJA</w:t>
-      </w:r>
-      <w:bookmarkEnd w:id="9"/>
-    </w:p>
-    <w:p>
-      <w:pPr>
-        <w:pStyle w:val="Heading2"/>
-        <w:rPr>
-          <w:lang w:val="hr-HR"/>
-        </w:rPr>
-      </w:pPr>
-      <w:bookmarkStart w:id="10" w:name="_Toc154744702"/>
-      <w:r>
-        <w:rPr>
-          <w:lang w:val="hr-HR"/>
-        </w:rPr>
-        <w:t>2.1 Dohvat i priprema podataka</w:t>
-      </w:r>
-      <w:bookmarkEnd w:id="10"/>
-    </w:p>
-    <w:p>
-      <w:pPr>
-        <w:jc w:val="both"/>
-        <w:rPr>
-          <w:lang w:val="hr-HR"/>
-        </w:rPr>
-      </w:pPr>
-      <w:r>
-        <w:rPr>
-          <w:lang w:val="hr-HR"/>
-        </w:rPr>
-        <w:t>Za uspješnu analizu RR Lira u potrazi za Blazhko efektom, potrebno je razmatrati svjetlosne krivulje iste zvijezde u drugačijem vremenskom razdoblju.</w:t>
-      </w:r>
-      <w:r>
-        <w:rPr>
-          <w:lang w:val="hr-HR"/>
-        </w:rPr>
-        <w:t xml:space="preserve"> Zato u ovom praktičnom radu koristim 2 baze podataka: </w:t>
-      </w:r>
-      <w:r>
-        <w:rPr>
-          <w:b/>
-          <w:bCs/>
-          <w:lang w:val="hr-HR"/>
-        </w:rPr>
-        <w:t>LINEAR</w:t>
-      </w:r>
-      <w:r>
-        <w:rPr>
-          <w:lang w:val="hr-HR"/>
-        </w:rPr>
-        <w:t xml:space="preserve"> i </w:t>
-      </w:r>
-      <w:r>
-        <w:rPr>
-          <w:b/>
-          <w:bCs/>
-          <w:lang w:val="hr-HR"/>
-        </w:rPr>
         <w:t>ZTF</w:t>
       </w:r>
       <w:r>
         <w:rPr>
           <w:lang w:val="hr-HR"/>
         </w:rPr>
-        <w:t xml:space="preserve">, </w:t>
-      </w:r>
-      <w:r>
-        <w:rPr>
-          <w:lang w:val="hr-HR"/>
-        </w:rPr>
-        <w:t>kako bih mogla usporediti podatke i prisutnost efekta preko dugog vremenskog intervala</w:t>
-      </w:r>
-      <w:r>
-        <w:rPr>
-          <w:lang w:val="hr-HR"/>
-        </w:rPr>
-        <w:t>. Materijali korišteni u ovom radu su</w:t>
+        <w:t xml:space="preserve">, kako bih mogla uspoređivati parametre zvijezda s vremenskim razmakom od otprilike 10 godina. </w:t>
+      </w:r>
+      <w:r>
+        <w:rPr>
+          <w:lang w:val="hr-HR"/>
+        </w:rPr>
+        <w:t>U ovom praktičnom radu koristim sljedeće materijale</w:t>
       </w:r>
       <w:r>
         <w:rPr>
@@ -7646,12 +7687,6 @@
         <w:t>GitHub</w:t>
       </w:r>
       <w:proofErr w:type="spellEnd"/>
-      <w:r>
-        <w:rPr>
-          <w:lang w:val="hr-HR"/>
-        </w:rPr>
-        <w:t xml:space="preserve"> za spremanje programa </w:t>
-      </w:r>
     </w:p>
     <w:p>
       <w:pPr>
@@ -7684,11 +7719,38 @@
           <w:lang w:val="hr-HR"/>
         </w:rPr>
       </w:pPr>
+      <w:r>
+        <w:rPr>
+          <w:lang w:val="hr-HR"/>
+        </w:rPr>
+        <w:t xml:space="preserve">Programski paket </w:t>
+      </w:r>
       <w:proofErr w:type="spellStart"/>
       <w:r>
         <w:rPr>
           <w:lang w:val="hr-HR"/>
         </w:rPr>
+        <w:t>Quarto</w:t>
+      </w:r>
+      <w:proofErr w:type="spellEnd"/>
+    </w:p>
+    <w:p>
+      <w:pPr>
+        <w:pStyle w:val="ListParagraph"/>
+        <w:numPr>
+          <w:ilvl w:val="0"/>
+          <w:numId w:val="4"/>
+        </w:numPr>
+        <w:jc w:val="both"/>
+        <w:rPr>
+          <w:lang w:val="hr-HR"/>
+        </w:rPr>
+      </w:pPr>
+      <w:proofErr w:type="spellStart"/>
+      <w:r>
+        <w:rPr>
+          <w:lang w:val="hr-HR"/>
+        </w:rPr>
         <w:t>Jupyter</w:t>
       </w:r>
       <w:proofErr w:type="spellEnd"/>
@@ -7698,12 +7760,14 @@
         </w:rPr>
         <w:t xml:space="preserve"> </w:t>
       </w:r>
-      <w:r>
-        <w:rPr>
-          <w:lang w:val="hr-HR"/>
-        </w:rPr>
-        <w:t>bilježnice</w:t>
-      </w:r>
+      <w:proofErr w:type="spellStart"/>
+      <w:r>
+        <w:rPr>
+          <w:lang w:val="hr-HR"/>
+        </w:rPr>
+        <w:t>notebooks</w:t>
+      </w:r>
+      <w:proofErr w:type="spellEnd"/>
       <w:r>
         <w:rPr>
           <w:lang w:val="hr-HR"/>
@@ -7898,55 +7962,7 @@
         <w:rPr>
           <w:lang w:val="hr-HR" w:eastAsia="en-GB"/>
         </w:rPr>
-        <w:t xml:space="preserve"> teleskopa </w:t>
-      </w:r>
-      <w:r>
-        <w:rPr>
-          <w:lang w:val="hr-HR" w:eastAsia="en-GB"/>
-        </w:rPr>
-        <w:t>na</w:t>
-      </w:r>
-      <w:r>
-        <w:rPr>
-          <w:lang w:val="hr-HR" w:eastAsia="en-GB"/>
-        </w:rPr>
-        <w:t xml:space="preserve"> lokaciji u Novom Meksiku. Dva su teleskopa ekvatorijalno postavljena tipa GEODSS, gdje</w:t>
-      </w:r>
-      <w:r>
-        <w:rPr>
-          <w:lang w:val="hr-HR" w:eastAsia="en-GB"/>
-        </w:rPr>
-        <w:t xml:space="preserve"> su</w:t>
-      </w:r>
-      <w:r>
-        <w:rPr>
-          <w:lang w:val="hr-HR" w:eastAsia="en-GB"/>
-        </w:rPr>
-        <w:t xml:space="preserve"> teleskop</w:t>
-      </w:r>
-      <w:r>
-        <w:rPr>
-          <w:lang w:val="hr-HR" w:eastAsia="en-GB"/>
-        </w:rPr>
-        <w:t>i</w:t>
-      </w:r>
-      <w:r>
-        <w:rPr>
-          <w:lang w:val="hr-HR" w:eastAsia="en-GB"/>
-        </w:rPr>
-        <w:t xml:space="preserve"> označen</w:t>
-      </w:r>
-      <w:r>
-        <w:rPr>
-          <w:lang w:val="hr-HR" w:eastAsia="en-GB"/>
-        </w:rPr>
-        <w:t>i</w:t>
-      </w:r>
-      <w:r>
-        <w:rPr>
-          <w:lang w:val="hr-HR" w:eastAsia="en-GB"/>
-        </w:rPr>
-        <w:t xml:space="preserve"> kao </w:t>
+        <w:t xml:space="preserve"> teleskopa na lokaciji u Novom Meksiku. Dva su teleskopa ekvatorijalno postavljena tipa GEODSS, gdje je svaki teleskop označen kao </w:t>
       </w:r>
       <w:r>
         <w:rPr>
@@ -8052,12 +8068,6 @@
         </w:rPr>
         <w:t>klanjanje umjetnih linija i gradijenata zbog različite osjetljivosti piksela</w:t>
       </w:r>
-      <w:r>
-        <w:rPr>
-          <w:lang w:val="hr-HR" w:eastAsia="en-GB"/>
-        </w:rPr>
-        <w:t xml:space="preserve"> kamere</w:t>
-      </w:r>
     </w:p>
     <w:p>
       <w:pPr>
@@ -8081,7 +8091,21 @@
         <w:rPr>
           <w:lang w:val="hr-HR" w:eastAsia="en-GB"/>
         </w:rPr>
-        <w:t>duzimanje pozadinskog svjetla</w:t>
+        <w:t xml:space="preserve">duzimanje pozadinskog svjetla pomoću </w:t>
+      </w:r>
+      <w:proofErr w:type="spellStart"/>
+      <w:r>
+        <w:rPr>
+          <w:lang w:val="hr-HR" w:eastAsia="en-GB"/>
+        </w:rPr>
+        <w:t>Poissonove</w:t>
+      </w:r>
+      <w:proofErr w:type="spellEnd"/>
+      <w:r>
+        <w:rPr>
+          <w:lang w:val="hr-HR" w:eastAsia="en-GB"/>
+        </w:rPr>
+        <w:t xml:space="preserve"> statistike</w:t>
       </w:r>
     </w:p>
     <w:p>
@@ -8151,198 +8175,200 @@
         <w:rPr>
           <w:lang w:val="hr-HR" w:eastAsia="en-GB"/>
         </w:rPr>
-        <w:t>su</w:t>
+        <w:t xml:space="preserve">au </w:t>
       </w:r>
       <w:r>
         <w:rPr>
           <w:lang w:val="hr-HR" w:eastAsia="en-GB"/>
         </w:rPr>
+        <w:t xml:space="preserve">morali osigurati da koordinate objekata u podacima odgovaraju drugom istraživanju, poput SDSS-a. Od svih podataka, 7% je imalo lošu </w:t>
+      </w:r>
+      <w:proofErr w:type="spellStart"/>
+      <w:r>
+        <w:rPr>
+          <w:lang w:val="hr-HR" w:eastAsia="en-GB"/>
+        </w:rPr>
+        <w:t>astrometriju</w:t>
+      </w:r>
+      <w:proofErr w:type="spellEnd"/>
+      <w:r>
+        <w:rPr>
+          <w:lang w:val="hr-HR" w:eastAsia="en-GB"/>
+        </w:rPr>
+        <w:t xml:space="preserve"> (koordinate nisu odgovarale) pa su ih znanstvenici uklonili iz skupa podataka. Ostali podaci imali </w:t>
+      </w:r>
+      <w:r>
+        <w:rPr>
+          <w:lang w:val="hr-HR" w:eastAsia="en-GB"/>
+        </w:rPr>
+        <w:t xml:space="preserve">su </w:t>
+      </w:r>
+      <w:r>
+        <w:rPr>
+          <w:lang w:val="hr-HR" w:eastAsia="en-GB"/>
+        </w:rPr>
+        <w:t xml:space="preserve">1-2% pogreške u </w:t>
+      </w:r>
+      <w:proofErr w:type="spellStart"/>
+      <w:r>
+        <w:rPr>
+          <w:lang w:val="hr-HR" w:eastAsia="en-GB"/>
+        </w:rPr>
+        <w:t>astrometriji</w:t>
+      </w:r>
+      <w:proofErr w:type="spellEnd"/>
+      <w:r>
+        <w:rPr>
+          <w:lang w:val="hr-HR" w:eastAsia="en-GB"/>
+        </w:rPr>
+        <w:t>.</w:t>
+      </w:r>
+    </w:p>
+    <w:p>
+      <w:pPr>
+        <w:rPr>
+          <w:lang w:val="hr-HR"/>
+        </w:rPr>
+      </w:pPr>
+      <w:r>
+        <w:rPr>
+          <w:lang w:val="hr-HR"/>
+        </w:rPr>
+        <w:t>Idući korak</w:t>
+      </w:r>
+      <w:r>
+        <w:rPr>
+          <w:lang w:val="hr-HR"/>
+        </w:rPr>
         <w:t xml:space="preserve"> </w:t>
       </w:r>
       <w:r>
         <w:rPr>
-          <w:lang w:val="hr-HR" w:eastAsia="en-GB"/>
-        </w:rPr>
-        <w:t xml:space="preserve">morali osigurati da koordinate objekata u podacima odgovaraju </w:t>
-      </w:r>
-      <w:r>
-        <w:rPr>
-          <w:lang w:val="hr-HR" w:eastAsia="en-GB"/>
-        </w:rPr>
-        <w:t>drugom</w:t>
-      </w:r>
-      <w:r>
-        <w:rPr>
-          <w:lang w:val="hr-HR" w:eastAsia="en-GB"/>
-        </w:rPr>
-        <w:t xml:space="preserve"> istraživanju, poput SDSSa. Od svih podataka, 7% je imalo lošu </w:t>
-      </w:r>
-      <w:proofErr w:type="spellStart"/>
-      <w:r>
-        <w:rPr>
-          <w:lang w:val="hr-HR" w:eastAsia="en-GB"/>
-        </w:rPr>
-        <w:t>astrometriju</w:t>
-      </w:r>
-      <w:proofErr w:type="spellEnd"/>
-      <w:r>
-        <w:rPr>
-          <w:lang w:val="hr-HR" w:eastAsia="en-GB"/>
-        </w:rPr>
-        <w:t xml:space="preserve"> (koordinate nisu odgovarale) pa su ih znanstvenici uklonili iz skupa podataka. Ostali podaci imali </w:t>
-      </w:r>
-      <w:r>
-        <w:rPr>
-          <w:lang w:val="hr-HR" w:eastAsia="en-GB"/>
-        </w:rPr>
-        <w:t xml:space="preserve">su </w:t>
-      </w:r>
-      <w:r>
-        <w:rPr>
-          <w:lang w:val="hr-HR" w:eastAsia="en-GB"/>
-        </w:rPr>
-        <w:t xml:space="preserve">1-2% pogreške u </w:t>
-      </w:r>
-      <w:proofErr w:type="spellStart"/>
-      <w:r>
-        <w:rPr>
-          <w:lang w:val="hr-HR" w:eastAsia="en-GB"/>
-        </w:rPr>
-        <w:t>astrometriji</w:t>
-      </w:r>
-      <w:proofErr w:type="spellEnd"/>
-      <w:r>
-        <w:rPr>
-          <w:lang w:val="hr-HR" w:eastAsia="en-GB"/>
+          <w:lang w:val="hr-HR"/>
+        </w:rPr>
+        <w:t>bio je ponovno kalibriranje fotometrije</w:t>
+      </w:r>
+      <w:r>
+        <w:rPr>
+          <w:lang w:val="hr-HR"/>
+        </w:rPr>
+        <w:t xml:space="preserve">, </w:t>
+      </w:r>
+      <w:r>
+        <w:rPr>
+          <w:lang w:val="hr-HR"/>
+        </w:rPr>
+        <w:t>odnosno</w:t>
+      </w:r>
+      <w:r>
+        <w:rPr>
+          <w:lang w:val="hr-HR"/>
+        </w:rPr>
+        <w:t xml:space="preserve"> </w:t>
+      </w:r>
+      <w:r>
+        <w:rPr>
+          <w:lang w:val="hr-HR"/>
+        </w:rPr>
+        <w:t>filteri</w:t>
+      </w:r>
+      <w:r>
+        <w:rPr>
+          <w:lang w:val="hr-HR"/>
+        </w:rPr>
+        <w:t xml:space="preserve"> i </w:t>
+      </w:r>
+      <w:r>
+        <w:rPr>
+          <w:lang w:val="hr-HR"/>
+        </w:rPr>
+        <w:t>svjetlosni izvori</w:t>
+      </w:r>
+      <w:r>
+        <w:rPr>
+          <w:lang w:val="hr-HR"/>
+        </w:rPr>
+        <w:t xml:space="preserve"> morali</w:t>
+      </w:r>
+      <w:r>
+        <w:rPr>
+          <w:lang w:val="hr-HR"/>
+        </w:rPr>
+        <w:t xml:space="preserve"> su</w:t>
+      </w:r>
+      <w:r>
+        <w:rPr>
+          <w:lang w:val="hr-HR"/>
+        </w:rPr>
+        <w:t xml:space="preserve"> biti ponovno kalibrirani kako bi odgovarali SDSS podacima. Ispravci su se odnosili na pogreške CCD kamere, ispravljanje magnituda objekata u podacima i ispravljanje podcijenjenih pogrešaka magnitude. </w:t>
+      </w:r>
+      <w:r>
+        <w:rPr>
+          <w:lang w:val="hr-HR"/>
+        </w:rPr>
+        <w:t>Pošto je kalibracija odrađena</w:t>
+      </w:r>
+      <w:r>
+        <w:rPr>
+          <w:lang w:val="hr-HR"/>
+        </w:rPr>
+        <w:t xml:space="preserve">, podaci su grupirani u različite kategorije, uključujući kategoriju promjenjivih zvijezda. Iako izvorni skup podataka ima 5 milijardi objekata, </w:t>
+      </w:r>
+      <w:r>
+        <w:rPr>
+          <w:lang w:val="hr-HR"/>
+        </w:rPr>
+        <w:t xml:space="preserve">od njih </w:t>
+      </w:r>
+      <w:r>
+        <w:rPr>
+          <w:lang w:val="hr-HR"/>
+        </w:rPr>
+        <w:t xml:space="preserve">samo 7010 su potvrđene periodične promjenjive zvijezde. </w:t>
+      </w:r>
+      <w:commentRangeStart w:id="21"/>
+      <w:r>
+        <w:rPr>
+          <w:lang w:val="hr-HR"/>
+        </w:rPr>
+        <w:t xml:space="preserve">Znanstvenici su naknadno analizirali </w:t>
+      </w:r>
+      <w:r>
+        <w:rPr>
+          <w:lang w:val="hr-HR"/>
+        </w:rPr>
+        <w:t>promjenjivi</w:t>
+      </w:r>
+      <w:r>
+        <w:rPr>
+          <w:lang w:val="hr-HR"/>
+        </w:rPr>
+        <w:t xml:space="preserve"> dio skupa podataka kategorizirajući krivulje svjetlosti, izračunavajući njihove periode </w:t>
+      </w:r>
+      <w:r>
+        <w:rPr>
+          <w:lang w:val="hr-HR"/>
+        </w:rPr>
+        <w:t>te</w:t>
+      </w:r>
+      <w:r>
+        <w:rPr>
+          <w:lang w:val="hr-HR"/>
+        </w:rPr>
+        <w:t xml:space="preserve"> izvodeći zaključke iz prethodnih faktora</w:t>
+      </w:r>
+      <w:commentRangeEnd w:id="21"/>
+      <w:r>
+        <w:rPr>
+          <w:rStyle w:val="CommentReference"/>
+        </w:rPr>
+        <w:commentReference w:id="21"/>
+      </w:r>
+      <w:r>
+        <w:rPr>
+          <w:lang w:val="hr-HR"/>
         </w:rPr>
         <w:t>.</w:t>
-      </w:r>
-    </w:p>
-    <w:p>
-      <w:pPr>
-        <w:rPr>
-          <w:lang w:val="hr-HR"/>
-        </w:rPr>
-      </w:pPr>
-      <w:r>
-        <w:rPr>
-          <w:lang w:val="hr-HR"/>
-        </w:rPr>
-        <w:t>Idući korak</w:t>
-      </w:r>
-      <w:r>
-        <w:rPr>
-          <w:lang w:val="hr-HR"/>
-        </w:rPr>
-        <w:t xml:space="preserve"> </w:t>
-      </w:r>
-      <w:r>
-        <w:rPr>
-          <w:lang w:val="hr-HR"/>
-        </w:rPr>
-        <w:t>bio je ponovno kalibriranje fotometrije</w:t>
-      </w:r>
-      <w:r>
-        <w:rPr>
-          <w:lang w:val="hr-HR"/>
-        </w:rPr>
-        <w:t xml:space="preserve">, </w:t>
-      </w:r>
-      <w:r>
-        <w:rPr>
-          <w:lang w:val="hr-HR"/>
-        </w:rPr>
-        <w:t>odnosno</w:t>
-      </w:r>
-      <w:r>
-        <w:rPr>
-          <w:lang w:val="hr-HR"/>
-        </w:rPr>
-        <w:t xml:space="preserve"> </w:t>
-      </w:r>
-      <w:r>
-        <w:rPr>
-          <w:lang w:val="hr-HR"/>
-        </w:rPr>
-        <w:t>filteri</w:t>
-      </w:r>
-      <w:r>
-        <w:rPr>
-          <w:lang w:val="hr-HR"/>
-        </w:rPr>
-        <w:t xml:space="preserve"> i </w:t>
-      </w:r>
-      <w:r>
-        <w:rPr>
-          <w:lang w:val="hr-HR"/>
-        </w:rPr>
-        <w:t>svjetlosni izvori</w:t>
-      </w:r>
-      <w:r>
-        <w:rPr>
-          <w:lang w:val="hr-HR"/>
-        </w:rPr>
-        <w:t xml:space="preserve"> morali</w:t>
-      </w:r>
-      <w:r>
-        <w:rPr>
-          <w:lang w:val="hr-HR"/>
-        </w:rPr>
-        <w:t xml:space="preserve"> su</w:t>
-      </w:r>
-      <w:r>
-        <w:rPr>
-          <w:lang w:val="hr-HR"/>
-        </w:rPr>
-        <w:t xml:space="preserve"> biti ponovno kalibrirani kako bi odgovarali SDSS podacima. Ispravci su se odnosili na pogreške kamere, ispravljanje magnituda objekata u podacima i ispravljanje podcijenjenih pogrešaka magnitude. </w:t>
-      </w:r>
-      <w:r>
-        <w:rPr>
-          <w:lang w:val="hr-HR"/>
-        </w:rPr>
-        <w:t>Pošto je kalibracija odrađena</w:t>
-      </w:r>
-      <w:r>
-        <w:rPr>
-          <w:lang w:val="hr-HR"/>
-        </w:rPr>
-        <w:t xml:space="preserve">, podaci su grupirani u različite kategorije, uključujući kategoriju promjenjivih zvijezda. Iako izvorni skup podataka ima 5 milijardi objekata, </w:t>
-      </w:r>
-      <w:r>
-        <w:rPr>
-          <w:lang w:val="hr-HR"/>
-        </w:rPr>
-        <w:t xml:space="preserve">od njih </w:t>
-      </w:r>
-      <w:r>
-        <w:rPr>
-          <w:lang w:val="hr-HR"/>
-        </w:rPr>
-        <w:t xml:space="preserve">samo 7010 su potvrđene periodične promjenjive zvijezde. Znanstvenici su naknadno analizirali </w:t>
-      </w:r>
-      <w:r>
-        <w:rPr>
-          <w:lang w:val="hr-HR"/>
-        </w:rPr>
-        <w:t>promjenjivi</w:t>
-      </w:r>
-      <w:r>
-        <w:rPr>
-          <w:lang w:val="hr-HR"/>
-        </w:rPr>
-        <w:t xml:space="preserve"> dio skupa podataka kategorizirajući krivulje svjetlosti, izračunavajući njihove periode </w:t>
-      </w:r>
-      <w:r>
-        <w:rPr>
-          <w:lang w:val="hr-HR"/>
-        </w:rPr>
-        <w:t>te</w:t>
-      </w:r>
-      <w:r>
-        <w:rPr>
-          <w:lang w:val="hr-HR"/>
-        </w:rPr>
-        <w:t xml:space="preserve"> izvodeći zaključke iz prethodnih faktora.</w:t>
       </w:r>
     </w:p>
     <w:p>
@@ -8379,6 +8405,7 @@
         </w:rPr>
         <w:t xml:space="preserve">Python modula </w:t>
       </w:r>
+      <w:commentRangeStart w:id="22"/>
       <w:proofErr w:type="spellStart"/>
       <w:r>
         <w:rPr>
@@ -8386,26 +8413,29 @@
           <w:iCs/>
           <w:lang w:val="hr-HR" w:eastAsia="en-GB"/>
         </w:rPr>
-        <w:t>AstroML</w:t>
+        <w:t>AstroM</w:t>
+      </w:r>
+      <w:commentRangeEnd w:id="22"/>
+      <w:r>
+        <w:rPr>
+          <w:rStyle w:val="CommentReference"/>
+        </w:rPr>
+        <w:commentReference w:id="22"/>
+      </w:r>
+      <w:r>
+        <w:rPr>
+          <w:i/>
+          <w:iCs/>
+          <w:lang w:val="hr-HR" w:eastAsia="en-GB"/>
+        </w:rPr>
+        <w:t>L</w:t>
       </w:r>
       <w:proofErr w:type="spellEnd"/>
       <w:r>
         <w:rPr>
           <w:lang w:val="hr-HR" w:eastAsia="en-GB"/>
         </w:rPr>
-        <w:t xml:space="preserve">, </w:t>
-      </w:r>
-      <w:r>
-        <w:rPr>
-          <w:lang w:val="hr-HR" w:eastAsia="en-GB"/>
-        </w:rPr>
-        <w:t xml:space="preserve">kojeg koristim u ovom radu, </w:t>
-      </w:r>
-      <w:r>
-        <w:rPr>
-          <w:lang w:val="hr-HR" w:eastAsia="en-GB"/>
-        </w:rPr>
-        <w:t xml:space="preserve">kao već obrađen i pripremljen skup podataka od 7010 periodičnih promjenjivih zvijezda. </w:t>
+        <w:t xml:space="preserve">, kao već obrađen i pripremljen skup podataka od 7010 periodičnih promjenjivih zvijezda. </w:t>
       </w:r>
       <w:r>
         <w:rPr>
@@ -8992,35 +9022,7 @@
           <w:rStyle w:val="y2iqfc"/>
           <w:lang w:val="hr-HR"/>
         </w:rPr>
-        <w:t>. Kako bi se dobi</w:t>
-      </w:r>
-      <w:r>
-        <w:rPr>
-          <w:rStyle w:val="y2iqfc"/>
-          <w:lang w:val="hr-HR"/>
-        </w:rPr>
-        <w:t>la</w:t>
-      </w:r>
-      <w:r>
-        <w:rPr>
-          <w:rStyle w:val="y2iqfc"/>
-          <w:lang w:val="hr-HR"/>
-        </w:rPr>
-        <w:t xml:space="preserve"> </w:t>
-      </w:r>
-      <w:r>
-        <w:rPr>
-          <w:rStyle w:val="y2iqfc"/>
-          <w:lang w:val="hr-HR"/>
-        </w:rPr>
-        <w:t>lista podataka</w:t>
-      </w:r>
-      <w:r>
-        <w:rPr>
-          <w:rStyle w:val="y2iqfc"/>
-          <w:lang w:val="hr-HR"/>
-        </w:rPr>
-        <w:t xml:space="preserve"> za svaki stupac, originalni niz mora biti transponiran</w:t>
+        <w:t>. Kako bi se dobio niz za svaki stupac, originalni niz mora biti transponiran</w:t>
       </w:r>
       <w:r>
         <w:rPr>
@@ -9059,13 +9061,15 @@
         </w:rPr>
         <w:t xml:space="preserve"> sadrži sve </w:t>
       </w:r>
+      <w:proofErr w:type="spellStart"/>
       <w:r>
         <w:rPr>
           <w:rStyle w:val="y2iqfc"/>
           <w:lang w:val="hr-HR"/>
         </w:rPr>
-        <w:t>ostale</w:t>
-      </w:r>
+        <w:t>metapodatke</w:t>
+      </w:r>
+      <w:proofErr w:type="spellEnd"/>
       <w:r>
         <w:rPr>
           <w:rStyle w:val="y2iqfc"/>
@@ -9115,28 +9119,7 @@
           <w:rStyle w:val="y2iqfc"/>
           <w:lang w:val="hr-HR"/>
         </w:rPr>
-        <w:t xml:space="preserve"> </w:t>
-      </w:r>
-      <w:r>
-        <w:rPr>
-          <w:rStyle w:val="y2iqfc"/>
-          <w:lang w:val="hr-HR"/>
-        </w:rPr>
-        <w:t>informacije o boji zvijezde</w:t>
-      </w:r>
-      <w:r>
-        <w:rPr>
-          <w:rStyle w:val="y2iqfc"/>
-          <w:lang w:val="hr-HR"/>
-        </w:rPr>
-        <w:t xml:space="preserve"> </w:t>
-      </w:r>
-      <w:r>
-        <w:rPr>
-          <w:rStyle w:val="y2iqfc"/>
-          <w:lang w:val="hr-HR"/>
-        </w:rPr>
-        <w:t>itd.</w:t>
+        <w:t xml:space="preserve"> itd.</w:t>
       </w:r>
     </w:p>
     <w:p>
@@ -9152,11 +9135,7 @@
       <w:pPr>
         <w:pStyle w:val="Heading3"/>
         <w:rPr>
-          <w:rStyle w:val="HTMLPreformattedChar"/>
-          <w:rFonts w:asciiTheme="majorHAnsi" w:eastAsiaTheme="majorEastAsia" w:hAnsiTheme="majorHAnsi" w:cstheme="majorBidi"/>
-          <w:sz w:val="24"/>
-          <w:szCs w:val="22"/>
-          <w:lang w:val="hr-HR" w:eastAsia="en-US"/>
+          <w:lang w:val="hr-HR"/>
         </w:rPr>
       </w:pPr>
       <w:r>
@@ -9204,3272 +9183,21 @@
     </w:p>
     <w:p>
       <w:pPr>
-        <w:jc w:val="both"/>
-        <w:rPr>
-          <w:lang w:val="hr-HR"/>
-        </w:rPr>
-      </w:pPr>
-      <w:r>
-        <w:rPr>
-          <w:lang w:val="hr-HR"/>
-        </w:rPr>
-        <w:t>Nakon učitavanja svih LINEAR podataka, potrebno je izabrati samo zvijezde koje su RR Lire.</w:t>
-      </w:r>
-      <w:r>
-        <w:rPr>
-          <w:lang w:val="hr-HR"/>
-        </w:rPr>
-        <w:t xml:space="preserve"> </w:t>
-      </w:r>
-      <w:r>
-        <w:rPr>
-          <w:lang w:val="hr-HR"/>
-        </w:rPr>
-        <w:t xml:space="preserve">RR Lire određuju se preko karakteristika boje te po obliku svjetlosne krivulje. </w:t>
-      </w:r>
-      <w:r>
-        <w:rPr>
-          <w:lang w:val="hr-HR"/>
-        </w:rPr>
-        <w:t xml:space="preserve">Koristeći drugu bazu podataka koja sadrži samo informacije o podskupu LINEAR zvijezda koje su pobliže obrađene, </w:t>
-      </w:r>
-      <w:r>
-        <w:rPr>
-          <w:lang w:val="hr-HR"/>
-        </w:rPr>
-        <w:t xml:space="preserve">mogu selektirati potvrđene LINEAR zvijezde. </w:t>
-      </w:r>
-      <w:r>
-        <w:rPr>
-          <w:lang w:val="hr-HR"/>
-        </w:rPr>
-        <w:t xml:space="preserve">Druga baza podataka također je dostupna preko </w:t>
-      </w:r>
-      <w:proofErr w:type="spellStart"/>
-      <w:r>
         <w:rPr>
           <w:rStyle w:val="HTMLPreformattedChar"/>
           <w:rFonts w:eastAsiaTheme="minorHAnsi"/>
-        </w:rPr>
-        <w:t>AstroML</w:t>
-      </w:r>
-      <w:proofErr w:type="spellEnd"/>
-      <w:r>
-        <w:rPr>
-          <w:lang w:val="hr-HR"/>
-        </w:rPr>
-        <w:t xml:space="preserve"> modula, na sljedeći način:</w:t>
-      </w:r>
-    </w:p>
-    <w:p>
-      <w:pPr>
-        <w:pStyle w:val="HTMLPreformatted"/>
-        <w:shd w:val="clear" w:color="auto" w:fill="F0F0F0"/>
-        <w:rPr>
-          <w:lang w:val="hr-HR"/>
-        </w:rPr>
-      </w:pPr>
-      <w:r>
-        <w:rPr>
-          <w:lang w:val="hr-HR"/>
-        </w:rPr>
-        <w:t xml:space="preserve"> </w:t>
-      </w:r>
-    </w:p>
-    <w:p>
-      <w:pPr>
-        <w:pStyle w:val="HTMLPreformatted"/>
-        <w:shd w:val="clear" w:color="auto" w:fill="F0F0F0"/>
-        <w:rPr>
-          <w:color w:val="444444"/>
-          <w:lang w:val="hr-HR"/>
-        </w:rPr>
-      </w:pPr>
-      <w:r>
-        <w:rPr>
-          <w:color w:val="444444"/>
-          <w:lang w:val="en-HR"/>
-        </w:rPr>
-        <w:t xml:space="preserve">dataPeriods = fetch_LINEAR_geneva() </w:t>
-      </w:r>
-      <w:r>
-        <w:rPr>
-          <w:color w:val="888888"/>
-          <w:lang w:val="en-HR"/>
-        </w:rPr>
-        <w:t xml:space="preserve"># </w:t>
-      </w:r>
-      <w:r>
-        <w:rPr>
-          <w:color w:val="888888"/>
-          <w:lang w:val="hr-HR"/>
-        </w:rPr>
-        <w:t>preuzimanje GENEVA podataka</w:t>
-      </w:r>
-    </w:p>
-    <w:p>
-      <w:pPr>
-        <w:shd w:val="clear" w:color="auto" w:fill="F0F0F0"/>
-        <w:tabs>
-          <w:tab w:val="left" w:pos="916"/>
-          <w:tab w:val="left" w:pos="1832"/>
-          <w:tab w:val="left" w:pos="2748"/>
-          <w:tab w:val="left" w:pos="3664"/>
-          <w:tab w:val="left" w:pos="4580"/>
-          <w:tab w:val="left" w:pos="5496"/>
-          <w:tab w:val="left" w:pos="6412"/>
-          <w:tab w:val="left" w:pos="7328"/>
-          <w:tab w:val="left" w:pos="8244"/>
-          <w:tab w:val="left" w:pos="9160"/>
-          <w:tab w:val="left" w:pos="10076"/>
-          <w:tab w:val="left" w:pos="10992"/>
-          <w:tab w:val="left" w:pos="11908"/>
-          <w:tab w:val="left" w:pos="12824"/>
-          <w:tab w:val="left" w:pos="13740"/>
-          <w:tab w:val="left" w:pos="14656"/>
-        </w:tabs>
-        <w:spacing w:after="0" w:line="240" w:lineRule="auto"/>
-        <w:rPr>
-          <w:rFonts w:ascii="Courier New" w:eastAsia="Times New Roman" w:hAnsi="Courier New" w:cs="Courier New"/>
-          <w:color w:val="444444"/>
-          <w:sz w:val="20"/>
-          <w:szCs w:val="20"/>
-          <w:lang w:val="hr-HR" w:eastAsia="en-GB"/>
-        </w:rPr>
-      </w:pPr>
-      <w:r>
-        <w:rPr>
-          <w:rFonts w:ascii="Courier New" w:eastAsia="Times New Roman" w:hAnsi="Courier New" w:cs="Courier New"/>
-          <w:color w:val="444444"/>
-          <w:sz w:val="20"/>
-          <w:szCs w:val="20"/>
-          <w:lang w:val="en-HR" w:eastAsia="en-GB"/>
-        </w:rPr>
-        <w:t>dataPeriods = pd.DataFrame(dataPeriods)</w:t>
-      </w:r>
-    </w:p>
-    <w:p>
-      <w:pPr>
-        <w:shd w:val="clear" w:color="auto" w:fill="F0F0F0"/>
-        <w:tabs>
-          <w:tab w:val="left" w:pos="916"/>
-          <w:tab w:val="left" w:pos="1832"/>
-          <w:tab w:val="left" w:pos="2748"/>
-          <w:tab w:val="left" w:pos="3664"/>
-          <w:tab w:val="left" w:pos="4580"/>
-          <w:tab w:val="left" w:pos="5496"/>
-          <w:tab w:val="left" w:pos="6412"/>
-          <w:tab w:val="left" w:pos="7328"/>
-          <w:tab w:val="left" w:pos="8244"/>
-          <w:tab w:val="left" w:pos="9160"/>
-          <w:tab w:val="left" w:pos="10076"/>
-          <w:tab w:val="left" w:pos="10992"/>
-          <w:tab w:val="left" w:pos="11908"/>
-          <w:tab w:val="left" w:pos="12824"/>
-          <w:tab w:val="left" w:pos="13740"/>
-          <w:tab w:val="left" w:pos="14656"/>
-        </w:tabs>
-        <w:spacing w:after="0" w:line="240" w:lineRule="auto"/>
-        <w:rPr>
-          <w:rFonts w:ascii="Courier New" w:eastAsia="Times New Roman" w:hAnsi="Courier New" w:cs="Courier New"/>
-          <w:color w:val="444444"/>
-          <w:sz w:val="20"/>
-          <w:szCs w:val="20"/>
-          <w:lang w:val="en-HR" w:eastAsia="en-GB"/>
-        </w:rPr>
-      </w:pPr>
-    </w:p>
-    <w:p>
-      <w:pPr>
-        <w:jc w:val="both"/>
-        <w:rPr>
-          <w:lang w:val="hr-HR"/>
-        </w:rPr>
-      </w:pPr>
-    </w:p>
-    <w:p>
-      <w:pPr>
-        <w:jc w:val="both"/>
-        <w:rPr>
-          <w:lang w:val="hr-HR"/>
-        </w:rPr>
-      </w:pPr>
-      <w:proofErr w:type="spellStart"/>
-      <w:r>
+          <w:lang w:val="hr-HR"/>
+        </w:rPr>
+      </w:pPr>
+    </w:p>
+    <w:p>
+      <w:pPr>
         <w:rPr>
           <w:rStyle w:val="HTMLPreformattedChar"/>
           <w:rFonts w:eastAsiaTheme="minorHAnsi"/>
-        </w:rPr>
-        <w:t>DataPeriods</w:t>
-      </w:r>
-      <w:proofErr w:type="spellEnd"/>
-      <w:r>
-        <w:rPr>
-          <w:lang w:val="hr-HR"/>
-        </w:rPr>
-        <w:t xml:space="preserve"> je originalno također </w:t>
-      </w:r>
-      <w:r>
-        <w:rPr>
-          <w:rStyle w:val="HTMLPreformattedChar"/>
-          <w:rFonts w:eastAsiaTheme="minorHAnsi"/>
-        </w:rPr>
-        <w:t>array</w:t>
-      </w:r>
-      <w:r>
-        <w:rPr>
-          <w:lang w:val="hr-HR"/>
-        </w:rPr>
-        <w:t xml:space="preserve"> objekt, no za jednostavniju manipulaciju podatka pretvaram </w:t>
-      </w:r>
-      <w:r>
-        <w:rPr>
-          <w:rStyle w:val="HTMLPreformattedChar"/>
-          <w:rFonts w:eastAsiaTheme="minorHAnsi"/>
-        </w:rPr>
-        <w:t>array</w:t>
-      </w:r>
-      <w:r>
-        <w:rPr>
-          <w:lang w:val="hr-HR"/>
-        </w:rPr>
-        <w:t xml:space="preserve"> u </w:t>
-      </w:r>
-      <w:r>
-        <w:rPr>
-          <w:rStyle w:val="HTMLPreformattedChar"/>
-          <w:rFonts w:eastAsiaTheme="minorHAnsi"/>
-        </w:rPr>
-        <w:t>pandas</w:t>
-      </w:r>
-      <w:r>
-        <w:rPr>
-          <w:lang w:val="hr-HR"/>
-        </w:rPr>
-        <w:t xml:space="preserve"> </w:t>
-      </w:r>
-      <w:proofErr w:type="spellStart"/>
-      <w:r>
-        <w:rPr>
-          <w:rStyle w:val="HTMLPreformattedChar"/>
-          <w:rFonts w:eastAsiaTheme="minorHAnsi"/>
-        </w:rPr>
-        <w:t>DataFrame</w:t>
-      </w:r>
-      <w:proofErr w:type="spellEnd"/>
-      <w:r>
-        <w:rPr>
-          <w:lang w:val="hr-HR"/>
-        </w:rPr>
-        <w:t xml:space="preserve"> objekt, koji funkcionira jednako kao tablica.</w:t>
-      </w:r>
-      <w:r>
-        <w:rPr>
-          <w:lang w:val="hr-HR"/>
-        </w:rPr>
-        <w:t xml:space="preserve"> </w:t>
-      </w:r>
-      <w:r>
-        <w:rPr>
-          <w:lang w:val="hr-HR"/>
-        </w:rPr>
-        <w:t xml:space="preserve">Kako bih usporedila </w:t>
-      </w:r>
-      <w:proofErr w:type="spellStart"/>
-      <w:r>
-        <w:rPr>
-          <w:lang w:val="hr-HR"/>
-        </w:rPr>
-        <w:t>IDove</w:t>
-      </w:r>
-      <w:proofErr w:type="spellEnd"/>
-      <w:r>
-        <w:rPr>
-          <w:lang w:val="hr-HR"/>
-        </w:rPr>
-        <w:t xml:space="preserve"> prisutne u </w:t>
-      </w:r>
-      <w:proofErr w:type="spellStart"/>
-      <w:r>
-        <w:rPr>
-          <w:lang w:val="hr-HR"/>
-        </w:rPr>
-        <w:t>Geneva</w:t>
-      </w:r>
-      <w:proofErr w:type="spellEnd"/>
-      <w:r>
-        <w:rPr>
-          <w:lang w:val="hr-HR"/>
-        </w:rPr>
-        <w:t xml:space="preserve"> podacima te u sveukupnim LINEAR podacima i birala redove </w:t>
-      </w:r>
-      <w:proofErr w:type="spellStart"/>
-      <w:r>
-        <w:rPr>
-          <w:lang w:val="hr-HR"/>
-        </w:rPr>
-        <w:t>DataPeriods</w:t>
-      </w:r>
-      <w:proofErr w:type="spellEnd"/>
-      <w:r>
-        <w:rPr>
-          <w:lang w:val="hr-HR"/>
-        </w:rPr>
-        <w:t xml:space="preserve"> samo onih zvijezda koje se nalaze u LINEAR podacima koristim funkciju </w:t>
-      </w:r>
-      <w:proofErr w:type="spellStart"/>
-      <w:r>
-        <w:rPr>
-          <w:lang w:val="hr-HR"/>
-        </w:rPr>
-        <w:t>select_good_LINEAR</w:t>
-      </w:r>
-      <w:proofErr w:type="spellEnd"/>
-      <w:r>
-        <w:rPr>
-          <w:lang w:val="hr-HR"/>
-        </w:rPr>
-        <w:t>():</w:t>
-      </w:r>
-    </w:p>
-    <w:p>
-      <w:pPr>
-        <w:rPr>
-          <w:rStyle w:val="HTMLPreformattedChar"/>
-          <w:rFonts w:ascii="Avenir Book" w:eastAsiaTheme="minorHAnsi" w:hAnsi="Avenir Book" w:cstheme="minorBidi"/>
-          <w:sz w:val="21"/>
-          <w:szCs w:val="22"/>
-          <w:lang w:val="hr-HR" w:eastAsia="en-US"/>
-        </w:rPr>
-      </w:pPr>
-    </w:p>
-    <w:p>
-      <w:pPr>
-        <w:shd w:val="clear" w:color="auto" w:fill="F0F0F0"/>
-        <w:tabs>
-          <w:tab w:val="left" w:pos="916"/>
-          <w:tab w:val="left" w:pos="1832"/>
-          <w:tab w:val="left" w:pos="2748"/>
-          <w:tab w:val="left" w:pos="3664"/>
-          <w:tab w:val="left" w:pos="4580"/>
-          <w:tab w:val="left" w:pos="5496"/>
-          <w:tab w:val="left" w:pos="6412"/>
-          <w:tab w:val="left" w:pos="7328"/>
-          <w:tab w:val="left" w:pos="8244"/>
-          <w:tab w:val="left" w:pos="9160"/>
-          <w:tab w:val="left" w:pos="10076"/>
-          <w:tab w:val="left" w:pos="10992"/>
-          <w:tab w:val="left" w:pos="11908"/>
-          <w:tab w:val="left" w:pos="12824"/>
-          <w:tab w:val="left" w:pos="13740"/>
-          <w:tab w:val="left" w:pos="14656"/>
-        </w:tabs>
-        <w:spacing w:after="0" w:line="240" w:lineRule="auto"/>
-        <w:rPr>
-          <w:rFonts w:ascii="Courier New" w:eastAsia="Times New Roman" w:hAnsi="Courier New" w:cs="Courier New"/>
-          <w:b/>
-          <w:bCs/>
-          <w:color w:val="444444"/>
-          <w:sz w:val="20"/>
-          <w:szCs w:val="20"/>
-          <w:lang w:val="en-HR" w:eastAsia="en-GB"/>
-        </w:rPr>
-      </w:pPr>
-    </w:p>
-    <w:p>
-      <w:pPr>
-        <w:shd w:val="clear" w:color="auto" w:fill="F0F0F0"/>
-        <w:tabs>
-          <w:tab w:val="left" w:pos="916"/>
-          <w:tab w:val="left" w:pos="1832"/>
-          <w:tab w:val="left" w:pos="2748"/>
-          <w:tab w:val="left" w:pos="3664"/>
-          <w:tab w:val="left" w:pos="4580"/>
-          <w:tab w:val="left" w:pos="5496"/>
-          <w:tab w:val="left" w:pos="6412"/>
-          <w:tab w:val="left" w:pos="7328"/>
-          <w:tab w:val="left" w:pos="8244"/>
-          <w:tab w:val="left" w:pos="9160"/>
-          <w:tab w:val="left" w:pos="10076"/>
-          <w:tab w:val="left" w:pos="10992"/>
-          <w:tab w:val="left" w:pos="11908"/>
-          <w:tab w:val="left" w:pos="12824"/>
-          <w:tab w:val="left" w:pos="13740"/>
-          <w:tab w:val="left" w:pos="14656"/>
-        </w:tabs>
-        <w:spacing w:after="0" w:line="240" w:lineRule="auto"/>
-        <w:rPr>
-          <w:rFonts w:ascii="Courier New" w:eastAsia="Times New Roman" w:hAnsi="Courier New" w:cs="Courier New"/>
-          <w:color w:val="444444"/>
-          <w:sz w:val="20"/>
-          <w:szCs w:val="20"/>
-          <w:lang w:val="en-HR" w:eastAsia="en-GB"/>
-        </w:rPr>
-      </w:pPr>
-      <w:r>
-        <w:rPr>
-          <w:rFonts w:ascii="Courier New" w:eastAsia="Times New Roman" w:hAnsi="Courier New" w:cs="Courier New"/>
-          <w:b/>
-          <w:bCs/>
-          <w:color w:val="444444"/>
-          <w:sz w:val="20"/>
-          <w:szCs w:val="20"/>
-          <w:lang w:val="en-HR" w:eastAsia="en-GB"/>
-        </w:rPr>
-        <w:t>def</w:t>
-      </w:r>
-      <w:r>
-        <w:rPr>
-          <w:rFonts w:ascii="Courier New" w:eastAsia="Times New Roman" w:hAnsi="Courier New" w:cs="Courier New"/>
-          <w:color w:val="444444"/>
-          <w:sz w:val="20"/>
-          <w:szCs w:val="20"/>
-          <w:lang w:val="en-HR" w:eastAsia="en-GB"/>
-        </w:rPr>
-        <w:t xml:space="preserve"> </w:t>
-      </w:r>
-      <w:r>
-        <w:rPr>
-          <w:rFonts w:ascii="Courier New" w:eastAsia="Times New Roman" w:hAnsi="Courier New" w:cs="Courier New"/>
-          <w:b/>
-          <w:bCs/>
-          <w:color w:val="880000"/>
-          <w:sz w:val="20"/>
-          <w:szCs w:val="20"/>
-          <w:lang w:val="en-HR" w:eastAsia="en-GB"/>
-        </w:rPr>
-        <w:t>select_good_LINEAR</w:t>
-      </w:r>
-      <w:r>
-        <w:rPr>
-          <w:rFonts w:ascii="Courier New" w:eastAsia="Times New Roman" w:hAnsi="Courier New" w:cs="Courier New"/>
-          <w:color w:val="444444"/>
-          <w:sz w:val="20"/>
-          <w:szCs w:val="20"/>
-          <w:lang w:val="en-HR" w:eastAsia="en-GB"/>
-        </w:rPr>
-        <w:t>(LDATA):</w:t>
-      </w:r>
-    </w:p>
-    <w:p>
-      <w:pPr>
-        <w:shd w:val="clear" w:color="auto" w:fill="F0F0F0"/>
-        <w:tabs>
-          <w:tab w:val="left" w:pos="916"/>
-          <w:tab w:val="left" w:pos="1832"/>
-          <w:tab w:val="left" w:pos="2748"/>
-          <w:tab w:val="left" w:pos="3664"/>
-          <w:tab w:val="left" w:pos="4580"/>
-          <w:tab w:val="left" w:pos="5496"/>
-          <w:tab w:val="left" w:pos="6412"/>
-          <w:tab w:val="left" w:pos="7328"/>
-          <w:tab w:val="left" w:pos="8244"/>
-          <w:tab w:val="left" w:pos="9160"/>
-          <w:tab w:val="left" w:pos="10076"/>
-          <w:tab w:val="left" w:pos="10992"/>
-          <w:tab w:val="left" w:pos="11908"/>
-          <w:tab w:val="left" w:pos="12824"/>
-          <w:tab w:val="left" w:pos="13740"/>
-          <w:tab w:val="left" w:pos="14656"/>
-        </w:tabs>
-        <w:spacing w:after="0" w:line="240" w:lineRule="auto"/>
-        <w:rPr>
-          <w:rFonts w:ascii="Courier New" w:eastAsia="Times New Roman" w:hAnsi="Courier New" w:cs="Courier New"/>
-          <w:color w:val="880000"/>
-          <w:sz w:val="20"/>
-          <w:szCs w:val="20"/>
-          <w:lang w:val="en-HR" w:eastAsia="en-GB"/>
-        </w:rPr>
-      </w:pPr>
-      <w:r>
-        <w:rPr>
-          <w:rFonts w:ascii="Courier New" w:eastAsia="Times New Roman" w:hAnsi="Courier New" w:cs="Courier New"/>
-          <w:color w:val="444444"/>
-          <w:sz w:val="20"/>
-          <w:szCs w:val="20"/>
-          <w:lang w:val="en-HR" w:eastAsia="en-GB"/>
-        </w:rPr>
-        <w:t xml:space="preserve">    </w:t>
-      </w:r>
-      <w:r>
-        <w:rPr>
-          <w:rFonts w:ascii="Courier New" w:eastAsia="Times New Roman" w:hAnsi="Courier New" w:cs="Courier New"/>
-          <w:color w:val="880000"/>
-          <w:sz w:val="20"/>
-          <w:szCs w:val="20"/>
-          <w:lang w:val="en-HR" w:eastAsia="en-GB"/>
-        </w:rPr>
-        <w:t>'''</w:t>
-      </w:r>
-    </w:p>
-    <w:p>
-      <w:pPr>
-        <w:shd w:val="clear" w:color="auto" w:fill="F0F0F0"/>
-        <w:tabs>
-          <w:tab w:val="left" w:pos="916"/>
-          <w:tab w:val="left" w:pos="1832"/>
-          <w:tab w:val="left" w:pos="2748"/>
-          <w:tab w:val="left" w:pos="3664"/>
-          <w:tab w:val="left" w:pos="4580"/>
-          <w:tab w:val="left" w:pos="5496"/>
-          <w:tab w:val="left" w:pos="6412"/>
-          <w:tab w:val="left" w:pos="7328"/>
-          <w:tab w:val="left" w:pos="8244"/>
-          <w:tab w:val="left" w:pos="9160"/>
-          <w:tab w:val="left" w:pos="10076"/>
-          <w:tab w:val="left" w:pos="10992"/>
-          <w:tab w:val="left" w:pos="11908"/>
-          <w:tab w:val="left" w:pos="12824"/>
-          <w:tab w:val="left" w:pos="13740"/>
-          <w:tab w:val="left" w:pos="14656"/>
-        </w:tabs>
-        <w:spacing w:after="0" w:line="240" w:lineRule="auto"/>
-        <w:rPr>
-          <w:rFonts w:ascii="Courier New" w:eastAsia="Times New Roman" w:hAnsi="Courier New" w:cs="Courier New"/>
-          <w:color w:val="880000"/>
-          <w:sz w:val="20"/>
-          <w:szCs w:val="20"/>
-          <w:lang w:val="hr-HR" w:eastAsia="en-GB"/>
-        </w:rPr>
-      </w:pPr>
-      <w:r>
-        <w:rPr>
-          <w:rFonts w:ascii="Courier New" w:eastAsia="Times New Roman" w:hAnsi="Courier New" w:cs="Courier New"/>
-          <w:color w:val="880000"/>
-          <w:sz w:val="20"/>
-          <w:szCs w:val="20"/>
-          <w:lang w:val="hr-HR" w:eastAsia="en-GB"/>
-        </w:rPr>
-        <w:t xml:space="preserve">    Ova funkcija selektira LINEAR </w:t>
-      </w:r>
-      <w:proofErr w:type="spellStart"/>
-      <w:r>
-        <w:rPr>
-          <w:rFonts w:ascii="Courier New" w:eastAsia="Times New Roman" w:hAnsi="Courier New" w:cs="Courier New"/>
-          <w:color w:val="880000"/>
-          <w:sz w:val="20"/>
-          <w:szCs w:val="20"/>
-          <w:lang w:val="hr-HR" w:eastAsia="en-GB"/>
-        </w:rPr>
-        <w:t>IDove</w:t>
-      </w:r>
-      <w:proofErr w:type="spellEnd"/>
-      <w:r>
-        <w:rPr>
-          <w:rFonts w:ascii="Courier New" w:eastAsia="Times New Roman" w:hAnsi="Courier New" w:cs="Courier New"/>
-          <w:color w:val="880000"/>
-          <w:sz w:val="20"/>
-          <w:szCs w:val="20"/>
-          <w:lang w:val="hr-HR" w:eastAsia="en-GB"/>
-        </w:rPr>
-        <w:t xml:space="preserve"> koji imaju informaciju o klasifikaciji zvijezde.</w:t>
-      </w:r>
-    </w:p>
-    <w:p>
-      <w:pPr>
-        <w:shd w:val="clear" w:color="auto" w:fill="F0F0F0"/>
-        <w:tabs>
-          <w:tab w:val="left" w:pos="916"/>
-          <w:tab w:val="left" w:pos="1832"/>
-          <w:tab w:val="left" w:pos="2748"/>
-          <w:tab w:val="left" w:pos="3664"/>
-          <w:tab w:val="left" w:pos="4580"/>
-          <w:tab w:val="left" w:pos="5496"/>
-          <w:tab w:val="left" w:pos="6412"/>
-          <w:tab w:val="left" w:pos="7328"/>
-          <w:tab w:val="left" w:pos="8244"/>
-          <w:tab w:val="left" w:pos="9160"/>
-          <w:tab w:val="left" w:pos="10076"/>
-          <w:tab w:val="left" w:pos="10992"/>
-          <w:tab w:val="left" w:pos="11908"/>
-          <w:tab w:val="left" w:pos="12824"/>
-          <w:tab w:val="left" w:pos="13740"/>
-          <w:tab w:val="left" w:pos="14656"/>
-        </w:tabs>
-        <w:spacing w:after="0" w:line="240" w:lineRule="auto"/>
-        <w:rPr>
-          <w:rFonts w:ascii="Courier New" w:eastAsia="Times New Roman" w:hAnsi="Courier New" w:cs="Courier New"/>
-          <w:color w:val="880000"/>
-          <w:sz w:val="20"/>
-          <w:szCs w:val="20"/>
-          <w:lang w:val="en-HR" w:eastAsia="en-GB"/>
-        </w:rPr>
-      </w:pPr>
-    </w:p>
-    <w:p>
-      <w:pPr>
-        <w:shd w:val="clear" w:color="auto" w:fill="F0F0F0"/>
-        <w:tabs>
-          <w:tab w:val="left" w:pos="916"/>
-          <w:tab w:val="left" w:pos="1832"/>
-          <w:tab w:val="left" w:pos="2748"/>
-          <w:tab w:val="left" w:pos="3664"/>
-          <w:tab w:val="left" w:pos="4580"/>
-          <w:tab w:val="left" w:pos="5496"/>
-          <w:tab w:val="left" w:pos="6412"/>
-          <w:tab w:val="left" w:pos="7328"/>
-          <w:tab w:val="left" w:pos="8244"/>
-          <w:tab w:val="left" w:pos="9160"/>
-          <w:tab w:val="left" w:pos="10076"/>
-          <w:tab w:val="left" w:pos="10992"/>
-          <w:tab w:val="left" w:pos="11908"/>
-          <w:tab w:val="left" w:pos="12824"/>
-          <w:tab w:val="left" w:pos="13740"/>
-          <w:tab w:val="left" w:pos="14656"/>
-        </w:tabs>
-        <w:spacing w:after="0" w:line="240" w:lineRule="auto"/>
-        <w:rPr>
-          <w:rFonts w:ascii="Courier New" w:eastAsia="Times New Roman" w:hAnsi="Courier New" w:cs="Courier New"/>
-          <w:color w:val="880000"/>
-          <w:sz w:val="20"/>
-          <w:szCs w:val="20"/>
-          <w:lang w:val="en-HR" w:eastAsia="en-GB"/>
-        </w:rPr>
-      </w:pPr>
-      <w:r>
-        <w:rPr>
-          <w:rFonts w:ascii="Courier New" w:eastAsia="Times New Roman" w:hAnsi="Courier New" w:cs="Courier New"/>
-          <w:color w:val="880000"/>
-          <w:sz w:val="20"/>
-          <w:szCs w:val="20"/>
-          <w:lang w:val="en-HR" w:eastAsia="en-GB"/>
-        </w:rPr>
-        <w:t xml:space="preserve">    </w:t>
-      </w:r>
-      <w:r>
-        <w:rPr>
-          <w:rFonts w:ascii="Courier New" w:eastAsia="Times New Roman" w:hAnsi="Courier New" w:cs="Courier New"/>
-          <w:color w:val="880000"/>
-          <w:sz w:val="20"/>
-          <w:szCs w:val="20"/>
-          <w:lang w:val="hr-HR" w:eastAsia="en-GB"/>
-        </w:rPr>
-        <w:t>Argumenti</w:t>
-      </w:r>
-      <w:r>
-        <w:rPr>
-          <w:rFonts w:ascii="Courier New" w:eastAsia="Times New Roman" w:hAnsi="Courier New" w:cs="Courier New"/>
-          <w:color w:val="880000"/>
-          <w:sz w:val="20"/>
-          <w:szCs w:val="20"/>
-          <w:lang w:val="en-HR" w:eastAsia="en-GB"/>
-        </w:rPr>
-        <w:t>:</w:t>
-      </w:r>
-    </w:p>
-    <w:p>
-      <w:pPr>
-        <w:shd w:val="clear" w:color="auto" w:fill="F0F0F0"/>
-        <w:tabs>
-          <w:tab w:val="left" w:pos="916"/>
-          <w:tab w:val="left" w:pos="1832"/>
-          <w:tab w:val="left" w:pos="2748"/>
-          <w:tab w:val="left" w:pos="3664"/>
-          <w:tab w:val="left" w:pos="4580"/>
-          <w:tab w:val="left" w:pos="5496"/>
-          <w:tab w:val="left" w:pos="6412"/>
-          <w:tab w:val="left" w:pos="7328"/>
-          <w:tab w:val="left" w:pos="8244"/>
-          <w:tab w:val="left" w:pos="9160"/>
-          <w:tab w:val="left" w:pos="10076"/>
-          <w:tab w:val="left" w:pos="10992"/>
-          <w:tab w:val="left" w:pos="11908"/>
-          <w:tab w:val="left" w:pos="12824"/>
-          <w:tab w:val="left" w:pos="13740"/>
-          <w:tab w:val="left" w:pos="14656"/>
-        </w:tabs>
-        <w:spacing w:after="0" w:line="240" w:lineRule="auto"/>
-        <w:rPr>
-          <w:rFonts w:ascii="Courier New" w:eastAsia="Times New Roman" w:hAnsi="Courier New" w:cs="Courier New"/>
-          <w:color w:val="880000"/>
-          <w:sz w:val="20"/>
-          <w:szCs w:val="20"/>
-          <w:lang w:val="hr-HR" w:eastAsia="en-GB"/>
-        </w:rPr>
-      </w:pPr>
-      <w:r>
-        <w:rPr>
-          <w:rFonts w:ascii="Courier New" w:eastAsia="Times New Roman" w:hAnsi="Courier New" w:cs="Courier New"/>
-          <w:color w:val="880000"/>
-          <w:sz w:val="20"/>
-          <w:szCs w:val="20"/>
-          <w:lang w:val="en-HR" w:eastAsia="en-GB"/>
-        </w:rPr>
-        <w:t xml:space="preserve">        LDATA = LINEAR </w:t>
-      </w:r>
-      <w:r>
-        <w:rPr>
-          <w:rFonts w:ascii="Courier New" w:eastAsia="Times New Roman" w:hAnsi="Courier New" w:cs="Courier New"/>
-          <w:color w:val="880000"/>
-          <w:sz w:val="20"/>
-          <w:szCs w:val="20"/>
-          <w:lang w:val="hr-HR" w:eastAsia="en-GB"/>
-        </w:rPr>
-        <w:t>podaci</w:t>
-      </w:r>
-    </w:p>
-    <w:p>
-      <w:pPr>
-        <w:shd w:val="clear" w:color="auto" w:fill="F0F0F0"/>
-        <w:tabs>
-          <w:tab w:val="left" w:pos="916"/>
-          <w:tab w:val="left" w:pos="1832"/>
-          <w:tab w:val="left" w:pos="2748"/>
-          <w:tab w:val="left" w:pos="3664"/>
-          <w:tab w:val="left" w:pos="4580"/>
-          <w:tab w:val="left" w:pos="5496"/>
-          <w:tab w:val="left" w:pos="6412"/>
-          <w:tab w:val="left" w:pos="7328"/>
-          <w:tab w:val="left" w:pos="8244"/>
-          <w:tab w:val="left" w:pos="9160"/>
-          <w:tab w:val="left" w:pos="10076"/>
-          <w:tab w:val="left" w:pos="10992"/>
-          <w:tab w:val="left" w:pos="11908"/>
-          <w:tab w:val="left" w:pos="12824"/>
-          <w:tab w:val="left" w:pos="13740"/>
-          <w:tab w:val="left" w:pos="14656"/>
-        </w:tabs>
-        <w:spacing w:after="0" w:line="240" w:lineRule="auto"/>
-        <w:rPr>
-          <w:rFonts w:ascii="Courier New" w:eastAsia="Times New Roman" w:hAnsi="Courier New" w:cs="Courier New"/>
-          <w:color w:val="444444"/>
-          <w:sz w:val="20"/>
-          <w:szCs w:val="20"/>
-          <w:lang w:val="en-HR" w:eastAsia="en-GB"/>
-        </w:rPr>
-      </w:pPr>
-      <w:r>
-        <w:rPr>
-          <w:rFonts w:ascii="Courier New" w:eastAsia="Times New Roman" w:hAnsi="Courier New" w:cs="Courier New"/>
-          <w:color w:val="880000"/>
-          <w:sz w:val="20"/>
-          <w:szCs w:val="20"/>
-          <w:lang w:val="en-HR" w:eastAsia="en-GB"/>
-        </w:rPr>
-        <w:t xml:space="preserve">    '''</w:t>
-      </w:r>
-    </w:p>
-    <w:p>
-      <w:pPr>
-        <w:shd w:val="clear" w:color="auto" w:fill="F0F0F0"/>
-        <w:tabs>
-          <w:tab w:val="left" w:pos="916"/>
-          <w:tab w:val="left" w:pos="1832"/>
-          <w:tab w:val="left" w:pos="2748"/>
-          <w:tab w:val="left" w:pos="3664"/>
-          <w:tab w:val="left" w:pos="4580"/>
-          <w:tab w:val="left" w:pos="5496"/>
-          <w:tab w:val="left" w:pos="6412"/>
-          <w:tab w:val="left" w:pos="7328"/>
-          <w:tab w:val="left" w:pos="8244"/>
-          <w:tab w:val="left" w:pos="9160"/>
-          <w:tab w:val="left" w:pos="10076"/>
-          <w:tab w:val="left" w:pos="10992"/>
-          <w:tab w:val="left" w:pos="11908"/>
-          <w:tab w:val="left" w:pos="12824"/>
-          <w:tab w:val="left" w:pos="13740"/>
-          <w:tab w:val="left" w:pos="14656"/>
-        </w:tabs>
-        <w:spacing w:after="0" w:line="240" w:lineRule="auto"/>
-        <w:rPr>
-          <w:rFonts w:ascii="Courier New" w:eastAsia="Times New Roman" w:hAnsi="Courier New" w:cs="Courier New"/>
-          <w:color w:val="444444"/>
-          <w:sz w:val="20"/>
-          <w:szCs w:val="20"/>
-          <w:lang w:val="en-HR" w:eastAsia="en-GB"/>
-        </w:rPr>
-      </w:pPr>
-      <w:r>
-        <w:rPr>
-          <w:rFonts w:ascii="Courier New" w:eastAsia="Times New Roman" w:hAnsi="Courier New" w:cs="Courier New"/>
-          <w:color w:val="444444"/>
-          <w:sz w:val="20"/>
-          <w:szCs w:val="20"/>
-          <w:lang w:val="en-HR" w:eastAsia="en-GB"/>
-        </w:rPr>
-        <w:t xml:space="preserve">    </w:t>
-      </w:r>
-      <w:r>
-        <w:rPr>
-          <w:rFonts w:ascii="Courier New" w:eastAsia="Times New Roman" w:hAnsi="Courier New" w:cs="Courier New"/>
-          <w:color w:val="888888"/>
-          <w:sz w:val="20"/>
-          <w:szCs w:val="20"/>
-          <w:lang w:val="en-HR" w:eastAsia="en-GB"/>
-        </w:rPr>
-        <w:t># ----------------------</w:t>
-      </w:r>
-    </w:p>
-    <w:p>
-      <w:pPr>
-        <w:shd w:val="clear" w:color="auto" w:fill="F0F0F0"/>
-        <w:tabs>
-          <w:tab w:val="left" w:pos="916"/>
-          <w:tab w:val="left" w:pos="1832"/>
-          <w:tab w:val="left" w:pos="2748"/>
-          <w:tab w:val="left" w:pos="3664"/>
-          <w:tab w:val="left" w:pos="4580"/>
-          <w:tab w:val="left" w:pos="5496"/>
-          <w:tab w:val="left" w:pos="6412"/>
-          <w:tab w:val="left" w:pos="7328"/>
-          <w:tab w:val="left" w:pos="8244"/>
-          <w:tab w:val="left" w:pos="9160"/>
-          <w:tab w:val="left" w:pos="10076"/>
-          <w:tab w:val="left" w:pos="10992"/>
-          <w:tab w:val="left" w:pos="11908"/>
-          <w:tab w:val="left" w:pos="12824"/>
-          <w:tab w:val="left" w:pos="13740"/>
-          <w:tab w:val="left" w:pos="14656"/>
-        </w:tabs>
-        <w:spacing w:after="0" w:line="240" w:lineRule="auto"/>
-        <w:rPr>
-          <w:rFonts w:ascii="Courier New" w:eastAsia="Times New Roman" w:hAnsi="Courier New" w:cs="Courier New"/>
-          <w:color w:val="444444"/>
-          <w:sz w:val="20"/>
-          <w:szCs w:val="20"/>
-          <w:lang w:val="hr-HR" w:eastAsia="en-GB"/>
-        </w:rPr>
-      </w:pPr>
-      <w:r>
-        <w:rPr>
-          <w:rFonts w:ascii="Courier New" w:eastAsia="Times New Roman" w:hAnsi="Courier New" w:cs="Courier New"/>
-          <w:color w:val="444444"/>
-          <w:sz w:val="20"/>
-          <w:szCs w:val="20"/>
-          <w:lang w:val="en-HR" w:eastAsia="en-GB"/>
-        </w:rPr>
-        <w:t xml:space="preserve">    IDs = [x </w:t>
-      </w:r>
-      <w:r>
-        <w:rPr>
-          <w:rFonts w:ascii="Courier New" w:eastAsia="Times New Roman" w:hAnsi="Courier New" w:cs="Courier New"/>
-          <w:b/>
-          <w:bCs/>
-          <w:color w:val="444444"/>
-          <w:sz w:val="20"/>
-          <w:szCs w:val="20"/>
-          <w:lang w:val="en-HR" w:eastAsia="en-GB"/>
-        </w:rPr>
-        <w:t>for</w:t>
-      </w:r>
-      <w:r>
-        <w:rPr>
-          <w:rFonts w:ascii="Courier New" w:eastAsia="Times New Roman" w:hAnsi="Courier New" w:cs="Courier New"/>
-          <w:color w:val="444444"/>
-          <w:sz w:val="20"/>
-          <w:szCs w:val="20"/>
-          <w:lang w:val="en-HR" w:eastAsia="en-GB"/>
-        </w:rPr>
-        <w:t xml:space="preserve"> x </w:t>
-      </w:r>
-      <w:r>
-        <w:rPr>
-          <w:rFonts w:ascii="Courier New" w:eastAsia="Times New Roman" w:hAnsi="Courier New" w:cs="Courier New"/>
-          <w:b/>
-          <w:bCs/>
-          <w:color w:val="444444"/>
-          <w:sz w:val="20"/>
-          <w:szCs w:val="20"/>
-          <w:lang w:val="en-HR" w:eastAsia="en-GB"/>
-        </w:rPr>
-        <w:t>in</w:t>
-      </w:r>
-      <w:r>
-        <w:rPr>
-          <w:rFonts w:ascii="Courier New" w:eastAsia="Times New Roman" w:hAnsi="Courier New" w:cs="Courier New"/>
-          <w:color w:val="444444"/>
-          <w:sz w:val="20"/>
-          <w:szCs w:val="20"/>
-          <w:lang w:val="en-HR" w:eastAsia="en-GB"/>
-        </w:rPr>
-        <w:t xml:space="preserve"> LDATA.ids] </w:t>
-      </w:r>
-      <w:r>
-        <w:rPr>
-          <w:rFonts w:ascii="Courier New" w:eastAsia="Times New Roman" w:hAnsi="Courier New" w:cs="Courier New"/>
-          <w:color w:val="888888"/>
-          <w:sz w:val="20"/>
-          <w:szCs w:val="20"/>
-          <w:lang w:val="en-HR" w:eastAsia="en-GB"/>
-        </w:rPr>
-        <w:t xml:space="preserve"># </w:t>
-      </w:r>
-      <w:r>
-        <w:rPr>
-          <w:rFonts w:ascii="Courier New" w:eastAsia="Times New Roman" w:hAnsi="Courier New" w:cs="Courier New"/>
-          <w:color w:val="888888"/>
-          <w:sz w:val="20"/>
-          <w:szCs w:val="20"/>
-          <w:lang w:val="hr-HR" w:eastAsia="en-GB"/>
-        </w:rPr>
-        <w:t xml:space="preserve">stvaram listu </w:t>
-      </w:r>
-      <w:proofErr w:type="spellStart"/>
-      <w:r>
-        <w:rPr>
-          <w:rFonts w:ascii="Courier New" w:eastAsia="Times New Roman" w:hAnsi="Courier New" w:cs="Courier New"/>
-          <w:color w:val="888888"/>
-          <w:sz w:val="20"/>
-          <w:szCs w:val="20"/>
-          <w:lang w:val="hr-HR" w:eastAsia="en-GB"/>
-        </w:rPr>
-        <w:t>IDova</w:t>
-      </w:r>
-      <w:proofErr w:type="spellEnd"/>
-    </w:p>
-    <w:p>
-      <w:pPr>
-        <w:shd w:val="clear" w:color="auto" w:fill="F0F0F0"/>
-        <w:tabs>
-          <w:tab w:val="left" w:pos="916"/>
-          <w:tab w:val="left" w:pos="1832"/>
-          <w:tab w:val="left" w:pos="2748"/>
-          <w:tab w:val="left" w:pos="3664"/>
-          <w:tab w:val="left" w:pos="4580"/>
-          <w:tab w:val="left" w:pos="5496"/>
-          <w:tab w:val="left" w:pos="6412"/>
-          <w:tab w:val="left" w:pos="7328"/>
-          <w:tab w:val="left" w:pos="8244"/>
-          <w:tab w:val="left" w:pos="9160"/>
-          <w:tab w:val="left" w:pos="10076"/>
-          <w:tab w:val="left" w:pos="10992"/>
-          <w:tab w:val="left" w:pos="11908"/>
-          <w:tab w:val="left" w:pos="12824"/>
-          <w:tab w:val="left" w:pos="13740"/>
-          <w:tab w:val="left" w:pos="14656"/>
-        </w:tabs>
-        <w:spacing w:after="0" w:line="240" w:lineRule="auto"/>
-        <w:rPr>
-          <w:rFonts w:ascii="Courier New" w:eastAsia="Times New Roman" w:hAnsi="Courier New" w:cs="Courier New"/>
-          <w:color w:val="444444"/>
-          <w:sz w:val="20"/>
-          <w:szCs w:val="20"/>
-          <w:lang w:val="en-HR" w:eastAsia="en-GB"/>
-        </w:rPr>
-      </w:pPr>
-    </w:p>
-    <w:p>
-      <w:pPr>
-        <w:shd w:val="clear" w:color="auto" w:fill="F0F0F0"/>
-        <w:tabs>
-          <w:tab w:val="left" w:pos="916"/>
-          <w:tab w:val="left" w:pos="1832"/>
-          <w:tab w:val="left" w:pos="2748"/>
-          <w:tab w:val="left" w:pos="3664"/>
-          <w:tab w:val="left" w:pos="4580"/>
-          <w:tab w:val="left" w:pos="5496"/>
-          <w:tab w:val="left" w:pos="6412"/>
-          <w:tab w:val="left" w:pos="7328"/>
-          <w:tab w:val="left" w:pos="8244"/>
-          <w:tab w:val="left" w:pos="9160"/>
-          <w:tab w:val="left" w:pos="10076"/>
-          <w:tab w:val="left" w:pos="10992"/>
-          <w:tab w:val="left" w:pos="11908"/>
-          <w:tab w:val="left" w:pos="12824"/>
-          <w:tab w:val="left" w:pos="13740"/>
-          <w:tab w:val="left" w:pos="14656"/>
-        </w:tabs>
-        <w:spacing w:after="0" w:line="240" w:lineRule="auto"/>
-        <w:rPr>
-          <w:rFonts w:ascii="Courier New" w:eastAsia="Times New Roman" w:hAnsi="Courier New" w:cs="Courier New"/>
-          <w:color w:val="444444"/>
-          <w:sz w:val="20"/>
-          <w:szCs w:val="20"/>
-          <w:lang w:val="hr-HR" w:eastAsia="en-GB"/>
-        </w:rPr>
-      </w:pPr>
-      <w:r>
-        <w:rPr>
-          <w:rFonts w:ascii="Courier New" w:eastAsia="Times New Roman" w:hAnsi="Courier New" w:cs="Courier New"/>
-          <w:color w:val="444444"/>
-          <w:sz w:val="20"/>
-          <w:szCs w:val="20"/>
-          <w:lang w:val="en-HR" w:eastAsia="en-GB"/>
-        </w:rPr>
-        <w:t xml:space="preserve">    </w:t>
-      </w:r>
-      <w:r>
-        <w:rPr>
-          <w:rFonts w:ascii="Courier New" w:eastAsia="Times New Roman" w:hAnsi="Courier New" w:cs="Courier New"/>
-          <w:color w:val="888888"/>
-          <w:sz w:val="20"/>
-          <w:szCs w:val="20"/>
-          <w:lang w:val="en-HR" w:eastAsia="en-GB"/>
-        </w:rPr>
-        <w:t xml:space="preserve"># </w:t>
-      </w:r>
-      <w:r>
-        <w:rPr>
-          <w:rFonts w:ascii="Courier New" w:eastAsia="Times New Roman" w:hAnsi="Courier New" w:cs="Courier New"/>
-          <w:color w:val="888888"/>
-          <w:sz w:val="20"/>
-          <w:szCs w:val="20"/>
-          <w:lang w:val="hr-HR" w:eastAsia="en-GB"/>
-        </w:rPr>
-        <w:t>PREUZIMANJE GENEVA PODATAKA</w:t>
-      </w:r>
-    </w:p>
-    <w:p>
-      <w:pPr>
-        <w:shd w:val="clear" w:color="auto" w:fill="F0F0F0"/>
-        <w:tabs>
-          <w:tab w:val="left" w:pos="916"/>
-          <w:tab w:val="left" w:pos="1832"/>
-          <w:tab w:val="left" w:pos="2748"/>
-          <w:tab w:val="left" w:pos="3664"/>
-          <w:tab w:val="left" w:pos="4580"/>
-          <w:tab w:val="left" w:pos="5496"/>
-          <w:tab w:val="left" w:pos="6412"/>
-          <w:tab w:val="left" w:pos="7328"/>
-          <w:tab w:val="left" w:pos="8244"/>
-          <w:tab w:val="left" w:pos="9160"/>
-          <w:tab w:val="left" w:pos="10076"/>
-          <w:tab w:val="left" w:pos="10992"/>
-          <w:tab w:val="left" w:pos="11908"/>
-          <w:tab w:val="left" w:pos="12824"/>
-          <w:tab w:val="left" w:pos="13740"/>
-          <w:tab w:val="left" w:pos="14656"/>
-        </w:tabs>
-        <w:spacing w:after="0" w:line="240" w:lineRule="auto"/>
-        <w:rPr>
-          <w:rFonts w:ascii="Courier New" w:eastAsia="Times New Roman" w:hAnsi="Courier New" w:cs="Courier New"/>
-          <w:color w:val="444444"/>
-          <w:sz w:val="20"/>
-          <w:szCs w:val="20"/>
-          <w:lang w:val="en-HR" w:eastAsia="en-GB"/>
-        </w:rPr>
-      </w:pPr>
-      <w:r>
-        <w:rPr>
-          <w:rFonts w:ascii="Courier New" w:eastAsia="Times New Roman" w:hAnsi="Courier New" w:cs="Courier New"/>
-          <w:color w:val="444444"/>
-          <w:sz w:val="20"/>
-          <w:szCs w:val="20"/>
-          <w:lang w:val="en-HR" w:eastAsia="en-GB"/>
-        </w:rPr>
-        <w:t xml:space="preserve">    </w:t>
-      </w:r>
-      <w:r>
-        <w:rPr>
-          <w:rFonts w:ascii="Courier New" w:eastAsia="Times New Roman" w:hAnsi="Courier New" w:cs="Courier New"/>
-          <w:color w:val="888888"/>
-          <w:sz w:val="20"/>
-          <w:szCs w:val="20"/>
-          <w:lang w:val="en-HR" w:eastAsia="en-GB"/>
-        </w:rPr>
-        <w:t>#------------</w:t>
-      </w:r>
-    </w:p>
-    <w:p>
-      <w:pPr>
-        <w:shd w:val="clear" w:color="auto" w:fill="F0F0F0"/>
-        <w:tabs>
-          <w:tab w:val="left" w:pos="916"/>
-          <w:tab w:val="left" w:pos="1832"/>
-          <w:tab w:val="left" w:pos="2748"/>
-          <w:tab w:val="left" w:pos="3664"/>
-          <w:tab w:val="left" w:pos="4580"/>
-          <w:tab w:val="left" w:pos="5496"/>
-          <w:tab w:val="left" w:pos="6412"/>
-          <w:tab w:val="left" w:pos="7328"/>
-          <w:tab w:val="left" w:pos="8244"/>
-          <w:tab w:val="left" w:pos="9160"/>
-          <w:tab w:val="left" w:pos="10076"/>
-          <w:tab w:val="left" w:pos="10992"/>
-          <w:tab w:val="left" w:pos="11908"/>
-          <w:tab w:val="left" w:pos="12824"/>
-          <w:tab w:val="left" w:pos="13740"/>
-          <w:tab w:val="left" w:pos="14656"/>
-        </w:tabs>
-        <w:spacing w:after="0" w:line="240" w:lineRule="auto"/>
-        <w:rPr>
-          <w:rFonts w:ascii="Courier New" w:eastAsia="Times New Roman" w:hAnsi="Courier New" w:cs="Courier New"/>
-          <w:color w:val="444444"/>
-          <w:sz w:val="20"/>
-          <w:szCs w:val="20"/>
-          <w:lang w:val="en-HR" w:eastAsia="en-GB"/>
-        </w:rPr>
-      </w:pPr>
-      <w:r>
-        <w:rPr>
-          <w:rFonts w:ascii="Courier New" w:eastAsia="Times New Roman" w:hAnsi="Courier New" w:cs="Courier New"/>
-          <w:color w:val="444444"/>
-          <w:sz w:val="20"/>
-          <w:szCs w:val="20"/>
-          <w:lang w:val="en-HR" w:eastAsia="en-GB"/>
-        </w:rPr>
-        <w:t xml:space="preserve">    dataPeriods = fetch_LINEAR_geneva() </w:t>
-      </w:r>
-    </w:p>
-    <w:p>
-      <w:pPr>
-        <w:shd w:val="clear" w:color="auto" w:fill="F0F0F0"/>
-        <w:tabs>
-          <w:tab w:val="left" w:pos="916"/>
-          <w:tab w:val="left" w:pos="1832"/>
-          <w:tab w:val="left" w:pos="2748"/>
-          <w:tab w:val="left" w:pos="3664"/>
-          <w:tab w:val="left" w:pos="4580"/>
-          <w:tab w:val="left" w:pos="5496"/>
-          <w:tab w:val="left" w:pos="6412"/>
-          <w:tab w:val="left" w:pos="7328"/>
-          <w:tab w:val="left" w:pos="8244"/>
-          <w:tab w:val="left" w:pos="9160"/>
-          <w:tab w:val="left" w:pos="10076"/>
-          <w:tab w:val="left" w:pos="10992"/>
-          <w:tab w:val="left" w:pos="11908"/>
-          <w:tab w:val="left" w:pos="12824"/>
-          <w:tab w:val="left" w:pos="13740"/>
-          <w:tab w:val="left" w:pos="14656"/>
-        </w:tabs>
-        <w:spacing w:after="0" w:line="240" w:lineRule="auto"/>
-        <w:rPr>
-          <w:rFonts w:ascii="Courier New" w:eastAsia="Times New Roman" w:hAnsi="Courier New" w:cs="Courier New"/>
-          <w:color w:val="444444"/>
-          <w:sz w:val="20"/>
-          <w:szCs w:val="20"/>
-          <w:lang w:val="en-HR" w:eastAsia="en-GB"/>
-        </w:rPr>
-      </w:pPr>
-      <w:r>
-        <w:rPr>
-          <w:rFonts w:ascii="Courier New" w:eastAsia="Times New Roman" w:hAnsi="Courier New" w:cs="Courier New"/>
-          <w:color w:val="444444"/>
-          <w:sz w:val="20"/>
-          <w:szCs w:val="20"/>
-          <w:lang w:val="en-HR" w:eastAsia="en-GB"/>
-        </w:rPr>
-        <w:t xml:space="preserve">    dataPeriods = pd.DataFrame(dataPeriods)</w:t>
-      </w:r>
-    </w:p>
-    <w:p>
-      <w:pPr>
-        <w:shd w:val="clear" w:color="auto" w:fill="F0F0F0"/>
-        <w:tabs>
-          <w:tab w:val="left" w:pos="916"/>
-          <w:tab w:val="left" w:pos="1832"/>
-          <w:tab w:val="left" w:pos="2748"/>
-          <w:tab w:val="left" w:pos="3664"/>
-          <w:tab w:val="left" w:pos="4580"/>
-          <w:tab w:val="left" w:pos="5496"/>
-          <w:tab w:val="left" w:pos="6412"/>
-          <w:tab w:val="left" w:pos="7328"/>
-          <w:tab w:val="left" w:pos="8244"/>
-          <w:tab w:val="left" w:pos="9160"/>
-          <w:tab w:val="left" w:pos="10076"/>
-          <w:tab w:val="left" w:pos="10992"/>
-          <w:tab w:val="left" w:pos="11908"/>
-          <w:tab w:val="left" w:pos="12824"/>
-          <w:tab w:val="left" w:pos="13740"/>
-          <w:tab w:val="left" w:pos="14656"/>
-        </w:tabs>
-        <w:spacing w:after="0" w:line="240" w:lineRule="auto"/>
-        <w:rPr>
-          <w:rFonts w:ascii="Courier New" w:eastAsia="Times New Roman" w:hAnsi="Courier New" w:cs="Courier New"/>
-          <w:color w:val="444444"/>
-          <w:sz w:val="20"/>
-          <w:szCs w:val="20"/>
-          <w:lang w:val="hr-HR" w:eastAsia="en-GB"/>
-        </w:rPr>
-      </w:pPr>
-      <w:r>
-        <w:rPr>
-          <w:rFonts w:ascii="Courier New" w:eastAsia="Times New Roman" w:hAnsi="Courier New" w:cs="Courier New"/>
-          <w:color w:val="444444"/>
-          <w:sz w:val="20"/>
-          <w:szCs w:val="20"/>
-          <w:lang w:val="en-HR" w:eastAsia="en-GB"/>
-        </w:rPr>
-        <w:t xml:space="preserve">    ID_orig = list(dataPeriods[</w:t>
-      </w:r>
-      <w:r>
-        <w:rPr>
-          <w:rFonts w:ascii="Courier New" w:eastAsia="Times New Roman" w:hAnsi="Courier New" w:cs="Courier New"/>
-          <w:color w:val="880000"/>
-          <w:sz w:val="20"/>
-          <w:szCs w:val="20"/>
-          <w:lang w:val="en-HR" w:eastAsia="en-GB"/>
-        </w:rPr>
-        <w:t>'LINEARobjectID'</w:t>
-      </w:r>
-      <w:r>
-        <w:rPr>
-          <w:rFonts w:ascii="Courier New" w:eastAsia="Times New Roman" w:hAnsi="Courier New" w:cs="Courier New"/>
-          <w:color w:val="444444"/>
-          <w:sz w:val="20"/>
-          <w:szCs w:val="20"/>
-          <w:lang w:val="en-HR" w:eastAsia="en-GB"/>
-        </w:rPr>
-        <w:t xml:space="preserve">].to_numpy()) </w:t>
-      </w:r>
-      <w:r>
-        <w:rPr>
-          <w:rFonts w:ascii="Courier New" w:eastAsia="Times New Roman" w:hAnsi="Courier New" w:cs="Courier New"/>
-          <w:color w:val="888888"/>
-          <w:sz w:val="20"/>
-          <w:szCs w:val="20"/>
-          <w:lang w:val="en-HR" w:eastAsia="en-GB"/>
-        </w:rPr>
-        <w:t xml:space="preserve"># </w:t>
-      </w:r>
-      <w:r>
-        <w:rPr>
-          <w:rFonts w:ascii="Courier New" w:eastAsia="Times New Roman" w:hAnsi="Courier New" w:cs="Courier New"/>
-          <w:color w:val="888888"/>
-          <w:sz w:val="20"/>
-          <w:szCs w:val="20"/>
-          <w:lang w:val="hr-HR" w:eastAsia="en-GB"/>
-        </w:rPr>
-        <w:t xml:space="preserve">preuzimanje liste </w:t>
-      </w:r>
-      <w:proofErr w:type="spellStart"/>
-      <w:r>
-        <w:rPr>
-          <w:rFonts w:ascii="Courier New" w:eastAsia="Times New Roman" w:hAnsi="Courier New" w:cs="Courier New"/>
-          <w:color w:val="888888"/>
-          <w:sz w:val="20"/>
-          <w:szCs w:val="20"/>
-          <w:lang w:val="hr-HR" w:eastAsia="en-GB"/>
-        </w:rPr>
-        <w:t>IDova</w:t>
-      </w:r>
-      <w:proofErr w:type="spellEnd"/>
-      <w:r>
-        <w:rPr>
-          <w:rFonts w:ascii="Courier New" w:eastAsia="Times New Roman" w:hAnsi="Courier New" w:cs="Courier New"/>
-          <w:color w:val="888888"/>
-          <w:sz w:val="20"/>
-          <w:szCs w:val="20"/>
-          <w:lang w:val="hr-HR" w:eastAsia="en-GB"/>
-        </w:rPr>
-        <w:t xml:space="preserve"> zvijezda sa informacijom o klasifikaciji zvijezde</w:t>
-      </w:r>
-    </w:p>
-    <w:p>
-      <w:pPr>
-        <w:shd w:val="clear" w:color="auto" w:fill="F0F0F0"/>
-        <w:tabs>
-          <w:tab w:val="left" w:pos="916"/>
-          <w:tab w:val="left" w:pos="1832"/>
-          <w:tab w:val="left" w:pos="2748"/>
-          <w:tab w:val="left" w:pos="3664"/>
-          <w:tab w:val="left" w:pos="4580"/>
-          <w:tab w:val="left" w:pos="5496"/>
-          <w:tab w:val="left" w:pos="6412"/>
-          <w:tab w:val="left" w:pos="7328"/>
-          <w:tab w:val="left" w:pos="8244"/>
-          <w:tab w:val="left" w:pos="9160"/>
-          <w:tab w:val="left" w:pos="10076"/>
-          <w:tab w:val="left" w:pos="10992"/>
-          <w:tab w:val="left" w:pos="11908"/>
-          <w:tab w:val="left" w:pos="12824"/>
-          <w:tab w:val="left" w:pos="13740"/>
-          <w:tab w:val="left" w:pos="14656"/>
-        </w:tabs>
-        <w:spacing w:after="0" w:line="240" w:lineRule="auto"/>
-        <w:rPr>
-          <w:rFonts w:ascii="Courier New" w:eastAsia="Times New Roman" w:hAnsi="Courier New" w:cs="Courier New"/>
-          <w:color w:val="444444"/>
-          <w:sz w:val="20"/>
-          <w:szCs w:val="20"/>
-          <w:lang w:val="en-HR" w:eastAsia="en-GB"/>
-        </w:rPr>
-      </w:pPr>
-    </w:p>
-    <w:p>
-      <w:pPr>
-        <w:shd w:val="clear" w:color="auto" w:fill="F0F0F0"/>
-        <w:tabs>
-          <w:tab w:val="left" w:pos="916"/>
-          <w:tab w:val="left" w:pos="1832"/>
-          <w:tab w:val="left" w:pos="2748"/>
-          <w:tab w:val="left" w:pos="3664"/>
-          <w:tab w:val="left" w:pos="4580"/>
-          <w:tab w:val="left" w:pos="5496"/>
-          <w:tab w:val="left" w:pos="6412"/>
-          <w:tab w:val="left" w:pos="7328"/>
-          <w:tab w:val="left" w:pos="8244"/>
-          <w:tab w:val="left" w:pos="9160"/>
-          <w:tab w:val="left" w:pos="10076"/>
-          <w:tab w:val="left" w:pos="10992"/>
-          <w:tab w:val="left" w:pos="11908"/>
-          <w:tab w:val="left" w:pos="12824"/>
-          <w:tab w:val="left" w:pos="13740"/>
-          <w:tab w:val="left" w:pos="14656"/>
-        </w:tabs>
-        <w:spacing w:after="0" w:line="240" w:lineRule="auto"/>
-        <w:rPr>
-          <w:rFonts w:ascii="Courier New" w:eastAsia="Times New Roman" w:hAnsi="Courier New" w:cs="Courier New"/>
-          <w:color w:val="444444"/>
-          <w:sz w:val="20"/>
-          <w:szCs w:val="20"/>
-          <w:lang w:val="hr-HR" w:eastAsia="en-GB"/>
-        </w:rPr>
-      </w:pPr>
-      <w:r>
-        <w:rPr>
-          <w:rFonts w:ascii="Courier New" w:eastAsia="Times New Roman" w:hAnsi="Courier New" w:cs="Courier New"/>
-          <w:color w:val="444444"/>
-          <w:sz w:val="20"/>
-          <w:szCs w:val="20"/>
-          <w:lang w:val="en-HR" w:eastAsia="en-GB"/>
-        </w:rPr>
-        <w:t xml:space="preserve">    LINEAR_data = pd.DataFrame(())</w:t>
-      </w:r>
-      <w:r>
-        <w:rPr>
-          <w:rFonts w:ascii="Courier New" w:eastAsia="Times New Roman" w:hAnsi="Courier New" w:cs="Courier New"/>
-          <w:color w:val="444444"/>
-          <w:sz w:val="20"/>
-          <w:szCs w:val="20"/>
-          <w:lang w:val="hr-HR" w:eastAsia="en-GB"/>
-        </w:rPr>
-        <w:t xml:space="preserve"> </w:t>
-      </w:r>
-      <w:r>
-        <w:rPr>
-          <w:rFonts w:ascii="Courier New" w:eastAsia="Times New Roman" w:hAnsi="Courier New" w:cs="Courier New"/>
-          <w:color w:val="888888"/>
-          <w:sz w:val="20"/>
-          <w:szCs w:val="20"/>
-          <w:lang w:val="en-HR" w:eastAsia="en-GB"/>
-        </w:rPr>
-        <w:t xml:space="preserve"># </w:t>
-      </w:r>
-      <w:r>
-        <w:rPr>
-          <w:rFonts w:ascii="Courier New" w:eastAsia="Times New Roman" w:hAnsi="Courier New" w:cs="Courier New"/>
-          <w:color w:val="888888"/>
-          <w:sz w:val="20"/>
-          <w:szCs w:val="20"/>
-          <w:lang w:val="hr-HR" w:eastAsia="en-GB"/>
-        </w:rPr>
-        <w:t>stvaranja prazne tablice</w:t>
-      </w:r>
-    </w:p>
-    <w:p>
-      <w:pPr>
-        <w:shd w:val="clear" w:color="auto" w:fill="F0F0F0"/>
-        <w:tabs>
-          <w:tab w:val="left" w:pos="916"/>
-          <w:tab w:val="left" w:pos="1832"/>
-          <w:tab w:val="left" w:pos="2748"/>
-          <w:tab w:val="left" w:pos="3664"/>
-          <w:tab w:val="left" w:pos="4580"/>
-          <w:tab w:val="left" w:pos="5496"/>
-          <w:tab w:val="left" w:pos="6412"/>
-          <w:tab w:val="left" w:pos="7328"/>
-          <w:tab w:val="left" w:pos="8244"/>
-          <w:tab w:val="left" w:pos="9160"/>
-          <w:tab w:val="left" w:pos="10076"/>
-          <w:tab w:val="left" w:pos="10992"/>
-          <w:tab w:val="left" w:pos="11908"/>
-          <w:tab w:val="left" w:pos="12824"/>
-          <w:tab w:val="left" w:pos="13740"/>
-          <w:tab w:val="left" w:pos="14656"/>
-        </w:tabs>
-        <w:spacing w:after="0" w:line="240" w:lineRule="auto"/>
-        <w:rPr>
-          <w:rFonts w:ascii="Courier New" w:eastAsia="Times New Roman" w:hAnsi="Courier New" w:cs="Courier New"/>
-          <w:color w:val="444444"/>
-          <w:sz w:val="20"/>
-          <w:szCs w:val="20"/>
-          <w:lang w:val="en-HR" w:eastAsia="en-GB"/>
-        </w:rPr>
-      </w:pPr>
-    </w:p>
-    <w:p>
-      <w:pPr>
-        <w:shd w:val="clear" w:color="auto" w:fill="F0F0F0"/>
-        <w:tabs>
-          <w:tab w:val="left" w:pos="916"/>
-          <w:tab w:val="left" w:pos="1832"/>
-          <w:tab w:val="left" w:pos="2748"/>
-          <w:tab w:val="left" w:pos="3664"/>
-          <w:tab w:val="left" w:pos="4580"/>
-          <w:tab w:val="left" w:pos="5496"/>
-          <w:tab w:val="left" w:pos="6412"/>
-          <w:tab w:val="left" w:pos="7328"/>
-          <w:tab w:val="left" w:pos="8244"/>
-          <w:tab w:val="left" w:pos="9160"/>
-          <w:tab w:val="left" w:pos="10076"/>
-          <w:tab w:val="left" w:pos="10992"/>
-          <w:tab w:val="left" w:pos="11908"/>
-          <w:tab w:val="left" w:pos="12824"/>
-          <w:tab w:val="left" w:pos="13740"/>
-          <w:tab w:val="left" w:pos="14656"/>
-        </w:tabs>
-        <w:spacing w:after="0" w:line="240" w:lineRule="auto"/>
-        <w:rPr>
-          <w:rFonts w:ascii="Courier New" w:eastAsia="Times New Roman" w:hAnsi="Courier New" w:cs="Courier New"/>
-          <w:color w:val="444444"/>
-          <w:sz w:val="20"/>
-          <w:szCs w:val="20"/>
-          <w:lang w:val="en-HR" w:eastAsia="en-GB"/>
-        </w:rPr>
-      </w:pPr>
-      <w:r>
-        <w:rPr>
-          <w:rFonts w:ascii="Courier New" w:eastAsia="Times New Roman" w:hAnsi="Courier New" w:cs="Courier New"/>
-          <w:color w:val="444444"/>
-          <w:sz w:val="20"/>
-          <w:szCs w:val="20"/>
-          <w:lang w:val="en-HR" w:eastAsia="en-GB"/>
-        </w:rPr>
-        <w:t xml:space="preserve">    </w:t>
-      </w:r>
-      <w:r>
-        <w:rPr>
-          <w:rFonts w:ascii="Courier New" w:eastAsia="Times New Roman" w:hAnsi="Courier New" w:cs="Courier New"/>
-          <w:b/>
-          <w:bCs/>
-          <w:color w:val="444444"/>
-          <w:sz w:val="20"/>
-          <w:szCs w:val="20"/>
-          <w:lang w:val="en-HR" w:eastAsia="en-GB"/>
-        </w:rPr>
-        <w:t>for</w:t>
-      </w:r>
-      <w:r>
-        <w:rPr>
-          <w:rFonts w:ascii="Courier New" w:eastAsia="Times New Roman" w:hAnsi="Courier New" w:cs="Courier New"/>
-          <w:color w:val="444444"/>
-          <w:sz w:val="20"/>
-          <w:szCs w:val="20"/>
-          <w:lang w:val="en-HR" w:eastAsia="en-GB"/>
-        </w:rPr>
-        <w:t xml:space="preserve"> id </w:t>
-      </w:r>
-      <w:r>
-        <w:rPr>
-          <w:rFonts w:ascii="Courier New" w:eastAsia="Times New Roman" w:hAnsi="Courier New" w:cs="Courier New"/>
-          <w:b/>
-          <w:bCs/>
-          <w:color w:val="444444"/>
-          <w:sz w:val="20"/>
-          <w:szCs w:val="20"/>
-          <w:lang w:val="en-HR" w:eastAsia="en-GB"/>
-        </w:rPr>
-        <w:t>in</w:t>
-      </w:r>
-      <w:r>
-        <w:rPr>
-          <w:rFonts w:ascii="Courier New" w:eastAsia="Times New Roman" w:hAnsi="Courier New" w:cs="Courier New"/>
-          <w:color w:val="444444"/>
-          <w:sz w:val="20"/>
-          <w:szCs w:val="20"/>
-          <w:lang w:val="en-HR" w:eastAsia="en-GB"/>
-        </w:rPr>
-        <w:t xml:space="preserve"> ID_orig: </w:t>
-      </w:r>
-      <w:r>
-        <w:rPr>
-          <w:rFonts w:ascii="Courier New" w:eastAsia="Times New Roman" w:hAnsi="Courier New" w:cs="Courier New"/>
-          <w:color w:val="888888"/>
-          <w:sz w:val="20"/>
-          <w:szCs w:val="20"/>
-          <w:lang w:val="en-HR" w:eastAsia="en-GB"/>
-        </w:rPr>
-        <w:t xml:space="preserve"># </w:t>
-      </w:r>
-      <w:r>
-        <w:rPr>
-          <w:rFonts w:ascii="Courier New" w:eastAsia="Times New Roman" w:hAnsi="Courier New" w:cs="Courier New"/>
-          <w:color w:val="888888"/>
-          <w:sz w:val="20"/>
-          <w:szCs w:val="20"/>
-          <w:lang w:val="hr-HR" w:eastAsia="en-GB"/>
-        </w:rPr>
-        <w:t xml:space="preserve">za svaku zvijezdu u listi traženih </w:t>
-      </w:r>
-      <w:proofErr w:type="spellStart"/>
-      <w:r>
-        <w:rPr>
-          <w:rFonts w:ascii="Courier New" w:eastAsia="Times New Roman" w:hAnsi="Courier New" w:cs="Courier New"/>
-          <w:color w:val="888888"/>
-          <w:sz w:val="20"/>
-          <w:szCs w:val="20"/>
-          <w:lang w:val="hr-HR" w:eastAsia="en-GB"/>
-        </w:rPr>
-        <w:t>IDova</w:t>
-      </w:r>
-      <w:proofErr w:type="spellEnd"/>
-      <w:r>
-        <w:rPr>
-          <w:rFonts w:ascii="Courier New" w:eastAsia="Times New Roman" w:hAnsi="Courier New" w:cs="Courier New"/>
-          <w:color w:val="888888"/>
-          <w:sz w:val="20"/>
-          <w:szCs w:val="20"/>
-          <w:lang w:val="en-HR" w:eastAsia="en-GB"/>
-        </w:rPr>
-        <w:t xml:space="preserve"> </w:t>
-      </w:r>
-    </w:p>
-    <w:p>
-      <w:pPr>
-        <w:shd w:val="clear" w:color="auto" w:fill="F0F0F0"/>
-        <w:tabs>
-          <w:tab w:val="left" w:pos="916"/>
-          <w:tab w:val="left" w:pos="1832"/>
-          <w:tab w:val="left" w:pos="2748"/>
-          <w:tab w:val="left" w:pos="3664"/>
-          <w:tab w:val="left" w:pos="4580"/>
-          <w:tab w:val="left" w:pos="5496"/>
-          <w:tab w:val="left" w:pos="6412"/>
-          <w:tab w:val="left" w:pos="7328"/>
-          <w:tab w:val="left" w:pos="8244"/>
-          <w:tab w:val="left" w:pos="9160"/>
-          <w:tab w:val="left" w:pos="10076"/>
-          <w:tab w:val="left" w:pos="10992"/>
-          <w:tab w:val="left" w:pos="11908"/>
-          <w:tab w:val="left" w:pos="12824"/>
-          <w:tab w:val="left" w:pos="13740"/>
-          <w:tab w:val="left" w:pos="14656"/>
-        </w:tabs>
-        <w:spacing w:after="0" w:line="240" w:lineRule="auto"/>
-        <w:rPr>
-          <w:rFonts w:ascii="Courier New" w:eastAsia="Times New Roman" w:hAnsi="Courier New" w:cs="Courier New"/>
-          <w:color w:val="444444"/>
-          <w:sz w:val="20"/>
-          <w:szCs w:val="20"/>
-          <w:lang w:val="hr-HR" w:eastAsia="en-GB"/>
-        </w:rPr>
-      </w:pPr>
-      <w:r>
-        <w:rPr>
-          <w:rFonts w:ascii="Courier New" w:eastAsia="Times New Roman" w:hAnsi="Courier New" w:cs="Courier New"/>
-          <w:color w:val="444444"/>
-          <w:sz w:val="20"/>
-          <w:szCs w:val="20"/>
-          <w:lang w:val="en-HR" w:eastAsia="en-GB"/>
-        </w:rPr>
-        <w:t xml:space="preserve">        </w:t>
-      </w:r>
-      <w:r>
-        <w:rPr>
-          <w:rFonts w:ascii="Courier New" w:eastAsia="Times New Roman" w:hAnsi="Courier New" w:cs="Courier New"/>
-          <w:b/>
-          <w:bCs/>
-          <w:color w:val="444444"/>
-          <w:sz w:val="20"/>
-          <w:szCs w:val="20"/>
-          <w:lang w:val="en-HR" w:eastAsia="en-GB"/>
-        </w:rPr>
-        <w:t>if</w:t>
-      </w:r>
-      <w:r>
-        <w:rPr>
-          <w:rFonts w:ascii="Courier New" w:eastAsia="Times New Roman" w:hAnsi="Courier New" w:cs="Courier New"/>
-          <w:color w:val="444444"/>
-          <w:sz w:val="20"/>
-          <w:szCs w:val="20"/>
-          <w:lang w:val="en-HR" w:eastAsia="en-GB"/>
-        </w:rPr>
-        <w:t xml:space="preserve"> id </w:t>
-      </w:r>
-      <w:r>
-        <w:rPr>
-          <w:rFonts w:ascii="Courier New" w:eastAsia="Times New Roman" w:hAnsi="Courier New" w:cs="Courier New"/>
-          <w:b/>
-          <w:bCs/>
-          <w:color w:val="444444"/>
-          <w:sz w:val="20"/>
-          <w:szCs w:val="20"/>
-          <w:lang w:val="en-HR" w:eastAsia="en-GB"/>
-        </w:rPr>
-        <w:t>in</w:t>
-      </w:r>
-      <w:r>
-        <w:rPr>
-          <w:rFonts w:ascii="Courier New" w:eastAsia="Times New Roman" w:hAnsi="Courier New" w:cs="Courier New"/>
-          <w:color w:val="444444"/>
-          <w:sz w:val="20"/>
-          <w:szCs w:val="20"/>
-          <w:lang w:val="en-HR" w:eastAsia="en-GB"/>
-        </w:rPr>
-        <w:t xml:space="preserve"> IDs:</w:t>
-      </w:r>
-      <w:r>
-        <w:rPr>
-          <w:rFonts w:ascii="Courier New" w:eastAsia="Times New Roman" w:hAnsi="Courier New" w:cs="Courier New"/>
-          <w:color w:val="888888"/>
-          <w:sz w:val="20"/>
-          <w:szCs w:val="20"/>
-          <w:lang w:val="en-HR" w:eastAsia="en-GB"/>
-        </w:rPr>
-        <w:t xml:space="preserve"># </w:t>
-      </w:r>
-      <w:r>
-        <w:rPr>
-          <w:rFonts w:ascii="Courier New" w:eastAsia="Times New Roman" w:hAnsi="Courier New" w:cs="Courier New"/>
-          <w:color w:val="888888"/>
-          <w:sz w:val="20"/>
-          <w:szCs w:val="20"/>
-          <w:lang w:val="hr-HR" w:eastAsia="en-GB"/>
-        </w:rPr>
-        <w:t xml:space="preserve">ako se nalazi u sveukupnoj listi LINEAR </w:t>
-      </w:r>
-      <w:proofErr w:type="spellStart"/>
-      <w:r>
-        <w:rPr>
-          <w:rFonts w:ascii="Courier New" w:eastAsia="Times New Roman" w:hAnsi="Courier New" w:cs="Courier New"/>
-          <w:color w:val="888888"/>
-          <w:sz w:val="20"/>
-          <w:szCs w:val="20"/>
-          <w:lang w:val="hr-HR" w:eastAsia="en-GB"/>
-        </w:rPr>
-        <w:t>IDova</w:t>
-      </w:r>
-      <w:proofErr w:type="spellEnd"/>
-    </w:p>
-    <w:p>
-      <w:pPr>
-        <w:shd w:val="clear" w:color="auto" w:fill="F0F0F0"/>
-        <w:tabs>
-          <w:tab w:val="left" w:pos="916"/>
-          <w:tab w:val="left" w:pos="1832"/>
-          <w:tab w:val="left" w:pos="2748"/>
-          <w:tab w:val="left" w:pos="3664"/>
-          <w:tab w:val="left" w:pos="4580"/>
-          <w:tab w:val="left" w:pos="5496"/>
-          <w:tab w:val="left" w:pos="6412"/>
-          <w:tab w:val="left" w:pos="7328"/>
-          <w:tab w:val="left" w:pos="8244"/>
-          <w:tab w:val="left" w:pos="9160"/>
-          <w:tab w:val="left" w:pos="10076"/>
-          <w:tab w:val="left" w:pos="10992"/>
-          <w:tab w:val="left" w:pos="11908"/>
-          <w:tab w:val="left" w:pos="12824"/>
-          <w:tab w:val="left" w:pos="13740"/>
-          <w:tab w:val="left" w:pos="14656"/>
-        </w:tabs>
-        <w:spacing w:after="0" w:line="240" w:lineRule="auto"/>
-        <w:rPr>
-          <w:rFonts w:ascii="Courier New" w:eastAsia="Times New Roman" w:hAnsi="Courier New" w:cs="Courier New"/>
-          <w:color w:val="444444"/>
-          <w:sz w:val="20"/>
-          <w:szCs w:val="20"/>
-          <w:lang w:val="hr-HR" w:eastAsia="en-GB"/>
-        </w:rPr>
-      </w:pPr>
-      <w:r>
-        <w:rPr>
-          <w:rFonts w:ascii="Courier New" w:eastAsia="Times New Roman" w:hAnsi="Courier New" w:cs="Courier New"/>
-          <w:color w:val="444444"/>
-          <w:sz w:val="20"/>
-          <w:szCs w:val="20"/>
-          <w:lang w:val="en-HR" w:eastAsia="en-GB"/>
-        </w:rPr>
-        <w:t xml:space="preserve">            index = ID_orig.index(id)</w:t>
-      </w:r>
-      <w:r>
-        <w:rPr>
-          <w:rFonts w:ascii="Courier New" w:eastAsia="Times New Roman" w:hAnsi="Courier New" w:cs="Courier New"/>
-          <w:color w:val="444444"/>
-          <w:sz w:val="20"/>
-          <w:szCs w:val="20"/>
-          <w:lang w:val="hr-HR" w:eastAsia="en-GB"/>
-        </w:rPr>
-        <w:t xml:space="preserve"> </w:t>
-      </w:r>
-      <w:r>
-        <w:rPr>
-          <w:rFonts w:ascii="Courier New" w:eastAsia="Times New Roman" w:hAnsi="Courier New" w:cs="Courier New"/>
-          <w:color w:val="888888"/>
-          <w:sz w:val="20"/>
-          <w:szCs w:val="20"/>
-          <w:lang w:val="en-HR" w:eastAsia="en-GB"/>
-        </w:rPr>
-        <w:t xml:space="preserve"># </w:t>
-      </w:r>
-      <w:r>
-        <w:rPr>
-          <w:rFonts w:ascii="Courier New" w:eastAsia="Times New Roman" w:hAnsi="Courier New" w:cs="Courier New"/>
-          <w:color w:val="888888"/>
-          <w:sz w:val="20"/>
-          <w:szCs w:val="20"/>
-          <w:lang w:val="hr-HR" w:eastAsia="en-GB"/>
-        </w:rPr>
-        <w:t xml:space="preserve">označi red tog </w:t>
-      </w:r>
-      <w:proofErr w:type="spellStart"/>
-      <w:r>
-        <w:rPr>
-          <w:rFonts w:ascii="Courier New" w:eastAsia="Times New Roman" w:hAnsi="Courier New" w:cs="Courier New"/>
-          <w:color w:val="888888"/>
-          <w:sz w:val="20"/>
-          <w:szCs w:val="20"/>
-          <w:lang w:val="hr-HR" w:eastAsia="en-GB"/>
-        </w:rPr>
-        <w:t>IDa</w:t>
-      </w:r>
-      <w:proofErr w:type="spellEnd"/>
-    </w:p>
-    <w:p>
-      <w:pPr>
-        <w:shd w:val="clear" w:color="auto" w:fill="F0F0F0"/>
-        <w:tabs>
-          <w:tab w:val="left" w:pos="916"/>
-          <w:tab w:val="left" w:pos="1832"/>
-          <w:tab w:val="left" w:pos="2748"/>
-          <w:tab w:val="left" w:pos="3664"/>
-          <w:tab w:val="left" w:pos="4580"/>
-          <w:tab w:val="left" w:pos="5496"/>
-          <w:tab w:val="left" w:pos="6412"/>
-          <w:tab w:val="left" w:pos="7328"/>
-          <w:tab w:val="left" w:pos="8244"/>
-          <w:tab w:val="left" w:pos="9160"/>
-          <w:tab w:val="left" w:pos="10076"/>
-          <w:tab w:val="left" w:pos="10992"/>
-          <w:tab w:val="left" w:pos="11908"/>
-          <w:tab w:val="left" w:pos="12824"/>
-          <w:tab w:val="left" w:pos="13740"/>
-          <w:tab w:val="left" w:pos="14656"/>
-        </w:tabs>
-        <w:spacing w:after="0" w:line="240" w:lineRule="auto"/>
-        <w:rPr>
-          <w:rFonts w:ascii="Courier New" w:eastAsia="Times New Roman" w:hAnsi="Courier New" w:cs="Courier New"/>
-          <w:color w:val="444444"/>
-          <w:sz w:val="20"/>
-          <w:szCs w:val="20"/>
-          <w:lang w:val="hr-HR" w:eastAsia="en-GB"/>
-        </w:rPr>
-      </w:pPr>
-      <w:r>
-        <w:rPr>
-          <w:rFonts w:ascii="Courier New" w:eastAsia="Times New Roman" w:hAnsi="Courier New" w:cs="Courier New"/>
-          <w:color w:val="444444"/>
-          <w:sz w:val="20"/>
-          <w:szCs w:val="20"/>
-          <w:lang w:val="en-HR" w:eastAsia="en-GB"/>
-        </w:rPr>
-        <w:t xml:space="preserve">            row = pd.DataFrame(dataPeriods.iloc[[int(index)]]) </w:t>
-      </w:r>
-      <w:r>
-        <w:rPr>
-          <w:rFonts w:ascii="Courier New" w:eastAsia="Times New Roman" w:hAnsi="Courier New" w:cs="Courier New"/>
-          <w:color w:val="888888"/>
-          <w:sz w:val="20"/>
-          <w:szCs w:val="20"/>
-          <w:lang w:val="en-HR" w:eastAsia="en-GB"/>
-        </w:rPr>
-        <w:t xml:space="preserve"># </w:t>
-      </w:r>
-      <w:r>
-        <w:rPr>
-          <w:rFonts w:ascii="Courier New" w:eastAsia="Times New Roman" w:hAnsi="Courier New" w:cs="Courier New"/>
-          <w:color w:val="888888"/>
-          <w:sz w:val="20"/>
-          <w:szCs w:val="20"/>
-          <w:lang w:val="hr-HR" w:eastAsia="en-GB"/>
-        </w:rPr>
-        <w:t>preuzmi red tablice sa svim podacima sa dotični ID</w:t>
-      </w:r>
-    </w:p>
-    <w:p>
-      <w:pPr>
-        <w:shd w:val="clear" w:color="auto" w:fill="F0F0F0"/>
-        <w:tabs>
-          <w:tab w:val="left" w:pos="916"/>
-          <w:tab w:val="left" w:pos="1832"/>
-          <w:tab w:val="left" w:pos="2748"/>
-          <w:tab w:val="left" w:pos="3664"/>
-          <w:tab w:val="left" w:pos="4580"/>
-          <w:tab w:val="left" w:pos="5496"/>
-          <w:tab w:val="left" w:pos="6412"/>
-          <w:tab w:val="left" w:pos="7328"/>
-          <w:tab w:val="left" w:pos="8244"/>
-          <w:tab w:val="left" w:pos="9160"/>
-          <w:tab w:val="left" w:pos="10076"/>
-          <w:tab w:val="left" w:pos="10992"/>
-          <w:tab w:val="left" w:pos="11908"/>
-          <w:tab w:val="left" w:pos="12824"/>
-          <w:tab w:val="left" w:pos="13740"/>
-          <w:tab w:val="left" w:pos="14656"/>
-        </w:tabs>
-        <w:spacing w:after="0" w:line="240" w:lineRule="auto"/>
-        <w:rPr>
-          <w:rFonts w:ascii="Courier New" w:eastAsia="Times New Roman" w:hAnsi="Courier New" w:cs="Courier New"/>
-          <w:color w:val="444444"/>
-          <w:sz w:val="20"/>
-          <w:szCs w:val="20"/>
-          <w:lang w:val="hr-HR" w:eastAsia="en-GB"/>
-        </w:rPr>
-      </w:pPr>
-      <w:r>
-        <w:rPr>
-          <w:rFonts w:ascii="Courier New" w:eastAsia="Times New Roman" w:hAnsi="Courier New" w:cs="Courier New"/>
-          <w:color w:val="444444"/>
-          <w:sz w:val="20"/>
-          <w:szCs w:val="20"/>
-          <w:lang w:val="en-HR" w:eastAsia="en-GB"/>
-        </w:rPr>
-        <w:t xml:space="preserve">            </w:t>
-      </w:r>
-      <w:r>
-        <w:rPr>
-          <w:rFonts w:ascii="Courier New" w:eastAsia="Times New Roman" w:hAnsi="Courier New" w:cs="Courier New"/>
-          <w:color w:val="888888"/>
-          <w:sz w:val="20"/>
-          <w:szCs w:val="20"/>
-          <w:lang w:val="en-HR" w:eastAsia="en-GB"/>
-        </w:rPr>
-        <w:t xml:space="preserve"># </w:t>
-      </w:r>
-      <w:r>
-        <w:rPr>
-          <w:rFonts w:ascii="Courier New" w:eastAsia="Times New Roman" w:hAnsi="Courier New" w:cs="Courier New"/>
-          <w:color w:val="888888"/>
-          <w:sz w:val="20"/>
-          <w:szCs w:val="20"/>
-          <w:lang w:val="hr-HR" w:eastAsia="en-GB"/>
-        </w:rPr>
-        <w:t xml:space="preserve">spoji izdvojeni red sa ostatkom </w:t>
-      </w:r>
-      <w:proofErr w:type="spellStart"/>
-      <w:r>
-        <w:rPr>
-          <w:rFonts w:ascii="Courier New" w:eastAsia="Times New Roman" w:hAnsi="Courier New" w:cs="Courier New"/>
-          <w:color w:val="888888"/>
-          <w:sz w:val="20"/>
-          <w:szCs w:val="20"/>
-          <w:lang w:val="hr-HR" w:eastAsia="en-GB"/>
-        </w:rPr>
-        <w:t>LINEAR_data</w:t>
-      </w:r>
-      <w:proofErr w:type="spellEnd"/>
-      <w:r>
-        <w:rPr>
-          <w:rFonts w:ascii="Courier New" w:eastAsia="Times New Roman" w:hAnsi="Courier New" w:cs="Courier New"/>
-          <w:color w:val="888888"/>
-          <w:sz w:val="20"/>
-          <w:szCs w:val="20"/>
-          <w:lang w:val="hr-HR" w:eastAsia="en-GB"/>
-        </w:rPr>
-        <w:t xml:space="preserve"> tablice</w:t>
-      </w:r>
-    </w:p>
-    <w:p>
-      <w:pPr>
-        <w:shd w:val="clear" w:color="auto" w:fill="F0F0F0"/>
-        <w:tabs>
-          <w:tab w:val="left" w:pos="916"/>
-          <w:tab w:val="left" w:pos="1832"/>
-          <w:tab w:val="left" w:pos="2748"/>
-          <w:tab w:val="left" w:pos="3664"/>
-          <w:tab w:val="left" w:pos="4580"/>
-          <w:tab w:val="left" w:pos="5496"/>
-          <w:tab w:val="left" w:pos="6412"/>
-          <w:tab w:val="left" w:pos="7328"/>
-          <w:tab w:val="left" w:pos="8244"/>
-          <w:tab w:val="left" w:pos="9160"/>
-          <w:tab w:val="left" w:pos="10076"/>
-          <w:tab w:val="left" w:pos="10992"/>
-          <w:tab w:val="left" w:pos="11908"/>
-          <w:tab w:val="left" w:pos="12824"/>
-          <w:tab w:val="left" w:pos="13740"/>
-          <w:tab w:val="left" w:pos="14656"/>
-        </w:tabs>
-        <w:spacing w:after="0" w:line="240" w:lineRule="auto"/>
-        <w:rPr>
-          <w:rFonts w:ascii="Courier New" w:eastAsia="Times New Roman" w:hAnsi="Courier New" w:cs="Courier New"/>
-          <w:color w:val="444444"/>
-          <w:sz w:val="20"/>
-          <w:szCs w:val="20"/>
-          <w:lang w:val="en-HR" w:eastAsia="en-GB"/>
-        </w:rPr>
-      </w:pPr>
-      <w:r>
-        <w:rPr>
-          <w:rFonts w:ascii="Courier New" w:eastAsia="Times New Roman" w:hAnsi="Courier New" w:cs="Courier New"/>
-          <w:color w:val="444444"/>
-          <w:sz w:val="20"/>
-          <w:szCs w:val="20"/>
-          <w:lang w:val="en-HR" w:eastAsia="en-GB"/>
-        </w:rPr>
-        <w:t xml:space="preserve">            LINEAR_data = pd.concat([LINEAR_data, row.reset_index(drop=</w:t>
-      </w:r>
-      <w:r>
-        <w:rPr>
-          <w:rFonts w:ascii="Courier New" w:eastAsia="Times New Roman" w:hAnsi="Courier New" w:cs="Courier New"/>
-          <w:b/>
-          <w:bCs/>
-          <w:color w:val="444444"/>
-          <w:sz w:val="20"/>
-          <w:szCs w:val="20"/>
-          <w:lang w:val="en-HR" w:eastAsia="en-GB"/>
-        </w:rPr>
-        <w:t>True</w:t>
-      </w:r>
-      <w:r>
-        <w:rPr>
-          <w:rFonts w:ascii="Courier New" w:eastAsia="Times New Roman" w:hAnsi="Courier New" w:cs="Courier New"/>
-          <w:color w:val="444444"/>
-          <w:sz w:val="20"/>
-          <w:szCs w:val="20"/>
-          <w:lang w:val="en-HR" w:eastAsia="en-GB"/>
-        </w:rPr>
-        <w:t>)], ignore_index=</w:t>
-      </w:r>
-      <w:r>
-        <w:rPr>
-          <w:rFonts w:ascii="Courier New" w:eastAsia="Times New Roman" w:hAnsi="Courier New" w:cs="Courier New"/>
-          <w:b/>
-          <w:bCs/>
-          <w:color w:val="444444"/>
-          <w:sz w:val="20"/>
-          <w:szCs w:val="20"/>
-          <w:lang w:val="en-HR" w:eastAsia="en-GB"/>
-        </w:rPr>
-        <w:t>True</w:t>
-      </w:r>
-      <w:r>
-        <w:rPr>
-          <w:rFonts w:ascii="Courier New" w:eastAsia="Times New Roman" w:hAnsi="Courier New" w:cs="Courier New"/>
-          <w:color w:val="444444"/>
-          <w:sz w:val="20"/>
-          <w:szCs w:val="20"/>
-          <w:lang w:val="en-HR" w:eastAsia="en-GB"/>
-        </w:rPr>
-        <w:t>, axis=</w:t>
-      </w:r>
-      <w:r>
-        <w:rPr>
-          <w:rFonts w:ascii="Courier New" w:eastAsia="Times New Roman" w:hAnsi="Courier New" w:cs="Courier New"/>
-          <w:color w:val="880000"/>
-          <w:sz w:val="20"/>
-          <w:szCs w:val="20"/>
-          <w:lang w:val="en-HR" w:eastAsia="en-GB"/>
-        </w:rPr>
-        <w:t>0</w:t>
-      </w:r>
-      <w:r>
-        <w:rPr>
-          <w:rFonts w:ascii="Courier New" w:eastAsia="Times New Roman" w:hAnsi="Courier New" w:cs="Courier New"/>
-          <w:color w:val="444444"/>
-          <w:sz w:val="20"/>
-          <w:szCs w:val="20"/>
-          <w:lang w:val="en-HR" w:eastAsia="en-GB"/>
-        </w:rPr>
-        <w:t>)</w:t>
-      </w:r>
-    </w:p>
-    <w:p>
-      <w:pPr>
-        <w:shd w:val="clear" w:color="auto" w:fill="F0F0F0"/>
-        <w:tabs>
-          <w:tab w:val="left" w:pos="916"/>
-          <w:tab w:val="left" w:pos="1832"/>
-          <w:tab w:val="left" w:pos="2748"/>
-          <w:tab w:val="left" w:pos="3664"/>
-          <w:tab w:val="left" w:pos="4580"/>
-          <w:tab w:val="left" w:pos="5496"/>
-          <w:tab w:val="left" w:pos="6412"/>
-          <w:tab w:val="left" w:pos="7328"/>
-          <w:tab w:val="left" w:pos="8244"/>
-          <w:tab w:val="left" w:pos="9160"/>
-          <w:tab w:val="left" w:pos="10076"/>
-          <w:tab w:val="left" w:pos="10992"/>
-          <w:tab w:val="left" w:pos="11908"/>
-          <w:tab w:val="left" w:pos="12824"/>
-          <w:tab w:val="left" w:pos="13740"/>
-          <w:tab w:val="left" w:pos="14656"/>
-        </w:tabs>
-        <w:spacing w:after="0" w:line="240" w:lineRule="auto"/>
-        <w:rPr>
-          <w:rFonts w:ascii="Courier New" w:eastAsia="Times New Roman" w:hAnsi="Courier New" w:cs="Courier New"/>
-          <w:color w:val="444444"/>
-          <w:sz w:val="20"/>
-          <w:szCs w:val="20"/>
-          <w:lang w:val="en-HR" w:eastAsia="en-GB"/>
-        </w:rPr>
-      </w:pPr>
-    </w:p>
-    <w:p>
-      <w:pPr>
-        <w:shd w:val="clear" w:color="auto" w:fill="F0F0F0"/>
-        <w:tabs>
-          <w:tab w:val="left" w:pos="916"/>
-          <w:tab w:val="left" w:pos="1832"/>
-          <w:tab w:val="left" w:pos="2748"/>
-          <w:tab w:val="left" w:pos="3664"/>
-          <w:tab w:val="left" w:pos="4580"/>
-          <w:tab w:val="left" w:pos="5496"/>
-          <w:tab w:val="left" w:pos="6412"/>
-          <w:tab w:val="left" w:pos="7328"/>
-          <w:tab w:val="left" w:pos="8244"/>
-          <w:tab w:val="left" w:pos="9160"/>
-          <w:tab w:val="left" w:pos="10076"/>
-          <w:tab w:val="left" w:pos="10992"/>
-          <w:tab w:val="left" w:pos="11908"/>
-          <w:tab w:val="left" w:pos="12824"/>
-          <w:tab w:val="left" w:pos="13740"/>
-          <w:tab w:val="left" w:pos="14656"/>
-        </w:tabs>
-        <w:spacing w:after="0" w:line="240" w:lineRule="auto"/>
-        <w:rPr>
-          <w:rFonts w:ascii="Courier New" w:eastAsia="Times New Roman" w:hAnsi="Courier New" w:cs="Courier New"/>
-          <w:color w:val="444444"/>
-          <w:sz w:val="20"/>
-          <w:szCs w:val="20"/>
-          <w:lang w:val="hr-HR" w:eastAsia="en-GB"/>
-        </w:rPr>
-      </w:pPr>
-      <w:r>
-        <w:rPr>
-          <w:rFonts w:ascii="Courier New" w:eastAsia="Times New Roman" w:hAnsi="Courier New" w:cs="Courier New"/>
-          <w:color w:val="444444"/>
-          <w:sz w:val="20"/>
-          <w:szCs w:val="20"/>
-          <w:lang w:val="en-HR" w:eastAsia="en-GB"/>
-        </w:rPr>
-        <w:t xml:space="preserve">    </w:t>
-      </w:r>
-      <w:r>
-        <w:rPr>
-          <w:rFonts w:ascii="Courier New" w:eastAsia="Times New Roman" w:hAnsi="Courier New" w:cs="Courier New"/>
-          <w:b/>
-          <w:bCs/>
-          <w:color w:val="444444"/>
-          <w:sz w:val="20"/>
-          <w:szCs w:val="20"/>
-          <w:lang w:val="en-HR" w:eastAsia="en-GB"/>
-        </w:rPr>
-        <w:t>return</w:t>
-      </w:r>
-      <w:r>
-        <w:rPr>
-          <w:rFonts w:ascii="Courier New" w:eastAsia="Times New Roman" w:hAnsi="Courier New" w:cs="Courier New"/>
-          <w:color w:val="444444"/>
-          <w:sz w:val="20"/>
-          <w:szCs w:val="20"/>
-          <w:lang w:val="en-HR" w:eastAsia="en-GB"/>
-        </w:rPr>
-        <w:t xml:space="preserve"> LINEAR_data</w:t>
-      </w:r>
-      <w:r>
-        <w:rPr>
-          <w:rFonts w:ascii="Courier New" w:eastAsia="Times New Roman" w:hAnsi="Courier New" w:cs="Courier New"/>
-          <w:color w:val="444444"/>
-          <w:sz w:val="20"/>
-          <w:szCs w:val="20"/>
-          <w:lang w:val="hr-HR" w:eastAsia="en-GB"/>
-        </w:rPr>
-        <w:t xml:space="preserve"> </w:t>
-      </w:r>
-      <w:r>
-        <w:rPr>
-          <w:rFonts w:ascii="Courier New" w:eastAsia="Times New Roman" w:hAnsi="Courier New" w:cs="Courier New"/>
-          <w:color w:val="888888"/>
-          <w:sz w:val="20"/>
-          <w:szCs w:val="20"/>
-          <w:lang w:val="en-HR" w:eastAsia="en-GB"/>
-        </w:rPr>
-        <w:t xml:space="preserve"># </w:t>
-      </w:r>
-      <w:r>
-        <w:rPr>
-          <w:rFonts w:ascii="Courier New" w:eastAsia="Times New Roman" w:hAnsi="Courier New" w:cs="Courier New"/>
-          <w:color w:val="888888"/>
-          <w:sz w:val="20"/>
-          <w:szCs w:val="20"/>
-          <w:lang w:val="hr-HR" w:eastAsia="en-GB"/>
-        </w:rPr>
-        <w:t>spremi konačnu tablicu</w:t>
-      </w:r>
-    </w:p>
-    <w:p>
-      <w:pPr>
-        <w:pStyle w:val="HTMLPreformatted"/>
-        <w:shd w:val="clear" w:color="auto" w:fill="F0F0F0"/>
-        <w:rPr>
-          <w:rStyle w:val="hljs-keyword"/>
-          <w:rFonts w:eastAsiaTheme="majorEastAsia"/>
-          <w:b/>
-          <w:bCs/>
-          <w:color w:val="444444"/>
-          <w:lang w:val="hr-HR"/>
-        </w:rPr>
-      </w:pPr>
-    </w:p>
-    <w:p>
-      <w:pPr>
-        <w:jc w:val="both"/>
-        <w:rPr>
-          <w:rStyle w:val="HTMLPreformattedChar"/>
-          <w:rFonts w:ascii="Avenir Book" w:eastAsiaTheme="minorHAnsi" w:hAnsi="Avenir Book" w:cstheme="minorBidi"/>
-          <w:sz w:val="21"/>
-          <w:szCs w:val="22"/>
-          <w:lang w:val="hr-HR" w:eastAsia="en-US"/>
-        </w:rPr>
-      </w:pPr>
-    </w:p>
-    <w:p>
-      <w:pPr>
-        <w:jc w:val="both"/>
-        <w:rPr>
-          <w:rStyle w:val="HTMLPreformattedChar"/>
-          <w:rFonts w:ascii="Avenir Book" w:eastAsiaTheme="minorHAnsi" w:hAnsi="Avenir Book" w:cstheme="minorBidi"/>
-          <w:sz w:val="21"/>
-          <w:szCs w:val="22"/>
-          <w:lang w:val="hr-HR" w:eastAsia="en-US"/>
-        </w:rPr>
-      </w:pPr>
-      <w:r>
-        <w:rPr>
-          <w:rStyle w:val="HTMLPreformattedChar"/>
-          <w:rFonts w:ascii="Avenir Book" w:eastAsiaTheme="minorHAnsi" w:hAnsi="Avenir Book" w:cstheme="minorBidi"/>
-          <w:sz w:val="21"/>
-          <w:szCs w:val="22"/>
-          <w:lang w:val="hr-HR" w:eastAsia="en-US"/>
-        </w:rPr>
-        <w:t>Pomoću koda iznad, dobiva se sljedeća tablica podataka</w:t>
-      </w:r>
-      <w:r>
-        <w:rPr>
-          <w:rStyle w:val="HTMLPreformattedChar"/>
-          <w:rFonts w:ascii="Avenir Book" w:eastAsiaTheme="minorHAnsi" w:hAnsi="Avenir Book" w:cstheme="minorBidi"/>
-          <w:sz w:val="21"/>
-          <w:szCs w:val="22"/>
-          <w:lang w:val="hr-HR" w:eastAsia="en-US"/>
-        </w:rPr>
-        <w:t>:</w:t>
-      </w:r>
-    </w:p>
-    <w:p>
-      <w:pPr>
-        <w:jc w:val="both"/>
-        <w:rPr>
-          <w:rStyle w:val="HTMLPreformattedChar"/>
-          <w:rFonts w:ascii="Avenir Book" w:eastAsiaTheme="minorHAnsi" w:hAnsi="Avenir Book" w:cstheme="minorBidi"/>
-          <w:sz w:val="21"/>
-          <w:szCs w:val="22"/>
-          <w:lang w:val="hr-HR" w:eastAsia="en-US"/>
-        </w:rPr>
-      </w:pPr>
-      <w:r>
-        <w:rPr>
-          <w:rStyle w:val="HTMLPreformattedChar"/>
-          <w:rFonts w:ascii="Avenir Book" w:eastAsiaTheme="minorHAnsi" w:hAnsi="Avenir Book" w:cstheme="minorBidi"/>
-          <w:sz w:val="21"/>
-          <w:szCs w:val="22"/>
-          <w:lang w:val="hr-HR" w:eastAsia="en-US"/>
-        </w:rPr>
-        <w:t>(umetni sliku)</w:t>
-      </w:r>
-    </w:p>
-    <w:p>
-      <w:pPr>
-        <w:jc w:val="both"/>
-        <w:rPr>
-          <w:rStyle w:val="HTMLPreformattedChar"/>
-          <w:rFonts w:ascii="Avenir Book" w:eastAsiaTheme="minorHAnsi" w:hAnsi="Avenir Book" w:cstheme="minorBidi"/>
-          <w:sz w:val="21"/>
-          <w:szCs w:val="22"/>
-          <w:lang w:val="hr-HR" w:eastAsia="en-US"/>
-        </w:rPr>
-      </w:pPr>
-      <w:r>
-        <w:rPr>
-          <w:rStyle w:val="HTMLPreformattedChar"/>
-          <w:rFonts w:ascii="Avenir Book" w:eastAsiaTheme="minorHAnsi" w:hAnsi="Avenir Book" w:cstheme="minorBidi"/>
-          <w:sz w:val="21"/>
-          <w:szCs w:val="22"/>
-          <w:lang w:val="hr-HR" w:eastAsia="en-US"/>
-        </w:rPr>
-        <w:t xml:space="preserve">Iz tablice iznad, jedini stupci koji su bitni je LINEAR ID, </w:t>
-      </w:r>
-      <w:proofErr w:type="spellStart"/>
-      <w:r>
-        <w:rPr>
-          <w:rStyle w:val="HTMLPreformattedChar"/>
-          <w:rFonts w:eastAsiaTheme="minorHAnsi"/>
-        </w:rPr>
-        <w:t>LCtype</w:t>
-      </w:r>
-      <w:proofErr w:type="spellEnd"/>
-      <w:r>
-        <w:rPr>
-          <w:rStyle w:val="HTMLPreformattedChar"/>
-          <w:rFonts w:ascii="Avenir Book" w:eastAsiaTheme="minorHAnsi" w:hAnsi="Avenir Book" w:cstheme="minorBidi"/>
-          <w:sz w:val="21"/>
-          <w:szCs w:val="22"/>
-          <w:lang w:val="hr-HR" w:eastAsia="en-US"/>
-        </w:rPr>
-        <w:t xml:space="preserve"> te filteri boje odnosno </w:t>
-      </w:r>
-      <w:r>
-        <w:rPr>
-          <w:rStyle w:val="HTMLPreformattedChar"/>
-          <w:rFonts w:eastAsiaTheme="minorHAnsi"/>
-        </w:rPr>
-        <w:t>GI</w:t>
-      </w:r>
-      <w:r>
-        <w:rPr>
-          <w:rStyle w:val="HTMLPreformattedChar"/>
-          <w:rFonts w:ascii="Avenir Book" w:eastAsiaTheme="minorHAnsi" w:hAnsi="Avenir Book" w:cstheme="minorBidi"/>
-          <w:sz w:val="21"/>
-          <w:szCs w:val="22"/>
-          <w:lang w:val="hr-HR" w:eastAsia="en-US"/>
-        </w:rPr>
-        <w:t xml:space="preserve"> filter. </w:t>
-      </w:r>
-      <w:proofErr w:type="spellStart"/>
-      <w:r>
-        <w:rPr>
-          <w:rStyle w:val="HTMLPreformattedChar"/>
-          <w:rFonts w:ascii="Avenir Book" w:eastAsiaTheme="minorHAnsi" w:hAnsi="Avenir Book" w:cstheme="minorBidi"/>
-          <w:sz w:val="21"/>
-          <w:szCs w:val="22"/>
-          <w:lang w:val="hr-HR" w:eastAsia="en-US"/>
-        </w:rPr>
-        <w:t>LCtype</w:t>
-      </w:r>
-      <w:proofErr w:type="spellEnd"/>
-      <w:r>
-        <w:rPr>
-          <w:rStyle w:val="HTMLPreformattedChar"/>
-          <w:rFonts w:ascii="Avenir Book" w:eastAsiaTheme="minorHAnsi" w:hAnsi="Avenir Book" w:cstheme="minorBidi"/>
-          <w:sz w:val="21"/>
-          <w:szCs w:val="22"/>
-          <w:lang w:val="hr-HR" w:eastAsia="en-US"/>
-        </w:rPr>
-        <w:t xml:space="preserve"> je stupac čiji broj označava službenu klasifikaciju dotične zvijezde, odnosno brojevi 1 i 2 označavaju RR Lire. </w:t>
-      </w:r>
-      <w:r>
-        <w:rPr>
-          <w:rStyle w:val="HTMLPreformattedChar"/>
-          <w:rFonts w:ascii="Avenir Book" w:eastAsiaTheme="minorHAnsi" w:hAnsi="Avenir Book" w:cstheme="minorBidi"/>
-          <w:sz w:val="21"/>
-          <w:szCs w:val="22"/>
-          <w:lang w:val="hr-HR" w:eastAsia="en-US"/>
-        </w:rPr>
-        <w:t xml:space="preserve">No, potrebno ih je još i selektirati po boji budući da se nalaze u vrlo uskom području HR dijagrama. </w:t>
-      </w:r>
-      <w:r>
-        <w:rPr>
-          <w:rStyle w:val="HTMLPreformattedChar"/>
-          <w:rFonts w:ascii="Avenir Book" w:eastAsiaTheme="minorHAnsi" w:hAnsi="Avenir Book" w:cstheme="minorBidi"/>
-          <w:sz w:val="21"/>
-          <w:szCs w:val="22"/>
-          <w:lang w:val="hr-HR" w:eastAsia="en-US"/>
-        </w:rPr>
-        <w:t xml:space="preserve">Svaka zvijezda zrači različitu količinu svjetlosti ovisno o valnoj duljini. Tako i RR Lire </w:t>
-      </w:r>
-      <w:r>
-        <w:rPr>
-          <w:rStyle w:val="HTMLPreformattedChar"/>
-          <w:rFonts w:ascii="Avenir Book" w:eastAsiaTheme="minorHAnsi" w:hAnsi="Avenir Book" w:cstheme="minorBidi"/>
-          <w:sz w:val="21"/>
-          <w:szCs w:val="22"/>
-          <w:lang w:val="hr-HR" w:eastAsia="en-US"/>
-        </w:rPr>
-        <w:t xml:space="preserve">imaju raspon prividnih magnituda pod kojim sjaje za svaki raspon valnih duljina. </w:t>
-      </w:r>
-      <w:r>
-        <w:rPr>
-          <w:rStyle w:val="HTMLPreformattedChar"/>
-          <w:rFonts w:ascii="Avenir Book" w:eastAsiaTheme="minorHAnsi" w:hAnsi="Avenir Book" w:cstheme="minorBidi"/>
-          <w:sz w:val="21"/>
-          <w:szCs w:val="22"/>
-          <w:lang w:val="hr-HR" w:eastAsia="en-US"/>
-        </w:rPr>
-        <w:t xml:space="preserve">GI </w:t>
-      </w:r>
-      <w:r>
-        <w:rPr>
-          <w:rStyle w:val="HTMLPreformattedChar"/>
-          <w:rFonts w:ascii="Avenir Book" w:eastAsiaTheme="minorHAnsi" w:hAnsi="Avenir Book" w:cstheme="minorBidi"/>
-          <w:sz w:val="21"/>
-          <w:szCs w:val="22"/>
-          <w:lang w:val="hr-HR" w:eastAsia="en-US"/>
-        </w:rPr>
-        <w:t xml:space="preserve">indeks boje označava vrijednost </w:t>
-      </w:r>
-      <w:r>
-        <w:rPr>
-          <w:rStyle w:val="HTMLPreformattedChar"/>
-          <w:rFonts w:ascii="Avenir Book" w:eastAsiaTheme="minorHAnsi" w:hAnsi="Avenir Book" w:cstheme="minorBidi"/>
-          <w:sz w:val="21"/>
-          <w:szCs w:val="22"/>
-          <w:lang w:val="hr-HR" w:eastAsia="en-US"/>
-        </w:rPr>
-        <w:t>koju dobivamo preko iduće formule:</w:t>
-      </w:r>
-    </w:p>
-    <w:tbl>
-      <w:tblPr>
-        <w:tblStyle w:val="TableGrid"/>
-        <w:tblW w:w="0" w:type="auto"/>
-        <w:tblBorders>
-          <w:top w:val="none" w:sz="0" w:space="0" w:color="auto"/>
-          <w:left w:val="none" w:sz="0" w:space="0" w:color="auto"/>
-          <w:bottom w:val="none" w:sz="0" w:space="0" w:color="auto"/>
-          <w:right w:val="none" w:sz="0" w:space="0" w:color="auto"/>
-          <w:insideH w:val="none" w:sz="0" w:space="0" w:color="auto"/>
-          <w:insideV w:val="none" w:sz="0" w:space="0" w:color="auto"/>
-        </w:tblBorders>
-        <w:tblLook w:val="04A0" w:firstRow="1" w:lastRow="0" w:firstColumn="1" w:lastColumn="0" w:noHBand="0" w:noVBand="1"/>
-      </w:tblPr>
-      <w:tblGrid>
-        <w:gridCol w:w="704"/>
-        <w:gridCol w:w="7938"/>
-        <w:gridCol w:w="708"/>
-      </w:tblGrid>
-      <w:tr>
-        <w:tc>
-          <w:tcPr>
-            <w:tcW w:w="704" w:type="dxa"/>
-            <w:vAlign w:val="center"/>
-          </w:tcPr>
-          <w:p>
-            <w:pPr>
-              <w:jc w:val="center"/>
-              <w:rPr>
-                <w:lang w:val="hr-HR"/>
-              </w:rPr>
-            </w:pPr>
-          </w:p>
-        </w:tc>
-        <w:tc>
-          <w:tcPr>
-            <w:tcW w:w="7938" w:type="dxa"/>
-            <w:vAlign w:val="center"/>
-          </w:tcPr>
-          <w:p>
-            <w:pPr>
-              <w:keepNext/>
-              <w:jc w:val="center"/>
-            </w:pPr>
-            <m:oMathPara>
-              <m:oMath>
-                <m:sSub>
-                  <m:sSubPr>
-                    <m:ctrlPr>
-                      <w:rPr>
-                        <w:rFonts w:ascii="Cambria Math" w:hAnsi="Cambria Math"/>
-                        <w:i/>
-                      </w:rPr>
-                    </m:ctrlPr>
-                  </m:sSubPr>
-                  <m:e>
-                    <m:r>
-                      <w:rPr>
-                        <w:rFonts w:ascii="Cambria Math" w:hAnsi="Cambria Math"/>
-                      </w:rPr>
-                      <m:t>m</m:t>
-                    </m:r>
-                  </m:e>
-                  <m:sub>
-                    <m:r>
-                      <w:rPr>
-                        <w:rFonts w:ascii="Cambria Math" w:hAnsi="Cambria Math"/>
-                      </w:rPr>
-                      <m:t>G</m:t>
-                    </m:r>
-                  </m:sub>
-                </m:sSub>
-                <m:r>
-                  <w:rPr>
-                    <w:rFonts w:ascii="Cambria Math" w:hAnsi="Cambria Math"/>
-                  </w:rPr>
-                  <m:t xml:space="preserve">- </m:t>
-                </m:r>
-                <m:sSub>
-                  <m:sSubPr>
-                    <m:ctrlPr>
-                      <w:rPr>
-                        <w:rFonts w:ascii="Cambria Math" w:hAnsi="Cambria Math"/>
-                        <w:i/>
-                      </w:rPr>
-                    </m:ctrlPr>
-                  </m:sSubPr>
-                  <m:e>
-                    <m:r>
-                      <w:rPr>
-                        <w:rFonts w:ascii="Cambria Math" w:hAnsi="Cambria Math"/>
-                      </w:rPr>
-                      <m:t>m</m:t>
-                    </m:r>
-                  </m:e>
-                  <m:sub>
-                    <m:r>
-                      <w:rPr>
-                        <w:rFonts w:ascii="Cambria Math" w:hAnsi="Cambria Math"/>
-                      </w:rPr>
-                      <m:t>I</m:t>
-                    </m:r>
-                  </m:sub>
-                </m:sSub>
-                <m:r>
-                  <w:rPr>
-                    <w:rFonts w:ascii="Cambria Math" w:hAnsi="Cambria Math"/>
-                  </w:rPr>
-                  <m:t>=GI indeks boje</m:t>
-                </m:r>
-              </m:oMath>
-            </m:oMathPara>
-          </w:p>
-        </w:tc>
-        <w:tc>
-          <w:tcPr>
-            <w:tcW w:w="708" w:type="dxa"/>
-            <w:vAlign w:val="center"/>
-          </w:tcPr>
-          <w:p>
-            <w:pPr>
-              <w:pStyle w:val="Caption"/>
-              <w:keepNext/>
-              <w:jc w:val="center"/>
-            </w:pPr>
-            <w:r>
-              <w:fldChar w:fldCharType="begin"/>
-            </w:r>
-            <w:r>
-              <w:instrText xml:space="preserve"> SEQ _ \* ARABIC </w:instrText>
-            </w:r>
-            <w:r>
-              <w:fldChar w:fldCharType="separate"/>
-            </w:r>
-            <w:r>
-              <w:rPr>
-                <w:noProof/>
-              </w:rPr>
-              <w:t>3</w:t>
-            </w:r>
-            <w:r>
-              <w:fldChar w:fldCharType="end"/>
-            </w:r>
-            <w:r>
-              <w:t>)</w:t>
-            </w:r>
-          </w:p>
-        </w:tc>
-      </w:tr>
-    </w:tbl>
-    <w:p>
-      <w:pPr>
-        <w:jc w:val="both"/>
-        <w:rPr>
-          <w:rStyle w:val="HTMLPreformattedChar"/>
-          <w:rFonts w:ascii="Avenir Book" w:eastAsiaTheme="minorEastAsia" w:hAnsi="Avenir Book" w:cstheme="minorBidi"/>
-          <w:sz w:val="21"/>
-          <w:szCs w:val="22"/>
-          <w:lang w:val="hr-HR" w:eastAsia="en-US"/>
-        </w:rPr>
-      </w:pPr>
-      <w:r>
-        <w:rPr>
-          <w:rStyle w:val="HTMLPreformattedChar"/>
-          <w:rFonts w:ascii="Avenir Book" w:eastAsiaTheme="minorHAnsi" w:hAnsi="Avenir Book" w:cstheme="minorBidi"/>
-          <w:sz w:val="21"/>
-          <w:szCs w:val="22"/>
-          <w:lang w:val="hr-HR" w:eastAsia="en-US"/>
-        </w:rPr>
-        <w:t xml:space="preserve">Gdje je </w:t>
-      </w:r>
-      <m:oMath>
-        <m:sSub>
-          <m:sSubPr>
-            <m:ctrlPr>
-              <w:rPr>
-                <w:rStyle w:val="HTMLPreformattedChar"/>
-                <w:rFonts w:ascii="Cambria Math" w:eastAsiaTheme="minorHAnsi" w:hAnsi="Cambria Math" w:cstheme="minorBidi"/>
-                <w:i/>
-                <w:sz w:val="21"/>
-                <w:szCs w:val="22"/>
-                <w:lang w:val="hr-HR" w:eastAsia="en-US"/>
-              </w:rPr>
-            </m:ctrlPr>
-          </m:sSubPr>
-          <m:e>
-            <m:r>
-              <w:rPr>
-                <w:rStyle w:val="HTMLPreformattedChar"/>
-                <w:rFonts w:ascii="Cambria Math" w:eastAsiaTheme="minorHAnsi" w:hAnsi="Cambria Math" w:cstheme="minorBidi"/>
-                <w:sz w:val="21"/>
-                <w:szCs w:val="22"/>
-                <w:lang w:val="hr-HR" w:eastAsia="en-US"/>
-              </w:rPr>
-              <m:t>m</m:t>
-            </m:r>
-          </m:e>
-          <m:sub>
-            <m:r>
-              <w:rPr>
-                <w:rStyle w:val="HTMLPreformattedChar"/>
-                <w:rFonts w:ascii="Cambria Math" w:eastAsiaTheme="minorHAnsi" w:hAnsi="Cambria Math" w:cstheme="minorBidi"/>
-                <w:sz w:val="21"/>
-                <w:szCs w:val="22"/>
-                <w:lang w:val="hr-HR" w:eastAsia="en-US"/>
-              </w:rPr>
-              <m:t>G</m:t>
-            </m:r>
-          </m:sub>
-        </m:sSub>
-      </m:oMath>
-      <w:r>
-        <w:rPr>
-          <w:rStyle w:val="HTMLPreformattedChar"/>
-          <w:rFonts w:ascii="Avenir Book" w:eastAsiaTheme="minorEastAsia" w:hAnsi="Avenir Book" w:cstheme="minorBidi"/>
-          <w:sz w:val="21"/>
-          <w:szCs w:val="22"/>
-          <w:lang w:val="hr-HR" w:eastAsia="en-US"/>
-        </w:rPr>
-        <w:t xml:space="preserve"> prividna magnituda zvijezde u zelenom filtru opažanja </w:t>
-      </w:r>
-      <w:r>
-        <w:rPr>
-          <w:rStyle w:val="HTMLPreformattedChar"/>
-          <w:rFonts w:ascii="Avenir Book" w:eastAsiaTheme="minorEastAsia" w:hAnsi="Avenir Book" w:cstheme="minorBidi"/>
-          <w:sz w:val="21"/>
-          <w:szCs w:val="22"/>
-          <w:lang w:val="hr-HR" w:eastAsia="en-US"/>
-        </w:rPr>
-        <w:t>RR Lire</w:t>
-      </w:r>
-      <w:r>
-        <w:rPr>
-          <w:rStyle w:val="HTMLPreformattedChar"/>
-          <w:rFonts w:ascii="Avenir Book" w:eastAsiaTheme="minorEastAsia" w:hAnsi="Avenir Book" w:cstheme="minorBidi"/>
-          <w:sz w:val="21"/>
-          <w:szCs w:val="22"/>
-          <w:lang w:val="hr-HR" w:eastAsia="en-US"/>
-        </w:rPr>
-        <w:t xml:space="preserve">, </w:t>
-      </w:r>
-      <w:r>
-        <w:rPr>
-          <w:rStyle w:val="HTMLPreformattedChar"/>
-          <w:rFonts w:ascii="Avenir Book" w:eastAsiaTheme="minorEastAsia" w:hAnsi="Avenir Book" w:cstheme="minorBidi"/>
-          <w:sz w:val="21"/>
-          <w:szCs w:val="22"/>
-          <w:lang w:val="hr-HR" w:eastAsia="en-US"/>
-        </w:rPr>
-        <w:t xml:space="preserve">a </w:t>
-      </w:r>
-      <m:oMath>
-        <m:sSub>
-          <m:sSubPr>
-            <m:ctrlPr>
-              <w:rPr>
-                <w:rStyle w:val="HTMLPreformattedChar"/>
-                <w:rFonts w:ascii="Cambria Math" w:eastAsiaTheme="minorHAnsi" w:hAnsi="Cambria Math" w:cstheme="minorBidi"/>
-                <w:i/>
-                <w:sz w:val="21"/>
-                <w:szCs w:val="22"/>
-                <w:lang w:val="hr-HR" w:eastAsia="en-US"/>
-              </w:rPr>
-            </m:ctrlPr>
-          </m:sSubPr>
-          <m:e>
-            <m:r>
-              <w:rPr>
-                <w:rStyle w:val="HTMLPreformattedChar"/>
-                <w:rFonts w:ascii="Cambria Math" w:eastAsiaTheme="minorHAnsi" w:hAnsi="Cambria Math" w:cstheme="minorBidi"/>
-                <w:sz w:val="21"/>
-                <w:szCs w:val="22"/>
-                <w:lang w:val="hr-HR" w:eastAsia="en-US"/>
-              </w:rPr>
-              <m:t>m</m:t>
-            </m:r>
-          </m:e>
-          <m:sub>
-            <m:r>
-              <w:rPr>
-                <w:rStyle w:val="HTMLPreformattedChar"/>
-                <w:rFonts w:ascii="Cambria Math" w:eastAsiaTheme="minorHAnsi" w:hAnsi="Cambria Math" w:cstheme="minorBidi"/>
-                <w:sz w:val="21"/>
-                <w:szCs w:val="22"/>
-                <w:lang w:val="hr-HR" w:eastAsia="en-US"/>
-              </w:rPr>
-              <m:t>I</m:t>
-            </m:r>
-          </m:sub>
-        </m:sSub>
-      </m:oMath>
-      <w:r>
-        <w:rPr>
-          <w:rStyle w:val="HTMLPreformattedChar"/>
-          <w:rFonts w:ascii="Avenir Book" w:eastAsiaTheme="minorEastAsia" w:hAnsi="Avenir Book" w:cstheme="minorBidi"/>
-          <w:sz w:val="21"/>
-          <w:szCs w:val="22"/>
-          <w:lang w:val="hr-HR" w:eastAsia="en-US"/>
-        </w:rPr>
-        <w:t xml:space="preserve"> prividna magnituda u bliskom infracrvenom dijelu spektra. </w:t>
-      </w:r>
-      <w:r>
-        <w:rPr>
-          <w:rStyle w:val="HTMLPreformattedChar"/>
-          <w:rFonts w:ascii="Avenir Book" w:eastAsiaTheme="minorEastAsia" w:hAnsi="Avenir Book" w:cstheme="minorBidi"/>
-          <w:sz w:val="21"/>
-          <w:szCs w:val="22"/>
-          <w:lang w:val="hr-HR" w:eastAsia="en-US"/>
-        </w:rPr>
-        <w:t>Što je manja vrijednost GI indeksa boje, to zvijezda više zrači u zelenom dijelu spektra</w:t>
-      </w:r>
-      <w:r>
-        <w:rPr>
-          <w:rStyle w:val="HTMLPreformattedChar"/>
-          <w:rFonts w:ascii="Avenir Book" w:eastAsiaTheme="minorEastAsia" w:hAnsi="Avenir Book" w:cstheme="minorBidi"/>
-          <w:sz w:val="21"/>
-          <w:szCs w:val="22"/>
-          <w:lang w:val="hr-HR" w:eastAsia="en-US"/>
-        </w:rPr>
-        <w:t xml:space="preserve"> [13]</w:t>
-      </w:r>
-      <w:r>
-        <w:rPr>
-          <w:rStyle w:val="HTMLPreformattedChar"/>
-          <w:rFonts w:ascii="Avenir Book" w:eastAsiaTheme="minorEastAsia" w:hAnsi="Avenir Book" w:cstheme="minorBidi"/>
-          <w:sz w:val="21"/>
-          <w:szCs w:val="22"/>
-          <w:lang w:val="hr-HR" w:eastAsia="en-US"/>
-        </w:rPr>
-        <w:t xml:space="preserve">. </w:t>
-      </w:r>
-      <w:r>
-        <w:rPr>
-          <w:rStyle w:val="HTMLPreformattedChar"/>
-          <w:rFonts w:ascii="Avenir Book" w:eastAsiaTheme="minorEastAsia" w:hAnsi="Avenir Book" w:cstheme="minorBidi"/>
-          <w:sz w:val="21"/>
-          <w:szCs w:val="22"/>
-          <w:lang w:val="hr-HR" w:eastAsia="en-US"/>
-        </w:rPr>
-        <w:t xml:space="preserve">Raspon indeksa boje biranog u ovome radu je od -0.5 do 0.4 magnitude. </w:t>
-      </w:r>
-      <w:r>
-        <w:rPr>
-          <w:rStyle w:val="HTMLPreformattedChar"/>
-          <w:rFonts w:ascii="Avenir Book" w:eastAsiaTheme="minorEastAsia" w:hAnsi="Avenir Book" w:cstheme="minorBidi"/>
-          <w:sz w:val="21"/>
-          <w:szCs w:val="22"/>
-          <w:lang w:val="hr-HR" w:eastAsia="en-US"/>
-        </w:rPr>
-        <w:t xml:space="preserve">Razlog zašto jest da RR Lire imaju raspon temperature od </w:t>
-      </w:r>
-      <w:r>
-        <w:rPr>
-          <w:rStyle w:val="HTMLPreformattedChar"/>
-          <w:rFonts w:ascii="Avenir Book" w:eastAsiaTheme="minorEastAsia" w:hAnsi="Avenir Book" w:cstheme="minorBidi"/>
-          <w:sz w:val="21"/>
-          <w:szCs w:val="22"/>
-          <w:lang w:val="hr-HR" w:eastAsia="en-US"/>
-        </w:rPr>
-        <w:t>6000</w:t>
-      </w:r>
-      <w:r>
-        <w:rPr>
-          <w:rStyle w:val="HTMLPreformattedChar"/>
-          <w:rFonts w:ascii="Avenir Book" w:eastAsiaTheme="minorEastAsia" w:hAnsi="Avenir Book" w:cstheme="minorBidi"/>
-          <w:sz w:val="21"/>
-          <w:szCs w:val="22"/>
-          <w:lang w:val="hr-HR" w:eastAsia="en-US"/>
-        </w:rPr>
-        <w:t xml:space="preserve"> do 7</w:t>
-      </w:r>
-      <w:r>
-        <w:rPr>
-          <w:rStyle w:val="HTMLPreformattedChar"/>
-          <w:rFonts w:ascii="Avenir Book" w:eastAsiaTheme="minorEastAsia" w:hAnsi="Avenir Book" w:cstheme="minorBidi"/>
-          <w:sz w:val="21"/>
-          <w:szCs w:val="22"/>
-          <w:lang w:val="hr-HR" w:eastAsia="en-US"/>
-        </w:rPr>
-        <w:t>5</w:t>
-      </w:r>
-      <w:r>
-        <w:rPr>
-          <w:rStyle w:val="HTMLPreformattedChar"/>
-          <w:rFonts w:ascii="Avenir Book" w:eastAsiaTheme="minorEastAsia" w:hAnsi="Avenir Book" w:cstheme="minorBidi"/>
-          <w:sz w:val="21"/>
-          <w:szCs w:val="22"/>
-          <w:lang w:val="hr-HR" w:eastAsia="en-US"/>
-        </w:rPr>
-        <w:t xml:space="preserve">00K, </w:t>
-      </w:r>
-      <w:r>
-        <w:rPr>
-          <w:rStyle w:val="HTMLPreformattedChar"/>
-          <w:rFonts w:ascii="Avenir Book" w:eastAsiaTheme="minorEastAsia" w:hAnsi="Avenir Book" w:cstheme="minorBidi"/>
-          <w:sz w:val="21"/>
-          <w:szCs w:val="22"/>
-          <w:lang w:val="hr-HR" w:eastAsia="en-US"/>
-        </w:rPr>
-        <w:t xml:space="preserve">što se podudara sa </w:t>
-      </w:r>
-      <w:r>
-        <w:rPr>
-          <w:rStyle w:val="HTMLPreformattedChar"/>
-          <w:rFonts w:ascii="Avenir Book" w:eastAsiaTheme="minorEastAsia" w:hAnsi="Avenir Book" w:cstheme="minorBidi"/>
-          <w:sz w:val="21"/>
-          <w:szCs w:val="22"/>
-          <w:lang w:val="hr-HR" w:eastAsia="en-US"/>
-        </w:rPr>
-        <w:lastRenderedPageBreak/>
-        <w:t xml:space="preserve">odgovarajućim temperaturnim vrijednostima GI indeksa boje. </w:t>
-      </w:r>
-      <w:r>
-        <w:rPr>
-          <w:rStyle w:val="HTMLPreformattedChar"/>
-          <w:rFonts w:ascii="Avenir Book" w:eastAsiaTheme="minorEastAsia" w:hAnsi="Avenir Book" w:cstheme="minorBidi"/>
-          <w:sz w:val="21"/>
-          <w:szCs w:val="22"/>
-          <w:lang w:val="hr-HR" w:eastAsia="en-US"/>
-        </w:rPr>
-        <w:t xml:space="preserve">Također, </w:t>
-      </w:r>
-      <w:r>
-        <w:rPr>
-          <w:rStyle w:val="HTMLPreformattedChar"/>
-          <w:rFonts w:ascii="Avenir Book" w:eastAsiaTheme="minorEastAsia" w:hAnsi="Avenir Book" w:cstheme="minorBidi"/>
-          <w:sz w:val="21"/>
-          <w:szCs w:val="22"/>
-          <w:lang w:val="hr-HR" w:eastAsia="en-US"/>
-        </w:rPr>
-        <w:t xml:space="preserve">raspon je dovoljno velik da uzme u obzir razlike u </w:t>
-      </w:r>
-      <w:proofErr w:type="spellStart"/>
-      <w:r>
-        <w:rPr>
-          <w:rStyle w:val="HTMLPreformattedChar"/>
-          <w:rFonts w:ascii="Avenir Book" w:eastAsiaTheme="minorEastAsia" w:hAnsi="Avenir Book" w:cstheme="minorBidi"/>
-          <w:sz w:val="21"/>
-          <w:szCs w:val="22"/>
-          <w:lang w:val="hr-HR" w:eastAsia="en-US"/>
-        </w:rPr>
-        <w:t>metalicitetu</w:t>
-      </w:r>
-      <w:proofErr w:type="spellEnd"/>
-      <w:r>
-        <w:rPr>
-          <w:rStyle w:val="HTMLPreformattedChar"/>
-          <w:rFonts w:ascii="Avenir Book" w:eastAsiaTheme="minorEastAsia" w:hAnsi="Avenir Book" w:cstheme="minorBidi"/>
-          <w:sz w:val="21"/>
-          <w:szCs w:val="22"/>
-          <w:lang w:val="hr-HR" w:eastAsia="en-US"/>
-        </w:rPr>
-        <w:t xml:space="preserve"> odnosno količini elemenata težim od helija u RR Lirama, varijacije indeksa tokom ciklusa </w:t>
-      </w:r>
-      <w:r>
-        <w:rPr>
-          <w:rStyle w:val="HTMLPreformattedChar"/>
-          <w:rFonts w:ascii="Avenir Book" w:eastAsiaTheme="minorEastAsia" w:hAnsi="Avenir Book" w:cstheme="minorBidi"/>
-          <w:sz w:val="21"/>
-          <w:szCs w:val="22"/>
-          <w:lang w:val="hr-HR" w:eastAsia="en-US"/>
-        </w:rPr>
-        <w:t xml:space="preserve">pulsiranja </w:t>
-      </w:r>
-      <w:r>
-        <w:rPr>
-          <w:rStyle w:val="HTMLPreformattedChar"/>
-          <w:rFonts w:ascii="Avenir Book" w:eastAsiaTheme="minorEastAsia" w:hAnsi="Avenir Book" w:cstheme="minorBidi"/>
-          <w:sz w:val="21"/>
-          <w:szCs w:val="22"/>
-          <w:lang w:val="hr-HR" w:eastAsia="en-US"/>
-        </w:rPr>
-        <w:t xml:space="preserve">i greške mjerenja. </w:t>
-      </w:r>
-      <w:r>
-        <w:rPr>
-          <w:rStyle w:val="HTMLPreformattedChar"/>
-          <w:rFonts w:ascii="Avenir Book" w:eastAsiaTheme="minorEastAsia" w:hAnsi="Avenir Book" w:cstheme="minorBidi"/>
-          <w:sz w:val="21"/>
-          <w:szCs w:val="22"/>
-          <w:lang w:val="hr-HR" w:eastAsia="en-US"/>
-        </w:rPr>
-        <w:t>Program za biranje RR Lira izgleda ovako:</w:t>
-      </w:r>
-    </w:p>
-    <w:p>
-      <w:pPr>
-        <w:shd w:val="clear" w:color="auto" w:fill="F0F0F0"/>
-        <w:tabs>
-          <w:tab w:val="left" w:pos="916"/>
-          <w:tab w:val="left" w:pos="1832"/>
-          <w:tab w:val="left" w:pos="2748"/>
-          <w:tab w:val="left" w:pos="3664"/>
-          <w:tab w:val="left" w:pos="4580"/>
-          <w:tab w:val="left" w:pos="5496"/>
-          <w:tab w:val="left" w:pos="6412"/>
-          <w:tab w:val="left" w:pos="7328"/>
-          <w:tab w:val="left" w:pos="8244"/>
-          <w:tab w:val="left" w:pos="9160"/>
-          <w:tab w:val="left" w:pos="10076"/>
-          <w:tab w:val="left" w:pos="10992"/>
-          <w:tab w:val="left" w:pos="11908"/>
-          <w:tab w:val="left" w:pos="12824"/>
-          <w:tab w:val="left" w:pos="13740"/>
-          <w:tab w:val="left" w:pos="14656"/>
-        </w:tabs>
-        <w:spacing w:after="0" w:line="240" w:lineRule="auto"/>
-        <w:rPr>
-          <w:rFonts w:ascii="Courier New" w:eastAsia="Times New Roman" w:hAnsi="Courier New" w:cs="Courier New"/>
-          <w:color w:val="444444"/>
-          <w:sz w:val="20"/>
-          <w:szCs w:val="20"/>
-          <w:lang w:val="en-HR" w:eastAsia="en-GB"/>
-        </w:rPr>
-      </w:pPr>
-    </w:p>
-    <w:p>
-      <w:pPr>
-        <w:shd w:val="clear" w:color="auto" w:fill="F0F0F0"/>
-        <w:tabs>
-          <w:tab w:val="left" w:pos="916"/>
-          <w:tab w:val="left" w:pos="1832"/>
-          <w:tab w:val="left" w:pos="2748"/>
-          <w:tab w:val="left" w:pos="3664"/>
-          <w:tab w:val="left" w:pos="4580"/>
-          <w:tab w:val="left" w:pos="5496"/>
-          <w:tab w:val="left" w:pos="6412"/>
-          <w:tab w:val="left" w:pos="7328"/>
-          <w:tab w:val="left" w:pos="8244"/>
-          <w:tab w:val="left" w:pos="9160"/>
-          <w:tab w:val="left" w:pos="10076"/>
-          <w:tab w:val="left" w:pos="10992"/>
-          <w:tab w:val="left" w:pos="11908"/>
-          <w:tab w:val="left" w:pos="12824"/>
-          <w:tab w:val="left" w:pos="13740"/>
-          <w:tab w:val="left" w:pos="14656"/>
-        </w:tabs>
-        <w:spacing w:after="0" w:line="240" w:lineRule="auto"/>
-        <w:rPr>
-          <w:rFonts w:ascii="Courier New" w:eastAsia="Times New Roman" w:hAnsi="Courier New" w:cs="Courier New"/>
-          <w:color w:val="444444"/>
-          <w:sz w:val="20"/>
-          <w:szCs w:val="20"/>
-          <w:lang w:val="en-HR" w:eastAsia="en-GB"/>
-        </w:rPr>
-      </w:pPr>
-      <w:r>
-        <w:rPr>
-          <w:rFonts w:ascii="Courier New" w:eastAsia="Times New Roman" w:hAnsi="Courier New" w:cs="Courier New"/>
-          <w:color w:val="444444"/>
-          <w:sz w:val="20"/>
-          <w:szCs w:val="20"/>
-          <w:lang w:val="en-HR" w:eastAsia="en-GB"/>
-        </w:rPr>
-        <w:t>LINEAR_periods = select_good_LINEAR(dataL)</w:t>
-      </w:r>
-    </w:p>
-    <w:p>
-      <w:pPr>
-        <w:shd w:val="clear" w:color="auto" w:fill="F0F0F0"/>
-        <w:tabs>
-          <w:tab w:val="left" w:pos="916"/>
-          <w:tab w:val="left" w:pos="1832"/>
-          <w:tab w:val="left" w:pos="2748"/>
-          <w:tab w:val="left" w:pos="3664"/>
-          <w:tab w:val="left" w:pos="4580"/>
-          <w:tab w:val="left" w:pos="5496"/>
-          <w:tab w:val="left" w:pos="6412"/>
-          <w:tab w:val="left" w:pos="7328"/>
-          <w:tab w:val="left" w:pos="8244"/>
-          <w:tab w:val="left" w:pos="9160"/>
-          <w:tab w:val="left" w:pos="10076"/>
-          <w:tab w:val="left" w:pos="10992"/>
-          <w:tab w:val="left" w:pos="11908"/>
-          <w:tab w:val="left" w:pos="12824"/>
-          <w:tab w:val="left" w:pos="13740"/>
-          <w:tab w:val="left" w:pos="14656"/>
-        </w:tabs>
-        <w:spacing w:after="0" w:line="240" w:lineRule="auto"/>
-        <w:rPr>
-          <w:rFonts w:ascii="Courier New" w:eastAsia="Times New Roman" w:hAnsi="Courier New" w:cs="Courier New"/>
-          <w:color w:val="444444"/>
-          <w:sz w:val="20"/>
-          <w:szCs w:val="20"/>
-          <w:lang w:val="en-HR" w:eastAsia="en-GB"/>
-        </w:rPr>
-      </w:pPr>
-      <w:r>
-        <w:rPr>
-          <w:rFonts w:ascii="Courier New" w:eastAsia="Times New Roman" w:hAnsi="Courier New" w:cs="Courier New"/>
-          <w:color w:val="444444"/>
-          <w:sz w:val="20"/>
-          <w:szCs w:val="20"/>
-          <w:lang w:val="en-HR" w:eastAsia="en-GB"/>
-        </w:rPr>
-        <w:t>Lrrlyr = LINEAR_periods[(LINEAR_periods[</w:t>
-      </w:r>
-      <w:r>
-        <w:rPr>
-          <w:rFonts w:ascii="Courier New" w:eastAsia="Times New Roman" w:hAnsi="Courier New" w:cs="Courier New"/>
-          <w:color w:val="880000"/>
-          <w:sz w:val="20"/>
-          <w:szCs w:val="20"/>
-          <w:lang w:val="en-HR" w:eastAsia="en-GB"/>
-        </w:rPr>
-        <w:t>'gi'</w:t>
-      </w:r>
-      <w:r>
-        <w:rPr>
-          <w:rFonts w:ascii="Courier New" w:eastAsia="Times New Roman" w:hAnsi="Courier New" w:cs="Courier New"/>
-          <w:color w:val="444444"/>
-          <w:sz w:val="20"/>
-          <w:szCs w:val="20"/>
-          <w:lang w:val="en-HR" w:eastAsia="en-GB"/>
-        </w:rPr>
-        <w:t>]&gt;</w:t>
-      </w:r>
-      <w:r>
-        <w:rPr>
-          <w:rFonts w:ascii="Courier New" w:eastAsia="Times New Roman" w:hAnsi="Courier New" w:cs="Courier New"/>
-          <w:color w:val="880000"/>
-          <w:sz w:val="20"/>
-          <w:szCs w:val="20"/>
-          <w:lang w:val="en-HR" w:eastAsia="en-GB"/>
-        </w:rPr>
-        <w:t>-0.5</w:t>
-      </w:r>
-      <w:r>
-        <w:rPr>
-          <w:rFonts w:ascii="Courier New" w:eastAsia="Times New Roman" w:hAnsi="Courier New" w:cs="Courier New"/>
-          <w:color w:val="444444"/>
-          <w:sz w:val="20"/>
-          <w:szCs w:val="20"/>
-          <w:lang w:val="en-HR" w:eastAsia="en-GB"/>
-        </w:rPr>
-        <w:t>)&amp;(LINEAR_periods[</w:t>
-      </w:r>
-      <w:r>
-        <w:rPr>
-          <w:rFonts w:ascii="Courier New" w:eastAsia="Times New Roman" w:hAnsi="Courier New" w:cs="Courier New"/>
-          <w:color w:val="880000"/>
-          <w:sz w:val="20"/>
-          <w:szCs w:val="20"/>
-          <w:lang w:val="en-HR" w:eastAsia="en-GB"/>
-        </w:rPr>
-        <w:t>'gi'</w:t>
-      </w:r>
-      <w:r>
-        <w:rPr>
-          <w:rFonts w:ascii="Courier New" w:eastAsia="Times New Roman" w:hAnsi="Courier New" w:cs="Courier New"/>
-          <w:color w:val="444444"/>
-          <w:sz w:val="20"/>
-          <w:szCs w:val="20"/>
-          <w:lang w:val="en-HR" w:eastAsia="en-GB"/>
-        </w:rPr>
-        <w:t>]&lt;</w:t>
-      </w:r>
-      <w:r>
-        <w:rPr>
-          <w:rFonts w:ascii="Courier New" w:eastAsia="Times New Roman" w:hAnsi="Courier New" w:cs="Courier New"/>
-          <w:color w:val="880000"/>
-          <w:sz w:val="20"/>
-          <w:szCs w:val="20"/>
-          <w:lang w:val="en-HR" w:eastAsia="en-GB"/>
-        </w:rPr>
-        <w:t>0.4</w:t>
-      </w:r>
-      <w:r>
-        <w:rPr>
-          <w:rFonts w:ascii="Courier New" w:eastAsia="Times New Roman" w:hAnsi="Courier New" w:cs="Courier New"/>
-          <w:color w:val="444444"/>
-          <w:sz w:val="20"/>
-          <w:szCs w:val="20"/>
-          <w:lang w:val="en-HR" w:eastAsia="en-GB"/>
-        </w:rPr>
-        <w:t>)&amp;(LINEAR_periods[</w:t>
-      </w:r>
-      <w:r>
-        <w:rPr>
-          <w:rFonts w:ascii="Courier New" w:eastAsia="Times New Roman" w:hAnsi="Courier New" w:cs="Courier New"/>
-          <w:color w:val="880000"/>
-          <w:sz w:val="20"/>
-          <w:szCs w:val="20"/>
-          <w:lang w:val="en-HR" w:eastAsia="en-GB"/>
-        </w:rPr>
-        <w:t>'LCtype'</w:t>
-      </w:r>
-      <w:r>
-        <w:rPr>
-          <w:rFonts w:ascii="Courier New" w:eastAsia="Times New Roman" w:hAnsi="Courier New" w:cs="Courier New"/>
-          <w:color w:val="444444"/>
-          <w:sz w:val="20"/>
-          <w:szCs w:val="20"/>
-          <w:lang w:val="en-HR" w:eastAsia="en-GB"/>
-        </w:rPr>
-        <w:t>]&gt;</w:t>
-      </w:r>
-      <w:r>
-        <w:rPr>
-          <w:rFonts w:ascii="Courier New" w:eastAsia="Times New Roman" w:hAnsi="Courier New" w:cs="Courier New"/>
-          <w:color w:val="880000"/>
-          <w:sz w:val="20"/>
-          <w:szCs w:val="20"/>
-          <w:lang w:val="en-HR" w:eastAsia="en-GB"/>
-        </w:rPr>
-        <w:t>0</w:t>
-      </w:r>
-      <w:r>
-        <w:rPr>
-          <w:rFonts w:ascii="Courier New" w:eastAsia="Times New Roman" w:hAnsi="Courier New" w:cs="Courier New"/>
-          <w:color w:val="444444"/>
-          <w:sz w:val="20"/>
-          <w:szCs w:val="20"/>
-          <w:lang w:val="en-HR" w:eastAsia="en-GB"/>
-        </w:rPr>
-        <w:t>)&amp;(LINEAR_periods[</w:t>
-      </w:r>
-      <w:r>
-        <w:rPr>
-          <w:rFonts w:ascii="Courier New" w:eastAsia="Times New Roman" w:hAnsi="Courier New" w:cs="Courier New"/>
-          <w:color w:val="880000"/>
-          <w:sz w:val="20"/>
-          <w:szCs w:val="20"/>
-          <w:lang w:val="en-HR" w:eastAsia="en-GB"/>
-        </w:rPr>
-        <w:t>'LCtype'</w:t>
-      </w:r>
-      <w:r>
-        <w:rPr>
-          <w:rFonts w:ascii="Courier New" w:eastAsia="Times New Roman" w:hAnsi="Courier New" w:cs="Courier New"/>
-          <w:color w:val="444444"/>
-          <w:sz w:val="20"/>
-          <w:szCs w:val="20"/>
-          <w:lang w:val="en-HR" w:eastAsia="en-GB"/>
-        </w:rPr>
-        <w:t>]&lt;</w:t>
-      </w:r>
-      <w:r>
-        <w:rPr>
-          <w:rFonts w:ascii="Courier New" w:eastAsia="Times New Roman" w:hAnsi="Courier New" w:cs="Courier New"/>
-          <w:color w:val="880000"/>
-          <w:sz w:val="20"/>
-          <w:szCs w:val="20"/>
-          <w:lang w:val="en-HR" w:eastAsia="en-GB"/>
-        </w:rPr>
-        <w:t>3</w:t>
-      </w:r>
-      <w:r>
-        <w:rPr>
-          <w:rFonts w:ascii="Courier New" w:eastAsia="Times New Roman" w:hAnsi="Courier New" w:cs="Courier New"/>
-          <w:color w:val="444444"/>
-          <w:sz w:val="20"/>
-          <w:szCs w:val="20"/>
-          <w:lang w:val="en-HR" w:eastAsia="en-GB"/>
-        </w:rPr>
-        <w:t xml:space="preserve">)] </w:t>
-      </w:r>
-      <w:r>
-        <w:rPr>
-          <w:rFonts w:ascii="Courier New" w:eastAsia="Times New Roman" w:hAnsi="Courier New" w:cs="Courier New"/>
-          <w:color w:val="888888"/>
-          <w:sz w:val="20"/>
-          <w:szCs w:val="20"/>
-          <w:lang w:val="en-HR" w:eastAsia="en-GB"/>
-        </w:rPr>
-        <w:t># RR lyrae type</w:t>
-      </w:r>
-    </w:p>
-    <w:p>
-      <w:pPr>
-        <w:shd w:val="clear" w:color="auto" w:fill="F0F0F0"/>
-        <w:tabs>
-          <w:tab w:val="left" w:pos="916"/>
-          <w:tab w:val="left" w:pos="1832"/>
-          <w:tab w:val="left" w:pos="2748"/>
-          <w:tab w:val="left" w:pos="3664"/>
-          <w:tab w:val="left" w:pos="4580"/>
-          <w:tab w:val="left" w:pos="5496"/>
-          <w:tab w:val="left" w:pos="6412"/>
-          <w:tab w:val="left" w:pos="7328"/>
-          <w:tab w:val="left" w:pos="8244"/>
-          <w:tab w:val="left" w:pos="9160"/>
-          <w:tab w:val="left" w:pos="10076"/>
-          <w:tab w:val="left" w:pos="10992"/>
-          <w:tab w:val="left" w:pos="11908"/>
-          <w:tab w:val="left" w:pos="12824"/>
-          <w:tab w:val="left" w:pos="13740"/>
-          <w:tab w:val="left" w:pos="14656"/>
-        </w:tabs>
-        <w:spacing w:after="0" w:line="240" w:lineRule="auto"/>
-        <w:rPr>
-          <w:rFonts w:ascii="Courier New" w:eastAsia="Times New Roman" w:hAnsi="Courier New" w:cs="Courier New"/>
-          <w:color w:val="444444"/>
-          <w:sz w:val="20"/>
-          <w:szCs w:val="20"/>
-          <w:lang w:val="en-HR" w:eastAsia="en-GB"/>
-        </w:rPr>
-      </w:pPr>
-      <w:r>
-        <w:rPr>
-          <w:rFonts w:ascii="Courier New" w:eastAsia="Times New Roman" w:hAnsi="Courier New" w:cs="Courier New"/>
-          <w:color w:val="444444"/>
-          <w:sz w:val="20"/>
-          <w:szCs w:val="20"/>
-          <w:lang w:val="en-HR" w:eastAsia="en-GB"/>
-        </w:rPr>
-        <w:t>Lrrlyr = Lrrlyr.reset_index(drop=</w:t>
-      </w:r>
-      <w:r>
-        <w:rPr>
-          <w:rFonts w:ascii="Courier New" w:eastAsia="Times New Roman" w:hAnsi="Courier New" w:cs="Courier New"/>
-          <w:b/>
-          <w:bCs/>
-          <w:color w:val="444444"/>
-          <w:sz w:val="20"/>
-          <w:szCs w:val="20"/>
-          <w:lang w:val="en-HR" w:eastAsia="en-GB"/>
-        </w:rPr>
-        <w:t>True</w:t>
-      </w:r>
-      <w:r>
-        <w:rPr>
-          <w:rFonts w:ascii="Courier New" w:eastAsia="Times New Roman" w:hAnsi="Courier New" w:cs="Courier New"/>
-          <w:color w:val="444444"/>
-          <w:sz w:val="20"/>
-          <w:szCs w:val="20"/>
-          <w:lang w:val="en-HR" w:eastAsia="en-GB"/>
-        </w:rPr>
-        <w:t>)</w:t>
-      </w:r>
-    </w:p>
-    <w:p>
-      <w:pPr>
-        <w:shd w:val="clear" w:color="auto" w:fill="F0F0F0"/>
-        <w:tabs>
-          <w:tab w:val="left" w:pos="916"/>
-          <w:tab w:val="left" w:pos="1832"/>
-          <w:tab w:val="left" w:pos="2748"/>
-          <w:tab w:val="left" w:pos="3664"/>
-          <w:tab w:val="left" w:pos="4580"/>
-          <w:tab w:val="left" w:pos="5496"/>
-          <w:tab w:val="left" w:pos="6412"/>
-          <w:tab w:val="left" w:pos="7328"/>
-          <w:tab w:val="left" w:pos="8244"/>
-          <w:tab w:val="left" w:pos="9160"/>
-          <w:tab w:val="left" w:pos="10076"/>
-          <w:tab w:val="left" w:pos="10992"/>
-          <w:tab w:val="left" w:pos="11908"/>
-          <w:tab w:val="left" w:pos="12824"/>
-          <w:tab w:val="left" w:pos="13740"/>
-          <w:tab w:val="left" w:pos="14656"/>
-        </w:tabs>
-        <w:spacing w:after="0" w:line="240" w:lineRule="auto"/>
-        <w:rPr>
-          <w:rFonts w:ascii="Courier New" w:eastAsia="Times New Roman" w:hAnsi="Courier New" w:cs="Courier New"/>
-          <w:color w:val="444444"/>
-          <w:sz w:val="20"/>
-          <w:szCs w:val="20"/>
-          <w:lang w:val="en-HR" w:eastAsia="en-GB"/>
-        </w:rPr>
-      </w:pPr>
-      <w:r>
-        <w:rPr>
-          <w:rFonts w:ascii="Courier New" w:eastAsia="Times New Roman" w:hAnsi="Courier New" w:cs="Courier New"/>
-          <w:color w:val="444444"/>
-          <w:sz w:val="20"/>
-          <w:szCs w:val="20"/>
-          <w:lang w:val="en-HR" w:eastAsia="en-GB"/>
-        </w:rPr>
-        <w:t>Lrrlyr.to_csv(</w:t>
-      </w:r>
-      <w:r>
-        <w:rPr>
-          <w:rFonts w:ascii="Courier New" w:eastAsia="Times New Roman" w:hAnsi="Courier New" w:cs="Courier New"/>
-          <w:color w:val="880000"/>
-          <w:sz w:val="20"/>
-          <w:szCs w:val="20"/>
-          <w:lang w:val="en-HR" w:eastAsia="en-GB"/>
-        </w:rPr>
-        <w:t>'../outputs/Lrrlyr_unprocessed.csv'</w:t>
-      </w:r>
-      <w:r>
-        <w:rPr>
-          <w:rFonts w:ascii="Courier New" w:eastAsia="Times New Roman" w:hAnsi="Courier New" w:cs="Courier New"/>
-          <w:color w:val="444444"/>
-          <w:sz w:val="20"/>
-          <w:szCs w:val="20"/>
-          <w:lang w:val="en-HR" w:eastAsia="en-GB"/>
-        </w:rPr>
-        <w:t>,index=</w:t>
-      </w:r>
-      <w:r>
-        <w:rPr>
-          <w:rFonts w:ascii="Courier New" w:eastAsia="Times New Roman" w:hAnsi="Courier New" w:cs="Courier New"/>
-          <w:b/>
-          <w:bCs/>
-          <w:color w:val="444444"/>
-          <w:sz w:val="20"/>
-          <w:szCs w:val="20"/>
-          <w:lang w:val="en-HR" w:eastAsia="en-GB"/>
-        </w:rPr>
-        <w:t>False</w:t>
-      </w:r>
-      <w:r>
-        <w:rPr>
-          <w:rFonts w:ascii="Courier New" w:eastAsia="Times New Roman" w:hAnsi="Courier New" w:cs="Courier New"/>
-          <w:color w:val="444444"/>
-          <w:sz w:val="20"/>
-          <w:szCs w:val="20"/>
-          <w:lang w:val="en-HR" w:eastAsia="en-GB"/>
-        </w:rPr>
-        <w:t>)</w:t>
-      </w:r>
-    </w:p>
-    <w:p>
-      <w:pPr>
-        <w:pStyle w:val="HTMLPreformatted"/>
-        <w:shd w:val="clear" w:color="auto" w:fill="F0F0F0"/>
-        <w:jc w:val="both"/>
-        <w:rPr>
-          <w:rStyle w:val="hljs-keyword"/>
-          <w:rFonts w:eastAsiaTheme="majorEastAsia"/>
-          <w:b/>
-          <w:bCs/>
-          <w:color w:val="444444"/>
-          <w:lang w:val="hr-HR"/>
-        </w:rPr>
-      </w:pPr>
-    </w:p>
-    <w:p>
-      <w:pPr>
-        <w:jc w:val="both"/>
-        <w:rPr>
-          <w:rStyle w:val="HTMLPreformattedChar"/>
-          <w:rFonts w:ascii="Avenir Book" w:eastAsiaTheme="minorHAnsi" w:hAnsi="Avenir Book" w:cstheme="minorBidi"/>
-          <w:sz w:val="21"/>
-          <w:szCs w:val="22"/>
-          <w:lang w:val="hr-HR" w:eastAsia="en-US"/>
-        </w:rPr>
-      </w:pPr>
-    </w:p>
-    <w:p>
-      <w:pPr>
-        <w:jc w:val="both"/>
-        <w:rPr>
-          <w:rStyle w:val="HTMLPreformattedChar"/>
-          <w:rFonts w:ascii="Avenir Book" w:eastAsiaTheme="minorHAnsi" w:hAnsi="Avenir Book" w:cstheme="minorBidi"/>
-          <w:sz w:val="21"/>
-          <w:szCs w:val="22"/>
-          <w:lang w:val="hr-HR" w:eastAsia="en-US"/>
-        </w:rPr>
-      </w:pPr>
-      <w:r>
-        <w:rPr>
-          <w:rStyle w:val="HTMLPreformattedChar"/>
-          <w:rFonts w:ascii="Avenir Book" w:eastAsiaTheme="minorHAnsi" w:hAnsi="Avenir Book" w:cstheme="minorBidi"/>
-          <w:sz w:val="21"/>
-          <w:szCs w:val="22"/>
-          <w:lang w:val="hr-HR" w:eastAsia="en-US"/>
-        </w:rPr>
-        <w:t xml:space="preserve">Unutar skupa LINEAR podataka pronađeno je 2941 RR Lira, od kojih su 2196 </w:t>
-      </w:r>
-      <w:r>
-        <w:rPr>
-          <w:rStyle w:val="HTMLPreformattedChar"/>
-          <w:rFonts w:ascii="Avenir Book" w:eastAsiaTheme="minorHAnsi" w:hAnsi="Avenir Book" w:cstheme="minorBidi"/>
-          <w:sz w:val="21"/>
-          <w:szCs w:val="22"/>
-          <w:lang w:val="hr-HR" w:eastAsia="en-US"/>
-        </w:rPr>
-        <w:t xml:space="preserve">RRAB tipa te 745 RRC tipa. </w:t>
-      </w:r>
+          <w:lang w:val="hr-HR"/>
+        </w:rPr>
+      </w:pPr>
     </w:p>
     <w:p>
       <w:pPr>
@@ -12501,7 +9229,6 @@
     </w:p>
     <w:p>
       <w:pPr>
-        <w:jc w:val="both"/>
         <w:rPr>
           <w:rStyle w:val="y2iqfc"/>
           <w:color w:val="121316" w:themeColor="text2"/>
@@ -12588,7 +9315,23 @@
           <w:color w:val="121316" w:themeColor="text2"/>
           <w:lang w:val="hr-HR"/>
         </w:rPr>
-        <w:t xml:space="preserve"> 48-inčni </w:t>
+        <w:t xml:space="preserve"> </w:t>
+      </w:r>
+      <w:commentRangeStart w:id="23"/>
+      <w:r>
+        <w:rPr>
+          <w:rStyle w:val="y2iqfc"/>
+          <w:color w:val="121316" w:themeColor="text2"/>
+          <w:lang w:val="hr-HR"/>
+        </w:rPr>
+        <w:t xml:space="preserve">48-inčni </w:t>
+      </w:r>
+      <w:commentRangeEnd w:id="23"/>
+      <w:r>
+        <w:rPr>
+          <w:rStyle w:val="CommentReference"/>
+        </w:rPr>
+        <w:commentReference w:id="23"/>
       </w:r>
       <w:proofErr w:type="spellStart"/>
       <w:r>
@@ -12737,10 +9480,12 @@
       <w:r>
         <w:rPr>
           <w:rStyle w:val="y2iqfc"/>
+          <w:i/>
+          <w:iCs/>
           <w:color w:val="121316" w:themeColor="text2"/>
           <w:lang w:val="hr-HR"/>
         </w:rPr>
-        <w:t xml:space="preserve"> </w:t>
+        <w:t>(</w:t>
       </w:r>
       <w:r>
         <w:rPr>
@@ -12750,7 +9495,7 @@
           <w:color w:val="121316" w:themeColor="text2"/>
           <w:lang w:val="hr-HR"/>
         </w:rPr>
-        <w:t>(</w:t>
+        <w:t>engl. red</w:t>
       </w:r>
       <w:r>
         <w:rPr>
@@ -12760,7 +9505,23 @@
           <w:color w:val="121316" w:themeColor="text2"/>
           <w:lang w:val="hr-HR"/>
         </w:rPr>
-        <w:t>engl. red</w:t>
+        <w:t>)</w:t>
+      </w:r>
+      <w:r>
+        <w:rPr>
+          <w:rStyle w:val="y2iqfc"/>
+          <w:color w:val="121316" w:themeColor="text2"/>
+          <w:lang w:val="hr-HR"/>
+        </w:rPr>
+        <w:t xml:space="preserve">  i </w:t>
+      </w:r>
+      <w:r>
+        <w:rPr>
+          <w:rStyle w:val="y2iqfc"/>
+          <w:color w:val="121316" w:themeColor="text2"/>
+          <w:lang w:val="hr-HR"/>
+        </w:rPr>
+        <w:t>„</w:t>
       </w:r>
       <w:r>
         <w:rPr>
@@ -12770,23 +9531,7 @@
           <w:color w:val="121316" w:themeColor="text2"/>
           <w:lang w:val="hr-HR"/>
         </w:rPr>
-        <w:t>)</w:t>
-      </w:r>
-      <w:r>
-        <w:rPr>
-          <w:rStyle w:val="y2iqfc"/>
-          <w:color w:val="121316" w:themeColor="text2"/>
-          <w:lang w:val="hr-HR"/>
-        </w:rPr>
-        <w:t xml:space="preserve">  i </w:t>
-      </w:r>
-      <w:r>
-        <w:rPr>
-          <w:rStyle w:val="y2iqfc"/>
-          <w:color w:val="121316" w:themeColor="text2"/>
-          <w:lang w:val="hr-HR"/>
-        </w:rPr>
-        <w:t>„</w:t>
+        <w:t>i</w:t>
       </w:r>
       <w:r>
         <w:rPr>
@@ -12796,7 +9541,23 @@
           <w:color w:val="121316" w:themeColor="text2"/>
           <w:lang w:val="hr-HR"/>
         </w:rPr>
-        <w:t>i</w:t>
+        <w:t>“</w:t>
+      </w:r>
+      <w:r>
+        <w:rPr>
+          <w:rStyle w:val="y2iqfc"/>
+          <w:color w:val="121316" w:themeColor="text2"/>
+          <w:lang w:val="hr-HR"/>
+        </w:rPr>
+        <w:t xml:space="preserve"> odnosno </w:t>
+      </w:r>
+      <w:r>
+        <w:rPr>
+          <w:rStyle w:val="y2iqfc"/>
+          <w:color w:val="121316" w:themeColor="text2"/>
+          <w:lang w:val="hr-HR"/>
+        </w:rPr>
+        <w:t>infracrveno</w:t>
       </w:r>
       <w:r>
         <w:rPr>
@@ -12806,31 +9567,7 @@
           <w:color w:val="121316" w:themeColor="text2"/>
           <w:lang w:val="hr-HR"/>
         </w:rPr>
-        <w:t>“</w:t>
-      </w:r>
-      <w:r>
-        <w:rPr>
-          <w:rStyle w:val="y2iqfc"/>
-          <w:color w:val="121316" w:themeColor="text2"/>
-          <w:lang w:val="hr-HR"/>
-        </w:rPr>
-        <w:t xml:space="preserve"> odnosno </w:t>
-      </w:r>
-      <w:r>
-        <w:rPr>
-          <w:rStyle w:val="y2iqfc"/>
-          <w:color w:val="121316" w:themeColor="text2"/>
-          <w:lang w:val="hr-HR"/>
-        </w:rPr>
-        <w:t>infracrveno</w:t>
-      </w:r>
-      <w:r>
-        <w:rPr>
-          <w:rStyle w:val="y2iqfc"/>
-          <w:color w:val="121316" w:themeColor="text2"/>
-          <w:lang w:val="hr-HR"/>
-        </w:rPr>
-        <w:t xml:space="preserve"> </w:t>
+        <w:t>(</w:t>
       </w:r>
       <w:r>
         <w:rPr>
@@ -12840,8 +9577,9 @@
           <w:color w:val="121316" w:themeColor="text2"/>
           <w:lang w:val="hr-HR"/>
         </w:rPr>
-        <w:t>(</w:t>
-      </w:r>
+        <w:t xml:space="preserve">engl. </w:t>
+      </w:r>
+      <w:proofErr w:type="spellStart"/>
       <w:r>
         <w:rPr>
           <w:rStyle w:val="y2iqfc"/>
@@ -12850,9 +9588,9 @@
           <w:color w:val="121316" w:themeColor="text2"/>
           <w:lang w:val="hr-HR"/>
         </w:rPr>
-        <w:t xml:space="preserve">engl. </w:t>
-      </w:r>
-      <w:proofErr w:type="spellStart"/>
+        <w:t>infrared</w:t>
+      </w:r>
+      <w:proofErr w:type="spellEnd"/>
       <w:r>
         <w:rPr>
           <w:rStyle w:val="y2iqfc"/>
@@ -12861,17 +9599,6 @@
           <w:color w:val="121316" w:themeColor="text2"/>
           <w:lang w:val="hr-HR"/>
         </w:rPr>
-        <w:t>infrared</w:t>
-      </w:r>
-      <w:proofErr w:type="spellEnd"/>
-      <w:r>
-        <w:rPr>
-          <w:rStyle w:val="y2iqfc"/>
-          <w:i/>
-          <w:iCs/>
-          <w:color w:val="121316" w:themeColor="text2"/>
-          <w:lang w:val="hr-HR"/>
-        </w:rPr>
         <w:t>)</w:t>
       </w:r>
       <w:r>
@@ -12880,40 +9607,56 @@
           <w:color w:val="121316" w:themeColor="text2"/>
           <w:lang w:val="hr-HR"/>
         </w:rPr>
-        <w:t>. Promatra nebo od listopada 2017. godine. Svi podaci koje ZTF prikupi pohranjuju se u IPAC, kojem se može pristupiti putem IRSA</w:t>
-      </w:r>
+        <w:t xml:space="preserve">. Promatra nebo od listopada 2017. godine. Teleskop ima vrlo veliko vidno polje te onda ima sposobnost primanja mnogo podataka. Svi podaci koje ZTF prikupi pohranjuju se u </w:t>
+      </w:r>
+      <w:commentRangeStart w:id="24"/>
       <w:r>
         <w:rPr>
           <w:rStyle w:val="y2iqfc"/>
           <w:color w:val="121316" w:themeColor="text2"/>
           <w:lang w:val="hr-HR"/>
         </w:rPr>
-        <w:t xml:space="preserve"> web stranice</w:t>
-      </w:r>
-      <w:r>
+        <w:t xml:space="preserve">IPAC, kojem se može pristupiti putem IRSA. </w:t>
+      </w:r>
+      <w:commentRangeEnd w:id="24"/>
+      <w:r>
+        <w:rPr>
+          <w:rStyle w:val="CommentReference"/>
+        </w:rPr>
+        <w:commentReference w:id="24"/>
+      </w:r>
+    </w:p>
+    <w:p>
+      <w:pPr>
         <w:rPr>
           <w:rStyle w:val="y2iqfc"/>
           <w:color w:val="121316" w:themeColor="text2"/>
           <w:lang w:val="hr-HR"/>
         </w:rPr>
-        <w:t xml:space="preserve">. </w:t>
-      </w:r>
-    </w:p>
-    <w:p>
-      <w:pPr>
+      </w:pPr>
+      <w:r>
         <w:rPr>
           <w:rStyle w:val="y2iqfc"/>
           <w:color w:val="121316" w:themeColor="text2"/>
           <w:lang w:val="hr-HR"/>
         </w:rPr>
-      </w:pPr>
+        <w:t xml:space="preserve">Podaci su obrađeni tako da svaki piksel ima prosječno 5 bitova, a iako je proces povećao šum neba za 1%, greška je zanemariva. Sve slike bile su FITS datoteke </w:t>
+      </w:r>
+      <w:commentRangeStart w:id="25"/>
       <w:r>
         <w:rPr>
           <w:rStyle w:val="y2iqfc"/>
           <w:color w:val="121316" w:themeColor="text2"/>
           <w:lang w:val="hr-HR"/>
         </w:rPr>
-        <w:t>Podaci su obrađeni tako da svaki piksel ima prosječno 5 bitova, a iako je proces povećao šum neba za 1%, greška je zanemariva. Sve slike bile su FITS datoteke koje je ZTF-ov program obradio na sljedeći način:</w:t>
+        <w:t>koje je ZTF-ov program obradio na sljedeći način:</w:t>
+      </w:r>
+      <w:commentRangeEnd w:id="25"/>
+      <w:r>
+        <w:rPr>
+          <w:rStyle w:val="CommentReference"/>
+        </w:rPr>
+        <w:commentReference w:id="25"/>
       </w:r>
     </w:p>
     <w:p>
@@ -12953,7 +9696,7 @@
           <w:rStyle w:val="y2iqfc"/>
           <w:lang w:val="hr-HR"/>
         </w:rPr>
-        <w:t>Kalibrira svjetlost svakog piksela ovisno o osjetljivosti svakog piksela</w:t>
+        <w:t>Kalibrira svjetlost svakog piksela ovisno o osjetljivosti svakog piksela na primanje svjetlosti</w:t>
       </w:r>
     </w:p>
     <w:p>
@@ -12973,6 +9716,7 @@
           <w:rStyle w:val="y2iqfc"/>
           <w:lang w:val="hr-HR"/>
         </w:rPr>
+        <w:lastRenderedPageBreak/>
         <w:t xml:space="preserve">Korištenjem paketa </w:t>
       </w:r>
       <w:r>
@@ -12989,7 +9733,7 @@
           <w:rStyle w:val="y2iqfc"/>
           <w:lang w:val="hr-HR"/>
         </w:rPr>
-        <w:t xml:space="preserve"> svi objekti su </w:t>
+        <w:t xml:space="preserve"> svi objekti su  </w:t>
       </w:r>
       <w:proofErr w:type="spellStart"/>
       <w:r>
@@ -13436,7 +10180,6 @@
           <w:color w:val="121316" w:themeColor="text2"/>
           <w:lang w:val="hr-HR"/>
         </w:rPr>
-        <w:lastRenderedPageBreak/>
         <w:t>nadograđene</w:t>
       </w:r>
       <w:r>
@@ -13477,7 +10220,7 @@
           <w:color w:val="121316" w:themeColor="text2"/>
           <w:lang w:val="hr-HR"/>
         </w:rPr>
-        <w:t xml:space="preserve">, a neke od najznačajnijih vrsta su </w:t>
+        <w:t>, a neke od najznačajnijih vrsta su Be zvijezde, RR L</w:t>
       </w:r>
       <w:r>
         <w:rPr>
@@ -13485,7 +10228,7 @@
           <w:color w:val="121316" w:themeColor="text2"/>
           <w:lang w:val="hr-HR"/>
         </w:rPr>
-        <w:t>binarno ekliptične</w:t>
+        <w:t>ira</w:t>
       </w:r>
       <w:r>
         <w:rPr>
@@ -13493,7 +10236,7 @@
           <w:color w:val="121316" w:themeColor="text2"/>
           <w:lang w:val="hr-HR"/>
         </w:rPr>
-        <w:t xml:space="preserve"> zvijezde, RR L</w:t>
+        <w:t xml:space="preserve"> zvijezde, krivulje svjetlosti NEO, Asteroid</w:t>
       </w:r>
       <w:r>
         <w:rPr>
@@ -13501,7 +10244,7 @@
           <w:color w:val="121316" w:themeColor="text2"/>
           <w:lang w:val="hr-HR"/>
         </w:rPr>
-        <w:t>ir</w:t>
+        <w:t>a</w:t>
       </w:r>
       <w:r>
         <w:rPr>
@@ -13509,63 +10252,7 @@
           <w:color w:val="121316" w:themeColor="text2"/>
           <w:lang w:val="hr-HR"/>
         </w:rPr>
-        <w:t>e</w:t>
-      </w:r>
-      <w:r>
-        <w:rPr>
-          <w:rStyle w:val="y2iqfc"/>
-          <w:color w:val="121316" w:themeColor="text2"/>
-          <w:lang w:val="hr-HR"/>
-        </w:rPr>
-        <w:t xml:space="preserve">, krivulje svjetlosti NEO, </w:t>
-      </w:r>
-      <w:r>
-        <w:rPr>
-          <w:rStyle w:val="y2iqfc"/>
-          <w:color w:val="121316" w:themeColor="text2"/>
-          <w:lang w:val="hr-HR"/>
-        </w:rPr>
-        <w:t>a</w:t>
-      </w:r>
-      <w:r>
-        <w:rPr>
-          <w:rStyle w:val="y2iqfc"/>
-          <w:color w:val="121316" w:themeColor="text2"/>
-          <w:lang w:val="hr-HR"/>
-        </w:rPr>
-        <w:t>steroid</w:t>
-      </w:r>
-      <w:r>
-        <w:rPr>
-          <w:rStyle w:val="y2iqfc"/>
-          <w:color w:val="121316" w:themeColor="text2"/>
-          <w:lang w:val="hr-HR"/>
-        </w:rPr>
-        <w:t>a</w:t>
-      </w:r>
-      <w:r>
-        <w:rPr>
-          <w:rStyle w:val="y2iqfc"/>
-          <w:color w:val="121316" w:themeColor="text2"/>
-          <w:lang w:val="hr-HR"/>
-        </w:rPr>
-        <w:t xml:space="preserve"> i aktivnost </w:t>
-      </w:r>
-      <w:r>
-        <w:rPr>
-          <w:rStyle w:val="y2iqfc"/>
-          <w:color w:val="121316" w:themeColor="text2"/>
-          <w:lang w:val="hr-HR"/>
-        </w:rPr>
-        <w:t>k</w:t>
-      </w:r>
-      <w:r>
-        <w:rPr>
-          <w:rStyle w:val="y2iqfc"/>
-          <w:color w:val="121316" w:themeColor="text2"/>
-          <w:lang w:val="hr-HR"/>
-        </w:rPr>
-        <w:t>ometa i Kentaura.</w:t>
+        <w:t xml:space="preserve"> i aktivnost Kometa i Kentaura.</w:t>
       </w:r>
     </w:p>
     <w:p>
@@ -15023,6 +11710,7 @@
           <w:color w:val="444444"/>
           <w:lang w:val="hr-HR"/>
         </w:rPr>
+        <w:lastRenderedPageBreak/>
         <w:t xml:space="preserve">       </w:t>
       </w:r>
       <w:r>
@@ -15236,32 +11924,10 @@
           <w:lang w:val="hr-HR"/>
         </w:rPr>
       </w:pPr>
-    </w:p>
-    <w:p>
-      <w:pPr>
-        <w:rPr>
-          <w:lang w:val="hr-HR"/>
-        </w:rPr>
-      </w:pPr>
-    </w:p>
-    <w:p>
-      <w:pPr>
-        <w:rPr>
-          <w:lang w:val="hr-HR"/>
-        </w:rPr>
-      </w:pPr>
-    </w:p>
-    <w:p>
-      <w:pPr>
-        <w:rPr>
-          <w:lang w:val="hr-HR"/>
-        </w:rPr>
-      </w:pPr>
-      <w:r>
-        <w:rPr>
-          <w:lang w:val="hr-HR"/>
-        </w:rPr>
-        <w:lastRenderedPageBreak/>
+      <w:r>
+        <w:rPr>
+          <w:lang w:val="hr-HR"/>
+        </w:rPr>
         <w:t>Zatim, p</w:t>
       </w:r>
       <w:r>
@@ -17106,7 +13772,7 @@
           <w:color w:val="121316" w:themeColor="text2"/>
           <w:lang w:val="hr-HR"/>
         </w:rPr>
-        <w:t xml:space="preserve">Pomoću petlje iznad, prolazim kroz sve selektirane RR Lire i tražim njihove ZTF parove. Nakon pripreme i dohvata podataka, možemo provesti osnovnu statističku analizu. </w:t>
+        <w:t xml:space="preserve">Pomoću petlje iznad, prolazim kroz sve selektirane RR Lire i tražim njihove ZTF parove. Nakon pripreme i dohvata podataka, možemo provesti osnovnu statističku analizu podataka. </w:t>
       </w:r>
     </w:p>
     <w:p>
@@ -17130,7 +13796,7 @@
           <w:lang w:val="hr-HR"/>
         </w:rPr>
       </w:pPr>
-      <w:bookmarkStart w:id="11" w:name="_Toc154744703"/>
+      <w:bookmarkStart w:id="26" w:name="_Toc154744703"/>
       <w:r>
         <w:rPr>
           <w:lang w:val="hr-HR"/>
@@ -17138,7 +13804,7 @@
         <w:lastRenderedPageBreak/>
         <w:t>2.2 Osnovna analiza podataka</w:t>
       </w:r>
-      <w:bookmarkEnd w:id="11"/>
+      <w:bookmarkEnd w:id="26"/>
     </w:p>
     <w:p>
       <w:pPr>
@@ -17206,7 +13872,7 @@
                     <pic:cNvPicPr/>
                   </pic:nvPicPr>
                   <pic:blipFill>
-                    <a:blip r:embed="rId14" cstate="print">
+                    <a:blip r:embed="rId18" cstate="print">
                       <a:extLst>
                         <a:ext uri="{28A0092B-C50C-407E-A947-70E740481C1C}">
                           <a14:useLocalDpi xmlns:a14="http://schemas.microsoft.com/office/drawing/2010/main" val="0"/>
@@ -17351,7 +14017,7 @@
                     <pic:cNvPicPr/>
                   </pic:nvPicPr>
                   <pic:blipFill rotWithShape="1">
-                    <a:blip r:embed="rId15" cstate="print">
+                    <a:blip r:embed="rId19" cstate="print">
                       <a:extLst>
                         <a:ext uri="{28A0092B-C50C-407E-A947-70E740481C1C}">
                           <a14:useLocalDpi xmlns:a14="http://schemas.microsoft.com/office/drawing/2010/main" val="0"/>
@@ -17637,7 +14303,7 @@
                     <pic:cNvPicPr/>
                   </pic:nvPicPr>
                   <pic:blipFill>
-                    <a:blip r:embed="rId16" cstate="print">
+                    <a:blip r:embed="rId20" cstate="print">
                       <a:extLst>
                         <a:ext uri="{28A0092B-C50C-407E-A947-70E740481C1C}">
                           <a14:useLocalDpi xmlns:a14="http://schemas.microsoft.com/office/drawing/2010/main" val="0"/>
@@ -17745,7 +14411,7 @@
                     <pic:cNvPicPr/>
                   </pic:nvPicPr>
                   <pic:blipFill rotWithShape="1">
-                    <a:blip r:embed="rId17" cstate="print">
+                    <a:blip r:embed="rId21" cstate="print">
                       <a:extLst>
                         <a:ext uri="{28A0092B-C50C-407E-A947-70E740481C1C}">
                           <a14:useLocalDpi xmlns:a14="http://schemas.microsoft.com/office/drawing/2010/main" val="0"/>
@@ -17864,392 +14530,6 @@
     </w:p>
     <w:p>
       <w:pPr>
-        <w:rPr>
-          <w:lang w:val="hr-HR"/>
-        </w:rPr>
-      </w:pPr>
-      <w:r>
-        <w:rPr>
-          <w:lang w:val="hr-HR"/>
-        </w:rPr>
-        <w:lastRenderedPageBreak/>
-        <w:t>Koristeći se preliminarnim podacima o RR Lirama, možemo analizirati i druge karakteristike kao što su period, amplituda, i dr. Distribucija preliminarnih perioda (LINEAR zvijezda) prikazuje sljedeći dijagram:</w:t>
-      </w:r>
-    </w:p>
-    <w:p>
-      <w:pPr>
-        <w:keepNext/>
-        <w:jc w:val="center"/>
-        <w:rPr>
-          <w:lang w:val="hr-HR"/>
-        </w:rPr>
-      </w:pPr>
-      <w:r>
-        <w:rPr>
-          <w:noProof/>
-          <w:lang w:val="hr-HR"/>
-        </w:rPr>
-        <w:drawing>
-          <wp:inline distT="0" distB="0" distL="0" distR="0" wp14:anchorId="2AD8D953" wp14:editId="5C16121A">
-            <wp:extent cx="5943600" cy="3302000"/>
-            <wp:effectExtent l="0" t="0" r="0" b="0"/>
-            <wp:docPr id="1791393321" name="Picture 9" descr="A graph with a number of lines&#10;&#10;Description automatically generated with medium confidence"/>
-            <wp:cNvGraphicFramePr>
-              <a:graphicFrameLocks xmlns:a="http://schemas.openxmlformats.org/drawingml/2006/main" noChangeAspect="1"/>
-            </wp:cNvGraphicFramePr>
-            <a:graphic xmlns:a="http://schemas.openxmlformats.org/drawingml/2006/main">
-              <a:graphicData uri="http://schemas.openxmlformats.org/drawingml/2006/picture">
-                <pic:pic xmlns:pic="http://schemas.openxmlformats.org/drawingml/2006/picture">
-                  <pic:nvPicPr>
-                    <pic:cNvPr id="1791393321" name="Picture 9" descr="A graph with a number of lines&#10;&#10;Description automatically generated with medium confidence"/>
-                    <pic:cNvPicPr/>
-                  </pic:nvPicPr>
-                  <pic:blipFill>
-                    <a:blip r:embed="rId18" cstate="print">
-                      <a:extLst>
-                        <a:ext uri="{28A0092B-C50C-407E-A947-70E740481C1C}">
-                          <a14:useLocalDpi xmlns:a14="http://schemas.microsoft.com/office/drawing/2010/main" val="0"/>
-                        </a:ext>
-                      </a:extLst>
-                    </a:blip>
-                    <a:stretch>
-                      <a:fillRect/>
-                    </a:stretch>
-                  </pic:blipFill>
-                  <pic:spPr>
-                    <a:xfrm>
-                      <a:off x="0" y="0"/>
-                      <a:ext cx="5943600" cy="3302000"/>
-                    </a:xfrm>
-                    <a:prstGeom prst="rect">
-                      <a:avLst/>
-                    </a:prstGeom>
-                  </pic:spPr>
-                </pic:pic>
-              </a:graphicData>
-            </a:graphic>
-          </wp:inline>
-        </w:drawing>
-      </w:r>
-    </w:p>
-    <w:p>
-      <w:pPr>
-        <w:pStyle w:val="Caption"/>
-        <w:jc w:val="center"/>
-        <w:rPr>
-          <w:lang w:val="hr-HR"/>
-        </w:rPr>
-      </w:pPr>
-      <w:r>
-        <w:rPr>
-          <w:lang w:val="hr-HR"/>
-        </w:rPr>
-        <w:t xml:space="preserve">Graf </w:t>
-      </w:r>
-      <w:r>
-        <w:rPr>
-          <w:lang w:val="hr-HR"/>
-        </w:rPr>
-        <w:fldChar w:fldCharType="begin"/>
-      </w:r>
-      <w:r>
-        <w:rPr>
-          <w:lang w:val="hr-HR"/>
-        </w:rPr>
-        <w:instrText xml:space="preserve"> SEQ Graf \* ARABIC </w:instrText>
-      </w:r>
-      <w:r>
-        <w:rPr>
-          <w:lang w:val="hr-HR"/>
-        </w:rPr>
-        <w:fldChar w:fldCharType="separate"/>
-      </w:r>
-      <w:r>
-        <w:rPr>
-          <w:noProof/>
-          <w:lang w:val="hr-HR"/>
-        </w:rPr>
-        <w:t>5</w:t>
-      </w:r>
-      <w:r>
-        <w:rPr>
-          <w:lang w:val="hr-HR"/>
-        </w:rPr>
-        <w:fldChar w:fldCharType="end"/>
-      </w:r>
-      <w:r>
-        <w:rPr>
-          <w:lang w:val="hr-HR"/>
-        </w:rPr>
-        <w:t>: distribucija preliminarnih perioda LINEAR zvijezda</w:t>
-      </w:r>
-    </w:p>
-    <w:p>
-      <w:pPr>
-        <w:rPr>
-          <w:lang w:val="hr-HR"/>
-        </w:rPr>
-      </w:pPr>
-      <w:r>
-        <w:rPr>
-          <w:lang w:val="hr-HR"/>
-        </w:rPr>
-        <w:t xml:space="preserve">Uočavamo kako svi periodi su unutar raspona tipičnih za RR Lire, gdje najviše zvijezda ima iznimno kratak period od 0.6 dana. Analizirajući amplitude LINEAR RR Lira, iz idućeg dijagrama uočavamo da je raspon amplituda unutar granica za mogućnosti zvijezde te da najviše zvijezda ima promjenu od otprilike 0.4 magnituda. </w:t>
-      </w:r>
-    </w:p>
-    <w:p>
-      <w:pPr>
-        <w:keepNext/>
-        <w:jc w:val="center"/>
-        <w:rPr>
-          <w:lang w:val="hr-HR"/>
-        </w:rPr>
-      </w:pPr>
-      <w:r>
-        <w:rPr>
-          <w:noProof/>
-          <w:lang w:val="hr-HR"/>
-        </w:rPr>
-        <w:lastRenderedPageBreak/>
-        <w:drawing>
-          <wp:inline distT="0" distB="0" distL="0" distR="0" wp14:anchorId="55C15E30" wp14:editId="7647431B">
-            <wp:extent cx="5107149" cy="2837305"/>
-            <wp:effectExtent l="0" t="0" r="0" b="0"/>
-            <wp:docPr id="341472477" name="Picture 10" descr="A graph of a number of different sizes&#10;&#10;Description automatically generated with medium confidence"/>
-            <wp:cNvGraphicFramePr>
-              <a:graphicFrameLocks xmlns:a="http://schemas.openxmlformats.org/drawingml/2006/main" noChangeAspect="1"/>
-            </wp:cNvGraphicFramePr>
-            <a:graphic xmlns:a="http://schemas.openxmlformats.org/drawingml/2006/main">
-              <a:graphicData uri="http://schemas.openxmlformats.org/drawingml/2006/picture">
-                <pic:pic xmlns:pic="http://schemas.openxmlformats.org/drawingml/2006/picture">
-                  <pic:nvPicPr>
-                    <pic:cNvPr id="341472477" name="Picture 10" descr="A graph of a number of different sizes&#10;&#10;Description automatically generated with medium confidence"/>
-                    <pic:cNvPicPr/>
-                  </pic:nvPicPr>
-                  <pic:blipFill>
-                    <a:blip r:embed="rId19" cstate="print">
-                      <a:extLst>
-                        <a:ext uri="{28A0092B-C50C-407E-A947-70E740481C1C}">
-                          <a14:useLocalDpi xmlns:a14="http://schemas.microsoft.com/office/drawing/2010/main" val="0"/>
-                        </a:ext>
-                      </a:extLst>
-                    </a:blip>
-                    <a:stretch>
-                      <a:fillRect/>
-                    </a:stretch>
-                  </pic:blipFill>
-                  <pic:spPr>
-                    <a:xfrm>
-                      <a:off x="0" y="0"/>
-                      <a:ext cx="5156185" cy="2864547"/>
-                    </a:xfrm>
-                    <a:prstGeom prst="rect">
-                      <a:avLst/>
-                    </a:prstGeom>
-                  </pic:spPr>
-                </pic:pic>
-              </a:graphicData>
-            </a:graphic>
-          </wp:inline>
-        </w:drawing>
-      </w:r>
-    </w:p>
-    <w:p>
-      <w:pPr>
-        <w:pStyle w:val="Caption"/>
-        <w:jc w:val="center"/>
-        <w:rPr>
-          <w:lang w:val="hr-HR"/>
-        </w:rPr>
-      </w:pPr>
-      <w:r>
-        <w:rPr>
-          <w:lang w:val="hr-HR"/>
-        </w:rPr>
-        <w:t xml:space="preserve">Graf </w:t>
-      </w:r>
-      <w:r>
-        <w:rPr>
-          <w:lang w:val="hr-HR"/>
-        </w:rPr>
-        <w:fldChar w:fldCharType="begin"/>
-      </w:r>
-      <w:r>
-        <w:rPr>
-          <w:lang w:val="hr-HR"/>
-        </w:rPr>
-        <w:instrText xml:space="preserve"> SEQ Graf \* ARABIC </w:instrText>
-      </w:r>
-      <w:r>
-        <w:rPr>
-          <w:lang w:val="hr-HR"/>
-        </w:rPr>
-        <w:fldChar w:fldCharType="separate"/>
-      </w:r>
-      <w:r>
-        <w:rPr>
-          <w:noProof/>
-          <w:lang w:val="hr-HR"/>
-        </w:rPr>
-        <w:t>6</w:t>
-      </w:r>
-      <w:r>
-        <w:rPr>
-          <w:lang w:val="hr-HR"/>
-        </w:rPr>
-        <w:fldChar w:fldCharType="end"/>
-      </w:r>
-      <w:r>
-        <w:rPr>
-          <w:lang w:val="hr-HR"/>
-        </w:rPr>
-        <w:t>: distribucija preliminarnih amplituda LINEAR RR Lira</w:t>
-      </w:r>
-    </w:p>
-    <w:p>
-      <w:pPr>
-        <w:rPr>
-          <w:lang w:val="hr-HR"/>
-        </w:rPr>
-      </w:pPr>
-      <w:r>
-        <w:rPr>
-          <w:lang w:val="hr-HR"/>
-        </w:rPr>
-        <w:t>Od ukupno 2710 RR Lira koje analiziram u ovome praktičnome radu, 2144 njih je tipa RRAB i 566 je tipa RRC te njihovu distribuciju vidimo na idućem grafu:</w:t>
-      </w:r>
-    </w:p>
-    <w:p>
-      <w:pPr>
-        <w:keepNext/>
-        <w:jc w:val="center"/>
-        <w:rPr>
-          <w:lang w:val="hr-HR"/>
-        </w:rPr>
-      </w:pPr>
-      <w:r>
-        <w:rPr>
-          <w:noProof/>
-          <w:lang w:val="hr-HR"/>
-        </w:rPr>
-        <w:drawing>
-          <wp:inline distT="0" distB="0" distL="0" distR="0" wp14:anchorId="26E663B0" wp14:editId="6F8B1A98">
-            <wp:extent cx="4796852" cy="2664918"/>
-            <wp:effectExtent l="0" t="0" r="3810" b="2540"/>
-            <wp:docPr id="1822452521" name="Picture 11" descr="A graph with a bar&#10;&#10;Description automatically generated"/>
-            <wp:cNvGraphicFramePr>
-              <a:graphicFrameLocks xmlns:a="http://schemas.openxmlformats.org/drawingml/2006/main" noChangeAspect="1"/>
-            </wp:cNvGraphicFramePr>
-            <a:graphic xmlns:a="http://schemas.openxmlformats.org/drawingml/2006/main">
-              <a:graphicData uri="http://schemas.openxmlformats.org/drawingml/2006/picture">
-                <pic:pic xmlns:pic="http://schemas.openxmlformats.org/drawingml/2006/picture">
-                  <pic:nvPicPr>
-                    <pic:cNvPr id="1822452521" name="Picture 11" descr="A graph with a bar&#10;&#10;Description automatically generated"/>
-                    <pic:cNvPicPr/>
-                  </pic:nvPicPr>
-                  <pic:blipFill>
-                    <a:blip r:embed="rId20" cstate="print">
-                      <a:extLst>
-                        <a:ext uri="{28A0092B-C50C-407E-A947-70E740481C1C}">
-                          <a14:useLocalDpi xmlns:a14="http://schemas.microsoft.com/office/drawing/2010/main" val="0"/>
-                        </a:ext>
-                      </a:extLst>
-                    </a:blip>
-                    <a:stretch>
-                      <a:fillRect/>
-                    </a:stretch>
-                  </pic:blipFill>
-                  <pic:spPr>
-                    <a:xfrm>
-                      <a:off x="0" y="0"/>
-                      <a:ext cx="4876833" cy="2709352"/>
-                    </a:xfrm>
-                    <a:prstGeom prst="rect">
-                      <a:avLst/>
-                    </a:prstGeom>
-                  </pic:spPr>
-                </pic:pic>
-              </a:graphicData>
-            </a:graphic>
-          </wp:inline>
-        </w:drawing>
-      </w:r>
-    </w:p>
-    <w:p>
-      <w:pPr>
-        <w:pStyle w:val="Caption"/>
-        <w:jc w:val="center"/>
-        <w:rPr>
-          <w:lang w:val="hr-HR"/>
-        </w:rPr>
-      </w:pPr>
-      <w:r>
-        <w:rPr>
-          <w:lang w:val="hr-HR"/>
-        </w:rPr>
-        <w:t xml:space="preserve">Graf </w:t>
-      </w:r>
-      <w:r>
-        <w:rPr>
-          <w:lang w:val="hr-HR"/>
-        </w:rPr>
-        <w:fldChar w:fldCharType="begin"/>
-      </w:r>
-      <w:r>
-        <w:rPr>
-          <w:lang w:val="hr-HR"/>
-        </w:rPr>
-        <w:instrText xml:space="preserve"> SEQ Graf \* ARABIC </w:instrText>
-      </w:r>
-      <w:r>
-        <w:rPr>
-          <w:lang w:val="hr-HR"/>
-        </w:rPr>
-        <w:fldChar w:fldCharType="separate"/>
-      </w:r>
-      <w:r>
-        <w:rPr>
-          <w:noProof/>
-          <w:lang w:val="hr-HR"/>
-        </w:rPr>
-        <w:t>7</w:t>
-      </w:r>
-      <w:r>
-        <w:rPr>
-          <w:lang w:val="hr-HR"/>
-        </w:rPr>
-        <w:fldChar w:fldCharType="end"/>
-      </w:r>
-      <w:r>
-        <w:rPr>
-          <w:lang w:val="hr-HR"/>
-        </w:rPr>
-        <w:t xml:space="preserve">: preliminarna distribucija RRAB i RRC tipa RR Lira </w:t>
-      </w:r>
-    </w:p>
-    <w:p>
-      <w:pPr>
-        <w:rPr>
-          <w:lang w:val="hr-HR"/>
-        </w:rPr>
-      </w:pPr>
-      <w:r>
-        <w:rPr>
-          <w:lang w:val="hr-HR"/>
-        </w:rPr>
-        <w:t xml:space="preserve">Također, možemo vidjeti da 79.11% našeg uzorka RR Lira su RRAB tipa, dok 20.89% uzorka su RRC tipa. U populaciji svih RR Lira, omjer RRAB prema RRC je sličan ovome omjeru [2]. </w:t>
-      </w:r>
-    </w:p>
-    <w:p>
-      <w:r>
-        <w:rPr>
-          <w:lang w:val="hr-HR"/>
-        </w:rPr>
-        <w:t>Za kraj preliminarne analize, htjela sam iskoristiti dobivene ekvatorijalne koordinate, pretvoriti ih u galaktičke koordinate te analizirati prostornu distribuciju RR Lira.</w:t>
-      </w:r>
-    </w:p>
-    <w:p>
-      <w:pPr>
         <w:keepNext/>
         <w:jc w:val="center"/>
         <w:rPr>
@@ -18278,7 +14558,7 @@
                     <pic:cNvPicPr/>
                   </pic:nvPicPr>
                   <pic:blipFill>
-                    <a:blip r:embed="rId21" cstate="print">
+                    <a:blip r:embed="rId22" cstate="print">
                       <a:extLst>
                         <a:ext uri="{28A0092B-C50C-407E-A947-70E740481C1C}">
                           <a14:useLocalDpi xmlns:a14="http://schemas.microsoft.com/office/drawing/2010/main" val="0"/>
@@ -18375,19 +14655,19 @@
         </w:rPr>
         <w:t xml:space="preserve">Možemo vidjeti kako RRAB i RRC nisu grupirane u posebna područja nego su ravnomjerno raspršene po nebu te da se sve zvijezde nalaze na galaktičkoj širini višoj od 30º. Zapažanje pokazuje da zvijezde se ne nalaze u nekom </w:t>
       </w:r>
-      <w:commentRangeStart w:id="12"/>
+      <w:commentRangeStart w:id="27"/>
       <w:r>
         <w:rPr>
           <w:lang w:val="hr-HR"/>
         </w:rPr>
         <w:t xml:space="preserve">posebnom skupu </w:t>
       </w:r>
-      <w:commentRangeEnd w:id="12"/>
+      <w:commentRangeEnd w:id="27"/>
       <w:r>
         <w:rPr>
           <w:rStyle w:val="CommentReference"/>
         </w:rPr>
-        <w:commentReference w:id="12"/>
+        <w:commentReference w:id="27"/>
       </w:r>
       <w:r>
         <w:rPr>
@@ -18417,7 +14697,7 @@
           <w:lang w:val="hr-HR"/>
         </w:rPr>
       </w:pPr>
-      <w:bookmarkStart w:id="13" w:name="_Toc154744707"/>
+      <w:bookmarkStart w:id="28" w:name="_Toc154744707"/>
       <w:r>
         <w:rPr>
           <w:lang w:val="hr-HR"/>
@@ -18437,7 +14717,7 @@
         </w:rPr>
         <w:t xml:space="preserve"> </w:t>
       </w:r>
-      <w:bookmarkEnd w:id="13"/>
+      <w:bookmarkEnd w:id="28"/>
     </w:p>
     <w:p>
       <w:pPr>
@@ -18481,27 +14761,7 @@
         <w:rPr>
           <w:lang w:val="hr-HR"/>
         </w:rPr>
-        <w:t xml:space="preserve">računanje </w:t>
-      </w:r>
-      <w:proofErr w:type="spellStart"/>
-      <w:r>
-        <w:rPr>
-          <w:lang w:val="hr-HR"/>
-        </w:rPr>
-        <w:t>chi</w:t>
-      </w:r>
-      <w:proofErr w:type="spellEnd"/>
-      <w:r>
-        <w:rPr>
-          <w:lang w:val="hr-HR"/>
-        </w:rPr>
-        <w:t xml:space="preserve"> </w:t>
-      </w:r>
-      <w:r>
-        <w:rPr>
-          <w:lang w:val="hr-HR"/>
-        </w:rPr>
-        <w:t xml:space="preserve">vrijednosti te </w:t>
+        <w:t xml:space="preserve">računanje vrijednosti chi2 te </w:t>
       </w:r>
       <w:r>
         <w:rPr>
@@ -18525,12 +14785,12 @@
           <w:lang w:val="hr-HR"/>
         </w:rPr>
       </w:pPr>
-      <w:bookmarkStart w:id="14" w:name="_Toc154744708"/>
-      <w:r>
-        <w:rPr>
-          <w:lang w:val="hr-HR"/>
-        </w:rPr>
-        <w:t xml:space="preserve">2.4.1 Računanje preciznog perioda RR </w:t>
+      <w:bookmarkStart w:id="29" w:name="_Toc154744708"/>
+      <w:r>
+        <w:rPr>
+          <w:lang w:val="hr-HR"/>
+        </w:rPr>
+        <w:t xml:space="preserve">2.4.1 Računanje preciznog perioda za RR </w:t>
       </w:r>
       <w:r>
         <w:rPr>
@@ -18538,8 +14798,8 @@
         </w:rPr>
         <w:t>Lira</w:t>
       </w:r>
-      <w:bookmarkStart w:id="15" w:name="_Toc154744709"/>
-      <w:bookmarkEnd w:id="14"/>
+      <w:bookmarkStart w:id="30" w:name="_Toc154744709"/>
+      <w:bookmarkEnd w:id="29"/>
     </w:p>
     <w:p>
       <w:pPr>
@@ -18880,6 +15140,8 @@
         </w:rPr>
         <w:t xml:space="preserve"> dobar postižemo veličinu zvanom </w:t>
       </w:r>
+      <w:commentRangeStart w:id="31"/>
+      <w:commentRangeStart w:id="32"/>
       <w:r>
         <w:rPr>
           <w:i/>
@@ -18888,6 +15150,20 @@
         </w:rPr>
         <w:t>moć frekvencije</w:t>
       </w:r>
+      <w:commentRangeEnd w:id="31"/>
+      <w:r>
+        <w:rPr>
+          <w:rStyle w:val="CommentReference"/>
+        </w:rPr>
+        <w:commentReference w:id="31"/>
+      </w:r>
+      <w:commentRangeEnd w:id="32"/>
+      <w:r>
+        <w:rPr>
+          <w:rStyle w:val="CommentReference"/>
+        </w:rPr>
+        <w:commentReference w:id="32"/>
+      </w:r>
       <w:r>
         <w:rPr>
           <w:lang w:val="hr-HR"/>
@@ -18977,12 +15253,6 @@
         <w:rPr>
           <w:lang w:val="hr-HR"/>
         </w:rPr>
-        <w:t>(</w:t>
-      </w:r>
-      <w:r>
-        <w:rPr>
-          <w:lang w:val="hr-HR"/>
-        </w:rPr>
         <w:t xml:space="preserve">Insert sliku </w:t>
       </w:r>
       <w:proofErr w:type="spellStart"/>
@@ -18993,52 +15263,43 @@
         <w:t>periodograma</w:t>
       </w:r>
       <w:proofErr w:type="spellEnd"/>
-      <w:r>
-        <w:rPr>
-          <w:lang w:val="hr-HR"/>
-        </w:rPr>
-        <w:t>)</w:t>
-      </w:r>
-    </w:p>
-    <w:p>
-      <w:pPr>
-        <w:rPr>
-          <w:lang w:val="hr-HR"/>
-        </w:rPr>
-      </w:pPr>
-      <w:r>
-        <w:rPr>
-          <w:lang w:val="hr-HR"/>
-        </w:rPr>
-        <w:t xml:space="preserve">Najbolja frekvencija određena </w:t>
+    </w:p>
+    <w:p>
+      <w:pPr>
+        <w:pStyle w:val="Heading3"/>
+        <w:rPr>
+          <w:lang w:val="hr-HR"/>
+        </w:rPr>
+      </w:pPr>
+    </w:p>
+    <w:p>
+      <w:pPr>
+        <w:pStyle w:val="Heading3"/>
+        <w:rPr>
+          <w:lang w:val="hr-HR"/>
+        </w:rPr>
+      </w:pPr>
+      <w:r>
+        <w:rPr>
+          <w:lang w:val="hr-HR"/>
+        </w:rPr>
+        <w:t xml:space="preserve">2.4.2 </w:t>
+      </w:r>
+      <w:r>
+        <w:rPr>
+          <w:lang w:val="hr-HR"/>
+        </w:rPr>
+        <w:t xml:space="preserve">Algoritam analize </w:t>
       </w:r>
       <w:proofErr w:type="spellStart"/>
       <w:r>
         <w:rPr>
           <w:lang w:val="hr-HR"/>
         </w:rPr>
-        <w:t>Fourier</w:t>
-      </w:r>
+        <w:t>periodograma</w:t>
+      </w:r>
+      <w:bookmarkEnd w:id="30"/>
       <w:proofErr w:type="spellEnd"/>
-      <w:r>
-        <w:rPr>
-          <w:lang w:val="hr-HR"/>
-        </w:rPr>
-        <w:t xml:space="preserve"> transformacije odgovara frekvenciji po kojoj RR Lira pulsira, kao što je objašnjeno u poglavlju </w:t>
-      </w:r>
-      <w:r>
-        <w:rPr>
-          <w:lang w:val="hr-HR"/>
-        </w:rPr>
-        <w:t xml:space="preserve">1.2.3. </w:t>
-      </w:r>
-    </w:p>
-    <w:p>
-      <w:pPr>
-        <w:rPr>
-          <w:lang w:val="hr-HR"/>
-        </w:rPr>
-      </w:pPr>
     </w:p>
     <w:p>
       <w:pPr>
@@ -19054,58 +15315,7 @@
           <w:lang w:val="hr-HR"/>
         </w:rPr>
       </w:pPr>
-      <w:r>
-        <w:rPr>
-          <w:lang w:val="hr-HR"/>
-        </w:rPr>
-        <w:lastRenderedPageBreak/>
-        <w:t xml:space="preserve">2.4.2 </w:t>
-      </w:r>
-      <w:r>
-        <w:rPr>
-          <w:lang w:val="hr-HR"/>
-        </w:rPr>
-        <w:t xml:space="preserve">Algoritam analize </w:t>
-      </w:r>
-      <w:proofErr w:type="spellStart"/>
-      <w:r>
-        <w:rPr>
-          <w:lang w:val="hr-HR"/>
-        </w:rPr>
-        <w:t>periodograma</w:t>
-      </w:r>
-      <w:bookmarkEnd w:id="15"/>
-      <w:proofErr w:type="spellEnd"/>
-    </w:p>
-    <w:p>
-      <w:pPr>
-        <w:rPr>
-          <w:lang w:val="hr-HR"/>
-        </w:rPr>
-      </w:pPr>
-    </w:p>
-    <w:p>
-      <w:pPr>
-        <w:rPr>
-          <w:lang w:val="hr-HR"/>
-        </w:rPr>
-      </w:pPr>
-    </w:p>
-    <w:p>
-      <w:pPr>
-        <w:rPr>
-          <w:lang w:val="hr-HR"/>
-        </w:rPr>
-      </w:pPr>
-    </w:p>
-    <w:p>
-      <w:pPr>
-        <w:pStyle w:val="Heading3"/>
-        <w:rPr>
-          <w:lang w:val="hr-HR"/>
-        </w:rPr>
-      </w:pPr>
-      <w:bookmarkStart w:id="16" w:name="_Toc154744710"/>
+      <w:bookmarkStart w:id="33" w:name="_Toc154744710"/>
       <w:r>
         <w:rPr>
           <w:lang w:val="hr-HR"/>
@@ -19128,7 +15338,14 @@
         </w:rPr>
         <w:t xml:space="preserve"> za svjetlosnu krivulju</w:t>
       </w:r>
-      <w:bookmarkEnd w:id="16"/>
+      <w:bookmarkEnd w:id="33"/>
+    </w:p>
+    <w:p>
+      <w:pPr>
+        <w:rPr>
+          <w:lang w:val="hr-HR"/>
+        </w:rPr>
+      </w:pPr>
     </w:p>
     <w:p>
       <w:pPr>
@@ -19145,7 +15362,7 @@
           <w:lang w:val="hr-HR"/>
         </w:rPr>
       </w:pPr>
-      <w:bookmarkStart w:id="17" w:name="_Toc154744711"/>
+      <w:bookmarkStart w:id="34" w:name="_Toc154744711"/>
       <w:r>
         <w:rPr>
           <w:lang w:val="hr-HR"/>
@@ -19168,7 +15385,7 @@
         </w:rPr>
         <w:t xml:space="preserve"> svjetlosne krivulje</w:t>
       </w:r>
-      <w:bookmarkEnd w:id="17"/>
+      <w:bookmarkEnd w:id="34"/>
     </w:p>
     <w:p>
       <w:pPr>
@@ -19184,14 +15401,14 @@
           <w:lang w:val="hr-HR"/>
         </w:rPr>
       </w:pPr>
-      <w:bookmarkStart w:id="18" w:name="_Toc154744712"/>
+      <w:bookmarkStart w:id="35" w:name="_Toc154744712"/>
       <w:r>
         <w:rPr>
           <w:lang w:val="hr-HR"/>
         </w:rPr>
         <w:t>2.4.5 Spremanje svih podataka</w:t>
       </w:r>
-      <w:bookmarkEnd w:id="18"/>
+      <w:bookmarkEnd w:id="35"/>
     </w:p>
     <w:p>
       <w:pPr>
@@ -19221,7 +15438,7 @@
           <w:lang w:val="hr-HR"/>
         </w:rPr>
       </w:pPr>
-      <w:bookmarkStart w:id="19" w:name="_Toc154744713"/>
+      <w:bookmarkStart w:id="36" w:name="_Toc154744713"/>
       <w:r>
         <w:rPr>
           <w:lang w:val="hr-HR"/>
@@ -19235,7 +15452,7 @@
         </w:rPr>
         <w:t>Skupljanje kandidata za Blazhko zvijezde</w:t>
       </w:r>
-      <w:bookmarkEnd w:id="19"/>
+      <w:bookmarkEnd w:id="36"/>
     </w:p>
     <w:p>
       <w:pPr>
@@ -19251,14 +15468,14 @@
           <w:lang w:val="hr-HR"/>
         </w:rPr>
       </w:pPr>
-      <w:bookmarkStart w:id="20" w:name="_Toc154744714"/>
+      <w:bookmarkStart w:id="37" w:name="_Toc154744714"/>
       <w:r>
         <w:rPr>
           <w:lang w:val="hr-HR"/>
         </w:rPr>
         <w:t>2.5.1 Filtriranje loših podataka</w:t>
       </w:r>
-      <w:bookmarkEnd w:id="20"/>
+      <w:bookmarkEnd w:id="37"/>
     </w:p>
     <w:p>
       <w:pPr>
@@ -19274,14 +15491,14 @@
           <w:lang w:val="hr-HR"/>
         </w:rPr>
       </w:pPr>
-      <w:bookmarkStart w:id="21" w:name="_Toc154744715"/>
+      <w:bookmarkStart w:id="38" w:name="_Toc154744715"/>
       <w:r>
         <w:rPr>
           <w:lang w:val="hr-HR"/>
         </w:rPr>
         <w:t>2.5.2 Algoritam za prepoznavanje kandidata Blazhko zvijezda pomoću parametara</w:t>
       </w:r>
-      <w:bookmarkEnd w:id="21"/>
+      <w:bookmarkEnd w:id="38"/>
     </w:p>
     <w:p>
       <w:pPr>
@@ -19374,7 +15591,7 @@
           <w:lang w:val="hr-HR"/>
         </w:rPr>
       </w:pPr>
-      <w:bookmarkStart w:id="22" w:name="_Toc154744716"/>
+      <w:bookmarkStart w:id="39" w:name="_Toc154744716"/>
       <w:r>
         <w:rPr>
           <w:lang w:val="hr-HR"/>
@@ -19382,7 +15599,7 @@
         <w:lastRenderedPageBreak/>
         <w:t>2.6 Analiza Blazhko efekt kandidata</w:t>
       </w:r>
-      <w:bookmarkEnd w:id="22"/>
+      <w:bookmarkEnd w:id="39"/>
     </w:p>
     <w:p>
       <w:pPr>
@@ -19398,7 +15615,7 @@
           <w:lang w:val="hr-HR"/>
         </w:rPr>
       </w:pPr>
-      <w:bookmarkStart w:id="23" w:name="_Toc154744717"/>
+      <w:bookmarkStart w:id="40" w:name="_Toc154744717"/>
       <w:r>
         <w:rPr>
           <w:lang w:val="hr-HR"/>
@@ -19419,7 +15636,7 @@
         </w:rPr>
         <w:t xml:space="preserve"> zvijezde</w:t>
       </w:r>
-      <w:bookmarkEnd w:id="23"/>
+      <w:bookmarkEnd w:id="40"/>
     </w:p>
     <w:p>
       <w:pPr>
@@ -19435,7 +15652,7 @@
           <w:lang w:val="hr-HR"/>
         </w:rPr>
       </w:pPr>
-      <w:bookmarkStart w:id="24" w:name="_Toc154744718"/>
+      <w:bookmarkStart w:id="41" w:name="_Toc154744718"/>
       <w:r>
         <w:rPr>
           <w:lang w:val="hr-HR"/>
@@ -19456,7 +15673,7 @@
         </w:rPr>
         <w:t xml:space="preserve"> zvijezde</w:t>
       </w:r>
-      <w:bookmarkEnd w:id="24"/>
+      <w:bookmarkEnd w:id="41"/>
     </w:p>
     <w:p>
       <w:pPr>
@@ -19472,14 +15689,14 @@
           <w:lang w:val="hr-HR"/>
         </w:rPr>
       </w:pPr>
-      <w:bookmarkStart w:id="25" w:name="_Toc154744719"/>
+      <w:bookmarkStart w:id="42" w:name="_Toc154744719"/>
       <w:r>
         <w:rPr>
           <w:lang w:val="hr-HR"/>
         </w:rPr>
         <w:t>2.6.3 Prikazivanje sezone promatranja zvijezde</w:t>
       </w:r>
-      <w:bookmarkEnd w:id="25"/>
+      <w:bookmarkEnd w:id="42"/>
     </w:p>
     <w:p>
       <w:pPr>
@@ -19495,14 +15712,14 @@
           <w:lang w:val="hr-HR"/>
         </w:rPr>
       </w:pPr>
-      <w:bookmarkStart w:id="26" w:name="_Toc154744720"/>
+      <w:bookmarkStart w:id="43" w:name="_Toc154744720"/>
       <w:r>
         <w:rPr>
           <w:lang w:val="hr-HR"/>
         </w:rPr>
         <w:t>2.6.4 Prikazivanje podataka za svaku sezonu promatranja</w:t>
       </w:r>
-      <w:bookmarkEnd w:id="26"/>
+      <w:bookmarkEnd w:id="43"/>
     </w:p>
     <w:p>
       <w:pPr>
@@ -19518,14 +15735,14 @@
           <w:lang w:val="hr-HR"/>
         </w:rPr>
       </w:pPr>
-      <w:bookmarkStart w:id="27" w:name="_Toc154744721"/>
+      <w:bookmarkStart w:id="44" w:name="_Toc154744721"/>
       <w:r>
         <w:rPr>
           <w:lang w:val="hr-HR"/>
         </w:rPr>
         <w:t>2.6.5 Stvaranje sučelja za identifikaciju Blazhko zvijezda</w:t>
       </w:r>
-      <w:bookmarkEnd w:id="27"/>
+      <w:bookmarkEnd w:id="44"/>
     </w:p>
     <w:p>
       <w:pPr>
@@ -19555,7 +15772,7 @@
           <w:lang w:val="hr-HR"/>
         </w:rPr>
       </w:pPr>
-      <w:bookmarkStart w:id="28" w:name="_Toc154744722"/>
+      <w:bookmarkStart w:id="45" w:name="_Toc154744722"/>
       <w:r>
         <w:rPr>
           <w:lang w:val="hr-HR"/>
@@ -19563,7 +15780,7 @@
         <w:lastRenderedPageBreak/>
         <w:t>2.6.6 Način provođenja identifikacije Blazhko zvijezda</w:t>
       </w:r>
-      <w:bookmarkEnd w:id="28"/>
+      <w:bookmarkEnd w:id="45"/>
     </w:p>
     <w:p>
       <w:pPr>
@@ -19579,7 +15796,7 @@
           <w:lang w:val="hr-HR"/>
         </w:rPr>
       </w:pPr>
-      <w:bookmarkStart w:id="29" w:name="_Toc154744723"/>
+      <w:bookmarkStart w:id="46" w:name="_Toc154744723"/>
       <w:r>
         <w:rPr>
           <w:lang w:val="hr-HR"/>
@@ -19592,7 +15809,7 @@
         </w:rPr>
         <w:t>Pouzdanost u Blazhko zvijezde</w:t>
       </w:r>
-      <w:bookmarkEnd w:id="29"/>
+      <w:bookmarkEnd w:id="46"/>
     </w:p>
     <w:p>
       <w:pPr>
@@ -19622,7 +15839,7 @@
           <w:lang w:val="hr-HR"/>
         </w:rPr>
       </w:pPr>
-      <w:bookmarkStart w:id="30" w:name="_Toc154744724"/>
+      <w:bookmarkStart w:id="47" w:name="_Toc154744724"/>
       <w:r>
         <w:rPr>
           <w:lang w:val="hr-HR"/>
@@ -19636,7 +15853,7 @@
         </w:rPr>
         <w:t>REZULTATI</w:t>
       </w:r>
-      <w:bookmarkEnd w:id="30"/>
+      <w:bookmarkEnd w:id="47"/>
     </w:p>
     <w:p>
       <w:pPr>
@@ -19652,14 +15869,14 @@
           <w:lang w:val="hr-HR"/>
         </w:rPr>
       </w:pPr>
-      <w:bookmarkStart w:id="31" w:name="_Toc154744725"/>
+      <w:bookmarkStart w:id="48" w:name="_Toc154744725"/>
       <w:r>
         <w:rPr>
           <w:lang w:val="hr-HR"/>
         </w:rPr>
         <w:t>3.1 Osnovna analiza podataka</w:t>
       </w:r>
-      <w:bookmarkEnd w:id="31"/>
+      <w:bookmarkEnd w:id="48"/>
     </w:p>
     <w:p>
       <w:pPr>
@@ -19675,7 +15892,7 @@
           <w:lang w:val="hr-HR"/>
         </w:rPr>
       </w:pPr>
-      <w:bookmarkStart w:id="32" w:name="_Toc154744726"/>
+      <w:bookmarkStart w:id="49" w:name="_Toc154744726"/>
       <w:r>
         <w:rPr>
           <w:lang w:val="hr-HR"/>
@@ -19696,7 +15913,7 @@
         </w:rPr>
         <w:t xml:space="preserve"> zvijezda</w:t>
       </w:r>
-      <w:bookmarkEnd w:id="32"/>
+      <w:bookmarkEnd w:id="49"/>
     </w:p>
     <w:p>
       <w:pPr>
@@ -19712,7 +15929,7 @@
           <w:lang w:val="hr-HR"/>
         </w:rPr>
       </w:pPr>
-      <w:bookmarkStart w:id="33" w:name="_Toc154744727"/>
+      <w:bookmarkStart w:id="50" w:name="_Toc154744727"/>
       <w:r>
         <w:rPr>
           <w:lang w:val="hr-HR"/>
@@ -19733,7 +15950,7 @@
         </w:rPr>
         <w:t xml:space="preserve"> zvijezda</w:t>
       </w:r>
-      <w:bookmarkEnd w:id="33"/>
+      <w:bookmarkEnd w:id="50"/>
     </w:p>
     <w:p>
       <w:pPr>
@@ -19749,14 +15966,14 @@
           <w:lang w:val="hr-HR"/>
         </w:rPr>
       </w:pPr>
-      <w:bookmarkStart w:id="34" w:name="_Toc154744728"/>
+      <w:bookmarkStart w:id="51" w:name="_Toc154744728"/>
       <w:r>
         <w:rPr>
           <w:lang w:val="hr-HR"/>
         </w:rPr>
         <w:t>3.4 Potraga za Blazhko kandidatima</w:t>
       </w:r>
-      <w:bookmarkEnd w:id="34"/>
+      <w:bookmarkEnd w:id="51"/>
     </w:p>
     <w:p>
       <w:pPr>
@@ -19772,14 +15989,14 @@
           <w:lang w:val="hr-HR"/>
         </w:rPr>
       </w:pPr>
-      <w:bookmarkStart w:id="35" w:name="_Toc154744729"/>
+      <w:bookmarkStart w:id="52" w:name="_Toc154744729"/>
       <w:r>
         <w:rPr>
           <w:lang w:val="hr-HR"/>
         </w:rPr>
         <w:t>3.5 Analiza Blazhko efekt kandidata</w:t>
       </w:r>
-      <w:bookmarkEnd w:id="35"/>
+      <w:bookmarkEnd w:id="52"/>
     </w:p>
     <w:p>
       <w:pPr>
@@ -19795,14 +16012,14 @@
           <w:lang w:val="hr-HR"/>
         </w:rPr>
       </w:pPr>
-      <w:bookmarkStart w:id="36" w:name="_Toc154744730"/>
+      <w:bookmarkStart w:id="53" w:name="_Toc154744730"/>
       <w:r>
         <w:rPr>
           <w:lang w:val="hr-HR"/>
         </w:rPr>
         <w:t>3.6 Konačni katalog Blazhko zvijezda</w:t>
       </w:r>
-      <w:bookmarkEnd w:id="36"/>
+      <w:bookmarkEnd w:id="53"/>
     </w:p>
     <w:p>
       <w:pPr>
@@ -19832,7 +16049,7 @@
           <w:lang w:val="hr-HR"/>
         </w:rPr>
       </w:pPr>
-      <w:bookmarkStart w:id="37" w:name="_Toc154744731"/>
+      <w:bookmarkStart w:id="54" w:name="_Toc154744731"/>
       <w:r>
         <w:rPr>
           <w:lang w:val="hr-HR"/>
@@ -19840,7 +16057,7 @@
         <w:lastRenderedPageBreak/>
         <w:t>4 RASPRAVA I ZAKLJUČAK</w:t>
       </w:r>
-      <w:bookmarkEnd w:id="37"/>
+      <w:bookmarkEnd w:id="54"/>
     </w:p>
     <w:p>
       <w:pPr>
@@ -19870,7 +16087,7 @@
           <w:lang w:val="hr-HR"/>
         </w:rPr>
       </w:pPr>
-      <w:bookmarkStart w:id="38" w:name="_Toc154744732"/>
+      <w:bookmarkStart w:id="55" w:name="_Toc154744732"/>
       <w:r>
         <w:rPr>
           <w:lang w:val="hr-HR"/>
@@ -19878,7 +16095,7 @@
         <w:lastRenderedPageBreak/>
         <w:t>5 LITERATURA I IZVORI</w:t>
       </w:r>
-      <w:bookmarkEnd w:id="38"/>
+      <w:bookmarkEnd w:id="55"/>
     </w:p>
     <w:p>
       <w:pPr>
@@ -19891,7 +16108,7 @@
           <w:lang w:val="hr-HR"/>
         </w:rPr>
       </w:pPr>
-      <w:hyperlink r:id="rId26" w:history="1">
+      <w:hyperlink r:id="rId23" w:history="1">
         <w:r>
           <w:rPr>
             <w:rStyle w:val="Hyperlink"/>
@@ -19912,7 +16129,7 @@
           <w:lang w:val="hr-HR"/>
         </w:rPr>
       </w:pPr>
-      <w:hyperlink r:id="rId27" w:history="1">
+      <w:hyperlink r:id="rId24" w:history="1">
         <w:r>
           <w:rPr>
             <w:rStyle w:val="Hyperlink"/>
@@ -19933,7 +16150,7 @@
           <w:lang w:val="hr-HR"/>
         </w:rPr>
       </w:pPr>
-      <w:hyperlink r:id="rId28" w:history="1">
+      <w:hyperlink r:id="rId25" w:history="1">
         <w:r>
           <w:rPr>
             <w:rStyle w:val="Hyperlink"/>
@@ -19954,7 +16171,7 @@
           <w:lang w:val="hr-HR"/>
         </w:rPr>
       </w:pPr>
-      <w:hyperlink r:id="rId29" w:history="1">
+      <w:hyperlink r:id="rId26" w:history="1">
         <w:r>
           <w:rPr>
             <w:rStyle w:val="Hyperlink"/>
@@ -19975,7 +16192,7 @@
           <w:lang w:val="hr-HR"/>
         </w:rPr>
       </w:pPr>
-      <w:hyperlink r:id="rId30" w:history="1">
+      <w:hyperlink r:id="rId27" w:history="1">
         <w:r>
           <w:rPr>
             <w:rStyle w:val="Hyperlink"/>
@@ -19996,7 +16213,7 @@
           <w:lang w:val="hr-HR"/>
         </w:rPr>
       </w:pPr>
-      <w:hyperlink r:id="rId31" w:history="1">
+      <w:hyperlink r:id="rId28" w:history="1">
         <w:r>
           <w:rPr>
             <w:rStyle w:val="Hyperlink"/>
@@ -20017,7 +16234,7 @@
           <w:lang w:val="hr-HR"/>
         </w:rPr>
       </w:pPr>
-      <w:hyperlink r:id="rId32" w:anchor="pulse" w:history="1">
+      <w:hyperlink r:id="rId29" w:anchor="pulse" w:history="1">
         <w:r>
           <w:rPr>
             <w:rStyle w:val="Hyperlink"/>
@@ -20038,7 +16255,7 @@
           <w:lang w:val="hr-HR"/>
         </w:rPr>
       </w:pPr>
-      <w:hyperlink r:id="rId33" w:history="1">
+      <w:hyperlink r:id="rId30" w:history="1">
         <w:r>
           <w:rPr>
             <w:rStyle w:val="Hyperlink"/>
@@ -20059,7 +16276,7 @@
           <w:lang w:val="hr-HR"/>
         </w:rPr>
       </w:pPr>
-      <w:hyperlink r:id="rId34" w:history="1">
+      <w:hyperlink r:id="rId31" w:history="1">
         <w:r>
           <w:rPr>
             <w:rStyle w:val="Hyperlink"/>
@@ -20080,7 +16297,7 @@
           <w:lang w:val="hr-HR"/>
         </w:rPr>
       </w:pPr>
-      <w:hyperlink r:id="rId35" w:history="1">
+      <w:hyperlink r:id="rId32" w:history="1">
         <w:r>
           <w:rPr>
             <w:rStyle w:val="Hyperlink"/>
@@ -20101,7 +16318,7 @@
           <w:lang w:val="hr-HR"/>
         </w:rPr>
       </w:pPr>
-      <w:hyperlink r:id="rId36" w:history="1">
+      <w:hyperlink r:id="rId33" w:history="1">
         <w:r>
           <w:rPr>
             <w:rStyle w:val="Hyperlink"/>
@@ -20122,7 +16339,7 @@
           <w:lang w:val="hr-HR"/>
         </w:rPr>
       </w:pPr>
-      <w:hyperlink r:id="rId37" w:history="1">
+      <w:hyperlink r:id="rId34" w:history="1">
         <w:r>
           <w:rPr>
             <w:rStyle w:val="Hyperlink"/>
@@ -20143,27 +16360,6 @@
           <w:lang w:val="hr-HR"/>
         </w:rPr>
       </w:pPr>
-      <w:hyperlink r:id="rId38" w:history="1">
-        <w:r>
-          <w:rPr>
-            <w:rStyle w:val="Hyperlink"/>
-            <w:lang w:val="hr-HR"/>
-          </w:rPr>
-          <w:t>http://gim.gimpoz.hr/repos/files/13512515264sjaj-boja-temperatura_zvijezda.pdf</w:t>
-        </w:r>
-      </w:hyperlink>
-    </w:p>
-    <w:p>
-      <w:pPr>
-        <w:pStyle w:val="ListParagraph"/>
-        <w:numPr>
-          <w:ilvl w:val="0"/>
-          <w:numId w:val="10"/>
-        </w:numPr>
-        <w:rPr>
-          <w:lang w:val="hr-HR"/>
-        </w:rPr>
-      </w:pPr>
     </w:p>
     <w:p>
       <w:pPr>
@@ -20186,7 +16382,7 @@
           <w:lang w:val="hr-HR"/>
         </w:rPr>
       </w:pPr>
-      <w:bookmarkStart w:id="39" w:name="_Toc154744733"/>
+      <w:bookmarkStart w:id="56" w:name="_Toc154744733"/>
       <w:r>
         <w:rPr>
           <w:lang w:val="hr-HR"/>
@@ -20212,7 +16408,7 @@
         </w:rPr>
         <w:t xml:space="preserve"> programi</w:t>
       </w:r>
-      <w:bookmarkEnd w:id="39"/>
+      <w:bookmarkEnd w:id="56"/>
     </w:p>
     <w:tbl>
       <w:tblPr>
@@ -20309,7 +16505,7 @@
 
 <file path=word/comments.xml><?xml version="1.0" encoding="utf-8"?>
 <w:comments xmlns:wpc="http://schemas.microsoft.com/office/word/2010/wordprocessingCanvas" xmlns:cx="http://schemas.microsoft.com/office/drawing/2014/chartex" xmlns:cx1="http://schemas.microsoft.com/office/drawing/2015/9/8/chartex" xmlns:cx2="http://schemas.microsoft.com/office/drawing/2015/10/21/chartex" xmlns:cx3="http://schemas.microsoft.com/office/drawing/2016/5/9/chartex" xmlns:cx4="http://schemas.microsoft.com/office/drawing/2016/5/10/chartex" xmlns:cx5="http://schemas.microsoft.com/office/drawing/2016/5/11/chartex" xmlns:cx6="http://schemas.microsoft.com/office/drawing/2016/5/12/chartex" xmlns:cx7="http://schemas.microsoft.com/office/drawing/2016/5/13/chartex" xmlns:cx8="http://schemas.microsoft.com/office/drawing/2016/5/14/chartex" xmlns:mc="http://schemas.openxmlformats.org/markup-compatibility/2006" xmlns:aink="http://schemas.microsoft.com/office/drawing/2016/ink" xmlns:am3d="http://schemas.microsoft.com/office/drawing/2017/model3d" xmlns:o="urn:schemas-microsoft-com:office:office" xmlns:oel="http://schemas.microsoft.com/office/2019/extlst" xmlns:r="http://schemas.openxmlformats.org/officeDocument/2006/relationships" xmlns:m="http://schemas.openxmlformats.org/officeDocument/2006/math" xmlns:v="urn:schemas-microsoft-com:vml" xmlns:wp14="http://schemas.microsoft.com/office/word/2010/wordprocessingDrawing" xmlns:wp="http://schemas.openxmlformats.org/drawingml/2006/wordprocessingDrawing" xmlns:w10="urn:schemas-microsoft-com:office:word" xmlns:w="http://schemas.openxmlformats.org/wordprocessingml/2006/main" xmlns:w14="http://schemas.microsoft.com/office/word/2010/wordml" xmlns:w15="http://schemas.microsoft.com/office/word/2012/wordml" xmlns:w16cex="http://schemas.microsoft.com/office/word/2018/wordml/cex" xmlns:w16cid="http://schemas.microsoft.com/office/word/2016/wordml/cid" xmlns:w16="http://schemas.microsoft.com/office/word/2018/wordml" xmlns:w16sdtdh="http://schemas.microsoft.com/office/word/2020/wordml/sdtdatahash" xmlns:w16se="http://schemas.microsoft.com/office/word/2015/wordml/symex" xmlns:wpg="http://schemas.microsoft.com/office/word/2010/wordprocessingGroup" xmlns:wpi="http://schemas.microsoft.com/office/word/2010/wordprocessingInk" xmlns:wne="http://schemas.microsoft.com/office/word/2006/wordml" xmlns:wps="http://schemas.microsoft.com/office/word/2010/wordprocessingShape" mc:Ignorable="w14 w15 w16se w16cid w16 w16cex w16sdtdh wp14">
-  <w:comment w:id="12" w:author="Zeljko Ivezic" w:date="2024-02-06T05:21:00Z" w:initials="ZI">
+  <w:comment w:id="3" w:author="Zeljko Ivezic" w:date="2024-02-08T05:21:00Z" w:initials="ZI">
     <w:p>
       <w:r>
         <w:rPr>
@@ -20322,29 +16518,398 @@
           <w:sz w:val="20"/>
           <w:szCs w:val="20"/>
         </w:rPr>
+        <w:t>nepotrebna recenica</w:t>
+      </w:r>
+    </w:p>
+  </w:comment>
+  <w:comment w:id="4" w:author="Zeljko Ivezic" w:date="2024-02-08T05:21:00Z" w:initials="ZI">
+    <w:p>
+      <w:r>
+        <w:rPr>
+          <w:rStyle w:val="CommentReference"/>
+        </w:rPr>
+        <w:annotationRef/>
+      </w:r>
+      <w:r>
+        <w:rPr>
+          <w:sz w:val="20"/>
+          <w:szCs w:val="20"/>
+        </w:rPr>
+        <w:t>“skuplja”</w:t>
+      </w:r>
+    </w:p>
+  </w:comment>
+  <w:comment w:id="5" w:author="Zeljko Ivezic" w:date="2024-02-08T05:24:00Z" w:initials="ZI">
+    <w:p>
+      <w:r>
+        <w:rPr>
+          <w:rStyle w:val="CommentReference"/>
+        </w:rPr>
+        <w:annotationRef/>
+      </w:r>
+      <w:r>
+        <w:rPr>
+          <w:sz w:val="20"/>
+          <w:szCs w:val="20"/>
+        </w:rPr>
+        <w:t>nije jasno zasto taj izbor, mozda nepotrebni detalj u uvodu</w:t>
+      </w:r>
+    </w:p>
+  </w:comment>
+  <w:comment w:id="8" w:author="Zeljko Ivezic" w:date="2024-02-08T05:26:00Z" w:initials="ZI">
+    <w:p>
+      <w:r>
+        <w:rPr>
+          <w:rStyle w:val="CommentReference"/>
+        </w:rPr>
+        <w:annotationRef/>
+      </w:r>
+      <w:r>
+        <w:rPr>
+          <w:sz w:val="20"/>
+          <w:szCs w:val="20"/>
+        </w:rPr>
+        <w:t>SX Phoenicis</w:t>
+      </w:r>
+    </w:p>
+  </w:comment>
+  <w:comment w:id="10" w:author="Zeljko Ivezic" w:date="2024-02-08T05:26:00Z" w:initials="ZI">
+    <w:p>
+      <w:r>
+        <w:rPr>
+          <w:rStyle w:val="CommentReference"/>
+        </w:rPr>
+        <w:annotationRef/>
+      </w:r>
+      <w:r>
+        <w:rPr>
+          <w:sz w:val="20"/>
+          <w:szCs w:val="20"/>
+        </w:rPr>
+        <w:t xml:space="preserve">pulsirajućih </w:t>
+      </w:r>
+    </w:p>
+  </w:comment>
+  <w:comment w:id="11" w:author="Zeljko Ivezic" w:date="2024-02-08T05:28:00Z" w:initials="ZI">
+    <w:p>
+      <w:r>
+        <w:rPr>
+          <w:rStyle w:val="CommentReference"/>
+        </w:rPr>
+        <w:annotationRef/>
+      </w:r>
+      <w:r>
+        <w:rPr>
+          <w:sz w:val="20"/>
+          <w:szCs w:val="20"/>
+        </w:rPr>
+        <w:t>dovoljno je reci “ionizaciju vodika”</w:t>
+      </w:r>
+    </w:p>
+  </w:comment>
+  <w:comment w:id="12" w:author="Zeljko Ivezic" w:date="2024-02-08T05:29:00Z" w:initials="ZI">
+    <w:p>
+      <w:r>
+        <w:rPr>
+          <w:rStyle w:val="CommentReference"/>
+        </w:rPr>
+        <w:annotationRef/>
+      </w:r>
+      <w:r>
+        <w:rPr>
+          <w:sz w:val="20"/>
+          <w:szCs w:val="20"/>
+        </w:rPr>
+        <w:t>jos bolje je “negativnu ionizaciju vodika”…</w:t>
+      </w:r>
+    </w:p>
+  </w:comment>
+  <w:comment w:id="13" w:author="Zeljko Ivezic" w:date="2024-02-08T05:30:00Z" w:initials="ZI">
+    <w:p>
+      <w:r>
+        <w:rPr>
+          <w:rStyle w:val="CommentReference"/>
+        </w:rPr>
+        <w:annotationRef/>
+      </w:r>
+      <w:r>
+        <w:rPr>
+          <w:sz w:val="20"/>
+          <w:szCs w:val="20"/>
+        </w:rPr>
+        <w:t>magnitude ide u suprotnom smjeru od fluksa (veci sjaj - manja magnituda). Bolje je reci “sjaj je najmanji”</w:t>
+      </w:r>
+    </w:p>
+  </w:comment>
+  <w:comment w:id="14" w:author="Zeljko Ivezic" w:date="2024-02-08T05:33:00Z" w:initials="ZI">
+    <w:p>
+      <w:r>
+        <w:rPr>
+          <w:rStyle w:val="CommentReference"/>
+        </w:rPr>
+        <w:annotationRef/>
+      </w:r>
+      <w:r>
+        <w:rPr>
+          <w:sz w:val="20"/>
+          <w:szCs w:val="20"/>
+        </w:rPr>
+        <w:t>i ovdje bi trebalo maknuti magnitudu. takodjer, treba zakljuciti sa “u maksimumu sjaja, pulsirajuca zvijezda ima najmanji radijus i najvisu temperaturu.”</w:t>
+      </w:r>
+    </w:p>
+  </w:comment>
+  <w:comment w:id="18" w:author="Zeljko Ivezic" w:date="2024-02-08T05:37:00Z" w:initials="ZI">
+    <w:p>
+      <w:r>
+        <w:rPr>
+          <w:rStyle w:val="CommentReference"/>
+        </w:rPr>
+        <w:annotationRef/>
+      </w:r>
+      <w:r>
+        <w:rPr>
+          <w:sz w:val="20"/>
+          <w:szCs w:val="20"/>
+        </w:rPr>
+        <w:t>bilo bi dobro dodati jos par recenica objasnjenja. npr. da se ne zna tocno sto uzrokuje Blazhko efekt, te dodati primjer svjetlosne krivulje. Tu se mozda moze dodati i diskusija o beat-ing efektu</w:t>
+      </w:r>
+    </w:p>
+  </w:comment>
+  <w:comment w:id="21" w:author="Zeljko Ivezic" w:date="2024-02-08T05:39:00Z" w:initials="ZI">
+    <w:p>
+      <w:r>
+        <w:rPr>
+          <w:rStyle w:val="CommentReference"/>
+        </w:rPr>
+        <w:annotationRef/>
+      </w:r>
+      <w:r>
+        <w:rPr>
+          <w:sz w:val="20"/>
+          <w:szCs w:val="20"/>
+        </w:rPr>
+        <w:t>tu treba dodati referencu na Sesar et al i Palaversa et al clanke</w:t>
+      </w:r>
+    </w:p>
+  </w:comment>
+  <w:comment w:id="22" w:author="Zeljko Ivezic" w:date="2024-02-08T05:39:00Z" w:initials="ZI">
+    <w:p>
+      <w:r>
+        <w:rPr>
+          <w:rStyle w:val="CommentReference"/>
+        </w:rPr>
+        <w:annotationRef/>
+      </w:r>
+      <w:r>
+        <w:rPr>
+          <w:sz w:val="20"/>
+          <w:szCs w:val="20"/>
+        </w:rPr>
+        <w:t>tu treba dodati weblink za astroML u fusnotu (ili kao referencu)</w:t>
+      </w:r>
+    </w:p>
+  </w:comment>
+  <w:comment w:id="23" w:author="Zeljko Ivezic" w:date="2024-02-08T05:40:00Z" w:initials="ZI">
+    <w:p>
+      <w:r>
+        <w:rPr>
+          <w:rStyle w:val="CommentReference"/>
+        </w:rPr>
+        <w:annotationRef/>
+      </w:r>
+      <w:r>
+        <w:rPr>
+          <w:sz w:val="20"/>
+          <w:szCs w:val="20"/>
+        </w:rPr>
+        <w:t>bolje je preracunati u metre</w:t>
+      </w:r>
+    </w:p>
+  </w:comment>
+  <w:comment w:id="24" w:author="Zeljko Ivezic" w:date="2024-02-08T05:40:00Z" w:initials="ZI">
+    <w:p>
+      <w:r>
+        <w:rPr>
+          <w:rStyle w:val="CommentReference"/>
+        </w:rPr>
+        <w:annotationRef/>
+      </w:r>
+      <w:r>
+        <w:rPr>
+          <w:sz w:val="20"/>
+          <w:szCs w:val="20"/>
+        </w:rPr>
+        <w:t>treba dodati linkove za IPAC i IRSA</w:t>
+      </w:r>
+    </w:p>
+  </w:comment>
+  <w:comment w:id="25" w:author="Zeljko Ivezic" w:date="2024-02-08T05:42:00Z" w:initials="ZI">
+    <w:p>
+      <w:r>
+        <w:rPr>
+          <w:rStyle w:val="CommentReference"/>
+        </w:rPr>
+        <w:annotationRef/>
+      </w:r>
+      <w:r>
+        <w:rPr>
+          <w:sz w:val="20"/>
+          <w:szCs w:val="20"/>
+        </w:rPr>
+        <w:t>to je previse detalja (a i riskiras da netko pita sto je SCAMP ili ZOGY algoritam); dovoljno je reci da ZTF daje podatke za svjetlosne krivulje.</w:t>
+      </w:r>
+    </w:p>
+  </w:comment>
+  <w:comment w:id="27" w:author="Zeljko Ivezic" w:date="2024-02-06T05:21:00Z" w:initials="ZI">
+    <w:p>
+      <w:r>
+        <w:rPr>
+          <w:rStyle w:val="CommentReference"/>
+        </w:rPr>
+        <w:annotationRef/>
+      </w:r>
+      <w:r>
+        <w:rPr>
+          <w:sz w:val="20"/>
+          <w:szCs w:val="20"/>
+        </w:rPr>
         <w:t>test komentara</w:t>
       </w:r>
     </w:p>
     <w:p/>
+  </w:comment>
+  <w:comment w:id="31" w:author="Zeljko Ivezic" w:date="2024-02-08T05:45:00Z" w:initials="ZI">
+    <w:p>
+      <w:r>
+        <w:rPr>
+          <w:rStyle w:val="CommentReference"/>
+        </w:rPr>
+        <w:annotationRef/>
+      </w:r>
+      <w:r>
+        <w:rPr>
+          <w:sz w:val="20"/>
+          <w:szCs w:val="20"/>
+        </w:rPr>
+        <w:t>bolje je reci “raspodjela snage po frekvenciji”</w:t>
+      </w:r>
+    </w:p>
+  </w:comment>
+  <w:comment w:id="32" w:author="Zeljko Ivezic" w:date="2024-02-08T05:47:00Z" w:initials="ZI">
+    <w:p>
+      <w:pPr>
+        <w:rPr>
+          <w:rStyle w:val="Hyperlink"/>
+        </w:rPr>
+      </w:pPr>
+      <w:r>
+        <w:rPr>
+          <w:rStyle w:val="CommentReference"/>
+        </w:rPr>
+        <w:annotationRef/>
+      </w:r>
+      <w:r>
+        <w:rPr>
+          <w:sz w:val="20"/>
+          <w:szCs w:val="20"/>
+        </w:rPr>
+        <w:t xml:space="preserve">a ne, sada vidim da je chi2 - to se moze nazvati “uspjesnost fita” a chi2 se izgovara hrvatski hi-kvadrat, </w:t>
+      </w:r>
+      <w:hyperlink r:id="rId1" w:history="1">
+        <w:r>
+          <w:rPr>
+            <w:rStyle w:val="Hyperlink"/>
+            <w:sz w:val="20"/>
+            <w:szCs w:val="20"/>
+          </w:rPr>
+          <w:t>http://struna.ihjj.hr/naziv/hi-kvadrat-razdioba/29846/</w:t>
+        </w:r>
+      </w:hyperlink>
+      <w:r>
+        <w:fldChar w:fldCharType="begin"/>
+      </w:r>
+      <w:r>
+        <w:instrText>HYPERLINK "http://struna.ihjj.hr/naziv/hi-kvadrat-razdioba/29846/"</w:instrText>
+      </w:r>
+      <w:r>
+        <w:fldChar w:fldCharType="separate"/>
+      </w:r>
+    </w:p>
+    <w:p>
+      <w:r>
+        <w:fldChar w:fldCharType="end"/>
+      </w:r>
+    </w:p>
   </w:comment>
 </w:comments>
 </file>
 
 <file path=word/commentsExtended.xml><?xml version="1.0" encoding="utf-8"?>
 <w15:commentsEx xmlns:wpc="http://schemas.microsoft.com/office/word/2010/wordprocessingCanvas" xmlns:cx="http://schemas.microsoft.com/office/drawing/2014/chartex" xmlns:cx1="http://schemas.microsoft.com/office/drawing/2015/9/8/chartex" xmlns:cx2="http://schemas.microsoft.com/office/drawing/2015/10/21/chartex" xmlns:cx3="http://schemas.microsoft.com/office/drawing/2016/5/9/chartex" xmlns:cx4="http://schemas.microsoft.com/office/drawing/2016/5/10/chartex" xmlns:cx5="http://schemas.microsoft.com/office/drawing/2016/5/11/chartex" xmlns:cx6="http://schemas.microsoft.com/office/drawing/2016/5/12/chartex" xmlns:cx7="http://schemas.microsoft.com/office/drawing/2016/5/13/chartex" xmlns:cx8="http://schemas.microsoft.com/office/drawing/2016/5/14/chartex" xmlns:mc="http://schemas.openxmlformats.org/markup-compatibility/2006" xmlns:aink="http://schemas.microsoft.com/office/drawing/2016/ink" xmlns:am3d="http://schemas.microsoft.com/office/drawing/2017/model3d" xmlns:o="urn:schemas-microsoft-com:office:office" xmlns:oel="http://schemas.microsoft.com/office/2019/extlst" xmlns:r="http://schemas.openxmlformats.org/officeDocument/2006/relationships" xmlns:m="http://schemas.openxmlformats.org/officeDocument/2006/math" xmlns:v="urn:schemas-microsoft-com:vml" xmlns:wp14="http://schemas.microsoft.com/office/word/2010/wordprocessingDrawing" xmlns:wp="http://schemas.openxmlformats.org/drawingml/2006/wordprocessingDrawing" xmlns:w10="urn:schemas-microsoft-com:office:word" xmlns:w="http://schemas.openxmlformats.org/wordprocessingml/2006/main" xmlns:w14="http://schemas.microsoft.com/office/word/2010/wordml" xmlns:w15="http://schemas.microsoft.com/office/word/2012/wordml" xmlns:w16cex="http://schemas.microsoft.com/office/word/2018/wordml/cex" xmlns:w16cid="http://schemas.microsoft.com/office/word/2016/wordml/cid" xmlns:w16="http://schemas.microsoft.com/office/word/2018/wordml" xmlns:w16sdtdh="http://schemas.microsoft.com/office/word/2020/wordml/sdtdatahash" xmlns:w16se="http://schemas.microsoft.com/office/word/2015/wordml/symex" xmlns:wpg="http://schemas.microsoft.com/office/word/2010/wordprocessingGroup" xmlns:wpi="http://schemas.microsoft.com/office/word/2010/wordprocessingInk" xmlns:wne="http://schemas.microsoft.com/office/word/2006/wordml" xmlns:wps="http://schemas.microsoft.com/office/word/2010/wordprocessingShape" mc:Ignorable="w14 w15 w16se w16cid w16 w16cex w16sdtdh wp14">
+  <w15:commentEx w15:paraId="4168FD3F" w15:done="0"/>
+  <w15:commentEx w15:paraId="315D0775" w15:done="0"/>
+  <w15:commentEx w15:paraId="344B4406" w15:done="0"/>
+  <w15:commentEx w15:paraId="744270A2" w15:done="0"/>
+  <w15:commentEx w15:paraId="697C0C2F" w15:done="0"/>
+  <w15:commentEx w15:paraId="55988D5C" w15:done="0"/>
+  <w15:commentEx w15:paraId="07B954E2" w15:paraIdParent="55988D5C" w15:done="0"/>
+  <w15:commentEx w15:paraId="5B90D674" w15:done="0"/>
+  <w15:commentEx w15:paraId="6EA1A59A" w15:done="0"/>
+  <w15:commentEx w15:paraId="38D4475C" w15:done="0"/>
+  <w15:commentEx w15:paraId="03DCAB24" w15:done="0"/>
+  <w15:commentEx w15:paraId="113DA1BE" w15:done="0"/>
+  <w15:commentEx w15:paraId="2E06F988" w15:done="0"/>
+  <w15:commentEx w15:paraId="5C71006E" w15:done="0"/>
+  <w15:commentEx w15:paraId="77E2926C" w15:done="0"/>
   <w15:commentEx w15:paraId="5FEEF753" w15:done="0"/>
+  <w15:commentEx w15:paraId="6AD59DD6" w15:done="0"/>
+  <w15:commentEx w15:paraId="27F639F9" w15:paraIdParent="6AD59DD6" w15:done="0"/>
 </w15:commentsEx>
 </file>
 
 <file path=word/commentsExtensible.xml><?xml version="1.0" encoding="utf-8"?>
-<w16cex:commentsExtensible xmlns:wpc="http://schemas.microsoft.com/office/word/2010/wordprocessingCanvas" xmlns:cx="http://schemas.microsoft.com/office/drawing/2014/chartex" xmlns:cx1="http://schemas.microsoft.com/office/drawing/2015/9/8/chartex" xmlns:cx2="http://schemas.microsoft.com/office/drawing/2015/10/21/chartex" xmlns:cx3="http://schemas.microsoft.com/office/drawing/2016/5/9/chartex" xmlns:cx4="http://schemas.microsoft.com/office/drawing/2016/5/10/chartex" xmlns:cx5="http://schemas.microsoft.com/office/drawing/2016/5/11/chartex" xmlns:cx6="http://schemas.microsoft.com/office/drawing/2016/5/12/chartex" xmlns:cx7="http://schemas.microsoft.com/office/drawing/2016/5/13/chartex" xmlns:cx8="http://schemas.microsoft.com/office/drawing/2016/5/14/chartex" xmlns:cr="http://schemas.microsoft.com/office/comments/2020/reactions" xmlns:mc="http://schemas.openxmlformats.org/markup-compatibility/2006" xmlns:aink="http://schemas.microsoft.com/office/drawing/2016/ink" xmlns:am3d="http://schemas.microsoft.com/office/drawing/2017/model3d" xmlns:o="urn:schemas-microsoft-com:office:office" xmlns:oel="http://schemas.microsoft.com/office/2019/extlst" xmlns:r="http://schemas.openxmlformats.org/officeDocument/2006/relationships" xmlns:m="http://schemas.openxmlformats.org/officeDocument/2006/math" xmlns:v="urn:schemas-microsoft-com:vml" xmlns:wp14="http://schemas.microsoft.com/office/word/2010/wordprocessingDrawing" xmlns:wp="http://schemas.openxmlformats.org/drawingml/2006/wordprocessingDrawing" xmlns:w10="urn:schemas-microsoft-com:office:word" xmlns:w="http://schemas.openxmlformats.org/wordprocessingml/2006/main" xmlns:w14="http://schemas.microsoft.com/office/word/2010/wordml" xmlns:w15="http://schemas.microsoft.com/office/word/2012/wordml" xmlns:w16cex="http://schemas.microsoft.com/office/word/2018/wordml/cex" xmlns:w16cid="http://schemas.microsoft.com/office/word/2016/wordml/cid" xmlns:w16="http://schemas.microsoft.com/office/word/2018/wordml" xmlns:w16sdtdh="http://schemas.microsoft.com/office/word/2020/wordml/sdtdatahash" xmlns:w16se="http://schemas.microsoft.com/office/word/2015/wordml/symex" xmlns:wpg="http://schemas.microsoft.com/office/word/2010/wordprocessingGroup" xmlns:wpi="http://schemas.microsoft.com/office/word/2010/wordprocessingInk" xmlns:wne="http://schemas.microsoft.com/office/word/2006/wordml" xmlns:wps="http://schemas.microsoft.com/office/word/2010/wordprocessingShape" mc:Ignorable="w14 w15 w16se w16cid w16 w16cex w16sdtdh cr wp14">
+<w16cex:commentsExtensible xmlns:wpc="http://schemas.microsoft.com/office/word/2010/wordprocessingCanvas" xmlns:cx="http://schemas.microsoft.com/office/drawing/2014/chartex" xmlns:cx1="http://schemas.microsoft.com/office/drawing/2015/9/8/chartex" xmlns:cx2="http://schemas.microsoft.com/office/drawing/2015/10/21/chartex" xmlns:cx3="http://schemas.microsoft.com/office/drawing/2016/5/9/chartex" xmlns:cx4="http://schemas.microsoft.com/office/drawing/2016/5/10/chartex" xmlns:cx5="http://schemas.microsoft.com/office/drawing/2016/5/11/chartex" xmlns:cx6="http://schemas.microsoft.com/office/drawing/2016/5/12/chartex" xmlns:cx7="http://schemas.microsoft.com/office/drawing/2016/5/13/chartex" xmlns:cx8="http://schemas.microsoft.com/office/drawing/2016/5/14/chartex" xmlns:mc="http://schemas.openxmlformats.org/markup-compatibility/2006" xmlns:aink="http://schemas.microsoft.com/office/drawing/2016/ink" xmlns:am3d="http://schemas.microsoft.com/office/drawing/2017/model3d" xmlns:o="urn:schemas-microsoft-com:office:office" xmlns:oel="http://schemas.microsoft.com/office/2019/extlst" xmlns:r="http://schemas.openxmlformats.org/officeDocument/2006/relationships" xmlns:m="http://schemas.openxmlformats.org/officeDocument/2006/math" xmlns:v="urn:schemas-microsoft-com:vml" xmlns:wp14="http://schemas.microsoft.com/office/word/2010/wordprocessingDrawing" xmlns:wp="http://schemas.openxmlformats.org/drawingml/2006/wordprocessingDrawing" xmlns:w10="urn:schemas-microsoft-com:office:word" xmlns:w="http://schemas.openxmlformats.org/wordprocessingml/2006/main" xmlns:w14="http://schemas.microsoft.com/office/word/2010/wordml" xmlns:w15="http://schemas.microsoft.com/office/word/2012/wordml" xmlns:w16cex="http://schemas.microsoft.com/office/word/2018/wordml/cex" xmlns:w16cid="http://schemas.microsoft.com/office/word/2016/wordml/cid" xmlns:w16="http://schemas.microsoft.com/office/word/2018/wordml" xmlns:w16sdtdh="http://schemas.microsoft.com/office/word/2020/wordml/sdtdatahash" xmlns:w16se="http://schemas.microsoft.com/office/word/2015/wordml/symex" xmlns:wpg="http://schemas.microsoft.com/office/word/2010/wordprocessingGroup" xmlns:wpi="http://schemas.microsoft.com/office/word/2010/wordprocessingInk" xmlns:wne="http://schemas.microsoft.com/office/word/2006/wordml" xmlns:wps="http://schemas.microsoft.com/office/word/2010/wordprocessingShape" mc:Ignorable="w14 w15 w16se w16cid w16 w16cex w16sdtdh wp14">
+  <w16cex:commentExtensible w16cex:durableId="1BFA2B4B" w16cex:dateUtc="2024-02-08T13:21:00Z"/>
+  <w16cex:commentExtensible w16cex:durableId="2F15BE11" w16cex:dateUtc="2024-02-08T13:21:00Z"/>
+  <w16cex:commentExtensible w16cex:durableId="22C4D8D1" w16cex:dateUtc="2024-02-08T13:24:00Z"/>
+  <w16cex:commentExtensible w16cex:durableId="6EF43123" w16cex:dateUtc="2024-02-08T13:26:00Z"/>
+  <w16cex:commentExtensible w16cex:durableId="3B7EB1C5" w16cex:dateUtc="2024-02-08T13:26:00Z"/>
+  <w16cex:commentExtensible w16cex:durableId="418EB4D9" w16cex:dateUtc="2024-02-08T13:28:00Z"/>
+  <w16cex:commentExtensible w16cex:durableId="5F2D517E" w16cex:dateUtc="2024-02-08T13:29:00Z"/>
+  <w16cex:commentExtensible w16cex:durableId="6A34DC0F" w16cex:dateUtc="2024-02-08T13:30:00Z"/>
+  <w16cex:commentExtensible w16cex:durableId="22E7E34D" w16cex:dateUtc="2024-02-08T13:33:00Z"/>
+  <w16cex:commentExtensible w16cex:durableId="3C4E5B66" w16cex:dateUtc="2024-02-08T13:37:00Z"/>
+  <w16cex:commentExtensible w16cex:durableId="4CC44AF8" w16cex:dateUtc="2024-02-08T13:39:00Z"/>
+  <w16cex:commentExtensible w16cex:durableId="33B70C28" w16cex:dateUtc="2024-02-08T13:39:00Z"/>
+  <w16cex:commentExtensible w16cex:durableId="00BF74AE" w16cex:dateUtc="2024-02-08T13:40:00Z"/>
+  <w16cex:commentExtensible w16cex:durableId="60DA4287" w16cex:dateUtc="2024-02-08T13:40:00Z"/>
+  <w16cex:commentExtensible w16cex:durableId="2CB2F65D" w16cex:dateUtc="2024-02-08T13:42:00Z"/>
   <w16cex:commentExtensible w16cex:durableId="55CD86EA" w16cex:dateUtc="2024-02-06T13:21:00Z"/>
+  <w16cex:commentExtensible w16cex:durableId="2A160F34" w16cex:dateUtc="2024-02-08T13:45:00Z"/>
+  <w16cex:commentExtensible w16cex:durableId="657E22C9" w16cex:dateUtc="2024-02-08T13:47:00Z"/>
 </w16cex:commentsExtensible>
 </file>
 
 <file path=word/commentsIds.xml><?xml version="1.0" encoding="utf-8"?>
 <w16cid:commentsIds xmlns:wpc="http://schemas.microsoft.com/office/word/2010/wordprocessingCanvas" xmlns:cx="http://schemas.microsoft.com/office/drawing/2014/chartex" xmlns:cx1="http://schemas.microsoft.com/office/drawing/2015/9/8/chartex" xmlns:cx2="http://schemas.microsoft.com/office/drawing/2015/10/21/chartex" xmlns:cx3="http://schemas.microsoft.com/office/drawing/2016/5/9/chartex" xmlns:cx4="http://schemas.microsoft.com/office/drawing/2016/5/10/chartex" xmlns:cx5="http://schemas.microsoft.com/office/drawing/2016/5/11/chartex" xmlns:cx6="http://schemas.microsoft.com/office/drawing/2016/5/12/chartex" xmlns:cx7="http://schemas.microsoft.com/office/drawing/2016/5/13/chartex" xmlns:cx8="http://schemas.microsoft.com/office/drawing/2016/5/14/chartex" xmlns:mc="http://schemas.openxmlformats.org/markup-compatibility/2006" xmlns:aink="http://schemas.microsoft.com/office/drawing/2016/ink" xmlns:am3d="http://schemas.microsoft.com/office/drawing/2017/model3d" xmlns:o="urn:schemas-microsoft-com:office:office" xmlns:oel="http://schemas.microsoft.com/office/2019/extlst" xmlns:r="http://schemas.openxmlformats.org/officeDocument/2006/relationships" xmlns:m="http://schemas.openxmlformats.org/officeDocument/2006/math" xmlns:v="urn:schemas-microsoft-com:vml" xmlns:wp14="http://schemas.microsoft.com/office/word/2010/wordprocessingDrawing" xmlns:wp="http://schemas.openxmlformats.org/drawingml/2006/wordprocessingDrawing" xmlns:w10="urn:schemas-microsoft-com:office:word" xmlns:w="http://schemas.openxmlformats.org/wordprocessingml/2006/main" xmlns:w14="http://schemas.microsoft.com/office/word/2010/wordml" xmlns:w15="http://schemas.microsoft.com/office/word/2012/wordml" xmlns:w16cex="http://schemas.microsoft.com/office/word/2018/wordml/cex" xmlns:w16cid="http://schemas.microsoft.com/office/word/2016/wordml/cid" xmlns:w16="http://schemas.microsoft.com/office/word/2018/wordml" xmlns:w16sdtdh="http://schemas.microsoft.com/office/word/2020/wordml/sdtdatahash" xmlns:w16se="http://schemas.microsoft.com/office/word/2015/wordml/symex" xmlns:wpg="http://schemas.microsoft.com/office/word/2010/wordprocessingGroup" xmlns:wpi="http://schemas.microsoft.com/office/word/2010/wordprocessingInk" xmlns:wne="http://schemas.microsoft.com/office/word/2006/wordml" xmlns:wps="http://schemas.microsoft.com/office/word/2010/wordprocessingShape" mc:Ignorable="w14 w15 w16se w16cid w16 w16cex w16sdtdh wp14">
+  <w16cid:commentId w16cid:paraId="4168FD3F" w16cid:durableId="1BFA2B4B"/>
+  <w16cid:commentId w16cid:paraId="315D0775" w16cid:durableId="2F15BE11"/>
+  <w16cid:commentId w16cid:paraId="344B4406" w16cid:durableId="22C4D8D1"/>
+  <w16cid:commentId w16cid:paraId="744270A2" w16cid:durableId="6EF43123"/>
+  <w16cid:commentId w16cid:paraId="697C0C2F" w16cid:durableId="3B7EB1C5"/>
+  <w16cid:commentId w16cid:paraId="55988D5C" w16cid:durableId="418EB4D9"/>
+  <w16cid:commentId w16cid:paraId="07B954E2" w16cid:durableId="5F2D517E"/>
+  <w16cid:commentId w16cid:paraId="5B90D674" w16cid:durableId="6A34DC0F"/>
+  <w16cid:commentId w16cid:paraId="6EA1A59A" w16cid:durableId="22E7E34D"/>
+  <w16cid:commentId w16cid:paraId="38D4475C" w16cid:durableId="3C4E5B66"/>
+  <w16cid:commentId w16cid:paraId="03DCAB24" w16cid:durableId="4CC44AF8"/>
+  <w16cid:commentId w16cid:paraId="113DA1BE" w16cid:durableId="33B70C28"/>
+  <w16cid:commentId w16cid:paraId="2E06F988" w16cid:durableId="00BF74AE"/>
+  <w16cid:commentId w16cid:paraId="5C71006E" w16cid:durableId="60DA4287"/>
+  <w16cid:commentId w16cid:paraId="77E2926C" w16cid:durableId="2CB2F65D"/>
   <w16cid:commentId w16cid:paraId="5FEEF753" w16cid:durableId="55CD86EA"/>
+  <w16cid:commentId w16cid:paraId="6AD59DD6" w16cid:durableId="2A160F34"/>
+  <w16cid:commentId w16cid:paraId="27F639F9" w16cid:durableId="657E22C9"/>
 </w16cid:commentsIds>
 </file>
 
@@ -22991,6 +19556,20 @@
       <w:szCs w:val="20"/>
     </w:rPr>
   </w:style>
+  <w:style w:type="paragraph" w:styleId="Revision">
+    <w:name w:val="Revision"/>
+    <w:hidden/>
+    <w:uiPriority w:val="99"/>
+    <w:semiHidden/>
+    <w:rsid w:val="001D28BF"/>
+    <w:pPr>
+      <w:spacing w:after="0" w:line="240" w:lineRule="auto"/>
+    </w:pPr>
+    <w:rPr>
+      <w:rFonts w:ascii="Avenir Book" w:hAnsi="Avenir Book"/>
+      <w:sz w:val="21"/>
+    </w:rPr>
+  </w:style>
 </w:styles>
 </file>
 

--- a/rrlyrae_2023_working.docx
+++ b/rrlyrae_2023_working.docx
@@ -4366,6 +4366,7 @@
         </w:rPr>
         <w:t xml:space="preserve">Analizirati periode, </w:t>
       </w:r>
+      <w:proofErr w:type="spellStart"/>
       <w:r>
         <w:rPr>
           <w:i/>
@@ -4374,6 +4375,7 @@
         </w:rPr>
         <w:t>fitove</w:t>
       </w:r>
+      <w:proofErr w:type="spellEnd"/>
       <w:r>
         <w:rPr>
           <w:lang w:val="hr-HR"/>
@@ -4390,7 +4392,21 @@
         <w:rPr>
           <w:lang w:val="hr-HR"/>
         </w:rPr>
-        <w:t xml:space="preserve"> periodograme </w:t>
+        <w:t xml:space="preserve"> </w:t>
+      </w:r>
+      <w:proofErr w:type="spellStart"/>
+      <w:r>
+        <w:rPr>
+          <w:lang w:val="hr-HR"/>
+        </w:rPr>
+        <w:t>periodograme</w:t>
+      </w:r>
+      <w:proofErr w:type="spellEnd"/>
+      <w:r>
+        <w:rPr>
+          <w:lang w:val="hr-HR"/>
+        </w:rPr>
+        <w:t xml:space="preserve"> </w:t>
       </w:r>
       <w:r>
         <w:rPr>
@@ -4768,50 +4784,134 @@
         </w:rPr>
         <w:t xml:space="preserve">, </w:t>
       </w:r>
+      <w:proofErr w:type="spellStart"/>
       <w:r>
         <w:rPr>
           <w:i/>
           <w:iCs/>
           <w:lang w:val="hr-HR"/>
         </w:rPr>
-        <w:t xml:space="preserve">Cefeide, W Virginis, RV Tauri, Delta Scuti, Sx </w:t>
-      </w:r>
+        <w:t>Cefeide</w:t>
+      </w:r>
+      <w:proofErr w:type="spellEnd"/>
       <w:r>
         <w:rPr>
           <w:i/>
           <w:iCs/>
           <w:lang w:val="hr-HR"/>
         </w:rPr>
-        <w:t>Phoenicis</w:t>
-      </w:r>
-      <w:r>
-        <w:rPr>
-          <w:lang w:val="hr-HR"/>
-        </w:rPr>
-        <w:t xml:space="preserve"> zvijezde, a od zvijezda s dugim periodom su </w:t>
-      </w:r>
+        <w:t xml:space="preserve">, W </w:t>
+      </w:r>
+      <w:proofErr w:type="spellStart"/>
       <w:r>
         <w:rPr>
           <w:i/>
           <w:iCs/>
           <w:lang w:val="hr-HR"/>
         </w:rPr>
-        <w:t xml:space="preserve">Mira i </w:t>
-      </w:r>
+        <w:t>Virginis</w:t>
+      </w:r>
+      <w:proofErr w:type="spellEnd"/>
       <w:r>
         <w:rPr>
           <w:i/>
           <w:iCs/>
           <w:lang w:val="hr-HR"/>
         </w:rPr>
-        <w:t>djelomično-</w:t>
-      </w:r>
+        <w:t xml:space="preserve">, RV </w:t>
+      </w:r>
+      <w:proofErr w:type="spellStart"/>
       <w:r>
         <w:rPr>
           <w:i/>
           <w:iCs/>
           <w:lang w:val="hr-HR"/>
         </w:rPr>
+        <w:t>Tauri</w:t>
+      </w:r>
+      <w:proofErr w:type="spellEnd"/>
+      <w:r>
+        <w:rPr>
+          <w:i/>
+          <w:iCs/>
+          <w:lang w:val="hr-HR"/>
+        </w:rPr>
+        <w:t xml:space="preserve">, Delta </w:t>
+      </w:r>
+      <w:proofErr w:type="spellStart"/>
+      <w:r>
+        <w:rPr>
+          <w:i/>
+          <w:iCs/>
+          <w:lang w:val="hr-HR"/>
+        </w:rPr>
+        <w:t>Scuti</w:t>
+      </w:r>
+      <w:proofErr w:type="spellEnd"/>
+      <w:r>
+        <w:rPr>
+          <w:i/>
+          <w:iCs/>
+          <w:lang w:val="hr-HR"/>
+        </w:rPr>
+        <w:t xml:space="preserve">, </w:t>
+      </w:r>
+      <w:proofErr w:type="spellStart"/>
+      <w:r>
+        <w:rPr>
+          <w:i/>
+          <w:iCs/>
+          <w:lang w:val="hr-HR"/>
+        </w:rPr>
+        <w:t>Sx</w:t>
+      </w:r>
+      <w:proofErr w:type="spellEnd"/>
+      <w:r>
+        <w:rPr>
+          <w:i/>
+          <w:iCs/>
+          <w:lang w:val="hr-HR"/>
+        </w:rPr>
+        <w:t xml:space="preserve"> </w:t>
+      </w:r>
+      <w:proofErr w:type="spellStart"/>
+      <w:r>
+        <w:rPr>
+          <w:i/>
+          <w:iCs/>
+          <w:lang w:val="hr-HR"/>
+        </w:rPr>
+        <w:t>Phoenicis</w:t>
+      </w:r>
+      <w:proofErr w:type="spellEnd"/>
+      <w:r>
+        <w:rPr>
+          <w:lang w:val="hr-HR"/>
+        </w:rPr>
+        <w:t xml:space="preserve"> zvijezde, a od zvijezda s dugim periodom su </w:t>
+      </w:r>
+      <w:r>
+        <w:rPr>
+          <w:i/>
+          <w:iCs/>
+          <w:lang w:val="hr-HR"/>
+        </w:rPr>
+        <w:t xml:space="preserve">Mira i </w:t>
+      </w:r>
+      <w:r>
+        <w:rPr>
+          <w:i/>
+          <w:iCs/>
+          <w:lang w:val="hr-HR"/>
+        </w:rPr>
+        <w:t>djelomično-</w:t>
+      </w:r>
+      <w:r>
+        <w:rPr>
+          <w:i/>
+          <w:iCs/>
+          <w:lang w:val="hr-HR"/>
+        </w:rPr>
         <w:t>promjenjive zvijezde</w:t>
       </w:r>
       <w:r>
@@ -4866,7 +4966,21 @@
         <w:rPr>
           <w:lang w:val="hr-HR"/>
         </w:rPr>
-        <w:t>Život jedne zvijezde ovisi o hidrostatskom ekvilibriju, gdje se tlak plinova unutar zvijezde stalno sukobljava sa gravitacijom prouzročenom masom</w:t>
+        <w:t xml:space="preserve">Život jedne zvijezde ovisi o </w:t>
+      </w:r>
+      <w:proofErr w:type="spellStart"/>
+      <w:r>
+        <w:rPr>
+          <w:lang w:val="hr-HR"/>
+        </w:rPr>
+        <w:t>hidrostatskom</w:t>
+      </w:r>
+      <w:proofErr w:type="spellEnd"/>
+      <w:r>
+        <w:rPr>
+          <w:lang w:val="hr-HR"/>
+        </w:rPr>
+        <w:t xml:space="preserve"> ekvilibriju, gdje se tlak plinova unutar zvijezde stalno sukobljava sa gravitacijom prouzročenom masom</w:t>
       </w:r>
       <w:r>
         <w:rPr>
@@ -5131,7 +5245,21 @@
         <w:rPr>
           <w:lang w:val="hr-HR"/>
         </w:rPr>
-        <w:t xml:space="preserve"> je Boltzmannova konstanta, a </w:t>
+        <w:t xml:space="preserve"> je </w:t>
+      </w:r>
+      <w:proofErr w:type="spellStart"/>
+      <w:r>
+        <w:rPr>
+          <w:lang w:val="hr-HR"/>
+        </w:rPr>
+        <w:t>Boltzmannova</w:t>
+      </w:r>
+      <w:proofErr w:type="spellEnd"/>
+      <w:r>
+        <w:rPr>
+          <w:lang w:val="hr-HR"/>
+        </w:rPr>
+        <w:t xml:space="preserve"> konstanta, a </w:t>
       </w:r>
       <w:r>
         <w:rPr>
@@ -5514,13 +5642,23 @@
         </w:rPr>
         <w:t xml:space="preserve">Uočavamo da prema aproksimativnom </w:t>
       </w:r>
+      <w:proofErr w:type="spellStart"/>
       <w:r>
         <w:rPr>
           <w:i/>
           <w:iCs/>
           <w:lang w:val="hr-HR"/>
         </w:rPr>
-        <w:t>Kramerovom zakonu o neprozirnosti plina</w:t>
+        <w:t>Kramerovom</w:t>
+      </w:r>
+      <w:proofErr w:type="spellEnd"/>
+      <w:r>
+        <w:rPr>
+          <w:i/>
+          <w:iCs/>
+          <w:lang w:val="hr-HR"/>
+        </w:rPr>
+        <w:t xml:space="preserve"> zakonu o neprozirnosti plina</w:t>
       </w:r>
       <w:r>
         <w:rPr>
@@ -5564,7 +5702,21 @@
         <w:rPr>
           <w:lang w:val="hr-HR"/>
         </w:rPr>
-        <w:t xml:space="preserve">, koji mnogo više međudjeluje sa fotonima, zaustavljajući prodor fotona kroz sloj zvijezde. </w:t>
+        <w:t xml:space="preserve">, koji mnogo više </w:t>
+      </w:r>
+      <w:proofErr w:type="spellStart"/>
+      <w:r>
+        <w:rPr>
+          <w:lang w:val="hr-HR"/>
+        </w:rPr>
+        <w:t>međudjeluje</w:t>
+      </w:r>
+      <w:proofErr w:type="spellEnd"/>
+      <w:r>
+        <w:rPr>
+          <w:lang w:val="hr-HR"/>
+        </w:rPr>
+        <w:t xml:space="preserve"> sa fotonima, zaustavljajući prodor fotona kroz sloj zvijezde. </w:t>
       </w:r>
     </w:p>
     <w:p>
@@ -6144,6 +6296,7 @@
         </w:rPr>
         <w:t xml:space="preserve">Val koji modelira pulsiranje promjenjivih zvijezda ne kreće se po prostoru već je </w:t>
       </w:r>
+      <w:proofErr w:type="spellStart"/>
       <w:r>
         <w:rPr>
           <w:b/>
@@ -6152,6 +6305,7 @@
         </w:rPr>
         <w:t>stojni</w:t>
       </w:r>
+      <w:proofErr w:type="spellEnd"/>
       <w:r>
         <w:rPr>
           <w:b/>
@@ -6176,7 +6330,21 @@
         <w:rPr>
           <w:lang w:val="hr-HR"/>
         </w:rPr>
-        <w:t xml:space="preserve">Najjednostavniji stojni val jest val u </w:t>
+        <w:t xml:space="preserve">Najjednostavniji </w:t>
+      </w:r>
+      <w:proofErr w:type="spellStart"/>
+      <w:r>
+        <w:rPr>
+          <w:lang w:val="hr-HR"/>
+        </w:rPr>
+        <w:t>stojni</w:t>
+      </w:r>
+      <w:proofErr w:type="spellEnd"/>
+      <w:r>
+        <w:rPr>
+          <w:lang w:val="hr-HR"/>
+        </w:rPr>
+        <w:t xml:space="preserve"> val jest val u </w:t>
       </w:r>
       <w:r>
         <w:rPr>
@@ -6196,7 +6364,21 @@
         <w:rPr>
           <w:lang w:val="hr-HR"/>
         </w:rPr>
-        <w:t xml:space="preserve">Osnovan ton možemo modelirati tako što jedan kraj stojnog vala učvrstimo za zatvoren kraj cijevi te on titra tako što mu vrh dotakne sam rub otvorenog dijela cijevi. </w:t>
+        <w:t xml:space="preserve">Osnovan ton možemo modelirati tako što jedan kraj </w:t>
+      </w:r>
+      <w:proofErr w:type="spellStart"/>
+      <w:r>
+        <w:rPr>
+          <w:lang w:val="hr-HR"/>
+        </w:rPr>
+        <w:t>stojnog</w:t>
+      </w:r>
+      <w:proofErr w:type="spellEnd"/>
+      <w:r>
+        <w:rPr>
+          <w:lang w:val="hr-HR"/>
+        </w:rPr>
+        <w:t xml:space="preserve"> vala učvrstimo za zatvoren kraj cijevi te on titra tako što mu vrh dotakne sam rub otvorenog dijela cijevi. </w:t>
       </w:r>
     </w:p>
     <w:p>
@@ -6358,7 +6540,21 @@
         <w:rPr>
           <w:lang w:val="hr-HR"/>
         </w:rPr>
-        <w:t>: model cijevi sa stojnim valovima unutar promjenjive zvijezde</w:t>
+        <w:t xml:space="preserve">: model cijevi sa </w:t>
+      </w:r>
+      <w:proofErr w:type="spellStart"/>
+      <w:r>
+        <w:rPr>
+          <w:lang w:val="hr-HR"/>
+        </w:rPr>
+        <w:t>stojnim</w:t>
+      </w:r>
+      <w:proofErr w:type="spellEnd"/>
+      <w:r>
+        <w:rPr>
+          <w:lang w:val="hr-HR"/>
+        </w:rPr>
+        <w:t xml:space="preserve"> valovima unutar promjenjive zvijezde</w:t>
       </w:r>
     </w:p>
     <w:p>
@@ -8926,10 +9122,10 @@
         </w:rPr>
         <w:lastRenderedPageBreak/>
         <w:drawing>
-          <wp:inline distT="0" distB="0" distL="0" distR="0" wp14:anchorId="057591C2" wp14:editId="48D45851">
-            <wp:extent cx="4217154" cy="2108578"/>
-            <wp:effectExtent l="0" t="0" r="0" b="0"/>
-            <wp:docPr id="641302397" name="Picture 6" descr="A graph of a graph showing a number of different colored lines&#10;&#10;Description automatically generated with medium confidence"/>
+          <wp:inline distT="0" distB="0" distL="0" distR="0" wp14:anchorId="35A4C953" wp14:editId="597127E6">
+            <wp:extent cx="5647038" cy="2823519"/>
+            <wp:effectExtent l="0" t="0" r="5080" b="0"/>
+            <wp:docPr id="1065159853" name="Picture 10" descr="A graph of a graph showing a number of different colored lines&#10;&#10;Description automatically generated with medium confidence"/>
             <wp:cNvGraphicFramePr>
               <a:graphicFrameLocks xmlns:a="http://schemas.openxmlformats.org/drawingml/2006/main" noChangeAspect="1"/>
             </wp:cNvGraphicFramePr>
@@ -8937,7 +9133,7 @@
               <a:graphicData uri="http://schemas.openxmlformats.org/drawingml/2006/picture">
                 <pic:pic xmlns:pic="http://schemas.openxmlformats.org/drawingml/2006/picture">
                   <pic:nvPicPr>
-                    <pic:cNvPr id="641302397" name="Picture 6" descr="A graph of a graph showing a number of different colored lines&#10;&#10;Description automatically generated with medium confidence"/>
+                    <pic:cNvPr id="1065159853" name="Picture 10" descr="A graph of a graph showing a number of different colored lines&#10;&#10;Description automatically generated with medium confidence"/>
                     <pic:cNvPicPr/>
                   </pic:nvPicPr>
                   <pic:blipFill>
@@ -8955,7 +9151,7 @@
                   <pic:spPr>
                     <a:xfrm>
                       <a:off x="0" y="0"/>
-                      <a:ext cx="4330758" cy="2165380"/>
+                      <a:ext cx="5671811" cy="2835905"/>
                     </a:xfrm>
                     <a:prstGeom prst="rect">
                       <a:avLst/>
@@ -9017,7 +9213,19 @@
         <w:rPr>
           <w:lang w:val="hr-HR"/>
         </w:rPr>
-        <w:t>: prikaz interpolacije valova pri malom period promatranja</w:t>
+        <w:t xml:space="preserve">: </w:t>
+      </w:r>
+      <w:r>
+        <w:rPr>
+          <w:lang w:val="hr-HR"/>
+        </w:rPr>
+        <w:t>interferencija</w:t>
+      </w:r>
+      <w:r>
+        <w:rPr>
+          <w:lang w:val="hr-HR"/>
+        </w:rPr>
+        <w:t xml:space="preserve"> valova pri malom period promatranja</w:t>
       </w:r>
     </w:p>
     <w:p>
@@ -9034,10 +9242,10 @@
           <w:lang w:val="hr-HR"/>
         </w:rPr>
         <w:drawing>
-          <wp:inline distT="0" distB="0" distL="0" distR="0" wp14:anchorId="28137D31" wp14:editId="47A61083">
-            <wp:extent cx="4539049" cy="2269525"/>
-            <wp:effectExtent l="0" t="0" r="0" b="3810"/>
-            <wp:docPr id="994615854" name="Picture 7" descr="A graph of a wave&#10;&#10;Description automatically generated with medium confidence"/>
+          <wp:inline distT="0" distB="0" distL="0" distR="0" wp14:anchorId="6D5C0C28" wp14:editId="688BE230">
+            <wp:extent cx="5943600" cy="2971800"/>
+            <wp:effectExtent l="0" t="0" r="0" b="0"/>
+            <wp:docPr id="489647013" name="Picture 11" descr="A graph showing a number of different colors&#10;&#10;Description automatically generated with medium confidence"/>
             <wp:cNvGraphicFramePr>
               <a:graphicFrameLocks xmlns:a="http://schemas.openxmlformats.org/drawingml/2006/main" noChangeAspect="1"/>
             </wp:cNvGraphicFramePr>
@@ -9045,7 +9253,7 @@
               <a:graphicData uri="http://schemas.openxmlformats.org/drawingml/2006/picture">
                 <pic:pic xmlns:pic="http://schemas.openxmlformats.org/drawingml/2006/picture">
                   <pic:nvPicPr>
-                    <pic:cNvPr id="994615854" name="Picture 7" descr="A graph of a wave&#10;&#10;Description automatically generated with medium confidence"/>
+                    <pic:cNvPr id="489647013" name="Picture 11" descr="A graph showing a number of different colors&#10;&#10;Description automatically generated with medium confidence"/>
                     <pic:cNvPicPr/>
                   </pic:nvPicPr>
                   <pic:blipFill>
@@ -9063,7 +9271,7 @@
                   <pic:spPr>
                     <a:xfrm>
                       <a:off x="0" y="0"/>
-                      <a:ext cx="4655291" cy="2327646"/>
+                      <a:ext cx="5943600" cy="2971800"/>
                     </a:xfrm>
                     <a:prstGeom prst="rect">
                       <a:avLst/>
@@ -9125,13 +9333,13 @@
         <w:rPr>
           <w:lang w:val="hr-HR"/>
         </w:rPr>
-        <w:t>: interpolaci</w:t>
-      </w:r>
-      <w:r>
-        <w:rPr>
-          <w:lang w:val="hr-HR"/>
-        </w:rPr>
-        <w:t>ja</w:t>
+        <w:t xml:space="preserve">: </w:t>
+      </w:r>
+      <w:r>
+        <w:rPr>
+          <w:lang w:val="hr-HR"/>
+        </w:rPr>
+        <w:t>interferencija</w:t>
       </w:r>
       <w:r>
         <w:rPr>
@@ -9153,11 +9361,12 @@
           <w:noProof/>
           <w:lang w:val="hr-HR"/>
         </w:rPr>
+        <w:lastRenderedPageBreak/>
         <w:drawing>
-          <wp:inline distT="0" distB="0" distL="0" distR="0" wp14:anchorId="02A2F49F" wp14:editId="5D0944ED">
-            <wp:extent cx="4712044" cy="2356022"/>
-            <wp:effectExtent l="0" t="0" r="0" b="6350"/>
-            <wp:docPr id="1320582927" name="Picture 8" descr="A blue and pink graph&#10;&#10;Description automatically generated"/>
+          <wp:inline distT="0" distB="0" distL="0" distR="0" wp14:anchorId="42CC1F99" wp14:editId="46FEDF59">
+            <wp:extent cx="5943600" cy="2971800"/>
+            <wp:effectExtent l="0" t="0" r="0" b="0"/>
+            <wp:docPr id="1431464139" name="Picture 12" descr="A blue and pink waves&#10;&#10;Description automatically generated"/>
             <wp:cNvGraphicFramePr>
               <a:graphicFrameLocks xmlns:a="http://schemas.openxmlformats.org/drawingml/2006/main" noChangeAspect="1"/>
             </wp:cNvGraphicFramePr>
@@ -9165,7 +9374,7 @@
               <a:graphicData uri="http://schemas.openxmlformats.org/drawingml/2006/picture">
                 <pic:pic xmlns:pic="http://schemas.openxmlformats.org/drawingml/2006/picture">
                   <pic:nvPicPr>
-                    <pic:cNvPr id="1320582927" name="Picture 8" descr="A blue and pink graph&#10;&#10;Description automatically generated"/>
+                    <pic:cNvPr id="1431464139" name="Picture 12" descr="A blue and pink waves&#10;&#10;Description automatically generated"/>
                     <pic:cNvPicPr/>
                   </pic:nvPicPr>
                   <pic:blipFill>
@@ -9183,7 +9392,7 @@
                   <pic:spPr>
                     <a:xfrm>
                       <a:off x="0" y="0"/>
-                      <a:ext cx="4741664" cy="2370832"/>
+                      <a:ext cx="5943600" cy="2971800"/>
                     </a:xfrm>
                     <a:prstGeom prst="rect">
                       <a:avLst/>
@@ -9260,7 +9469,6 @@
         <w:rPr>
           <w:lang w:val="hr-HR"/>
         </w:rPr>
-        <w:lastRenderedPageBreak/>
         <w:t>2 METODOLOGIJA</w:t>
       </w:r>
       <w:bookmarkEnd w:id="11"/>
@@ -9376,8 +9584,16 @@
         <w:rPr>
           <w:lang w:val="hr-HR"/>
         </w:rPr>
-        <w:t>Web stranicu GitHub</w:t>
-      </w:r>
+        <w:t xml:space="preserve">Web stranicu </w:t>
+      </w:r>
+      <w:proofErr w:type="spellStart"/>
+      <w:r>
+        <w:rPr>
+          <w:lang w:val="hr-HR"/>
+        </w:rPr>
+        <w:t>GitHub</w:t>
+      </w:r>
+      <w:proofErr w:type="spellEnd"/>
     </w:p>
     <w:p>
       <w:pPr>
@@ -9414,8 +9630,16 @@
         <w:rPr>
           <w:lang w:val="hr-HR"/>
         </w:rPr>
-        <w:t>Programski paket Quarto</w:t>
-      </w:r>
+        <w:t xml:space="preserve">Programski paket </w:t>
+      </w:r>
+      <w:proofErr w:type="spellStart"/>
+      <w:r>
+        <w:rPr>
+          <w:lang w:val="hr-HR"/>
+        </w:rPr>
+        <w:t>Quarto</w:t>
+      </w:r>
+      <w:proofErr w:type="spellEnd"/>
     </w:p>
     <w:p>
       <w:pPr>
@@ -9429,11 +9653,33 @@
           <w:lang w:val="hr-HR"/>
         </w:rPr>
       </w:pPr>
-      <w:r>
-        <w:rPr>
-          <w:lang w:val="hr-HR"/>
-        </w:rPr>
-        <w:t xml:space="preserve">Jupyter notebooks </w:t>
+      <w:proofErr w:type="spellStart"/>
+      <w:r>
+        <w:rPr>
+          <w:lang w:val="hr-HR"/>
+        </w:rPr>
+        <w:t>Jupyter</w:t>
+      </w:r>
+      <w:proofErr w:type="spellEnd"/>
+      <w:r>
+        <w:rPr>
+          <w:lang w:val="hr-HR"/>
+        </w:rPr>
+        <w:t xml:space="preserve"> </w:t>
+      </w:r>
+      <w:proofErr w:type="spellStart"/>
+      <w:r>
+        <w:rPr>
+          <w:lang w:val="hr-HR"/>
+        </w:rPr>
+        <w:t>notebooks</w:t>
+      </w:r>
+      <w:proofErr w:type="spellEnd"/>
+      <w:r>
+        <w:rPr>
+          <w:lang w:val="hr-HR"/>
+        </w:rPr>
+        <w:t xml:space="preserve"> </w:t>
       </w:r>
       <w:r>
         <w:rPr>
@@ -9445,8 +9691,16 @@
         <w:rPr>
           <w:lang w:val="hr-HR"/>
         </w:rPr>
-        <w:t xml:space="preserve"> Anaconda</w:t>
-      </w:r>
+        <w:t xml:space="preserve"> </w:t>
+      </w:r>
+      <w:proofErr w:type="spellStart"/>
+      <w:r>
+        <w:rPr>
+          <w:lang w:val="hr-HR"/>
+        </w:rPr>
+        <w:t>Anaconda</w:t>
+      </w:r>
+      <w:proofErr w:type="spellEnd"/>
       <w:r>
         <w:rPr>
           <w:lang w:val="hr-HR"/>
@@ -9513,7 +9767,35 @@
         <w:rPr>
           <w:lang w:val="hr-HR" w:eastAsia="en-GB"/>
         </w:rPr>
-        <w:t xml:space="preserve"> (Lincon Near-Earth Asteroid Research) sadrži 7010 svjetlosnih krivulja periodičnih promjenjivih zvijezda. Iako je izvorna misija ovog istraživanja bila pronaći asteroide,</w:t>
+        <w:t xml:space="preserve"> (</w:t>
+      </w:r>
+      <w:proofErr w:type="spellStart"/>
+      <w:r>
+        <w:rPr>
+          <w:lang w:val="hr-HR" w:eastAsia="en-GB"/>
+        </w:rPr>
+        <w:t>Lincon</w:t>
+      </w:r>
+      <w:proofErr w:type="spellEnd"/>
+      <w:r>
+        <w:rPr>
+          <w:lang w:val="hr-HR" w:eastAsia="en-GB"/>
+        </w:rPr>
+        <w:t xml:space="preserve"> </w:t>
+      </w:r>
+      <w:proofErr w:type="spellStart"/>
+      <w:r>
+        <w:rPr>
+          <w:lang w:val="hr-HR" w:eastAsia="en-GB"/>
+        </w:rPr>
+        <w:t>Near-Earth</w:t>
+      </w:r>
+      <w:proofErr w:type="spellEnd"/>
+      <w:r>
+        <w:rPr>
+          <w:lang w:val="hr-HR" w:eastAsia="en-GB"/>
+        </w:rPr>
+        <w:t xml:space="preserve"> Asteroid Research) sadrži 7010 svjetlosnih krivulja periodičnih promjenjivih zvijezda. Iako je izvorna misija ovog istraživanja bila pronaći asteroide,</w:t>
       </w:r>
       <w:r>
         <w:rPr>
@@ -9685,6 +9967,7 @@
         <w:rPr>
           <w:lang w:val="hr-HR" w:eastAsia="en-GB"/>
         </w:rPr>
+        <w:lastRenderedPageBreak/>
         <w:t>U</w:t>
       </w:r>
       <w:r>
@@ -9716,7 +9999,21 @@
         <w:rPr>
           <w:lang w:val="hr-HR" w:eastAsia="en-GB"/>
         </w:rPr>
-        <w:t>duzimanje pozadinskog svjetla pomoću Poissonove statistike</w:t>
+        <w:t xml:space="preserve">duzimanje pozadinskog svjetla pomoću </w:t>
+      </w:r>
+      <w:proofErr w:type="spellStart"/>
+      <w:r>
+        <w:rPr>
+          <w:lang w:val="hr-HR" w:eastAsia="en-GB"/>
+        </w:rPr>
+        <w:t>Poissonove</w:t>
+      </w:r>
+      <w:proofErr w:type="spellEnd"/>
+      <w:r>
+        <w:rPr>
+          <w:lang w:val="hr-HR" w:eastAsia="en-GB"/>
+        </w:rPr>
+        <w:t xml:space="preserve"> statistike</w:t>
       </w:r>
     </w:p>
     <w:p>
@@ -9754,12 +10051,26 @@
         <w:rPr>
           <w:lang w:val="hr-HR" w:eastAsia="en-GB"/>
         </w:rPr>
-        <w:t>biti astrometrijski ponovno kalibrirani</w:t>
-      </w:r>
+        <w:t xml:space="preserve">biti </w:t>
+      </w:r>
+      <w:proofErr w:type="spellStart"/>
       <w:r>
         <w:rPr>
           <w:lang w:val="hr-HR" w:eastAsia="en-GB"/>
         </w:rPr>
+        <w:t>astrometrijski</w:t>
+      </w:r>
+      <w:proofErr w:type="spellEnd"/>
+      <w:r>
+        <w:rPr>
+          <w:lang w:val="hr-HR" w:eastAsia="en-GB"/>
+        </w:rPr>
+        <w:t xml:space="preserve"> ponovno kalibrirani</w:t>
+      </w:r>
+      <w:r>
+        <w:rPr>
+          <w:lang w:val="hr-HR" w:eastAsia="en-GB"/>
+        </w:rPr>
         <w:t xml:space="preserve">, odnosno </w:t>
       </w:r>
       <w:r>
@@ -9778,19 +10089,47 @@
         <w:rPr>
           <w:lang w:val="hr-HR" w:eastAsia="en-GB"/>
         </w:rPr>
-        <w:t xml:space="preserve">morali osigurati da koordinate objekata u podacima odgovaraju drugom istraživanju, poput SDSS-a. Od svih podataka, 7% je imalo lošu astrometriju (koordinate nisu odgovarale) pa su ih znanstvenici uklonili iz skupa podataka. Ostali podaci imali </w:t>
-      </w:r>
+        <w:t xml:space="preserve">morali osigurati da koordinate objekata u podacima odgovaraju drugom istraživanju, poput SDSS-a. Od svih podataka, 7% je imalo lošu </w:t>
+      </w:r>
+      <w:proofErr w:type="spellStart"/>
       <w:r>
         <w:rPr>
           <w:lang w:val="hr-HR" w:eastAsia="en-GB"/>
         </w:rPr>
+        <w:t>astrometriju</w:t>
+      </w:r>
+      <w:proofErr w:type="spellEnd"/>
+      <w:r>
+        <w:rPr>
+          <w:lang w:val="hr-HR" w:eastAsia="en-GB"/>
+        </w:rPr>
+        <w:t xml:space="preserve"> (koordinate nisu odgovarale) pa su ih znanstvenici uklonili iz skupa podataka. Ostali podaci imali </w:t>
+      </w:r>
+      <w:r>
+        <w:rPr>
+          <w:lang w:val="hr-HR" w:eastAsia="en-GB"/>
+        </w:rPr>
         <w:t xml:space="preserve">su </w:t>
       </w:r>
       <w:r>
         <w:rPr>
           <w:lang w:val="hr-HR" w:eastAsia="en-GB"/>
         </w:rPr>
-        <w:t>1-2% pogreške u astrometriji.</w:t>
+        <w:t xml:space="preserve">1-2% pogreške u </w:t>
+      </w:r>
+      <w:proofErr w:type="spellStart"/>
+      <w:r>
+        <w:rPr>
+          <w:lang w:val="hr-HR" w:eastAsia="en-GB"/>
+        </w:rPr>
+        <w:t>astrometriji</w:t>
+      </w:r>
+      <w:proofErr w:type="spellEnd"/>
+      <w:r>
+        <w:rPr>
+          <w:lang w:val="hr-HR" w:eastAsia="en-GB"/>
+        </w:rPr>
+        <w:t>.</w:t>
       </w:r>
     </w:p>
     <w:p>
@@ -9960,7 +10299,6 @@
           <w:bCs/>
           <w:lang w:val="hr-HR" w:eastAsia="en-GB"/>
         </w:rPr>
-        <w:lastRenderedPageBreak/>
         <w:t xml:space="preserve">LINEAR </w:t>
       </w:r>
       <w:r>
@@ -9976,6 +10314,7 @@
         <w:t xml:space="preserve">Python modula </w:t>
       </w:r>
       <w:commentRangeStart w:id="14"/>
+      <w:proofErr w:type="spellStart"/>
       <w:r>
         <w:rPr>
           <w:i/>
@@ -10000,6 +10339,7 @@
         </w:rPr>
         <w:t>L</w:t>
       </w:r>
+      <w:proofErr w:type="spellEnd"/>
       <w:r>
         <w:rPr>
           <w:lang w:val="hr-HR" w:eastAsia="en-GB"/>
@@ -10068,6 +10408,7 @@
                 <w:lang w:val="hr-HR"/>
               </w:rPr>
             </w:pPr>
+            <w:proofErr w:type="spellStart"/>
             <w:r>
               <w:rPr>
                 <w:rStyle w:val="hljs-keyword"/>
@@ -10079,12 +10420,29 @@
               </w:rPr>
               <w:t>from</w:t>
             </w:r>
+            <w:proofErr w:type="spellEnd"/>
             <w:r>
               <w:rPr>
                 <w:color w:val="444444"/>
                 <w:lang w:val="hr-HR"/>
               </w:rPr>
-              <w:t xml:space="preserve"> astroML.datasets </w:t>
+              <w:t xml:space="preserve"> </w:t>
+            </w:r>
+            <w:proofErr w:type="spellStart"/>
+            <w:r>
+              <w:rPr>
+                <w:color w:val="444444"/>
+                <w:lang w:val="hr-HR"/>
+              </w:rPr>
+              <w:t>astroML.datasets</w:t>
+            </w:r>
+            <w:proofErr w:type="spellEnd"/>
+            <w:r>
+              <w:rPr>
+                <w:color w:val="444444"/>
+                <w:lang w:val="hr-HR"/>
+              </w:rPr>
+              <w:t xml:space="preserve"> </w:t>
             </w:r>
             <w:r>
               <w:rPr>
@@ -10102,8 +10460,17 @@
                 <w:color w:val="444444"/>
                 <w:lang w:val="hr-HR"/>
               </w:rPr>
-              <w:t xml:space="preserve"> fetch_LINEAR_sample</w:t>
-            </w:r>
+              <w:t xml:space="preserve"> </w:t>
+            </w:r>
+            <w:proofErr w:type="spellStart"/>
+            <w:r>
+              <w:rPr>
+                <w:color w:val="444444"/>
+                <w:lang w:val="hr-HR"/>
+              </w:rPr>
+              <w:t>fetch_LINEAR_sample</w:t>
+            </w:r>
+            <w:proofErr w:type="spellEnd"/>
           </w:p>
           <w:p>
             <w:pPr>
@@ -10114,12 +10481,53 @@
                 <w:lang w:val="hr-HR"/>
               </w:rPr>
             </w:pPr>
+            <w:proofErr w:type="spellStart"/>
             <w:r>
               <w:rPr>
                 <w:color w:val="444444"/>
                 <w:lang w:val="hr-HR"/>
               </w:rPr>
-              <w:t>dataL = fetch_LINEAR_sample(data_home=</w:t>
+              <w:t>dataL</w:t>
+            </w:r>
+            <w:proofErr w:type="spellEnd"/>
+            <w:r>
+              <w:rPr>
+                <w:color w:val="444444"/>
+                <w:lang w:val="hr-HR"/>
+              </w:rPr>
+              <w:t xml:space="preserve"> = </w:t>
+            </w:r>
+            <w:proofErr w:type="spellStart"/>
+            <w:r>
+              <w:rPr>
+                <w:color w:val="444444"/>
+                <w:lang w:val="hr-HR"/>
+              </w:rPr>
+              <w:t>fetch_LINEAR_sample</w:t>
+            </w:r>
+            <w:proofErr w:type="spellEnd"/>
+            <w:r>
+              <w:rPr>
+                <w:color w:val="444444"/>
+                <w:lang w:val="hr-HR"/>
+              </w:rPr>
+              <w:t>(</w:t>
+            </w:r>
+            <w:proofErr w:type="spellStart"/>
+            <w:r>
+              <w:rPr>
+                <w:color w:val="444444"/>
+                <w:lang w:val="hr-HR"/>
+              </w:rPr>
+              <w:t>data_home</w:t>
+            </w:r>
+            <w:proofErr w:type="spellEnd"/>
+            <w:r>
+              <w:rPr>
+                <w:color w:val="444444"/>
+                <w:lang w:val="hr-HR"/>
+              </w:rPr>
+              <w:t>=</w:t>
             </w:r>
             <w:r>
               <w:rPr>
@@ -10128,7 +10536,27 @@
                 <w:color w:val="880000"/>
                 <w:lang w:val="hr-HR"/>
               </w:rPr>
-              <w:t>'../inputs'</w:t>
+              <w:t>'../</w:t>
+            </w:r>
+            <w:proofErr w:type="spellStart"/>
+            <w:r>
+              <w:rPr>
+                <w:rStyle w:val="hljs-string"/>
+                <w:rFonts w:eastAsiaTheme="majorEastAsia"/>
+                <w:color w:val="880000"/>
+                <w:lang w:val="hr-HR"/>
+              </w:rPr>
+              <w:t>inputs</w:t>
+            </w:r>
+            <w:proofErr w:type="spellEnd"/>
+            <w:r>
+              <w:rPr>
+                <w:rStyle w:val="hljs-string"/>
+                <w:rFonts w:eastAsiaTheme="majorEastAsia"/>
+                <w:color w:val="880000"/>
+                <w:lang w:val="hr-HR"/>
+              </w:rPr>
+              <w:t>'</w:t>
             </w:r>
             <w:r>
               <w:rPr>
@@ -10170,20 +10598,30 @@
         </w:rPr>
         <w:t xml:space="preserve">Podatke spremam u lokalnu mapu zvanu </w:t>
       </w:r>
+      <w:proofErr w:type="spellStart"/>
       <w:r>
         <w:rPr>
           <w:rStyle w:val="HTMLPreformattedChar"/>
           <w:rFonts w:eastAsiaTheme="minorHAnsi"/>
           <w:lang w:val="hr-HR"/>
         </w:rPr>
-        <w:t>inputs.</w:t>
-      </w:r>
+        <w:t>inputs</w:t>
+      </w:r>
+      <w:proofErr w:type="spellEnd"/>
       <w:r>
         <w:rPr>
           <w:rStyle w:val="HTMLPreformattedChar"/>
           <w:rFonts w:eastAsiaTheme="minorHAnsi"/>
           <w:lang w:val="hr-HR"/>
         </w:rPr>
+        <w:t>.</w:t>
+      </w:r>
+      <w:r>
+        <w:rPr>
+          <w:rStyle w:val="HTMLPreformattedChar"/>
+          <w:rFonts w:eastAsiaTheme="minorHAnsi"/>
+          <w:lang w:val="hr-HR"/>
+        </w:rPr>
         <w:t xml:space="preserve"> </w:t>
       </w:r>
       <w:r>
@@ -10214,6 +10652,7 @@
         </w:rPr>
         <w:t xml:space="preserve"> unutar Python </w:t>
       </w:r>
+      <w:proofErr w:type="spellStart"/>
       <w:r>
         <w:rPr>
           <w:rStyle w:val="HTMLPreformattedChar"/>
@@ -10222,11 +10661,26 @@
         </w:rPr>
         <w:t>array</w:t>
       </w:r>
-      <w:r>
-        <w:rPr>
-          <w:lang w:val="hr-HR"/>
-        </w:rPr>
-        <w:t xml:space="preserve"> objekta, odnosno multi-dimenzionalne liste. </w:t>
+      <w:proofErr w:type="spellEnd"/>
+      <w:r>
+        <w:rPr>
+          <w:lang w:val="hr-HR"/>
+        </w:rPr>
+        <w:t xml:space="preserve"> objekta, odnosno multi-</w:t>
+      </w:r>
+      <w:proofErr w:type="spellStart"/>
+      <w:r>
+        <w:rPr>
+          <w:lang w:val="hr-HR"/>
+        </w:rPr>
+        <w:t>dimenzionalne</w:t>
+      </w:r>
+      <w:proofErr w:type="spellEnd"/>
+      <w:r>
+        <w:rPr>
+          <w:lang w:val="hr-HR"/>
+        </w:rPr>
+        <w:t xml:space="preserve"> liste. </w:t>
       </w:r>
       <w:r>
         <w:rPr>
@@ -10261,6 +10715,7 @@
           <w:lang w:val="hr-HR"/>
         </w:rPr>
       </w:pPr>
+      <w:proofErr w:type="spellStart"/>
       <w:r>
         <w:rPr>
           <w:rStyle w:val="HTMLPreformattedChar"/>
@@ -10269,6 +10724,7 @@
         </w:rPr>
         <w:t>dataL</w:t>
       </w:r>
+      <w:proofErr w:type="spellEnd"/>
       <w:r>
         <w:rPr>
           <w:rStyle w:val="y2iqfc"/>
@@ -10276,6 +10732,7 @@
         </w:rPr>
         <w:t xml:space="preserve"> je objekt </w:t>
       </w:r>
+      <w:proofErr w:type="spellStart"/>
       <w:r>
         <w:rPr>
           <w:rStyle w:val="HTMLPreformattedChar"/>
@@ -10284,6 +10741,7 @@
         </w:rPr>
         <w:t>AstroML.datasets</w:t>
       </w:r>
+      <w:proofErr w:type="spellEnd"/>
       <w:r>
         <w:rPr>
           <w:rStyle w:val="y2iqfc"/>
@@ -10304,6 +10762,7 @@
           <w:lang w:val="hr-HR"/>
         </w:rPr>
       </w:pPr>
+      <w:proofErr w:type="spellStart"/>
       <w:r>
         <w:rPr>
           <w:rStyle w:val="HTMLPreformattedChar"/>
@@ -10312,6 +10771,7 @@
         </w:rPr>
         <w:t>dataL.ids</w:t>
       </w:r>
+      <w:proofErr w:type="spellEnd"/>
       <w:r>
         <w:rPr>
           <w:rStyle w:val="y2iqfc"/>
@@ -10353,29 +10813,41 @@
           <w:lang w:val="hr-HR"/>
         </w:rPr>
       </w:pPr>
+      <w:proofErr w:type="spellStart"/>
       <w:r>
         <w:rPr>
           <w:rStyle w:val="HTMLPreformattedChar"/>
           <w:rFonts w:eastAsiaTheme="minorHAnsi"/>
           <w:lang w:val="hr-HR"/>
         </w:rPr>
-        <w:t>dataL.get_light_curve()</w:t>
-      </w:r>
-      <w:r>
-        <w:rPr>
-          <w:rStyle w:val="y2iqfc"/>
-          <w:lang w:val="hr-HR"/>
-        </w:rPr>
-        <w:t xml:space="preserve"> je funkcija koja pristupa podacima za određeni ID krivulje svjetlosti. Svaka krivulja svjetlosti je </w:t>
-      </w:r>
+        <w:t>dataL.get_light_curve</w:t>
+      </w:r>
+      <w:proofErr w:type="spellEnd"/>
       <w:r>
         <w:rPr>
           <w:rStyle w:val="HTMLPreformattedChar"/>
           <w:rFonts w:eastAsiaTheme="minorHAnsi"/>
           <w:lang w:val="hr-HR"/>
         </w:rPr>
+        <w:t>()</w:t>
+      </w:r>
+      <w:r>
+        <w:rPr>
+          <w:rStyle w:val="y2iqfc"/>
+          <w:lang w:val="hr-HR"/>
+        </w:rPr>
+        <w:t xml:space="preserve"> je funkcija koja pristupa podacima za određeni ID krivulje svjetlosti. Svaka krivulja svjetlosti je </w:t>
+      </w:r>
+      <w:proofErr w:type="spellStart"/>
+      <w:r>
+        <w:rPr>
+          <w:rStyle w:val="HTMLPreformattedChar"/>
+          <w:rFonts w:eastAsiaTheme="minorHAnsi"/>
+          <w:lang w:val="hr-HR"/>
+        </w:rPr>
         <w:t>array</w:t>
       </w:r>
+      <w:proofErr w:type="spellEnd"/>
       <w:r>
         <w:rPr>
           <w:rStyle w:val="y2iqfc"/>
@@ -10481,6 +10953,7 @@
           <w:lang w:val="hr-HR"/>
         </w:rPr>
       </w:pPr>
+      <w:proofErr w:type="spellStart"/>
       <w:r>
         <w:rPr>
           <w:rStyle w:val="HTMLPreformattedChar"/>
@@ -10489,20 +10962,46 @@
         </w:rPr>
         <w:t>dataL.targets</w:t>
       </w:r>
+      <w:proofErr w:type="spellEnd"/>
       <w:r>
         <w:rPr>
           <w:rStyle w:val="y2iqfc"/>
           <w:lang w:val="hr-HR"/>
         </w:rPr>
-        <w:t xml:space="preserve"> sadrži sve metapodatke za svaku svjetlosnu krivulju, npr. rektascencij</w:t>
-      </w:r>
+        <w:t xml:space="preserve"> sadrži sve </w:t>
+      </w:r>
+      <w:proofErr w:type="spellStart"/>
       <w:r>
         <w:rPr>
           <w:rStyle w:val="y2iqfc"/>
           <w:lang w:val="hr-HR"/>
         </w:rPr>
+        <w:t>metapodatke</w:t>
+      </w:r>
+      <w:proofErr w:type="spellEnd"/>
+      <w:r>
+        <w:rPr>
+          <w:rStyle w:val="y2iqfc"/>
+          <w:lang w:val="hr-HR"/>
+        </w:rPr>
+        <w:t xml:space="preserve"> za svaku svjetlosnu krivulju, npr. </w:t>
+      </w:r>
+      <w:proofErr w:type="spellStart"/>
+      <w:r>
+        <w:rPr>
+          <w:rStyle w:val="y2iqfc"/>
+          <w:lang w:val="hr-HR"/>
+        </w:rPr>
+        <w:t>rektascencij</w:t>
+      </w:r>
+      <w:r>
+        <w:rPr>
+          <w:rStyle w:val="y2iqfc"/>
+          <w:lang w:val="hr-HR"/>
+        </w:rPr>
         <w:t>u</w:t>
       </w:r>
+      <w:proofErr w:type="spellEnd"/>
       <w:r>
         <w:rPr>
           <w:rStyle w:val="y2iqfc"/>
@@ -10560,6 +11059,7 @@
           <w:szCs w:val="22"/>
           <w:lang w:val="hr-HR" w:eastAsia="en-US"/>
         </w:rPr>
+        <w:lastRenderedPageBreak/>
         <w:t>2.1.2 Selekcija RR Lira</w:t>
       </w:r>
       <w:r>
@@ -10607,6 +11107,7 @@
         </w:rPr>
         <w:t xml:space="preserve">Kako bih preuzela ZTF parove LINEAR zvijezdama, prvo je potrebno selektirati sve RR Lire iz skupa LINEAR podataka. </w:t>
       </w:r>
+      <w:proofErr w:type="spellStart"/>
       <w:r>
         <w:rPr>
           <w:rStyle w:val="HTMLPreformattedChar"/>
@@ -10615,6 +11116,7 @@
         </w:rPr>
         <w:t>dataL.targets</w:t>
       </w:r>
+      <w:proofErr w:type="spellEnd"/>
       <w:r>
         <w:rPr>
           <w:lang w:val="hr-HR"/>
@@ -10627,8 +11129,18 @@
           <w:rFonts w:eastAsiaTheme="minorHAnsi"/>
           <w:lang w:val="hr-HR"/>
         </w:rPr>
-        <w:t>LINEAR geneva</w:t>
-      </w:r>
+        <w:t xml:space="preserve">LINEAR </w:t>
+      </w:r>
+      <w:proofErr w:type="spellStart"/>
+      <w:r>
+        <w:rPr>
+          <w:rStyle w:val="HTMLPreformattedChar"/>
+          <w:rFonts w:eastAsiaTheme="minorHAnsi"/>
+          <w:lang w:val="hr-HR"/>
+        </w:rPr>
+        <w:t>geneva</w:t>
+      </w:r>
+      <w:proofErr w:type="spellEnd"/>
       <w:r>
         <w:rPr>
           <w:lang w:val="hr-HR"/>
@@ -10652,7 +11164,21 @@
         <w:rPr>
           <w:lang w:val="hr-HR"/>
         </w:rPr>
-        <w:t>Prvi korak je preuzimanje geneva baze podataka te selekcija LINEAR ID-ova iz tablice za koje imam podatke u LINEAR skupu zvijezda</w:t>
+        <w:t xml:space="preserve">Prvi korak je preuzimanje </w:t>
+      </w:r>
+      <w:proofErr w:type="spellStart"/>
+      <w:r>
+        <w:rPr>
+          <w:lang w:val="hr-HR"/>
+        </w:rPr>
+        <w:t>geneva</w:t>
+      </w:r>
+      <w:proofErr w:type="spellEnd"/>
+      <w:r>
+        <w:rPr>
+          <w:lang w:val="hr-HR"/>
+        </w:rPr>
+        <w:t xml:space="preserve"> baze podataka te selekcija LINEAR ID-ova iz tablice za koje imam podatke u LINEAR skupu zvijezda</w:t>
       </w:r>
       <w:r>
         <w:rPr>
@@ -10728,6 +11254,7 @@
               </w:rPr>
               <w:t xml:space="preserve"> </w:t>
             </w:r>
+            <w:proofErr w:type="spellStart"/>
             <w:r>
               <w:rPr>
                 <w:rStyle w:val="hljs-title"/>
@@ -10739,6 +11266,7 @@
               </w:rPr>
               <w:t>select_good_LINEAR</w:t>
             </w:r>
+            <w:proofErr w:type="spellEnd"/>
             <w:r>
               <w:rPr>
                 <w:rStyle w:val="hljs-params"/>
@@ -10804,7 +11332,47 @@
                 <w:color w:val="880000"/>
                 <w:lang w:val="hr-HR"/>
               </w:rPr>
-              <w:t xml:space="preserve">    Ova funkcija selektira LINEAR IDove iz Geneva baze podataka koji su prisutni u LINEAR skupu podataka.</w:t>
+              <w:t xml:space="preserve">    Ova funkcija selektira LINEAR </w:t>
+            </w:r>
+            <w:proofErr w:type="spellStart"/>
+            <w:r>
+              <w:rPr>
+                <w:rStyle w:val="hljs-string"/>
+                <w:rFonts w:eastAsiaTheme="majorEastAsia"/>
+                <w:color w:val="880000"/>
+                <w:lang w:val="hr-HR"/>
+              </w:rPr>
+              <w:t>IDove</w:t>
+            </w:r>
+            <w:proofErr w:type="spellEnd"/>
+            <w:r>
+              <w:rPr>
+                <w:rStyle w:val="hljs-string"/>
+                <w:rFonts w:eastAsiaTheme="majorEastAsia"/>
+                <w:color w:val="880000"/>
+                <w:lang w:val="hr-HR"/>
+              </w:rPr>
+              <w:t xml:space="preserve"> iz </w:t>
+            </w:r>
+            <w:proofErr w:type="spellStart"/>
+            <w:r>
+              <w:rPr>
+                <w:rStyle w:val="hljs-string"/>
+                <w:rFonts w:eastAsiaTheme="majorEastAsia"/>
+                <w:color w:val="880000"/>
+                <w:lang w:val="hr-HR"/>
+              </w:rPr>
+              <w:t>Geneva</w:t>
+            </w:r>
+            <w:proofErr w:type="spellEnd"/>
+            <w:r>
+              <w:rPr>
+                <w:rStyle w:val="hljs-string"/>
+                <w:rFonts w:eastAsiaTheme="majorEastAsia"/>
+                <w:color w:val="880000"/>
+                <w:lang w:val="hr-HR"/>
+              </w:rPr>
+              <w:t xml:space="preserve"> baze podataka koji su prisutni u LINEAR skupu podataka.</w:t>
             </w:r>
           </w:p>
           <w:p>
@@ -10947,7 +11515,23 @@
                 <w:color w:val="444444"/>
                 <w:lang w:val="hr-HR"/>
               </w:rPr>
-              <w:t xml:space="preserve">    IDs = [x </w:t>
+              <w:t xml:space="preserve">    </w:t>
+            </w:r>
+            <w:proofErr w:type="spellStart"/>
+            <w:r>
+              <w:rPr>
+                <w:color w:val="444444"/>
+                <w:lang w:val="hr-HR"/>
+              </w:rPr>
+              <w:t>IDs</w:t>
+            </w:r>
+            <w:proofErr w:type="spellEnd"/>
+            <w:r>
+              <w:rPr>
+                <w:color w:val="444444"/>
+                <w:lang w:val="hr-HR"/>
+              </w:rPr>
+              <w:t xml:space="preserve"> = [x </w:t>
             </w:r>
             <w:r>
               <w:rPr>
@@ -10967,6 +11551,7 @@
               </w:rPr>
               <w:t xml:space="preserve"> x </w:t>
             </w:r>
+            <w:proofErr w:type="spellStart"/>
             <w:r>
               <w:rPr>
                 <w:rStyle w:val="hljs-keyword"/>
@@ -10978,12 +11563,29 @@
               </w:rPr>
               <w:t>in</w:t>
             </w:r>
+            <w:proofErr w:type="spellEnd"/>
             <w:r>
               <w:rPr>
                 <w:color w:val="444444"/>
                 <w:lang w:val="hr-HR"/>
               </w:rPr>
-              <w:t xml:space="preserve"> LDATA.ids] </w:t>
+              <w:t xml:space="preserve"> </w:t>
+            </w:r>
+            <w:proofErr w:type="spellStart"/>
+            <w:r>
+              <w:rPr>
+                <w:color w:val="444444"/>
+                <w:lang w:val="hr-HR"/>
+              </w:rPr>
+              <w:t>LDATA.ids</w:t>
+            </w:r>
+            <w:proofErr w:type="spellEnd"/>
+            <w:r>
+              <w:rPr>
+                <w:color w:val="444444"/>
+                <w:lang w:val="hr-HR"/>
+              </w:rPr>
+              <w:t xml:space="preserve">] </w:t>
             </w:r>
             <w:r>
               <w:rPr>
@@ -11001,8 +11603,19 @@
                 <w:color w:val="888888"/>
                 <w:lang w:val="hr-HR"/>
               </w:rPr>
-              <w:t>stvaranje liste IDova</w:t>
-            </w:r>
+              <w:t xml:space="preserve">stvaranje liste </w:t>
+            </w:r>
+            <w:proofErr w:type="spellStart"/>
+            <w:r>
+              <w:rPr>
+                <w:rStyle w:val="hljs-comment"/>
+                <w:rFonts w:eastAsiaTheme="majorEastAsia"/>
+                <w:color w:val="888888"/>
+                <w:lang w:val="hr-HR"/>
+              </w:rPr>
+              <w:t>IDova</w:t>
+            </w:r>
+            <w:proofErr w:type="spellEnd"/>
           </w:p>
           <w:p>
             <w:pPr>
@@ -11089,8 +11702,39 @@
                 <w:color w:val="444444"/>
                 <w:lang w:val="hr-HR"/>
               </w:rPr>
-              <w:lastRenderedPageBreak/>
-              <w:t xml:space="preserve">    dataPeriods = fetch_LINEAR_geneva() </w:t>
+              <w:t xml:space="preserve">    </w:t>
+            </w:r>
+            <w:proofErr w:type="spellStart"/>
+            <w:r>
+              <w:rPr>
+                <w:color w:val="444444"/>
+                <w:lang w:val="hr-HR"/>
+              </w:rPr>
+              <w:t>dataPeriods</w:t>
+            </w:r>
+            <w:proofErr w:type="spellEnd"/>
+            <w:r>
+              <w:rPr>
+                <w:color w:val="444444"/>
+                <w:lang w:val="hr-HR"/>
+              </w:rPr>
+              <w:t xml:space="preserve"> = </w:t>
+            </w:r>
+            <w:proofErr w:type="spellStart"/>
+            <w:r>
+              <w:rPr>
+                <w:color w:val="444444"/>
+                <w:lang w:val="hr-HR"/>
+              </w:rPr>
+              <w:t>fetch_LINEAR_geneva</w:t>
+            </w:r>
+            <w:proofErr w:type="spellEnd"/>
+            <w:r>
+              <w:rPr>
+                <w:color w:val="444444"/>
+                <w:lang w:val="hr-HR"/>
+              </w:rPr>
+              <w:t xml:space="preserve">() </w:t>
             </w:r>
           </w:p>
           <w:p>
@@ -11107,7 +11751,55 @@
                 <w:color w:val="444444"/>
                 <w:lang w:val="hr-HR"/>
               </w:rPr>
-              <w:t xml:space="preserve">    dataPeriods = pd.DataFrame(dataPeriods)</w:t>
+              <w:t xml:space="preserve">    </w:t>
+            </w:r>
+            <w:proofErr w:type="spellStart"/>
+            <w:r>
+              <w:rPr>
+                <w:color w:val="444444"/>
+                <w:lang w:val="hr-HR"/>
+              </w:rPr>
+              <w:t>dataPeriods</w:t>
+            </w:r>
+            <w:proofErr w:type="spellEnd"/>
+            <w:r>
+              <w:rPr>
+                <w:color w:val="444444"/>
+                <w:lang w:val="hr-HR"/>
+              </w:rPr>
+              <w:t xml:space="preserve"> = </w:t>
+            </w:r>
+            <w:proofErr w:type="spellStart"/>
+            <w:r>
+              <w:rPr>
+                <w:color w:val="444444"/>
+                <w:lang w:val="hr-HR"/>
+              </w:rPr>
+              <w:t>pd.DataFrame</w:t>
+            </w:r>
+            <w:proofErr w:type="spellEnd"/>
+            <w:r>
+              <w:rPr>
+                <w:color w:val="444444"/>
+                <w:lang w:val="hr-HR"/>
+              </w:rPr>
+              <w:t>(</w:t>
+            </w:r>
+            <w:proofErr w:type="spellStart"/>
+            <w:r>
+              <w:rPr>
+                <w:color w:val="444444"/>
+                <w:lang w:val="hr-HR"/>
+              </w:rPr>
+              <w:t>dataPeriods</w:t>
+            </w:r>
+            <w:proofErr w:type="spellEnd"/>
+            <w:r>
+              <w:rPr>
+                <w:color w:val="444444"/>
+                <w:lang w:val="hr-HR"/>
+              </w:rPr>
+              <w:t>)</w:t>
             </w:r>
             <w:r>
               <w:rPr>
@@ -11134,7 +11826,27 @@
                 <w:color w:val="888888"/>
                 <w:lang w:val="hr-HR"/>
               </w:rPr>
-              <w:t>prebacivanje u DataFrame oblik podataka za lakše korištenje</w:t>
+              <w:t xml:space="preserve">prebacivanje u </w:t>
+            </w:r>
+            <w:proofErr w:type="spellStart"/>
+            <w:r>
+              <w:rPr>
+                <w:rStyle w:val="hljs-comment"/>
+                <w:rFonts w:eastAsiaTheme="majorEastAsia"/>
+                <w:color w:val="888888"/>
+                <w:lang w:val="hr-HR"/>
+              </w:rPr>
+              <w:t>DataFrame</w:t>
+            </w:r>
+            <w:proofErr w:type="spellEnd"/>
+            <w:r>
+              <w:rPr>
+                <w:rStyle w:val="hljs-comment"/>
+                <w:rFonts w:eastAsiaTheme="majorEastAsia"/>
+                <w:color w:val="888888"/>
+                <w:lang w:val="hr-HR"/>
+              </w:rPr>
+              <w:t xml:space="preserve"> oblik podataka za lakše korištenje</w:t>
             </w:r>
           </w:p>
           <w:p>
@@ -11151,7 +11863,39 @@
                 <w:color w:val="444444"/>
                 <w:lang w:val="hr-HR"/>
               </w:rPr>
-              <w:t xml:space="preserve">    ID_orig = list(dataPeriods[</w:t>
+              <w:t xml:space="preserve">    </w:t>
+            </w:r>
+            <w:proofErr w:type="spellStart"/>
+            <w:r>
+              <w:rPr>
+                <w:color w:val="444444"/>
+                <w:lang w:val="hr-HR"/>
+              </w:rPr>
+              <w:t>ID_orig</w:t>
+            </w:r>
+            <w:proofErr w:type="spellEnd"/>
+            <w:r>
+              <w:rPr>
+                <w:color w:val="444444"/>
+                <w:lang w:val="hr-HR"/>
+              </w:rPr>
+              <w:t xml:space="preserve"> = list(</w:t>
+            </w:r>
+            <w:proofErr w:type="spellStart"/>
+            <w:r>
+              <w:rPr>
+                <w:color w:val="444444"/>
+                <w:lang w:val="hr-HR"/>
+              </w:rPr>
+              <w:t>dataPeriods</w:t>
+            </w:r>
+            <w:proofErr w:type="spellEnd"/>
+            <w:r>
+              <w:rPr>
+                <w:color w:val="444444"/>
+                <w:lang w:val="hr-HR"/>
+              </w:rPr>
+              <w:t>[</w:t>
             </w:r>
             <w:r>
               <w:rPr>
@@ -11160,14 +11904,50 @@
                 <w:color w:val="880000"/>
                 <w:lang w:val="hr-HR"/>
               </w:rPr>
-              <w:t>'LINEARobjectID'</w:t>
+              <w:t>'</w:t>
+            </w:r>
+            <w:proofErr w:type="spellStart"/>
+            <w:r>
+              <w:rPr>
+                <w:rStyle w:val="hljs-string"/>
+                <w:rFonts w:eastAsiaTheme="majorEastAsia"/>
+                <w:color w:val="880000"/>
+                <w:lang w:val="hr-HR"/>
+              </w:rPr>
+              <w:t>LINEARobjectID</w:t>
+            </w:r>
+            <w:proofErr w:type="spellEnd"/>
+            <w:r>
+              <w:rPr>
+                <w:rStyle w:val="hljs-string"/>
+                <w:rFonts w:eastAsiaTheme="majorEastAsia"/>
+                <w:color w:val="880000"/>
+                <w:lang w:val="hr-HR"/>
+              </w:rPr>
+              <w:t>'</w:t>
             </w:r>
             <w:r>
               <w:rPr>
                 <w:color w:val="444444"/>
                 <w:lang w:val="hr-HR"/>
               </w:rPr>
-              <w:t xml:space="preserve">].to_numpy()) </w:t>
+              <w:t>].</w:t>
+            </w:r>
+            <w:proofErr w:type="spellStart"/>
+            <w:r>
+              <w:rPr>
+                <w:color w:val="444444"/>
+                <w:lang w:val="hr-HR"/>
+              </w:rPr>
+              <w:t>to_numpy</w:t>
+            </w:r>
+            <w:proofErr w:type="spellEnd"/>
+            <w:r>
+              <w:rPr>
+                <w:color w:val="444444"/>
+                <w:lang w:val="hr-HR"/>
+              </w:rPr>
+              <w:t xml:space="preserve">()) </w:t>
             </w:r>
             <w:r>
               <w:rPr>
@@ -11185,8 +11965,39 @@
                 <w:color w:val="888888"/>
                 <w:lang w:val="hr-HR"/>
               </w:rPr>
-              <w:t>stvaranje liste Geneva IDova</w:t>
-            </w:r>
+              <w:t xml:space="preserve">stvaranje liste </w:t>
+            </w:r>
+            <w:proofErr w:type="spellStart"/>
+            <w:r>
+              <w:rPr>
+                <w:rStyle w:val="hljs-comment"/>
+                <w:rFonts w:eastAsiaTheme="majorEastAsia"/>
+                <w:color w:val="888888"/>
+                <w:lang w:val="hr-HR"/>
+              </w:rPr>
+              <w:t>Geneva</w:t>
+            </w:r>
+            <w:proofErr w:type="spellEnd"/>
+            <w:r>
+              <w:rPr>
+                <w:rStyle w:val="hljs-comment"/>
+                <w:rFonts w:eastAsiaTheme="majorEastAsia"/>
+                <w:color w:val="888888"/>
+                <w:lang w:val="hr-HR"/>
+              </w:rPr>
+              <w:t xml:space="preserve"> </w:t>
+            </w:r>
+            <w:proofErr w:type="spellStart"/>
+            <w:r>
+              <w:rPr>
+                <w:rStyle w:val="hljs-comment"/>
+                <w:rFonts w:eastAsiaTheme="majorEastAsia"/>
+                <w:color w:val="888888"/>
+                <w:lang w:val="hr-HR"/>
+              </w:rPr>
+              <w:t>IDova</w:t>
+            </w:r>
+            <w:proofErr w:type="spellEnd"/>
           </w:p>
           <w:p>
             <w:pPr>
@@ -11212,7 +12023,39 @@
                 <w:color w:val="444444"/>
                 <w:lang w:val="hr-HR"/>
               </w:rPr>
-              <w:t xml:space="preserve">    LINEAR_data = pd.DataFrame(())</w:t>
+              <w:t xml:space="preserve">    </w:t>
+            </w:r>
+            <w:proofErr w:type="spellStart"/>
+            <w:r>
+              <w:rPr>
+                <w:color w:val="444444"/>
+                <w:lang w:val="hr-HR"/>
+              </w:rPr>
+              <w:t>LINEAR_data</w:t>
+            </w:r>
+            <w:proofErr w:type="spellEnd"/>
+            <w:r>
+              <w:rPr>
+                <w:color w:val="444444"/>
+                <w:lang w:val="hr-HR"/>
+              </w:rPr>
+              <w:t xml:space="preserve"> = </w:t>
+            </w:r>
+            <w:proofErr w:type="spellStart"/>
+            <w:r>
+              <w:rPr>
+                <w:color w:val="444444"/>
+                <w:lang w:val="hr-HR"/>
+              </w:rPr>
+              <w:t>pd.DataFrame</w:t>
+            </w:r>
+            <w:proofErr w:type="spellEnd"/>
+            <w:r>
+              <w:rPr>
+                <w:color w:val="444444"/>
+                <w:lang w:val="hr-HR"/>
+              </w:rPr>
+              <w:t>(())</w:t>
             </w:r>
             <w:r>
               <w:rPr>
@@ -11275,8 +12118,25 @@
                 <w:color w:val="444444"/>
                 <w:lang w:val="hr-HR"/>
               </w:rPr>
-              <w:t xml:space="preserve"> id </w:t>
-            </w:r>
+              <w:t xml:space="preserve"> </w:t>
+            </w:r>
+            <w:proofErr w:type="spellStart"/>
+            <w:r>
+              <w:rPr>
+                <w:color w:val="444444"/>
+                <w:lang w:val="hr-HR"/>
+              </w:rPr>
+              <w:t>id</w:t>
+            </w:r>
+            <w:proofErr w:type="spellEnd"/>
+            <w:r>
+              <w:rPr>
+                <w:color w:val="444444"/>
+                <w:lang w:val="hr-HR"/>
+              </w:rPr>
+              <w:t xml:space="preserve"> </w:t>
+            </w:r>
+            <w:proofErr w:type="spellStart"/>
             <w:r>
               <w:rPr>
                 <w:rStyle w:val="hljs-keyword"/>
@@ -11288,12 +12148,29 @@
               </w:rPr>
               <w:t>in</w:t>
             </w:r>
+            <w:proofErr w:type="spellEnd"/>
             <w:r>
               <w:rPr>
                 <w:color w:val="444444"/>
                 <w:lang w:val="hr-HR"/>
               </w:rPr>
-              <w:t xml:space="preserve"> ID_orig: </w:t>
+              <w:t xml:space="preserve"> </w:t>
+            </w:r>
+            <w:proofErr w:type="spellStart"/>
+            <w:r>
+              <w:rPr>
+                <w:color w:val="444444"/>
+                <w:lang w:val="hr-HR"/>
+              </w:rPr>
+              <w:t>ID_orig</w:t>
+            </w:r>
+            <w:proofErr w:type="spellEnd"/>
+            <w:r>
+              <w:rPr>
+                <w:color w:val="444444"/>
+                <w:lang w:val="hr-HR"/>
+              </w:rPr>
+              <w:t xml:space="preserve">: </w:t>
             </w:r>
             <w:r>
               <w:rPr>
@@ -11339,6 +12216,7 @@
               </w:rPr>
               <w:t xml:space="preserve">        </w:t>
             </w:r>
+            <w:proofErr w:type="spellStart"/>
             <w:r>
               <w:rPr>
                 <w:rStyle w:val="hljs-keyword"/>
@@ -11350,13 +12228,31 @@
               </w:rPr>
               <w:t>if</w:t>
             </w:r>
+            <w:proofErr w:type="spellEnd"/>
             <w:r>
               <w:rPr>
                 <w:color w:val="444444"/>
                 <w:lang w:val="hr-HR"/>
               </w:rPr>
-              <w:t xml:space="preserve"> id </w:t>
-            </w:r>
+              <w:t xml:space="preserve"> </w:t>
+            </w:r>
+            <w:proofErr w:type="spellStart"/>
+            <w:r>
+              <w:rPr>
+                <w:color w:val="444444"/>
+                <w:lang w:val="hr-HR"/>
+              </w:rPr>
+              <w:t>id</w:t>
+            </w:r>
+            <w:proofErr w:type="spellEnd"/>
+            <w:r>
+              <w:rPr>
+                <w:color w:val="444444"/>
+                <w:lang w:val="hr-HR"/>
+              </w:rPr>
+              <w:t xml:space="preserve"> </w:t>
+            </w:r>
+            <w:proofErr w:type="spellStart"/>
             <w:r>
               <w:rPr>
                 <w:rStyle w:val="hljs-keyword"/>
@@ -11368,12 +12264,29 @@
               </w:rPr>
               <w:t>in</w:t>
             </w:r>
+            <w:proofErr w:type="spellEnd"/>
             <w:r>
               <w:rPr>
                 <w:color w:val="444444"/>
                 <w:lang w:val="hr-HR"/>
               </w:rPr>
-              <w:t xml:space="preserve"> IDs:</w:t>
+              <w:t xml:space="preserve"> </w:t>
+            </w:r>
+            <w:proofErr w:type="spellStart"/>
+            <w:r>
+              <w:rPr>
+                <w:color w:val="444444"/>
+                <w:lang w:val="hr-HR"/>
+              </w:rPr>
+              <w:t>IDs</w:t>
+            </w:r>
+            <w:proofErr w:type="spellEnd"/>
+            <w:r>
+              <w:rPr>
+                <w:color w:val="444444"/>
+                <w:lang w:val="hr-HR"/>
+              </w:rPr>
+              <w:t>:</w:t>
             </w:r>
             <w:r>
               <w:rPr>
@@ -11408,7 +12321,39 @@
                 <w:color w:val="444444"/>
                 <w:lang w:val="hr-HR"/>
               </w:rPr>
-              <w:t xml:space="preserve">            index = ID_orig.index(id)</w:t>
+              <w:t xml:space="preserve">            index = </w:t>
+            </w:r>
+            <w:proofErr w:type="spellStart"/>
+            <w:r>
+              <w:rPr>
+                <w:color w:val="444444"/>
+                <w:lang w:val="hr-HR"/>
+              </w:rPr>
+              <w:t>ID_orig.index</w:t>
+            </w:r>
+            <w:proofErr w:type="spellEnd"/>
+            <w:r>
+              <w:rPr>
+                <w:color w:val="444444"/>
+                <w:lang w:val="hr-HR"/>
+              </w:rPr>
+              <w:t>(</w:t>
+            </w:r>
+            <w:proofErr w:type="spellStart"/>
+            <w:r>
+              <w:rPr>
+                <w:color w:val="444444"/>
+                <w:lang w:val="hr-HR"/>
+              </w:rPr>
+              <w:t>id</w:t>
+            </w:r>
+            <w:proofErr w:type="spellEnd"/>
+            <w:r>
+              <w:rPr>
+                <w:color w:val="444444"/>
+                <w:lang w:val="hr-HR"/>
+              </w:rPr>
+              <w:t>)</w:t>
             </w:r>
             <w:r>
               <w:rPr>
@@ -11450,7 +12395,71 @@
                 <w:color w:val="444444"/>
                 <w:lang w:val="hr-HR"/>
               </w:rPr>
-              <w:t xml:space="preserve">            row = pd.DataFrame(dataPeriods.iloc[[int(index)]]) </w:t>
+              <w:t xml:space="preserve">            </w:t>
+            </w:r>
+            <w:proofErr w:type="spellStart"/>
+            <w:r>
+              <w:rPr>
+                <w:color w:val="444444"/>
+                <w:lang w:val="hr-HR"/>
+              </w:rPr>
+              <w:t>row</w:t>
+            </w:r>
+            <w:proofErr w:type="spellEnd"/>
+            <w:r>
+              <w:rPr>
+                <w:color w:val="444444"/>
+                <w:lang w:val="hr-HR"/>
+              </w:rPr>
+              <w:t xml:space="preserve"> = </w:t>
+            </w:r>
+            <w:proofErr w:type="spellStart"/>
+            <w:r>
+              <w:rPr>
+                <w:color w:val="444444"/>
+                <w:lang w:val="hr-HR"/>
+              </w:rPr>
+              <w:t>pd.DataFrame</w:t>
+            </w:r>
+            <w:proofErr w:type="spellEnd"/>
+            <w:r>
+              <w:rPr>
+                <w:color w:val="444444"/>
+                <w:lang w:val="hr-HR"/>
+              </w:rPr>
+              <w:t>(</w:t>
+            </w:r>
+            <w:proofErr w:type="spellStart"/>
+            <w:r>
+              <w:rPr>
+                <w:color w:val="444444"/>
+                <w:lang w:val="hr-HR"/>
+              </w:rPr>
+              <w:t>dataPeriods.iloc</w:t>
+            </w:r>
+            <w:proofErr w:type="spellEnd"/>
+            <w:r>
+              <w:rPr>
+                <w:color w:val="444444"/>
+                <w:lang w:val="hr-HR"/>
+              </w:rPr>
+              <w:t>[[</w:t>
+            </w:r>
+            <w:proofErr w:type="spellStart"/>
+            <w:r>
+              <w:rPr>
+                <w:color w:val="444444"/>
+                <w:lang w:val="hr-HR"/>
+              </w:rPr>
+              <w:t>int</w:t>
+            </w:r>
+            <w:proofErr w:type="spellEnd"/>
+            <w:r>
+              <w:rPr>
+                <w:color w:val="444444"/>
+                <w:lang w:val="hr-HR"/>
+              </w:rPr>
+              <w:t xml:space="preserve">(index)]]) </w:t>
             </w:r>
             <w:r>
               <w:rPr>
@@ -11503,7 +12512,27 @@
                 <w:color w:val="888888"/>
                 <w:lang w:val="hr-HR"/>
               </w:rPr>
-              <w:t>spoji red sa početnom LINEAR_data tablicom</w:t>
+              <w:t xml:space="preserve">spoji red sa početnom </w:t>
+            </w:r>
+            <w:proofErr w:type="spellStart"/>
+            <w:r>
+              <w:rPr>
+                <w:rStyle w:val="hljs-comment"/>
+                <w:rFonts w:eastAsiaTheme="majorEastAsia"/>
+                <w:color w:val="888888"/>
+                <w:lang w:val="hr-HR"/>
+              </w:rPr>
+              <w:t>LINEAR_data</w:t>
+            </w:r>
+            <w:proofErr w:type="spellEnd"/>
+            <w:r>
+              <w:rPr>
+                <w:rStyle w:val="hljs-comment"/>
+                <w:rFonts w:eastAsiaTheme="majorEastAsia"/>
+                <w:color w:val="888888"/>
+                <w:lang w:val="hr-HR"/>
+              </w:rPr>
+              <w:t xml:space="preserve"> tablicom</w:t>
             </w:r>
           </w:p>
           <w:p>
@@ -11520,8 +12549,73 @@
                 <w:color w:val="444444"/>
                 <w:lang w:val="hr-HR"/>
               </w:rPr>
-              <w:t xml:space="preserve">            LINEAR_data = pd.concat([LINEAR_data, row.reset_index(drop=</w:t>
-            </w:r>
+              <w:t xml:space="preserve">            </w:t>
+            </w:r>
+            <w:proofErr w:type="spellStart"/>
+            <w:r>
+              <w:rPr>
+                <w:color w:val="444444"/>
+                <w:lang w:val="hr-HR"/>
+              </w:rPr>
+              <w:t>LINEAR_data</w:t>
+            </w:r>
+            <w:proofErr w:type="spellEnd"/>
+            <w:r>
+              <w:rPr>
+                <w:color w:val="444444"/>
+                <w:lang w:val="hr-HR"/>
+              </w:rPr>
+              <w:t xml:space="preserve"> = </w:t>
+            </w:r>
+            <w:proofErr w:type="spellStart"/>
+            <w:r>
+              <w:rPr>
+                <w:color w:val="444444"/>
+                <w:lang w:val="hr-HR"/>
+              </w:rPr>
+              <w:t>pd.concat</w:t>
+            </w:r>
+            <w:proofErr w:type="spellEnd"/>
+            <w:r>
+              <w:rPr>
+                <w:color w:val="444444"/>
+                <w:lang w:val="hr-HR"/>
+              </w:rPr>
+              <w:t>([</w:t>
+            </w:r>
+            <w:proofErr w:type="spellStart"/>
+            <w:r>
+              <w:rPr>
+                <w:color w:val="444444"/>
+                <w:lang w:val="hr-HR"/>
+              </w:rPr>
+              <w:t>LINEAR_data</w:t>
+            </w:r>
+            <w:proofErr w:type="spellEnd"/>
+            <w:r>
+              <w:rPr>
+                <w:color w:val="444444"/>
+                <w:lang w:val="hr-HR"/>
+              </w:rPr>
+              <w:t xml:space="preserve">, </w:t>
+            </w:r>
+            <w:proofErr w:type="spellStart"/>
+            <w:r>
+              <w:rPr>
+                <w:color w:val="444444"/>
+                <w:lang w:val="hr-HR"/>
+              </w:rPr>
+              <w:t>row.reset_index</w:t>
+            </w:r>
+            <w:proofErr w:type="spellEnd"/>
+            <w:r>
+              <w:rPr>
+                <w:color w:val="444444"/>
+                <w:lang w:val="hr-HR"/>
+              </w:rPr>
+              <w:t>(drop=</w:t>
+            </w:r>
+            <w:proofErr w:type="spellStart"/>
             <w:r>
               <w:rPr>
                 <w:rStyle w:val="hljs-keyword"/>
@@ -11533,13 +12627,31 @@
               </w:rPr>
               <w:t>True</w:t>
             </w:r>
+            <w:proofErr w:type="spellEnd"/>
             <w:r>
               <w:rPr>
                 <w:color w:val="444444"/>
                 <w:lang w:val="hr-HR"/>
               </w:rPr>
-              <w:t>)], ignore_index=</w:t>
-            </w:r>
+              <w:t xml:space="preserve">)], </w:t>
+            </w:r>
+            <w:proofErr w:type="spellStart"/>
+            <w:r>
+              <w:rPr>
+                <w:color w:val="444444"/>
+                <w:lang w:val="hr-HR"/>
+              </w:rPr>
+              <w:t>ignore_index</w:t>
+            </w:r>
+            <w:proofErr w:type="spellEnd"/>
+            <w:r>
+              <w:rPr>
+                <w:color w:val="444444"/>
+                <w:lang w:val="hr-HR"/>
+              </w:rPr>
+              <w:t>=</w:t>
+            </w:r>
+            <w:proofErr w:type="spellStart"/>
             <w:r>
               <w:rPr>
                 <w:rStyle w:val="hljs-keyword"/>
@@ -11551,12 +12663,29 @@
               </w:rPr>
               <w:t>True</w:t>
             </w:r>
+            <w:proofErr w:type="spellEnd"/>
             <w:r>
               <w:rPr>
                 <w:color w:val="444444"/>
                 <w:lang w:val="hr-HR"/>
               </w:rPr>
-              <w:t>, axis=</w:t>
+              <w:t xml:space="preserve">, </w:t>
+            </w:r>
+            <w:proofErr w:type="spellStart"/>
+            <w:r>
+              <w:rPr>
+                <w:color w:val="444444"/>
+                <w:lang w:val="hr-HR"/>
+              </w:rPr>
+              <w:t>axis</w:t>
+            </w:r>
+            <w:proofErr w:type="spellEnd"/>
+            <w:r>
+              <w:rPr>
+                <w:color w:val="444444"/>
+                <w:lang w:val="hr-HR"/>
+              </w:rPr>
+              <w:t>=</w:t>
             </w:r>
             <w:r>
               <w:rPr>
@@ -11601,6 +12730,7 @@
               </w:rPr>
               <w:t xml:space="preserve">    </w:t>
             </w:r>
+            <w:proofErr w:type="spellStart"/>
             <w:r>
               <w:rPr>
                 <w:rStyle w:val="hljs-keyword"/>
@@ -11612,13 +12742,23 @@
               </w:rPr>
               <w:t>return</w:t>
             </w:r>
+            <w:proofErr w:type="spellEnd"/>
             <w:r>
               <w:rPr>
                 <w:color w:val="444444"/>
                 <w:lang w:val="hr-HR"/>
               </w:rPr>
-              <w:t xml:space="preserve"> LINEAR_data</w:t>
-            </w:r>
+              <w:t xml:space="preserve"> </w:t>
+            </w:r>
+            <w:proofErr w:type="spellStart"/>
+            <w:r>
+              <w:rPr>
+                <w:color w:val="444444"/>
+                <w:lang w:val="hr-HR"/>
+              </w:rPr>
+              <w:t>LINEAR_data</w:t>
+            </w:r>
+            <w:proofErr w:type="spellEnd"/>
             <w:r>
               <w:rPr>
                 <w:color w:val="444444"/>
@@ -11642,8 +12782,19 @@
                 <w:color w:val="888888"/>
                 <w:lang w:val="hr-HR"/>
               </w:rPr>
-              <w:t>spremi gotovu tablicu sa svim selektiranim GENEVA IDovima</w:t>
-            </w:r>
+              <w:t xml:space="preserve">spremi gotovu tablicu sa svim selektiranim GENEVA </w:t>
+            </w:r>
+            <w:proofErr w:type="spellStart"/>
+            <w:r>
+              <w:rPr>
+                <w:rStyle w:val="hljs-comment"/>
+                <w:rFonts w:eastAsiaTheme="majorEastAsia"/>
+                <w:color w:val="888888"/>
+                <w:lang w:val="hr-HR"/>
+              </w:rPr>
+              <w:t>IDovima</w:t>
+            </w:r>
+            <w:proofErr w:type="spellEnd"/>
           </w:p>
           <w:p>
             <w:pPr>
@@ -11664,12 +12815,53 @@
                 <w:lang w:val="hr-HR"/>
               </w:rPr>
             </w:pPr>
+            <w:proofErr w:type="spellStart"/>
             <w:r>
               <w:rPr>
                 <w:color w:val="444444"/>
                 <w:lang w:val="hr-HR"/>
               </w:rPr>
-              <w:t>LINEAR_periods = select_good_LINEAR(dataL)</w:t>
+              <w:t>LINEAR_periods</w:t>
+            </w:r>
+            <w:proofErr w:type="spellEnd"/>
+            <w:r>
+              <w:rPr>
+                <w:color w:val="444444"/>
+                <w:lang w:val="hr-HR"/>
+              </w:rPr>
+              <w:t xml:space="preserve"> = </w:t>
+            </w:r>
+            <w:proofErr w:type="spellStart"/>
+            <w:r>
+              <w:rPr>
+                <w:color w:val="444444"/>
+                <w:lang w:val="hr-HR"/>
+              </w:rPr>
+              <w:t>select_good_LINEAR</w:t>
+            </w:r>
+            <w:proofErr w:type="spellEnd"/>
+            <w:r>
+              <w:rPr>
+                <w:color w:val="444444"/>
+                <w:lang w:val="hr-HR"/>
+              </w:rPr>
+              <w:t>(</w:t>
+            </w:r>
+            <w:proofErr w:type="spellStart"/>
+            <w:r>
+              <w:rPr>
+                <w:color w:val="444444"/>
+                <w:lang w:val="hr-HR"/>
+              </w:rPr>
+              <w:t>dataL</w:t>
+            </w:r>
+            <w:proofErr w:type="spellEnd"/>
+            <w:r>
+              <w:rPr>
+                <w:color w:val="444444"/>
+                <w:lang w:val="hr-HR"/>
+              </w:rPr>
+              <w:t>)</w:t>
             </w:r>
           </w:p>
           <w:p>
@@ -11686,7 +12878,23 @@
                 <w:color w:val="444444"/>
                 <w:lang w:val="hr-HR"/>
               </w:rPr>
-              <w:t>print(LINEAR_periods.shape)</w:t>
+              <w:t>print(</w:t>
+            </w:r>
+            <w:proofErr w:type="spellStart"/>
+            <w:r>
+              <w:rPr>
+                <w:color w:val="444444"/>
+                <w:lang w:val="hr-HR"/>
+              </w:rPr>
+              <w:t>LINEAR_periods.shape</w:t>
+            </w:r>
+            <w:proofErr w:type="spellEnd"/>
+            <w:r>
+              <w:rPr>
+                <w:color w:val="444444"/>
+                <w:lang w:val="hr-HR"/>
+              </w:rPr>
+              <w:t>)</w:t>
             </w:r>
           </w:p>
           <w:p>
@@ -11698,12 +12906,21 @@
                 <w:lang w:val="hr-HR"/>
               </w:rPr>
             </w:pPr>
+            <w:proofErr w:type="spellStart"/>
             <w:r>
               <w:rPr>
                 <w:color w:val="444444"/>
                 <w:lang w:val="hr-HR"/>
               </w:rPr>
-              <w:t>LINEAR_periods.head()</w:t>
+              <w:t>LINEAR_periods.head</w:t>
+            </w:r>
+            <w:proofErr w:type="spellEnd"/>
+            <w:r>
+              <w:rPr>
+                <w:color w:val="444444"/>
+                <w:lang w:val="hr-HR"/>
+              </w:rPr>
+              <w:t>()</w:t>
             </w:r>
           </w:p>
           <w:p>
@@ -11772,6 +12989,7 @@
           <w:noProof/>
           <w:lang w:val="hr-HR"/>
         </w:rPr>
+        <w:lastRenderedPageBreak/>
         <w:drawing>
           <wp:inline distT="0" distB="0" distL="0" distR="0" wp14:anchorId="0A1D910C" wp14:editId="7C805582">
             <wp:extent cx="5905500" cy="1181100"/>
@@ -11839,6 +13057,7 @@
           <w:lang w:val="hr-HR"/>
         </w:rPr>
       </w:pPr>
+      <w:proofErr w:type="spellStart"/>
       <w:r>
         <w:rPr>
           <w:b/>
@@ -11847,12 +13066,21 @@
         </w:rPr>
         <w:t>ra</w:t>
       </w:r>
-      <w:r>
-        <w:rPr>
-          <w:lang w:val="hr-HR"/>
-        </w:rPr>
-        <w:t xml:space="preserve"> – rektascencija</w:t>
-      </w:r>
+      <w:proofErr w:type="spellEnd"/>
+      <w:r>
+        <w:rPr>
+          <w:lang w:val="hr-HR"/>
+        </w:rPr>
+        <w:t xml:space="preserve"> – </w:t>
+      </w:r>
+      <w:proofErr w:type="spellStart"/>
+      <w:r>
+        <w:rPr>
+          <w:lang w:val="hr-HR"/>
+        </w:rPr>
+        <w:t>rektascencija</w:t>
+      </w:r>
+      <w:proofErr w:type="spellEnd"/>
     </w:p>
     <w:p>
       <w:pPr>
@@ -11865,6 +13093,7 @@
           <w:lang w:val="hr-HR"/>
         </w:rPr>
       </w:pPr>
+      <w:proofErr w:type="spellStart"/>
       <w:r>
         <w:rPr>
           <w:b/>
@@ -11873,6 +13102,7 @@
         </w:rPr>
         <w:t>dec</w:t>
       </w:r>
+      <w:proofErr w:type="spellEnd"/>
       <w:r>
         <w:rPr>
           <w:lang w:val="hr-HR"/>
@@ -11891,6 +13121,7 @@
           <w:lang w:val="hr-HR"/>
         </w:rPr>
       </w:pPr>
+      <w:proofErr w:type="spellStart"/>
       <w:r>
         <w:rPr>
           <w:b/>
@@ -11899,11 +13130,26 @@
         </w:rPr>
         <w:t>ug</w:t>
       </w:r>
-      <w:r>
-        <w:rPr>
-          <w:lang w:val="hr-HR"/>
-        </w:rPr>
-        <w:t xml:space="preserve"> – UG indeks boje (Ultraviolet – Green ili Ultraljubičasto – Zeleno)</w:t>
+      <w:proofErr w:type="spellEnd"/>
+      <w:r>
+        <w:rPr>
+          <w:lang w:val="hr-HR"/>
+        </w:rPr>
+        <w:t xml:space="preserve"> – UG indeks boje (</w:t>
+      </w:r>
+      <w:proofErr w:type="spellStart"/>
+      <w:r>
+        <w:rPr>
+          <w:lang w:val="hr-HR"/>
+        </w:rPr>
+        <w:t>Ultraviolet</w:t>
+      </w:r>
+      <w:proofErr w:type="spellEnd"/>
+      <w:r>
+        <w:rPr>
+          <w:lang w:val="hr-HR"/>
+        </w:rPr>
+        <w:t xml:space="preserve"> – Green ili Ultraljubičasto – Zeleno)</w:t>
       </w:r>
     </w:p>
     <w:p>
@@ -11917,6 +13163,7 @@
           <w:lang w:val="hr-HR"/>
         </w:rPr>
       </w:pPr>
+      <w:proofErr w:type="spellStart"/>
       <w:r>
         <w:rPr>
           <w:b/>
@@ -11926,6 +13173,7 @@
         </w:rPr>
         <w:t>gi</w:t>
       </w:r>
+      <w:proofErr w:type="spellEnd"/>
       <w:r>
         <w:rPr>
           <w:color w:val="606372" w:themeColor="accent1"/>
@@ -11937,7 +13185,21 @@
         <w:rPr>
           <w:lang w:val="hr-HR"/>
         </w:rPr>
-        <w:t>– GI indeks boje (Green – Infrared ili Zeleno – Infracrveno)</w:t>
+        <w:t xml:space="preserve">– GI indeks boje (Green – </w:t>
+      </w:r>
+      <w:proofErr w:type="spellStart"/>
+      <w:r>
+        <w:rPr>
+          <w:lang w:val="hr-HR"/>
+        </w:rPr>
+        <w:t>Infrared</w:t>
+      </w:r>
+      <w:proofErr w:type="spellEnd"/>
+      <w:r>
+        <w:rPr>
+          <w:lang w:val="hr-HR"/>
+        </w:rPr>
+        <w:t xml:space="preserve"> ili Zeleno – Infracrveno)</w:t>
       </w:r>
     </w:p>
     <w:p>
@@ -11951,13 +13213,23 @@
           <w:lang w:val="hr-HR"/>
         </w:rPr>
       </w:pPr>
+      <w:proofErr w:type="spellStart"/>
       <w:r>
         <w:rPr>
           <w:b/>
           <w:bCs/>
           <w:lang w:val="hr-HR"/>
         </w:rPr>
-        <w:t xml:space="preserve">iK </w:t>
+        <w:t>iK</w:t>
+      </w:r>
+      <w:proofErr w:type="spellEnd"/>
+      <w:r>
+        <w:rPr>
+          <w:b/>
+          <w:bCs/>
+          <w:lang w:val="hr-HR"/>
+        </w:rPr>
+        <w:t xml:space="preserve"> </w:t>
       </w:r>
       <w:r>
         <w:rPr>
@@ -12021,13 +13293,23 @@
           <w:lang w:val="hr-HR"/>
         </w:rPr>
       </w:pPr>
+      <w:proofErr w:type="spellStart"/>
       <w:r>
         <w:rPr>
           <w:b/>
           <w:bCs/>
           <w:lang w:val="hr-HR"/>
         </w:rPr>
-        <w:t xml:space="preserve">logP </w:t>
+        <w:t>logP</w:t>
+      </w:r>
+      <w:proofErr w:type="spellEnd"/>
+      <w:r>
+        <w:rPr>
+          <w:b/>
+          <w:bCs/>
+          <w:lang w:val="hr-HR"/>
+        </w:rPr>
+        <w:t xml:space="preserve"> </w:t>
       </w:r>
       <w:r>
         <w:rPr>
@@ -12047,13 +13329,23 @@
           <w:lang w:val="hr-HR"/>
         </w:rPr>
       </w:pPr>
+      <w:proofErr w:type="spellStart"/>
       <w:r>
         <w:rPr>
           <w:b/>
           <w:bCs/>
           <w:lang w:val="hr-HR"/>
         </w:rPr>
-        <w:t xml:space="preserve">Ampl </w:t>
+        <w:t>Ampl</w:t>
+      </w:r>
+      <w:proofErr w:type="spellEnd"/>
+      <w:r>
+        <w:rPr>
+          <w:b/>
+          <w:bCs/>
+          <w:lang w:val="hr-HR"/>
+        </w:rPr>
+        <w:t xml:space="preserve"> </w:t>
       </w:r>
       <w:r>
         <w:rPr>
@@ -12073,13 +13365,23 @@
           <w:lang w:val="hr-HR"/>
         </w:rPr>
       </w:pPr>
+      <w:proofErr w:type="spellStart"/>
       <w:r>
         <w:rPr>
           <w:b/>
           <w:bCs/>
           <w:lang w:val="hr-HR"/>
         </w:rPr>
-        <w:t xml:space="preserve">Skew </w:t>
+        <w:t>Skew</w:t>
+      </w:r>
+      <w:proofErr w:type="spellEnd"/>
+      <w:r>
+        <w:rPr>
+          <w:b/>
+          <w:bCs/>
+          <w:lang w:val="hr-HR"/>
+        </w:rPr>
+        <w:t xml:space="preserve"> </w:t>
       </w:r>
       <w:r>
         <w:rPr>
@@ -12135,7 +13437,21 @@
         <w:rPr>
           <w:lang w:val="hr-HR"/>
         </w:rPr>
-        <w:t>– kurtozija vrijednost</w:t>
+        <w:t xml:space="preserve">– </w:t>
+      </w:r>
+      <w:proofErr w:type="spellStart"/>
+      <w:r>
+        <w:rPr>
+          <w:lang w:val="hr-HR"/>
+        </w:rPr>
+        <w:t>kurtozija</w:t>
+      </w:r>
+      <w:proofErr w:type="spellEnd"/>
+      <w:r>
+        <w:rPr>
+          <w:lang w:val="hr-HR"/>
+        </w:rPr>
+        <w:t xml:space="preserve"> vrijednost</w:t>
       </w:r>
       <w:r>
         <w:rPr>
@@ -12173,13 +13489,23 @@
           <w:lang w:val="hr-HR"/>
         </w:rPr>
       </w:pPr>
+      <w:proofErr w:type="spellStart"/>
       <w:r>
         <w:rPr>
           <w:b/>
           <w:bCs/>
           <w:lang w:val="hr-HR"/>
         </w:rPr>
-        <w:t xml:space="preserve">magMed </w:t>
+        <w:t>magMed</w:t>
+      </w:r>
+      <w:proofErr w:type="spellEnd"/>
+      <w:r>
+        <w:rPr>
+          <w:b/>
+          <w:bCs/>
+          <w:lang w:val="hr-HR"/>
+        </w:rPr>
+        <w:t xml:space="preserve"> </w:t>
       </w:r>
       <w:r>
         <w:rPr>
@@ -12199,13 +13525,23 @@
           <w:lang w:val="hr-HR"/>
         </w:rPr>
       </w:pPr>
+      <w:proofErr w:type="spellStart"/>
       <w:r>
         <w:rPr>
           <w:b/>
           <w:bCs/>
           <w:lang w:val="hr-HR"/>
         </w:rPr>
-        <w:t xml:space="preserve">nObs – </w:t>
+        <w:t>nObs</w:t>
+      </w:r>
+      <w:proofErr w:type="spellEnd"/>
+      <w:r>
+        <w:rPr>
+          <w:b/>
+          <w:bCs/>
+          <w:lang w:val="hr-HR"/>
+        </w:rPr>
+        <w:t xml:space="preserve"> – </w:t>
       </w:r>
       <w:r>
         <w:rPr>
@@ -12225,6 +13561,7 @@
           <w:lang w:val="hr-HR"/>
         </w:rPr>
       </w:pPr>
+      <w:proofErr w:type="spellStart"/>
       <w:r>
         <w:rPr>
           <w:b/>
@@ -12232,8 +13569,17 @@
           <w:color w:val="606372" w:themeColor="accent1"/>
           <w:lang w:val="hr-HR"/>
         </w:rPr>
-        <w:lastRenderedPageBreak/>
-        <w:t xml:space="preserve">LCtype </w:t>
+        <w:t>LCtype</w:t>
+      </w:r>
+      <w:proofErr w:type="spellEnd"/>
+      <w:r>
+        <w:rPr>
+          <w:b/>
+          <w:bCs/>
+          <w:color w:val="606372" w:themeColor="accent1"/>
+          <w:lang w:val="hr-HR"/>
+        </w:rPr>
+        <w:t xml:space="preserve"> </w:t>
       </w:r>
       <w:r>
         <w:rPr>
@@ -12261,6 +13607,7 @@
           <w:lang w:val="hr-HR"/>
         </w:rPr>
       </w:pPr>
+      <w:proofErr w:type="spellStart"/>
       <w:r>
         <w:rPr>
           <w:b/>
@@ -12268,7 +13615,17 @@
           <w:color w:val="606372" w:themeColor="accent1"/>
           <w:lang w:val="hr-HR"/>
         </w:rPr>
-        <w:t xml:space="preserve">LINEARobjectID </w:t>
+        <w:t>LINEARobjectID</w:t>
+      </w:r>
+      <w:proofErr w:type="spellEnd"/>
+      <w:r>
+        <w:rPr>
+          <w:b/>
+          <w:bCs/>
+          <w:color w:val="606372" w:themeColor="accent1"/>
+          <w:lang w:val="hr-HR"/>
+        </w:rPr>
+        <w:t xml:space="preserve"> </w:t>
       </w:r>
       <w:r>
         <w:rPr>
@@ -12303,8 +13660,9 @@
           <w:szCs w:val="22"/>
           <w:lang w:val="hr-HR" w:eastAsia="en-US"/>
         </w:rPr>
-        <w:t xml:space="preserve">Kako bih uspješno selektirala RR Lire, iz tablice iznad potrebni su mi stupci gi, LCtype i LINEARobjectID. </w:t>
-      </w:r>
+        <w:t xml:space="preserve">Kako bih uspješno selektirala RR Lire, iz tablice iznad potrebni su mi stupci </w:t>
+      </w:r>
+      <w:proofErr w:type="spellStart"/>
       <w:r>
         <w:rPr>
           <w:rStyle w:val="HTMLPreformattedChar"/>
@@ -12313,8 +13671,9 @@
           <w:szCs w:val="22"/>
           <w:lang w:val="hr-HR" w:eastAsia="en-US"/>
         </w:rPr>
-        <w:t xml:space="preserve">Budući da RR Lire okupiraju vrlo mali dio HR dijagrama, mogu se uspješno selektirati po boji, </w:t>
-      </w:r>
+        <w:t>gi</w:t>
+      </w:r>
+      <w:proofErr w:type="spellEnd"/>
       <w:r>
         <w:rPr>
           <w:rStyle w:val="HTMLPreformattedChar"/>
@@ -12323,8 +13682,9 @@
           <w:szCs w:val="22"/>
           <w:lang w:val="hr-HR" w:eastAsia="en-US"/>
         </w:rPr>
-        <w:t>pogotovo preko gi filtera zato što razlika između sjaja preko zelenog i infracrvenog filtera u rasponu od -0.5 do 0.4 iskazuje temperaturu od 6000K do 75000K</w:t>
-      </w:r>
+        <w:t xml:space="preserve">, </w:t>
+      </w:r>
+      <w:proofErr w:type="spellStart"/>
       <w:r>
         <w:rPr>
           <w:rStyle w:val="HTMLPreformattedChar"/>
@@ -12333,8 +13693,9 @@
           <w:szCs w:val="22"/>
           <w:lang w:val="hr-HR" w:eastAsia="en-US"/>
         </w:rPr>
-        <w:t xml:space="preserve">, što je tipična temperatura za RR Lire. </w:t>
-      </w:r>
+        <w:t>LCtype</w:t>
+      </w:r>
+      <w:proofErr w:type="spellEnd"/>
       <w:r>
         <w:rPr>
           <w:rStyle w:val="HTMLPreformattedChar"/>
@@ -12343,7 +13704,103 @@
           <w:szCs w:val="22"/>
           <w:lang w:val="hr-HR" w:eastAsia="en-US"/>
         </w:rPr>
-        <w:t xml:space="preserve">LCtype 1 ili 2 ukazuju na RRAB i RRC tip RR Lire, stoga je i klasifikacija krivulje potrebna. </w:t>
+        <w:t xml:space="preserve"> i </w:t>
+      </w:r>
+      <w:proofErr w:type="spellStart"/>
+      <w:r>
+        <w:rPr>
+          <w:rStyle w:val="HTMLPreformattedChar"/>
+          <w:rFonts w:ascii="Avenir Book" w:eastAsiaTheme="minorHAnsi" w:hAnsi="Avenir Book" w:cstheme="minorBidi"/>
+          <w:sz w:val="21"/>
+          <w:szCs w:val="22"/>
+          <w:lang w:val="hr-HR" w:eastAsia="en-US"/>
+        </w:rPr>
+        <w:t>LINEARobjectID</w:t>
+      </w:r>
+      <w:proofErr w:type="spellEnd"/>
+      <w:r>
+        <w:rPr>
+          <w:rStyle w:val="HTMLPreformattedChar"/>
+          <w:rFonts w:ascii="Avenir Book" w:eastAsiaTheme="minorHAnsi" w:hAnsi="Avenir Book" w:cstheme="minorBidi"/>
+          <w:sz w:val="21"/>
+          <w:szCs w:val="22"/>
+          <w:lang w:val="hr-HR" w:eastAsia="en-US"/>
+        </w:rPr>
+        <w:t xml:space="preserve">. </w:t>
+      </w:r>
+      <w:r>
+        <w:rPr>
+          <w:rStyle w:val="HTMLPreformattedChar"/>
+          <w:rFonts w:ascii="Avenir Book" w:eastAsiaTheme="minorHAnsi" w:hAnsi="Avenir Book" w:cstheme="minorBidi"/>
+          <w:sz w:val="21"/>
+          <w:szCs w:val="22"/>
+          <w:lang w:val="hr-HR" w:eastAsia="en-US"/>
+        </w:rPr>
+        <w:t xml:space="preserve">Budući da RR Lire okupiraju vrlo mali dio HR dijagrama, mogu se uspješno selektirati po boji, </w:t>
+      </w:r>
+      <w:r>
+        <w:rPr>
+          <w:rStyle w:val="HTMLPreformattedChar"/>
+          <w:rFonts w:ascii="Avenir Book" w:eastAsiaTheme="minorHAnsi" w:hAnsi="Avenir Book" w:cstheme="minorBidi"/>
+          <w:sz w:val="21"/>
+          <w:szCs w:val="22"/>
+          <w:lang w:val="hr-HR" w:eastAsia="en-US"/>
+        </w:rPr>
+        <w:t xml:space="preserve">pogotovo preko </w:t>
+      </w:r>
+      <w:proofErr w:type="spellStart"/>
+      <w:r>
+        <w:rPr>
+          <w:rStyle w:val="HTMLPreformattedChar"/>
+          <w:rFonts w:ascii="Avenir Book" w:eastAsiaTheme="minorHAnsi" w:hAnsi="Avenir Book" w:cstheme="minorBidi"/>
+          <w:sz w:val="21"/>
+          <w:szCs w:val="22"/>
+          <w:lang w:val="hr-HR" w:eastAsia="en-US"/>
+        </w:rPr>
+        <w:t>gi</w:t>
+      </w:r>
+      <w:proofErr w:type="spellEnd"/>
+      <w:r>
+        <w:rPr>
+          <w:rStyle w:val="HTMLPreformattedChar"/>
+          <w:rFonts w:ascii="Avenir Book" w:eastAsiaTheme="minorHAnsi" w:hAnsi="Avenir Book" w:cstheme="minorBidi"/>
+          <w:sz w:val="21"/>
+          <w:szCs w:val="22"/>
+          <w:lang w:val="hr-HR" w:eastAsia="en-US"/>
+        </w:rPr>
+        <w:t xml:space="preserve"> filtera zato što razlika između sjaja preko zelenog i infracrvenog filtera u rasponu od -0.5 do 0.4 iskazuje temperaturu od 6000K do 75000K</w:t>
+      </w:r>
+      <w:r>
+        <w:rPr>
+          <w:rStyle w:val="HTMLPreformattedChar"/>
+          <w:rFonts w:ascii="Avenir Book" w:eastAsiaTheme="minorHAnsi" w:hAnsi="Avenir Book" w:cstheme="minorBidi"/>
+          <w:sz w:val="21"/>
+          <w:szCs w:val="22"/>
+          <w:lang w:val="hr-HR" w:eastAsia="en-US"/>
+        </w:rPr>
+        <w:t xml:space="preserve">, što je tipična temperatura za RR Lire. </w:t>
+      </w:r>
+      <w:proofErr w:type="spellStart"/>
+      <w:r>
+        <w:rPr>
+          <w:rStyle w:val="HTMLPreformattedChar"/>
+          <w:rFonts w:ascii="Avenir Book" w:eastAsiaTheme="minorHAnsi" w:hAnsi="Avenir Book" w:cstheme="minorBidi"/>
+          <w:sz w:val="21"/>
+          <w:szCs w:val="22"/>
+          <w:lang w:val="hr-HR" w:eastAsia="en-US"/>
+        </w:rPr>
+        <w:t>LCtype</w:t>
+      </w:r>
+      <w:proofErr w:type="spellEnd"/>
+      <w:r>
+        <w:rPr>
+          <w:rStyle w:val="HTMLPreformattedChar"/>
+          <w:rFonts w:ascii="Avenir Book" w:eastAsiaTheme="minorHAnsi" w:hAnsi="Avenir Book" w:cstheme="minorBidi"/>
+          <w:sz w:val="21"/>
+          <w:szCs w:val="22"/>
+          <w:lang w:val="hr-HR" w:eastAsia="en-US"/>
+        </w:rPr>
+        <w:t xml:space="preserve"> 1 ili 2 ukazuju na RRAB i RRC tip RR Lire, stoga je i klasifikacija krivulje potrebna. </w:t>
       </w:r>
     </w:p>
     <w:tbl>
@@ -12387,11 +13844,19 @@
                 <w:color w:val="444444"/>
               </w:rPr>
             </w:pPr>
+            <w:proofErr w:type="spellStart"/>
             <w:r>
               <w:rPr>
                 <w:color w:val="444444"/>
               </w:rPr>
-              <w:t>Lrrlyr = LINEAR_periods[(LINEAR_periods[</w:t>
+              <w:t>Lrrlyr</w:t>
+            </w:r>
+            <w:proofErr w:type="spellEnd"/>
+            <w:r>
+              <w:rPr>
+                <w:color w:val="444444"/>
+              </w:rPr>
+              <w:t xml:space="preserve"> = LINEAR_periods[(LINEAR_periods[</w:t>
             </w:r>
             <w:r>
               <w:rPr>
@@ -12413,13 +13878,29 @@
                 <w:rFonts w:eastAsiaTheme="majorEastAsia"/>
                 <w:color w:val="880000"/>
               </w:rPr>
-              <w:t>-0.5</w:t>
+              <w:t>-0.</w:t>
+            </w:r>
+            <w:proofErr w:type="gramStart"/>
+            <w:r>
+              <w:rPr>
+                <w:rStyle w:val="hljs-number"/>
+                <w:rFonts w:eastAsiaTheme="majorEastAsia"/>
+                <w:color w:val="880000"/>
+              </w:rPr>
+              <w:t>5</w:t>
             </w:r>
             <w:r>
               <w:rPr>
                 <w:color w:val="444444"/>
               </w:rPr>
-              <w:t>)&amp;(LINEAR_periods[</w:t>
+              <w:t>)&amp;</w:t>
+            </w:r>
+            <w:proofErr w:type="gramEnd"/>
+            <w:r>
+              <w:rPr>
+                <w:color w:val="444444"/>
+              </w:rPr>
+              <w:t>(LINEAR_periods[</w:t>
             </w:r>
             <w:r>
               <w:rPr>
@@ -12513,13 +13994,23 @@
               </w:rPr>
               <w:t xml:space="preserve"># </w:t>
             </w:r>
+            <w:proofErr w:type="spellStart"/>
             <w:r>
               <w:rPr>
                 <w:rStyle w:val="hljs-comment"/>
                 <w:rFonts w:eastAsiaTheme="majorEastAsia"/>
                 <w:color w:val="888888"/>
               </w:rPr>
-              <w:t>selekcija RR Lira</w:t>
+              <w:t>selekcija</w:t>
+            </w:r>
+            <w:proofErr w:type="spellEnd"/>
+            <w:r>
+              <w:rPr>
+                <w:rStyle w:val="hljs-comment"/>
+                <w:rFonts w:eastAsiaTheme="majorEastAsia"/>
+                <w:color w:val="888888"/>
+              </w:rPr>
+              <w:t xml:space="preserve"> RR Lira</w:t>
             </w:r>
           </w:p>
           <w:p>
@@ -12530,11 +14021,33 @@
                 <w:color w:val="444444"/>
               </w:rPr>
             </w:pPr>
+            <w:proofErr w:type="spellStart"/>
             <w:r>
               <w:rPr>
                 <w:color w:val="444444"/>
               </w:rPr>
-              <w:t>Lrrlyr = Lrrlyr.reset_index(drop=</w:t>
+              <w:t>Lrrlyr</w:t>
+            </w:r>
+            <w:proofErr w:type="spellEnd"/>
+            <w:r>
+              <w:rPr>
+                <w:color w:val="444444"/>
+              </w:rPr>
+              <w:t xml:space="preserve"> = </w:t>
+            </w:r>
+            <w:proofErr w:type="spellStart"/>
+            <w:r>
+              <w:rPr>
+                <w:color w:val="444444"/>
+              </w:rPr>
+              <w:t>Lrrlyr.reset_index</w:t>
+            </w:r>
+            <w:proofErr w:type="spellEnd"/>
+            <w:r>
+              <w:rPr>
+                <w:color w:val="444444"/>
+              </w:rPr>
+              <w:t>(drop=</w:t>
             </w:r>
             <w:r>
               <w:rPr>
@@ -12566,14 +14079,34 @@
               </w:rPr>
               <w:t xml:space="preserve"># </w:t>
             </w:r>
+            <w:proofErr w:type="spellStart"/>
             <w:r>
               <w:rPr>
                 <w:rStyle w:val="hljs-comment"/>
                 <w:rFonts w:eastAsiaTheme="majorEastAsia"/>
                 <w:color w:val="888888"/>
               </w:rPr>
-              <w:t>resetiraj indeks</w:t>
-            </w:r>
+              <w:t>resetiraj</w:t>
+            </w:r>
+            <w:proofErr w:type="spellEnd"/>
+            <w:r>
+              <w:rPr>
+                <w:rStyle w:val="hljs-comment"/>
+                <w:rFonts w:eastAsiaTheme="majorEastAsia"/>
+                <w:color w:val="888888"/>
+              </w:rPr>
+              <w:t xml:space="preserve"> </w:t>
+            </w:r>
+            <w:proofErr w:type="spellStart"/>
+            <w:r>
+              <w:rPr>
+                <w:rStyle w:val="hljs-comment"/>
+                <w:rFonts w:eastAsiaTheme="majorEastAsia"/>
+                <w:color w:val="888888"/>
+              </w:rPr>
+              <w:t>indeks</w:t>
+            </w:r>
+            <w:proofErr w:type="spellEnd"/>
           </w:p>
           <w:p>
             <w:pPr>
@@ -12583,11 +14116,19 @@
                 <w:color w:val="444444"/>
               </w:rPr>
             </w:pPr>
+            <w:proofErr w:type="spellStart"/>
             <w:r>
               <w:rPr>
                 <w:color w:val="444444"/>
               </w:rPr>
-              <w:t>Lrrlyr.to_csv(</w:t>
+              <w:t>Lrrlyr.to_csv</w:t>
+            </w:r>
+            <w:proofErr w:type="spellEnd"/>
+            <w:r>
+              <w:rPr>
+                <w:color w:val="444444"/>
+              </w:rPr>
+              <w:t>(</w:t>
             </w:r>
             <w:r>
               <w:rPr>
@@ -12595,13 +14136,39 @@
                 <w:rFonts w:eastAsiaTheme="majorEastAsia"/>
                 <w:color w:val="880000"/>
               </w:rPr>
-              <w:t>'../outputs/Lrrlyr_unprocessed.csv'</w:t>
+              <w:t>'../outputs/</w:t>
+            </w:r>
+            <w:proofErr w:type="spellStart"/>
+            <w:r>
+              <w:rPr>
+                <w:rStyle w:val="hljs-string"/>
+                <w:rFonts w:eastAsiaTheme="majorEastAsia"/>
+                <w:color w:val="880000"/>
+              </w:rPr>
+              <w:t>Lrrlyr_unprocessed.csv</w:t>
+            </w:r>
+            <w:proofErr w:type="gramStart"/>
+            <w:r>
+              <w:rPr>
+                <w:rStyle w:val="hljs-string"/>
+                <w:rFonts w:eastAsiaTheme="majorEastAsia"/>
+                <w:color w:val="880000"/>
+              </w:rPr>
+              <w:t>'</w:t>
             </w:r>
             <w:r>
               <w:rPr>
                 <w:color w:val="444444"/>
               </w:rPr>
-              <w:t>,index=</w:t>
+              <w:t>,index</w:t>
+            </w:r>
+            <w:proofErr w:type="spellEnd"/>
+            <w:proofErr w:type="gramEnd"/>
+            <w:r>
+              <w:rPr>
+                <w:color w:val="444444"/>
+              </w:rPr>
+              <w:t>=</w:t>
             </w:r>
             <w:r>
               <w:rPr>
@@ -12700,6 +14267,7 @@
           <w:lang w:val="hr-HR"/>
         </w:rPr>
       </w:pPr>
+      <w:proofErr w:type="spellStart"/>
       <w:r>
         <w:rPr>
           <w:rStyle w:val="y2iqfc"/>
@@ -12708,49 +14276,9 @@
           <w:color w:val="121316" w:themeColor="text2"/>
           <w:lang w:val="hr-HR"/>
         </w:rPr>
-        <w:t>Zwicky Transient Facility</w:t>
-      </w:r>
-      <w:r>
-        <w:rPr>
-          <w:rStyle w:val="y2iqfc"/>
-          <w:color w:val="121316" w:themeColor="text2"/>
-          <w:lang w:val="hr-HR"/>
-        </w:rPr>
-        <w:t xml:space="preserve"> iliti ZTF je optičko istraživanje koje koristi Palomar </w:t>
-      </w:r>
-      <w:commentRangeStart w:id="15"/>
-      <w:r>
-        <w:rPr>
-          <w:rStyle w:val="y2iqfc"/>
-          <w:color w:val="121316" w:themeColor="text2"/>
-          <w:lang w:val="hr-HR"/>
-        </w:rPr>
-        <w:t xml:space="preserve">48-inčni </w:t>
-      </w:r>
-      <w:commentRangeEnd w:id="15"/>
-      <w:r>
-        <w:rPr>
-          <w:rStyle w:val="CommentReference"/>
-          <w:lang w:val="hr-HR"/>
-        </w:rPr>
-        <w:commentReference w:id="15"/>
-      </w:r>
-      <w:r>
-        <w:rPr>
-          <w:rStyle w:val="y2iqfc"/>
-          <w:color w:val="121316" w:themeColor="text2"/>
-          <w:lang w:val="hr-HR"/>
-        </w:rPr>
-        <w:t xml:space="preserve">Schmidtov teleskop za promatranje čitavog neba sjeverne hemisfere u 3 različita filtera: </w:t>
-      </w:r>
-      <w:r>
-        <w:rPr>
-          <w:rStyle w:val="y2iqfc"/>
-          <w:color w:val="121316" w:themeColor="text2"/>
-          <w:lang w:val="hr-HR"/>
-        </w:rPr>
-        <w:t>„</w:t>
-      </w:r>
+        <w:t>Zwicky</w:t>
+      </w:r>
+      <w:proofErr w:type="spellEnd"/>
       <w:r>
         <w:rPr>
           <w:rStyle w:val="y2iqfc"/>
@@ -12759,8 +14287,9 @@
           <w:color w:val="121316" w:themeColor="text2"/>
           <w:lang w:val="hr-HR"/>
         </w:rPr>
-        <w:t>g</w:t>
-      </w:r>
+        <w:t xml:space="preserve"> </w:t>
+      </w:r>
+      <w:proofErr w:type="spellStart"/>
       <w:r>
         <w:rPr>
           <w:rStyle w:val="y2iqfc"/>
@@ -12769,24 +14298,9 @@
           <w:color w:val="121316" w:themeColor="text2"/>
           <w:lang w:val="hr-HR"/>
         </w:rPr>
-        <w:t>“</w:t>
-      </w:r>
-      <w:r>
-        <w:rPr>
-          <w:rStyle w:val="y2iqfc"/>
-          <w:color w:val="121316" w:themeColor="text2"/>
-          <w:lang w:val="hr-HR"/>
-        </w:rPr>
-        <w:t xml:space="preserve"> </w:t>
-      </w:r>
-      <w:r>
-        <w:rPr>
-          <w:rStyle w:val="y2iqfc"/>
-          <w:color w:val="121316" w:themeColor="text2"/>
-          <w:lang w:val="hr-HR"/>
-        </w:rPr>
-        <w:t>odnosno zeleno (</w:t>
-      </w:r>
+        <w:t>Transient</w:t>
+      </w:r>
+      <w:proofErr w:type="spellEnd"/>
       <w:r>
         <w:rPr>
           <w:rStyle w:val="y2iqfc"/>
@@ -12795,32 +14309,9 @@
           <w:color w:val="121316" w:themeColor="text2"/>
           <w:lang w:val="hr-HR"/>
         </w:rPr>
-        <w:t>engl. green</w:t>
-      </w:r>
-      <w:r>
-        <w:rPr>
-          <w:rStyle w:val="y2iqfc"/>
-          <w:color w:val="121316" w:themeColor="text2"/>
-          <w:lang w:val="hr-HR"/>
-        </w:rPr>
-        <w:t>)</w:t>
-      </w:r>
-      <w:r>
-        <w:rPr>
-          <w:rStyle w:val="y2iqfc"/>
-          <w:color w:val="121316" w:themeColor="text2"/>
-          <w:lang w:val="hr-HR"/>
-        </w:rPr>
-        <w:t xml:space="preserve">, </w:t>
-      </w:r>
-      <w:r>
-        <w:rPr>
-          <w:rStyle w:val="y2iqfc"/>
-          <w:color w:val="121316" w:themeColor="text2"/>
-          <w:lang w:val="hr-HR"/>
-        </w:rPr>
-        <w:t>„</w:t>
-      </w:r>
+        <w:t xml:space="preserve"> </w:t>
+      </w:r>
+      <w:proofErr w:type="spellStart"/>
       <w:r>
         <w:rPr>
           <w:rStyle w:val="y2iqfc"/>
@@ -12829,7 +14320,77 @@
           <w:color w:val="121316" w:themeColor="text2"/>
           <w:lang w:val="hr-HR"/>
         </w:rPr>
-        <w:t>r</w:t>
+        <w:t>Facility</w:t>
+      </w:r>
+      <w:proofErr w:type="spellEnd"/>
+      <w:r>
+        <w:rPr>
+          <w:rStyle w:val="y2iqfc"/>
+          <w:color w:val="121316" w:themeColor="text2"/>
+          <w:lang w:val="hr-HR"/>
+        </w:rPr>
+        <w:t xml:space="preserve"> iliti ZTF je optičko istraživanje koje koristi </w:t>
+      </w:r>
+      <w:proofErr w:type="spellStart"/>
+      <w:r>
+        <w:rPr>
+          <w:rStyle w:val="y2iqfc"/>
+          <w:color w:val="121316" w:themeColor="text2"/>
+          <w:lang w:val="hr-HR"/>
+        </w:rPr>
+        <w:t>Palomar</w:t>
+      </w:r>
+      <w:proofErr w:type="spellEnd"/>
+      <w:r>
+        <w:rPr>
+          <w:rStyle w:val="y2iqfc"/>
+          <w:color w:val="121316" w:themeColor="text2"/>
+          <w:lang w:val="hr-HR"/>
+        </w:rPr>
+        <w:t xml:space="preserve"> </w:t>
+      </w:r>
+      <w:commentRangeStart w:id="15"/>
+      <w:r>
+        <w:rPr>
+          <w:rStyle w:val="y2iqfc"/>
+          <w:color w:val="121316" w:themeColor="text2"/>
+          <w:lang w:val="hr-HR"/>
+        </w:rPr>
+        <w:t xml:space="preserve">48-inčni </w:t>
+      </w:r>
+      <w:commentRangeEnd w:id="15"/>
+      <w:r>
+        <w:rPr>
+          <w:rStyle w:val="CommentReference"/>
+          <w:lang w:val="hr-HR"/>
+        </w:rPr>
+        <w:commentReference w:id="15"/>
+      </w:r>
+      <w:proofErr w:type="spellStart"/>
+      <w:r>
+        <w:rPr>
+          <w:rStyle w:val="y2iqfc"/>
+          <w:color w:val="121316" w:themeColor="text2"/>
+          <w:lang w:val="hr-HR"/>
+        </w:rPr>
+        <w:t>Schmidtov</w:t>
+      </w:r>
+      <w:proofErr w:type="spellEnd"/>
+      <w:r>
+        <w:rPr>
+          <w:rStyle w:val="y2iqfc"/>
+          <w:color w:val="121316" w:themeColor="text2"/>
+          <w:lang w:val="hr-HR"/>
+        </w:rPr>
+        <w:t xml:space="preserve"> teleskop za promatranje čitavog neba sjeverne hemisfere u 3 različita filtera: </w:t>
+      </w:r>
+      <w:r>
+        <w:rPr>
+          <w:rStyle w:val="y2iqfc"/>
+          <w:color w:val="121316" w:themeColor="text2"/>
+          <w:lang w:val="hr-HR"/>
+        </w:rPr>
+        <w:t>„</w:t>
       </w:r>
       <w:r>
         <w:rPr>
@@ -12839,23 +14400,7 @@
           <w:color w:val="121316" w:themeColor="text2"/>
           <w:lang w:val="hr-HR"/>
         </w:rPr>
-        <w:t>“</w:t>
-      </w:r>
-      <w:r>
-        <w:rPr>
-          <w:rStyle w:val="y2iqfc"/>
-          <w:color w:val="121316" w:themeColor="text2"/>
-          <w:lang w:val="hr-HR"/>
-        </w:rPr>
-        <w:t xml:space="preserve"> odnosno </w:t>
-      </w:r>
-      <w:r>
-        <w:rPr>
-          <w:rStyle w:val="y2iqfc"/>
-          <w:color w:val="121316" w:themeColor="text2"/>
-          <w:lang w:val="hr-HR"/>
-        </w:rPr>
-        <w:t>crveno</w:t>
+        <w:t>g</w:t>
       </w:r>
       <w:r>
         <w:rPr>
@@ -12865,7 +14410,23 @@
           <w:color w:val="121316" w:themeColor="text2"/>
           <w:lang w:val="hr-HR"/>
         </w:rPr>
-        <w:t>(</w:t>
+        <w:t>“</w:t>
+      </w:r>
+      <w:r>
+        <w:rPr>
+          <w:rStyle w:val="y2iqfc"/>
+          <w:color w:val="121316" w:themeColor="text2"/>
+          <w:lang w:val="hr-HR"/>
+        </w:rPr>
+        <w:t xml:space="preserve"> </w:t>
+      </w:r>
+      <w:r>
+        <w:rPr>
+          <w:rStyle w:val="y2iqfc"/>
+          <w:color w:val="121316" w:themeColor="text2"/>
+          <w:lang w:val="hr-HR"/>
+        </w:rPr>
+        <w:t>odnosno zeleno (</w:t>
       </w:r>
       <w:r>
         <w:rPr>
@@ -12875,8 +14436,9 @@
           <w:color w:val="121316" w:themeColor="text2"/>
           <w:lang w:val="hr-HR"/>
         </w:rPr>
-        <w:t>engl. red</w:t>
-      </w:r>
+        <w:t xml:space="preserve">engl. </w:t>
+      </w:r>
+      <w:proofErr w:type="spellStart"/>
       <w:r>
         <w:rPr>
           <w:rStyle w:val="y2iqfc"/>
@@ -12885,15 +14447,24 @@
           <w:color w:val="121316" w:themeColor="text2"/>
           <w:lang w:val="hr-HR"/>
         </w:rPr>
-        <w:t>)</w:t>
-      </w:r>
+        <w:t>green</w:t>
+      </w:r>
+      <w:proofErr w:type="spellEnd"/>
       <w:r>
         <w:rPr>
           <w:rStyle w:val="y2iqfc"/>
           <w:color w:val="121316" w:themeColor="text2"/>
           <w:lang w:val="hr-HR"/>
         </w:rPr>
-        <w:t xml:space="preserve">  i </w:t>
+        <w:t>)</w:t>
+      </w:r>
+      <w:r>
+        <w:rPr>
+          <w:rStyle w:val="y2iqfc"/>
+          <w:color w:val="121316" w:themeColor="text2"/>
+          <w:lang w:val="hr-HR"/>
+        </w:rPr>
+        <w:t xml:space="preserve">, </w:t>
       </w:r>
       <w:r>
         <w:rPr>
@@ -12911,7 +14482,7 @@
           <w:color w:val="121316" w:themeColor="text2"/>
           <w:lang w:val="hr-HR"/>
         </w:rPr>
-        <w:t>i</w:t>
+        <w:t>r</w:t>
       </w:r>
       <w:r>
         <w:rPr>
@@ -12937,7 +14508,7 @@
           <w:color w:val="121316" w:themeColor="text2"/>
           <w:lang w:val="hr-HR"/>
         </w:rPr>
-        <w:t>infracrveno</w:t>
+        <w:t>crveno</w:t>
       </w:r>
       <w:r>
         <w:rPr>
@@ -12957,7 +14528,7 @@
           <w:color w:val="121316" w:themeColor="text2"/>
           <w:lang w:val="hr-HR"/>
         </w:rPr>
-        <w:t>engl. infrared</w:t>
+        <w:t>engl. red</w:t>
       </w:r>
       <w:r>
         <w:rPr>
@@ -12975,7 +14546,110 @@
           <w:color w:val="121316" w:themeColor="text2"/>
           <w:lang w:val="hr-HR"/>
         </w:rPr>
-        <w:t xml:space="preserve">. Promatra nebo od listopada 2017. godine. Teleskop ima vrlo veliko vidno polje te onda ima sposobnost primanja mnogo podataka. Svi podaci koje ZTF prikupi pohranjuju se u </w:t>
+        <w:t xml:space="preserve">  i </w:t>
+      </w:r>
+      <w:r>
+        <w:rPr>
+          <w:rStyle w:val="y2iqfc"/>
+          <w:color w:val="121316" w:themeColor="text2"/>
+          <w:lang w:val="hr-HR"/>
+        </w:rPr>
+        <w:t>„</w:t>
+      </w:r>
+      <w:r>
+        <w:rPr>
+          <w:rStyle w:val="y2iqfc"/>
+          <w:i/>
+          <w:iCs/>
+          <w:color w:val="121316" w:themeColor="text2"/>
+          <w:lang w:val="hr-HR"/>
+        </w:rPr>
+        <w:t>i</w:t>
+      </w:r>
+      <w:r>
+        <w:rPr>
+          <w:rStyle w:val="y2iqfc"/>
+          <w:i/>
+          <w:iCs/>
+          <w:color w:val="121316" w:themeColor="text2"/>
+          <w:lang w:val="hr-HR"/>
+        </w:rPr>
+        <w:t>“</w:t>
+      </w:r>
+      <w:r>
+        <w:rPr>
+          <w:rStyle w:val="y2iqfc"/>
+          <w:color w:val="121316" w:themeColor="text2"/>
+          <w:lang w:val="hr-HR"/>
+        </w:rPr>
+        <w:t xml:space="preserve"> odnosno </w:t>
+      </w:r>
+      <w:r>
+        <w:rPr>
+          <w:rStyle w:val="y2iqfc"/>
+          <w:color w:val="121316" w:themeColor="text2"/>
+          <w:lang w:val="hr-HR"/>
+        </w:rPr>
+        <w:t>infracrveno</w:t>
+      </w:r>
+      <w:r>
+        <w:rPr>
+          <w:rStyle w:val="y2iqfc"/>
+          <w:i/>
+          <w:iCs/>
+          <w:color w:val="121316" w:themeColor="text2"/>
+          <w:lang w:val="hr-HR"/>
+        </w:rPr>
+        <w:t>(</w:t>
+      </w:r>
+      <w:r>
+        <w:rPr>
+          <w:rStyle w:val="y2iqfc"/>
+          <w:i/>
+          <w:iCs/>
+          <w:color w:val="121316" w:themeColor="text2"/>
+          <w:lang w:val="hr-HR"/>
+        </w:rPr>
+        <w:t xml:space="preserve">engl. </w:t>
+      </w:r>
+      <w:proofErr w:type="spellStart"/>
+      <w:r>
+        <w:rPr>
+          <w:rStyle w:val="y2iqfc"/>
+          <w:i/>
+          <w:iCs/>
+          <w:color w:val="121316" w:themeColor="text2"/>
+          <w:lang w:val="hr-HR"/>
+        </w:rPr>
+        <w:t>infrared</w:t>
+      </w:r>
+      <w:proofErr w:type="spellEnd"/>
+      <w:r>
+        <w:rPr>
+          <w:rStyle w:val="y2iqfc"/>
+          <w:i/>
+          <w:iCs/>
+          <w:color w:val="121316" w:themeColor="text2"/>
+          <w:lang w:val="hr-HR"/>
+        </w:rPr>
+        <w:t>)</w:t>
+      </w:r>
+      <w:r>
+        <w:rPr>
+          <w:rStyle w:val="y2iqfc"/>
+          <w:color w:val="121316" w:themeColor="text2"/>
+          <w:lang w:val="hr-HR"/>
+        </w:rPr>
+        <w:t xml:space="preserve">. Promatra nebo od listopada 2017. godine. Teleskop ima vrlo veliko vidno polje te onda ima sposobnost </w:t>
+      </w:r>
+      <w:r>
+        <w:rPr>
+          <w:rStyle w:val="y2iqfc"/>
+          <w:color w:val="121316" w:themeColor="text2"/>
+          <w:lang w:val="hr-HR"/>
+        </w:rPr>
+        <w:lastRenderedPageBreak/>
+        <w:t xml:space="preserve">primanja mnogo podataka. Svi podaci koje ZTF prikupi pohranjuju se u </w:t>
       </w:r>
       <w:commentRangeStart w:id="16"/>
       <w:r>
@@ -13098,7 +14772,25 @@
           <w:color w:val="121316" w:themeColor="text2"/>
           <w:lang w:val="hr-HR"/>
         </w:rPr>
-        <w:t xml:space="preserve"> Promatrao je i neutrine i događaje povezani s gravitacijskim valovima te</w:t>
+        <w:t xml:space="preserve"> Promatrao je i </w:t>
+      </w:r>
+      <w:proofErr w:type="spellStart"/>
+      <w:r>
+        <w:rPr>
+          <w:rStyle w:val="y2iqfc"/>
+          <w:color w:val="121316" w:themeColor="text2"/>
+          <w:lang w:val="hr-HR"/>
+        </w:rPr>
+        <w:t>neutrine</w:t>
+      </w:r>
+      <w:proofErr w:type="spellEnd"/>
+      <w:r>
+        <w:rPr>
+          <w:rStyle w:val="y2iqfc"/>
+          <w:color w:val="121316" w:themeColor="text2"/>
+          <w:lang w:val="hr-HR"/>
+        </w:rPr>
+        <w:t xml:space="preserve"> i događaje povezani s gravitacijskim valovima te</w:t>
       </w:r>
       <w:r>
         <w:rPr>
@@ -13269,19 +14961,53 @@
         </w:rPr>
         <w:t xml:space="preserve">ZTF parove LINEAR zvijezdama tražimo pomoću </w:t>
       </w:r>
+      <w:proofErr w:type="spellStart"/>
       <w:r>
         <w:rPr>
           <w:b/>
           <w:bCs/>
           <w:lang w:val="hr-HR"/>
         </w:rPr>
-        <w:t>ra i dec</w:t>
-      </w:r>
-      <w:r>
-        <w:rPr>
-          <w:lang w:val="hr-HR"/>
-        </w:rPr>
-        <w:t xml:space="preserve"> koordinata (rektascencije i deklinacije), tako što pretražujemo bazu podataka ZTF-a i tražimo podatke za zvijezde koje se nalaze kod dotičnih koordinata unutar malog radijusa. Iduća funkcija opisuje proces:</w:t>
+        <w:t>ra</w:t>
+      </w:r>
+      <w:proofErr w:type="spellEnd"/>
+      <w:r>
+        <w:rPr>
+          <w:b/>
+          <w:bCs/>
+          <w:lang w:val="hr-HR"/>
+        </w:rPr>
+        <w:t xml:space="preserve"> i </w:t>
+      </w:r>
+      <w:proofErr w:type="spellStart"/>
+      <w:r>
+        <w:rPr>
+          <w:b/>
+          <w:bCs/>
+          <w:lang w:val="hr-HR"/>
+        </w:rPr>
+        <w:t>dec</w:t>
+      </w:r>
+      <w:proofErr w:type="spellEnd"/>
+      <w:r>
+        <w:rPr>
+          <w:lang w:val="hr-HR"/>
+        </w:rPr>
+        <w:t xml:space="preserve"> koordinata (</w:t>
+      </w:r>
+      <w:proofErr w:type="spellStart"/>
+      <w:r>
+        <w:rPr>
+          <w:lang w:val="hr-HR"/>
+        </w:rPr>
+        <w:t>rektascencije</w:t>
+      </w:r>
+      <w:proofErr w:type="spellEnd"/>
+      <w:r>
+        <w:rPr>
+          <w:lang w:val="hr-HR"/>
+        </w:rPr>
+        <w:t xml:space="preserve"> i deklinacije), tako što pretražujemo bazu podataka ZTF-a i tražimo podatke za zvijezde koje se nalaze kod dotičnih koordinata unutar malog radijusa. Iduća funkcija opisuje proces:</w:t>
       </w:r>
     </w:p>
     <w:p>
@@ -13302,7 +15028,6 @@
           <w:color w:val="444444"/>
           <w:lang w:val="hr-HR"/>
         </w:rPr>
-        <w:lastRenderedPageBreak/>
         <w:t>def</w:t>
       </w:r>
       <w:r>
@@ -13314,6 +15039,7 @@
         </w:rPr>
         <w:t xml:space="preserve"> </w:t>
       </w:r>
+      <w:proofErr w:type="spellStart"/>
       <w:r>
         <w:rPr>
           <w:rStyle w:val="hljs-title"/>
@@ -13325,6 +15051,7 @@
         </w:rPr>
         <w:t>getZTFlightcurve</w:t>
       </w:r>
+      <w:proofErr w:type="spellEnd"/>
       <w:r>
         <w:rPr>
           <w:rStyle w:val="hljs-params"/>
@@ -13332,7 +15059,67 @@
           <w:color w:val="444444"/>
           <w:lang w:val="hr-HR"/>
         </w:rPr>
-        <w:t>(ra, dec, radius=</w:t>
+        <w:t>(</w:t>
+      </w:r>
+      <w:proofErr w:type="spellStart"/>
+      <w:r>
+        <w:rPr>
+          <w:rStyle w:val="hljs-params"/>
+          <w:rFonts w:eastAsiaTheme="majorEastAsia"/>
+          <w:color w:val="444444"/>
+          <w:lang w:val="hr-HR"/>
+        </w:rPr>
+        <w:t>ra</w:t>
+      </w:r>
+      <w:proofErr w:type="spellEnd"/>
+      <w:r>
+        <w:rPr>
+          <w:rStyle w:val="hljs-params"/>
+          <w:rFonts w:eastAsiaTheme="majorEastAsia"/>
+          <w:color w:val="444444"/>
+          <w:lang w:val="hr-HR"/>
+        </w:rPr>
+        <w:t xml:space="preserve">, </w:t>
+      </w:r>
+      <w:proofErr w:type="spellStart"/>
+      <w:r>
+        <w:rPr>
+          <w:rStyle w:val="hljs-params"/>
+          <w:rFonts w:eastAsiaTheme="majorEastAsia"/>
+          <w:color w:val="444444"/>
+          <w:lang w:val="hr-HR"/>
+        </w:rPr>
+        <w:t>dec</w:t>
+      </w:r>
+      <w:proofErr w:type="spellEnd"/>
+      <w:r>
+        <w:rPr>
+          <w:rStyle w:val="hljs-params"/>
+          <w:rFonts w:eastAsiaTheme="majorEastAsia"/>
+          <w:color w:val="444444"/>
+          <w:lang w:val="hr-HR"/>
+        </w:rPr>
+        <w:t xml:space="preserve">, </w:t>
+      </w:r>
+      <w:proofErr w:type="spellStart"/>
+      <w:r>
+        <w:rPr>
+          <w:rStyle w:val="hljs-params"/>
+          <w:rFonts w:eastAsiaTheme="majorEastAsia"/>
+          <w:color w:val="444444"/>
+          <w:lang w:val="hr-HR"/>
+        </w:rPr>
+        <w:t>radius</w:t>
+      </w:r>
+      <w:proofErr w:type="spellEnd"/>
+      <w:r>
+        <w:rPr>
+          <w:rStyle w:val="hljs-params"/>
+          <w:rFonts w:eastAsiaTheme="majorEastAsia"/>
+          <w:color w:val="444444"/>
+          <w:lang w:val="hr-HR"/>
+        </w:rPr>
+        <w:t>=</w:t>
       </w:r>
       <w:r>
         <w:rPr>
@@ -13534,6 +15321,7 @@
         </w:rPr>
         <w:t xml:space="preserve"> </w:t>
       </w:r>
+      <w:proofErr w:type="spellStart"/>
       <w:r>
         <w:rPr>
           <w:rStyle w:val="hljs-string"/>
@@ -13541,20 +15329,19 @@
           <w:color w:val="880000"/>
           <w:lang w:val="hr-HR"/>
         </w:rPr>
-        <w:t>ra(float): rektascenzija</w:t>
-      </w:r>
-    </w:p>
-    <w:p>
-      <w:pPr>
-        <w:pStyle w:val="HTMLPreformatted"/>
-        <w:shd w:val="clear" w:color="auto" w:fill="F0F0F0"/>
+        <w:t>ra</w:t>
+      </w:r>
+      <w:proofErr w:type="spellEnd"/>
+      <w:r>
         <w:rPr>
           <w:rStyle w:val="hljs-string"/>
           <w:rFonts w:eastAsiaTheme="majorEastAsia"/>
           <w:color w:val="880000"/>
           <w:lang w:val="hr-HR"/>
         </w:rPr>
-      </w:pPr>
+        <w:t>(</w:t>
+      </w:r>
+      <w:proofErr w:type="spellStart"/>
       <w:r>
         <w:rPr>
           <w:rStyle w:val="hljs-string"/>
@@ -13562,8 +15349,9 @@
           <w:color w:val="880000"/>
           <w:lang w:val="hr-HR"/>
         </w:rPr>
-        <w:t xml:space="preserve">        </w:t>
-      </w:r>
+        <w:t>float</w:t>
+      </w:r>
+      <w:proofErr w:type="spellEnd"/>
       <w:r>
         <w:rPr>
           <w:rStyle w:val="hljs-string"/>
@@ -13571,8 +15359,9 @@
           <w:color w:val="880000"/>
           <w:lang w:val="hr-HR"/>
         </w:rPr>
-        <w:t xml:space="preserve"> </w:t>
-      </w:r>
+        <w:t xml:space="preserve">): </w:t>
+      </w:r>
+      <w:proofErr w:type="spellStart"/>
       <w:r>
         <w:rPr>
           <w:rStyle w:val="hljs-string"/>
@@ -13580,8 +15369,9 @@
           <w:color w:val="880000"/>
           <w:lang w:val="hr-HR"/>
         </w:rPr>
-        <w:t>da(float): deklinacija</w:t>
-      </w:r>
+        <w:t>rektascenzija</w:t>
+      </w:r>
+      <w:proofErr w:type="spellEnd"/>
     </w:p>
     <w:p>
       <w:pPr>
@@ -13601,7 +15391,7 @@
           <w:color w:val="880000"/>
           <w:lang w:val="hr-HR"/>
         </w:rPr>
-        <w:t xml:space="preserve">       </w:t>
+        <w:t xml:space="preserve">        </w:t>
       </w:r>
       <w:r>
         <w:rPr>
@@ -13619,8 +15409,9 @@
           <w:color w:val="880000"/>
           <w:lang w:val="hr-HR"/>
         </w:rPr>
-        <w:t xml:space="preserve"> radius(float): radijus </w:t>
-      </w:r>
+        <w:t>da(</w:t>
+      </w:r>
+      <w:proofErr w:type="spellStart"/>
       <w:r>
         <w:rPr>
           <w:rStyle w:val="hljs-string"/>
@@ -13628,18 +15419,9 @@
           <w:color w:val="880000"/>
           <w:lang w:val="hr-HR"/>
         </w:rPr>
-        <w:t>područja potrage na nebu</w:t>
-      </w:r>
-    </w:p>
-    <w:p>
-      <w:pPr>
-        <w:pStyle w:val="HTMLPreformatted"/>
-        <w:shd w:val="clear" w:color="auto" w:fill="F0F0F0"/>
-        <w:rPr>
-          <w:color w:val="444444"/>
-          <w:lang w:val="hr-HR"/>
-        </w:rPr>
-      </w:pPr>
+        <w:t>float</w:t>
+      </w:r>
+      <w:proofErr w:type="spellEnd"/>
       <w:r>
         <w:rPr>
           <w:rStyle w:val="hljs-string"/>
@@ -13647,17 +15429,20 @@
           <w:color w:val="880000"/>
           <w:lang w:val="hr-HR"/>
         </w:rPr>
-        <w:t xml:space="preserve">    </w:t>
-      </w:r>
-      <w:r>
+        <w:t>): deklinacija</w:t>
+      </w:r>
+    </w:p>
+    <w:p>
+      <w:pPr>
+        <w:pStyle w:val="HTMLPreformatted"/>
+        <w:shd w:val="clear" w:color="auto" w:fill="F0F0F0"/>
         <w:rPr>
           <w:rStyle w:val="hljs-string"/>
           <w:rFonts w:eastAsiaTheme="majorEastAsia"/>
           <w:color w:val="880000"/>
           <w:lang w:val="hr-HR"/>
         </w:rPr>
-        <w:t xml:space="preserve"> </w:t>
-      </w:r>
+      </w:pPr>
       <w:r>
         <w:rPr>
           <w:rStyle w:val="hljs-string"/>
@@ -13665,7 +15450,74 @@
           <w:color w:val="880000"/>
           <w:lang w:val="hr-HR"/>
         </w:rPr>
-        <w:t>'''</w:t>
+        <w:t xml:space="preserve">       </w:t>
+      </w:r>
+      <w:r>
+        <w:rPr>
+          <w:rStyle w:val="hljs-string"/>
+          <w:rFonts w:eastAsiaTheme="majorEastAsia"/>
+          <w:color w:val="880000"/>
+          <w:lang w:val="hr-HR"/>
+        </w:rPr>
+        <w:t xml:space="preserve"> </w:t>
+      </w:r>
+      <w:r>
+        <w:rPr>
+          <w:rStyle w:val="hljs-string"/>
+          <w:rFonts w:eastAsiaTheme="majorEastAsia"/>
+          <w:color w:val="880000"/>
+          <w:lang w:val="hr-HR"/>
+        </w:rPr>
+        <w:t xml:space="preserve"> </w:t>
+      </w:r>
+      <w:proofErr w:type="spellStart"/>
+      <w:r>
+        <w:rPr>
+          <w:rStyle w:val="hljs-string"/>
+          <w:rFonts w:eastAsiaTheme="majorEastAsia"/>
+          <w:color w:val="880000"/>
+          <w:lang w:val="hr-HR"/>
+        </w:rPr>
+        <w:t>radius</w:t>
+      </w:r>
+      <w:proofErr w:type="spellEnd"/>
+      <w:r>
+        <w:rPr>
+          <w:rStyle w:val="hljs-string"/>
+          <w:rFonts w:eastAsiaTheme="majorEastAsia"/>
+          <w:color w:val="880000"/>
+          <w:lang w:val="hr-HR"/>
+        </w:rPr>
+        <w:t>(</w:t>
+      </w:r>
+      <w:proofErr w:type="spellStart"/>
+      <w:r>
+        <w:rPr>
+          <w:rStyle w:val="hljs-string"/>
+          <w:rFonts w:eastAsiaTheme="majorEastAsia"/>
+          <w:color w:val="880000"/>
+          <w:lang w:val="hr-HR"/>
+        </w:rPr>
+        <w:t>float</w:t>
+      </w:r>
+      <w:proofErr w:type="spellEnd"/>
+      <w:r>
+        <w:rPr>
+          <w:rStyle w:val="hljs-string"/>
+          <w:rFonts w:eastAsiaTheme="majorEastAsia"/>
+          <w:color w:val="880000"/>
+          <w:lang w:val="hr-HR"/>
+        </w:rPr>
+        <w:t xml:space="preserve">): radijus </w:t>
+      </w:r>
+      <w:r>
+        <w:rPr>
+          <w:rStyle w:val="hljs-string"/>
+          <w:rFonts w:eastAsiaTheme="majorEastAsia"/>
+          <w:color w:val="880000"/>
+          <w:lang w:val="hr-HR"/>
+        </w:rPr>
+        <w:t>područja potrage na nebu</w:t>
       </w:r>
     </w:p>
     <w:p>
@@ -13679,6 +15531,43 @@
       </w:pPr>
       <w:r>
         <w:rPr>
+          <w:rStyle w:val="hljs-string"/>
+          <w:rFonts w:eastAsiaTheme="majorEastAsia"/>
+          <w:color w:val="880000"/>
+          <w:lang w:val="hr-HR"/>
+        </w:rPr>
+        <w:t xml:space="preserve">    </w:t>
+      </w:r>
+      <w:r>
+        <w:rPr>
+          <w:rStyle w:val="hljs-string"/>
+          <w:rFonts w:eastAsiaTheme="majorEastAsia"/>
+          <w:color w:val="880000"/>
+          <w:lang w:val="hr-HR"/>
+        </w:rPr>
+        <w:t xml:space="preserve"> </w:t>
+      </w:r>
+      <w:r>
+        <w:rPr>
+          <w:rStyle w:val="hljs-string"/>
+          <w:rFonts w:eastAsiaTheme="majorEastAsia"/>
+          <w:color w:val="880000"/>
+          <w:lang w:val="hr-HR"/>
+        </w:rPr>
+        <w:t>'''</w:t>
+      </w:r>
+    </w:p>
+    <w:p>
+      <w:pPr>
+        <w:pStyle w:val="HTMLPreformatted"/>
+        <w:shd w:val="clear" w:color="auto" w:fill="F0F0F0"/>
+        <w:rPr>
+          <w:color w:val="444444"/>
+          <w:lang w:val="hr-HR"/>
+        </w:rPr>
+      </w:pPr>
+      <w:r>
+        <w:rPr>
           <w:color w:val="444444"/>
           <w:lang w:val="hr-HR"/>
         </w:rPr>
@@ -13698,6 +15587,7 @@
         </w:rPr>
         <w:t xml:space="preserve"> </w:t>
       </w:r>
+      <w:proofErr w:type="spellStart"/>
       <w:r>
         <w:rPr>
           <w:rStyle w:val="hljs-keyword"/>
@@ -13709,6 +15599,7 @@
         </w:rPr>
         <w:t>try</w:t>
       </w:r>
+      <w:proofErr w:type="spellEnd"/>
       <w:r>
         <w:rPr>
           <w:color w:val="444444"/>
@@ -13740,19 +15631,60 @@
         </w:rPr>
         <w:t xml:space="preserve"> </w:t>
       </w:r>
-      <w:r>
-        <w:rPr>
-          <w:color w:val="444444"/>
-          <w:lang w:val="hr-HR"/>
-        </w:rPr>
-        <w:t>lcq = lightcurve.LCQuery()</w:t>
-      </w:r>
-      <w:r>
-        <w:rPr>
-          <w:color w:val="444444"/>
-          <w:lang w:val="hr-HR"/>
-        </w:rPr>
-        <w:t xml:space="preserve"> # stvaranje ztfquery objekta za potragu neba </w:t>
+      <w:proofErr w:type="spellStart"/>
+      <w:r>
+        <w:rPr>
+          <w:color w:val="444444"/>
+          <w:lang w:val="hr-HR"/>
+        </w:rPr>
+        <w:t>lcq</w:t>
+      </w:r>
+      <w:proofErr w:type="spellEnd"/>
+      <w:r>
+        <w:rPr>
+          <w:color w:val="444444"/>
+          <w:lang w:val="hr-HR"/>
+        </w:rPr>
+        <w:t xml:space="preserve"> = </w:t>
+      </w:r>
+      <w:proofErr w:type="spellStart"/>
+      <w:r>
+        <w:rPr>
+          <w:color w:val="444444"/>
+          <w:lang w:val="hr-HR"/>
+        </w:rPr>
+        <w:t>lightcurve.LCQuery</w:t>
+      </w:r>
+      <w:proofErr w:type="spellEnd"/>
+      <w:r>
+        <w:rPr>
+          <w:color w:val="444444"/>
+          <w:lang w:val="hr-HR"/>
+        </w:rPr>
+        <w:t>()</w:t>
+      </w:r>
+      <w:r>
+        <w:rPr>
+          <w:color w:val="444444"/>
+          <w:lang w:val="hr-HR"/>
+        </w:rPr>
+        <w:t xml:space="preserve"> # stvaranje </w:t>
+      </w:r>
+      <w:proofErr w:type="spellStart"/>
+      <w:r>
+        <w:rPr>
+          <w:color w:val="444444"/>
+          <w:lang w:val="hr-HR"/>
+        </w:rPr>
+        <w:t>ztfquery</w:t>
+      </w:r>
+      <w:proofErr w:type="spellEnd"/>
+      <w:r>
+        <w:rPr>
+          <w:color w:val="444444"/>
+          <w:lang w:val="hr-HR"/>
+        </w:rPr>
+        <w:t xml:space="preserve"> objekta za potragu neba </w:t>
       </w:r>
     </w:p>
     <w:p>
@@ -13778,19 +15710,108 @@
         </w:rPr>
         <w:t xml:space="preserve"> </w:t>
       </w:r>
-      <w:r>
-        <w:rPr>
-          <w:color w:val="444444"/>
-          <w:lang w:val="hr-HR"/>
-        </w:rPr>
-        <w:t>res = lcq.from_position(ra, dec, radius)</w:t>
-      </w:r>
-      <w:r>
-        <w:rPr>
-          <w:color w:val="444444"/>
-          <w:lang w:val="hr-HR"/>
-        </w:rPr>
-        <w:t xml:space="preserve"> # traženje u podacima prema rektascenziji, deklinaciji i radijusu</w:t>
+      <w:proofErr w:type="spellStart"/>
+      <w:r>
+        <w:rPr>
+          <w:color w:val="444444"/>
+          <w:lang w:val="hr-HR"/>
+        </w:rPr>
+        <w:t>res</w:t>
+      </w:r>
+      <w:proofErr w:type="spellEnd"/>
+      <w:r>
+        <w:rPr>
+          <w:color w:val="444444"/>
+          <w:lang w:val="hr-HR"/>
+        </w:rPr>
+        <w:t xml:space="preserve"> = </w:t>
+      </w:r>
+      <w:proofErr w:type="spellStart"/>
+      <w:r>
+        <w:rPr>
+          <w:color w:val="444444"/>
+          <w:lang w:val="hr-HR"/>
+        </w:rPr>
+        <w:t>lcq.from_position</w:t>
+      </w:r>
+      <w:proofErr w:type="spellEnd"/>
+      <w:r>
+        <w:rPr>
+          <w:color w:val="444444"/>
+          <w:lang w:val="hr-HR"/>
+        </w:rPr>
+        <w:t>(</w:t>
+      </w:r>
+      <w:proofErr w:type="spellStart"/>
+      <w:r>
+        <w:rPr>
+          <w:color w:val="444444"/>
+          <w:lang w:val="hr-HR"/>
+        </w:rPr>
+        <w:t>ra</w:t>
+      </w:r>
+      <w:proofErr w:type="spellEnd"/>
+      <w:r>
+        <w:rPr>
+          <w:color w:val="444444"/>
+          <w:lang w:val="hr-HR"/>
+        </w:rPr>
+        <w:t xml:space="preserve">, </w:t>
+      </w:r>
+      <w:proofErr w:type="spellStart"/>
+      <w:r>
+        <w:rPr>
+          <w:color w:val="444444"/>
+          <w:lang w:val="hr-HR"/>
+        </w:rPr>
+        <w:t>dec</w:t>
+      </w:r>
+      <w:proofErr w:type="spellEnd"/>
+      <w:r>
+        <w:rPr>
+          <w:color w:val="444444"/>
+          <w:lang w:val="hr-HR"/>
+        </w:rPr>
+        <w:t xml:space="preserve">, </w:t>
+      </w:r>
+      <w:proofErr w:type="spellStart"/>
+      <w:r>
+        <w:rPr>
+          <w:color w:val="444444"/>
+          <w:lang w:val="hr-HR"/>
+        </w:rPr>
+        <w:t>radius</w:t>
+      </w:r>
+      <w:proofErr w:type="spellEnd"/>
+      <w:r>
+        <w:rPr>
+          <w:color w:val="444444"/>
+          <w:lang w:val="hr-HR"/>
+        </w:rPr>
+        <w:t>)</w:t>
+      </w:r>
+      <w:r>
+        <w:rPr>
+          <w:color w:val="444444"/>
+          <w:lang w:val="hr-HR"/>
+        </w:rPr>
+        <w:t xml:space="preserve"> # traženje u podacima prema </w:t>
+      </w:r>
+      <w:proofErr w:type="spellStart"/>
+      <w:r>
+        <w:rPr>
+          <w:color w:val="444444"/>
+          <w:lang w:val="hr-HR"/>
+        </w:rPr>
+        <w:t>rektascenziji</w:t>
+      </w:r>
+      <w:proofErr w:type="spellEnd"/>
+      <w:r>
+        <w:rPr>
+          <w:color w:val="444444"/>
+          <w:lang w:val="hr-HR"/>
+        </w:rPr>
+        <w:t>, deklinaciji i radijusu</w:t>
       </w:r>
     </w:p>
     <w:p>
@@ -13842,8 +15863,19 @@
           <w:color w:val="888888"/>
           <w:lang w:val="hr-HR"/>
         </w:rPr>
-        <w:t>Selekcija samo podataka za vrijeme, magnitude, greške u magnitudi, filter te catflag</w:t>
-      </w:r>
+        <w:t xml:space="preserve">Selekcija samo podataka za vrijeme, magnitude, greške u magnitudi, filter te </w:t>
+      </w:r>
+      <w:proofErr w:type="spellStart"/>
+      <w:r>
+        <w:rPr>
+          <w:rStyle w:val="hljs-comment"/>
+          <w:rFonts w:eastAsiaTheme="majorEastAsia"/>
+          <w:color w:val="888888"/>
+          <w:lang w:val="hr-HR"/>
+        </w:rPr>
+        <w:t>catflag</w:t>
+      </w:r>
+      <w:proofErr w:type="spellEnd"/>
     </w:p>
     <w:p>
       <w:pPr>
@@ -13873,7 +15905,39 @@
           <w:color w:val="444444"/>
           <w:lang w:val="hr-HR"/>
         </w:rPr>
-        <w:t xml:space="preserve"> ZTFdata = res.data[[</w:t>
+        <w:t xml:space="preserve"> </w:t>
+      </w:r>
+      <w:proofErr w:type="spellStart"/>
+      <w:r>
+        <w:rPr>
+          <w:color w:val="444444"/>
+          <w:lang w:val="hr-HR"/>
+        </w:rPr>
+        <w:t>ZTFdata</w:t>
+      </w:r>
+      <w:proofErr w:type="spellEnd"/>
+      <w:r>
+        <w:rPr>
+          <w:color w:val="444444"/>
+          <w:lang w:val="hr-HR"/>
+        </w:rPr>
+        <w:t xml:space="preserve"> = </w:t>
+      </w:r>
+      <w:proofErr w:type="spellStart"/>
+      <w:r>
+        <w:rPr>
+          <w:color w:val="444444"/>
+          <w:lang w:val="hr-HR"/>
+        </w:rPr>
+        <w:t>res.data</w:t>
+      </w:r>
+      <w:proofErr w:type="spellEnd"/>
+      <w:r>
+        <w:rPr>
+          <w:color w:val="444444"/>
+          <w:lang w:val="hr-HR"/>
+        </w:rPr>
+        <w:t>[[</w:t>
       </w:r>
       <w:r>
         <w:rPr>
@@ -13882,15 +15946,9 @@
           <w:color w:val="880000"/>
           <w:lang w:val="hr-HR"/>
         </w:rPr>
-        <w:t>'mjd'</w:t>
-      </w:r>
-      <w:r>
-        <w:rPr>
-          <w:color w:val="444444"/>
-          <w:lang w:val="hr-HR"/>
-        </w:rPr>
-        <w:t xml:space="preserve">, </w:t>
-      </w:r>
+        <w:t>'</w:t>
+      </w:r>
+      <w:proofErr w:type="spellStart"/>
       <w:r>
         <w:rPr>
           <w:rStyle w:val="hljs-string"/>
@@ -13898,15 +15956,9 @@
           <w:color w:val="880000"/>
           <w:lang w:val="hr-HR"/>
         </w:rPr>
-        <w:t>'mag'</w:t>
-      </w:r>
-      <w:r>
-        <w:rPr>
-          <w:color w:val="444444"/>
-          <w:lang w:val="hr-HR"/>
-        </w:rPr>
-        <w:t xml:space="preserve">, </w:t>
-      </w:r>
+        <w:t>mjd</w:t>
+      </w:r>
+      <w:proofErr w:type="spellEnd"/>
       <w:r>
         <w:rPr>
           <w:rStyle w:val="hljs-string"/>
@@ -13914,7 +15966,7 @@
           <w:color w:val="880000"/>
           <w:lang w:val="hr-HR"/>
         </w:rPr>
-        <w:t>'magerr'</w:t>
+        <w:t>'</w:t>
       </w:r>
       <w:r>
         <w:rPr>
@@ -13930,7 +15982,7 @@
           <w:color w:val="880000"/>
           <w:lang w:val="hr-HR"/>
         </w:rPr>
-        <w:t>'catflags'</w:t>
+        <w:t>'mag'</w:t>
       </w:r>
       <w:r>
         <w:rPr>
@@ -13946,7 +15998,99 @@
           <w:color w:val="880000"/>
           <w:lang w:val="hr-HR"/>
         </w:rPr>
-        <w:t>'filtercode'</w:t>
+        <w:t>'</w:t>
+      </w:r>
+      <w:proofErr w:type="spellStart"/>
+      <w:r>
+        <w:rPr>
+          <w:rStyle w:val="hljs-string"/>
+          <w:rFonts w:eastAsiaTheme="majorEastAsia"/>
+          <w:color w:val="880000"/>
+          <w:lang w:val="hr-HR"/>
+        </w:rPr>
+        <w:t>magerr</w:t>
+      </w:r>
+      <w:proofErr w:type="spellEnd"/>
+      <w:r>
+        <w:rPr>
+          <w:rStyle w:val="hljs-string"/>
+          <w:rFonts w:eastAsiaTheme="majorEastAsia"/>
+          <w:color w:val="880000"/>
+          <w:lang w:val="hr-HR"/>
+        </w:rPr>
+        <w:t>'</w:t>
+      </w:r>
+      <w:r>
+        <w:rPr>
+          <w:color w:val="444444"/>
+          <w:lang w:val="hr-HR"/>
+        </w:rPr>
+        <w:t xml:space="preserve">, </w:t>
+      </w:r>
+      <w:r>
+        <w:rPr>
+          <w:rStyle w:val="hljs-string"/>
+          <w:rFonts w:eastAsiaTheme="majorEastAsia"/>
+          <w:color w:val="880000"/>
+          <w:lang w:val="hr-HR"/>
+        </w:rPr>
+        <w:t>'</w:t>
+      </w:r>
+      <w:proofErr w:type="spellStart"/>
+      <w:r>
+        <w:rPr>
+          <w:rStyle w:val="hljs-string"/>
+          <w:rFonts w:eastAsiaTheme="majorEastAsia"/>
+          <w:color w:val="880000"/>
+          <w:lang w:val="hr-HR"/>
+        </w:rPr>
+        <w:t>catflags</w:t>
+      </w:r>
+      <w:proofErr w:type="spellEnd"/>
+      <w:r>
+        <w:rPr>
+          <w:rStyle w:val="hljs-string"/>
+          <w:rFonts w:eastAsiaTheme="majorEastAsia"/>
+          <w:color w:val="880000"/>
+          <w:lang w:val="hr-HR"/>
+        </w:rPr>
+        <w:t>'</w:t>
+      </w:r>
+      <w:r>
+        <w:rPr>
+          <w:color w:val="444444"/>
+          <w:lang w:val="hr-HR"/>
+        </w:rPr>
+        <w:t xml:space="preserve">, </w:t>
+      </w:r>
+      <w:r>
+        <w:rPr>
+          <w:rStyle w:val="hljs-string"/>
+          <w:rFonts w:eastAsiaTheme="majorEastAsia"/>
+          <w:color w:val="880000"/>
+          <w:lang w:val="hr-HR"/>
+        </w:rPr>
+        <w:t>'</w:t>
+      </w:r>
+      <w:proofErr w:type="spellStart"/>
+      <w:r>
+        <w:rPr>
+          <w:rStyle w:val="hljs-string"/>
+          <w:rFonts w:eastAsiaTheme="majorEastAsia"/>
+          <w:color w:val="880000"/>
+          <w:lang w:val="hr-HR"/>
+        </w:rPr>
+        <w:t>filtercode</w:t>
+      </w:r>
+      <w:proofErr w:type="spellEnd"/>
+      <w:r>
+        <w:rPr>
+          <w:rStyle w:val="hljs-string"/>
+          <w:rFonts w:eastAsiaTheme="majorEastAsia"/>
+          <w:color w:val="880000"/>
+          <w:lang w:val="hr-HR"/>
+        </w:rPr>
+        <w:t>'</w:t>
       </w:r>
       <w:r>
         <w:rPr>
@@ -14038,12 +16182,53 @@
         </w:rPr>
         <w:t xml:space="preserve"> </w:t>
       </w:r>
-      <w:r>
-        <w:rPr>
-          <w:color w:val="444444"/>
-          <w:lang w:val="hr-HR"/>
-        </w:rPr>
-        <w:t>ZTFdata = ZTFdata.loc[ZTFdata[</w:t>
+      <w:proofErr w:type="spellStart"/>
+      <w:r>
+        <w:rPr>
+          <w:color w:val="444444"/>
+          <w:lang w:val="hr-HR"/>
+        </w:rPr>
+        <w:t>ZTFdata</w:t>
+      </w:r>
+      <w:proofErr w:type="spellEnd"/>
+      <w:r>
+        <w:rPr>
+          <w:color w:val="444444"/>
+          <w:lang w:val="hr-HR"/>
+        </w:rPr>
+        <w:t xml:space="preserve"> = </w:t>
+      </w:r>
+      <w:proofErr w:type="spellStart"/>
+      <w:r>
+        <w:rPr>
+          <w:color w:val="444444"/>
+          <w:lang w:val="hr-HR"/>
+        </w:rPr>
+        <w:t>ZTFdata.loc</w:t>
+      </w:r>
+      <w:proofErr w:type="spellEnd"/>
+      <w:r>
+        <w:rPr>
+          <w:color w:val="444444"/>
+          <w:lang w:val="hr-HR"/>
+        </w:rPr>
+        <w:t>[</w:t>
+      </w:r>
+      <w:proofErr w:type="spellStart"/>
+      <w:r>
+        <w:rPr>
+          <w:color w:val="444444"/>
+          <w:lang w:val="hr-HR"/>
+        </w:rPr>
+        <w:t>ZTFdata</w:t>
+      </w:r>
+      <w:proofErr w:type="spellEnd"/>
+      <w:r>
+        <w:rPr>
+          <w:color w:val="444444"/>
+          <w:lang w:val="hr-HR"/>
+        </w:rPr>
+        <w:t>[</w:t>
       </w:r>
       <w:r>
         <w:rPr>
@@ -14052,7 +16237,27 @@
           <w:color w:val="880000"/>
           <w:lang w:val="hr-HR"/>
         </w:rPr>
-        <w:t>'catflags'</w:t>
+        <w:t>'</w:t>
+      </w:r>
+      <w:proofErr w:type="spellStart"/>
+      <w:r>
+        <w:rPr>
+          <w:rStyle w:val="hljs-string"/>
+          <w:rFonts w:eastAsiaTheme="majorEastAsia"/>
+          <w:color w:val="880000"/>
+          <w:lang w:val="hr-HR"/>
+        </w:rPr>
+        <w:t>catflags</w:t>
+      </w:r>
+      <w:proofErr w:type="spellEnd"/>
+      <w:r>
+        <w:rPr>
+          <w:rStyle w:val="hljs-string"/>
+          <w:rFonts w:eastAsiaTheme="majorEastAsia"/>
+          <w:color w:val="880000"/>
+          <w:lang w:val="hr-HR"/>
+        </w:rPr>
+        <w:t>'</w:t>
       </w:r>
       <w:r>
         <w:rPr>
@@ -14101,6 +16306,7 @@
         </w:rPr>
         <w:t xml:space="preserve"> </w:t>
       </w:r>
+      <w:proofErr w:type="spellStart"/>
       <w:r>
         <w:rPr>
           <w:rStyle w:val="hljs-keyword"/>
@@ -14112,6 +16318,7 @@
         </w:rPr>
         <w:t>except</w:t>
       </w:r>
+      <w:proofErr w:type="spellEnd"/>
       <w:r>
         <w:rPr>
           <w:color w:val="444444"/>
@@ -14185,7 +16392,39 @@
           <w:color w:val="444444"/>
           <w:lang w:val="hr-HR"/>
         </w:rPr>
-        <w:t xml:space="preserve"> ZTFdata = pd.DataFrame(())</w:t>
+        <w:t xml:space="preserve"> </w:t>
+      </w:r>
+      <w:proofErr w:type="spellStart"/>
+      <w:r>
+        <w:rPr>
+          <w:color w:val="444444"/>
+          <w:lang w:val="hr-HR"/>
+        </w:rPr>
+        <w:t>ZTFdata</w:t>
+      </w:r>
+      <w:proofErr w:type="spellEnd"/>
+      <w:r>
+        <w:rPr>
+          <w:color w:val="444444"/>
+          <w:lang w:val="hr-HR"/>
+        </w:rPr>
+        <w:t xml:space="preserve"> = </w:t>
+      </w:r>
+      <w:proofErr w:type="spellStart"/>
+      <w:r>
+        <w:rPr>
+          <w:color w:val="444444"/>
+          <w:lang w:val="hr-HR"/>
+        </w:rPr>
+        <w:t>pd.DataFrame</w:t>
+      </w:r>
+      <w:proofErr w:type="spellEnd"/>
+      <w:r>
+        <w:rPr>
+          <w:color w:val="444444"/>
+          <w:lang w:val="hr-HR"/>
+        </w:rPr>
+        <w:t>(())</w:t>
       </w:r>
       <w:r>
         <w:rPr>
@@ -14218,6 +16457,7 @@
         </w:rPr>
         <w:t xml:space="preserve"> </w:t>
       </w:r>
+      <w:proofErr w:type="spellStart"/>
       <w:r>
         <w:rPr>
           <w:rStyle w:val="hljs-keyword"/>
@@ -14229,33 +16469,45 @@
         </w:rPr>
         <w:t>return</w:t>
       </w:r>
-      <w:r>
-        <w:rPr>
-          <w:color w:val="444444"/>
-          <w:lang w:val="hr-HR"/>
-        </w:rPr>
-        <w:t xml:space="preserve"> ZTFdata</w:t>
-      </w:r>
-    </w:p>
-    <w:p>
-      <w:pPr>
-        <w:rPr>
-          <w:lang w:val="hr-HR"/>
-        </w:rPr>
-      </w:pPr>
-    </w:p>
-    <w:p>
-      <w:pPr>
-        <w:rPr>
-          <w:lang w:val="hr-HR"/>
-        </w:rPr>
-      </w:pPr>
-      <w:r>
-        <w:rPr>
-          <w:lang w:val="hr-HR"/>
-        </w:rPr>
+      <w:proofErr w:type="spellEnd"/>
+      <w:r>
+        <w:rPr>
+          <w:color w:val="444444"/>
+          <w:lang w:val="hr-HR"/>
+        </w:rPr>
+        <w:t xml:space="preserve"> </w:t>
+      </w:r>
+      <w:proofErr w:type="spellStart"/>
+      <w:r>
+        <w:rPr>
+          <w:color w:val="444444"/>
+          <w:lang w:val="hr-HR"/>
+        </w:rPr>
+        <w:t>ZTFdata</w:t>
+      </w:r>
+      <w:proofErr w:type="spellEnd"/>
+    </w:p>
+    <w:p>
+      <w:pPr>
+        <w:rPr>
+          <w:lang w:val="hr-HR"/>
+        </w:rPr>
+      </w:pPr>
+    </w:p>
+    <w:p>
+      <w:pPr>
+        <w:rPr>
+          <w:lang w:val="hr-HR"/>
+        </w:rPr>
+      </w:pPr>
+      <w:r>
+        <w:rPr>
+          <w:lang w:val="hr-HR"/>
+        </w:rPr>
+        <w:lastRenderedPageBreak/>
         <w:t xml:space="preserve">Funkcija stvara </w:t>
       </w:r>
+      <w:proofErr w:type="spellStart"/>
       <w:r>
         <w:rPr>
           <w:rStyle w:val="HTMLPreformattedChar"/>
@@ -14264,12 +16516,14 @@
         </w:rPr>
         <w:t>ztfquery</w:t>
       </w:r>
+      <w:proofErr w:type="spellEnd"/>
       <w:r>
         <w:rPr>
           <w:lang w:val="hr-HR"/>
         </w:rPr>
         <w:t xml:space="preserve"> objekt, koji je dio Python modula </w:t>
       </w:r>
+      <w:proofErr w:type="spellStart"/>
       <w:r>
         <w:rPr>
           <w:rStyle w:val="HTMLPreformattedChar"/>
@@ -14278,6 +16532,7 @@
         </w:rPr>
         <w:t>ztfquery</w:t>
       </w:r>
+      <w:proofErr w:type="spellEnd"/>
       <w:r>
         <w:rPr>
           <w:lang w:val="hr-HR"/>
@@ -14288,7 +16543,21 @@
         <w:rPr>
           <w:lang w:val="hr-HR"/>
         </w:rPr>
-        <w:t xml:space="preserve">koje odgovara unesenim koordinatama. Pošto je pronađena zvijezda, preuzeti su stupci podataka s vremenom, magnitudom, greškom magnitude, catflagom te filterom. </w:t>
+        <w:t xml:space="preserve">koje odgovara unesenim koordinatama. Pošto je pronađena zvijezda, preuzeti su stupci podataka s vremenom, magnitudom, greškom magnitude, </w:t>
+      </w:r>
+      <w:proofErr w:type="spellStart"/>
+      <w:r>
+        <w:rPr>
+          <w:lang w:val="hr-HR"/>
+        </w:rPr>
+        <w:t>catflagom</w:t>
+      </w:r>
+      <w:proofErr w:type="spellEnd"/>
+      <w:r>
+        <w:rPr>
+          <w:lang w:val="hr-HR"/>
+        </w:rPr>
+        <w:t xml:space="preserve"> te filterom. </w:t>
       </w:r>
       <w:r>
         <w:rPr>
@@ -14297,8 +16566,19 @@
           <w:color w:val="AD8082" w:themeColor="accent4"/>
           <w:lang w:val="hr-HR"/>
         </w:rPr>
-        <w:t>(objasni catflag</w:t>
-      </w:r>
+        <w:t xml:space="preserve">(objasni </w:t>
+      </w:r>
+      <w:proofErr w:type="spellStart"/>
+      <w:r>
+        <w:rPr>
+          <w:b/>
+          <w:bCs/>
+          <w:color w:val="AD8082" w:themeColor="accent4"/>
+          <w:lang w:val="hr-HR"/>
+        </w:rPr>
+        <w:t>catflag</w:t>
+      </w:r>
+      <w:proofErr w:type="spellEnd"/>
       <w:r>
         <w:rPr>
           <w:lang w:val="hr-HR"/>
@@ -14372,6 +16652,7 @@
           <w:lang w:val="hr-HR"/>
         </w:rPr>
       </w:pPr>
+      <w:proofErr w:type="spellStart"/>
       <w:r>
         <w:rPr>
           <w:rStyle w:val="hljs-keyword"/>
@@ -14383,12 +16664,29 @@
         </w:rPr>
         <w:t>if</w:t>
       </w:r>
-      <w:r>
-        <w:rPr>
-          <w:color w:val="444444"/>
-          <w:lang w:val="hr-HR"/>
-        </w:rPr>
-        <w:t xml:space="preserve"> os.path.isfile(NAME): </w:t>
+      <w:proofErr w:type="spellEnd"/>
+      <w:r>
+        <w:rPr>
+          <w:color w:val="444444"/>
+          <w:lang w:val="hr-HR"/>
+        </w:rPr>
+        <w:t xml:space="preserve"> </w:t>
+      </w:r>
+      <w:proofErr w:type="spellStart"/>
+      <w:r>
+        <w:rPr>
+          <w:color w:val="444444"/>
+          <w:lang w:val="hr-HR"/>
+        </w:rPr>
+        <w:t>os.path.isfile</w:t>
+      </w:r>
+      <w:proofErr w:type="spellEnd"/>
+      <w:r>
+        <w:rPr>
+          <w:color w:val="444444"/>
+          <w:lang w:val="hr-HR"/>
+        </w:rPr>
+        <w:t xml:space="preserve">(NAME): </w:t>
       </w:r>
       <w:r>
         <w:rPr>
@@ -14423,8 +16721,57 @@
           <w:color w:val="444444"/>
           <w:lang w:val="hr-HR"/>
         </w:rPr>
-        <w:t xml:space="preserve">    ZTF_data_lc = np.load(NAME, allow_pickle=</w:t>
-      </w:r>
+        <w:t xml:space="preserve">    </w:t>
+      </w:r>
+      <w:proofErr w:type="spellStart"/>
+      <w:r>
+        <w:rPr>
+          <w:color w:val="444444"/>
+          <w:lang w:val="hr-HR"/>
+        </w:rPr>
+        <w:t>ZTF_data_lc</w:t>
+      </w:r>
+      <w:proofErr w:type="spellEnd"/>
+      <w:r>
+        <w:rPr>
+          <w:color w:val="444444"/>
+          <w:lang w:val="hr-HR"/>
+        </w:rPr>
+        <w:t xml:space="preserve"> = </w:t>
+      </w:r>
+      <w:proofErr w:type="spellStart"/>
+      <w:r>
+        <w:rPr>
+          <w:color w:val="444444"/>
+          <w:lang w:val="hr-HR"/>
+        </w:rPr>
+        <w:t>np.load</w:t>
+      </w:r>
+      <w:proofErr w:type="spellEnd"/>
+      <w:r>
+        <w:rPr>
+          <w:color w:val="444444"/>
+          <w:lang w:val="hr-HR"/>
+        </w:rPr>
+        <w:t xml:space="preserve">(NAME, </w:t>
+      </w:r>
+      <w:proofErr w:type="spellStart"/>
+      <w:r>
+        <w:rPr>
+          <w:color w:val="444444"/>
+          <w:lang w:val="hr-HR"/>
+        </w:rPr>
+        <w:t>allow_pickle</w:t>
+      </w:r>
+      <w:proofErr w:type="spellEnd"/>
+      <w:r>
+        <w:rPr>
+          <w:color w:val="444444"/>
+          <w:lang w:val="hr-HR"/>
+        </w:rPr>
+        <w:t>=</w:t>
+      </w:r>
+      <w:proofErr w:type="spellStart"/>
       <w:r>
         <w:rPr>
           <w:rStyle w:val="hljs-keyword"/>
@@ -14436,6 +16783,7 @@
         </w:rPr>
         <w:t>True</w:t>
       </w:r>
+      <w:proofErr w:type="spellEnd"/>
       <w:r>
         <w:rPr>
           <w:color w:val="444444"/>
@@ -14469,6 +16817,7 @@
           <w:lang w:val="hr-HR"/>
         </w:rPr>
       </w:pPr>
+      <w:proofErr w:type="spellStart"/>
       <w:r>
         <w:rPr>
           <w:rStyle w:val="hljs-keyword"/>
@@ -14480,6 +16829,7 @@
         </w:rPr>
         <w:t>else</w:t>
       </w:r>
+      <w:proofErr w:type="spellEnd"/>
       <w:r>
         <w:rPr>
           <w:color w:val="444444"/>
@@ -14502,7 +16852,39 @@
           <w:color w:val="444444"/>
           <w:lang w:val="hr-HR"/>
         </w:rPr>
-        <w:t xml:space="preserve">    Lids = Lrrlyr[</w:t>
+        <w:t xml:space="preserve">    </w:t>
+      </w:r>
+      <w:proofErr w:type="spellStart"/>
+      <w:r>
+        <w:rPr>
+          <w:color w:val="444444"/>
+          <w:lang w:val="hr-HR"/>
+        </w:rPr>
+        <w:t>Lids</w:t>
+      </w:r>
+      <w:proofErr w:type="spellEnd"/>
+      <w:r>
+        <w:rPr>
+          <w:color w:val="444444"/>
+          <w:lang w:val="hr-HR"/>
+        </w:rPr>
+        <w:t xml:space="preserve"> = </w:t>
+      </w:r>
+      <w:proofErr w:type="spellStart"/>
+      <w:r>
+        <w:rPr>
+          <w:color w:val="444444"/>
+          <w:lang w:val="hr-HR"/>
+        </w:rPr>
+        <w:t>Lrrlyr</w:t>
+      </w:r>
+      <w:proofErr w:type="spellEnd"/>
+      <w:r>
+        <w:rPr>
+          <w:color w:val="444444"/>
+          <w:lang w:val="hr-HR"/>
+        </w:rPr>
+        <w:t>[</w:t>
       </w:r>
       <w:r>
         <w:rPr>
@@ -14518,7 +16900,23 @@
           <w:color w:val="444444"/>
           <w:lang w:val="hr-HR"/>
         </w:rPr>
-        <w:t>].to_numpy()</w:t>
+        <w:t>].</w:t>
+      </w:r>
+      <w:proofErr w:type="spellStart"/>
+      <w:r>
+        <w:rPr>
+          <w:color w:val="444444"/>
+          <w:lang w:val="hr-HR"/>
+        </w:rPr>
+        <w:t>to_numpy</w:t>
+      </w:r>
+      <w:proofErr w:type="spellEnd"/>
+      <w:r>
+        <w:rPr>
+          <w:color w:val="444444"/>
+          <w:lang w:val="hr-HR"/>
+        </w:rPr>
+        <w:t>()</w:t>
       </w:r>
     </w:p>
     <w:p>
@@ -14535,7 +16933,39 @@
           <w:color w:val="444444"/>
           <w:lang w:val="hr-HR"/>
         </w:rPr>
-        <w:t xml:space="preserve">    rectascension = Lrrlyr[</w:t>
+        <w:t xml:space="preserve">    </w:t>
+      </w:r>
+      <w:proofErr w:type="spellStart"/>
+      <w:r>
+        <w:rPr>
+          <w:color w:val="444444"/>
+          <w:lang w:val="hr-HR"/>
+        </w:rPr>
+        <w:t>rectascension</w:t>
+      </w:r>
+      <w:proofErr w:type="spellEnd"/>
+      <w:r>
+        <w:rPr>
+          <w:color w:val="444444"/>
+          <w:lang w:val="hr-HR"/>
+        </w:rPr>
+        <w:t xml:space="preserve"> = </w:t>
+      </w:r>
+      <w:proofErr w:type="spellStart"/>
+      <w:r>
+        <w:rPr>
+          <w:color w:val="444444"/>
+          <w:lang w:val="hr-HR"/>
+        </w:rPr>
+        <w:t>Lrrlyr</w:t>
+      </w:r>
+      <w:proofErr w:type="spellEnd"/>
+      <w:r>
+        <w:rPr>
+          <w:color w:val="444444"/>
+          <w:lang w:val="hr-HR"/>
+        </w:rPr>
+        <w:t>[</w:t>
       </w:r>
       <w:r>
         <w:rPr>
@@ -14544,14 +16974,50 @@
           <w:color w:val="880000"/>
           <w:lang w:val="hr-HR"/>
         </w:rPr>
-        <w:t>'ra'</w:t>
-      </w:r>
-      <w:r>
-        <w:rPr>
-          <w:color w:val="444444"/>
-          <w:lang w:val="hr-HR"/>
-        </w:rPr>
-        <w:t xml:space="preserve">].to_numpy() </w:t>
+        <w:t>'</w:t>
+      </w:r>
+      <w:proofErr w:type="spellStart"/>
+      <w:r>
+        <w:rPr>
+          <w:rStyle w:val="hljs-string"/>
+          <w:rFonts w:eastAsiaTheme="majorEastAsia"/>
+          <w:color w:val="880000"/>
+          <w:lang w:val="hr-HR"/>
+        </w:rPr>
+        <w:t>ra</w:t>
+      </w:r>
+      <w:proofErr w:type="spellEnd"/>
+      <w:r>
+        <w:rPr>
+          <w:rStyle w:val="hljs-string"/>
+          <w:rFonts w:eastAsiaTheme="majorEastAsia"/>
+          <w:color w:val="880000"/>
+          <w:lang w:val="hr-HR"/>
+        </w:rPr>
+        <w:t>'</w:t>
+      </w:r>
+      <w:r>
+        <w:rPr>
+          <w:color w:val="444444"/>
+          <w:lang w:val="hr-HR"/>
+        </w:rPr>
+        <w:t>].</w:t>
+      </w:r>
+      <w:proofErr w:type="spellStart"/>
+      <w:r>
+        <w:rPr>
+          <w:color w:val="444444"/>
+          <w:lang w:val="hr-HR"/>
+        </w:rPr>
+        <w:t>to_numpy</w:t>
+      </w:r>
+      <w:proofErr w:type="spellEnd"/>
+      <w:r>
+        <w:rPr>
+          <w:color w:val="444444"/>
+          <w:lang w:val="hr-HR"/>
+        </w:rPr>
+        <w:t xml:space="preserve">() </w:t>
       </w:r>
       <w:r>
         <w:rPr>
@@ -14569,8 +17035,9 @@
           <w:color w:val="888888"/>
           <w:lang w:val="hr-HR"/>
         </w:rPr>
-        <w:t>lista svih rektascenzija</w:t>
-      </w:r>
+        <w:t xml:space="preserve">lista svih </w:t>
+      </w:r>
+      <w:proofErr w:type="spellStart"/>
       <w:r>
         <w:rPr>
           <w:rStyle w:val="hljs-comment"/>
@@ -14578,6 +17045,16 @@
           <w:color w:val="888888"/>
           <w:lang w:val="hr-HR"/>
         </w:rPr>
+        <w:t>rektascenzija</w:t>
+      </w:r>
+      <w:proofErr w:type="spellEnd"/>
+      <w:r>
+        <w:rPr>
+          <w:rStyle w:val="hljs-comment"/>
+          <w:rFonts w:eastAsiaTheme="majorEastAsia"/>
+          <w:color w:val="888888"/>
+          <w:lang w:val="hr-HR"/>
+        </w:rPr>
         <w:t xml:space="preserve"> </w:t>
       </w:r>
     </w:p>
@@ -14595,7 +17072,39 @@
           <w:color w:val="444444"/>
           <w:lang w:val="hr-HR"/>
         </w:rPr>
-        <w:t xml:space="preserve">    declination = Lrrlyr[</w:t>
+        <w:t xml:space="preserve">    </w:t>
+      </w:r>
+      <w:proofErr w:type="spellStart"/>
+      <w:r>
+        <w:rPr>
+          <w:color w:val="444444"/>
+          <w:lang w:val="hr-HR"/>
+        </w:rPr>
+        <w:t>declination</w:t>
+      </w:r>
+      <w:proofErr w:type="spellEnd"/>
+      <w:r>
+        <w:rPr>
+          <w:color w:val="444444"/>
+          <w:lang w:val="hr-HR"/>
+        </w:rPr>
+        <w:t xml:space="preserve"> = </w:t>
+      </w:r>
+      <w:proofErr w:type="spellStart"/>
+      <w:r>
+        <w:rPr>
+          <w:color w:val="444444"/>
+          <w:lang w:val="hr-HR"/>
+        </w:rPr>
+        <w:t>Lrrlyr</w:t>
+      </w:r>
+      <w:proofErr w:type="spellEnd"/>
+      <w:r>
+        <w:rPr>
+          <w:color w:val="444444"/>
+          <w:lang w:val="hr-HR"/>
+        </w:rPr>
+        <w:t>[</w:t>
       </w:r>
       <w:r>
         <w:rPr>
@@ -14604,14 +17113,50 @@
           <w:color w:val="880000"/>
           <w:lang w:val="hr-HR"/>
         </w:rPr>
-        <w:t>'dec'</w:t>
-      </w:r>
-      <w:r>
-        <w:rPr>
-          <w:color w:val="444444"/>
-          <w:lang w:val="hr-HR"/>
-        </w:rPr>
-        <w:t xml:space="preserve">].to_numpy() </w:t>
+        <w:t>'</w:t>
+      </w:r>
+      <w:proofErr w:type="spellStart"/>
+      <w:r>
+        <w:rPr>
+          <w:rStyle w:val="hljs-string"/>
+          <w:rFonts w:eastAsiaTheme="majorEastAsia"/>
+          <w:color w:val="880000"/>
+          <w:lang w:val="hr-HR"/>
+        </w:rPr>
+        <w:t>dec</w:t>
+      </w:r>
+      <w:proofErr w:type="spellEnd"/>
+      <w:r>
+        <w:rPr>
+          <w:rStyle w:val="hljs-string"/>
+          <w:rFonts w:eastAsiaTheme="majorEastAsia"/>
+          <w:color w:val="880000"/>
+          <w:lang w:val="hr-HR"/>
+        </w:rPr>
+        <w:t>'</w:t>
+      </w:r>
+      <w:r>
+        <w:rPr>
+          <w:color w:val="444444"/>
+          <w:lang w:val="hr-HR"/>
+        </w:rPr>
+        <w:t>].</w:t>
+      </w:r>
+      <w:proofErr w:type="spellStart"/>
+      <w:r>
+        <w:rPr>
+          <w:color w:val="444444"/>
+          <w:lang w:val="hr-HR"/>
+        </w:rPr>
+        <w:t>to_numpy</w:t>
+      </w:r>
+      <w:proofErr w:type="spellEnd"/>
+      <w:r>
+        <w:rPr>
+          <w:color w:val="444444"/>
+          <w:lang w:val="hr-HR"/>
+        </w:rPr>
+        <w:t xml:space="preserve">() </w:t>
       </w:r>
       <w:r>
         <w:rPr>
@@ -14646,7 +17191,23 @@
           <w:color w:val="444444"/>
           <w:lang w:val="hr-HR"/>
         </w:rPr>
-        <w:t xml:space="preserve">    ZTF_data_lc = []</w:t>
+        <w:t xml:space="preserve">    </w:t>
+      </w:r>
+      <w:proofErr w:type="spellStart"/>
+      <w:r>
+        <w:rPr>
+          <w:color w:val="444444"/>
+          <w:lang w:val="hr-HR"/>
+        </w:rPr>
+        <w:t>ZTF_data_lc</w:t>
+      </w:r>
+      <w:proofErr w:type="spellEnd"/>
+      <w:r>
+        <w:rPr>
+          <w:color w:val="444444"/>
+          <w:lang w:val="hr-HR"/>
+        </w:rPr>
+        <w:t xml:space="preserve"> = []</w:t>
       </w:r>
       <w:r>
         <w:rPr>
@@ -14709,6 +17270,7 @@
         </w:rPr>
         <w:t xml:space="preserve"> i </w:t>
       </w:r>
+      <w:proofErr w:type="spellStart"/>
       <w:r>
         <w:rPr>
           <w:rStyle w:val="hljs-keyword"/>
@@ -14720,12 +17282,77 @@
         </w:rPr>
         <w:t>in</w:t>
       </w:r>
-      <w:r>
-        <w:rPr>
-          <w:color w:val="444444"/>
-          <w:lang w:val="hr-HR"/>
-        </w:rPr>
-        <w:t xml:space="preserve"> tqdm(range(len(Lids))): </w:t>
+      <w:proofErr w:type="spellEnd"/>
+      <w:r>
+        <w:rPr>
+          <w:color w:val="444444"/>
+          <w:lang w:val="hr-HR"/>
+        </w:rPr>
+        <w:t xml:space="preserve"> </w:t>
+      </w:r>
+      <w:proofErr w:type="spellStart"/>
+      <w:r>
+        <w:rPr>
+          <w:color w:val="444444"/>
+          <w:lang w:val="hr-HR"/>
+        </w:rPr>
+        <w:t>tqdm</w:t>
+      </w:r>
+      <w:proofErr w:type="spellEnd"/>
+      <w:r>
+        <w:rPr>
+          <w:color w:val="444444"/>
+          <w:lang w:val="hr-HR"/>
+        </w:rPr>
+        <w:t>(</w:t>
+      </w:r>
+      <w:proofErr w:type="spellStart"/>
+      <w:r>
+        <w:rPr>
+          <w:color w:val="444444"/>
+          <w:lang w:val="hr-HR"/>
+        </w:rPr>
+        <w:t>range</w:t>
+      </w:r>
+      <w:proofErr w:type="spellEnd"/>
+      <w:r>
+        <w:rPr>
+          <w:color w:val="444444"/>
+          <w:lang w:val="hr-HR"/>
+        </w:rPr>
+        <w:t>(</w:t>
+      </w:r>
+      <w:proofErr w:type="spellStart"/>
+      <w:r>
+        <w:rPr>
+          <w:color w:val="444444"/>
+          <w:lang w:val="hr-HR"/>
+        </w:rPr>
+        <w:t>len</w:t>
+      </w:r>
+      <w:proofErr w:type="spellEnd"/>
+      <w:r>
+        <w:rPr>
+          <w:color w:val="444444"/>
+          <w:lang w:val="hr-HR"/>
+        </w:rPr>
+        <w:t>(</w:t>
+      </w:r>
+      <w:proofErr w:type="spellStart"/>
+      <w:r>
+        <w:rPr>
+          <w:color w:val="444444"/>
+          <w:lang w:val="hr-HR"/>
+        </w:rPr>
+        <w:t>Lids</w:t>
+      </w:r>
+      <w:proofErr w:type="spellEnd"/>
+      <w:r>
+        <w:rPr>
+          <w:color w:val="444444"/>
+          <w:lang w:val="hr-HR"/>
+        </w:rPr>
+        <w:t xml:space="preserve">))): </w:t>
       </w:r>
     </w:p>
     <w:p>
@@ -14742,7 +17369,39 @@
           <w:color w:val="444444"/>
           <w:lang w:val="hr-HR"/>
         </w:rPr>
-        <w:t xml:space="preserve">        Lid = Lids[i]</w:t>
+        <w:t xml:space="preserve">        </w:t>
+      </w:r>
+      <w:proofErr w:type="spellStart"/>
+      <w:r>
+        <w:rPr>
+          <w:color w:val="444444"/>
+          <w:lang w:val="hr-HR"/>
+        </w:rPr>
+        <w:t>Lid</w:t>
+      </w:r>
+      <w:proofErr w:type="spellEnd"/>
+      <w:r>
+        <w:rPr>
+          <w:color w:val="444444"/>
+          <w:lang w:val="hr-HR"/>
+        </w:rPr>
+        <w:t xml:space="preserve"> = </w:t>
+      </w:r>
+      <w:proofErr w:type="spellStart"/>
+      <w:r>
+        <w:rPr>
+          <w:color w:val="444444"/>
+          <w:lang w:val="hr-HR"/>
+        </w:rPr>
+        <w:t>Lids</w:t>
+      </w:r>
+      <w:proofErr w:type="spellEnd"/>
+      <w:r>
+        <w:rPr>
+          <w:color w:val="444444"/>
+          <w:lang w:val="hr-HR"/>
+        </w:rPr>
+        <w:t>[i]</w:t>
       </w:r>
       <w:r>
         <w:rPr>
@@ -14768,7 +17427,39 @@
           <w:color w:val="444444"/>
           <w:lang w:val="hr-HR"/>
         </w:rPr>
-        <w:t xml:space="preserve">        ra = rectascension[i]</w:t>
+        <w:t xml:space="preserve">        </w:t>
+      </w:r>
+      <w:proofErr w:type="spellStart"/>
+      <w:r>
+        <w:rPr>
+          <w:color w:val="444444"/>
+          <w:lang w:val="hr-HR"/>
+        </w:rPr>
+        <w:t>ra</w:t>
+      </w:r>
+      <w:proofErr w:type="spellEnd"/>
+      <w:r>
+        <w:rPr>
+          <w:color w:val="444444"/>
+          <w:lang w:val="hr-HR"/>
+        </w:rPr>
+        <w:t xml:space="preserve"> = </w:t>
+      </w:r>
+      <w:proofErr w:type="spellStart"/>
+      <w:r>
+        <w:rPr>
+          <w:color w:val="444444"/>
+          <w:lang w:val="hr-HR"/>
+        </w:rPr>
+        <w:t>rectascension</w:t>
+      </w:r>
+      <w:proofErr w:type="spellEnd"/>
+      <w:r>
+        <w:rPr>
+          <w:color w:val="444444"/>
+          <w:lang w:val="hr-HR"/>
+        </w:rPr>
+        <w:t>[i]</w:t>
       </w:r>
       <w:r>
         <w:rPr>
@@ -14777,25 +17468,9 @@
           <w:color w:val="888888"/>
           <w:lang w:val="hr-HR"/>
         </w:rPr>
-        <w:t xml:space="preserve"> # pronalazimo dotičnu rektascenziju</w:t>
-      </w:r>
-    </w:p>
-    <w:p>
-      <w:pPr>
-        <w:pStyle w:val="HTMLPreformatted"/>
-        <w:shd w:val="clear" w:color="auto" w:fill="F0F0F0"/>
-        <w:rPr>
-          <w:color w:val="444444"/>
-          <w:lang w:val="hr-HR"/>
-        </w:rPr>
-      </w:pPr>
-      <w:r>
-        <w:rPr>
-          <w:color w:val="444444"/>
-          <w:lang w:val="hr-HR"/>
-        </w:rPr>
-        <w:t xml:space="preserve">        dec = declination[i]</w:t>
-      </w:r>
+        <w:t xml:space="preserve"> # pronalazimo dotičnu </w:t>
+      </w:r>
+      <w:proofErr w:type="spellStart"/>
       <w:r>
         <w:rPr>
           <w:rStyle w:val="hljs-comment"/>
@@ -14803,63 +17478,149 @@
           <w:color w:val="888888"/>
           <w:lang w:val="hr-HR"/>
         </w:rPr>
-        <w:t xml:space="preserve"> # pronalazimo dotičnu deklinaciju</w:t>
-      </w:r>
+        <w:t>rektascenziju</w:t>
+      </w:r>
+      <w:proofErr w:type="spellEnd"/>
     </w:p>
     <w:p>
       <w:pPr>
         <w:pStyle w:val="HTMLPreformatted"/>
         <w:shd w:val="clear" w:color="auto" w:fill="F0F0F0"/>
+        <w:rPr>
+          <w:color w:val="444444"/>
+          <w:lang w:val="hr-HR"/>
+        </w:rPr>
+      </w:pPr>
+      <w:r>
+        <w:rPr>
+          <w:color w:val="444444"/>
+          <w:lang w:val="hr-HR"/>
+        </w:rPr>
+        <w:t xml:space="preserve">        </w:t>
+      </w:r>
+      <w:proofErr w:type="spellStart"/>
+      <w:r>
+        <w:rPr>
+          <w:color w:val="444444"/>
+          <w:lang w:val="hr-HR"/>
+        </w:rPr>
+        <w:t>dec</w:t>
+      </w:r>
+      <w:proofErr w:type="spellEnd"/>
+      <w:r>
+        <w:rPr>
+          <w:color w:val="444444"/>
+          <w:lang w:val="hr-HR"/>
+        </w:rPr>
+        <w:t xml:space="preserve"> = </w:t>
+      </w:r>
+      <w:proofErr w:type="spellStart"/>
+      <w:r>
+        <w:rPr>
+          <w:color w:val="444444"/>
+          <w:lang w:val="hr-HR"/>
+        </w:rPr>
+        <w:t>declination</w:t>
+      </w:r>
+      <w:proofErr w:type="spellEnd"/>
+      <w:r>
+        <w:rPr>
+          <w:color w:val="444444"/>
+          <w:lang w:val="hr-HR"/>
+        </w:rPr>
+        <w:t>[i]</w:t>
+      </w:r>
+      <w:r>
         <w:rPr>
           <w:rStyle w:val="hljs-comment"/>
           <w:rFonts w:eastAsiaTheme="majorEastAsia"/>
           <w:color w:val="888888"/>
           <w:lang w:val="hr-HR"/>
         </w:rPr>
-      </w:pPr>
-      <w:r>
-        <w:rPr>
-          <w:color w:val="444444"/>
-          <w:lang w:val="hr-HR"/>
-        </w:rPr>
-        <w:t xml:space="preserve">        ZTFdata = getZTFlightcurve(ra, dec)</w:t>
-      </w:r>
-      <w:r>
+        <w:t xml:space="preserve"> # pronalazimo dotičnu deklinaciju</w:t>
+      </w:r>
+    </w:p>
+    <w:p>
+      <w:pPr>
+        <w:pStyle w:val="HTMLPreformatted"/>
+        <w:shd w:val="clear" w:color="auto" w:fill="F0F0F0"/>
         <w:rPr>
           <w:rStyle w:val="hljs-comment"/>
           <w:rFonts w:eastAsiaTheme="majorEastAsia"/>
           <w:color w:val="888888"/>
           <w:lang w:val="hr-HR"/>
         </w:rPr>
-        <w:t xml:space="preserve"> # koristeći prethodnu funkciju, tražimo ZTF podatke</w:t>
-      </w:r>
-    </w:p>
-    <w:p>
-      <w:pPr>
-        <w:pStyle w:val="HTMLPreformatted"/>
-        <w:shd w:val="clear" w:color="auto" w:fill="F0F0F0"/>
-        <w:rPr>
-          <w:color w:val="444444"/>
-          <w:lang w:val="hr-HR"/>
-        </w:rPr>
-      </w:pPr>
-    </w:p>
-    <w:p>
-      <w:pPr>
-        <w:pStyle w:val="HTMLPreformatted"/>
-        <w:shd w:val="clear" w:color="auto" w:fill="F0F0F0"/>
-        <w:rPr>
-          <w:color w:val="444444"/>
-          <w:lang w:val="hr-HR"/>
-        </w:rPr>
-      </w:pPr>
-      <w:r>
-        <w:rPr>
-          <w:color w:val="444444"/>
-          <w:lang w:val="hr-HR"/>
-        </w:rPr>
-        <w:lastRenderedPageBreak/>
-        <w:t xml:space="preserve">        ZTF_data_lc.append((Lid, ZTFdata))</w:t>
+      </w:pPr>
+      <w:r>
+        <w:rPr>
+          <w:color w:val="444444"/>
+          <w:lang w:val="hr-HR"/>
+        </w:rPr>
+        <w:t xml:space="preserve">        </w:t>
+      </w:r>
+      <w:proofErr w:type="spellStart"/>
+      <w:r>
+        <w:rPr>
+          <w:color w:val="444444"/>
+          <w:lang w:val="hr-HR"/>
+        </w:rPr>
+        <w:t>ZTFdata</w:t>
+      </w:r>
+      <w:proofErr w:type="spellEnd"/>
+      <w:r>
+        <w:rPr>
+          <w:color w:val="444444"/>
+          <w:lang w:val="hr-HR"/>
+        </w:rPr>
+        <w:t xml:space="preserve"> = </w:t>
+      </w:r>
+      <w:proofErr w:type="spellStart"/>
+      <w:r>
+        <w:rPr>
+          <w:color w:val="444444"/>
+          <w:lang w:val="hr-HR"/>
+        </w:rPr>
+        <w:t>getZTFlightcurve</w:t>
+      </w:r>
+      <w:proofErr w:type="spellEnd"/>
+      <w:r>
+        <w:rPr>
+          <w:color w:val="444444"/>
+          <w:lang w:val="hr-HR"/>
+        </w:rPr>
+        <w:t>(</w:t>
+      </w:r>
+      <w:proofErr w:type="spellStart"/>
+      <w:r>
+        <w:rPr>
+          <w:color w:val="444444"/>
+          <w:lang w:val="hr-HR"/>
+        </w:rPr>
+        <w:t>ra</w:t>
+      </w:r>
+      <w:proofErr w:type="spellEnd"/>
+      <w:r>
+        <w:rPr>
+          <w:color w:val="444444"/>
+          <w:lang w:val="hr-HR"/>
+        </w:rPr>
+        <w:t xml:space="preserve">, </w:t>
+      </w:r>
+      <w:proofErr w:type="spellStart"/>
+      <w:r>
+        <w:rPr>
+          <w:color w:val="444444"/>
+          <w:lang w:val="hr-HR"/>
+        </w:rPr>
+        <w:t>dec</w:t>
+      </w:r>
+      <w:proofErr w:type="spellEnd"/>
+      <w:r>
+        <w:rPr>
+          <w:color w:val="444444"/>
+          <w:lang w:val="hr-HR"/>
+        </w:rPr>
+        <w:t>)</w:t>
       </w:r>
       <w:r>
         <w:rPr>
@@ -14868,7 +17629,7 @@
           <w:color w:val="888888"/>
           <w:lang w:val="hr-HR"/>
         </w:rPr>
-        <w:t xml:space="preserve"> # spremamo ZTF podatke za dotičnu zvijezdu</w:t>
+        <w:t xml:space="preserve"> # koristeći prethodnu funkciju, tražimo ZTF podatke</w:t>
       </w:r>
     </w:p>
     <w:p>
@@ -14895,7 +17656,55 @@
           <w:color w:val="444444"/>
           <w:lang w:val="hr-HR"/>
         </w:rPr>
-        <w:tab/>
+        <w:t xml:space="preserve">        </w:t>
+      </w:r>
+      <w:proofErr w:type="spellStart"/>
+      <w:r>
+        <w:rPr>
+          <w:color w:val="444444"/>
+          <w:lang w:val="hr-HR"/>
+        </w:rPr>
+        <w:t>ZTF_data_lc.append</w:t>
+      </w:r>
+      <w:proofErr w:type="spellEnd"/>
+      <w:r>
+        <w:rPr>
+          <w:color w:val="444444"/>
+          <w:lang w:val="hr-HR"/>
+        </w:rPr>
+        <w:t>((</w:t>
+      </w:r>
+      <w:proofErr w:type="spellStart"/>
+      <w:r>
+        <w:rPr>
+          <w:color w:val="444444"/>
+          <w:lang w:val="hr-HR"/>
+        </w:rPr>
+        <w:t>Lid</w:t>
+      </w:r>
+      <w:proofErr w:type="spellEnd"/>
+      <w:r>
+        <w:rPr>
+          <w:color w:val="444444"/>
+          <w:lang w:val="hr-HR"/>
+        </w:rPr>
+        <w:t xml:space="preserve">, </w:t>
+      </w:r>
+      <w:proofErr w:type="spellStart"/>
+      <w:r>
+        <w:rPr>
+          <w:color w:val="444444"/>
+          <w:lang w:val="hr-HR"/>
+        </w:rPr>
+        <w:t>ZTFdata</w:t>
+      </w:r>
+      <w:proofErr w:type="spellEnd"/>
+      <w:r>
+        <w:rPr>
+          <w:color w:val="444444"/>
+          <w:lang w:val="hr-HR"/>
+        </w:rPr>
+        <w:t>))</w:t>
       </w:r>
       <w:r>
         <w:rPr>
@@ -14904,7 +17713,7 @@
           <w:color w:val="888888"/>
           <w:lang w:val="hr-HR"/>
         </w:rPr>
-        <w:t># spremamo podatke na računalo</w:t>
+        <w:t xml:space="preserve"> # spremamo ZTF podatke za dotičnu zvijezdu</w:t>
       </w:r>
     </w:p>
     <w:p>
@@ -14916,6 +17725,42 @@
           <w:lang w:val="hr-HR"/>
         </w:rPr>
       </w:pPr>
+    </w:p>
+    <w:p>
+      <w:pPr>
+        <w:pStyle w:val="HTMLPreformatted"/>
+        <w:shd w:val="clear" w:color="auto" w:fill="F0F0F0"/>
+        <w:rPr>
+          <w:color w:val="444444"/>
+          <w:lang w:val="hr-HR"/>
+        </w:rPr>
+      </w:pPr>
+      <w:r>
+        <w:rPr>
+          <w:color w:val="444444"/>
+          <w:lang w:val="hr-HR"/>
+        </w:rPr>
+        <w:tab/>
+      </w:r>
+      <w:r>
+        <w:rPr>
+          <w:rStyle w:val="hljs-comment"/>
+          <w:rFonts w:eastAsiaTheme="majorEastAsia"/>
+          <w:color w:val="888888"/>
+          <w:lang w:val="hr-HR"/>
+        </w:rPr>
+        <w:t># spremamo podatke na računalo</w:t>
+      </w:r>
+    </w:p>
+    <w:p>
+      <w:pPr>
+        <w:pStyle w:val="HTMLPreformatted"/>
+        <w:shd w:val="clear" w:color="auto" w:fill="F0F0F0"/>
+        <w:rPr>
+          <w:color w:val="444444"/>
+          <w:lang w:val="hr-HR"/>
+        </w:rPr>
+      </w:pPr>
       <w:r>
         <w:rPr>
           <w:color w:val="444444"/>
@@ -14923,6 +17768,7 @@
         </w:rPr>
         <w:t xml:space="preserve">        </w:t>
       </w:r>
+      <w:proofErr w:type="spellStart"/>
       <w:r>
         <w:rPr>
           <w:rStyle w:val="hljs-keyword"/>
@@ -14934,6 +17780,7 @@
         </w:rPr>
         <w:t>if</w:t>
       </w:r>
+      <w:proofErr w:type="spellEnd"/>
       <w:r>
         <w:rPr>
           <w:color w:val="444444"/>
@@ -14988,7 +17835,87 @@
           <w:color w:val="444444"/>
           <w:lang w:val="hr-HR"/>
         </w:rPr>
-        <w:t xml:space="preserve">            ZTF_data_lca = np.array(ZTF_data_lc, dtype=object)</w:t>
+        <w:t xml:space="preserve">            </w:t>
+      </w:r>
+      <w:proofErr w:type="spellStart"/>
+      <w:r>
+        <w:rPr>
+          <w:color w:val="444444"/>
+          <w:lang w:val="hr-HR"/>
+        </w:rPr>
+        <w:t>ZTF_data_lca</w:t>
+      </w:r>
+      <w:proofErr w:type="spellEnd"/>
+      <w:r>
+        <w:rPr>
+          <w:color w:val="444444"/>
+          <w:lang w:val="hr-HR"/>
+        </w:rPr>
+        <w:t xml:space="preserve"> = </w:t>
+      </w:r>
+      <w:proofErr w:type="spellStart"/>
+      <w:r>
+        <w:rPr>
+          <w:color w:val="444444"/>
+          <w:lang w:val="hr-HR"/>
+        </w:rPr>
+        <w:t>np.array</w:t>
+      </w:r>
+      <w:proofErr w:type="spellEnd"/>
+      <w:r>
+        <w:rPr>
+          <w:color w:val="444444"/>
+          <w:lang w:val="hr-HR"/>
+        </w:rPr>
+        <w:t>(</w:t>
+      </w:r>
+      <w:proofErr w:type="spellStart"/>
+      <w:r>
+        <w:rPr>
+          <w:color w:val="444444"/>
+          <w:lang w:val="hr-HR"/>
+        </w:rPr>
+        <w:t>ZTF_data_lc</w:t>
+      </w:r>
+      <w:proofErr w:type="spellEnd"/>
+      <w:r>
+        <w:rPr>
+          <w:color w:val="444444"/>
+          <w:lang w:val="hr-HR"/>
+        </w:rPr>
+        <w:t xml:space="preserve">, </w:t>
+      </w:r>
+      <w:proofErr w:type="spellStart"/>
+      <w:r>
+        <w:rPr>
+          <w:color w:val="444444"/>
+          <w:lang w:val="hr-HR"/>
+        </w:rPr>
+        <w:t>dtype</w:t>
+      </w:r>
+      <w:proofErr w:type="spellEnd"/>
+      <w:r>
+        <w:rPr>
+          <w:color w:val="444444"/>
+          <w:lang w:val="hr-HR"/>
+        </w:rPr>
+        <w:t>=</w:t>
+      </w:r>
+      <w:proofErr w:type="spellStart"/>
+      <w:r>
+        <w:rPr>
+          <w:color w:val="444444"/>
+          <w:lang w:val="hr-HR"/>
+        </w:rPr>
+        <w:t>object</w:t>
+      </w:r>
+      <w:proofErr w:type="spellEnd"/>
+      <w:r>
+        <w:rPr>
+          <w:color w:val="444444"/>
+          <w:lang w:val="hr-HR"/>
+        </w:rPr>
+        <w:t>)</w:t>
       </w:r>
     </w:p>
     <w:p>
@@ -15005,7 +17932,23 @@
           <w:color w:val="444444"/>
           <w:lang w:val="hr-HR"/>
         </w:rPr>
-        <w:t xml:space="preserve">            np.save(</w:t>
+        <w:t xml:space="preserve">            </w:t>
+      </w:r>
+      <w:proofErr w:type="spellStart"/>
+      <w:r>
+        <w:rPr>
+          <w:color w:val="444444"/>
+          <w:lang w:val="hr-HR"/>
+        </w:rPr>
+        <w:t>np.save</w:t>
+      </w:r>
+      <w:proofErr w:type="spellEnd"/>
+      <w:r>
+        <w:rPr>
+          <w:color w:val="444444"/>
+          <w:lang w:val="hr-HR"/>
+        </w:rPr>
+        <w:t>(</w:t>
       </w:r>
       <w:r>
         <w:rPr>
@@ -15014,15 +17957,9 @@
           <w:color w:val="880000"/>
           <w:lang w:val="hr-HR"/>
         </w:rPr>
-        <w:t>"../outputs/ZTF_dataset_"</w:t>
-      </w:r>
-      <w:r>
-        <w:rPr>
-          <w:color w:val="444444"/>
-          <w:lang w:val="hr-HR"/>
-        </w:rPr>
-        <w:t>+end+</w:t>
-      </w:r>
+        <w:t>"../</w:t>
+      </w:r>
+      <w:proofErr w:type="spellStart"/>
       <w:r>
         <w:rPr>
           <w:rStyle w:val="hljs-string"/>
@@ -15030,15 +17967,130 @@
           <w:color w:val="880000"/>
           <w:lang w:val="hr-HR"/>
         </w:rPr>
-        <w:t>".npy"</w:t>
-      </w:r>
-      <w:r>
-        <w:rPr>
-          <w:color w:val="444444"/>
-          <w:lang w:val="hr-HR"/>
-        </w:rPr>
-        <w:t>, ZTF_data_lca, allow_pickle=</w:t>
-      </w:r>
+        <w:t>outputs</w:t>
+      </w:r>
+      <w:proofErr w:type="spellEnd"/>
+      <w:r>
+        <w:rPr>
+          <w:rStyle w:val="hljs-string"/>
+          <w:rFonts w:eastAsiaTheme="majorEastAsia"/>
+          <w:color w:val="880000"/>
+          <w:lang w:val="hr-HR"/>
+        </w:rPr>
+        <w:t>/ZTF_</w:t>
+      </w:r>
+      <w:proofErr w:type="spellStart"/>
+      <w:r>
+        <w:rPr>
+          <w:rStyle w:val="hljs-string"/>
+          <w:rFonts w:eastAsiaTheme="majorEastAsia"/>
+          <w:color w:val="880000"/>
+          <w:lang w:val="hr-HR"/>
+        </w:rPr>
+        <w:t>dataset</w:t>
+      </w:r>
+      <w:proofErr w:type="spellEnd"/>
+      <w:r>
+        <w:rPr>
+          <w:rStyle w:val="hljs-string"/>
+          <w:rFonts w:eastAsiaTheme="majorEastAsia"/>
+          <w:color w:val="880000"/>
+          <w:lang w:val="hr-HR"/>
+        </w:rPr>
+        <w:t>_"</w:t>
+      </w:r>
+      <w:r>
+        <w:rPr>
+          <w:color w:val="444444"/>
+          <w:lang w:val="hr-HR"/>
+        </w:rPr>
+        <w:t>+</w:t>
+      </w:r>
+      <w:proofErr w:type="spellStart"/>
+      <w:r>
+        <w:rPr>
+          <w:color w:val="444444"/>
+          <w:lang w:val="hr-HR"/>
+        </w:rPr>
+        <w:t>end</w:t>
+      </w:r>
+      <w:proofErr w:type="spellEnd"/>
+      <w:r>
+        <w:rPr>
+          <w:color w:val="444444"/>
+          <w:lang w:val="hr-HR"/>
+        </w:rPr>
+        <w:t>+</w:t>
+      </w:r>
+      <w:r>
+        <w:rPr>
+          <w:rStyle w:val="hljs-string"/>
+          <w:rFonts w:eastAsiaTheme="majorEastAsia"/>
+          <w:color w:val="880000"/>
+          <w:lang w:val="hr-HR"/>
+        </w:rPr>
+        <w:t>".</w:t>
+      </w:r>
+      <w:proofErr w:type="spellStart"/>
+      <w:r>
+        <w:rPr>
+          <w:rStyle w:val="hljs-string"/>
+          <w:rFonts w:eastAsiaTheme="majorEastAsia"/>
+          <w:color w:val="880000"/>
+          <w:lang w:val="hr-HR"/>
+        </w:rPr>
+        <w:t>npy</w:t>
+      </w:r>
+      <w:proofErr w:type="spellEnd"/>
+      <w:r>
+        <w:rPr>
+          <w:rStyle w:val="hljs-string"/>
+          <w:rFonts w:eastAsiaTheme="majorEastAsia"/>
+          <w:color w:val="880000"/>
+          <w:lang w:val="hr-HR"/>
+        </w:rPr>
+        <w:t>"</w:t>
+      </w:r>
+      <w:r>
+        <w:rPr>
+          <w:color w:val="444444"/>
+          <w:lang w:val="hr-HR"/>
+        </w:rPr>
+        <w:t xml:space="preserve">, </w:t>
+      </w:r>
+      <w:proofErr w:type="spellStart"/>
+      <w:r>
+        <w:rPr>
+          <w:color w:val="444444"/>
+          <w:lang w:val="hr-HR"/>
+        </w:rPr>
+        <w:t>ZTF_data_lca</w:t>
+      </w:r>
+      <w:proofErr w:type="spellEnd"/>
+      <w:r>
+        <w:rPr>
+          <w:color w:val="444444"/>
+          <w:lang w:val="hr-HR"/>
+        </w:rPr>
+        <w:t xml:space="preserve">, </w:t>
+      </w:r>
+      <w:proofErr w:type="spellStart"/>
+      <w:r>
+        <w:rPr>
+          <w:color w:val="444444"/>
+          <w:lang w:val="hr-HR"/>
+        </w:rPr>
+        <w:t>allow_pickle</w:t>
+      </w:r>
+      <w:proofErr w:type="spellEnd"/>
+      <w:r>
+        <w:rPr>
+          <w:color w:val="444444"/>
+          <w:lang w:val="hr-HR"/>
+        </w:rPr>
+        <w:t>=</w:t>
+      </w:r>
+      <w:proofErr w:type="spellStart"/>
       <w:r>
         <w:rPr>
           <w:rStyle w:val="hljs-keyword"/>
@@ -15050,6 +18102,7 @@
         </w:rPr>
         <w:t>True</w:t>
       </w:r>
+      <w:proofErr w:type="spellEnd"/>
       <w:r>
         <w:rPr>
           <w:color w:val="444444"/>
@@ -15082,7 +18135,87 @@
           <w:color w:val="444444"/>
           <w:lang w:val="hr-HR"/>
         </w:rPr>
-        <w:t xml:space="preserve">    ZTF_data_lca = np.array(ZTF_data_lc, dtype=object)</w:t>
+        <w:t xml:space="preserve">    </w:t>
+      </w:r>
+      <w:proofErr w:type="spellStart"/>
+      <w:r>
+        <w:rPr>
+          <w:color w:val="444444"/>
+          <w:lang w:val="hr-HR"/>
+        </w:rPr>
+        <w:t>ZTF_data_lca</w:t>
+      </w:r>
+      <w:proofErr w:type="spellEnd"/>
+      <w:r>
+        <w:rPr>
+          <w:color w:val="444444"/>
+          <w:lang w:val="hr-HR"/>
+        </w:rPr>
+        <w:t xml:space="preserve"> = </w:t>
+      </w:r>
+      <w:proofErr w:type="spellStart"/>
+      <w:r>
+        <w:rPr>
+          <w:color w:val="444444"/>
+          <w:lang w:val="hr-HR"/>
+        </w:rPr>
+        <w:t>np.array</w:t>
+      </w:r>
+      <w:proofErr w:type="spellEnd"/>
+      <w:r>
+        <w:rPr>
+          <w:color w:val="444444"/>
+          <w:lang w:val="hr-HR"/>
+        </w:rPr>
+        <w:t>(</w:t>
+      </w:r>
+      <w:proofErr w:type="spellStart"/>
+      <w:r>
+        <w:rPr>
+          <w:color w:val="444444"/>
+          <w:lang w:val="hr-HR"/>
+        </w:rPr>
+        <w:t>ZTF_data_lc</w:t>
+      </w:r>
+      <w:proofErr w:type="spellEnd"/>
+      <w:r>
+        <w:rPr>
+          <w:color w:val="444444"/>
+          <w:lang w:val="hr-HR"/>
+        </w:rPr>
+        <w:t xml:space="preserve">, </w:t>
+      </w:r>
+      <w:proofErr w:type="spellStart"/>
+      <w:r>
+        <w:rPr>
+          <w:color w:val="444444"/>
+          <w:lang w:val="hr-HR"/>
+        </w:rPr>
+        <w:t>dtype</w:t>
+      </w:r>
+      <w:proofErr w:type="spellEnd"/>
+      <w:r>
+        <w:rPr>
+          <w:color w:val="444444"/>
+          <w:lang w:val="hr-HR"/>
+        </w:rPr>
+        <w:t>=</w:t>
+      </w:r>
+      <w:proofErr w:type="spellStart"/>
+      <w:r>
+        <w:rPr>
+          <w:color w:val="444444"/>
+          <w:lang w:val="hr-HR"/>
+        </w:rPr>
+        <w:t>object</w:t>
+      </w:r>
+      <w:proofErr w:type="spellEnd"/>
+      <w:r>
+        <w:rPr>
+          <w:color w:val="444444"/>
+          <w:lang w:val="hr-HR"/>
+        </w:rPr>
+        <w:t>)</w:t>
       </w:r>
     </w:p>
     <w:p>
@@ -15099,7 +18232,23 @@
           <w:color w:val="444444"/>
           <w:lang w:val="hr-HR"/>
         </w:rPr>
-        <w:t xml:space="preserve">    np.save(</w:t>
+        <w:t xml:space="preserve">    </w:t>
+      </w:r>
+      <w:proofErr w:type="spellStart"/>
+      <w:r>
+        <w:rPr>
+          <w:color w:val="444444"/>
+          <w:lang w:val="hr-HR"/>
+        </w:rPr>
+        <w:t>np.save</w:t>
+      </w:r>
+      <w:proofErr w:type="spellEnd"/>
+      <w:r>
+        <w:rPr>
+          <w:color w:val="444444"/>
+          <w:lang w:val="hr-HR"/>
+        </w:rPr>
+        <w:t>(</w:t>
       </w:r>
       <w:r>
         <w:rPr>
@@ -15108,15 +18257,9 @@
           <w:color w:val="880000"/>
           <w:lang w:val="hr-HR"/>
         </w:rPr>
-        <w:t>"../outputs/ZTF_dataset_"</w:t>
-      </w:r>
-      <w:r>
-        <w:rPr>
-          <w:color w:val="444444"/>
-          <w:lang w:val="hr-HR"/>
-        </w:rPr>
-        <w:t>+end+</w:t>
-      </w:r>
+        <w:t>"../</w:t>
+      </w:r>
+      <w:proofErr w:type="spellStart"/>
       <w:r>
         <w:rPr>
           <w:rStyle w:val="hljs-string"/>
@@ -15124,15 +18267,130 @@
           <w:color w:val="880000"/>
           <w:lang w:val="hr-HR"/>
         </w:rPr>
-        <w:t>".npy"</w:t>
-      </w:r>
-      <w:r>
-        <w:rPr>
-          <w:color w:val="444444"/>
-          <w:lang w:val="hr-HR"/>
-        </w:rPr>
-        <w:t>, ZTF_data_lca, allow_pickle=</w:t>
-      </w:r>
+        <w:t>outputs</w:t>
+      </w:r>
+      <w:proofErr w:type="spellEnd"/>
+      <w:r>
+        <w:rPr>
+          <w:rStyle w:val="hljs-string"/>
+          <w:rFonts w:eastAsiaTheme="majorEastAsia"/>
+          <w:color w:val="880000"/>
+          <w:lang w:val="hr-HR"/>
+        </w:rPr>
+        <w:t>/ZTF_</w:t>
+      </w:r>
+      <w:proofErr w:type="spellStart"/>
+      <w:r>
+        <w:rPr>
+          <w:rStyle w:val="hljs-string"/>
+          <w:rFonts w:eastAsiaTheme="majorEastAsia"/>
+          <w:color w:val="880000"/>
+          <w:lang w:val="hr-HR"/>
+        </w:rPr>
+        <w:t>dataset</w:t>
+      </w:r>
+      <w:proofErr w:type="spellEnd"/>
+      <w:r>
+        <w:rPr>
+          <w:rStyle w:val="hljs-string"/>
+          <w:rFonts w:eastAsiaTheme="majorEastAsia"/>
+          <w:color w:val="880000"/>
+          <w:lang w:val="hr-HR"/>
+        </w:rPr>
+        <w:t>_"</w:t>
+      </w:r>
+      <w:r>
+        <w:rPr>
+          <w:color w:val="444444"/>
+          <w:lang w:val="hr-HR"/>
+        </w:rPr>
+        <w:t>+</w:t>
+      </w:r>
+      <w:proofErr w:type="spellStart"/>
+      <w:r>
+        <w:rPr>
+          <w:color w:val="444444"/>
+          <w:lang w:val="hr-HR"/>
+        </w:rPr>
+        <w:t>end</w:t>
+      </w:r>
+      <w:proofErr w:type="spellEnd"/>
+      <w:r>
+        <w:rPr>
+          <w:color w:val="444444"/>
+          <w:lang w:val="hr-HR"/>
+        </w:rPr>
+        <w:t>+</w:t>
+      </w:r>
+      <w:r>
+        <w:rPr>
+          <w:rStyle w:val="hljs-string"/>
+          <w:rFonts w:eastAsiaTheme="majorEastAsia"/>
+          <w:color w:val="880000"/>
+          <w:lang w:val="hr-HR"/>
+        </w:rPr>
+        <w:t>".</w:t>
+      </w:r>
+      <w:proofErr w:type="spellStart"/>
+      <w:r>
+        <w:rPr>
+          <w:rStyle w:val="hljs-string"/>
+          <w:rFonts w:eastAsiaTheme="majorEastAsia"/>
+          <w:color w:val="880000"/>
+          <w:lang w:val="hr-HR"/>
+        </w:rPr>
+        <w:t>npy</w:t>
+      </w:r>
+      <w:proofErr w:type="spellEnd"/>
+      <w:r>
+        <w:rPr>
+          <w:rStyle w:val="hljs-string"/>
+          <w:rFonts w:eastAsiaTheme="majorEastAsia"/>
+          <w:color w:val="880000"/>
+          <w:lang w:val="hr-HR"/>
+        </w:rPr>
+        <w:t>"</w:t>
+      </w:r>
+      <w:r>
+        <w:rPr>
+          <w:color w:val="444444"/>
+          <w:lang w:val="hr-HR"/>
+        </w:rPr>
+        <w:t xml:space="preserve">, </w:t>
+      </w:r>
+      <w:proofErr w:type="spellStart"/>
+      <w:r>
+        <w:rPr>
+          <w:color w:val="444444"/>
+          <w:lang w:val="hr-HR"/>
+        </w:rPr>
+        <w:t>ZTF_data_lca</w:t>
+      </w:r>
+      <w:proofErr w:type="spellEnd"/>
+      <w:r>
+        <w:rPr>
+          <w:color w:val="444444"/>
+          <w:lang w:val="hr-HR"/>
+        </w:rPr>
+        <w:t xml:space="preserve">, </w:t>
+      </w:r>
+      <w:proofErr w:type="spellStart"/>
+      <w:r>
+        <w:rPr>
+          <w:color w:val="444444"/>
+          <w:lang w:val="hr-HR"/>
+        </w:rPr>
+        <w:t>allow_pickle</w:t>
+      </w:r>
+      <w:proofErr w:type="spellEnd"/>
+      <w:r>
+        <w:rPr>
+          <w:color w:val="444444"/>
+          <w:lang w:val="hr-HR"/>
+        </w:rPr>
+        <w:t>=</w:t>
+      </w:r>
+      <w:proofErr w:type="spellStart"/>
       <w:r>
         <w:rPr>
           <w:rStyle w:val="hljs-keyword"/>
@@ -15144,6 +18402,7 @@
         </w:rPr>
         <w:t>True</w:t>
       </w:r>
+      <w:proofErr w:type="spellEnd"/>
       <w:r>
         <w:rPr>
           <w:color w:val="444444"/>
@@ -16130,8 +19389,16 @@
         <w:rPr>
           <w:lang w:val="hr-HR"/>
         </w:rPr>
-        <w:t>Analiza uključuje precizno računanje perioda i LINEAR i ZTF podataka za dotičnu zvijezdu, analizirati produkt računanja perioda odnosno periodogram</w:t>
-      </w:r>
+        <w:t xml:space="preserve">Analiza uključuje precizno računanje perioda i LINEAR i ZTF podataka za dotičnu zvijezdu, analizirati produkt računanja perioda odnosno </w:t>
+      </w:r>
+      <w:proofErr w:type="spellStart"/>
+      <w:r>
+        <w:rPr>
+          <w:lang w:val="hr-HR"/>
+        </w:rPr>
+        <w:t>periodogram</w:t>
+      </w:r>
+      <w:proofErr w:type="spellEnd"/>
       <w:r>
         <w:rPr>
           <w:lang w:val="hr-HR"/>
@@ -16413,7 +19680,35 @@
         <w:rPr>
           <w:lang w:val="hr-HR"/>
         </w:rPr>
-        <w:t xml:space="preserve">Zato za računanje perioda promjenjivih zvijezda koristimo metodu koja se zove engl. Lomb-Scargle metoda. Ona se bazira na matematičkom Fourier nizu te uspješno radi za podatke koji nisu </w:t>
+        <w:t xml:space="preserve">Zato za računanje perioda promjenjivih zvijezda koristimo metodu koja se zove engl. </w:t>
+      </w:r>
+      <w:proofErr w:type="spellStart"/>
+      <w:r>
+        <w:rPr>
+          <w:lang w:val="hr-HR"/>
+        </w:rPr>
+        <w:t>Lomb-Scargle</w:t>
+      </w:r>
+      <w:proofErr w:type="spellEnd"/>
+      <w:r>
+        <w:rPr>
+          <w:lang w:val="hr-HR"/>
+        </w:rPr>
+        <w:t xml:space="preserve"> metoda. Ona se bazira na matematičkom </w:t>
+      </w:r>
+      <w:proofErr w:type="spellStart"/>
+      <w:r>
+        <w:rPr>
+          <w:lang w:val="hr-HR"/>
+        </w:rPr>
+        <w:t>Fourier</w:t>
+      </w:r>
+      <w:proofErr w:type="spellEnd"/>
+      <w:r>
+        <w:rPr>
+          <w:lang w:val="hr-HR"/>
+        </w:rPr>
+        <w:t xml:space="preserve"> nizu te uspješno radi za podatke koji nisu </w:t>
       </w:r>
       <w:r>
         <w:rPr>
@@ -16421,11 +19716,19 @@
         </w:rPr>
         <w:t xml:space="preserve">ravnomjerno raspoređeni po x-osi (razlike između svake 2 točke nisu jednake). </w:t>
       </w:r>
-      <w:r>
-        <w:rPr>
-          <w:lang w:val="hr-HR"/>
-        </w:rPr>
-        <w:t xml:space="preserve">Fourier transformacija uzima svjetlosnu krivulju, </w:t>
+      <w:proofErr w:type="spellStart"/>
+      <w:r>
+        <w:rPr>
+          <w:lang w:val="hr-HR"/>
+        </w:rPr>
+        <w:t>Fourier</w:t>
+      </w:r>
+      <w:proofErr w:type="spellEnd"/>
+      <w:r>
+        <w:rPr>
+          <w:lang w:val="hr-HR"/>
+        </w:rPr>
+        <w:t xml:space="preserve"> transformacija uzima svjetlosnu krivulju, </w:t>
       </w:r>
       <w:r>
         <w:rPr>
@@ -16491,7 +19794,25 @@
           <w:iCs/>
           <w:lang w:val="hr-HR"/>
         </w:rPr>
-        <w:t>uspješnost fita ili hi-kvadrat</w:t>
+        <w:t xml:space="preserve">uspješnost </w:t>
+      </w:r>
+      <w:proofErr w:type="spellStart"/>
+      <w:r>
+        <w:rPr>
+          <w:i/>
+          <w:iCs/>
+          <w:lang w:val="hr-HR"/>
+        </w:rPr>
+        <w:t>fita</w:t>
+      </w:r>
+      <w:proofErr w:type="spellEnd"/>
+      <w:r>
+        <w:rPr>
+          <w:i/>
+          <w:iCs/>
+          <w:lang w:val="hr-HR"/>
+        </w:rPr>
+        <w:t xml:space="preserve"> ili hi-kvadrat</w:t>
       </w:r>
       <w:r>
         <w:rPr>
@@ -16559,6 +19880,7 @@
         </w:rPr>
         <w:t xml:space="preserve">, dobili bismo njen </w:t>
       </w:r>
+      <w:proofErr w:type="spellStart"/>
       <w:r>
         <w:rPr>
           <w:b/>
@@ -16567,6 +19889,7 @@
         </w:rPr>
         <w:t>periodogram</w:t>
       </w:r>
+      <w:proofErr w:type="spellEnd"/>
       <w:r>
         <w:rPr>
           <w:lang w:val="hr-HR"/>
@@ -16595,21 +19918,43 @@
         <w:rPr>
           <w:lang w:val="hr-HR"/>
         </w:rPr>
-        <w:t>Graf ispod prikazuje kako izgleda tipični periodogram:</w:t>
-      </w:r>
-    </w:p>
-    <w:p>
-      <w:pPr>
-        <w:rPr>
-          <w:lang w:val="hr-HR"/>
-        </w:rPr>
-      </w:pPr>
-      <w:r>
-        <w:rPr>
-          <w:lang w:val="hr-HR"/>
-        </w:rPr>
-        <w:t>Insert sliku periodograma</w:t>
-      </w:r>
+        <w:t xml:space="preserve">Graf ispod prikazuje kako izgleda tipični </w:t>
+      </w:r>
+      <w:proofErr w:type="spellStart"/>
+      <w:r>
+        <w:rPr>
+          <w:lang w:val="hr-HR"/>
+        </w:rPr>
+        <w:t>periodogram</w:t>
+      </w:r>
+      <w:proofErr w:type="spellEnd"/>
+      <w:r>
+        <w:rPr>
+          <w:lang w:val="hr-HR"/>
+        </w:rPr>
+        <w:t>:</w:t>
+      </w:r>
+    </w:p>
+    <w:p>
+      <w:pPr>
+        <w:rPr>
+          <w:lang w:val="hr-HR"/>
+        </w:rPr>
+      </w:pPr>
+      <w:r>
+        <w:rPr>
+          <w:lang w:val="hr-HR"/>
+        </w:rPr>
+        <w:t xml:space="preserve">Insert sliku </w:t>
+      </w:r>
+      <w:proofErr w:type="spellStart"/>
+      <w:r>
+        <w:rPr>
+          <w:lang w:val="hr-HR"/>
+        </w:rPr>
+        <w:t>periodograma</w:t>
+      </w:r>
+      <w:proofErr w:type="spellEnd"/>
     </w:p>
     <w:p>
       <w:pPr>
@@ -16636,9 +19981,17 @@
         <w:rPr>
           <w:lang w:val="hr-HR"/>
         </w:rPr>
-        <w:t>Algoritam analize periodograma</w:t>
+        <w:t xml:space="preserve">Algoritam analize </w:t>
+      </w:r>
+      <w:proofErr w:type="spellStart"/>
+      <w:r>
+        <w:rPr>
+          <w:lang w:val="hr-HR"/>
+        </w:rPr>
+        <w:t>periodograma</w:t>
       </w:r>
       <w:bookmarkEnd w:id="20"/>
+      <w:proofErr w:type="spellEnd"/>
     </w:p>
     <w:p>
       <w:pPr>
@@ -16661,6 +20014,7 @@
         </w:rPr>
         <w:t xml:space="preserve">2.4.3 Računanje najboljeg </w:t>
       </w:r>
+      <w:proofErr w:type="spellStart"/>
       <w:r>
         <w:rPr>
           <w:i/>
@@ -16669,6 +20023,7 @@
         </w:rPr>
         <w:t>fita</w:t>
       </w:r>
+      <w:proofErr w:type="spellEnd"/>
       <w:r>
         <w:rPr>
           <w:lang w:val="hr-HR"/>
@@ -16706,6 +20061,7 @@
         </w:rPr>
         <w:t xml:space="preserve">2.4.4 Statističke metode analize </w:t>
       </w:r>
+      <w:proofErr w:type="spellStart"/>
       <w:r>
         <w:rPr>
           <w:i/>
@@ -16714,6 +20070,7 @@
         </w:rPr>
         <w:t>fita</w:t>
       </w:r>
+      <w:proofErr w:type="spellEnd"/>
       <w:r>
         <w:rPr>
           <w:lang w:val="hr-HR"/>
@@ -16853,8 +20210,16 @@
         <w:rPr>
           <w:lang w:val="hr-HR"/>
         </w:rPr>
-        <w:t>2.5.2.1 Prvi sloj: periodogram</w:t>
-      </w:r>
+        <w:t xml:space="preserve">2.5.2.1 Prvi sloj: </w:t>
+      </w:r>
+      <w:proofErr w:type="spellStart"/>
+      <w:r>
+        <w:rPr>
+          <w:lang w:val="hr-HR"/>
+        </w:rPr>
+        <w:t>periodogram</w:t>
+      </w:r>
+      <w:proofErr w:type="spellEnd"/>
     </w:p>
     <w:p>
       <w:pPr>
@@ -16947,7 +20312,21 @@
         <w:rPr>
           <w:lang w:val="hr-HR"/>
         </w:rPr>
-        <w:t>2.6.1 Prikazivanje jedne faze RR Lyrae zvijezde</w:t>
+        <w:t xml:space="preserve">2.6.1 Prikazivanje jedne faze RR </w:t>
+      </w:r>
+      <w:proofErr w:type="spellStart"/>
+      <w:r>
+        <w:rPr>
+          <w:lang w:val="hr-HR"/>
+        </w:rPr>
+        <w:t>Lyrae</w:t>
+      </w:r>
+      <w:proofErr w:type="spellEnd"/>
+      <w:r>
+        <w:rPr>
+          <w:lang w:val="hr-HR"/>
+        </w:rPr>
+        <w:t xml:space="preserve"> zvijezde</w:t>
       </w:r>
       <w:bookmarkEnd w:id="28"/>
     </w:p>
@@ -16970,7 +20349,21 @@
         <w:rPr>
           <w:lang w:val="hr-HR"/>
         </w:rPr>
-        <w:t>2.6.2 Prikazivanje periodograma zvijezde</w:t>
+        <w:t xml:space="preserve">2.6.2 Prikazivanje </w:t>
+      </w:r>
+      <w:proofErr w:type="spellStart"/>
+      <w:r>
+        <w:rPr>
+          <w:lang w:val="hr-HR"/>
+        </w:rPr>
+        <w:t>periodograma</w:t>
+      </w:r>
+      <w:proofErr w:type="spellEnd"/>
+      <w:r>
+        <w:rPr>
+          <w:lang w:val="hr-HR"/>
+        </w:rPr>
+        <w:t xml:space="preserve"> zvijezde</w:t>
       </w:r>
       <w:bookmarkEnd w:id="29"/>
     </w:p>
@@ -17196,7 +20589,21 @@
         <w:rPr>
           <w:lang w:val="hr-HR"/>
         </w:rPr>
-        <w:t>3.2 Selekcija RR Lyrae zvijezda</w:t>
+        <w:t xml:space="preserve">3.2 Selekcija RR </w:t>
+      </w:r>
+      <w:proofErr w:type="spellStart"/>
+      <w:r>
+        <w:rPr>
+          <w:lang w:val="hr-HR"/>
+        </w:rPr>
+        <w:t>Lyrae</w:t>
+      </w:r>
+      <w:proofErr w:type="spellEnd"/>
+      <w:r>
+        <w:rPr>
+          <w:lang w:val="hr-HR"/>
+        </w:rPr>
+        <w:t xml:space="preserve"> zvijezda</w:t>
       </w:r>
       <w:bookmarkEnd w:id="37"/>
     </w:p>
@@ -17219,7 +20626,21 @@
         <w:rPr>
           <w:lang w:val="hr-HR"/>
         </w:rPr>
-        <w:t>3.3 Analiza RR Lyrae zvijezda</w:t>
+        <w:t xml:space="preserve">3.3 Analiza RR </w:t>
+      </w:r>
+      <w:proofErr w:type="spellStart"/>
+      <w:r>
+        <w:rPr>
+          <w:lang w:val="hr-HR"/>
+        </w:rPr>
+        <w:t>Lyrae</w:t>
+      </w:r>
+      <w:proofErr w:type="spellEnd"/>
+      <w:r>
+        <w:rPr>
+          <w:lang w:val="hr-HR"/>
+        </w:rPr>
+        <w:t xml:space="preserve"> zvijezda</w:t>
       </w:r>
       <w:bookmarkEnd w:id="38"/>
     </w:p>

--- a/rrlyrae_2023_working.docx
+++ b/rrlyrae_2023_working.docx
@@ -7522,7 +7522,7 @@
           <w:lang w:val="hr-HR"/>
         </w:rPr>
         <w:drawing>
-          <wp:inline distT="0" distB="0" distL="0" distR="0" wp14:anchorId="3B9D7088" wp14:editId="79FC3936">
+          <wp:inline distT="0" distB="0" distL="0" distR="0" wp14:anchorId="3B9D7088" wp14:editId="0EB2A330">
             <wp:extent cx="2866768" cy="2041576"/>
             <wp:effectExtent l="0" t="0" r="3810" b="3175"/>
             <wp:docPr id="519180893" name="Picture 2" descr="A graph of a graph showing a number of numbers&#10;&#10;Description automatically generated with medium confidence"/>
@@ -7704,21 +7704,7 @@
                     <w:rFonts w:ascii="Cambria Math" w:hAnsi="Cambria Math"/>
                     <w:lang w:val="hr-HR"/>
                   </w:rPr>
-                  <m:t>y</m:t>
-                </m:r>
-                <m:r>
-                  <w:rPr>
-                    <w:rFonts w:ascii="Cambria Math" w:hAnsi="Cambria Math"/>
-                    <w:lang w:val="hr-HR"/>
-                  </w:rPr>
-                  <m:t>(t)</m:t>
-                </m:r>
-                <m:r>
-                  <w:rPr>
-                    <w:rFonts w:ascii="Cambria Math" w:hAnsi="Cambria Math"/>
-                    <w:lang w:val="hr-HR"/>
-                  </w:rPr>
-                  <m:t xml:space="preserve">=A </m:t>
+                  <m:t xml:space="preserve">y(t)=A </m:t>
                 </m:r>
                 <m:r>
                   <m:rPr>
@@ -7728,27 +7714,7 @@
                     <w:rFonts w:ascii="Cambria Math" w:hAnsi="Cambria Math"/>
                     <w:lang w:val="hr-HR"/>
                   </w:rPr>
-                  <m:t>sin⁡(</m:t>
-                </m:r>
-                <m:r>
-                  <m:rPr>
-                    <m:sty m:val="p"/>
-                  </m:rPr>
-                  <w:rPr>
-                    <w:rFonts w:ascii="Cambria Math" w:hAnsi="Cambria Math"/>
-                    <w:lang w:val="hr-HR"/>
-                  </w:rPr>
-                  <m:t>2πft</m:t>
-                </m:r>
-                <m:r>
-                  <m:rPr>
-                    <m:sty m:val="p"/>
-                  </m:rPr>
-                  <w:rPr>
-                    <w:rFonts w:ascii="Cambria Math" w:hAnsi="Cambria Math"/>
-                    <w:lang w:val="hr-HR"/>
-                  </w:rPr>
-                  <m:t>)</m:t>
+                  <m:t>sin⁡(2πft)</m:t>
                 </m:r>
               </m:oMath>
             </m:oMathPara>
@@ -8361,14 +8327,7 @@
                     <w:rFonts w:ascii="Cambria Math" w:hAnsi="Cambria Math"/>
                     <w:lang w:val="hr-HR"/>
                   </w:rPr>
-                  <m:t>=</m:t>
-                </m:r>
-                <m:r>
-                  <w:rPr>
-                    <w:rFonts w:ascii="Cambria Math" w:hAnsi="Cambria Math"/>
-                    <w:lang w:val="hr-HR"/>
-                  </w:rPr>
-                  <m:t>2</m:t>
+                  <m:t>=2</m:t>
                 </m:r>
                 <m:func>
                   <m:funcPr>
@@ -11808,25 +11767,7 @@
                 <w:color w:val="888888"/>
                 <w:lang w:val="hr-HR"/>
               </w:rPr>
-              <w:t xml:space="preserve"> </w:t>
-            </w:r>
-            <w:r>
-              <w:rPr>
-                <w:rStyle w:val="hljs-comment"/>
-                <w:rFonts w:eastAsiaTheme="majorEastAsia"/>
-                <w:color w:val="888888"/>
-                <w:lang w:val="hr-HR"/>
-              </w:rPr>
-              <w:t xml:space="preserve"># </w:t>
-            </w:r>
-            <w:r>
-              <w:rPr>
-                <w:rStyle w:val="hljs-comment"/>
-                <w:rFonts w:eastAsiaTheme="majorEastAsia"/>
-                <w:color w:val="888888"/>
-                <w:lang w:val="hr-HR"/>
-              </w:rPr>
-              <w:t xml:space="preserve">prebacivanje u </w:t>
+              <w:t xml:space="preserve"> # prebacivanje u </w:t>
             </w:r>
             <w:proofErr w:type="spellStart"/>
             <w:r>
@@ -12064,16 +12005,7 @@
                 <w:color w:val="888888"/>
                 <w:lang w:val="hr-HR"/>
               </w:rPr>
-              <w:t xml:space="preserve"># </w:t>
-            </w:r>
-            <w:r>
-              <w:rPr>
-                <w:rStyle w:val="hljs-comment"/>
-                <w:rFonts w:eastAsiaTheme="majorEastAsia"/>
-                <w:color w:val="888888"/>
-                <w:lang w:val="hr-HR"/>
-              </w:rPr>
-              <w:t>priprema prazne tablice za selektirane LINEAR zvijezde</w:t>
+              <w:t># priprema prazne tablice za selektirane LINEAR zvijezde</w:t>
             </w:r>
           </w:p>
           <w:p>
@@ -12369,16 +12301,7 @@
                 <w:color w:val="888888"/>
                 <w:lang w:val="hr-HR"/>
               </w:rPr>
-              <w:t xml:space="preserve"># </w:t>
-            </w:r>
-            <w:r>
-              <w:rPr>
-                <w:rStyle w:val="hljs-comment"/>
-                <w:rFonts w:eastAsiaTheme="majorEastAsia"/>
-                <w:color w:val="888888"/>
-                <w:lang w:val="hr-HR"/>
-              </w:rPr>
-              <w:t>spremi indeks gdje je pronađen ID</w:t>
+              <w:t># spremi indeks gdje je pronađen ID</w:t>
             </w:r>
           </w:p>
           <w:p>
@@ -12773,16 +12696,7 @@
                 <w:color w:val="888888"/>
                 <w:lang w:val="hr-HR"/>
               </w:rPr>
-              <w:t xml:space="preserve"># </w:t>
-            </w:r>
-            <w:r>
-              <w:rPr>
-                <w:rStyle w:val="hljs-comment"/>
-                <w:rFonts w:eastAsiaTheme="majorEastAsia"/>
-                <w:color w:val="888888"/>
-                <w:lang w:val="hr-HR"/>
-              </w:rPr>
-              <w:t xml:space="preserve">spremi gotovu tablicu sa svim selektiranim GENEVA </w:t>
+              <w:t xml:space="preserve"># spremi gotovu tablicu sa svim selektiranim GENEVA </w:t>
             </w:r>
             <w:proofErr w:type="spellStart"/>
             <w:r>
@@ -19425,6 +19339,12 @@
         </w:rPr>
         <w:t xml:space="preserve"> za svaku svjetlosnu krivulju. </w:t>
       </w:r>
+      <w:r>
+        <w:rPr>
+          <w:lang w:val="hr-HR"/>
+        </w:rPr>
+        <w:t>Čitav kod za analizu RR Lira možete pronaći u prilogu, ovdje je kvalitativno objašnjen postupak i teorija.</w:t>
+      </w:r>
     </w:p>
     <w:p>
       <w:pPr>
@@ -19912,49 +19832,8 @@
         <w:rPr>
           <w:lang w:val="hr-HR"/>
         </w:rPr>
-        <w:t xml:space="preserve"> frekvencije. </w:t>
-      </w:r>
-      <w:r>
-        <w:rPr>
-          <w:lang w:val="hr-HR"/>
-        </w:rPr>
-        <w:t xml:space="preserve">Graf ispod prikazuje kako izgleda tipični </w:t>
-      </w:r>
-      <w:proofErr w:type="spellStart"/>
-      <w:r>
-        <w:rPr>
-          <w:lang w:val="hr-HR"/>
-        </w:rPr>
-        <w:t>periodogram</w:t>
-      </w:r>
-      <w:proofErr w:type="spellEnd"/>
-      <w:r>
-        <w:rPr>
-          <w:lang w:val="hr-HR"/>
-        </w:rPr>
-        <w:t>:</w:t>
-      </w:r>
-    </w:p>
-    <w:p>
-      <w:pPr>
-        <w:rPr>
-          <w:lang w:val="hr-HR"/>
-        </w:rPr>
-      </w:pPr>
-      <w:r>
-        <w:rPr>
-          <w:lang w:val="hr-HR"/>
-        </w:rPr>
-        <w:t xml:space="preserve">Insert sliku </w:t>
-      </w:r>
-      <w:proofErr w:type="spellStart"/>
-      <w:r>
-        <w:rPr>
-          <w:lang w:val="hr-HR"/>
-        </w:rPr>
-        <w:t>periodograma</w:t>
-      </w:r>
-      <w:proofErr w:type="spellEnd"/>
+        <w:t xml:space="preserve"> frekvencije.</w:t>
+      </w:r>
     </w:p>
     <w:p>
       <w:pPr>
@@ -19999,6 +19878,45 @@
           <w:lang w:val="hr-HR"/>
         </w:rPr>
       </w:pPr>
+      <w:r>
+        <w:rPr>
+          <w:lang w:val="hr-HR"/>
+        </w:rPr>
+        <w:t xml:space="preserve">Izračunom perioda, produkt je </w:t>
+      </w:r>
+      <w:proofErr w:type="spellStart"/>
+      <w:r>
+        <w:rPr>
+          <w:lang w:val="hr-HR"/>
+        </w:rPr>
+        <w:t>periodogram</w:t>
+      </w:r>
+      <w:proofErr w:type="spellEnd"/>
+      <w:r>
+        <w:rPr>
+          <w:lang w:val="hr-HR"/>
+        </w:rPr>
+        <w:t xml:space="preserve"> koji je izrazito važan za analizu Blazhko efekta. </w:t>
+      </w:r>
+      <w:r>
+        <w:rPr>
+          <w:lang w:val="hr-HR"/>
+        </w:rPr>
+        <w:t xml:space="preserve">Prisjetivši se interferencije valova s modulacijom amplitude, koja vrlo dobro prikazuje Blazhko efekt, možemo aplicirati izračun perioda </w:t>
+      </w:r>
+      <w:r>
+        <w:rPr>
+          <w:lang w:val="hr-HR"/>
+        </w:rPr>
+        <w:t xml:space="preserve">na simulaciju svjetlosne krivulje. </w:t>
+      </w:r>
+    </w:p>
+    <w:p>
+      <w:pPr>
+        <w:rPr>
+          <w:lang w:val="hr-HR"/>
+        </w:rPr>
+      </w:pPr>
     </w:p>
     <w:p>
       <w:pPr>
@@ -20012,6 +19930,7 @@
         <w:rPr>
           <w:lang w:val="hr-HR"/>
         </w:rPr>
+        <w:lastRenderedPageBreak/>
         <w:t xml:space="preserve">2.4.3 Računanje najboljeg </w:t>
       </w:r>
       <w:proofErr w:type="spellStart"/>
@@ -20038,216 +19957,591 @@
           <w:lang w:val="hr-HR"/>
         </w:rPr>
       </w:pPr>
-    </w:p>
-    <w:p>
-      <w:pPr>
-        <w:pStyle w:val="Heading3"/>
-        <w:rPr>
-          <w:lang w:val="hr-HR"/>
-        </w:rPr>
-      </w:pPr>
-    </w:p>
-    <w:p>
-      <w:pPr>
-        <w:pStyle w:val="Heading3"/>
-        <w:rPr>
-          <w:lang w:val="hr-HR"/>
-        </w:rPr>
-      </w:pPr>
-      <w:bookmarkStart w:id="22" w:name="_Toc154744711"/>
-      <w:r>
-        <w:rPr>
-          <w:lang w:val="hr-HR"/>
-        </w:rPr>
-        <w:t xml:space="preserve">2.4.4 Statističke metode analize </w:t>
+      <w:r>
+        <w:rPr>
+          <w:lang w:val="hr-HR"/>
+        </w:rPr>
+        <w:t xml:space="preserve">Osim analize </w:t>
+      </w:r>
+      <w:r>
+        <w:rPr>
+          <w:lang w:val="hr-HR"/>
+        </w:rPr>
+        <w:t xml:space="preserve">perioda i </w:t>
       </w:r>
       <w:proofErr w:type="spellStart"/>
+      <w:r>
+        <w:rPr>
+          <w:lang w:val="hr-HR"/>
+        </w:rPr>
+        <w:t>periodograma</w:t>
+      </w:r>
+      <w:proofErr w:type="spellEnd"/>
+      <w:r>
+        <w:rPr>
+          <w:lang w:val="hr-HR"/>
+        </w:rPr>
+        <w:t xml:space="preserve">, potrebno je analizirati koliko dobro taj period opisuje svjetlosnu krivulju. </w:t>
+      </w:r>
+      <w:r>
+        <w:rPr>
+          <w:lang w:val="hr-HR"/>
+        </w:rPr>
+        <w:t xml:space="preserve">Statistička vrijednost koja govori koliko dobro neki </w:t>
+      </w:r>
       <w:r>
         <w:rPr>
           <w:i/>
           <w:iCs/>
           <w:lang w:val="hr-HR"/>
         </w:rPr>
-        <w:t>fita</w:t>
+        <w:t>fit</w:t>
+      </w:r>
+      <w:r>
+        <w:rPr>
+          <w:lang w:val="hr-HR"/>
+        </w:rPr>
+        <w:t xml:space="preserve"> odgovara skupu podataka zove se hi-kvadrat</w:t>
+      </w:r>
+      <w:r>
+        <w:rPr>
+          <w:lang w:val="hr-HR"/>
+        </w:rPr>
+        <w:t xml:space="preserve"> te je opisana idućom formulom:</w:t>
+      </w:r>
+    </w:p>
+    <w:tbl>
+      <w:tblPr>
+        <w:tblStyle w:val="TableGrid"/>
+        <w:tblW w:w="0" w:type="auto"/>
+        <w:tblBorders>
+          <w:top w:val="none" w:sz="0" w:space="0" w:color="auto"/>
+          <w:left w:val="none" w:sz="0" w:space="0" w:color="auto"/>
+          <w:bottom w:val="none" w:sz="0" w:space="0" w:color="auto"/>
+          <w:right w:val="none" w:sz="0" w:space="0" w:color="auto"/>
+          <w:insideH w:val="none" w:sz="0" w:space="0" w:color="auto"/>
+          <w:insideV w:val="none" w:sz="0" w:space="0" w:color="auto"/>
+        </w:tblBorders>
+        <w:tblLook w:val="04A0" w:firstRow="1" w:lastRow="0" w:firstColumn="1" w:lastColumn="0" w:noHBand="0" w:noVBand="1"/>
+      </w:tblPr>
+      <w:tblGrid>
+        <w:gridCol w:w="704"/>
+        <w:gridCol w:w="7938"/>
+        <w:gridCol w:w="708"/>
+      </w:tblGrid>
+      <w:tr>
+        <w:tc>
+          <w:tcPr>
+            <w:tcW w:w="704" w:type="dxa"/>
+            <w:vAlign w:val="center"/>
+          </w:tcPr>
+          <w:p>
+            <w:pPr>
+              <w:jc w:val="center"/>
+              <w:rPr>
+                <w:lang w:val="hr-HR"/>
+              </w:rPr>
+            </w:pPr>
+          </w:p>
+        </w:tc>
+        <w:tc>
+          <w:tcPr>
+            <w:tcW w:w="7938" w:type="dxa"/>
+            <w:vAlign w:val="center"/>
+          </w:tcPr>
+          <w:p>
+            <w:pPr>
+              <w:keepNext/>
+              <w:jc w:val="center"/>
+              <w:rPr>
+                <w:rFonts w:eastAsiaTheme="minorEastAsia"/>
+              </w:rPr>
+            </w:pPr>
+            <m:oMathPara>
+              <m:oMath>
+                <m:sSup>
+                  <m:sSupPr>
+                    <m:ctrlPr>
+                      <w:rPr>
+                        <w:rFonts w:ascii="Cambria Math" w:hAnsi="Cambria Math"/>
+                        <w:i/>
+                      </w:rPr>
+                    </m:ctrlPr>
+                  </m:sSupPr>
+                  <m:e>
+                    <m:r>
+                      <w:rPr>
+                        <w:rFonts w:ascii="Cambria Math" w:hAnsi="Cambria Math"/>
+                      </w:rPr>
+                      <m:t>χ</m:t>
+                    </m:r>
+                  </m:e>
+                  <m:sup>
+                    <m:r>
+                      <w:rPr>
+                        <w:rFonts w:ascii="Cambria Math" w:hAnsi="Cambria Math"/>
+                      </w:rPr>
+                      <m:t>2</m:t>
+                    </m:r>
+                  </m:sup>
+                </m:sSup>
+                <m:r>
+                  <w:rPr>
+                    <w:rFonts w:ascii="Cambria Math" w:hAnsi="Cambria Math"/>
+                  </w:rPr>
+                  <m:t xml:space="preserve">= </m:t>
+                </m:r>
+                <m:nary>
+                  <m:naryPr>
+                    <m:chr m:val="∑"/>
+                    <m:limLoc m:val="undOvr"/>
+                    <m:subHide m:val="1"/>
+                    <m:supHide m:val="1"/>
+                    <m:ctrlPr>
+                      <w:rPr>
+                        <w:rFonts w:ascii="Cambria Math" w:hAnsi="Cambria Math"/>
+                        <w:i/>
+                      </w:rPr>
+                    </m:ctrlPr>
+                  </m:naryPr>
+                  <m:sub/>
+                  <m:sup/>
+                  <m:e>
+                    <m:f>
+                      <m:fPr>
+                        <m:ctrlPr>
+                          <w:rPr>
+                            <w:rFonts w:ascii="Cambria Math" w:hAnsi="Cambria Math"/>
+                            <w:i/>
+                          </w:rPr>
+                        </m:ctrlPr>
+                      </m:fPr>
+                      <m:num>
+                        <m:sSup>
+                          <m:sSupPr>
+                            <m:ctrlPr>
+                              <w:rPr>
+                                <w:rFonts w:ascii="Cambria Math" w:hAnsi="Cambria Math"/>
+                                <w:i/>
+                              </w:rPr>
+                            </m:ctrlPr>
+                          </m:sSupPr>
+                          <m:e>
+                            <m:d>
+                              <m:dPr>
+                                <m:ctrlPr>
+                                  <w:rPr>
+                                    <w:rFonts w:ascii="Cambria Math" w:hAnsi="Cambria Math"/>
+                                    <w:i/>
+                                  </w:rPr>
+                                </m:ctrlPr>
+                              </m:dPr>
+                              <m:e>
+                                <m:sSub>
+                                  <m:sSubPr>
+                                    <m:ctrlPr>
+                                      <w:rPr>
+                                        <w:rFonts w:ascii="Cambria Math" w:hAnsi="Cambria Math"/>
+                                        <w:i/>
+                                      </w:rPr>
+                                    </m:ctrlPr>
+                                  </m:sSubPr>
+                                  <m:e>
+                                    <m:r>
+                                      <w:rPr>
+                                        <w:rFonts w:ascii="Cambria Math" w:hAnsi="Cambria Math"/>
+                                      </w:rPr>
+                                      <m:t>O</m:t>
+                                    </m:r>
+                                  </m:e>
+                                  <m:sub>
+                                    <m:r>
+                                      <w:rPr>
+                                        <w:rFonts w:ascii="Cambria Math" w:hAnsi="Cambria Math"/>
+                                      </w:rPr>
+                                      <m:t>i</m:t>
+                                    </m:r>
+                                  </m:sub>
+                                </m:sSub>
+                                <m:r>
+                                  <w:rPr>
+                                    <w:rFonts w:ascii="Cambria Math" w:hAnsi="Cambria Math"/>
+                                  </w:rPr>
+                                  <m:t>-</m:t>
+                                </m:r>
+                                <m:sSub>
+                                  <m:sSubPr>
+                                    <m:ctrlPr>
+                                      <w:rPr>
+                                        <w:rFonts w:ascii="Cambria Math" w:hAnsi="Cambria Math"/>
+                                        <w:i/>
+                                      </w:rPr>
+                                    </m:ctrlPr>
+                                  </m:sSubPr>
+                                  <m:e>
+                                    <m:r>
+                                      <w:rPr>
+                                        <w:rFonts w:ascii="Cambria Math" w:hAnsi="Cambria Math"/>
+                                      </w:rPr>
+                                      <m:t>E</m:t>
+                                    </m:r>
+                                  </m:e>
+                                  <m:sub>
+                                    <m:r>
+                                      <w:rPr>
+                                        <w:rFonts w:ascii="Cambria Math" w:hAnsi="Cambria Math"/>
+                                      </w:rPr>
+                                      <m:t>i</m:t>
+                                    </m:r>
+                                  </m:sub>
+                                </m:sSub>
+                              </m:e>
+                            </m:d>
+                          </m:e>
+                          <m:sup>
+                            <m:r>
+                              <w:rPr>
+                                <w:rFonts w:ascii="Cambria Math" w:hAnsi="Cambria Math"/>
+                              </w:rPr>
+                              <m:t>2</m:t>
+                            </m:r>
+                          </m:sup>
+                        </m:sSup>
+                      </m:num>
+                      <m:den>
+                        <m:sSub>
+                          <m:sSubPr>
+                            <m:ctrlPr>
+                              <w:rPr>
+                                <w:rFonts w:ascii="Cambria Math" w:hAnsi="Cambria Math"/>
+                                <w:i/>
+                              </w:rPr>
+                            </m:ctrlPr>
+                          </m:sSubPr>
+                          <m:e>
+                            <m:r>
+                              <w:rPr>
+                                <w:rFonts w:ascii="Cambria Math" w:hAnsi="Cambria Math"/>
+                              </w:rPr>
+                              <m:t>E</m:t>
+                            </m:r>
+                          </m:e>
+                          <m:sub>
+                            <m:r>
+                              <w:rPr>
+                                <w:rFonts w:ascii="Cambria Math" w:hAnsi="Cambria Math"/>
+                              </w:rPr>
+                              <m:t>i</m:t>
+                            </m:r>
+                          </m:sub>
+                        </m:sSub>
+                      </m:den>
+                    </m:f>
+                  </m:e>
+                </m:nary>
+              </m:oMath>
+            </m:oMathPara>
+          </w:p>
+        </w:tc>
+        <w:tc>
+          <w:tcPr>
+            <w:tcW w:w="708" w:type="dxa"/>
+            <w:vAlign w:val="center"/>
+          </w:tcPr>
+          <w:p>
+            <w:pPr>
+              <w:pStyle w:val="Caption"/>
+              <w:keepNext/>
+              <w:jc w:val="center"/>
+            </w:pPr>
+            <w:r>
+              <w:fldChar w:fldCharType="begin"/>
+            </w:r>
+            <w:r>
+              <w:instrText xml:space="preserve"> SEQ _ \* ARABIC </w:instrText>
+            </w:r>
+            <w:r>
+              <w:fldChar w:fldCharType="separate"/>
+            </w:r>
+            <w:r>
+              <w:rPr>
+                <w:noProof/>
+              </w:rPr>
+              <w:t>7</w:t>
+            </w:r>
+            <w:r>
+              <w:fldChar w:fldCharType="end"/>
+            </w:r>
+            <w:r>
+              <w:t>)</w:t>
+            </w:r>
+          </w:p>
+        </w:tc>
+      </w:tr>
+    </w:tbl>
+    <w:p>
+      <w:pPr>
+        <w:rPr>
+          <w:rFonts w:eastAsiaTheme="minorEastAsia"/>
+          <w:lang w:val="hr-HR"/>
+        </w:rPr>
+      </w:pPr>
+      <w:r>
+        <w:rPr>
+          <w:lang w:val="hr-HR"/>
+        </w:rPr>
+        <w:t xml:space="preserve">Gdje je </w:t>
+      </w:r>
+      <m:oMath>
+        <m:r>
+          <w:rPr>
+            <w:rFonts w:ascii="Cambria Math" w:hAnsi="Cambria Math"/>
+            <w:lang w:val="hr-HR"/>
+          </w:rPr>
+          <m:t>χ</m:t>
+        </m:r>
+      </m:oMath>
+      <w:r>
+        <w:rPr>
+          <w:rFonts w:eastAsiaTheme="minorEastAsia"/>
+          <w:lang w:val="hr-HR"/>
+        </w:rPr>
+        <w:t xml:space="preserve"> hi-kvadrat, </w:t>
+      </w:r>
+      <m:oMath>
+        <m:sSub>
+          <m:sSubPr>
+            <m:ctrlPr>
+              <w:rPr>
+                <w:rFonts w:ascii="Cambria Math" w:eastAsiaTheme="minorEastAsia" w:hAnsi="Cambria Math"/>
+                <w:i/>
+                <w:lang w:val="hr-HR"/>
+              </w:rPr>
+            </m:ctrlPr>
+          </m:sSubPr>
+          <m:e>
+            <m:r>
+              <w:rPr>
+                <w:rFonts w:ascii="Cambria Math" w:eastAsiaTheme="minorEastAsia" w:hAnsi="Cambria Math"/>
+                <w:lang w:val="hr-HR"/>
+              </w:rPr>
+              <m:t>O</m:t>
+            </m:r>
+          </m:e>
+          <m:sub>
+            <m:r>
+              <w:rPr>
+                <w:rFonts w:ascii="Cambria Math" w:eastAsiaTheme="minorEastAsia" w:hAnsi="Cambria Math"/>
+                <w:lang w:val="hr-HR"/>
+              </w:rPr>
+              <m:t>i</m:t>
+            </m:r>
+          </m:sub>
+        </m:sSub>
+      </m:oMath>
+      <w:r>
+        <w:rPr>
+          <w:rFonts w:eastAsiaTheme="minorEastAsia"/>
+          <w:lang w:val="hr-HR"/>
+        </w:rPr>
+        <w:t xml:space="preserve"> promatrana varijabla odnosno vrijednost (magnituda svjetlosne krivulje) te </w:t>
+      </w:r>
+      <m:oMath>
+        <m:sSub>
+          <m:sSubPr>
+            <m:ctrlPr>
+              <w:rPr>
+                <w:rFonts w:ascii="Cambria Math" w:eastAsiaTheme="minorEastAsia" w:hAnsi="Cambria Math"/>
+                <w:i/>
+                <w:lang w:val="hr-HR"/>
+              </w:rPr>
+            </m:ctrlPr>
+          </m:sSubPr>
+          <m:e>
+            <m:r>
+              <w:rPr>
+                <w:rFonts w:ascii="Cambria Math" w:eastAsiaTheme="minorEastAsia" w:hAnsi="Cambria Math"/>
+                <w:lang w:val="hr-HR"/>
+              </w:rPr>
+              <m:t>E</m:t>
+            </m:r>
+          </m:e>
+          <m:sub>
+            <m:r>
+              <w:rPr>
+                <w:rFonts w:ascii="Cambria Math" w:eastAsiaTheme="minorEastAsia" w:hAnsi="Cambria Math"/>
+                <w:lang w:val="hr-HR"/>
+              </w:rPr>
+              <m:t>i</m:t>
+            </m:r>
+          </m:sub>
+        </m:sSub>
+      </m:oMath>
+      <w:r>
+        <w:rPr>
+          <w:rFonts w:eastAsiaTheme="minorEastAsia"/>
+          <w:lang w:val="hr-HR"/>
+        </w:rPr>
+        <w:t xml:space="preserve"> je očekivana vrijednost varijable, odnosno </w:t>
+      </w:r>
+      <w:r>
+        <w:rPr>
+          <w:rFonts w:eastAsiaTheme="minorEastAsia"/>
+          <w:i/>
+          <w:iCs/>
+          <w:lang w:val="hr-HR"/>
+        </w:rPr>
+        <w:t>fit</w:t>
+      </w:r>
+      <w:r>
+        <w:rPr>
+          <w:rFonts w:eastAsiaTheme="minorEastAsia"/>
+          <w:lang w:val="hr-HR"/>
+        </w:rPr>
+        <w:t xml:space="preserve"> svjetlosne krivulje. Što je veći hi-kvadrat, to je period </w:t>
+      </w:r>
+      <w:r>
+        <w:rPr>
+          <w:rFonts w:eastAsiaTheme="minorEastAsia"/>
+          <w:lang w:val="hr-HR"/>
+        </w:rPr>
+        <w:t xml:space="preserve">lošija </w:t>
+      </w:r>
+      <w:r>
+        <w:rPr>
+          <w:rFonts w:eastAsiaTheme="minorEastAsia"/>
+          <w:lang w:val="hr-HR"/>
+        </w:rPr>
+        <w:t xml:space="preserve">aproksimacija oblika krivulje, a što je manji onda je period dobra aproksimacija oblika krivulje. </w:t>
+      </w:r>
+      <w:r>
+        <w:rPr>
+          <w:rFonts w:eastAsiaTheme="minorEastAsia"/>
+          <w:lang w:val="hr-HR"/>
+        </w:rPr>
+        <w:t xml:space="preserve">Što se tiče analize Blazhko zvijezda, najbitnija je vrijednost hi-kvadrata za </w:t>
+      </w:r>
+      <w:r>
+        <w:rPr>
+          <w:rFonts w:eastAsiaTheme="minorEastAsia"/>
+          <w:b/>
+          <w:bCs/>
+          <w:lang w:val="hr-HR"/>
+        </w:rPr>
+        <w:t>prosječni period</w:t>
+      </w:r>
+      <w:r>
+        <w:rPr>
+          <w:rFonts w:eastAsiaTheme="minorEastAsia"/>
+          <w:lang w:val="hr-HR"/>
+        </w:rPr>
+        <w:t xml:space="preserve"> i LINEAR i ZTF podataka za istu zvijezdu. Ako ne dolazi do Blazhko efekta, periodi će ostati vrlo bliski te će prosječan period vrlo dobro opisivati i LINEAR i ZTF podatke. Ali, ako dolazi do Blazhko efekta onda periodi neće ostati slični te prosječan period neće dobro opisivati i LINEAR i ZTF podatke, </w:t>
+      </w:r>
+      <w:proofErr w:type="spellStart"/>
+      <w:r>
+        <w:rPr>
+          <w:rFonts w:eastAsiaTheme="minorEastAsia"/>
+          <w:lang w:val="hr-HR"/>
+        </w:rPr>
+        <w:t>rezultirajući</w:t>
       </w:r>
       <w:proofErr w:type="spellEnd"/>
       <w:r>
         <w:rPr>
-          <w:lang w:val="hr-HR"/>
-        </w:rPr>
-        <w:t xml:space="preserve"> svjetlosne krivulje</w:t>
+          <w:rFonts w:eastAsiaTheme="minorEastAsia"/>
+          <w:lang w:val="hr-HR"/>
+        </w:rPr>
+        <w:t xml:space="preserve"> u visoku vrijednost hi-kvadrata. </w:t>
+      </w:r>
+    </w:p>
+    <w:p>
+      <w:pPr>
+        <w:rPr>
+          <w:lang w:val="hr-HR"/>
+        </w:rPr>
+      </w:pPr>
+      <w:r>
+        <w:rPr>
+          <w:lang w:val="hr-HR"/>
+        </w:rPr>
+        <w:t>Koristeći sve prethodno objašnjene metode, analiziram svih 2941 parova LINEAR i ZTF zvijezda</w:t>
+      </w:r>
+      <w:r>
+        <w:rPr>
+          <w:lang w:val="hr-HR"/>
+        </w:rPr>
+        <w:t>, gdje računam sve dotične parametre samo za parove gdje LINEAR podaci imaju više od 250 promatranja</w:t>
+      </w:r>
+      <w:r>
+        <w:rPr>
+          <w:lang w:val="hr-HR"/>
+        </w:rPr>
+        <w:t>.</w:t>
+      </w:r>
+      <w:r>
+        <w:rPr>
+          <w:lang w:val="hr-HR"/>
+        </w:rPr>
+        <w:t xml:space="preserve"> Nakon analize,</w:t>
+      </w:r>
+      <w:r>
+        <w:rPr>
+          <w:lang w:val="hr-HR"/>
+        </w:rPr>
+        <w:t xml:space="preserve"> </w:t>
+      </w:r>
+      <w:r>
+        <w:rPr>
+          <w:lang w:val="hr-HR"/>
+        </w:rPr>
+        <w:t xml:space="preserve">potrebno je malo počistiti podatke od zvijezda koje imaju premalo promatranja ili nemaju podatke. Granica za ZTF </w:t>
+      </w:r>
+      <w:r>
+        <w:rPr>
+          <w:lang w:val="hr-HR"/>
+        </w:rPr>
+        <w:t>količinu podataka je 4</w:t>
+      </w:r>
+      <w:r>
+        <w:rPr>
+          <w:lang w:val="hr-HR"/>
+        </w:rPr>
+        <w:t xml:space="preserve">0. Nakon rezanja broja zvijezda ostalo je samo 1703 s dovoljnom količinom podataka. Idući korak je </w:t>
+      </w:r>
+      <w:r>
+        <w:rPr>
+          <w:lang w:val="hr-HR"/>
+        </w:rPr>
+        <w:t xml:space="preserve">odrediti konačne brojeve decimala svih izračunatih vrijednosti. Odredila sam da svi periodi imaju 6 decimala, hi-kvadrat vrijednosti 1 decimalu, amplitude 2 decimale te Blazhko parametri imaju 4 decimale. </w:t>
+      </w:r>
+    </w:p>
+    <w:p>
+      <w:pPr>
+        <w:pStyle w:val="Heading2"/>
+        <w:rPr>
+          <w:lang w:val="hr-HR"/>
+        </w:rPr>
+      </w:pPr>
+      <w:bookmarkStart w:id="22" w:name="_Toc154744713"/>
+      <w:r>
+        <w:rPr>
+          <w:lang w:val="hr-HR"/>
+        </w:rPr>
+        <w:t xml:space="preserve">2.5 </w:t>
+      </w:r>
+      <w:r>
+        <w:rPr>
+          <w:lang w:val="hr-HR"/>
+        </w:rPr>
+        <w:t>Selekcija</w:t>
+      </w:r>
+      <w:r>
+        <w:rPr>
+          <w:lang w:val="hr-HR"/>
+        </w:rPr>
+        <w:t xml:space="preserve"> kandidata za Blazhko zvijezde</w:t>
       </w:r>
       <w:bookmarkEnd w:id="22"/>
-    </w:p>
-    <w:p>
-      <w:pPr>
-        <w:rPr>
-          <w:lang w:val="hr-HR"/>
-        </w:rPr>
-      </w:pPr>
-    </w:p>
-    <w:p>
-      <w:pPr>
-        <w:pStyle w:val="Heading3"/>
-        <w:rPr>
-          <w:lang w:val="hr-HR"/>
-        </w:rPr>
-      </w:pPr>
-      <w:bookmarkStart w:id="23" w:name="_Toc154744712"/>
-      <w:r>
-        <w:rPr>
-          <w:lang w:val="hr-HR"/>
-        </w:rPr>
-        <w:t>2.4.5 Spremanje svih podataka</w:t>
-      </w:r>
-      <w:bookmarkEnd w:id="23"/>
-    </w:p>
-    <w:p>
-      <w:pPr>
-        <w:rPr>
-          <w:lang w:val="hr-HR"/>
-        </w:rPr>
-      </w:pPr>
-    </w:p>
-    <w:p>
-      <w:pPr>
-        <w:spacing w:after="200" w:line="276" w:lineRule="auto"/>
-        <w:rPr>
-          <w:lang w:val="hr-HR"/>
-        </w:rPr>
-      </w:pPr>
-      <w:r>
-        <w:rPr>
-          <w:lang w:val="hr-HR"/>
-        </w:rPr>
-        <w:br w:type="page"/>
-      </w:r>
-    </w:p>
-    <w:p>
-      <w:pPr>
-        <w:pStyle w:val="Heading2"/>
-        <w:rPr>
-          <w:lang w:val="hr-HR"/>
-        </w:rPr>
-      </w:pPr>
-      <w:bookmarkStart w:id="24" w:name="_Toc154744713"/>
-      <w:r>
-        <w:rPr>
-          <w:lang w:val="hr-HR"/>
-        </w:rPr>
-        <w:lastRenderedPageBreak/>
-        <w:t xml:space="preserve">2.5 </w:t>
-      </w:r>
-      <w:r>
-        <w:rPr>
-          <w:lang w:val="hr-HR"/>
-        </w:rPr>
-        <w:t>Skupljanje kandidata za Blazhko zvijezde</w:t>
-      </w:r>
-      <w:bookmarkEnd w:id="24"/>
-    </w:p>
-    <w:p>
-      <w:pPr>
-        <w:rPr>
-          <w:lang w:val="hr-HR"/>
-        </w:rPr>
-      </w:pPr>
-    </w:p>
-    <w:p>
-      <w:pPr>
-        <w:pStyle w:val="Heading3"/>
-        <w:rPr>
-          <w:lang w:val="hr-HR"/>
-        </w:rPr>
-      </w:pPr>
-      <w:bookmarkStart w:id="25" w:name="_Toc154744714"/>
-      <w:r>
-        <w:rPr>
-          <w:lang w:val="hr-HR"/>
-        </w:rPr>
-        <w:t>2.5.1 Filtriranje loših podataka</w:t>
-      </w:r>
-      <w:bookmarkEnd w:id="25"/>
-    </w:p>
-    <w:p>
-      <w:pPr>
-        <w:rPr>
-          <w:lang w:val="hr-HR"/>
-        </w:rPr>
-      </w:pPr>
-    </w:p>
-    <w:p>
-      <w:pPr>
-        <w:pStyle w:val="Heading3"/>
-        <w:rPr>
-          <w:lang w:val="hr-HR"/>
-        </w:rPr>
-      </w:pPr>
-      <w:bookmarkStart w:id="26" w:name="_Toc154744715"/>
-      <w:r>
-        <w:rPr>
-          <w:lang w:val="hr-HR"/>
-        </w:rPr>
-        <w:t>2.5.2 Algoritam za prepoznavanje kandidata Blazhko zvijezda pomoću parametara</w:t>
-      </w:r>
-      <w:bookmarkEnd w:id="26"/>
-    </w:p>
-    <w:p>
-      <w:pPr>
-        <w:rPr>
-          <w:lang w:val="hr-HR"/>
-        </w:rPr>
-      </w:pPr>
-    </w:p>
-    <w:p>
-      <w:pPr>
-        <w:pStyle w:val="Heading4"/>
-        <w:rPr>
-          <w:lang w:val="hr-HR"/>
-        </w:rPr>
-      </w:pPr>
-      <w:r>
-        <w:rPr>
-          <w:lang w:val="hr-HR"/>
-        </w:rPr>
-        <w:t xml:space="preserve">2.5.2.1 Prvi sloj: </w:t>
-      </w:r>
-      <w:proofErr w:type="spellStart"/>
-      <w:r>
-        <w:rPr>
-          <w:lang w:val="hr-HR"/>
-        </w:rPr>
-        <w:t>periodogram</w:t>
-      </w:r>
-      <w:proofErr w:type="spellEnd"/>
-    </w:p>
-    <w:p>
-      <w:pPr>
-        <w:rPr>
-          <w:lang w:val="hr-HR"/>
-        </w:rPr>
-      </w:pPr>
-    </w:p>
-    <w:p>
-      <w:pPr>
-        <w:pStyle w:val="Heading4"/>
-        <w:rPr>
-          <w:lang w:val="hr-HR"/>
-        </w:rPr>
-      </w:pPr>
-      <w:r>
-        <w:rPr>
-          <w:lang w:val="hr-HR"/>
-        </w:rPr>
-        <w:t>2.5.2.2 Drugi sloj: bodovna skala svjetlosnih krivulja ovisno o parametrima</w:t>
-      </w:r>
-    </w:p>
-    <w:p>
-      <w:pPr>
-        <w:rPr>
-          <w:lang w:val="hr-HR"/>
-        </w:rPr>
-      </w:pPr>
     </w:p>
     <w:p>
       <w:pPr>
@@ -20283,7 +20577,7 @@
           <w:lang w:val="hr-HR"/>
         </w:rPr>
       </w:pPr>
-      <w:bookmarkStart w:id="27" w:name="_Toc154744716"/>
+      <w:bookmarkStart w:id="23" w:name="_Toc154744716"/>
       <w:r>
         <w:rPr>
           <w:lang w:val="hr-HR"/>
@@ -20291,150 +20585,7 @@
         <w:lastRenderedPageBreak/>
         <w:t>2.6 Analiza Blazhko efekt kandidata</w:t>
       </w:r>
-      <w:bookmarkEnd w:id="27"/>
-    </w:p>
-    <w:p>
-      <w:pPr>
-        <w:rPr>
-          <w:lang w:val="hr-HR"/>
-        </w:rPr>
-      </w:pPr>
-    </w:p>
-    <w:p>
-      <w:pPr>
-        <w:pStyle w:val="Heading3"/>
-        <w:rPr>
-          <w:lang w:val="hr-HR"/>
-        </w:rPr>
-      </w:pPr>
-      <w:bookmarkStart w:id="28" w:name="_Toc154744717"/>
-      <w:r>
-        <w:rPr>
-          <w:lang w:val="hr-HR"/>
-        </w:rPr>
-        <w:t xml:space="preserve">2.6.1 Prikazivanje jedne faze RR </w:t>
-      </w:r>
-      <w:proofErr w:type="spellStart"/>
-      <w:r>
-        <w:rPr>
-          <w:lang w:val="hr-HR"/>
-        </w:rPr>
-        <w:t>Lyrae</w:t>
-      </w:r>
-      <w:proofErr w:type="spellEnd"/>
-      <w:r>
-        <w:rPr>
-          <w:lang w:val="hr-HR"/>
-        </w:rPr>
-        <w:t xml:space="preserve"> zvijezde</w:t>
-      </w:r>
-      <w:bookmarkEnd w:id="28"/>
-    </w:p>
-    <w:p>
-      <w:pPr>
-        <w:rPr>
-          <w:lang w:val="hr-HR"/>
-        </w:rPr>
-      </w:pPr>
-    </w:p>
-    <w:p>
-      <w:pPr>
-        <w:pStyle w:val="Heading3"/>
-        <w:rPr>
-          <w:lang w:val="hr-HR"/>
-        </w:rPr>
-      </w:pPr>
-      <w:bookmarkStart w:id="29" w:name="_Toc154744718"/>
-      <w:r>
-        <w:rPr>
-          <w:lang w:val="hr-HR"/>
-        </w:rPr>
-        <w:t xml:space="preserve">2.6.2 Prikazivanje </w:t>
-      </w:r>
-      <w:proofErr w:type="spellStart"/>
-      <w:r>
-        <w:rPr>
-          <w:lang w:val="hr-HR"/>
-        </w:rPr>
-        <w:t>periodograma</w:t>
-      </w:r>
-      <w:proofErr w:type="spellEnd"/>
-      <w:r>
-        <w:rPr>
-          <w:lang w:val="hr-HR"/>
-        </w:rPr>
-        <w:t xml:space="preserve"> zvijezde</w:t>
-      </w:r>
-      <w:bookmarkEnd w:id="29"/>
-    </w:p>
-    <w:p>
-      <w:pPr>
-        <w:rPr>
-          <w:lang w:val="hr-HR"/>
-        </w:rPr>
-      </w:pPr>
-    </w:p>
-    <w:p>
-      <w:pPr>
-        <w:pStyle w:val="Heading3"/>
-        <w:rPr>
-          <w:lang w:val="hr-HR"/>
-        </w:rPr>
-      </w:pPr>
-      <w:bookmarkStart w:id="30" w:name="_Toc154744719"/>
-      <w:r>
-        <w:rPr>
-          <w:lang w:val="hr-HR"/>
-        </w:rPr>
-        <w:t>2.6.3 Prikazivanje sezone promatranja zvijezde</w:t>
-      </w:r>
-      <w:bookmarkEnd w:id="30"/>
-    </w:p>
-    <w:p>
-      <w:pPr>
-        <w:rPr>
-          <w:lang w:val="hr-HR"/>
-        </w:rPr>
-      </w:pPr>
-    </w:p>
-    <w:p>
-      <w:pPr>
-        <w:pStyle w:val="Heading3"/>
-        <w:rPr>
-          <w:lang w:val="hr-HR"/>
-        </w:rPr>
-      </w:pPr>
-      <w:bookmarkStart w:id="31" w:name="_Toc154744720"/>
-      <w:r>
-        <w:rPr>
-          <w:lang w:val="hr-HR"/>
-        </w:rPr>
-        <w:t>2.6.4 Prikazivanje podataka za svaku sezonu promatranja</w:t>
-      </w:r>
-      <w:bookmarkEnd w:id="31"/>
-    </w:p>
-    <w:p>
-      <w:pPr>
-        <w:rPr>
-          <w:lang w:val="hr-HR"/>
-        </w:rPr>
-      </w:pPr>
-    </w:p>
-    <w:p>
-      <w:pPr>
-        <w:pStyle w:val="Heading3"/>
-        <w:rPr>
-          <w:lang w:val="hr-HR"/>
-        </w:rPr>
-      </w:pPr>
-      <w:bookmarkStart w:id="32" w:name="_Toc154744721"/>
-      <w:r>
-        <w:rPr>
-          <w:lang w:val="hr-HR"/>
-        </w:rPr>
-        <w:t>2.6.5 Stvaranje sučelja za identifikaciju Blazhko zvijezda</w:t>
-      </w:r>
-      <w:bookmarkEnd w:id="32"/>
+      <w:bookmarkEnd w:id="23"/>
     </w:p>
     <w:p>
       <w:pPr>
@@ -20459,40 +20610,17 @@
     </w:p>
     <w:p>
       <w:pPr>
-        <w:pStyle w:val="Heading3"/>
-        <w:rPr>
-          <w:lang w:val="hr-HR"/>
-        </w:rPr>
-      </w:pPr>
-      <w:bookmarkStart w:id="33" w:name="_Toc154744722"/>
+        <w:pStyle w:val="Heading2"/>
+        <w:rPr>
+          <w:lang w:val="hr-HR"/>
+        </w:rPr>
+      </w:pPr>
+      <w:bookmarkStart w:id="24" w:name="_Toc154744723"/>
       <w:r>
         <w:rPr>
           <w:lang w:val="hr-HR"/>
         </w:rPr>
         <w:lastRenderedPageBreak/>
-        <w:t>2.6.6 Način provođenja identifikacije Blazhko zvijezda</w:t>
-      </w:r>
-      <w:bookmarkEnd w:id="33"/>
-    </w:p>
-    <w:p>
-      <w:pPr>
-        <w:rPr>
-          <w:lang w:val="hr-HR"/>
-        </w:rPr>
-      </w:pPr>
-    </w:p>
-    <w:p>
-      <w:pPr>
-        <w:pStyle w:val="Heading2"/>
-        <w:rPr>
-          <w:lang w:val="hr-HR"/>
-        </w:rPr>
-      </w:pPr>
-      <w:bookmarkStart w:id="34" w:name="_Toc154744723"/>
-      <w:r>
-        <w:rPr>
-          <w:lang w:val="hr-HR"/>
-        </w:rPr>
         <w:t xml:space="preserve">2.7 </w:t>
       </w:r>
       <w:r>
@@ -20501,7 +20629,7 @@
         </w:rPr>
         <w:t>Pouzdanost u Blazhko zvijezde</w:t>
       </w:r>
-      <w:bookmarkEnd w:id="34"/>
+      <w:bookmarkEnd w:id="24"/>
     </w:p>
     <w:p>
       <w:pPr>
@@ -20531,7 +20659,7 @@
           <w:lang w:val="hr-HR"/>
         </w:rPr>
       </w:pPr>
-      <w:bookmarkStart w:id="35" w:name="_Toc154744724"/>
+      <w:bookmarkStart w:id="25" w:name="_Toc154744724"/>
       <w:r>
         <w:rPr>
           <w:lang w:val="hr-HR"/>
@@ -20545,14 +20673,7 @@
         </w:rPr>
         <w:t>REZULTATI</w:t>
       </w:r>
-      <w:bookmarkEnd w:id="35"/>
-    </w:p>
-    <w:p>
-      <w:pPr>
-        <w:rPr>
-          <w:lang w:val="hr-HR"/>
-        </w:rPr>
-      </w:pPr>
+      <w:bookmarkEnd w:id="25"/>
     </w:p>
     <w:p>
       <w:pPr>
@@ -20561,14 +20682,40 @@
           <w:lang w:val="hr-HR"/>
         </w:rPr>
       </w:pPr>
-      <w:bookmarkStart w:id="36" w:name="_Toc154744725"/>
-      <w:r>
-        <w:rPr>
-          <w:lang w:val="hr-HR"/>
-        </w:rPr>
-        <w:t>3.1 Osnovna analiza podataka</w:t>
-      </w:r>
-      <w:bookmarkEnd w:id="36"/>
+      <w:bookmarkStart w:id="26" w:name="_Toc154744727"/>
+      <w:r>
+        <w:rPr>
+          <w:lang w:val="hr-HR"/>
+        </w:rPr>
+        <w:t>3.</w:t>
+      </w:r>
+      <w:r>
+        <w:rPr>
+          <w:lang w:val="hr-HR"/>
+        </w:rPr>
+        <w:t>1</w:t>
+      </w:r>
+      <w:r>
+        <w:rPr>
+          <w:lang w:val="hr-HR"/>
+        </w:rPr>
+        <w:t xml:space="preserve"> Analiza RR </w:t>
+      </w:r>
+      <w:proofErr w:type="spellStart"/>
+      <w:r>
+        <w:rPr>
+          <w:lang w:val="hr-HR"/>
+        </w:rPr>
+        <w:t>Lyrae</w:t>
+      </w:r>
+      <w:proofErr w:type="spellEnd"/>
+      <w:r>
+        <w:rPr>
+          <w:lang w:val="hr-HR"/>
+        </w:rPr>
+        <w:t xml:space="preserve"> zvijezda</w:t>
+      </w:r>
+      <w:bookmarkEnd w:id="26"/>
     </w:p>
     <w:p>
       <w:pPr>
@@ -20584,28 +20731,26 @@
           <w:lang w:val="hr-HR"/>
         </w:rPr>
       </w:pPr>
-      <w:bookmarkStart w:id="37" w:name="_Toc154744726"/>
-      <w:r>
-        <w:rPr>
-          <w:lang w:val="hr-HR"/>
-        </w:rPr>
-        <w:t xml:space="preserve">3.2 Selekcija RR </w:t>
-      </w:r>
-      <w:proofErr w:type="spellStart"/>
-      <w:r>
-        <w:rPr>
-          <w:lang w:val="hr-HR"/>
-        </w:rPr>
-        <w:t>Lyrae</w:t>
-      </w:r>
-      <w:proofErr w:type="spellEnd"/>
-      <w:r>
-        <w:rPr>
-          <w:lang w:val="hr-HR"/>
-        </w:rPr>
-        <w:t xml:space="preserve"> zvijezda</w:t>
-      </w:r>
-      <w:bookmarkEnd w:id="37"/>
+      <w:bookmarkStart w:id="27" w:name="_Toc154744728"/>
+      <w:r>
+        <w:rPr>
+          <w:lang w:val="hr-HR"/>
+        </w:rPr>
+        <w:t>3.</w:t>
+      </w:r>
+      <w:r>
+        <w:rPr>
+          <w:lang w:val="hr-HR"/>
+        </w:rPr>
+        <w:t>2</w:t>
+      </w:r>
+      <w:r>
+        <w:rPr>
+          <w:lang w:val="hr-HR"/>
+        </w:rPr>
+        <w:t xml:space="preserve"> Potraga za Blazhko kandidatima</w:t>
+      </w:r>
+      <w:bookmarkEnd w:id="27"/>
     </w:p>
     <w:p>
       <w:pPr>
@@ -20621,28 +20766,32 @@
           <w:lang w:val="hr-HR"/>
         </w:rPr>
       </w:pPr>
-      <w:bookmarkStart w:id="38" w:name="_Toc154744727"/>
-      <w:r>
-        <w:rPr>
-          <w:lang w:val="hr-HR"/>
-        </w:rPr>
-        <w:t xml:space="preserve">3.3 Analiza RR </w:t>
-      </w:r>
-      <w:proofErr w:type="spellStart"/>
-      <w:r>
-        <w:rPr>
-          <w:lang w:val="hr-HR"/>
-        </w:rPr>
-        <w:t>Lyrae</w:t>
-      </w:r>
-      <w:proofErr w:type="spellEnd"/>
-      <w:r>
-        <w:rPr>
-          <w:lang w:val="hr-HR"/>
-        </w:rPr>
-        <w:t xml:space="preserve"> zvijezda</w:t>
-      </w:r>
-      <w:bookmarkEnd w:id="38"/>
+      <w:bookmarkStart w:id="28" w:name="_Toc154744729"/>
+      <w:r>
+        <w:rPr>
+          <w:lang w:val="hr-HR"/>
+        </w:rPr>
+        <w:t>3.</w:t>
+      </w:r>
+      <w:r>
+        <w:rPr>
+          <w:lang w:val="hr-HR"/>
+        </w:rPr>
+        <w:t>3</w:t>
+      </w:r>
+      <w:r>
+        <w:rPr>
+          <w:lang w:val="hr-HR"/>
+        </w:rPr>
+        <w:t xml:space="preserve"> </w:t>
+      </w:r>
+      <w:r>
+        <w:rPr>
+          <w:lang w:val="hr-HR"/>
+        </w:rPr>
+        <w:t>Analiza Blazhko efekt kandidata</w:t>
+      </w:r>
+      <w:bookmarkEnd w:id="28"/>
     </w:p>
     <w:p>
       <w:pPr>
@@ -20658,60 +20807,26 @@
           <w:lang w:val="hr-HR"/>
         </w:rPr>
       </w:pPr>
-      <w:bookmarkStart w:id="39" w:name="_Toc154744728"/>
-      <w:r>
-        <w:rPr>
-          <w:lang w:val="hr-HR"/>
-        </w:rPr>
-        <w:t>3.4 Potraga za Blazhko kandidatima</w:t>
-      </w:r>
-      <w:bookmarkEnd w:id="39"/>
-    </w:p>
-    <w:p>
-      <w:pPr>
-        <w:rPr>
-          <w:lang w:val="hr-HR"/>
-        </w:rPr>
-      </w:pPr>
-    </w:p>
-    <w:p>
-      <w:pPr>
-        <w:pStyle w:val="Heading2"/>
-        <w:rPr>
-          <w:lang w:val="hr-HR"/>
-        </w:rPr>
-      </w:pPr>
-      <w:bookmarkStart w:id="40" w:name="_Toc154744729"/>
-      <w:r>
-        <w:rPr>
-          <w:lang w:val="hr-HR"/>
-        </w:rPr>
-        <w:t>3.5 Analiza Blazhko efekt kandidata</w:t>
-      </w:r>
-      <w:bookmarkEnd w:id="40"/>
-    </w:p>
-    <w:p>
-      <w:pPr>
-        <w:rPr>
-          <w:lang w:val="hr-HR"/>
-        </w:rPr>
-      </w:pPr>
-    </w:p>
-    <w:p>
-      <w:pPr>
-        <w:pStyle w:val="Heading2"/>
-        <w:rPr>
-          <w:lang w:val="hr-HR"/>
-        </w:rPr>
-      </w:pPr>
-      <w:bookmarkStart w:id="41" w:name="_Toc154744730"/>
-      <w:r>
-        <w:rPr>
-          <w:lang w:val="hr-HR"/>
-        </w:rPr>
-        <w:t>3.6 Konačni katalog Blazhko zvijezda</w:t>
-      </w:r>
-      <w:bookmarkEnd w:id="41"/>
+      <w:bookmarkStart w:id="29" w:name="_Toc154744730"/>
+      <w:r>
+        <w:rPr>
+          <w:lang w:val="hr-HR"/>
+        </w:rPr>
+        <w:t>3.</w:t>
+      </w:r>
+      <w:r>
+        <w:rPr>
+          <w:lang w:val="hr-HR"/>
+        </w:rPr>
+        <w:t>4</w:t>
+      </w:r>
+      <w:r>
+        <w:rPr>
+          <w:lang w:val="hr-HR"/>
+        </w:rPr>
+        <w:t xml:space="preserve"> Konačni katalog Blazhko zvijezda</w:t>
+      </w:r>
+      <w:bookmarkEnd w:id="29"/>
     </w:p>
     <w:p>
       <w:pPr>
@@ -20741,7 +20856,7 @@
           <w:lang w:val="hr-HR"/>
         </w:rPr>
       </w:pPr>
-      <w:bookmarkStart w:id="42" w:name="_Toc154744731"/>
+      <w:bookmarkStart w:id="30" w:name="_Toc154744731"/>
       <w:r>
         <w:rPr>
           <w:lang w:val="hr-HR"/>
@@ -20749,7 +20864,7 @@
         <w:lastRenderedPageBreak/>
         <w:t>4 RASPRAVA I ZAKLJUČAK</w:t>
       </w:r>
-      <w:bookmarkEnd w:id="42"/>
+      <w:bookmarkEnd w:id="30"/>
     </w:p>
     <w:p>
       <w:pPr>
@@ -20779,7 +20894,7 @@
           <w:lang w:val="hr-HR"/>
         </w:rPr>
       </w:pPr>
-      <w:bookmarkStart w:id="43" w:name="_Toc154744732"/>
+      <w:bookmarkStart w:id="31" w:name="_Toc154744732"/>
       <w:r>
         <w:rPr>
           <w:lang w:val="hr-HR"/>
@@ -20787,7 +20902,7 @@
         <w:lastRenderedPageBreak/>
         <w:t>5 LITERATURA I IZVORI</w:t>
       </w:r>
-      <w:bookmarkEnd w:id="43"/>
+      <w:bookmarkEnd w:id="31"/>
     </w:p>
     <w:p>
       <w:pPr>
@@ -21095,7 +21210,7 @@
           <w:lang w:val="hr-HR"/>
         </w:rPr>
       </w:pPr>
-      <w:bookmarkStart w:id="44" w:name="_Toc154744733"/>
+      <w:bookmarkStart w:id="32" w:name="_Toc154744733"/>
       <w:r>
         <w:rPr>
           <w:lang w:val="hr-HR"/>
@@ -21121,7 +21236,7 @@
         </w:rPr>
         <w:t xml:space="preserve"> programi</w:t>
       </w:r>
-      <w:bookmarkEnd w:id="44"/>
+      <w:bookmarkEnd w:id="32"/>
     </w:p>
     <w:tbl>
       <w:tblPr>

--- a/rrlyrae_2023_working.docx
+++ b/rrlyrae_2023_working.docx
@@ -7522,7 +7522,7 @@
           <w:lang w:val="hr-HR"/>
         </w:rPr>
         <w:drawing>
-          <wp:inline distT="0" distB="0" distL="0" distR="0" wp14:anchorId="3B9D7088" wp14:editId="0EB2A330">
+          <wp:inline distT="0" distB="0" distL="0" distR="0" wp14:anchorId="3B9D7088" wp14:editId="4C19E173">
             <wp:extent cx="2866768" cy="2041576"/>
             <wp:effectExtent l="0" t="0" r="3810" b="3175"/>
             <wp:docPr id="519180893" name="Picture 2" descr="A graph of a graph showing a number of numbers&#10;&#10;Description automatically generated with medium confidence"/>
@@ -20488,19 +20488,7 @@
         <w:rPr>
           <w:lang w:val="hr-HR"/>
         </w:rPr>
-        <w:t xml:space="preserve"> </w:t>
-      </w:r>
-      <w:r>
-        <w:rPr>
-          <w:lang w:val="hr-HR"/>
-        </w:rPr>
-        <w:t xml:space="preserve">potrebno je malo počistiti podatke od zvijezda koje imaju premalo promatranja ili nemaju podatke. Granica za ZTF </w:t>
-      </w:r>
-      <w:r>
-        <w:rPr>
-          <w:lang w:val="hr-HR"/>
-        </w:rPr>
-        <w:t>količinu podataka je 4</w:t>
+        <w:t xml:space="preserve"> potrebno je malo počistiti podatke od zvijezda koje imaju premalo promatranja ili nemaju podatke. Granica za ZTF količinu podataka je 4</w:t>
       </w:r>
       <w:r>
         <w:rPr>
@@ -20549,6 +20537,130 @@
           <w:lang w:val="hr-HR"/>
         </w:rPr>
       </w:pPr>
+      <w:r>
+        <w:rPr>
+          <w:lang w:val="hr-HR"/>
+        </w:rPr>
+        <w:t xml:space="preserve">Nakon analize RR Lira, potrebno je birati zvijezde koje su potencijalno Blazhko zvijezde. </w:t>
+      </w:r>
+      <w:r>
+        <w:rPr>
+          <w:lang w:val="hr-HR"/>
+        </w:rPr>
+        <w:t>Stvaram algoritam koji sistematično određuje dobre zvijezde za Blazhko efekt na sljedeći način:</w:t>
+      </w:r>
+    </w:p>
+    <w:p>
+      <w:pPr>
+        <w:pStyle w:val="ListParagraph"/>
+        <w:numPr>
+          <w:ilvl w:val="0"/>
+          <w:numId w:val="15"/>
+        </w:numPr>
+        <w:rPr>
+          <w:lang w:val="hr-HR"/>
+        </w:rPr>
+      </w:pPr>
+      <w:r>
+        <w:rPr>
+          <w:b/>
+          <w:bCs/>
+          <w:lang w:val="hr-HR"/>
+        </w:rPr>
+        <w:t xml:space="preserve">Odbacivanje loših podataka: </w:t>
+      </w:r>
+      <w:r>
+        <w:rPr>
+          <w:lang w:val="hr-HR"/>
+        </w:rPr>
+        <w:t>postoje zvijezde koje imaju izrazito visoku amplitudu (koja je nemoguća) ili vrlo visoke vrijednosti hi-kvadrata koje ukazuju na vrlo loše podatke. Stoga, zvijezde koje imaju amplitudu veću od 2 magnitude, hi-kvadrat vrijednost veću od 9 ili nerealni period koji je veći od 4, ne uzimam u obzir</w:t>
+      </w:r>
+      <w:r>
+        <w:rPr>
+          <w:lang w:val="hr-HR"/>
+        </w:rPr>
+        <w:t>,</w:t>
+      </w:r>
+    </w:p>
+    <w:p>
+      <w:pPr>
+        <w:pStyle w:val="ListParagraph"/>
+        <w:numPr>
+          <w:ilvl w:val="0"/>
+          <w:numId w:val="15"/>
+        </w:numPr>
+        <w:rPr>
+          <w:lang w:val="hr-HR"/>
+        </w:rPr>
+      </w:pPr>
+      <w:proofErr w:type="spellStart"/>
+      <w:r>
+        <w:rPr>
+          <w:b/>
+          <w:bCs/>
+          <w:lang w:val="hr-HR"/>
+        </w:rPr>
+        <w:t>Periodogram</w:t>
+      </w:r>
+      <w:proofErr w:type="spellEnd"/>
+      <w:r>
+        <w:rPr>
+          <w:b/>
+          <w:bCs/>
+          <w:lang w:val="hr-HR"/>
+        </w:rPr>
+        <w:t xml:space="preserve"> zvijezde: </w:t>
+      </w:r>
+      <w:r>
+        <w:rPr>
+          <w:lang w:val="hr-HR"/>
+        </w:rPr>
+        <w:t xml:space="preserve">ako su svi kriteriji zadovoljeni vezani za pokazatelje Blazhko efekta preko </w:t>
+      </w:r>
+      <w:proofErr w:type="spellStart"/>
+      <w:r>
+        <w:rPr>
+          <w:lang w:val="hr-HR"/>
+        </w:rPr>
+        <w:t>periodograma</w:t>
+      </w:r>
+      <w:proofErr w:type="spellEnd"/>
+      <w:r>
+        <w:rPr>
+          <w:lang w:val="hr-HR"/>
+        </w:rPr>
+        <w:t xml:space="preserve">, zvijezda je automatski Blazhko kandidat. </w:t>
+      </w:r>
+      <w:r>
+        <w:rPr>
+          <w:lang w:val="hr-HR"/>
+        </w:rPr>
+        <w:t>Kriteriji su:</w:t>
+      </w:r>
+    </w:p>
+    <w:p>
+      <w:pPr>
+        <w:pStyle w:val="ListParagraph"/>
+        <w:numPr>
+          <w:ilvl w:val="1"/>
+          <w:numId w:val="15"/>
+        </w:numPr>
+        <w:rPr>
+          <w:lang w:val="hr-HR"/>
+        </w:rPr>
+      </w:pPr>
+      <w:r>
+        <w:rPr>
+          <w:lang w:val="hr-HR"/>
+        </w:rPr>
+        <w:t xml:space="preserve">ne smije postojati </w:t>
+      </w:r>
+      <w:r>
+        <w:rPr>
+          <w:lang w:val="hr-HR"/>
+        </w:rPr>
+        <w:t xml:space="preserve">dnevni alias perioda (objasni ovo) </w:t>
+      </w:r>
     </w:p>
     <w:p>
       <w:pPr>
@@ -21643,6 +21755,98 @@
 <file path=word/numbering.xml><?xml version="1.0" encoding="utf-8"?>
 <w:numbering xmlns:wpc="http://schemas.microsoft.com/office/word/2010/wordprocessingCanvas" xmlns:cx="http://schemas.microsoft.com/office/drawing/2014/chartex" xmlns:cx1="http://schemas.microsoft.com/office/drawing/2015/9/8/chartex" xmlns:cx2="http://schemas.microsoft.com/office/drawing/2015/10/21/chartex" xmlns:cx3="http://schemas.microsoft.com/office/drawing/2016/5/9/chartex" xmlns:cx4="http://schemas.microsoft.com/office/drawing/2016/5/10/chartex" xmlns:cx5="http://schemas.microsoft.com/office/drawing/2016/5/11/chartex" xmlns:cx6="http://schemas.microsoft.com/office/drawing/2016/5/12/chartex" xmlns:cx7="http://schemas.microsoft.com/office/drawing/2016/5/13/chartex" xmlns:cx8="http://schemas.microsoft.com/office/drawing/2016/5/14/chartex" xmlns:mc="http://schemas.openxmlformats.org/markup-compatibility/2006" xmlns:aink="http://schemas.microsoft.com/office/drawing/2016/ink" xmlns:am3d="http://schemas.microsoft.com/office/drawing/2017/model3d" xmlns:o="urn:schemas-microsoft-com:office:office" xmlns:oel="http://schemas.microsoft.com/office/2019/extlst" xmlns:r="http://schemas.openxmlformats.org/officeDocument/2006/relationships" xmlns:m="http://schemas.openxmlformats.org/officeDocument/2006/math" xmlns:v="urn:schemas-microsoft-com:vml" xmlns:wp14="http://schemas.microsoft.com/office/word/2010/wordprocessingDrawing" xmlns:wp="http://schemas.openxmlformats.org/drawingml/2006/wordprocessingDrawing" xmlns:w10="urn:schemas-microsoft-com:office:word" xmlns:w="http://schemas.openxmlformats.org/wordprocessingml/2006/main" xmlns:w14="http://schemas.microsoft.com/office/word/2010/wordml" xmlns:w15="http://schemas.microsoft.com/office/word/2012/wordml" xmlns:w16cex="http://schemas.microsoft.com/office/word/2018/wordml/cex" xmlns:w16cid="http://schemas.microsoft.com/office/word/2016/wordml/cid" xmlns:w16="http://schemas.microsoft.com/office/word/2018/wordml" xmlns:w16sdtdh="http://schemas.microsoft.com/office/word/2020/wordml/sdtdatahash" xmlns:w16se="http://schemas.microsoft.com/office/word/2015/wordml/symex" xmlns:wpg="http://schemas.microsoft.com/office/word/2010/wordprocessingGroup" xmlns:wpi="http://schemas.microsoft.com/office/word/2010/wordprocessingInk" xmlns:wne="http://schemas.microsoft.com/office/word/2006/wordml" xmlns:wps="http://schemas.microsoft.com/office/word/2010/wordprocessingShape" mc:Ignorable="w14 w15 w16se w16cid w16 w16cex w16sdtdh wp14">
   <w:abstractNum w:abstractNumId="0" w15:restartNumberingAfterBreak="0">
+    <w:nsid w:val="006C6C27"/>
+    <w:multiLevelType w:val="hybridMultilevel"/>
+    <w:tmpl w:val="CEE8364A"/>
+    <w:lvl w:ilvl="0" w:tplc="57F847C8">
+      <w:start w:val="1"/>
+      <w:numFmt w:val="decimalZero"/>
+      <w:lvlText w:val="%1"/>
+      <w:lvlJc w:val="left"/>
+      <w:pPr>
+        <w:ind w:left="720" w:hanging="360"/>
+      </w:pPr>
+      <w:rPr>
+        <w:rFonts w:hint="default"/>
+        <w:b/>
+        <w:i w:val="0"/>
+        <w:color w:val="121316" w:themeColor="text2"/>
+      </w:rPr>
+    </w:lvl>
+    <w:lvl w:ilvl="1" w:tplc="08090019">
+      <w:start w:val="1"/>
+      <w:numFmt w:val="lowerLetter"/>
+      <w:lvlText w:val="%2."/>
+      <w:lvlJc w:val="left"/>
+      <w:pPr>
+        <w:ind w:left="1440" w:hanging="360"/>
+      </w:pPr>
+    </w:lvl>
+    <w:lvl w:ilvl="2" w:tplc="0809001B" w:tentative="1">
+      <w:start w:val="1"/>
+      <w:numFmt w:val="lowerRoman"/>
+      <w:lvlText w:val="%3."/>
+      <w:lvlJc w:val="right"/>
+      <w:pPr>
+        <w:ind w:left="2160" w:hanging="180"/>
+      </w:pPr>
+    </w:lvl>
+    <w:lvl w:ilvl="3" w:tplc="0809000F" w:tentative="1">
+      <w:start w:val="1"/>
+      <w:numFmt w:val="decimal"/>
+      <w:lvlText w:val="%4."/>
+      <w:lvlJc w:val="left"/>
+      <w:pPr>
+        <w:ind w:left="2880" w:hanging="360"/>
+      </w:pPr>
+    </w:lvl>
+    <w:lvl w:ilvl="4" w:tplc="08090019" w:tentative="1">
+      <w:start w:val="1"/>
+      <w:numFmt w:val="lowerLetter"/>
+      <w:lvlText w:val="%5."/>
+      <w:lvlJc w:val="left"/>
+      <w:pPr>
+        <w:ind w:left="3600" w:hanging="360"/>
+      </w:pPr>
+    </w:lvl>
+    <w:lvl w:ilvl="5" w:tplc="0809001B" w:tentative="1">
+      <w:start w:val="1"/>
+      <w:numFmt w:val="lowerRoman"/>
+      <w:lvlText w:val="%6."/>
+      <w:lvlJc w:val="right"/>
+      <w:pPr>
+        <w:ind w:left="4320" w:hanging="180"/>
+      </w:pPr>
+    </w:lvl>
+    <w:lvl w:ilvl="6" w:tplc="0809000F" w:tentative="1">
+      <w:start w:val="1"/>
+      <w:numFmt w:val="decimal"/>
+      <w:lvlText w:val="%7."/>
+      <w:lvlJc w:val="left"/>
+      <w:pPr>
+        <w:ind w:left="5040" w:hanging="360"/>
+      </w:pPr>
+    </w:lvl>
+    <w:lvl w:ilvl="7" w:tplc="08090019" w:tentative="1">
+      <w:start w:val="1"/>
+      <w:numFmt w:val="lowerLetter"/>
+      <w:lvlText w:val="%8."/>
+      <w:lvlJc w:val="left"/>
+      <w:pPr>
+        <w:ind w:left="5760" w:hanging="360"/>
+      </w:pPr>
+    </w:lvl>
+    <w:lvl w:ilvl="8" w:tplc="0809001B" w:tentative="1">
+      <w:start w:val="1"/>
+      <w:numFmt w:val="lowerRoman"/>
+      <w:lvlText w:val="%9."/>
+      <w:lvlJc w:val="right"/>
+      <w:pPr>
+        <w:ind w:left="6480" w:hanging="180"/>
+      </w:pPr>
+    </w:lvl>
+  </w:abstractNum>
+  <w:abstractNum w:abstractNumId="1" w15:restartNumberingAfterBreak="0">
     <w:nsid w:val="028677D2"/>
     <w:multiLevelType w:val="hybridMultilevel"/>
     <w:tmpl w:val="2954DA90"/>
@@ -21734,7 +21938,7 @@
       </w:pPr>
     </w:lvl>
   </w:abstractNum>
-  <w:abstractNum w:abstractNumId="1" w15:restartNumberingAfterBreak="0">
+  <w:abstractNum w:abstractNumId="2" w15:restartNumberingAfterBreak="0">
     <w:nsid w:val="02940A3A"/>
     <w:multiLevelType w:val="hybridMultilevel"/>
     <w:tmpl w:val="F602498A"/>
@@ -21848,7 +22052,7 @@
       </w:rPr>
     </w:lvl>
   </w:abstractNum>
-  <w:abstractNum w:abstractNumId="2" w15:restartNumberingAfterBreak="0">
+  <w:abstractNum w:abstractNumId="3" w15:restartNumberingAfterBreak="0">
     <w:nsid w:val="038826D0"/>
     <w:multiLevelType w:val="hybridMultilevel"/>
     <w:tmpl w:val="5308E596"/>
@@ -21940,7 +22144,7 @@
       </w:pPr>
     </w:lvl>
   </w:abstractNum>
-  <w:abstractNum w:abstractNumId="3" w15:restartNumberingAfterBreak="0">
+  <w:abstractNum w:abstractNumId="4" w15:restartNumberingAfterBreak="0">
     <w:nsid w:val="098F53D8"/>
     <w:multiLevelType w:val="hybridMultilevel"/>
     <w:tmpl w:val="BBCADE82"/>
@@ -22026,7 +22230,7 @@
       </w:pPr>
     </w:lvl>
   </w:abstractNum>
-  <w:abstractNum w:abstractNumId="4" w15:restartNumberingAfterBreak="0">
+  <w:abstractNum w:abstractNumId="5" w15:restartNumberingAfterBreak="0">
     <w:nsid w:val="163C23E0"/>
     <w:multiLevelType w:val="hybridMultilevel"/>
     <w:tmpl w:val="ECA62DF0"/>
@@ -22140,7 +22344,7 @@
       </w:rPr>
     </w:lvl>
   </w:abstractNum>
-  <w:abstractNum w:abstractNumId="5" w15:restartNumberingAfterBreak="0">
+  <w:abstractNum w:abstractNumId="6" w15:restartNumberingAfterBreak="0">
     <w:nsid w:val="255A1D76"/>
     <w:multiLevelType w:val="hybridMultilevel"/>
     <w:tmpl w:val="F148F3DA"/>
@@ -22226,7 +22430,7 @@
       </w:pPr>
     </w:lvl>
   </w:abstractNum>
-  <w:abstractNum w:abstractNumId="6" w15:restartNumberingAfterBreak="0">
+  <w:abstractNum w:abstractNumId="7" w15:restartNumberingAfterBreak="0">
     <w:nsid w:val="25CE09FC"/>
     <w:multiLevelType w:val="hybridMultilevel"/>
     <w:tmpl w:val="507E6B60"/>
@@ -22312,7 +22516,7 @@
       </w:pPr>
     </w:lvl>
   </w:abstractNum>
-  <w:abstractNum w:abstractNumId="7" w15:restartNumberingAfterBreak="0">
+  <w:abstractNum w:abstractNumId="8" w15:restartNumberingAfterBreak="0">
     <w:nsid w:val="2CD5257E"/>
     <w:multiLevelType w:val="hybridMultilevel"/>
     <w:tmpl w:val="85B85D1C"/>
@@ -22401,7 +22605,7 @@
       </w:pPr>
     </w:lvl>
   </w:abstractNum>
-  <w:abstractNum w:abstractNumId="8" w15:restartNumberingAfterBreak="0">
+  <w:abstractNum w:abstractNumId="9" w15:restartNumberingAfterBreak="0">
     <w:nsid w:val="34CF1EC5"/>
     <w:multiLevelType w:val="hybridMultilevel"/>
     <w:tmpl w:val="37785D10"/>
@@ -22487,7 +22691,7 @@
       </w:pPr>
     </w:lvl>
   </w:abstractNum>
-  <w:abstractNum w:abstractNumId="9" w15:restartNumberingAfterBreak="0">
+  <w:abstractNum w:abstractNumId="10" w15:restartNumberingAfterBreak="0">
     <w:nsid w:val="34FD121F"/>
     <w:multiLevelType w:val="hybridMultilevel"/>
     <w:tmpl w:val="D8747200"/>
@@ -22579,7 +22783,7 @@
       </w:pPr>
     </w:lvl>
   </w:abstractNum>
-  <w:abstractNum w:abstractNumId="10" w15:restartNumberingAfterBreak="0">
+  <w:abstractNum w:abstractNumId="11" w15:restartNumberingAfterBreak="0">
     <w:nsid w:val="58707EF2"/>
     <w:multiLevelType w:val="hybridMultilevel"/>
     <w:tmpl w:val="967EF55C"/>
@@ -22671,7 +22875,7 @@
       </w:pPr>
     </w:lvl>
   </w:abstractNum>
-  <w:abstractNum w:abstractNumId="11" w15:restartNumberingAfterBreak="0">
+  <w:abstractNum w:abstractNumId="12" w15:restartNumberingAfterBreak="0">
     <w:nsid w:val="601373B6"/>
     <w:multiLevelType w:val="hybridMultilevel"/>
     <w:tmpl w:val="C15434BA"/>
@@ -22760,7 +22964,7 @@
       </w:pPr>
     </w:lvl>
   </w:abstractNum>
-  <w:abstractNum w:abstractNumId="12" w15:restartNumberingAfterBreak="0">
+  <w:abstractNum w:abstractNumId="13" w15:restartNumberingAfterBreak="0">
     <w:nsid w:val="64294430"/>
     <w:multiLevelType w:val="hybridMultilevel"/>
     <w:tmpl w:val="499A2D8A"/>
@@ -22852,7 +23056,7 @@
       </w:pPr>
     </w:lvl>
   </w:abstractNum>
-  <w:abstractNum w:abstractNumId="13" w15:restartNumberingAfterBreak="0">
+  <w:abstractNum w:abstractNumId="14" w15:restartNumberingAfterBreak="0">
     <w:nsid w:val="6D965B95"/>
     <w:multiLevelType w:val="hybridMultilevel"/>
     <w:tmpl w:val="21984562"/>
@@ -22942,45 +23146,48 @@
     </w:lvl>
   </w:abstractNum>
   <w:num w:numId="1" w16cid:durableId="2126847548">
+    <w:abstractNumId w:val="5"/>
+  </w:num>
+  <w:num w:numId="2" w16cid:durableId="1395810728">
+    <w:abstractNumId w:val="6"/>
+  </w:num>
+  <w:num w:numId="3" w16cid:durableId="60295303">
+    <w:abstractNumId w:val="8"/>
+  </w:num>
+  <w:num w:numId="4" w16cid:durableId="1230962797">
+    <w:abstractNumId w:val="2"/>
+  </w:num>
+  <w:num w:numId="5" w16cid:durableId="1770346298">
     <w:abstractNumId w:val="4"/>
   </w:num>
-  <w:num w:numId="2" w16cid:durableId="1395810728">
-    <w:abstractNumId w:val="5"/>
+  <w:num w:numId="6" w16cid:durableId="898321476">
+    <w:abstractNumId w:val="14"/>
   </w:num>
-  <w:num w:numId="3" w16cid:durableId="60295303">
+  <w:num w:numId="7" w16cid:durableId="1896306938">
     <w:abstractNumId w:val="7"/>
   </w:num>
-  <w:num w:numId="4" w16cid:durableId="1230962797">
+  <w:num w:numId="8" w16cid:durableId="1919054956">
+    <w:abstractNumId w:val="9"/>
+  </w:num>
+  <w:num w:numId="9" w16cid:durableId="1187478064">
+    <w:abstractNumId w:val="12"/>
+  </w:num>
+  <w:num w:numId="10" w16cid:durableId="538247466">
+    <w:abstractNumId w:val="13"/>
+  </w:num>
+  <w:num w:numId="11" w16cid:durableId="736824659">
+    <w:abstractNumId w:val="11"/>
+  </w:num>
+  <w:num w:numId="12" w16cid:durableId="970749669">
+    <w:abstractNumId w:val="3"/>
+  </w:num>
+  <w:num w:numId="13" w16cid:durableId="738944858">
+    <w:abstractNumId w:val="10"/>
+  </w:num>
+  <w:num w:numId="14" w16cid:durableId="1400324737">
     <w:abstractNumId w:val="1"/>
   </w:num>
-  <w:num w:numId="5" w16cid:durableId="1770346298">
-    <w:abstractNumId w:val="3"/>
-  </w:num>
-  <w:num w:numId="6" w16cid:durableId="898321476">
-    <w:abstractNumId w:val="13"/>
-  </w:num>
-  <w:num w:numId="7" w16cid:durableId="1896306938">
-    <w:abstractNumId w:val="6"/>
-  </w:num>
-  <w:num w:numId="8" w16cid:durableId="1919054956">
-    <w:abstractNumId w:val="8"/>
-  </w:num>
-  <w:num w:numId="9" w16cid:durableId="1187478064">
-    <w:abstractNumId w:val="11"/>
-  </w:num>
-  <w:num w:numId="10" w16cid:durableId="538247466">
-    <w:abstractNumId w:val="12"/>
-  </w:num>
-  <w:num w:numId="11" w16cid:durableId="736824659">
-    <w:abstractNumId w:val="10"/>
-  </w:num>
-  <w:num w:numId="12" w16cid:durableId="970749669">
-    <w:abstractNumId w:val="2"/>
-  </w:num>
-  <w:num w:numId="13" w16cid:durableId="738944858">
-    <w:abstractNumId w:val="9"/>
-  </w:num>
-  <w:num w:numId="14" w16cid:durableId="1400324737">
+  <w:num w:numId="15" w16cid:durableId="2095129605">
     <w:abstractNumId w:val="0"/>
   </w:num>
 </w:numbering>

--- a/rrlyrae_2023_working.docx
+++ b/rrlyrae_2023_working.docx
@@ -4366,7 +4366,6 @@
         </w:rPr>
         <w:t xml:space="preserve">Analizirati periode, </w:t>
       </w:r>
-      <w:proofErr w:type="spellStart"/>
       <w:r>
         <w:rPr>
           <w:i/>
@@ -4375,7 +4374,6 @@
         </w:rPr>
         <w:t>fitove</w:t>
       </w:r>
-      <w:proofErr w:type="spellEnd"/>
       <w:r>
         <w:rPr>
           <w:lang w:val="hr-HR"/>
@@ -4392,21 +4390,7 @@
         <w:rPr>
           <w:lang w:val="hr-HR"/>
         </w:rPr>
-        <w:t xml:space="preserve"> </w:t>
-      </w:r>
-      <w:proofErr w:type="spellStart"/>
-      <w:r>
-        <w:rPr>
-          <w:lang w:val="hr-HR"/>
-        </w:rPr>
-        <w:t>periodograme</w:t>
-      </w:r>
-      <w:proofErr w:type="spellEnd"/>
-      <w:r>
-        <w:rPr>
-          <w:lang w:val="hr-HR"/>
-        </w:rPr>
-        <w:t xml:space="preserve"> </w:t>
+        <w:t xml:space="preserve"> periodograme </w:t>
       </w:r>
       <w:r>
         <w:rPr>
@@ -4784,134 +4768,50 @@
         </w:rPr>
         <w:t xml:space="preserve">, </w:t>
       </w:r>
-      <w:proofErr w:type="spellStart"/>
       <w:r>
         <w:rPr>
           <w:i/>
           <w:iCs/>
           <w:lang w:val="hr-HR"/>
         </w:rPr>
-        <w:t>Cefeide</w:t>
-      </w:r>
-      <w:proofErr w:type="spellEnd"/>
+        <w:t xml:space="preserve">Cefeide, W Virginis, RV Tauri, Delta Scuti, Sx </w:t>
+      </w:r>
       <w:r>
         <w:rPr>
           <w:i/>
           <w:iCs/>
           <w:lang w:val="hr-HR"/>
         </w:rPr>
-        <w:t xml:space="preserve">, W </w:t>
-      </w:r>
-      <w:proofErr w:type="spellStart"/>
+        <w:t>Phoenicis</w:t>
+      </w:r>
+      <w:r>
+        <w:rPr>
+          <w:lang w:val="hr-HR"/>
+        </w:rPr>
+        <w:t xml:space="preserve"> zvijezde, a od zvijezda s dugim periodom su </w:t>
+      </w:r>
       <w:r>
         <w:rPr>
           <w:i/>
           <w:iCs/>
           <w:lang w:val="hr-HR"/>
         </w:rPr>
-        <w:t>Virginis</w:t>
-      </w:r>
-      <w:proofErr w:type="spellEnd"/>
+        <w:t xml:space="preserve">Mira i </w:t>
+      </w:r>
       <w:r>
         <w:rPr>
           <w:i/>
           <w:iCs/>
           <w:lang w:val="hr-HR"/>
         </w:rPr>
-        <w:t xml:space="preserve">, RV </w:t>
-      </w:r>
-      <w:proofErr w:type="spellStart"/>
+        <w:t>djelomično-</w:t>
+      </w:r>
       <w:r>
         <w:rPr>
           <w:i/>
           <w:iCs/>
           <w:lang w:val="hr-HR"/>
         </w:rPr>
-        <w:t>Tauri</w:t>
-      </w:r>
-      <w:proofErr w:type="spellEnd"/>
-      <w:r>
-        <w:rPr>
-          <w:i/>
-          <w:iCs/>
-          <w:lang w:val="hr-HR"/>
-        </w:rPr>
-        <w:t xml:space="preserve">, Delta </w:t>
-      </w:r>
-      <w:proofErr w:type="spellStart"/>
-      <w:r>
-        <w:rPr>
-          <w:i/>
-          <w:iCs/>
-          <w:lang w:val="hr-HR"/>
-        </w:rPr>
-        <w:t>Scuti</w:t>
-      </w:r>
-      <w:proofErr w:type="spellEnd"/>
-      <w:r>
-        <w:rPr>
-          <w:i/>
-          <w:iCs/>
-          <w:lang w:val="hr-HR"/>
-        </w:rPr>
-        <w:t xml:space="preserve">, </w:t>
-      </w:r>
-      <w:proofErr w:type="spellStart"/>
-      <w:r>
-        <w:rPr>
-          <w:i/>
-          <w:iCs/>
-          <w:lang w:val="hr-HR"/>
-        </w:rPr>
-        <w:t>Sx</w:t>
-      </w:r>
-      <w:proofErr w:type="spellEnd"/>
-      <w:r>
-        <w:rPr>
-          <w:i/>
-          <w:iCs/>
-          <w:lang w:val="hr-HR"/>
-        </w:rPr>
-        <w:t xml:space="preserve"> </w:t>
-      </w:r>
-      <w:proofErr w:type="spellStart"/>
-      <w:r>
-        <w:rPr>
-          <w:i/>
-          <w:iCs/>
-          <w:lang w:val="hr-HR"/>
-        </w:rPr>
-        <w:t>Phoenicis</w:t>
-      </w:r>
-      <w:proofErr w:type="spellEnd"/>
-      <w:r>
-        <w:rPr>
-          <w:lang w:val="hr-HR"/>
-        </w:rPr>
-        <w:t xml:space="preserve"> zvijezde, a od zvijezda s dugim periodom su </w:t>
-      </w:r>
-      <w:r>
-        <w:rPr>
-          <w:i/>
-          <w:iCs/>
-          <w:lang w:val="hr-HR"/>
-        </w:rPr>
-        <w:t xml:space="preserve">Mira i </w:t>
-      </w:r>
-      <w:r>
-        <w:rPr>
-          <w:i/>
-          <w:iCs/>
-          <w:lang w:val="hr-HR"/>
-        </w:rPr>
-        <w:t>djelomično-</w:t>
-      </w:r>
-      <w:r>
-        <w:rPr>
-          <w:i/>
-          <w:iCs/>
-          <w:lang w:val="hr-HR"/>
-        </w:rPr>
         <w:t>promjenjive zvijezde</w:t>
       </w:r>
       <w:r>
@@ -4966,21 +4866,7 @@
         <w:rPr>
           <w:lang w:val="hr-HR"/>
         </w:rPr>
-        <w:t xml:space="preserve">Život jedne zvijezde ovisi o </w:t>
-      </w:r>
-      <w:proofErr w:type="spellStart"/>
-      <w:r>
-        <w:rPr>
-          <w:lang w:val="hr-HR"/>
-        </w:rPr>
-        <w:t>hidrostatskom</w:t>
-      </w:r>
-      <w:proofErr w:type="spellEnd"/>
-      <w:r>
-        <w:rPr>
-          <w:lang w:val="hr-HR"/>
-        </w:rPr>
-        <w:t xml:space="preserve"> ekvilibriju, gdje se tlak plinova unutar zvijezde stalno sukobljava sa gravitacijom prouzročenom masom</w:t>
+        <w:t>Život jedne zvijezde ovisi o hidrostatskom ekvilibriju, gdje se tlak plinova unutar zvijezde stalno sukobljava sa gravitacijom prouzročenom masom</w:t>
       </w:r>
       <w:r>
         <w:rPr>
@@ -5245,21 +5131,7 @@
         <w:rPr>
           <w:lang w:val="hr-HR"/>
         </w:rPr>
-        <w:t xml:space="preserve"> je </w:t>
-      </w:r>
-      <w:proofErr w:type="spellStart"/>
-      <w:r>
-        <w:rPr>
-          <w:lang w:val="hr-HR"/>
-        </w:rPr>
-        <w:t>Boltzmannova</w:t>
-      </w:r>
-      <w:proofErr w:type="spellEnd"/>
-      <w:r>
-        <w:rPr>
-          <w:lang w:val="hr-HR"/>
-        </w:rPr>
-        <w:t xml:space="preserve"> konstanta, a </w:t>
+        <w:t xml:space="preserve"> je Boltzmannova konstanta, a </w:t>
       </w:r>
       <w:r>
         <w:rPr>
@@ -5642,23 +5514,13 @@
         </w:rPr>
         <w:t xml:space="preserve">Uočavamo da prema aproksimativnom </w:t>
       </w:r>
-      <w:proofErr w:type="spellStart"/>
       <w:r>
         <w:rPr>
           <w:i/>
           <w:iCs/>
           <w:lang w:val="hr-HR"/>
         </w:rPr>
-        <w:t>Kramerovom</w:t>
-      </w:r>
-      <w:proofErr w:type="spellEnd"/>
-      <w:r>
-        <w:rPr>
-          <w:i/>
-          <w:iCs/>
-          <w:lang w:val="hr-HR"/>
-        </w:rPr>
-        <w:t xml:space="preserve"> zakonu o neprozirnosti plina</w:t>
+        <w:t>Kramerovom zakonu o neprozirnosti plina</w:t>
       </w:r>
       <w:r>
         <w:rPr>
@@ -5702,21 +5564,7 @@
         <w:rPr>
           <w:lang w:val="hr-HR"/>
         </w:rPr>
-        <w:t xml:space="preserve">, koji mnogo više </w:t>
-      </w:r>
-      <w:proofErr w:type="spellStart"/>
-      <w:r>
-        <w:rPr>
-          <w:lang w:val="hr-HR"/>
-        </w:rPr>
-        <w:t>međudjeluje</w:t>
-      </w:r>
-      <w:proofErr w:type="spellEnd"/>
-      <w:r>
-        <w:rPr>
-          <w:lang w:val="hr-HR"/>
-        </w:rPr>
-        <w:t xml:space="preserve"> sa fotonima, zaustavljajući prodor fotona kroz sloj zvijezde. </w:t>
+        <w:t xml:space="preserve">, koji mnogo više međudjeluje sa fotonima, zaustavljajući prodor fotona kroz sloj zvijezde. </w:t>
       </w:r>
     </w:p>
     <w:p>
@@ -6296,7 +6144,6 @@
         </w:rPr>
         <w:t xml:space="preserve">Val koji modelira pulsiranje promjenjivih zvijezda ne kreće se po prostoru već je </w:t>
       </w:r>
-      <w:proofErr w:type="spellStart"/>
       <w:r>
         <w:rPr>
           <w:b/>
@@ -6305,7 +6152,6 @@
         </w:rPr>
         <w:t>stojni</w:t>
       </w:r>
-      <w:proofErr w:type="spellEnd"/>
       <w:r>
         <w:rPr>
           <w:b/>
@@ -6330,21 +6176,7 @@
         <w:rPr>
           <w:lang w:val="hr-HR"/>
         </w:rPr>
-        <w:t xml:space="preserve">Najjednostavniji </w:t>
-      </w:r>
-      <w:proofErr w:type="spellStart"/>
-      <w:r>
-        <w:rPr>
-          <w:lang w:val="hr-HR"/>
-        </w:rPr>
-        <w:t>stojni</w:t>
-      </w:r>
-      <w:proofErr w:type="spellEnd"/>
-      <w:r>
-        <w:rPr>
-          <w:lang w:val="hr-HR"/>
-        </w:rPr>
-        <w:t xml:space="preserve"> val jest val u </w:t>
+        <w:t xml:space="preserve">Najjednostavniji stojni val jest val u </w:t>
       </w:r>
       <w:r>
         <w:rPr>
@@ -6364,21 +6196,7 @@
         <w:rPr>
           <w:lang w:val="hr-HR"/>
         </w:rPr>
-        <w:t xml:space="preserve">Osnovan ton možemo modelirati tako što jedan kraj </w:t>
-      </w:r>
-      <w:proofErr w:type="spellStart"/>
-      <w:r>
-        <w:rPr>
-          <w:lang w:val="hr-HR"/>
-        </w:rPr>
-        <w:t>stojnog</w:t>
-      </w:r>
-      <w:proofErr w:type="spellEnd"/>
-      <w:r>
-        <w:rPr>
-          <w:lang w:val="hr-HR"/>
-        </w:rPr>
-        <w:t xml:space="preserve"> vala učvrstimo za zatvoren kraj cijevi te on titra tako što mu vrh dotakne sam rub otvorenog dijela cijevi. </w:t>
+        <w:t xml:space="preserve">Osnovan ton možemo modelirati tako što jedan kraj stojnog vala učvrstimo za zatvoren kraj cijevi te on titra tako što mu vrh dotakne sam rub otvorenog dijela cijevi. </w:t>
       </w:r>
     </w:p>
     <w:p>
@@ -6540,21 +6358,7 @@
         <w:rPr>
           <w:lang w:val="hr-HR"/>
         </w:rPr>
-        <w:t xml:space="preserve">: model cijevi sa </w:t>
-      </w:r>
-      <w:proofErr w:type="spellStart"/>
-      <w:r>
-        <w:rPr>
-          <w:lang w:val="hr-HR"/>
-        </w:rPr>
-        <w:t>stojnim</w:t>
-      </w:r>
-      <w:proofErr w:type="spellEnd"/>
-      <w:r>
-        <w:rPr>
-          <w:lang w:val="hr-HR"/>
-        </w:rPr>
-        <w:t xml:space="preserve"> valovima unutar promjenjive zvijezde</w:t>
+        <w:t>: model cijevi sa stojnim valovima unutar promjenjive zvijezde</w:t>
       </w:r>
     </w:p>
     <w:p>
@@ -9543,16 +9347,8 @@
         <w:rPr>
           <w:lang w:val="hr-HR"/>
         </w:rPr>
-        <w:t xml:space="preserve">Web stranicu </w:t>
-      </w:r>
-      <w:proofErr w:type="spellStart"/>
-      <w:r>
-        <w:rPr>
-          <w:lang w:val="hr-HR"/>
-        </w:rPr>
-        <w:t>GitHub</w:t>
-      </w:r>
-      <w:proofErr w:type="spellEnd"/>
+        <w:t>Web stranicu GitHub</w:t>
+      </w:r>
     </w:p>
     <w:p>
       <w:pPr>
@@ -9589,16 +9385,8 @@
         <w:rPr>
           <w:lang w:val="hr-HR"/>
         </w:rPr>
-        <w:t xml:space="preserve">Programski paket </w:t>
-      </w:r>
-      <w:proofErr w:type="spellStart"/>
-      <w:r>
-        <w:rPr>
-          <w:lang w:val="hr-HR"/>
-        </w:rPr>
-        <w:t>Quarto</w:t>
-      </w:r>
-      <w:proofErr w:type="spellEnd"/>
+        <w:t>Programski paket Quarto</w:t>
+      </w:r>
     </w:p>
     <w:p>
       <w:pPr>
@@ -9612,33 +9400,11 @@
           <w:lang w:val="hr-HR"/>
         </w:rPr>
       </w:pPr>
-      <w:proofErr w:type="spellStart"/>
-      <w:r>
-        <w:rPr>
-          <w:lang w:val="hr-HR"/>
-        </w:rPr>
-        <w:t>Jupyter</w:t>
-      </w:r>
-      <w:proofErr w:type="spellEnd"/>
-      <w:r>
-        <w:rPr>
-          <w:lang w:val="hr-HR"/>
-        </w:rPr>
-        <w:t xml:space="preserve"> </w:t>
-      </w:r>
-      <w:proofErr w:type="spellStart"/>
-      <w:r>
-        <w:rPr>
-          <w:lang w:val="hr-HR"/>
-        </w:rPr>
-        <w:t>notebooks</w:t>
-      </w:r>
-      <w:proofErr w:type="spellEnd"/>
-      <w:r>
-        <w:rPr>
-          <w:lang w:val="hr-HR"/>
-        </w:rPr>
-        <w:t xml:space="preserve"> </w:t>
+      <w:r>
+        <w:rPr>
+          <w:lang w:val="hr-HR"/>
+        </w:rPr>
+        <w:t xml:space="preserve">Jupyter notebooks </w:t>
       </w:r>
       <w:r>
         <w:rPr>
@@ -9650,16 +9416,8 @@
         <w:rPr>
           <w:lang w:val="hr-HR"/>
         </w:rPr>
-        <w:t xml:space="preserve"> </w:t>
-      </w:r>
-      <w:proofErr w:type="spellStart"/>
-      <w:r>
-        <w:rPr>
-          <w:lang w:val="hr-HR"/>
-        </w:rPr>
-        <w:t>Anaconda</w:t>
-      </w:r>
-      <w:proofErr w:type="spellEnd"/>
+        <w:t xml:space="preserve"> Anaconda</w:t>
+      </w:r>
       <w:r>
         <w:rPr>
           <w:lang w:val="hr-HR"/>
@@ -9726,35 +9484,7 @@
         <w:rPr>
           <w:lang w:val="hr-HR" w:eastAsia="en-GB"/>
         </w:rPr>
-        <w:t xml:space="preserve"> (</w:t>
-      </w:r>
-      <w:proofErr w:type="spellStart"/>
-      <w:r>
-        <w:rPr>
-          <w:lang w:val="hr-HR" w:eastAsia="en-GB"/>
-        </w:rPr>
-        <w:t>Lincon</w:t>
-      </w:r>
-      <w:proofErr w:type="spellEnd"/>
-      <w:r>
-        <w:rPr>
-          <w:lang w:val="hr-HR" w:eastAsia="en-GB"/>
-        </w:rPr>
-        <w:t xml:space="preserve"> </w:t>
-      </w:r>
-      <w:proofErr w:type="spellStart"/>
-      <w:r>
-        <w:rPr>
-          <w:lang w:val="hr-HR" w:eastAsia="en-GB"/>
-        </w:rPr>
-        <w:t>Near-Earth</w:t>
-      </w:r>
-      <w:proofErr w:type="spellEnd"/>
-      <w:r>
-        <w:rPr>
-          <w:lang w:val="hr-HR" w:eastAsia="en-GB"/>
-        </w:rPr>
-        <w:t xml:space="preserve"> Asteroid Research) sadrži 7010 svjetlosnih krivulja periodičnih promjenjivih zvijezda. Iako je izvorna misija ovog istraživanja bila pronaći asteroide,</w:t>
+        <w:t xml:space="preserve"> (Lincon Near-Earth Asteroid Research) sadrži 7010 svjetlosnih krivulja periodičnih promjenjivih zvijezda. Iako je izvorna misija ovog istraživanja bila pronaći asteroide,</w:t>
       </w:r>
       <w:r>
         <w:rPr>
@@ -9958,137 +9688,81 @@
         <w:rPr>
           <w:lang w:val="hr-HR" w:eastAsia="en-GB"/>
         </w:rPr>
-        <w:t xml:space="preserve">duzimanje pozadinskog svjetla pomoću </w:t>
-      </w:r>
-      <w:proofErr w:type="spellStart"/>
-      <w:r>
+        <w:t>duzimanje pozadinskog svjetla pomoću Poissonove statistike</w:t>
+      </w:r>
+    </w:p>
+    <w:p>
+      <w:pPr>
+        <w:jc w:val="both"/>
         <w:rPr>
           <w:lang w:val="hr-HR" w:eastAsia="en-GB"/>
         </w:rPr>
-        <w:t>Poissonove</w:t>
-      </w:r>
-      <w:proofErr w:type="spellEnd"/>
+      </w:pPr>
       <w:r>
         <w:rPr>
           <w:lang w:val="hr-HR" w:eastAsia="en-GB"/>
         </w:rPr>
-        <w:t xml:space="preserve"> statistike</w:t>
-      </w:r>
-    </w:p>
-    <w:p>
-      <w:pPr>
-        <w:jc w:val="both"/>
+        <w:t xml:space="preserve">Nakon </w:t>
+      </w:r>
+      <w:r>
         <w:rPr>
           <w:lang w:val="hr-HR" w:eastAsia="en-GB"/>
         </w:rPr>
-      </w:pPr>
+        <w:t>čišćenja podataka</w:t>
+      </w:r>
       <w:r>
         <w:rPr>
           <w:lang w:val="hr-HR" w:eastAsia="en-GB"/>
         </w:rPr>
-        <w:t xml:space="preserve">Nakon </w:t>
+        <w:t xml:space="preserve">, morali </w:t>
       </w:r>
       <w:r>
         <w:rPr>
           <w:lang w:val="hr-HR" w:eastAsia="en-GB"/>
         </w:rPr>
-        <w:t>čišćenja podataka</w:t>
+        <w:t xml:space="preserve">su </w:t>
       </w:r>
       <w:r>
         <w:rPr>
           <w:lang w:val="hr-HR" w:eastAsia="en-GB"/>
         </w:rPr>
-        <w:t xml:space="preserve">, morali </w:t>
+        <w:t>biti astrometrijski ponovno kalibrirani</w:t>
       </w:r>
       <w:r>
         <w:rPr>
           <w:lang w:val="hr-HR" w:eastAsia="en-GB"/>
         </w:rPr>
+        <w:t xml:space="preserve">, odnosno </w:t>
+      </w:r>
+      <w:r>
+        <w:rPr>
+          <w:lang w:val="hr-HR" w:eastAsia="en-GB"/>
+        </w:rPr>
+        <w:t xml:space="preserve">znanstvenici </w:t>
+      </w:r>
+      <w:r>
+        <w:rPr>
+          <w:lang w:val="hr-HR" w:eastAsia="en-GB"/>
+        </w:rPr>
+        <w:t xml:space="preserve">au </w:t>
+      </w:r>
+      <w:r>
+        <w:rPr>
+          <w:lang w:val="hr-HR" w:eastAsia="en-GB"/>
+        </w:rPr>
+        <w:t xml:space="preserve">morali osigurati da koordinate objekata u podacima odgovaraju drugom istraživanju, poput SDSS-a. Od svih podataka, 7% je imalo lošu astrometriju (koordinate nisu odgovarale) pa su ih znanstvenici uklonili iz skupa podataka. Ostali podaci imali </w:t>
+      </w:r>
+      <w:r>
+        <w:rPr>
+          <w:lang w:val="hr-HR" w:eastAsia="en-GB"/>
+        </w:rPr>
         <w:t xml:space="preserve">su </w:t>
       </w:r>
       <w:r>
         <w:rPr>
           <w:lang w:val="hr-HR" w:eastAsia="en-GB"/>
         </w:rPr>
-        <w:t xml:space="preserve">biti </w:t>
-      </w:r>
-      <w:proofErr w:type="spellStart"/>
-      <w:r>
-        <w:rPr>
-          <w:lang w:val="hr-HR" w:eastAsia="en-GB"/>
-        </w:rPr>
-        <w:t>astrometrijski</w:t>
-      </w:r>
-      <w:proofErr w:type="spellEnd"/>
-      <w:r>
-        <w:rPr>
-          <w:lang w:val="hr-HR" w:eastAsia="en-GB"/>
-        </w:rPr>
-        <w:t xml:space="preserve"> ponovno kalibrirani</w:t>
-      </w:r>
-      <w:r>
-        <w:rPr>
-          <w:lang w:val="hr-HR" w:eastAsia="en-GB"/>
-        </w:rPr>
-        <w:t xml:space="preserve">, odnosno </w:t>
-      </w:r>
-      <w:r>
-        <w:rPr>
-          <w:lang w:val="hr-HR" w:eastAsia="en-GB"/>
-        </w:rPr>
-        <w:t xml:space="preserve">znanstvenici </w:t>
-      </w:r>
-      <w:r>
-        <w:rPr>
-          <w:lang w:val="hr-HR" w:eastAsia="en-GB"/>
-        </w:rPr>
-        <w:t xml:space="preserve">au </w:t>
-      </w:r>
-      <w:r>
-        <w:rPr>
-          <w:lang w:val="hr-HR" w:eastAsia="en-GB"/>
-        </w:rPr>
-        <w:t xml:space="preserve">morali osigurati da koordinate objekata u podacima odgovaraju drugom istraživanju, poput SDSS-a. Od svih podataka, 7% je imalo lošu </w:t>
-      </w:r>
-      <w:proofErr w:type="spellStart"/>
-      <w:r>
-        <w:rPr>
-          <w:lang w:val="hr-HR" w:eastAsia="en-GB"/>
-        </w:rPr>
-        <w:t>astrometriju</w:t>
-      </w:r>
-      <w:proofErr w:type="spellEnd"/>
-      <w:r>
-        <w:rPr>
-          <w:lang w:val="hr-HR" w:eastAsia="en-GB"/>
-        </w:rPr>
-        <w:t xml:space="preserve"> (koordinate nisu odgovarale) pa su ih znanstvenici uklonili iz skupa podataka. Ostali podaci imali </w:t>
-      </w:r>
-      <w:r>
-        <w:rPr>
-          <w:lang w:val="hr-HR" w:eastAsia="en-GB"/>
-        </w:rPr>
-        <w:t xml:space="preserve">su </w:t>
-      </w:r>
-      <w:r>
-        <w:rPr>
-          <w:lang w:val="hr-HR" w:eastAsia="en-GB"/>
-        </w:rPr>
-        <w:t xml:space="preserve">1-2% pogreške u </w:t>
-      </w:r>
-      <w:proofErr w:type="spellStart"/>
-      <w:r>
-        <w:rPr>
-          <w:lang w:val="hr-HR" w:eastAsia="en-GB"/>
-        </w:rPr>
-        <w:t>astrometriji</w:t>
-      </w:r>
-      <w:proofErr w:type="spellEnd"/>
-      <w:r>
-        <w:rPr>
-          <w:lang w:val="hr-HR" w:eastAsia="en-GB"/>
-        </w:rPr>
-        <w:t>.</w:t>
+        <w:t>1-2% pogreške u astrometriji.</w:t>
       </w:r>
     </w:p>
     <w:p>
@@ -10273,7 +9947,6 @@
         <w:t xml:space="preserve">Python modula </w:t>
       </w:r>
       <w:commentRangeStart w:id="14"/>
-      <w:proofErr w:type="spellStart"/>
       <w:r>
         <w:rPr>
           <w:i/>
@@ -10298,7 +9971,6 @@
         </w:rPr>
         <w:t>L</w:t>
       </w:r>
-      <w:proofErr w:type="spellEnd"/>
       <w:r>
         <w:rPr>
           <w:lang w:val="hr-HR" w:eastAsia="en-GB"/>
@@ -10367,7 +10039,6 @@
                 <w:lang w:val="hr-HR"/>
               </w:rPr>
             </w:pPr>
-            <w:proofErr w:type="spellStart"/>
             <w:r>
               <w:rPr>
                 <w:rStyle w:val="hljs-keyword"/>
@@ -10379,29 +10050,12 @@
               </w:rPr>
               <w:t>from</w:t>
             </w:r>
-            <w:proofErr w:type="spellEnd"/>
             <w:r>
               <w:rPr>
                 <w:color w:val="444444"/>
                 <w:lang w:val="hr-HR"/>
               </w:rPr>
-              <w:t xml:space="preserve"> </w:t>
-            </w:r>
-            <w:proofErr w:type="spellStart"/>
-            <w:r>
-              <w:rPr>
-                <w:color w:val="444444"/>
-                <w:lang w:val="hr-HR"/>
-              </w:rPr>
-              <w:t>astroML.datasets</w:t>
-            </w:r>
-            <w:proofErr w:type="spellEnd"/>
-            <w:r>
-              <w:rPr>
-                <w:color w:val="444444"/>
-                <w:lang w:val="hr-HR"/>
-              </w:rPr>
-              <w:t xml:space="preserve"> </w:t>
+              <w:t xml:space="preserve"> astroML.datasets </w:t>
             </w:r>
             <w:r>
               <w:rPr>
@@ -10419,17 +10073,8 @@
                 <w:color w:val="444444"/>
                 <w:lang w:val="hr-HR"/>
               </w:rPr>
-              <w:t xml:space="preserve"> </w:t>
-            </w:r>
-            <w:proofErr w:type="spellStart"/>
-            <w:r>
-              <w:rPr>
-                <w:color w:val="444444"/>
-                <w:lang w:val="hr-HR"/>
-              </w:rPr>
-              <w:t>fetch_LINEAR_sample</w:t>
-            </w:r>
-            <w:proofErr w:type="spellEnd"/>
+              <w:t xml:space="preserve"> fetch_LINEAR_sample</w:t>
+            </w:r>
           </w:p>
           <w:p>
             <w:pPr>
@@ -10440,53 +10085,12 @@
                 <w:lang w:val="hr-HR"/>
               </w:rPr>
             </w:pPr>
-            <w:proofErr w:type="spellStart"/>
             <w:r>
               <w:rPr>
                 <w:color w:val="444444"/>
                 <w:lang w:val="hr-HR"/>
               </w:rPr>
-              <w:t>dataL</w:t>
-            </w:r>
-            <w:proofErr w:type="spellEnd"/>
-            <w:r>
-              <w:rPr>
-                <w:color w:val="444444"/>
-                <w:lang w:val="hr-HR"/>
-              </w:rPr>
-              <w:t xml:space="preserve"> = </w:t>
-            </w:r>
-            <w:proofErr w:type="spellStart"/>
-            <w:r>
-              <w:rPr>
-                <w:color w:val="444444"/>
-                <w:lang w:val="hr-HR"/>
-              </w:rPr>
-              <w:t>fetch_LINEAR_sample</w:t>
-            </w:r>
-            <w:proofErr w:type="spellEnd"/>
-            <w:r>
-              <w:rPr>
-                <w:color w:val="444444"/>
-                <w:lang w:val="hr-HR"/>
-              </w:rPr>
-              <w:t>(</w:t>
-            </w:r>
-            <w:proofErr w:type="spellStart"/>
-            <w:r>
-              <w:rPr>
-                <w:color w:val="444444"/>
-                <w:lang w:val="hr-HR"/>
-              </w:rPr>
-              <w:t>data_home</w:t>
-            </w:r>
-            <w:proofErr w:type="spellEnd"/>
-            <w:r>
-              <w:rPr>
-                <w:color w:val="444444"/>
-                <w:lang w:val="hr-HR"/>
-              </w:rPr>
-              <w:t>=</w:t>
+              <w:t>dataL = fetch_LINEAR_sample(data_home=</w:t>
             </w:r>
             <w:r>
               <w:rPr>
@@ -10495,27 +10099,7 @@
                 <w:color w:val="880000"/>
                 <w:lang w:val="hr-HR"/>
               </w:rPr>
-              <w:t>'../</w:t>
-            </w:r>
-            <w:proofErr w:type="spellStart"/>
-            <w:r>
-              <w:rPr>
-                <w:rStyle w:val="hljs-string"/>
-                <w:rFonts w:eastAsiaTheme="majorEastAsia"/>
-                <w:color w:val="880000"/>
-                <w:lang w:val="hr-HR"/>
-              </w:rPr>
-              <w:t>inputs</w:t>
-            </w:r>
-            <w:proofErr w:type="spellEnd"/>
-            <w:r>
-              <w:rPr>
-                <w:rStyle w:val="hljs-string"/>
-                <w:rFonts w:eastAsiaTheme="majorEastAsia"/>
-                <w:color w:val="880000"/>
-                <w:lang w:val="hr-HR"/>
-              </w:rPr>
-              <w:t>'</w:t>
+              <w:t>'../inputs'</w:t>
             </w:r>
             <w:r>
               <w:rPr>
@@ -10557,23 +10141,29 @@
         </w:rPr>
         <w:t xml:space="preserve">Podatke spremam u lokalnu mapu zvanu </w:t>
       </w:r>
-      <w:proofErr w:type="spellStart"/>
       <w:r>
         <w:rPr>
           <w:rStyle w:val="HTMLPreformattedChar"/>
           <w:rFonts w:eastAsiaTheme="minorHAnsi"/>
           <w:lang w:val="hr-HR"/>
         </w:rPr>
-        <w:t>inputs</w:t>
-      </w:r>
-      <w:proofErr w:type="spellEnd"/>
+        <w:t>inputs.</w:t>
+      </w:r>
       <w:r>
         <w:rPr>
           <w:rStyle w:val="HTMLPreformattedChar"/>
           <w:rFonts w:eastAsiaTheme="minorHAnsi"/>
           <w:lang w:val="hr-HR"/>
         </w:rPr>
-        <w:t>.</w:t>
+        <w:t xml:space="preserve"> </w:t>
+      </w:r>
+      <w:r>
+        <w:rPr>
+          <w:b/>
+          <w:bCs/>
+          <w:lang w:val="hr-HR"/>
+        </w:rPr>
+        <w:t>LINEAR</w:t>
       </w:r>
       <w:r>
         <w:rPr>
@@ -10585,11 +10175,15 @@
       </w:r>
       <w:r>
         <w:rPr>
-          <w:b/>
-          <w:bCs/>
-          <w:lang w:val="hr-HR"/>
-        </w:rPr>
-        <w:t>LINEAR</w:t>
+          <w:lang w:val="hr-HR"/>
+        </w:rPr>
+        <w:t>podaci strukturirani su</w:t>
+      </w:r>
+      <w:r>
+        <w:rPr>
+          <w:lang w:val="hr-HR"/>
+        </w:rPr>
+        <w:t xml:space="preserve"> unutar Python </w:t>
       </w:r>
       <w:r>
         <w:rPr>
@@ -10597,49 +10191,13 @@
           <w:rFonts w:eastAsiaTheme="minorHAnsi"/>
           <w:lang w:val="hr-HR"/>
         </w:rPr>
-        <w:t xml:space="preserve"> </w:t>
-      </w:r>
-      <w:r>
-        <w:rPr>
-          <w:lang w:val="hr-HR"/>
-        </w:rPr>
-        <w:t>podaci strukturirani su</w:t>
-      </w:r>
-      <w:r>
-        <w:rPr>
-          <w:lang w:val="hr-HR"/>
-        </w:rPr>
-        <w:t xml:space="preserve"> unutar Python </w:t>
-      </w:r>
-      <w:proofErr w:type="spellStart"/>
-      <w:r>
-        <w:rPr>
-          <w:rStyle w:val="HTMLPreformattedChar"/>
-          <w:rFonts w:eastAsiaTheme="minorHAnsi"/>
-          <w:lang w:val="hr-HR"/>
-        </w:rPr>
         <w:t>array</w:t>
       </w:r>
-      <w:proofErr w:type="spellEnd"/>
-      <w:r>
-        <w:rPr>
-          <w:lang w:val="hr-HR"/>
-        </w:rPr>
-        <w:t xml:space="preserve"> objekta, odnosno multi-</w:t>
-      </w:r>
-      <w:proofErr w:type="spellStart"/>
-      <w:r>
-        <w:rPr>
-          <w:lang w:val="hr-HR"/>
-        </w:rPr>
-        <w:t>dimenzionalne</w:t>
-      </w:r>
-      <w:proofErr w:type="spellEnd"/>
-      <w:r>
-        <w:rPr>
-          <w:lang w:val="hr-HR"/>
-        </w:rPr>
-        <w:t xml:space="preserve"> liste. </w:t>
+      <w:r>
+        <w:rPr>
+          <w:lang w:val="hr-HR"/>
+        </w:rPr>
+        <w:t xml:space="preserve"> objekta, odnosno multi-dimenzionalne liste. </w:t>
       </w:r>
       <w:r>
         <w:rPr>
@@ -10674,7 +10232,6 @@
           <w:lang w:val="hr-HR"/>
         </w:rPr>
       </w:pPr>
-      <w:proofErr w:type="spellStart"/>
       <w:r>
         <w:rPr>
           <w:rStyle w:val="HTMLPreformattedChar"/>
@@ -10683,7 +10240,6 @@
         </w:rPr>
         <w:t>dataL</w:t>
       </w:r>
-      <w:proofErr w:type="spellEnd"/>
       <w:r>
         <w:rPr>
           <w:rStyle w:val="y2iqfc"/>
@@ -10691,7 +10247,6 @@
         </w:rPr>
         <w:t xml:space="preserve"> je objekt </w:t>
       </w:r>
-      <w:proofErr w:type="spellStart"/>
       <w:r>
         <w:rPr>
           <w:rStyle w:val="HTMLPreformattedChar"/>
@@ -10700,7 +10255,6 @@
         </w:rPr>
         <w:t>AstroML.datasets</w:t>
       </w:r>
-      <w:proofErr w:type="spellEnd"/>
       <w:r>
         <w:rPr>
           <w:rStyle w:val="y2iqfc"/>
@@ -10721,7 +10275,6 @@
           <w:lang w:val="hr-HR"/>
         </w:rPr>
       </w:pPr>
-      <w:proofErr w:type="spellStart"/>
       <w:r>
         <w:rPr>
           <w:rStyle w:val="HTMLPreformattedChar"/>
@@ -10730,7 +10283,6 @@
         </w:rPr>
         <w:t>dataL.ids</w:t>
       </w:r>
-      <w:proofErr w:type="spellEnd"/>
       <w:r>
         <w:rPr>
           <w:rStyle w:val="y2iqfc"/>
@@ -10772,41 +10324,29 @@
           <w:lang w:val="hr-HR"/>
         </w:rPr>
       </w:pPr>
-      <w:proofErr w:type="spellStart"/>
       <w:r>
         <w:rPr>
           <w:rStyle w:val="HTMLPreformattedChar"/>
           <w:rFonts w:eastAsiaTheme="minorHAnsi"/>
           <w:lang w:val="hr-HR"/>
         </w:rPr>
-        <w:t>dataL.get_light_curve</w:t>
-      </w:r>
-      <w:proofErr w:type="spellEnd"/>
+        <w:t>dataL.get_light_curve()</w:t>
+      </w:r>
+      <w:r>
+        <w:rPr>
+          <w:rStyle w:val="y2iqfc"/>
+          <w:lang w:val="hr-HR"/>
+        </w:rPr>
+        <w:t xml:space="preserve"> je funkcija koja pristupa podacima za određeni ID krivulje svjetlosti. Svaka krivulja svjetlosti je </w:t>
+      </w:r>
       <w:r>
         <w:rPr>
           <w:rStyle w:val="HTMLPreformattedChar"/>
           <w:rFonts w:eastAsiaTheme="minorHAnsi"/>
           <w:lang w:val="hr-HR"/>
         </w:rPr>
-        <w:t>()</w:t>
-      </w:r>
-      <w:r>
-        <w:rPr>
-          <w:rStyle w:val="y2iqfc"/>
-          <w:lang w:val="hr-HR"/>
-        </w:rPr>
-        <w:t xml:space="preserve"> je funkcija koja pristupa podacima za određeni ID krivulje svjetlosti. Svaka krivulja svjetlosti je </w:t>
-      </w:r>
-      <w:proofErr w:type="spellStart"/>
-      <w:r>
-        <w:rPr>
-          <w:rStyle w:val="HTMLPreformattedChar"/>
-          <w:rFonts w:eastAsiaTheme="minorHAnsi"/>
-          <w:lang w:val="hr-HR"/>
-        </w:rPr>
         <w:t>array</w:t>
       </w:r>
-      <w:proofErr w:type="spellEnd"/>
       <w:r>
         <w:rPr>
           <w:rStyle w:val="y2iqfc"/>
@@ -10912,7 +10452,6 @@
           <w:lang w:val="hr-HR"/>
         </w:rPr>
       </w:pPr>
-      <w:proofErr w:type="spellStart"/>
       <w:r>
         <w:rPr>
           <w:rStyle w:val="HTMLPreformattedChar"/>
@@ -10921,46 +10460,20 @@
         </w:rPr>
         <w:t>dataL.targets</w:t>
       </w:r>
-      <w:proofErr w:type="spellEnd"/>
       <w:r>
         <w:rPr>
           <w:rStyle w:val="y2iqfc"/>
           <w:lang w:val="hr-HR"/>
         </w:rPr>
-        <w:t xml:space="preserve"> sadrži sve </w:t>
-      </w:r>
-      <w:proofErr w:type="spellStart"/>
+        <w:t xml:space="preserve"> sadrži sve metapodatke za svaku svjetlosnu krivulju, npr. rektascencij</w:t>
+      </w:r>
       <w:r>
         <w:rPr>
           <w:rStyle w:val="y2iqfc"/>
           <w:lang w:val="hr-HR"/>
         </w:rPr>
-        <w:t>metapodatke</w:t>
-      </w:r>
-      <w:proofErr w:type="spellEnd"/>
-      <w:r>
-        <w:rPr>
-          <w:rStyle w:val="y2iqfc"/>
-          <w:lang w:val="hr-HR"/>
-        </w:rPr>
-        <w:t xml:space="preserve"> za svaku svjetlosnu krivulju, npr. </w:t>
-      </w:r>
-      <w:proofErr w:type="spellStart"/>
-      <w:r>
-        <w:rPr>
-          <w:rStyle w:val="y2iqfc"/>
-          <w:lang w:val="hr-HR"/>
-        </w:rPr>
-        <w:t>rektascencij</w:t>
-      </w:r>
-      <w:r>
-        <w:rPr>
-          <w:rStyle w:val="y2iqfc"/>
-          <w:lang w:val="hr-HR"/>
-        </w:rPr>
         <w:t>u</w:t>
       </w:r>
-      <w:proofErr w:type="spellEnd"/>
       <w:r>
         <w:rPr>
           <w:rStyle w:val="y2iqfc"/>
@@ -11066,7 +10579,6 @@
         </w:rPr>
         <w:t xml:space="preserve">Kako bih preuzela ZTF parove LINEAR zvijezdama, prvo je potrebno selektirati sve RR Lire iz skupa LINEAR podataka. </w:t>
       </w:r>
-      <w:proofErr w:type="spellStart"/>
       <w:r>
         <w:rPr>
           <w:rStyle w:val="HTMLPreformattedChar"/>
@@ -11075,7 +10587,6 @@
         </w:rPr>
         <w:t>dataL.targets</w:t>
       </w:r>
-      <w:proofErr w:type="spellEnd"/>
       <w:r>
         <w:rPr>
           <w:lang w:val="hr-HR"/>
@@ -11088,18 +10599,8 @@
           <w:rFonts w:eastAsiaTheme="minorHAnsi"/>
           <w:lang w:val="hr-HR"/>
         </w:rPr>
-        <w:t xml:space="preserve">LINEAR </w:t>
-      </w:r>
-      <w:proofErr w:type="spellStart"/>
-      <w:r>
-        <w:rPr>
-          <w:rStyle w:val="HTMLPreformattedChar"/>
-          <w:rFonts w:eastAsiaTheme="minorHAnsi"/>
-          <w:lang w:val="hr-HR"/>
-        </w:rPr>
-        <w:t>geneva</w:t>
-      </w:r>
-      <w:proofErr w:type="spellEnd"/>
+        <w:t>LINEAR geneva</w:t>
+      </w:r>
       <w:r>
         <w:rPr>
           <w:lang w:val="hr-HR"/>
@@ -11123,21 +10624,7 @@
         <w:rPr>
           <w:lang w:val="hr-HR"/>
         </w:rPr>
-        <w:t xml:space="preserve">Prvi korak je preuzimanje </w:t>
-      </w:r>
-      <w:proofErr w:type="spellStart"/>
-      <w:r>
-        <w:rPr>
-          <w:lang w:val="hr-HR"/>
-        </w:rPr>
-        <w:t>geneva</w:t>
-      </w:r>
-      <w:proofErr w:type="spellEnd"/>
-      <w:r>
-        <w:rPr>
-          <w:lang w:val="hr-HR"/>
-        </w:rPr>
-        <w:t xml:space="preserve"> baze podataka te selekcija LINEAR ID-ova iz tablice za koje imam podatke u LINEAR skupu zvijezda</w:t>
+        <w:t>Prvi korak je preuzimanje geneva baze podataka te selekcija LINEAR ID-ova iz tablice za koje imam podatke u LINEAR skupu zvijezda</w:t>
       </w:r>
       <w:r>
         <w:rPr>
@@ -11213,7 +10700,6 @@
               </w:rPr>
               <w:t xml:space="preserve"> </w:t>
             </w:r>
-            <w:proofErr w:type="spellStart"/>
             <w:r>
               <w:rPr>
                 <w:rStyle w:val="hljs-title"/>
@@ -11225,7 +10711,6 @@
               </w:rPr>
               <w:t>select_good_LINEAR</w:t>
             </w:r>
-            <w:proofErr w:type="spellEnd"/>
             <w:r>
               <w:rPr>
                 <w:rStyle w:val="hljs-params"/>
@@ -11291,47 +10776,7 @@
                 <w:color w:val="880000"/>
                 <w:lang w:val="hr-HR"/>
               </w:rPr>
-              <w:t xml:space="preserve">    Ova funkcija selektira LINEAR </w:t>
-            </w:r>
-            <w:proofErr w:type="spellStart"/>
-            <w:r>
-              <w:rPr>
-                <w:rStyle w:val="hljs-string"/>
-                <w:rFonts w:eastAsiaTheme="majorEastAsia"/>
-                <w:color w:val="880000"/>
-                <w:lang w:val="hr-HR"/>
-              </w:rPr>
-              <w:t>IDove</w:t>
-            </w:r>
-            <w:proofErr w:type="spellEnd"/>
-            <w:r>
-              <w:rPr>
-                <w:rStyle w:val="hljs-string"/>
-                <w:rFonts w:eastAsiaTheme="majorEastAsia"/>
-                <w:color w:val="880000"/>
-                <w:lang w:val="hr-HR"/>
-              </w:rPr>
-              <w:t xml:space="preserve"> iz </w:t>
-            </w:r>
-            <w:proofErr w:type="spellStart"/>
-            <w:r>
-              <w:rPr>
-                <w:rStyle w:val="hljs-string"/>
-                <w:rFonts w:eastAsiaTheme="majorEastAsia"/>
-                <w:color w:val="880000"/>
-                <w:lang w:val="hr-HR"/>
-              </w:rPr>
-              <w:t>Geneva</w:t>
-            </w:r>
-            <w:proofErr w:type="spellEnd"/>
-            <w:r>
-              <w:rPr>
-                <w:rStyle w:val="hljs-string"/>
-                <w:rFonts w:eastAsiaTheme="majorEastAsia"/>
-                <w:color w:val="880000"/>
-                <w:lang w:val="hr-HR"/>
-              </w:rPr>
-              <w:t xml:space="preserve"> baze podataka koji su prisutni u LINEAR skupu podataka.</w:t>
+              <w:t xml:space="preserve">    Ova funkcija selektira LINEAR IDove iz Geneva baze podataka koji su prisutni u LINEAR skupu podataka.</w:t>
             </w:r>
           </w:p>
           <w:p>
@@ -11474,23 +10919,7 @@
                 <w:color w:val="444444"/>
                 <w:lang w:val="hr-HR"/>
               </w:rPr>
-              <w:t xml:space="preserve">    </w:t>
-            </w:r>
-            <w:proofErr w:type="spellStart"/>
-            <w:r>
-              <w:rPr>
-                <w:color w:val="444444"/>
-                <w:lang w:val="hr-HR"/>
-              </w:rPr>
-              <w:t>IDs</w:t>
-            </w:r>
-            <w:proofErr w:type="spellEnd"/>
-            <w:r>
-              <w:rPr>
-                <w:color w:val="444444"/>
-                <w:lang w:val="hr-HR"/>
-              </w:rPr>
-              <w:t xml:space="preserve"> = [x </w:t>
+              <w:t xml:space="preserve">    IDs = [x </w:t>
             </w:r>
             <w:r>
               <w:rPr>
@@ -11510,7 +10939,6 @@
               </w:rPr>
               <w:t xml:space="preserve"> x </w:t>
             </w:r>
-            <w:proofErr w:type="spellStart"/>
             <w:r>
               <w:rPr>
                 <w:rStyle w:val="hljs-keyword"/>
@@ -11522,29 +10950,12 @@
               </w:rPr>
               <w:t>in</w:t>
             </w:r>
-            <w:proofErr w:type="spellEnd"/>
             <w:r>
               <w:rPr>
                 <w:color w:val="444444"/>
                 <w:lang w:val="hr-HR"/>
               </w:rPr>
-              <w:t xml:space="preserve"> </w:t>
-            </w:r>
-            <w:proofErr w:type="spellStart"/>
-            <w:r>
-              <w:rPr>
-                <w:color w:val="444444"/>
-                <w:lang w:val="hr-HR"/>
-              </w:rPr>
-              <w:t>LDATA.ids</w:t>
-            </w:r>
-            <w:proofErr w:type="spellEnd"/>
-            <w:r>
-              <w:rPr>
-                <w:color w:val="444444"/>
-                <w:lang w:val="hr-HR"/>
-              </w:rPr>
-              <w:t xml:space="preserve">] </w:t>
+              <w:t xml:space="preserve"> LDATA.ids] </w:t>
             </w:r>
             <w:r>
               <w:rPr>
@@ -11562,19 +10973,8 @@
                 <w:color w:val="888888"/>
                 <w:lang w:val="hr-HR"/>
               </w:rPr>
-              <w:t xml:space="preserve">stvaranje liste </w:t>
-            </w:r>
-            <w:proofErr w:type="spellStart"/>
-            <w:r>
-              <w:rPr>
-                <w:rStyle w:val="hljs-comment"/>
-                <w:rFonts w:eastAsiaTheme="majorEastAsia"/>
-                <w:color w:val="888888"/>
-                <w:lang w:val="hr-HR"/>
-              </w:rPr>
-              <w:t>IDova</w:t>
-            </w:r>
-            <w:proofErr w:type="spellEnd"/>
+              <w:t>stvaranje liste IDova</w:t>
+            </w:r>
           </w:p>
           <w:p>
             <w:pPr>
@@ -11661,39 +11061,7 @@
                 <w:color w:val="444444"/>
                 <w:lang w:val="hr-HR"/>
               </w:rPr>
-              <w:t xml:space="preserve">    </w:t>
-            </w:r>
-            <w:proofErr w:type="spellStart"/>
-            <w:r>
-              <w:rPr>
-                <w:color w:val="444444"/>
-                <w:lang w:val="hr-HR"/>
-              </w:rPr>
-              <w:t>dataPeriods</w:t>
-            </w:r>
-            <w:proofErr w:type="spellEnd"/>
-            <w:r>
-              <w:rPr>
-                <w:color w:val="444444"/>
-                <w:lang w:val="hr-HR"/>
-              </w:rPr>
-              <w:t xml:space="preserve"> = </w:t>
-            </w:r>
-            <w:proofErr w:type="spellStart"/>
-            <w:r>
-              <w:rPr>
-                <w:color w:val="444444"/>
-                <w:lang w:val="hr-HR"/>
-              </w:rPr>
-              <w:t>fetch_LINEAR_geneva</w:t>
-            </w:r>
-            <w:proofErr w:type="spellEnd"/>
-            <w:r>
-              <w:rPr>
-                <w:color w:val="444444"/>
-                <w:lang w:val="hr-HR"/>
-              </w:rPr>
-              <w:t xml:space="preserve">() </w:t>
+              <w:t xml:space="preserve">    dataPeriods = fetch_LINEAR_geneva() </w:t>
             </w:r>
           </w:p>
           <w:p>
@@ -11710,55 +11078,7 @@
                 <w:color w:val="444444"/>
                 <w:lang w:val="hr-HR"/>
               </w:rPr>
-              <w:t xml:space="preserve">    </w:t>
-            </w:r>
-            <w:proofErr w:type="spellStart"/>
-            <w:r>
-              <w:rPr>
-                <w:color w:val="444444"/>
-                <w:lang w:val="hr-HR"/>
-              </w:rPr>
-              <w:t>dataPeriods</w:t>
-            </w:r>
-            <w:proofErr w:type="spellEnd"/>
-            <w:r>
-              <w:rPr>
-                <w:color w:val="444444"/>
-                <w:lang w:val="hr-HR"/>
-              </w:rPr>
-              <w:t xml:space="preserve"> = </w:t>
-            </w:r>
-            <w:proofErr w:type="spellStart"/>
-            <w:r>
-              <w:rPr>
-                <w:color w:val="444444"/>
-                <w:lang w:val="hr-HR"/>
-              </w:rPr>
-              <w:t>pd.DataFrame</w:t>
-            </w:r>
-            <w:proofErr w:type="spellEnd"/>
-            <w:r>
-              <w:rPr>
-                <w:color w:val="444444"/>
-                <w:lang w:val="hr-HR"/>
-              </w:rPr>
-              <w:t>(</w:t>
-            </w:r>
-            <w:proofErr w:type="spellStart"/>
-            <w:r>
-              <w:rPr>
-                <w:color w:val="444444"/>
-                <w:lang w:val="hr-HR"/>
-              </w:rPr>
-              <w:t>dataPeriods</w:t>
-            </w:r>
-            <w:proofErr w:type="spellEnd"/>
-            <w:r>
-              <w:rPr>
-                <w:color w:val="444444"/>
-                <w:lang w:val="hr-HR"/>
-              </w:rPr>
-              <w:t>)</w:t>
+              <w:t xml:space="preserve">    dataPeriods = pd.DataFrame(dataPeriods)</w:t>
             </w:r>
             <w:r>
               <w:rPr>
@@ -11767,27 +11087,7 @@
                 <w:color w:val="888888"/>
                 <w:lang w:val="hr-HR"/>
               </w:rPr>
-              <w:t xml:space="preserve"> # prebacivanje u </w:t>
-            </w:r>
-            <w:proofErr w:type="spellStart"/>
-            <w:r>
-              <w:rPr>
-                <w:rStyle w:val="hljs-comment"/>
-                <w:rFonts w:eastAsiaTheme="majorEastAsia"/>
-                <w:color w:val="888888"/>
-                <w:lang w:val="hr-HR"/>
-              </w:rPr>
-              <w:t>DataFrame</w:t>
-            </w:r>
-            <w:proofErr w:type="spellEnd"/>
-            <w:r>
-              <w:rPr>
-                <w:rStyle w:val="hljs-comment"/>
-                <w:rFonts w:eastAsiaTheme="majorEastAsia"/>
-                <w:color w:val="888888"/>
-                <w:lang w:val="hr-HR"/>
-              </w:rPr>
-              <w:t xml:space="preserve"> oblik podataka za lakše korištenje</w:t>
+              <w:t xml:space="preserve"> # prebacivanje u DataFrame oblik podataka za lakše korištenje</w:t>
             </w:r>
           </w:p>
           <w:p>
@@ -11804,39 +11104,7 @@
                 <w:color w:val="444444"/>
                 <w:lang w:val="hr-HR"/>
               </w:rPr>
-              <w:t xml:space="preserve">    </w:t>
-            </w:r>
-            <w:proofErr w:type="spellStart"/>
-            <w:r>
-              <w:rPr>
-                <w:color w:val="444444"/>
-                <w:lang w:val="hr-HR"/>
-              </w:rPr>
-              <w:t>ID_orig</w:t>
-            </w:r>
-            <w:proofErr w:type="spellEnd"/>
-            <w:r>
-              <w:rPr>
-                <w:color w:val="444444"/>
-                <w:lang w:val="hr-HR"/>
-              </w:rPr>
-              <w:t xml:space="preserve"> = list(</w:t>
-            </w:r>
-            <w:proofErr w:type="spellStart"/>
-            <w:r>
-              <w:rPr>
-                <w:color w:val="444444"/>
-                <w:lang w:val="hr-HR"/>
-              </w:rPr>
-              <w:t>dataPeriods</w:t>
-            </w:r>
-            <w:proofErr w:type="spellEnd"/>
-            <w:r>
-              <w:rPr>
-                <w:color w:val="444444"/>
-                <w:lang w:val="hr-HR"/>
-              </w:rPr>
-              <w:t>[</w:t>
+              <w:t xml:space="preserve">    ID_orig = list(dataPeriods[</w:t>
             </w:r>
             <w:r>
               <w:rPr>
@@ -11845,50 +11113,14 @@
                 <w:color w:val="880000"/>
                 <w:lang w:val="hr-HR"/>
               </w:rPr>
-              <w:t>'</w:t>
-            </w:r>
-            <w:proofErr w:type="spellStart"/>
-            <w:r>
-              <w:rPr>
-                <w:rStyle w:val="hljs-string"/>
-                <w:rFonts w:eastAsiaTheme="majorEastAsia"/>
-                <w:color w:val="880000"/>
-                <w:lang w:val="hr-HR"/>
-              </w:rPr>
-              <w:t>LINEARobjectID</w:t>
-            </w:r>
-            <w:proofErr w:type="spellEnd"/>
-            <w:r>
-              <w:rPr>
-                <w:rStyle w:val="hljs-string"/>
-                <w:rFonts w:eastAsiaTheme="majorEastAsia"/>
-                <w:color w:val="880000"/>
-                <w:lang w:val="hr-HR"/>
-              </w:rPr>
-              <w:t>'</w:t>
+              <w:t>'LINEARobjectID'</w:t>
             </w:r>
             <w:r>
               <w:rPr>
                 <w:color w:val="444444"/>
                 <w:lang w:val="hr-HR"/>
               </w:rPr>
-              <w:t>].</w:t>
-            </w:r>
-            <w:proofErr w:type="spellStart"/>
-            <w:r>
-              <w:rPr>
-                <w:color w:val="444444"/>
-                <w:lang w:val="hr-HR"/>
-              </w:rPr>
-              <w:t>to_numpy</w:t>
-            </w:r>
-            <w:proofErr w:type="spellEnd"/>
-            <w:r>
-              <w:rPr>
-                <w:color w:val="444444"/>
-                <w:lang w:val="hr-HR"/>
-              </w:rPr>
-              <w:t xml:space="preserve">()) </w:t>
+              <w:t xml:space="preserve">].to_numpy()) </w:t>
             </w:r>
             <w:r>
               <w:rPr>
@@ -11906,39 +11138,8 @@
                 <w:color w:val="888888"/>
                 <w:lang w:val="hr-HR"/>
               </w:rPr>
-              <w:t xml:space="preserve">stvaranje liste </w:t>
-            </w:r>
-            <w:proofErr w:type="spellStart"/>
-            <w:r>
-              <w:rPr>
-                <w:rStyle w:val="hljs-comment"/>
-                <w:rFonts w:eastAsiaTheme="majorEastAsia"/>
-                <w:color w:val="888888"/>
-                <w:lang w:val="hr-HR"/>
-              </w:rPr>
-              <w:t>Geneva</w:t>
-            </w:r>
-            <w:proofErr w:type="spellEnd"/>
-            <w:r>
-              <w:rPr>
-                <w:rStyle w:val="hljs-comment"/>
-                <w:rFonts w:eastAsiaTheme="majorEastAsia"/>
-                <w:color w:val="888888"/>
-                <w:lang w:val="hr-HR"/>
-              </w:rPr>
-              <w:t xml:space="preserve"> </w:t>
-            </w:r>
-            <w:proofErr w:type="spellStart"/>
-            <w:r>
-              <w:rPr>
-                <w:rStyle w:val="hljs-comment"/>
-                <w:rFonts w:eastAsiaTheme="majorEastAsia"/>
-                <w:color w:val="888888"/>
-                <w:lang w:val="hr-HR"/>
-              </w:rPr>
-              <w:t>IDova</w:t>
-            </w:r>
-            <w:proofErr w:type="spellEnd"/>
+              <w:t>stvaranje liste Geneva IDova</w:t>
+            </w:r>
           </w:p>
           <w:p>
             <w:pPr>
@@ -11964,39 +11165,7 @@
                 <w:color w:val="444444"/>
                 <w:lang w:val="hr-HR"/>
               </w:rPr>
-              <w:t xml:space="preserve">    </w:t>
-            </w:r>
-            <w:proofErr w:type="spellStart"/>
-            <w:r>
-              <w:rPr>
-                <w:color w:val="444444"/>
-                <w:lang w:val="hr-HR"/>
-              </w:rPr>
-              <w:t>LINEAR_data</w:t>
-            </w:r>
-            <w:proofErr w:type="spellEnd"/>
-            <w:r>
-              <w:rPr>
-                <w:color w:val="444444"/>
-                <w:lang w:val="hr-HR"/>
-              </w:rPr>
-              <w:t xml:space="preserve"> = </w:t>
-            </w:r>
-            <w:proofErr w:type="spellStart"/>
-            <w:r>
-              <w:rPr>
-                <w:color w:val="444444"/>
-                <w:lang w:val="hr-HR"/>
-              </w:rPr>
-              <w:t>pd.DataFrame</w:t>
-            </w:r>
-            <w:proofErr w:type="spellEnd"/>
-            <w:r>
-              <w:rPr>
-                <w:color w:val="444444"/>
-                <w:lang w:val="hr-HR"/>
-              </w:rPr>
-              <w:t>(())</w:t>
+              <w:t xml:space="preserve">    LINEAR_data = pd.DataFrame(())</w:t>
             </w:r>
             <w:r>
               <w:rPr>
@@ -12050,25 +11219,8 @@
                 <w:color w:val="444444"/>
                 <w:lang w:val="hr-HR"/>
               </w:rPr>
-              <w:t xml:space="preserve"> </w:t>
-            </w:r>
-            <w:proofErr w:type="spellStart"/>
-            <w:r>
-              <w:rPr>
-                <w:color w:val="444444"/>
-                <w:lang w:val="hr-HR"/>
-              </w:rPr>
-              <w:t>id</w:t>
-            </w:r>
-            <w:proofErr w:type="spellEnd"/>
-            <w:r>
-              <w:rPr>
-                <w:color w:val="444444"/>
-                <w:lang w:val="hr-HR"/>
-              </w:rPr>
-              <w:t xml:space="preserve"> </w:t>
-            </w:r>
-            <w:proofErr w:type="spellStart"/>
+              <w:t xml:space="preserve"> id </w:t>
+            </w:r>
             <w:r>
               <w:rPr>
                 <w:rStyle w:val="hljs-keyword"/>
@@ -12080,29 +11232,12 @@
               </w:rPr>
               <w:t>in</w:t>
             </w:r>
-            <w:proofErr w:type="spellEnd"/>
             <w:r>
               <w:rPr>
                 <w:color w:val="444444"/>
                 <w:lang w:val="hr-HR"/>
               </w:rPr>
-              <w:t xml:space="preserve"> </w:t>
-            </w:r>
-            <w:proofErr w:type="spellStart"/>
-            <w:r>
-              <w:rPr>
-                <w:color w:val="444444"/>
-                <w:lang w:val="hr-HR"/>
-              </w:rPr>
-              <w:t>ID_orig</w:t>
-            </w:r>
-            <w:proofErr w:type="spellEnd"/>
-            <w:r>
-              <w:rPr>
-                <w:color w:val="444444"/>
-                <w:lang w:val="hr-HR"/>
-              </w:rPr>
-              <w:t xml:space="preserve">: </w:t>
+              <w:t xml:space="preserve"> ID_orig: </w:t>
             </w:r>
             <w:r>
               <w:rPr>
@@ -12148,7 +11283,6 @@
               </w:rPr>
               <w:t xml:space="preserve">        </w:t>
             </w:r>
-            <w:proofErr w:type="spellStart"/>
             <w:r>
               <w:rPr>
                 <w:rStyle w:val="hljs-keyword"/>
@@ -12160,31 +11294,13 @@
               </w:rPr>
               <w:t>if</w:t>
             </w:r>
-            <w:proofErr w:type="spellEnd"/>
             <w:r>
               <w:rPr>
                 <w:color w:val="444444"/>
                 <w:lang w:val="hr-HR"/>
               </w:rPr>
-              <w:t xml:space="preserve"> </w:t>
-            </w:r>
-            <w:proofErr w:type="spellStart"/>
-            <w:r>
-              <w:rPr>
-                <w:color w:val="444444"/>
-                <w:lang w:val="hr-HR"/>
-              </w:rPr>
-              <w:t>id</w:t>
-            </w:r>
-            <w:proofErr w:type="spellEnd"/>
-            <w:r>
-              <w:rPr>
-                <w:color w:val="444444"/>
-                <w:lang w:val="hr-HR"/>
-              </w:rPr>
-              <w:t xml:space="preserve"> </w:t>
-            </w:r>
-            <w:proofErr w:type="spellStart"/>
+              <w:t xml:space="preserve"> id </w:t>
+            </w:r>
             <w:r>
               <w:rPr>
                 <w:rStyle w:val="hljs-keyword"/>
@@ -12196,29 +11312,12 @@
               </w:rPr>
               <w:t>in</w:t>
             </w:r>
-            <w:proofErr w:type="spellEnd"/>
             <w:r>
               <w:rPr>
                 <w:color w:val="444444"/>
                 <w:lang w:val="hr-HR"/>
               </w:rPr>
-              <w:t xml:space="preserve"> </w:t>
-            </w:r>
-            <w:proofErr w:type="spellStart"/>
-            <w:r>
-              <w:rPr>
-                <w:color w:val="444444"/>
-                <w:lang w:val="hr-HR"/>
-              </w:rPr>
-              <w:t>IDs</w:t>
-            </w:r>
-            <w:proofErr w:type="spellEnd"/>
-            <w:r>
-              <w:rPr>
-                <w:color w:val="444444"/>
-                <w:lang w:val="hr-HR"/>
-              </w:rPr>
-              <w:t>:</w:t>
+              <w:t xml:space="preserve"> IDs:</w:t>
             </w:r>
             <w:r>
               <w:rPr>
@@ -12253,39 +11352,7 @@
                 <w:color w:val="444444"/>
                 <w:lang w:val="hr-HR"/>
               </w:rPr>
-              <w:t xml:space="preserve">            index = </w:t>
-            </w:r>
-            <w:proofErr w:type="spellStart"/>
-            <w:r>
-              <w:rPr>
-                <w:color w:val="444444"/>
-                <w:lang w:val="hr-HR"/>
-              </w:rPr>
-              <w:t>ID_orig.index</w:t>
-            </w:r>
-            <w:proofErr w:type="spellEnd"/>
-            <w:r>
-              <w:rPr>
-                <w:color w:val="444444"/>
-                <w:lang w:val="hr-HR"/>
-              </w:rPr>
-              <w:t>(</w:t>
-            </w:r>
-            <w:proofErr w:type="spellStart"/>
-            <w:r>
-              <w:rPr>
-                <w:color w:val="444444"/>
-                <w:lang w:val="hr-HR"/>
-              </w:rPr>
-              <w:t>id</w:t>
-            </w:r>
-            <w:proofErr w:type="spellEnd"/>
-            <w:r>
-              <w:rPr>
-                <w:color w:val="444444"/>
-                <w:lang w:val="hr-HR"/>
-              </w:rPr>
-              <w:t>)</w:t>
+              <w:t xml:space="preserve">            index = ID_orig.index(id)</w:t>
             </w:r>
             <w:r>
               <w:rPr>
@@ -12318,71 +11385,7 @@
                 <w:color w:val="444444"/>
                 <w:lang w:val="hr-HR"/>
               </w:rPr>
-              <w:t xml:space="preserve">            </w:t>
-            </w:r>
-            <w:proofErr w:type="spellStart"/>
-            <w:r>
-              <w:rPr>
-                <w:color w:val="444444"/>
-                <w:lang w:val="hr-HR"/>
-              </w:rPr>
-              <w:t>row</w:t>
-            </w:r>
-            <w:proofErr w:type="spellEnd"/>
-            <w:r>
-              <w:rPr>
-                <w:color w:val="444444"/>
-                <w:lang w:val="hr-HR"/>
-              </w:rPr>
-              <w:t xml:space="preserve"> = </w:t>
-            </w:r>
-            <w:proofErr w:type="spellStart"/>
-            <w:r>
-              <w:rPr>
-                <w:color w:val="444444"/>
-                <w:lang w:val="hr-HR"/>
-              </w:rPr>
-              <w:t>pd.DataFrame</w:t>
-            </w:r>
-            <w:proofErr w:type="spellEnd"/>
-            <w:r>
-              <w:rPr>
-                <w:color w:val="444444"/>
-                <w:lang w:val="hr-HR"/>
-              </w:rPr>
-              <w:t>(</w:t>
-            </w:r>
-            <w:proofErr w:type="spellStart"/>
-            <w:r>
-              <w:rPr>
-                <w:color w:val="444444"/>
-                <w:lang w:val="hr-HR"/>
-              </w:rPr>
-              <w:t>dataPeriods.iloc</w:t>
-            </w:r>
-            <w:proofErr w:type="spellEnd"/>
-            <w:r>
-              <w:rPr>
-                <w:color w:val="444444"/>
-                <w:lang w:val="hr-HR"/>
-              </w:rPr>
-              <w:t>[[</w:t>
-            </w:r>
-            <w:proofErr w:type="spellStart"/>
-            <w:r>
-              <w:rPr>
-                <w:color w:val="444444"/>
-                <w:lang w:val="hr-HR"/>
-              </w:rPr>
-              <w:t>int</w:t>
-            </w:r>
-            <w:proofErr w:type="spellEnd"/>
-            <w:r>
-              <w:rPr>
-                <w:color w:val="444444"/>
-                <w:lang w:val="hr-HR"/>
-              </w:rPr>
-              <w:t xml:space="preserve">(index)]]) </w:t>
+              <w:t xml:space="preserve">            row = pd.DataFrame(dataPeriods.iloc[[int(index)]]) </w:t>
             </w:r>
             <w:r>
               <w:rPr>
@@ -12435,27 +11438,7 @@
                 <w:color w:val="888888"/>
                 <w:lang w:val="hr-HR"/>
               </w:rPr>
-              <w:t xml:space="preserve">spoji red sa početnom </w:t>
-            </w:r>
-            <w:proofErr w:type="spellStart"/>
-            <w:r>
-              <w:rPr>
-                <w:rStyle w:val="hljs-comment"/>
-                <w:rFonts w:eastAsiaTheme="majorEastAsia"/>
-                <w:color w:val="888888"/>
-                <w:lang w:val="hr-HR"/>
-              </w:rPr>
-              <w:t>LINEAR_data</w:t>
-            </w:r>
-            <w:proofErr w:type="spellEnd"/>
-            <w:r>
-              <w:rPr>
-                <w:rStyle w:val="hljs-comment"/>
-                <w:rFonts w:eastAsiaTheme="majorEastAsia"/>
-                <w:color w:val="888888"/>
-                <w:lang w:val="hr-HR"/>
-              </w:rPr>
-              <w:t xml:space="preserve"> tablicom</w:t>
+              <w:t>spoji red sa početnom LINEAR_data tablicom</w:t>
             </w:r>
           </w:p>
           <w:p>
@@ -12472,73 +11455,8 @@
                 <w:color w:val="444444"/>
                 <w:lang w:val="hr-HR"/>
               </w:rPr>
-              <w:t xml:space="preserve">            </w:t>
-            </w:r>
-            <w:proofErr w:type="spellStart"/>
-            <w:r>
-              <w:rPr>
-                <w:color w:val="444444"/>
-                <w:lang w:val="hr-HR"/>
-              </w:rPr>
-              <w:t>LINEAR_data</w:t>
-            </w:r>
-            <w:proofErr w:type="spellEnd"/>
-            <w:r>
-              <w:rPr>
-                <w:color w:val="444444"/>
-                <w:lang w:val="hr-HR"/>
-              </w:rPr>
-              <w:t xml:space="preserve"> = </w:t>
-            </w:r>
-            <w:proofErr w:type="spellStart"/>
-            <w:r>
-              <w:rPr>
-                <w:color w:val="444444"/>
-                <w:lang w:val="hr-HR"/>
-              </w:rPr>
-              <w:t>pd.concat</w:t>
-            </w:r>
-            <w:proofErr w:type="spellEnd"/>
-            <w:r>
-              <w:rPr>
-                <w:color w:val="444444"/>
-                <w:lang w:val="hr-HR"/>
-              </w:rPr>
-              <w:t>([</w:t>
-            </w:r>
-            <w:proofErr w:type="spellStart"/>
-            <w:r>
-              <w:rPr>
-                <w:color w:val="444444"/>
-                <w:lang w:val="hr-HR"/>
-              </w:rPr>
-              <w:t>LINEAR_data</w:t>
-            </w:r>
-            <w:proofErr w:type="spellEnd"/>
-            <w:r>
-              <w:rPr>
-                <w:color w:val="444444"/>
-                <w:lang w:val="hr-HR"/>
-              </w:rPr>
-              <w:t xml:space="preserve">, </w:t>
-            </w:r>
-            <w:proofErr w:type="spellStart"/>
-            <w:r>
-              <w:rPr>
-                <w:color w:val="444444"/>
-                <w:lang w:val="hr-HR"/>
-              </w:rPr>
-              <w:t>row.reset_index</w:t>
-            </w:r>
-            <w:proofErr w:type="spellEnd"/>
-            <w:r>
-              <w:rPr>
-                <w:color w:val="444444"/>
-                <w:lang w:val="hr-HR"/>
-              </w:rPr>
-              <w:t>(drop=</w:t>
-            </w:r>
-            <w:proofErr w:type="spellStart"/>
+              <w:t xml:space="preserve">            LINEAR_data = pd.concat([LINEAR_data, row.reset_index(drop=</w:t>
+            </w:r>
             <w:r>
               <w:rPr>
                 <w:rStyle w:val="hljs-keyword"/>
@@ -12550,31 +11468,13 @@
               </w:rPr>
               <w:t>True</w:t>
             </w:r>
-            <w:proofErr w:type="spellEnd"/>
             <w:r>
               <w:rPr>
                 <w:color w:val="444444"/>
                 <w:lang w:val="hr-HR"/>
               </w:rPr>
-              <w:t xml:space="preserve">)], </w:t>
-            </w:r>
-            <w:proofErr w:type="spellStart"/>
-            <w:r>
-              <w:rPr>
-                <w:color w:val="444444"/>
-                <w:lang w:val="hr-HR"/>
-              </w:rPr>
-              <w:t>ignore_index</w:t>
-            </w:r>
-            <w:proofErr w:type="spellEnd"/>
-            <w:r>
-              <w:rPr>
-                <w:color w:val="444444"/>
-                <w:lang w:val="hr-HR"/>
-              </w:rPr>
-              <w:t>=</w:t>
-            </w:r>
-            <w:proofErr w:type="spellStart"/>
+              <w:t>)], ignore_index=</w:t>
+            </w:r>
             <w:r>
               <w:rPr>
                 <w:rStyle w:val="hljs-keyword"/>
@@ -12586,29 +11486,12 @@
               </w:rPr>
               <w:t>True</w:t>
             </w:r>
-            <w:proofErr w:type="spellEnd"/>
             <w:r>
               <w:rPr>
                 <w:color w:val="444444"/>
                 <w:lang w:val="hr-HR"/>
               </w:rPr>
-              <w:t xml:space="preserve">, </w:t>
-            </w:r>
-            <w:proofErr w:type="spellStart"/>
-            <w:r>
-              <w:rPr>
-                <w:color w:val="444444"/>
-                <w:lang w:val="hr-HR"/>
-              </w:rPr>
-              <w:t>axis</w:t>
-            </w:r>
-            <w:proofErr w:type="spellEnd"/>
-            <w:r>
-              <w:rPr>
-                <w:color w:val="444444"/>
-                <w:lang w:val="hr-HR"/>
-              </w:rPr>
-              <w:t>=</w:t>
+              <w:t>, axis=</w:t>
             </w:r>
             <w:r>
               <w:rPr>
@@ -12653,7 +11536,6 @@
               </w:rPr>
               <w:t xml:space="preserve">    </w:t>
             </w:r>
-            <w:proofErr w:type="spellStart"/>
             <w:r>
               <w:rPr>
                 <w:rStyle w:val="hljs-keyword"/>
@@ -12665,23 +11547,13 @@
               </w:rPr>
               <w:t>return</w:t>
             </w:r>
-            <w:proofErr w:type="spellEnd"/>
             <w:r>
               <w:rPr>
                 <w:color w:val="444444"/>
                 <w:lang w:val="hr-HR"/>
               </w:rPr>
-              <w:t xml:space="preserve"> </w:t>
-            </w:r>
-            <w:proofErr w:type="spellStart"/>
-            <w:r>
-              <w:rPr>
-                <w:color w:val="444444"/>
-                <w:lang w:val="hr-HR"/>
-              </w:rPr>
-              <w:t>LINEAR_data</w:t>
-            </w:r>
-            <w:proofErr w:type="spellEnd"/>
+              <w:t xml:space="preserve"> LINEAR_data</w:t>
+            </w:r>
             <w:r>
               <w:rPr>
                 <w:color w:val="444444"/>
@@ -12696,19 +11568,8 @@
                 <w:color w:val="888888"/>
                 <w:lang w:val="hr-HR"/>
               </w:rPr>
-              <w:t xml:space="preserve"># spremi gotovu tablicu sa svim selektiranim GENEVA </w:t>
-            </w:r>
-            <w:proofErr w:type="spellStart"/>
-            <w:r>
-              <w:rPr>
-                <w:rStyle w:val="hljs-comment"/>
-                <w:rFonts w:eastAsiaTheme="majorEastAsia"/>
-                <w:color w:val="888888"/>
-                <w:lang w:val="hr-HR"/>
-              </w:rPr>
-              <w:t>IDovima</w:t>
-            </w:r>
-            <w:proofErr w:type="spellEnd"/>
+              <w:t># spremi gotovu tablicu sa svim selektiranim GENEVA IDovima</w:t>
+            </w:r>
           </w:p>
           <w:p>
             <w:pPr>
@@ -12729,53 +11590,12 @@
                 <w:lang w:val="hr-HR"/>
               </w:rPr>
             </w:pPr>
-            <w:proofErr w:type="spellStart"/>
             <w:r>
               <w:rPr>
                 <w:color w:val="444444"/>
                 <w:lang w:val="hr-HR"/>
               </w:rPr>
-              <w:t>LINEAR_periods</w:t>
-            </w:r>
-            <w:proofErr w:type="spellEnd"/>
-            <w:r>
-              <w:rPr>
-                <w:color w:val="444444"/>
-                <w:lang w:val="hr-HR"/>
-              </w:rPr>
-              <w:t xml:space="preserve"> = </w:t>
-            </w:r>
-            <w:proofErr w:type="spellStart"/>
-            <w:r>
-              <w:rPr>
-                <w:color w:val="444444"/>
-                <w:lang w:val="hr-HR"/>
-              </w:rPr>
-              <w:t>select_good_LINEAR</w:t>
-            </w:r>
-            <w:proofErr w:type="spellEnd"/>
-            <w:r>
-              <w:rPr>
-                <w:color w:val="444444"/>
-                <w:lang w:val="hr-HR"/>
-              </w:rPr>
-              <w:t>(</w:t>
-            </w:r>
-            <w:proofErr w:type="spellStart"/>
-            <w:r>
-              <w:rPr>
-                <w:color w:val="444444"/>
-                <w:lang w:val="hr-HR"/>
-              </w:rPr>
-              <w:t>dataL</w:t>
-            </w:r>
-            <w:proofErr w:type="spellEnd"/>
-            <w:r>
-              <w:rPr>
-                <w:color w:val="444444"/>
-                <w:lang w:val="hr-HR"/>
-              </w:rPr>
-              <w:t>)</w:t>
+              <w:t>LINEAR_periods = select_good_LINEAR(dataL)</w:t>
             </w:r>
           </w:p>
           <w:p>
@@ -12792,23 +11612,7 @@
                 <w:color w:val="444444"/>
                 <w:lang w:val="hr-HR"/>
               </w:rPr>
-              <w:t>print(</w:t>
-            </w:r>
-            <w:proofErr w:type="spellStart"/>
-            <w:r>
-              <w:rPr>
-                <w:color w:val="444444"/>
-                <w:lang w:val="hr-HR"/>
-              </w:rPr>
-              <w:t>LINEAR_periods.shape</w:t>
-            </w:r>
-            <w:proofErr w:type="spellEnd"/>
-            <w:r>
-              <w:rPr>
-                <w:color w:val="444444"/>
-                <w:lang w:val="hr-HR"/>
-              </w:rPr>
-              <w:t>)</w:t>
+              <w:t>print(LINEAR_periods.shape)</w:t>
             </w:r>
           </w:p>
           <w:p>
@@ -12820,21 +11624,12 @@
                 <w:lang w:val="hr-HR"/>
               </w:rPr>
             </w:pPr>
-            <w:proofErr w:type="spellStart"/>
             <w:r>
               <w:rPr>
                 <w:color w:val="444444"/>
                 <w:lang w:val="hr-HR"/>
               </w:rPr>
-              <w:t>LINEAR_periods.head</w:t>
-            </w:r>
-            <w:proofErr w:type="spellEnd"/>
-            <w:r>
-              <w:rPr>
-                <w:color w:val="444444"/>
-                <w:lang w:val="hr-HR"/>
-              </w:rPr>
-              <w:t>()</w:t>
+              <w:t>LINEAR_periods.head()</w:t>
             </w:r>
           </w:p>
           <w:p>
@@ -12971,7 +11766,6 @@
           <w:lang w:val="hr-HR"/>
         </w:rPr>
       </w:pPr>
-      <w:proofErr w:type="spellStart"/>
       <w:r>
         <w:rPr>
           <w:b/>
@@ -12980,21 +11774,12 @@
         </w:rPr>
         <w:t>ra</w:t>
       </w:r>
-      <w:proofErr w:type="spellEnd"/>
-      <w:r>
-        <w:rPr>
-          <w:lang w:val="hr-HR"/>
-        </w:rPr>
-        <w:t xml:space="preserve"> – </w:t>
-      </w:r>
-      <w:proofErr w:type="spellStart"/>
-      <w:r>
-        <w:rPr>
-          <w:lang w:val="hr-HR"/>
-        </w:rPr>
-        <w:t>rektascencija</w:t>
-      </w:r>
-      <w:proofErr w:type="spellEnd"/>
+      <w:r>
+        <w:rPr>
+          <w:lang w:val="hr-HR"/>
+        </w:rPr>
+        <w:t xml:space="preserve"> – rektascencija</w:t>
+      </w:r>
     </w:p>
     <w:p>
       <w:pPr>
@@ -13007,7 +11792,6 @@
           <w:lang w:val="hr-HR"/>
         </w:rPr>
       </w:pPr>
-      <w:proofErr w:type="spellStart"/>
       <w:r>
         <w:rPr>
           <w:b/>
@@ -13016,7 +11800,6 @@
         </w:rPr>
         <w:t>dec</w:t>
       </w:r>
-      <w:proofErr w:type="spellEnd"/>
       <w:r>
         <w:rPr>
           <w:lang w:val="hr-HR"/>
@@ -13035,7 +11818,6 @@
           <w:lang w:val="hr-HR"/>
         </w:rPr>
       </w:pPr>
-      <w:proofErr w:type="spellStart"/>
       <w:r>
         <w:rPr>
           <w:b/>
@@ -13044,26 +11826,11 @@
         </w:rPr>
         <w:t>ug</w:t>
       </w:r>
-      <w:proofErr w:type="spellEnd"/>
-      <w:r>
-        <w:rPr>
-          <w:lang w:val="hr-HR"/>
-        </w:rPr>
-        <w:t xml:space="preserve"> – UG indeks boje (</w:t>
-      </w:r>
-      <w:proofErr w:type="spellStart"/>
-      <w:r>
-        <w:rPr>
-          <w:lang w:val="hr-HR"/>
-        </w:rPr>
-        <w:t>Ultraviolet</w:t>
-      </w:r>
-      <w:proofErr w:type="spellEnd"/>
-      <w:r>
-        <w:rPr>
-          <w:lang w:val="hr-HR"/>
-        </w:rPr>
-        <w:t xml:space="preserve"> – Green ili Ultraljubičasto – Zeleno)</w:t>
+      <w:r>
+        <w:rPr>
+          <w:lang w:val="hr-HR"/>
+        </w:rPr>
+        <w:t xml:space="preserve"> – UG indeks boje (Ultraviolet – Green ili Ultraljubičasto – Zeleno)</w:t>
       </w:r>
     </w:p>
     <w:p>
@@ -13077,7 +11844,6 @@
           <w:lang w:val="hr-HR"/>
         </w:rPr>
       </w:pPr>
-      <w:proofErr w:type="spellStart"/>
       <w:r>
         <w:rPr>
           <w:b/>
@@ -13087,7 +11853,6 @@
         </w:rPr>
         <w:t>gi</w:t>
       </w:r>
-      <w:proofErr w:type="spellEnd"/>
       <w:r>
         <w:rPr>
           <w:color w:val="606372" w:themeColor="accent1"/>
@@ -13099,21 +11864,7 @@
         <w:rPr>
           <w:lang w:val="hr-HR"/>
         </w:rPr>
-        <w:t xml:space="preserve">– GI indeks boje (Green – </w:t>
-      </w:r>
-      <w:proofErr w:type="spellStart"/>
-      <w:r>
-        <w:rPr>
-          <w:lang w:val="hr-HR"/>
-        </w:rPr>
-        <w:t>Infrared</w:t>
-      </w:r>
-      <w:proofErr w:type="spellEnd"/>
-      <w:r>
-        <w:rPr>
-          <w:lang w:val="hr-HR"/>
-        </w:rPr>
-        <w:t xml:space="preserve"> ili Zeleno – Infracrveno)</w:t>
+        <w:t>– GI indeks boje (Green – Infrared ili Zeleno – Infracrveno)</w:t>
       </w:r>
     </w:p>
     <w:p>
@@ -13127,35 +11878,19 @@
           <w:lang w:val="hr-HR"/>
         </w:rPr>
       </w:pPr>
-      <w:proofErr w:type="spellStart"/>
       <w:r>
         <w:rPr>
           <w:b/>
           <w:bCs/>
           <w:lang w:val="hr-HR"/>
         </w:rPr>
-        <w:t>iK</w:t>
-      </w:r>
-      <w:proofErr w:type="spellEnd"/>
-      <w:r>
-        <w:rPr>
-          <w:b/>
-          <w:bCs/>
-          <w:lang w:val="hr-HR"/>
-        </w:rPr>
-        <w:t xml:space="preserve"> </w:t>
-      </w:r>
-      <w:r>
-        <w:rPr>
-          <w:lang w:val="hr-HR"/>
-        </w:rPr>
-        <w:t>-</w:t>
-      </w:r>
-      <w:r>
-        <w:rPr>
-          <w:lang w:val="hr-HR"/>
-        </w:rPr>
-        <w:t xml:space="preserve"> </w:t>
+        <w:t xml:space="preserve">iK </w:t>
+      </w:r>
+      <w:r>
+        <w:rPr>
+          <w:lang w:val="hr-HR"/>
+        </w:rPr>
+        <w:t xml:space="preserve">- </w:t>
       </w:r>
       <w:r>
         <w:rPr>
@@ -13187,13 +11922,7 @@
         <w:rPr>
           <w:lang w:val="hr-HR"/>
         </w:rPr>
-        <w:t>-</w:t>
-      </w:r>
-      <w:r>
-        <w:rPr>
-          <w:lang w:val="hr-HR"/>
-        </w:rPr>
-        <w:t xml:space="preserve"> ?</w:t>
+        <w:t>- ?</w:t>
       </w:r>
     </w:p>
     <w:p>
@@ -13207,23 +11936,13 @@
           <w:lang w:val="hr-HR"/>
         </w:rPr>
       </w:pPr>
-      <w:proofErr w:type="spellStart"/>
       <w:r>
         <w:rPr>
           <w:b/>
           <w:bCs/>
           <w:lang w:val="hr-HR"/>
         </w:rPr>
-        <w:t>logP</w:t>
-      </w:r>
-      <w:proofErr w:type="spellEnd"/>
-      <w:r>
-        <w:rPr>
-          <w:b/>
-          <w:bCs/>
-          <w:lang w:val="hr-HR"/>
-        </w:rPr>
-        <w:t xml:space="preserve"> </w:t>
+        <w:t xml:space="preserve">logP </w:t>
       </w:r>
       <w:r>
         <w:rPr>
@@ -13243,23 +11962,13 @@
           <w:lang w:val="hr-HR"/>
         </w:rPr>
       </w:pPr>
-      <w:proofErr w:type="spellStart"/>
       <w:r>
         <w:rPr>
           <w:b/>
           <w:bCs/>
           <w:lang w:val="hr-HR"/>
         </w:rPr>
-        <w:t>Ampl</w:t>
-      </w:r>
-      <w:proofErr w:type="spellEnd"/>
-      <w:r>
-        <w:rPr>
-          <w:b/>
-          <w:bCs/>
-          <w:lang w:val="hr-HR"/>
-        </w:rPr>
-        <w:t xml:space="preserve"> </w:t>
+        <w:t xml:space="preserve">Ampl </w:t>
       </w:r>
       <w:r>
         <w:rPr>
@@ -13279,23 +11988,13 @@
           <w:lang w:val="hr-HR"/>
         </w:rPr>
       </w:pPr>
-      <w:proofErr w:type="spellStart"/>
       <w:r>
         <w:rPr>
           <w:b/>
           <w:bCs/>
           <w:lang w:val="hr-HR"/>
         </w:rPr>
-        <w:t>Skew</w:t>
-      </w:r>
-      <w:proofErr w:type="spellEnd"/>
-      <w:r>
-        <w:rPr>
-          <w:b/>
-          <w:bCs/>
-          <w:lang w:val="hr-HR"/>
-        </w:rPr>
-        <w:t xml:space="preserve"> </w:t>
+        <w:t xml:space="preserve">Skew </w:t>
       </w:r>
       <w:r>
         <w:rPr>
@@ -13351,21 +12050,7 @@
         <w:rPr>
           <w:lang w:val="hr-HR"/>
         </w:rPr>
-        <w:t xml:space="preserve">– </w:t>
-      </w:r>
-      <w:proofErr w:type="spellStart"/>
-      <w:r>
-        <w:rPr>
-          <w:lang w:val="hr-HR"/>
-        </w:rPr>
-        <w:t>kurtozija</w:t>
-      </w:r>
-      <w:proofErr w:type="spellEnd"/>
-      <w:r>
-        <w:rPr>
-          <w:lang w:val="hr-HR"/>
-        </w:rPr>
-        <w:t xml:space="preserve"> vrijednost</w:t>
+        <w:t>– kurtozija vrijednost</w:t>
       </w:r>
       <w:r>
         <w:rPr>
@@ -13403,23 +12088,13 @@
           <w:lang w:val="hr-HR"/>
         </w:rPr>
       </w:pPr>
-      <w:proofErr w:type="spellStart"/>
       <w:r>
         <w:rPr>
           <w:b/>
           <w:bCs/>
           <w:lang w:val="hr-HR"/>
         </w:rPr>
-        <w:t>magMed</w:t>
-      </w:r>
-      <w:proofErr w:type="spellEnd"/>
-      <w:r>
-        <w:rPr>
-          <w:b/>
-          <w:bCs/>
-          <w:lang w:val="hr-HR"/>
-        </w:rPr>
-        <w:t xml:space="preserve"> </w:t>
+        <w:t xml:space="preserve">magMed </w:t>
       </w:r>
       <w:r>
         <w:rPr>
@@ -13439,23 +12114,13 @@
           <w:lang w:val="hr-HR"/>
         </w:rPr>
       </w:pPr>
-      <w:proofErr w:type="spellStart"/>
       <w:r>
         <w:rPr>
           <w:b/>
           <w:bCs/>
           <w:lang w:val="hr-HR"/>
         </w:rPr>
-        <w:t>nObs</w:t>
-      </w:r>
-      <w:proofErr w:type="spellEnd"/>
-      <w:r>
-        <w:rPr>
-          <w:b/>
-          <w:bCs/>
-          <w:lang w:val="hr-HR"/>
-        </w:rPr>
-        <w:t xml:space="preserve"> – </w:t>
+        <w:t xml:space="preserve">nObs – </w:t>
       </w:r>
       <w:r>
         <w:rPr>
@@ -13475,7 +12140,6 @@
           <w:lang w:val="hr-HR"/>
         </w:rPr>
       </w:pPr>
-      <w:proofErr w:type="spellStart"/>
       <w:r>
         <w:rPr>
           <w:b/>
@@ -13483,17 +12147,7 @@
           <w:color w:val="606372" w:themeColor="accent1"/>
           <w:lang w:val="hr-HR"/>
         </w:rPr>
-        <w:t>LCtype</w:t>
-      </w:r>
-      <w:proofErr w:type="spellEnd"/>
-      <w:r>
-        <w:rPr>
-          <w:b/>
-          <w:bCs/>
-          <w:color w:val="606372" w:themeColor="accent1"/>
-          <w:lang w:val="hr-HR"/>
-        </w:rPr>
-        <w:t xml:space="preserve"> </w:t>
+        <w:t xml:space="preserve">LCtype </w:t>
       </w:r>
       <w:r>
         <w:rPr>
@@ -13521,7 +12175,6 @@
           <w:lang w:val="hr-HR"/>
         </w:rPr>
       </w:pPr>
-      <w:proofErr w:type="spellStart"/>
       <w:r>
         <w:rPr>
           <w:b/>
@@ -13529,17 +12182,7 @@
           <w:color w:val="606372" w:themeColor="accent1"/>
           <w:lang w:val="hr-HR"/>
         </w:rPr>
-        <w:t>LINEARobjectID</w:t>
-      </w:r>
-      <w:proofErr w:type="spellEnd"/>
-      <w:r>
-        <w:rPr>
-          <w:b/>
-          <w:bCs/>
-          <w:color w:val="606372" w:themeColor="accent1"/>
-          <w:lang w:val="hr-HR"/>
-        </w:rPr>
-        <w:t xml:space="preserve"> </w:t>
+        <w:t xml:space="preserve">LINEARobjectID </w:t>
       </w:r>
       <w:r>
         <w:rPr>
@@ -13574,9 +12217,8 @@
           <w:szCs w:val="22"/>
           <w:lang w:val="hr-HR" w:eastAsia="en-US"/>
         </w:rPr>
-        <w:t xml:space="preserve">Kako bih uspješno selektirala RR Lire, iz tablice iznad potrebni su mi stupci </w:t>
-      </w:r>
-      <w:proofErr w:type="spellStart"/>
+        <w:t xml:space="preserve">Kako bih uspješno selektirala RR Lire, iz tablice iznad potrebni su mi stupci gi, LCtype i LINEARobjectID. </w:t>
+      </w:r>
       <w:r>
         <w:rPr>
           <w:rStyle w:val="HTMLPreformattedChar"/>
@@ -13585,9 +12227,8 @@
           <w:szCs w:val="22"/>
           <w:lang w:val="hr-HR" w:eastAsia="en-US"/>
         </w:rPr>
-        <w:t>gi</w:t>
-      </w:r>
-      <w:proofErr w:type="spellEnd"/>
+        <w:t xml:space="preserve">Budući da RR Lire okupiraju vrlo mali dio HR dijagrama, mogu se uspješno selektirati po boji, </w:t>
+      </w:r>
       <w:r>
         <w:rPr>
           <w:rStyle w:val="HTMLPreformattedChar"/>
@@ -13596,9 +12237,8 @@
           <w:szCs w:val="22"/>
           <w:lang w:val="hr-HR" w:eastAsia="en-US"/>
         </w:rPr>
-        <w:t xml:space="preserve">, </w:t>
-      </w:r>
-      <w:proofErr w:type="spellStart"/>
+        <w:t>pogotovo preko gi filtera zato što razlika između sjaja preko zelenog i infracrvenog filtera u rasponu od -0.5 do 0.4 iskazuje temperaturu od 6000K do 75000K</w:t>
+      </w:r>
       <w:r>
         <w:rPr>
           <w:rStyle w:val="HTMLPreformattedChar"/>
@@ -13607,9 +12247,8 @@
           <w:szCs w:val="22"/>
           <w:lang w:val="hr-HR" w:eastAsia="en-US"/>
         </w:rPr>
-        <w:t>LCtype</w:t>
-      </w:r>
-      <w:proofErr w:type="spellEnd"/>
+        <w:t xml:space="preserve">, što je tipična temperatura za RR Lire. </w:t>
+      </w:r>
       <w:r>
         <w:rPr>
           <w:rStyle w:val="HTMLPreformattedChar"/>
@@ -13618,103 +12257,7 @@
           <w:szCs w:val="22"/>
           <w:lang w:val="hr-HR" w:eastAsia="en-US"/>
         </w:rPr>
-        <w:t xml:space="preserve"> i </w:t>
-      </w:r>
-      <w:proofErr w:type="spellStart"/>
-      <w:r>
-        <w:rPr>
-          <w:rStyle w:val="HTMLPreformattedChar"/>
-          <w:rFonts w:ascii="Avenir Book" w:eastAsiaTheme="minorHAnsi" w:hAnsi="Avenir Book" w:cstheme="minorBidi"/>
-          <w:sz w:val="21"/>
-          <w:szCs w:val="22"/>
-          <w:lang w:val="hr-HR" w:eastAsia="en-US"/>
-        </w:rPr>
-        <w:t>LINEARobjectID</w:t>
-      </w:r>
-      <w:proofErr w:type="spellEnd"/>
-      <w:r>
-        <w:rPr>
-          <w:rStyle w:val="HTMLPreformattedChar"/>
-          <w:rFonts w:ascii="Avenir Book" w:eastAsiaTheme="minorHAnsi" w:hAnsi="Avenir Book" w:cstheme="minorBidi"/>
-          <w:sz w:val="21"/>
-          <w:szCs w:val="22"/>
-          <w:lang w:val="hr-HR" w:eastAsia="en-US"/>
-        </w:rPr>
-        <w:t xml:space="preserve">. </w:t>
-      </w:r>
-      <w:r>
-        <w:rPr>
-          <w:rStyle w:val="HTMLPreformattedChar"/>
-          <w:rFonts w:ascii="Avenir Book" w:eastAsiaTheme="minorHAnsi" w:hAnsi="Avenir Book" w:cstheme="minorBidi"/>
-          <w:sz w:val="21"/>
-          <w:szCs w:val="22"/>
-          <w:lang w:val="hr-HR" w:eastAsia="en-US"/>
-        </w:rPr>
-        <w:t xml:space="preserve">Budući da RR Lire okupiraju vrlo mali dio HR dijagrama, mogu se uspješno selektirati po boji, </w:t>
-      </w:r>
-      <w:r>
-        <w:rPr>
-          <w:rStyle w:val="HTMLPreformattedChar"/>
-          <w:rFonts w:ascii="Avenir Book" w:eastAsiaTheme="minorHAnsi" w:hAnsi="Avenir Book" w:cstheme="minorBidi"/>
-          <w:sz w:val="21"/>
-          <w:szCs w:val="22"/>
-          <w:lang w:val="hr-HR" w:eastAsia="en-US"/>
-        </w:rPr>
-        <w:t xml:space="preserve">pogotovo preko </w:t>
-      </w:r>
-      <w:proofErr w:type="spellStart"/>
-      <w:r>
-        <w:rPr>
-          <w:rStyle w:val="HTMLPreformattedChar"/>
-          <w:rFonts w:ascii="Avenir Book" w:eastAsiaTheme="minorHAnsi" w:hAnsi="Avenir Book" w:cstheme="minorBidi"/>
-          <w:sz w:val="21"/>
-          <w:szCs w:val="22"/>
-          <w:lang w:val="hr-HR" w:eastAsia="en-US"/>
-        </w:rPr>
-        <w:t>gi</w:t>
-      </w:r>
-      <w:proofErr w:type="spellEnd"/>
-      <w:r>
-        <w:rPr>
-          <w:rStyle w:val="HTMLPreformattedChar"/>
-          <w:rFonts w:ascii="Avenir Book" w:eastAsiaTheme="minorHAnsi" w:hAnsi="Avenir Book" w:cstheme="minorBidi"/>
-          <w:sz w:val="21"/>
-          <w:szCs w:val="22"/>
-          <w:lang w:val="hr-HR" w:eastAsia="en-US"/>
-        </w:rPr>
-        <w:t xml:space="preserve"> filtera zato što razlika između sjaja preko zelenog i infracrvenog filtera u rasponu od -0.5 do 0.4 iskazuje temperaturu od 6000K do 75000K</w:t>
-      </w:r>
-      <w:r>
-        <w:rPr>
-          <w:rStyle w:val="HTMLPreformattedChar"/>
-          <w:rFonts w:ascii="Avenir Book" w:eastAsiaTheme="minorHAnsi" w:hAnsi="Avenir Book" w:cstheme="minorBidi"/>
-          <w:sz w:val="21"/>
-          <w:szCs w:val="22"/>
-          <w:lang w:val="hr-HR" w:eastAsia="en-US"/>
-        </w:rPr>
-        <w:t xml:space="preserve">, što je tipična temperatura za RR Lire. </w:t>
-      </w:r>
-      <w:proofErr w:type="spellStart"/>
-      <w:r>
-        <w:rPr>
-          <w:rStyle w:val="HTMLPreformattedChar"/>
-          <w:rFonts w:ascii="Avenir Book" w:eastAsiaTheme="minorHAnsi" w:hAnsi="Avenir Book" w:cstheme="minorBidi"/>
-          <w:sz w:val="21"/>
-          <w:szCs w:val="22"/>
-          <w:lang w:val="hr-HR" w:eastAsia="en-US"/>
-        </w:rPr>
-        <w:t>LCtype</w:t>
-      </w:r>
-      <w:proofErr w:type="spellEnd"/>
-      <w:r>
-        <w:rPr>
-          <w:rStyle w:val="HTMLPreformattedChar"/>
-          <w:rFonts w:ascii="Avenir Book" w:eastAsiaTheme="minorHAnsi" w:hAnsi="Avenir Book" w:cstheme="minorBidi"/>
-          <w:sz w:val="21"/>
-          <w:szCs w:val="22"/>
-          <w:lang w:val="hr-HR" w:eastAsia="en-US"/>
-        </w:rPr>
-        <w:t xml:space="preserve"> 1 ili 2 ukazuju na RRAB i RRC tip RR Lire, stoga je i klasifikacija krivulje potrebna. </w:t>
+        <w:t xml:space="preserve">LCtype 1 ili 2 ukazuju na RRAB i RRC tip RR Lire, stoga je i klasifikacija krivulje potrebna. </w:t>
       </w:r>
     </w:p>
     <w:tbl>
@@ -13747,6 +12290,7 @@
               <w:shd w:val="clear" w:color="auto" w:fill="F0F0F0"/>
               <w:rPr>
                 <w:color w:val="444444"/>
+                <w:lang w:val="hr-HR"/>
               </w:rPr>
             </w:pPr>
           </w:p>
@@ -13756,33 +12300,29 @@
               <w:shd w:val="clear" w:color="auto" w:fill="F0F0F0"/>
               <w:rPr>
                 <w:color w:val="444444"/>
+                <w:lang w:val="hr-HR"/>
               </w:rPr>
             </w:pPr>
-            <w:proofErr w:type="spellStart"/>
             <w:r>
               <w:rPr>
                 <w:color w:val="444444"/>
-              </w:rPr>
-              <w:t>Lrrlyr</w:t>
-            </w:r>
-            <w:proofErr w:type="spellEnd"/>
-            <w:r>
-              <w:rPr>
-                <w:color w:val="444444"/>
-              </w:rPr>
-              <w:t xml:space="preserve"> = LINEAR_periods[(LINEAR_periods[</w:t>
+                <w:lang w:val="hr-HR"/>
+              </w:rPr>
+              <w:t>Lrrlyr = LINEAR_periods[(LINEAR_periods[</w:t>
             </w:r>
             <w:r>
               <w:rPr>
                 <w:rStyle w:val="hljs-string"/>
                 <w:rFonts w:eastAsiaTheme="majorEastAsia"/>
                 <w:color w:val="880000"/>
+                <w:lang w:val="hr-HR"/>
               </w:rPr>
               <w:t>'gi'</w:t>
             </w:r>
             <w:r>
               <w:rPr>
                 <w:color w:val="444444"/>
+                <w:lang w:val="hr-HR"/>
               </w:rPr>
               <w:t>]&gt;</w:t>
             </w:r>
@@ -13791,56 +12331,78 @@
                 <w:rStyle w:val="hljs-number"/>
                 <w:rFonts w:eastAsiaTheme="majorEastAsia"/>
                 <w:color w:val="880000"/>
-              </w:rPr>
-              <w:t>-0.</w:t>
-            </w:r>
-            <w:proofErr w:type="gramStart"/>
+                <w:lang w:val="hr-HR"/>
+              </w:rPr>
+              <w:t>-0.5</w:t>
+            </w:r>
+            <w:r>
+              <w:rPr>
+                <w:color w:val="444444"/>
+                <w:lang w:val="hr-HR"/>
+              </w:rPr>
+              <w:t>)&amp;(LINEAR_periods[</w:t>
+            </w:r>
+            <w:r>
+              <w:rPr>
+                <w:rStyle w:val="hljs-string"/>
+                <w:rFonts w:eastAsiaTheme="majorEastAsia"/>
+                <w:color w:val="880000"/>
+                <w:lang w:val="hr-HR"/>
+              </w:rPr>
+              <w:t>'gi'</w:t>
+            </w:r>
+            <w:r>
+              <w:rPr>
+                <w:color w:val="444444"/>
+                <w:lang w:val="hr-HR"/>
+              </w:rPr>
+              <w:t>]&lt;</w:t>
+            </w:r>
             <w:r>
               <w:rPr>
                 <w:rStyle w:val="hljs-number"/>
                 <w:rFonts w:eastAsiaTheme="majorEastAsia"/>
                 <w:color w:val="880000"/>
-              </w:rPr>
-              <w:t>5</w:t>
+                <w:lang w:val="hr-HR"/>
+              </w:rPr>
+              <w:t>0.4</w:t>
             </w:r>
             <w:r>
               <w:rPr>
                 <w:color w:val="444444"/>
-              </w:rPr>
-              <w:t>)&amp;</w:t>
-            </w:r>
-            <w:proofErr w:type="gramEnd"/>
-            <w:r>
-              <w:rPr>
-                <w:color w:val="444444"/>
-              </w:rPr>
-              <w:t>(LINEAR_periods[</w:t>
+                <w:lang w:val="hr-HR"/>
+              </w:rPr>
+              <w:t>)&amp;(LINEAR_periods[</w:t>
             </w:r>
             <w:r>
               <w:rPr>
                 <w:rStyle w:val="hljs-string"/>
                 <w:rFonts w:eastAsiaTheme="majorEastAsia"/>
                 <w:color w:val="880000"/>
-              </w:rPr>
-              <w:t>'gi'</w:t>
+                <w:lang w:val="hr-HR"/>
+              </w:rPr>
+              <w:t>'LCtype'</w:t>
             </w:r>
             <w:r>
               <w:rPr>
                 <w:color w:val="444444"/>
-              </w:rPr>
-              <w:t>]&lt;</w:t>
+                <w:lang w:val="hr-HR"/>
+              </w:rPr>
+              <w:t>]&gt;</w:t>
             </w:r>
             <w:r>
               <w:rPr>
                 <w:rStyle w:val="hljs-number"/>
                 <w:rFonts w:eastAsiaTheme="majorEastAsia"/>
                 <w:color w:val="880000"/>
-              </w:rPr>
-              <w:t>0.4</w:t>
+                <w:lang w:val="hr-HR"/>
+              </w:rPr>
+              <w:t>0</w:t>
             </w:r>
             <w:r>
               <w:rPr>
                 <w:color w:val="444444"/>
+                <w:lang w:val="hr-HR"/>
               </w:rPr>
               <w:t>)&amp;(LINEAR_periods[</w:t>
             </w:r>
@@ -13849,54 +12411,30 @@
                 <w:rStyle w:val="hljs-string"/>
                 <w:rFonts w:eastAsiaTheme="majorEastAsia"/>
                 <w:color w:val="880000"/>
+                <w:lang w:val="hr-HR"/>
               </w:rPr>
               <w:t>'LCtype'</w:t>
             </w:r>
             <w:r>
               <w:rPr>
                 <w:color w:val="444444"/>
-              </w:rPr>
-              <w:t>]&gt;</w:t>
+                <w:lang w:val="hr-HR"/>
+              </w:rPr>
+              <w:t>]&lt;</w:t>
             </w:r>
             <w:r>
               <w:rPr>
                 <w:rStyle w:val="hljs-number"/>
                 <w:rFonts w:eastAsiaTheme="majorEastAsia"/>
                 <w:color w:val="880000"/>
-              </w:rPr>
-              <w:t>0</w:t>
+                <w:lang w:val="hr-HR"/>
+              </w:rPr>
+              <w:t>3</w:t>
             </w:r>
             <w:r>
               <w:rPr>
                 <w:color w:val="444444"/>
-              </w:rPr>
-              <w:t>)&amp;(LINEAR_periods[</w:t>
-            </w:r>
-            <w:r>
-              <w:rPr>
-                <w:rStyle w:val="hljs-string"/>
-                <w:rFonts w:eastAsiaTheme="majorEastAsia"/>
-                <w:color w:val="880000"/>
-              </w:rPr>
-              <w:t>'LCtype'</w:t>
-            </w:r>
-            <w:r>
-              <w:rPr>
-                <w:color w:val="444444"/>
-              </w:rPr>
-              <w:t>]&lt;</w:t>
-            </w:r>
-            <w:r>
-              <w:rPr>
-                <w:rStyle w:val="hljs-number"/>
-                <w:rFonts w:eastAsiaTheme="majorEastAsia"/>
-                <w:color w:val="880000"/>
-              </w:rPr>
-              <w:t>3</w:t>
-            </w:r>
-            <w:r>
-              <w:rPr>
-                <w:color w:val="444444"/>
+                <w:lang w:val="hr-HR"/>
               </w:rPr>
               <w:t xml:space="preserve">)] </w:t>
             </w:r>
@@ -13905,26 +12443,18 @@
                 <w:rStyle w:val="hljs-comment"/>
                 <w:rFonts w:eastAsiaTheme="majorEastAsia"/>
                 <w:color w:val="888888"/>
+                <w:lang w:val="hr-HR"/>
               </w:rPr>
               <w:t xml:space="preserve"># </w:t>
             </w:r>
-            <w:proofErr w:type="spellStart"/>
             <w:r>
               <w:rPr>
                 <w:rStyle w:val="hljs-comment"/>
                 <w:rFonts w:eastAsiaTheme="majorEastAsia"/>
                 <w:color w:val="888888"/>
-              </w:rPr>
-              <w:t>selekcija</w:t>
-            </w:r>
-            <w:proofErr w:type="spellEnd"/>
-            <w:r>
-              <w:rPr>
-                <w:rStyle w:val="hljs-comment"/>
-                <w:rFonts w:eastAsiaTheme="majorEastAsia"/>
-                <w:color w:val="888888"/>
-              </w:rPr>
-              <w:t xml:space="preserve"> RR Lira</w:t>
+                <w:lang w:val="hr-HR"/>
+              </w:rPr>
+              <w:t>selekcija RR Lira</w:t>
             </w:r>
           </w:p>
           <w:p>
@@ -13933,35 +12463,15 @@
               <w:shd w:val="clear" w:color="auto" w:fill="F0F0F0"/>
               <w:rPr>
                 <w:color w:val="444444"/>
+                <w:lang w:val="hr-HR"/>
               </w:rPr>
             </w:pPr>
-            <w:proofErr w:type="spellStart"/>
             <w:r>
               <w:rPr>
                 <w:color w:val="444444"/>
-              </w:rPr>
-              <w:t>Lrrlyr</w:t>
-            </w:r>
-            <w:proofErr w:type="spellEnd"/>
-            <w:r>
-              <w:rPr>
-                <w:color w:val="444444"/>
-              </w:rPr>
-              <w:t xml:space="preserve"> = </w:t>
-            </w:r>
-            <w:proofErr w:type="spellStart"/>
-            <w:r>
-              <w:rPr>
-                <w:color w:val="444444"/>
-              </w:rPr>
-              <w:t>Lrrlyr.reset_index</w:t>
-            </w:r>
-            <w:proofErr w:type="spellEnd"/>
-            <w:r>
-              <w:rPr>
-                <w:color w:val="444444"/>
-              </w:rPr>
-              <w:t>(drop=</w:t>
+                <w:lang w:val="hr-HR"/>
+              </w:rPr>
+              <w:t>Lrrlyr = Lrrlyr.reset_index(drop=</w:t>
             </w:r>
             <w:r>
               <w:rPr>
@@ -13970,18 +12480,21 @@
                 <w:b/>
                 <w:bCs/>
                 <w:color w:val="444444"/>
+                <w:lang w:val="hr-HR"/>
               </w:rPr>
               <w:t>True</w:t>
             </w:r>
             <w:r>
               <w:rPr>
                 <w:color w:val="444444"/>
+                <w:lang w:val="hr-HR"/>
               </w:rPr>
               <w:t>)</w:t>
             </w:r>
             <w:r>
               <w:rPr>
                 <w:color w:val="444444"/>
+                <w:lang w:val="hr-HR"/>
               </w:rPr>
               <w:t xml:space="preserve"> </w:t>
             </w:r>
@@ -13990,37 +12503,10 @@
                 <w:rStyle w:val="hljs-comment"/>
                 <w:rFonts w:eastAsiaTheme="majorEastAsia"/>
                 <w:color w:val="888888"/>
-              </w:rPr>
-              <w:t xml:space="preserve"># </w:t>
-            </w:r>
-            <w:proofErr w:type="spellStart"/>
-            <w:r>
-              <w:rPr>
-                <w:rStyle w:val="hljs-comment"/>
-                <w:rFonts w:eastAsiaTheme="majorEastAsia"/>
-                <w:color w:val="888888"/>
-              </w:rPr>
-              <w:t>resetiraj</w:t>
-            </w:r>
-            <w:proofErr w:type="spellEnd"/>
-            <w:r>
-              <w:rPr>
-                <w:rStyle w:val="hljs-comment"/>
-                <w:rFonts w:eastAsiaTheme="majorEastAsia"/>
-                <w:color w:val="888888"/>
-              </w:rPr>
-              <w:t xml:space="preserve"> </w:t>
-            </w:r>
-            <w:proofErr w:type="spellStart"/>
-            <w:r>
-              <w:rPr>
-                <w:rStyle w:val="hljs-comment"/>
-                <w:rFonts w:eastAsiaTheme="majorEastAsia"/>
-                <w:color w:val="888888"/>
-              </w:rPr>
-              <w:t>indeks</w:t>
-            </w:r>
-            <w:proofErr w:type="spellEnd"/>
+                <w:lang w:val="hr-HR"/>
+              </w:rPr>
+              <w:t># resetiraj indeks</w:t>
+            </w:r>
           </w:p>
           <w:p>
             <w:pPr>
@@ -14028,61 +12514,31 @@
               <w:shd w:val="clear" w:color="auto" w:fill="F0F0F0"/>
               <w:rPr>
                 <w:color w:val="444444"/>
+                <w:lang w:val="hr-HR"/>
               </w:rPr>
             </w:pPr>
-            <w:proofErr w:type="spellStart"/>
             <w:r>
               <w:rPr>
                 <w:color w:val="444444"/>
-              </w:rPr>
-              <w:t>Lrrlyr.to_csv</w:t>
-            </w:r>
-            <w:proofErr w:type="spellEnd"/>
-            <w:r>
-              <w:rPr>
-                <w:color w:val="444444"/>
-              </w:rPr>
-              <w:t>(</w:t>
+                <w:lang w:val="hr-HR"/>
+              </w:rPr>
+              <w:t>Lrrlyr.to_csv(</w:t>
             </w:r>
             <w:r>
               <w:rPr>
                 <w:rStyle w:val="hljs-string"/>
                 <w:rFonts w:eastAsiaTheme="majorEastAsia"/>
                 <w:color w:val="880000"/>
-              </w:rPr>
-              <w:t>'../outputs/</w:t>
-            </w:r>
-            <w:proofErr w:type="spellStart"/>
-            <w:r>
-              <w:rPr>
-                <w:rStyle w:val="hljs-string"/>
-                <w:rFonts w:eastAsiaTheme="majorEastAsia"/>
-                <w:color w:val="880000"/>
-              </w:rPr>
-              <w:t>Lrrlyr_unprocessed.csv</w:t>
-            </w:r>
-            <w:proofErr w:type="gramStart"/>
-            <w:r>
-              <w:rPr>
-                <w:rStyle w:val="hljs-string"/>
-                <w:rFonts w:eastAsiaTheme="majorEastAsia"/>
-                <w:color w:val="880000"/>
-              </w:rPr>
-              <w:t>'</w:t>
+                <w:lang w:val="hr-HR"/>
+              </w:rPr>
+              <w:t>'../outputs/Lrrlyr_unprocessed.csv'</w:t>
             </w:r>
             <w:r>
               <w:rPr>
                 <w:color w:val="444444"/>
-              </w:rPr>
-              <w:t>,index</w:t>
-            </w:r>
-            <w:proofErr w:type="spellEnd"/>
-            <w:proofErr w:type="gramEnd"/>
-            <w:r>
-              <w:rPr>
-                <w:color w:val="444444"/>
-              </w:rPr>
-              <w:t>=</w:t>
+                <w:lang w:val="hr-HR"/>
+              </w:rPr>
+              <w:t>,index=</w:t>
             </w:r>
             <w:r>
               <w:rPr>
@@ -14091,12 +12547,14 @@
                 <w:b/>
                 <w:bCs/>
                 <w:color w:val="444444"/>
+                <w:lang w:val="hr-HR"/>
               </w:rPr>
               <w:t>False</w:t>
             </w:r>
             <w:r>
               <w:rPr>
                 <w:color w:val="444444"/>
+                <w:lang w:val="hr-HR"/>
               </w:rPr>
               <w:t>)</w:t>
             </w:r>
@@ -14108,6 +12566,7 @@
               <w:rPr>
                 <w:rStyle w:val="HTMLPreformattedChar"/>
                 <w:color w:val="444444"/>
+                <w:lang w:val="hr-HR"/>
               </w:rPr>
             </w:pPr>
           </w:p>
@@ -14181,7 +12640,6 @@
           <w:lang w:val="hr-HR"/>
         </w:rPr>
       </w:pPr>
-      <w:proofErr w:type="spellStart"/>
       <w:r>
         <w:rPr>
           <w:rStyle w:val="y2iqfc"/>
@@ -14190,9 +12648,49 @@
           <w:color w:val="121316" w:themeColor="text2"/>
           <w:lang w:val="hr-HR"/>
         </w:rPr>
-        <w:t>Zwicky</w:t>
-      </w:r>
-      <w:proofErr w:type="spellEnd"/>
+        <w:t>Zwicky Transient Facility</w:t>
+      </w:r>
+      <w:r>
+        <w:rPr>
+          <w:rStyle w:val="y2iqfc"/>
+          <w:color w:val="121316" w:themeColor="text2"/>
+          <w:lang w:val="hr-HR"/>
+        </w:rPr>
+        <w:t xml:space="preserve"> iliti ZTF je optičko istraživanje koje koristi Palomar </w:t>
+      </w:r>
+      <w:commentRangeStart w:id="15"/>
+      <w:r>
+        <w:rPr>
+          <w:rStyle w:val="y2iqfc"/>
+          <w:color w:val="121316" w:themeColor="text2"/>
+          <w:lang w:val="hr-HR"/>
+        </w:rPr>
+        <w:t xml:space="preserve">48-inčni </w:t>
+      </w:r>
+      <w:commentRangeEnd w:id="15"/>
+      <w:r>
+        <w:rPr>
+          <w:rStyle w:val="CommentReference"/>
+          <w:lang w:val="hr-HR"/>
+        </w:rPr>
+        <w:commentReference w:id="15"/>
+      </w:r>
+      <w:r>
+        <w:rPr>
+          <w:rStyle w:val="y2iqfc"/>
+          <w:color w:val="121316" w:themeColor="text2"/>
+          <w:lang w:val="hr-HR"/>
+        </w:rPr>
+        <w:t xml:space="preserve">Schmidtov teleskop za promatranje čitavog neba sjeverne hemisfere u 3 različita filtera: </w:t>
+      </w:r>
+      <w:r>
+        <w:rPr>
+          <w:rStyle w:val="y2iqfc"/>
+          <w:color w:val="121316" w:themeColor="text2"/>
+          <w:lang w:val="hr-HR"/>
+        </w:rPr>
+        <w:t>„</w:t>
+      </w:r>
       <w:r>
         <w:rPr>
           <w:rStyle w:val="y2iqfc"/>
@@ -14201,9 +12699,8 @@
           <w:color w:val="121316" w:themeColor="text2"/>
           <w:lang w:val="hr-HR"/>
         </w:rPr>
-        <w:t xml:space="preserve"> </w:t>
-      </w:r>
-      <w:proofErr w:type="spellStart"/>
+        <w:t>g</w:t>
+      </w:r>
       <w:r>
         <w:rPr>
           <w:rStyle w:val="y2iqfc"/>
@@ -14212,9 +12709,24 @@
           <w:color w:val="121316" w:themeColor="text2"/>
           <w:lang w:val="hr-HR"/>
         </w:rPr>
-        <w:t>Transient</w:t>
-      </w:r>
-      <w:proofErr w:type="spellEnd"/>
+        <w:t>“</w:t>
+      </w:r>
+      <w:r>
+        <w:rPr>
+          <w:rStyle w:val="y2iqfc"/>
+          <w:color w:val="121316" w:themeColor="text2"/>
+          <w:lang w:val="hr-HR"/>
+        </w:rPr>
+        <w:t xml:space="preserve"> </w:t>
+      </w:r>
+      <w:r>
+        <w:rPr>
+          <w:rStyle w:val="y2iqfc"/>
+          <w:color w:val="121316" w:themeColor="text2"/>
+          <w:lang w:val="hr-HR"/>
+        </w:rPr>
+        <w:t>odnosno zeleno (</w:t>
+      </w:r>
       <w:r>
         <w:rPr>
           <w:rStyle w:val="y2iqfc"/>
@@ -14223,9 +12735,32 @@
           <w:color w:val="121316" w:themeColor="text2"/>
           <w:lang w:val="hr-HR"/>
         </w:rPr>
-        <w:t xml:space="preserve"> </w:t>
-      </w:r>
-      <w:proofErr w:type="spellStart"/>
+        <w:t>engl. green</w:t>
+      </w:r>
+      <w:r>
+        <w:rPr>
+          <w:rStyle w:val="y2iqfc"/>
+          <w:color w:val="121316" w:themeColor="text2"/>
+          <w:lang w:val="hr-HR"/>
+        </w:rPr>
+        <w:t>)</w:t>
+      </w:r>
+      <w:r>
+        <w:rPr>
+          <w:rStyle w:val="y2iqfc"/>
+          <w:color w:val="121316" w:themeColor="text2"/>
+          <w:lang w:val="hr-HR"/>
+        </w:rPr>
+        <w:t xml:space="preserve">, </w:t>
+      </w:r>
+      <w:r>
+        <w:rPr>
+          <w:rStyle w:val="y2iqfc"/>
+          <w:color w:val="121316" w:themeColor="text2"/>
+          <w:lang w:val="hr-HR"/>
+        </w:rPr>
+        <w:t>„</w:t>
+      </w:r>
       <w:r>
         <w:rPr>
           <w:rStyle w:val="y2iqfc"/>
@@ -14234,77 +12769,7 @@
           <w:color w:val="121316" w:themeColor="text2"/>
           <w:lang w:val="hr-HR"/>
         </w:rPr>
-        <w:t>Facility</w:t>
-      </w:r>
-      <w:proofErr w:type="spellEnd"/>
-      <w:r>
-        <w:rPr>
-          <w:rStyle w:val="y2iqfc"/>
-          <w:color w:val="121316" w:themeColor="text2"/>
-          <w:lang w:val="hr-HR"/>
-        </w:rPr>
-        <w:t xml:space="preserve"> iliti ZTF je optičko istraživanje koje koristi </w:t>
-      </w:r>
-      <w:proofErr w:type="spellStart"/>
-      <w:r>
-        <w:rPr>
-          <w:rStyle w:val="y2iqfc"/>
-          <w:color w:val="121316" w:themeColor="text2"/>
-          <w:lang w:val="hr-HR"/>
-        </w:rPr>
-        <w:t>Palomar</w:t>
-      </w:r>
-      <w:proofErr w:type="spellEnd"/>
-      <w:r>
-        <w:rPr>
-          <w:rStyle w:val="y2iqfc"/>
-          <w:color w:val="121316" w:themeColor="text2"/>
-          <w:lang w:val="hr-HR"/>
-        </w:rPr>
-        <w:t xml:space="preserve"> </w:t>
-      </w:r>
-      <w:commentRangeStart w:id="15"/>
-      <w:r>
-        <w:rPr>
-          <w:rStyle w:val="y2iqfc"/>
-          <w:color w:val="121316" w:themeColor="text2"/>
-          <w:lang w:val="hr-HR"/>
-        </w:rPr>
-        <w:t xml:space="preserve">48-inčni </w:t>
-      </w:r>
-      <w:commentRangeEnd w:id="15"/>
-      <w:r>
-        <w:rPr>
-          <w:rStyle w:val="CommentReference"/>
-          <w:lang w:val="hr-HR"/>
-        </w:rPr>
-        <w:commentReference w:id="15"/>
-      </w:r>
-      <w:proofErr w:type="spellStart"/>
-      <w:r>
-        <w:rPr>
-          <w:rStyle w:val="y2iqfc"/>
-          <w:color w:val="121316" w:themeColor="text2"/>
-          <w:lang w:val="hr-HR"/>
-        </w:rPr>
-        <w:t>Schmidtov</w:t>
-      </w:r>
-      <w:proofErr w:type="spellEnd"/>
-      <w:r>
-        <w:rPr>
-          <w:rStyle w:val="y2iqfc"/>
-          <w:color w:val="121316" w:themeColor="text2"/>
-          <w:lang w:val="hr-HR"/>
-        </w:rPr>
-        <w:t xml:space="preserve"> teleskop za promatranje čitavog neba sjeverne hemisfere u 3 različita filtera: </w:t>
-      </w:r>
-      <w:r>
-        <w:rPr>
-          <w:rStyle w:val="y2iqfc"/>
-          <w:color w:val="121316" w:themeColor="text2"/>
-          <w:lang w:val="hr-HR"/>
-        </w:rPr>
-        <w:t>„</w:t>
+        <w:t>r</w:t>
       </w:r>
       <w:r>
         <w:rPr>
@@ -14314,7 +12779,23 @@
           <w:color w:val="121316" w:themeColor="text2"/>
           <w:lang w:val="hr-HR"/>
         </w:rPr>
-        <w:t>g</w:t>
+        <w:t>“</w:t>
+      </w:r>
+      <w:r>
+        <w:rPr>
+          <w:rStyle w:val="y2iqfc"/>
+          <w:color w:val="121316" w:themeColor="text2"/>
+          <w:lang w:val="hr-HR"/>
+        </w:rPr>
+        <w:t xml:space="preserve"> odnosno </w:t>
+      </w:r>
+      <w:r>
+        <w:rPr>
+          <w:rStyle w:val="y2iqfc"/>
+          <w:color w:val="121316" w:themeColor="text2"/>
+          <w:lang w:val="hr-HR"/>
+        </w:rPr>
+        <w:t>crveno</w:t>
       </w:r>
       <w:r>
         <w:rPr>
@@ -14324,23 +12805,7 @@
           <w:color w:val="121316" w:themeColor="text2"/>
           <w:lang w:val="hr-HR"/>
         </w:rPr>
-        <w:t>“</w:t>
-      </w:r>
-      <w:r>
-        <w:rPr>
-          <w:rStyle w:val="y2iqfc"/>
-          <w:color w:val="121316" w:themeColor="text2"/>
-          <w:lang w:val="hr-HR"/>
-        </w:rPr>
-        <w:t xml:space="preserve"> </w:t>
-      </w:r>
-      <w:r>
-        <w:rPr>
-          <w:rStyle w:val="y2iqfc"/>
-          <w:color w:val="121316" w:themeColor="text2"/>
-          <w:lang w:val="hr-HR"/>
-        </w:rPr>
-        <w:t>odnosno zeleno (</w:t>
+        <w:t>(</w:t>
       </w:r>
       <w:r>
         <w:rPr>
@@ -14350,9 +12815,8 @@
           <w:color w:val="121316" w:themeColor="text2"/>
           <w:lang w:val="hr-HR"/>
         </w:rPr>
-        <w:t xml:space="preserve">engl. </w:t>
-      </w:r>
-      <w:proofErr w:type="spellStart"/>
+        <w:t>engl. red</w:t>
+      </w:r>
       <w:r>
         <w:rPr>
           <w:rStyle w:val="y2iqfc"/>
@@ -14361,24 +12825,15 @@
           <w:color w:val="121316" w:themeColor="text2"/>
           <w:lang w:val="hr-HR"/>
         </w:rPr>
-        <w:t>green</w:t>
-      </w:r>
-      <w:proofErr w:type="spellEnd"/>
+        <w:t>)</w:t>
+      </w:r>
       <w:r>
         <w:rPr>
           <w:rStyle w:val="y2iqfc"/>
           <w:color w:val="121316" w:themeColor="text2"/>
           <w:lang w:val="hr-HR"/>
         </w:rPr>
-        <w:t>)</w:t>
-      </w:r>
-      <w:r>
-        <w:rPr>
-          <w:rStyle w:val="y2iqfc"/>
-          <w:color w:val="121316" w:themeColor="text2"/>
-          <w:lang w:val="hr-HR"/>
-        </w:rPr>
-        <w:t xml:space="preserve">, </w:t>
+        <w:t xml:space="preserve">  i </w:t>
       </w:r>
       <w:r>
         <w:rPr>
@@ -14396,7 +12851,7 @@
           <w:color w:val="121316" w:themeColor="text2"/>
           <w:lang w:val="hr-HR"/>
         </w:rPr>
-        <w:t>r</w:t>
+        <w:t>i</w:t>
       </w:r>
       <w:r>
         <w:rPr>
@@ -14422,7 +12877,7 @@
           <w:color w:val="121316" w:themeColor="text2"/>
           <w:lang w:val="hr-HR"/>
         </w:rPr>
-        <w:t>crveno</w:t>
+        <w:t>infracrveno</w:t>
       </w:r>
       <w:r>
         <w:rPr>
@@ -14442,7 +12897,7 @@
           <w:color w:val="121316" w:themeColor="text2"/>
           <w:lang w:val="hr-HR"/>
         </w:rPr>
-        <w:t>engl. red</w:t>
+        <w:t>engl. infrared</w:t>
       </w:r>
       <w:r>
         <w:rPr>
@@ -14460,100 +12915,6 @@
           <w:color w:val="121316" w:themeColor="text2"/>
           <w:lang w:val="hr-HR"/>
         </w:rPr>
-        <w:t xml:space="preserve">  i </w:t>
-      </w:r>
-      <w:r>
-        <w:rPr>
-          <w:rStyle w:val="y2iqfc"/>
-          <w:color w:val="121316" w:themeColor="text2"/>
-          <w:lang w:val="hr-HR"/>
-        </w:rPr>
-        <w:t>„</w:t>
-      </w:r>
-      <w:r>
-        <w:rPr>
-          <w:rStyle w:val="y2iqfc"/>
-          <w:i/>
-          <w:iCs/>
-          <w:color w:val="121316" w:themeColor="text2"/>
-          <w:lang w:val="hr-HR"/>
-        </w:rPr>
-        <w:t>i</w:t>
-      </w:r>
-      <w:r>
-        <w:rPr>
-          <w:rStyle w:val="y2iqfc"/>
-          <w:i/>
-          <w:iCs/>
-          <w:color w:val="121316" w:themeColor="text2"/>
-          <w:lang w:val="hr-HR"/>
-        </w:rPr>
-        <w:t>“</w:t>
-      </w:r>
-      <w:r>
-        <w:rPr>
-          <w:rStyle w:val="y2iqfc"/>
-          <w:color w:val="121316" w:themeColor="text2"/>
-          <w:lang w:val="hr-HR"/>
-        </w:rPr>
-        <w:t xml:space="preserve"> odnosno </w:t>
-      </w:r>
-      <w:r>
-        <w:rPr>
-          <w:rStyle w:val="y2iqfc"/>
-          <w:color w:val="121316" w:themeColor="text2"/>
-          <w:lang w:val="hr-HR"/>
-        </w:rPr>
-        <w:t>infracrveno</w:t>
-      </w:r>
-      <w:r>
-        <w:rPr>
-          <w:rStyle w:val="y2iqfc"/>
-          <w:i/>
-          <w:iCs/>
-          <w:color w:val="121316" w:themeColor="text2"/>
-          <w:lang w:val="hr-HR"/>
-        </w:rPr>
-        <w:t>(</w:t>
-      </w:r>
-      <w:r>
-        <w:rPr>
-          <w:rStyle w:val="y2iqfc"/>
-          <w:i/>
-          <w:iCs/>
-          <w:color w:val="121316" w:themeColor="text2"/>
-          <w:lang w:val="hr-HR"/>
-        </w:rPr>
-        <w:t xml:space="preserve">engl. </w:t>
-      </w:r>
-      <w:proofErr w:type="spellStart"/>
-      <w:r>
-        <w:rPr>
-          <w:rStyle w:val="y2iqfc"/>
-          <w:i/>
-          <w:iCs/>
-          <w:color w:val="121316" w:themeColor="text2"/>
-          <w:lang w:val="hr-HR"/>
-        </w:rPr>
-        <w:t>infrared</w:t>
-      </w:r>
-      <w:proofErr w:type="spellEnd"/>
-      <w:r>
-        <w:rPr>
-          <w:rStyle w:val="y2iqfc"/>
-          <w:i/>
-          <w:iCs/>
-          <w:color w:val="121316" w:themeColor="text2"/>
-          <w:lang w:val="hr-HR"/>
-        </w:rPr>
-        <w:t>)</w:t>
-      </w:r>
-      <w:r>
-        <w:rPr>
-          <w:rStyle w:val="y2iqfc"/>
-          <w:color w:val="121316" w:themeColor="text2"/>
-          <w:lang w:val="hr-HR"/>
-        </w:rPr>
         <w:t xml:space="preserve">. Promatra nebo od listopada 2017. godine. Teleskop ima vrlo veliko vidno polje te onda ima sposobnost </w:t>
       </w:r>
       <w:r>
@@ -14686,25 +13047,7 @@
           <w:color w:val="121316" w:themeColor="text2"/>
           <w:lang w:val="hr-HR"/>
         </w:rPr>
-        <w:t xml:space="preserve"> Promatrao je i </w:t>
-      </w:r>
-      <w:proofErr w:type="spellStart"/>
-      <w:r>
-        <w:rPr>
-          <w:rStyle w:val="y2iqfc"/>
-          <w:color w:val="121316" w:themeColor="text2"/>
-          <w:lang w:val="hr-HR"/>
-        </w:rPr>
-        <w:t>neutrine</w:t>
-      </w:r>
-      <w:proofErr w:type="spellEnd"/>
-      <w:r>
-        <w:rPr>
-          <w:rStyle w:val="y2iqfc"/>
-          <w:color w:val="121316" w:themeColor="text2"/>
-          <w:lang w:val="hr-HR"/>
-        </w:rPr>
-        <w:t xml:space="preserve"> i događaje povezani s gravitacijskim valovima te</w:t>
+        <w:t xml:space="preserve"> Promatrao je i neutrine i događaje povezani s gravitacijskim valovima te</w:t>
       </w:r>
       <w:r>
         <w:rPr>
@@ -14875,53 +13218,19 @@
         </w:rPr>
         <w:t xml:space="preserve">ZTF parove LINEAR zvijezdama tražimo pomoću </w:t>
       </w:r>
-      <w:proofErr w:type="spellStart"/>
       <w:r>
         <w:rPr>
           <w:b/>
           <w:bCs/>
           <w:lang w:val="hr-HR"/>
         </w:rPr>
-        <w:t>ra</w:t>
-      </w:r>
-      <w:proofErr w:type="spellEnd"/>
-      <w:r>
-        <w:rPr>
-          <w:b/>
-          <w:bCs/>
-          <w:lang w:val="hr-HR"/>
-        </w:rPr>
-        <w:t xml:space="preserve"> i </w:t>
-      </w:r>
-      <w:proofErr w:type="spellStart"/>
-      <w:r>
-        <w:rPr>
-          <w:b/>
-          <w:bCs/>
-          <w:lang w:val="hr-HR"/>
-        </w:rPr>
-        <w:t>dec</w:t>
-      </w:r>
-      <w:proofErr w:type="spellEnd"/>
-      <w:r>
-        <w:rPr>
-          <w:lang w:val="hr-HR"/>
-        </w:rPr>
-        <w:t xml:space="preserve"> koordinata (</w:t>
-      </w:r>
-      <w:proofErr w:type="spellStart"/>
-      <w:r>
-        <w:rPr>
-          <w:lang w:val="hr-HR"/>
-        </w:rPr>
-        <w:t>rektascencije</w:t>
-      </w:r>
-      <w:proofErr w:type="spellEnd"/>
-      <w:r>
-        <w:rPr>
-          <w:lang w:val="hr-HR"/>
-        </w:rPr>
-        <w:t xml:space="preserve"> i deklinacije), tako što pretražujemo bazu podataka ZTF-a i tražimo podatke za zvijezde koje se nalaze kod dotičnih koordinata unutar malog radijusa. Iduća funkcija opisuje proces:</w:t>
+        <w:t>ra i dec</w:t>
+      </w:r>
+      <w:r>
+        <w:rPr>
+          <w:lang w:val="hr-HR"/>
+        </w:rPr>
+        <w:t xml:space="preserve"> koordinata (rektascencije i deklinacije), tako što pretražujemo bazu podataka ZTF-a i tražimo podatke za zvijezde koje se nalaze kod dotičnih koordinata unutar malog radijusa. Iduća funkcija opisuje proces:</w:t>
       </w:r>
     </w:p>
     <w:p>
@@ -14953,7 +13262,6 @@
         </w:rPr>
         <w:t xml:space="preserve"> </w:t>
       </w:r>
-      <w:proofErr w:type="spellStart"/>
       <w:r>
         <w:rPr>
           <w:rStyle w:val="hljs-title"/>
@@ -14965,7 +13273,6 @@
         </w:rPr>
         <w:t>getZTFlightcurve</w:t>
       </w:r>
-      <w:proofErr w:type="spellEnd"/>
       <w:r>
         <w:rPr>
           <w:rStyle w:val="hljs-params"/>
@@ -14973,9 +13280,17 @@
           <w:color w:val="444444"/>
           <w:lang w:val="hr-HR"/>
         </w:rPr>
-        <w:t>(</w:t>
-      </w:r>
-      <w:proofErr w:type="spellStart"/>
+        <w:t>(ra, dec, radius=</w:t>
+      </w:r>
+      <w:r>
+        <w:rPr>
+          <w:rStyle w:val="hljs-number"/>
+          <w:rFonts w:eastAsiaTheme="majorEastAsia"/>
+          <w:color w:val="880000"/>
+          <w:lang w:val="hr-HR"/>
+        </w:rPr>
+        <w:t>3.0</w:t>
+      </w:r>
       <w:r>
         <w:rPr>
           <w:rStyle w:val="hljs-params"/>
@@ -14983,74 +13298,6 @@
           <w:color w:val="444444"/>
           <w:lang w:val="hr-HR"/>
         </w:rPr>
-        <w:t>ra</w:t>
-      </w:r>
-      <w:proofErr w:type="spellEnd"/>
-      <w:r>
-        <w:rPr>
-          <w:rStyle w:val="hljs-params"/>
-          <w:rFonts w:eastAsiaTheme="majorEastAsia"/>
-          <w:color w:val="444444"/>
-          <w:lang w:val="hr-HR"/>
-        </w:rPr>
-        <w:t xml:space="preserve">, </w:t>
-      </w:r>
-      <w:proofErr w:type="spellStart"/>
-      <w:r>
-        <w:rPr>
-          <w:rStyle w:val="hljs-params"/>
-          <w:rFonts w:eastAsiaTheme="majorEastAsia"/>
-          <w:color w:val="444444"/>
-          <w:lang w:val="hr-HR"/>
-        </w:rPr>
-        <w:t>dec</w:t>
-      </w:r>
-      <w:proofErr w:type="spellEnd"/>
-      <w:r>
-        <w:rPr>
-          <w:rStyle w:val="hljs-params"/>
-          <w:rFonts w:eastAsiaTheme="majorEastAsia"/>
-          <w:color w:val="444444"/>
-          <w:lang w:val="hr-HR"/>
-        </w:rPr>
-        <w:t xml:space="preserve">, </w:t>
-      </w:r>
-      <w:proofErr w:type="spellStart"/>
-      <w:r>
-        <w:rPr>
-          <w:rStyle w:val="hljs-params"/>
-          <w:rFonts w:eastAsiaTheme="majorEastAsia"/>
-          <w:color w:val="444444"/>
-          <w:lang w:val="hr-HR"/>
-        </w:rPr>
-        <w:t>radius</w:t>
-      </w:r>
-      <w:proofErr w:type="spellEnd"/>
-      <w:r>
-        <w:rPr>
-          <w:rStyle w:val="hljs-params"/>
-          <w:rFonts w:eastAsiaTheme="majorEastAsia"/>
-          <w:color w:val="444444"/>
-          <w:lang w:val="hr-HR"/>
-        </w:rPr>
-        <w:t>=</w:t>
-      </w:r>
-      <w:r>
-        <w:rPr>
-          <w:rStyle w:val="hljs-number"/>
-          <w:rFonts w:eastAsiaTheme="majorEastAsia"/>
-          <w:color w:val="880000"/>
-          <w:lang w:val="hr-HR"/>
-        </w:rPr>
-        <w:t>3.0</w:t>
-      </w:r>
-      <w:r>
-        <w:rPr>
-          <w:rStyle w:val="hljs-params"/>
-          <w:rFonts w:eastAsiaTheme="majorEastAsia"/>
-          <w:color w:val="444444"/>
-          <w:lang w:val="hr-HR"/>
-        </w:rPr>
         <w:t>)</w:t>
       </w:r>
       <w:r>
@@ -15235,7 +13482,6 @@
         </w:rPr>
         <w:t xml:space="preserve"> </w:t>
       </w:r>
-      <w:proofErr w:type="spellStart"/>
       <w:r>
         <w:rPr>
           <w:rStyle w:val="hljs-string"/>
@@ -15243,19 +13489,20 @@
           <w:color w:val="880000"/>
           <w:lang w:val="hr-HR"/>
         </w:rPr>
-        <w:t>ra</w:t>
-      </w:r>
-      <w:proofErr w:type="spellEnd"/>
-      <w:r>
+        <w:t>ra(float): rektascenzija</w:t>
+      </w:r>
+    </w:p>
+    <w:p>
+      <w:pPr>
+        <w:pStyle w:val="HTMLPreformatted"/>
+        <w:shd w:val="clear" w:color="auto" w:fill="F0F0F0"/>
         <w:rPr>
           <w:rStyle w:val="hljs-string"/>
           <w:rFonts w:eastAsiaTheme="majorEastAsia"/>
           <w:color w:val="880000"/>
           <w:lang w:val="hr-HR"/>
         </w:rPr>
-        <w:t>(</w:t>
-      </w:r>
-      <w:proofErr w:type="spellStart"/>
+      </w:pPr>
       <w:r>
         <w:rPr>
           <w:rStyle w:val="hljs-string"/>
@@ -15263,9 +13510,8 @@
           <w:color w:val="880000"/>
           <w:lang w:val="hr-HR"/>
         </w:rPr>
-        <w:t>float</w:t>
-      </w:r>
-      <w:proofErr w:type="spellEnd"/>
+        <w:t xml:space="preserve">        </w:t>
+      </w:r>
       <w:r>
         <w:rPr>
           <w:rStyle w:val="hljs-string"/>
@@ -15273,9 +13519,8 @@
           <w:color w:val="880000"/>
           <w:lang w:val="hr-HR"/>
         </w:rPr>
-        <w:t xml:space="preserve">): </w:t>
-      </w:r>
-      <w:proofErr w:type="spellStart"/>
+        <w:t xml:space="preserve"> </w:t>
+      </w:r>
       <w:r>
         <w:rPr>
           <w:rStyle w:val="hljs-string"/>
@@ -15283,9 +13528,8 @@
           <w:color w:val="880000"/>
           <w:lang w:val="hr-HR"/>
         </w:rPr>
-        <w:t>rektascenzija</w:t>
-      </w:r>
-      <w:proofErr w:type="spellEnd"/>
+        <w:t>da(float): deklinacija</w:t>
+      </w:r>
     </w:p>
     <w:p>
       <w:pPr>
@@ -15305,7 +13549,7 @@
           <w:color w:val="880000"/>
           <w:lang w:val="hr-HR"/>
         </w:rPr>
-        <w:t xml:space="preserve">        </w:t>
+        <w:t xml:space="preserve">       </w:t>
       </w:r>
       <w:r>
         <w:rPr>
@@ -15323,9 +13567,8 @@
           <w:color w:val="880000"/>
           <w:lang w:val="hr-HR"/>
         </w:rPr>
-        <w:t>da(</w:t>
-      </w:r>
-      <w:proofErr w:type="spellStart"/>
+        <w:t xml:space="preserve"> radius(float): radijus </w:t>
+      </w:r>
       <w:r>
         <w:rPr>
           <w:rStyle w:val="hljs-string"/>
@@ -15333,9 +13576,18 @@
           <w:color w:val="880000"/>
           <w:lang w:val="hr-HR"/>
         </w:rPr>
-        <w:t>float</w:t>
-      </w:r>
-      <w:proofErr w:type="spellEnd"/>
+        <w:t>područja potrage na nebu</w:t>
+      </w:r>
+    </w:p>
+    <w:p>
+      <w:pPr>
+        <w:pStyle w:val="HTMLPreformatted"/>
+        <w:shd w:val="clear" w:color="auto" w:fill="F0F0F0"/>
+        <w:rPr>
+          <w:color w:val="444444"/>
+          <w:lang w:val="hr-HR"/>
+        </w:rPr>
+      </w:pPr>
       <w:r>
         <w:rPr>
           <w:rStyle w:val="hljs-string"/>
@@ -15343,20 +13595,17 @@
           <w:color w:val="880000"/>
           <w:lang w:val="hr-HR"/>
         </w:rPr>
-        <w:t>): deklinacija</w:t>
-      </w:r>
-    </w:p>
-    <w:p>
-      <w:pPr>
-        <w:pStyle w:val="HTMLPreformatted"/>
-        <w:shd w:val="clear" w:color="auto" w:fill="F0F0F0"/>
+        <w:t xml:space="preserve">    </w:t>
+      </w:r>
+      <w:r>
         <w:rPr>
           <w:rStyle w:val="hljs-string"/>
           <w:rFonts w:eastAsiaTheme="majorEastAsia"/>
           <w:color w:val="880000"/>
           <w:lang w:val="hr-HR"/>
         </w:rPr>
-      </w:pPr>
+        <w:t xml:space="preserve"> </w:t>
+      </w:r>
       <w:r>
         <w:rPr>
           <w:rStyle w:val="hljs-string"/>
@@ -15364,74 +13613,7 @@
           <w:color w:val="880000"/>
           <w:lang w:val="hr-HR"/>
         </w:rPr>
-        <w:t xml:space="preserve">       </w:t>
-      </w:r>
-      <w:r>
-        <w:rPr>
-          <w:rStyle w:val="hljs-string"/>
-          <w:rFonts w:eastAsiaTheme="majorEastAsia"/>
-          <w:color w:val="880000"/>
-          <w:lang w:val="hr-HR"/>
-        </w:rPr>
-        <w:t xml:space="preserve"> </w:t>
-      </w:r>
-      <w:r>
-        <w:rPr>
-          <w:rStyle w:val="hljs-string"/>
-          <w:rFonts w:eastAsiaTheme="majorEastAsia"/>
-          <w:color w:val="880000"/>
-          <w:lang w:val="hr-HR"/>
-        </w:rPr>
-        <w:t xml:space="preserve"> </w:t>
-      </w:r>
-      <w:proofErr w:type="spellStart"/>
-      <w:r>
-        <w:rPr>
-          <w:rStyle w:val="hljs-string"/>
-          <w:rFonts w:eastAsiaTheme="majorEastAsia"/>
-          <w:color w:val="880000"/>
-          <w:lang w:val="hr-HR"/>
-        </w:rPr>
-        <w:t>radius</w:t>
-      </w:r>
-      <w:proofErr w:type="spellEnd"/>
-      <w:r>
-        <w:rPr>
-          <w:rStyle w:val="hljs-string"/>
-          <w:rFonts w:eastAsiaTheme="majorEastAsia"/>
-          <w:color w:val="880000"/>
-          <w:lang w:val="hr-HR"/>
-        </w:rPr>
-        <w:t>(</w:t>
-      </w:r>
-      <w:proofErr w:type="spellStart"/>
-      <w:r>
-        <w:rPr>
-          <w:rStyle w:val="hljs-string"/>
-          <w:rFonts w:eastAsiaTheme="majorEastAsia"/>
-          <w:color w:val="880000"/>
-          <w:lang w:val="hr-HR"/>
-        </w:rPr>
-        <w:t>float</w:t>
-      </w:r>
-      <w:proofErr w:type="spellEnd"/>
-      <w:r>
-        <w:rPr>
-          <w:rStyle w:val="hljs-string"/>
-          <w:rFonts w:eastAsiaTheme="majorEastAsia"/>
-          <w:color w:val="880000"/>
-          <w:lang w:val="hr-HR"/>
-        </w:rPr>
-        <w:t xml:space="preserve">): radijus </w:t>
-      </w:r>
-      <w:r>
-        <w:rPr>
-          <w:rStyle w:val="hljs-string"/>
-          <w:rFonts w:eastAsiaTheme="majorEastAsia"/>
-          <w:color w:val="880000"/>
-          <w:lang w:val="hr-HR"/>
-        </w:rPr>
-        <w:t>područja potrage na nebu</w:t>
+        <w:t>'''</w:t>
       </w:r>
     </w:p>
     <w:p>
@@ -15445,63 +13627,25 @@
       </w:pPr>
       <w:r>
         <w:rPr>
-          <w:rStyle w:val="hljs-string"/>
-          <w:rFonts w:eastAsiaTheme="majorEastAsia"/>
-          <w:color w:val="880000"/>
-          <w:lang w:val="hr-HR"/>
-        </w:rPr>
-        <w:t xml:space="preserve">    </w:t>
-      </w:r>
-      <w:r>
-        <w:rPr>
-          <w:rStyle w:val="hljs-string"/>
-          <w:rFonts w:eastAsiaTheme="majorEastAsia"/>
-          <w:color w:val="880000"/>
+          <w:color w:val="444444"/>
+          <w:lang w:val="hr-HR"/>
+        </w:rPr>
+        <w:t xml:space="preserve">   </w:t>
+      </w:r>
+      <w:r>
+        <w:rPr>
+          <w:color w:val="444444"/>
           <w:lang w:val="hr-HR"/>
         </w:rPr>
         <w:t xml:space="preserve"> </w:t>
       </w:r>
       <w:r>
         <w:rPr>
-          <w:rStyle w:val="hljs-string"/>
-          <w:rFonts w:eastAsiaTheme="majorEastAsia"/>
-          <w:color w:val="880000"/>
-          <w:lang w:val="hr-HR"/>
-        </w:rPr>
-        <w:t>'''</w:t>
-      </w:r>
-    </w:p>
-    <w:p>
-      <w:pPr>
-        <w:pStyle w:val="HTMLPreformatted"/>
-        <w:shd w:val="clear" w:color="auto" w:fill="F0F0F0"/>
-        <w:rPr>
           <w:color w:val="444444"/>
           <w:lang w:val="hr-HR"/>
         </w:rPr>
-      </w:pPr>
-      <w:r>
-        <w:rPr>
-          <w:color w:val="444444"/>
-          <w:lang w:val="hr-HR"/>
-        </w:rPr>
-        <w:t xml:space="preserve">   </w:t>
-      </w:r>
-      <w:r>
-        <w:rPr>
-          <w:color w:val="444444"/>
-          <w:lang w:val="hr-HR"/>
-        </w:rPr>
         <w:t xml:space="preserve"> </w:t>
       </w:r>
-      <w:r>
-        <w:rPr>
-          <w:color w:val="444444"/>
-          <w:lang w:val="hr-HR"/>
-        </w:rPr>
-        <w:t xml:space="preserve"> </w:t>
-      </w:r>
-      <w:proofErr w:type="spellStart"/>
       <w:r>
         <w:rPr>
           <w:rStyle w:val="hljs-keyword"/>
@@ -15513,7 +13657,6 @@
         </w:rPr>
         <w:t>try</w:t>
       </w:r>
-      <w:proofErr w:type="spellEnd"/>
       <w:r>
         <w:rPr>
           <w:color w:val="444444"/>
@@ -15545,60 +13688,19 @@
         </w:rPr>
         <w:t xml:space="preserve"> </w:t>
       </w:r>
-      <w:proofErr w:type="spellStart"/>
       <w:r>
         <w:rPr>
           <w:color w:val="444444"/>
           <w:lang w:val="hr-HR"/>
         </w:rPr>
-        <w:t>lcq</w:t>
-      </w:r>
-      <w:proofErr w:type="spellEnd"/>
+        <w:t>lcq = lightcurve.LCQuery()</w:t>
+      </w:r>
       <w:r>
         <w:rPr>
           <w:color w:val="444444"/>
           <w:lang w:val="hr-HR"/>
         </w:rPr>
-        <w:t xml:space="preserve"> = </w:t>
-      </w:r>
-      <w:proofErr w:type="spellStart"/>
-      <w:r>
-        <w:rPr>
-          <w:color w:val="444444"/>
-          <w:lang w:val="hr-HR"/>
-        </w:rPr>
-        <w:t>lightcurve.LCQuery</w:t>
-      </w:r>
-      <w:proofErr w:type="spellEnd"/>
-      <w:r>
-        <w:rPr>
-          <w:color w:val="444444"/>
-          <w:lang w:val="hr-HR"/>
-        </w:rPr>
-        <w:t>()</w:t>
-      </w:r>
-      <w:r>
-        <w:rPr>
-          <w:color w:val="444444"/>
-          <w:lang w:val="hr-HR"/>
-        </w:rPr>
-        <w:t xml:space="preserve"> # stvaranje </w:t>
-      </w:r>
-      <w:proofErr w:type="spellStart"/>
-      <w:r>
-        <w:rPr>
-          <w:color w:val="444444"/>
-          <w:lang w:val="hr-HR"/>
-        </w:rPr>
-        <w:t>ztfquery</w:t>
-      </w:r>
-      <w:proofErr w:type="spellEnd"/>
-      <w:r>
-        <w:rPr>
-          <w:color w:val="444444"/>
-          <w:lang w:val="hr-HR"/>
-        </w:rPr>
-        <w:t xml:space="preserve"> objekta za potragu neba </w:t>
+        <w:t xml:space="preserve"> # stvaranje ztfquery objekta za potragu neba </w:t>
       </w:r>
     </w:p>
     <w:p>
@@ -15624,108 +13726,19 @@
         </w:rPr>
         <w:t xml:space="preserve"> </w:t>
       </w:r>
-      <w:proofErr w:type="spellStart"/>
       <w:r>
         <w:rPr>
           <w:color w:val="444444"/>
           <w:lang w:val="hr-HR"/>
         </w:rPr>
-        <w:t>res</w:t>
-      </w:r>
-      <w:proofErr w:type="spellEnd"/>
+        <w:t>res = lcq.from_position(ra, dec, radius)</w:t>
+      </w:r>
       <w:r>
         <w:rPr>
           <w:color w:val="444444"/>
           <w:lang w:val="hr-HR"/>
         </w:rPr>
-        <w:t xml:space="preserve"> = </w:t>
-      </w:r>
-      <w:proofErr w:type="spellStart"/>
-      <w:r>
-        <w:rPr>
-          <w:color w:val="444444"/>
-          <w:lang w:val="hr-HR"/>
-        </w:rPr>
-        <w:t>lcq.from_position</w:t>
-      </w:r>
-      <w:proofErr w:type="spellEnd"/>
-      <w:r>
-        <w:rPr>
-          <w:color w:val="444444"/>
-          <w:lang w:val="hr-HR"/>
-        </w:rPr>
-        <w:t>(</w:t>
-      </w:r>
-      <w:proofErr w:type="spellStart"/>
-      <w:r>
-        <w:rPr>
-          <w:color w:val="444444"/>
-          <w:lang w:val="hr-HR"/>
-        </w:rPr>
-        <w:t>ra</w:t>
-      </w:r>
-      <w:proofErr w:type="spellEnd"/>
-      <w:r>
-        <w:rPr>
-          <w:color w:val="444444"/>
-          <w:lang w:val="hr-HR"/>
-        </w:rPr>
-        <w:t xml:space="preserve">, </w:t>
-      </w:r>
-      <w:proofErr w:type="spellStart"/>
-      <w:r>
-        <w:rPr>
-          <w:color w:val="444444"/>
-          <w:lang w:val="hr-HR"/>
-        </w:rPr>
-        <w:t>dec</w:t>
-      </w:r>
-      <w:proofErr w:type="spellEnd"/>
-      <w:r>
-        <w:rPr>
-          <w:color w:val="444444"/>
-          <w:lang w:val="hr-HR"/>
-        </w:rPr>
-        <w:t xml:space="preserve">, </w:t>
-      </w:r>
-      <w:proofErr w:type="spellStart"/>
-      <w:r>
-        <w:rPr>
-          <w:color w:val="444444"/>
-          <w:lang w:val="hr-HR"/>
-        </w:rPr>
-        <w:t>radius</w:t>
-      </w:r>
-      <w:proofErr w:type="spellEnd"/>
-      <w:r>
-        <w:rPr>
-          <w:color w:val="444444"/>
-          <w:lang w:val="hr-HR"/>
-        </w:rPr>
-        <w:t>)</w:t>
-      </w:r>
-      <w:r>
-        <w:rPr>
-          <w:color w:val="444444"/>
-          <w:lang w:val="hr-HR"/>
-        </w:rPr>
-        <w:t xml:space="preserve"> # traženje u podacima prema </w:t>
-      </w:r>
-      <w:proofErr w:type="spellStart"/>
-      <w:r>
-        <w:rPr>
-          <w:color w:val="444444"/>
-          <w:lang w:val="hr-HR"/>
-        </w:rPr>
-        <w:t>rektascenziji</w:t>
-      </w:r>
-      <w:proofErr w:type="spellEnd"/>
-      <w:r>
-        <w:rPr>
-          <w:color w:val="444444"/>
-          <w:lang w:val="hr-HR"/>
-        </w:rPr>
-        <w:t>, deklinaciji i radijusu</w:t>
+        <w:t xml:space="preserve"> # traženje u podacima prema rektascenziji, deklinaciji i radijusu</w:t>
       </w:r>
     </w:p>
     <w:p>
@@ -15777,9 +13790,160 @@
           <w:color w:val="888888"/>
           <w:lang w:val="hr-HR"/>
         </w:rPr>
-        <w:t xml:space="preserve">Selekcija samo podataka za vrijeme, magnitude, greške u magnitudi, filter te </w:t>
-      </w:r>
-      <w:proofErr w:type="spellStart"/>
+        <w:t>Selekcija samo podataka za vrijeme, magnitude, greške u magnitudi, filter te catflag</w:t>
+      </w:r>
+    </w:p>
+    <w:p>
+      <w:pPr>
+        <w:pStyle w:val="HTMLPreformatted"/>
+        <w:shd w:val="clear" w:color="auto" w:fill="F0F0F0"/>
+        <w:rPr>
+          <w:color w:val="444444"/>
+          <w:lang w:val="hr-HR"/>
+        </w:rPr>
+      </w:pPr>
+      <w:r>
+        <w:rPr>
+          <w:color w:val="444444"/>
+          <w:lang w:val="hr-HR"/>
+        </w:rPr>
+        <w:t xml:space="preserve">      </w:t>
+      </w:r>
+      <w:r>
+        <w:rPr>
+          <w:color w:val="444444"/>
+          <w:lang w:val="hr-HR"/>
+        </w:rPr>
+        <w:t xml:space="preserve"> </w:t>
+      </w:r>
+      <w:r>
+        <w:rPr>
+          <w:color w:val="444444"/>
+          <w:lang w:val="hr-HR"/>
+        </w:rPr>
+        <w:t xml:space="preserve"> ZTFdata = res.data[[</w:t>
+      </w:r>
+      <w:r>
+        <w:rPr>
+          <w:rStyle w:val="hljs-string"/>
+          <w:rFonts w:eastAsiaTheme="majorEastAsia"/>
+          <w:color w:val="880000"/>
+          <w:lang w:val="hr-HR"/>
+        </w:rPr>
+        <w:t>'mjd'</w:t>
+      </w:r>
+      <w:r>
+        <w:rPr>
+          <w:color w:val="444444"/>
+          <w:lang w:val="hr-HR"/>
+        </w:rPr>
+        <w:t xml:space="preserve">, </w:t>
+      </w:r>
+      <w:r>
+        <w:rPr>
+          <w:rStyle w:val="hljs-string"/>
+          <w:rFonts w:eastAsiaTheme="majorEastAsia"/>
+          <w:color w:val="880000"/>
+          <w:lang w:val="hr-HR"/>
+        </w:rPr>
+        <w:t>'mag'</w:t>
+      </w:r>
+      <w:r>
+        <w:rPr>
+          <w:color w:val="444444"/>
+          <w:lang w:val="hr-HR"/>
+        </w:rPr>
+        <w:t xml:space="preserve">, </w:t>
+      </w:r>
+      <w:r>
+        <w:rPr>
+          <w:rStyle w:val="hljs-string"/>
+          <w:rFonts w:eastAsiaTheme="majorEastAsia"/>
+          <w:color w:val="880000"/>
+          <w:lang w:val="hr-HR"/>
+        </w:rPr>
+        <w:t>'magerr'</w:t>
+      </w:r>
+      <w:r>
+        <w:rPr>
+          <w:color w:val="444444"/>
+          <w:lang w:val="hr-HR"/>
+        </w:rPr>
+        <w:t xml:space="preserve">, </w:t>
+      </w:r>
+      <w:r>
+        <w:rPr>
+          <w:rStyle w:val="hljs-string"/>
+          <w:rFonts w:eastAsiaTheme="majorEastAsia"/>
+          <w:color w:val="880000"/>
+          <w:lang w:val="hr-HR"/>
+        </w:rPr>
+        <w:t>'catflags'</w:t>
+      </w:r>
+      <w:r>
+        <w:rPr>
+          <w:color w:val="444444"/>
+          <w:lang w:val="hr-HR"/>
+        </w:rPr>
+        <w:t xml:space="preserve">, </w:t>
+      </w:r>
+      <w:r>
+        <w:rPr>
+          <w:rStyle w:val="hljs-string"/>
+          <w:rFonts w:eastAsiaTheme="majorEastAsia"/>
+          <w:color w:val="880000"/>
+          <w:lang w:val="hr-HR"/>
+        </w:rPr>
+        <w:t>'filtercode'</w:t>
+      </w:r>
+      <w:r>
+        <w:rPr>
+          <w:color w:val="444444"/>
+          <w:lang w:val="hr-HR"/>
+        </w:rPr>
+        <w:t>]]</w:t>
+      </w:r>
+    </w:p>
+    <w:p>
+      <w:pPr>
+        <w:pStyle w:val="HTMLPreformatted"/>
+        <w:shd w:val="clear" w:color="auto" w:fill="F0F0F0"/>
+        <w:rPr>
+          <w:color w:val="444444"/>
+          <w:lang w:val="hr-HR"/>
+        </w:rPr>
+      </w:pPr>
+      <w:r>
+        <w:rPr>
+          <w:color w:val="444444"/>
+          <w:lang w:val="hr-HR"/>
+        </w:rPr>
+        <w:t xml:space="preserve">       </w:t>
+      </w:r>
+    </w:p>
+    <w:p>
+      <w:pPr>
+        <w:pStyle w:val="HTMLPreformatted"/>
+        <w:shd w:val="clear" w:color="auto" w:fill="F0F0F0"/>
+        <w:rPr>
+          <w:color w:val="444444"/>
+          <w:lang w:val="hr-HR"/>
+        </w:rPr>
+      </w:pPr>
+      <w:r>
+        <w:rPr>
+          <w:color w:val="444444"/>
+          <w:lang w:val="hr-HR"/>
+        </w:rPr>
+        <w:t xml:space="preserve">       </w:t>
+      </w:r>
+      <w:r>
+        <w:rPr>
+          <w:color w:val="444444"/>
+          <w:lang w:val="hr-HR"/>
+        </w:rPr>
+        <w:t xml:space="preserve"> </w:t>
+      </w:r>
       <w:r>
         <w:rPr>
           <w:rStyle w:val="hljs-comment"/>
@@ -15787,9 +13951,17 @@
           <w:color w:val="888888"/>
           <w:lang w:val="hr-HR"/>
         </w:rPr>
-        <w:t>catflag</w:t>
-      </w:r>
-      <w:proofErr w:type="spellEnd"/>
+        <w:t xml:space="preserve"># </w:t>
+      </w:r>
+      <w:r>
+        <w:rPr>
+          <w:rStyle w:val="hljs-comment"/>
+          <w:rFonts w:eastAsiaTheme="majorEastAsia"/>
+          <w:color w:val="888888"/>
+          <w:lang w:val="hr-HR"/>
+        </w:rPr>
+        <w:t>Brisanje očitih lažnih točaka</w:t>
+      </w:r>
     </w:p>
     <w:p>
       <w:pPr>
@@ -15805,7 +13977,7 @@
           <w:color w:val="444444"/>
           <w:lang w:val="hr-HR"/>
         </w:rPr>
-        <w:t xml:space="preserve">      </w:t>
+        <w:t xml:space="preserve">       </w:t>
       </w:r>
       <w:r>
         <w:rPr>
@@ -15819,39 +13991,7 @@
           <w:color w:val="444444"/>
           <w:lang w:val="hr-HR"/>
         </w:rPr>
-        <w:t xml:space="preserve"> </w:t>
-      </w:r>
-      <w:proofErr w:type="spellStart"/>
-      <w:r>
-        <w:rPr>
-          <w:color w:val="444444"/>
-          <w:lang w:val="hr-HR"/>
-        </w:rPr>
-        <w:t>ZTFdata</w:t>
-      </w:r>
-      <w:proofErr w:type="spellEnd"/>
-      <w:r>
-        <w:rPr>
-          <w:color w:val="444444"/>
-          <w:lang w:val="hr-HR"/>
-        </w:rPr>
-        <w:t xml:space="preserve"> = </w:t>
-      </w:r>
-      <w:proofErr w:type="spellStart"/>
-      <w:r>
-        <w:rPr>
-          <w:color w:val="444444"/>
-          <w:lang w:val="hr-HR"/>
-        </w:rPr>
-        <w:t>res.data</w:t>
-      </w:r>
-      <w:proofErr w:type="spellEnd"/>
-      <w:r>
-        <w:rPr>
-          <w:color w:val="444444"/>
-          <w:lang w:val="hr-HR"/>
-        </w:rPr>
-        <w:t>[[</w:t>
+        <w:t>ZTFdata = ZTFdata.loc[ZTFdata[</w:t>
       </w:r>
       <w:r>
         <w:rPr>
@@ -15860,318 +14000,7 @@
           <w:color w:val="880000"/>
           <w:lang w:val="hr-HR"/>
         </w:rPr>
-        <w:t>'</w:t>
-      </w:r>
-      <w:proofErr w:type="spellStart"/>
-      <w:r>
-        <w:rPr>
-          <w:rStyle w:val="hljs-string"/>
-          <w:rFonts w:eastAsiaTheme="majorEastAsia"/>
-          <w:color w:val="880000"/>
-          <w:lang w:val="hr-HR"/>
-        </w:rPr>
-        <w:t>mjd</w:t>
-      </w:r>
-      <w:proofErr w:type="spellEnd"/>
-      <w:r>
-        <w:rPr>
-          <w:rStyle w:val="hljs-string"/>
-          <w:rFonts w:eastAsiaTheme="majorEastAsia"/>
-          <w:color w:val="880000"/>
-          <w:lang w:val="hr-HR"/>
-        </w:rPr>
-        <w:t>'</w:t>
-      </w:r>
-      <w:r>
-        <w:rPr>
-          <w:color w:val="444444"/>
-          <w:lang w:val="hr-HR"/>
-        </w:rPr>
-        <w:t xml:space="preserve">, </w:t>
-      </w:r>
-      <w:r>
-        <w:rPr>
-          <w:rStyle w:val="hljs-string"/>
-          <w:rFonts w:eastAsiaTheme="majorEastAsia"/>
-          <w:color w:val="880000"/>
-          <w:lang w:val="hr-HR"/>
-        </w:rPr>
-        <w:t>'mag'</w:t>
-      </w:r>
-      <w:r>
-        <w:rPr>
-          <w:color w:val="444444"/>
-          <w:lang w:val="hr-HR"/>
-        </w:rPr>
-        <w:t xml:space="preserve">, </w:t>
-      </w:r>
-      <w:r>
-        <w:rPr>
-          <w:rStyle w:val="hljs-string"/>
-          <w:rFonts w:eastAsiaTheme="majorEastAsia"/>
-          <w:color w:val="880000"/>
-          <w:lang w:val="hr-HR"/>
-        </w:rPr>
-        <w:t>'</w:t>
-      </w:r>
-      <w:proofErr w:type="spellStart"/>
-      <w:r>
-        <w:rPr>
-          <w:rStyle w:val="hljs-string"/>
-          <w:rFonts w:eastAsiaTheme="majorEastAsia"/>
-          <w:color w:val="880000"/>
-          <w:lang w:val="hr-HR"/>
-        </w:rPr>
-        <w:t>magerr</w:t>
-      </w:r>
-      <w:proofErr w:type="spellEnd"/>
-      <w:r>
-        <w:rPr>
-          <w:rStyle w:val="hljs-string"/>
-          <w:rFonts w:eastAsiaTheme="majorEastAsia"/>
-          <w:color w:val="880000"/>
-          <w:lang w:val="hr-HR"/>
-        </w:rPr>
-        <w:t>'</w:t>
-      </w:r>
-      <w:r>
-        <w:rPr>
-          <w:color w:val="444444"/>
-          <w:lang w:val="hr-HR"/>
-        </w:rPr>
-        <w:t xml:space="preserve">, </w:t>
-      </w:r>
-      <w:r>
-        <w:rPr>
-          <w:rStyle w:val="hljs-string"/>
-          <w:rFonts w:eastAsiaTheme="majorEastAsia"/>
-          <w:color w:val="880000"/>
-          <w:lang w:val="hr-HR"/>
-        </w:rPr>
-        <w:t>'</w:t>
-      </w:r>
-      <w:proofErr w:type="spellStart"/>
-      <w:r>
-        <w:rPr>
-          <w:rStyle w:val="hljs-string"/>
-          <w:rFonts w:eastAsiaTheme="majorEastAsia"/>
-          <w:color w:val="880000"/>
-          <w:lang w:val="hr-HR"/>
-        </w:rPr>
-        <w:t>catflags</w:t>
-      </w:r>
-      <w:proofErr w:type="spellEnd"/>
-      <w:r>
-        <w:rPr>
-          <w:rStyle w:val="hljs-string"/>
-          <w:rFonts w:eastAsiaTheme="majorEastAsia"/>
-          <w:color w:val="880000"/>
-          <w:lang w:val="hr-HR"/>
-        </w:rPr>
-        <w:t>'</w:t>
-      </w:r>
-      <w:r>
-        <w:rPr>
-          <w:color w:val="444444"/>
-          <w:lang w:val="hr-HR"/>
-        </w:rPr>
-        <w:t xml:space="preserve">, </w:t>
-      </w:r>
-      <w:r>
-        <w:rPr>
-          <w:rStyle w:val="hljs-string"/>
-          <w:rFonts w:eastAsiaTheme="majorEastAsia"/>
-          <w:color w:val="880000"/>
-          <w:lang w:val="hr-HR"/>
-        </w:rPr>
-        <w:t>'</w:t>
-      </w:r>
-      <w:proofErr w:type="spellStart"/>
-      <w:r>
-        <w:rPr>
-          <w:rStyle w:val="hljs-string"/>
-          <w:rFonts w:eastAsiaTheme="majorEastAsia"/>
-          <w:color w:val="880000"/>
-          <w:lang w:val="hr-HR"/>
-        </w:rPr>
-        <w:t>filtercode</w:t>
-      </w:r>
-      <w:proofErr w:type="spellEnd"/>
-      <w:r>
-        <w:rPr>
-          <w:rStyle w:val="hljs-string"/>
-          <w:rFonts w:eastAsiaTheme="majorEastAsia"/>
-          <w:color w:val="880000"/>
-          <w:lang w:val="hr-HR"/>
-        </w:rPr>
-        <w:t>'</w:t>
-      </w:r>
-      <w:r>
-        <w:rPr>
-          <w:color w:val="444444"/>
-          <w:lang w:val="hr-HR"/>
-        </w:rPr>
-        <w:t>]]</w:t>
-      </w:r>
-    </w:p>
-    <w:p>
-      <w:pPr>
-        <w:pStyle w:val="HTMLPreformatted"/>
-        <w:shd w:val="clear" w:color="auto" w:fill="F0F0F0"/>
-        <w:rPr>
-          <w:color w:val="444444"/>
-          <w:lang w:val="hr-HR"/>
-        </w:rPr>
-      </w:pPr>
-      <w:r>
-        <w:rPr>
-          <w:color w:val="444444"/>
-          <w:lang w:val="hr-HR"/>
-        </w:rPr>
-        <w:t xml:space="preserve">       </w:t>
-      </w:r>
-    </w:p>
-    <w:p>
-      <w:pPr>
-        <w:pStyle w:val="HTMLPreformatted"/>
-        <w:shd w:val="clear" w:color="auto" w:fill="F0F0F0"/>
-        <w:rPr>
-          <w:color w:val="444444"/>
-          <w:lang w:val="hr-HR"/>
-        </w:rPr>
-      </w:pPr>
-      <w:r>
-        <w:rPr>
-          <w:color w:val="444444"/>
-          <w:lang w:val="hr-HR"/>
-        </w:rPr>
-        <w:t xml:space="preserve">       </w:t>
-      </w:r>
-      <w:r>
-        <w:rPr>
-          <w:color w:val="444444"/>
-          <w:lang w:val="hr-HR"/>
-        </w:rPr>
-        <w:t xml:space="preserve"> </w:t>
-      </w:r>
-      <w:r>
-        <w:rPr>
-          <w:rStyle w:val="hljs-comment"/>
-          <w:rFonts w:eastAsiaTheme="majorEastAsia"/>
-          <w:color w:val="888888"/>
-          <w:lang w:val="hr-HR"/>
-        </w:rPr>
-        <w:t xml:space="preserve"># </w:t>
-      </w:r>
-      <w:r>
-        <w:rPr>
-          <w:rStyle w:val="hljs-comment"/>
-          <w:rFonts w:eastAsiaTheme="majorEastAsia"/>
-          <w:color w:val="888888"/>
-          <w:lang w:val="hr-HR"/>
-        </w:rPr>
-        <w:t>Brisanje očitih lažnih točaka</w:t>
-      </w:r>
-    </w:p>
-    <w:p>
-      <w:pPr>
-        <w:pStyle w:val="HTMLPreformatted"/>
-        <w:shd w:val="clear" w:color="auto" w:fill="F0F0F0"/>
-        <w:rPr>
-          <w:color w:val="444444"/>
-          <w:lang w:val="hr-HR"/>
-        </w:rPr>
-      </w:pPr>
-      <w:r>
-        <w:rPr>
-          <w:color w:val="444444"/>
-          <w:lang w:val="hr-HR"/>
-        </w:rPr>
-        <w:t xml:space="preserve">       </w:t>
-      </w:r>
-      <w:r>
-        <w:rPr>
-          <w:color w:val="444444"/>
-          <w:lang w:val="hr-HR"/>
-        </w:rPr>
-        <w:t xml:space="preserve"> </w:t>
-      </w:r>
-      <w:proofErr w:type="spellStart"/>
-      <w:r>
-        <w:rPr>
-          <w:color w:val="444444"/>
-          <w:lang w:val="hr-HR"/>
-        </w:rPr>
-        <w:t>ZTFdata</w:t>
-      </w:r>
-      <w:proofErr w:type="spellEnd"/>
-      <w:r>
-        <w:rPr>
-          <w:color w:val="444444"/>
-          <w:lang w:val="hr-HR"/>
-        </w:rPr>
-        <w:t xml:space="preserve"> = </w:t>
-      </w:r>
-      <w:proofErr w:type="spellStart"/>
-      <w:r>
-        <w:rPr>
-          <w:color w:val="444444"/>
-          <w:lang w:val="hr-HR"/>
-        </w:rPr>
-        <w:t>ZTFdata.loc</w:t>
-      </w:r>
-      <w:proofErr w:type="spellEnd"/>
-      <w:r>
-        <w:rPr>
-          <w:color w:val="444444"/>
-          <w:lang w:val="hr-HR"/>
-        </w:rPr>
-        <w:t>[</w:t>
-      </w:r>
-      <w:proofErr w:type="spellStart"/>
-      <w:r>
-        <w:rPr>
-          <w:color w:val="444444"/>
-          <w:lang w:val="hr-HR"/>
-        </w:rPr>
-        <w:t>ZTFdata</w:t>
-      </w:r>
-      <w:proofErr w:type="spellEnd"/>
-      <w:r>
-        <w:rPr>
-          <w:color w:val="444444"/>
-          <w:lang w:val="hr-HR"/>
-        </w:rPr>
-        <w:t>[</w:t>
-      </w:r>
-      <w:r>
-        <w:rPr>
-          <w:rStyle w:val="hljs-string"/>
-          <w:rFonts w:eastAsiaTheme="majorEastAsia"/>
-          <w:color w:val="880000"/>
-          <w:lang w:val="hr-HR"/>
-        </w:rPr>
-        <w:t>'</w:t>
-      </w:r>
-      <w:proofErr w:type="spellStart"/>
-      <w:r>
-        <w:rPr>
-          <w:rStyle w:val="hljs-string"/>
-          <w:rFonts w:eastAsiaTheme="majorEastAsia"/>
-          <w:color w:val="880000"/>
-          <w:lang w:val="hr-HR"/>
-        </w:rPr>
-        <w:t>catflags</w:t>
-      </w:r>
-      <w:proofErr w:type="spellEnd"/>
-      <w:r>
-        <w:rPr>
-          <w:rStyle w:val="hljs-string"/>
-          <w:rFonts w:eastAsiaTheme="majorEastAsia"/>
-          <w:color w:val="880000"/>
-          <w:lang w:val="hr-HR"/>
-        </w:rPr>
-        <w:t>'</w:t>
+        <w:t>'catflags'</w:t>
       </w:r>
       <w:r>
         <w:rPr>
@@ -16220,7 +14049,6 @@
         </w:rPr>
         <w:t xml:space="preserve"> </w:t>
       </w:r>
-      <w:proofErr w:type="spellStart"/>
       <w:r>
         <w:rPr>
           <w:rStyle w:val="hljs-keyword"/>
@@ -16232,7 +14060,6 @@
         </w:rPr>
         <w:t>except</w:t>
       </w:r>
-      <w:proofErr w:type="spellEnd"/>
       <w:r>
         <w:rPr>
           <w:color w:val="444444"/>
@@ -16306,39 +14133,7 @@
           <w:color w:val="444444"/>
           <w:lang w:val="hr-HR"/>
         </w:rPr>
-        <w:t xml:space="preserve"> </w:t>
-      </w:r>
-      <w:proofErr w:type="spellStart"/>
-      <w:r>
-        <w:rPr>
-          <w:color w:val="444444"/>
-          <w:lang w:val="hr-HR"/>
-        </w:rPr>
-        <w:t>ZTFdata</w:t>
-      </w:r>
-      <w:proofErr w:type="spellEnd"/>
-      <w:r>
-        <w:rPr>
-          <w:color w:val="444444"/>
-          <w:lang w:val="hr-HR"/>
-        </w:rPr>
-        <w:t xml:space="preserve"> = </w:t>
-      </w:r>
-      <w:proofErr w:type="spellStart"/>
-      <w:r>
-        <w:rPr>
-          <w:color w:val="444444"/>
-          <w:lang w:val="hr-HR"/>
-        </w:rPr>
-        <w:t>pd.DataFrame</w:t>
-      </w:r>
-      <w:proofErr w:type="spellEnd"/>
-      <w:r>
-        <w:rPr>
-          <w:color w:val="444444"/>
-          <w:lang w:val="hr-HR"/>
-        </w:rPr>
-        <w:t>(())</w:t>
+        <w:t xml:space="preserve"> ZTFdata = pd.DataFrame(())</w:t>
       </w:r>
       <w:r>
         <w:rPr>
@@ -16371,7 +14166,6 @@
         </w:rPr>
         <w:t xml:space="preserve"> </w:t>
       </w:r>
-      <w:proofErr w:type="spellStart"/>
       <w:r>
         <w:rPr>
           <w:rStyle w:val="hljs-keyword"/>
@@ -16383,23 +14177,13 @@
         </w:rPr>
         <w:t>return</w:t>
       </w:r>
-      <w:proofErr w:type="spellEnd"/>
       <w:r>
         <w:rPr>
           <w:color w:val="444444"/>
           <w:lang w:val="hr-HR"/>
         </w:rPr>
-        <w:t xml:space="preserve"> </w:t>
-      </w:r>
-      <w:proofErr w:type="spellStart"/>
-      <w:r>
-        <w:rPr>
-          <w:color w:val="444444"/>
-          <w:lang w:val="hr-HR"/>
-        </w:rPr>
-        <w:t>ZTFdata</w:t>
-      </w:r>
-      <w:proofErr w:type="spellEnd"/>
+        <w:t xml:space="preserve"> ZTFdata</w:t>
+      </w:r>
     </w:p>
     <w:p>
       <w:pPr>
@@ -16421,7 +14205,6 @@
         <w:lastRenderedPageBreak/>
         <w:t xml:space="preserve">Funkcija stvara </w:t>
       </w:r>
-      <w:proofErr w:type="spellStart"/>
       <w:r>
         <w:rPr>
           <w:rStyle w:val="HTMLPreformattedChar"/>
@@ -16430,14 +14213,12 @@
         </w:rPr>
         <w:t>ztfquery</w:t>
       </w:r>
-      <w:proofErr w:type="spellEnd"/>
       <w:r>
         <w:rPr>
           <w:lang w:val="hr-HR"/>
         </w:rPr>
         <w:t xml:space="preserve"> objekt, koji je dio Python modula </w:t>
       </w:r>
-      <w:proofErr w:type="spellStart"/>
       <w:r>
         <w:rPr>
           <w:rStyle w:val="HTMLPreformattedChar"/>
@@ -16446,7 +14227,6 @@
         </w:rPr>
         <w:t>ztfquery</w:t>
       </w:r>
-      <w:proofErr w:type="spellEnd"/>
       <w:r>
         <w:rPr>
           <w:lang w:val="hr-HR"/>
@@ -16457,21 +14237,7 @@
         <w:rPr>
           <w:lang w:val="hr-HR"/>
         </w:rPr>
-        <w:t xml:space="preserve">koje odgovara unesenim koordinatama. Pošto je pronađena zvijezda, preuzeti su stupci podataka s vremenom, magnitudom, greškom magnitude, </w:t>
-      </w:r>
-      <w:proofErr w:type="spellStart"/>
-      <w:r>
-        <w:rPr>
-          <w:lang w:val="hr-HR"/>
-        </w:rPr>
-        <w:t>catflagom</w:t>
-      </w:r>
-      <w:proofErr w:type="spellEnd"/>
-      <w:r>
-        <w:rPr>
-          <w:lang w:val="hr-HR"/>
-        </w:rPr>
-        <w:t xml:space="preserve"> te filterom. </w:t>
+        <w:t xml:space="preserve">koje odgovara unesenim koordinatama. Pošto je pronađena zvijezda, preuzeti su stupci podataka s vremenom, magnitudom, greškom magnitude, catflagom te filterom. </w:t>
       </w:r>
       <w:r>
         <w:rPr>
@@ -16480,19 +14246,8 @@
           <w:color w:val="AD8082" w:themeColor="accent4"/>
           <w:lang w:val="hr-HR"/>
         </w:rPr>
-        <w:t xml:space="preserve">(objasni </w:t>
-      </w:r>
-      <w:proofErr w:type="spellStart"/>
-      <w:r>
-        <w:rPr>
-          <w:b/>
-          <w:bCs/>
-          <w:color w:val="AD8082" w:themeColor="accent4"/>
-          <w:lang w:val="hr-HR"/>
-        </w:rPr>
-        <w:t>catflag</w:t>
-      </w:r>
-      <w:proofErr w:type="spellEnd"/>
+        <w:t>(objasni catflag</w:t>
+      </w:r>
       <w:r>
         <w:rPr>
           <w:lang w:val="hr-HR"/>
@@ -16566,7 +14321,6 @@
           <w:lang w:val="hr-HR"/>
         </w:rPr>
       </w:pPr>
-      <w:proofErr w:type="spellStart"/>
       <w:r>
         <w:rPr>
           <w:rStyle w:val="hljs-keyword"/>
@@ -16578,29 +14332,12 @@
         </w:rPr>
         <w:t>if</w:t>
       </w:r>
-      <w:proofErr w:type="spellEnd"/>
       <w:r>
         <w:rPr>
           <w:color w:val="444444"/>
           <w:lang w:val="hr-HR"/>
         </w:rPr>
-        <w:t xml:space="preserve"> </w:t>
-      </w:r>
-      <w:proofErr w:type="spellStart"/>
-      <w:r>
-        <w:rPr>
-          <w:color w:val="444444"/>
-          <w:lang w:val="hr-HR"/>
-        </w:rPr>
-        <w:t>os.path.isfile</w:t>
-      </w:r>
-      <w:proofErr w:type="spellEnd"/>
-      <w:r>
-        <w:rPr>
-          <w:color w:val="444444"/>
-          <w:lang w:val="hr-HR"/>
-        </w:rPr>
-        <w:t xml:space="preserve">(NAME): </w:t>
+        <w:t xml:space="preserve"> os.path.isfile(NAME): </w:t>
       </w:r>
       <w:r>
         <w:rPr>
@@ -16635,57 +14372,8 @@
           <w:color w:val="444444"/>
           <w:lang w:val="hr-HR"/>
         </w:rPr>
-        <w:t xml:space="preserve">    </w:t>
-      </w:r>
-      <w:proofErr w:type="spellStart"/>
-      <w:r>
-        <w:rPr>
-          <w:color w:val="444444"/>
-          <w:lang w:val="hr-HR"/>
-        </w:rPr>
-        <w:t>ZTF_data_lc</w:t>
-      </w:r>
-      <w:proofErr w:type="spellEnd"/>
-      <w:r>
-        <w:rPr>
-          <w:color w:val="444444"/>
-          <w:lang w:val="hr-HR"/>
-        </w:rPr>
-        <w:t xml:space="preserve"> = </w:t>
-      </w:r>
-      <w:proofErr w:type="spellStart"/>
-      <w:r>
-        <w:rPr>
-          <w:color w:val="444444"/>
-          <w:lang w:val="hr-HR"/>
-        </w:rPr>
-        <w:t>np.load</w:t>
-      </w:r>
-      <w:proofErr w:type="spellEnd"/>
-      <w:r>
-        <w:rPr>
-          <w:color w:val="444444"/>
-          <w:lang w:val="hr-HR"/>
-        </w:rPr>
-        <w:t xml:space="preserve">(NAME, </w:t>
-      </w:r>
-      <w:proofErr w:type="spellStart"/>
-      <w:r>
-        <w:rPr>
-          <w:color w:val="444444"/>
-          <w:lang w:val="hr-HR"/>
-        </w:rPr>
-        <w:t>allow_pickle</w:t>
-      </w:r>
-      <w:proofErr w:type="spellEnd"/>
-      <w:r>
-        <w:rPr>
-          <w:color w:val="444444"/>
-          <w:lang w:val="hr-HR"/>
-        </w:rPr>
-        <w:t>=</w:t>
-      </w:r>
-      <w:proofErr w:type="spellStart"/>
+        <w:t xml:space="preserve">    ZTF_data_lc = np.load(NAME, allow_pickle=</w:t>
+      </w:r>
       <w:r>
         <w:rPr>
           <w:rStyle w:val="hljs-keyword"/>
@@ -16697,7 +14385,6 @@
         </w:rPr>
         <w:t>True</w:t>
       </w:r>
-      <w:proofErr w:type="spellEnd"/>
       <w:r>
         <w:rPr>
           <w:color w:val="444444"/>
@@ -16731,7 +14418,6 @@
           <w:lang w:val="hr-HR"/>
         </w:rPr>
       </w:pPr>
-      <w:proofErr w:type="spellStart"/>
       <w:r>
         <w:rPr>
           <w:rStyle w:val="hljs-keyword"/>
@@ -16743,7 +14429,6 @@
         </w:rPr>
         <w:t>else</w:t>
       </w:r>
-      <w:proofErr w:type="spellEnd"/>
       <w:r>
         <w:rPr>
           <w:color w:val="444444"/>
@@ -16766,39 +14451,7 @@
           <w:color w:val="444444"/>
           <w:lang w:val="hr-HR"/>
         </w:rPr>
-        <w:t xml:space="preserve">    </w:t>
-      </w:r>
-      <w:proofErr w:type="spellStart"/>
-      <w:r>
-        <w:rPr>
-          <w:color w:val="444444"/>
-          <w:lang w:val="hr-HR"/>
-        </w:rPr>
-        <w:t>Lids</w:t>
-      </w:r>
-      <w:proofErr w:type="spellEnd"/>
-      <w:r>
-        <w:rPr>
-          <w:color w:val="444444"/>
-          <w:lang w:val="hr-HR"/>
-        </w:rPr>
-        <w:t xml:space="preserve"> = </w:t>
-      </w:r>
-      <w:proofErr w:type="spellStart"/>
-      <w:r>
-        <w:rPr>
-          <w:color w:val="444444"/>
-          <w:lang w:val="hr-HR"/>
-        </w:rPr>
-        <w:t>Lrrlyr</w:t>
-      </w:r>
-      <w:proofErr w:type="spellEnd"/>
-      <w:r>
-        <w:rPr>
-          <w:color w:val="444444"/>
-          <w:lang w:val="hr-HR"/>
-        </w:rPr>
-        <w:t>[</w:t>
+        <w:t xml:space="preserve">    Lids = Lrrlyr[</w:t>
       </w:r>
       <w:r>
         <w:rPr>
@@ -16814,23 +14467,7 @@
           <w:color w:val="444444"/>
           <w:lang w:val="hr-HR"/>
         </w:rPr>
-        <w:t>].</w:t>
-      </w:r>
-      <w:proofErr w:type="spellStart"/>
-      <w:r>
-        <w:rPr>
-          <w:color w:val="444444"/>
-          <w:lang w:val="hr-HR"/>
-        </w:rPr>
-        <w:t>to_numpy</w:t>
-      </w:r>
-      <w:proofErr w:type="spellEnd"/>
-      <w:r>
-        <w:rPr>
-          <w:color w:val="444444"/>
-          <w:lang w:val="hr-HR"/>
-        </w:rPr>
-        <w:t>()</w:t>
+        <w:t>].to_numpy()</w:t>
       </w:r>
     </w:p>
     <w:p>
@@ -16847,39 +14484,7 @@
           <w:color w:val="444444"/>
           <w:lang w:val="hr-HR"/>
         </w:rPr>
-        <w:t xml:space="preserve">    </w:t>
-      </w:r>
-      <w:proofErr w:type="spellStart"/>
-      <w:r>
-        <w:rPr>
-          <w:color w:val="444444"/>
-          <w:lang w:val="hr-HR"/>
-        </w:rPr>
-        <w:t>rectascension</w:t>
-      </w:r>
-      <w:proofErr w:type="spellEnd"/>
-      <w:r>
-        <w:rPr>
-          <w:color w:val="444444"/>
-          <w:lang w:val="hr-HR"/>
-        </w:rPr>
-        <w:t xml:space="preserve"> = </w:t>
-      </w:r>
-      <w:proofErr w:type="spellStart"/>
-      <w:r>
-        <w:rPr>
-          <w:color w:val="444444"/>
-          <w:lang w:val="hr-HR"/>
-        </w:rPr>
-        <w:t>Lrrlyr</w:t>
-      </w:r>
-      <w:proofErr w:type="spellEnd"/>
-      <w:r>
-        <w:rPr>
-          <w:color w:val="444444"/>
-          <w:lang w:val="hr-HR"/>
-        </w:rPr>
-        <w:t>[</w:t>
+        <w:t xml:space="preserve">    rectascension = Lrrlyr[</w:t>
       </w:r>
       <w:r>
         <w:rPr>
@@ -16888,9 +14493,59 @@
           <w:color w:val="880000"/>
           <w:lang w:val="hr-HR"/>
         </w:rPr>
-        <w:t>'</w:t>
-      </w:r>
-      <w:proofErr w:type="spellStart"/>
+        <w:t>'ra'</w:t>
+      </w:r>
+      <w:r>
+        <w:rPr>
+          <w:color w:val="444444"/>
+          <w:lang w:val="hr-HR"/>
+        </w:rPr>
+        <w:t xml:space="preserve">].to_numpy() </w:t>
+      </w:r>
+      <w:r>
+        <w:rPr>
+          <w:rStyle w:val="hljs-comment"/>
+          <w:rFonts w:eastAsiaTheme="majorEastAsia"/>
+          <w:color w:val="888888"/>
+          <w:lang w:val="hr-HR"/>
+        </w:rPr>
+        <w:t xml:space="preserve"># </w:t>
+      </w:r>
+      <w:r>
+        <w:rPr>
+          <w:rStyle w:val="hljs-comment"/>
+          <w:rFonts w:eastAsiaTheme="majorEastAsia"/>
+          <w:color w:val="888888"/>
+          <w:lang w:val="hr-HR"/>
+        </w:rPr>
+        <w:t>lista svih rektascenzija</w:t>
+      </w:r>
+      <w:r>
+        <w:rPr>
+          <w:rStyle w:val="hljs-comment"/>
+          <w:rFonts w:eastAsiaTheme="majorEastAsia"/>
+          <w:color w:val="888888"/>
+          <w:lang w:val="hr-HR"/>
+        </w:rPr>
+        <w:t xml:space="preserve"> </w:t>
+      </w:r>
+    </w:p>
+    <w:p>
+      <w:pPr>
+        <w:pStyle w:val="HTMLPreformatted"/>
+        <w:shd w:val="clear" w:color="auto" w:fill="F0F0F0"/>
+        <w:rPr>
+          <w:color w:val="444444"/>
+          <w:lang w:val="hr-HR"/>
+        </w:rPr>
+      </w:pPr>
+      <w:r>
+        <w:rPr>
+          <w:color w:val="444444"/>
+          <w:lang w:val="hr-HR"/>
+        </w:rPr>
+        <w:t xml:space="preserve">    declination = Lrrlyr[</w:t>
+      </w:r>
       <w:r>
         <w:rPr>
           <w:rStyle w:val="hljs-string"/>
@@ -16898,40 +14553,14 @@
           <w:color w:val="880000"/>
           <w:lang w:val="hr-HR"/>
         </w:rPr>
-        <w:t>ra</w:t>
-      </w:r>
-      <w:proofErr w:type="spellEnd"/>
-      <w:r>
-        <w:rPr>
-          <w:rStyle w:val="hljs-string"/>
-          <w:rFonts w:eastAsiaTheme="majorEastAsia"/>
-          <w:color w:val="880000"/>
-          <w:lang w:val="hr-HR"/>
-        </w:rPr>
-        <w:t>'</w:t>
+        <w:t>'dec'</w:t>
       </w:r>
       <w:r>
         <w:rPr>
           <w:color w:val="444444"/>
           <w:lang w:val="hr-HR"/>
         </w:rPr>
-        <w:t>].</w:t>
-      </w:r>
-      <w:proofErr w:type="spellStart"/>
-      <w:r>
-        <w:rPr>
-          <w:color w:val="444444"/>
-          <w:lang w:val="hr-HR"/>
-        </w:rPr>
-        <w:t>to_numpy</w:t>
-      </w:r>
-      <w:proofErr w:type="spellEnd"/>
-      <w:r>
-        <w:rPr>
-          <w:color w:val="444444"/>
-          <w:lang w:val="hr-HR"/>
-        </w:rPr>
-        <w:t xml:space="preserve">() </w:t>
+        <w:t xml:space="preserve">].to_numpy() </w:t>
       </w:r>
       <w:r>
         <w:rPr>
@@ -16949,27 +14578,7 @@
           <w:color w:val="888888"/>
           <w:lang w:val="hr-HR"/>
         </w:rPr>
-        <w:t xml:space="preserve">lista svih </w:t>
-      </w:r>
-      <w:proofErr w:type="spellStart"/>
-      <w:r>
-        <w:rPr>
-          <w:rStyle w:val="hljs-comment"/>
-          <w:rFonts w:eastAsiaTheme="majorEastAsia"/>
-          <w:color w:val="888888"/>
-          <w:lang w:val="hr-HR"/>
-        </w:rPr>
-        <w:t>rektascenzija</w:t>
-      </w:r>
-      <w:proofErr w:type="spellEnd"/>
-      <w:r>
-        <w:rPr>
-          <w:rStyle w:val="hljs-comment"/>
-          <w:rFonts w:eastAsiaTheme="majorEastAsia"/>
-          <w:color w:val="888888"/>
-          <w:lang w:val="hr-HR"/>
-        </w:rPr>
-        <w:t xml:space="preserve"> </w:t>
+        <w:t>lista svih deklinacija</w:t>
       </w:r>
     </w:p>
     <w:p>
@@ -16986,142 +14595,7 @@
           <w:color w:val="444444"/>
           <w:lang w:val="hr-HR"/>
         </w:rPr>
-        <w:t xml:space="preserve">    </w:t>
-      </w:r>
-      <w:proofErr w:type="spellStart"/>
-      <w:r>
-        <w:rPr>
-          <w:color w:val="444444"/>
-          <w:lang w:val="hr-HR"/>
-        </w:rPr>
-        <w:t>declination</w:t>
-      </w:r>
-      <w:proofErr w:type="spellEnd"/>
-      <w:r>
-        <w:rPr>
-          <w:color w:val="444444"/>
-          <w:lang w:val="hr-HR"/>
-        </w:rPr>
-        <w:t xml:space="preserve"> = </w:t>
-      </w:r>
-      <w:proofErr w:type="spellStart"/>
-      <w:r>
-        <w:rPr>
-          <w:color w:val="444444"/>
-          <w:lang w:val="hr-HR"/>
-        </w:rPr>
-        <w:t>Lrrlyr</w:t>
-      </w:r>
-      <w:proofErr w:type="spellEnd"/>
-      <w:r>
-        <w:rPr>
-          <w:color w:val="444444"/>
-          <w:lang w:val="hr-HR"/>
-        </w:rPr>
-        <w:t>[</w:t>
-      </w:r>
-      <w:r>
-        <w:rPr>
-          <w:rStyle w:val="hljs-string"/>
-          <w:rFonts w:eastAsiaTheme="majorEastAsia"/>
-          <w:color w:val="880000"/>
-          <w:lang w:val="hr-HR"/>
-        </w:rPr>
-        <w:t>'</w:t>
-      </w:r>
-      <w:proofErr w:type="spellStart"/>
-      <w:r>
-        <w:rPr>
-          <w:rStyle w:val="hljs-string"/>
-          <w:rFonts w:eastAsiaTheme="majorEastAsia"/>
-          <w:color w:val="880000"/>
-          <w:lang w:val="hr-HR"/>
-        </w:rPr>
-        <w:t>dec</w:t>
-      </w:r>
-      <w:proofErr w:type="spellEnd"/>
-      <w:r>
-        <w:rPr>
-          <w:rStyle w:val="hljs-string"/>
-          <w:rFonts w:eastAsiaTheme="majorEastAsia"/>
-          <w:color w:val="880000"/>
-          <w:lang w:val="hr-HR"/>
-        </w:rPr>
-        <w:t>'</w:t>
-      </w:r>
-      <w:r>
-        <w:rPr>
-          <w:color w:val="444444"/>
-          <w:lang w:val="hr-HR"/>
-        </w:rPr>
-        <w:t>].</w:t>
-      </w:r>
-      <w:proofErr w:type="spellStart"/>
-      <w:r>
-        <w:rPr>
-          <w:color w:val="444444"/>
-          <w:lang w:val="hr-HR"/>
-        </w:rPr>
-        <w:t>to_numpy</w:t>
-      </w:r>
-      <w:proofErr w:type="spellEnd"/>
-      <w:r>
-        <w:rPr>
-          <w:color w:val="444444"/>
-          <w:lang w:val="hr-HR"/>
-        </w:rPr>
-        <w:t xml:space="preserve">() </w:t>
-      </w:r>
-      <w:r>
-        <w:rPr>
-          <w:rStyle w:val="hljs-comment"/>
-          <w:rFonts w:eastAsiaTheme="majorEastAsia"/>
-          <w:color w:val="888888"/>
-          <w:lang w:val="hr-HR"/>
-        </w:rPr>
-        <w:t xml:space="preserve"># </w:t>
-      </w:r>
-      <w:r>
-        <w:rPr>
-          <w:rStyle w:val="hljs-comment"/>
-          <w:rFonts w:eastAsiaTheme="majorEastAsia"/>
-          <w:color w:val="888888"/>
-          <w:lang w:val="hr-HR"/>
-        </w:rPr>
-        <w:t>lista svih deklinacija</w:t>
-      </w:r>
-    </w:p>
-    <w:p>
-      <w:pPr>
-        <w:pStyle w:val="HTMLPreformatted"/>
-        <w:shd w:val="clear" w:color="auto" w:fill="F0F0F0"/>
-        <w:rPr>
-          <w:color w:val="444444"/>
-          <w:lang w:val="hr-HR"/>
-        </w:rPr>
-      </w:pPr>
-      <w:r>
-        <w:rPr>
-          <w:color w:val="444444"/>
-          <w:lang w:val="hr-HR"/>
-        </w:rPr>
-        <w:t xml:space="preserve">    </w:t>
-      </w:r>
-      <w:proofErr w:type="spellStart"/>
-      <w:r>
-        <w:rPr>
-          <w:color w:val="444444"/>
-          <w:lang w:val="hr-HR"/>
-        </w:rPr>
-        <w:t>ZTF_data_lc</w:t>
-      </w:r>
-      <w:proofErr w:type="spellEnd"/>
-      <w:r>
-        <w:rPr>
-          <w:color w:val="444444"/>
-          <w:lang w:val="hr-HR"/>
-        </w:rPr>
-        <w:t xml:space="preserve"> = []</w:t>
+        <w:t xml:space="preserve">    ZTF_data_lc = []</w:t>
       </w:r>
       <w:r>
         <w:rPr>
@@ -17184,7 +14658,6 @@
         </w:rPr>
         <w:t xml:space="preserve"> i </w:t>
       </w:r>
-      <w:proofErr w:type="spellStart"/>
       <w:r>
         <w:rPr>
           <w:rStyle w:val="hljs-keyword"/>
@@ -17196,77 +14669,12 @@
         </w:rPr>
         <w:t>in</w:t>
       </w:r>
-      <w:proofErr w:type="spellEnd"/>
       <w:r>
         <w:rPr>
           <w:color w:val="444444"/>
           <w:lang w:val="hr-HR"/>
         </w:rPr>
-        <w:t xml:space="preserve"> </w:t>
-      </w:r>
-      <w:proofErr w:type="spellStart"/>
-      <w:r>
-        <w:rPr>
-          <w:color w:val="444444"/>
-          <w:lang w:val="hr-HR"/>
-        </w:rPr>
-        <w:t>tqdm</w:t>
-      </w:r>
-      <w:proofErr w:type="spellEnd"/>
-      <w:r>
-        <w:rPr>
-          <w:color w:val="444444"/>
-          <w:lang w:val="hr-HR"/>
-        </w:rPr>
-        <w:t>(</w:t>
-      </w:r>
-      <w:proofErr w:type="spellStart"/>
-      <w:r>
-        <w:rPr>
-          <w:color w:val="444444"/>
-          <w:lang w:val="hr-HR"/>
-        </w:rPr>
-        <w:t>range</w:t>
-      </w:r>
-      <w:proofErr w:type="spellEnd"/>
-      <w:r>
-        <w:rPr>
-          <w:color w:val="444444"/>
-          <w:lang w:val="hr-HR"/>
-        </w:rPr>
-        <w:t>(</w:t>
-      </w:r>
-      <w:proofErr w:type="spellStart"/>
-      <w:r>
-        <w:rPr>
-          <w:color w:val="444444"/>
-          <w:lang w:val="hr-HR"/>
-        </w:rPr>
-        <w:t>len</w:t>
-      </w:r>
-      <w:proofErr w:type="spellEnd"/>
-      <w:r>
-        <w:rPr>
-          <w:color w:val="444444"/>
-          <w:lang w:val="hr-HR"/>
-        </w:rPr>
-        <w:t>(</w:t>
-      </w:r>
-      <w:proofErr w:type="spellStart"/>
-      <w:r>
-        <w:rPr>
-          <w:color w:val="444444"/>
-          <w:lang w:val="hr-HR"/>
-        </w:rPr>
-        <w:t>Lids</w:t>
-      </w:r>
-      <w:proofErr w:type="spellEnd"/>
-      <w:r>
-        <w:rPr>
-          <w:color w:val="444444"/>
-          <w:lang w:val="hr-HR"/>
-        </w:rPr>
-        <w:t xml:space="preserve">))): </w:t>
+        <w:t xml:space="preserve"> tqdm(range(len(Lids))): </w:t>
       </w:r>
     </w:p>
     <w:p>
@@ -17283,39 +14691,7 @@
           <w:color w:val="444444"/>
           <w:lang w:val="hr-HR"/>
         </w:rPr>
-        <w:t xml:space="preserve">        </w:t>
-      </w:r>
-      <w:proofErr w:type="spellStart"/>
-      <w:r>
-        <w:rPr>
-          <w:color w:val="444444"/>
-          <w:lang w:val="hr-HR"/>
-        </w:rPr>
-        <w:t>Lid</w:t>
-      </w:r>
-      <w:proofErr w:type="spellEnd"/>
-      <w:r>
-        <w:rPr>
-          <w:color w:val="444444"/>
-          <w:lang w:val="hr-HR"/>
-        </w:rPr>
-        <w:t xml:space="preserve"> = </w:t>
-      </w:r>
-      <w:proofErr w:type="spellStart"/>
-      <w:r>
-        <w:rPr>
-          <w:color w:val="444444"/>
-          <w:lang w:val="hr-HR"/>
-        </w:rPr>
-        <w:t>Lids</w:t>
-      </w:r>
-      <w:proofErr w:type="spellEnd"/>
-      <w:r>
-        <w:rPr>
-          <w:color w:val="444444"/>
-          <w:lang w:val="hr-HR"/>
-        </w:rPr>
-        <w:t>[i]</w:t>
+        <w:t xml:space="preserve">        Lid = Lids[i]</w:t>
       </w:r>
       <w:r>
         <w:rPr>
@@ -17341,39 +14717,7 @@
           <w:color w:val="444444"/>
           <w:lang w:val="hr-HR"/>
         </w:rPr>
-        <w:t xml:space="preserve">        </w:t>
-      </w:r>
-      <w:proofErr w:type="spellStart"/>
-      <w:r>
-        <w:rPr>
-          <w:color w:val="444444"/>
-          <w:lang w:val="hr-HR"/>
-        </w:rPr>
-        <w:t>ra</w:t>
-      </w:r>
-      <w:proofErr w:type="spellEnd"/>
-      <w:r>
-        <w:rPr>
-          <w:color w:val="444444"/>
-          <w:lang w:val="hr-HR"/>
-        </w:rPr>
-        <w:t xml:space="preserve"> = </w:t>
-      </w:r>
-      <w:proofErr w:type="spellStart"/>
-      <w:r>
-        <w:rPr>
-          <w:color w:val="444444"/>
-          <w:lang w:val="hr-HR"/>
-        </w:rPr>
-        <w:t>rectascension</w:t>
-      </w:r>
-      <w:proofErr w:type="spellEnd"/>
-      <w:r>
-        <w:rPr>
-          <w:color w:val="444444"/>
-          <w:lang w:val="hr-HR"/>
-        </w:rPr>
-        <w:t>[i]</w:t>
+        <w:t xml:space="preserve">        ra = rectascension[i]</w:t>
       </w:r>
       <w:r>
         <w:rPr>
@@ -17382,9 +14726,25 @@
           <w:color w:val="888888"/>
           <w:lang w:val="hr-HR"/>
         </w:rPr>
-        <w:t xml:space="preserve"> # pronalazimo dotičnu </w:t>
-      </w:r>
-      <w:proofErr w:type="spellStart"/>
+        <w:t xml:space="preserve"> # pronalazimo dotičnu rektascenziju</w:t>
+      </w:r>
+    </w:p>
+    <w:p>
+      <w:pPr>
+        <w:pStyle w:val="HTMLPreformatted"/>
+        <w:shd w:val="clear" w:color="auto" w:fill="F0F0F0"/>
+        <w:rPr>
+          <w:color w:val="444444"/>
+          <w:lang w:val="hr-HR"/>
+        </w:rPr>
+      </w:pPr>
+      <w:r>
+        <w:rPr>
+          <w:color w:val="444444"/>
+          <w:lang w:val="hr-HR"/>
+        </w:rPr>
+        <w:t xml:space="preserve">        dec = declination[i]</w:t>
+      </w:r>
       <w:r>
         <w:rPr>
           <w:rStyle w:val="hljs-comment"/>
@@ -17392,149 +14752,62 @@
           <w:color w:val="888888"/>
           <w:lang w:val="hr-HR"/>
         </w:rPr>
-        <w:t>rektascenziju</w:t>
-      </w:r>
-      <w:proofErr w:type="spellEnd"/>
+        <w:t xml:space="preserve"> # pronalazimo dotičnu deklinaciju</w:t>
+      </w:r>
     </w:p>
     <w:p>
       <w:pPr>
         <w:pStyle w:val="HTMLPreformatted"/>
         <w:shd w:val="clear" w:color="auto" w:fill="F0F0F0"/>
-        <w:rPr>
-          <w:color w:val="444444"/>
-          <w:lang w:val="hr-HR"/>
-        </w:rPr>
-      </w:pPr>
-      <w:r>
-        <w:rPr>
-          <w:color w:val="444444"/>
-          <w:lang w:val="hr-HR"/>
-        </w:rPr>
-        <w:t xml:space="preserve">        </w:t>
-      </w:r>
-      <w:proofErr w:type="spellStart"/>
-      <w:r>
-        <w:rPr>
-          <w:color w:val="444444"/>
-          <w:lang w:val="hr-HR"/>
-        </w:rPr>
-        <w:t>dec</w:t>
-      </w:r>
-      <w:proofErr w:type="spellEnd"/>
-      <w:r>
-        <w:rPr>
-          <w:color w:val="444444"/>
-          <w:lang w:val="hr-HR"/>
-        </w:rPr>
-        <w:t xml:space="preserve"> = </w:t>
-      </w:r>
-      <w:proofErr w:type="spellStart"/>
-      <w:r>
-        <w:rPr>
-          <w:color w:val="444444"/>
-          <w:lang w:val="hr-HR"/>
-        </w:rPr>
-        <w:t>declination</w:t>
-      </w:r>
-      <w:proofErr w:type="spellEnd"/>
-      <w:r>
-        <w:rPr>
-          <w:color w:val="444444"/>
-          <w:lang w:val="hr-HR"/>
-        </w:rPr>
-        <w:t>[i]</w:t>
-      </w:r>
-      <w:r>
         <w:rPr>
           <w:rStyle w:val="hljs-comment"/>
           <w:rFonts w:eastAsiaTheme="majorEastAsia"/>
           <w:color w:val="888888"/>
           <w:lang w:val="hr-HR"/>
         </w:rPr>
-        <w:t xml:space="preserve"> # pronalazimo dotičnu deklinaciju</w:t>
-      </w:r>
-    </w:p>
-    <w:p>
-      <w:pPr>
-        <w:pStyle w:val="HTMLPreformatted"/>
-        <w:shd w:val="clear" w:color="auto" w:fill="F0F0F0"/>
+      </w:pPr>
+      <w:r>
+        <w:rPr>
+          <w:color w:val="444444"/>
+          <w:lang w:val="hr-HR"/>
+        </w:rPr>
+        <w:t xml:space="preserve">        ZTFdata = getZTFlightcurve(ra, dec)</w:t>
+      </w:r>
+      <w:r>
         <w:rPr>
           <w:rStyle w:val="hljs-comment"/>
           <w:rFonts w:eastAsiaTheme="majorEastAsia"/>
           <w:color w:val="888888"/>
           <w:lang w:val="hr-HR"/>
         </w:rPr>
-      </w:pPr>
-      <w:r>
+        <w:t xml:space="preserve"> # koristeći prethodnu funkciju, tražimo ZTF podatke</w:t>
+      </w:r>
+    </w:p>
+    <w:p>
+      <w:pPr>
+        <w:pStyle w:val="HTMLPreformatted"/>
+        <w:shd w:val="clear" w:color="auto" w:fill="F0F0F0"/>
         <w:rPr>
           <w:color w:val="444444"/>
           <w:lang w:val="hr-HR"/>
         </w:rPr>
-        <w:t xml:space="preserve">        </w:t>
-      </w:r>
-      <w:proofErr w:type="spellStart"/>
-      <w:r>
+      </w:pPr>
+    </w:p>
+    <w:p>
+      <w:pPr>
+        <w:pStyle w:val="HTMLPreformatted"/>
+        <w:shd w:val="clear" w:color="auto" w:fill="F0F0F0"/>
         <w:rPr>
           <w:color w:val="444444"/>
           <w:lang w:val="hr-HR"/>
         </w:rPr>
-        <w:t>ZTFdata</w:t>
-      </w:r>
-      <w:proofErr w:type="spellEnd"/>
+      </w:pPr>
       <w:r>
         <w:rPr>
           <w:color w:val="444444"/>
           <w:lang w:val="hr-HR"/>
         </w:rPr>
-        <w:t xml:space="preserve"> = </w:t>
-      </w:r>
-      <w:proofErr w:type="spellStart"/>
-      <w:r>
-        <w:rPr>
-          <w:color w:val="444444"/>
-          <w:lang w:val="hr-HR"/>
-        </w:rPr>
-        <w:t>getZTFlightcurve</w:t>
-      </w:r>
-      <w:proofErr w:type="spellEnd"/>
-      <w:r>
-        <w:rPr>
-          <w:color w:val="444444"/>
-          <w:lang w:val="hr-HR"/>
-        </w:rPr>
-        <w:t>(</w:t>
-      </w:r>
-      <w:proofErr w:type="spellStart"/>
-      <w:r>
-        <w:rPr>
-          <w:color w:val="444444"/>
-          <w:lang w:val="hr-HR"/>
-        </w:rPr>
-        <w:t>ra</w:t>
-      </w:r>
-      <w:proofErr w:type="spellEnd"/>
-      <w:r>
-        <w:rPr>
-          <w:color w:val="444444"/>
-          <w:lang w:val="hr-HR"/>
-        </w:rPr>
-        <w:t xml:space="preserve">, </w:t>
-      </w:r>
-      <w:proofErr w:type="spellStart"/>
-      <w:r>
-        <w:rPr>
-          <w:color w:val="444444"/>
-          <w:lang w:val="hr-HR"/>
-        </w:rPr>
-        <w:t>dec</w:t>
-      </w:r>
-      <w:proofErr w:type="spellEnd"/>
-      <w:r>
-        <w:rPr>
-          <w:color w:val="444444"/>
-          <w:lang w:val="hr-HR"/>
-        </w:rPr>
-        <w:t>)</w:t>
+        <w:t xml:space="preserve">        ZTF_data_lc.append((Lid, ZTFdata))</w:t>
       </w:r>
       <w:r>
         <w:rPr>
@@ -17543,7 +14816,7 @@
           <w:color w:val="888888"/>
           <w:lang w:val="hr-HR"/>
         </w:rPr>
-        <w:t xml:space="preserve"> # koristeći prethodnu funkciju, tražimo ZTF podatke</w:t>
+        <w:t xml:space="preserve"> # spremamo ZTF podatke za dotičnu zvijezdu</w:t>
       </w:r>
     </w:p>
     <w:p>
@@ -17570,55 +14843,7 @@
           <w:color w:val="444444"/>
           <w:lang w:val="hr-HR"/>
         </w:rPr>
-        <w:t xml:space="preserve">        </w:t>
-      </w:r>
-      <w:proofErr w:type="spellStart"/>
-      <w:r>
-        <w:rPr>
-          <w:color w:val="444444"/>
-          <w:lang w:val="hr-HR"/>
-        </w:rPr>
-        <w:t>ZTF_data_lc.append</w:t>
-      </w:r>
-      <w:proofErr w:type="spellEnd"/>
-      <w:r>
-        <w:rPr>
-          <w:color w:val="444444"/>
-          <w:lang w:val="hr-HR"/>
-        </w:rPr>
-        <w:t>((</w:t>
-      </w:r>
-      <w:proofErr w:type="spellStart"/>
-      <w:r>
-        <w:rPr>
-          <w:color w:val="444444"/>
-          <w:lang w:val="hr-HR"/>
-        </w:rPr>
-        <w:t>Lid</w:t>
-      </w:r>
-      <w:proofErr w:type="spellEnd"/>
-      <w:r>
-        <w:rPr>
-          <w:color w:val="444444"/>
-          <w:lang w:val="hr-HR"/>
-        </w:rPr>
-        <w:t xml:space="preserve">, </w:t>
-      </w:r>
-      <w:proofErr w:type="spellStart"/>
-      <w:r>
-        <w:rPr>
-          <w:color w:val="444444"/>
-          <w:lang w:val="hr-HR"/>
-        </w:rPr>
-        <w:t>ZTFdata</w:t>
-      </w:r>
-      <w:proofErr w:type="spellEnd"/>
-      <w:r>
-        <w:rPr>
-          <w:color w:val="444444"/>
-          <w:lang w:val="hr-HR"/>
-        </w:rPr>
-        <w:t>))</w:t>
+        <w:tab/>
       </w:r>
       <w:r>
         <w:rPr>
@@ -17627,7 +14852,7 @@
           <w:color w:val="888888"/>
           <w:lang w:val="hr-HR"/>
         </w:rPr>
-        <w:t xml:space="preserve"> # spremamo ZTF podatke za dotičnu zvijezdu</w:t>
+        <w:t># spremamo podatke na računalo</w:t>
       </w:r>
     </w:p>
     <w:p>
@@ -17639,50 +14864,13 @@
           <w:lang w:val="hr-HR"/>
         </w:rPr>
       </w:pPr>
-    </w:p>
-    <w:p>
-      <w:pPr>
-        <w:pStyle w:val="HTMLPreformatted"/>
-        <w:shd w:val="clear" w:color="auto" w:fill="F0F0F0"/>
+      <w:r>
         <w:rPr>
           <w:color w:val="444444"/>
           <w:lang w:val="hr-HR"/>
         </w:rPr>
-      </w:pPr>
-      <w:r>
-        <w:rPr>
-          <w:color w:val="444444"/>
-          <w:lang w:val="hr-HR"/>
-        </w:rPr>
-        <w:tab/>
-      </w:r>
-      <w:r>
-        <w:rPr>
-          <w:rStyle w:val="hljs-comment"/>
-          <w:rFonts w:eastAsiaTheme="majorEastAsia"/>
-          <w:color w:val="888888"/>
-          <w:lang w:val="hr-HR"/>
-        </w:rPr>
-        <w:t># spremamo podatke na računalo</w:t>
-      </w:r>
-    </w:p>
-    <w:p>
-      <w:pPr>
-        <w:pStyle w:val="HTMLPreformatted"/>
-        <w:shd w:val="clear" w:color="auto" w:fill="F0F0F0"/>
-        <w:rPr>
-          <w:color w:val="444444"/>
-          <w:lang w:val="hr-HR"/>
-        </w:rPr>
-      </w:pPr>
-      <w:r>
-        <w:rPr>
-          <w:color w:val="444444"/>
-          <w:lang w:val="hr-HR"/>
-        </w:rPr>
         <w:t xml:space="preserve">        </w:t>
       </w:r>
-      <w:proofErr w:type="spellStart"/>
       <w:r>
         <w:rPr>
           <w:rStyle w:val="hljs-keyword"/>
@@ -17694,7 +14882,6 @@
         </w:rPr>
         <w:t>if</w:t>
       </w:r>
-      <w:proofErr w:type="spellEnd"/>
       <w:r>
         <w:rPr>
           <w:color w:val="444444"/>
@@ -17749,87 +14936,7 @@
           <w:color w:val="444444"/>
           <w:lang w:val="hr-HR"/>
         </w:rPr>
-        <w:t xml:space="preserve">            </w:t>
-      </w:r>
-      <w:proofErr w:type="spellStart"/>
-      <w:r>
-        <w:rPr>
-          <w:color w:val="444444"/>
-          <w:lang w:val="hr-HR"/>
-        </w:rPr>
-        <w:t>ZTF_data_lca</w:t>
-      </w:r>
-      <w:proofErr w:type="spellEnd"/>
-      <w:r>
-        <w:rPr>
-          <w:color w:val="444444"/>
-          <w:lang w:val="hr-HR"/>
-        </w:rPr>
-        <w:t xml:space="preserve"> = </w:t>
-      </w:r>
-      <w:proofErr w:type="spellStart"/>
-      <w:r>
-        <w:rPr>
-          <w:color w:val="444444"/>
-          <w:lang w:val="hr-HR"/>
-        </w:rPr>
-        <w:t>np.array</w:t>
-      </w:r>
-      <w:proofErr w:type="spellEnd"/>
-      <w:r>
-        <w:rPr>
-          <w:color w:val="444444"/>
-          <w:lang w:val="hr-HR"/>
-        </w:rPr>
-        <w:t>(</w:t>
-      </w:r>
-      <w:proofErr w:type="spellStart"/>
-      <w:r>
-        <w:rPr>
-          <w:color w:val="444444"/>
-          <w:lang w:val="hr-HR"/>
-        </w:rPr>
-        <w:t>ZTF_data_lc</w:t>
-      </w:r>
-      <w:proofErr w:type="spellEnd"/>
-      <w:r>
-        <w:rPr>
-          <w:color w:val="444444"/>
-          <w:lang w:val="hr-HR"/>
-        </w:rPr>
-        <w:t xml:space="preserve">, </w:t>
-      </w:r>
-      <w:proofErr w:type="spellStart"/>
-      <w:r>
-        <w:rPr>
-          <w:color w:val="444444"/>
-          <w:lang w:val="hr-HR"/>
-        </w:rPr>
-        <w:t>dtype</w:t>
-      </w:r>
-      <w:proofErr w:type="spellEnd"/>
-      <w:r>
-        <w:rPr>
-          <w:color w:val="444444"/>
-          <w:lang w:val="hr-HR"/>
-        </w:rPr>
-        <w:t>=</w:t>
-      </w:r>
-      <w:proofErr w:type="spellStart"/>
-      <w:r>
-        <w:rPr>
-          <w:color w:val="444444"/>
-          <w:lang w:val="hr-HR"/>
-        </w:rPr>
-        <w:t>object</w:t>
-      </w:r>
-      <w:proofErr w:type="spellEnd"/>
-      <w:r>
-        <w:rPr>
-          <w:color w:val="444444"/>
-          <w:lang w:val="hr-HR"/>
-        </w:rPr>
-        <w:t>)</w:t>
+        <w:t xml:space="preserve">            ZTF_data_lca = np.array(ZTF_data_lc, dtype=object)</w:t>
       </w:r>
     </w:p>
     <w:p>
@@ -17846,23 +14953,7 @@
           <w:color w:val="444444"/>
           <w:lang w:val="hr-HR"/>
         </w:rPr>
-        <w:t xml:space="preserve">            </w:t>
-      </w:r>
-      <w:proofErr w:type="spellStart"/>
-      <w:r>
-        <w:rPr>
-          <w:color w:val="444444"/>
-          <w:lang w:val="hr-HR"/>
-        </w:rPr>
-        <w:t>np.save</w:t>
-      </w:r>
-      <w:proofErr w:type="spellEnd"/>
-      <w:r>
-        <w:rPr>
-          <w:color w:val="444444"/>
-          <w:lang w:val="hr-HR"/>
-        </w:rPr>
-        <w:t>(</w:t>
+        <w:t xml:space="preserve">            np.save(</w:t>
       </w:r>
       <w:r>
         <w:rPr>
@@ -17871,9 +14962,15 @@
           <w:color w:val="880000"/>
           <w:lang w:val="hr-HR"/>
         </w:rPr>
-        <w:t>"../</w:t>
-      </w:r>
-      <w:proofErr w:type="spellStart"/>
+        <w:t>"../outputs/ZTF_dataset_"</w:t>
+      </w:r>
+      <w:r>
+        <w:rPr>
+          <w:color w:val="444444"/>
+          <w:lang w:val="hr-HR"/>
+        </w:rPr>
+        <w:t>+end+</w:t>
+      </w:r>
       <w:r>
         <w:rPr>
           <w:rStyle w:val="hljs-string"/>
@@ -17881,130 +14978,15 @@
           <w:color w:val="880000"/>
           <w:lang w:val="hr-HR"/>
         </w:rPr>
-        <w:t>outputs</w:t>
-      </w:r>
-      <w:proofErr w:type="spellEnd"/>
-      <w:r>
-        <w:rPr>
-          <w:rStyle w:val="hljs-string"/>
-          <w:rFonts w:eastAsiaTheme="majorEastAsia"/>
-          <w:color w:val="880000"/>
-          <w:lang w:val="hr-HR"/>
-        </w:rPr>
-        <w:t>/ZTF_</w:t>
-      </w:r>
-      <w:proofErr w:type="spellStart"/>
-      <w:r>
-        <w:rPr>
-          <w:rStyle w:val="hljs-string"/>
-          <w:rFonts w:eastAsiaTheme="majorEastAsia"/>
-          <w:color w:val="880000"/>
-          <w:lang w:val="hr-HR"/>
-        </w:rPr>
-        <w:t>dataset</w:t>
-      </w:r>
-      <w:proofErr w:type="spellEnd"/>
-      <w:r>
-        <w:rPr>
-          <w:rStyle w:val="hljs-string"/>
-          <w:rFonts w:eastAsiaTheme="majorEastAsia"/>
-          <w:color w:val="880000"/>
-          <w:lang w:val="hr-HR"/>
-        </w:rPr>
-        <w:t>_"</w:t>
+        <w:t>".npy"</w:t>
       </w:r>
       <w:r>
         <w:rPr>
           <w:color w:val="444444"/>
           <w:lang w:val="hr-HR"/>
         </w:rPr>
-        <w:t>+</w:t>
-      </w:r>
-      <w:proofErr w:type="spellStart"/>
-      <w:r>
-        <w:rPr>
-          <w:color w:val="444444"/>
-          <w:lang w:val="hr-HR"/>
-        </w:rPr>
-        <w:t>end</w:t>
-      </w:r>
-      <w:proofErr w:type="spellEnd"/>
-      <w:r>
-        <w:rPr>
-          <w:color w:val="444444"/>
-          <w:lang w:val="hr-HR"/>
-        </w:rPr>
-        <w:t>+</w:t>
-      </w:r>
-      <w:r>
-        <w:rPr>
-          <w:rStyle w:val="hljs-string"/>
-          <w:rFonts w:eastAsiaTheme="majorEastAsia"/>
-          <w:color w:val="880000"/>
-          <w:lang w:val="hr-HR"/>
-        </w:rPr>
-        <w:t>".</w:t>
-      </w:r>
-      <w:proofErr w:type="spellStart"/>
-      <w:r>
-        <w:rPr>
-          <w:rStyle w:val="hljs-string"/>
-          <w:rFonts w:eastAsiaTheme="majorEastAsia"/>
-          <w:color w:val="880000"/>
-          <w:lang w:val="hr-HR"/>
-        </w:rPr>
-        <w:t>npy</w:t>
-      </w:r>
-      <w:proofErr w:type="spellEnd"/>
-      <w:r>
-        <w:rPr>
-          <w:rStyle w:val="hljs-string"/>
-          <w:rFonts w:eastAsiaTheme="majorEastAsia"/>
-          <w:color w:val="880000"/>
-          <w:lang w:val="hr-HR"/>
-        </w:rPr>
-        <w:t>"</w:t>
-      </w:r>
-      <w:r>
-        <w:rPr>
-          <w:color w:val="444444"/>
-          <w:lang w:val="hr-HR"/>
-        </w:rPr>
-        <w:t xml:space="preserve">, </w:t>
-      </w:r>
-      <w:proofErr w:type="spellStart"/>
-      <w:r>
-        <w:rPr>
-          <w:color w:val="444444"/>
-          <w:lang w:val="hr-HR"/>
-        </w:rPr>
-        <w:t>ZTF_data_lca</w:t>
-      </w:r>
-      <w:proofErr w:type="spellEnd"/>
-      <w:r>
-        <w:rPr>
-          <w:color w:val="444444"/>
-          <w:lang w:val="hr-HR"/>
-        </w:rPr>
-        <w:t xml:space="preserve">, </w:t>
-      </w:r>
-      <w:proofErr w:type="spellStart"/>
-      <w:r>
-        <w:rPr>
-          <w:color w:val="444444"/>
-          <w:lang w:val="hr-HR"/>
-        </w:rPr>
-        <w:t>allow_pickle</w:t>
-      </w:r>
-      <w:proofErr w:type="spellEnd"/>
-      <w:r>
-        <w:rPr>
-          <w:color w:val="444444"/>
-          <w:lang w:val="hr-HR"/>
-        </w:rPr>
-        <w:t>=</w:t>
-      </w:r>
-      <w:proofErr w:type="spellStart"/>
+        <w:t>, ZTF_data_lca, allow_pickle=</w:t>
+      </w:r>
       <w:r>
         <w:rPr>
           <w:rStyle w:val="hljs-keyword"/>
@@ -18016,7 +14998,6 @@
         </w:rPr>
         <w:t>True</w:t>
       </w:r>
-      <w:proofErr w:type="spellEnd"/>
       <w:r>
         <w:rPr>
           <w:color w:val="444444"/>
@@ -18049,87 +15030,7 @@
           <w:color w:val="444444"/>
           <w:lang w:val="hr-HR"/>
         </w:rPr>
-        <w:t xml:space="preserve">    </w:t>
-      </w:r>
-      <w:proofErr w:type="spellStart"/>
-      <w:r>
-        <w:rPr>
-          <w:color w:val="444444"/>
-          <w:lang w:val="hr-HR"/>
-        </w:rPr>
-        <w:t>ZTF_data_lca</w:t>
-      </w:r>
-      <w:proofErr w:type="spellEnd"/>
-      <w:r>
-        <w:rPr>
-          <w:color w:val="444444"/>
-          <w:lang w:val="hr-HR"/>
-        </w:rPr>
-        <w:t xml:space="preserve"> = </w:t>
-      </w:r>
-      <w:proofErr w:type="spellStart"/>
-      <w:r>
-        <w:rPr>
-          <w:color w:val="444444"/>
-          <w:lang w:val="hr-HR"/>
-        </w:rPr>
-        <w:t>np.array</w:t>
-      </w:r>
-      <w:proofErr w:type="spellEnd"/>
-      <w:r>
-        <w:rPr>
-          <w:color w:val="444444"/>
-          <w:lang w:val="hr-HR"/>
-        </w:rPr>
-        <w:t>(</w:t>
-      </w:r>
-      <w:proofErr w:type="spellStart"/>
-      <w:r>
-        <w:rPr>
-          <w:color w:val="444444"/>
-          <w:lang w:val="hr-HR"/>
-        </w:rPr>
-        <w:t>ZTF_data_lc</w:t>
-      </w:r>
-      <w:proofErr w:type="spellEnd"/>
-      <w:r>
-        <w:rPr>
-          <w:color w:val="444444"/>
-          <w:lang w:val="hr-HR"/>
-        </w:rPr>
-        <w:t xml:space="preserve">, </w:t>
-      </w:r>
-      <w:proofErr w:type="spellStart"/>
-      <w:r>
-        <w:rPr>
-          <w:color w:val="444444"/>
-          <w:lang w:val="hr-HR"/>
-        </w:rPr>
-        <w:t>dtype</w:t>
-      </w:r>
-      <w:proofErr w:type="spellEnd"/>
-      <w:r>
-        <w:rPr>
-          <w:color w:val="444444"/>
-          <w:lang w:val="hr-HR"/>
-        </w:rPr>
-        <w:t>=</w:t>
-      </w:r>
-      <w:proofErr w:type="spellStart"/>
-      <w:r>
-        <w:rPr>
-          <w:color w:val="444444"/>
-          <w:lang w:val="hr-HR"/>
-        </w:rPr>
-        <w:t>object</w:t>
-      </w:r>
-      <w:proofErr w:type="spellEnd"/>
-      <w:r>
-        <w:rPr>
-          <w:color w:val="444444"/>
-          <w:lang w:val="hr-HR"/>
-        </w:rPr>
-        <w:t>)</w:t>
+        <w:t xml:space="preserve">    ZTF_data_lca = np.array(ZTF_data_lc, dtype=object)</w:t>
       </w:r>
     </w:p>
     <w:p>
@@ -18146,23 +15047,7 @@
           <w:color w:val="444444"/>
           <w:lang w:val="hr-HR"/>
         </w:rPr>
-        <w:t xml:space="preserve">    </w:t>
-      </w:r>
-      <w:proofErr w:type="spellStart"/>
-      <w:r>
-        <w:rPr>
-          <w:color w:val="444444"/>
-          <w:lang w:val="hr-HR"/>
-        </w:rPr>
-        <w:t>np.save</w:t>
-      </w:r>
-      <w:proofErr w:type="spellEnd"/>
-      <w:r>
-        <w:rPr>
-          <w:color w:val="444444"/>
-          <w:lang w:val="hr-HR"/>
-        </w:rPr>
-        <w:t>(</w:t>
+        <w:t xml:space="preserve">    np.save(</w:t>
       </w:r>
       <w:r>
         <w:rPr>
@@ -18171,9 +15056,15 @@
           <w:color w:val="880000"/>
           <w:lang w:val="hr-HR"/>
         </w:rPr>
-        <w:t>"../</w:t>
-      </w:r>
-      <w:proofErr w:type="spellStart"/>
+        <w:t>"../outputs/ZTF_dataset_"</w:t>
+      </w:r>
+      <w:r>
+        <w:rPr>
+          <w:color w:val="444444"/>
+          <w:lang w:val="hr-HR"/>
+        </w:rPr>
+        <w:t>+end+</w:t>
+      </w:r>
       <w:r>
         <w:rPr>
           <w:rStyle w:val="hljs-string"/>
@@ -18181,130 +15072,15 @@
           <w:color w:val="880000"/>
           <w:lang w:val="hr-HR"/>
         </w:rPr>
-        <w:t>outputs</w:t>
-      </w:r>
-      <w:proofErr w:type="spellEnd"/>
-      <w:r>
-        <w:rPr>
-          <w:rStyle w:val="hljs-string"/>
-          <w:rFonts w:eastAsiaTheme="majorEastAsia"/>
-          <w:color w:val="880000"/>
-          <w:lang w:val="hr-HR"/>
-        </w:rPr>
-        <w:t>/ZTF_</w:t>
-      </w:r>
-      <w:proofErr w:type="spellStart"/>
-      <w:r>
-        <w:rPr>
-          <w:rStyle w:val="hljs-string"/>
-          <w:rFonts w:eastAsiaTheme="majorEastAsia"/>
-          <w:color w:val="880000"/>
-          <w:lang w:val="hr-HR"/>
-        </w:rPr>
-        <w:t>dataset</w:t>
-      </w:r>
-      <w:proofErr w:type="spellEnd"/>
-      <w:r>
-        <w:rPr>
-          <w:rStyle w:val="hljs-string"/>
-          <w:rFonts w:eastAsiaTheme="majorEastAsia"/>
-          <w:color w:val="880000"/>
-          <w:lang w:val="hr-HR"/>
-        </w:rPr>
-        <w:t>_"</w:t>
+        <w:t>".npy"</w:t>
       </w:r>
       <w:r>
         <w:rPr>
           <w:color w:val="444444"/>
           <w:lang w:val="hr-HR"/>
         </w:rPr>
-        <w:t>+</w:t>
-      </w:r>
-      <w:proofErr w:type="spellStart"/>
-      <w:r>
-        <w:rPr>
-          <w:color w:val="444444"/>
-          <w:lang w:val="hr-HR"/>
-        </w:rPr>
-        <w:t>end</w:t>
-      </w:r>
-      <w:proofErr w:type="spellEnd"/>
-      <w:r>
-        <w:rPr>
-          <w:color w:val="444444"/>
-          <w:lang w:val="hr-HR"/>
-        </w:rPr>
-        <w:t>+</w:t>
-      </w:r>
-      <w:r>
-        <w:rPr>
-          <w:rStyle w:val="hljs-string"/>
-          <w:rFonts w:eastAsiaTheme="majorEastAsia"/>
-          <w:color w:val="880000"/>
-          <w:lang w:val="hr-HR"/>
-        </w:rPr>
-        <w:t>".</w:t>
-      </w:r>
-      <w:proofErr w:type="spellStart"/>
-      <w:r>
-        <w:rPr>
-          <w:rStyle w:val="hljs-string"/>
-          <w:rFonts w:eastAsiaTheme="majorEastAsia"/>
-          <w:color w:val="880000"/>
-          <w:lang w:val="hr-HR"/>
-        </w:rPr>
-        <w:t>npy</w:t>
-      </w:r>
-      <w:proofErr w:type="spellEnd"/>
-      <w:r>
-        <w:rPr>
-          <w:rStyle w:val="hljs-string"/>
-          <w:rFonts w:eastAsiaTheme="majorEastAsia"/>
-          <w:color w:val="880000"/>
-          <w:lang w:val="hr-HR"/>
-        </w:rPr>
-        <w:t>"</w:t>
-      </w:r>
-      <w:r>
-        <w:rPr>
-          <w:color w:val="444444"/>
-          <w:lang w:val="hr-HR"/>
-        </w:rPr>
-        <w:t xml:space="preserve">, </w:t>
-      </w:r>
-      <w:proofErr w:type="spellStart"/>
-      <w:r>
-        <w:rPr>
-          <w:color w:val="444444"/>
-          <w:lang w:val="hr-HR"/>
-        </w:rPr>
-        <w:t>ZTF_data_lca</w:t>
-      </w:r>
-      <w:proofErr w:type="spellEnd"/>
-      <w:r>
-        <w:rPr>
-          <w:color w:val="444444"/>
-          <w:lang w:val="hr-HR"/>
-        </w:rPr>
-        <w:t xml:space="preserve">, </w:t>
-      </w:r>
-      <w:proofErr w:type="spellStart"/>
-      <w:r>
-        <w:rPr>
-          <w:color w:val="444444"/>
-          <w:lang w:val="hr-HR"/>
-        </w:rPr>
-        <w:t>allow_pickle</w:t>
-      </w:r>
-      <w:proofErr w:type="spellEnd"/>
-      <w:r>
-        <w:rPr>
-          <w:color w:val="444444"/>
-          <w:lang w:val="hr-HR"/>
-        </w:rPr>
-        <w:t>=</w:t>
-      </w:r>
-      <w:proofErr w:type="spellStart"/>
+        <w:t>, ZTF_data_lca, allow_pickle=</w:t>
+      </w:r>
       <w:r>
         <w:rPr>
           <w:rStyle w:val="hljs-keyword"/>
@@ -18316,7 +15092,6 @@
         </w:rPr>
         <w:t>True</w:t>
       </w:r>
-      <w:proofErr w:type="spellEnd"/>
       <w:r>
         <w:rPr>
           <w:color w:val="444444"/>
@@ -19303,16 +16078,8 @@
         <w:rPr>
           <w:lang w:val="hr-HR"/>
         </w:rPr>
-        <w:t xml:space="preserve">Analiza uključuje precizno računanje perioda i LINEAR i ZTF podataka za dotičnu zvijezdu, analizirati produkt računanja perioda odnosno </w:t>
-      </w:r>
-      <w:proofErr w:type="spellStart"/>
-      <w:r>
-        <w:rPr>
-          <w:lang w:val="hr-HR"/>
-        </w:rPr>
-        <w:t>periodogram</w:t>
-      </w:r>
-      <w:proofErr w:type="spellEnd"/>
+        <w:t>Analiza uključuje precizno računanje perioda i LINEAR i ZTF podataka za dotičnu zvijezdu, analizirati produkt računanja perioda odnosno periodogram</w:t>
+      </w:r>
       <w:r>
         <w:rPr>
           <w:lang w:val="hr-HR"/>
@@ -19600,35 +16367,7 @@
         <w:rPr>
           <w:lang w:val="hr-HR"/>
         </w:rPr>
-        <w:t xml:space="preserve">Zato za računanje perioda promjenjivih zvijezda koristimo metodu koja se zove engl. </w:t>
-      </w:r>
-      <w:proofErr w:type="spellStart"/>
-      <w:r>
-        <w:rPr>
-          <w:lang w:val="hr-HR"/>
-        </w:rPr>
-        <w:t>Lomb-Scargle</w:t>
-      </w:r>
-      <w:proofErr w:type="spellEnd"/>
-      <w:r>
-        <w:rPr>
-          <w:lang w:val="hr-HR"/>
-        </w:rPr>
-        <w:t xml:space="preserve"> metoda. Ona se bazira na matematičkom </w:t>
-      </w:r>
-      <w:proofErr w:type="spellStart"/>
-      <w:r>
-        <w:rPr>
-          <w:lang w:val="hr-HR"/>
-        </w:rPr>
-        <w:t>Fourier</w:t>
-      </w:r>
-      <w:proofErr w:type="spellEnd"/>
-      <w:r>
-        <w:rPr>
-          <w:lang w:val="hr-HR"/>
-        </w:rPr>
-        <w:t xml:space="preserve"> nizu te uspješno radi za podatke koji nisu </w:t>
+        <w:t xml:space="preserve">Zato za računanje perioda promjenjivih zvijezda koristimo metodu koja se zove engl. Lomb-Scargle metoda. Ona se bazira na matematičkom Fourier nizu te uspješno radi za podatke koji nisu </w:t>
       </w:r>
       <w:r>
         <w:rPr>
@@ -19636,19 +16375,11 @@
         </w:rPr>
         <w:t xml:space="preserve">ravnomjerno raspoređeni po x-osi (razlike između svake 2 točke nisu jednake). </w:t>
       </w:r>
-      <w:proofErr w:type="spellStart"/>
-      <w:r>
-        <w:rPr>
-          <w:lang w:val="hr-HR"/>
-        </w:rPr>
-        <w:t>Fourier</w:t>
-      </w:r>
-      <w:proofErr w:type="spellEnd"/>
-      <w:r>
-        <w:rPr>
-          <w:lang w:val="hr-HR"/>
-        </w:rPr>
-        <w:t xml:space="preserve"> transformacija uzima svjetlosnu krivulju, </w:t>
+      <w:r>
+        <w:rPr>
+          <w:lang w:val="hr-HR"/>
+        </w:rPr>
+        <w:t xml:space="preserve">Fourier transformacija uzima svjetlosnu krivulju, </w:t>
       </w:r>
       <w:r>
         <w:rPr>
@@ -19714,9 +16445,541 @@
           <w:iCs/>
           <w:lang w:val="hr-HR"/>
         </w:rPr>
-        <w:t xml:space="preserve">uspješnost </w:t>
-      </w:r>
-      <w:proofErr w:type="spellStart"/>
+        <w:t>uspješnost fita ili hi-kvadrat</w:t>
+      </w:r>
+      <w:r>
+        <w:rPr>
+          <w:lang w:val="hr-HR"/>
+        </w:rPr>
+        <w:t xml:space="preserve">. </w:t>
+      </w:r>
+      <w:r>
+        <w:rPr>
+          <w:lang w:val="hr-HR"/>
+        </w:rPr>
+        <w:t xml:space="preserve">Kada bismo nacrtali graf svake frekvencije i </w:t>
+      </w:r>
+      <w:r>
+        <w:rPr>
+          <w:lang w:val="hr-HR"/>
+        </w:rPr>
+        <w:t>koliko se uspješno slaže sa</w:t>
+      </w:r>
+      <w:r>
+        <w:rPr>
+          <w:lang w:val="hr-HR"/>
+        </w:rPr>
+        <w:t xml:space="preserve"> dotičn</w:t>
+      </w:r>
+      <w:r>
+        <w:rPr>
+          <w:lang w:val="hr-HR"/>
+        </w:rPr>
+        <w:t>om</w:t>
+      </w:r>
+      <w:r>
+        <w:rPr>
+          <w:lang w:val="hr-HR"/>
+        </w:rPr>
+        <w:t xml:space="preserve"> </w:t>
+      </w:r>
+      <w:r>
+        <w:rPr>
+          <w:lang w:val="hr-HR"/>
+        </w:rPr>
+        <w:t>svjetlosn</w:t>
+      </w:r>
+      <w:r>
+        <w:rPr>
+          <w:lang w:val="hr-HR"/>
+        </w:rPr>
+        <w:t>om</w:t>
+      </w:r>
+      <w:r>
+        <w:rPr>
+          <w:lang w:val="hr-HR"/>
+        </w:rPr>
+        <w:t xml:space="preserve"> krivulj</w:t>
+      </w:r>
+      <w:r>
+        <w:rPr>
+          <w:lang w:val="hr-HR"/>
+        </w:rPr>
+        <w:t>om</w:t>
+      </w:r>
+      <w:r>
+        <w:rPr>
+          <w:lang w:val="hr-HR"/>
+        </w:rPr>
+        <w:t xml:space="preserve">, dobili bismo njen </w:t>
+      </w:r>
+      <w:r>
+        <w:rPr>
+          <w:b/>
+          <w:bCs/>
+          <w:lang w:val="hr-HR"/>
+        </w:rPr>
+        <w:t>periodogram</w:t>
+      </w:r>
+      <w:r>
+        <w:rPr>
+          <w:lang w:val="hr-HR"/>
+        </w:rPr>
+        <w:t xml:space="preserve">, koji je važan za daljnju analizu. </w:t>
+      </w:r>
+      <w:r>
+        <w:rPr>
+          <w:lang w:val="hr-HR"/>
+        </w:rPr>
+        <w:t xml:space="preserve">Frekvencija sa najvećom vrijednošću moći bira se kao najbolja frekvencija za dotičnu svjetlosnu krivulju te je period </w:t>
+      </w:r>
+      <w:r>
+        <w:rPr>
+          <w:lang w:val="hr-HR"/>
+        </w:rPr>
+        <w:t>recipročna vrijednost</w:t>
+      </w:r>
+      <w:r>
+        <w:rPr>
+          <w:lang w:val="hr-HR"/>
+        </w:rPr>
+        <w:t xml:space="preserve"> frekvencije.</w:t>
+      </w:r>
+    </w:p>
+    <w:p>
+      <w:pPr>
+        <w:pStyle w:val="Heading3"/>
+        <w:rPr>
+          <w:lang w:val="hr-HR"/>
+        </w:rPr>
+      </w:pPr>
+    </w:p>
+    <w:p>
+      <w:pPr>
+        <w:pStyle w:val="Heading3"/>
+        <w:rPr>
+          <w:lang w:val="hr-HR"/>
+        </w:rPr>
+      </w:pPr>
+      <w:r>
+        <w:rPr>
+          <w:lang w:val="hr-HR"/>
+        </w:rPr>
+        <w:t xml:space="preserve">2.4.2 </w:t>
+      </w:r>
+      <w:r>
+        <w:rPr>
+          <w:lang w:val="hr-HR"/>
+        </w:rPr>
+        <w:t>Algoritam analize periodograma</w:t>
+      </w:r>
+      <w:bookmarkEnd w:id="20"/>
+    </w:p>
+    <w:p>
+      <w:pPr>
+        <w:rPr>
+          <w:lang w:val="hr-HR"/>
+        </w:rPr>
+      </w:pPr>
+      <w:r>
+        <w:rPr>
+          <w:lang w:val="hr-HR"/>
+        </w:rPr>
+        <w:t xml:space="preserve">Izračunom perioda, produkt je periodogram koji je izrazito važan za analizu Blazhko efekta. </w:t>
+      </w:r>
+      <w:r>
+        <w:rPr>
+          <w:lang w:val="hr-HR"/>
+        </w:rPr>
+        <w:t xml:space="preserve">Prisjetivši se interferencije valova s modulacijom amplitude, koja vrlo dobro prikazuje Blazhko efekt, možemo aplicirati izračun perioda </w:t>
+      </w:r>
+      <w:r>
+        <w:rPr>
+          <w:lang w:val="hr-HR"/>
+        </w:rPr>
+        <w:t xml:space="preserve">na simulaciju svjetlosne krivulje. </w:t>
+      </w:r>
+    </w:p>
+    <w:p>
+      <w:pPr>
+        <w:keepNext/>
+        <w:jc w:val="center"/>
+        <w:rPr>
+          <w:lang w:val="hr-HR"/>
+        </w:rPr>
+      </w:pPr>
+      <w:r>
+        <w:rPr>
+          <w:noProof/>
+          <w:lang w:val="hr-HR"/>
+        </w:rPr>
+        <w:lastRenderedPageBreak/>
+        <w:drawing>
+          <wp:inline distT="0" distB="0" distL="0" distR="0" wp14:anchorId="0883A9CC" wp14:editId="614D836F">
+            <wp:extent cx="5943600" cy="2971800"/>
+            <wp:effectExtent l="0" t="0" r="0" b="0"/>
+            <wp:docPr id="159811790" name="Picture 1" descr="A graph with red and blue lines&#10;&#10;Description automatically generated"/>
+            <wp:cNvGraphicFramePr>
+              <a:graphicFrameLocks xmlns:a="http://schemas.openxmlformats.org/drawingml/2006/main" noChangeAspect="1"/>
+            </wp:cNvGraphicFramePr>
+            <a:graphic xmlns:a="http://schemas.openxmlformats.org/drawingml/2006/main">
+              <a:graphicData uri="http://schemas.openxmlformats.org/drawingml/2006/picture">
+                <pic:pic xmlns:pic="http://schemas.openxmlformats.org/drawingml/2006/picture">
+                  <pic:nvPicPr>
+                    <pic:cNvPr id="159811790" name="Picture 1" descr="A graph with red and blue lines&#10;&#10;Description automatically generated"/>
+                    <pic:cNvPicPr/>
+                  </pic:nvPicPr>
+                  <pic:blipFill>
+                    <a:blip r:embed="rId31" cstate="print">
+                      <a:extLst>
+                        <a:ext uri="{28A0092B-C50C-407E-A947-70E740481C1C}">
+                          <a14:useLocalDpi xmlns:a14="http://schemas.microsoft.com/office/drawing/2010/main" val="0"/>
+                        </a:ext>
+                      </a:extLst>
+                    </a:blip>
+                    <a:stretch>
+                      <a:fillRect/>
+                    </a:stretch>
+                  </pic:blipFill>
+                  <pic:spPr>
+                    <a:xfrm>
+                      <a:off x="0" y="0"/>
+                      <a:ext cx="5943600" cy="2971800"/>
+                    </a:xfrm>
+                    <a:prstGeom prst="rect">
+                      <a:avLst/>
+                    </a:prstGeom>
+                  </pic:spPr>
+                </pic:pic>
+              </a:graphicData>
+            </a:graphic>
+          </wp:inline>
+        </w:drawing>
+      </w:r>
+    </w:p>
+    <w:p>
+      <w:pPr>
+        <w:pStyle w:val="Caption"/>
+        <w:jc w:val="center"/>
+        <w:rPr>
+          <w:lang w:val="hr-HR"/>
+        </w:rPr>
+      </w:pPr>
+      <w:r>
+        <w:rPr>
+          <w:lang w:val="hr-HR"/>
+        </w:rPr>
+        <w:t xml:space="preserve">Slika </w:t>
+      </w:r>
+      <w:r>
+        <w:rPr>
+          <w:lang w:val="hr-HR"/>
+        </w:rPr>
+        <w:fldChar w:fldCharType="begin"/>
+      </w:r>
+      <w:r>
+        <w:rPr>
+          <w:lang w:val="hr-HR"/>
+        </w:rPr>
+        <w:instrText xml:space="preserve"> SEQ Slika \* ARABIC </w:instrText>
+      </w:r>
+      <w:r>
+        <w:rPr>
+          <w:lang w:val="hr-HR"/>
+        </w:rPr>
+        <w:fldChar w:fldCharType="separate"/>
+      </w:r>
+      <w:r>
+        <w:rPr>
+          <w:noProof/>
+          <w:lang w:val="hr-HR"/>
+        </w:rPr>
+        <w:t>8</w:t>
+      </w:r>
+      <w:r>
+        <w:rPr>
+          <w:lang w:val="hr-HR"/>
+        </w:rPr>
+        <w:fldChar w:fldCharType="end"/>
+      </w:r>
+      <w:r>
+        <w:rPr>
+          <w:lang w:val="hr-HR"/>
+        </w:rPr>
+        <w:t>: simulacija svjetlosne krivulje za analizu periodograma</w:t>
+      </w:r>
+    </w:p>
+    <w:p>
+      <w:pPr>
+        <w:rPr>
+          <w:lang w:val="hr-HR"/>
+        </w:rPr>
+      </w:pPr>
+      <w:r>
+        <w:rPr>
+          <w:lang w:val="hr-HR"/>
+        </w:rPr>
+        <w:t>Podaci su</w:t>
+      </w:r>
+      <w:r>
+        <w:rPr>
+          <w:lang w:val="hr-HR"/>
+        </w:rPr>
+        <w:t xml:space="preserve"> plave </w:t>
+      </w:r>
+      <w:r>
+        <w:rPr>
+          <w:lang w:val="hr-HR"/>
+        </w:rPr>
+        <w:t xml:space="preserve">točke na slici </w:t>
+      </w:r>
+      <w:r>
+        <w:rPr>
+          <w:lang w:val="hr-HR"/>
+        </w:rPr>
+        <w:t xml:space="preserve">8, </w:t>
+      </w:r>
+      <w:r>
+        <w:rPr>
+          <w:lang w:val="hr-HR"/>
+        </w:rPr>
+        <w:t xml:space="preserve">koje imaju i pogreške u magnitudi te nisu ravnomjerno raspoređene vremenski, kao i prave svjetlosne krivulje. </w:t>
+      </w:r>
+      <w:r>
+        <w:rPr>
+          <w:lang w:val="hr-HR"/>
+        </w:rPr>
+        <w:t>Koristeći Lomb-Scargle periodogram, možemo analizirati frekvencije koje grade svjetlosnu krivulju te odrediti period.</w:t>
+      </w:r>
+    </w:p>
+    <w:p>
+      <w:pPr>
+        <w:keepNext/>
+        <w:jc w:val="center"/>
+      </w:pPr>
+      <w:r>
+        <w:rPr>
+          <w:noProof/>
+          <w:lang w:val="hr-HR"/>
+        </w:rPr>
+        <w:lastRenderedPageBreak/>
+        <w:drawing>
+          <wp:inline distT="0" distB="0" distL="0" distR="0" wp14:anchorId="5BD62C7D" wp14:editId="70BD32B1">
+            <wp:extent cx="5387546" cy="4848791"/>
+            <wp:effectExtent l="0" t="0" r="0" b="3175"/>
+            <wp:docPr id="1833660833" name="Picture 2" descr="A graph of a graph of a graph&#10;&#10;Description automatically generated with medium confidence"/>
+            <wp:cNvGraphicFramePr>
+              <a:graphicFrameLocks xmlns:a="http://schemas.openxmlformats.org/drawingml/2006/main" noChangeAspect="1"/>
+            </wp:cNvGraphicFramePr>
+            <a:graphic xmlns:a="http://schemas.openxmlformats.org/drawingml/2006/main">
+              <a:graphicData uri="http://schemas.openxmlformats.org/drawingml/2006/picture">
+                <pic:pic xmlns:pic="http://schemas.openxmlformats.org/drawingml/2006/picture">
+                  <pic:nvPicPr>
+                    <pic:cNvPr id="1833660833" name="Picture 2" descr="A graph of a graph of a graph&#10;&#10;Description automatically generated with medium confidence"/>
+                    <pic:cNvPicPr/>
+                  </pic:nvPicPr>
+                  <pic:blipFill>
+                    <a:blip r:embed="rId32" cstate="print">
+                      <a:extLst>
+                        <a:ext uri="{28A0092B-C50C-407E-A947-70E740481C1C}">
+                          <a14:useLocalDpi xmlns:a14="http://schemas.microsoft.com/office/drawing/2010/main" val="0"/>
+                        </a:ext>
+                      </a:extLst>
+                    </a:blip>
+                    <a:stretch>
+                      <a:fillRect/>
+                    </a:stretch>
+                  </pic:blipFill>
+                  <pic:spPr>
+                    <a:xfrm>
+                      <a:off x="0" y="0"/>
+                      <a:ext cx="5402139" cy="4861925"/>
+                    </a:xfrm>
+                    <a:prstGeom prst="rect">
+                      <a:avLst/>
+                    </a:prstGeom>
+                  </pic:spPr>
+                </pic:pic>
+              </a:graphicData>
+            </a:graphic>
+          </wp:inline>
+        </w:drawing>
+      </w:r>
+    </w:p>
+    <w:p>
+      <w:pPr>
+        <w:pStyle w:val="Caption"/>
+        <w:jc w:val="center"/>
+      </w:pPr>
+      <w:r>
+        <w:t xml:space="preserve">Slika </w:t>
+      </w:r>
+      <w:r>
+        <w:fldChar w:fldCharType="begin"/>
+      </w:r>
+      <w:r>
+        <w:instrText xml:space="preserve"> SEQ Slika \* ARABIC </w:instrText>
+      </w:r>
+      <w:r>
+        <w:fldChar w:fldCharType="separate"/>
+      </w:r>
+      <w:r>
+        <w:rPr>
+          <w:noProof/>
+        </w:rPr>
+        <w:t>9</w:t>
+      </w:r>
+      <w:r>
+        <w:fldChar w:fldCharType="end"/>
+      </w:r>
+      <w:r>
+        <w:t xml:space="preserve">: </w:t>
+      </w:r>
+      <w:r>
+        <w:t>Lomb-Scargle periodogram frekvencija i perioda simulacije svjetlosne krivulje</w:t>
+      </w:r>
+    </w:p>
+    <w:p>
+      <w:pPr>
+        <w:rPr>
+          <w:lang w:val="hr-HR"/>
+        </w:rPr>
+      </w:pPr>
+      <w:r>
+        <w:rPr>
+          <w:lang w:val="hr-HR"/>
+        </w:rPr>
+        <w:t>Graf prikazuje jed</w:t>
+      </w:r>
+      <w:r>
+        <w:rPr>
+          <w:lang w:val="hr-HR"/>
+        </w:rPr>
+        <w:t xml:space="preserve">an glavni vrh koji </w:t>
+      </w:r>
+      <w:r>
+        <w:rPr>
+          <w:lang w:val="hr-HR"/>
+        </w:rPr>
+        <w:t xml:space="preserve">reprezentira glavnu frekvenciju te 2 manja lokalna vrha koji reprezentiraju </w:t>
+      </w:r>
+      <w:r>
+        <w:rPr>
+          <w:b/>
+          <w:bCs/>
+          <w:lang w:val="hr-HR"/>
+        </w:rPr>
+        <w:t>B</w:t>
+      </w:r>
+      <w:r>
+        <w:rPr>
+          <w:b/>
+          <w:bCs/>
+          <w:lang w:val="hr-HR"/>
+        </w:rPr>
+        <w:t>lazhko frekvenciju</w:t>
+      </w:r>
+      <w:r>
+        <w:rPr>
+          <w:lang w:val="hr-HR"/>
+        </w:rPr>
+        <w:t xml:space="preserve">. </w:t>
+      </w:r>
+      <w:r>
+        <w:rPr>
+          <w:lang w:val="hr-HR"/>
+        </w:rPr>
+        <w:t xml:space="preserve">Razlika po x-osi prema frekvenciji između lokalnih vrhova i glavnog vrha je </w:t>
+      </w:r>
+      <m:oMath>
+        <m:r>
+          <w:rPr>
+            <w:rFonts w:ascii="Cambria Math" w:hAnsi="Cambria Math"/>
+            <w:lang w:val="hr-HR"/>
+          </w:rPr>
+          <m:t>∆f</m:t>
+        </m:r>
+      </m:oMath>
+      <w:r>
+        <w:rPr>
+          <w:rFonts w:eastAsiaTheme="minorEastAsia"/>
+          <w:lang w:val="hr-HR"/>
+        </w:rPr>
+        <w:t xml:space="preserve"> iz </w:t>
+      </w:r>
+      <w:r>
+        <w:rPr>
+          <w:rFonts w:eastAsiaTheme="minorEastAsia"/>
+          <w:lang w:val="hr-HR"/>
+        </w:rPr>
+        <w:t>dijela 1.3</w:t>
+      </w:r>
+      <w:r>
+        <w:rPr>
+          <w:rFonts w:eastAsiaTheme="minorEastAsia"/>
+          <w:lang w:val="hr-HR"/>
+        </w:rPr>
+        <w:t xml:space="preserve">. </w:t>
+      </w:r>
+      <w:r>
+        <w:rPr>
+          <w:rFonts w:eastAsiaTheme="minorEastAsia"/>
+          <w:lang w:val="hr-HR"/>
+        </w:rPr>
+        <w:t xml:space="preserve">Upravo </w:t>
+      </w:r>
+      <w:r>
+        <w:rPr>
+          <w:lang w:val="hr-HR"/>
+        </w:rPr>
+        <w:t xml:space="preserve">te lokalne vrhove oko glavnog vrha koji reprezentira </w:t>
+      </w:r>
+      <w:r>
+        <w:rPr>
+          <w:lang w:val="hr-HR"/>
+        </w:rPr>
+        <w:t xml:space="preserve">period svjetlosne krivulje tražimo u periodogramima svjetlosnih krivulja LINEAR i ZTF zvijezda. </w:t>
+      </w:r>
+    </w:p>
+    <w:p>
+      <w:pPr>
+        <w:rPr>
+          <w:lang w:val="hr-HR"/>
+        </w:rPr>
+      </w:pPr>
+      <w:r>
+        <w:rPr>
+          <w:lang w:val="hr-HR"/>
+        </w:rPr>
+        <w:t xml:space="preserve">Za potrebe ovog rada, </w:t>
+      </w:r>
+      <w:r>
+        <w:rPr>
+          <w:lang w:val="hr-HR"/>
+        </w:rPr>
+        <w:t>napravili smo</w:t>
+      </w:r>
+      <w:r>
+        <w:rPr>
+          <w:lang w:val="hr-HR"/>
+        </w:rPr>
+        <w:t xml:space="preserve"> algoritam koji </w:t>
+      </w:r>
+    </w:p>
+    <w:p>
+      <w:pPr>
+        <w:pStyle w:val="Heading3"/>
+        <w:rPr>
+          <w:lang w:val="hr-HR"/>
+        </w:rPr>
+      </w:pPr>
+      <w:bookmarkStart w:id="21" w:name="_Toc154744710"/>
+      <w:r>
+        <w:rPr>
+          <w:lang w:val="hr-HR"/>
+        </w:rPr>
+        <w:t xml:space="preserve">2.4.3 Računanje najboljeg </w:t>
+      </w:r>
       <w:r>
         <w:rPr>
           <w:i/>
@@ -19725,224 +16988,6 @@
         </w:rPr>
         <w:t>fita</w:t>
       </w:r>
-      <w:proofErr w:type="spellEnd"/>
-      <w:r>
-        <w:rPr>
-          <w:i/>
-          <w:iCs/>
-          <w:lang w:val="hr-HR"/>
-        </w:rPr>
-        <w:t xml:space="preserve"> ili hi-kvadrat</w:t>
-      </w:r>
-      <w:r>
-        <w:rPr>
-          <w:lang w:val="hr-HR"/>
-        </w:rPr>
-        <w:t xml:space="preserve">. </w:t>
-      </w:r>
-      <w:r>
-        <w:rPr>
-          <w:lang w:val="hr-HR"/>
-        </w:rPr>
-        <w:t xml:space="preserve">Kada bismo nacrtali graf svake frekvencije i </w:t>
-      </w:r>
-      <w:r>
-        <w:rPr>
-          <w:lang w:val="hr-HR"/>
-        </w:rPr>
-        <w:t>koliko se uspješno slaže sa</w:t>
-      </w:r>
-      <w:r>
-        <w:rPr>
-          <w:lang w:val="hr-HR"/>
-        </w:rPr>
-        <w:t xml:space="preserve"> dotičn</w:t>
-      </w:r>
-      <w:r>
-        <w:rPr>
-          <w:lang w:val="hr-HR"/>
-        </w:rPr>
-        <w:t>om</w:t>
-      </w:r>
-      <w:r>
-        <w:rPr>
-          <w:lang w:val="hr-HR"/>
-        </w:rPr>
-        <w:t xml:space="preserve"> </w:t>
-      </w:r>
-      <w:r>
-        <w:rPr>
-          <w:lang w:val="hr-HR"/>
-        </w:rPr>
-        <w:t>svjetlosn</w:t>
-      </w:r>
-      <w:r>
-        <w:rPr>
-          <w:lang w:val="hr-HR"/>
-        </w:rPr>
-        <w:t>om</w:t>
-      </w:r>
-      <w:r>
-        <w:rPr>
-          <w:lang w:val="hr-HR"/>
-        </w:rPr>
-        <w:t xml:space="preserve"> krivulj</w:t>
-      </w:r>
-      <w:r>
-        <w:rPr>
-          <w:lang w:val="hr-HR"/>
-        </w:rPr>
-        <w:t>om</w:t>
-      </w:r>
-      <w:r>
-        <w:rPr>
-          <w:lang w:val="hr-HR"/>
-        </w:rPr>
-        <w:t xml:space="preserve">, dobili bismo njen </w:t>
-      </w:r>
-      <w:proofErr w:type="spellStart"/>
-      <w:r>
-        <w:rPr>
-          <w:b/>
-          <w:bCs/>
-          <w:lang w:val="hr-HR"/>
-        </w:rPr>
-        <w:t>periodogram</w:t>
-      </w:r>
-      <w:proofErr w:type="spellEnd"/>
-      <w:r>
-        <w:rPr>
-          <w:lang w:val="hr-HR"/>
-        </w:rPr>
-        <w:t xml:space="preserve">, koji je važan za daljnju analizu. </w:t>
-      </w:r>
-      <w:r>
-        <w:rPr>
-          <w:lang w:val="hr-HR"/>
-        </w:rPr>
-        <w:t xml:space="preserve">Frekvencija sa najvećom vrijednošću moći bira se kao najbolja frekvencija za dotičnu svjetlosnu krivulju te je period </w:t>
-      </w:r>
-      <w:r>
-        <w:rPr>
-          <w:lang w:val="hr-HR"/>
-        </w:rPr>
-        <w:t>recipročna vrijednost</w:t>
-      </w:r>
-      <w:r>
-        <w:rPr>
-          <w:lang w:val="hr-HR"/>
-        </w:rPr>
-        <w:t xml:space="preserve"> frekvencije.</w:t>
-      </w:r>
-    </w:p>
-    <w:p>
-      <w:pPr>
-        <w:pStyle w:val="Heading3"/>
-        <w:rPr>
-          <w:lang w:val="hr-HR"/>
-        </w:rPr>
-      </w:pPr>
-    </w:p>
-    <w:p>
-      <w:pPr>
-        <w:pStyle w:val="Heading3"/>
-        <w:rPr>
-          <w:lang w:val="hr-HR"/>
-        </w:rPr>
-      </w:pPr>
-      <w:r>
-        <w:rPr>
-          <w:lang w:val="hr-HR"/>
-        </w:rPr>
-        <w:t xml:space="preserve">2.4.2 </w:t>
-      </w:r>
-      <w:r>
-        <w:rPr>
-          <w:lang w:val="hr-HR"/>
-        </w:rPr>
-        <w:t xml:space="preserve">Algoritam analize </w:t>
-      </w:r>
-      <w:proofErr w:type="spellStart"/>
-      <w:r>
-        <w:rPr>
-          <w:lang w:val="hr-HR"/>
-        </w:rPr>
-        <w:t>periodograma</w:t>
-      </w:r>
-      <w:bookmarkEnd w:id="20"/>
-      <w:proofErr w:type="spellEnd"/>
-    </w:p>
-    <w:p>
-      <w:pPr>
-        <w:rPr>
-          <w:lang w:val="hr-HR"/>
-        </w:rPr>
-      </w:pPr>
-      <w:r>
-        <w:rPr>
-          <w:lang w:val="hr-HR"/>
-        </w:rPr>
-        <w:t xml:space="preserve">Izračunom perioda, produkt je </w:t>
-      </w:r>
-      <w:proofErr w:type="spellStart"/>
-      <w:r>
-        <w:rPr>
-          <w:lang w:val="hr-HR"/>
-        </w:rPr>
-        <w:t>periodogram</w:t>
-      </w:r>
-      <w:proofErr w:type="spellEnd"/>
-      <w:r>
-        <w:rPr>
-          <w:lang w:val="hr-HR"/>
-        </w:rPr>
-        <w:t xml:space="preserve"> koji je izrazito važan za analizu Blazhko efekta. </w:t>
-      </w:r>
-      <w:r>
-        <w:rPr>
-          <w:lang w:val="hr-HR"/>
-        </w:rPr>
-        <w:t xml:space="preserve">Prisjetivši se interferencije valova s modulacijom amplitude, koja vrlo dobro prikazuje Blazhko efekt, možemo aplicirati izračun perioda </w:t>
-      </w:r>
-      <w:r>
-        <w:rPr>
-          <w:lang w:val="hr-HR"/>
-        </w:rPr>
-        <w:t xml:space="preserve">na simulaciju svjetlosne krivulje. </w:t>
-      </w:r>
-    </w:p>
-    <w:p>
-      <w:pPr>
-        <w:rPr>
-          <w:lang w:val="hr-HR"/>
-        </w:rPr>
-      </w:pPr>
-    </w:p>
-    <w:p>
-      <w:pPr>
-        <w:pStyle w:val="Heading3"/>
-        <w:rPr>
-          <w:lang w:val="hr-HR"/>
-        </w:rPr>
-      </w:pPr>
-      <w:bookmarkStart w:id="21" w:name="_Toc154744710"/>
-      <w:r>
-        <w:rPr>
-          <w:lang w:val="hr-HR"/>
-        </w:rPr>
-        <w:lastRenderedPageBreak/>
-        <w:t xml:space="preserve">2.4.3 Računanje najboljeg </w:t>
-      </w:r>
-      <w:proofErr w:type="spellStart"/>
-      <w:r>
-        <w:rPr>
-          <w:i/>
-          <w:iCs/>
-          <w:lang w:val="hr-HR"/>
-        </w:rPr>
-        <w:t>fita</w:t>
-      </w:r>
-      <w:proofErr w:type="spellEnd"/>
       <w:r>
         <w:rPr>
           <w:lang w:val="hr-HR"/>
@@ -19967,21 +17012,7 @@
         <w:rPr>
           <w:lang w:val="hr-HR"/>
         </w:rPr>
-        <w:t xml:space="preserve">perioda i </w:t>
-      </w:r>
-      <w:proofErr w:type="spellStart"/>
-      <w:r>
-        <w:rPr>
-          <w:lang w:val="hr-HR"/>
-        </w:rPr>
-        <w:t>periodograma</w:t>
-      </w:r>
-      <w:proofErr w:type="spellEnd"/>
-      <w:r>
-        <w:rPr>
-          <w:lang w:val="hr-HR"/>
-        </w:rPr>
-        <w:t xml:space="preserve">, potrebno je analizirati koliko dobro taj period opisuje svjetlosnu krivulju. </w:t>
+        <w:t xml:space="preserve">perioda i periodograma, potrebno je analizirati koliko dobro taj period opisuje svjetlosnu krivulju. </w:t>
       </w:r>
       <w:r>
         <w:rPr>
@@ -20055,6 +17086,7 @@
               <w:jc w:val="center"/>
               <w:rPr>
                 <w:rFonts w:eastAsiaTheme="minorEastAsia"/>
+                <w:lang w:val="hr-HR"/>
               </w:rPr>
             </w:pPr>
             <m:oMathPara>
@@ -20065,6 +17097,7 @@
                       <w:rPr>
                         <w:rFonts w:ascii="Cambria Math" w:hAnsi="Cambria Math"/>
                         <w:i/>
+                        <w:lang w:val="hr-HR"/>
                       </w:rPr>
                     </m:ctrlPr>
                   </m:sSupPr>
@@ -20072,6 +17105,7 @@
                     <m:r>
                       <w:rPr>
                         <w:rFonts w:ascii="Cambria Math" w:hAnsi="Cambria Math"/>
+                        <w:lang w:val="hr-HR"/>
                       </w:rPr>
                       <m:t>χ</m:t>
                     </m:r>
@@ -20080,6 +17114,7 @@
                     <m:r>
                       <w:rPr>
                         <w:rFonts w:ascii="Cambria Math" w:hAnsi="Cambria Math"/>
+                        <w:lang w:val="hr-HR"/>
                       </w:rPr>
                       <m:t>2</m:t>
                     </m:r>
@@ -20088,6 +17123,7 @@
                 <m:r>
                   <w:rPr>
                     <w:rFonts w:ascii="Cambria Math" w:hAnsi="Cambria Math"/>
+                    <w:lang w:val="hr-HR"/>
                   </w:rPr>
                   <m:t xml:space="preserve">= </m:t>
                 </m:r>
@@ -20101,6 +17137,7 @@
                       <w:rPr>
                         <w:rFonts w:ascii="Cambria Math" w:hAnsi="Cambria Math"/>
                         <w:i/>
+                        <w:lang w:val="hr-HR"/>
                       </w:rPr>
                     </m:ctrlPr>
                   </m:naryPr>
@@ -20113,6 +17150,7 @@
                           <w:rPr>
                             <w:rFonts w:ascii="Cambria Math" w:hAnsi="Cambria Math"/>
                             <w:i/>
+                            <w:lang w:val="hr-HR"/>
                           </w:rPr>
                         </m:ctrlPr>
                       </m:fPr>
@@ -20123,6 +17161,7 @@
                               <w:rPr>
                                 <w:rFonts w:ascii="Cambria Math" w:hAnsi="Cambria Math"/>
                                 <w:i/>
+                                <w:lang w:val="hr-HR"/>
                               </w:rPr>
                             </m:ctrlPr>
                           </m:sSupPr>
@@ -20133,6 +17172,7 @@
                                   <w:rPr>
                                     <w:rFonts w:ascii="Cambria Math" w:hAnsi="Cambria Math"/>
                                     <w:i/>
+                                    <w:lang w:val="hr-HR"/>
                                   </w:rPr>
                                 </m:ctrlPr>
                               </m:dPr>
@@ -20143,6 +17183,7 @@
                                       <w:rPr>
                                         <w:rFonts w:ascii="Cambria Math" w:hAnsi="Cambria Math"/>
                                         <w:i/>
+                                        <w:lang w:val="hr-HR"/>
                                       </w:rPr>
                                     </m:ctrlPr>
                                   </m:sSubPr>
@@ -20150,6 +17191,7 @@
                                     <m:r>
                                       <w:rPr>
                                         <w:rFonts w:ascii="Cambria Math" w:hAnsi="Cambria Math"/>
+                                        <w:lang w:val="hr-HR"/>
                                       </w:rPr>
                                       <m:t>O</m:t>
                                     </m:r>
@@ -20158,6 +17200,7 @@
                                     <m:r>
                                       <w:rPr>
                                         <w:rFonts w:ascii="Cambria Math" w:hAnsi="Cambria Math"/>
+                                        <w:lang w:val="hr-HR"/>
                                       </w:rPr>
                                       <m:t>i</m:t>
                                     </m:r>
@@ -20166,6 +17209,7 @@
                                 <m:r>
                                   <w:rPr>
                                     <w:rFonts w:ascii="Cambria Math" w:hAnsi="Cambria Math"/>
+                                    <w:lang w:val="hr-HR"/>
                                   </w:rPr>
                                   <m:t>-</m:t>
                                 </m:r>
@@ -20175,6 +17219,7 @@
                                       <w:rPr>
                                         <w:rFonts w:ascii="Cambria Math" w:hAnsi="Cambria Math"/>
                                         <w:i/>
+                                        <w:lang w:val="hr-HR"/>
                                       </w:rPr>
                                     </m:ctrlPr>
                                   </m:sSubPr>
@@ -20182,6 +17227,7 @@
                                     <m:r>
                                       <w:rPr>
                                         <w:rFonts w:ascii="Cambria Math" w:hAnsi="Cambria Math"/>
+                                        <w:lang w:val="hr-HR"/>
                                       </w:rPr>
                                       <m:t>E</m:t>
                                     </m:r>
@@ -20190,6 +17236,7 @@
                                     <m:r>
                                       <w:rPr>
                                         <w:rFonts w:ascii="Cambria Math" w:hAnsi="Cambria Math"/>
+                                        <w:lang w:val="hr-HR"/>
                                       </w:rPr>
                                       <m:t>i</m:t>
                                     </m:r>
@@ -20202,6 +17249,7 @@
                             <m:r>
                               <w:rPr>
                                 <w:rFonts w:ascii="Cambria Math" w:hAnsi="Cambria Math"/>
+                                <w:lang w:val="hr-HR"/>
                               </w:rPr>
                               <m:t>2</m:t>
                             </m:r>
@@ -20215,6 +17263,7 @@
                               <w:rPr>
                                 <w:rFonts w:ascii="Cambria Math" w:hAnsi="Cambria Math"/>
                                 <w:i/>
+                                <w:lang w:val="hr-HR"/>
                               </w:rPr>
                             </m:ctrlPr>
                           </m:sSubPr>
@@ -20222,6 +17271,7 @@
                             <m:r>
                               <w:rPr>
                                 <w:rFonts w:ascii="Cambria Math" w:hAnsi="Cambria Math"/>
+                                <w:lang w:val="hr-HR"/>
                               </w:rPr>
                               <m:t>E</m:t>
                             </m:r>
@@ -20230,6 +17280,7 @@
                             <m:r>
                               <w:rPr>
                                 <w:rFonts w:ascii="Cambria Math" w:hAnsi="Cambria Math"/>
+                                <w:lang w:val="hr-HR"/>
                               </w:rPr>
                               <m:t>i</m:t>
                             </m:r>
@@ -20253,26 +17304,45 @@
               <w:pStyle w:val="Caption"/>
               <w:keepNext/>
               <w:jc w:val="center"/>
+              <w:rPr>
+                <w:lang w:val="hr-HR"/>
+              </w:rPr>
             </w:pPr>
             <w:r>
+              <w:rPr>
+                <w:lang w:val="hr-HR"/>
+              </w:rPr>
               <w:fldChar w:fldCharType="begin"/>
             </w:r>
             <w:r>
+              <w:rPr>
+                <w:lang w:val="hr-HR"/>
+              </w:rPr>
               <w:instrText xml:space="preserve"> SEQ _ \* ARABIC </w:instrText>
             </w:r>
             <w:r>
+              <w:rPr>
+                <w:lang w:val="hr-HR"/>
+              </w:rPr>
               <w:fldChar w:fldCharType="separate"/>
             </w:r>
             <w:r>
               <w:rPr>
                 <w:noProof/>
+                <w:lang w:val="hr-HR"/>
               </w:rPr>
               <w:t>7</w:t>
             </w:r>
             <w:r>
+              <w:rPr>
+                <w:lang w:val="hr-HR"/>
+              </w:rPr>
               <w:fldChar w:fldCharType="end"/>
             </w:r>
             <w:r>
+              <w:rPr>
+                <w:lang w:val="hr-HR"/>
+              </w:rPr>
               <w:t>)</w:t>
             </w:r>
           </w:p>
@@ -20290,6 +17360,7 @@
         <w:rPr>
           <w:lang w:val="hr-HR"/>
         </w:rPr>
+        <w:lastRenderedPageBreak/>
         <w:t xml:space="preserve">Gdje je </w:t>
       </w:r>
       <m:oMath>
@@ -20435,23 +17506,7 @@
           <w:rFonts w:eastAsiaTheme="minorEastAsia"/>
           <w:lang w:val="hr-HR"/>
         </w:rPr>
-        <w:t xml:space="preserve"> i LINEAR i ZTF podataka za istu zvijezdu. Ako ne dolazi do Blazhko efekta, periodi će ostati vrlo bliski te će prosječan period vrlo dobro opisivati i LINEAR i ZTF podatke. Ali, ako dolazi do Blazhko efekta onda periodi neće ostati slični te prosječan period neće dobro opisivati i LINEAR i ZTF podatke, </w:t>
-      </w:r>
-      <w:proofErr w:type="spellStart"/>
-      <w:r>
-        <w:rPr>
-          <w:rFonts w:eastAsiaTheme="minorEastAsia"/>
-          <w:lang w:val="hr-HR"/>
-        </w:rPr>
-        <w:t>rezultirajući</w:t>
-      </w:r>
-      <w:proofErr w:type="spellEnd"/>
-      <w:r>
-        <w:rPr>
-          <w:rFonts w:eastAsiaTheme="minorEastAsia"/>
-          <w:lang w:val="hr-HR"/>
-        </w:rPr>
-        <w:t xml:space="preserve"> u visoku vrijednost hi-kvadrata. </w:t>
+        <w:t xml:space="preserve"> i LINEAR i ZTF podataka za istu zvijezdu. Ako ne dolazi do Blazhko efekta, periodi će ostati vrlo bliski te će prosječan period vrlo dobro opisivati i LINEAR i ZTF podatke. Ali, ako dolazi do Blazhko efekta onda periodi neće ostati slični te prosječan period neće dobro opisivati i LINEAR i ZTF podatke, rezultirajući u visoku vrijednost hi-kvadrata. </w:t>
       </w:r>
     </w:p>
     <w:p>
@@ -20593,43 +17648,19 @@
           <w:lang w:val="hr-HR"/>
         </w:rPr>
       </w:pPr>
-      <w:proofErr w:type="spellStart"/>
       <w:r>
         <w:rPr>
           <w:b/>
           <w:bCs/>
           <w:lang w:val="hr-HR"/>
         </w:rPr>
-        <w:t>Periodogram</w:t>
-      </w:r>
-      <w:proofErr w:type="spellEnd"/>
-      <w:r>
-        <w:rPr>
-          <w:b/>
-          <w:bCs/>
-          <w:lang w:val="hr-HR"/>
-        </w:rPr>
-        <w:t xml:space="preserve"> zvijezde: </w:t>
-      </w:r>
-      <w:r>
-        <w:rPr>
-          <w:lang w:val="hr-HR"/>
-        </w:rPr>
-        <w:t xml:space="preserve">ako su svi kriteriji zadovoljeni vezani za pokazatelje Blazhko efekta preko </w:t>
-      </w:r>
-      <w:proofErr w:type="spellStart"/>
-      <w:r>
-        <w:rPr>
-          <w:lang w:val="hr-HR"/>
-        </w:rPr>
-        <w:t>periodograma</w:t>
-      </w:r>
-      <w:proofErr w:type="spellEnd"/>
-      <w:r>
-        <w:rPr>
-          <w:lang w:val="hr-HR"/>
-        </w:rPr>
-        <w:t xml:space="preserve">, zvijezda je automatski Blazhko kandidat. </w:t>
+        <w:t xml:space="preserve">Periodogram zvijezde: </w:t>
+      </w:r>
+      <w:r>
+        <w:rPr>
+          <w:lang w:val="hr-HR"/>
+        </w:rPr>
+        <w:t xml:space="preserve">ako su svi kriteriji zadovoljeni vezani za pokazatelje Blazhko efekta preko periodograma, zvijezda je automatski Blazhko kandidat. </w:t>
       </w:r>
       <w:r>
         <w:rPr>
@@ -20659,27 +17690,514 @@
         <w:rPr>
           <w:lang w:val="hr-HR"/>
         </w:rPr>
-        <w:t xml:space="preserve">dnevni alias perioda (objasni ovo) </w:t>
-      </w:r>
-    </w:p>
-    <w:p>
-      <w:pPr>
-        <w:spacing w:after="200" w:line="276" w:lineRule="auto"/>
-        <w:rPr>
-          <w:rFonts w:eastAsiaTheme="majorEastAsia" w:cstheme="majorBidi"/>
+        <w:t>dnevni alias perioda (objasni ovo)</w:t>
+      </w:r>
+      <w:r>
+        <w:rPr>
+          <w:lang w:val="hr-HR"/>
+        </w:rPr>
+        <w:t>,</w:t>
+      </w:r>
+      <w:r>
+        <w:rPr>
+          <w:lang w:val="hr-HR"/>
+        </w:rPr>
+        <w:t xml:space="preserve"> </w:t>
+      </w:r>
+    </w:p>
+    <w:p>
+      <w:pPr>
+        <w:pStyle w:val="ListParagraph"/>
+        <w:numPr>
+          <w:ilvl w:val="1"/>
+          <w:numId w:val="15"/>
+        </w:numPr>
+        <w:rPr>
+          <w:lang w:val="hr-HR"/>
+        </w:rPr>
+      </w:pPr>
+      <w:r>
+        <w:rPr>
+          <w:lang w:val="hr-HR"/>
+        </w:rPr>
+        <w:t>Blazhko</w:t>
+      </w:r>
+      <w:r>
+        <w:rPr>
+          <w:lang w:val="hr-HR"/>
+        </w:rPr>
+        <w:t xml:space="preserve"> vrh mora imati relativnu snagu veću od 0.05, odnosno mora biti viši od pozadinskog šuma drugih frekvencija</w:t>
+      </w:r>
+      <w:r>
+        <w:rPr>
+          <w:lang w:val="hr-HR"/>
+        </w:rPr>
+        <w:t>,</w:t>
+      </w:r>
+    </w:p>
+    <w:p>
+      <w:pPr>
+        <w:pStyle w:val="ListParagraph"/>
+        <w:numPr>
+          <w:ilvl w:val="1"/>
+          <w:numId w:val="15"/>
+        </w:numPr>
+        <w:rPr>
+          <w:lang w:val="hr-HR"/>
+        </w:rPr>
+      </w:pPr>
+      <w:r>
+        <w:rPr>
+          <w:lang w:val="hr-HR"/>
+        </w:rPr>
+        <w:t>signifikantnost Blazhko vrha mora biti veća od 5,</w:t>
+      </w:r>
+    </w:p>
+    <w:p>
+      <w:pPr>
+        <w:pStyle w:val="ListParagraph"/>
+        <w:numPr>
+          <w:ilvl w:val="1"/>
+          <w:numId w:val="15"/>
+        </w:numPr>
+        <w:rPr>
+          <w:lang w:val="hr-HR"/>
+        </w:rPr>
+      </w:pPr>
+      <w:r>
+        <w:rPr>
+          <w:lang w:val="hr-HR"/>
+        </w:rPr>
+        <w:t xml:space="preserve">Blazhko period odnosno period ponavljanja Blazhko modulacije mora biti između 35 i 325 dana. </w:t>
+      </w:r>
+    </w:p>
+    <w:p>
+      <w:pPr>
+        <w:pStyle w:val="ListParagraph"/>
+        <w:numPr>
+          <w:ilvl w:val="0"/>
+          <w:numId w:val="15"/>
+        </w:numPr>
+        <w:rPr>
+          <w:lang w:val="hr-HR"/>
+        </w:rPr>
+      </w:pPr>
+      <w:r>
+        <w:rPr>
           <w:b/>
           <w:bCs/>
-          <w:color w:val="606372" w:themeColor="accent1"/>
-          <w:sz w:val="28"/>
-          <w:szCs w:val="26"/>
-          <w:lang w:val="hr-HR"/>
-        </w:rPr>
-      </w:pPr>
-      <w:r>
-        <w:rPr>
-          <w:lang w:val="hr-HR"/>
-        </w:rPr>
-        <w:br w:type="page"/>
+          <w:lang w:val="hr-HR"/>
+        </w:rPr>
+        <w:t xml:space="preserve">Analiza amplitude, perioda i vrijednosti hi-kvadrata: </w:t>
+      </w:r>
+      <w:r>
+        <w:rPr>
+          <w:lang w:val="hr-HR"/>
+        </w:rPr>
+        <w:t xml:space="preserve">ako zvijezda nije zadovoljila kriterij analize periodograma, slijedi analiza drugih vrijednosti po kojima možemo prepoznati Blazhko efekt. </w:t>
+      </w:r>
+      <w:r>
+        <w:rPr>
+          <w:lang w:val="hr-HR"/>
+        </w:rPr>
+        <w:t xml:space="preserve">Velika promjena amplitude ukazuje na </w:t>
+      </w:r>
+      <w:r>
+        <w:rPr>
+          <w:b/>
+          <w:bCs/>
+          <w:lang w:val="hr-HR"/>
+        </w:rPr>
+        <w:t xml:space="preserve">modulaciju amplitude, </w:t>
+      </w:r>
+      <w:r>
+        <w:rPr>
+          <w:lang w:val="hr-HR"/>
+        </w:rPr>
+        <w:t xml:space="preserve">dok velika vrijednost hi-kvadrata ili razlika u periodima između LINEAR i ZTF zvijezda ukazuje na </w:t>
+      </w:r>
+      <w:r>
+        <w:rPr>
+          <w:b/>
+          <w:bCs/>
+          <w:lang w:val="hr-HR"/>
+        </w:rPr>
+        <w:t>modulaciju perioda ili faze</w:t>
+      </w:r>
+      <w:r>
+        <w:rPr>
+          <w:b/>
+          <w:bCs/>
+          <w:lang w:val="hr-HR"/>
+        </w:rPr>
+        <w:t xml:space="preserve">. </w:t>
+      </w:r>
+      <w:r>
+        <w:rPr>
+          <w:lang w:val="hr-HR"/>
+        </w:rPr>
+        <w:t>Algoritam je građen po principu bodovanja, gdje svaka vrijednost amplitude, hi-kvadrata ili razlike perioda dobiva određeni broj bodova te se kandidat za Blazhko efekt bira po konačnom zbroju bodova,</w:t>
+      </w:r>
+    </w:p>
+    <w:p>
+      <w:pPr>
+        <w:pStyle w:val="ListParagraph"/>
+        <w:numPr>
+          <w:ilvl w:val="1"/>
+          <w:numId w:val="15"/>
+        </w:numPr>
+        <w:rPr>
+          <w:lang w:val="hr-HR"/>
+        </w:rPr>
+      </w:pPr>
+      <w:r>
+        <w:rPr>
+          <w:b/>
+          <w:bCs/>
+          <w:lang w:val="hr-HR"/>
+        </w:rPr>
+        <w:t xml:space="preserve">Amplituda: </w:t>
+      </w:r>
+    </w:p>
+    <w:p>
+      <w:pPr>
+        <w:pStyle w:val="ListParagraph"/>
+        <w:numPr>
+          <w:ilvl w:val="2"/>
+          <w:numId w:val="15"/>
+        </w:numPr>
+        <w:rPr>
+          <w:lang w:val="hr-HR"/>
+        </w:rPr>
+      </w:pPr>
+      <m:oMath>
+        <m:r>
+          <w:rPr>
+            <w:rFonts w:ascii="Cambria Math" w:hAnsi="Cambria Math"/>
+            <w:lang w:val="hr-HR"/>
+          </w:rPr>
+          <m:t>0.05&lt;amplituda&lt;0.15</m:t>
+        </m:r>
+      </m:oMath>
+      <w:r>
+        <w:rPr>
+          <w:rFonts w:eastAsiaTheme="minorEastAsia"/>
+          <w:lang w:val="hr-HR"/>
+        </w:rPr>
+        <w:t>, vrijedno 1 bod,</w:t>
+      </w:r>
+    </w:p>
+    <w:p>
+      <w:pPr>
+        <w:pStyle w:val="ListParagraph"/>
+        <w:numPr>
+          <w:ilvl w:val="2"/>
+          <w:numId w:val="15"/>
+        </w:numPr>
+        <w:rPr>
+          <w:lang w:val="hr-HR"/>
+        </w:rPr>
+      </w:pPr>
+      <m:oMath>
+        <m:r>
+          <w:rPr>
+            <w:rFonts w:ascii="Cambria Math" w:hAnsi="Cambria Math"/>
+            <w:lang w:val="hr-HR"/>
+          </w:rPr>
+          <m:t>0.</m:t>
+        </m:r>
+        <m:r>
+          <w:rPr>
+            <w:rFonts w:ascii="Cambria Math" w:hAnsi="Cambria Math"/>
+            <w:lang w:val="hr-HR"/>
+          </w:rPr>
+          <m:t>1</m:t>
+        </m:r>
+        <m:r>
+          <w:rPr>
+            <w:rFonts w:ascii="Cambria Math" w:hAnsi="Cambria Math"/>
+            <w:lang w:val="hr-HR"/>
+          </w:rPr>
+          <m:t>5&lt;amplituda&lt;</m:t>
+        </m:r>
+        <m:r>
+          <w:rPr>
+            <w:rFonts w:ascii="Cambria Math" w:hAnsi="Cambria Math"/>
+            <w:lang w:val="hr-HR"/>
+          </w:rPr>
+          <m:t>2</m:t>
+        </m:r>
+        <m:r>
+          <w:rPr>
+            <w:rFonts w:ascii="Cambria Math" w:hAnsi="Cambria Math"/>
+            <w:lang w:val="hr-HR"/>
+          </w:rPr>
+          <m:t>.</m:t>
+        </m:r>
+        <m:r>
+          <w:rPr>
+            <w:rFonts w:ascii="Cambria Math" w:hAnsi="Cambria Math"/>
+            <w:lang w:val="hr-HR"/>
+          </w:rPr>
+          <m:t>00</m:t>
+        </m:r>
+      </m:oMath>
+      <w:r>
+        <w:rPr>
+          <w:rFonts w:eastAsiaTheme="minorEastAsia"/>
+          <w:lang w:val="hr-HR"/>
+        </w:rPr>
+        <w:t>, vrijedno 2 boda.</w:t>
+      </w:r>
+    </w:p>
+    <w:p>
+      <w:pPr>
+        <w:pStyle w:val="ListParagraph"/>
+        <w:numPr>
+          <w:ilvl w:val="1"/>
+          <w:numId w:val="15"/>
+        </w:numPr>
+        <w:rPr>
+          <w:lang w:val="hr-HR"/>
+        </w:rPr>
+      </w:pPr>
+      <w:r>
+        <w:rPr>
+          <w:b/>
+          <w:bCs/>
+          <w:lang w:val="hr-HR"/>
+        </w:rPr>
+        <w:lastRenderedPageBreak/>
+        <w:t>Razlika perioda:</w:t>
+      </w:r>
+      <w:r>
+        <w:rPr>
+          <w:b/>
+          <w:bCs/>
+          <w:lang w:val="hr-HR"/>
+        </w:rPr>
+        <w:t xml:space="preserve"> </w:t>
+      </w:r>
+      <w:r>
+        <w:rPr>
+          <w:lang w:val="hr-HR"/>
+        </w:rPr>
+        <w:t xml:space="preserve">računa se tako da </w:t>
+      </w:r>
+      <w:r>
+        <w:rPr>
+          <w:lang w:val="hr-HR"/>
+        </w:rPr>
+        <w:t>ZTF period oduzme od LINEAR perioda te podijeli sa prosjekom perioda,</w:t>
+      </w:r>
+    </w:p>
+    <w:p>
+      <w:pPr>
+        <w:pStyle w:val="ListParagraph"/>
+        <w:numPr>
+          <w:ilvl w:val="2"/>
+          <w:numId w:val="15"/>
+        </w:numPr>
+        <w:rPr>
+          <w:lang w:val="hr-HR"/>
+        </w:rPr>
+      </w:pPr>
+      <m:oMath>
+        <m:r>
+          <w:rPr>
+            <w:rFonts w:ascii="Cambria Math" w:hAnsi="Cambria Math"/>
+            <w:lang w:val="hr-HR"/>
+          </w:rPr>
+          <m:t>0.</m:t>
+        </m:r>
+        <m:r>
+          <w:rPr>
+            <w:rFonts w:ascii="Cambria Math" w:hAnsi="Cambria Math"/>
+            <w:lang w:val="hr-HR"/>
+          </w:rPr>
+          <m:t>0</m:t>
+        </m:r>
+        <m:r>
+          <w:rPr>
+            <w:rFonts w:ascii="Cambria Math" w:hAnsi="Cambria Math"/>
+            <w:lang w:val="hr-HR"/>
+          </w:rPr>
+          <m:t>0</m:t>
+        </m:r>
+        <m:r>
+          <w:rPr>
+            <w:rFonts w:ascii="Cambria Math" w:hAnsi="Cambria Math"/>
+            <w:lang w:val="hr-HR"/>
+          </w:rPr>
+          <m:t>004&lt;razlika perioda</m:t>
+        </m:r>
+        <m:r>
+          <w:rPr>
+            <w:rFonts w:ascii="Cambria Math" w:hAnsi="Cambria Math"/>
+            <w:lang w:val="hr-HR"/>
+          </w:rPr>
+          <m:t>&lt;0.</m:t>
+        </m:r>
+        <m:r>
+          <w:rPr>
+            <w:rFonts w:ascii="Cambria Math" w:hAnsi="Cambria Math"/>
+            <w:lang w:val="hr-HR"/>
+          </w:rPr>
+          <m:t>001</m:t>
+        </m:r>
+      </m:oMath>
+      <w:r>
+        <w:rPr>
+          <w:rFonts w:eastAsiaTheme="minorEastAsia"/>
+          <w:lang w:val="hr-HR"/>
+        </w:rPr>
+        <w:t>, vrijedno 2 boda,</w:t>
+      </w:r>
+    </w:p>
+    <w:p>
+      <w:pPr>
+        <w:pStyle w:val="ListParagraph"/>
+        <w:numPr>
+          <w:ilvl w:val="2"/>
+          <w:numId w:val="15"/>
+        </w:numPr>
+        <w:rPr>
+          <w:lang w:val="hr-HR"/>
+        </w:rPr>
+      </w:pPr>
+      <m:oMath>
+        <m:r>
+          <w:rPr>
+            <w:rFonts w:ascii="Cambria Math" w:hAnsi="Cambria Math"/>
+            <w:lang w:val="hr-HR"/>
+          </w:rPr>
+          <m:t>0.</m:t>
+        </m:r>
+        <m:r>
+          <w:rPr>
+            <w:rFonts w:ascii="Cambria Math" w:hAnsi="Cambria Math"/>
+            <w:lang w:val="hr-HR"/>
+          </w:rPr>
+          <m:t>001&lt;razlika perioda</m:t>
+        </m:r>
+      </m:oMath>
+      <w:r>
+        <w:rPr>
+          <w:rFonts w:eastAsiaTheme="minorEastAsia"/>
+          <w:lang w:val="hr-HR"/>
+        </w:rPr>
+        <w:t>, vrijedno 4 boda.</w:t>
+      </w:r>
+    </w:p>
+    <w:p>
+      <w:pPr>
+        <w:pStyle w:val="ListParagraph"/>
+        <w:numPr>
+          <w:ilvl w:val="1"/>
+          <w:numId w:val="15"/>
+        </w:numPr>
+        <w:rPr>
+          <w:lang w:val="hr-HR"/>
+        </w:rPr>
+      </w:pPr>
+      <w:r>
+        <w:rPr>
+          <w:b/>
+          <w:bCs/>
+          <w:lang w:val="hr-HR"/>
+        </w:rPr>
+        <w:t>Vrijednost hi-kvadrata ZTF i LINEAR podataka:</w:t>
+      </w:r>
+    </w:p>
+    <w:p>
+      <w:pPr>
+        <w:pStyle w:val="ListParagraph"/>
+        <w:numPr>
+          <w:ilvl w:val="2"/>
+          <w:numId w:val="15"/>
+        </w:numPr>
+        <w:rPr>
+          <w:lang w:val="hr-HR"/>
+        </w:rPr>
+      </w:pPr>
+      <w:r>
+        <w:rPr>
+          <w:lang w:val="hr-HR"/>
+        </w:rPr>
+        <w:t>Oba hi-kvadrata su između 2.5 i 4.5, vrijedno 4 boda,</w:t>
+      </w:r>
+    </w:p>
+    <w:p>
+      <w:pPr>
+        <w:pStyle w:val="ListParagraph"/>
+        <w:numPr>
+          <w:ilvl w:val="2"/>
+          <w:numId w:val="15"/>
+        </w:numPr>
+        <w:rPr>
+          <w:lang w:val="hr-HR"/>
+        </w:rPr>
+      </w:pPr>
+      <w:r>
+        <w:rPr>
+          <w:lang w:val="hr-HR"/>
+        </w:rPr>
+        <w:t>Oba hi-kvadrata su iznad 4.5, vrijedno 6 bodova,</w:t>
+      </w:r>
+    </w:p>
+    <w:p>
+      <w:pPr>
+        <w:pStyle w:val="ListParagraph"/>
+        <w:numPr>
+          <w:ilvl w:val="2"/>
+          <w:numId w:val="15"/>
+        </w:numPr>
+        <w:rPr>
+          <w:lang w:val="hr-HR"/>
+        </w:rPr>
+      </w:pPr>
+      <w:r>
+        <w:rPr>
+          <w:lang w:val="hr-HR"/>
+        </w:rPr>
+        <w:t>Samo LINEAR ili samo ZTF između 2.5 i 4.5, vrijedno 2 boda,</w:t>
+      </w:r>
+    </w:p>
+    <w:p>
+      <w:pPr>
+        <w:pStyle w:val="ListParagraph"/>
+        <w:numPr>
+          <w:ilvl w:val="2"/>
+          <w:numId w:val="15"/>
+        </w:numPr>
+        <w:rPr>
+          <w:lang w:val="hr-HR"/>
+        </w:rPr>
+      </w:pPr>
+      <w:r>
+        <w:rPr>
+          <w:lang w:val="hr-HR"/>
+        </w:rPr>
+        <w:t>Samo LINEAR ili samo ZTF hi-kvadrat je iznad 4.5, vrijedno 3 boda.</w:t>
+      </w:r>
+    </w:p>
+    <w:p>
+      <w:pPr>
+        <w:rPr>
+          <w:lang w:val="hr-HR"/>
+        </w:rPr>
+      </w:pPr>
+      <w:r>
+        <w:rPr>
+          <w:lang w:val="hr-HR"/>
+        </w:rPr>
+        <w:t>Konačna bodovna skala</w:t>
+      </w:r>
+      <w:r>
+        <w:rPr>
+          <w:lang w:val="hr-HR"/>
+        </w:rPr>
+        <w:t xml:space="preserve"> imala je maksimum od 12 mogućih postignutih bodova za svaku svjetlosnu krivulju te su birane sve zvijezde s više od 5 bodova (od 6 nadalje). </w:t>
       </w:r>
     </w:p>
     <w:p>
@@ -20694,30 +18212,380 @@
         <w:rPr>
           <w:lang w:val="hr-HR"/>
         </w:rPr>
+        <w:t>2.6 Analiza Blazhko efekt kandidata</w:t>
+      </w:r>
+      <w:bookmarkEnd w:id="23"/>
+    </w:p>
+    <w:p>
+      <w:pPr>
+        <w:rPr>
+          <w:lang w:val="hr-HR"/>
+        </w:rPr>
+      </w:pPr>
+      <w:r>
+        <w:rPr>
+          <w:lang w:val="hr-HR"/>
+        </w:rPr>
+        <w:t xml:space="preserve">Nakon biranje Blazhko kandidata pomoću algoritma objašnjenog iznad, potrebno je </w:t>
+      </w:r>
+      <w:r>
+        <w:rPr>
+          <w:i/>
+          <w:iCs/>
+          <w:lang w:val="hr-HR"/>
+        </w:rPr>
+        <w:t xml:space="preserve">vizualno analizirati Blazhko kandidate i odrediti konačnu listu Blazhko zvijezda. </w:t>
+      </w:r>
+      <w:r>
+        <w:rPr>
+          <w:lang w:val="hr-HR"/>
+        </w:rPr>
+        <w:t xml:space="preserve">Kako </w:t>
+      </w:r>
+      <w:r>
+        <w:rPr>
+          <w:lang w:val="hr-HR"/>
+        </w:rPr>
+        <w:t xml:space="preserve">bismo uspješno analizirali Blazhko kandidate, potrebno je analizirati nekoliko grafova. </w:t>
+      </w:r>
+      <w:r>
+        <w:rPr>
+          <w:lang w:val="hr-HR"/>
+        </w:rPr>
+        <w:t xml:space="preserve">Vizualna analiza sastoji se od </w:t>
+      </w:r>
+      <w:r>
+        <w:rPr>
+          <w:lang w:val="hr-HR"/>
+        </w:rPr>
+        <w:t>jednog</w:t>
+      </w:r>
+      <w:r>
+        <w:rPr>
+          <w:lang w:val="hr-HR"/>
+        </w:rPr>
+        <w:t xml:space="preserve"> Python Class objekta </w:t>
+      </w:r>
+      <w:r>
+        <w:rPr>
+          <w:lang w:val="hr-HR"/>
+        </w:rPr>
+        <w:t xml:space="preserve">gdje za svaku zvijezdu </w:t>
+      </w:r>
+      <w:r>
+        <w:rPr>
+          <w:lang w:val="hr-HR"/>
+        </w:rPr>
+        <w:t xml:space="preserve">crta se 4 grafa pomoću kojih provodim vizualnu analizu. </w:t>
+      </w:r>
+      <w:r>
+        <w:rPr>
+          <w:lang w:val="hr-HR"/>
+        </w:rPr>
+        <w:t xml:space="preserve">Ako je zvijezda Blazhko zvijezda, može se pritisnuti </w:t>
+      </w:r>
+      <w:r>
+        <w:rPr>
+          <w:lang w:val="hr-HR"/>
+        </w:rPr>
+        <w:t>gumb</w:t>
+      </w:r>
+      <w:r>
+        <w:rPr>
+          <w:lang w:val="hr-HR"/>
+        </w:rPr>
+        <w:t xml:space="preserve"> „KEEP“ za nastavak na iduću zvijezdu te se podaci dotične zvijezde spremaju u drugu tablicu ili se može pritisnuti </w:t>
+      </w:r>
+      <w:r>
+        <w:rPr>
+          <w:lang w:val="hr-HR"/>
+        </w:rPr>
+        <w:t>gumb</w:t>
+      </w:r>
+      <w:r>
+        <w:rPr>
+          <w:lang w:val="hr-HR"/>
+        </w:rPr>
+        <w:t xml:space="preserve"> „CONTINUE“ koji nastavlja crtanje grafova za iduću zvijezdu. </w:t>
+      </w:r>
+      <w:r>
+        <w:rPr>
+          <w:lang w:val="hr-HR"/>
+        </w:rPr>
+        <w:t>Sučelje za vizualnu analizu Blazhko kandidata prikazano je na idućoj slici:</w:t>
+      </w:r>
+    </w:p>
+    <w:p>
+      <w:pPr>
+        <w:rPr>
+          <w:lang w:val="hr-HR"/>
+        </w:rPr>
+      </w:pPr>
+      <w:r>
+        <w:rPr>
+          <w:lang w:val="hr-HR"/>
+        </w:rPr>
+        <w:t>(insert picture of interface)</w:t>
+      </w:r>
+    </w:p>
+    <w:p>
+      <w:pPr>
+        <w:rPr>
+          <w:lang w:val="hr-HR"/>
+        </w:rPr>
+      </w:pPr>
+      <w:r>
+        <w:rPr>
+          <w:lang w:val="hr-HR"/>
+        </w:rPr>
+        <w:t xml:space="preserve">Kako bi analiza zvijezda bila što rigoroznija, </w:t>
+      </w:r>
+      <w:r>
+        <w:rPr>
+          <w:lang w:val="hr-HR"/>
+        </w:rPr>
+        <w:t>podijelili</w:t>
+      </w:r>
+      <w:r>
+        <w:rPr>
+          <w:lang w:val="hr-HR"/>
+        </w:rPr>
+        <w:t xml:space="preserve"> </w:t>
+      </w:r>
+      <w:r>
+        <w:rPr>
+          <w:lang w:val="hr-HR"/>
+        </w:rPr>
+        <w:t>smo</w:t>
+      </w:r>
+      <w:r>
+        <w:rPr>
+          <w:lang w:val="hr-HR"/>
+        </w:rPr>
+        <w:t xml:space="preserve"> Blazhko kandidate u 5 grupa: </w:t>
+      </w:r>
+    </w:p>
+    <w:p>
+      <w:pPr>
+        <w:pStyle w:val="ListParagraph"/>
+        <w:numPr>
+          <w:ilvl w:val="0"/>
+          <w:numId w:val="16"/>
+        </w:numPr>
+        <w:rPr>
+          <w:lang w:val="hr-HR"/>
+        </w:rPr>
+      </w:pPr>
+      <w:r>
+        <w:rPr>
+          <w:b/>
+          <w:bCs/>
+          <w:lang w:val="hr-HR"/>
+        </w:rPr>
+        <w:t xml:space="preserve">LINEAR periodogrami: </w:t>
+      </w:r>
+      <w:r>
+        <w:rPr>
+          <w:lang w:val="hr-HR"/>
+        </w:rPr>
+        <w:t>svi Blazhko kandidati koji su prema LINEAR periodogramu bili izabrani kao kandidat</w:t>
+      </w:r>
+      <w:r>
+        <w:rPr>
+          <w:lang w:val="hr-HR"/>
+        </w:rPr>
+        <w:t>,</w:t>
+      </w:r>
+    </w:p>
+    <w:p>
+      <w:pPr>
+        <w:pStyle w:val="ListParagraph"/>
+        <w:numPr>
+          <w:ilvl w:val="0"/>
+          <w:numId w:val="16"/>
+        </w:numPr>
+        <w:rPr>
+          <w:lang w:val="hr-HR"/>
+        </w:rPr>
+      </w:pPr>
+      <w:r>
+        <w:rPr>
+          <w:b/>
+          <w:bCs/>
+          <w:lang w:val="hr-HR"/>
+        </w:rPr>
+        <w:t>ZTF periodogrami:</w:t>
+      </w:r>
+      <w:r>
+        <w:rPr>
+          <w:lang w:val="hr-HR"/>
+        </w:rPr>
+        <w:t xml:space="preserve"> svi Blazhko kandidati koji su prema ZTF periodogramu bili izabrani kao kandidat</w:t>
+      </w:r>
+      <w:r>
+        <w:rPr>
+          <w:lang w:val="hr-HR"/>
+        </w:rPr>
+        <w:t>,</w:t>
+      </w:r>
+    </w:p>
+    <w:p>
+      <w:pPr>
+        <w:pStyle w:val="ListParagraph"/>
+        <w:numPr>
+          <w:ilvl w:val="0"/>
+          <w:numId w:val="16"/>
+        </w:numPr>
+        <w:rPr>
+          <w:lang w:val="hr-HR"/>
+        </w:rPr>
+      </w:pPr>
+      <w:r>
+        <w:rPr>
+          <w:b/>
+          <w:bCs/>
+          <w:lang w:val="hr-HR"/>
+        </w:rPr>
+        <w:t xml:space="preserve">LINEAR hi-kvadrat: </w:t>
+      </w:r>
+      <w:r>
+        <w:rPr>
+          <w:lang w:val="hr-HR"/>
+        </w:rPr>
+        <w:t>svi Blazhko kandidati koji su prema vrijednosti LINEAR hi-kvadrata bili izabrani kao kandidat,</w:t>
+      </w:r>
+    </w:p>
+    <w:p>
+      <w:pPr>
+        <w:pStyle w:val="ListParagraph"/>
+        <w:numPr>
+          <w:ilvl w:val="0"/>
+          <w:numId w:val="16"/>
+        </w:numPr>
+        <w:rPr>
+          <w:lang w:val="hr-HR"/>
+        </w:rPr>
+      </w:pPr>
+      <w:r>
+        <w:rPr>
+          <w:b/>
+          <w:bCs/>
+          <w:lang w:val="hr-HR"/>
+        </w:rPr>
+        <w:t xml:space="preserve">ZTF hi-kvadrat: </w:t>
+      </w:r>
+      <w:r>
+        <w:rPr>
+          <w:lang w:val="hr-HR"/>
+        </w:rPr>
+        <w:t>svi Blazhko kandidati koji su prema vrijednosti ZTF hi-kvadrata bili izabrani kao kandidat,</w:t>
+      </w:r>
+    </w:p>
+    <w:p>
+      <w:pPr>
+        <w:pStyle w:val="ListParagraph"/>
+        <w:numPr>
+          <w:ilvl w:val="0"/>
+          <w:numId w:val="16"/>
+        </w:numPr>
+        <w:rPr>
+          <w:lang w:val="hr-HR"/>
+        </w:rPr>
+      </w:pPr>
+      <w:r>
+        <w:rPr>
+          <w:b/>
+          <w:bCs/>
+          <w:lang w:val="hr-HR"/>
+        </w:rPr>
+        <w:t>Ostalo:</w:t>
+      </w:r>
+      <w:r>
+        <w:rPr>
+          <w:lang w:val="hr-HR"/>
+        </w:rPr>
+        <w:t xml:space="preserve"> svi kandidati koji nisu zadovoljili nijedan kriterij za grupe iznad.</w:t>
+      </w:r>
+    </w:p>
+    <w:p>
+      <w:pPr>
+        <w:rPr>
+          <w:lang w:val="hr-HR"/>
+        </w:rPr>
+      </w:pPr>
+      <w:r>
+        <w:rPr>
+          <w:lang w:val="hr-HR"/>
+        </w:rPr>
+        <w:t xml:space="preserve">Vizualna analiza provodi se gledajući </w:t>
+      </w:r>
+      <w:r>
+        <w:rPr>
+          <w:lang w:val="hr-HR"/>
+        </w:rPr>
+        <w:t xml:space="preserve">fazu LINEAR i ZTF svjetlosne krivulje te uočavanje velikih razlika ili pomaka u fazi (lijevo ili desno ovisno o promjeni perioda) ili razlike u magnitudi. </w:t>
+      </w:r>
+      <w:r>
+        <w:rPr>
+          <w:lang w:val="hr-HR"/>
+        </w:rPr>
+        <w:t xml:space="preserve">Iduće, gledamo koliko su zapravo signifikantni lokalni blazhko vrhovi te jesu li zapravo jednake veličine s obje strane glavne frekvencije. </w:t>
+      </w:r>
+      <w:r>
+        <w:rPr>
+          <w:lang w:val="hr-HR"/>
+        </w:rPr>
+        <w:t>Također, provjeravamo koliko su vrhovi daleko od alias</w:t>
+      </w:r>
+      <w:r>
+        <w:rPr>
+          <w:lang w:val="hr-HR"/>
+        </w:rPr>
+        <w:t>a te koliko se lijepo mogu uočiti na uvećanom grafu pored glavnog periodograma u slici _</w:t>
+      </w:r>
+      <w:r>
+        <w:rPr>
+          <w:lang w:val="hr-HR"/>
+        </w:rPr>
+        <w:t xml:space="preserve">. Idući graf koji analiziramo je graf sezona promatranja LINEAR i ZTF krivulja. Ako dolazi do modulacije amplitude, vidjet će se zakrivljenost u vrijednostima amplitude po sezonama, kako modulira odnosno </w:t>
+      </w:r>
+      <w:r>
+        <w:rPr>
+          <w:lang w:val="hr-HR"/>
+        </w:rPr>
         <w:lastRenderedPageBreak/>
-        <w:t>2.6 Analiza Blazhko efekt kandidata</w:t>
-      </w:r>
-      <w:bookmarkEnd w:id="23"/>
-    </w:p>
-    <w:p>
-      <w:pPr>
-        <w:rPr>
-          <w:lang w:val="hr-HR"/>
-        </w:rPr>
-      </w:pPr>
-    </w:p>
-    <w:p>
-      <w:pPr>
-        <w:spacing w:after="200" w:line="276" w:lineRule="auto"/>
-        <w:rPr>
-          <w:lang w:val="hr-HR"/>
-        </w:rPr>
-      </w:pPr>
-      <w:r>
-        <w:rPr>
-          <w:lang w:val="hr-HR"/>
-        </w:rPr>
-        <w:br w:type="page"/>
+        <w:t>postepeno</w:t>
+      </w:r>
+      <w:r>
+        <w:rPr>
+          <w:lang w:val="hr-HR"/>
+        </w:rPr>
+        <w:t xml:space="preserve"> pada pa raste. </w:t>
+      </w:r>
+      <w:r>
+        <w:rPr>
+          <w:lang w:val="hr-HR"/>
+        </w:rPr>
+        <w:t xml:space="preserve">Na kraju, pobliže pogledamo grafove svjetlosnih krivulja za svaku sezonu te uočavamo postoji li modulacija amplitude gdje se maksimum i minimum pomaknuo prema višim ili nižim magnitudama ili postoji li modulacija faze gdje se čitava krivulja pomaknula ulijevo ili udesno ovisno o promjeni perioda. </w:t>
+      </w:r>
+      <w:r>
+        <w:rPr>
+          <w:lang w:val="hr-HR"/>
+        </w:rPr>
+        <w:t xml:space="preserve"> </w:t>
+      </w:r>
+    </w:p>
+    <w:p>
+      <w:pPr>
+        <w:rPr>
+          <w:lang w:val="hr-HR"/>
+        </w:rPr>
+      </w:pPr>
+      <w:r>
+        <w:rPr>
+          <w:lang w:val="hr-HR"/>
+        </w:rPr>
+        <w:t xml:space="preserve">Nakon prvotne analize svih Blazhko kandidata provodi se još jedna analiza izabranih kandidata kako bismo došli do konačne liste Blazhko zvijezda pronađene izvan skupova zvijezda. </w:t>
       </w:r>
     </w:p>
     <w:p>
@@ -20732,7 +18600,6 @@
         <w:rPr>
           <w:lang w:val="hr-HR"/>
         </w:rPr>
-        <w:lastRenderedPageBreak/>
         <w:t xml:space="preserve">2.7 </w:t>
       </w:r>
       <w:r>
@@ -20811,21 +18678,7 @@
         <w:rPr>
           <w:lang w:val="hr-HR"/>
         </w:rPr>
-        <w:t xml:space="preserve"> Analiza RR </w:t>
-      </w:r>
-      <w:proofErr w:type="spellStart"/>
-      <w:r>
-        <w:rPr>
-          <w:lang w:val="hr-HR"/>
-        </w:rPr>
-        <w:t>Lyrae</w:t>
-      </w:r>
-      <w:proofErr w:type="spellEnd"/>
-      <w:r>
-        <w:rPr>
-          <w:lang w:val="hr-HR"/>
-        </w:rPr>
-        <w:t xml:space="preserve"> zvijezda</w:t>
+        <w:t xml:space="preserve"> Analiza RR Lyrae zvijezda</w:t>
       </w:r>
       <w:bookmarkEnd w:id="26"/>
     </w:p>
@@ -21027,7 +18880,7 @@
           <w:lang w:val="hr-HR"/>
         </w:rPr>
       </w:pPr>
-      <w:hyperlink r:id="rId31" w:history="1">
+      <w:hyperlink r:id="rId33" w:history="1">
         <w:r>
           <w:rPr>
             <w:rStyle w:val="Hyperlink"/>
@@ -21048,7 +18901,7 @@
           <w:lang w:val="hr-HR"/>
         </w:rPr>
       </w:pPr>
-      <w:hyperlink r:id="rId32" w:history="1">
+      <w:hyperlink r:id="rId34" w:history="1">
         <w:r>
           <w:rPr>
             <w:rStyle w:val="Hyperlink"/>
@@ -21069,7 +18922,7 @@
           <w:lang w:val="hr-HR"/>
         </w:rPr>
       </w:pPr>
-      <w:hyperlink r:id="rId33" w:history="1">
+      <w:hyperlink r:id="rId35" w:history="1">
         <w:r>
           <w:rPr>
             <w:rStyle w:val="Hyperlink"/>
@@ -21090,7 +18943,7 @@
           <w:lang w:val="hr-HR"/>
         </w:rPr>
       </w:pPr>
-      <w:hyperlink r:id="rId34" w:history="1">
+      <w:hyperlink r:id="rId36" w:history="1">
         <w:r>
           <w:rPr>
             <w:rStyle w:val="Hyperlink"/>
@@ -21111,7 +18964,7 @@
           <w:lang w:val="hr-HR"/>
         </w:rPr>
       </w:pPr>
-      <w:hyperlink r:id="rId35" w:history="1">
+      <w:hyperlink r:id="rId37" w:history="1">
         <w:r>
           <w:rPr>
             <w:rStyle w:val="Hyperlink"/>
@@ -21132,7 +18985,7 @@
           <w:lang w:val="hr-HR"/>
         </w:rPr>
       </w:pPr>
-      <w:hyperlink r:id="rId36" w:history="1">
+      <w:hyperlink r:id="rId38" w:history="1">
         <w:r>
           <w:rPr>
             <w:rStyle w:val="Hyperlink"/>
@@ -21153,7 +19006,7 @@
           <w:lang w:val="hr-HR"/>
         </w:rPr>
       </w:pPr>
-      <w:hyperlink r:id="rId37" w:anchor="pulse" w:history="1">
+      <w:hyperlink r:id="rId39" w:anchor="pulse" w:history="1">
         <w:r>
           <w:rPr>
             <w:rStyle w:val="Hyperlink"/>
@@ -21174,7 +19027,7 @@
           <w:lang w:val="hr-HR"/>
         </w:rPr>
       </w:pPr>
-      <w:hyperlink r:id="rId38" w:history="1">
+      <w:hyperlink r:id="rId40" w:history="1">
         <w:r>
           <w:rPr>
             <w:rStyle w:val="Hyperlink"/>
@@ -21195,7 +19048,7 @@
           <w:lang w:val="hr-HR"/>
         </w:rPr>
       </w:pPr>
-      <w:hyperlink r:id="rId39" w:history="1">
+      <w:hyperlink r:id="rId41" w:history="1">
         <w:r>
           <w:rPr>
             <w:rStyle w:val="Hyperlink"/>
@@ -21216,7 +19069,7 @@
           <w:lang w:val="hr-HR"/>
         </w:rPr>
       </w:pPr>
-      <w:hyperlink r:id="rId40" w:history="1">
+      <w:hyperlink r:id="rId42" w:history="1">
         <w:r>
           <w:rPr>
             <w:rStyle w:val="Hyperlink"/>
@@ -21237,7 +19090,7 @@
           <w:lang w:val="hr-HR"/>
         </w:rPr>
       </w:pPr>
-      <w:hyperlink r:id="rId41" w:history="1">
+      <w:hyperlink r:id="rId43" w:history="1">
         <w:r>
           <w:rPr>
             <w:rStyle w:val="Hyperlink"/>
@@ -21258,7 +19111,7 @@
           <w:lang w:val="hr-HR"/>
         </w:rPr>
       </w:pPr>
-      <w:hyperlink r:id="rId42" w:history="1">
+      <w:hyperlink r:id="rId44" w:history="1">
         <w:r>
           <w:rPr>
             <w:rStyle w:val="Hyperlink"/>
@@ -21279,7 +19132,7 @@
           <w:lang w:val="hr-HR"/>
         </w:rPr>
       </w:pPr>
-      <w:hyperlink r:id="rId43" w:history="1">
+      <w:hyperlink r:id="rId45" w:history="1">
         <w:r>
           <w:rPr>
             <w:rStyle w:val="Hyperlink"/>
@@ -21434,8 +19287,8 @@
       </w:pPr>
     </w:p>
     <w:sectPr>
-      <w:footerReference w:type="even" r:id="rId44"/>
-      <w:footerReference w:type="default" r:id="rId45"/>
+      <w:footerReference w:type="even" r:id="rId46"/>
+      <w:footerReference w:type="default" r:id="rId47"/>
       <w:pgSz w:w="12240" w:h="15840"/>
       <w:pgMar w:top="1440" w:right="1440" w:bottom="1440" w:left="1440" w:header="708" w:footer="708" w:gutter="0"/>
       <w:cols w:space="708"/>
@@ -21782,7 +19635,7 @@
         <w:ind w:left="1440" w:hanging="360"/>
       </w:pPr>
     </w:lvl>
-    <w:lvl w:ilvl="2" w:tplc="0809001B" w:tentative="1">
+    <w:lvl w:ilvl="2" w:tplc="0809001B">
       <w:start w:val="1"/>
       <w:numFmt w:val="lowerRoman"/>
       <w:lvlText w:val="%3."/>
@@ -22345,356 +20198,9 @@
     </w:lvl>
   </w:abstractNum>
   <w:abstractNum w:abstractNumId="6" w15:restartNumberingAfterBreak="0">
-    <w:nsid w:val="255A1D76"/>
+    <w:nsid w:val="1C680322"/>
     <w:multiLevelType w:val="hybridMultilevel"/>
-    <w:tmpl w:val="F148F3DA"/>
-    <w:lvl w:ilvl="0" w:tplc="0809000F">
-      <w:start w:val="1"/>
-      <w:numFmt w:val="decimal"/>
-      <w:lvlText w:val="%1."/>
-      <w:lvlJc w:val="left"/>
-      <w:pPr>
-        <w:ind w:left="720" w:hanging="360"/>
-      </w:pPr>
-    </w:lvl>
-    <w:lvl w:ilvl="1" w:tplc="08090019" w:tentative="1">
-      <w:start w:val="1"/>
-      <w:numFmt w:val="lowerLetter"/>
-      <w:lvlText w:val="%2."/>
-      <w:lvlJc w:val="left"/>
-      <w:pPr>
-        <w:ind w:left="1440" w:hanging="360"/>
-      </w:pPr>
-    </w:lvl>
-    <w:lvl w:ilvl="2" w:tplc="0809001B" w:tentative="1">
-      <w:start w:val="1"/>
-      <w:numFmt w:val="lowerRoman"/>
-      <w:lvlText w:val="%3."/>
-      <w:lvlJc w:val="right"/>
-      <w:pPr>
-        <w:ind w:left="2160" w:hanging="180"/>
-      </w:pPr>
-    </w:lvl>
-    <w:lvl w:ilvl="3" w:tplc="0809000F" w:tentative="1">
-      <w:start w:val="1"/>
-      <w:numFmt w:val="decimal"/>
-      <w:lvlText w:val="%4."/>
-      <w:lvlJc w:val="left"/>
-      <w:pPr>
-        <w:ind w:left="2880" w:hanging="360"/>
-      </w:pPr>
-    </w:lvl>
-    <w:lvl w:ilvl="4" w:tplc="08090019" w:tentative="1">
-      <w:start w:val="1"/>
-      <w:numFmt w:val="lowerLetter"/>
-      <w:lvlText w:val="%5."/>
-      <w:lvlJc w:val="left"/>
-      <w:pPr>
-        <w:ind w:left="3600" w:hanging="360"/>
-      </w:pPr>
-    </w:lvl>
-    <w:lvl w:ilvl="5" w:tplc="0809001B" w:tentative="1">
-      <w:start w:val="1"/>
-      <w:numFmt w:val="lowerRoman"/>
-      <w:lvlText w:val="%6."/>
-      <w:lvlJc w:val="right"/>
-      <w:pPr>
-        <w:ind w:left="4320" w:hanging="180"/>
-      </w:pPr>
-    </w:lvl>
-    <w:lvl w:ilvl="6" w:tplc="0809000F" w:tentative="1">
-      <w:start w:val="1"/>
-      <w:numFmt w:val="decimal"/>
-      <w:lvlText w:val="%7."/>
-      <w:lvlJc w:val="left"/>
-      <w:pPr>
-        <w:ind w:left="5040" w:hanging="360"/>
-      </w:pPr>
-    </w:lvl>
-    <w:lvl w:ilvl="7" w:tplc="08090019" w:tentative="1">
-      <w:start w:val="1"/>
-      <w:numFmt w:val="lowerLetter"/>
-      <w:lvlText w:val="%8."/>
-      <w:lvlJc w:val="left"/>
-      <w:pPr>
-        <w:ind w:left="5760" w:hanging="360"/>
-      </w:pPr>
-    </w:lvl>
-    <w:lvl w:ilvl="8" w:tplc="0809001B" w:tentative="1">
-      <w:start w:val="1"/>
-      <w:numFmt w:val="lowerRoman"/>
-      <w:lvlText w:val="%9."/>
-      <w:lvlJc w:val="right"/>
-      <w:pPr>
-        <w:ind w:left="6480" w:hanging="180"/>
-      </w:pPr>
-    </w:lvl>
-  </w:abstractNum>
-  <w:abstractNum w:abstractNumId="7" w15:restartNumberingAfterBreak="0">
-    <w:nsid w:val="25CE09FC"/>
-    <w:multiLevelType w:val="hybridMultilevel"/>
-    <w:tmpl w:val="507E6B60"/>
-    <w:lvl w:ilvl="0" w:tplc="0809000F">
-      <w:start w:val="1"/>
-      <w:numFmt w:val="decimal"/>
-      <w:lvlText w:val="%1."/>
-      <w:lvlJc w:val="left"/>
-      <w:pPr>
-        <w:ind w:left="1152" w:hanging="360"/>
-      </w:pPr>
-    </w:lvl>
-    <w:lvl w:ilvl="1" w:tplc="08090019">
-      <w:start w:val="1"/>
-      <w:numFmt w:val="lowerLetter"/>
-      <w:lvlText w:val="%2."/>
-      <w:lvlJc w:val="left"/>
-      <w:pPr>
-        <w:ind w:left="1872" w:hanging="360"/>
-      </w:pPr>
-    </w:lvl>
-    <w:lvl w:ilvl="2" w:tplc="0809001B" w:tentative="1">
-      <w:start w:val="1"/>
-      <w:numFmt w:val="lowerRoman"/>
-      <w:lvlText w:val="%3."/>
-      <w:lvlJc w:val="right"/>
-      <w:pPr>
-        <w:ind w:left="2592" w:hanging="180"/>
-      </w:pPr>
-    </w:lvl>
-    <w:lvl w:ilvl="3" w:tplc="0809000F" w:tentative="1">
-      <w:start w:val="1"/>
-      <w:numFmt w:val="decimal"/>
-      <w:lvlText w:val="%4."/>
-      <w:lvlJc w:val="left"/>
-      <w:pPr>
-        <w:ind w:left="3312" w:hanging="360"/>
-      </w:pPr>
-    </w:lvl>
-    <w:lvl w:ilvl="4" w:tplc="08090019" w:tentative="1">
-      <w:start w:val="1"/>
-      <w:numFmt w:val="lowerLetter"/>
-      <w:lvlText w:val="%5."/>
-      <w:lvlJc w:val="left"/>
-      <w:pPr>
-        <w:ind w:left="4032" w:hanging="360"/>
-      </w:pPr>
-    </w:lvl>
-    <w:lvl w:ilvl="5" w:tplc="0809001B" w:tentative="1">
-      <w:start w:val="1"/>
-      <w:numFmt w:val="lowerRoman"/>
-      <w:lvlText w:val="%6."/>
-      <w:lvlJc w:val="right"/>
-      <w:pPr>
-        <w:ind w:left="4752" w:hanging="180"/>
-      </w:pPr>
-    </w:lvl>
-    <w:lvl w:ilvl="6" w:tplc="0809000F" w:tentative="1">
-      <w:start w:val="1"/>
-      <w:numFmt w:val="decimal"/>
-      <w:lvlText w:val="%7."/>
-      <w:lvlJc w:val="left"/>
-      <w:pPr>
-        <w:ind w:left="5472" w:hanging="360"/>
-      </w:pPr>
-    </w:lvl>
-    <w:lvl w:ilvl="7" w:tplc="08090019" w:tentative="1">
-      <w:start w:val="1"/>
-      <w:numFmt w:val="lowerLetter"/>
-      <w:lvlText w:val="%8."/>
-      <w:lvlJc w:val="left"/>
-      <w:pPr>
-        <w:ind w:left="6192" w:hanging="360"/>
-      </w:pPr>
-    </w:lvl>
-    <w:lvl w:ilvl="8" w:tplc="0809001B" w:tentative="1">
-      <w:start w:val="1"/>
-      <w:numFmt w:val="lowerRoman"/>
-      <w:lvlText w:val="%9."/>
-      <w:lvlJc w:val="right"/>
-      <w:pPr>
-        <w:ind w:left="6912" w:hanging="180"/>
-      </w:pPr>
-    </w:lvl>
-  </w:abstractNum>
-  <w:abstractNum w:abstractNumId="8" w15:restartNumberingAfterBreak="0">
-    <w:nsid w:val="2CD5257E"/>
-    <w:multiLevelType w:val="hybridMultilevel"/>
-    <w:tmpl w:val="85B85D1C"/>
-    <w:lvl w:ilvl="0" w:tplc="0809000F">
-      <w:start w:val="1"/>
-      <w:numFmt w:val="decimal"/>
-      <w:lvlText w:val="%1."/>
-      <w:lvlJc w:val="left"/>
-      <w:pPr>
-        <w:ind w:left="720" w:hanging="360"/>
-      </w:pPr>
-      <w:rPr>
-        <w:rFonts w:hint="default"/>
-      </w:rPr>
-    </w:lvl>
-    <w:lvl w:ilvl="1" w:tplc="08090019" w:tentative="1">
-      <w:start w:val="1"/>
-      <w:numFmt w:val="lowerLetter"/>
-      <w:lvlText w:val="%2."/>
-      <w:lvlJc w:val="left"/>
-      <w:pPr>
-        <w:ind w:left="1440" w:hanging="360"/>
-      </w:pPr>
-    </w:lvl>
-    <w:lvl w:ilvl="2" w:tplc="0809001B" w:tentative="1">
-      <w:start w:val="1"/>
-      <w:numFmt w:val="lowerRoman"/>
-      <w:lvlText w:val="%3."/>
-      <w:lvlJc w:val="right"/>
-      <w:pPr>
-        <w:ind w:left="2160" w:hanging="180"/>
-      </w:pPr>
-    </w:lvl>
-    <w:lvl w:ilvl="3" w:tplc="0809000F" w:tentative="1">
-      <w:start w:val="1"/>
-      <w:numFmt w:val="decimal"/>
-      <w:lvlText w:val="%4."/>
-      <w:lvlJc w:val="left"/>
-      <w:pPr>
-        <w:ind w:left="2880" w:hanging="360"/>
-      </w:pPr>
-    </w:lvl>
-    <w:lvl w:ilvl="4" w:tplc="08090019" w:tentative="1">
-      <w:start w:val="1"/>
-      <w:numFmt w:val="lowerLetter"/>
-      <w:lvlText w:val="%5."/>
-      <w:lvlJc w:val="left"/>
-      <w:pPr>
-        <w:ind w:left="3600" w:hanging="360"/>
-      </w:pPr>
-    </w:lvl>
-    <w:lvl w:ilvl="5" w:tplc="0809001B" w:tentative="1">
-      <w:start w:val="1"/>
-      <w:numFmt w:val="lowerRoman"/>
-      <w:lvlText w:val="%6."/>
-      <w:lvlJc w:val="right"/>
-      <w:pPr>
-        <w:ind w:left="4320" w:hanging="180"/>
-      </w:pPr>
-    </w:lvl>
-    <w:lvl w:ilvl="6" w:tplc="0809000F" w:tentative="1">
-      <w:start w:val="1"/>
-      <w:numFmt w:val="decimal"/>
-      <w:lvlText w:val="%7."/>
-      <w:lvlJc w:val="left"/>
-      <w:pPr>
-        <w:ind w:left="5040" w:hanging="360"/>
-      </w:pPr>
-    </w:lvl>
-    <w:lvl w:ilvl="7" w:tplc="08090019" w:tentative="1">
-      <w:start w:val="1"/>
-      <w:numFmt w:val="lowerLetter"/>
-      <w:lvlText w:val="%8."/>
-      <w:lvlJc w:val="left"/>
-      <w:pPr>
-        <w:ind w:left="5760" w:hanging="360"/>
-      </w:pPr>
-    </w:lvl>
-    <w:lvl w:ilvl="8" w:tplc="0809001B" w:tentative="1">
-      <w:start w:val="1"/>
-      <w:numFmt w:val="lowerRoman"/>
-      <w:lvlText w:val="%9."/>
-      <w:lvlJc w:val="right"/>
-      <w:pPr>
-        <w:ind w:left="6480" w:hanging="180"/>
-      </w:pPr>
-    </w:lvl>
-  </w:abstractNum>
-  <w:abstractNum w:abstractNumId="9" w15:restartNumberingAfterBreak="0">
-    <w:nsid w:val="34CF1EC5"/>
-    <w:multiLevelType w:val="hybridMultilevel"/>
-    <w:tmpl w:val="37785D10"/>
-    <w:lvl w:ilvl="0" w:tplc="0809000F">
-      <w:start w:val="1"/>
-      <w:numFmt w:val="decimal"/>
-      <w:lvlText w:val="%1."/>
-      <w:lvlJc w:val="left"/>
-      <w:pPr>
-        <w:ind w:left="720" w:hanging="360"/>
-      </w:pPr>
-    </w:lvl>
-    <w:lvl w:ilvl="1" w:tplc="08090019" w:tentative="1">
-      <w:start w:val="1"/>
-      <w:numFmt w:val="lowerLetter"/>
-      <w:lvlText w:val="%2."/>
-      <w:lvlJc w:val="left"/>
-      <w:pPr>
-        <w:ind w:left="1440" w:hanging="360"/>
-      </w:pPr>
-    </w:lvl>
-    <w:lvl w:ilvl="2" w:tplc="0809001B" w:tentative="1">
-      <w:start w:val="1"/>
-      <w:numFmt w:val="lowerRoman"/>
-      <w:lvlText w:val="%3."/>
-      <w:lvlJc w:val="right"/>
-      <w:pPr>
-        <w:ind w:left="2160" w:hanging="180"/>
-      </w:pPr>
-    </w:lvl>
-    <w:lvl w:ilvl="3" w:tplc="0809000F" w:tentative="1">
-      <w:start w:val="1"/>
-      <w:numFmt w:val="decimal"/>
-      <w:lvlText w:val="%4."/>
-      <w:lvlJc w:val="left"/>
-      <w:pPr>
-        <w:ind w:left="2880" w:hanging="360"/>
-      </w:pPr>
-    </w:lvl>
-    <w:lvl w:ilvl="4" w:tplc="08090019" w:tentative="1">
-      <w:start w:val="1"/>
-      <w:numFmt w:val="lowerLetter"/>
-      <w:lvlText w:val="%5."/>
-      <w:lvlJc w:val="left"/>
-      <w:pPr>
-        <w:ind w:left="3600" w:hanging="360"/>
-      </w:pPr>
-    </w:lvl>
-    <w:lvl w:ilvl="5" w:tplc="0809001B" w:tentative="1">
-      <w:start w:val="1"/>
-      <w:numFmt w:val="lowerRoman"/>
-      <w:lvlText w:val="%6."/>
-      <w:lvlJc w:val="right"/>
-      <w:pPr>
-        <w:ind w:left="4320" w:hanging="180"/>
-      </w:pPr>
-    </w:lvl>
-    <w:lvl w:ilvl="6" w:tplc="0809000F" w:tentative="1">
-      <w:start w:val="1"/>
-      <w:numFmt w:val="decimal"/>
-      <w:lvlText w:val="%7."/>
-      <w:lvlJc w:val="left"/>
-      <w:pPr>
-        <w:ind w:left="5040" w:hanging="360"/>
-      </w:pPr>
-    </w:lvl>
-    <w:lvl w:ilvl="7" w:tplc="08090019" w:tentative="1">
-      <w:start w:val="1"/>
-      <w:numFmt w:val="lowerLetter"/>
-      <w:lvlText w:val="%8."/>
-      <w:lvlJc w:val="left"/>
-      <w:pPr>
-        <w:ind w:left="5760" w:hanging="360"/>
-      </w:pPr>
-    </w:lvl>
-    <w:lvl w:ilvl="8" w:tplc="0809001B" w:tentative="1">
-      <w:start w:val="1"/>
-      <w:numFmt w:val="lowerRoman"/>
-      <w:lvlText w:val="%9."/>
-      <w:lvlJc w:val="right"/>
-      <w:pPr>
-        <w:ind w:left="6480" w:hanging="180"/>
-      </w:pPr>
-    </w:lvl>
-  </w:abstractNum>
-  <w:abstractNum w:abstractNumId="10" w15:restartNumberingAfterBreak="0">
-    <w:nsid w:val="34FD121F"/>
-    <w:multiLevelType w:val="hybridMultilevel"/>
-    <w:tmpl w:val="D8747200"/>
+    <w:tmpl w:val="ACB896B4"/>
     <w:lvl w:ilvl="0" w:tplc="57F847C8">
       <w:start w:val="1"/>
       <w:numFmt w:val="decimalZero"/>
@@ -22783,10 +20289,357 @@
       </w:pPr>
     </w:lvl>
   </w:abstractNum>
+  <w:abstractNum w:abstractNumId="7" w15:restartNumberingAfterBreak="0">
+    <w:nsid w:val="255A1D76"/>
+    <w:multiLevelType w:val="hybridMultilevel"/>
+    <w:tmpl w:val="F148F3DA"/>
+    <w:lvl w:ilvl="0" w:tplc="0809000F">
+      <w:start w:val="1"/>
+      <w:numFmt w:val="decimal"/>
+      <w:lvlText w:val="%1."/>
+      <w:lvlJc w:val="left"/>
+      <w:pPr>
+        <w:ind w:left="720" w:hanging="360"/>
+      </w:pPr>
+    </w:lvl>
+    <w:lvl w:ilvl="1" w:tplc="08090019" w:tentative="1">
+      <w:start w:val="1"/>
+      <w:numFmt w:val="lowerLetter"/>
+      <w:lvlText w:val="%2."/>
+      <w:lvlJc w:val="left"/>
+      <w:pPr>
+        <w:ind w:left="1440" w:hanging="360"/>
+      </w:pPr>
+    </w:lvl>
+    <w:lvl w:ilvl="2" w:tplc="0809001B" w:tentative="1">
+      <w:start w:val="1"/>
+      <w:numFmt w:val="lowerRoman"/>
+      <w:lvlText w:val="%3."/>
+      <w:lvlJc w:val="right"/>
+      <w:pPr>
+        <w:ind w:left="2160" w:hanging="180"/>
+      </w:pPr>
+    </w:lvl>
+    <w:lvl w:ilvl="3" w:tplc="0809000F" w:tentative="1">
+      <w:start w:val="1"/>
+      <w:numFmt w:val="decimal"/>
+      <w:lvlText w:val="%4."/>
+      <w:lvlJc w:val="left"/>
+      <w:pPr>
+        <w:ind w:left="2880" w:hanging="360"/>
+      </w:pPr>
+    </w:lvl>
+    <w:lvl w:ilvl="4" w:tplc="08090019" w:tentative="1">
+      <w:start w:val="1"/>
+      <w:numFmt w:val="lowerLetter"/>
+      <w:lvlText w:val="%5."/>
+      <w:lvlJc w:val="left"/>
+      <w:pPr>
+        <w:ind w:left="3600" w:hanging="360"/>
+      </w:pPr>
+    </w:lvl>
+    <w:lvl w:ilvl="5" w:tplc="0809001B" w:tentative="1">
+      <w:start w:val="1"/>
+      <w:numFmt w:val="lowerRoman"/>
+      <w:lvlText w:val="%6."/>
+      <w:lvlJc w:val="right"/>
+      <w:pPr>
+        <w:ind w:left="4320" w:hanging="180"/>
+      </w:pPr>
+    </w:lvl>
+    <w:lvl w:ilvl="6" w:tplc="0809000F" w:tentative="1">
+      <w:start w:val="1"/>
+      <w:numFmt w:val="decimal"/>
+      <w:lvlText w:val="%7."/>
+      <w:lvlJc w:val="left"/>
+      <w:pPr>
+        <w:ind w:left="5040" w:hanging="360"/>
+      </w:pPr>
+    </w:lvl>
+    <w:lvl w:ilvl="7" w:tplc="08090019" w:tentative="1">
+      <w:start w:val="1"/>
+      <w:numFmt w:val="lowerLetter"/>
+      <w:lvlText w:val="%8."/>
+      <w:lvlJc w:val="left"/>
+      <w:pPr>
+        <w:ind w:left="5760" w:hanging="360"/>
+      </w:pPr>
+    </w:lvl>
+    <w:lvl w:ilvl="8" w:tplc="0809001B" w:tentative="1">
+      <w:start w:val="1"/>
+      <w:numFmt w:val="lowerRoman"/>
+      <w:lvlText w:val="%9."/>
+      <w:lvlJc w:val="right"/>
+      <w:pPr>
+        <w:ind w:left="6480" w:hanging="180"/>
+      </w:pPr>
+    </w:lvl>
+  </w:abstractNum>
+  <w:abstractNum w:abstractNumId="8" w15:restartNumberingAfterBreak="0">
+    <w:nsid w:val="25CE09FC"/>
+    <w:multiLevelType w:val="hybridMultilevel"/>
+    <w:tmpl w:val="507E6B60"/>
+    <w:lvl w:ilvl="0" w:tplc="0809000F">
+      <w:start w:val="1"/>
+      <w:numFmt w:val="decimal"/>
+      <w:lvlText w:val="%1."/>
+      <w:lvlJc w:val="left"/>
+      <w:pPr>
+        <w:ind w:left="1152" w:hanging="360"/>
+      </w:pPr>
+    </w:lvl>
+    <w:lvl w:ilvl="1" w:tplc="08090019">
+      <w:start w:val="1"/>
+      <w:numFmt w:val="lowerLetter"/>
+      <w:lvlText w:val="%2."/>
+      <w:lvlJc w:val="left"/>
+      <w:pPr>
+        <w:ind w:left="1872" w:hanging="360"/>
+      </w:pPr>
+    </w:lvl>
+    <w:lvl w:ilvl="2" w:tplc="0809001B" w:tentative="1">
+      <w:start w:val="1"/>
+      <w:numFmt w:val="lowerRoman"/>
+      <w:lvlText w:val="%3."/>
+      <w:lvlJc w:val="right"/>
+      <w:pPr>
+        <w:ind w:left="2592" w:hanging="180"/>
+      </w:pPr>
+    </w:lvl>
+    <w:lvl w:ilvl="3" w:tplc="0809000F" w:tentative="1">
+      <w:start w:val="1"/>
+      <w:numFmt w:val="decimal"/>
+      <w:lvlText w:val="%4."/>
+      <w:lvlJc w:val="left"/>
+      <w:pPr>
+        <w:ind w:left="3312" w:hanging="360"/>
+      </w:pPr>
+    </w:lvl>
+    <w:lvl w:ilvl="4" w:tplc="08090019" w:tentative="1">
+      <w:start w:val="1"/>
+      <w:numFmt w:val="lowerLetter"/>
+      <w:lvlText w:val="%5."/>
+      <w:lvlJc w:val="left"/>
+      <w:pPr>
+        <w:ind w:left="4032" w:hanging="360"/>
+      </w:pPr>
+    </w:lvl>
+    <w:lvl w:ilvl="5" w:tplc="0809001B" w:tentative="1">
+      <w:start w:val="1"/>
+      <w:numFmt w:val="lowerRoman"/>
+      <w:lvlText w:val="%6."/>
+      <w:lvlJc w:val="right"/>
+      <w:pPr>
+        <w:ind w:left="4752" w:hanging="180"/>
+      </w:pPr>
+    </w:lvl>
+    <w:lvl w:ilvl="6" w:tplc="0809000F" w:tentative="1">
+      <w:start w:val="1"/>
+      <w:numFmt w:val="decimal"/>
+      <w:lvlText w:val="%7."/>
+      <w:lvlJc w:val="left"/>
+      <w:pPr>
+        <w:ind w:left="5472" w:hanging="360"/>
+      </w:pPr>
+    </w:lvl>
+    <w:lvl w:ilvl="7" w:tplc="08090019" w:tentative="1">
+      <w:start w:val="1"/>
+      <w:numFmt w:val="lowerLetter"/>
+      <w:lvlText w:val="%8."/>
+      <w:lvlJc w:val="left"/>
+      <w:pPr>
+        <w:ind w:left="6192" w:hanging="360"/>
+      </w:pPr>
+    </w:lvl>
+    <w:lvl w:ilvl="8" w:tplc="0809001B" w:tentative="1">
+      <w:start w:val="1"/>
+      <w:numFmt w:val="lowerRoman"/>
+      <w:lvlText w:val="%9."/>
+      <w:lvlJc w:val="right"/>
+      <w:pPr>
+        <w:ind w:left="6912" w:hanging="180"/>
+      </w:pPr>
+    </w:lvl>
+  </w:abstractNum>
+  <w:abstractNum w:abstractNumId="9" w15:restartNumberingAfterBreak="0">
+    <w:nsid w:val="2CD5257E"/>
+    <w:multiLevelType w:val="hybridMultilevel"/>
+    <w:tmpl w:val="85B85D1C"/>
+    <w:lvl w:ilvl="0" w:tplc="0809000F">
+      <w:start w:val="1"/>
+      <w:numFmt w:val="decimal"/>
+      <w:lvlText w:val="%1."/>
+      <w:lvlJc w:val="left"/>
+      <w:pPr>
+        <w:ind w:left="720" w:hanging="360"/>
+      </w:pPr>
+      <w:rPr>
+        <w:rFonts w:hint="default"/>
+      </w:rPr>
+    </w:lvl>
+    <w:lvl w:ilvl="1" w:tplc="08090019" w:tentative="1">
+      <w:start w:val="1"/>
+      <w:numFmt w:val="lowerLetter"/>
+      <w:lvlText w:val="%2."/>
+      <w:lvlJc w:val="left"/>
+      <w:pPr>
+        <w:ind w:left="1440" w:hanging="360"/>
+      </w:pPr>
+    </w:lvl>
+    <w:lvl w:ilvl="2" w:tplc="0809001B" w:tentative="1">
+      <w:start w:val="1"/>
+      <w:numFmt w:val="lowerRoman"/>
+      <w:lvlText w:val="%3."/>
+      <w:lvlJc w:val="right"/>
+      <w:pPr>
+        <w:ind w:left="2160" w:hanging="180"/>
+      </w:pPr>
+    </w:lvl>
+    <w:lvl w:ilvl="3" w:tplc="0809000F" w:tentative="1">
+      <w:start w:val="1"/>
+      <w:numFmt w:val="decimal"/>
+      <w:lvlText w:val="%4."/>
+      <w:lvlJc w:val="left"/>
+      <w:pPr>
+        <w:ind w:left="2880" w:hanging="360"/>
+      </w:pPr>
+    </w:lvl>
+    <w:lvl w:ilvl="4" w:tplc="08090019" w:tentative="1">
+      <w:start w:val="1"/>
+      <w:numFmt w:val="lowerLetter"/>
+      <w:lvlText w:val="%5."/>
+      <w:lvlJc w:val="left"/>
+      <w:pPr>
+        <w:ind w:left="3600" w:hanging="360"/>
+      </w:pPr>
+    </w:lvl>
+    <w:lvl w:ilvl="5" w:tplc="0809001B" w:tentative="1">
+      <w:start w:val="1"/>
+      <w:numFmt w:val="lowerRoman"/>
+      <w:lvlText w:val="%6."/>
+      <w:lvlJc w:val="right"/>
+      <w:pPr>
+        <w:ind w:left="4320" w:hanging="180"/>
+      </w:pPr>
+    </w:lvl>
+    <w:lvl w:ilvl="6" w:tplc="0809000F" w:tentative="1">
+      <w:start w:val="1"/>
+      <w:numFmt w:val="decimal"/>
+      <w:lvlText w:val="%7."/>
+      <w:lvlJc w:val="left"/>
+      <w:pPr>
+        <w:ind w:left="5040" w:hanging="360"/>
+      </w:pPr>
+    </w:lvl>
+    <w:lvl w:ilvl="7" w:tplc="08090019" w:tentative="1">
+      <w:start w:val="1"/>
+      <w:numFmt w:val="lowerLetter"/>
+      <w:lvlText w:val="%8."/>
+      <w:lvlJc w:val="left"/>
+      <w:pPr>
+        <w:ind w:left="5760" w:hanging="360"/>
+      </w:pPr>
+    </w:lvl>
+    <w:lvl w:ilvl="8" w:tplc="0809001B" w:tentative="1">
+      <w:start w:val="1"/>
+      <w:numFmt w:val="lowerRoman"/>
+      <w:lvlText w:val="%9."/>
+      <w:lvlJc w:val="right"/>
+      <w:pPr>
+        <w:ind w:left="6480" w:hanging="180"/>
+      </w:pPr>
+    </w:lvl>
+  </w:abstractNum>
+  <w:abstractNum w:abstractNumId="10" w15:restartNumberingAfterBreak="0">
+    <w:nsid w:val="34CF1EC5"/>
+    <w:multiLevelType w:val="hybridMultilevel"/>
+    <w:tmpl w:val="37785D10"/>
+    <w:lvl w:ilvl="0" w:tplc="0809000F">
+      <w:start w:val="1"/>
+      <w:numFmt w:val="decimal"/>
+      <w:lvlText w:val="%1."/>
+      <w:lvlJc w:val="left"/>
+      <w:pPr>
+        <w:ind w:left="720" w:hanging="360"/>
+      </w:pPr>
+    </w:lvl>
+    <w:lvl w:ilvl="1" w:tplc="08090019" w:tentative="1">
+      <w:start w:val="1"/>
+      <w:numFmt w:val="lowerLetter"/>
+      <w:lvlText w:val="%2."/>
+      <w:lvlJc w:val="left"/>
+      <w:pPr>
+        <w:ind w:left="1440" w:hanging="360"/>
+      </w:pPr>
+    </w:lvl>
+    <w:lvl w:ilvl="2" w:tplc="0809001B" w:tentative="1">
+      <w:start w:val="1"/>
+      <w:numFmt w:val="lowerRoman"/>
+      <w:lvlText w:val="%3."/>
+      <w:lvlJc w:val="right"/>
+      <w:pPr>
+        <w:ind w:left="2160" w:hanging="180"/>
+      </w:pPr>
+    </w:lvl>
+    <w:lvl w:ilvl="3" w:tplc="0809000F" w:tentative="1">
+      <w:start w:val="1"/>
+      <w:numFmt w:val="decimal"/>
+      <w:lvlText w:val="%4."/>
+      <w:lvlJc w:val="left"/>
+      <w:pPr>
+        <w:ind w:left="2880" w:hanging="360"/>
+      </w:pPr>
+    </w:lvl>
+    <w:lvl w:ilvl="4" w:tplc="08090019" w:tentative="1">
+      <w:start w:val="1"/>
+      <w:numFmt w:val="lowerLetter"/>
+      <w:lvlText w:val="%5."/>
+      <w:lvlJc w:val="left"/>
+      <w:pPr>
+        <w:ind w:left="3600" w:hanging="360"/>
+      </w:pPr>
+    </w:lvl>
+    <w:lvl w:ilvl="5" w:tplc="0809001B" w:tentative="1">
+      <w:start w:val="1"/>
+      <w:numFmt w:val="lowerRoman"/>
+      <w:lvlText w:val="%6."/>
+      <w:lvlJc w:val="right"/>
+      <w:pPr>
+        <w:ind w:left="4320" w:hanging="180"/>
+      </w:pPr>
+    </w:lvl>
+    <w:lvl w:ilvl="6" w:tplc="0809000F" w:tentative="1">
+      <w:start w:val="1"/>
+      <w:numFmt w:val="decimal"/>
+      <w:lvlText w:val="%7."/>
+      <w:lvlJc w:val="left"/>
+      <w:pPr>
+        <w:ind w:left="5040" w:hanging="360"/>
+      </w:pPr>
+    </w:lvl>
+    <w:lvl w:ilvl="7" w:tplc="08090019" w:tentative="1">
+      <w:start w:val="1"/>
+      <w:numFmt w:val="lowerLetter"/>
+      <w:lvlText w:val="%8."/>
+      <w:lvlJc w:val="left"/>
+      <w:pPr>
+        <w:ind w:left="5760" w:hanging="360"/>
+      </w:pPr>
+    </w:lvl>
+    <w:lvl w:ilvl="8" w:tplc="0809001B" w:tentative="1">
+      <w:start w:val="1"/>
+      <w:numFmt w:val="lowerRoman"/>
+      <w:lvlText w:val="%9."/>
+      <w:lvlJc w:val="right"/>
+      <w:pPr>
+        <w:ind w:left="6480" w:hanging="180"/>
+      </w:pPr>
+    </w:lvl>
+  </w:abstractNum>
   <w:abstractNum w:abstractNumId="11" w15:restartNumberingAfterBreak="0">
-    <w:nsid w:val="58707EF2"/>
+    <w:nsid w:val="34FD121F"/>
     <w:multiLevelType w:val="hybridMultilevel"/>
-    <w:tmpl w:val="967EF55C"/>
+    <w:tmpl w:val="D8747200"/>
     <w:lvl w:ilvl="0" w:tplc="57F847C8">
       <w:start w:val="1"/>
       <w:numFmt w:val="decimalZero"/>
@@ -22876,98 +20729,9 @@
     </w:lvl>
   </w:abstractNum>
   <w:abstractNum w:abstractNumId="12" w15:restartNumberingAfterBreak="0">
-    <w:nsid w:val="601373B6"/>
+    <w:nsid w:val="58707EF2"/>
     <w:multiLevelType w:val="hybridMultilevel"/>
-    <w:tmpl w:val="C15434BA"/>
-    <w:lvl w:ilvl="0" w:tplc="AF5AA33A">
-      <w:start w:val="1"/>
-      <w:numFmt w:val="none"/>
-      <w:lvlText w:val="[1]"/>
-      <w:lvlJc w:val="left"/>
-      <w:pPr>
-        <w:ind w:left="720" w:hanging="360"/>
-      </w:pPr>
-      <w:rPr>
-        <w:rFonts w:hint="default"/>
-      </w:rPr>
-    </w:lvl>
-    <w:lvl w:ilvl="1" w:tplc="08090019" w:tentative="1">
-      <w:start w:val="1"/>
-      <w:numFmt w:val="lowerLetter"/>
-      <w:lvlText w:val="%2."/>
-      <w:lvlJc w:val="left"/>
-      <w:pPr>
-        <w:ind w:left="1440" w:hanging="360"/>
-      </w:pPr>
-    </w:lvl>
-    <w:lvl w:ilvl="2" w:tplc="0809001B" w:tentative="1">
-      <w:start w:val="1"/>
-      <w:numFmt w:val="lowerRoman"/>
-      <w:lvlText w:val="%3."/>
-      <w:lvlJc w:val="right"/>
-      <w:pPr>
-        <w:ind w:left="2160" w:hanging="180"/>
-      </w:pPr>
-    </w:lvl>
-    <w:lvl w:ilvl="3" w:tplc="0809000F" w:tentative="1">
-      <w:start w:val="1"/>
-      <w:numFmt w:val="decimal"/>
-      <w:lvlText w:val="%4."/>
-      <w:lvlJc w:val="left"/>
-      <w:pPr>
-        <w:ind w:left="2880" w:hanging="360"/>
-      </w:pPr>
-    </w:lvl>
-    <w:lvl w:ilvl="4" w:tplc="08090019" w:tentative="1">
-      <w:start w:val="1"/>
-      <w:numFmt w:val="lowerLetter"/>
-      <w:lvlText w:val="%5."/>
-      <w:lvlJc w:val="left"/>
-      <w:pPr>
-        <w:ind w:left="3600" w:hanging="360"/>
-      </w:pPr>
-    </w:lvl>
-    <w:lvl w:ilvl="5" w:tplc="0809001B" w:tentative="1">
-      <w:start w:val="1"/>
-      <w:numFmt w:val="lowerRoman"/>
-      <w:lvlText w:val="%6."/>
-      <w:lvlJc w:val="right"/>
-      <w:pPr>
-        <w:ind w:left="4320" w:hanging="180"/>
-      </w:pPr>
-    </w:lvl>
-    <w:lvl w:ilvl="6" w:tplc="0809000F" w:tentative="1">
-      <w:start w:val="1"/>
-      <w:numFmt w:val="decimal"/>
-      <w:lvlText w:val="%7."/>
-      <w:lvlJc w:val="left"/>
-      <w:pPr>
-        <w:ind w:left="5040" w:hanging="360"/>
-      </w:pPr>
-    </w:lvl>
-    <w:lvl w:ilvl="7" w:tplc="08090019" w:tentative="1">
-      <w:start w:val="1"/>
-      <w:numFmt w:val="lowerLetter"/>
-      <w:lvlText w:val="%8."/>
-      <w:lvlJc w:val="left"/>
-      <w:pPr>
-        <w:ind w:left="5760" w:hanging="360"/>
-      </w:pPr>
-    </w:lvl>
-    <w:lvl w:ilvl="8" w:tplc="0809001B" w:tentative="1">
-      <w:start w:val="1"/>
-      <w:numFmt w:val="lowerRoman"/>
-      <w:lvlText w:val="%9."/>
-      <w:lvlJc w:val="right"/>
-      <w:pPr>
-        <w:ind w:left="6480" w:hanging="180"/>
-      </w:pPr>
-    </w:lvl>
-  </w:abstractNum>
-  <w:abstractNum w:abstractNumId="13" w15:restartNumberingAfterBreak="0">
-    <w:nsid w:val="64294430"/>
-    <w:multiLevelType w:val="hybridMultilevel"/>
-    <w:tmpl w:val="499A2D8A"/>
+    <w:tmpl w:val="967EF55C"/>
     <w:lvl w:ilvl="0" w:tplc="57F847C8">
       <w:start w:val="1"/>
       <w:numFmt w:val="decimalZero"/>
@@ -23056,7 +20820,188 @@
       </w:pPr>
     </w:lvl>
   </w:abstractNum>
+  <w:abstractNum w:abstractNumId="13" w15:restartNumberingAfterBreak="0">
+    <w:nsid w:val="601373B6"/>
+    <w:multiLevelType w:val="hybridMultilevel"/>
+    <w:tmpl w:val="C15434BA"/>
+    <w:lvl w:ilvl="0" w:tplc="AF5AA33A">
+      <w:start w:val="1"/>
+      <w:numFmt w:val="none"/>
+      <w:lvlText w:val="[1]"/>
+      <w:lvlJc w:val="left"/>
+      <w:pPr>
+        <w:ind w:left="720" w:hanging="360"/>
+      </w:pPr>
+      <w:rPr>
+        <w:rFonts w:hint="default"/>
+      </w:rPr>
+    </w:lvl>
+    <w:lvl w:ilvl="1" w:tplc="08090019" w:tentative="1">
+      <w:start w:val="1"/>
+      <w:numFmt w:val="lowerLetter"/>
+      <w:lvlText w:val="%2."/>
+      <w:lvlJc w:val="left"/>
+      <w:pPr>
+        <w:ind w:left="1440" w:hanging="360"/>
+      </w:pPr>
+    </w:lvl>
+    <w:lvl w:ilvl="2" w:tplc="0809001B" w:tentative="1">
+      <w:start w:val="1"/>
+      <w:numFmt w:val="lowerRoman"/>
+      <w:lvlText w:val="%3."/>
+      <w:lvlJc w:val="right"/>
+      <w:pPr>
+        <w:ind w:left="2160" w:hanging="180"/>
+      </w:pPr>
+    </w:lvl>
+    <w:lvl w:ilvl="3" w:tplc="0809000F" w:tentative="1">
+      <w:start w:val="1"/>
+      <w:numFmt w:val="decimal"/>
+      <w:lvlText w:val="%4."/>
+      <w:lvlJc w:val="left"/>
+      <w:pPr>
+        <w:ind w:left="2880" w:hanging="360"/>
+      </w:pPr>
+    </w:lvl>
+    <w:lvl w:ilvl="4" w:tplc="08090019" w:tentative="1">
+      <w:start w:val="1"/>
+      <w:numFmt w:val="lowerLetter"/>
+      <w:lvlText w:val="%5."/>
+      <w:lvlJc w:val="left"/>
+      <w:pPr>
+        <w:ind w:left="3600" w:hanging="360"/>
+      </w:pPr>
+    </w:lvl>
+    <w:lvl w:ilvl="5" w:tplc="0809001B" w:tentative="1">
+      <w:start w:val="1"/>
+      <w:numFmt w:val="lowerRoman"/>
+      <w:lvlText w:val="%6."/>
+      <w:lvlJc w:val="right"/>
+      <w:pPr>
+        <w:ind w:left="4320" w:hanging="180"/>
+      </w:pPr>
+    </w:lvl>
+    <w:lvl w:ilvl="6" w:tplc="0809000F" w:tentative="1">
+      <w:start w:val="1"/>
+      <w:numFmt w:val="decimal"/>
+      <w:lvlText w:val="%7."/>
+      <w:lvlJc w:val="left"/>
+      <w:pPr>
+        <w:ind w:left="5040" w:hanging="360"/>
+      </w:pPr>
+    </w:lvl>
+    <w:lvl w:ilvl="7" w:tplc="08090019" w:tentative="1">
+      <w:start w:val="1"/>
+      <w:numFmt w:val="lowerLetter"/>
+      <w:lvlText w:val="%8."/>
+      <w:lvlJc w:val="left"/>
+      <w:pPr>
+        <w:ind w:left="5760" w:hanging="360"/>
+      </w:pPr>
+    </w:lvl>
+    <w:lvl w:ilvl="8" w:tplc="0809001B" w:tentative="1">
+      <w:start w:val="1"/>
+      <w:numFmt w:val="lowerRoman"/>
+      <w:lvlText w:val="%9."/>
+      <w:lvlJc w:val="right"/>
+      <w:pPr>
+        <w:ind w:left="6480" w:hanging="180"/>
+      </w:pPr>
+    </w:lvl>
+  </w:abstractNum>
   <w:abstractNum w:abstractNumId="14" w15:restartNumberingAfterBreak="0">
+    <w:nsid w:val="64294430"/>
+    <w:multiLevelType w:val="hybridMultilevel"/>
+    <w:tmpl w:val="499A2D8A"/>
+    <w:lvl w:ilvl="0" w:tplc="57F847C8">
+      <w:start w:val="1"/>
+      <w:numFmt w:val="decimalZero"/>
+      <w:lvlText w:val="%1"/>
+      <w:lvlJc w:val="left"/>
+      <w:pPr>
+        <w:ind w:left="720" w:hanging="360"/>
+      </w:pPr>
+      <w:rPr>
+        <w:rFonts w:hint="default"/>
+        <w:b/>
+        <w:i w:val="0"/>
+        <w:color w:val="121316" w:themeColor="text2"/>
+      </w:rPr>
+    </w:lvl>
+    <w:lvl w:ilvl="1" w:tplc="08090019" w:tentative="1">
+      <w:start w:val="1"/>
+      <w:numFmt w:val="lowerLetter"/>
+      <w:lvlText w:val="%2."/>
+      <w:lvlJc w:val="left"/>
+      <w:pPr>
+        <w:ind w:left="1440" w:hanging="360"/>
+      </w:pPr>
+    </w:lvl>
+    <w:lvl w:ilvl="2" w:tplc="0809001B" w:tentative="1">
+      <w:start w:val="1"/>
+      <w:numFmt w:val="lowerRoman"/>
+      <w:lvlText w:val="%3."/>
+      <w:lvlJc w:val="right"/>
+      <w:pPr>
+        <w:ind w:left="2160" w:hanging="180"/>
+      </w:pPr>
+    </w:lvl>
+    <w:lvl w:ilvl="3" w:tplc="0809000F" w:tentative="1">
+      <w:start w:val="1"/>
+      <w:numFmt w:val="decimal"/>
+      <w:lvlText w:val="%4."/>
+      <w:lvlJc w:val="left"/>
+      <w:pPr>
+        <w:ind w:left="2880" w:hanging="360"/>
+      </w:pPr>
+    </w:lvl>
+    <w:lvl w:ilvl="4" w:tplc="08090019" w:tentative="1">
+      <w:start w:val="1"/>
+      <w:numFmt w:val="lowerLetter"/>
+      <w:lvlText w:val="%5."/>
+      <w:lvlJc w:val="left"/>
+      <w:pPr>
+        <w:ind w:left="3600" w:hanging="360"/>
+      </w:pPr>
+    </w:lvl>
+    <w:lvl w:ilvl="5" w:tplc="0809001B" w:tentative="1">
+      <w:start w:val="1"/>
+      <w:numFmt w:val="lowerRoman"/>
+      <w:lvlText w:val="%6."/>
+      <w:lvlJc w:val="right"/>
+      <w:pPr>
+        <w:ind w:left="4320" w:hanging="180"/>
+      </w:pPr>
+    </w:lvl>
+    <w:lvl w:ilvl="6" w:tplc="0809000F" w:tentative="1">
+      <w:start w:val="1"/>
+      <w:numFmt w:val="decimal"/>
+      <w:lvlText w:val="%7."/>
+      <w:lvlJc w:val="left"/>
+      <w:pPr>
+        <w:ind w:left="5040" w:hanging="360"/>
+      </w:pPr>
+    </w:lvl>
+    <w:lvl w:ilvl="7" w:tplc="08090019" w:tentative="1">
+      <w:start w:val="1"/>
+      <w:numFmt w:val="lowerLetter"/>
+      <w:lvlText w:val="%8."/>
+      <w:lvlJc w:val="left"/>
+      <w:pPr>
+        <w:ind w:left="5760" w:hanging="360"/>
+      </w:pPr>
+    </w:lvl>
+    <w:lvl w:ilvl="8" w:tplc="0809001B" w:tentative="1">
+      <w:start w:val="1"/>
+      <w:numFmt w:val="lowerRoman"/>
+      <w:lvlText w:val="%9."/>
+      <w:lvlJc w:val="right"/>
+      <w:pPr>
+        <w:ind w:left="6480" w:hanging="180"/>
+      </w:pPr>
+    </w:lvl>
+  </w:abstractNum>
+  <w:abstractNum w:abstractNumId="15" w15:restartNumberingAfterBreak="0">
     <w:nsid w:val="6D965B95"/>
     <w:multiLevelType w:val="hybridMultilevel"/>
     <w:tmpl w:val="21984562"/>
@@ -23149,10 +21094,10 @@
     <w:abstractNumId w:val="5"/>
   </w:num>
   <w:num w:numId="2" w16cid:durableId="1395810728">
-    <w:abstractNumId w:val="6"/>
+    <w:abstractNumId w:val="7"/>
   </w:num>
   <w:num w:numId="3" w16cid:durableId="60295303">
-    <w:abstractNumId w:val="8"/>
+    <w:abstractNumId w:val="9"/>
   </w:num>
   <w:num w:numId="4" w16cid:durableId="1230962797">
     <w:abstractNumId w:val="2"/>
@@ -23161,34 +21106,37 @@
     <w:abstractNumId w:val="4"/>
   </w:num>
   <w:num w:numId="6" w16cid:durableId="898321476">
+    <w:abstractNumId w:val="15"/>
+  </w:num>
+  <w:num w:numId="7" w16cid:durableId="1896306938">
+    <w:abstractNumId w:val="8"/>
+  </w:num>
+  <w:num w:numId="8" w16cid:durableId="1919054956">
+    <w:abstractNumId w:val="10"/>
+  </w:num>
+  <w:num w:numId="9" w16cid:durableId="1187478064">
+    <w:abstractNumId w:val="13"/>
+  </w:num>
+  <w:num w:numId="10" w16cid:durableId="538247466">
     <w:abstractNumId w:val="14"/>
   </w:num>
-  <w:num w:numId="7" w16cid:durableId="1896306938">
-    <w:abstractNumId w:val="7"/>
-  </w:num>
-  <w:num w:numId="8" w16cid:durableId="1919054956">
-    <w:abstractNumId w:val="9"/>
-  </w:num>
-  <w:num w:numId="9" w16cid:durableId="1187478064">
+  <w:num w:numId="11" w16cid:durableId="736824659">
     <w:abstractNumId w:val="12"/>
-  </w:num>
-  <w:num w:numId="10" w16cid:durableId="538247466">
-    <w:abstractNumId w:val="13"/>
-  </w:num>
-  <w:num w:numId="11" w16cid:durableId="736824659">
-    <w:abstractNumId w:val="11"/>
   </w:num>
   <w:num w:numId="12" w16cid:durableId="970749669">
     <w:abstractNumId w:val="3"/>
   </w:num>
   <w:num w:numId="13" w16cid:durableId="738944858">
-    <w:abstractNumId w:val="10"/>
+    <w:abstractNumId w:val="11"/>
   </w:num>
   <w:num w:numId="14" w16cid:durableId="1400324737">
     <w:abstractNumId w:val="1"/>
   </w:num>
   <w:num w:numId="15" w16cid:durableId="2095129605">
     <w:abstractNumId w:val="0"/>
+  </w:num>
+  <w:num w:numId="16" w16cid:durableId="502277372">
+    <w:abstractNumId w:val="6"/>
   </w:num>
 </w:numbering>
 </file>

--- a/rrlyrae_2023_working.docx
+++ b/rrlyrae_2023_working.docx
@@ -137,7 +137,7 @@
               <w:iCs w:val="0"/>
               <w:noProof/>
               <w:kern w:val="2"/>
-              <w:lang w:val="hr-HR" w:eastAsia="en-GB"/>
+              <w:lang w:val="en-HR" w:eastAsia="en-GB"/>
               <w14:ligatures w14:val="standardContextual"/>
             </w:rPr>
           </w:pPr>
@@ -169,7 +169,7 @@
             </w:rPr>
             <w:fldChar w:fldCharType="separate"/>
           </w:r>
-          <w:hyperlink w:anchor="_Toc154744690" w:history="1">
+          <w:hyperlink w:anchor="_Toc160655631" w:history="1">
             <w:r>
               <w:rPr>
                 <w:rStyle w:val="Hyperlink"/>
@@ -182,7 +182,6 @@
               <w:rPr>
                 <w:noProof/>
                 <w:webHidden/>
-                <w:lang w:val="hr-HR"/>
               </w:rPr>
               <w:tab/>
             </w:r>
@@ -190,7 +189,6 @@
               <w:rPr>
                 <w:noProof/>
                 <w:webHidden/>
-                <w:lang w:val="hr-HR"/>
               </w:rPr>
               <w:fldChar w:fldCharType="begin"/>
             </w:r>
@@ -198,22 +196,19 @@
               <w:rPr>
                 <w:noProof/>
                 <w:webHidden/>
-                <w:lang w:val="hr-HR"/>
-              </w:rPr>
-              <w:instrText xml:space="preserve"> PAGEREF _Toc154744690 \h </w:instrText>
+              </w:rPr>
+              <w:instrText xml:space="preserve"> PAGEREF _Toc160655631 \h </w:instrText>
             </w:r>
             <w:r>
               <w:rPr>
                 <w:noProof/>
                 <w:webHidden/>
-                <w:lang w:val="hr-HR"/>
               </w:rPr>
             </w:r>
             <w:r>
               <w:rPr>
                 <w:noProof/>
                 <w:webHidden/>
-                <w:lang w:val="hr-HR"/>
               </w:rPr>
               <w:fldChar w:fldCharType="separate"/>
             </w:r>
@@ -221,15 +216,13 @@
               <w:rPr>
                 <w:noProof/>
                 <w:webHidden/>
-                <w:lang w:val="hr-HR"/>
-              </w:rPr>
-              <w:t>4</w:t>
+              </w:rPr>
+              <w:t>3</w:t>
             </w:r>
             <w:r>
               <w:rPr>
                 <w:noProof/>
                 <w:webHidden/>
-                <w:lang w:val="hr-HR"/>
               </w:rPr>
               <w:fldChar w:fldCharType="end"/>
             </w:r>
@@ -249,11 +242,11 @@
               <w:iCs w:val="0"/>
               <w:noProof/>
               <w:kern w:val="2"/>
-              <w:lang w:val="hr-HR" w:eastAsia="en-GB"/>
+              <w:lang w:val="en-HR" w:eastAsia="en-GB"/>
               <w14:ligatures w14:val="standardContextual"/>
             </w:rPr>
           </w:pPr>
-          <w:hyperlink w:anchor="_Toc154744691" w:history="1">
+          <w:hyperlink w:anchor="_Toc160655632" w:history="1">
             <w:r>
               <w:rPr>
                 <w:rStyle w:val="Hyperlink"/>
@@ -266,7 +259,6 @@
               <w:rPr>
                 <w:noProof/>
                 <w:webHidden/>
-                <w:lang w:val="hr-HR"/>
               </w:rPr>
               <w:tab/>
             </w:r>
@@ -274,7 +266,6 @@
               <w:rPr>
                 <w:noProof/>
                 <w:webHidden/>
-                <w:lang w:val="hr-HR"/>
               </w:rPr>
               <w:fldChar w:fldCharType="begin"/>
             </w:r>
@@ -282,22 +273,19 @@
               <w:rPr>
                 <w:noProof/>
                 <w:webHidden/>
-                <w:lang w:val="hr-HR"/>
-              </w:rPr>
-              <w:instrText xml:space="preserve"> PAGEREF _Toc154744691 \h </w:instrText>
+              </w:rPr>
+              <w:instrText xml:space="preserve"> PAGEREF _Toc160655632 \h </w:instrText>
             </w:r>
             <w:r>
               <w:rPr>
                 <w:noProof/>
                 <w:webHidden/>
-                <w:lang w:val="hr-HR"/>
               </w:rPr>
             </w:r>
             <w:r>
               <w:rPr>
                 <w:noProof/>
                 <w:webHidden/>
-                <w:lang w:val="hr-HR"/>
               </w:rPr>
               <w:fldChar w:fldCharType="separate"/>
             </w:r>
@@ -305,15 +293,696 @@
               <w:rPr>
                 <w:noProof/>
                 <w:webHidden/>
-                <w:lang w:val="hr-HR"/>
-              </w:rPr>
-              <w:t>5</w:t>
+              </w:rPr>
+              <w:t>4</w:t>
             </w:r>
             <w:r>
               <w:rPr>
                 <w:noProof/>
                 <w:webHidden/>
-                <w:lang w:val="hr-HR"/>
+              </w:rPr>
+              <w:fldChar w:fldCharType="end"/>
+            </w:r>
+          </w:hyperlink>
+        </w:p>
+        <w:p>
+          <w:pPr>
+            <w:pStyle w:val="TOC1"/>
+            <w:tabs>
+              <w:tab w:val="right" w:leader="dot" w:pos="9350"/>
+            </w:tabs>
+            <w:rPr>
+              <w:rFonts w:asciiTheme="minorHAnsi" w:eastAsiaTheme="minorEastAsia" w:hAnsiTheme="minorHAnsi" w:cstheme="minorBidi"/>
+              <w:b w:val="0"/>
+              <w:bCs w:val="0"/>
+              <w:i w:val="0"/>
+              <w:iCs w:val="0"/>
+              <w:noProof/>
+              <w:kern w:val="2"/>
+              <w:lang w:val="en-HR" w:eastAsia="en-GB"/>
+              <w14:ligatures w14:val="standardContextual"/>
+            </w:rPr>
+          </w:pPr>
+          <w:hyperlink w:anchor="_Toc160655633" w:history="1">
+            <w:r>
+              <w:rPr>
+                <w:rStyle w:val="Hyperlink"/>
+                <w:noProof/>
+                <w:lang w:val="hr-HR"/>
+              </w:rPr>
+              <w:t>1.1 Motivacija i cilj</w:t>
+            </w:r>
+            <w:r>
+              <w:rPr>
+                <w:noProof/>
+                <w:webHidden/>
+              </w:rPr>
+              <w:tab/>
+            </w:r>
+            <w:r>
+              <w:rPr>
+                <w:noProof/>
+                <w:webHidden/>
+              </w:rPr>
+              <w:fldChar w:fldCharType="begin"/>
+            </w:r>
+            <w:r>
+              <w:rPr>
+                <w:noProof/>
+                <w:webHidden/>
+              </w:rPr>
+              <w:instrText xml:space="preserve"> PAGEREF _Toc160655633 \h </w:instrText>
+            </w:r>
+            <w:r>
+              <w:rPr>
+                <w:noProof/>
+                <w:webHidden/>
+              </w:rPr>
+            </w:r>
+            <w:r>
+              <w:rPr>
+                <w:noProof/>
+                <w:webHidden/>
+              </w:rPr>
+              <w:fldChar w:fldCharType="separate"/>
+            </w:r>
+            <w:r>
+              <w:rPr>
+                <w:noProof/>
+                <w:webHidden/>
+              </w:rPr>
+              <w:t>4</w:t>
+            </w:r>
+            <w:r>
+              <w:rPr>
+                <w:noProof/>
+                <w:webHidden/>
+              </w:rPr>
+              <w:fldChar w:fldCharType="end"/>
+            </w:r>
+          </w:hyperlink>
+        </w:p>
+        <w:p>
+          <w:pPr>
+            <w:pStyle w:val="TOC1"/>
+            <w:tabs>
+              <w:tab w:val="right" w:leader="dot" w:pos="9350"/>
+            </w:tabs>
+            <w:rPr>
+              <w:rFonts w:asciiTheme="minorHAnsi" w:eastAsiaTheme="minorEastAsia" w:hAnsiTheme="minorHAnsi" w:cstheme="minorBidi"/>
+              <w:b w:val="0"/>
+              <w:bCs w:val="0"/>
+              <w:i w:val="0"/>
+              <w:iCs w:val="0"/>
+              <w:noProof/>
+              <w:kern w:val="2"/>
+              <w:lang w:val="en-HR" w:eastAsia="en-GB"/>
+              <w14:ligatures w14:val="standardContextual"/>
+            </w:rPr>
+          </w:pPr>
+          <w:hyperlink w:anchor="_Toc160655634" w:history="1">
+            <w:r>
+              <w:rPr>
+                <w:rStyle w:val="Hyperlink"/>
+                <w:noProof/>
+                <w:lang w:val="hr-HR"/>
+              </w:rPr>
+              <w:t>1.2 Promjenjive zvijezde</w:t>
+            </w:r>
+            <w:r>
+              <w:rPr>
+                <w:noProof/>
+                <w:webHidden/>
+              </w:rPr>
+              <w:tab/>
+            </w:r>
+            <w:r>
+              <w:rPr>
+                <w:noProof/>
+                <w:webHidden/>
+              </w:rPr>
+              <w:fldChar w:fldCharType="begin"/>
+            </w:r>
+            <w:r>
+              <w:rPr>
+                <w:noProof/>
+                <w:webHidden/>
+              </w:rPr>
+              <w:instrText xml:space="preserve"> PAGEREF _Toc160655634 \h </w:instrText>
+            </w:r>
+            <w:r>
+              <w:rPr>
+                <w:noProof/>
+                <w:webHidden/>
+              </w:rPr>
+            </w:r>
+            <w:r>
+              <w:rPr>
+                <w:noProof/>
+                <w:webHidden/>
+              </w:rPr>
+              <w:fldChar w:fldCharType="separate"/>
+            </w:r>
+            <w:r>
+              <w:rPr>
+                <w:noProof/>
+                <w:webHidden/>
+              </w:rPr>
+              <w:t>5</w:t>
+            </w:r>
+            <w:r>
+              <w:rPr>
+                <w:noProof/>
+                <w:webHidden/>
+              </w:rPr>
+              <w:fldChar w:fldCharType="end"/>
+            </w:r>
+          </w:hyperlink>
+        </w:p>
+        <w:p>
+          <w:pPr>
+            <w:pStyle w:val="TOC3"/>
+            <w:tabs>
+              <w:tab w:val="right" w:leader="dot" w:pos="9350"/>
+            </w:tabs>
+            <w:rPr>
+              <w:rFonts w:asciiTheme="minorHAnsi" w:eastAsiaTheme="minorEastAsia" w:hAnsiTheme="minorHAnsi" w:cstheme="minorBidi"/>
+              <w:noProof/>
+              <w:kern w:val="2"/>
+              <w:sz w:val="24"/>
+              <w:szCs w:val="24"/>
+              <w:lang w:val="en-HR" w:eastAsia="en-GB"/>
+              <w14:ligatures w14:val="standardContextual"/>
+            </w:rPr>
+          </w:pPr>
+          <w:hyperlink w:anchor="_Toc160655635" w:history="1">
+            <w:r>
+              <w:rPr>
+                <w:rStyle w:val="Hyperlink"/>
+                <w:noProof/>
+                <w:lang w:val="hr-HR"/>
+              </w:rPr>
+              <w:t>1.2.1 Tipovi promjenjivih zvijezda</w:t>
+            </w:r>
+            <w:r>
+              <w:rPr>
+                <w:noProof/>
+                <w:webHidden/>
+              </w:rPr>
+              <w:tab/>
+            </w:r>
+            <w:r>
+              <w:rPr>
+                <w:noProof/>
+                <w:webHidden/>
+              </w:rPr>
+              <w:fldChar w:fldCharType="begin"/>
+            </w:r>
+            <w:r>
+              <w:rPr>
+                <w:noProof/>
+                <w:webHidden/>
+              </w:rPr>
+              <w:instrText xml:space="preserve"> PAGEREF _Toc160655635 \h </w:instrText>
+            </w:r>
+            <w:r>
+              <w:rPr>
+                <w:noProof/>
+                <w:webHidden/>
+              </w:rPr>
+            </w:r>
+            <w:r>
+              <w:rPr>
+                <w:noProof/>
+                <w:webHidden/>
+              </w:rPr>
+              <w:fldChar w:fldCharType="separate"/>
+            </w:r>
+            <w:r>
+              <w:rPr>
+                <w:noProof/>
+                <w:webHidden/>
+              </w:rPr>
+              <w:t>5</w:t>
+            </w:r>
+            <w:r>
+              <w:rPr>
+                <w:noProof/>
+                <w:webHidden/>
+              </w:rPr>
+              <w:fldChar w:fldCharType="end"/>
+            </w:r>
+          </w:hyperlink>
+        </w:p>
+        <w:p>
+          <w:pPr>
+            <w:pStyle w:val="TOC3"/>
+            <w:tabs>
+              <w:tab w:val="right" w:leader="dot" w:pos="9350"/>
+            </w:tabs>
+            <w:rPr>
+              <w:rFonts w:asciiTheme="minorHAnsi" w:eastAsiaTheme="minorEastAsia" w:hAnsiTheme="minorHAnsi" w:cstheme="minorBidi"/>
+              <w:noProof/>
+              <w:kern w:val="2"/>
+              <w:sz w:val="24"/>
+              <w:szCs w:val="24"/>
+              <w:lang w:val="en-HR" w:eastAsia="en-GB"/>
+              <w14:ligatures w14:val="standardContextual"/>
+            </w:rPr>
+          </w:pPr>
+          <w:hyperlink w:anchor="_Toc160655636" w:history="1">
+            <w:r>
+              <w:rPr>
+                <w:rStyle w:val="Hyperlink"/>
+                <w:noProof/>
+                <w:lang w:val="hr-HR"/>
+              </w:rPr>
+              <w:t>1.2.2 Pulsirajuće promjenjive zvijezde</w:t>
+            </w:r>
+            <w:r>
+              <w:rPr>
+                <w:noProof/>
+                <w:webHidden/>
+              </w:rPr>
+              <w:tab/>
+            </w:r>
+            <w:r>
+              <w:rPr>
+                <w:noProof/>
+                <w:webHidden/>
+              </w:rPr>
+              <w:fldChar w:fldCharType="begin"/>
+            </w:r>
+            <w:r>
+              <w:rPr>
+                <w:noProof/>
+                <w:webHidden/>
+              </w:rPr>
+              <w:instrText xml:space="preserve"> PAGEREF _Toc160655636 \h </w:instrText>
+            </w:r>
+            <w:r>
+              <w:rPr>
+                <w:noProof/>
+                <w:webHidden/>
+              </w:rPr>
+            </w:r>
+            <w:r>
+              <w:rPr>
+                <w:noProof/>
+                <w:webHidden/>
+              </w:rPr>
+              <w:fldChar w:fldCharType="separate"/>
+            </w:r>
+            <w:r>
+              <w:rPr>
+                <w:noProof/>
+                <w:webHidden/>
+              </w:rPr>
+              <w:t>5</w:t>
+            </w:r>
+            <w:r>
+              <w:rPr>
+                <w:noProof/>
+                <w:webHidden/>
+              </w:rPr>
+              <w:fldChar w:fldCharType="end"/>
+            </w:r>
+          </w:hyperlink>
+        </w:p>
+        <w:p>
+          <w:pPr>
+            <w:pStyle w:val="TOC3"/>
+            <w:tabs>
+              <w:tab w:val="right" w:leader="dot" w:pos="9350"/>
+            </w:tabs>
+            <w:rPr>
+              <w:rFonts w:asciiTheme="minorHAnsi" w:eastAsiaTheme="minorEastAsia" w:hAnsiTheme="minorHAnsi" w:cstheme="minorBidi"/>
+              <w:noProof/>
+              <w:kern w:val="2"/>
+              <w:sz w:val="24"/>
+              <w:szCs w:val="24"/>
+              <w:lang w:val="en-HR" w:eastAsia="en-GB"/>
+              <w14:ligatures w14:val="standardContextual"/>
+            </w:rPr>
+          </w:pPr>
+          <w:hyperlink w:anchor="_Toc160655637" w:history="1">
+            <w:r>
+              <w:rPr>
+                <w:rStyle w:val="Hyperlink"/>
+                <w:noProof/>
+                <w:lang w:val="hr-HR"/>
+              </w:rPr>
+              <w:t>1.2.3 Povezanost perioda i oscilacije slojeva promjenjivih zvijezda</w:t>
+            </w:r>
+            <w:r>
+              <w:rPr>
+                <w:noProof/>
+                <w:webHidden/>
+              </w:rPr>
+              <w:tab/>
+            </w:r>
+            <w:r>
+              <w:rPr>
+                <w:noProof/>
+                <w:webHidden/>
+              </w:rPr>
+              <w:fldChar w:fldCharType="begin"/>
+            </w:r>
+            <w:r>
+              <w:rPr>
+                <w:noProof/>
+                <w:webHidden/>
+              </w:rPr>
+              <w:instrText xml:space="preserve"> PAGEREF _Toc160655637 \h </w:instrText>
+            </w:r>
+            <w:r>
+              <w:rPr>
+                <w:noProof/>
+                <w:webHidden/>
+              </w:rPr>
+            </w:r>
+            <w:r>
+              <w:rPr>
+                <w:noProof/>
+                <w:webHidden/>
+              </w:rPr>
+              <w:fldChar w:fldCharType="separate"/>
+            </w:r>
+            <w:r>
+              <w:rPr>
+                <w:noProof/>
+                <w:webHidden/>
+              </w:rPr>
+              <w:t>7</w:t>
+            </w:r>
+            <w:r>
+              <w:rPr>
+                <w:noProof/>
+                <w:webHidden/>
+              </w:rPr>
+              <w:fldChar w:fldCharType="end"/>
+            </w:r>
+          </w:hyperlink>
+        </w:p>
+        <w:p>
+          <w:pPr>
+            <w:pStyle w:val="TOC3"/>
+            <w:tabs>
+              <w:tab w:val="right" w:leader="dot" w:pos="9350"/>
+            </w:tabs>
+            <w:rPr>
+              <w:rFonts w:asciiTheme="minorHAnsi" w:eastAsiaTheme="minorEastAsia" w:hAnsiTheme="minorHAnsi" w:cstheme="minorBidi"/>
+              <w:noProof/>
+              <w:kern w:val="2"/>
+              <w:sz w:val="24"/>
+              <w:szCs w:val="24"/>
+              <w:lang w:val="en-HR" w:eastAsia="en-GB"/>
+              <w14:ligatures w14:val="standardContextual"/>
+            </w:rPr>
+          </w:pPr>
+          <w:hyperlink w:anchor="_Toc160655638" w:history="1">
+            <w:r>
+              <w:rPr>
+                <w:rStyle w:val="Hyperlink"/>
+                <w:noProof/>
+                <w:lang w:val="hr-HR"/>
+              </w:rPr>
+              <w:t>1.2.4 Svjetlosne krivulje</w:t>
+            </w:r>
+            <w:r>
+              <w:rPr>
+                <w:noProof/>
+                <w:webHidden/>
+              </w:rPr>
+              <w:tab/>
+            </w:r>
+            <w:r>
+              <w:rPr>
+                <w:noProof/>
+                <w:webHidden/>
+              </w:rPr>
+              <w:fldChar w:fldCharType="begin"/>
+            </w:r>
+            <w:r>
+              <w:rPr>
+                <w:noProof/>
+                <w:webHidden/>
+              </w:rPr>
+              <w:instrText xml:space="preserve"> PAGEREF _Toc160655638 \h </w:instrText>
+            </w:r>
+            <w:r>
+              <w:rPr>
+                <w:noProof/>
+                <w:webHidden/>
+              </w:rPr>
+            </w:r>
+            <w:r>
+              <w:rPr>
+                <w:noProof/>
+                <w:webHidden/>
+              </w:rPr>
+              <w:fldChar w:fldCharType="separate"/>
+            </w:r>
+            <w:r>
+              <w:rPr>
+                <w:noProof/>
+                <w:webHidden/>
+              </w:rPr>
+              <w:t>8</w:t>
+            </w:r>
+            <w:r>
+              <w:rPr>
+                <w:noProof/>
+                <w:webHidden/>
+              </w:rPr>
+              <w:fldChar w:fldCharType="end"/>
+            </w:r>
+          </w:hyperlink>
+        </w:p>
+        <w:p>
+          <w:pPr>
+            <w:pStyle w:val="TOC3"/>
+            <w:tabs>
+              <w:tab w:val="right" w:leader="dot" w:pos="9350"/>
+            </w:tabs>
+            <w:rPr>
+              <w:rFonts w:asciiTheme="minorHAnsi" w:eastAsiaTheme="minorEastAsia" w:hAnsiTheme="minorHAnsi" w:cstheme="minorBidi"/>
+              <w:noProof/>
+              <w:kern w:val="2"/>
+              <w:sz w:val="24"/>
+              <w:szCs w:val="24"/>
+              <w:lang w:val="en-HR" w:eastAsia="en-GB"/>
+              <w14:ligatures w14:val="standardContextual"/>
+            </w:rPr>
+          </w:pPr>
+          <w:hyperlink w:anchor="_Toc160655639" w:history="1">
+            <w:r>
+              <w:rPr>
+                <w:rStyle w:val="Hyperlink"/>
+                <w:noProof/>
+                <w:lang w:val="hr-HR"/>
+              </w:rPr>
+              <w:t>1.2.5 RR Lire zvijezde</w:t>
+            </w:r>
+            <w:r>
+              <w:rPr>
+                <w:noProof/>
+                <w:webHidden/>
+              </w:rPr>
+              <w:tab/>
+            </w:r>
+            <w:r>
+              <w:rPr>
+                <w:noProof/>
+                <w:webHidden/>
+              </w:rPr>
+              <w:fldChar w:fldCharType="begin"/>
+            </w:r>
+            <w:r>
+              <w:rPr>
+                <w:noProof/>
+                <w:webHidden/>
+              </w:rPr>
+              <w:instrText xml:space="preserve"> PAGEREF _Toc160655639 \h </w:instrText>
+            </w:r>
+            <w:r>
+              <w:rPr>
+                <w:noProof/>
+                <w:webHidden/>
+              </w:rPr>
+            </w:r>
+            <w:r>
+              <w:rPr>
+                <w:noProof/>
+                <w:webHidden/>
+              </w:rPr>
+              <w:fldChar w:fldCharType="separate"/>
+            </w:r>
+            <w:r>
+              <w:rPr>
+                <w:noProof/>
+                <w:webHidden/>
+              </w:rPr>
+              <w:t>9</w:t>
+            </w:r>
+            <w:r>
+              <w:rPr>
+                <w:noProof/>
+                <w:webHidden/>
+              </w:rPr>
+              <w:fldChar w:fldCharType="end"/>
+            </w:r>
+          </w:hyperlink>
+        </w:p>
+        <w:p>
+          <w:pPr>
+            <w:pStyle w:val="TOC1"/>
+            <w:tabs>
+              <w:tab w:val="right" w:leader="dot" w:pos="9350"/>
+            </w:tabs>
+            <w:rPr>
+              <w:rFonts w:asciiTheme="minorHAnsi" w:eastAsiaTheme="minorEastAsia" w:hAnsiTheme="minorHAnsi" w:cstheme="minorBidi"/>
+              <w:b w:val="0"/>
+              <w:bCs w:val="0"/>
+              <w:i w:val="0"/>
+              <w:iCs w:val="0"/>
+              <w:noProof/>
+              <w:kern w:val="2"/>
+              <w:lang w:val="en-HR" w:eastAsia="en-GB"/>
+              <w14:ligatures w14:val="standardContextual"/>
+            </w:rPr>
+          </w:pPr>
+          <w:hyperlink w:anchor="_Toc160655640" w:history="1">
+            <w:r>
+              <w:rPr>
+                <w:rStyle w:val="Hyperlink"/>
+                <w:noProof/>
+                <w:lang w:val="hr-HR"/>
+              </w:rPr>
+              <w:t>1.3 Blazhko efekt</w:t>
+            </w:r>
+            <w:r>
+              <w:rPr>
+                <w:noProof/>
+                <w:webHidden/>
+              </w:rPr>
+              <w:tab/>
+            </w:r>
+            <w:r>
+              <w:rPr>
+                <w:noProof/>
+                <w:webHidden/>
+              </w:rPr>
+              <w:fldChar w:fldCharType="begin"/>
+            </w:r>
+            <w:r>
+              <w:rPr>
+                <w:noProof/>
+                <w:webHidden/>
+              </w:rPr>
+              <w:instrText xml:space="preserve"> PAGEREF _Toc160655640 \h </w:instrText>
+            </w:r>
+            <w:r>
+              <w:rPr>
+                <w:noProof/>
+                <w:webHidden/>
+              </w:rPr>
+            </w:r>
+            <w:r>
+              <w:rPr>
+                <w:noProof/>
+                <w:webHidden/>
+              </w:rPr>
+              <w:fldChar w:fldCharType="separate"/>
+            </w:r>
+            <w:r>
+              <w:rPr>
+                <w:noProof/>
+                <w:webHidden/>
+              </w:rPr>
+              <w:t>10</w:t>
+            </w:r>
+            <w:r>
+              <w:rPr>
+                <w:noProof/>
+                <w:webHidden/>
+              </w:rPr>
+              <w:fldChar w:fldCharType="end"/>
+            </w:r>
+          </w:hyperlink>
+        </w:p>
+        <w:p>
+          <w:pPr>
+            <w:pStyle w:val="TOC1"/>
+            <w:tabs>
+              <w:tab w:val="right" w:leader="dot" w:pos="9350"/>
+            </w:tabs>
+            <w:rPr>
+              <w:rFonts w:asciiTheme="minorHAnsi" w:eastAsiaTheme="minorEastAsia" w:hAnsiTheme="minorHAnsi" w:cstheme="minorBidi"/>
+              <w:b w:val="0"/>
+              <w:bCs w:val="0"/>
+              <w:i w:val="0"/>
+              <w:iCs w:val="0"/>
+              <w:noProof/>
+              <w:kern w:val="2"/>
+              <w:lang w:val="en-HR" w:eastAsia="en-GB"/>
+              <w14:ligatures w14:val="standardContextual"/>
+            </w:rPr>
+          </w:pPr>
+          <w:hyperlink w:anchor="_Toc160655641" w:history="1">
+            <w:r>
+              <w:rPr>
+                <w:rStyle w:val="Hyperlink"/>
+                <w:noProof/>
+                <w:lang w:val="hr-HR"/>
+              </w:rPr>
+              <w:t>2 METODOLOGIJA</w:t>
+            </w:r>
+            <w:r>
+              <w:rPr>
+                <w:noProof/>
+                <w:webHidden/>
+              </w:rPr>
+              <w:tab/>
+            </w:r>
+            <w:r>
+              <w:rPr>
+                <w:noProof/>
+                <w:webHidden/>
+              </w:rPr>
+              <w:fldChar w:fldCharType="begin"/>
+            </w:r>
+            <w:r>
+              <w:rPr>
+                <w:noProof/>
+                <w:webHidden/>
+              </w:rPr>
+              <w:instrText xml:space="preserve"> PAGEREF _Toc160655641 \h </w:instrText>
+            </w:r>
+            <w:r>
+              <w:rPr>
+                <w:noProof/>
+                <w:webHidden/>
+              </w:rPr>
+            </w:r>
+            <w:r>
+              <w:rPr>
+                <w:noProof/>
+                <w:webHidden/>
+              </w:rPr>
+              <w:fldChar w:fldCharType="separate"/>
+            </w:r>
+            <w:r>
+              <w:rPr>
+                <w:noProof/>
+                <w:webHidden/>
+              </w:rPr>
+              <w:t>13</w:t>
+            </w:r>
+            <w:r>
+              <w:rPr>
+                <w:noProof/>
+                <w:webHidden/>
               </w:rPr>
               <w:fldChar w:fldCharType="end"/>
             </w:r>
@@ -333,24 +1002,23 @@
               <w:kern w:val="2"/>
               <w:sz w:val="24"/>
               <w:szCs w:val="24"/>
-              <w:lang w:val="hr-HR" w:eastAsia="en-GB"/>
+              <w:lang w:val="en-HR" w:eastAsia="en-GB"/>
               <w14:ligatures w14:val="standardContextual"/>
             </w:rPr>
           </w:pPr>
-          <w:hyperlink w:anchor="_Toc154744692" w:history="1">
+          <w:hyperlink w:anchor="_Toc160655642" w:history="1">
             <w:r>
               <w:rPr>
                 <w:rStyle w:val="Hyperlink"/>
                 <w:noProof/>
                 <w:lang w:val="hr-HR"/>
               </w:rPr>
-              <w:t>1.1 Motivacija i cilj</w:t>
+              <w:t>2.1 Dohvat i priprema podataka</w:t>
             </w:r>
             <w:r>
               <w:rPr>
                 <w:noProof/>
                 <w:webHidden/>
-                <w:lang w:val="hr-HR"/>
               </w:rPr>
               <w:tab/>
             </w:r>
@@ -358,7 +1026,6 @@
               <w:rPr>
                 <w:noProof/>
                 <w:webHidden/>
-                <w:lang w:val="hr-HR"/>
               </w:rPr>
               <w:fldChar w:fldCharType="begin"/>
             </w:r>
@@ -366,22 +1033,19 @@
               <w:rPr>
                 <w:noProof/>
                 <w:webHidden/>
-                <w:lang w:val="hr-HR"/>
-              </w:rPr>
-              <w:instrText xml:space="preserve"> PAGEREF _Toc154744692 \h </w:instrText>
+              </w:rPr>
+              <w:instrText xml:space="preserve"> PAGEREF _Toc160655642 \h </w:instrText>
             </w:r>
             <w:r>
               <w:rPr>
                 <w:noProof/>
                 <w:webHidden/>
-                <w:lang w:val="hr-HR"/>
               </w:rPr>
             </w:r>
             <w:r>
               <w:rPr>
                 <w:noProof/>
                 <w:webHidden/>
-                <w:lang w:val="hr-HR"/>
               </w:rPr>
               <w:fldChar w:fldCharType="separate"/>
             </w:r>
@@ -389,15 +1053,289 @@
               <w:rPr>
                 <w:noProof/>
                 <w:webHidden/>
-                <w:lang w:val="hr-HR"/>
-              </w:rPr>
-              <w:t>5</w:t>
+              </w:rPr>
+              <w:t>13</w:t>
             </w:r>
             <w:r>
               <w:rPr>
                 <w:noProof/>
                 <w:webHidden/>
-                <w:lang w:val="hr-HR"/>
+              </w:rPr>
+              <w:fldChar w:fldCharType="end"/>
+            </w:r>
+          </w:hyperlink>
+        </w:p>
+        <w:p>
+          <w:pPr>
+            <w:pStyle w:val="TOC3"/>
+            <w:tabs>
+              <w:tab w:val="right" w:leader="dot" w:pos="9350"/>
+            </w:tabs>
+            <w:rPr>
+              <w:rFonts w:asciiTheme="minorHAnsi" w:eastAsiaTheme="minorEastAsia" w:hAnsiTheme="minorHAnsi" w:cstheme="minorBidi"/>
+              <w:noProof/>
+              <w:kern w:val="2"/>
+              <w:sz w:val="24"/>
+              <w:szCs w:val="24"/>
+              <w:lang w:val="en-HR" w:eastAsia="en-GB"/>
+              <w14:ligatures w14:val="standardContextual"/>
+            </w:rPr>
+          </w:pPr>
+          <w:hyperlink w:anchor="_Toc160655643" w:history="1">
+            <w:r>
+              <w:rPr>
+                <w:rStyle w:val="Hyperlink"/>
+                <w:noProof/>
+                <w:lang w:val="hr-HR"/>
+              </w:rPr>
+              <w:t xml:space="preserve">2.1.1 </w:t>
+            </w:r>
+            <w:r>
+              <w:rPr>
+                <w:rStyle w:val="Hyperlink"/>
+                <w:b/>
+                <w:noProof/>
+                <w:lang w:val="hr-HR"/>
+              </w:rPr>
+              <w:t>LINEAR</w:t>
+            </w:r>
+            <w:r>
+              <w:rPr>
+                <w:rStyle w:val="Hyperlink"/>
+                <w:noProof/>
+                <w:lang w:val="hr-HR"/>
+              </w:rPr>
+              <w:t xml:space="preserve"> podaci</w:t>
+            </w:r>
+            <w:r>
+              <w:rPr>
+                <w:noProof/>
+                <w:webHidden/>
+              </w:rPr>
+              <w:tab/>
+            </w:r>
+            <w:r>
+              <w:rPr>
+                <w:noProof/>
+                <w:webHidden/>
+              </w:rPr>
+              <w:fldChar w:fldCharType="begin"/>
+            </w:r>
+            <w:r>
+              <w:rPr>
+                <w:noProof/>
+                <w:webHidden/>
+              </w:rPr>
+              <w:instrText xml:space="preserve"> PAGEREF _Toc160655643 \h </w:instrText>
+            </w:r>
+            <w:r>
+              <w:rPr>
+                <w:noProof/>
+                <w:webHidden/>
+              </w:rPr>
+            </w:r>
+            <w:r>
+              <w:rPr>
+                <w:noProof/>
+                <w:webHidden/>
+              </w:rPr>
+              <w:fldChar w:fldCharType="separate"/>
+            </w:r>
+            <w:r>
+              <w:rPr>
+                <w:noProof/>
+                <w:webHidden/>
+              </w:rPr>
+              <w:t>13</w:t>
+            </w:r>
+            <w:r>
+              <w:rPr>
+                <w:noProof/>
+                <w:webHidden/>
+              </w:rPr>
+              <w:fldChar w:fldCharType="end"/>
+            </w:r>
+          </w:hyperlink>
+        </w:p>
+        <w:p>
+          <w:pPr>
+            <w:pStyle w:val="TOC3"/>
+            <w:tabs>
+              <w:tab w:val="right" w:leader="dot" w:pos="9350"/>
+            </w:tabs>
+            <w:rPr>
+              <w:rFonts w:asciiTheme="minorHAnsi" w:eastAsiaTheme="minorEastAsia" w:hAnsiTheme="minorHAnsi" w:cstheme="minorBidi"/>
+              <w:noProof/>
+              <w:kern w:val="2"/>
+              <w:sz w:val="24"/>
+              <w:szCs w:val="24"/>
+              <w:lang w:val="en-HR" w:eastAsia="en-GB"/>
+              <w14:ligatures w14:val="standardContextual"/>
+            </w:rPr>
+          </w:pPr>
+          <w:hyperlink w:anchor="_Toc160655644" w:history="1">
+            <w:r>
+              <w:rPr>
+                <w:rStyle w:val="Hyperlink"/>
+                <w:noProof/>
+                <w:lang w:val="hr-HR"/>
+              </w:rPr>
+              <w:t xml:space="preserve">2.1.2 Selekcija RR Lira iz </w:t>
+            </w:r>
+            <w:r>
+              <w:rPr>
+                <w:rStyle w:val="Hyperlink"/>
+                <w:b/>
+                <w:noProof/>
+                <w:lang w:val="hr-HR"/>
+              </w:rPr>
+              <w:t>LINEAR</w:t>
+            </w:r>
+            <w:r>
+              <w:rPr>
+                <w:rStyle w:val="Hyperlink"/>
+                <w:noProof/>
+                <w:lang w:val="hr-HR"/>
+              </w:rPr>
+              <w:t xml:space="preserve"> podataka</w:t>
+            </w:r>
+            <w:r>
+              <w:rPr>
+                <w:noProof/>
+                <w:webHidden/>
+              </w:rPr>
+              <w:tab/>
+            </w:r>
+            <w:r>
+              <w:rPr>
+                <w:noProof/>
+                <w:webHidden/>
+              </w:rPr>
+              <w:fldChar w:fldCharType="begin"/>
+            </w:r>
+            <w:r>
+              <w:rPr>
+                <w:noProof/>
+                <w:webHidden/>
+              </w:rPr>
+              <w:instrText xml:space="preserve"> PAGEREF _Toc160655644 \h </w:instrText>
+            </w:r>
+            <w:r>
+              <w:rPr>
+                <w:noProof/>
+                <w:webHidden/>
+              </w:rPr>
+            </w:r>
+            <w:r>
+              <w:rPr>
+                <w:noProof/>
+                <w:webHidden/>
+              </w:rPr>
+              <w:fldChar w:fldCharType="separate"/>
+            </w:r>
+            <w:r>
+              <w:rPr>
+                <w:noProof/>
+                <w:webHidden/>
+              </w:rPr>
+              <w:t>14</w:t>
+            </w:r>
+            <w:r>
+              <w:rPr>
+                <w:noProof/>
+                <w:webHidden/>
+              </w:rPr>
+              <w:fldChar w:fldCharType="end"/>
+            </w:r>
+          </w:hyperlink>
+        </w:p>
+        <w:p>
+          <w:pPr>
+            <w:pStyle w:val="TOC3"/>
+            <w:tabs>
+              <w:tab w:val="right" w:leader="dot" w:pos="9350"/>
+            </w:tabs>
+            <w:rPr>
+              <w:rFonts w:asciiTheme="minorHAnsi" w:eastAsiaTheme="minorEastAsia" w:hAnsiTheme="minorHAnsi" w:cstheme="minorBidi"/>
+              <w:noProof/>
+              <w:kern w:val="2"/>
+              <w:sz w:val="24"/>
+              <w:szCs w:val="24"/>
+              <w:lang w:val="en-HR" w:eastAsia="en-GB"/>
+              <w14:ligatures w14:val="standardContextual"/>
+            </w:rPr>
+          </w:pPr>
+          <w:hyperlink w:anchor="_Toc160655645" w:history="1">
+            <w:r>
+              <w:rPr>
+                <w:rStyle w:val="Hyperlink"/>
+                <w:noProof/>
+                <w:lang w:val="hr-HR" w:eastAsia="en-GB"/>
+              </w:rPr>
+              <w:t xml:space="preserve">2.1.2 </w:t>
+            </w:r>
+            <w:r>
+              <w:rPr>
+                <w:rStyle w:val="Hyperlink"/>
+                <w:b/>
+                <w:noProof/>
+                <w:lang w:val="hr-HR" w:eastAsia="en-GB"/>
+              </w:rPr>
+              <w:t xml:space="preserve">ZTF </w:t>
+            </w:r>
+            <w:r>
+              <w:rPr>
+                <w:rStyle w:val="Hyperlink"/>
+                <w:noProof/>
+                <w:lang w:val="hr-HR" w:eastAsia="en-GB"/>
+              </w:rPr>
+              <w:t>podaci</w:t>
+            </w:r>
+            <w:r>
+              <w:rPr>
+                <w:noProof/>
+                <w:webHidden/>
+              </w:rPr>
+              <w:tab/>
+            </w:r>
+            <w:r>
+              <w:rPr>
+                <w:noProof/>
+                <w:webHidden/>
+              </w:rPr>
+              <w:fldChar w:fldCharType="begin"/>
+            </w:r>
+            <w:r>
+              <w:rPr>
+                <w:noProof/>
+                <w:webHidden/>
+              </w:rPr>
+              <w:instrText xml:space="preserve"> PAGEREF _Toc160655645 \h </w:instrText>
+            </w:r>
+            <w:r>
+              <w:rPr>
+                <w:noProof/>
+                <w:webHidden/>
+              </w:rPr>
+            </w:r>
+            <w:r>
+              <w:rPr>
+                <w:noProof/>
+                <w:webHidden/>
+              </w:rPr>
+              <w:fldChar w:fldCharType="separate"/>
+            </w:r>
+            <w:r>
+              <w:rPr>
+                <w:noProof/>
+                <w:webHidden/>
+              </w:rPr>
+              <w:t>16</w:t>
+            </w:r>
+            <w:r>
+              <w:rPr>
+                <w:noProof/>
+                <w:webHidden/>
               </w:rPr>
               <w:fldChar w:fldCharType="end"/>
             </w:r>
@@ -417,24 +1355,23 @@
               <w:kern w:val="2"/>
               <w:sz w:val="24"/>
               <w:szCs w:val="24"/>
-              <w:lang w:val="hr-HR" w:eastAsia="en-GB"/>
+              <w:lang w:val="en-HR" w:eastAsia="en-GB"/>
               <w14:ligatures w14:val="standardContextual"/>
             </w:rPr>
           </w:pPr>
-          <w:hyperlink w:anchor="_Toc154744693" w:history="1">
+          <w:hyperlink w:anchor="_Toc160655646" w:history="1">
             <w:r>
               <w:rPr>
                 <w:rStyle w:val="Hyperlink"/>
                 <w:noProof/>
                 <w:lang w:val="hr-HR"/>
               </w:rPr>
-              <w:t>1.2 Promjenjive zvijezde</w:t>
+              <w:t>2.4 Analiza RR Lira</w:t>
             </w:r>
             <w:r>
               <w:rPr>
                 <w:noProof/>
                 <w:webHidden/>
-                <w:lang w:val="hr-HR"/>
               </w:rPr>
               <w:tab/>
             </w:r>
@@ -442,7 +1379,6 @@
               <w:rPr>
                 <w:noProof/>
                 <w:webHidden/>
-                <w:lang w:val="hr-HR"/>
               </w:rPr>
               <w:fldChar w:fldCharType="begin"/>
             </w:r>
@@ -450,22 +1386,19 @@
               <w:rPr>
                 <w:noProof/>
                 <w:webHidden/>
-                <w:lang w:val="hr-HR"/>
-              </w:rPr>
-              <w:instrText xml:space="preserve"> PAGEREF _Toc154744693 \h </w:instrText>
+              </w:rPr>
+              <w:instrText xml:space="preserve"> PAGEREF _Toc160655646 \h </w:instrText>
             </w:r>
             <w:r>
               <w:rPr>
                 <w:noProof/>
                 <w:webHidden/>
-                <w:lang w:val="hr-HR"/>
               </w:rPr>
             </w:r>
             <w:r>
               <w:rPr>
                 <w:noProof/>
                 <w:webHidden/>
-                <w:lang w:val="hr-HR"/>
               </w:rPr>
               <w:fldChar w:fldCharType="separate"/>
             </w:r>
@@ -473,15 +1406,13 @@
               <w:rPr>
                 <w:noProof/>
                 <w:webHidden/>
-                <w:lang w:val="hr-HR"/>
-              </w:rPr>
-              <w:t>6</w:t>
+              </w:rPr>
+              <w:t>18</w:t>
             </w:r>
             <w:r>
               <w:rPr>
                 <w:noProof/>
                 <w:webHidden/>
-                <w:lang w:val="hr-HR"/>
               </w:rPr>
               <w:fldChar w:fldCharType="end"/>
             </w:r>
@@ -499,24 +1430,23 @@
               <w:kern w:val="2"/>
               <w:sz w:val="24"/>
               <w:szCs w:val="24"/>
-              <w:lang w:val="hr-HR" w:eastAsia="en-GB"/>
+              <w:lang w:val="en-HR" w:eastAsia="en-GB"/>
               <w14:ligatures w14:val="standardContextual"/>
             </w:rPr>
           </w:pPr>
-          <w:hyperlink w:anchor="_Toc154744694" w:history="1">
+          <w:hyperlink w:anchor="_Toc160655647" w:history="1">
             <w:r>
               <w:rPr>
                 <w:rStyle w:val="Hyperlink"/>
                 <w:noProof/>
                 <w:lang w:val="hr-HR"/>
               </w:rPr>
-              <w:t>1.2.1 Tipovi promjenjivih zvijezda</w:t>
+              <w:t>2.4.1 Računanje preciznog perioda za RR Lira</w:t>
             </w:r>
             <w:r>
               <w:rPr>
                 <w:noProof/>
                 <w:webHidden/>
-                <w:lang w:val="hr-HR"/>
               </w:rPr>
               <w:tab/>
             </w:r>
@@ -524,7 +1454,6 @@
               <w:rPr>
                 <w:noProof/>
                 <w:webHidden/>
-                <w:lang w:val="hr-HR"/>
               </w:rPr>
               <w:fldChar w:fldCharType="begin"/>
             </w:r>
@@ -532,22 +1461,19 @@
               <w:rPr>
                 <w:noProof/>
                 <w:webHidden/>
-                <w:lang w:val="hr-HR"/>
-              </w:rPr>
-              <w:instrText xml:space="preserve"> PAGEREF _Toc154744694 \h </w:instrText>
+              </w:rPr>
+              <w:instrText xml:space="preserve"> PAGEREF _Toc160655647 \h </w:instrText>
             </w:r>
             <w:r>
               <w:rPr>
                 <w:noProof/>
                 <w:webHidden/>
-                <w:lang w:val="hr-HR"/>
               </w:rPr>
             </w:r>
             <w:r>
               <w:rPr>
                 <w:noProof/>
                 <w:webHidden/>
-                <w:lang w:val="hr-HR"/>
               </w:rPr>
               <w:fldChar w:fldCharType="separate"/>
             </w:r>
@@ -555,15 +1481,13 @@
               <w:rPr>
                 <w:noProof/>
                 <w:webHidden/>
-                <w:lang w:val="hr-HR"/>
-              </w:rPr>
-              <w:t>6</w:t>
+              </w:rPr>
+              <w:t>18</w:t>
             </w:r>
             <w:r>
               <w:rPr>
                 <w:noProof/>
                 <w:webHidden/>
-                <w:lang w:val="hr-HR"/>
               </w:rPr>
               <w:fldChar w:fldCharType="end"/>
             </w:r>
@@ -581,24 +1505,23 @@
               <w:kern w:val="2"/>
               <w:sz w:val="24"/>
               <w:szCs w:val="24"/>
-              <w:lang w:val="hr-HR" w:eastAsia="en-GB"/>
+              <w:lang w:val="en-HR" w:eastAsia="en-GB"/>
               <w14:ligatures w14:val="standardContextual"/>
             </w:rPr>
           </w:pPr>
-          <w:hyperlink w:anchor="_Toc154744695" w:history="1">
+          <w:hyperlink w:anchor="_Toc160655648" w:history="1">
             <w:r>
               <w:rPr>
                 <w:rStyle w:val="Hyperlink"/>
                 <w:noProof/>
                 <w:lang w:val="hr-HR"/>
               </w:rPr>
-              <w:t>1.2.2 Mehanizam pulsiranja promjenjivih zvijezda</w:t>
+              <w:t>2.4.2 Algoritam analize periodograma</w:t>
             </w:r>
             <w:r>
               <w:rPr>
                 <w:noProof/>
                 <w:webHidden/>
-                <w:lang w:val="hr-HR"/>
               </w:rPr>
               <w:tab/>
             </w:r>
@@ -606,7 +1529,6 @@
               <w:rPr>
                 <w:noProof/>
                 <w:webHidden/>
-                <w:lang w:val="hr-HR"/>
               </w:rPr>
               <w:fldChar w:fldCharType="begin"/>
             </w:r>
@@ -614,22 +1536,19 @@
               <w:rPr>
                 <w:noProof/>
                 <w:webHidden/>
-                <w:lang w:val="hr-HR"/>
-              </w:rPr>
-              <w:instrText xml:space="preserve"> PAGEREF _Toc154744695 \h </w:instrText>
+              </w:rPr>
+              <w:instrText xml:space="preserve"> PAGEREF _Toc160655648 \h </w:instrText>
             </w:r>
             <w:r>
               <w:rPr>
                 <w:noProof/>
                 <w:webHidden/>
-                <w:lang w:val="hr-HR"/>
               </w:rPr>
             </w:r>
             <w:r>
               <w:rPr>
                 <w:noProof/>
                 <w:webHidden/>
-                <w:lang w:val="hr-HR"/>
               </w:rPr>
               <w:fldChar w:fldCharType="separate"/>
             </w:r>
@@ -637,15 +1556,13 @@
               <w:rPr>
                 <w:noProof/>
                 <w:webHidden/>
-                <w:lang w:val="hr-HR"/>
-              </w:rPr>
-              <w:t>6</w:t>
+              </w:rPr>
+              <w:t>19</w:t>
             </w:r>
             <w:r>
               <w:rPr>
                 <w:noProof/>
                 <w:webHidden/>
-                <w:lang w:val="hr-HR"/>
               </w:rPr>
               <w:fldChar w:fldCharType="end"/>
             </w:r>
@@ -663,24 +1580,41 @@
               <w:kern w:val="2"/>
               <w:sz w:val="24"/>
               <w:szCs w:val="24"/>
-              <w:lang w:val="hr-HR" w:eastAsia="en-GB"/>
+              <w:lang w:val="en-HR" w:eastAsia="en-GB"/>
               <w14:ligatures w14:val="standardContextual"/>
             </w:rPr>
           </w:pPr>
-          <w:hyperlink w:anchor="_Toc154744696" w:history="1">
+          <w:hyperlink w:anchor="_Toc160655649" w:history="1">
             <w:r>
               <w:rPr>
                 <w:rStyle w:val="Hyperlink"/>
                 <w:noProof/>
                 <w:lang w:val="hr-HR"/>
               </w:rPr>
-              <w:t>1.2.3 Promatranje promjenjivih zvijezda - svjetlosne krivulje</w:t>
+              <w:t xml:space="preserve">2.4.3 Računanje najboljeg </w:t>
+            </w:r>
+            <w:r>
+              <w:rPr>
+                <w:rStyle w:val="Hyperlink"/>
+                <w:i/>
+                <w:iCs/>
+                <w:noProof/>
+                <w:lang w:val="hr-HR"/>
+              </w:rPr>
+              <w:t>fita</w:t>
+            </w:r>
+            <w:r>
+              <w:rPr>
+                <w:rStyle w:val="Hyperlink"/>
+                <w:noProof/>
+                <w:lang w:val="hr-HR"/>
+              </w:rPr>
+              <w:t xml:space="preserve"> za svjetlosnu krivulju</w:t>
             </w:r>
             <w:r>
               <w:rPr>
                 <w:noProof/>
                 <w:webHidden/>
-                <w:lang w:val="hr-HR"/>
               </w:rPr>
               <w:tab/>
             </w:r>
@@ -688,7 +1622,6 @@
               <w:rPr>
                 <w:noProof/>
                 <w:webHidden/>
-                <w:lang w:val="hr-HR"/>
               </w:rPr>
               <w:fldChar w:fldCharType="begin"/>
             </w:r>
@@ -696,22 +1629,19 @@
               <w:rPr>
                 <w:noProof/>
                 <w:webHidden/>
-                <w:lang w:val="hr-HR"/>
-              </w:rPr>
-              <w:instrText xml:space="preserve"> PAGEREF _Toc154744696 \h </w:instrText>
+              </w:rPr>
+              <w:instrText xml:space="preserve"> PAGEREF _Toc160655649 \h </w:instrText>
             </w:r>
             <w:r>
               <w:rPr>
                 <w:noProof/>
                 <w:webHidden/>
-                <w:lang w:val="hr-HR"/>
               </w:rPr>
             </w:r>
             <w:r>
               <w:rPr>
                 <w:noProof/>
                 <w:webHidden/>
-                <w:lang w:val="hr-HR"/>
               </w:rPr>
               <w:fldChar w:fldCharType="separate"/>
             </w:r>
@@ -719,97 +1649,13 @@
               <w:rPr>
                 <w:noProof/>
                 <w:webHidden/>
-                <w:lang w:val="hr-HR"/>
-              </w:rPr>
-              <w:t>6</w:t>
+              </w:rPr>
+              <w:t>21</w:t>
             </w:r>
             <w:r>
               <w:rPr>
                 <w:noProof/>
                 <w:webHidden/>
-                <w:lang w:val="hr-HR"/>
-              </w:rPr>
-              <w:fldChar w:fldCharType="end"/>
-            </w:r>
-          </w:hyperlink>
-        </w:p>
-        <w:p>
-          <w:pPr>
-            <w:pStyle w:val="TOC3"/>
-            <w:tabs>
-              <w:tab w:val="right" w:leader="dot" w:pos="9350"/>
-            </w:tabs>
-            <w:rPr>
-              <w:rFonts w:asciiTheme="minorHAnsi" w:eastAsiaTheme="minorEastAsia" w:hAnsiTheme="minorHAnsi" w:cstheme="minorBidi"/>
-              <w:noProof/>
-              <w:kern w:val="2"/>
-              <w:sz w:val="24"/>
-              <w:szCs w:val="24"/>
-              <w:lang w:val="hr-HR" w:eastAsia="en-GB"/>
-              <w14:ligatures w14:val="standardContextual"/>
-            </w:rPr>
-          </w:pPr>
-          <w:hyperlink w:anchor="_Toc154744697" w:history="1">
-            <w:r>
-              <w:rPr>
-                <w:rStyle w:val="Hyperlink"/>
-                <w:noProof/>
-                <w:lang w:val="hr-HR"/>
-              </w:rPr>
-              <w:t>1.2.4 RR Lire zvijezde</w:t>
-            </w:r>
-            <w:r>
-              <w:rPr>
-                <w:noProof/>
-                <w:webHidden/>
-                <w:lang w:val="hr-HR"/>
-              </w:rPr>
-              <w:tab/>
-            </w:r>
-            <w:r>
-              <w:rPr>
-                <w:noProof/>
-                <w:webHidden/>
-                <w:lang w:val="hr-HR"/>
-              </w:rPr>
-              <w:fldChar w:fldCharType="begin"/>
-            </w:r>
-            <w:r>
-              <w:rPr>
-                <w:noProof/>
-                <w:webHidden/>
-                <w:lang w:val="hr-HR"/>
-              </w:rPr>
-              <w:instrText xml:space="preserve"> PAGEREF _Toc154744697 \h </w:instrText>
-            </w:r>
-            <w:r>
-              <w:rPr>
-                <w:noProof/>
-                <w:webHidden/>
-                <w:lang w:val="hr-HR"/>
-              </w:rPr>
-            </w:r>
-            <w:r>
-              <w:rPr>
-                <w:noProof/>
-                <w:webHidden/>
-                <w:lang w:val="hr-HR"/>
-              </w:rPr>
-              <w:fldChar w:fldCharType="separate"/>
-            </w:r>
-            <w:r>
-              <w:rPr>
-                <w:noProof/>
-                <w:webHidden/>
-                <w:lang w:val="hr-HR"/>
-              </w:rPr>
-              <w:t>8</w:t>
-            </w:r>
-            <w:r>
-              <w:rPr>
-                <w:noProof/>
-                <w:webHidden/>
-                <w:lang w:val="hr-HR"/>
               </w:rPr>
               <w:fldChar w:fldCharType="end"/>
             </w:r>
@@ -829,24 +1675,23 @@
               <w:kern w:val="2"/>
               <w:sz w:val="24"/>
               <w:szCs w:val="24"/>
-              <w:lang w:val="hr-HR" w:eastAsia="en-GB"/>
+              <w:lang w:val="en-HR" w:eastAsia="en-GB"/>
               <w14:ligatures w14:val="standardContextual"/>
             </w:rPr>
           </w:pPr>
-          <w:hyperlink w:anchor="_Toc154744698" w:history="1">
+          <w:hyperlink w:anchor="_Toc160655650" w:history="1">
             <w:r>
               <w:rPr>
                 <w:rStyle w:val="Hyperlink"/>
                 <w:noProof/>
                 <w:lang w:val="hr-HR"/>
               </w:rPr>
-              <w:t>1.3 Blazhko efekt</w:t>
+              <w:t>2.5 Selekcija kandidata za Blazhko zvijezde</w:t>
             </w:r>
             <w:r>
               <w:rPr>
                 <w:noProof/>
                 <w:webHidden/>
-                <w:lang w:val="hr-HR"/>
               </w:rPr>
               <w:tab/>
             </w:r>
@@ -854,7 +1699,6 @@
               <w:rPr>
                 <w:noProof/>
                 <w:webHidden/>
-                <w:lang w:val="hr-HR"/>
               </w:rPr>
               <w:fldChar w:fldCharType="begin"/>
             </w:r>
@@ -862,22 +1706,19 @@
               <w:rPr>
                 <w:noProof/>
                 <w:webHidden/>
-                <w:lang w:val="hr-HR"/>
-              </w:rPr>
-              <w:instrText xml:space="preserve"> PAGEREF _Toc154744698 \h </w:instrText>
+              </w:rPr>
+              <w:instrText xml:space="preserve"> PAGEREF _Toc160655650 \h </w:instrText>
             </w:r>
             <w:r>
               <w:rPr>
                 <w:noProof/>
                 <w:webHidden/>
-                <w:lang w:val="hr-HR"/>
               </w:rPr>
             </w:r>
             <w:r>
               <w:rPr>
                 <w:noProof/>
                 <w:webHidden/>
-                <w:lang w:val="hr-HR"/>
               </w:rPr>
               <w:fldChar w:fldCharType="separate"/>
             </w:r>
@@ -885,15 +1726,13 @@
               <w:rPr>
                 <w:noProof/>
                 <w:webHidden/>
-                <w:lang w:val="hr-HR"/>
-              </w:rPr>
-              <w:t>8</w:t>
+              </w:rPr>
+              <w:t>21</w:t>
             </w:r>
             <w:r>
               <w:rPr>
                 <w:noProof/>
                 <w:webHidden/>
-                <w:lang w:val="hr-HR"/>
               </w:rPr>
               <w:fldChar w:fldCharType="end"/>
             </w:r>
@@ -901,34 +1740,35 @@
         </w:p>
         <w:p>
           <w:pPr>
-            <w:pStyle w:val="TOC3"/>
+            <w:pStyle w:val="TOC2"/>
             <w:tabs>
               <w:tab w:val="right" w:leader="dot" w:pos="9350"/>
             </w:tabs>
             <w:rPr>
               <w:rFonts w:asciiTheme="minorHAnsi" w:eastAsiaTheme="minorEastAsia" w:hAnsiTheme="minorHAnsi" w:cstheme="minorBidi"/>
+              <w:b w:val="0"/>
+              <w:bCs w:val="0"/>
               <w:noProof/>
               <w:kern w:val="2"/>
               <w:sz w:val="24"/>
               <w:szCs w:val="24"/>
-              <w:lang w:val="hr-HR" w:eastAsia="en-GB"/>
+              <w:lang w:val="en-HR" w:eastAsia="en-GB"/>
               <w14:ligatures w14:val="standardContextual"/>
             </w:rPr>
           </w:pPr>
-          <w:hyperlink w:anchor="_Toc154744699" w:history="1">
+          <w:hyperlink w:anchor="_Toc160655651" w:history="1">
             <w:r>
               <w:rPr>
                 <w:rStyle w:val="Hyperlink"/>
                 <w:noProof/>
                 <w:lang w:val="hr-HR"/>
               </w:rPr>
-              <w:t>1.3.1 Značajke Blazhko efekta</w:t>
+              <w:t>2.6 Analiza Blazhko efekt kandidata</w:t>
             </w:r>
             <w:r>
               <w:rPr>
                 <w:noProof/>
                 <w:webHidden/>
-                <w:lang w:val="hr-HR"/>
               </w:rPr>
               <w:tab/>
             </w:r>
@@ -936,7 +1776,6 @@
               <w:rPr>
                 <w:noProof/>
                 <w:webHidden/>
-                <w:lang w:val="hr-HR"/>
               </w:rPr>
               <w:fldChar w:fldCharType="begin"/>
             </w:r>
@@ -944,22 +1783,19 @@
               <w:rPr>
                 <w:noProof/>
                 <w:webHidden/>
-                <w:lang w:val="hr-HR"/>
-              </w:rPr>
-              <w:instrText xml:space="preserve"> PAGEREF _Toc154744699 \h </w:instrText>
+              </w:rPr>
+              <w:instrText xml:space="preserve"> PAGEREF _Toc160655651 \h </w:instrText>
             </w:r>
             <w:r>
               <w:rPr>
                 <w:noProof/>
                 <w:webHidden/>
-                <w:lang w:val="hr-HR"/>
               </w:rPr>
             </w:r>
             <w:r>
               <w:rPr>
                 <w:noProof/>
                 <w:webHidden/>
-                <w:lang w:val="hr-HR"/>
               </w:rPr>
               <w:fldChar w:fldCharType="separate"/>
             </w:r>
@@ -967,97 +1803,13 @@
               <w:rPr>
                 <w:noProof/>
                 <w:webHidden/>
-                <w:lang w:val="hr-HR"/>
-              </w:rPr>
-              <w:t>8</w:t>
+              </w:rPr>
+              <w:t>22</w:t>
             </w:r>
             <w:r>
               <w:rPr>
                 <w:noProof/>
                 <w:webHidden/>
-                <w:lang w:val="hr-HR"/>
-              </w:rPr>
-              <w:fldChar w:fldCharType="end"/>
-            </w:r>
-          </w:hyperlink>
-        </w:p>
-        <w:p>
-          <w:pPr>
-            <w:pStyle w:val="TOC3"/>
-            <w:tabs>
-              <w:tab w:val="right" w:leader="dot" w:pos="9350"/>
-            </w:tabs>
-            <w:rPr>
-              <w:rFonts w:asciiTheme="minorHAnsi" w:eastAsiaTheme="minorEastAsia" w:hAnsiTheme="minorHAnsi" w:cstheme="minorBidi"/>
-              <w:noProof/>
-              <w:kern w:val="2"/>
-              <w:sz w:val="24"/>
-              <w:szCs w:val="24"/>
-              <w:lang w:val="hr-HR" w:eastAsia="en-GB"/>
-              <w14:ligatures w14:val="standardContextual"/>
-            </w:rPr>
-          </w:pPr>
-          <w:hyperlink w:anchor="_Toc154744700" w:history="1">
-            <w:r>
-              <w:rPr>
-                <w:rStyle w:val="Hyperlink"/>
-                <w:noProof/>
-                <w:lang w:val="hr-HR"/>
-              </w:rPr>
-              <w:t>1.3.2 Dosadašnje spoznaje o efektu</w:t>
-            </w:r>
-            <w:r>
-              <w:rPr>
-                <w:noProof/>
-                <w:webHidden/>
-                <w:lang w:val="hr-HR"/>
-              </w:rPr>
-              <w:tab/>
-            </w:r>
-            <w:r>
-              <w:rPr>
-                <w:noProof/>
-                <w:webHidden/>
-                <w:lang w:val="hr-HR"/>
-              </w:rPr>
-              <w:fldChar w:fldCharType="begin"/>
-            </w:r>
-            <w:r>
-              <w:rPr>
-                <w:noProof/>
-                <w:webHidden/>
-                <w:lang w:val="hr-HR"/>
-              </w:rPr>
-              <w:instrText xml:space="preserve"> PAGEREF _Toc154744700 \h </w:instrText>
-            </w:r>
-            <w:r>
-              <w:rPr>
-                <w:noProof/>
-                <w:webHidden/>
-                <w:lang w:val="hr-HR"/>
-              </w:rPr>
-            </w:r>
-            <w:r>
-              <w:rPr>
-                <w:noProof/>
-                <w:webHidden/>
-                <w:lang w:val="hr-HR"/>
-              </w:rPr>
-              <w:fldChar w:fldCharType="separate"/>
-            </w:r>
-            <w:r>
-              <w:rPr>
-                <w:noProof/>
-                <w:webHidden/>
-                <w:lang w:val="hr-HR"/>
-              </w:rPr>
-              <w:t>8</w:t>
-            </w:r>
-            <w:r>
-              <w:rPr>
-                <w:noProof/>
-                <w:webHidden/>
-                <w:lang w:val="hr-HR"/>
               </w:rPr>
               <w:fldChar w:fldCharType="end"/>
             </w:r>
@@ -1077,24 +1829,23 @@
               <w:iCs w:val="0"/>
               <w:noProof/>
               <w:kern w:val="2"/>
-              <w:lang w:val="hr-HR" w:eastAsia="en-GB"/>
+              <w:lang w:val="en-HR" w:eastAsia="en-GB"/>
               <w14:ligatures w14:val="standardContextual"/>
             </w:rPr>
           </w:pPr>
-          <w:hyperlink w:anchor="_Toc154744701" w:history="1">
+          <w:hyperlink w:anchor="_Toc160655652" w:history="1">
             <w:r>
               <w:rPr>
                 <w:rStyle w:val="Hyperlink"/>
                 <w:noProof/>
                 <w:lang w:val="hr-HR"/>
               </w:rPr>
-              <w:t>2 METODOLOGIJA</w:t>
+              <w:t>3 REZULTATI</w:t>
             </w:r>
             <w:r>
               <w:rPr>
                 <w:noProof/>
                 <w:webHidden/>
-                <w:lang w:val="hr-HR"/>
               </w:rPr>
               <w:tab/>
             </w:r>
@@ -1102,7 +1853,6 @@
               <w:rPr>
                 <w:noProof/>
                 <w:webHidden/>
-                <w:lang w:val="hr-HR"/>
               </w:rPr>
               <w:fldChar w:fldCharType="begin"/>
             </w:r>
@@ -1110,22 +1860,19 @@
               <w:rPr>
                 <w:noProof/>
                 <w:webHidden/>
-                <w:lang w:val="hr-HR"/>
-              </w:rPr>
-              <w:instrText xml:space="preserve"> PAGEREF _Toc154744701 \h </w:instrText>
+              </w:rPr>
+              <w:instrText xml:space="preserve"> PAGEREF _Toc160655652 \h </w:instrText>
             </w:r>
             <w:r>
               <w:rPr>
                 <w:noProof/>
                 <w:webHidden/>
-                <w:lang w:val="hr-HR"/>
               </w:rPr>
             </w:r>
             <w:r>
               <w:rPr>
                 <w:noProof/>
                 <w:webHidden/>
-                <w:lang w:val="hr-HR"/>
               </w:rPr>
               <w:fldChar w:fldCharType="separate"/>
             </w:r>
@@ -1133,15 +1880,13 @@
               <w:rPr>
                 <w:noProof/>
                 <w:webHidden/>
-                <w:lang w:val="hr-HR"/>
-              </w:rPr>
-              <w:t>10</w:t>
+              </w:rPr>
+              <w:t>26</w:t>
             </w:r>
             <w:r>
               <w:rPr>
                 <w:noProof/>
                 <w:webHidden/>
-                <w:lang w:val="hr-HR"/>
               </w:rPr>
               <w:fldChar w:fldCharType="end"/>
             </w:r>
@@ -1161,24 +1906,23 @@
               <w:kern w:val="2"/>
               <w:sz w:val="24"/>
               <w:szCs w:val="24"/>
-              <w:lang w:val="hr-HR" w:eastAsia="en-GB"/>
+              <w:lang w:val="en-HR" w:eastAsia="en-GB"/>
               <w14:ligatures w14:val="standardContextual"/>
             </w:rPr>
           </w:pPr>
-          <w:hyperlink w:anchor="_Toc154744702" w:history="1">
+          <w:hyperlink w:anchor="_Toc160655653" w:history="1">
             <w:r>
               <w:rPr>
                 <w:rStyle w:val="Hyperlink"/>
                 <w:noProof/>
                 <w:lang w:val="hr-HR"/>
               </w:rPr>
-              <w:t>2.1 Dohvat i priprema podataka</w:t>
+              <w:t>3.1 Analiza RR Lira</w:t>
             </w:r>
             <w:r>
               <w:rPr>
                 <w:noProof/>
                 <w:webHidden/>
-                <w:lang w:val="hr-HR"/>
               </w:rPr>
               <w:tab/>
             </w:r>
@@ -1186,7 +1930,6 @@
               <w:rPr>
                 <w:noProof/>
                 <w:webHidden/>
-                <w:lang w:val="hr-HR"/>
               </w:rPr>
               <w:fldChar w:fldCharType="begin"/>
             </w:r>
@@ -1194,22 +1937,19 @@
               <w:rPr>
                 <w:noProof/>
                 <w:webHidden/>
-                <w:lang w:val="hr-HR"/>
-              </w:rPr>
-              <w:instrText xml:space="preserve"> PAGEREF _Toc154744702 \h </w:instrText>
+              </w:rPr>
+              <w:instrText xml:space="preserve"> PAGEREF _Toc160655653 \h </w:instrText>
             </w:r>
             <w:r>
               <w:rPr>
                 <w:noProof/>
                 <w:webHidden/>
-                <w:lang w:val="hr-HR"/>
               </w:rPr>
             </w:r>
             <w:r>
               <w:rPr>
                 <w:noProof/>
                 <w:webHidden/>
-                <w:lang w:val="hr-HR"/>
               </w:rPr>
               <w:fldChar w:fldCharType="separate"/>
             </w:r>
@@ -1217,15 +1957,13 @@
               <w:rPr>
                 <w:noProof/>
                 <w:webHidden/>
-                <w:lang w:val="hr-HR"/>
-              </w:rPr>
-              <w:t>10</w:t>
+              </w:rPr>
+              <w:t>26</w:t>
             </w:r>
             <w:r>
               <w:rPr>
                 <w:noProof/>
                 <w:webHidden/>
-                <w:lang w:val="hr-HR"/>
               </w:rPr>
               <w:fldChar w:fldCharType="end"/>
             </w:r>
@@ -1245,24 +1983,23 @@
               <w:kern w:val="2"/>
               <w:sz w:val="24"/>
               <w:szCs w:val="24"/>
-              <w:lang w:val="hr-HR" w:eastAsia="en-GB"/>
+              <w:lang w:val="en-HR" w:eastAsia="en-GB"/>
               <w14:ligatures w14:val="standardContextual"/>
             </w:rPr>
           </w:pPr>
-          <w:hyperlink w:anchor="_Toc154744703" w:history="1">
+          <w:hyperlink w:anchor="_Toc160655654" w:history="1">
             <w:r>
               <w:rPr>
                 <w:rStyle w:val="Hyperlink"/>
                 <w:noProof/>
                 <w:lang w:val="hr-HR"/>
               </w:rPr>
-              <w:t>2.2 Osnovna analiza podataka</w:t>
+              <w:t>3.2 Analiza RR Lira i pronalazak Blazhko zvijezda</w:t>
             </w:r>
             <w:r>
               <w:rPr>
                 <w:noProof/>
                 <w:webHidden/>
-                <w:lang w:val="hr-HR"/>
               </w:rPr>
               <w:tab/>
             </w:r>
@@ -1270,7 +2007,6 @@
               <w:rPr>
                 <w:noProof/>
                 <w:webHidden/>
-                <w:lang w:val="hr-HR"/>
               </w:rPr>
               <w:fldChar w:fldCharType="begin"/>
             </w:r>
@@ -1278,22 +2014,19 @@
               <w:rPr>
                 <w:noProof/>
                 <w:webHidden/>
-                <w:lang w:val="hr-HR"/>
-              </w:rPr>
-              <w:instrText xml:space="preserve"> PAGEREF _Toc154744703 \h </w:instrText>
+              </w:rPr>
+              <w:instrText xml:space="preserve"> PAGEREF _Toc160655654 \h </w:instrText>
             </w:r>
             <w:r>
               <w:rPr>
                 <w:noProof/>
                 <w:webHidden/>
-                <w:lang w:val="hr-HR"/>
               </w:rPr>
             </w:r>
             <w:r>
               <w:rPr>
                 <w:noProof/>
                 <w:webHidden/>
-                <w:lang w:val="hr-HR"/>
               </w:rPr>
               <w:fldChar w:fldCharType="separate"/>
             </w:r>
@@ -1301,1701 +2034,13 @@
               <w:rPr>
                 <w:noProof/>
                 <w:webHidden/>
-                <w:lang w:val="hr-HR"/>
-              </w:rPr>
-              <w:t>11</w:t>
+              </w:rPr>
+              <w:t>28</w:t>
             </w:r>
             <w:r>
               <w:rPr>
                 <w:noProof/>
                 <w:webHidden/>
-                <w:lang w:val="hr-HR"/>
-              </w:rPr>
-              <w:fldChar w:fldCharType="end"/>
-            </w:r>
-          </w:hyperlink>
-        </w:p>
-        <w:p>
-          <w:pPr>
-            <w:pStyle w:val="TOC2"/>
-            <w:tabs>
-              <w:tab w:val="right" w:leader="dot" w:pos="9350"/>
-            </w:tabs>
-            <w:rPr>
-              <w:rFonts w:asciiTheme="minorHAnsi" w:eastAsiaTheme="minorEastAsia" w:hAnsiTheme="minorHAnsi" w:cstheme="minorBidi"/>
-              <w:b w:val="0"/>
-              <w:bCs w:val="0"/>
-              <w:noProof/>
-              <w:kern w:val="2"/>
-              <w:sz w:val="24"/>
-              <w:szCs w:val="24"/>
-              <w:lang w:val="hr-HR" w:eastAsia="en-GB"/>
-              <w14:ligatures w14:val="standardContextual"/>
-            </w:rPr>
-          </w:pPr>
-          <w:hyperlink w:anchor="_Toc154744704" w:history="1">
-            <w:r>
-              <w:rPr>
-                <w:rStyle w:val="Hyperlink"/>
-                <w:noProof/>
-                <w:lang w:val="hr-HR"/>
-              </w:rPr>
-              <w:t>2.3 Selekcija RR Lyrae zvijezda</w:t>
-            </w:r>
-            <w:r>
-              <w:rPr>
-                <w:noProof/>
-                <w:webHidden/>
-                <w:lang w:val="hr-HR"/>
-              </w:rPr>
-              <w:tab/>
-            </w:r>
-            <w:r>
-              <w:rPr>
-                <w:noProof/>
-                <w:webHidden/>
-                <w:lang w:val="hr-HR"/>
-              </w:rPr>
-              <w:fldChar w:fldCharType="begin"/>
-            </w:r>
-            <w:r>
-              <w:rPr>
-                <w:noProof/>
-                <w:webHidden/>
-                <w:lang w:val="hr-HR"/>
-              </w:rPr>
-              <w:instrText xml:space="preserve"> PAGEREF _Toc154744704 \h </w:instrText>
-            </w:r>
-            <w:r>
-              <w:rPr>
-                <w:noProof/>
-                <w:webHidden/>
-                <w:lang w:val="hr-HR"/>
-              </w:rPr>
-            </w:r>
-            <w:r>
-              <w:rPr>
-                <w:noProof/>
-                <w:webHidden/>
-                <w:lang w:val="hr-HR"/>
-              </w:rPr>
-              <w:fldChar w:fldCharType="separate"/>
-            </w:r>
-            <w:r>
-              <w:rPr>
-                <w:noProof/>
-                <w:webHidden/>
-                <w:lang w:val="hr-HR"/>
-              </w:rPr>
-              <w:t>12</w:t>
-            </w:r>
-            <w:r>
-              <w:rPr>
-                <w:noProof/>
-                <w:webHidden/>
-                <w:lang w:val="hr-HR"/>
-              </w:rPr>
-              <w:fldChar w:fldCharType="end"/>
-            </w:r>
-          </w:hyperlink>
-        </w:p>
-        <w:p>
-          <w:pPr>
-            <w:pStyle w:val="TOC3"/>
-            <w:tabs>
-              <w:tab w:val="right" w:leader="dot" w:pos="9350"/>
-            </w:tabs>
-            <w:rPr>
-              <w:rFonts w:asciiTheme="minorHAnsi" w:eastAsiaTheme="minorEastAsia" w:hAnsiTheme="minorHAnsi" w:cstheme="minorBidi"/>
-              <w:noProof/>
-              <w:kern w:val="2"/>
-              <w:sz w:val="24"/>
-              <w:szCs w:val="24"/>
-              <w:lang w:val="hr-HR" w:eastAsia="en-GB"/>
-              <w14:ligatures w14:val="standardContextual"/>
-            </w:rPr>
-          </w:pPr>
-          <w:hyperlink w:anchor="_Toc154744705" w:history="1">
-            <w:r>
-              <w:rPr>
-                <w:rStyle w:val="Hyperlink"/>
-                <w:noProof/>
-                <w:lang w:val="hr-HR"/>
-              </w:rPr>
-              <w:t>2.3.1 Lomb-Scargle periodogram</w:t>
-            </w:r>
-            <w:r>
-              <w:rPr>
-                <w:noProof/>
-                <w:webHidden/>
-                <w:lang w:val="hr-HR"/>
-              </w:rPr>
-              <w:tab/>
-            </w:r>
-            <w:r>
-              <w:rPr>
-                <w:noProof/>
-                <w:webHidden/>
-                <w:lang w:val="hr-HR"/>
-              </w:rPr>
-              <w:fldChar w:fldCharType="begin"/>
-            </w:r>
-            <w:r>
-              <w:rPr>
-                <w:noProof/>
-                <w:webHidden/>
-                <w:lang w:val="hr-HR"/>
-              </w:rPr>
-              <w:instrText xml:space="preserve"> PAGEREF _Toc154744705 \h </w:instrText>
-            </w:r>
-            <w:r>
-              <w:rPr>
-                <w:noProof/>
-                <w:webHidden/>
-                <w:lang w:val="hr-HR"/>
-              </w:rPr>
-            </w:r>
-            <w:r>
-              <w:rPr>
-                <w:noProof/>
-                <w:webHidden/>
-                <w:lang w:val="hr-HR"/>
-              </w:rPr>
-              <w:fldChar w:fldCharType="separate"/>
-            </w:r>
-            <w:r>
-              <w:rPr>
-                <w:noProof/>
-                <w:webHidden/>
-                <w:lang w:val="hr-HR"/>
-              </w:rPr>
-              <w:t>12</w:t>
-            </w:r>
-            <w:r>
-              <w:rPr>
-                <w:noProof/>
-                <w:webHidden/>
-                <w:lang w:val="hr-HR"/>
-              </w:rPr>
-              <w:fldChar w:fldCharType="end"/>
-            </w:r>
-          </w:hyperlink>
-        </w:p>
-        <w:p>
-          <w:pPr>
-            <w:pStyle w:val="TOC3"/>
-            <w:tabs>
-              <w:tab w:val="right" w:leader="dot" w:pos="9350"/>
-            </w:tabs>
-            <w:rPr>
-              <w:rFonts w:asciiTheme="minorHAnsi" w:eastAsiaTheme="minorEastAsia" w:hAnsiTheme="minorHAnsi" w:cstheme="minorBidi"/>
-              <w:noProof/>
-              <w:kern w:val="2"/>
-              <w:sz w:val="24"/>
-              <w:szCs w:val="24"/>
-              <w:lang w:val="hr-HR" w:eastAsia="en-GB"/>
-              <w14:ligatures w14:val="standardContextual"/>
-            </w:rPr>
-          </w:pPr>
-          <w:hyperlink w:anchor="_Toc154744706" w:history="1">
-            <w:r>
-              <w:rPr>
-                <w:rStyle w:val="Hyperlink"/>
-                <w:noProof/>
-                <w:lang w:val="hr-HR"/>
-              </w:rPr>
-              <w:t>2.3.2 Selekcija po periodu i tipu krivulje</w:t>
-            </w:r>
-            <w:r>
-              <w:rPr>
-                <w:noProof/>
-                <w:webHidden/>
-                <w:lang w:val="hr-HR"/>
-              </w:rPr>
-              <w:tab/>
-            </w:r>
-            <w:r>
-              <w:rPr>
-                <w:noProof/>
-                <w:webHidden/>
-                <w:lang w:val="hr-HR"/>
-              </w:rPr>
-              <w:fldChar w:fldCharType="begin"/>
-            </w:r>
-            <w:r>
-              <w:rPr>
-                <w:noProof/>
-                <w:webHidden/>
-                <w:lang w:val="hr-HR"/>
-              </w:rPr>
-              <w:instrText xml:space="preserve"> PAGEREF _Toc154744706 \h </w:instrText>
-            </w:r>
-            <w:r>
-              <w:rPr>
-                <w:noProof/>
-                <w:webHidden/>
-                <w:lang w:val="hr-HR"/>
-              </w:rPr>
-            </w:r>
-            <w:r>
-              <w:rPr>
-                <w:noProof/>
-                <w:webHidden/>
-                <w:lang w:val="hr-HR"/>
-              </w:rPr>
-              <w:fldChar w:fldCharType="separate"/>
-            </w:r>
-            <w:r>
-              <w:rPr>
-                <w:noProof/>
-                <w:webHidden/>
-                <w:lang w:val="hr-HR"/>
-              </w:rPr>
-              <w:t>12</w:t>
-            </w:r>
-            <w:r>
-              <w:rPr>
-                <w:noProof/>
-                <w:webHidden/>
-                <w:lang w:val="hr-HR"/>
-              </w:rPr>
-              <w:fldChar w:fldCharType="end"/>
-            </w:r>
-          </w:hyperlink>
-        </w:p>
-        <w:p>
-          <w:pPr>
-            <w:pStyle w:val="TOC2"/>
-            <w:tabs>
-              <w:tab w:val="right" w:leader="dot" w:pos="9350"/>
-            </w:tabs>
-            <w:rPr>
-              <w:rFonts w:asciiTheme="minorHAnsi" w:eastAsiaTheme="minorEastAsia" w:hAnsiTheme="minorHAnsi" w:cstheme="minorBidi"/>
-              <w:b w:val="0"/>
-              <w:bCs w:val="0"/>
-              <w:noProof/>
-              <w:kern w:val="2"/>
-              <w:sz w:val="24"/>
-              <w:szCs w:val="24"/>
-              <w:lang w:val="hr-HR" w:eastAsia="en-GB"/>
-              <w14:ligatures w14:val="standardContextual"/>
-            </w:rPr>
-          </w:pPr>
-          <w:hyperlink w:anchor="_Toc154744707" w:history="1">
-            <w:r>
-              <w:rPr>
-                <w:rStyle w:val="Hyperlink"/>
-                <w:noProof/>
-                <w:lang w:val="hr-HR"/>
-              </w:rPr>
-              <w:t>2.4 Analiza RR Lyrae zvijezda</w:t>
-            </w:r>
-            <w:r>
-              <w:rPr>
-                <w:noProof/>
-                <w:webHidden/>
-                <w:lang w:val="hr-HR"/>
-              </w:rPr>
-              <w:tab/>
-            </w:r>
-            <w:r>
-              <w:rPr>
-                <w:noProof/>
-                <w:webHidden/>
-                <w:lang w:val="hr-HR"/>
-              </w:rPr>
-              <w:fldChar w:fldCharType="begin"/>
-            </w:r>
-            <w:r>
-              <w:rPr>
-                <w:noProof/>
-                <w:webHidden/>
-                <w:lang w:val="hr-HR"/>
-              </w:rPr>
-              <w:instrText xml:space="preserve"> PAGEREF _Toc154744707 \h </w:instrText>
-            </w:r>
-            <w:r>
-              <w:rPr>
-                <w:noProof/>
-                <w:webHidden/>
-                <w:lang w:val="hr-HR"/>
-              </w:rPr>
-            </w:r>
-            <w:r>
-              <w:rPr>
-                <w:noProof/>
-                <w:webHidden/>
-                <w:lang w:val="hr-HR"/>
-              </w:rPr>
-              <w:fldChar w:fldCharType="separate"/>
-            </w:r>
-            <w:r>
-              <w:rPr>
-                <w:noProof/>
-                <w:webHidden/>
-                <w:lang w:val="hr-HR"/>
-              </w:rPr>
-              <w:t>13</w:t>
-            </w:r>
-            <w:r>
-              <w:rPr>
-                <w:noProof/>
-                <w:webHidden/>
-                <w:lang w:val="hr-HR"/>
-              </w:rPr>
-              <w:fldChar w:fldCharType="end"/>
-            </w:r>
-          </w:hyperlink>
-        </w:p>
-        <w:p>
-          <w:pPr>
-            <w:pStyle w:val="TOC3"/>
-            <w:tabs>
-              <w:tab w:val="right" w:leader="dot" w:pos="9350"/>
-            </w:tabs>
-            <w:rPr>
-              <w:rFonts w:asciiTheme="minorHAnsi" w:eastAsiaTheme="minorEastAsia" w:hAnsiTheme="minorHAnsi" w:cstheme="minorBidi"/>
-              <w:noProof/>
-              <w:kern w:val="2"/>
-              <w:sz w:val="24"/>
-              <w:szCs w:val="24"/>
-              <w:lang w:val="hr-HR" w:eastAsia="en-GB"/>
-              <w14:ligatures w14:val="standardContextual"/>
-            </w:rPr>
-          </w:pPr>
-          <w:hyperlink w:anchor="_Toc154744708" w:history="1">
-            <w:r>
-              <w:rPr>
-                <w:rStyle w:val="Hyperlink"/>
-                <w:noProof/>
-                <w:lang w:val="hr-HR"/>
-              </w:rPr>
-              <w:t>2.4.1 Računanje preciznog perioda za RR Lyrae zvijezde</w:t>
-            </w:r>
-            <w:r>
-              <w:rPr>
-                <w:noProof/>
-                <w:webHidden/>
-                <w:lang w:val="hr-HR"/>
-              </w:rPr>
-              <w:tab/>
-            </w:r>
-            <w:r>
-              <w:rPr>
-                <w:noProof/>
-                <w:webHidden/>
-                <w:lang w:val="hr-HR"/>
-              </w:rPr>
-              <w:fldChar w:fldCharType="begin"/>
-            </w:r>
-            <w:r>
-              <w:rPr>
-                <w:noProof/>
-                <w:webHidden/>
-                <w:lang w:val="hr-HR"/>
-              </w:rPr>
-              <w:instrText xml:space="preserve"> PAGEREF _Toc154744708 \h </w:instrText>
-            </w:r>
-            <w:r>
-              <w:rPr>
-                <w:noProof/>
-                <w:webHidden/>
-                <w:lang w:val="hr-HR"/>
-              </w:rPr>
-            </w:r>
-            <w:r>
-              <w:rPr>
-                <w:noProof/>
-                <w:webHidden/>
-                <w:lang w:val="hr-HR"/>
-              </w:rPr>
-              <w:fldChar w:fldCharType="separate"/>
-            </w:r>
-            <w:r>
-              <w:rPr>
-                <w:noProof/>
-                <w:webHidden/>
-                <w:lang w:val="hr-HR"/>
-              </w:rPr>
-              <w:t>13</w:t>
-            </w:r>
-            <w:r>
-              <w:rPr>
-                <w:noProof/>
-                <w:webHidden/>
-                <w:lang w:val="hr-HR"/>
-              </w:rPr>
-              <w:fldChar w:fldCharType="end"/>
-            </w:r>
-          </w:hyperlink>
-        </w:p>
-        <w:p>
-          <w:pPr>
-            <w:pStyle w:val="TOC3"/>
-            <w:tabs>
-              <w:tab w:val="right" w:leader="dot" w:pos="9350"/>
-            </w:tabs>
-            <w:rPr>
-              <w:rFonts w:asciiTheme="minorHAnsi" w:eastAsiaTheme="minorEastAsia" w:hAnsiTheme="minorHAnsi" w:cstheme="minorBidi"/>
-              <w:noProof/>
-              <w:kern w:val="2"/>
-              <w:sz w:val="24"/>
-              <w:szCs w:val="24"/>
-              <w:lang w:val="hr-HR" w:eastAsia="en-GB"/>
-              <w14:ligatures w14:val="standardContextual"/>
-            </w:rPr>
-          </w:pPr>
-          <w:hyperlink w:anchor="_Toc154744709" w:history="1">
-            <w:r>
-              <w:rPr>
-                <w:rStyle w:val="Hyperlink"/>
-                <w:noProof/>
-                <w:lang w:val="hr-HR"/>
-              </w:rPr>
-              <w:t>2.4.2 Algoritam analize periodograma</w:t>
-            </w:r>
-            <w:r>
-              <w:rPr>
-                <w:noProof/>
-                <w:webHidden/>
-                <w:lang w:val="hr-HR"/>
-              </w:rPr>
-              <w:tab/>
-            </w:r>
-            <w:r>
-              <w:rPr>
-                <w:noProof/>
-                <w:webHidden/>
-                <w:lang w:val="hr-HR"/>
-              </w:rPr>
-              <w:fldChar w:fldCharType="begin"/>
-            </w:r>
-            <w:r>
-              <w:rPr>
-                <w:noProof/>
-                <w:webHidden/>
-                <w:lang w:val="hr-HR"/>
-              </w:rPr>
-              <w:instrText xml:space="preserve"> PAGEREF _Toc154744709 \h </w:instrText>
-            </w:r>
-            <w:r>
-              <w:rPr>
-                <w:noProof/>
-                <w:webHidden/>
-                <w:lang w:val="hr-HR"/>
-              </w:rPr>
-            </w:r>
-            <w:r>
-              <w:rPr>
-                <w:noProof/>
-                <w:webHidden/>
-                <w:lang w:val="hr-HR"/>
-              </w:rPr>
-              <w:fldChar w:fldCharType="separate"/>
-            </w:r>
-            <w:r>
-              <w:rPr>
-                <w:noProof/>
-                <w:webHidden/>
-                <w:lang w:val="hr-HR"/>
-              </w:rPr>
-              <w:t>13</w:t>
-            </w:r>
-            <w:r>
-              <w:rPr>
-                <w:noProof/>
-                <w:webHidden/>
-                <w:lang w:val="hr-HR"/>
-              </w:rPr>
-              <w:fldChar w:fldCharType="end"/>
-            </w:r>
-          </w:hyperlink>
-        </w:p>
-        <w:p>
-          <w:pPr>
-            <w:pStyle w:val="TOC3"/>
-            <w:tabs>
-              <w:tab w:val="right" w:leader="dot" w:pos="9350"/>
-            </w:tabs>
-            <w:rPr>
-              <w:rFonts w:asciiTheme="minorHAnsi" w:eastAsiaTheme="minorEastAsia" w:hAnsiTheme="minorHAnsi" w:cstheme="minorBidi"/>
-              <w:noProof/>
-              <w:kern w:val="2"/>
-              <w:sz w:val="24"/>
-              <w:szCs w:val="24"/>
-              <w:lang w:val="hr-HR" w:eastAsia="en-GB"/>
-              <w14:ligatures w14:val="standardContextual"/>
-            </w:rPr>
-          </w:pPr>
-          <w:hyperlink w:anchor="_Toc154744710" w:history="1">
-            <w:r>
-              <w:rPr>
-                <w:rStyle w:val="Hyperlink"/>
-                <w:noProof/>
-                <w:lang w:val="hr-HR"/>
-              </w:rPr>
-              <w:t xml:space="preserve">2.4.3 Računanje najboljeg </w:t>
-            </w:r>
-            <w:r>
-              <w:rPr>
-                <w:rStyle w:val="Hyperlink"/>
-                <w:i/>
-                <w:iCs/>
-                <w:noProof/>
-                <w:lang w:val="hr-HR"/>
-              </w:rPr>
-              <w:t>fita</w:t>
-            </w:r>
-            <w:r>
-              <w:rPr>
-                <w:rStyle w:val="Hyperlink"/>
-                <w:noProof/>
-                <w:lang w:val="hr-HR"/>
-              </w:rPr>
-              <w:t xml:space="preserve"> za svjetlosnu krivulju</w:t>
-            </w:r>
-            <w:r>
-              <w:rPr>
-                <w:noProof/>
-                <w:webHidden/>
-                <w:lang w:val="hr-HR"/>
-              </w:rPr>
-              <w:tab/>
-            </w:r>
-            <w:r>
-              <w:rPr>
-                <w:noProof/>
-                <w:webHidden/>
-                <w:lang w:val="hr-HR"/>
-              </w:rPr>
-              <w:fldChar w:fldCharType="begin"/>
-            </w:r>
-            <w:r>
-              <w:rPr>
-                <w:noProof/>
-                <w:webHidden/>
-                <w:lang w:val="hr-HR"/>
-              </w:rPr>
-              <w:instrText xml:space="preserve"> PAGEREF _Toc154744710 \h </w:instrText>
-            </w:r>
-            <w:r>
-              <w:rPr>
-                <w:noProof/>
-                <w:webHidden/>
-                <w:lang w:val="hr-HR"/>
-              </w:rPr>
-            </w:r>
-            <w:r>
-              <w:rPr>
-                <w:noProof/>
-                <w:webHidden/>
-                <w:lang w:val="hr-HR"/>
-              </w:rPr>
-              <w:fldChar w:fldCharType="separate"/>
-            </w:r>
-            <w:r>
-              <w:rPr>
-                <w:noProof/>
-                <w:webHidden/>
-                <w:lang w:val="hr-HR"/>
-              </w:rPr>
-              <w:t>13</w:t>
-            </w:r>
-            <w:r>
-              <w:rPr>
-                <w:noProof/>
-                <w:webHidden/>
-                <w:lang w:val="hr-HR"/>
-              </w:rPr>
-              <w:fldChar w:fldCharType="end"/>
-            </w:r>
-          </w:hyperlink>
-        </w:p>
-        <w:p>
-          <w:pPr>
-            <w:pStyle w:val="TOC3"/>
-            <w:tabs>
-              <w:tab w:val="right" w:leader="dot" w:pos="9350"/>
-            </w:tabs>
-            <w:rPr>
-              <w:rFonts w:asciiTheme="minorHAnsi" w:eastAsiaTheme="minorEastAsia" w:hAnsiTheme="minorHAnsi" w:cstheme="minorBidi"/>
-              <w:noProof/>
-              <w:kern w:val="2"/>
-              <w:sz w:val="24"/>
-              <w:szCs w:val="24"/>
-              <w:lang w:val="hr-HR" w:eastAsia="en-GB"/>
-              <w14:ligatures w14:val="standardContextual"/>
-            </w:rPr>
-          </w:pPr>
-          <w:hyperlink w:anchor="_Toc154744711" w:history="1">
-            <w:r>
-              <w:rPr>
-                <w:rStyle w:val="Hyperlink"/>
-                <w:noProof/>
-                <w:lang w:val="hr-HR"/>
-              </w:rPr>
-              <w:t xml:space="preserve">2.4.4 Statističke metode analize </w:t>
-            </w:r>
-            <w:r>
-              <w:rPr>
-                <w:rStyle w:val="Hyperlink"/>
-                <w:i/>
-                <w:iCs/>
-                <w:noProof/>
-                <w:lang w:val="hr-HR"/>
-              </w:rPr>
-              <w:t>fita</w:t>
-            </w:r>
-            <w:r>
-              <w:rPr>
-                <w:rStyle w:val="Hyperlink"/>
-                <w:noProof/>
-                <w:lang w:val="hr-HR"/>
-              </w:rPr>
-              <w:t xml:space="preserve"> svjetlosne krivulje</w:t>
-            </w:r>
-            <w:r>
-              <w:rPr>
-                <w:noProof/>
-                <w:webHidden/>
-                <w:lang w:val="hr-HR"/>
-              </w:rPr>
-              <w:tab/>
-            </w:r>
-            <w:r>
-              <w:rPr>
-                <w:noProof/>
-                <w:webHidden/>
-                <w:lang w:val="hr-HR"/>
-              </w:rPr>
-              <w:fldChar w:fldCharType="begin"/>
-            </w:r>
-            <w:r>
-              <w:rPr>
-                <w:noProof/>
-                <w:webHidden/>
-                <w:lang w:val="hr-HR"/>
-              </w:rPr>
-              <w:instrText xml:space="preserve"> PAGEREF _Toc154744711 \h </w:instrText>
-            </w:r>
-            <w:r>
-              <w:rPr>
-                <w:noProof/>
-                <w:webHidden/>
-                <w:lang w:val="hr-HR"/>
-              </w:rPr>
-            </w:r>
-            <w:r>
-              <w:rPr>
-                <w:noProof/>
-                <w:webHidden/>
-                <w:lang w:val="hr-HR"/>
-              </w:rPr>
-              <w:fldChar w:fldCharType="separate"/>
-            </w:r>
-            <w:r>
-              <w:rPr>
-                <w:noProof/>
-                <w:webHidden/>
-                <w:lang w:val="hr-HR"/>
-              </w:rPr>
-              <w:t>13</w:t>
-            </w:r>
-            <w:r>
-              <w:rPr>
-                <w:noProof/>
-                <w:webHidden/>
-                <w:lang w:val="hr-HR"/>
-              </w:rPr>
-              <w:fldChar w:fldCharType="end"/>
-            </w:r>
-          </w:hyperlink>
-        </w:p>
-        <w:p>
-          <w:pPr>
-            <w:pStyle w:val="TOC3"/>
-            <w:tabs>
-              <w:tab w:val="right" w:leader="dot" w:pos="9350"/>
-            </w:tabs>
-            <w:rPr>
-              <w:rFonts w:asciiTheme="minorHAnsi" w:eastAsiaTheme="minorEastAsia" w:hAnsiTheme="minorHAnsi" w:cstheme="minorBidi"/>
-              <w:noProof/>
-              <w:kern w:val="2"/>
-              <w:sz w:val="24"/>
-              <w:szCs w:val="24"/>
-              <w:lang w:val="hr-HR" w:eastAsia="en-GB"/>
-              <w14:ligatures w14:val="standardContextual"/>
-            </w:rPr>
-          </w:pPr>
-          <w:hyperlink w:anchor="_Toc154744712" w:history="1">
-            <w:r>
-              <w:rPr>
-                <w:rStyle w:val="Hyperlink"/>
-                <w:noProof/>
-                <w:lang w:val="hr-HR"/>
-              </w:rPr>
-              <w:t>2.4.5 Spremanje svih podataka</w:t>
-            </w:r>
-            <w:r>
-              <w:rPr>
-                <w:noProof/>
-                <w:webHidden/>
-                <w:lang w:val="hr-HR"/>
-              </w:rPr>
-              <w:tab/>
-            </w:r>
-            <w:r>
-              <w:rPr>
-                <w:noProof/>
-                <w:webHidden/>
-                <w:lang w:val="hr-HR"/>
-              </w:rPr>
-              <w:fldChar w:fldCharType="begin"/>
-            </w:r>
-            <w:r>
-              <w:rPr>
-                <w:noProof/>
-                <w:webHidden/>
-                <w:lang w:val="hr-HR"/>
-              </w:rPr>
-              <w:instrText xml:space="preserve"> PAGEREF _Toc154744712 \h </w:instrText>
-            </w:r>
-            <w:r>
-              <w:rPr>
-                <w:noProof/>
-                <w:webHidden/>
-                <w:lang w:val="hr-HR"/>
-              </w:rPr>
-            </w:r>
-            <w:r>
-              <w:rPr>
-                <w:noProof/>
-                <w:webHidden/>
-                <w:lang w:val="hr-HR"/>
-              </w:rPr>
-              <w:fldChar w:fldCharType="separate"/>
-            </w:r>
-            <w:r>
-              <w:rPr>
-                <w:noProof/>
-                <w:webHidden/>
-                <w:lang w:val="hr-HR"/>
-              </w:rPr>
-              <w:t>13</w:t>
-            </w:r>
-            <w:r>
-              <w:rPr>
-                <w:noProof/>
-                <w:webHidden/>
-                <w:lang w:val="hr-HR"/>
-              </w:rPr>
-              <w:fldChar w:fldCharType="end"/>
-            </w:r>
-          </w:hyperlink>
-        </w:p>
-        <w:p>
-          <w:pPr>
-            <w:pStyle w:val="TOC2"/>
-            <w:tabs>
-              <w:tab w:val="right" w:leader="dot" w:pos="9350"/>
-            </w:tabs>
-            <w:rPr>
-              <w:rFonts w:asciiTheme="minorHAnsi" w:eastAsiaTheme="minorEastAsia" w:hAnsiTheme="minorHAnsi" w:cstheme="minorBidi"/>
-              <w:b w:val="0"/>
-              <w:bCs w:val="0"/>
-              <w:noProof/>
-              <w:kern w:val="2"/>
-              <w:sz w:val="24"/>
-              <w:szCs w:val="24"/>
-              <w:lang w:val="hr-HR" w:eastAsia="en-GB"/>
-              <w14:ligatures w14:val="standardContextual"/>
-            </w:rPr>
-          </w:pPr>
-          <w:hyperlink w:anchor="_Toc154744713" w:history="1">
-            <w:r>
-              <w:rPr>
-                <w:rStyle w:val="Hyperlink"/>
-                <w:noProof/>
-                <w:lang w:val="hr-HR"/>
-              </w:rPr>
-              <w:t>2.5 Skupljanje kandidata za Blazhko zvijezde</w:t>
-            </w:r>
-            <w:r>
-              <w:rPr>
-                <w:noProof/>
-                <w:webHidden/>
-                <w:lang w:val="hr-HR"/>
-              </w:rPr>
-              <w:tab/>
-            </w:r>
-            <w:r>
-              <w:rPr>
-                <w:noProof/>
-                <w:webHidden/>
-                <w:lang w:val="hr-HR"/>
-              </w:rPr>
-              <w:fldChar w:fldCharType="begin"/>
-            </w:r>
-            <w:r>
-              <w:rPr>
-                <w:noProof/>
-                <w:webHidden/>
-                <w:lang w:val="hr-HR"/>
-              </w:rPr>
-              <w:instrText xml:space="preserve"> PAGEREF _Toc154744713 \h </w:instrText>
-            </w:r>
-            <w:r>
-              <w:rPr>
-                <w:noProof/>
-                <w:webHidden/>
-                <w:lang w:val="hr-HR"/>
-              </w:rPr>
-            </w:r>
-            <w:r>
-              <w:rPr>
-                <w:noProof/>
-                <w:webHidden/>
-                <w:lang w:val="hr-HR"/>
-              </w:rPr>
-              <w:fldChar w:fldCharType="separate"/>
-            </w:r>
-            <w:r>
-              <w:rPr>
-                <w:noProof/>
-                <w:webHidden/>
-                <w:lang w:val="hr-HR"/>
-              </w:rPr>
-              <w:t>14</w:t>
-            </w:r>
-            <w:r>
-              <w:rPr>
-                <w:noProof/>
-                <w:webHidden/>
-                <w:lang w:val="hr-HR"/>
-              </w:rPr>
-              <w:fldChar w:fldCharType="end"/>
-            </w:r>
-          </w:hyperlink>
-        </w:p>
-        <w:p>
-          <w:pPr>
-            <w:pStyle w:val="TOC3"/>
-            <w:tabs>
-              <w:tab w:val="right" w:leader="dot" w:pos="9350"/>
-            </w:tabs>
-            <w:rPr>
-              <w:rFonts w:asciiTheme="minorHAnsi" w:eastAsiaTheme="minorEastAsia" w:hAnsiTheme="minorHAnsi" w:cstheme="minorBidi"/>
-              <w:noProof/>
-              <w:kern w:val="2"/>
-              <w:sz w:val="24"/>
-              <w:szCs w:val="24"/>
-              <w:lang w:val="hr-HR" w:eastAsia="en-GB"/>
-              <w14:ligatures w14:val="standardContextual"/>
-            </w:rPr>
-          </w:pPr>
-          <w:hyperlink w:anchor="_Toc154744714" w:history="1">
-            <w:r>
-              <w:rPr>
-                <w:rStyle w:val="Hyperlink"/>
-                <w:noProof/>
-                <w:lang w:val="hr-HR"/>
-              </w:rPr>
-              <w:t>2.5.1 Filtriranje loših podataka</w:t>
-            </w:r>
-            <w:r>
-              <w:rPr>
-                <w:noProof/>
-                <w:webHidden/>
-                <w:lang w:val="hr-HR"/>
-              </w:rPr>
-              <w:tab/>
-            </w:r>
-            <w:r>
-              <w:rPr>
-                <w:noProof/>
-                <w:webHidden/>
-                <w:lang w:val="hr-HR"/>
-              </w:rPr>
-              <w:fldChar w:fldCharType="begin"/>
-            </w:r>
-            <w:r>
-              <w:rPr>
-                <w:noProof/>
-                <w:webHidden/>
-                <w:lang w:val="hr-HR"/>
-              </w:rPr>
-              <w:instrText xml:space="preserve"> PAGEREF _Toc154744714 \h </w:instrText>
-            </w:r>
-            <w:r>
-              <w:rPr>
-                <w:noProof/>
-                <w:webHidden/>
-                <w:lang w:val="hr-HR"/>
-              </w:rPr>
-            </w:r>
-            <w:r>
-              <w:rPr>
-                <w:noProof/>
-                <w:webHidden/>
-                <w:lang w:val="hr-HR"/>
-              </w:rPr>
-              <w:fldChar w:fldCharType="separate"/>
-            </w:r>
-            <w:r>
-              <w:rPr>
-                <w:noProof/>
-                <w:webHidden/>
-                <w:lang w:val="hr-HR"/>
-              </w:rPr>
-              <w:t>14</w:t>
-            </w:r>
-            <w:r>
-              <w:rPr>
-                <w:noProof/>
-                <w:webHidden/>
-                <w:lang w:val="hr-HR"/>
-              </w:rPr>
-              <w:fldChar w:fldCharType="end"/>
-            </w:r>
-          </w:hyperlink>
-        </w:p>
-        <w:p>
-          <w:pPr>
-            <w:pStyle w:val="TOC3"/>
-            <w:tabs>
-              <w:tab w:val="right" w:leader="dot" w:pos="9350"/>
-            </w:tabs>
-            <w:rPr>
-              <w:rFonts w:asciiTheme="minorHAnsi" w:eastAsiaTheme="minorEastAsia" w:hAnsiTheme="minorHAnsi" w:cstheme="minorBidi"/>
-              <w:noProof/>
-              <w:kern w:val="2"/>
-              <w:sz w:val="24"/>
-              <w:szCs w:val="24"/>
-              <w:lang w:val="hr-HR" w:eastAsia="en-GB"/>
-              <w14:ligatures w14:val="standardContextual"/>
-            </w:rPr>
-          </w:pPr>
-          <w:hyperlink w:anchor="_Toc154744715" w:history="1">
-            <w:r>
-              <w:rPr>
-                <w:rStyle w:val="Hyperlink"/>
-                <w:noProof/>
-                <w:lang w:val="hr-HR"/>
-              </w:rPr>
-              <w:t>2.5.2 Algoritam za prepoznavanje kandidata Blazhko zvijezda pomoću parametara</w:t>
-            </w:r>
-            <w:r>
-              <w:rPr>
-                <w:noProof/>
-                <w:webHidden/>
-                <w:lang w:val="hr-HR"/>
-              </w:rPr>
-              <w:tab/>
-            </w:r>
-            <w:r>
-              <w:rPr>
-                <w:noProof/>
-                <w:webHidden/>
-                <w:lang w:val="hr-HR"/>
-              </w:rPr>
-              <w:fldChar w:fldCharType="begin"/>
-            </w:r>
-            <w:r>
-              <w:rPr>
-                <w:noProof/>
-                <w:webHidden/>
-                <w:lang w:val="hr-HR"/>
-              </w:rPr>
-              <w:instrText xml:space="preserve"> PAGEREF _Toc154744715 \h </w:instrText>
-            </w:r>
-            <w:r>
-              <w:rPr>
-                <w:noProof/>
-                <w:webHidden/>
-                <w:lang w:val="hr-HR"/>
-              </w:rPr>
-            </w:r>
-            <w:r>
-              <w:rPr>
-                <w:noProof/>
-                <w:webHidden/>
-                <w:lang w:val="hr-HR"/>
-              </w:rPr>
-              <w:fldChar w:fldCharType="separate"/>
-            </w:r>
-            <w:r>
-              <w:rPr>
-                <w:noProof/>
-                <w:webHidden/>
-                <w:lang w:val="hr-HR"/>
-              </w:rPr>
-              <w:t>14</w:t>
-            </w:r>
-            <w:r>
-              <w:rPr>
-                <w:noProof/>
-                <w:webHidden/>
-                <w:lang w:val="hr-HR"/>
-              </w:rPr>
-              <w:fldChar w:fldCharType="end"/>
-            </w:r>
-          </w:hyperlink>
-        </w:p>
-        <w:p>
-          <w:pPr>
-            <w:pStyle w:val="TOC2"/>
-            <w:tabs>
-              <w:tab w:val="right" w:leader="dot" w:pos="9350"/>
-            </w:tabs>
-            <w:rPr>
-              <w:rFonts w:asciiTheme="minorHAnsi" w:eastAsiaTheme="minorEastAsia" w:hAnsiTheme="minorHAnsi" w:cstheme="minorBidi"/>
-              <w:b w:val="0"/>
-              <w:bCs w:val="0"/>
-              <w:noProof/>
-              <w:kern w:val="2"/>
-              <w:sz w:val="24"/>
-              <w:szCs w:val="24"/>
-              <w:lang w:val="hr-HR" w:eastAsia="en-GB"/>
-              <w14:ligatures w14:val="standardContextual"/>
-            </w:rPr>
-          </w:pPr>
-          <w:hyperlink w:anchor="_Toc154744716" w:history="1">
-            <w:r>
-              <w:rPr>
-                <w:rStyle w:val="Hyperlink"/>
-                <w:noProof/>
-                <w:lang w:val="hr-HR"/>
-              </w:rPr>
-              <w:t>2.6 Analiza Blazhko efekt kandidata</w:t>
-            </w:r>
-            <w:r>
-              <w:rPr>
-                <w:noProof/>
-                <w:webHidden/>
-                <w:lang w:val="hr-HR"/>
-              </w:rPr>
-              <w:tab/>
-            </w:r>
-            <w:r>
-              <w:rPr>
-                <w:noProof/>
-                <w:webHidden/>
-                <w:lang w:val="hr-HR"/>
-              </w:rPr>
-              <w:fldChar w:fldCharType="begin"/>
-            </w:r>
-            <w:r>
-              <w:rPr>
-                <w:noProof/>
-                <w:webHidden/>
-                <w:lang w:val="hr-HR"/>
-              </w:rPr>
-              <w:instrText xml:space="preserve"> PAGEREF _Toc154744716 \h </w:instrText>
-            </w:r>
-            <w:r>
-              <w:rPr>
-                <w:noProof/>
-                <w:webHidden/>
-                <w:lang w:val="hr-HR"/>
-              </w:rPr>
-            </w:r>
-            <w:r>
-              <w:rPr>
-                <w:noProof/>
-                <w:webHidden/>
-                <w:lang w:val="hr-HR"/>
-              </w:rPr>
-              <w:fldChar w:fldCharType="separate"/>
-            </w:r>
-            <w:r>
-              <w:rPr>
-                <w:noProof/>
-                <w:webHidden/>
-                <w:lang w:val="hr-HR"/>
-              </w:rPr>
-              <w:t>15</w:t>
-            </w:r>
-            <w:r>
-              <w:rPr>
-                <w:noProof/>
-                <w:webHidden/>
-                <w:lang w:val="hr-HR"/>
-              </w:rPr>
-              <w:fldChar w:fldCharType="end"/>
-            </w:r>
-          </w:hyperlink>
-        </w:p>
-        <w:p>
-          <w:pPr>
-            <w:pStyle w:val="TOC3"/>
-            <w:tabs>
-              <w:tab w:val="right" w:leader="dot" w:pos="9350"/>
-            </w:tabs>
-            <w:rPr>
-              <w:rFonts w:asciiTheme="minorHAnsi" w:eastAsiaTheme="minorEastAsia" w:hAnsiTheme="minorHAnsi" w:cstheme="minorBidi"/>
-              <w:noProof/>
-              <w:kern w:val="2"/>
-              <w:sz w:val="24"/>
-              <w:szCs w:val="24"/>
-              <w:lang w:val="hr-HR" w:eastAsia="en-GB"/>
-              <w14:ligatures w14:val="standardContextual"/>
-            </w:rPr>
-          </w:pPr>
-          <w:hyperlink w:anchor="_Toc154744717" w:history="1">
-            <w:r>
-              <w:rPr>
-                <w:rStyle w:val="Hyperlink"/>
-                <w:noProof/>
-                <w:lang w:val="hr-HR"/>
-              </w:rPr>
-              <w:t>2.6.1 Prikazivanje jedne faze RR Lyrae zvijezde</w:t>
-            </w:r>
-            <w:r>
-              <w:rPr>
-                <w:noProof/>
-                <w:webHidden/>
-                <w:lang w:val="hr-HR"/>
-              </w:rPr>
-              <w:tab/>
-            </w:r>
-            <w:r>
-              <w:rPr>
-                <w:noProof/>
-                <w:webHidden/>
-                <w:lang w:val="hr-HR"/>
-              </w:rPr>
-              <w:fldChar w:fldCharType="begin"/>
-            </w:r>
-            <w:r>
-              <w:rPr>
-                <w:noProof/>
-                <w:webHidden/>
-                <w:lang w:val="hr-HR"/>
-              </w:rPr>
-              <w:instrText xml:space="preserve"> PAGEREF _Toc154744717 \h </w:instrText>
-            </w:r>
-            <w:r>
-              <w:rPr>
-                <w:noProof/>
-                <w:webHidden/>
-                <w:lang w:val="hr-HR"/>
-              </w:rPr>
-            </w:r>
-            <w:r>
-              <w:rPr>
-                <w:noProof/>
-                <w:webHidden/>
-                <w:lang w:val="hr-HR"/>
-              </w:rPr>
-              <w:fldChar w:fldCharType="separate"/>
-            </w:r>
-            <w:r>
-              <w:rPr>
-                <w:noProof/>
-                <w:webHidden/>
-                <w:lang w:val="hr-HR"/>
-              </w:rPr>
-              <w:t>15</w:t>
-            </w:r>
-            <w:r>
-              <w:rPr>
-                <w:noProof/>
-                <w:webHidden/>
-                <w:lang w:val="hr-HR"/>
-              </w:rPr>
-              <w:fldChar w:fldCharType="end"/>
-            </w:r>
-          </w:hyperlink>
-        </w:p>
-        <w:p>
-          <w:pPr>
-            <w:pStyle w:val="TOC3"/>
-            <w:tabs>
-              <w:tab w:val="right" w:leader="dot" w:pos="9350"/>
-            </w:tabs>
-            <w:rPr>
-              <w:rFonts w:asciiTheme="minorHAnsi" w:eastAsiaTheme="minorEastAsia" w:hAnsiTheme="minorHAnsi" w:cstheme="minorBidi"/>
-              <w:noProof/>
-              <w:kern w:val="2"/>
-              <w:sz w:val="24"/>
-              <w:szCs w:val="24"/>
-              <w:lang w:val="hr-HR" w:eastAsia="en-GB"/>
-              <w14:ligatures w14:val="standardContextual"/>
-            </w:rPr>
-          </w:pPr>
-          <w:hyperlink w:anchor="_Toc154744718" w:history="1">
-            <w:r>
-              <w:rPr>
-                <w:rStyle w:val="Hyperlink"/>
-                <w:noProof/>
-                <w:lang w:val="hr-HR"/>
-              </w:rPr>
-              <w:t>2.6.2 Prikazivanje periodograma zvijezde</w:t>
-            </w:r>
-            <w:r>
-              <w:rPr>
-                <w:noProof/>
-                <w:webHidden/>
-                <w:lang w:val="hr-HR"/>
-              </w:rPr>
-              <w:tab/>
-            </w:r>
-            <w:r>
-              <w:rPr>
-                <w:noProof/>
-                <w:webHidden/>
-                <w:lang w:val="hr-HR"/>
-              </w:rPr>
-              <w:fldChar w:fldCharType="begin"/>
-            </w:r>
-            <w:r>
-              <w:rPr>
-                <w:noProof/>
-                <w:webHidden/>
-                <w:lang w:val="hr-HR"/>
-              </w:rPr>
-              <w:instrText xml:space="preserve"> PAGEREF _Toc154744718 \h </w:instrText>
-            </w:r>
-            <w:r>
-              <w:rPr>
-                <w:noProof/>
-                <w:webHidden/>
-                <w:lang w:val="hr-HR"/>
-              </w:rPr>
-            </w:r>
-            <w:r>
-              <w:rPr>
-                <w:noProof/>
-                <w:webHidden/>
-                <w:lang w:val="hr-HR"/>
-              </w:rPr>
-              <w:fldChar w:fldCharType="separate"/>
-            </w:r>
-            <w:r>
-              <w:rPr>
-                <w:noProof/>
-                <w:webHidden/>
-                <w:lang w:val="hr-HR"/>
-              </w:rPr>
-              <w:t>15</w:t>
-            </w:r>
-            <w:r>
-              <w:rPr>
-                <w:noProof/>
-                <w:webHidden/>
-                <w:lang w:val="hr-HR"/>
-              </w:rPr>
-              <w:fldChar w:fldCharType="end"/>
-            </w:r>
-          </w:hyperlink>
-        </w:p>
-        <w:p>
-          <w:pPr>
-            <w:pStyle w:val="TOC3"/>
-            <w:tabs>
-              <w:tab w:val="right" w:leader="dot" w:pos="9350"/>
-            </w:tabs>
-            <w:rPr>
-              <w:rFonts w:asciiTheme="minorHAnsi" w:eastAsiaTheme="minorEastAsia" w:hAnsiTheme="minorHAnsi" w:cstheme="minorBidi"/>
-              <w:noProof/>
-              <w:kern w:val="2"/>
-              <w:sz w:val="24"/>
-              <w:szCs w:val="24"/>
-              <w:lang w:val="hr-HR" w:eastAsia="en-GB"/>
-              <w14:ligatures w14:val="standardContextual"/>
-            </w:rPr>
-          </w:pPr>
-          <w:hyperlink w:anchor="_Toc154744719" w:history="1">
-            <w:r>
-              <w:rPr>
-                <w:rStyle w:val="Hyperlink"/>
-                <w:noProof/>
-                <w:lang w:val="hr-HR"/>
-              </w:rPr>
-              <w:t>2.6.3 Prikazivanje sezone promatranja zvijezde</w:t>
-            </w:r>
-            <w:r>
-              <w:rPr>
-                <w:noProof/>
-                <w:webHidden/>
-                <w:lang w:val="hr-HR"/>
-              </w:rPr>
-              <w:tab/>
-            </w:r>
-            <w:r>
-              <w:rPr>
-                <w:noProof/>
-                <w:webHidden/>
-                <w:lang w:val="hr-HR"/>
-              </w:rPr>
-              <w:fldChar w:fldCharType="begin"/>
-            </w:r>
-            <w:r>
-              <w:rPr>
-                <w:noProof/>
-                <w:webHidden/>
-                <w:lang w:val="hr-HR"/>
-              </w:rPr>
-              <w:instrText xml:space="preserve"> PAGEREF _Toc154744719 \h </w:instrText>
-            </w:r>
-            <w:r>
-              <w:rPr>
-                <w:noProof/>
-                <w:webHidden/>
-                <w:lang w:val="hr-HR"/>
-              </w:rPr>
-            </w:r>
-            <w:r>
-              <w:rPr>
-                <w:noProof/>
-                <w:webHidden/>
-                <w:lang w:val="hr-HR"/>
-              </w:rPr>
-              <w:fldChar w:fldCharType="separate"/>
-            </w:r>
-            <w:r>
-              <w:rPr>
-                <w:noProof/>
-                <w:webHidden/>
-                <w:lang w:val="hr-HR"/>
-              </w:rPr>
-              <w:t>15</w:t>
-            </w:r>
-            <w:r>
-              <w:rPr>
-                <w:noProof/>
-                <w:webHidden/>
-                <w:lang w:val="hr-HR"/>
-              </w:rPr>
-              <w:fldChar w:fldCharType="end"/>
-            </w:r>
-          </w:hyperlink>
-        </w:p>
-        <w:p>
-          <w:pPr>
-            <w:pStyle w:val="TOC3"/>
-            <w:tabs>
-              <w:tab w:val="right" w:leader="dot" w:pos="9350"/>
-            </w:tabs>
-            <w:rPr>
-              <w:rFonts w:asciiTheme="minorHAnsi" w:eastAsiaTheme="minorEastAsia" w:hAnsiTheme="minorHAnsi" w:cstheme="minorBidi"/>
-              <w:noProof/>
-              <w:kern w:val="2"/>
-              <w:sz w:val="24"/>
-              <w:szCs w:val="24"/>
-              <w:lang w:val="hr-HR" w:eastAsia="en-GB"/>
-              <w14:ligatures w14:val="standardContextual"/>
-            </w:rPr>
-          </w:pPr>
-          <w:hyperlink w:anchor="_Toc154744720" w:history="1">
-            <w:r>
-              <w:rPr>
-                <w:rStyle w:val="Hyperlink"/>
-                <w:noProof/>
-                <w:lang w:val="hr-HR"/>
-              </w:rPr>
-              <w:t>2.6.4 Prikazivanje podataka za svaku sezonu promatranja</w:t>
-            </w:r>
-            <w:r>
-              <w:rPr>
-                <w:noProof/>
-                <w:webHidden/>
-                <w:lang w:val="hr-HR"/>
-              </w:rPr>
-              <w:tab/>
-            </w:r>
-            <w:r>
-              <w:rPr>
-                <w:noProof/>
-                <w:webHidden/>
-                <w:lang w:val="hr-HR"/>
-              </w:rPr>
-              <w:fldChar w:fldCharType="begin"/>
-            </w:r>
-            <w:r>
-              <w:rPr>
-                <w:noProof/>
-                <w:webHidden/>
-                <w:lang w:val="hr-HR"/>
-              </w:rPr>
-              <w:instrText xml:space="preserve"> PAGEREF _Toc154744720 \h </w:instrText>
-            </w:r>
-            <w:r>
-              <w:rPr>
-                <w:noProof/>
-                <w:webHidden/>
-                <w:lang w:val="hr-HR"/>
-              </w:rPr>
-            </w:r>
-            <w:r>
-              <w:rPr>
-                <w:noProof/>
-                <w:webHidden/>
-                <w:lang w:val="hr-HR"/>
-              </w:rPr>
-              <w:fldChar w:fldCharType="separate"/>
-            </w:r>
-            <w:r>
-              <w:rPr>
-                <w:noProof/>
-                <w:webHidden/>
-                <w:lang w:val="hr-HR"/>
-              </w:rPr>
-              <w:t>15</w:t>
-            </w:r>
-            <w:r>
-              <w:rPr>
-                <w:noProof/>
-                <w:webHidden/>
-                <w:lang w:val="hr-HR"/>
-              </w:rPr>
-              <w:fldChar w:fldCharType="end"/>
-            </w:r>
-          </w:hyperlink>
-        </w:p>
-        <w:p>
-          <w:pPr>
-            <w:pStyle w:val="TOC3"/>
-            <w:tabs>
-              <w:tab w:val="right" w:leader="dot" w:pos="9350"/>
-            </w:tabs>
-            <w:rPr>
-              <w:rFonts w:asciiTheme="minorHAnsi" w:eastAsiaTheme="minorEastAsia" w:hAnsiTheme="minorHAnsi" w:cstheme="minorBidi"/>
-              <w:noProof/>
-              <w:kern w:val="2"/>
-              <w:sz w:val="24"/>
-              <w:szCs w:val="24"/>
-              <w:lang w:val="hr-HR" w:eastAsia="en-GB"/>
-              <w14:ligatures w14:val="standardContextual"/>
-            </w:rPr>
-          </w:pPr>
-          <w:hyperlink w:anchor="_Toc154744721" w:history="1">
-            <w:r>
-              <w:rPr>
-                <w:rStyle w:val="Hyperlink"/>
-                <w:noProof/>
-                <w:lang w:val="hr-HR"/>
-              </w:rPr>
-              <w:t>2.6.5 Stvaranje sučelja za identifikaciju Blazhko zvijezda</w:t>
-            </w:r>
-            <w:r>
-              <w:rPr>
-                <w:noProof/>
-                <w:webHidden/>
-                <w:lang w:val="hr-HR"/>
-              </w:rPr>
-              <w:tab/>
-            </w:r>
-            <w:r>
-              <w:rPr>
-                <w:noProof/>
-                <w:webHidden/>
-                <w:lang w:val="hr-HR"/>
-              </w:rPr>
-              <w:fldChar w:fldCharType="begin"/>
-            </w:r>
-            <w:r>
-              <w:rPr>
-                <w:noProof/>
-                <w:webHidden/>
-                <w:lang w:val="hr-HR"/>
-              </w:rPr>
-              <w:instrText xml:space="preserve"> PAGEREF _Toc154744721 \h </w:instrText>
-            </w:r>
-            <w:r>
-              <w:rPr>
-                <w:noProof/>
-                <w:webHidden/>
-                <w:lang w:val="hr-HR"/>
-              </w:rPr>
-            </w:r>
-            <w:r>
-              <w:rPr>
-                <w:noProof/>
-                <w:webHidden/>
-                <w:lang w:val="hr-HR"/>
-              </w:rPr>
-              <w:fldChar w:fldCharType="separate"/>
-            </w:r>
-            <w:r>
-              <w:rPr>
-                <w:noProof/>
-                <w:webHidden/>
-                <w:lang w:val="hr-HR"/>
-              </w:rPr>
-              <w:t>15</w:t>
-            </w:r>
-            <w:r>
-              <w:rPr>
-                <w:noProof/>
-                <w:webHidden/>
-                <w:lang w:val="hr-HR"/>
-              </w:rPr>
-              <w:fldChar w:fldCharType="end"/>
-            </w:r>
-          </w:hyperlink>
-        </w:p>
-        <w:p>
-          <w:pPr>
-            <w:pStyle w:val="TOC3"/>
-            <w:tabs>
-              <w:tab w:val="right" w:leader="dot" w:pos="9350"/>
-            </w:tabs>
-            <w:rPr>
-              <w:rFonts w:asciiTheme="minorHAnsi" w:eastAsiaTheme="minorEastAsia" w:hAnsiTheme="minorHAnsi" w:cstheme="minorBidi"/>
-              <w:noProof/>
-              <w:kern w:val="2"/>
-              <w:sz w:val="24"/>
-              <w:szCs w:val="24"/>
-              <w:lang w:val="hr-HR" w:eastAsia="en-GB"/>
-              <w14:ligatures w14:val="standardContextual"/>
-            </w:rPr>
-          </w:pPr>
-          <w:hyperlink w:anchor="_Toc154744722" w:history="1">
-            <w:r>
-              <w:rPr>
-                <w:rStyle w:val="Hyperlink"/>
-                <w:noProof/>
-                <w:lang w:val="hr-HR"/>
-              </w:rPr>
-              <w:t>2.6.6 Način provođenja identifikacije Blazhko zvijezda</w:t>
-            </w:r>
-            <w:r>
-              <w:rPr>
-                <w:noProof/>
-                <w:webHidden/>
-                <w:lang w:val="hr-HR"/>
-              </w:rPr>
-              <w:tab/>
-            </w:r>
-            <w:r>
-              <w:rPr>
-                <w:noProof/>
-                <w:webHidden/>
-                <w:lang w:val="hr-HR"/>
-              </w:rPr>
-              <w:fldChar w:fldCharType="begin"/>
-            </w:r>
-            <w:r>
-              <w:rPr>
-                <w:noProof/>
-                <w:webHidden/>
-                <w:lang w:val="hr-HR"/>
-              </w:rPr>
-              <w:instrText xml:space="preserve"> PAGEREF _Toc154744722 \h </w:instrText>
-            </w:r>
-            <w:r>
-              <w:rPr>
-                <w:noProof/>
-                <w:webHidden/>
-                <w:lang w:val="hr-HR"/>
-              </w:rPr>
-            </w:r>
-            <w:r>
-              <w:rPr>
-                <w:noProof/>
-                <w:webHidden/>
-                <w:lang w:val="hr-HR"/>
-              </w:rPr>
-              <w:fldChar w:fldCharType="separate"/>
-            </w:r>
-            <w:r>
-              <w:rPr>
-                <w:noProof/>
-                <w:webHidden/>
-                <w:lang w:val="hr-HR"/>
-              </w:rPr>
-              <w:t>16</w:t>
-            </w:r>
-            <w:r>
-              <w:rPr>
-                <w:noProof/>
-                <w:webHidden/>
-                <w:lang w:val="hr-HR"/>
-              </w:rPr>
-              <w:fldChar w:fldCharType="end"/>
-            </w:r>
-          </w:hyperlink>
-        </w:p>
-        <w:p>
-          <w:pPr>
-            <w:pStyle w:val="TOC2"/>
-            <w:tabs>
-              <w:tab w:val="right" w:leader="dot" w:pos="9350"/>
-            </w:tabs>
-            <w:rPr>
-              <w:rFonts w:asciiTheme="minorHAnsi" w:eastAsiaTheme="minorEastAsia" w:hAnsiTheme="minorHAnsi" w:cstheme="minorBidi"/>
-              <w:b w:val="0"/>
-              <w:bCs w:val="0"/>
-              <w:noProof/>
-              <w:kern w:val="2"/>
-              <w:sz w:val="24"/>
-              <w:szCs w:val="24"/>
-              <w:lang w:val="hr-HR" w:eastAsia="en-GB"/>
-              <w14:ligatures w14:val="standardContextual"/>
-            </w:rPr>
-          </w:pPr>
-          <w:hyperlink w:anchor="_Toc154744723" w:history="1">
-            <w:r>
-              <w:rPr>
-                <w:rStyle w:val="Hyperlink"/>
-                <w:noProof/>
-                <w:lang w:val="hr-HR"/>
-              </w:rPr>
-              <w:t>2.7 Pouzdanost u Blazhko zvijezde</w:t>
-            </w:r>
-            <w:r>
-              <w:rPr>
-                <w:noProof/>
-                <w:webHidden/>
-                <w:lang w:val="hr-HR"/>
-              </w:rPr>
-              <w:tab/>
-            </w:r>
-            <w:r>
-              <w:rPr>
-                <w:noProof/>
-                <w:webHidden/>
-                <w:lang w:val="hr-HR"/>
-              </w:rPr>
-              <w:fldChar w:fldCharType="begin"/>
-            </w:r>
-            <w:r>
-              <w:rPr>
-                <w:noProof/>
-                <w:webHidden/>
-                <w:lang w:val="hr-HR"/>
-              </w:rPr>
-              <w:instrText xml:space="preserve"> PAGEREF _Toc154744723 \h </w:instrText>
-            </w:r>
-            <w:r>
-              <w:rPr>
-                <w:noProof/>
-                <w:webHidden/>
-                <w:lang w:val="hr-HR"/>
-              </w:rPr>
-            </w:r>
-            <w:r>
-              <w:rPr>
-                <w:noProof/>
-                <w:webHidden/>
-                <w:lang w:val="hr-HR"/>
-              </w:rPr>
-              <w:fldChar w:fldCharType="separate"/>
-            </w:r>
-            <w:r>
-              <w:rPr>
-                <w:noProof/>
-                <w:webHidden/>
-                <w:lang w:val="hr-HR"/>
-              </w:rPr>
-              <w:t>16</w:t>
-            </w:r>
-            <w:r>
-              <w:rPr>
-                <w:noProof/>
-                <w:webHidden/>
-                <w:lang w:val="hr-HR"/>
               </w:rPr>
               <w:fldChar w:fldCharType="end"/>
             </w:r>
@@ -3015,24 +2060,23 @@
               <w:iCs w:val="0"/>
               <w:noProof/>
               <w:kern w:val="2"/>
-              <w:lang w:val="hr-HR" w:eastAsia="en-GB"/>
+              <w:lang w:val="en-HR" w:eastAsia="en-GB"/>
               <w14:ligatures w14:val="standardContextual"/>
             </w:rPr>
           </w:pPr>
-          <w:hyperlink w:anchor="_Toc154744724" w:history="1">
+          <w:hyperlink w:anchor="_Toc160655655" w:history="1">
             <w:r>
               <w:rPr>
                 <w:rStyle w:val="Hyperlink"/>
                 <w:noProof/>
                 <w:lang w:val="hr-HR"/>
               </w:rPr>
-              <w:t>3 REZULTATI</w:t>
+              <w:t>4 RASPRAVA I ZAKLJUČAK</w:t>
             </w:r>
             <w:r>
               <w:rPr>
                 <w:noProof/>
                 <w:webHidden/>
-                <w:lang w:val="hr-HR"/>
               </w:rPr>
               <w:tab/>
             </w:r>
@@ -3040,7 +2084,6 @@
               <w:rPr>
                 <w:noProof/>
                 <w:webHidden/>
-                <w:lang w:val="hr-HR"/>
               </w:rPr>
               <w:fldChar w:fldCharType="begin"/>
             </w:r>
@@ -3048,22 +2091,19 @@
               <w:rPr>
                 <w:noProof/>
                 <w:webHidden/>
-                <w:lang w:val="hr-HR"/>
-              </w:rPr>
-              <w:instrText xml:space="preserve"> PAGEREF _Toc154744724 \h </w:instrText>
+              </w:rPr>
+              <w:instrText xml:space="preserve"> PAGEREF _Toc160655655 \h </w:instrText>
             </w:r>
             <w:r>
               <w:rPr>
                 <w:noProof/>
                 <w:webHidden/>
-                <w:lang w:val="hr-HR"/>
               </w:rPr>
             </w:r>
             <w:r>
               <w:rPr>
                 <w:noProof/>
                 <w:webHidden/>
-                <w:lang w:val="hr-HR"/>
               </w:rPr>
               <w:fldChar w:fldCharType="separate"/>
             </w:r>
@@ -3071,519 +2111,13 @@
               <w:rPr>
                 <w:noProof/>
                 <w:webHidden/>
-                <w:lang w:val="hr-HR"/>
-              </w:rPr>
-              <w:t>17</w:t>
+              </w:rPr>
+              <w:t>29</w:t>
             </w:r>
             <w:r>
               <w:rPr>
                 <w:noProof/>
                 <w:webHidden/>
-                <w:lang w:val="hr-HR"/>
-              </w:rPr>
-              <w:fldChar w:fldCharType="end"/>
-            </w:r>
-          </w:hyperlink>
-        </w:p>
-        <w:p>
-          <w:pPr>
-            <w:pStyle w:val="TOC2"/>
-            <w:tabs>
-              <w:tab w:val="right" w:leader="dot" w:pos="9350"/>
-            </w:tabs>
-            <w:rPr>
-              <w:rFonts w:asciiTheme="minorHAnsi" w:eastAsiaTheme="minorEastAsia" w:hAnsiTheme="minorHAnsi" w:cstheme="minorBidi"/>
-              <w:b w:val="0"/>
-              <w:bCs w:val="0"/>
-              <w:noProof/>
-              <w:kern w:val="2"/>
-              <w:sz w:val="24"/>
-              <w:szCs w:val="24"/>
-              <w:lang w:val="hr-HR" w:eastAsia="en-GB"/>
-              <w14:ligatures w14:val="standardContextual"/>
-            </w:rPr>
-          </w:pPr>
-          <w:hyperlink w:anchor="_Toc154744725" w:history="1">
-            <w:r>
-              <w:rPr>
-                <w:rStyle w:val="Hyperlink"/>
-                <w:noProof/>
-                <w:lang w:val="hr-HR"/>
-              </w:rPr>
-              <w:t>3.1 Osnovna analiza podataka</w:t>
-            </w:r>
-            <w:r>
-              <w:rPr>
-                <w:noProof/>
-                <w:webHidden/>
-                <w:lang w:val="hr-HR"/>
-              </w:rPr>
-              <w:tab/>
-            </w:r>
-            <w:r>
-              <w:rPr>
-                <w:noProof/>
-                <w:webHidden/>
-                <w:lang w:val="hr-HR"/>
-              </w:rPr>
-              <w:fldChar w:fldCharType="begin"/>
-            </w:r>
-            <w:r>
-              <w:rPr>
-                <w:noProof/>
-                <w:webHidden/>
-                <w:lang w:val="hr-HR"/>
-              </w:rPr>
-              <w:instrText xml:space="preserve"> PAGEREF _Toc154744725 \h </w:instrText>
-            </w:r>
-            <w:r>
-              <w:rPr>
-                <w:noProof/>
-                <w:webHidden/>
-                <w:lang w:val="hr-HR"/>
-              </w:rPr>
-            </w:r>
-            <w:r>
-              <w:rPr>
-                <w:noProof/>
-                <w:webHidden/>
-                <w:lang w:val="hr-HR"/>
-              </w:rPr>
-              <w:fldChar w:fldCharType="separate"/>
-            </w:r>
-            <w:r>
-              <w:rPr>
-                <w:noProof/>
-                <w:webHidden/>
-                <w:lang w:val="hr-HR"/>
-              </w:rPr>
-              <w:t>17</w:t>
-            </w:r>
-            <w:r>
-              <w:rPr>
-                <w:noProof/>
-                <w:webHidden/>
-                <w:lang w:val="hr-HR"/>
-              </w:rPr>
-              <w:fldChar w:fldCharType="end"/>
-            </w:r>
-          </w:hyperlink>
-        </w:p>
-        <w:p>
-          <w:pPr>
-            <w:pStyle w:val="TOC2"/>
-            <w:tabs>
-              <w:tab w:val="right" w:leader="dot" w:pos="9350"/>
-            </w:tabs>
-            <w:rPr>
-              <w:rFonts w:asciiTheme="minorHAnsi" w:eastAsiaTheme="minorEastAsia" w:hAnsiTheme="minorHAnsi" w:cstheme="minorBidi"/>
-              <w:b w:val="0"/>
-              <w:bCs w:val="0"/>
-              <w:noProof/>
-              <w:kern w:val="2"/>
-              <w:sz w:val="24"/>
-              <w:szCs w:val="24"/>
-              <w:lang w:val="hr-HR" w:eastAsia="en-GB"/>
-              <w14:ligatures w14:val="standardContextual"/>
-            </w:rPr>
-          </w:pPr>
-          <w:hyperlink w:anchor="_Toc154744726" w:history="1">
-            <w:r>
-              <w:rPr>
-                <w:rStyle w:val="Hyperlink"/>
-                <w:noProof/>
-                <w:lang w:val="hr-HR"/>
-              </w:rPr>
-              <w:t>3.2 Selekcija RR Lyrae zvijezda</w:t>
-            </w:r>
-            <w:r>
-              <w:rPr>
-                <w:noProof/>
-                <w:webHidden/>
-                <w:lang w:val="hr-HR"/>
-              </w:rPr>
-              <w:tab/>
-            </w:r>
-            <w:r>
-              <w:rPr>
-                <w:noProof/>
-                <w:webHidden/>
-                <w:lang w:val="hr-HR"/>
-              </w:rPr>
-              <w:fldChar w:fldCharType="begin"/>
-            </w:r>
-            <w:r>
-              <w:rPr>
-                <w:noProof/>
-                <w:webHidden/>
-                <w:lang w:val="hr-HR"/>
-              </w:rPr>
-              <w:instrText xml:space="preserve"> PAGEREF _Toc154744726 \h </w:instrText>
-            </w:r>
-            <w:r>
-              <w:rPr>
-                <w:noProof/>
-                <w:webHidden/>
-                <w:lang w:val="hr-HR"/>
-              </w:rPr>
-            </w:r>
-            <w:r>
-              <w:rPr>
-                <w:noProof/>
-                <w:webHidden/>
-                <w:lang w:val="hr-HR"/>
-              </w:rPr>
-              <w:fldChar w:fldCharType="separate"/>
-            </w:r>
-            <w:r>
-              <w:rPr>
-                <w:noProof/>
-                <w:webHidden/>
-                <w:lang w:val="hr-HR"/>
-              </w:rPr>
-              <w:t>17</w:t>
-            </w:r>
-            <w:r>
-              <w:rPr>
-                <w:noProof/>
-                <w:webHidden/>
-                <w:lang w:val="hr-HR"/>
-              </w:rPr>
-              <w:fldChar w:fldCharType="end"/>
-            </w:r>
-          </w:hyperlink>
-        </w:p>
-        <w:p>
-          <w:pPr>
-            <w:pStyle w:val="TOC2"/>
-            <w:tabs>
-              <w:tab w:val="right" w:leader="dot" w:pos="9350"/>
-            </w:tabs>
-            <w:rPr>
-              <w:rFonts w:asciiTheme="minorHAnsi" w:eastAsiaTheme="minorEastAsia" w:hAnsiTheme="minorHAnsi" w:cstheme="minorBidi"/>
-              <w:b w:val="0"/>
-              <w:bCs w:val="0"/>
-              <w:noProof/>
-              <w:kern w:val="2"/>
-              <w:sz w:val="24"/>
-              <w:szCs w:val="24"/>
-              <w:lang w:val="hr-HR" w:eastAsia="en-GB"/>
-              <w14:ligatures w14:val="standardContextual"/>
-            </w:rPr>
-          </w:pPr>
-          <w:hyperlink w:anchor="_Toc154744727" w:history="1">
-            <w:r>
-              <w:rPr>
-                <w:rStyle w:val="Hyperlink"/>
-                <w:noProof/>
-                <w:lang w:val="hr-HR"/>
-              </w:rPr>
-              <w:t>3.3 Analiza RR Lyrae zvijezda</w:t>
-            </w:r>
-            <w:r>
-              <w:rPr>
-                <w:noProof/>
-                <w:webHidden/>
-                <w:lang w:val="hr-HR"/>
-              </w:rPr>
-              <w:tab/>
-            </w:r>
-            <w:r>
-              <w:rPr>
-                <w:noProof/>
-                <w:webHidden/>
-                <w:lang w:val="hr-HR"/>
-              </w:rPr>
-              <w:fldChar w:fldCharType="begin"/>
-            </w:r>
-            <w:r>
-              <w:rPr>
-                <w:noProof/>
-                <w:webHidden/>
-                <w:lang w:val="hr-HR"/>
-              </w:rPr>
-              <w:instrText xml:space="preserve"> PAGEREF _Toc154744727 \h </w:instrText>
-            </w:r>
-            <w:r>
-              <w:rPr>
-                <w:noProof/>
-                <w:webHidden/>
-                <w:lang w:val="hr-HR"/>
-              </w:rPr>
-            </w:r>
-            <w:r>
-              <w:rPr>
-                <w:noProof/>
-                <w:webHidden/>
-                <w:lang w:val="hr-HR"/>
-              </w:rPr>
-              <w:fldChar w:fldCharType="separate"/>
-            </w:r>
-            <w:r>
-              <w:rPr>
-                <w:noProof/>
-                <w:webHidden/>
-                <w:lang w:val="hr-HR"/>
-              </w:rPr>
-              <w:t>17</w:t>
-            </w:r>
-            <w:r>
-              <w:rPr>
-                <w:noProof/>
-                <w:webHidden/>
-                <w:lang w:val="hr-HR"/>
-              </w:rPr>
-              <w:fldChar w:fldCharType="end"/>
-            </w:r>
-          </w:hyperlink>
-        </w:p>
-        <w:p>
-          <w:pPr>
-            <w:pStyle w:val="TOC2"/>
-            <w:tabs>
-              <w:tab w:val="right" w:leader="dot" w:pos="9350"/>
-            </w:tabs>
-            <w:rPr>
-              <w:rFonts w:asciiTheme="minorHAnsi" w:eastAsiaTheme="minorEastAsia" w:hAnsiTheme="minorHAnsi" w:cstheme="minorBidi"/>
-              <w:b w:val="0"/>
-              <w:bCs w:val="0"/>
-              <w:noProof/>
-              <w:kern w:val="2"/>
-              <w:sz w:val="24"/>
-              <w:szCs w:val="24"/>
-              <w:lang w:val="hr-HR" w:eastAsia="en-GB"/>
-              <w14:ligatures w14:val="standardContextual"/>
-            </w:rPr>
-          </w:pPr>
-          <w:hyperlink w:anchor="_Toc154744728" w:history="1">
-            <w:r>
-              <w:rPr>
-                <w:rStyle w:val="Hyperlink"/>
-                <w:noProof/>
-                <w:lang w:val="hr-HR"/>
-              </w:rPr>
-              <w:t>3.4 Potraga za Blazhko kandidatima</w:t>
-            </w:r>
-            <w:r>
-              <w:rPr>
-                <w:noProof/>
-                <w:webHidden/>
-                <w:lang w:val="hr-HR"/>
-              </w:rPr>
-              <w:tab/>
-            </w:r>
-            <w:r>
-              <w:rPr>
-                <w:noProof/>
-                <w:webHidden/>
-                <w:lang w:val="hr-HR"/>
-              </w:rPr>
-              <w:fldChar w:fldCharType="begin"/>
-            </w:r>
-            <w:r>
-              <w:rPr>
-                <w:noProof/>
-                <w:webHidden/>
-                <w:lang w:val="hr-HR"/>
-              </w:rPr>
-              <w:instrText xml:space="preserve"> PAGEREF _Toc154744728 \h </w:instrText>
-            </w:r>
-            <w:r>
-              <w:rPr>
-                <w:noProof/>
-                <w:webHidden/>
-                <w:lang w:val="hr-HR"/>
-              </w:rPr>
-            </w:r>
-            <w:r>
-              <w:rPr>
-                <w:noProof/>
-                <w:webHidden/>
-                <w:lang w:val="hr-HR"/>
-              </w:rPr>
-              <w:fldChar w:fldCharType="separate"/>
-            </w:r>
-            <w:r>
-              <w:rPr>
-                <w:noProof/>
-                <w:webHidden/>
-                <w:lang w:val="hr-HR"/>
-              </w:rPr>
-              <w:t>17</w:t>
-            </w:r>
-            <w:r>
-              <w:rPr>
-                <w:noProof/>
-                <w:webHidden/>
-                <w:lang w:val="hr-HR"/>
-              </w:rPr>
-              <w:fldChar w:fldCharType="end"/>
-            </w:r>
-          </w:hyperlink>
-        </w:p>
-        <w:p>
-          <w:pPr>
-            <w:pStyle w:val="TOC2"/>
-            <w:tabs>
-              <w:tab w:val="right" w:leader="dot" w:pos="9350"/>
-            </w:tabs>
-            <w:rPr>
-              <w:rFonts w:asciiTheme="minorHAnsi" w:eastAsiaTheme="minorEastAsia" w:hAnsiTheme="minorHAnsi" w:cstheme="minorBidi"/>
-              <w:b w:val="0"/>
-              <w:bCs w:val="0"/>
-              <w:noProof/>
-              <w:kern w:val="2"/>
-              <w:sz w:val="24"/>
-              <w:szCs w:val="24"/>
-              <w:lang w:val="hr-HR" w:eastAsia="en-GB"/>
-              <w14:ligatures w14:val="standardContextual"/>
-            </w:rPr>
-          </w:pPr>
-          <w:hyperlink w:anchor="_Toc154744729" w:history="1">
-            <w:r>
-              <w:rPr>
-                <w:rStyle w:val="Hyperlink"/>
-                <w:noProof/>
-                <w:lang w:val="hr-HR"/>
-              </w:rPr>
-              <w:t>3.5 Analiza Blazhko efekt kandidata</w:t>
-            </w:r>
-            <w:r>
-              <w:rPr>
-                <w:noProof/>
-                <w:webHidden/>
-                <w:lang w:val="hr-HR"/>
-              </w:rPr>
-              <w:tab/>
-            </w:r>
-            <w:r>
-              <w:rPr>
-                <w:noProof/>
-                <w:webHidden/>
-                <w:lang w:val="hr-HR"/>
-              </w:rPr>
-              <w:fldChar w:fldCharType="begin"/>
-            </w:r>
-            <w:r>
-              <w:rPr>
-                <w:noProof/>
-                <w:webHidden/>
-                <w:lang w:val="hr-HR"/>
-              </w:rPr>
-              <w:instrText xml:space="preserve"> PAGEREF _Toc154744729 \h </w:instrText>
-            </w:r>
-            <w:r>
-              <w:rPr>
-                <w:noProof/>
-                <w:webHidden/>
-                <w:lang w:val="hr-HR"/>
-              </w:rPr>
-            </w:r>
-            <w:r>
-              <w:rPr>
-                <w:noProof/>
-                <w:webHidden/>
-                <w:lang w:val="hr-HR"/>
-              </w:rPr>
-              <w:fldChar w:fldCharType="separate"/>
-            </w:r>
-            <w:r>
-              <w:rPr>
-                <w:noProof/>
-                <w:webHidden/>
-                <w:lang w:val="hr-HR"/>
-              </w:rPr>
-              <w:t>17</w:t>
-            </w:r>
-            <w:r>
-              <w:rPr>
-                <w:noProof/>
-                <w:webHidden/>
-                <w:lang w:val="hr-HR"/>
-              </w:rPr>
-              <w:fldChar w:fldCharType="end"/>
-            </w:r>
-          </w:hyperlink>
-        </w:p>
-        <w:p>
-          <w:pPr>
-            <w:pStyle w:val="TOC2"/>
-            <w:tabs>
-              <w:tab w:val="right" w:leader="dot" w:pos="9350"/>
-            </w:tabs>
-            <w:rPr>
-              <w:rFonts w:asciiTheme="minorHAnsi" w:eastAsiaTheme="minorEastAsia" w:hAnsiTheme="minorHAnsi" w:cstheme="minorBidi"/>
-              <w:b w:val="0"/>
-              <w:bCs w:val="0"/>
-              <w:noProof/>
-              <w:kern w:val="2"/>
-              <w:sz w:val="24"/>
-              <w:szCs w:val="24"/>
-              <w:lang w:val="hr-HR" w:eastAsia="en-GB"/>
-              <w14:ligatures w14:val="standardContextual"/>
-            </w:rPr>
-          </w:pPr>
-          <w:hyperlink w:anchor="_Toc154744730" w:history="1">
-            <w:r>
-              <w:rPr>
-                <w:rStyle w:val="Hyperlink"/>
-                <w:noProof/>
-                <w:lang w:val="hr-HR"/>
-              </w:rPr>
-              <w:t>3.6 Konačni katalog Blazhko zvijezda</w:t>
-            </w:r>
-            <w:r>
-              <w:rPr>
-                <w:noProof/>
-                <w:webHidden/>
-                <w:lang w:val="hr-HR"/>
-              </w:rPr>
-              <w:tab/>
-            </w:r>
-            <w:r>
-              <w:rPr>
-                <w:noProof/>
-                <w:webHidden/>
-                <w:lang w:val="hr-HR"/>
-              </w:rPr>
-              <w:fldChar w:fldCharType="begin"/>
-            </w:r>
-            <w:r>
-              <w:rPr>
-                <w:noProof/>
-                <w:webHidden/>
-                <w:lang w:val="hr-HR"/>
-              </w:rPr>
-              <w:instrText xml:space="preserve"> PAGEREF _Toc154744730 \h </w:instrText>
-            </w:r>
-            <w:r>
-              <w:rPr>
-                <w:noProof/>
-                <w:webHidden/>
-                <w:lang w:val="hr-HR"/>
-              </w:rPr>
-            </w:r>
-            <w:r>
-              <w:rPr>
-                <w:noProof/>
-                <w:webHidden/>
-                <w:lang w:val="hr-HR"/>
-              </w:rPr>
-              <w:fldChar w:fldCharType="separate"/>
-            </w:r>
-            <w:r>
-              <w:rPr>
-                <w:noProof/>
-                <w:webHidden/>
-                <w:lang w:val="hr-HR"/>
-              </w:rPr>
-              <w:t>17</w:t>
-            </w:r>
-            <w:r>
-              <w:rPr>
-                <w:noProof/>
-                <w:webHidden/>
-                <w:lang w:val="hr-HR"/>
               </w:rPr>
               <w:fldChar w:fldCharType="end"/>
             </w:r>
@@ -3603,24 +2137,23 @@
               <w:iCs w:val="0"/>
               <w:noProof/>
               <w:kern w:val="2"/>
-              <w:lang w:val="hr-HR" w:eastAsia="en-GB"/>
+              <w:lang w:val="en-HR" w:eastAsia="en-GB"/>
               <w14:ligatures w14:val="standardContextual"/>
             </w:rPr>
           </w:pPr>
-          <w:hyperlink w:anchor="_Toc154744731" w:history="1">
+          <w:hyperlink w:anchor="_Toc160655656" w:history="1">
             <w:r>
               <w:rPr>
                 <w:rStyle w:val="Hyperlink"/>
                 <w:noProof/>
                 <w:lang w:val="hr-HR"/>
               </w:rPr>
-              <w:t>4 RASPRAVA I ZAKLJUČAK</w:t>
+              <w:t>5 LITERATURA I IZVORI</w:t>
             </w:r>
             <w:r>
               <w:rPr>
                 <w:noProof/>
                 <w:webHidden/>
-                <w:lang w:val="hr-HR"/>
               </w:rPr>
               <w:tab/>
             </w:r>
@@ -3628,7 +2161,6 @@
               <w:rPr>
                 <w:noProof/>
                 <w:webHidden/>
-                <w:lang w:val="hr-HR"/>
               </w:rPr>
               <w:fldChar w:fldCharType="begin"/>
             </w:r>
@@ -3636,22 +2168,19 @@
               <w:rPr>
                 <w:noProof/>
                 <w:webHidden/>
-                <w:lang w:val="hr-HR"/>
-              </w:rPr>
-              <w:instrText xml:space="preserve"> PAGEREF _Toc154744731 \h </w:instrText>
+              </w:rPr>
+              <w:instrText xml:space="preserve"> PAGEREF _Toc160655656 \h </w:instrText>
             </w:r>
             <w:r>
               <w:rPr>
                 <w:noProof/>
                 <w:webHidden/>
-                <w:lang w:val="hr-HR"/>
               </w:rPr>
             </w:r>
             <w:r>
               <w:rPr>
                 <w:noProof/>
                 <w:webHidden/>
-                <w:lang w:val="hr-HR"/>
               </w:rPr>
               <w:fldChar w:fldCharType="separate"/>
             </w:r>
@@ -3659,15 +2188,13 @@
               <w:rPr>
                 <w:noProof/>
                 <w:webHidden/>
-                <w:lang w:val="hr-HR"/>
-              </w:rPr>
-              <w:t>18</w:t>
+              </w:rPr>
+              <w:t>30</w:t>
             </w:r>
             <w:r>
               <w:rPr>
                 <w:noProof/>
                 <w:webHidden/>
-                <w:lang w:val="hr-HR"/>
               </w:rPr>
               <w:fldChar w:fldCharType="end"/>
             </w:r>
@@ -3687,24 +2214,23 @@
               <w:iCs w:val="0"/>
               <w:noProof/>
               <w:kern w:val="2"/>
-              <w:lang w:val="hr-HR" w:eastAsia="en-GB"/>
+              <w:lang w:val="en-HR" w:eastAsia="en-GB"/>
               <w14:ligatures w14:val="standardContextual"/>
             </w:rPr>
           </w:pPr>
-          <w:hyperlink w:anchor="_Toc154744732" w:history="1">
+          <w:hyperlink w:anchor="_Toc160655657" w:history="1">
             <w:r>
               <w:rPr>
                 <w:rStyle w:val="Hyperlink"/>
                 <w:noProof/>
                 <w:lang w:val="hr-HR"/>
               </w:rPr>
-              <w:t>5 LITERATURA I IZVORI</w:t>
+              <w:t>6 PRILOG – programi</w:t>
             </w:r>
             <w:r>
               <w:rPr>
                 <w:noProof/>
                 <w:webHidden/>
-                <w:lang w:val="hr-HR"/>
               </w:rPr>
               <w:tab/>
             </w:r>
@@ -3712,7 +2238,6 @@
               <w:rPr>
                 <w:noProof/>
                 <w:webHidden/>
-                <w:lang w:val="hr-HR"/>
               </w:rPr>
               <w:fldChar w:fldCharType="begin"/>
             </w:r>
@@ -3720,22 +2245,19 @@
               <w:rPr>
                 <w:noProof/>
                 <w:webHidden/>
-                <w:lang w:val="hr-HR"/>
-              </w:rPr>
-              <w:instrText xml:space="preserve"> PAGEREF _Toc154744732 \h </w:instrText>
+              </w:rPr>
+              <w:instrText xml:space="preserve"> PAGEREF _Toc160655657 \h </w:instrText>
             </w:r>
             <w:r>
               <w:rPr>
                 <w:noProof/>
                 <w:webHidden/>
-                <w:lang w:val="hr-HR"/>
               </w:rPr>
             </w:r>
             <w:r>
               <w:rPr>
                 <w:noProof/>
                 <w:webHidden/>
-                <w:lang w:val="hr-HR"/>
               </w:rPr>
               <w:fldChar w:fldCharType="separate"/>
             </w:r>
@@ -3743,99 +2265,13 @@
               <w:rPr>
                 <w:noProof/>
                 <w:webHidden/>
-                <w:lang w:val="hr-HR"/>
-              </w:rPr>
-              <w:t>19</w:t>
+              </w:rPr>
+              <w:t>31</w:t>
             </w:r>
             <w:r>
               <w:rPr>
                 <w:noProof/>
                 <w:webHidden/>
-                <w:lang w:val="hr-HR"/>
-              </w:rPr>
-              <w:fldChar w:fldCharType="end"/>
-            </w:r>
-          </w:hyperlink>
-        </w:p>
-        <w:p>
-          <w:pPr>
-            <w:pStyle w:val="TOC1"/>
-            <w:tabs>
-              <w:tab w:val="right" w:leader="dot" w:pos="9350"/>
-            </w:tabs>
-            <w:rPr>
-              <w:rFonts w:asciiTheme="minorHAnsi" w:eastAsiaTheme="minorEastAsia" w:hAnsiTheme="minorHAnsi" w:cstheme="minorBidi"/>
-              <w:b w:val="0"/>
-              <w:bCs w:val="0"/>
-              <w:i w:val="0"/>
-              <w:iCs w:val="0"/>
-              <w:noProof/>
-              <w:kern w:val="2"/>
-              <w:lang w:val="hr-HR" w:eastAsia="en-GB"/>
-              <w14:ligatures w14:val="standardContextual"/>
-            </w:rPr>
-          </w:pPr>
-          <w:hyperlink w:anchor="_Toc154744733" w:history="1">
-            <w:r>
-              <w:rPr>
-                <w:rStyle w:val="Hyperlink"/>
-                <w:noProof/>
-                <w:lang w:val="hr-HR"/>
-              </w:rPr>
-              <w:t>6 PRILOG - programi</w:t>
-            </w:r>
-            <w:r>
-              <w:rPr>
-                <w:noProof/>
-                <w:webHidden/>
-                <w:lang w:val="hr-HR"/>
-              </w:rPr>
-              <w:tab/>
-            </w:r>
-            <w:r>
-              <w:rPr>
-                <w:noProof/>
-                <w:webHidden/>
-                <w:lang w:val="hr-HR"/>
-              </w:rPr>
-              <w:fldChar w:fldCharType="begin"/>
-            </w:r>
-            <w:r>
-              <w:rPr>
-                <w:noProof/>
-                <w:webHidden/>
-                <w:lang w:val="hr-HR"/>
-              </w:rPr>
-              <w:instrText xml:space="preserve"> PAGEREF _Toc154744733 \h </w:instrText>
-            </w:r>
-            <w:r>
-              <w:rPr>
-                <w:noProof/>
-                <w:webHidden/>
-                <w:lang w:val="hr-HR"/>
-              </w:rPr>
-            </w:r>
-            <w:r>
-              <w:rPr>
-                <w:noProof/>
-                <w:webHidden/>
-                <w:lang w:val="hr-HR"/>
-              </w:rPr>
-              <w:fldChar w:fldCharType="separate"/>
-            </w:r>
-            <w:r>
-              <w:rPr>
-                <w:noProof/>
-                <w:webHidden/>
-                <w:lang w:val="hr-HR"/>
-              </w:rPr>
-              <w:t>20</w:t>
-            </w:r>
-            <w:r>
-              <w:rPr>
-                <w:noProof/>
-                <w:webHidden/>
-                <w:lang w:val="hr-HR"/>
               </w:rPr>
               <w:fldChar w:fldCharType="end"/>
             </w:r>
@@ -3862,9 +2298,6 @@
     <w:p>
       <w:pPr>
         <w:spacing w:after="200" w:line="276" w:lineRule="auto"/>
-        <w:rPr>
-          <w:lang w:val="hr-HR"/>
-        </w:rPr>
       </w:pPr>
       <w:r>
         <w:rPr>
@@ -3880,7 +2313,7 @@
           <w:lang w:val="hr-HR"/>
         </w:rPr>
       </w:pPr>
-      <w:bookmarkStart w:id="0" w:name="_Toc154744690"/>
+      <w:bookmarkStart w:id="0" w:name="_Toc160655631"/>
       <w:r>
         <w:rPr>
           <w:lang w:val="hr-HR"/>
@@ -3911,7 +2344,7 @@
           <w:lang w:val="hr-HR"/>
         </w:rPr>
       </w:pPr>
-      <w:bookmarkStart w:id="1" w:name="_Toc154744691"/>
+      <w:bookmarkStart w:id="1" w:name="_Toc160655632"/>
       <w:r>
         <w:rPr>
           <w:lang w:val="hr-HR"/>
@@ -3934,7 +2367,7 @@
           <w:lang w:val="hr-HR"/>
         </w:rPr>
       </w:pPr>
-      <w:bookmarkStart w:id="2" w:name="_Toc154744692"/>
+      <w:bookmarkStart w:id="2" w:name="_Toc160655633"/>
       <w:r>
         <w:rPr>
           <w:lang w:val="hr-HR"/>
@@ -4501,7 +2934,7 @@
           <w:lang w:val="hr-HR"/>
         </w:rPr>
       </w:pPr>
-      <w:bookmarkStart w:id="3" w:name="_Toc154744693"/>
+      <w:bookmarkStart w:id="3" w:name="_Toc160655634"/>
       <w:r>
         <w:rPr>
           <w:lang w:val="hr-HR"/>
@@ -4524,7 +2957,7 @@
           <w:lang w:val="hr-HR"/>
         </w:rPr>
       </w:pPr>
-      <w:bookmarkStart w:id="4" w:name="_Toc154744694"/>
+      <w:bookmarkStart w:id="4" w:name="_Toc160655635"/>
       <w:r>
         <w:rPr>
           <w:lang w:val="hr-HR"/>
@@ -4928,32 +3361,32 @@
           <w:lang w:val="hr-HR"/>
         </w:rPr>
       </w:pPr>
-      <w:bookmarkStart w:id="5" w:name="_Toc154744695"/>
+      <w:bookmarkStart w:id="5" w:name="_Toc160655636"/>
       <w:r>
         <w:rPr>
           <w:lang w:val="hr-HR"/>
         </w:rPr>
         <w:t xml:space="preserve">1.2.2 </w:t>
       </w:r>
+      <w:r>
+        <w:rPr>
+          <w:lang w:val="hr-HR"/>
+        </w:rPr>
+        <w:t>Pulsiraju</w:t>
+      </w:r>
+      <w:r>
+        <w:rPr>
+          <w:lang w:val="hr-HR"/>
+        </w:rPr>
+        <w:t>ć</w:t>
+      </w:r>
+      <w:r>
+        <w:rPr>
+          <w:lang w:val="hr-HR"/>
+        </w:rPr>
+        <w:t>e promjenjive zvijezde</w:t>
+      </w:r>
       <w:bookmarkEnd w:id="5"/>
-      <w:r>
-        <w:rPr>
-          <w:lang w:val="hr-HR"/>
-        </w:rPr>
-        <w:t>Pulsiraju</w:t>
-      </w:r>
-      <w:r>
-        <w:rPr>
-          <w:lang w:val="hr-HR"/>
-        </w:rPr>
-        <w:t>ć</w:t>
-      </w:r>
-      <w:r>
-        <w:rPr>
-          <w:lang w:val="hr-HR"/>
-        </w:rPr>
-        <w:t>e promjenjive zvijezde</w:t>
-      </w:r>
     </w:p>
     <w:p>
       <w:pPr>
@@ -6210,12 +4643,14 @@
           <w:lang w:val="hr-HR"/>
         </w:rPr>
       </w:pPr>
+      <w:bookmarkStart w:id="8" w:name="_Toc160655637"/>
       <w:r>
         <w:rPr>
           <w:lang w:val="hr-HR"/>
         </w:rPr>
         <w:t>1.2.3 Povezanost perioda i oscilacije slojeva promjenjivih zvijezda</w:t>
       </w:r>
+      <w:bookmarkEnd w:id="8"/>
     </w:p>
     <w:p>
       <w:pPr>
@@ -6626,7 +5061,7 @@
           <w:lang w:val="hr-HR"/>
         </w:rPr>
       </w:pPr>
-      <w:bookmarkStart w:id="8" w:name="_Toc154744696"/>
+      <w:bookmarkStart w:id="9" w:name="_Toc160655638"/>
       <w:r>
         <w:rPr>
           <w:lang w:val="hr-HR"/>
@@ -6645,7 +5080,7 @@
         </w:rPr>
         <w:t xml:space="preserve"> Svjetlosne krivulje</w:t>
       </w:r>
-      <w:bookmarkEnd w:id="8"/>
+      <w:bookmarkEnd w:id="9"/>
     </w:p>
     <w:p>
       <w:pPr>
@@ -6839,7 +5274,7 @@
           <w:lang w:val="hr-HR"/>
         </w:rPr>
       </w:pPr>
-      <w:bookmarkStart w:id="9" w:name="_Toc154744697"/>
+      <w:bookmarkStart w:id="10" w:name="_Toc160655639"/>
       <w:r>
         <w:rPr>
           <w:lang w:val="hr-HR"/>
@@ -6870,7 +5305,7 @@
         </w:rPr>
         <w:t xml:space="preserve"> zvijezde</w:t>
       </w:r>
-      <w:bookmarkEnd w:id="9"/>
+      <w:bookmarkEnd w:id="10"/>
     </w:p>
     <w:p>
       <w:pPr>
@@ -7394,14 +5829,14 @@
           <w:lang w:val="hr-HR"/>
         </w:rPr>
       </w:pPr>
-      <w:bookmarkStart w:id="10" w:name="_Toc154744698"/>
+      <w:bookmarkStart w:id="11" w:name="_Toc160655640"/>
       <w:r>
         <w:rPr>
           <w:lang w:val="hr-HR"/>
         </w:rPr>
         <w:t>1.3 Blazhko efekt</w:t>
       </w:r>
-      <w:bookmarkEnd w:id="10"/>
+      <w:bookmarkEnd w:id="11"/>
     </w:p>
     <w:p>
       <w:pPr>
@@ -9422,7 +7857,7 @@
           <w:lang w:val="hr-HR"/>
         </w:rPr>
       </w:pPr>
-      <w:bookmarkStart w:id="11" w:name="_Toc154744701"/>
+      <w:bookmarkStart w:id="12" w:name="_Toc160655641"/>
       <w:r>
         <w:rPr>
           <w:lang w:val="hr-HR"/>
@@ -9430,7 +7865,7 @@
         <w:lastRenderedPageBreak/>
         <w:t>2 METODOLOGIJA</w:t>
       </w:r>
-      <w:bookmarkEnd w:id="11"/>
+      <w:bookmarkEnd w:id="12"/>
     </w:p>
     <w:p>
       <w:pPr>
@@ -9439,14 +7874,14 @@
           <w:lang w:val="hr-HR"/>
         </w:rPr>
       </w:pPr>
-      <w:bookmarkStart w:id="12" w:name="_Toc154744702"/>
+      <w:bookmarkStart w:id="13" w:name="_Toc160655642"/>
       <w:r>
         <w:rPr>
           <w:lang w:val="hr-HR"/>
         </w:rPr>
         <w:t>2.1 Dohvat i priprema podataka</w:t>
       </w:r>
-      <w:bookmarkEnd w:id="12"/>
+      <w:bookmarkEnd w:id="13"/>
     </w:p>
     <w:p>
       <w:pPr>
@@ -9722,6 +8157,7 @@
           <w:lang w:val="hr-HR"/>
         </w:rPr>
       </w:pPr>
+      <w:bookmarkStart w:id="14" w:name="_Toc160655643"/>
       <w:r>
         <w:rPr>
           <w:lang w:val="hr-HR"/>
@@ -9742,6 +8178,7 @@
         </w:rPr>
         <w:t xml:space="preserve"> podaci</w:t>
       </w:r>
+      <w:bookmarkEnd w:id="14"/>
     </w:p>
     <w:p>
       <w:pPr>
@@ -10240,7 +8677,7 @@
         </w:rPr>
         <w:t xml:space="preserve">samo 7010 su potvrđene periodične promjenjive zvijezde. </w:t>
       </w:r>
-      <w:commentRangeStart w:id="13"/>
+      <w:commentRangeStart w:id="15"/>
       <w:r>
         <w:rPr>
           <w:lang w:val="hr-HR"/>
@@ -10271,13 +8708,13 @@
         </w:rPr>
         <w:t xml:space="preserve"> izvodeći zaključke iz prethodnih faktora</w:t>
       </w:r>
-      <w:commentRangeEnd w:id="13"/>
+      <w:commentRangeEnd w:id="15"/>
       <w:r>
         <w:rPr>
           <w:rStyle w:val="CommentReference"/>
           <w:lang w:val="hr-HR"/>
         </w:rPr>
-        <w:commentReference w:id="13"/>
+        <w:commentReference w:id="15"/>
       </w:r>
       <w:r>
         <w:rPr>
@@ -10320,7 +8757,7 @@
         </w:rPr>
         <w:t xml:space="preserve">Python modula </w:t>
       </w:r>
-      <w:commentRangeStart w:id="14"/>
+      <w:commentRangeStart w:id="16"/>
       <w:proofErr w:type="spellStart"/>
       <w:r>
         <w:rPr>
@@ -10330,13 +8767,13 @@
         </w:rPr>
         <w:t>AstroM</w:t>
       </w:r>
-      <w:commentRangeEnd w:id="14"/>
+      <w:commentRangeEnd w:id="16"/>
       <w:r>
         <w:rPr>
           <w:rStyle w:val="CommentReference"/>
           <w:lang w:val="hr-HR"/>
         </w:rPr>
-        <w:commentReference w:id="14"/>
+        <w:commentReference w:id="16"/>
       </w:r>
       <w:r>
         <w:rPr>
@@ -11082,6 +9519,7 @@
           <w:lang w:val="hr-HR" w:eastAsia="en-US"/>
         </w:rPr>
       </w:pPr>
+      <w:bookmarkStart w:id="17" w:name="_Toc160655644"/>
       <w:r>
         <w:rPr>
           <w:rStyle w:val="HTMLPreformattedChar"/>
@@ -11124,6 +9562,7 @@
         </w:rPr>
         <w:t xml:space="preserve"> podataka</w:t>
       </w:r>
+      <w:bookmarkEnd w:id="17"/>
     </w:p>
     <w:p>
       <w:pPr>
@@ -14279,6 +12718,7 @@
           <w:lang w:val="hr-HR" w:eastAsia="en-GB"/>
         </w:rPr>
       </w:pPr>
+      <w:bookmarkStart w:id="18" w:name="_Toc160655645"/>
       <w:r>
         <w:rPr>
           <w:lang w:val="hr-HR" w:eastAsia="en-GB"/>
@@ -14299,6 +12739,7 @@
         </w:rPr>
         <w:t>podaci</w:t>
       </w:r>
+      <w:bookmarkEnd w:id="18"/>
     </w:p>
     <w:p>
       <w:pPr>
@@ -14390,7 +12831,7 @@
         </w:rPr>
         <w:t xml:space="preserve"> </w:t>
       </w:r>
-      <w:commentRangeStart w:id="15"/>
+      <w:commentRangeStart w:id="19"/>
       <w:r>
         <w:rPr>
           <w:rStyle w:val="y2iqfc"/>
@@ -14399,13 +12840,13 @@
         </w:rPr>
         <w:t xml:space="preserve">48-inčni </w:t>
       </w:r>
-      <w:commentRangeEnd w:id="15"/>
+      <w:commentRangeEnd w:id="19"/>
       <w:r>
         <w:rPr>
           <w:rStyle w:val="CommentReference"/>
           <w:lang w:val="hr-HR"/>
         </w:rPr>
-        <w:commentReference w:id="15"/>
+        <w:commentReference w:id="19"/>
       </w:r>
       <w:proofErr w:type="spellStart"/>
       <w:r>
@@ -14683,7 +13124,7 @@
         </w:rPr>
         <w:t xml:space="preserve">. Promatra nebo od listopada 2017. godine. Teleskop ima vrlo veliko vidno polje te onda ima sposobnost primanja mnogo podataka. Svi podaci koje ZTF prikupi pohranjuju se u </w:t>
       </w:r>
-      <w:commentRangeStart w:id="16"/>
+      <w:commentRangeStart w:id="20"/>
       <w:r>
         <w:rPr>
           <w:rStyle w:val="y2iqfc"/>
@@ -14692,13 +13133,13 @@
         </w:rPr>
         <w:t xml:space="preserve">IPAC, kojem se može pristupiti putem IRSA. </w:t>
       </w:r>
-      <w:commentRangeEnd w:id="16"/>
+      <w:commentRangeEnd w:id="20"/>
       <w:r>
         <w:rPr>
           <w:rStyle w:val="CommentReference"/>
           <w:lang w:val="hr-HR"/>
         </w:rPr>
-        <w:commentReference w:id="16"/>
+        <w:commentReference w:id="20"/>
       </w:r>
     </w:p>
     <w:p>
@@ -18489,7 +16930,6 @@
         </w:rPr>
         <w:t xml:space="preserve"> kroz sve selektirane RR Lire i tražim njihove ZTF parove. Nakon pripreme i dohvata podataka, možemo provesti osnovnu statističku analizu podataka. </w:t>
       </w:r>
-      <w:bookmarkStart w:id="17" w:name="_Toc154744707"/>
     </w:p>
     <w:p>
       <w:pPr>
@@ -18499,6 +16939,7 @@
           <w:lang w:val="hr-HR"/>
         </w:rPr>
       </w:pPr>
+      <w:bookmarkStart w:id="21" w:name="_Toc160655646"/>
       <w:r>
         <w:rPr>
           <w:lang w:val="hr-HR"/>
@@ -18511,13 +16952,13 @@
         </w:rPr>
         <w:t>Lira</w:t>
       </w:r>
+      <w:bookmarkEnd w:id="21"/>
       <w:r>
         <w:rPr>
           <w:lang w:val="hr-HR"/>
         </w:rPr>
         <w:t xml:space="preserve"> </w:t>
       </w:r>
-      <w:bookmarkEnd w:id="17"/>
     </w:p>
     <w:p>
       <w:pPr>
@@ -18591,7 +17032,7 @@
           <w:lang w:val="hr-HR"/>
         </w:rPr>
       </w:pPr>
-      <w:bookmarkStart w:id="18" w:name="_Toc154744708"/>
+      <w:bookmarkStart w:id="22" w:name="_Toc160655647"/>
       <w:r>
         <w:rPr>
           <w:lang w:val="hr-HR"/>
@@ -18604,8 +17045,7 @@
         </w:rPr>
         <w:t>Lira</w:t>
       </w:r>
-      <w:bookmarkStart w:id="19" w:name="_Toc154744709"/>
-      <w:bookmarkEnd w:id="18"/>
+      <w:bookmarkEnd w:id="22"/>
     </w:p>
     <w:p>
       <w:pPr>
@@ -19095,6 +17535,7 @@
           <w:lang w:val="hr-HR"/>
         </w:rPr>
       </w:pPr>
+      <w:bookmarkStart w:id="23" w:name="_Toc160655648"/>
       <w:r>
         <w:rPr>
           <w:lang w:val="hr-HR"/>
@@ -19114,7 +17555,7 @@
         </w:rPr>
         <w:t>periodograma</w:t>
       </w:r>
-      <w:bookmarkEnd w:id="19"/>
+      <w:bookmarkEnd w:id="23"/>
       <w:proofErr w:type="spellEnd"/>
     </w:p>
     <w:p>
@@ -19818,7 +18259,7 @@
           <w:lang w:val="hr-HR"/>
         </w:rPr>
       </w:pPr>
-      <w:bookmarkStart w:id="20" w:name="_Toc154744710"/>
+      <w:bookmarkStart w:id="24" w:name="_Toc160655649"/>
       <w:r>
         <w:rPr>
           <w:lang w:val="hr-HR"/>
@@ -19842,7 +18283,7 @@
         </w:rPr>
         <w:t xml:space="preserve"> za svjetlosnu krivulju</w:t>
       </w:r>
-      <w:bookmarkEnd w:id="20"/>
+      <w:bookmarkEnd w:id="24"/>
     </w:p>
     <w:p>
       <w:pPr>
@@ -20442,7 +18883,7 @@
           <w:lang w:val="hr-HR"/>
         </w:rPr>
       </w:pPr>
-      <w:bookmarkStart w:id="21" w:name="_Toc154744713"/>
+      <w:bookmarkStart w:id="25" w:name="_Toc160655650"/>
       <w:r>
         <w:rPr>
           <w:lang w:val="hr-HR"/>
@@ -20461,7 +18902,7 @@
         </w:rPr>
         <w:t xml:space="preserve"> kandidata za Blazhko zvijezde</w:t>
       </w:r>
-      <w:bookmarkEnd w:id="21"/>
+      <w:bookmarkEnd w:id="25"/>
     </w:p>
     <w:p>
       <w:pPr>
@@ -21051,14 +19492,14 @@
           <w:lang w:val="hr-HR"/>
         </w:rPr>
       </w:pPr>
-      <w:bookmarkStart w:id="22" w:name="_Toc154744716"/>
+      <w:bookmarkStart w:id="26" w:name="_Toc160655651"/>
       <w:r>
         <w:rPr>
           <w:lang w:val="hr-HR"/>
         </w:rPr>
         <w:t>2.6 Analiza Blazhko efekt kandidata</w:t>
       </w:r>
-      <w:bookmarkEnd w:id="22"/>
+      <w:bookmarkEnd w:id="26"/>
     </w:p>
     <w:p>
       <w:pPr>
@@ -22525,7 +20966,7 @@
           <w:lang w:val="hr-HR"/>
         </w:rPr>
       </w:pPr>
-      <w:bookmarkStart w:id="23" w:name="_Toc154744724"/>
+      <w:bookmarkStart w:id="27" w:name="_Toc160655652"/>
       <w:r>
         <w:rPr>
           <w:lang w:val="hr-HR"/>
@@ -22539,7 +20980,7 @@
         </w:rPr>
         <w:t>REZULTATI</w:t>
       </w:r>
-      <w:bookmarkEnd w:id="23"/>
+      <w:bookmarkEnd w:id="27"/>
     </w:p>
     <w:p>
       <w:pPr>
@@ -22548,7 +20989,7 @@
           <w:lang w:val="hr-HR"/>
         </w:rPr>
       </w:pPr>
-      <w:bookmarkStart w:id="24" w:name="_Toc154744727"/>
+      <w:bookmarkStart w:id="28" w:name="_Toc160655653"/>
       <w:r>
         <w:rPr>
           <w:lang w:val="hr-HR"/>
@@ -22573,7 +21014,7 @@
         </w:rPr>
         <w:t>Lira</w:t>
       </w:r>
-      <w:bookmarkEnd w:id="24"/>
+      <w:bookmarkEnd w:id="28"/>
     </w:p>
     <w:p>
       <w:pPr>
@@ -23216,109 +21657,84 @@
           <w:lang w:val="hr-HR"/>
         </w:rPr>
       </w:pPr>
-      <w:bookmarkStart w:id="25" w:name="_Toc154744728"/>
-      <w:r>
-        <w:rPr>
-          <w:lang w:val="hr-HR"/>
-        </w:rPr>
-        <w:t>3.</w:t>
-      </w:r>
-      <w:r>
-        <w:rPr>
-          <w:lang w:val="hr-HR"/>
-        </w:rPr>
-        <w:t>2</w:t>
-      </w:r>
-      <w:r>
-        <w:rPr>
-          <w:lang w:val="hr-HR"/>
-        </w:rPr>
-        <w:t xml:space="preserve"> Potraga za Blazhko kandidatima</w:t>
-      </w:r>
-      <w:bookmarkEnd w:id="25"/>
-    </w:p>
-    <w:p>
-      <w:pPr>
-        <w:rPr>
-          <w:lang w:val="hr-HR"/>
-        </w:rPr>
-      </w:pPr>
-    </w:p>
-    <w:p>
-      <w:pPr>
-        <w:pStyle w:val="Heading2"/>
-        <w:rPr>
-          <w:lang w:val="hr-HR"/>
-        </w:rPr>
-      </w:pPr>
-      <w:bookmarkStart w:id="26" w:name="_Toc154744729"/>
-      <w:r>
-        <w:rPr>
-          <w:lang w:val="hr-HR"/>
-        </w:rPr>
-        <w:t>3.</w:t>
-      </w:r>
-      <w:r>
-        <w:rPr>
-          <w:lang w:val="hr-HR"/>
-        </w:rPr>
-        <w:t>3</w:t>
-      </w:r>
-      <w:r>
-        <w:rPr>
-          <w:lang w:val="hr-HR"/>
-        </w:rPr>
-        <w:t xml:space="preserve"> </w:t>
-      </w:r>
-      <w:r>
-        <w:rPr>
-          <w:lang w:val="hr-HR"/>
-        </w:rPr>
-        <w:t>Analiza Blazhko efekt kandidata</w:t>
-      </w:r>
-      <w:bookmarkEnd w:id="26"/>
-    </w:p>
-    <w:p>
-      <w:pPr>
-        <w:rPr>
-          <w:lang w:val="hr-HR"/>
-        </w:rPr>
-      </w:pPr>
-    </w:p>
-    <w:p>
-      <w:pPr>
-        <w:pStyle w:val="Heading2"/>
-        <w:rPr>
-          <w:lang w:val="hr-HR"/>
-        </w:rPr>
-      </w:pPr>
-      <w:bookmarkStart w:id="27" w:name="_Toc154744730"/>
-      <w:r>
-        <w:rPr>
-          <w:lang w:val="hr-HR"/>
-        </w:rPr>
-        <w:t>3.</w:t>
-      </w:r>
-      <w:r>
-        <w:rPr>
-          <w:lang w:val="hr-HR"/>
-        </w:rPr>
-        <w:t>4</w:t>
-      </w:r>
-      <w:r>
-        <w:rPr>
-          <w:lang w:val="hr-HR"/>
-        </w:rPr>
-        <w:t xml:space="preserve"> Konačni katalog Blazhko zvijezda</w:t>
-      </w:r>
-      <w:bookmarkEnd w:id="27"/>
-    </w:p>
-    <w:p>
-      <w:pPr>
-        <w:rPr>
-          <w:lang w:val="hr-HR"/>
-        </w:rPr>
-      </w:pPr>
+      <w:bookmarkStart w:id="29" w:name="_Toc160655654"/>
+      <w:r>
+        <w:rPr>
+          <w:lang w:val="hr-HR"/>
+        </w:rPr>
+        <w:t>3.2 Analiza RR Lira i pronalazak Blazhko zvijezda</w:t>
+      </w:r>
+      <w:bookmarkEnd w:id="29"/>
+    </w:p>
+    <w:p>
+      <w:pPr>
+        <w:rPr>
+          <w:lang w:val="hr-HR"/>
+        </w:rPr>
+      </w:pPr>
+      <w:r>
+        <w:rPr>
+          <w:lang w:val="hr-HR"/>
+        </w:rPr>
+        <w:t xml:space="preserve">Nakon osnovne analize RR Lira, bilo ih je potrebno analizirati metodama objašnjenim u §2 ovog rada. </w:t>
+      </w:r>
+      <w:r>
+        <w:rPr>
+          <w:lang w:val="hr-HR"/>
+        </w:rPr>
+        <w:t xml:space="preserve">Od početnih 2914 RR Lira zvijezda, analizom njihovih svjetlosnih krivulja preko izračuna perioda, analizom </w:t>
+      </w:r>
+      <w:proofErr w:type="spellStart"/>
+      <w:r>
+        <w:rPr>
+          <w:lang w:val="hr-HR"/>
+        </w:rPr>
+        <w:t>periodograma</w:t>
+      </w:r>
+      <w:proofErr w:type="spellEnd"/>
+      <w:r>
+        <w:rPr>
+          <w:lang w:val="hr-HR"/>
+        </w:rPr>
+        <w:t xml:space="preserve"> te izračunom vrijednosti hi-kvadrata, selektirano je 1703 zvijezda koje imaju više od 250 podataka (u LINEAR setu podataka). </w:t>
+      </w:r>
+    </w:p>
+    <w:p>
+      <w:pPr>
+        <w:rPr>
+          <w:lang w:val="hr-HR"/>
+        </w:rPr>
+      </w:pPr>
+      <w:r>
+        <w:rPr>
+          <w:lang w:val="hr-HR"/>
+        </w:rPr>
+        <w:t xml:space="preserve">Pomoću algoritma za prepoznavanje Blazhko kandidata, selektirano je 489 zvijezda. </w:t>
+      </w:r>
+      <w:r>
+        <w:rPr>
+          <w:lang w:val="hr-HR"/>
+        </w:rPr>
+        <w:t xml:space="preserve">Zatim su one bile analizirane vizualno, procesom objašnjenim u </w:t>
+      </w:r>
+      <w:r>
+        <w:rPr>
+          <w:lang w:val="hr-HR"/>
+        </w:rPr>
+        <w:t>§</w:t>
+      </w:r>
+      <w:r>
+        <w:rPr>
+          <w:lang w:val="hr-HR"/>
+        </w:rPr>
+        <w:t xml:space="preserve">2.6. </w:t>
+      </w:r>
+      <w:r>
+        <w:rPr>
+          <w:lang w:val="hr-HR"/>
+        </w:rPr>
+        <w:t>Nakon vizualne analize, bilo je selektirano sveukupno 60 Blazhko zvijezda kao konačne zvijezde unutar</w:t>
+      </w:r>
     </w:p>
     <w:p>
       <w:pPr>
@@ -23341,7 +21757,7 @@
           <w:lang w:val="hr-HR"/>
         </w:rPr>
       </w:pPr>
-      <w:bookmarkStart w:id="28" w:name="_Toc154744731"/>
+      <w:bookmarkStart w:id="30" w:name="_Toc160655655"/>
       <w:r>
         <w:rPr>
           <w:lang w:val="hr-HR"/>
@@ -23349,7 +21765,7 @@
         <w:lastRenderedPageBreak/>
         <w:t>4 RASPRAVA I ZAKLJUČAK</w:t>
       </w:r>
-      <w:bookmarkEnd w:id="28"/>
+      <w:bookmarkEnd w:id="30"/>
     </w:p>
     <w:p>
       <w:pPr>
@@ -23379,7 +21795,7 @@
           <w:lang w:val="hr-HR"/>
         </w:rPr>
       </w:pPr>
-      <w:bookmarkStart w:id="29" w:name="_Toc154744732"/>
+      <w:bookmarkStart w:id="31" w:name="_Toc160655656"/>
       <w:r>
         <w:rPr>
           <w:lang w:val="hr-HR"/>
@@ -23387,7 +21803,7 @@
         <w:lastRenderedPageBreak/>
         <w:t>5 LITERATURA I IZVORI</w:t>
       </w:r>
-      <w:bookmarkEnd w:id="29"/>
+      <w:bookmarkEnd w:id="31"/>
     </w:p>
     <w:p>
       <w:pPr>
@@ -23695,7 +22111,7 @@
           <w:lang w:val="hr-HR"/>
         </w:rPr>
       </w:pPr>
-      <w:bookmarkStart w:id="30" w:name="_Toc154744733"/>
+      <w:bookmarkStart w:id="32" w:name="_Toc160655657"/>
       <w:r>
         <w:rPr>
           <w:lang w:val="hr-HR"/>
@@ -23721,7 +22137,7 @@
         </w:rPr>
         <w:t xml:space="preserve"> programi</w:t>
       </w:r>
-      <w:bookmarkEnd w:id="30"/>
+      <w:bookmarkEnd w:id="32"/>
     </w:p>
     <w:tbl>
       <w:tblPr>
@@ -23854,7 +22270,7 @@
       </w:r>
     </w:p>
   </w:comment>
-  <w:comment w:id="13" w:author="Zeljko Ivezic" w:date="2024-02-08T05:39:00Z" w:initials="ZI">
+  <w:comment w:id="15" w:author="Zeljko Ivezic" w:date="2024-02-08T05:39:00Z" w:initials="ZI">
     <w:p>
       <w:r>
         <w:rPr>
@@ -23871,7 +22287,7 @@
       </w:r>
     </w:p>
   </w:comment>
-  <w:comment w:id="14" w:author="Zeljko Ivezic" w:date="2024-02-08T05:39:00Z" w:initials="ZI">
+  <w:comment w:id="16" w:author="Zeljko Ivezic" w:date="2024-02-08T05:39:00Z" w:initials="ZI">
     <w:p>
       <w:r>
         <w:rPr>
@@ -23888,7 +22304,7 @@
       </w:r>
     </w:p>
   </w:comment>
-  <w:comment w:id="15" w:author="Zeljko Ivezic" w:date="2024-02-08T05:40:00Z" w:initials="ZI">
+  <w:comment w:id="19" w:author="Zeljko Ivezic" w:date="2024-02-08T05:40:00Z" w:initials="ZI">
     <w:p>
       <w:r>
         <w:rPr>
@@ -23905,7 +22321,7 @@
       </w:r>
     </w:p>
   </w:comment>
-  <w:comment w:id="16" w:author="Zeljko Ivezic" w:date="2024-02-08T05:40:00Z" w:initials="ZI">
+  <w:comment w:id="20" w:author="Zeljko Ivezic" w:date="2024-02-08T05:40:00Z" w:initials="ZI">
     <w:p>
       <w:r>
         <w:rPr>
